--- a/trunk/Documents/Database.docx
+++ b/trunk/Documents/Database.docx
@@ -117,10 +117,7 @@
               <w:cnfStyle w:val="000000100000" w:firstRow="0" w:lastRow="0" w:firstColumn="0" w:lastColumn="0" w:oddVBand="0" w:evenVBand="0" w:oddHBand="1" w:evenHBand="0" w:firstRowFirstColumn="0" w:firstRowLastColumn="0" w:lastRowFirstColumn="0" w:lastRowLastColumn="0"/>
             </w:pPr>
             <w:r>
-              <w:t>Mã ID củ</w:t>
-            </w:r>
-            <w:r>
-              <w:t>a tin tức</w:t>
+              <w:t>Mã ID của tin tức</w:t>
             </w:r>
           </w:p>
         </w:tc>
@@ -234,6 +231,9 @@
             </w:pPr>
             <w:r>
               <w:t>Content</w:t>
+            </w:r>
+            <w:r>
+              <w:t>s</w:t>
             </w:r>
           </w:p>
         </w:tc>
@@ -366,10 +366,7 @@
         <w:pStyle w:val="Heading1"/>
       </w:pPr>
       <w:r>
-        <w:t>Phân quyền user</w:t>
-      </w:r>
-      <w:r>
-        <w:t xml:space="preserve"> - tbl</w:t>
+        <w:t>Phân quyền user - tbl</w:t>
       </w:r>
       <w:r>
         <w:t>Permission</w:t>
@@ -477,6 +474,53 @@
             </w:pPr>
             <w:r>
               <w:t>Mã ID</w:t>
+            </w:r>
+          </w:p>
+        </w:tc>
+      </w:tr>
+      <w:tr>
+        <w:trPr>
+          <w:cnfStyle w:val="000000010000" w:firstRow="0" w:lastRow="0" w:firstColumn="0" w:lastColumn="0" w:oddVBand="0" w:evenVBand="0" w:oddHBand="0" w:evenHBand="1" w:firstRowFirstColumn="0" w:firstRowLastColumn="0" w:lastRowFirstColumn="0" w:lastRowLastColumn="0"/>
+        </w:trPr>
+        <w:tc>
+          <w:tcPr>
+            <w:cnfStyle w:val="001000000000" w:firstRow="0" w:lastRow="0" w:firstColumn="1" w:lastColumn="0" w:oddVBand="0" w:evenVBand="0" w:oddHBand="0" w:evenHBand="0" w:firstRowFirstColumn="0" w:firstRowLastColumn="0" w:lastRowFirstColumn="0" w:lastRowLastColumn="0"/>
+            <w:tcW w:w="2970" w:type="dxa"/>
+          </w:tcPr>
+          <w:p>
+            <w:pPr>
+              <w:ind w:firstLine="0"/>
+            </w:pPr>
+            <w:r>
+              <w:t>Name</w:t>
+            </w:r>
+          </w:p>
+        </w:tc>
+        <w:tc>
+          <w:tcPr>
+            <w:tcW w:w="1800" w:type="dxa"/>
+          </w:tcPr>
+          <w:p>
+            <w:pPr>
+              <w:ind w:firstLine="0"/>
+              <w:cnfStyle w:val="000000010000" w:firstRow="0" w:lastRow="0" w:firstColumn="0" w:lastColumn="0" w:oddVBand="0" w:evenVBand="0" w:oddHBand="0" w:evenHBand="1" w:firstRowFirstColumn="0" w:firstRowLastColumn="0" w:lastRowFirstColumn="0" w:lastRowLastColumn="0"/>
+            </w:pPr>
+            <w:r>
+              <w:t>String</w:t>
+            </w:r>
+          </w:p>
+        </w:tc>
+        <w:tc>
+          <w:tcPr>
+            <w:tcW w:w="5130" w:type="dxa"/>
+          </w:tcPr>
+          <w:p>
+            <w:pPr>
+              <w:ind w:firstLine="0"/>
+              <w:cnfStyle w:val="000000010000" w:firstRow="0" w:lastRow="0" w:firstColumn="0" w:lastColumn="0" w:oddVBand="0" w:evenVBand="0" w:oddHBand="0" w:evenHBand="1" w:firstRowFirstColumn="0" w:firstRowLastColumn="0" w:lastRowFirstColumn="0" w:lastRowLastColumn="0"/>
+            </w:pPr>
+            <w:r>
+              <w:t>Tên quyền</w:t>
             </w:r>
           </w:p>
         </w:tc>
@@ -619,6 +663,9 @@
               <w:ind w:firstLine="0"/>
             </w:pPr>
             <w:r>
+              <w:t>Display</w:t>
+            </w:r>
+            <w:r>
               <w:t>Name</w:t>
             </w:r>
           </w:p>
@@ -647,7 +694,10 @@
               <w:cnfStyle w:val="000000010000" w:firstRow="0" w:lastRow="0" w:firstColumn="0" w:lastColumn="0" w:oddVBand="0" w:evenVBand="0" w:oddHBand="0" w:evenHBand="1" w:firstRowFirstColumn="0" w:firstRowLastColumn="0" w:lastRowFirstColumn="0" w:lastRowLastColumn="0"/>
             </w:pPr>
             <w:r>
-              <w:t>Tên của user</w:t>
+              <w:t xml:space="preserve">Tên </w:t>
+            </w:r>
+            <w:r>
+              <w:t>hiển thị</w:t>
             </w:r>
           </w:p>
         </w:tc>
@@ -666,6 +716,100 @@
               <w:ind w:firstLine="0"/>
             </w:pPr>
             <w:r>
+              <w:t>Username</w:t>
+            </w:r>
+          </w:p>
+        </w:tc>
+        <w:tc>
+          <w:tcPr>
+            <w:tcW w:w="1800" w:type="dxa"/>
+          </w:tcPr>
+          <w:p>
+            <w:pPr>
+              <w:ind w:firstLine="0"/>
+              <w:cnfStyle w:val="000000100000" w:firstRow="0" w:lastRow="0" w:firstColumn="0" w:lastColumn="0" w:oddVBand="0" w:evenVBand="0" w:oddHBand="1" w:evenHBand="0" w:firstRowFirstColumn="0" w:firstRowLastColumn="0" w:lastRowFirstColumn="0" w:lastRowLastColumn="0"/>
+            </w:pPr>
+            <w:r>
+              <w:t>String</w:t>
+            </w:r>
+          </w:p>
+        </w:tc>
+        <w:tc>
+          <w:tcPr>
+            <w:tcW w:w="5130" w:type="dxa"/>
+          </w:tcPr>
+          <w:p>
+            <w:pPr>
+              <w:ind w:firstLine="0"/>
+              <w:cnfStyle w:val="000000100000" w:firstRow="0" w:lastRow="0" w:firstColumn="0" w:lastColumn="0" w:oddVBand="0" w:evenVBand="0" w:oddHBand="1" w:evenHBand="0" w:firstRowFirstColumn="0" w:firstRowLastColumn="0" w:lastRowFirstColumn="0" w:lastRowLastColumn="0"/>
+            </w:pPr>
+            <w:r>
+              <w:t>Tên đăng nhập</w:t>
+            </w:r>
+          </w:p>
+        </w:tc>
+      </w:tr>
+      <w:tr>
+        <w:trPr>
+          <w:cnfStyle w:val="000000010000" w:firstRow="0" w:lastRow="0" w:firstColumn="0" w:lastColumn="0" w:oddVBand="0" w:evenVBand="0" w:oddHBand="0" w:evenHBand="1" w:firstRowFirstColumn="0" w:firstRowLastColumn="0" w:lastRowFirstColumn="0" w:lastRowLastColumn="0"/>
+        </w:trPr>
+        <w:tc>
+          <w:tcPr>
+            <w:cnfStyle w:val="001000000000" w:firstRow="0" w:lastRow="0" w:firstColumn="1" w:lastColumn="0" w:oddVBand="0" w:evenVBand="0" w:oddHBand="0" w:evenHBand="0" w:firstRowFirstColumn="0" w:firstRowLastColumn="0" w:lastRowFirstColumn="0" w:lastRowLastColumn="0"/>
+            <w:tcW w:w="2970" w:type="dxa"/>
+          </w:tcPr>
+          <w:p>
+            <w:pPr>
+              <w:ind w:firstLine="0"/>
+            </w:pPr>
+            <w:r>
+              <w:t>Password</w:t>
+            </w:r>
+          </w:p>
+        </w:tc>
+        <w:tc>
+          <w:tcPr>
+            <w:tcW w:w="1800" w:type="dxa"/>
+          </w:tcPr>
+          <w:p>
+            <w:pPr>
+              <w:ind w:firstLine="0"/>
+              <w:cnfStyle w:val="000000010000" w:firstRow="0" w:lastRow="0" w:firstColumn="0" w:lastColumn="0" w:oddVBand="0" w:evenVBand="0" w:oddHBand="0" w:evenHBand="1" w:firstRowFirstColumn="0" w:firstRowLastColumn="0" w:lastRowFirstColumn="0" w:lastRowLastColumn="0"/>
+            </w:pPr>
+            <w:r>
+              <w:t>String</w:t>
+            </w:r>
+          </w:p>
+        </w:tc>
+        <w:tc>
+          <w:tcPr>
+            <w:tcW w:w="5130" w:type="dxa"/>
+          </w:tcPr>
+          <w:p>
+            <w:pPr>
+              <w:ind w:firstLine="0"/>
+              <w:cnfStyle w:val="000000010000" w:firstRow="0" w:lastRow="0" w:firstColumn="0" w:lastColumn="0" w:oddVBand="0" w:evenVBand="0" w:oddHBand="0" w:evenHBand="1" w:firstRowFirstColumn="0" w:firstRowLastColumn="0" w:lastRowFirstColumn="0" w:lastRowLastColumn="0"/>
+            </w:pPr>
+            <w:r>
+              <w:t>Mật khẩu</w:t>
+            </w:r>
+          </w:p>
+        </w:tc>
+      </w:tr>
+      <w:tr>
+        <w:trPr>
+          <w:cnfStyle w:val="000000100000" w:firstRow="0" w:lastRow="0" w:firstColumn="0" w:lastColumn="0" w:oddVBand="0" w:evenVBand="0" w:oddHBand="1" w:evenHBand="0" w:firstRowFirstColumn="0" w:firstRowLastColumn="0" w:lastRowFirstColumn="0" w:lastRowLastColumn="0"/>
+        </w:trPr>
+        <w:tc>
+          <w:tcPr>
+            <w:cnfStyle w:val="001000000000" w:firstRow="0" w:lastRow="0" w:firstColumn="1" w:lastColumn="0" w:oddVBand="0" w:evenVBand="0" w:oddHBand="0" w:evenHBand="0" w:firstRowFirstColumn="0" w:firstRowLastColumn="0" w:lastRowFirstColumn="0" w:lastRowLastColumn="0"/>
+            <w:tcW w:w="2970" w:type="dxa"/>
+          </w:tcPr>
+          <w:p>
+            <w:pPr>
+              <w:ind w:firstLine="0"/>
+            </w:pPr>
+            <w:r>
               <w:t>Email</w:t>
             </w:r>
           </w:p>
@@ -713,53 +857,6 @@
               <w:ind w:firstLine="0"/>
             </w:pPr>
             <w:r>
-              <w:t>NumberOfArticles</w:t>
-            </w:r>
-          </w:p>
-        </w:tc>
-        <w:tc>
-          <w:tcPr>
-            <w:tcW w:w="1800" w:type="dxa"/>
-          </w:tcPr>
-          <w:p>
-            <w:pPr>
-              <w:ind w:firstLine="0"/>
-              <w:cnfStyle w:val="000000010000" w:firstRow="0" w:lastRow="0" w:firstColumn="0" w:lastColumn="0" w:oddVBand="0" w:evenVBand="0" w:oddHBand="0" w:evenHBand="1" w:firstRowFirstColumn="0" w:firstRowLastColumn="0" w:lastRowFirstColumn="0" w:lastRowLastColumn="0"/>
-            </w:pPr>
-            <w:r>
-              <w:t>Integer</w:t>
-            </w:r>
-          </w:p>
-        </w:tc>
-        <w:tc>
-          <w:tcPr>
-            <w:tcW w:w="5130" w:type="dxa"/>
-          </w:tcPr>
-          <w:p>
-            <w:pPr>
-              <w:ind w:firstLine="0"/>
-              <w:cnfStyle w:val="000000010000" w:firstRow="0" w:lastRow="0" w:firstColumn="0" w:lastColumn="0" w:oddVBand="0" w:evenVBand="0" w:oddHBand="0" w:evenHBand="1" w:firstRowFirstColumn="0" w:firstRowLastColumn="0" w:lastRowFirstColumn="0" w:lastRowLastColumn="0"/>
-            </w:pPr>
-            <w:r>
-              <w:t>Số bài viết gửi lên của user</w:t>
-            </w:r>
-          </w:p>
-        </w:tc>
-      </w:tr>
-      <w:tr>
-        <w:trPr>
-          <w:cnfStyle w:val="000000100000" w:firstRow="0" w:lastRow="0" w:firstColumn="0" w:lastColumn="0" w:oddVBand="0" w:evenVBand="0" w:oddHBand="1" w:evenHBand="0" w:firstRowFirstColumn="0" w:firstRowLastColumn="0" w:lastRowFirstColumn="0" w:lastRowLastColumn="0"/>
-        </w:trPr>
-        <w:tc>
-          <w:tcPr>
-            <w:cnfStyle w:val="001000000000" w:firstRow="0" w:lastRow="0" w:firstColumn="1" w:lastColumn="0" w:oddVBand="0" w:evenVBand="0" w:oddHBand="0" w:evenHBand="0" w:firstRowFirstColumn="0" w:firstRowLastColumn="0" w:lastRowFirstColumn="0" w:lastRowLastColumn="0"/>
-            <w:tcW w:w="2970" w:type="dxa"/>
-          </w:tcPr>
-          <w:p>
-            <w:pPr>
-              <w:ind w:firstLine="0"/>
-            </w:pPr>
-            <w:r>
               <w:t>Type</w:t>
             </w:r>
           </w:p>
@@ -771,7 +868,7 @@
           <w:p>
             <w:pPr>
               <w:ind w:firstLine="0"/>
-              <w:cnfStyle w:val="000000100000" w:firstRow="0" w:lastRow="0" w:firstColumn="0" w:lastColumn="0" w:oddVBand="0" w:evenVBand="0" w:oddHBand="1" w:evenHBand="0" w:firstRowFirstColumn="0" w:firstRowLastColumn="0" w:lastRowFirstColumn="0" w:lastRowLastColumn="0"/>
+              <w:cnfStyle w:val="000000010000" w:firstRow="0" w:lastRow="0" w:firstColumn="0" w:lastColumn="0" w:oddVBand="0" w:evenVBand="0" w:oddHBand="0" w:evenHBand="1" w:firstRowFirstColumn="0" w:firstRowLastColumn="0" w:lastRowFirstColumn="0" w:lastRowLastColumn="0"/>
             </w:pPr>
             <w:r>
               <w:t>Boolean</w:t>
@@ -785,7 +882,7 @@
           <w:p>
             <w:pPr>
               <w:ind w:firstLine="0"/>
-              <w:cnfStyle w:val="000000100000" w:firstRow="0" w:lastRow="0" w:firstColumn="0" w:lastColumn="0" w:oddVBand="0" w:evenVBand="0" w:oddHBand="1" w:evenHBand="0" w:firstRowFirstColumn="0" w:firstRowLastColumn="0" w:lastRowFirstColumn="0" w:lastRowLastColumn="0"/>
+              <w:cnfStyle w:val="000000010000" w:firstRow="0" w:lastRow="0" w:firstColumn="0" w:lastColumn="0" w:oddVBand="0" w:evenVBand="0" w:oddHBand="0" w:evenHBand="1" w:firstRowFirstColumn="0" w:firstRowLastColumn="0" w:lastRowFirstColumn="0" w:lastRowLastColumn="0"/>
             </w:pPr>
             <w:r>
               <w:t>Loại thành viên</w:t>
@@ -799,7 +896,7 @@
                 <w:numId w:val="1"/>
               </w:numPr>
               <w:ind w:left="522"/>
-              <w:cnfStyle w:val="000000100000" w:firstRow="0" w:lastRow="0" w:firstColumn="0" w:lastColumn="0" w:oddVBand="0" w:evenVBand="0" w:oddHBand="1" w:evenHBand="0" w:firstRowFirstColumn="0" w:firstRowLastColumn="0" w:lastRowFirstColumn="0" w:lastRowLastColumn="0"/>
+              <w:cnfStyle w:val="000000010000" w:firstRow="0" w:lastRow="0" w:firstColumn="0" w:lastColumn="0" w:oddVBand="0" w:evenVBand="0" w:oddHBand="0" w:evenHBand="1" w:firstRowFirstColumn="0" w:firstRowLastColumn="0" w:lastRowFirstColumn="0" w:lastRowLastColumn="0"/>
             </w:pPr>
             <w:r>
               <w:t>0 - admin</w:t>
@@ -813,7 +910,7 @@
                 <w:numId w:val="1"/>
               </w:numPr>
               <w:ind w:left="522"/>
-              <w:cnfStyle w:val="000000100000" w:firstRow="0" w:lastRow="0" w:firstColumn="0" w:lastColumn="0" w:oddVBand="0" w:evenVBand="0" w:oddHBand="1" w:evenHBand="0" w:firstRowFirstColumn="0" w:firstRowLastColumn="0" w:lastRowFirstColumn="0" w:lastRowLastColumn="0"/>
+              <w:cnfStyle w:val="000000010000" w:firstRow="0" w:lastRow="0" w:firstColumn="0" w:lastColumn="0" w:oddVBand="0" w:evenVBand="0" w:oddHBand="0" w:evenHBand="1" w:firstRowFirstColumn="0" w:firstRowLastColumn="0" w:lastRowFirstColumn="0" w:lastRowLastColumn="0"/>
             </w:pPr>
             <w:r>
               <w:t>1 - User thường, mặc định khi đăng ký.</w:t>
@@ -823,6 +920,53 @@
       </w:tr>
       <w:tr>
         <w:trPr>
+          <w:cnfStyle w:val="000000100000" w:firstRow="0" w:lastRow="0" w:firstColumn="0" w:lastColumn="0" w:oddVBand="0" w:evenVBand="0" w:oddHBand="1" w:evenHBand="0" w:firstRowFirstColumn="0" w:firstRowLastColumn="0" w:lastRowFirstColumn="0" w:lastRowLastColumn="0"/>
+        </w:trPr>
+        <w:tc>
+          <w:tcPr>
+            <w:cnfStyle w:val="001000000000" w:firstRow="0" w:lastRow="0" w:firstColumn="1" w:lastColumn="0" w:oddVBand="0" w:evenVBand="0" w:oddHBand="0" w:evenHBand="0" w:firstRowFirstColumn="0" w:firstRowLastColumn="0" w:lastRowFirstColumn="0" w:lastRowLastColumn="0"/>
+            <w:tcW w:w="2970" w:type="dxa"/>
+          </w:tcPr>
+          <w:p>
+            <w:pPr>
+              <w:ind w:firstLine="0"/>
+            </w:pPr>
+            <w:r>
+              <w:t>Role</w:t>
+            </w:r>
+          </w:p>
+        </w:tc>
+        <w:tc>
+          <w:tcPr>
+            <w:tcW w:w="1800" w:type="dxa"/>
+          </w:tcPr>
+          <w:p>
+            <w:pPr>
+              <w:ind w:firstLine="0"/>
+              <w:cnfStyle w:val="000000100000" w:firstRow="0" w:lastRow="0" w:firstColumn="0" w:lastColumn="0" w:oddVBand="0" w:evenVBand="0" w:oddHBand="1" w:evenHBand="0" w:firstRowFirstColumn="0" w:firstRowLastColumn="0" w:lastRowFirstColumn="0" w:lastRowLastColumn="0"/>
+            </w:pPr>
+            <w:r>
+              <w:t>String</w:t>
+            </w:r>
+          </w:p>
+        </w:tc>
+        <w:tc>
+          <w:tcPr>
+            <w:tcW w:w="5130" w:type="dxa"/>
+          </w:tcPr>
+          <w:p>
+            <w:pPr>
+              <w:ind w:firstLine="0"/>
+              <w:cnfStyle w:val="000000100000" w:firstRow="0" w:lastRow="0" w:firstColumn="0" w:lastColumn="0" w:oddVBand="0" w:evenVBand="0" w:oddHBand="1" w:evenHBand="0" w:firstRowFirstColumn="0" w:firstRowLastColumn="0" w:lastRowFirstColumn="0" w:lastRowLastColumn="0"/>
+            </w:pPr>
+            <w:r>
+              <w:t>Tên của quyền</w:t>
+            </w:r>
+          </w:p>
+        </w:tc>
+      </w:tr>
+      <w:tr>
+        <w:trPr>
           <w:cnfStyle w:val="000000010000" w:firstRow="0" w:lastRow="0" w:firstColumn="0" w:lastColumn="0" w:oddVBand="0" w:evenVBand="0" w:oddHBand="0" w:evenHBand="1" w:firstRowFirstColumn="0" w:firstRowLastColumn="0" w:lastRowFirstColumn="0" w:lastRowLastColumn="0"/>
         </w:trPr>
         <w:tc>
@@ -835,30 +979,36 @@
               <w:ind w:firstLine="0"/>
             </w:pPr>
             <w:r>
-              <w:t>Role</w:t>
-            </w:r>
-          </w:p>
-        </w:tc>
-        <w:tc>
-          <w:tcPr>
-            <w:tcW w:w="1800" w:type="dxa"/>
-          </w:tcPr>
-          <w:p>
-            <w:pPr>
-              <w:ind w:firstLine="0"/>
-              <w:cnfStyle w:val="000000010000" w:firstRow="0" w:lastRow="0" w:firstColumn="0" w:lastColumn="0" w:oddVBand="0" w:evenVBand="0" w:oddHBand="0" w:evenHBand="1" w:firstRowFirstColumn="0" w:firstRowLastColumn="0" w:lastRowFirstColumn="0" w:lastRowLastColumn="0"/>
-            </w:pPr>
-          </w:p>
-        </w:tc>
-        <w:tc>
-          <w:tcPr>
-            <w:tcW w:w="5130" w:type="dxa"/>
-          </w:tcPr>
-          <w:p>
-            <w:pPr>
-              <w:ind w:firstLine="0"/>
-              <w:cnfStyle w:val="000000010000" w:firstRow="0" w:lastRow="0" w:firstColumn="0" w:lastColumn="0" w:oddVBand="0" w:evenVBand="0" w:oddHBand="0" w:evenHBand="1" w:firstRowFirstColumn="0" w:firstRowLastColumn="0" w:lastRowFirstColumn="0" w:lastRowLastColumn="0"/>
-            </w:pPr>
+              <w:t>Permission</w:t>
+            </w:r>
+          </w:p>
+        </w:tc>
+        <w:tc>
+          <w:tcPr>
+            <w:tcW w:w="1800" w:type="dxa"/>
+          </w:tcPr>
+          <w:p>
+            <w:pPr>
+              <w:ind w:firstLine="0"/>
+              <w:cnfStyle w:val="000000010000" w:firstRow="0" w:lastRow="0" w:firstColumn="0" w:lastColumn="0" w:oddVBand="0" w:evenVBand="0" w:oddHBand="0" w:evenHBand="1" w:firstRowFirstColumn="0" w:firstRowLastColumn="0" w:lastRowFirstColumn="0" w:lastRowLastColumn="0"/>
+            </w:pPr>
+            <w:r>
+              <w:t>String</w:t>
+            </w:r>
+          </w:p>
+        </w:tc>
+        <w:tc>
+          <w:tcPr>
+            <w:tcW w:w="5130" w:type="dxa"/>
+          </w:tcPr>
+          <w:p>
+            <w:pPr>
+              <w:ind w:firstLine="0"/>
+              <w:cnfStyle w:val="000000010000" w:firstRow="0" w:lastRow="0" w:firstColumn="0" w:lastColumn="0" w:oddVBand="0" w:evenVBand="0" w:oddHBand="0" w:evenHBand="1" w:firstRowFirstColumn="0" w:firstRowLastColumn="0" w:lastRowFirstColumn="0" w:lastRowLastColumn="0"/>
+            </w:pPr>
+            <w:r>
+              <w:t>Tập hợp các quyền</w:t>
+            </w:r>
           </w:p>
         </w:tc>
       </w:tr>
@@ -876,47 +1026,6 @@
               <w:ind w:firstLine="0"/>
             </w:pPr>
             <w:r>
-              <w:t>Permisson</w:t>
-            </w:r>
-          </w:p>
-        </w:tc>
-        <w:tc>
-          <w:tcPr>
-            <w:tcW w:w="1800" w:type="dxa"/>
-          </w:tcPr>
-          <w:p>
-            <w:pPr>
-              <w:ind w:firstLine="0"/>
-              <w:cnfStyle w:val="000000100000" w:firstRow="0" w:lastRow="0" w:firstColumn="0" w:lastColumn="0" w:oddVBand="0" w:evenVBand="0" w:oddHBand="1" w:evenHBand="0" w:firstRowFirstColumn="0" w:firstRowLastColumn="0" w:lastRowFirstColumn="0" w:lastRowLastColumn="0"/>
-            </w:pPr>
-          </w:p>
-        </w:tc>
-        <w:tc>
-          <w:tcPr>
-            <w:tcW w:w="5130" w:type="dxa"/>
-          </w:tcPr>
-          <w:p>
-            <w:pPr>
-              <w:ind w:firstLine="0"/>
-              <w:cnfStyle w:val="000000100000" w:firstRow="0" w:lastRow="0" w:firstColumn="0" w:lastColumn="0" w:oddVBand="0" w:evenVBand="0" w:oddHBand="1" w:evenHBand="0" w:firstRowFirstColumn="0" w:firstRowLastColumn="0" w:lastRowFirstColumn="0" w:lastRowLastColumn="0"/>
-            </w:pPr>
-          </w:p>
-        </w:tc>
-      </w:tr>
-      <w:tr>
-        <w:trPr>
-          <w:cnfStyle w:val="000000010000" w:firstRow="0" w:lastRow="0" w:firstColumn="0" w:lastColumn="0" w:oddVBand="0" w:evenVBand="0" w:oddHBand="0" w:evenHBand="1" w:firstRowFirstColumn="0" w:firstRowLastColumn="0" w:lastRowFirstColumn="0" w:lastRowLastColumn="0"/>
-        </w:trPr>
-        <w:tc>
-          <w:tcPr>
-            <w:cnfStyle w:val="001000000000" w:firstRow="0" w:lastRow="0" w:firstColumn="1" w:lastColumn="0" w:oddVBand="0" w:evenVBand="0" w:oddHBand="0" w:evenHBand="0" w:firstRowFirstColumn="0" w:firstRowLastColumn="0" w:lastRowFirstColumn="0" w:lastRowLastColumn="0"/>
-            <w:tcW w:w="2970" w:type="dxa"/>
-          </w:tcPr>
-          <w:p>
-            <w:pPr>
-              <w:ind w:firstLine="0"/>
-            </w:pPr>
-            <w:r>
               <w:t>State</w:t>
             </w:r>
           </w:p>
@@ -928,7 +1037,7 @@
           <w:p>
             <w:pPr>
               <w:ind w:firstLine="0"/>
-              <w:cnfStyle w:val="000000010000" w:firstRow="0" w:lastRow="0" w:firstColumn="0" w:lastColumn="0" w:oddVBand="0" w:evenVBand="0" w:oddHBand="0" w:evenHBand="1" w:firstRowFirstColumn="0" w:firstRowLastColumn="0" w:lastRowFirstColumn="0" w:lastRowLastColumn="0"/>
+              <w:cnfStyle w:val="000000100000" w:firstRow="0" w:lastRow="0" w:firstColumn="0" w:lastColumn="0" w:oddVBand="0" w:evenVBand="0" w:oddHBand="1" w:evenHBand="0" w:firstRowFirstColumn="0" w:firstRowLastColumn="0" w:lastRowFirstColumn="0" w:lastRowLastColumn="0"/>
             </w:pPr>
             <w:r>
               <w:t>Integer</w:t>
@@ -942,7 +1051,7 @@
           <w:p>
             <w:pPr>
               <w:ind w:firstLine="0"/>
-              <w:cnfStyle w:val="000000010000" w:firstRow="0" w:lastRow="0" w:firstColumn="0" w:lastColumn="0" w:oddVBand="0" w:evenVBand="0" w:oddHBand="0" w:evenHBand="1" w:firstRowFirstColumn="0" w:firstRowLastColumn="0" w:lastRowFirstColumn="0" w:lastRowLastColumn="0"/>
+              <w:cnfStyle w:val="000000100000" w:firstRow="0" w:lastRow="0" w:firstColumn="0" w:lastColumn="0" w:oddVBand="0" w:evenVBand="0" w:oddHBand="1" w:evenHBand="0" w:firstRowFirstColumn="0" w:firstRowLastColumn="0" w:lastRowFirstColumn="0" w:lastRowLastColumn="0"/>
             </w:pPr>
             <w:r>
               <w:t>Mô tả trạng thái</w:t>
@@ -955,7 +1064,7 @@
                 <w:ilvl w:val="0"/>
                 <w:numId w:val="2"/>
               </w:numPr>
-              <w:cnfStyle w:val="000000010000" w:firstRow="0" w:lastRow="0" w:firstColumn="0" w:lastColumn="0" w:oddVBand="0" w:evenVBand="0" w:oddHBand="0" w:evenHBand="1" w:firstRowFirstColumn="0" w:firstRowLastColumn="0" w:lastRowFirstColumn="0" w:lastRowLastColumn="0"/>
+              <w:cnfStyle w:val="000000100000" w:firstRow="0" w:lastRow="0" w:firstColumn="0" w:lastColumn="0" w:oddVBand="0" w:evenVBand="0" w:oddHBand="1" w:evenHBand="0" w:firstRowFirstColumn="0" w:firstRowLastColumn="0" w:lastRowFirstColumn="0" w:lastRowLastColumn="0"/>
             </w:pPr>
             <w:r>
               <w:t>0: Non-Active (mới đăng ký thành viên)</w:t>
@@ -968,7 +1077,7 @@
                 <w:ilvl w:val="0"/>
                 <w:numId w:val="2"/>
               </w:numPr>
-              <w:cnfStyle w:val="000000010000" w:firstRow="0" w:lastRow="0" w:firstColumn="0" w:lastColumn="0" w:oddVBand="0" w:evenVBand="0" w:oddHBand="0" w:evenHBand="1" w:firstRowFirstColumn="0" w:firstRowLastColumn="0" w:lastRowFirstColumn="0" w:lastRowLastColumn="0"/>
+              <w:cnfStyle w:val="000000100000" w:firstRow="0" w:lastRow="0" w:firstColumn="0" w:lastColumn="0" w:oddVBand="0" w:evenVBand="0" w:oddHBand="1" w:evenHBand="0" w:firstRowFirstColumn="0" w:firstRowLastColumn="0" w:lastRowFirstColumn="0" w:lastRowLastColumn="0"/>
             </w:pPr>
             <w:r>
               <w:t>1: Active (Trạng thái hoạt động bình thường)</w:t>
@@ -981,7 +1090,7 @@
                 <w:ilvl w:val="0"/>
                 <w:numId w:val="2"/>
               </w:numPr>
-              <w:cnfStyle w:val="000000010000" w:firstRow="0" w:lastRow="0" w:firstColumn="0" w:lastColumn="0" w:oddVBand="0" w:evenVBand="0" w:oddHBand="0" w:evenHBand="1" w:firstRowFirstColumn="0" w:firstRowLastColumn="0" w:lastRowFirstColumn="0" w:lastRowLastColumn="0"/>
+              <w:cnfStyle w:val="000000100000" w:firstRow="0" w:lastRow="0" w:firstColumn="0" w:lastColumn="0" w:oddVBand="0" w:evenVBand="0" w:oddHBand="1" w:evenHBand="0" w:firstRowFirstColumn="0" w:firstRowLastColumn="0" w:lastRowFirstColumn="0" w:lastRowLastColumn="0"/>
             </w:pPr>
             <w:r>
               <w:t>2: Warning (khi gửi bài bị báo xấu)</w:t>
@@ -994,10 +1103,206 @@
                 <w:ilvl w:val="0"/>
                 <w:numId w:val="2"/>
               </w:numPr>
-              <w:cnfStyle w:val="000000010000" w:firstRow="0" w:lastRow="0" w:firstColumn="0" w:lastColumn="0" w:oddVBand="0" w:evenVBand="0" w:oddHBand="0" w:evenHBand="1" w:firstRowFirstColumn="0" w:firstRowLastColumn="0" w:lastRowFirstColumn="0" w:lastRowLastColumn="0"/>
-            </w:pPr>
-            <w:r>
-              <w:t>3: KIA khi warning nhiều lần</w:t>
+              <w:cnfStyle w:val="000000100000" w:firstRow="0" w:lastRow="0" w:firstColumn="0" w:lastColumn="0" w:oddVBand="0" w:evenVBand="0" w:oddHBand="1" w:evenHBand="0" w:firstRowFirstColumn="0" w:firstRowLastColumn="0" w:lastRowFirstColumn="0" w:lastRowLastColumn="0"/>
+            </w:pPr>
+            <w:r>
+              <w:t>3</w:t>
+            </w:r>
+            <w:r>
+              <w:t>1: KIA 3 ngày</w:t>
+            </w:r>
+          </w:p>
+          <w:p>
+            <w:pPr>
+              <w:pStyle w:val="ListParagraph"/>
+              <w:numPr>
+                <w:ilvl w:val="0"/>
+                <w:numId w:val="2"/>
+              </w:numPr>
+              <w:cnfStyle w:val="000000100000" w:firstRow="0" w:lastRow="0" w:firstColumn="0" w:lastColumn="0" w:oddVBand="0" w:evenVBand="0" w:oddHBand="1" w:evenHBand="0" w:firstRowFirstColumn="0" w:firstRowLastColumn="0" w:lastRowFirstColumn="0" w:lastRowLastColumn="0"/>
+            </w:pPr>
+            <w:r>
+              <w:t>32: KIA 1 tuần</w:t>
+            </w:r>
+          </w:p>
+          <w:p>
+            <w:pPr>
+              <w:pStyle w:val="ListParagraph"/>
+              <w:numPr>
+                <w:ilvl w:val="0"/>
+                <w:numId w:val="2"/>
+              </w:numPr>
+              <w:cnfStyle w:val="000000100000" w:firstRow="0" w:lastRow="0" w:firstColumn="0" w:lastColumn="0" w:oddVBand="0" w:evenVBand="0" w:oddHBand="1" w:evenHBand="0" w:firstRowFirstColumn="0" w:firstRowLastColumn="0" w:lastRowFirstColumn="0" w:lastRowLastColumn="0"/>
+            </w:pPr>
+            <w:r>
+              <w:t>33: KIA 2 tuần</w:t>
+            </w:r>
+          </w:p>
+          <w:p>
+            <w:pPr>
+              <w:pStyle w:val="ListParagraph"/>
+              <w:numPr>
+                <w:ilvl w:val="0"/>
+                <w:numId w:val="2"/>
+              </w:numPr>
+              <w:cnfStyle w:val="000000100000" w:firstRow="0" w:lastRow="0" w:firstColumn="0" w:lastColumn="0" w:oddVBand="0" w:evenVBand="0" w:oddHBand="1" w:evenHBand="0" w:firstRowFirstColumn="0" w:firstRowLastColumn="0" w:lastRowFirstColumn="0" w:lastRowLastColumn="0"/>
+            </w:pPr>
+            <w:r>
+              <w:t>34: KIA 3 tuần</w:t>
+            </w:r>
+          </w:p>
+          <w:p>
+            <w:pPr>
+              <w:pStyle w:val="ListParagraph"/>
+              <w:numPr>
+                <w:ilvl w:val="0"/>
+                <w:numId w:val="2"/>
+              </w:numPr>
+              <w:cnfStyle w:val="000000100000" w:firstRow="0" w:lastRow="0" w:firstColumn="0" w:lastColumn="0" w:oddVBand="0" w:evenVBand="0" w:oddHBand="1" w:evenHBand="0" w:firstRowFirstColumn="0" w:firstRowLastColumn="0" w:lastRowFirstColumn="0" w:lastRowLastColumn="0"/>
+            </w:pPr>
+            <w:r>
+              <w:t>34: KIA 1 tháng</w:t>
+            </w:r>
+          </w:p>
+        </w:tc>
+      </w:tr>
+      <w:tr>
+        <w:trPr>
+          <w:cnfStyle w:val="000000010000" w:firstRow="0" w:lastRow="0" w:firstColumn="0" w:lastColumn="0" w:oddVBand="0" w:evenVBand="0" w:oddHBand="0" w:evenHBand="1" w:firstRowFirstColumn="0" w:firstRowLastColumn="0" w:lastRowFirstColumn="0" w:lastRowLastColumn="0"/>
+        </w:trPr>
+        <w:tc>
+          <w:tcPr>
+            <w:cnfStyle w:val="001000000000" w:firstRow="0" w:lastRow="0" w:firstColumn="1" w:lastColumn="0" w:oddVBand="0" w:evenVBand="0" w:oddHBand="0" w:evenHBand="0" w:firstRowFirstColumn="0" w:firstRowLastColumn="0" w:lastRowFirstColumn="0" w:lastRowLastColumn="0"/>
+            <w:tcW w:w="2970" w:type="dxa"/>
+          </w:tcPr>
+          <w:p>
+            <w:pPr>
+              <w:ind w:firstLine="0"/>
+            </w:pPr>
+            <w:r>
+              <w:t>RegisterDate</w:t>
+            </w:r>
+          </w:p>
+        </w:tc>
+        <w:tc>
+          <w:tcPr>
+            <w:tcW w:w="1800" w:type="dxa"/>
+          </w:tcPr>
+          <w:p>
+            <w:pPr>
+              <w:ind w:firstLine="0"/>
+              <w:cnfStyle w:val="000000010000" w:firstRow="0" w:lastRow="0" w:firstColumn="0" w:lastColumn="0" w:oddVBand="0" w:evenVBand="0" w:oddHBand="0" w:evenHBand="1" w:firstRowFirstColumn="0" w:firstRowLastColumn="0" w:lastRowFirstColumn="0" w:lastRowLastColumn="0"/>
+            </w:pPr>
+            <w:r>
+              <w:t>Date</w:t>
+            </w:r>
+          </w:p>
+        </w:tc>
+        <w:tc>
+          <w:tcPr>
+            <w:tcW w:w="5130" w:type="dxa"/>
+          </w:tcPr>
+          <w:p>
+            <w:pPr>
+              <w:ind w:firstLine="0"/>
+              <w:cnfStyle w:val="000000010000" w:firstRow="0" w:lastRow="0" w:firstColumn="0" w:lastColumn="0" w:oddVBand="0" w:evenVBand="0" w:oddHBand="0" w:evenHBand="1" w:firstRowFirstColumn="0" w:firstRowLastColumn="0" w:lastRowFirstColumn="0" w:lastRowLastColumn="0"/>
+            </w:pPr>
+            <w:r>
+              <w:t>Ngày tạo user</w:t>
+            </w:r>
+          </w:p>
+        </w:tc>
+      </w:tr>
+      <w:tr>
+        <w:trPr>
+          <w:cnfStyle w:val="000000100000" w:firstRow="0" w:lastRow="0" w:firstColumn="0" w:lastColumn="0" w:oddVBand="0" w:evenVBand="0" w:oddHBand="1" w:evenHBand="0" w:firstRowFirstColumn="0" w:firstRowLastColumn="0" w:lastRowFirstColumn="0" w:lastRowLastColumn="0"/>
+        </w:trPr>
+        <w:tc>
+          <w:tcPr>
+            <w:cnfStyle w:val="001000000000" w:firstRow="0" w:lastRow="0" w:firstColumn="1" w:lastColumn="0" w:oddVBand="0" w:evenVBand="0" w:oddHBand="0" w:evenHBand="0" w:firstRowFirstColumn="0" w:firstRowLastColumn="0" w:lastRowFirstColumn="0" w:lastRowLastColumn="0"/>
+            <w:tcW w:w="2970" w:type="dxa"/>
+          </w:tcPr>
+          <w:p>
+            <w:pPr>
+              <w:ind w:firstLine="0"/>
+            </w:pPr>
+            <w:r>
+              <w:t>NumberOfArticles</w:t>
+            </w:r>
+          </w:p>
+        </w:tc>
+        <w:tc>
+          <w:tcPr>
+            <w:tcW w:w="1800" w:type="dxa"/>
+          </w:tcPr>
+          <w:p>
+            <w:pPr>
+              <w:ind w:firstLine="0"/>
+              <w:cnfStyle w:val="000000100000" w:firstRow="0" w:lastRow="0" w:firstColumn="0" w:lastColumn="0" w:oddVBand="0" w:evenVBand="0" w:oddHBand="1" w:evenHBand="0" w:firstRowFirstColumn="0" w:firstRowLastColumn="0" w:lastRowFirstColumn="0" w:lastRowLastColumn="0"/>
+            </w:pPr>
+            <w:r>
+              <w:t>Integer</w:t>
+            </w:r>
+          </w:p>
+        </w:tc>
+        <w:tc>
+          <w:tcPr>
+            <w:tcW w:w="5130" w:type="dxa"/>
+          </w:tcPr>
+          <w:p>
+            <w:pPr>
+              <w:ind w:firstLine="0"/>
+              <w:cnfStyle w:val="000000100000" w:firstRow="0" w:lastRow="0" w:firstColumn="0" w:lastColumn="0" w:oddVBand="0" w:evenVBand="0" w:oddHBand="1" w:evenHBand="0" w:firstRowFirstColumn="0" w:firstRowLastColumn="0" w:lastRowFirstColumn="0" w:lastRowLastColumn="0"/>
+            </w:pPr>
+            <w:r>
+              <w:t>Số bài viết gửi lên của user</w:t>
+            </w:r>
+          </w:p>
+        </w:tc>
+      </w:tr>
+      <w:tr>
+        <w:trPr>
+          <w:cnfStyle w:val="000000010000" w:firstRow="0" w:lastRow="0" w:firstColumn="0" w:lastColumn="0" w:oddVBand="0" w:evenVBand="0" w:oddHBand="0" w:evenHBand="1" w:firstRowFirstColumn="0" w:firstRowLastColumn="0" w:lastRowFirstColumn="0" w:lastRowLastColumn="0"/>
+        </w:trPr>
+        <w:tc>
+          <w:tcPr>
+            <w:cnfStyle w:val="001000000000" w:firstRow="0" w:lastRow="0" w:firstColumn="1" w:lastColumn="0" w:oddVBand="0" w:evenVBand="0" w:oddHBand="0" w:evenHBand="0" w:firstRowFirstColumn="0" w:firstRowLastColumn="0" w:lastRowFirstColumn="0" w:lastRowLastColumn="0"/>
+            <w:tcW w:w="2970" w:type="dxa"/>
+          </w:tcPr>
+          <w:p>
+            <w:pPr>
+              <w:ind w:firstLine="0"/>
+            </w:pPr>
+            <w:r>
+              <w:t>Note</w:t>
+            </w:r>
+          </w:p>
+        </w:tc>
+        <w:tc>
+          <w:tcPr>
+            <w:tcW w:w="1800" w:type="dxa"/>
+          </w:tcPr>
+          <w:p>
+            <w:pPr>
+              <w:ind w:firstLine="0"/>
+              <w:cnfStyle w:val="000000010000" w:firstRow="0" w:lastRow="0" w:firstColumn="0" w:lastColumn="0" w:oddVBand="0" w:evenVBand="0" w:oddHBand="0" w:evenHBand="1" w:firstRowFirstColumn="0" w:firstRowLastColumn="0" w:lastRowFirstColumn="0" w:lastRowLastColumn="0"/>
+            </w:pPr>
+            <w:r>
+              <w:t>String</w:t>
+            </w:r>
+          </w:p>
+        </w:tc>
+        <w:tc>
+          <w:tcPr>
+            <w:tcW w:w="5130" w:type="dxa"/>
+          </w:tcPr>
+          <w:p>
+            <w:pPr>
+              <w:ind w:firstLine="0"/>
+              <w:cnfStyle w:val="000000010000" w:firstRow="0" w:lastRow="0" w:firstColumn="0" w:lastColumn="0" w:oddVBand="0" w:evenVBand="0" w:oddHBand="0" w:evenHBand="1" w:firstRowFirstColumn="0" w:firstRowLastColumn="0" w:lastRowFirstColumn="0" w:lastRowLastColumn="0"/>
+            </w:pPr>
+            <w:r>
+              <w:t>Ghi chú</w:t>
             </w:r>
           </w:p>
         </w:tc>
@@ -1008,6 +1313,7 @@
         <w:pStyle w:val="Heading1"/>
       </w:pPr>
       <w:r>
+        <w:lastRenderedPageBreak/>
         <w:t>Đề</w:t>
       </w:r>
       <w:r>
@@ -1190,7 +1496,7 @@
               <w:ind w:firstLine="0"/>
             </w:pPr>
             <w:r>
-              <w:t>Chapeau</w:t>
+              <w:t>Content</w:t>
             </w:r>
           </w:p>
         </w:tc>
@@ -1218,7 +1524,7 @@
               <w:cnfStyle w:val="000000100000" w:firstRow="0" w:lastRow="0" w:firstColumn="0" w:lastColumn="0" w:oddVBand="0" w:evenVBand="0" w:oddHBand="1" w:evenHBand="0" w:firstRowFirstColumn="0" w:firstRowLastColumn="0" w:lastRowFirstColumn="0" w:lastRowLastColumn="0"/>
             </w:pPr>
             <w:r>
-              <w:t>Tóm tắt</w:t>
+              <w:t>Nội dung bài viết</w:t>
             </w:r>
           </w:p>
         </w:tc>
@@ -1237,7 +1543,7 @@
               <w:ind w:firstLine="0"/>
             </w:pPr>
             <w:r>
-              <w:t>Content</w:t>
+              <w:t>Author</w:t>
             </w:r>
           </w:p>
         </w:tc>
@@ -1265,7 +1571,7 @@
               <w:cnfStyle w:val="000000010000" w:firstRow="0" w:lastRow="0" w:firstColumn="0" w:lastColumn="0" w:oddVBand="0" w:evenVBand="0" w:oddHBand="0" w:evenHBand="1" w:firstRowFirstColumn="0" w:firstRowLastColumn="0" w:lastRowFirstColumn="0" w:lastRowLastColumn="0"/>
             </w:pPr>
             <w:r>
-              <w:t>Nội dung bài viết</w:t>
+              <w:t>Tác giả</w:t>
             </w:r>
           </w:p>
         </w:tc>
@@ -1284,35 +1590,35 @@
               <w:ind w:firstLine="0"/>
             </w:pPr>
             <w:r>
-              <w:t>Author</w:t>
-            </w:r>
-          </w:p>
-        </w:tc>
-        <w:tc>
-          <w:tcPr>
-            <w:tcW w:w="1800" w:type="dxa"/>
-          </w:tcPr>
-          <w:p>
-            <w:pPr>
-              <w:ind w:firstLine="0"/>
-              <w:cnfStyle w:val="000000100000" w:firstRow="0" w:lastRow="0" w:firstColumn="0" w:lastColumn="0" w:oddVBand="0" w:evenVBand="0" w:oddHBand="1" w:evenHBand="0" w:firstRowFirstColumn="0" w:firstRowLastColumn="0" w:lastRowFirstColumn="0" w:lastRowLastColumn="0"/>
-            </w:pPr>
-            <w:r>
-              <w:t>String</w:t>
-            </w:r>
-          </w:p>
-        </w:tc>
-        <w:tc>
-          <w:tcPr>
-            <w:tcW w:w="5130" w:type="dxa"/>
-          </w:tcPr>
-          <w:p>
-            <w:pPr>
-              <w:ind w:firstLine="0"/>
-              <w:cnfStyle w:val="000000100000" w:firstRow="0" w:lastRow="0" w:firstColumn="0" w:lastColumn="0" w:oddVBand="0" w:evenVBand="0" w:oddHBand="1" w:evenHBand="0" w:firstRowFirstColumn="0" w:firstRowLastColumn="0" w:lastRowFirstColumn="0" w:lastRowLastColumn="0"/>
-            </w:pPr>
-            <w:r>
-              <w:t>Tác giả</w:t>
+              <w:t>Posted</w:t>
+            </w:r>
+          </w:p>
+        </w:tc>
+        <w:tc>
+          <w:tcPr>
+            <w:tcW w:w="1800" w:type="dxa"/>
+          </w:tcPr>
+          <w:p>
+            <w:pPr>
+              <w:ind w:firstLine="0"/>
+              <w:cnfStyle w:val="000000100000" w:firstRow="0" w:lastRow="0" w:firstColumn="0" w:lastColumn="0" w:oddVBand="0" w:evenVBand="0" w:oddHBand="1" w:evenHBand="0" w:firstRowFirstColumn="0" w:firstRowLastColumn="0" w:lastRowFirstColumn="0" w:lastRowLastColumn="0"/>
+            </w:pPr>
+            <w:r>
+              <w:t>Time</w:t>
+            </w:r>
+          </w:p>
+        </w:tc>
+        <w:tc>
+          <w:tcPr>
+            <w:tcW w:w="5130" w:type="dxa"/>
+          </w:tcPr>
+          <w:p>
+            <w:pPr>
+              <w:ind w:firstLine="0"/>
+              <w:cnfStyle w:val="000000100000" w:firstRow="0" w:lastRow="0" w:firstColumn="0" w:lastColumn="0" w:oddVBand="0" w:evenVBand="0" w:oddHBand="1" w:evenHBand="0" w:firstRowFirstColumn="0" w:firstRowLastColumn="0" w:lastRowFirstColumn="0" w:lastRowLastColumn="0"/>
+            </w:pPr>
+            <w:r>
+              <w:t>Ngày gửi</w:t>
             </w:r>
           </w:p>
         </w:tc>
@@ -1331,54 +1637,6 @@
               <w:ind w:firstLine="0"/>
             </w:pPr>
             <w:r>
-              <w:t>Posted</w:t>
-            </w:r>
-          </w:p>
-        </w:tc>
-        <w:tc>
-          <w:tcPr>
-            <w:tcW w:w="1800" w:type="dxa"/>
-          </w:tcPr>
-          <w:p>
-            <w:pPr>
-              <w:ind w:firstLine="0"/>
-              <w:cnfStyle w:val="000000010000" w:firstRow="0" w:lastRow="0" w:firstColumn="0" w:lastColumn="0" w:oddVBand="0" w:evenVBand="0" w:oddHBand="0" w:evenHBand="1" w:firstRowFirstColumn="0" w:firstRowLastColumn="0" w:lastRowFirstColumn="0" w:lastRowLastColumn="0"/>
-            </w:pPr>
-            <w:r>
-              <w:t>Time</w:t>
-            </w:r>
-          </w:p>
-        </w:tc>
-        <w:tc>
-          <w:tcPr>
-            <w:tcW w:w="5130" w:type="dxa"/>
-          </w:tcPr>
-          <w:p>
-            <w:pPr>
-              <w:ind w:firstLine="0"/>
-              <w:cnfStyle w:val="000000010000" w:firstRow="0" w:lastRow="0" w:firstColumn="0" w:lastColumn="0" w:oddVBand="0" w:evenVBand="0" w:oddHBand="0" w:evenHBand="1" w:firstRowFirstColumn="0" w:firstRowLastColumn="0" w:lastRowFirstColumn="0" w:lastRowLastColumn="0"/>
-            </w:pPr>
-            <w:r>
-              <w:t>Ngày gửi</w:t>
-            </w:r>
-          </w:p>
-        </w:tc>
-      </w:tr>
-      <w:tr>
-        <w:trPr>
-          <w:cnfStyle w:val="000000100000" w:firstRow="0" w:lastRow="0" w:firstColumn="0" w:lastColumn="0" w:oddVBand="0" w:evenVBand="0" w:oddHBand="1" w:evenHBand="0" w:firstRowFirstColumn="0" w:firstRowLastColumn="0" w:lastRowFirstColumn="0" w:lastRowLastColumn="0"/>
-        </w:trPr>
-        <w:tc>
-          <w:tcPr>
-            <w:cnfStyle w:val="001000000000" w:firstRow="0" w:lastRow="0" w:firstColumn="1" w:lastColumn="0" w:oddVBand="0" w:evenVBand="0" w:oddHBand="0" w:evenHBand="0" w:firstRowFirstColumn="0" w:firstRowLastColumn="0" w:lastRowFirstColumn="0" w:lastRowLastColumn="0"/>
-            <w:tcW w:w="2970" w:type="dxa"/>
-          </w:tcPr>
-          <w:p>
-            <w:pPr>
-              <w:ind w:firstLine="0"/>
-            </w:pPr>
-            <w:r>
-              <w:lastRenderedPageBreak/>
               <w:t>State</w:t>
             </w:r>
           </w:p>
@@ -1390,7 +1648,7 @@
           <w:p>
             <w:pPr>
               <w:ind w:firstLine="0"/>
-              <w:cnfStyle w:val="000000100000" w:firstRow="0" w:lastRow="0" w:firstColumn="0" w:lastColumn="0" w:oddVBand="0" w:evenVBand="0" w:oddHBand="1" w:evenHBand="0" w:firstRowFirstColumn="0" w:firstRowLastColumn="0" w:lastRowFirstColumn="0" w:lastRowLastColumn="0"/>
+              <w:cnfStyle w:val="000000010000" w:firstRow="0" w:lastRow="0" w:firstColumn="0" w:lastColumn="0" w:oddVBand="0" w:evenVBand="0" w:oddHBand="0" w:evenHBand="1" w:firstRowFirstColumn="0" w:firstRowLastColumn="0" w:lastRowFirstColumn="0" w:lastRowLastColumn="0"/>
             </w:pPr>
             <w:r>
               <w:t>Integer</w:t>
@@ -1404,7 +1662,7 @@
           <w:p>
             <w:pPr>
               <w:ind w:firstLine="0"/>
-              <w:cnfStyle w:val="000000100000" w:firstRow="0" w:lastRow="0" w:firstColumn="0" w:lastColumn="0" w:oddVBand="0" w:evenVBand="0" w:oddHBand="1" w:evenHBand="0" w:firstRowFirstColumn="0" w:firstRowLastColumn="0" w:lastRowFirstColumn="0" w:lastRowLastColumn="0"/>
+              <w:cnfStyle w:val="000000010000" w:firstRow="0" w:lastRow="0" w:firstColumn="0" w:lastColumn="0" w:oddVBand="0" w:evenVBand="0" w:oddHBand="0" w:evenHBand="1" w:firstRowFirstColumn="0" w:firstRowLastColumn="0" w:lastRowFirstColumn="0" w:lastRowLastColumn="0"/>
             </w:pPr>
             <w:r>
               <w:t>Mô tả trạng thái</w:t>
@@ -1417,7 +1675,7 @@
                 <w:ilvl w:val="0"/>
                 <w:numId w:val="2"/>
               </w:numPr>
-              <w:cnfStyle w:val="000000100000" w:firstRow="0" w:lastRow="0" w:firstColumn="0" w:lastColumn="0" w:oddVBand="0" w:evenVBand="0" w:oddHBand="1" w:evenHBand="0" w:firstRowFirstColumn="0" w:firstRowLastColumn="0" w:lastRowFirstColumn="0" w:lastRowLastColumn="0"/>
+              <w:cnfStyle w:val="000000010000" w:firstRow="0" w:lastRow="0" w:firstColumn="0" w:lastColumn="0" w:oddVBand="0" w:evenVBand="0" w:oddHBand="0" w:evenHBand="1" w:firstRowFirstColumn="0" w:firstRowLastColumn="0" w:lastRowFirstColumn="0" w:lastRowLastColumn="0"/>
             </w:pPr>
             <w:r>
               <w:t>0. Uncheck (Chưa kiểm duyệt)</w:t>
@@ -1430,7 +1688,7 @@
                 <w:ilvl w:val="0"/>
                 <w:numId w:val="2"/>
               </w:numPr>
-              <w:cnfStyle w:val="000000100000" w:firstRow="0" w:lastRow="0" w:firstColumn="0" w:lastColumn="0" w:oddVBand="0" w:evenVBand="0" w:oddHBand="1" w:evenHBand="0" w:firstRowFirstColumn="0" w:firstRowLastColumn="0" w:lastRowFirstColumn="0" w:lastRowLastColumn="0"/>
+              <w:cnfStyle w:val="000000010000" w:firstRow="0" w:lastRow="0" w:firstColumn="0" w:lastColumn="0" w:oddVBand="0" w:evenVBand="0" w:oddHBand="0" w:evenHBand="1" w:firstRowFirstColumn="0" w:firstRowLastColumn="0" w:lastRowFirstColumn="0" w:lastRowLastColumn="0"/>
             </w:pPr>
             <w:r>
               <w:t>1. Checked (Đã kiểm duyệt)</w:t>
@@ -1443,7 +1701,7 @@
                 <w:ilvl w:val="0"/>
                 <w:numId w:val="2"/>
               </w:numPr>
-              <w:cnfStyle w:val="000000100000" w:firstRow="0" w:lastRow="0" w:firstColumn="0" w:lastColumn="0" w:oddVBand="0" w:evenVBand="0" w:oddHBand="1" w:evenHBand="0" w:firstRowFirstColumn="0" w:firstRowLastColumn="0" w:lastRowFirstColumn="0" w:lastRowLastColumn="0"/>
+              <w:cnfStyle w:val="000000010000" w:firstRow="0" w:lastRow="0" w:firstColumn="0" w:lastColumn="0" w:oddVBand="0" w:evenVBand="0" w:oddHBand="0" w:evenHBand="1" w:firstRowFirstColumn="0" w:firstRowLastColumn="0" w:lastRowFirstColumn="0" w:lastRowLastColumn="0"/>
             </w:pPr>
             <w:r>
               <w:t>2. Bad (Bị báo xấu)</w:t>
@@ -1453,47 +1711,47 @@
       </w:tr>
       <w:tr>
         <w:trPr>
-          <w:cnfStyle w:val="000000010000" w:firstRow="0" w:lastRow="0" w:firstColumn="0" w:lastColumn="0" w:oddVBand="0" w:evenVBand="0" w:oddHBand="0" w:evenHBand="1" w:firstRowFirstColumn="0" w:firstRowLastColumn="0" w:lastRowFirstColumn="0" w:lastRowLastColumn="0"/>
-        </w:trPr>
-        <w:tc>
-          <w:tcPr>
-            <w:cnfStyle w:val="001000000000" w:firstRow="0" w:lastRow="0" w:firstColumn="1" w:lastColumn="0" w:oddVBand="0" w:evenVBand="0" w:oddHBand="0" w:evenHBand="0" w:firstRowFirstColumn="0" w:firstRowLastColumn="0" w:lastRowFirstColumn="0" w:lastRowLastColumn="0"/>
-            <w:tcW w:w="2970" w:type="dxa"/>
-          </w:tcPr>
-          <w:p>
-            <w:pPr>
-              <w:ind w:firstLine="0"/>
-            </w:pPr>
-            <w:r>
-              <w:t>Branch</w:t>
-            </w:r>
-          </w:p>
-        </w:tc>
-        <w:tc>
-          <w:tcPr>
-            <w:tcW w:w="1800" w:type="dxa"/>
-          </w:tcPr>
-          <w:p>
-            <w:pPr>
-              <w:ind w:firstLine="0"/>
-              <w:cnfStyle w:val="000000010000" w:firstRow="0" w:lastRow="0" w:firstColumn="0" w:lastColumn="0" w:oddVBand="0" w:evenVBand="0" w:oddHBand="0" w:evenHBand="1" w:firstRowFirstColumn="0" w:firstRowLastColumn="0" w:lastRowFirstColumn="0" w:lastRowLastColumn="0"/>
-            </w:pPr>
-            <w:r>
-              <w:t>Integer</w:t>
-            </w:r>
-          </w:p>
-        </w:tc>
-        <w:tc>
-          <w:tcPr>
-            <w:tcW w:w="5130" w:type="dxa"/>
-          </w:tcPr>
-          <w:p>
-            <w:pPr>
-              <w:ind w:firstLine="0"/>
-              <w:cnfStyle w:val="000000010000" w:firstRow="0" w:lastRow="0" w:firstColumn="0" w:lastColumn="0" w:oddVBand="0" w:evenVBand="0" w:oddHBand="0" w:evenHBand="1" w:firstRowFirstColumn="0" w:firstRowLastColumn="0" w:lastRowFirstColumn="0" w:lastRowLastColumn="0"/>
-            </w:pPr>
-            <w:r>
-              <w:t>Khối thi</w:t>
+          <w:cnfStyle w:val="000000100000" w:firstRow="0" w:lastRow="0" w:firstColumn="0" w:lastColumn="0" w:oddVBand="0" w:evenVBand="0" w:oddHBand="1" w:evenHBand="0" w:firstRowFirstColumn="0" w:firstRowLastColumn="0" w:lastRowFirstColumn="0" w:lastRowLastColumn="0"/>
+        </w:trPr>
+        <w:tc>
+          <w:tcPr>
+            <w:cnfStyle w:val="001000000000" w:firstRow="0" w:lastRow="0" w:firstColumn="1" w:lastColumn="0" w:oddVBand="0" w:evenVBand="0" w:oddHBand="0" w:evenHBand="0" w:firstRowFirstColumn="0" w:firstRowLastColumn="0" w:lastRowFirstColumn="0" w:lastRowLastColumn="0"/>
+            <w:tcW w:w="2970" w:type="dxa"/>
+          </w:tcPr>
+          <w:p>
+            <w:pPr>
+              <w:ind w:firstLine="0"/>
+            </w:pPr>
+            <w:r>
+              <w:t>isUniversity</w:t>
+            </w:r>
+          </w:p>
+        </w:tc>
+        <w:tc>
+          <w:tcPr>
+            <w:tcW w:w="1800" w:type="dxa"/>
+          </w:tcPr>
+          <w:p>
+            <w:pPr>
+              <w:ind w:firstLine="0"/>
+              <w:cnfStyle w:val="000000100000" w:firstRow="0" w:lastRow="0" w:firstColumn="0" w:lastColumn="0" w:oddVBand="0" w:evenVBand="0" w:oddHBand="1" w:evenHBand="0" w:firstRowFirstColumn="0" w:firstRowLastColumn="0" w:lastRowFirstColumn="0" w:lastRowLastColumn="0"/>
+            </w:pPr>
+            <w:r>
+              <w:t>Boolean</w:t>
+            </w:r>
+          </w:p>
+        </w:tc>
+        <w:tc>
+          <w:tcPr>
+            <w:tcW w:w="5130" w:type="dxa"/>
+          </w:tcPr>
+          <w:p>
+            <w:pPr>
+              <w:ind w:firstLine="0"/>
+              <w:cnfStyle w:val="000000100000" w:firstRow="0" w:lastRow="0" w:firstColumn="0" w:lastColumn="0" w:oddVBand="0" w:evenVBand="0" w:oddHBand="1" w:evenHBand="0" w:firstRowFirstColumn="0" w:firstRowLastColumn="0" w:lastRowFirstColumn="0" w:lastRowLastColumn="0"/>
+            </w:pPr>
+            <w:r>
+              <w:t>Đề thi cao đẳng hay đại học</w:t>
             </w:r>
           </w:p>
           <w:p>
@@ -1503,10 +1761,10 @@
                 <w:ilvl w:val="0"/>
                 <w:numId w:val="2"/>
               </w:numPr>
-              <w:cnfStyle w:val="000000010000" w:firstRow="0" w:lastRow="0" w:firstColumn="0" w:lastColumn="0" w:oddVBand="0" w:evenVBand="0" w:oddHBand="0" w:evenHBand="1" w:firstRowFirstColumn="0" w:firstRowLastColumn="0" w:lastRowFirstColumn="0" w:lastRowLastColumn="0"/>
-            </w:pPr>
-            <w:r>
-              <w:t>0. Khối A</w:t>
+              <w:cnfStyle w:val="000000100000" w:firstRow="0" w:lastRow="0" w:firstColumn="0" w:lastColumn="0" w:oddVBand="0" w:evenVBand="0" w:oddHBand="1" w:evenHBand="0" w:firstRowFirstColumn="0" w:firstRowLastColumn="0" w:lastRowFirstColumn="0" w:lastRowLastColumn="0"/>
+            </w:pPr>
+            <w:r>
+              <w:t>0. Đại học</w:t>
             </w:r>
           </w:p>
           <w:p>
@@ -1516,10 +1774,57 @@
                 <w:ilvl w:val="0"/>
                 <w:numId w:val="2"/>
               </w:numPr>
-              <w:cnfStyle w:val="000000010000" w:firstRow="0" w:lastRow="0" w:firstColumn="0" w:lastColumn="0" w:oddVBand="0" w:evenVBand="0" w:oddHBand="0" w:evenHBand="1" w:firstRowFirstColumn="0" w:firstRowLastColumn="0" w:lastRowFirstColumn="0" w:lastRowLastColumn="0"/>
-            </w:pPr>
-            <w:r>
-              <w:t>1. Khối B</w:t>
+              <w:cnfStyle w:val="000000100000" w:firstRow="0" w:lastRow="0" w:firstColumn="0" w:lastColumn="0" w:oddVBand="0" w:evenVBand="0" w:oddHBand="1" w:evenHBand="0" w:firstRowFirstColumn="0" w:firstRowLastColumn="0" w:lastRowFirstColumn="0" w:lastRowLastColumn="0"/>
+            </w:pPr>
+            <w:r>
+              <w:t>1. Cao đẳng</w:t>
+            </w:r>
+          </w:p>
+        </w:tc>
+      </w:tr>
+      <w:tr>
+        <w:trPr>
+          <w:cnfStyle w:val="000000010000" w:firstRow="0" w:lastRow="0" w:firstColumn="0" w:lastColumn="0" w:oddVBand="0" w:evenVBand="0" w:oddHBand="0" w:evenHBand="1" w:firstRowFirstColumn="0" w:firstRowLastColumn="0" w:lastRowFirstColumn="0" w:lastRowLastColumn="0"/>
+        </w:trPr>
+        <w:tc>
+          <w:tcPr>
+            <w:cnfStyle w:val="001000000000" w:firstRow="0" w:lastRow="0" w:firstColumn="1" w:lastColumn="0" w:oddVBand="0" w:evenVBand="0" w:oddHBand="0" w:evenHBand="0" w:firstRowFirstColumn="0" w:firstRowLastColumn="0" w:lastRowFirstColumn="0" w:lastRowLastColumn="0"/>
+            <w:tcW w:w="2970" w:type="dxa"/>
+          </w:tcPr>
+          <w:p>
+            <w:pPr>
+              <w:ind w:firstLine="0"/>
+            </w:pPr>
+            <w:r>
+              <w:t>Branch</w:t>
+            </w:r>
+          </w:p>
+        </w:tc>
+        <w:tc>
+          <w:tcPr>
+            <w:tcW w:w="1800" w:type="dxa"/>
+          </w:tcPr>
+          <w:p>
+            <w:pPr>
+              <w:ind w:firstLine="0"/>
+              <w:cnfStyle w:val="000000010000" w:firstRow="0" w:lastRow="0" w:firstColumn="0" w:lastColumn="0" w:oddVBand="0" w:evenVBand="0" w:oddHBand="0" w:evenHBand="1" w:firstRowFirstColumn="0" w:firstRowLastColumn="0" w:lastRowFirstColumn="0" w:lastRowLastColumn="0"/>
+            </w:pPr>
+            <w:r>
+              <w:t>Integer</w:t>
+            </w:r>
+          </w:p>
+        </w:tc>
+        <w:tc>
+          <w:tcPr>
+            <w:tcW w:w="5130" w:type="dxa"/>
+          </w:tcPr>
+          <w:p>
+            <w:pPr>
+              <w:ind w:firstLine="0"/>
+              <w:cnfStyle w:val="000000010000" w:firstRow="0" w:lastRow="0" w:firstColumn="0" w:lastColumn="0" w:oddVBand="0" w:evenVBand="0" w:oddHBand="0" w:evenHBand="1" w:firstRowFirstColumn="0" w:firstRowLastColumn="0" w:lastRowFirstColumn="0" w:lastRowLastColumn="0"/>
+            </w:pPr>
+            <w:r>
+              <w:t>Khối thi</w:t>
             </w:r>
           </w:p>
           <w:p>
@@ -1532,7 +1837,7 @@
               <w:cnfStyle w:val="000000010000" w:firstRow="0" w:lastRow="0" w:firstColumn="0" w:lastColumn="0" w:oddVBand="0" w:evenVBand="0" w:oddHBand="0" w:evenHBand="1" w:firstRowFirstColumn="0" w:firstRowLastColumn="0" w:lastRowFirstColumn="0" w:lastRowLastColumn="0"/>
             </w:pPr>
             <w:r>
-              <w:t>2. Khối C</w:t>
+              <w:t>0. Khối A</w:t>
             </w:r>
           </w:p>
           <w:p>
@@ -1545,7 +1850,7 @@
               <w:cnfStyle w:val="000000010000" w:firstRow="0" w:lastRow="0" w:firstColumn="0" w:lastColumn="0" w:oddVBand="0" w:evenVBand="0" w:oddHBand="0" w:evenHBand="1" w:firstRowFirstColumn="0" w:firstRowLastColumn="0" w:lastRowFirstColumn="0" w:lastRowLastColumn="0"/>
             </w:pPr>
             <w:r>
-              <w:t>3. Khối D</w:t>
+              <w:t>1. Khối B</w:t>
             </w:r>
           </w:p>
           <w:p>
@@ -1558,6 +1863,32 @@
               <w:cnfStyle w:val="000000010000" w:firstRow="0" w:lastRow="0" w:firstColumn="0" w:lastColumn="0" w:oddVBand="0" w:evenVBand="0" w:oddHBand="0" w:evenHBand="1" w:firstRowFirstColumn="0" w:firstRowLastColumn="0" w:lastRowFirstColumn="0" w:lastRowLastColumn="0"/>
             </w:pPr>
             <w:r>
+              <w:t>2. Khối C</w:t>
+            </w:r>
+          </w:p>
+          <w:p>
+            <w:pPr>
+              <w:pStyle w:val="ListParagraph"/>
+              <w:numPr>
+                <w:ilvl w:val="0"/>
+                <w:numId w:val="2"/>
+              </w:numPr>
+              <w:cnfStyle w:val="000000010000" w:firstRow="0" w:lastRow="0" w:firstColumn="0" w:lastColumn="0" w:oddVBand="0" w:evenVBand="0" w:oddHBand="0" w:evenHBand="1" w:firstRowFirstColumn="0" w:firstRowLastColumn="0" w:lastRowFirstColumn="0" w:lastRowLastColumn="0"/>
+            </w:pPr>
+            <w:r>
+              <w:t>3. Khối D</w:t>
+            </w:r>
+          </w:p>
+          <w:p>
+            <w:pPr>
+              <w:pStyle w:val="ListParagraph"/>
+              <w:numPr>
+                <w:ilvl w:val="0"/>
+                <w:numId w:val="2"/>
+              </w:numPr>
+              <w:cnfStyle w:val="000000010000" w:firstRow="0" w:lastRow="0" w:firstColumn="0" w:lastColumn="0" w:oddVBand="0" w:evenVBand="0" w:oddHBand="0" w:evenHBand="1" w:firstRowFirstColumn="0" w:firstRowLastColumn="0" w:lastRowFirstColumn="0" w:lastRowLastColumn="0"/>
+            </w:pPr>
+            <w:r>
               <w:t>4. Khác</w:t>
             </w:r>
           </w:p>
@@ -1654,6 +1985,97 @@
             <w:r>
               <w:t>Hướng dẫn giải của trung tâm</w:t>
             </w:r>
+          </w:p>
+        </w:tc>
+      </w:tr>
+      <w:tr>
+        <w:trPr>
+          <w:cnfStyle w:val="000000100000" w:firstRow="0" w:lastRow="0" w:firstColumn="0" w:lastColumn="0" w:oddVBand="0" w:evenVBand="0" w:oddHBand="1" w:evenHBand="0" w:firstRowFirstColumn="0" w:firstRowLastColumn="0" w:lastRowFirstColumn="0" w:lastRowLastColumn="0"/>
+        </w:trPr>
+        <w:tc>
+          <w:tcPr>
+            <w:cnfStyle w:val="001000000000" w:firstRow="0" w:lastRow="0" w:firstColumn="1" w:lastColumn="0" w:oddVBand="0" w:evenVBand="0" w:oddHBand="0" w:evenHBand="0" w:firstRowFirstColumn="0" w:firstRowLastColumn="0" w:lastRowFirstColumn="0" w:lastRowLastColumn="0"/>
+            <w:tcW w:w="2970" w:type="dxa"/>
+          </w:tcPr>
+          <w:p>
+            <w:pPr>
+              <w:ind w:firstLine="0"/>
+            </w:pPr>
+            <w:r>
+              <w:t>Point</w:t>
+            </w:r>
+          </w:p>
+        </w:tc>
+        <w:tc>
+          <w:tcPr>
+            <w:tcW w:w="1800" w:type="dxa"/>
+          </w:tcPr>
+          <w:p>
+            <w:pPr>
+              <w:ind w:firstLine="0"/>
+              <w:cnfStyle w:val="000000100000" w:firstRow="0" w:lastRow="0" w:firstColumn="0" w:lastColumn="0" w:oddVBand="0" w:evenVBand="0" w:oddHBand="1" w:evenHBand="0" w:firstRowFirstColumn="0" w:firstRowLastColumn="0" w:lastRowFirstColumn="0" w:lastRowLastColumn="0"/>
+            </w:pPr>
+            <w:r>
+              <w:t>Integer</w:t>
+            </w:r>
+          </w:p>
+        </w:tc>
+        <w:tc>
+          <w:tcPr>
+            <w:tcW w:w="5130" w:type="dxa"/>
+          </w:tcPr>
+          <w:p>
+            <w:pPr>
+              <w:ind w:firstLine="0"/>
+              <w:cnfStyle w:val="000000100000" w:firstRow="0" w:lastRow="0" w:firstColumn="0" w:lastColumn="0" w:oddVBand="0" w:evenVBand="0" w:oddHBand="1" w:evenHBand="0" w:firstRowFirstColumn="0" w:firstRowLastColumn="0" w:lastRowFirstColumn="0" w:lastRowLastColumn="0"/>
+            </w:pPr>
+            <w:r>
+              <w:t>Điểm bài viết</w:t>
+            </w:r>
+          </w:p>
+        </w:tc>
+      </w:tr>
+      <w:tr>
+        <w:trPr>
+          <w:cnfStyle w:val="000000010000" w:firstRow="0" w:lastRow="0" w:firstColumn="0" w:lastColumn="0" w:oddVBand="0" w:evenVBand="0" w:oddHBand="0" w:evenHBand="1" w:firstRowFirstColumn="0" w:firstRowLastColumn="0" w:lastRowFirstColumn="0" w:lastRowLastColumn="0"/>
+        </w:trPr>
+        <w:tc>
+          <w:tcPr>
+            <w:cnfStyle w:val="001000000000" w:firstRow="0" w:lastRow="0" w:firstColumn="1" w:lastColumn="0" w:oddVBand="0" w:evenVBand="0" w:oddHBand="0" w:evenHBand="0" w:firstRowFirstColumn="0" w:firstRowLastColumn="0" w:lastRowFirstColumn="0" w:lastRowLastColumn="0"/>
+            <w:tcW w:w="2970" w:type="dxa"/>
+          </w:tcPr>
+          <w:p>
+            <w:pPr>
+              <w:ind w:firstLine="0"/>
+            </w:pPr>
+            <w:r>
+              <w:t>Tag</w:t>
+            </w:r>
+          </w:p>
+        </w:tc>
+        <w:tc>
+          <w:tcPr>
+            <w:tcW w:w="1800" w:type="dxa"/>
+          </w:tcPr>
+          <w:p>
+            <w:pPr>
+              <w:ind w:firstLine="0"/>
+              <w:cnfStyle w:val="000000010000" w:firstRow="0" w:lastRow="0" w:firstColumn="0" w:lastColumn="0" w:oddVBand="0" w:evenVBand="0" w:oddHBand="0" w:evenHBand="1" w:firstRowFirstColumn="0" w:firstRowLastColumn="0" w:lastRowFirstColumn="0" w:lastRowLastColumn="0"/>
+            </w:pPr>
+            <w:r>
+              <w:t>String</w:t>
+            </w:r>
+          </w:p>
+        </w:tc>
+        <w:tc>
+          <w:tcPr>
+            <w:tcW w:w="5130" w:type="dxa"/>
+          </w:tcPr>
+          <w:p>
+            <w:pPr>
+              <w:ind w:firstLine="0"/>
+              <w:cnfStyle w:val="000000010000" w:firstRow="0" w:lastRow="0" w:firstColumn="0" w:lastColumn="0" w:oddVBand="0" w:evenVBand="0" w:oddHBand="0" w:evenHBand="1" w:firstRowFirstColumn="0" w:firstRowLastColumn="0" w:lastRowFirstColumn="0" w:lastRowLastColumn="0"/>
+            </w:pPr>
           </w:p>
         </w:tc>
       </w:tr>
@@ -1922,7 +2344,7 @@
               <w:ind w:firstLine="0"/>
             </w:pPr>
             <w:r>
-              <w:t>Chapeau</w:t>
+              <w:t>Content</w:t>
             </w:r>
           </w:p>
         </w:tc>
@@ -1950,7 +2372,7 @@
               <w:cnfStyle w:val="000000010000" w:firstRow="0" w:lastRow="0" w:firstColumn="0" w:lastColumn="0" w:oddVBand="0" w:evenVBand="0" w:oddHBand="0" w:evenHBand="1" w:firstRowFirstColumn="0" w:firstRowLastColumn="0" w:lastRowFirstColumn="0" w:lastRowLastColumn="0"/>
             </w:pPr>
             <w:r>
-              <w:t>Tóm tắt</w:t>
+              <w:t>Nội dung bài viết</w:t>
             </w:r>
           </w:p>
         </w:tc>
@@ -1969,7 +2391,7 @@
               <w:ind w:firstLine="0"/>
             </w:pPr>
             <w:r>
-              <w:t>Content</w:t>
+              <w:t>Author</w:t>
             </w:r>
           </w:p>
         </w:tc>
@@ -1997,7 +2419,7 @@
               <w:cnfStyle w:val="000000100000" w:firstRow="0" w:lastRow="0" w:firstColumn="0" w:lastColumn="0" w:oddVBand="0" w:evenVBand="0" w:oddHBand="1" w:evenHBand="0" w:firstRowFirstColumn="0" w:firstRowLastColumn="0" w:lastRowFirstColumn="0" w:lastRowLastColumn="0"/>
             </w:pPr>
             <w:r>
-              <w:t>Nội dung bài viết</w:t>
+              <w:t>Tác giả</w:t>
             </w:r>
           </w:p>
         </w:tc>
@@ -2016,35 +2438,35 @@
               <w:ind w:firstLine="0"/>
             </w:pPr>
             <w:r>
-              <w:t>Author</w:t>
-            </w:r>
-          </w:p>
-        </w:tc>
-        <w:tc>
-          <w:tcPr>
-            <w:tcW w:w="1800" w:type="dxa"/>
-          </w:tcPr>
-          <w:p>
-            <w:pPr>
-              <w:ind w:firstLine="0"/>
-              <w:cnfStyle w:val="000000010000" w:firstRow="0" w:lastRow="0" w:firstColumn="0" w:lastColumn="0" w:oddVBand="0" w:evenVBand="0" w:oddHBand="0" w:evenHBand="1" w:firstRowFirstColumn="0" w:firstRowLastColumn="0" w:lastRowFirstColumn="0" w:lastRowLastColumn="0"/>
-            </w:pPr>
-            <w:r>
-              <w:t>String</w:t>
-            </w:r>
-          </w:p>
-        </w:tc>
-        <w:tc>
-          <w:tcPr>
-            <w:tcW w:w="5130" w:type="dxa"/>
-          </w:tcPr>
-          <w:p>
-            <w:pPr>
-              <w:ind w:firstLine="0"/>
-              <w:cnfStyle w:val="000000010000" w:firstRow="0" w:lastRow="0" w:firstColumn="0" w:lastColumn="0" w:oddVBand="0" w:evenVBand="0" w:oddHBand="0" w:evenHBand="1" w:firstRowFirstColumn="0" w:firstRowLastColumn="0" w:lastRowFirstColumn="0" w:lastRowLastColumn="0"/>
-            </w:pPr>
-            <w:r>
-              <w:t>Tác giả</w:t>
+              <w:t>Posted</w:t>
+            </w:r>
+          </w:p>
+        </w:tc>
+        <w:tc>
+          <w:tcPr>
+            <w:tcW w:w="1800" w:type="dxa"/>
+          </w:tcPr>
+          <w:p>
+            <w:pPr>
+              <w:ind w:firstLine="0"/>
+              <w:cnfStyle w:val="000000010000" w:firstRow="0" w:lastRow="0" w:firstColumn="0" w:lastColumn="0" w:oddVBand="0" w:evenVBand="0" w:oddHBand="0" w:evenHBand="1" w:firstRowFirstColumn="0" w:firstRowLastColumn="0" w:lastRowFirstColumn="0" w:lastRowLastColumn="0"/>
+            </w:pPr>
+            <w:r>
+              <w:t>Time</w:t>
+            </w:r>
+          </w:p>
+        </w:tc>
+        <w:tc>
+          <w:tcPr>
+            <w:tcW w:w="5130" w:type="dxa"/>
+          </w:tcPr>
+          <w:p>
+            <w:pPr>
+              <w:ind w:firstLine="0"/>
+              <w:cnfStyle w:val="000000010000" w:firstRow="0" w:lastRow="0" w:firstColumn="0" w:lastColumn="0" w:oddVBand="0" w:evenVBand="0" w:oddHBand="0" w:evenHBand="1" w:firstRowFirstColumn="0" w:firstRowLastColumn="0" w:lastRowFirstColumn="0" w:lastRowLastColumn="0"/>
+            </w:pPr>
+            <w:r>
+              <w:t>Ngày gửi</w:t>
             </w:r>
           </w:p>
         </w:tc>
@@ -2063,53 +2485,6 @@
               <w:ind w:firstLine="0"/>
             </w:pPr>
             <w:r>
-              <w:t>Posted</w:t>
-            </w:r>
-          </w:p>
-        </w:tc>
-        <w:tc>
-          <w:tcPr>
-            <w:tcW w:w="1800" w:type="dxa"/>
-          </w:tcPr>
-          <w:p>
-            <w:pPr>
-              <w:ind w:firstLine="0"/>
-              <w:cnfStyle w:val="000000100000" w:firstRow="0" w:lastRow="0" w:firstColumn="0" w:lastColumn="0" w:oddVBand="0" w:evenVBand="0" w:oddHBand="1" w:evenHBand="0" w:firstRowFirstColumn="0" w:firstRowLastColumn="0" w:lastRowFirstColumn="0" w:lastRowLastColumn="0"/>
-            </w:pPr>
-            <w:r>
-              <w:t>Time</w:t>
-            </w:r>
-          </w:p>
-        </w:tc>
-        <w:tc>
-          <w:tcPr>
-            <w:tcW w:w="5130" w:type="dxa"/>
-          </w:tcPr>
-          <w:p>
-            <w:pPr>
-              <w:ind w:firstLine="0"/>
-              <w:cnfStyle w:val="000000100000" w:firstRow="0" w:lastRow="0" w:firstColumn="0" w:lastColumn="0" w:oddVBand="0" w:evenVBand="0" w:oddHBand="1" w:evenHBand="0" w:firstRowFirstColumn="0" w:firstRowLastColumn="0" w:lastRowFirstColumn="0" w:lastRowLastColumn="0"/>
-            </w:pPr>
-            <w:r>
-              <w:t>Ngày gửi</w:t>
-            </w:r>
-          </w:p>
-        </w:tc>
-      </w:tr>
-      <w:tr>
-        <w:trPr>
-          <w:cnfStyle w:val="000000010000" w:firstRow="0" w:lastRow="0" w:firstColumn="0" w:lastColumn="0" w:oddVBand="0" w:evenVBand="0" w:oddHBand="0" w:evenHBand="1" w:firstRowFirstColumn="0" w:firstRowLastColumn="0" w:lastRowFirstColumn="0" w:lastRowLastColumn="0"/>
-        </w:trPr>
-        <w:tc>
-          <w:tcPr>
-            <w:cnfStyle w:val="001000000000" w:firstRow="0" w:lastRow="0" w:firstColumn="1" w:lastColumn="0" w:oddVBand="0" w:evenVBand="0" w:oddHBand="0" w:evenHBand="0" w:firstRowFirstColumn="0" w:firstRowLastColumn="0" w:lastRowFirstColumn="0" w:lastRowLastColumn="0"/>
-            <w:tcW w:w="2970" w:type="dxa"/>
-          </w:tcPr>
-          <w:p>
-            <w:pPr>
-              <w:ind w:firstLine="0"/>
-            </w:pPr>
-            <w:r>
               <w:t>State</w:t>
             </w:r>
           </w:p>
@@ -2121,7 +2496,7 @@
           <w:p>
             <w:pPr>
               <w:ind w:firstLine="0"/>
-              <w:cnfStyle w:val="000000010000" w:firstRow="0" w:lastRow="0" w:firstColumn="0" w:lastColumn="0" w:oddVBand="0" w:evenVBand="0" w:oddHBand="0" w:evenHBand="1" w:firstRowFirstColumn="0" w:firstRowLastColumn="0" w:lastRowFirstColumn="0" w:lastRowLastColumn="0"/>
+              <w:cnfStyle w:val="000000100000" w:firstRow="0" w:lastRow="0" w:firstColumn="0" w:lastColumn="0" w:oddVBand="0" w:evenVBand="0" w:oddHBand="1" w:evenHBand="0" w:firstRowFirstColumn="0" w:firstRowLastColumn="0" w:lastRowFirstColumn="0" w:lastRowLastColumn="0"/>
             </w:pPr>
             <w:r>
               <w:t>Integer</w:t>
@@ -2135,7 +2510,7 @@
           <w:p>
             <w:pPr>
               <w:ind w:firstLine="0"/>
-              <w:cnfStyle w:val="000000010000" w:firstRow="0" w:lastRow="0" w:firstColumn="0" w:lastColumn="0" w:oddVBand="0" w:evenVBand="0" w:oddHBand="0" w:evenHBand="1" w:firstRowFirstColumn="0" w:firstRowLastColumn="0" w:lastRowFirstColumn="0" w:lastRowLastColumn="0"/>
+              <w:cnfStyle w:val="000000100000" w:firstRow="0" w:lastRow="0" w:firstColumn="0" w:lastColumn="0" w:oddVBand="0" w:evenVBand="0" w:oddHBand="1" w:evenHBand="0" w:firstRowFirstColumn="0" w:firstRowLastColumn="0" w:lastRowFirstColumn="0" w:lastRowLastColumn="0"/>
             </w:pPr>
             <w:r>
               <w:t>Mô tả trạng thái</w:t>
@@ -2148,7 +2523,7 @@
                 <w:ilvl w:val="0"/>
                 <w:numId w:val="2"/>
               </w:numPr>
-              <w:cnfStyle w:val="000000010000" w:firstRow="0" w:lastRow="0" w:firstColumn="0" w:lastColumn="0" w:oddVBand="0" w:evenVBand="0" w:oddHBand="0" w:evenHBand="1" w:firstRowFirstColumn="0" w:firstRowLastColumn="0" w:lastRowFirstColumn="0" w:lastRowLastColumn="0"/>
+              <w:cnfStyle w:val="000000100000" w:firstRow="0" w:lastRow="0" w:firstColumn="0" w:lastColumn="0" w:oddVBand="0" w:evenVBand="0" w:oddHBand="1" w:evenHBand="0" w:firstRowFirstColumn="0" w:firstRowLastColumn="0" w:lastRowFirstColumn="0" w:lastRowLastColumn="0"/>
             </w:pPr>
             <w:r>
               <w:t>0. Uncheck (Chưa kiểm duyệt)</w:t>
@@ -2161,7 +2536,7 @@
                 <w:ilvl w:val="0"/>
                 <w:numId w:val="2"/>
               </w:numPr>
-              <w:cnfStyle w:val="000000010000" w:firstRow="0" w:lastRow="0" w:firstColumn="0" w:lastColumn="0" w:oddVBand="0" w:evenVBand="0" w:oddHBand="0" w:evenHBand="1" w:firstRowFirstColumn="0" w:firstRowLastColumn="0" w:lastRowFirstColumn="0" w:lastRowLastColumn="0"/>
+              <w:cnfStyle w:val="000000100000" w:firstRow="0" w:lastRow="0" w:firstColumn="0" w:lastColumn="0" w:oddVBand="0" w:evenVBand="0" w:oddHBand="1" w:evenHBand="0" w:firstRowFirstColumn="0" w:firstRowLastColumn="0" w:lastRowFirstColumn="0" w:lastRowLastColumn="0"/>
             </w:pPr>
             <w:r>
               <w:t>1. Checked (Đã kiểm duyệt)</w:t>
@@ -2174,11 +2549,102 @@
                 <w:ilvl w:val="0"/>
                 <w:numId w:val="2"/>
               </w:numPr>
-              <w:cnfStyle w:val="000000010000" w:firstRow="0" w:lastRow="0" w:firstColumn="0" w:lastColumn="0" w:oddVBand="0" w:evenVBand="0" w:oddHBand="0" w:evenHBand="1" w:firstRowFirstColumn="0" w:firstRowLastColumn="0" w:lastRowFirstColumn="0" w:lastRowLastColumn="0"/>
+              <w:cnfStyle w:val="000000100000" w:firstRow="0" w:lastRow="0" w:firstColumn="0" w:lastColumn="0" w:oddVBand="0" w:evenVBand="0" w:oddHBand="1" w:evenHBand="0" w:firstRowFirstColumn="0" w:firstRowLastColumn="0" w:lastRowFirstColumn="0" w:lastRowLastColumn="0"/>
             </w:pPr>
             <w:r>
               <w:t>2. Bad (Bị báo xấu)</w:t>
             </w:r>
+          </w:p>
+        </w:tc>
+      </w:tr>
+      <w:tr>
+        <w:trPr>
+          <w:cnfStyle w:val="000000010000" w:firstRow="0" w:lastRow="0" w:firstColumn="0" w:lastColumn="0" w:oddVBand="0" w:evenVBand="0" w:oddHBand="0" w:evenHBand="1" w:firstRowFirstColumn="0" w:firstRowLastColumn="0" w:lastRowFirstColumn="0" w:lastRowLastColumn="0"/>
+        </w:trPr>
+        <w:tc>
+          <w:tcPr>
+            <w:cnfStyle w:val="001000000000" w:firstRow="0" w:lastRow="0" w:firstColumn="1" w:lastColumn="0" w:oddVBand="0" w:evenVBand="0" w:oddHBand="0" w:evenHBand="0" w:firstRowFirstColumn="0" w:firstRowLastColumn="0" w:lastRowFirstColumn="0" w:lastRowLastColumn="0"/>
+            <w:tcW w:w="2970" w:type="dxa"/>
+          </w:tcPr>
+          <w:p>
+            <w:pPr>
+              <w:ind w:firstLine="0"/>
+            </w:pPr>
+            <w:r>
+              <w:t>Point</w:t>
+            </w:r>
+          </w:p>
+        </w:tc>
+        <w:tc>
+          <w:tcPr>
+            <w:tcW w:w="1800" w:type="dxa"/>
+          </w:tcPr>
+          <w:p>
+            <w:pPr>
+              <w:ind w:firstLine="0"/>
+              <w:cnfStyle w:val="000000010000" w:firstRow="0" w:lastRow="0" w:firstColumn="0" w:lastColumn="0" w:oddVBand="0" w:evenVBand="0" w:oddHBand="0" w:evenHBand="1" w:firstRowFirstColumn="0" w:firstRowLastColumn="0" w:lastRowFirstColumn="0" w:lastRowLastColumn="0"/>
+            </w:pPr>
+            <w:r>
+              <w:t>Integer</w:t>
+            </w:r>
+          </w:p>
+        </w:tc>
+        <w:tc>
+          <w:tcPr>
+            <w:tcW w:w="5130" w:type="dxa"/>
+          </w:tcPr>
+          <w:p>
+            <w:pPr>
+              <w:ind w:firstLine="0"/>
+              <w:cnfStyle w:val="000000010000" w:firstRow="0" w:lastRow="0" w:firstColumn="0" w:lastColumn="0" w:oddVBand="0" w:evenVBand="0" w:oddHBand="0" w:evenHBand="1" w:firstRowFirstColumn="0" w:firstRowLastColumn="0" w:lastRowFirstColumn="0" w:lastRowLastColumn="0"/>
+            </w:pPr>
+            <w:r>
+              <w:t>Điểm bài viết</w:t>
+            </w:r>
+          </w:p>
+        </w:tc>
+      </w:tr>
+      <w:tr>
+        <w:trPr>
+          <w:cnfStyle w:val="000000100000" w:firstRow="0" w:lastRow="0" w:firstColumn="0" w:lastColumn="0" w:oddVBand="0" w:evenVBand="0" w:oddHBand="1" w:evenHBand="0" w:firstRowFirstColumn="0" w:firstRowLastColumn="0" w:lastRowFirstColumn="0" w:lastRowLastColumn="0"/>
+        </w:trPr>
+        <w:tc>
+          <w:tcPr>
+            <w:cnfStyle w:val="001000000000" w:firstRow="0" w:lastRow="0" w:firstColumn="1" w:lastColumn="0" w:oddVBand="0" w:evenVBand="0" w:oddHBand="0" w:evenHBand="0" w:firstRowFirstColumn="0" w:firstRowLastColumn="0" w:lastRowFirstColumn="0" w:lastRowLastColumn="0"/>
+            <w:tcW w:w="2970" w:type="dxa"/>
+          </w:tcPr>
+          <w:p>
+            <w:pPr>
+              <w:ind w:firstLine="0"/>
+            </w:pPr>
+            <w:r>
+              <w:t>Tag</w:t>
+            </w:r>
+          </w:p>
+        </w:tc>
+        <w:tc>
+          <w:tcPr>
+            <w:tcW w:w="1800" w:type="dxa"/>
+          </w:tcPr>
+          <w:p>
+            <w:pPr>
+              <w:ind w:firstLine="0"/>
+              <w:cnfStyle w:val="000000100000" w:firstRow="0" w:lastRow="0" w:firstColumn="0" w:lastColumn="0" w:oddVBand="0" w:evenVBand="0" w:oddHBand="1" w:evenHBand="0" w:firstRowFirstColumn="0" w:firstRowLastColumn="0" w:lastRowFirstColumn="0" w:lastRowLastColumn="0"/>
+            </w:pPr>
+            <w:r>
+              <w:t>String</w:t>
+            </w:r>
+          </w:p>
+        </w:tc>
+        <w:tc>
+          <w:tcPr>
+            <w:tcW w:w="5130" w:type="dxa"/>
+          </w:tcPr>
+          <w:p>
+            <w:pPr>
+              <w:ind w:firstLine="0"/>
+              <w:cnfStyle w:val="000000100000" w:firstRow="0" w:lastRow="0" w:firstColumn="0" w:lastColumn="0" w:oddVBand="0" w:evenVBand="0" w:oddHBand="1" w:evenHBand="0" w:firstRowFirstColumn="0" w:firstRowLastColumn="0" w:lastRowFirstColumn="0" w:lastRowLastColumn="0"/>
+            </w:pPr>
           </w:p>
         </w:tc>
       </w:tr>
@@ -2188,6 +2654,7 @@
         <w:pStyle w:val="Heading1"/>
       </w:pPr>
       <w:r>
+        <w:lastRenderedPageBreak/>
         <w:t>Tin học</w:t>
       </w:r>
       <w:r>
@@ -2638,7 +3105,6 @@
               <w:ind w:firstLine="0"/>
             </w:pPr>
             <w:r>
-              <w:lastRenderedPageBreak/>
               <w:t>State</w:t>
             </w:r>
           </w:p>
@@ -2711,14 +3177,102 @@
           </w:p>
         </w:tc>
       </w:tr>
+      <w:tr>
+        <w:trPr>
+          <w:cnfStyle w:val="000000100000" w:firstRow="0" w:lastRow="0" w:firstColumn="0" w:lastColumn="0" w:oddVBand="0" w:evenVBand="0" w:oddHBand="1" w:evenHBand="0" w:firstRowFirstColumn="0" w:firstRowLastColumn="0" w:lastRowFirstColumn="0" w:lastRowLastColumn="0"/>
+        </w:trPr>
+        <w:tc>
+          <w:tcPr>
+            <w:cnfStyle w:val="001000000000" w:firstRow="0" w:lastRow="0" w:firstColumn="1" w:lastColumn="0" w:oddVBand="0" w:evenVBand="0" w:oddHBand="0" w:evenHBand="0" w:firstRowFirstColumn="0" w:firstRowLastColumn="0" w:lastRowFirstColumn="0" w:lastRowLastColumn="0"/>
+            <w:tcW w:w="2970" w:type="dxa"/>
+          </w:tcPr>
+          <w:p>
+            <w:pPr>
+              <w:ind w:firstLine="0"/>
+            </w:pPr>
+            <w:r>
+              <w:t>Point</w:t>
+            </w:r>
+          </w:p>
+        </w:tc>
+        <w:tc>
+          <w:tcPr>
+            <w:tcW w:w="1800" w:type="dxa"/>
+          </w:tcPr>
+          <w:p>
+            <w:pPr>
+              <w:ind w:firstLine="0"/>
+              <w:cnfStyle w:val="000000100000" w:firstRow="0" w:lastRow="0" w:firstColumn="0" w:lastColumn="0" w:oddVBand="0" w:evenVBand="0" w:oddHBand="1" w:evenHBand="0" w:firstRowFirstColumn="0" w:firstRowLastColumn="0" w:lastRowFirstColumn="0" w:lastRowLastColumn="0"/>
+            </w:pPr>
+            <w:r>
+              <w:t>Integer</w:t>
+            </w:r>
+          </w:p>
+        </w:tc>
+        <w:tc>
+          <w:tcPr>
+            <w:tcW w:w="5130" w:type="dxa"/>
+          </w:tcPr>
+          <w:p>
+            <w:pPr>
+              <w:ind w:firstLine="0"/>
+              <w:cnfStyle w:val="000000100000" w:firstRow="0" w:lastRow="0" w:firstColumn="0" w:lastColumn="0" w:oddVBand="0" w:evenVBand="0" w:oddHBand="1" w:evenHBand="0" w:firstRowFirstColumn="0" w:firstRowLastColumn="0" w:lastRowFirstColumn="0" w:lastRowLastColumn="0"/>
+            </w:pPr>
+            <w:r>
+              <w:t>Điểm bài viết</w:t>
+            </w:r>
+          </w:p>
+        </w:tc>
+      </w:tr>
+      <w:tr>
+        <w:trPr>
+          <w:cnfStyle w:val="000000010000" w:firstRow="0" w:lastRow="0" w:firstColumn="0" w:lastColumn="0" w:oddVBand="0" w:evenVBand="0" w:oddHBand="0" w:evenHBand="1" w:firstRowFirstColumn="0" w:firstRowLastColumn="0" w:lastRowFirstColumn="0" w:lastRowLastColumn="0"/>
+        </w:trPr>
+        <w:tc>
+          <w:tcPr>
+            <w:cnfStyle w:val="001000000000" w:firstRow="0" w:lastRow="0" w:firstColumn="1" w:lastColumn="0" w:oddVBand="0" w:evenVBand="0" w:oddHBand="0" w:evenHBand="0" w:firstRowFirstColumn="0" w:firstRowLastColumn="0" w:lastRowFirstColumn="0" w:lastRowLastColumn="0"/>
+            <w:tcW w:w="2970" w:type="dxa"/>
+          </w:tcPr>
+          <w:p>
+            <w:pPr>
+              <w:ind w:firstLine="0"/>
+            </w:pPr>
+            <w:r>
+              <w:t>Tag</w:t>
+            </w:r>
+          </w:p>
+        </w:tc>
+        <w:tc>
+          <w:tcPr>
+            <w:tcW w:w="1800" w:type="dxa"/>
+          </w:tcPr>
+          <w:p>
+            <w:pPr>
+              <w:ind w:firstLine="0"/>
+              <w:cnfStyle w:val="000000010000" w:firstRow="0" w:lastRow="0" w:firstColumn="0" w:lastColumn="0" w:oddVBand="0" w:evenVBand="0" w:oddHBand="0" w:evenHBand="1" w:firstRowFirstColumn="0" w:firstRowLastColumn="0" w:lastRowFirstColumn="0" w:lastRowLastColumn="0"/>
+            </w:pPr>
+            <w:r>
+              <w:t>String</w:t>
+            </w:r>
+          </w:p>
+        </w:tc>
+        <w:tc>
+          <w:tcPr>
+            <w:tcW w:w="5130" w:type="dxa"/>
+          </w:tcPr>
+          <w:p>
+            <w:pPr>
+              <w:ind w:firstLine="0"/>
+              <w:cnfStyle w:val="000000010000" w:firstRow="0" w:lastRow="0" w:firstColumn="0" w:lastColumn="0" w:oddVBand="0" w:evenVBand="0" w:oddHBand="0" w:evenHBand="1" w:firstRowFirstColumn="0" w:firstRowLastColumn="0" w:lastRowFirstColumn="0" w:lastRowLastColumn="0"/>
+            </w:pPr>
+          </w:p>
+        </w:tc>
+      </w:tr>
     </w:tbl>
     <w:p>
       <w:pPr>
         <w:pStyle w:val="Heading1"/>
       </w:pPr>
-      <w:r>
-        <w:t xml:space="preserve"> </w:t>
-      </w:r>
       <w:r>
         <w:t>Bình luận, thảo luận - tblComments</w:t>
       </w:r>
@@ -3021,6 +3575,8 @@
             <w:r>
               <w:t>Integer</w:t>
             </w:r>
+            <w:bookmarkStart w:id="0" w:name="_GoBack"/>
+            <w:bookmarkEnd w:id="0"/>
           </w:p>
         </w:tc>
         <w:tc>
@@ -3052,18 +3608,383 @@
               <w:ind w:firstLine="0"/>
             </w:pPr>
             <w:r>
-              <w:t>Articles</w:t>
-            </w:r>
-          </w:p>
-        </w:tc>
-        <w:tc>
-          <w:tcPr>
-            <w:tcW w:w="1800" w:type="dxa"/>
-          </w:tcPr>
-          <w:p>
-            <w:pPr>
-              <w:ind w:firstLine="0"/>
-              <w:cnfStyle w:val="000000010000" w:firstRow="0" w:lastRow="0" w:firstColumn="0" w:lastColumn="0" w:oddVBand="0" w:evenVBand="0" w:oddHBand="0" w:evenHBand="1" w:firstRowFirstColumn="0" w:firstRowLastColumn="0" w:lastRowFirstColumn="0" w:lastRowLastColumn="0"/>
+              <w:t>ContestForUniversity</w:t>
+            </w:r>
+          </w:p>
+        </w:tc>
+        <w:tc>
+          <w:tcPr>
+            <w:tcW w:w="1800" w:type="dxa"/>
+          </w:tcPr>
+          <w:p>
+            <w:pPr>
+              <w:ind w:firstLine="0"/>
+              <w:cnfStyle w:val="000000010000" w:firstRow="0" w:lastRow="0" w:firstColumn="0" w:lastColumn="0" w:oddVBand="0" w:evenVBand="0" w:oddHBand="0" w:evenHBand="1" w:firstRowFirstColumn="0" w:firstRowLastColumn="0" w:lastRowFirstColumn="0" w:lastRowLastColumn="0"/>
+            </w:pPr>
+            <w:r>
+              <w:t>Long</w:t>
+            </w:r>
+          </w:p>
+        </w:tc>
+        <w:tc>
+          <w:tcPr>
+            <w:tcW w:w="5130" w:type="dxa"/>
+          </w:tcPr>
+          <w:p>
+            <w:pPr>
+              <w:ind w:firstLine="0"/>
+              <w:cnfStyle w:val="000000010000" w:firstRow="0" w:lastRow="0" w:firstColumn="0" w:lastColumn="0" w:oddVBand="0" w:evenVBand="0" w:oddHBand="0" w:evenHBand="1" w:firstRowFirstColumn="0" w:firstRowLastColumn="0" w:lastRowFirstColumn="0" w:lastRowLastColumn="0"/>
+            </w:pPr>
+            <w:r>
+              <w:t>Tổng số</w:t>
+            </w:r>
+            <w:r>
+              <w:t xml:space="preserve"> đề thi luyện thi đại học</w:t>
+            </w:r>
+          </w:p>
+        </w:tc>
+      </w:tr>
+      <w:tr>
+        <w:trPr>
+          <w:cnfStyle w:val="000000100000" w:firstRow="0" w:lastRow="0" w:firstColumn="0" w:lastColumn="0" w:oddVBand="0" w:evenVBand="0" w:oddHBand="1" w:evenHBand="0" w:firstRowFirstColumn="0" w:firstRowLastColumn="0" w:lastRowFirstColumn="0" w:lastRowLastColumn="0"/>
+        </w:trPr>
+        <w:tc>
+          <w:tcPr>
+            <w:cnfStyle w:val="001000000000" w:firstRow="0" w:lastRow="0" w:firstColumn="1" w:lastColumn="0" w:oddVBand="0" w:evenVBand="0" w:oddHBand="0" w:evenHBand="0" w:firstRowFirstColumn="0" w:firstRowLastColumn="0" w:lastRowFirstColumn="0" w:lastRowLastColumn="0"/>
+            <w:tcW w:w="2970" w:type="dxa"/>
+          </w:tcPr>
+          <w:p>
+            <w:pPr>
+              <w:ind w:firstLine="0"/>
+            </w:pPr>
+            <w:r>
+              <w:t>English</w:t>
+            </w:r>
+          </w:p>
+        </w:tc>
+        <w:tc>
+          <w:tcPr>
+            <w:tcW w:w="1800" w:type="dxa"/>
+          </w:tcPr>
+          <w:p>
+            <w:pPr>
+              <w:ind w:firstLine="0"/>
+              <w:cnfStyle w:val="000000100000" w:firstRow="0" w:lastRow="0" w:firstColumn="0" w:lastColumn="0" w:oddVBand="0" w:evenVBand="0" w:oddHBand="1" w:evenHBand="0" w:firstRowFirstColumn="0" w:firstRowLastColumn="0" w:lastRowFirstColumn="0" w:lastRowLastColumn="0"/>
+            </w:pPr>
+            <w:r>
+              <w:t>Long</w:t>
+            </w:r>
+          </w:p>
+        </w:tc>
+        <w:tc>
+          <w:tcPr>
+            <w:tcW w:w="5130" w:type="dxa"/>
+          </w:tcPr>
+          <w:p>
+            <w:pPr>
+              <w:ind w:firstLine="0"/>
+              <w:cnfStyle w:val="000000100000" w:firstRow="0" w:lastRow="0" w:firstColumn="0" w:lastColumn="0" w:oddVBand="0" w:evenVBand="0" w:oddHBand="1" w:evenHBand="0" w:firstRowFirstColumn="0" w:firstRowLastColumn="0" w:lastRowFirstColumn="0" w:lastRowLastColumn="0"/>
+            </w:pPr>
+            <w:r>
+              <w:t>T</w:t>
+            </w:r>
+            <w:r>
+              <w:t>ổ</w:t>
+            </w:r>
+            <w:r>
+              <w:t>ng số bài viết về chủ đề Anh văn</w:t>
+            </w:r>
+          </w:p>
+        </w:tc>
+      </w:tr>
+      <w:tr>
+        <w:trPr>
+          <w:cnfStyle w:val="000000010000" w:firstRow="0" w:lastRow="0" w:firstColumn="0" w:lastColumn="0" w:oddVBand="0" w:evenVBand="0" w:oddHBand="0" w:evenHBand="1" w:firstRowFirstColumn="0" w:firstRowLastColumn="0" w:lastRowFirstColumn="0" w:lastRowLastColumn="0"/>
+        </w:trPr>
+        <w:tc>
+          <w:tcPr>
+            <w:cnfStyle w:val="001000000000" w:firstRow="0" w:lastRow="0" w:firstColumn="1" w:lastColumn="0" w:oddVBand="0" w:evenVBand="0" w:oddHBand="0" w:evenHBand="0" w:firstRowFirstColumn="0" w:firstRowLastColumn="0" w:lastRowFirstColumn="0" w:lastRowLastColumn="0"/>
+            <w:tcW w:w="2970" w:type="dxa"/>
+          </w:tcPr>
+          <w:p>
+            <w:pPr>
+              <w:ind w:firstLine="0"/>
+            </w:pPr>
+            <w:r>
+              <w:t>Informatics</w:t>
+            </w:r>
+          </w:p>
+        </w:tc>
+        <w:tc>
+          <w:tcPr>
+            <w:tcW w:w="1800" w:type="dxa"/>
+          </w:tcPr>
+          <w:p>
+            <w:pPr>
+              <w:ind w:firstLine="0"/>
+              <w:cnfStyle w:val="000000010000" w:firstRow="0" w:lastRow="0" w:firstColumn="0" w:lastColumn="0" w:oddVBand="0" w:evenVBand="0" w:oddHBand="0" w:evenHBand="1" w:firstRowFirstColumn="0" w:firstRowLastColumn="0" w:lastRowFirstColumn="0" w:lastRowLastColumn="0"/>
+            </w:pPr>
+            <w:r>
+              <w:t>Long</w:t>
+            </w:r>
+          </w:p>
+        </w:tc>
+        <w:tc>
+          <w:tcPr>
+            <w:tcW w:w="5130" w:type="dxa"/>
+          </w:tcPr>
+          <w:p>
+            <w:pPr>
+              <w:ind w:firstLine="0"/>
+              <w:cnfStyle w:val="000000010000" w:firstRow="0" w:lastRow="0" w:firstColumn="0" w:lastColumn="0" w:oddVBand="0" w:evenVBand="0" w:oddHBand="0" w:evenHBand="1" w:firstRowFirstColumn="0" w:firstRowLastColumn="0" w:lastRowFirstColumn="0" w:lastRowLastColumn="0"/>
+            </w:pPr>
+            <w:r>
+              <w:t>Tổng số bài viết về chủ đề Tin học</w:t>
+            </w:r>
+          </w:p>
+        </w:tc>
+      </w:tr>
+      <w:tr>
+        <w:trPr>
+          <w:cnfStyle w:val="000000100000" w:firstRow="0" w:lastRow="0" w:firstColumn="0" w:lastColumn="0" w:oddVBand="0" w:evenVBand="0" w:oddHBand="1" w:evenHBand="0" w:firstRowFirstColumn="0" w:firstRowLastColumn="0" w:lastRowFirstColumn="0" w:lastRowLastColumn="0"/>
+        </w:trPr>
+        <w:tc>
+          <w:tcPr>
+            <w:cnfStyle w:val="001000000000" w:firstRow="0" w:lastRow="0" w:firstColumn="1" w:lastColumn="0" w:oddVBand="0" w:evenVBand="0" w:oddHBand="0" w:evenHBand="0" w:firstRowFirstColumn="0" w:firstRowLastColumn="0" w:lastRowFirstColumn="0" w:lastRowLastColumn="0"/>
+            <w:tcW w:w="2970" w:type="dxa"/>
+          </w:tcPr>
+          <w:p>
+            <w:pPr>
+              <w:ind w:firstLine="0"/>
+            </w:pPr>
+            <w:r>
+              <w:t>Downloads</w:t>
+            </w:r>
+          </w:p>
+        </w:tc>
+        <w:tc>
+          <w:tcPr>
+            <w:tcW w:w="1800" w:type="dxa"/>
+          </w:tcPr>
+          <w:p>
+            <w:pPr>
+              <w:ind w:firstLine="0"/>
+              <w:cnfStyle w:val="000000100000" w:firstRow="0" w:lastRow="0" w:firstColumn="0" w:lastColumn="0" w:oddVBand="0" w:evenVBand="0" w:oddHBand="1" w:evenHBand="0" w:firstRowFirstColumn="0" w:firstRowLastColumn="0" w:lastRowFirstColumn="0" w:lastRowLastColumn="0"/>
+            </w:pPr>
+            <w:r>
+              <w:t>Long</w:t>
+            </w:r>
+          </w:p>
+        </w:tc>
+        <w:tc>
+          <w:tcPr>
+            <w:tcW w:w="5130" w:type="dxa"/>
+          </w:tcPr>
+          <w:p>
+            <w:pPr>
+              <w:ind w:firstLine="0"/>
+              <w:cnfStyle w:val="000000100000" w:firstRow="0" w:lastRow="0" w:firstColumn="0" w:lastColumn="0" w:oddVBand="0" w:evenVBand="0" w:oddHBand="1" w:evenHBand="0" w:firstRowFirstColumn="0" w:firstRowLastColumn="0" w:lastRowFirstColumn="0" w:lastRowLastColumn="0"/>
+            </w:pPr>
+            <w:r>
+              <w:t>Tổng số download</w:t>
+            </w:r>
+          </w:p>
+        </w:tc>
+      </w:tr>
+      <w:tr>
+        <w:trPr>
+          <w:cnfStyle w:val="000000010000" w:firstRow="0" w:lastRow="0" w:firstColumn="0" w:lastColumn="0" w:oddVBand="0" w:evenVBand="0" w:oddHBand="0" w:evenHBand="1" w:firstRowFirstColumn="0" w:firstRowLastColumn="0" w:lastRowFirstColumn="0" w:lastRowLastColumn="0"/>
+        </w:trPr>
+        <w:tc>
+          <w:tcPr>
+            <w:cnfStyle w:val="001000000000" w:firstRow="0" w:lastRow="0" w:firstColumn="1" w:lastColumn="0" w:oddVBand="0" w:evenVBand="0" w:oddHBand="0" w:evenHBand="0" w:firstRowFirstColumn="0" w:firstRowLastColumn="0" w:lastRowFirstColumn="0" w:lastRowLastColumn="0"/>
+            <w:tcW w:w="2970" w:type="dxa"/>
+          </w:tcPr>
+          <w:p>
+            <w:pPr>
+              <w:ind w:firstLine="0"/>
+            </w:pPr>
+            <w:r>
+              <w:t>Uploads</w:t>
+            </w:r>
+          </w:p>
+        </w:tc>
+        <w:tc>
+          <w:tcPr>
+            <w:tcW w:w="1800" w:type="dxa"/>
+          </w:tcPr>
+          <w:p>
+            <w:pPr>
+              <w:ind w:firstLine="0"/>
+              <w:cnfStyle w:val="000000010000" w:firstRow="0" w:lastRow="0" w:firstColumn="0" w:lastColumn="0" w:oddVBand="0" w:evenVBand="0" w:oddHBand="0" w:evenHBand="1" w:firstRowFirstColumn="0" w:firstRowLastColumn="0" w:lastRowFirstColumn="0" w:lastRowLastColumn="0"/>
+            </w:pPr>
+            <w:r>
+              <w:t>Long</w:t>
+            </w:r>
+          </w:p>
+        </w:tc>
+        <w:tc>
+          <w:tcPr>
+            <w:tcW w:w="5130" w:type="dxa"/>
+          </w:tcPr>
+          <w:p>
+            <w:pPr>
+              <w:ind w:firstLine="0"/>
+              <w:cnfStyle w:val="000000010000" w:firstRow="0" w:lastRow="0" w:firstColumn="0" w:lastColumn="0" w:oddVBand="0" w:evenVBand="0" w:oddHBand="0" w:evenHBand="1" w:firstRowFirstColumn="0" w:firstRowLastColumn="0" w:lastRowFirstColumn="0" w:lastRowLastColumn="0"/>
+            </w:pPr>
+            <w:r>
+              <w:t>T</w:t>
+            </w:r>
+            <w:r>
+              <w:t>ổ</w:t>
+            </w:r>
+            <w:r>
+              <w:t>ng số upload</w:t>
+            </w:r>
+          </w:p>
+        </w:tc>
+      </w:tr>
+      <w:tr>
+        <w:trPr>
+          <w:cnfStyle w:val="000000100000" w:firstRow="0" w:lastRow="0" w:firstColumn="0" w:lastColumn="0" w:oddVBand="0" w:evenVBand="0" w:oddHBand="1" w:evenHBand="0" w:firstRowFirstColumn="0" w:firstRowLastColumn="0" w:lastRowFirstColumn="0" w:lastRowLastColumn="0"/>
+        </w:trPr>
+        <w:tc>
+          <w:tcPr>
+            <w:cnfStyle w:val="001000000000" w:firstRow="0" w:lastRow="0" w:firstColumn="1" w:lastColumn="0" w:oddVBand="0" w:evenVBand="0" w:oddHBand="0" w:evenHBand="0" w:firstRowFirstColumn="0" w:firstRowLastColumn="0" w:lastRowFirstColumn="0" w:lastRowLastColumn="0"/>
+            <w:tcW w:w="2970" w:type="dxa"/>
+          </w:tcPr>
+          <w:p>
+            <w:pPr>
+              <w:ind w:firstLine="0"/>
+            </w:pPr>
+            <w:r>
+              <w:t>Views</w:t>
+            </w:r>
+          </w:p>
+        </w:tc>
+        <w:tc>
+          <w:tcPr>
+            <w:tcW w:w="1800" w:type="dxa"/>
+          </w:tcPr>
+          <w:p>
+            <w:pPr>
+              <w:ind w:firstLine="0"/>
+              <w:cnfStyle w:val="000000100000" w:firstRow="0" w:lastRow="0" w:firstColumn="0" w:lastColumn="0" w:oddVBand="0" w:evenVBand="0" w:oddHBand="1" w:evenHBand="0" w:firstRowFirstColumn="0" w:firstRowLastColumn="0" w:lastRowFirstColumn="0" w:lastRowLastColumn="0"/>
+            </w:pPr>
+            <w:r>
+              <w:t>Long</w:t>
+            </w:r>
+          </w:p>
+        </w:tc>
+        <w:tc>
+          <w:tcPr>
+            <w:tcW w:w="5130" w:type="dxa"/>
+          </w:tcPr>
+          <w:p>
+            <w:pPr>
+              <w:ind w:firstLine="0"/>
+              <w:cnfStyle w:val="000000100000" w:firstRow="0" w:lastRow="0" w:firstColumn="0" w:lastColumn="0" w:oddVBand="0" w:evenVBand="0" w:oddHBand="1" w:evenHBand="0" w:firstRowFirstColumn="0" w:firstRowLastColumn="0" w:lastRowFirstColumn="0" w:lastRowLastColumn="0"/>
+            </w:pPr>
+            <w:r>
+              <w:t>Lượng truy cập</w:t>
+            </w:r>
+          </w:p>
+        </w:tc>
+      </w:tr>
+    </w:tbl>
+    <w:p>
+      <w:pPr>
+        <w:pStyle w:val="Heading1"/>
+      </w:pPr>
+      <w:r>
+        <w:t>Sticky – tblSticky</w:t>
+      </w:r>
+    </w:p>
+    <w:tbl>
+      <w:tblPr>
+        <w:tblStyle w:val="LightGrid-Accent5"/>
+        <w:tblW w:w="9900" w:type="dxa"/>
+        <w:tblInd w:w="108" w:type="dxa"/>
+        <w:tblLook w:val="04A0" w:firstRow="1" w:lastRow="0" w:firstColumn="1" w:lastColumn="0" w:noHBand="0" w:noVBand="1"/>
+      </w:tblPr>
+      <w:tblGrid>
+        <w:gridCol w:w="2970"/>
+        <w:gridCol w:w="1800"/>
+        <w:gridCol w:w="5130"/>
+      </w:tblGrid>
+      <w:tr>
+        <w:trPr>
+          <w:cnfStyle w:val="100000000000" w:firstRow="1" w:lastRow="0" w:firstColumn="0" w:lastColumn="0" w:oddVBand="0" w:evenVBand="0" w:oddHBand="0" w:evenHBand="0" w:firstRowFirstColumn="0" w:firstRowLastColumn="0" w:lastRowFirstColumn="0" w:lastRowLastColumn="0"/>
+        </w:trPr>
+        <w:tc>
+          <w:tcPr>
+            <w:cnfStyle w:val="001000000000" w:firstRow="0" w:lastRow="0" w:firstColumn="1" w:lastColumn="0" w:oddVBand="0" w:evenVBand="0" w:oddHBand="0" w:evenHBand="0" w:firstRowFirstColumn="0" w:firstRowLastColumn="0" w:lastRowFirstColumn="0" w:lastRowLastColumn="0"/>
+            <w:tcW w:w="2970" w:type="dxa"/>
+          </w:tcPr>
+          <w:p>
+            <w:pPr>
+              <w:ind w:firstLine="0"/>
+            </w:pPr>
+            <w:r>
+              <w:t>Thuộc tính</w:t>
+            </w:r>
+          </w:p>
+        </w:tc>
+        <w:tc>
+          <w:tcPr>
+            <w:tcW w:w="1800" w:type="dxa"/>
+          </w:tcPr>
+          <w:p>
+            <w:pPr>
+              <w:ind w:firstLine="0"/>
+              <w:cnfStyle w:val="100000000000" w:firstRow="1" w:lastRow="0" w:firstColumn="0" w:lastColumn="0" w:oddVBand="0" w:evenVBand="0" w:oddHBand="0" w:evenHBand="0" w:firstRowFirstColumn="0" w:firstRowLastColumn="0" w:lastRowFirstColumn="0" w:lastRowLastColumn="0"/>
+            </w:pPr>
+            <w:r>
+              <w:t>Kiểu dữ liệu</w:t>
+            </w:r>
+          </w:p>
+        </w:tc>
+        <w:tc>
+          <w:tcPr>
+            <w:tcW w:w="5130" w:type="dxa"/>
+          </w:tcPr>
+          <w:p>
+            <w:pPr>
+              <w:ind w:firstLine="0"/>
+              <w:cnfStyle w:val="100000000000" w:firstRow="1" w:lastRow="0" w:firstColumn="0" w:lastColumn="0" w:oddVBand="0" w:evenVBand="0" w:oddHBand="0" w:evenHBand="0" w:firstRowFirstColumn="0" w:firstRowLastColumn="0" w:lastRowFirstColumn="0" w:lastRowLastColumn="0"/>
+            </w:pPr>
+            <w:r>
+              <w:t>Mô tả</w:t>
+            </w:r>
+          </w:p>
+        </w:tc>
+      </w:tr>
+      <w:tr>
+        <w:trPr>
+          <w:cnfStyle w:val="000000100000" w:firstRow="0" w:lastRow="0" w:firstColumn="0" w:lastColumn="0" w:oddVBand="0" w:evenVBand="0" w:oddHBand="1" w:evenHBand="0" w:firstRowFirstColumn="0" w:firstRowLastColumn="0" w:lastRowFirstColumn="0" w:lastRowLastColumn="0"/>
+        </w:trPr>
+        <w:tc>
+          <w:tcPr>
+            <w:cnfStyle w:val="001000000000" w:firstRow="0" w:lastRow="0" w:firstColumn="1" w:lastColumn="0" w:oddVBand="0" w:evenVBand="0" w:oddHBand="0" w:evenHBand="0" w:firstRowFirstColumn="0" w:firstRowLastColumn="0" w:lastRowFirstColumn="0" w:lastRowLastColumn="0"/>
+            <w:tcW w:w="2970" w:type="dxa"/>
+          </w:tcPr>
+          <w:p>
+            <w:pPr>
+              <w:ind w:firstLine="0"/>
+            </w:pPr>
+            <w:r>
+              <w:t>Type</w:t>
+            </w:r>
+          </w:p>
+        </w:tc>
+        <w:tc>
+          <w:tcPr>
+            <w:tcW w:w="1800" w:type="dxa"/>
+          </w:tcPr>
+          <w:p>
+            <w:pPr>
+              <w:ind w:firstLine="0"/>
+              <w:cnfStyle w:val="000000100000" w:firstRow="0" w:lastRow="0" w:firstColumn="0" w:lastColumn="0" w:oddVBand="0" w:evenVBand="0" w:oddHBand="1" w:evenHBand="0" w:firstRowFirstColumn="0" w:firstRowLastColumn="0" w:lastRowFirstColumn="0" w:lastRowLastColumn="0"/>
             </w:pPr>
             <w:r>
               <w:t>Integer</w:t>
@@ -3077,10 +3998,166 @@
           <w:p>
             <w:pPr>
               <w:ind w:firstLine="0"/>
-              <w:cnfStyle w:val="000000010000" w:firstRow="0" w:lastRow="0" w:firstColumn="0" w:lastColumn="0" w:oddVBand="0" w:evenVBand="0" w:oddHBand="0" w:evenHBand="1" w:firstRowFirstColumn="0" w:firstRowLastColumn="0" w:lastRowFirstColumn="0" w:lastRowLastColumn="0"/>
-            </w:pPr>
-            <w:r>
-              <w:t>Tổng số bài viết</w:t>
+              <w:cnfStyle w:val="000000100000" w:firstRow="0" w:lastRow="0" w:firstColumn="0" w:lastColumn="0" w:oddVBand="0" w:evenVBand="0" w:oddHBand="1" w:evenHBand="0" w:firstRowFirstColumn="0" w:firstRowLastColumn="0" w:lastRowFirstColumn="0" w:lastRowLastColumn="0"/>
+            </w:pPr>
+            <w:r>
+              <w:t>Sticky cho loại bài viết nào? (ID của loại bài viết đó)</w:t>
+            </w:r>
+          </w:p>
+          <w:p>
+            <w:pPr>
+              <w:pStyle w:val="ListParagraph"/>
+              <w:numPr>
+                <w:ilvl w:val="0"/>
+                <w:numId w:val="2"/>
+              </w:numPr>
+              <w:cnfStyle w:val="000000100000" w:firstRow="0" w:lastRow="0" w:firstColumn="0" w:lastColumn="0" w:oddVBand="0" w:evenVBand="0" w:oddHBand="1" w:evenHBand="0" w:firstRowFirstColumn="0" w:firstRowLastColumn="0" w:lastRowFirstColumn="0" w:lastRowLastColumn="0"/>
+            </w:pPr>
+            <w:r>
+              <w:t>1. Luyện thi đại học</w:t>
+            </w:r>
+          </w:p>
+          <w:p>
+            <w:pPr>
+              <w:pStyle w:val="ListParagraph"/>
+              <w:numPr>
+                <w:ilvl w:val="0"/>
+                <w:numId w:val="2"/>
+              </w:numPr>
+              <w:cnfStyle w:val="000000100000" w:firstRow="0" w:lastRow="0" w:firstColumn="0" w:lastColumn="0" w:oddVBand="0" w:evenVBand="0" w:oddHBand="1" w:evenHBand="0" w:firstRowFirstColumn="0" w:firstRowLastColumn="0" w:lastRowFirstColumn="0" w:lastRowLastColumn="0"/>
+            </w:pPr>
+            <w:r>
+              <w:t>2. Anh văn</w:t>
+            </w:r>
+          </w:p>
+          <w:p>
+            <w:pPr>
+              <w:pStyle w:val="ListParagraph"/>
+              <w:numPr>
+                <w:ilvl w:val="0"/>
+                <w:numId w:val="2"/>
+              </w:numPr>
+              <w:cnfStyle w:val="000000100000" w:firstRow="0" w:lastRow="0" w:firstColumn="0" w:lastColumn="0" w:oddVBand="0" w:evenVBand="0" w:oddHBand="1" w:evenHBand="0" w:firstRowFirstColumn="0" w:firstRowLastColumn="0" w:lastRowFirstColumn="0" w:lastRowLastColumn="0"/>
+            </w:pPr>
+            <w:r>
+              <w:lastRenderedPageBreak/>
+              <w:t>3. Tin học</w:t>
+            </w:r>
+          </w:p>
+        </w:tc>
+      </w:tr>
+      <w:tr>
+        <w:trPr>
+          <w:cnfStyle w:val="000000010000" w:firstRow="0" w:lastRow="0" w:firstColumn="0" w:lastColumn="0" w:oddVBand="0" w:evenVBand="0" w:oddHBand="0" w:evenHBand="1" w:firstRowFirstColumn="0" w:firstRowLastColumn="0" w:lastRowFirstColumn="0" w:lastRowLastColumn="0"/>
+        </w:trPr>
+        <w:tc>
+          <w:tcPr>
+            <w:cnfStyle w:val="001000000000" w:firstRow="0" w:lastRow="0" w:firstColumn="1" w:lastColumn="0" w:oddVBand="0" w:evenVBand="0" w:oddHBand="0" w:evenHBand="0" w:firstRowFirstColumn="0" w:firstRowLastColumn="0" w:lastRowFirstColumn="0" w:lastRowLastColumn="0"/>
+            <w:tcW w:w="2970" w:type="dxa"/>
+          </w:tcPr>
+          <w:p>
+            <w:pPr>
+              <w:ind w:firstLine="0"/>
+            </w:pPr>
+            <w:r>
+              <w:lastRenderedPageBreak/>
+              <w:t>Article</w:t>
+            </w:r>
+          </w:p>
+        </w:tc>
+        <w:tc>
+          <w:tcPr>
+            <w:tcW w:w="1800" w:type="dxa"/>
+          </w:tcPr>
+          <w:p>
+            <w:pPr>
+              <w:ind w:firstLine="0"/>
+              <w:cnfStyle w:val="000000010000" w:firstRow="0" w:lastRow="0" w:firstColumn="0" w:lastColumn="0" w:oddVBand="0" w:evenVBand="0" w:oddHBand="0" w:evenHBand="1" w:firstRowFirstColumn="0" w:firstRowLastColumn="0" w:lastRowFirstColumn="0" w:lastRowLastColumn="0"/>
+            </w:pPr>
+            <w:r>
+              <w:t>Integer</w:t>
+            </w:r>
+          </w:p>
+        </w:tc>
+        <w:tc>
+          <w:tcPr>
+            <w:tcW w:w="5130" w:type="dxa"/>
+          </w:tcPr>
+          <w:p>
+            <w:pPr>
+              <w:ind w:firstLine="0"/>
+              <w:cnfStyle w:val="000000010000" w:firstRow="0" w:lastRow="0" w:firstColumn="0" w:lastColumn="0" w:oddVBand="0" w:evenVBand="0" w:oddHBand="0" w:evenHBand="1" w:firstRowFirstColumn="0" w:firstRowLastColumn="0" w:lastRowFirstColumn="0" w:lastRowLastColumn="0"/>
+            </w:pPr>
+            <w:r>
+              <w:t>ID của bài viết được sticky</w:t>
+            </w:r>
+          </w:p>
+        </w:tc>
+      </w:tr>
+    </w:tbl>
+    <w:p>
+      <w:pPr>
+        <w:pStyle w:val="Heading1"/>
+      </w:pPr>
+      <w:r>
+        <w:t>Admin – tblAdmin</w:t>
+      </w:r>
+    </w:p>
+    <w:tbl>
+      <w:tblPr>
+        <w:tblStyle w:val="LightGrid-Accent5"/>
+        <w:tblW w:w="9900" w:type="dxa"/>
+        <w:tblInd w:w="108" w:type="dxa"/>
+        <w:tblLook w:val="04A0" w:firstRow="1" w:lastRow="0" w:firstColumn="1" w:lastColumn="0" w:noHBand="0" w:noVBand="1"/>
+      </w:tblPr>
+      <w:tblGrid>
+        <w:gridCol w:w="2970"/>
+        <w:gridCol w:w="1800"/>
+        <w:gridCol w:w="5130"/>
+      </w:tblGrid>
+      <w:tr>
+        <w:trPr>
+          <w:cnfStyle w:val="100000000000" w:firstRow="1" w:lastRow="0" w:firstColumn="0" w:lastColumn="0" w:oddVBand="0" w:evenVBand="0" w:oddHBand="0" w:evenHBand="0" w:firstRowFirstColumn="0" w:firstRowLastColumn="0" w:lastRowFirstColumn="0" w:lastRowLastColumn="0"/>
+        </w:trPr>
+        <w:tc>
+          <w:tcPr>
+            <w:cnfStyle w:val="001000000000" w:firstRow="0" w:lastRow="0" w:firstColumn="1" w:lastColumn="0" w:oddVBand="0" w:evenVBand="0" w:oddHBand="0" w:evenHBand="0" w:firstRowFirstColumn="0" w:firstRowLastColumn="0" w:lastRowFirstColumn="0" w:lastRowLastColumn="0"/>
+            <w:tcW w:w="2970" w:type="dxa"/>
+          </w:tcPr>
+          <w:p>
+            <w:pPr>
+              <w:ind w:firstLine="0"/>
+            </w:pPr>
+            <w:r>
+              <w:t>Thuộc tính</w:t>
+            </w:r>
+          </w:p>
+        </w:tc>
+        <w:tc>
+          <w:tcPr>
+            <w:tcW w:w="1800" w:type="dxa"/>
+          </w:tcPr>
+          <w:p>
+            <w:pPr>
+              <w:ind w:firstLine="0"/>
+              <w:cnfStyle w:val="100000000000" w:firstRow="1" w:lastRow="0" w:firstColumn="0" w:lastColumn="0" w:oddVBand="0" w:evenVBand="0" w:oddHBand="0" w:evenHBand="0" w:firstRowFirstColumn="0" w:firstRowLastColumn="0" w:lastRowFirstColumn="0" w:lastRowLastColumn="0"/>
+            </w:pPr>
+            <w:r>
+              <w:t>Kiểu dữ liệu</w:t>
+            </w:r>
+          </w:p>
+        </w:tc>
+        <w:tc>
+          <w:tcPr>
+            <w:tcW w:w="5130" w:type="dxa"/>
+          </w:tcPr>
+          <w:p>
+            <w:pPr>
+              <w:ind w:firstLine="0"/>
+              <w:cnfStyle w:val="100000000000" w:firstRow="1" w:lastRow="0" w:firstColumn="0" w:lastColumn="0" w:oddVBand="0" w:evenVBand="0" w:oddHBand="0" w:evenHBand="0" w:firstRowFirstColumn="0" w:firstRowLastColumn="0" w:lastRowFirstColumn="0" w:lastRowLastColumn="0"/>
+            </w:pPr>
+            <w:r>
+              <w:t>Mô tả</w:t>
             </w:r>
           </w:p>
         </w:tc>
@@ -3098,28 +4175,181 @@
             <w:pPr>
               <w:ind w:firstLine="0"/>
             </w:pPr>
-          </w:p>
-        </w:tc>
-        <w:tc>
-          <w:tcPr>
-            <w:tcW w:w="1800" w:type="dxa"/>
-          </w:tcPr>
-          <w:p>
-            <w:pPr>
-              <w:ind w:firstLine="0"/>
-              <w:cnfStyle w:val="000000100000" w:firstRow="0" w:lastRow="0" w:firstColumn="0" w:lastColumn="0" w:oddVBand="0" w:evenVBand="0" w:oddHBand="1" w:evenHBand="0" w:firstRowFirstColumn="0" w:firstRowLastColumn="0" w:lastRowFirstColumn="0" w:lastRowLastColumn="0"/>
-            </w:pPr>
-          </w:p>
-        </w:tc>
-        <w:tc>
-          <w:tcPr>
-            <w:tcW w:w="5130" w:type="dxa"/>
-          </w:tcPr>
-          <w:p>
-            <w:pPr>
-              <w:ind w:firstLine="0"/>
-              <w:cnfStyle w:val="000000100000" w:firstRow="0" w:lastRow="0" w:firstColumn="0" w:lastColumn="0" w:oddVBand="0" w:evenVBand="0" w:oddHBand="1" w:evenHBand="0" w:firstRowFirstColumn="0" w:firstRowLastColumn="0" w:lastRowFirstColumn="0" w:lastRowLastColumn="0"/>
-            </w:pPr>
+            <w:r>
+              <w:t>ID</w:t>
+            </w:r>
+          </w:p>
+        </w:tc>
+        <w:tc>
+          <w:tcPr>
+            <w:tcW w:w="1800" w:type="dxa"/>
+          </w:tcPr>
+          <w:p>
+            <w:pPr>
+              <w:ind w:firstLine="0"/>
+              <w:cnfStyle w:val="000000100000" w:firstRow="0" w:lastRow="0" w:firstColumn="0" w:lastColumn="0" w:oddVBand="0" w:evenVBand="0" w:oddHBand="1" w:evenHBand="0" w:firstRowFirstColumn="0" w:firstRowLastColumn="0" w:lastRowFirstColumn="0" w:lastRowLastColumn="0"/>
+            </w:pPr>
+            <w:r>
+              <w:t>Integer</w:t>
+            </w:r>
+          </w:p>
+        </w:tc>
+        <w:tc>
+          <w:tcPr>
+            <w:tcW w:w="5130" w:type="dxa"/>
+          </w:tcPr>
+          <w:p>
+            <w:pPr>
+              <w:ind w:firstLine="0"/>
+              <w:cnfStyle w:val="000000100000" w:firstRow="0" w:lastRow="0" w:firstColumn="0" w:lastColumn="0" w:oddVBand="0" w:evenVBand="0" w:oddHBand="1" w:evenHBand="0" w:firstRowFirstColumn="0" w:firstRowLastColumn="0" w:lastRowFirstColumn="0" w:lastRowLastColumn="0"/>
+            </w:pPr>
+            <w:r>
+              <w:t>ID</w:t>
+            </w:r>
+          </w:p>
+        </w:tc>
+      </w:tr>
+      <w:tr>
+        <w:trPr>
+          <w:cnfStyle w:val="000000010000" w:firstRow="0" w:lastRow="0" w:firstColumn="0" w:lastColumn="0" w:oddVBand="0" w:evenVBand="0" w:oddHBand="0" w:evenHBand="1" w:firstRowFirstColumn="0" w:firstRowLastColumn="0" w:lastRowFirstColumn="0" w:lastRowLastColumn="0"/>
+        </w:trPr>
+        <w:tc>
+          <w:tcPr>
+            <w:cnfStyle w:val="001000000000" w:firstRow="0" w:lastRow="0" w:firstColumn="1" w:lastColumn="0" w:oddVBand="0" w:evenVBand="0" w:oddHBand="0" w:evenHBand="0" w:firstRowFirstColumn="0" w:firstRowLastColumn="0" w:lastRowFirstColumn="0" w:lastRowLastColumn="0"/>
+            <w:tcW w:w="2970" w:type="dxa"/>
+          </w:tcPr>
+          <w:p>
+            <w:pPr>
+              <w:ind w:firstLine="0"/>
+            </w:pPr>
+            <w:r>
+              <w:t>Name</w:t>
+            </w:r>
+          </w:p>
+        </w:tc>
+        <w:tc>
+          <w:tcPr>
+            <w:tcW w:w="1800" w:type="dxa"/>
+          </w:tcPr>
+          <w:p>
+            <w:pPr>
+              <w:ind w:firstLine="0"/>
+              <w:cnfStyle w:val="000000010000" w:firstRow="0" w:lastRow="0" w:firstColumn="0" w:lastColumn="0" w:oddVBand="0" w:evenVBand="0" w:oddHBand="0" w:evenHBand="1" w:firstRowFirstColumn="0" w:firstRowLastColumn="0" w:lastRowFirstColumn="0" w:lastRowLastColumn="0"/>
+            </w:pPr>
+            <w:r>
+              <w:t>String</w:t>
+            </w:r>
+          </w:p>
+        </w:tc>
+        <w:tc>
+          <w:tcPr>
+            <w:tcW w:w="5130" w:type="dxa"/>
+          </w:tcPr>
+          <w:p>
+            <w:pPr>
+              <w:ind w:firstLine="0"/>
+              <w:cnfStyle w:val="000000010000" w:firstRow="0" w:lastRow="0" w:firstColumn="0" w:lastColumn="0" w:oddVBand="0" w:evenVBand="0" w:oddHBand="0" w:evenHBand="1" w:firstRowFirstColumn="0" w:firstRowLastColumn="0" w:lastRowFirstColumn="0" w:lastRowLastColumn="0"/>
+            </w:pPr>
+            <w:r>
+              <w:t>Tên của chức năng</w:t>
+            </w:r>
+          </w:p>
+        </w:tc>
+      </w:tr>
+      <w:tr>
+        <w:trPr>
+          <w:cnfStyle w:val="000000100000" w:firstRow="0" w:lastRow="0" w:firstColumn="0" w:lastColumn="0" w:oddVBand="0" w:evenVBand="0" w:oddHBand="1" w:evenHBand="0" w:firstRowFirstColumn="0" w:firstRowLastColumn="0" w:lastRowFirstColumn="0" w:lastRowLastColumn="0"/>
+        </w:trPr>
+        <w:tc>
+          <w:tcPr>
+            <w:cnfStyle w:val="001000000000" w:firstRow="0" w:lastRow="0" w:firstColumn="1" w:lastColumn="0" w:oddVBand="0" w:evenVBand="0" w:oddHBand="0" w:evenHBand="0" w:firstRowFirstColumn="0" w:firstRowLastColumn="0" w:lastRowFirstColumn="0" w:lastRowLastColumn="0"/>
+            <w:tcW w:w="2970" w:type="dxa"/>
+          </w:tcPr>
+          <w:p>
+            <w:pPr>
+              <w:ind w:firstLine="0"/>
+            </w:pPr>
+            <w:r>
+              <w:t>Message</w:t>
+            </w:r>
+          </w:p>
+        </w:tc>
+        <w:tc>
+          <w:tcPr>
+            <w:tcW w:w="1800" w:type="dxa"/>
+          </w:tcPr>
+          <w:p>
+            <w:pPr>
+              <w:ind w:firstLine="0"/>
+              <w:cnfStyle w:val="000000100000" w:firstRow="0" w:lastRow="0" w:firstColumn="0" w:lastColumn="0" w:oddVBand="0" w:evenVBand="0" w:oddHBand="1" w:evenHBand="0" w:firstRowFirstColumn="0" w:firstRowLastColumn="0" w:lastRowFirstColumn="0" w:lastRowLastColumn="0"/>
+            </w:pPr>
+            <w:r>
+              <w:t>String</w:t>
+            </w:r>
+          </w:p>
+        </w:tc>
+        <w:tc>
+          <w:tcPr>
+            <w:tcW w:w="5130" w:type="dxa"/>
+          </w:tcPr>
+          <w:p>
+            <w:pPr>
+              <w:ind w:firstLine="0"/>
+              <w:cnfStyle w:val="000000100000" w:firstRow="0" w:lastRow="0" w:firstColumn="0" w:lastColumn="0" w:oddVBand="0" w:evenVBand="0" w:oddHBand="1" w:evenHBand="0" w:firstRowFirstColumn="0" w:firstRowLastColumn="0" w:lastRowFirstColumn="0" w:lastRowLastColumn="0"/>
+            </w:pPr>
+            <w:r>
+              <w:t>Thông báo</w:t>
+            </w:r>
+          </w:p>
+        </w:tc>
+      </w:tr>
+      <w:tr>
+        <w:trPr>
+          <w:cnfStyle w:val="000000010000" w:firstRow="0" w:lastRow="0" w:firstColumn="0" w:lastColumn="0" w:oddVBand="0" w:evenVBand="0" w:oddHBand="0" w:evenHBand="1" w:firstRowFirstColumn="0" w:firstRowLastColumn="0" w:lastRowFirstColumn="0" w:lastRowLastColumn="0"/>
+        </w:trPr>
+        <w:tc>
+          <w:tcPr>
+            <w:cnfStyle w:val="001000000000" w:firstRow="0" w:lastRow="0" w:firstColumn="1" w:lastColumn="0" w:oddVBand="0" w:evenVBand="0" w:oddHBand="0" w:evenHBand="0" w:firstRowFirstColumn="0" w:firstRowLastColumn="0" w:lastRowFirstColumn="0" w:lastRowLastColumn="0"/>
+            <w:tcW w:w="2970" w:type="dxa"/>
+          </w:tcPr>
+          <w:p>
+            <w:pPr>
+              <w:ind w:firstLine="0"/>
+            </w:pPr>
+            <w:r>
+              <w:t>State</w:t>
+            </w:r>
+          </w:p>
+        </w:tc>
+        <w:tc>
+          <w:tcPr>
+            <w:tcW w:w="1800" w:type="dxa"/>
+          </w:tcPr>
+          <w:p>
+            <w:pPr>
+              <w:ind w:firstLine="0"/>
+              <w:cnfStyle w:val="000000010000" w:firstRow="0" w:lastRow="0" w:firstColumn="0" w:lastColumn="0" w:oddVBand="0" w:evenVBand="0" w:oddHBand="0" w:evenHBand="1" w:firstRowFirstColumn="0" w:firstRowLastColumn="0" w:lastRowFirstColumn="0" w:lastRowLastColumn="0"/>
+            </w:pPr>
+            <w:r>
+              <w:t>Boolean</w:t>
+            </w:r>
+          </w:p>
+        </w:tc>
+        <w:tc>
+          <w:tcPr>
+            <w:tcW w:w="5130" w:type="dxa"/>
+          </w:tcPr>
+          <w:p>
+            <w:pPr>
+              <w:ind w:firstLine="0"/>
+              <w:cnfStyle w:val="000000010000" w:firstRow="0" w:lastRow="0" w:firstColumn="0" w:lastColumn="0" w:oddVBand="0" w:evenVBand="0" w:oddHBand="0" w:evenHBand="1" w:firstRowFirstColumn="0" w:firstRowLastColumn="0" w:lastRowFirstColumn="0" w:lastRowLastColumn="0"/>
+            </w:pPr>
+            <w:r>
+              <w:t>Có đang kích hoạt hay không?</w:t>
+            </w:r>
+            <w:r>
+              <w:t xml:space="preserve"> </w:t>
+            </w:r>
           </w:p>
         </w:tc>
       </w:tr>
@@ -3179,8 +4409,6 @@
 <file path=word/footer2.xml><?xml version="1.0" encoding="utf-8"?>
 <w:ftr xmlns:wpc="http://schemas.microsoft.com/office/word/2010/wordprocessingCanvas" xmlns:mc="http://schemas.openxmlformats.org/markup-compatibility/2006" xmlns:o="urn:schemas-microsoft-com:office:office" xmlns:r="http://schemas.openxmlformats.org/officeDocument/2006/relationships" xmlns:m="http://schemas.openxmlformats.org/officeDocument/2006/math" xmlns:v="urn:schemas-microsoft-com:vml" xmlns:wp14="http://schemas.microsoft.com/office/word/2010/wordprocessingDrawing" xmlns:wp="http://schemas.openxmlformats.org/drawingml/2006/wordprocessingDrawing" xmlns:w10="urn:schemas-microsoft-com:office:word" xmlns:w="http://schemas.openxmlformats.org/wordprocessingml/2006/main" xmlns:w14="http://schemas.microsoft.com/office/word/2010/wordml" xmlns:wpg="http://schemas.microsoft.com/office/word/2010/wordprocessingGroup" xmlns:wpi="http://schemas.microsoft.com/office/word/2010/wordprocessingInk" xmlns:wne="http://schemas.microsoft.com/office/word/2006/wordml" xmlns:wps="http://schemas.microsoft.com/office/word/2010/wordprocessingShape" mc:Ignorable="w14 wp14">
   <w:p/>
-  <w:bookmarkStart w:id="0" w:name="_GoBack"/>
-  <w:bookmarkEnd w:id="0"/>
   <w:p>
     <w:pPr>
       <w:pStyle w:val="FooterOdd"/>
@@ -3200,7 +4428,7 @@
         <w:sz w:val="24"/>
         <w:szCs w:val="24"/>
       </w:rPr>
-      <w:t>1</w:t>
+      <w:t>3</w:t>
     </w:r>
     <w:r>
       <w:rPr>
@@ -3400,6 +4628,118 @@
     </w:lvl>
   </w:abstractNum>
   <w:abstractNum w:abstractNumId="1">
+    <w:nsid w:val="2C0C14D7"/>
+    <w:multiLevelType w:val="hybridMultilevel"/>
+    <w:tmpl w:val="88406A4A"/>
+    <w:lvl w:ilvl="0" w:tplc="C8DE8F6C">
+      <w:numFmt w:val="bullet"/>
+      <w:lvlText w:val="-"/>
+      <w:lvlJc w:val="left"/>
+      <w:pPr>
+        <w:ind w:left="720" w:hanging="360"/>
+      </w:pPr>
+      <w:rPr>
+        <w:rFonts w:ascii="Calibri" w:eastAsiaTheme="minorHAnsi" w:hAnsi="Calibri" w:cs="Calibri" w:hint="default"/>
+      </w:rPr>
+    </w:lvl>
+    <w:lvl w:ilvl="1" w:tplc="04090003" w:tentative="1">
+      <w:start w:val="1"/>
+      <w:numFmt w:val="bullet"/>
+      <w:lvlText w:val="o"/>
+      <w:lvlJc w:val="left"/>
+      <w:pPr>
+        <w:ind w:left="1440" w:hanging="360"/>
+      </w:pPr>
+      <w:rPr>
+        <w:rFonts w:ascii="Courier New" w:hAnsi="Courier New" w:cs="Courier New" w:hint="default"/>
+      </w:rPr>
+    </w:lvl>
+    <w:lvl w:ilvl="2" w:tplc="04090005" w:tentative="1">
+      <w:start w:val="1"/>
+      <w:numFmt w:val="bullet"/>
+      <w:lvlText w:val=""/>
+      <w:lvlJc w:val="left"/>
+      <w:pPr>
+        <w:ind w:left="2160" w:hanging="360"/>
+      </w:pPr>
+      <w:rPr>
+        <w:rFonts w:ascii="Wingdings" w:hAnsi="Wingdings" w:hint="default"/>
+      </w:rPr>
+    </w:lvl>
+    <w:lvl w:ilvl="3" w:tplc="04090001" w:tentative="1">
+      <w:start w:val="1"/>
+      <w:numFmt w:val="bullet"/>
+      <w:lvlText w:val=""/>
+      <w:lvlJc w:val="left"/>
+      <w:pPr>
+        <w:ind w:left="2880" w:hanging="360"/>
+      </w:pPr>
+      <w:rPr>
+        <w:rFonts w:ascii="Symbol" w:hAnsi="Symbol" w:hint="default"/>
+      </w:rPr>
+    </w:lvl>
+    <w:lvl w:ilvl="4" w:tplc="04090003" w:tentative="1">
+      <w:start w:val="1"/>
+      <w:numFmt w:val="bullet"/>
+      <w:lvlText w:val="o"/>
+      <w:lvlJc w:val="left"/>
+      <w:pPr>
+        <w:ind w:left="3600" w:hanging="360"/>
+      </w:pPr>
+      <w:rPr>
+        <w:rFonts w:ascii="Courier New" w:hAnsi="Courier New" w:cs="Courier New" w:hint="default"/>
+      </w:rPr>
+    </w:lvl>
+    <w:lvl w:ilvl="5" w:tplc="04090005" w:tentative="1">
+      <w:start w:val="1"/>
+      <w:numFmt w:val="bullet"/>
+      <w:lvlText w:val=""/>
+      <w:lvlJc w:val="left"/>
+      <w:pPr>
+        <w:ind w:left="4320" w:hanging="360"/>
+      </w:pPr>
+      <w:rPr>
+        <w:rFonts w:ascii="Wingdings" w:hAnsi="Wingdings" w:hint="default"/>
+      </w:rPr>
+    </w:lvl>
+    <w:lvl w:ilvl="6" w:tplc="04090001" w:tentative="1">
+      <w:start w:val="1"/>
+      <w:numFmt w:val="bullet"/>
+      <w:lvlText w:val=""/>
+      <w:lvlJc w:val="left"/>
+      <w:pPr>
+        <w:ind w:left="5040" w:hanging="360"/>
+      </w:pPr>
+      <w:rPr>
+        <w:rFonts w:ascii="Symbol" w:hAnsi="Symbol" w:hint="default"/>
+      </w:rPr>
+    </w:lvl>
+    <w:lvl w:ilvl="7" w:tplc="04090003" w:tentative="1">
+      <w:start w:val="1"/>
+      <w:numFmt w:val="bullet"/>
+      <w:lvlText w:val="o"/>
+      <w:lvlJc w:val="left"/>
+      <w:pPr>
+        <w:ind w:left="5760" w:hanging="360"/>
+      </w:pPr>
+      <w:rPr>
+        <w:rFonts w:ascii="Courier New" w:hAnsi="Courier New" w:cs="Courier New" w:hint="default"/>
+      </w:rPr>
+    </w:lvl>
+    <w:lvl w:ilvl="8" w:tplc="04090005" w:tentative="1">
+      <w:start w:val="1"/>
+      <w:numFmt w:val="bullet"/>
+      <w:lvlText w:val=""/>
+      <w:lvlJc w:val="left"/>
+      <w:pPr>
+        <w:ind w:left="6480" w:hanging="360"/>
+      </w:pPr>
+      <w:rPr>
+        <w:rFonts w:ascii="Wingdings" w:hAnsi="Wingdings" w:hint="default"/>
+      </w:rPr>
+    </w:lvl>
+  </w:abstractNum>
+  <w:abstractNum w:abstractNumId="2">
     <w:nsid w:val="6E2D78E8"/>
     <w:multiLevelType w:val="hybridMultilevel"/>
     <w:tmpl w:val="640CADB6"/>
@@ -3516,6 +4856,9 @@
     <w:abstractNumId w:val="0"/>
   </w:num>
   <w:num w:numId="2">
+    <w:abstractNumId w:val="2"/>
+  </w:num>
+  <w:num w:numId="3">
     <w:abstractNumId w:val="1"/>
   </w:num>
 </w:numbering>

--- a/trunk/Documents/Database.docx
+++ b/trunk/Documents/Database.docx
@@ -13,8 +13,13 @@
         <w:t>tức</w:t>
       </w:r>
       <w:r>
-        <w:t xml:space="preserve"> – tblNews</w:t>
+        <w:t xml:space="preserve"> – </w:t>
       </w:r>
+      <w:proofErr w:type="spellStart"/>
+      <w:r>
+        <w:t>tblNews</w:t>
+      </w:r>
+      <w:proofErr w:type="spellEnd"/>
     </w:p>
     <w:tbl>
       <w:tblPr>
@@ -87,8 +92,14 @@
           <w:p>
             <w:pPr>
               <w:ind w:firstLine="0"/>
-            </w:pPr>
-            <w:r>
+              <w:rPr>
+                <w:color w:val="FF0000"/>
+              </w:rPr>
+            </w:pPr>
+            <w:r>
+              <w:rPr>
+                <w:color w:val="FF0000"/>
+              </w:rPr>
               <w:t>ID</w:t>
             </w:r>
           </w:p>
@@ -101,8 +112,14 @@
             <w:pPr>
               <w:ind w:firstLine="0"/>
               <w:cnfStyle w:val="000000100000" w:firstRow="0" w:lastRow="0" w:firstColumn="0" w:lastColumn="0" w:oddVBand="0" w:evenVBand="0" w:oddHBand="1" w:evenHBand="0" w:firstRowFirstColumn="0" w:firstRowLastColumn="0" w:lastRowFirstColumn="0" w:lastRowLastColumn="0"/>
-            </w:pPr>
-            <w:r>
+              <w:rPr>
+                <w:color w:val="FF0000"/>
+              </w:rPr>
+            </w:pPr>
+            <w:r>
+              <w:rPr>
+                <w:color w:val="FF0000"/>
+              </w:rPr>
               <w:t>Integer</w:t>
             </w:r>
           </w:p>
@@ -115,8 +132,14 @@
             <w:pPr>
               <w:ind w:firstLine="0"/>
               <w:cnfStyle w:val="000000100000" w:firstRow="0" w:lastRow="0" w:firstColumn="0" w:lastColumn="0" w:oddVBand="0" w:evenVBand="0" w:oddHBand="1" w:evenHBand="0" w:firstRowFirstColumn="0" w:firstRowLastColumn="0" w:lastRowFirstColumn="0" w:lastRowLastColumn="0"/>
-            </w:pPr>
-            <w:r>
+              <w:rPr>
+                <w:color w:val="FF0000"/>
+              </w:rPr>
+            </w:pPr>
+            <w:r>
+              <w:rPr>
+                <w:color w:val="FF0000"/>
+              </w:rPr>
               <w:t>Mã ID của tin tức</w:t>
             </w:r>
           </w:p>
@@ -366,11 +389,16 @@
         <w:pStyle w:val="Heading1"/>
       </w:pPr>
       <w:r>
-        <w:t>Phân quyền user - tbl</w:t>
+        <w:t xml:space="preserve">Phân quyền user - </w:t>
+      </w:r>
+      <w:proofErr w:type="spellStart"/>
+      <w:r>
+        <w:t>tbl</w:t>
       </w:r>
       <w:r>
         <w:t>Permission</w:t>
       </w:r>
+      <w:proofErr w:type="spellEnd"/>
     </w:p>
     <w:tbl>
       <w:tblPr>
@@ -443,8 +471,14 @@
           <w:p>
             <w:pPr>
               <w:ind w:firstLine="0"/>
-            </w:pPr>
-            <w:r>
+              <w:rPr>
+                <w:color w:val="FF0000"/>
+              </w:rPr>
+            </w:pPr>
+            <w:r>
+              <w:rPr>
+                <w:color w:val="FF0000"/>
+              </w:rPr>
               <w:t>ID</w:t>
             </w:r>
           </w:p>
@@ -457,8 +491,14 @@
             <w:pPr>
               <w:ind w:firstLine="0"/>
               <w:cnfStyle w:val="000000100000" w:firstRow="0" w:lastRow="0" w:firstColumn="0" w:lastColumn="0" w:oddVBand="0" w:evenVBand="0" w:oddHBand="1" w:evenHBand="0" w:firstRowFirstColumn="0" w:firstRowLastColumn="0" w:lastRowFirstColumn="0" w:lastRowLastColumn="0"/>
-            </w:pPr>
-            <w:r>
+              <w:rPr>
+                <w:color w:val="FF0000"/>
+              </w:rPr>
+            </w:pPr>
+            <w:r>
+              <w:rPr>
+                <w:color w:val="FF0000"/>
+              </w:rPr>
               <w:t>Integer</w:t>
             </w:r>
           </w:p>
@@ -471,8 +511,14 @@
             <w:pPr>
               <w:ind w:firstLine="0"/>
               <w:cnfStyle w:val="000000100000" w:firstRow="0" w:lastRow="0" w:firstColumn="0" w:lastColumn="0" w:oddVBand="0" w:evenVBand="0" w:oddHBand="1" w:evenHBand="0" w:firstRowFirstColumn="0" w:firstRowLastColumn="0" w:lastRowFirstColumn="0" w:lastRowLastColumn="0"/>
-            </w:pPr>
-            <w:r>
+              <w:rPr>
+                <w:color w:val="FF0000"/>
+              </w:rPr>
+            </w:pPr>
+            <w:r>
+              <w:rPr>
+                <w:color w:val="FF0000"/>
+              </w:rPr>
               <w:t>Mã ID</w:t>
             </w:r>
           </w:p>
@@ -539,9 +585,11 @@
       <w:r>
         <w:t xml:space="preserve">– </w:t>
       </w:r>
+      <w:proofErr w:type="spellStart"/>
       <w:r>
         <w:t>tblUser</w:t>
       </w:r>
+      <w:proofErr w:type="spellEnd"/>
     </w:p>
     <w:tbl>
       <w:tblPr>
@@ -614,38 +662,64 @@
           <w:p>
             <w:pPr>
               <w:ind w:firstLine="0"/>
-            </w:pPr>
-            <w:r>
-              <w:t>ID</w:t>
-            </w:r>
-          </w:p>
-        </w:tc>
-        <w:tc>
-          <w:tcPr>
-            <w:tcW w:w="1800" w:type="dxa"/>
-          </w:tcPr>
-          <w:p>
-            <w:pPr>
-              <w:ind w:firstLine="0"/>
-              <w:cnfStyle w:val="000000100000" w:firstRow="0" w:lastRow="0" w:firstColumn="0" w:lastColumn="0" w:oddVBand="0" w:evenVBand="0" w:oddHBand="1" w:evenHBand="0" w:firstRowFirstColumn="0" w:firstRowLastColumn="0" w:lastRowFirstColumn="0" w:lastRowLastColumn="0"/>
-            </w:pPr>
-            <w:r>
-              <w:t>Integer</w:t>
-            </w:r>
-          </w:p>
-        </w:tc>
-        <w:tc>
-          <w:tcPr>
-            <w:tcW w:w="5130" w:type="dxa"/>
-          </w:tcPr>
-          <w:p>
-            <w:pPr>
-              <w:ind w:firstLine="0"/>
-              <w:cnfStyle w:val="000000100000" w:firstRow="0" w:lastRow="0" w:firstColumn="0" w:lastColumn="0" w:oddVBand="0" w:evenVBand="0" w:oddHBand="1" w:evenHBand="0" w:firstRowFirstColumn="0" w:firstRowLastColumn="0" w:lastRowFirstColumn="0" w:lastRowLastColumn="0"/>
-            </w:pPr>
-            <w:r>
-              <w:t>Mã ID của user</w:t>
-            </w:r>
+              <w:rPr>
+                <w:color w:val="FF0000"/>
+              </w:rPr>
+            </w:pPr>
+            <w:r>
+              <w:rPr>
+                <w:color w:val="FF0000"/>
+              </w:rPr>
+              <w:t>Username</w:t>
+            </w:r>
+          </w:p>
+        </w:tc>
+        <w:tc>
+          <w:tcPr>
+            <w:tcW w:w="1800" w:type="dxa"/>
+          </w:tcPr>
+          <w:p>
+            <w:pPr>
+              <w:ind w:firstLine="0"/>
+              <w:cnfStyle w:val="000000100000" w:firstRow="0" w:lastRow="0" w:firstColumn="0" w:lastColumn="0" w:oddVBand="0" w:evenVBand="0" w:oddHBand="1" w:evenHBand="0" w:firstRowFirstColumn="0" w:firstRowLastColumn="0" w:lastRowFirstColumn="0" w:lastRowLastColumn="0"/>
+              <w:rPr>
+                <w:color w:val="FF0000"/>
+              </w:rPr>
+            </w:pPr>
+            <w:r>
+              <w:rPr>
+                <w:color w:val="FF0000"/>
+              </w:rPr>
+              <w:t>String</w:t>
+            </w:r>
+          </w:p>
+        </w:tc>
+        <w:tc>
+          <w:tcPr>
+            <w:tcW w:w="5130" w:type="dxa"/>
+          </w:tcPr>
+          <w:p>
+            <w:pPr>
+              <w:ind w:firstLine="0"/>
+              <w:cnfStyle w:val="000000100000" w:firstRow="0" w:lastRow="0" w:firstColumn="0" w:lastColumn="0" w:oddVBand="0" w:evenVBand="0" w:oddHBand="1" w:evenHBand="0" w:firstRowFirstColumn="0" w:firstRowLastColumn="0" w:lastRowFirstColumn="0" w:lastRowLastColumn="0"/>
+              <w:rPr>
+                <w:color w:val="FF0000"/>
+              </w:rPr>
+            </w:pPr>
+            <w:r>
+              <w:rPr>
+                <w:color w:val="FF0000"/>
+              </w:rPr>
+              <w:t xml:space="preserve">Tên đăng </w:t>
+            </w:r>
+            <w:proofErr w:type="spellStart"/>
+            <w:r>
+              <w:rPr>
+                <w:color w:val="FF0000"/>
+              </w:rPr>
+              <w:t>nhập</w:t>
+            </w:r>
+            <w:proofErr w:type="spellEnd"/>
           </w:p>
         </w:tc>
       </w:tr>
@@ -663,10 +737,7 @@
               <w:ind w:firstLine="0"/>
             </w:pPr>
             <w:r>
-              <w:t>Display</w:t>
-            </w:r>
-            <w:r>
-              <w:t>Name</w:t>
+              <w:t>Password</w:t>
             </w:r>
           </w:p>
         </w:tc>
@@ -694,10 +765,116 @@
               <w:cnfStyle w:val="000000010000" w:firstRow="0" w:lastRow="0" w:firstColumn="0" w:lastColumn="0" w:oddVBand="0" w:evenVBand="0" w:oddHBand="0" w:evenHBand="1" w:firstRowFirstColumn="0" w:firstRowLastColumn="0" w:lastRowFirstColumn="0" w:lastRowLastColumn="0"/>
             </w:pPr>
             <w:r>
+              <w:t xml:space="preserve">Mật </w:t>
+            </w:r>
+            <w:proofErr w:type="spellStart"/>
+            <w:r>
+              <w:t>khẩu</w:t>
+            </w:r>
+            <w:proofErr w:type="spellEnd"/>
+          </w:p>
+        </w:tc>
+      </w:tr>
+      <w:tr>
+        <w:trPr>
+          <w:cnfStyle w:val="000000100000" w:firstRow="0" w:lastRow="0" w:firstColumn="0" w:lastColumn="0" w:oddVBand="0" w:evenVBand="0" w:oddHBand="1" w:evenHBand="0" w:firstRowFirstColumn="0" w:firstRowLastColumn="0" w:lastRowFirstColumn="0" w:lastRowLastColumn="0"/>
+        </w:trPr>
+        <w:tc>
+          <w:tcPr>
+            <w:cnfStyle w:val="001000000000" w:firstRow="0" w:lastRow="0" w:firstColumn="1" w:lastColumn="0" w:oddVBand="0" w:evenVBand="0" w:oddHBand="0" w:evenHBand="0" w:firstRowFirstColumn="0" w:firstRowLastColumn="0" w:lastRowFirstColumn="0" w:lastRowLastColumn="0"/>
+            <w:tcW w:w="2970" w:type="dxa"/>
+          </w:tcPr>
+          <w:p>
+            <w:pPr>
+              <w:ind w:firstLine="0"/>
+            </w:pPr>
+            <w:proofErr w:type="spellStart"/>
+            <w:r>
+              <w:t>DisplayName</w:t>
+            </w:r>
+            <w:proofErr w:type="spellEnd"/>
+          </w:p>
+        </w:tc>
+        <w:tc>
+          <w:tcPr>
+            <w:tcW w:w="1800" w:type="dxa"/>
+          </w:tcPr>
+          <w:p>
+            <w:pPr>
+              <w:ind w:firstLine="0"/>
+              <w:cnfStyle w:val="000000100000" w:firstRow="0" w:lastRow="0" w:firstColumn="0" w:lastColumn="0" w:oddVBand="0" w:evenVBand="0" w:oddHBand="1" w:evenHBand="0" w:firstRowFirstColumn="0" w:firstRowLastColumn="0" w:lastRowFirstColumn="0" w:lastRowLastColumn="0"/>
+            </w:pPr>
+            <w:r>
+              <w:t>String</w:t>
+            </w:r>
+          </w:p>
+        </w:tc>
+        <w:tc>
+          <w:tcPr>
+            <w:tcW w:w="5130" w:type="dxa"/>
+          </w:tcPr>
+          <w:p>
+            <w:pPr>
+              <w:ind w:firstLine="0"/>
+              <w:cnfStyle w:val="000000100000" w:firstRow="0" w:lastRow="0" w:firstColumn="0" w:lastColumn="0" w:oddVBand="0" w:evenVBand="0" w:oddHBand="1" w:evenHBand="0" w:firstRowFirstColumn="0" w:firstRowLastColumn="0" w:lastRowFirstColumn="0" w:lastRowLastColumn="0"/>
+            </w:pPr>
+            <w:r>
               <w:t xml:space="preserve">Tên </w:t>
             </w:r>
-            <w:r>
-              <w:t>hiển thị</w:t>
+            <w:proofErr w:type="spellStart"/>
+            <w:r>
+              <w:t>hiển</w:t>
+            </w:r>
+            <w:proofErr w:type="spellEnd"/>
+            <w:r>
+              <w:t xml:space="preserve"> thị</w:t>
+            </w:r>
+          </w:p>
+        </w:tc>
+      </w:tr>
+      <w:tr>
+        <w:trPr>
+          <w:cnfStyle w:val="000000010000" w:firstRow="0" w:lastRow="0" w:firstColumn="0" w:lastColumn="0" w:oddVBand="0" w:evenVBand="0" w:oddHBand="0" w:evenHBand="1" w:firstRowFirstColumn="0" w:firstRowLastColumn="0" w:lastRowFirstColumn="0" w:lastRowLastColumn="0"/>
+        </w:trPr>
+        <w:tc>
+          <w:tcPr>
+            <w:cnfStyle w:val="001000000000" w:firstRow="0" w:lastRow="0" w:firstColumn="1" w:lastColumn="0" w:oddVBand="0" w:evenVBand="0" w:oddHBand="0" w:evenHBand="0" w:firstRowFirstColumn="0" w:firstRowLastColumn="0" w:lastRowFirstColumn="0" w:lastRowLastColumn="0"/>
+            <w:tcW w:w="2970" w:type="dxa"/>
+          </w:tcPr>
+          <w:p>
+            <w:pPr>
+              <w:ind w:firstLine="0"/>
+            </w:pPr>
+            <w:r>
+              <w:t>Email</w:t>
+            </w:r>
+          </w:p>
+        </w:tc>
+        <w:tc>
+          <w:tcPr>
+            <w:tcW w:w="1800" w:type="dxa"/>
+          </w:tcPr>
+          <w:p>
+            <w:pPr>
+              <w:ind w:firstLine="0"/>
+              <w:cnfStyle w:val="000000010000" w:firstRow="0" w:lastRow="0" w:firstColumn="0" w:lastColumn="0" w:oddVBand="0" w:evenVBand="0" w:oddHBand="0" w:evenHBand="1" w:firstRowFirstColumn="0" w:firstRowLastColumn="0" w:lastRowFirstColumn="0" w:lastRowLastColumn="0"/>
+            </w:pPr>
+            <w:r>
+              <w:t>String</w:t>
+            </w:r>
+          </w:p>
+        </w:tc>
+        <w:tc>
+          <w:tcPr>
+            <w:tcW w:w="5130" w:type="dxa"/>
+          </w:tcPr>
+          <w:p>
+            <w:pPr>
+              <w:ind w:firstLine="0"/>
+              <w:cnfStyle w:val="000000010000" w:firstRow="0" w:lastRow="0" w:firstColumn="0" w:lastColumn="0" w:oddVBand="0" w:evenVBand="0" w:oddHBand="0" w:evenHBand="1" w:firstRowFirstColumn="0" w:firstRowLastColumn="0" w:lastRowFirstColumn="0" w:lastRowLastColumn="0"/>
+            </w:pPr>
+            <w:r>
+              <w:t>Email của user</w:t>
             </w:r>
           </w:p>
         </w:tc>
@@ -716,147 +893,6 @@
               <w:ind w:firstLine="0"/>
             </w:pPr>
             <w:r>
-              <w:t>Username</w:t>
-            </w:r>
-          </w:p>
-        </w:tc>
-        <w:tc>
-          <w:tcPr>
-            <w:tcW w:w="1800" w:type="dxa"/>
-          </w:tcPr>
-          <w:p>
-            <w:pPr>
-              <w:ind w:firstLine="0"/>
-              <w:cnfStyle w:val="000000100000" w:firstRow="0" w:lastRow="0" w:firstColumn="0" w:lastColumn="0" w:oddVBand="0" w:evenVBand="0" w:oddHBand="1" w:evenHBand="0" w:firstRowFirstColumn="0" w:firstRowLastColumn="0" w:lastRowFirstColumn="0" w:lastRowLastColumn="0"/>
-            </w:pPr>
-            <w:r>
-              <w:t>String</w:t>
-            </w:r>
-          </w:p>
-        </w:tc>
-        <w:tc>
-          <w:tcPr>
-            <w:tcW w:w="5130" w:type="dxa"/>
-          </w:tcPr>
-          <w:p>
-            <w:pPr>
-              <w:ind w:firstLine="0"/>
-              <w:cnfStyle w:val="000000100000" w:firstRow="0" w:lastRow="0" w:firstColumn="0" w:lastColumn="0" w:oddVBand="0" w:evenVBand="0" w:oddHBand="1" w:evenHBand="0" w:firstRowFirstColumn="0" w:firstRowLastColumn="0" w:lastRowFirstColumn="0" w:lastRowLastColumn="0"/>
-            </w:pPr>
-            <w:r>
-              <w:t>Tên đăng nhập</w:t>
-            </w:r>
-          </w:p>
-        </w:tc>
-      </w:tr>
-      <w:tr>
-        <w:trPr>
-          <w:cnfStyle w:val="000000010000" w:firstRow="0" w:lastRow="0" w:firstColumn="0" w:lastColumn="0" w:oddVBand="0" w:evenVBand="0" w:oddHBand="0" w:evenHBand="1" w:firstRowFirstColumn="0" w:firstRowLastColumn="0" w:lastRowFirstColumn="0" w:lastRowLastColumn="0"/>
-        </w:trPr>
-        <w:tc>
-          <w:tcPr>
-            <w:cnfStyle w:val="001000000000" w:firstRow="0" w:lastRow="0" w:firstColumn="1" w:lastColumn="0" w:oddVBand="0" w:evenVBand="0" w:oddHBand="0" w:evenHBand="0" w:firstRowFirstColumn="0" w:firstRowLastColumn="0" w:lastRowFirstColumn="0" w:lastRowLastColumn="0"/>
-            <w:tcW w:w="2970" w:type="dxa"/>
-          </w:tcPr>
-          <w:p>
-            <w:pPr>
-              <w:ind w:firstLine="0"/>
-            </w:pPr>
-            <w:r>
-              <w:t>Password</w:t>
-            </w:r>
-          </w:p>
-        </w:tc>
-        <w:tc>
-          <w:tcPr>
-            <w:tcW w:w="1800" w:type="dxa"/>
-          </w:tcPr>
-          <w:p>
-            <w:pPr>
-              <w:ind w:firstLine="0"/>
-              <w:cnfStyle w:val="000000010000" w:firstRow="0" w:lastRow="0" w:firstColumn="0" w:lastColumn="0" w:oddVBand="0" w:evenVBand="0" w:oddHBand="0" w:evenHBand="1" w:firstRowFirstColumn="0" w:firstRowLastColumn="0" w:lastRowFirstColumn="0" w:lastRowLastColumn="0"/>
-            </w:pPr>
-            <w:r>
-              <w:t>String</w:t>
-            </w:r>
-          </w:p>
-        </w:tc>
-        <w:tc>
-          <w:tcPr>
-            <w:tcW w:w="5130" w:type="dxa"/>
-          </w:tcPr>
-          <w:p>
-            <w:pPr>
-              <w:ind w:firstLine="0"/>
-              <w:cnfStyle w:val="000000010000" w:firstRow="0" w:lastRow="0" w:firstColumn="0" w:lastColumn="0" w:oddVBand="0" w:evenVBand="0" w:oddHBand="0" w:evenHBand="1" w:firstRowFirstColumn="0" w:firstRowLastColumn="0" w:lastRowFirstColumn="0" w:lastRowLastColumn="0"/>
-            </w:pPr>
-            <w:r>
-              <w:t>Mật khẩu</w:t>
-            </w:r>
-          </w:p>
-        </w:tc>
-      </w:tr>
-      <w:tr>
-        <w:trPr>
-          <w:cnfStyle w:val="000000100000" w:firstRow="0" w:lastRow="0" w:firstColumn="0" w:lastColumn="0" w:oddVBand="0" w:evenVBand="0" w:oddHBand="1" w:evenHBand="0" w:firstRowFirstColumn="0" w:firstRowLastColumn="0" w:lastRowFirstColumn="0" w:lastRowLastColumn="0"/>
-        </w:trPr>
-        <w:tc>
-          <w:tcPr>
-            <w:cnfStyle w:val="001000000000" w:firstRow="0" w:lastRow="0" w:firstColumn="1" w:lastColumn="0" w:oddVBand="0" w:evenVBand="0" w:oddHBand="0" w:evenHBand="0" w:firstRowFirstColumn="0" w:firstRowLastColumn="0" w:lastRowFirstColumn="0" w:lastRowLastColumn="0"/>
-            <w:tcW w:w="2970" w:type="dxa"/>
-          </w:tcPr>
-          <w:p>
-            <w:pPr>
-              <w:ind w:firstLine="0"/>
-            </w:pPr>
-            <w:r>
-              <w:t>Email</w:t>
-            </w:r>
-          </w:p>
-        </w:tc>
-        <w:tc>
-          <w:tcPr>
-            <w:tcW w:w="1800" w:type="dxa"/>
-          </w:tcPr>
-          <w:p>
-            <w:pPr>
-              <w:ind w:firstLine="0"/>
-              <w:cnfStyle w:val="000000100000" w:firstRow="0" w:lastRow="0" w:firstColumn="0" w:lastColumn="0" w:oddVBand="0" w:evenVBand="0" w:oddHBand="1" w:evenHBand="0" w:firstRowFirstColumn="0" w:firstRowLastColumn="0" w:lastRowFirstColumn="0" w:lastRowLastColumn="0"/>
-            </w:pPr>
-            <w:r>
-              <w:t>String</w:t>
-            </w:r>
-          </w:p>
-        </w:tc>
-        <w:tc>
-          <w:tcPr>
-            <w:tcW w:w="5130" w:type="dxa"/>
-          </w:tcPr>
-          <w:p>
-            <w:pPr>
-              <w:ind w:firstLine="0"/>
-              <w:cnfStyle w:val="000000100000" w:firstRow="0" w:lastRow="0" w:firstColumn="0" w:lastColumn="0" w:oddVBand="0" w:evenVBand="0" w:oddHBand="1" w:evenHBand="0" w:firstRowFirstColumn="0" w:firstRowLastColumn="0" w:lastRowFirstColumn="0" w:lastRowLastColumn="0"/>
-            </w:pPr>
-            <w:r>
-              <w:t>Email của user</w:t>
-            </w:r>
-          </w:p>
-        </w:tc>
-      </w:tr>
-      <w:tr>
-        <w:trPr>
-          <w:cnfStyle w:val="000000010000" w:firstRow="0" w:lastRow="0" w:firstColumn="0" w:lastColumn="0" w:oddVBand="0" w:evenVBand="0" w:oddHBand="0" w:evenHBand="1" w:firstRowFirstColumn="0" w:firstRowLastColumn="0" w:lastRowFirstColumn="0" w:lastRowLastColumn="0"/>
-        </w:trPr>
-        <w:tc>
-          <w:tcPr>
-            <w:cnfStyle w:val="001000000000" w:firstRow="0" w:lastRow="0" w:firstColumn="1" w:lastColumn="0" w:oddVBand="0" w:evenVBand="0" w:oddHBand="0" w:evenHBand="0" w:firstRowFirstColumn="0" w:firstRowLastColumn="0" w:lastRowFirstColumn="0" w:lastRowLastColumn="0"/>
-            <w:tcW w:w="2970" w:type="dxa"/>
-          </w:tcPr>
-          <w:p>
-            <w:pPr>
-              <w:ind w:firstLine="0"/>
-            </w:pPr>
-            <w:r>
               <w:t>Type</w:t>
             </w:r>
           </w:p>
@@ -868,7 +904,7 @@
           <w:p>
             <w:pPr>
               <w:ind w:firstLine="0"/>
-              <w:cnfStyle w:val="000000010000" w:firstRow="0" w:lastRow="0" w:firstColumn="0" w:lastColumn="0" w:oddVBand="0" w:evenVBand="0" w:oddHBand="0" w:evenHBand="1" w:firstRowFirstColumn="0" w:firstRowLastColumn="0" w:lastRowFirstColumn="0" w:lastRowLastColumn="0"/>
+              <w:cnfStyle w:val="000000100000" w:firstRow="0" w:lastRow="0" w:firstColumn="0" w:lastColumn="0" w:oddVBand="0" w:evenVBand="0" w:oddHBand="1" w:evenHBand="0" w:firstRowFirstColumn="0" w:firstRowLastColumn="0" w:lastRowFirstColumn="0" w:lastRowLastColumn="0"/>
             </w:pPr>
             <w:r>
               <w:t>Boolean</w:t>
@@ -882,7 +918,7 @@
           <w:p>
             <w:pPr>
               <w:ind w:firstLine="0"/>
-              <w:cnfStyle w:val="000000010000" w:firstRow="0" w:lastRow="0" w:firstColumn="0" w:lastColumn="0" w:oddVBand="0" w:evenVBand="0" w:oddHBand="0" w:evenHBand="1" w:firstRowFirstColumn="0" w:firstRowLastColumn="0" w:lastRowFirstColumn="0" w:lastRowLastColumn="0"/>
+              <w:cnfStyle w:val="000000100000" w:firstRow="0" w:lastRow="0" w:firstColumn="0" w:lastColumn="0" w:oddVBand="0" w:evenVBand="0" w:oddHBand="1" w:evenHBand="0" w:firstRowFirstColumn="0" w:firstRowLastColumn="0" w:lastRowFirstColumn="0" w:lastRowLastColumn="0"/>
             </w:pPr>
             <w:r>
               <w:t>Loại thành viên</w:t>
@@ -896,7 +932,7 @@
                 <w:numId w:val="1"/>
               </w:numPr>
               <w:ind w:left="522"/>
-              <w:cnfStyle w:val="000000010000" w:firstRow="0" w:lastRow="0" w:firstColumn="0" w:lastColumn="0" w:oddVBand="0" w:evenVBand="0" w:oddHBand="0" w:evenHBand="1" w:firstRowFirstColumn="0" w:firstRowLastColumn="0" w:lastRowFirstColumn="0" w:lastRowLastColumn="0"/>
+              <w:cnfStyle w:val="000000100000" w:firstRow="0" w:lastRow="0" w:firstColumn="0" w:lastColumn="0" w:oddVBand="0" w:evenVBand="0" w:oddHBand="1" w:evenHBand="0" w:firstRowFirstColumn="0" w:firstRowLastColumn="0" w:lastRowFirstColumn="0" w:lastRowLastColumn="0"/>
             </w:pPr>
             <w:r>
               <w:t>0 - admin</w:t>
@@ -910,7 +946,7 @@
                 <w:numId w:val="1"/>
               </w:numPr>
               <w:ind w:left="522"/>
-              <w:cnfStyle w:val="000000010000" w:firstRow="0" w:lastRow="0" w:firstColumn="0" w:lastColumn="0" w:oddVBand="0" w:evenVBand="0" w:oddHBand="0" w:evenHBand="1" w:firstRowFirstColumn="0" w:firstRowLastColumn="0" w:lastRowFirstColumn="0" w:lastRowLastColumn="0"/>
+              <w:cnfStyle w:val="000000100000" w:firstRow="0" w:lastRow="0" w:firstColumn="0" w:lastColumn="0" w:oddVBand="0" w:evenVBand="0" w:oddHBand="1" w:evenHBand="0" w:firstRowFirstColumn="0" w:firstRowLastColumn="0" w:lastRowFirstColumn="0" w:lastRowLastColumn="0"/>
             </w:pPr>
             <w:r>
               <w:t>1 - User thường, mặc định khi đăng ký.</w:t>
@@ -920,6 +956,53 @@
       </w:tr>
       <w:tr>
         <w:trPr>
+          <w:cnfStyle w:val="000000010000" w:firstRow="0" w:lastRow="0" w:firstColumn="0" w:lastColumn="0" w:oddVBand="0" w:evenVBand="0" w:oddHBand="0" w:evenHBand="1" w:firstRowFirstColumn="0" w:firstRowLastColumn="0" w:lastRowFirstColumn="0" w:lastRowLastColumn="0"/>
+        </w:trPr>
+        <w:tc>
+          <w:tcPr>
+            <w:cnfStyle w:val="001000000000" w:firstRow="0" w:lastRow="0" w:firstColumn="1" w:lastColumn="0" w:oddVBand="0" w:evenVBand="0" w:oddHBand="0" w:evenHBand="0" w:firstRowFirstColumn="0" w:firstRowLastColumn="0" w:lastRowFirstColumn="0" w:lastRowLastColumn="0"/>
+            <w:tcW w:w="2970" w:type="dxa"/>
+          </w:tcPr>
+          <w:p>
+            <w:pPr>
+              <w:ind w:firstLine="0"/>
+            </w:pPr>
+            <w:r>
+              <w:t>Role</w:t>
+            </w:r>
+          </w:p>
+        </w:tc>
+        <w:tc>
+          <w:tcPr>
+            <w:tcW w:w="1800" w:type="dxa"/>
+          </w:tcPr>
+          <w:p>
+            <w:pPr>
+              <w:ind w:firstLine="0"/>
+              <w:cnfStyle w:val="000000010000" w:firstRow="0" w:lastRow="0" w:firstColumn="0" w:lastColumn="0" w:oddVBand="0" w:evenVBand="0" w:oddHBand="0" w:evenHBand="1" w:firstRowFirstColumn="0" w:firstRowLastColumn="0" w:lastRowFirstColumn="0" w:lastRowLastColumn="0"/>
+            </w:pPr>
+            <w:r>
+              <w:t>String</w:t>
+            </w:r>
+          </w:p>
+        </w:tc>
+        <w:tc>
+          <w:tcPr>
+            <w:tcW w:w="5130" w:type="dxa"/>
+          </w:tcPr>
+          <w:p>
+            <w:pPr>
+              <w:ind w:firstLine="0"/>
+              <w:cnfStyle w:val="000000010000" w:firstRow="0" w:lastRow="0" w:firstColumn="0" w:lastColumn="0" w:oddVBand="0" w:evenVBand="0" w:oddHBand="0" w:evenHBand="1" w:firstRowFirstColumn="0" w:firstRowLastColumn="0" w:lastRowFirstColumn="0" w:lastRowLastColumn="0"/>
+            </w:pPr>
+            <w:r>
+              <w:t>Tên của quyền</w:t>
+            </w:r>
+          </w:p>
+        </w:tc>
+      </w:tr>
+      <w:tr>
+        <w:trPr>
           <w:cnfStyle w:val="000000100000" w:firstRow="0" w:lastRow="0" w:firstColumn="0" w:lastColumn="0" w:oddVBand="0" w:evenVBand="0" w:oddHBand="1" w:evenHBand="0" w:firstRowFirstColumn="0" w:firstRowLastColumn="0" w:lastRowFirstColumn="0" w:lastRowLastColumn="0"/>
         </w:trPr>
         <w:tc>
@@ -932,7 +1015,7 @@
               <w:ind w:firstLine="0"/>
             </w:pPr>
             <w:r>
-              <w:t>Role</w:t>
+              <w:t>Permission</w:t>
             </w:r>
           </w:p>
         </w:tc>
@@ -960,7 +1043,7 @@
               <w:cnfStyle w:val="000000100000" w:firstRow="0" w:lastRow="0" w:firstColumn="0" w:lastColumn="0" w:oddVBand="0" w:evenVBand="0" w:oddHBand="1" w:evenHBand="0" w:firstRowFirstColumn="0" w:firstRowLastColumn="0" w:lastRowFirstColumn="0" w:lastRowLastColumn="0"/>
             </w:pPr>
             <w:r>
-              <w:t>Tên của quyền</w:t>
+              <w:t>Tập hợp các quyền</w:t>
             </w:r>
           </w:p>
         </w:tc>
@@ -979,53 +1062,6 @@
               <w:ind w:firstLine="0"/>
             </w:pPr>
             <w:r>
-              <w:t>Permission</w:t>
-            </w:r>
-          </w:p>
-        </w:tc>
-        <w:tc>
-          <w:tcPr>
-            <w:tcW w:w="1800" w:type="dxa"/>
-          </w:tcPr>
-          <w:p>
-            <w:pPr>
-              <w:ind w:firstLine="0"/>
-              <w:cnfStyle w:val="000000010000" w:firstRow="0" w:lastRow="0" w:firstColumn="0" w:lastColumn="0" w:oddVBand="0" w:evenVBand="0" w:oddHBand="0" w:evenHBand="1" w:firstRowFirstColumn="0" w:firstRowLastColumn="0" w:lastRowFirstColumn="0" w:lastRowLastColumn="0"/>
-            </w:pPr>
-            <w:r>
-              <w:t>String</w:t>
-            </w:r>
-          </w:p>
-        </w:tc>
-        <w:tc>
-          <w:tcPr>
-            <w:tcW w:w="5130" w:type="dxa"/>
-          </w:tcPr>
-          <w:p>
-            <w:pPr>
-              <w:ind w:firstLine="0"/>
-              <w:cnfStyle w:val="000000010000" w:firstRow="0" w:lastRow="0" w:firstColumn="0" w:lastColumn="0" w:oddVBand="0" w:evenVBand="0" w:oddHBand="0" w:evenHBand="1" w:firstRowFirstColumn="0" w:firstRowLastColumn="0" w:lastRowFirstColumn="0" w:lastRowLastColumn="0"/>
-            </w:pPr>
-            <w:r>
-              <w:t>Tập hợp các quyền</w:t>
-            </w:r>
-          </w:p>
-        </w:tc>
-      </w:tr>
-      <w:tr>
-        <w:trPr>
-          <w:cnfStyle w:val="000000100000" w:firstRow="0" w:lastRow="0" w:firstColumn="0" w:lastColumn="0" w:oddVBand="0" w:evenVBand="0" w:oddHBand="1" w:evenHBand="0" w:firstRowFirstColumn="0" w:firstRowLastColumn="0" w:lastRowFirstColumn="0" w:lastRowLastColumn="0"/>
-        </w:trPr>
-        <w:tc>
-          <w:tcPr>
-            <w:cnfStyle w:val="001000000000" w:firstRow="0" w:lastRow="0" w:firstColumn="1" w:lastColumn="0" w:oddVBand="0" w:evenVBand="0" w:oddHBand="0" w:evenHBand="0" w:firstRowFirstColumn="0" w:firstRowLastColumn="0" w:lastRowFirstColumn="0" w:lastRowLastColumn="0"/>
-            <w:tcW w:w="2970" w:type="dxa"/>
-          </w:tcPr>
-          <w:p>
-            <w:pPr>
-              <w:ind w:firstLine="0"/>
-            </w:pPr>
-            <w:r>
               <w:t>State</w:t>
             </w:r>
           </w:p>
@@ -1037,7 +1073,7 @@
           <w:p>
             <w:pPr>
               <w:ind w:firstLine="0"/>
-              <w:cnfStyle w:val="000000100000" w:firstRow="0" w:lastRow="0" w:firstColumn="0" w:lastColumn="0" w:oddVBand="0" w:evenVBand="0" w:oddHBand="1" w:evenHBand="0" w:firstRowFirstColumn="0" w:firstRowLastColumn="0" w:lastRowFirstColumn="0" w:lastRowLastColumn="0"/>
+              <w:cnfStyle w:val="000000010000" w:firstRow="0" w:lastRow="0" w:firstColumn="0" w:lastColumn="0" w:oddVBand="0" w:evenVBand="0" w:oddHBand="0" w:evenHBand="1" w:firstRowFirstColumn="0" w:firstRowLastColumn="0" w:lastRowFirstColumn="0" w:lastRowLastColumn="0"/>
             </w:pPr>
             <w:r>
               <w:t>Integer</w:t>
@@ -1051,7 +1087,7 @@
           <w:p>
             <w:pPr>
               <w:ind w:firstLine="0"/>
-              <w:cnfStyle w:val="000000100000" w:firstRow="0" w:lastRow="0" w:firstColumn="0" w:lastColumn="0" w:oddVBand="0" w:evenVBand="0" w:oddHBand="1" w:evenHBand="0" w:firstRowFirstColumn="0" w:firstRowLastColumn="0" w:lastRowFirstColumn="0" w:lastRowLastColumn="0"/>
+              <w:cnfStyle w:val="000000010000" w:firstRow="0" w:lastRow="0" w:firstColumn="0" w:lastColumn="0" w:oddVBand="0" w:evenVBand="0" w:oddHBand="0" w:evenHBand="1" w:firstRowFirstColumn="0" w:firstRowLastColumn="0" w:lastRowFirstColumn="0" w:lastRowLastColumn="0"/>
             </w:pPr>
             <w:r>
               <w:t>Mô tả trạng thái</w:t>
@@ -1064,7 +1100,7 @@
                 <w:ilvl w:val="0"/>
                 <w:numId w:val="2"/>
               </w:numPr>
-              <w:cnfStyle w:val="000000100000" w:firstRow="0" w:lastRow="0" w:firstColumn="0" w:lastColumn="0" w:oddVBand="0" w:evenVBand="0" w:oddHBand="1" w:evenHBand="0" w:firstRowFirstColumn="0" w:firstRowLastColumn="0" w:lastRowFirstColumn="0" w:lastRowLastColumn="0"/>
+              <w:cnfStyle w:val="000000010000" w:firstRow="0" w:lastRow="0" w:firstColumn="0" w:lastColumn="0" w:oddVBand="0" w:evenVBand="0" w:oddHBand="0" w:evenHBand="1" w:firstRowFirstColumn="0" w:firstRowLastColumn="0" w:lastRowFirstColumn="0" w:lastRowLastColumn="0"/>
             </w:pPr>
             <w:r>
               <w:t>0: Non-Active (mới đăng ký thành viên)</w:t>
@@ -1077,7 +1113,7 @@
                 <w:ilvl w:val="0"/>
                 <w:numId w:val="2"/>
               </w:numPr>
-              <w:cnfStyle w:val="000000100000" w:firstRow="0" w:lastRow="0" w:firstColumn="0" w:lastColumn="0" w:oddVBand="0" w:evenVBand="0" w:oddHBand="1" w:evenHBand="0" w:firstRowFirstColumn="0" w:firstRowLastColumn="0" w:lastRowFirstColumn="0" w:lastRowLastColumn="0"/>
+              <w:cnfStyle w:val="000000010000" w:firstRow="0" w:lastRow="0" w:firstColumn="0" w:lastColumn="0" w:oddVBand="0" w:evenVBand="0" w:oddHBand="0" w:evenHBand="1" w:firstRowFirstColumn="0" w:firstRowLastColumn="0" w:lastRowFirstColumn="0" w:lastRowLastColumn="0"/>
             </w:pPr>
             <w:r>
               <w:t>1: Active (Trạng thái hoạt động bình thường)</w:t>
@@ -1090,7 +1126,7 @@
                 <w:ilvl w:val="0"/>
                 <w:numId w:val="2"/>
               </w:numPr>
-              <w:cnfStyle w:val="000000100000" w:firstRow="0" w:lastRow="0" w:firstColumn="0" w:lastColumn="0" w:oddVBand="0" w:evenVBand="0" w:oddHBand="1" w:evenHBand="0" w:firstRowFirstColumn="0" w:firstRowLastColumn="0" w:lastRowFirstColumn="0" w:lastRowLastColumn="0"/>
+              <w:cnfStyle w:val="000000010000" w:firstRow="0" w:lastRow="0" w:firstColumn="0" w:lastColumn="0" w:oddVBand="0" w:evenVBand="0" w:oddHBand="0" w:evenHBand="1" w:firstRowFirstColumn="0" w:firstRowLastColumn="0" w:lastRowFirstColumn="0" w:lastRowLastColumn="0"/>
             </w:pPr>
             <w:r>
               <w:t>2: Warning (khi gửi bài bị báo xấu)</w:t>
@@ -1103,7 +1139,7 @@
                 <w:ilvl w:val="0"/>
                 <w:numId w:val="2"/>
               </w:numPr>
-              <w:cnfStyle w:val="000000100000" w:firstRow="0" w:lastRow="0" w:firstColumn="0" w:lastColumn="0" w:oddVBand="0" w:evenVBand="0" w:oddHBand="1" w:evenHBand="0" w:firstRowFirstColumn="0" w:firstRowLastColumn="0" w:lastRowFirstColumn="0" w:lastRowLastColumn="0"/>
+              <w:cnfStyle w:val="000000010000" w:firstRow="0" w:lastRow="0" w:firstColumn="0" w:lastColumn="0" w:oddVBand="0" w:evenVBand="0" w:oddHBand="0" w:evenHBand="1" w:firstRowFirstColumn="0" w:firstRowLastColumn="0" w:lastRowFirstColumn="0" w:lastRowLastColumn="0"/>
             </w:pPr>
             <w:r>
               <w:t>3</w:t>
@@ -1119,7 +1155,7 @@
                 <w:ilvl w:val="0"/>
                 <w:numId w:val="2"/>
               </w:numPr>
-              <w:cnfStyle w:val="000000100000" w:firstRow="0" w:lastRow="0" w:firstColumn="0" w:lastColumn="0" w:oddVBand="0" w:evenVBand="0" w:oddHBand="1" w:evenHBand="0" w:firstRowFirstColumn="0" w:firstRowLastColumn="0" w:lastRowFirstColumn="0" w:lastRowLastColumn="0"/>
+              <w:cnfStyle w:val="000000010000" w:firstRow="0" w:lastRow="0" w:firstColumn="0" w:lastColumn="0" w:oddVBand="0" w:evenVBand="0" w:oddHBand="0" w:evenHBand="1" w:firstRowFirstColumn="0" w:firstRowLastColumn="0" w:lastRowFirstColumn="0" w:lastRowLastColumn="0"/>
             </w:pPr>
             <w:r>
               <w:t>32: KIA 1 tuần</w:t>
@@ -1132,7 +1168,7 @@
                 <w:ilvl w:val="0"/>
                 <w:numId w:val="2"/>
               </w:numPr>
-              <w:cnfStyle w:val="000000100000" w:firstRow="0" w:lastRow="0" w:firstColumn="0" w:lastColumn="0" w:oddVBand="0" w:evenVBand="0" w:oddHBand="1" w:evenHBand="0" w:firstRowFirstColumn="0" w:firstRowLastColumn="0" w:lastRowFirstColumn="0" w:lastRowLastColumn="0"/>
+              <w:cnfStyle w:val="000000010000" w:firstRow="0" w:lastRow="0" w:firstColumn="0" w:lastColumn="0" w:oddVBand="0" w:evenVBand="0" w:oddHBand="0" w:evenHBand="1" w:firstRowFirstColumn="0" w:firstRowLastColumn="0" w:lastRowFirstColumn="0" w:lastRowLastColumn="0"/>
             </w:pPr>
             <w:r>
               <w:t>33: KIA 2 tuần</w:t>
@@ -1145,7 +1181,7 @@
                 <w:ilvl w:val="0"/>
                 <w:numId w:val="2"/>
               </w:numPr>
-              <w:cnfStyle w:val="000000100000" w:firstRow="0" w:lastRow="0" w:firstColumn="0" w:lastColumn="0" w:oddVBand="0" w:evenVBand="0" w:oddHBand="1" w:evenHBand="0" w:firstRowFirstColumn="0" w:firstRowLastColumn="0" w:lastRowFirstColumn="0" w:lastRowLastColumn="0"/>
+              <w:cnfStyle w:val="000000010000" w:firstRow="0" w:lastRow="0" w:firstColumn="0" w:lastColumn="0" w:oddVBand="0" w:evenVBand="0" w:oddHBand="0" w:evenHBand="1" w:firstRowFirstColumn="0" w:firstRowLastColumn="0" w:lastRowFirstColumn="0" w:lastRowLastColumn="0"/>
             </w:pPr>
             <w:r>
               <w:t>34: KIA 3 tuần</w:t>
@@ -1158,7 +1194,7 @@
                 <w:ilvl w:val="0"/>
                 <w:numId w:val="2"/>
               </w:numPr>
-              <w:cnfStyle w:val="000000100000" w:firstRow="0" w:lastRow="0" w:firstColumn="0" w:lastColumn="0" w:oddVBand="0" w:evenVBand="0" w:oddHBand="1" w:evenHBand="0" w:firstRowFirstColumn="0" w:firstRowLastColumn="0" w:lastRowFirstColumn="0" w:lastRowLastColumn="0"/>
+              <w:cnfStyle w:val="000000010000" w:firstRow="0" w:lastRow="0" w:firstColumn="0" w:lastColumn="0" w:oddVBand="0" w:evenVBand="0" w:oddHBand="0" w:evenHBand="1" w:firstRowFirstColumn="0" w:firstRowLastColumn="0" w:lastRowFirstColumn="0" w:lastRowLastColumn="0"/>
             </w:pPr>
             <w:r>
               <w:t>34: KIA 1 tháng</w:t>
@@ -1168,6 +1204,55 @@
       </w:tr>
       <w:tr>
         <w:trPr>
+          <w:cnfStyle w:val="000000100000" w:firstRow="0" w:lastRow="0" w:firstColumn="0" w:lastColumn="0" w:oddVBand="0" w:evenVBand="0" w:oddHBand="1" w:evenHBand="0" w:firstRowFirstColumn="0" w:firstRowLastColumn="0" w:lastRowFirstColumn="0" w:lastRowLastColumn="0"/>
+        </w:trPr>
+        <w:tc>
+          <w:tcPr>
+            <w:cnfStyle w:val="001000000000" w:firstRow="0" w:lastRow="0" w:firstColumn="1" w:lastColumn="0" w:oddVBand="0" w:evenVBand="0" w:oddHBand="0" w:evenHBand="0" w:firstRowFirstColumn="0" w:firstRowLastColumn="0" w:lastRowFirstColumn="0" w:lastRowLastColumn="0"/>
+            <w:tcW w:w="2970" w:type="dxa"/>
+          </w:tcPr>
+          <w:p>
+            <w:pPr>
+              <w:ind w:firstLine="0"/>
+            </w:pPr>
+            <w:proofErr w:type="spellStart"/>
+            <w:r>
+              <w:t>RegisterDate</w:t>
+            </w:r>
+            <w:proofErr w:type="spellEnd"/>
+          </w:p>
+        </w:tc>
+        <w:tc>
+          <w:tcPr>
+            <w:tcW w:w="1800" w:type="dxa"/>
+          </w:tcPr>
+          <w:p>
+            <w:pPr>
+              <w:ind w:firstLine="0"/>
+              <w:cnfStyle w:val="000000100000" w:firstRow="0" w:lastRow="0" w:firstColumn="0" w:lastColumn="0" w:oddVBand="0" w:evenVBand="0" w:oddHBand="1" w:evenHBand="0" w:firstRowFirstColumn="0" w:firstRowLastColumn="0" w:lastRowFirstColumn="0" w:lastRowLastColumn="0"/>
+            </w:pPr>
+            <w:r>
+              <w:t>Date</w:t>
+            </w:r>
+          </w:p>
+        </w:tc>
+        <w:tc>
+          <w:tcPr>
+            <w:tcW w:w="5130" w:type="dxa"/>
+          </w:tcPr>
+          <w:p>
+            <w:pPr>
+              <w:ind w:firstLine="0"/>
+              <w:cnfStyle w:val="000000100000" w:firstRow="0" w:lastRow="0" w:firstColumn="0" w:lastColumn="0" w:oddVBand="0" w:evenVBand="0" w:oddHBand="1" w:evenHBand="0" w:firstRowFirstColumn="0" w:firstRowLastColumn="0" w:lastRowFirstColumn="0" w:lastRowLastColumn="0"/>
+            </w:pPr>
+            <w:r>
+              <w:t>Ngày tạo user</w:t>
+            </w:r>
+          </w:p>
+        </w:tc>
+      </w:tr>
+      <w:tr>
+        <w:trPr>
           <w:cnfStyle w:val="000000010000" w:firstRow="0" w:lastRow="0" w:firstColumn="0" w:lastColumn="0" w:oddVBand="0" w:evenVBand="0" w:oddHBand="0" w:evenHBand="1" w:firstRowFirstColumn="0" w:firstRowLastColumn="0" w:lastRowFirstColumn="0" w:lastRowLastColumn="0"/>
         </w:trPr>
         <w:tc>
@@ -1179,36 +1264,38 @@
             <w:pPr>
               <w:ind w:firstLine="0"/>
             </w:pPr>
-            <w:r>
-              <w:t>RegisterDate</w:t>
-            </w:r>
-          </w:p>
-        </w:tc>
-        <w:tc>
-          <w:tcPr>
-            <w:tcW w:w="1800" w:type="dxa"/>
-          </w:tcPr>
-          <w:p>
-            <w:pPr>
-              <w:ind w:firstLine="0"/>
-              <w:cnfStyle w:val="000000010000" w:firstRow="0" w:lastRow="0" w:firstColumn="0" w:lastColumn="0" w:oddVBand="0" w:evenVBand="0" w:oddHBand="0" w:evenHBand="1" w:firstRowFirstColumn="0" w:firstRowLastColumn="0" w:lastRowFirstColumn="0" w:lastRowLastColumn="0"/>
-            </w:pPr>
-            <w:r>
-              <w:t>Date</w:t>
-            </w:r>
-          </w:p>
-        </w:tc>
-        <w:tc>
-          <w:tcPr>
-            <w:tcW w:w="5130" w:type="dxa"/>
-          </w:tcPr>
-          <w:p>
-            <w:pPr>
-              <w:ind w:firstLine="0"/>
-              <w:cnfStyle w:val="000000010000" w:firstRow="0" w:lastRow="0" w:firstColumn="0" w:lastColumn="0" w:oddVBand="0" w:evenVBand="0" w:oddHBand="0" w:evenHBand="1" w:firstRowFirstColumn="0" w:firstRowLastColumn="0" w:lastRowFirstColumn="0" w:lastRowLastColumn="0"/>
-            </w:pPr>
-            <w:r>
-              <w:t>Ngày tạo user</w:t>
+            <w:proofErr w:type="spellStart"/>
+            <w:r>
+              <w:t>NumberOfArticles</w:t>
+            </w:r>
+            <w:proofErr w:type="spellEnd"/>
+          </w:p>
+        </w:tc>
+        <w:tc>
+          <w:tcPr>
+            <w:tcW w:w="1800" w:type="dxa"/>
+          </w:tcPr>
+          <w:p>
+            <w:pPr>
+              <w:ind w:firstLine="0"/>
+              <w:cnfStyle w:val="000000010000" w:firstRow="0" w:lastRow="0" w:firstColumn="0" w:lastColumn="0" w:oddVBand="0" w:evenVBand="0" w:oddHBand="0" w:evenHBand="1" w:firstRowFirstColumn="0" w:firstRowLastColumn="0" w:lastRowFirstColumn="0" w:lastRowLastColumn="0"/>
+            </w:pPr>
+            <w:r>
+              <w:t>Integer</w:t>
+            </w:r>
+          </w:p>
+        </w:tc>
+        <w:tc>
+          <w:tcPr>
+            <w:tcW w:w="5130" w:type="dxa"/>
+          </w:tcPr>
+          <w:p>
+            <w:pPr>
+              <w:ind w:firstLine="0"/>
+              <w:cnfStyle w:val="000000010000" w:firstRow="0" w:lastRow="0" w:firstColumn="0" w:lastColumn="0" w:oddVBand="0" w:evenVBand="0" w:oddHBand="0" w:evenHBand="1" w:firstRowFirstColumn="0" w:firstRowLastColumn="0" w:lastRowFirstColumn="0" w:lastRowLastColumn="0"/>
+            </w:pPr>
+            <w:r>
+              <w:t>Số bài viết gửi lên của user</w:t>
             </w:r>
           </w:p>
         </w:tc>
@@ -1227,53 +1314,6 @@
               <w:ind w:firstLine="0"/>
             </w:pPr>
             <w:r>
-              <w:t>NumberOfArticles</w:t>
-            </w:r>
-          </w:p>
-        </w:tc>
-        <w:tc>
-          <w:tcPr>
-            <w:tcW w:w="1800" w:type="dxa"/>
-          </w:tcPr>
-          <w:p>
-            <w:pPr>
-              <w:ind w:firstLine="0"/>
-              <w:cnfStyle w:val="000000100000" w:firstRow="0" w:lastRow="0" w:firstColumn="0" w:lastColumn="0" w:oddVBand="0" w:evenVBand="0" w:oddHBand="1" w:evenHBand="0" w:firstRowFirstColumn="0" w:firstRowLastColumn="0" w:lastRowFirstColumn="0" w:lastRowLastColumn="0"/>
-            </w:pPr>
-            <w:r>
-              <w:t>Integer</w:t>
-            </w:r>
-          </w:p>
-        </w:tc>
-        <w:tc>
-          <w:tcPr>
-            <w:tcW w:w="5130" w:type="dxa"/>
-          </w:tcPr>
-          <w:p>
-            <w:pPr>
-              <w:ind w:firstLine="0"/>
-              <w:cnfStyle w:val="000000100000" w:firstRow="0" w:lastRow="0" w:firstColumn="0" w:lastColumn="0" w:oddVBand="0" w:evenVBand="0" w:oddHBand="1" w:evenHBand="0" w:firstRowFirstColumn="0" w:firstRowLastColumn="0" w:lastRowFirstColumn="0" w:lastRowLastColumn="0"/>
-            </w:pPr>
-            <w:r>
-              <w:t>Số bài viết gửi lên của user</w:t>
-            </w:r>
-          </w:p>
-        </w:tc>
-      </w:tr>
-      <w:tr>
-        <w:trPr>
-          <w:cnfStyle w:val="000000010000" w:firstRow="0" w:lastRow="0" w:firstColumn="0" w:lastColumn="0" w:oddVBand="0" w:evenVBand="0" w:oddHBand="0" w:evenHBand="1" w:firstRowFirstColumn="0" w:firstRowLastColumn="0" w:lastRowFirstColumn="0" w:lastRowLastColumn="0"/>
-        </w:trPr>
-        <w:tc>
-          <w:tcPr>
-            <w:cnfStyle w:val="001000000000" w:firstRow="0" w:lastRow="0" w:firstColumn="1" w:lastColumn="0" w:oddVBand="0" w:evenVBand="0" w:oddHBand="0" w:evenHBand="0" w:firstRowFirstColumn="0" w:firstRowLastColumn="0" w:lastRowFirstColumn="0" w:lastRowLastColumn="0"/>
-            <w:tcW w:w="2970" w:type="dxa"/>
-          </w:tcPr>
-          <w:p>
-            <w:pPr>
-              <w:ind w:firstLine="0"/>
-            </w:pPr>
-            <w:r>
               <w:t>Note</w:t>
             </w:r>
           </w:p>
@@ -1285,7 +1325,7 @@
           <w:p>
             <w:pPr>
               <w:ind w:firstLine="0"/>
-              <w:cnfStyle w:val="000000010000" w:firstRow="0" w:lastRow="0" w:firstColumn="0" w:lastColumn="0" w:oddVBand="0" w:evenVBand="0" w:oddHBand="0" w:evenHBand="1" w:firstRowFirstColumn="0" w:firstRowLastColumn="0" w:lastRowFirstColumn="0" w:lastRowLastColumn="0"/>
+              <w:cnfStyle w:val="000000100000" w:firstRow="0" w:lastRow="0" w:firstColumn="0" w:lastColumn="0" w:oddVBand="0" w:evenVBand="0" w:oddHBand="1" w:evenHBand="0" w:firstRowFirstColumn="0" w:firstRowLastColumn="0" w:lastRowFirstColumn="0" w:lastRowLastColumn="0"/>
             </w:pPr>
             <w:r>
               <w:t>String</w:t>
@@ -1299,11 +1339,16 @@
           <w:p>
             <w:pPr>
               <w:ind w:firstLine="0"/>
-              <w:cnfStyle w:val="000000010000" w:firstRow="0" w:lastRow="0" w:firstColumn="0" w:lastColumn="0" w:oddVBand="0" w:evenVBand="0" w:oddHBand="0" w:evenHBand="1" w:firstRowFirstColumn="0" w:firstRowLastColumn="0" w:lastRowFirstColumn="0" w:lastRowLastColumn="0"/>
-            </w:pPr>
-            <w:r>
-              <w:t>Ghi chú</w:t>
-            </w:r>
+              <w:cnfStyle w:val="000000100000" w:firstRow="0" w:lastRow="0" w:firstColumn="0" w:lastColumn="0" w:oddVBand="0" w:evenVBand="0" w:oddHBand="1" w:evenHBand="0" w:firstRowFirstColumn="0" w:firstRowLastColumn="0" w:lastRowFirstColumn="0" w:lastRowLastColumn="0"/>
+            </w:pPr>
+            <w:r>
+              <w:t xml:space="preserve">Ghi </w:t>
+            </w:r>
+            <w:proofErr w:type="spellStart"/>
+            <w:r>
+              <w:t>chú</w:t>
+            </w:r>
+            <w:proofErr w:type="spellEnd"/>
           </w:p>
         </w:tc>
       </w:tr>
@@ -1326,8 +1371,13 @@
         <w:t>–</w:t>
       </w:r>
       <w:r>
-        <w:t xml:space="preserve"> tblContestForUniversity</w:t>
+        <w:t xml:space="preserve"> </w:t>
       </w:r>
+      <w:proofErr w:type="spellStart"/>
+      <w:r>
+        <w:t>tblContestForUniversity</w:t>
+      </w:r>
+      <w:proofErr w:type="spellEnd"/>
     </w:p>
     <w:tbl>
       <w:tblPr>
@@ -1400,8 +1450,14 @@
           <w:p>
             <w:pPr>
               <w:ind w:firstLine="0"/>
-            </w:pPr>
-            <w:r>
+              <w:rPr>
+                <w:color w:val="FF0000"/>
+              </w:rPr>
+            </w:pPr>
+            <w:r>
+              <w:rPr>
+                <w:color w:val="FF0000"/>
+              </w:rPr>
               <w:t>ID</w:t>
             </w:r>
           </w:p>
@@ -1414,8 +1470,14 @@
             <w:pPr>
               <w:ind w:firstLine="0"/>
               <w:cnfStyle w:val="000000100000" w:firstRow="0" w:lastRow="0" w:firstColumn="0" w:lastColumn="0" w:oddVBand="0" w:evenVBand="0" w:oddHBand="1" w:evenHBand="0" w:firstRowFirstColumn="0" w:firstRowLastColumn="0" w:lastRowFirstColumn="0" w:lastRowLastColumn="0"/>
-            </w:pPr>
-            <w:r>
+              <w:rPr>
+                <w:color w:val="FF0000"/>
+              </w:rPr>
+            </w:pPr>
+            <w:r>
+              <w:rPr>
+                <w:color w:val="FF0000"/>
+              </w:rPr>
               <w:t>Integer</w:t>
             </w:r>
           </w:p>
@@ -1428,8 +1490,14 @@
             <w:pPr>
               <w:ind w:firstLine="0"/>
               <w:cnfStyle w:val="000000100000" w:firstRow="0" w:lastRow="0" w:firstColumn="0" w:lastColumn="0" w:oddVBand="0" w:evenVBand="0" w:oddHBand="1" w:evenHBand="0" w:firstRowFirstColumn="0" w:firstRowLastColumn="0" w:lastRowFirstColumn="0" w:lastRowLastColumn="0"/>
-            </w:pPr>
-            <w:r>
+              <w:rPr>
+                <w:color w:val="FF0000"/>
+              </w:rPr>
+            </w:pPr>
+            <w:r>
+              <w:rPr>
+                <w:color w:val="FF0000"/>
+              </w:rPr>
               <w:t>ID của bài viết</w:t>
             </w:r>
           </w:p>
@@ -1722,9 +1790,11 @@
             <w:pPr>
               <w:ind w:firstLine="0"/>
             </w:pPr>
+            <w:proofErr w:type="spellStart"/>
             <w:r>
               <w:t>isUniversity</w:t>
             </w:r>
+            <w:proofErr w:type="spellEnd"/>
           </w:p>
         </w:tc>
         <w:tc>
@@ -1751,7 +1821,15 @@
               <w:cnfStyle w:val="000000100000" w:firstRow="0" w:lastRow="0" w:firstColumn="0" w:lastColumn="0" w:oddVBand="0" w:evenVBand="0" w:oddHBand="1" w:evenHBand="0" w:firstRowFirstColumn="0" w:firstRowLastColumn="0" w:lastRowFirstColumn="0" w:lastRowLastColumn="0"/>
             </w:pPr>
             <w:r>
-              <w:t>Đề thi cao đẳng hay đại học</w:t>
+              <w:t xml:space="preserve">Đề thi cao </w:t>
+            </w:r>
+            <w:proofErr w:type="spellStart"/>
+            <w:r>
+              <w:t>đẳng</w:t>
+            </w:r>
+            <w:proofErr w:type="spellEnd"/>
+            <w:r>
+              <w:t xml:space="preserve"> hay đại học</w:t>
             </w:r>
           </w:p>
           <w:p>
@@ -1777,8 +1855,13 @@
               <w:cnfStyle w:val="000000100000" w:firstRow="0" w:lastRow="0" w:firstColumn="0" w:lastColumn="0" w:oddVBand="0" w:evenVBand="0" w:oddHBand="1" w:evenHBand="0" w:firstRowFirstColumn="0" w:firstRowLastColumn="0" w:lastRowFirstColumn="0" w:lastRowLastColumn="0"/>
             </w:pPr>
             <w:r>
-              <w:t>1. Cao đẳng</w:t>
-            </w:r>
+              <w:t xml:space="preserve">1. Cao </w:t>
+            </w:r>
+            <w:proofErr w:type="spellStart"/>
+            <w:r>
+              <w:t>đẳng</w:t>
+            </w:r>
+            <w:proofErr w:type="spellEnd"/>
           </w:p>
         </w:tc>
       </w:tr>
@@ -2088,8 +2171,13 @@
         <w:t>Anh văn</w:t>
       </w:r>
       <w:r>
-        <w:t xml:space="preserve"> – tblEnglish</w:t>
+        <w:t xml:space="preserve"> – </w:t>
       </w:r>
+      <w:proofErr w:type="spellStart"/>
+      <w:r>
+        <w:t>tblEnglish</w:t>
+      </w:r>
+      <w:proofErr w:type="spellEnd"/>
     </w:p>
     <w:tbl>
       <w:tblPr>
@@ -2162,8 +2250,14 @@
           <w:p>
             <w:pPr>
               <w:ind w:firstLine="0"/>
-            </w:pPr>
-            <w:r>
+              <w:rPr>
+                <w:color w:val="FF0000"/>
+              </w:rPr>
+            </w:pPr>
+            <w:r>
+              <w:rPr>
+                <w:color w:val="FF0000"/>
+              </w:rPr>
               <w:t>ID</w:t>
             </w:r>
           </w:p>
@@ -2176,8 +2270,14 @@
             <w:pPr>
               <w:ind w:firstLine="0"/>
               <w:cnfStyle w:val="000000100000" w:firstRow="0" w:lastRow="0" w:firstColumn="0" w:lastColumn="0" w:oddVBand="0" w:evenVBand="0" w:oddHBand="1" w:evenHBand="0" w:firstRowFirstColumn="0" w:firstRowLastColumn="0" w:lastRowFirstColumn="0" w:lastRowLastColumn="0"/>
-            </w:pPr>
-            <w:r>
+              <w:rPr>
+                <w:color w:val="FF0000"/>
+              </w:rPr>
+            </w:pPr>
+            <w:r>
+              <w:rPr>
+                <w:color w:val="FF0000"/>
+              </w:rPr>
               <w:t>Integer</w:t>
             </w:r>
           </w:p>
@@ -2190,8 +2290,14 @@
             <w:pPr>
               <w:ind w:firstLine="0"/>
               <w:cnfStyle w:val="000000100000" w:firstRow="0" w:lastRow="0" w:firstColumn="0" w:lastColumn="0" w:oddVBand="0" w:evenVBand="0" w:oddHBand="1" w:evenHBand="0" w:firstRowFirstColumn="0" w:firstRowLastColumn="0" w:lastRowFirstColumn="0" w:lastRowLastColumn="0"/>
-            </w:pPr>
-            <w:r>
+              <w:rPr>
+                <w:color w:val="FF0000"/>
+              </w:rPr>
+            </w:pPr>
+            <w:r>
+              <w:rPr>
+                <w:color w:val="FF0000"/>
+              </w:rPr>
               <w:t>ID của bài viết</w:t>
             </w:r>
           </w:p>
@@ -2658,11 +2764,16 @@
         <w:t>Tin học</w:t>
       </w:r>
       <w:r>
-        <w:t xml:space="preserve"> – tblI</w:t>
+        <w:t xml:space="preserve"> – </w:t>
+      </w:r>
+      <w:proofErr w:type="spellStart"/>
+      <w:r>
+        <w:t>tblI</w:t>
       </w:r>
       <w:r>
         <w:t>nformatics</w:t>
       </w:r>
+      <w:proofErr w:type="spellEnd"/>
     </w:p>
     <w:tbl>
       <w:tblPr>
@@ -2735,8 +2846,14 @@
           <w:p>
             <w:pPr>
               <w:ind w:firstLine="0"/>
-            </w:pPr>
-            <w:r>
+              <w:rPr>
+                <w:color w:val="FF0000"/>
+              </w:rPr>
+            </w:pPr>
+            <w:r>
+              <w:rPr>
+                <w:color w:val="FF0000"/>
+              </w:rPr>
               <w:t>ID</w:t>
             </w:r>
           </w:p>
@@ -2749,8 +2866,14 @@
             <w:pPr>
               <w:ind w:firstLine="0"/>
               <w:cnfStyle w:val="000000100000" w:firstRow="0" w:lastRow="0" w:firstColumn="0" w:lastColumn="0" w:oddVBand="0" w:evenVBand="0" w:oddHBand="1" w:evenHBand="0" w:firstRowFirstColumn="0" w:firstRowLastColumn="0" w:lastRowFirstColumn="0" w:lastRowLastColumn="0"/>
-            </w:pPr>
-            <w:r>
+              <w:rPr>
+                <w:color w:val="FF0000"/>
+              </w:rPr>
+            </w:pPr>
+            <w:r>
+              <w:rPr>
+                <w:color w:val="FF0000"/>
+              </w:rPr>
               <w:t>Integer</w:t>
             </w:r>
           </w:p>
@@ -2763,8 +2886,14 @@
             <w:pPr>
               <w:ind w:firstLine="0"/>
               <w:cnfStyle w:val="000000100000" w:firstRow="0" w:lastRow="0" w:firstColumn="0" w:lastColumn="0" w:oddVBand="0" w:evenVBand="0" w:oddHBand="1" w:evenHBand="0" w:firstRowFirstColumn="0" w:firstRowLastColumn="0" w:lastRowFirstColumn="0" w:lastRowLastColumn="0"/>
-            </w:pPr>
-            <w:r>
+              <w:rPr>
+                <w:color w:val="FF0000"/>
+              </w:rPr>
+            </w:pPr>
+            <w:r>
+              <w:rPr>
+                <w:color w:val="FF0000"/>
+              </w:rPr>
               <w:t>ID của bài viết</w:t>
             </w:r>
           </w:p>
@@ -3274,8 +3403,13 @@
         <w:pStyle w:val="Heading1"/>
       </w:pPr>
       <w:r>
-        <w:t>Bình luận, thảo luận - tblComments</w:t>
+        <w:t xml:space="preserve">Bình luận, thảo luận - </w:t>
       </w:r>
+      <w:proofErr w:type="spellStart"/>
+      <w:r>
+        <w:t>tblComments</w:t>
+      </w:r>
+      <w:proofErr w:type="spellEnd"/>
     </w:p>
     <w:tbl>
       <w:tblPr>
@@ -3348,8 +3482,14 @@
           <w:p>
             <w:pPr>
               <w:ind w:firstLine="0"/>
-            </w:pPr>
-            <w:r>
+              <w:rPr>
+                <w:color w:val="FF0000"/>
+              </w:rPr>
+            </w:pPr>
+            <w:r>
+              <w:rPr>
+                <w:color w:val="FF0000"/>
+              </w:rPr>
               <w:t>ID</w:t>
             </w:r>
           </w:p>
@@ -3362,8 +3502,14 @@
             <w:pPr>
               <w:ind w:firstLine="0"/>
               <w:cnfStyle w:val="000000100000" w:firstRow="0" w:lastRow="0" w:firstColumn="0" w:lastColumn="0" w:oddVBand="0" w:evenVBand="0" w:oddHBand="1" w:evenHBand="0" w:firstRowFirstColumn="0" w:firstRowLastColumn="0" w:lastRowFirstColumn="0" w:lastRowLastColumn="0"/>
-            </w:pPr>
-            <w:r>
+              <w:rPr>
+                <w:color w:val="FF0000"/>
+              </w:rPr>
+            </w:pPr>
+            <w:r>
+              <w:rPr>
+                <w:color w:val="FF0000"/>
+              </w:rPr>
               <w:t>Integer</w:t>
             </w:r>
           </w:p>
@@ -3376,8 +3522,14 @@
             <w:pPr>
               <w:ind w:firstLine="0"/>
               <w:cnfStyle w:val="000000100000" w:firstRow="0" w:lastRow="0" w:firstColumn="0" w:lastColumn="0" w:oddVBand="0" w:evenVBand="0" w:oddHBand="1" w:evenHBand="0" w:firstRowFirstColumn="0" w:firstRowLastColumn="0" w:lastRowFirstColumn="0" w:lastRowLastColumn="0"/>
-            </w:pPr>
-            <w:r>
+              <w:rPr>
+                <w:color w:val="FF0000"/>
+              </w:rPr>
+            </w:pPr>
+            <w:r>
+              <w:rPr>
+                <w:color w:val="FF0000"/>
+              </w:rPr>
               <w:t>Mã ID</w:t>
             </w:r>
           </w:p>
@@ -3483,8 +3635,13 @@
         <w:pStyle w:val="Heading1"/>
       </w:pPr>
       <w:r>
-        <w:t>Thống kê – tblStatistic</w:t>
+        <w:t xml:space="preserve">Thống kê – </w:t>
       </w:r>
+      <w:proofErr w:type="spellStart"/>
+      <w:r>
+        <w:t>tblStatistic</w:t>
+      </w:r>
+      <w:proofErr w:type="spellEnd"/>
     </w:p>
     <w:tbl>
       <w:tblPr>
@@ -3575,8 +3732,6 @@
             <w:r>
               <w:t>Integer</w:t>
             </w:r>
-            <w:bookmarkStart w:id="0" w:name="_GoBack"/>
-            <w:bookmarkEnd w:id="0"/>
           </w:p>
         </w:tc>
         <w:tc>
@@ -3607,9 +3762,11 @@
             <w:pPr>
               <w:ind w:firstLine="0"/>
             </w:pPr>
+            <w:proofErr w:type="spellStart"/>
             <w:r>
               <w:t>ContestForUniversity</w:t>
             </w:r>
+            <w:proofErr w:type="spellEnd"/>
           </w:p>
         </w:tc>
         <w:tc>
@@ -3897,8 +4054,13 @@
         <w:pStyle w:val="Heading1"/>
       </w:pPr>
       <w:r>
-        <w:t>Sticky – tblSticky</w:t>
+        <w:t xml:space="preserve">Sticky – </w:t>
       </w:r>
+      <w:proofErr w:type="spellStart"/>
+      <w:r>
+        <w:t>tblSticky</w:t>
+      </w:r>
+      <w:proofErr w:type="spellEnd"/>
     </w:p>
     <w:tbl>
       <w:tblPr>
@@ -3971,8 +4133,14 @@
           <w:p>
             <w:pPr>
               <w:ind w:firstLine="0"/>
-            </w:pPr>
-            <w:r>
+              <w:rPr>
+                <w:color w:val="FF0000"/>
+              </w:rPr>
+            </w:pPr>
+            <w:r>
+              <w:rPr>
+                <w:color w:val="FF0000"/>
+              </w:rPr>
               <w:t>Type</w:t>
             </w:r>
           </w:p>
@@ -3985,8 +4153,14 @@
             <w:pPr>
               <w:ind w:firstLine="0"/>
               <w:cnfStyle w:val="000000100000" w:firstRow="0" w:lastRow="0" w:firstColumn="0" w:lastColumn="0" w:oddVBand="0" w:evenVBand="0" w:oddHBand="1" w:evenHBand="0" w:firstRowFirstColumn="0" w:firstRowLastColumn="0" w:lastRowFirstColumn="0" w:lastRowLastColumn="0"/>
-            </w:pPr>
-            <w:r>
+              <w:rPr>
+                <w:color w:val="FF0000"/>
+              </w:rPr>
+            </w:pPr>
+            <w:r>
+              <w:rPr>
+                <w:color w:val="FF0000"/>
+              </w:rPr>
               <w:t>Integer</w:t>
             </w:r>
           </w:p>
@@ -3999,8 +4173,14 @@
             <w:pPr>
               <w:ind w:firstLine="0"/>
               <w:cnfStyle w:val="000000100000" w:firstRow="0" w:lastRow="0" w:firstColumn="0" w:lastColumn="0" w:oddVBand="0" w:evenVBand="0" w:oddHBand="1" w:evenHBand="0" w:firstRowFirstColumn="0" w:firstRowLastColumn="0" w:lastRowFirstColumn="0" w:lastRowLastColumn="0"/>
-            </w:pPr>
-            <w:r>
+              <w:rPr>
+                <w:color w:val="FF0000"/>
+              </w:rPr>
+            </w:pPr>
+            <w:r>
+              <w:rPr>
+                <w:color w:val="FF0000"/>
+              </w:rPr>
               <w:t>Sticky cho loại bài viết nào? (ID của loại bài viết đó)</w:t>
             </w:r>
           </w:p>
@@ -4012,8 +4192,14 @@
                 <w:numId w:val="2"/>
               </w:numPr>
               <w:cnfStyle w:val="000000100000" w:firstRow="0" w:lastRow="0" w:firstColumn="0" w:lastColumn="0" w:oddVBand="0" w:evenVBand="0" w:oddHBand="1" w:evenHBand="0" w:firstRowFirstColumn="0" w:firstRowLastColumn="0" w:lastRowFirstColumn="0" w:lastRowLastColumn="0"/>
-            </w:pPr>
-            <w:r>
+              <w:rPr>
+                <w:color w:val="FF0000"/>
+              </w:rPr>
+            </w:pPr>
+            <w:r>
+              <w:rPr>
+                <w:color w:val="FF0000"/>
+              </w:rPr>
               <w:t>1. Luyện thi đại học</w:t>
             </w:r>
           </w:p>
@@ -4025,8 +4211,14 @@
                 <w:numId w:val="2"/>
               </w:numPr>
               <w:cnfStyle w:val="000000100000" w:firstRow="0" w:lastRow="0" w:firstColumn="0" w:lastColumn="0" w:oddVBand="0" w:evenVBand="0" w:oddHBand="1" w:evenHBand="0" w:firstRowFirstColumn="0" w:firstRowLastColumn="0" w:lastRowFirstColumn="0" w:lastRowLastColumn="0"/>
-            </w:pPr>
-            <w:r>
+              <w:rPr>
+                <w:color w:val="FF0000"/>
+              </w:rPr>
+            </w:pPr>
+            <w:r>
+              <w:rPr>
+                <w:color w:val="FF0000"/>
+              </w:rPr>
               <w:t>2. Anh văn</w:t>
             </w:r>
           </w:p>
@@ -4038,8 +4230,14 @@
                 <w:numId w:val="2"/>
               </w:numPr>
               <w:cnfStyle w:val="000000100000" w:firstRow="0" w:lastRow="0" w:firstColumn="0" w:lastColumn="0" w:oddVBand="0" w:evenVBand="0" w:oddHBand="1" w:evenHBand="0" w:firstRowFirstColumn="0" w:firstRowLastColumn="0" w:lastRowFirstColumn="0" w:lastRowLastColumn="0"/>
-            </w:pPr>
-            <w:r>
+              <w:rPr>
+                <w:color w:val="FF0000"/>
+              </w:rPr>
+            </w:pPr>
+            <w:r>
+              <w:rPr>
+                <w:color w:val="FF0000"/>
+              </w:rPr>
               <w:lastRenderedPageBreak/>
               <w:t>3. Tin học</w:t>
             </w:r>
@@ -4058,8 +4256,14 @@
           <w:p>
             <w:pPr>
               <w:ind w:firstLine="0"/>
-            </w:pPr>
-            <w:r>
+              <w:rPr>
+                <w:color w:val="FF0000"/>
+              </w:rPr>
+            </w:pPr>
+            <w:r>
+              <w:rPr>
+                <w:color w:val="FF0000"/>
+              </w:rPr>
               <w:lastRenderedPageBreak/>
               <w:t>Article</w:t>
             </w:r>
@@ -4073,8 +4277,14 @@
             <w:pPr>
               <w:ind w:firstLine="0"/>
               <w:cnfStyle w:val="000000010000" w:firstRow="0" w:lastRow="0" w:firstColumn="0" w:lastColumn="0" w:oddVBand="0" w:evenVBand="0" w:oddHBand="0" w:evenHBand="1" w:firstRowFirstColumn="0" w:firstRowLastColumn="0" w:lastRowFirstColumn="0" w:lastRowLastColumn="0"/>
-            </w:pPr>
-            <w:r>
+              <w:rPr>
+                <w:color w:val="FF0000"/>
+              </w:rPr>
+            </w:pPr>
+            <w:r>
+              <w:rPr>
+                <w:color w:val="FF0000"/>
+              </w:rPr>
               <w:t>Integer</w:t>
             </w:r>
           </w:p>
@@ -4087,8 +4297,14 @@
             <w:pPr>
               <w:ind w:firstLine="0"/>
               <w:cnfStyle w:val="000000010000" w:firstRow="0" w:lastRow="0" w:firstColumn="0" w:lastColumn="0" w:oddVBand="0" w:evenVBand="0" w:oddHBand="0" w:evenHBand="1" w:firstRowFirstColumn="0" w:firstRowLastColumn="0" w:lastRowFirstColumn="0" w:lastRowLastColumn="0"/>
-            </w:pPr>
-            <w:r>
+              <w:rPr>
+                <w:color w:val="FF0000"/>
+              </w:rPr>
+            </w:pPr>
+            <w:r>
+              <w:rPr>
+                <w:color w:val="FF0000"/>
+              </w:rPr>
               <w:t>ID của bài viết được sticky</w:t>
             </w:r>
           </w:p>
@@ -4100,8 +4316,13 @@
         <w:pStyle w:val="Heading1"/>
       </w:pPr>
       <w:r>
-        <w:t>Admin – tblAdmin</w:t>
+        <w:t xml:space="preserve">Admin – </w:t>
       </w:r>
+      <w:proofErr w:type="spellStart"/>
+      <w:r>
+        <w:t>tblAdmin</w:t>
+      </w:r>
+      <w:proofErr w:type="spellEnd"/>
     </w:p>
     <w:tbl>
       <w:tblPr>
@@ -4174,8 +4395,15 @@
           <w:p>
             <w:pPr>
               <w:ind w:firstLine="0"/>
-            </w:pPr>
-            <w:r>
+              <w:rPr>
+                <w:color w:val="FF0000"/>
+              </w:rPr>
+            </w:pPr>
+            <w:bookmarkStart w:id="0" w:name="_GoBack"/>
+            <w:r>
+              <w:rPr>
+                <w:color w:val="FF0000"/>
+              </w:rPr>
               <w:t>ID</w:t>
             </w:r>
           </w:p>
@@ -4188,8 +4416,14 @@
             <w:pPr>
               <w:ind w:firstLine="0"/>
               <w:cnfStyle w:val="000000100000" w:firstRow="0" w:lastRow="0" w:firstColumn="0" w:lastColumn="0" w:oddVBand="0" w:evenVBand="0" w:oddHBand="1" w:evenHBand="0" w:firstRowFirstColumn="0" w:firstRowLastColumn="0" w:lastRowFirstColumn="0" w:lastRowLastColumn="0"/>
-            </w:pPr>
-            <w:r>
+              <w:rPr>
+                <w:color w:val="FF0000"/>
+              </w:rPr>
+            </w:pPr>
+            <w:r>
+              <w:rPr>
+                <w:color w:val="FF0000"/>
+              </w:rPr>
               <w:t>Integer</w:t>
             </w:r>
           </w:p>
@@ -4202,13 +4436,20 @@
             <w:pPr>
               <w:ind w:firstLine="0"/>
               <w:cnfStyle w:val="000000100000" w:firstRow="0" w:lastRow="0" w:firstColumn="0" w:lastColumn="0" w:oddVBand="0" w:evenVBand="0" w:oddHBand="1" w:evenHBand="0" w:firstRowFirstColumn="0" w:firstRowLastColumn="0" w:lastRowFirstColumn="0" w:lastRowLastColumn="0"/>
-            </w:pPr>
-            <w:r>
+              <w:rPr>
+                <w:color w:val="FF0000"/>
+              </w:rPr>
+            </w:pPr>
+            <w:r>
+              <w:rPr>
+                <w:color w:val="FF0000"/>
+              </w:rPr>
               <w:t>ID</w:t>
             </w:r>
           </w:p>
         </w:tc>
       </w:tr>
+      <w:bookmarkEnd w:id="0"/>
       <w:tr>
         <w:trPr>
           <w:cnfStyle w:val="000000010000" w:firstRow="0" w:lastRow="0" w:firstColumn="0" w:lastColumn="0" w:oddVBand="0" w:evenVBand="0" w:oddHBand="0" w:evenHBand="1" w:firstRowFirstColumn="0" w:firstRowLastColumn="0" w:lastRowFirstColumn="0" w:lastRowLastColumn="0"/>
@@ -4345,7 +4586,15 @@
               <w:cnfStyle w:val="000000010000" w:firstRow="0" w:lastRow="0" w:firstColumn="0" w:lastColumn="0" w:oddVBand="0" w:evenVBand="0" w:oddHBand="0" w:evenHBand="1" w:firstRowFirstColumn="0" w:firstRowLastColumn="0" w:lastRowFirstColumn="0" w:lastRowLastColumn="0"/>
             </w:pPr>
             <w:r>
-              <w:t>Có đang kích hoạt hay không?</w:t>
+              <w:t xml:space="preserve">Có đang </w:t>
+            </w:r>
+            <w:proofErr w:type="spellStart"/>
+            <w:r>
+              <w:t>kích</w:t>
+            </w:r>
+            <w:proofErr w:type="spellEnd"/>
+            <w:r>
+              <w:t xml:space="preserve"> hoạt hay không?</w:t>
             </w:r>
             <w:r>
               <w:t xml:space="preserve"> </w:t>
@@ -4428,7 +4677,7 @@
         <w:sz w:val="24"/>
         <w:szCs w:val="24"/>
       </w:rPr>
-      <w:t>3</w:t>
+      <w:t>4</w:t>
     </w:r>
     <w:r>
       <w:rPr>

--- a/trunk/Documents/Database.docx
+++ b/trunk/Documents/Database.docx
@@ -116,12 +116,14 @@
                 <w:color w:val="FF0000"/>
               </w:rPr>
             </w:pPr>
+            <w:proofErr w:type="spellStart"/>
             <w:r>
               <w:rPr>
                 <w:color w:val="FF0000"/>
               </w:rPr>
-              <w:t>Integer</w:t>
-            </w:r>
+              <w:t>int</w:t>
+            </w:r>
+            <w:proofErr w:type="spellEnd"/>
           </w:p>
         </w:tc>
         <w:tc>
@@ -172,8 +174,13 @@
               <w:ind w:firstLine="0"/>
               <w:cnfStyle w:val="000000010000" w:firstRow="0" w:lastRow="0" w:firstColumn="0" w:lastColumn="0" w:oddVBand="0" w:evenVBand="0" w:oddHBand="0" w:evenHBand="1" w:firstRowFirstColumn="0" w:firstRowLastColumn="0" w:lastRowFirstColumn="0" w:lastRowLastColumn="0"/>
             </w:pPr>
-            <w:r>
-              <w:t>String</w:t>
+            <w:proofErr w:type="spellStart"/>
+            <w:r>
+              <w:t>nvarchar</w:t>
+            </w:r>
+            <w:proofErr w:type="spellEnd"/>
+            <w:r>
+              <w:t xml:space="preserve"> (254)</w:t>
             </w:r>
           </w:p>
         </w:tc>
@@ -219,9 +226,11 @@
               <w:ind w:firstLine="0"/>
               <w:cnfStyle w:val="000000100000" w:firstRow="0" w:lastRow="0" w:firstColumn="0" w:lastColumn="0" w:oddVBand="0" w:evenVBand="0" w:oddHBand="1" w:evenHBand="0" w:firstRowFirstColumn="0" w:firstRowLastColumn="0" w:lastRowFirstColumn="0" w:lastRowLastColumn="0"/>
             </w:pPr>
-            <w:r>
-              <w:t>String</w:t>
-            </w:r>
+            <w:proofErr w:type="spellStart"/>
+            <w:r>
+              <w:t>ntext</w:t>
+            </w:r>
+            <w:proofErr w:type="spellEnd"/>
           </w:p>
         </w:tc>
         <w:tc>
@@ -269,9 +278,11 @@
               <w:ind w:firstLine="0"/>
               <w:cnfStyle w:val="000000010000" w:firstRow="0" w:lastRow="0" w:firstColumn="0" w:lastColumn="0" w:oddVBand="0" w:evenVBand="0" w:oddHBand="0" w:evenHBand="1" w:firstRowFirstColumn="0" w:firstRowLastColumn="0" w:lastRowFirstColumn="0" w:lastRowLastColumn="0"/>
             </w:pPr>
-            <w:r>
-              <w:t>String</w:t>
-            </w:r>
+            <w:proofErr w:type="spellStart"/>
+            <w:r>
+              <w:t>ntext</w:t>
+            </w:r>
+            <w:proofErr w:type="spellEnd"/>
           </w:p>
         </w:tc>
         <w:tc>
@@ -316,9 +327,14 @@
               <w:ind w:firstLine="0"/>
               <w:cnfStyle w:val="000000100000" w:firstRow="0" w:lastRow="0" w:firstColumn="0" w:lastColumn="0" w:oddVBand="0" w:evenVBand="0" w:oddHBand="1" w:evenHBand="0" w:firstRowFirstColumn="0" w:firstRowLastColumn="0" w:lastRowFirstColumn="0" w:lastRowLastColumn="0"/>
             </w:pPr>
-            <w:r>
-              <w:t>Time</w:t>
-            </w:r>
+            <w:proofErr w:type="spellStart"/>
+            <w:r>
+              <w:t>datet</w:t>
+            </w:r>
+            <w:r>
+              <w:t>ime</w:t>
+            </w:r>
+            <w:proofErr w:type="spellEnd"/>
           </w:p>
         </w:tc>
         <w:tc>
@@ -363,8 +379,13 @@
               <w:ind w:firstLine="0"/>
               <w:cnfStyle w:val="000000010000" w:firstRow="0" w:lastRow="0" w:firstColumn="0" w:lastColumn="0" w:oddVBand="0" w:evenVBand="0" w:oddHBand="0" w:evenHBand="1" w:firstRowFirstColumn="0" w:firstRowLastColumn="0" w:lastRowFirstColumn="0" w:lastRowLastColumn="0"/>
             </w:pPr>
-            <w:r>
-              <w:t>String</w:t>
+            <w:proofErr w:type="spellStart"/>
+            <w:r>
+              <w:t>nchar</w:t>
+            </w:r>
+            <w:proofErr w:type="spellEnd"/>
+            <w:r>
+              <w:t xml:space="preserve"> (20)</w:t>
             </w:r>
           </w:p>
         </w:tc>
@@ -489,18 +510,23 @@
           </w:tcPr>
           <w:p>
             <w:pPr>
+              <w:tabs>
+                <w:tab w:val="left" w:pos="1275"/>
+              </w:tabs>
               <w:ind w:firstLine="0"/>
               <w:cnfStyle w:val="000000100000" w:firstRow="0" w:lastRow="0" w:firstColumn="0" w:lastColumn="0" w:oddVBand="0" w:evenVBand="0" w:oddHBand="1" w:evenHBand="0" w:firstRowFirstColumn="0" w:firstRowLastColumn="0" w:lastRowFirstColumn="0" w:lastRowLastColumn="0"/>
               <w:rPr>
                 <w:color w:val="FF0000"/>
               </w:rPr>
             </w:pPr>
+            <w:proofErr w:type="spellStart"/>
             <w:r>
               <w:rPr>
                 <w:color w:val="FF0000"/>
               </w:rPr>
-              <w:t>Integer</w:t>
-            </w:r>
+              <w:t>int</w:t>
+            </w:r>
+            <w:proofErr w:type="spellEnd"/>
           </w:p>
         </w:tc>
         <w:tc>
@@ -551,8 +577,13 @@
               <w:ind w:firstLine="0"/>
               <w:cnfStyle w:val="000000010000" w:firstRow="0" w:lastRow="0" w:firstColumn="0" w:lastColumn="0" w:oddVBand="0" w:evenVBand="0" w:oddHBand="0" w:evenHBand="1" w:firstRowFirstColumn="0" w:firstRowLastColumn="0" w:lastRowFirstColumn="0" w:lastRowLastColumn="0"/>
             </w:pPr>
-            <w:r>
-              <w:t>String</w:t>
+            <w:proofErr w:type="spellStart"/>
+            <w:r>
+              <w:t>nvarchar</w:t>
+            </w:r>
+            <w:proofErr w:type="spellEnd"/>
+            <w:r>
+              <w:t xml:space="preserve"> (50)</w:t>
             </w:r>
           </w:p>
         </w:tc>
@@ -680,17 +711,34 @@
           </w:tcPr>
           <w:p>
             <w:pPr>
+              <w:tabs>
+                <w:tab w:val="left" w:pos="930"/>
+              </w:tabs>
               <w:ind w:firstLine="0"/>
               <w:cnfStyle w:val="000000100000" w:firstRow="0" w:lastRow="0" w:firstColumn="0" w:lastColumn="0" w:oddVBand="0" w:evenVBand="0" w:oddHBand="1" w:evenHBand="0" w:firstRowFirstColumn="0" w:firstRowLastColumn="0" w:lastRowFirstColumn="0" w:lastRowLastColumn="0"/>
               <w:rPr>
                 <w:color w:val="FF0000"/>
               </w:rPr>
             </w:pPr>
+            <w:proofErr w:type="spellStart"/>
             <w:r>
               <w:rPr>
                 <w:color w:val="FF0000"/>
               </w:rPr>
-              <w:t>String</w:t>
+              <w:t>nchar</w:t>
+            </w:r>
+            <w:proofErr w:type="spellEnd"/>
+            <w:r>
+              <w:rPr>
+                <w:color w:val="FF0000"/>
+              </w:rPr>
+              <w:t xml:space="preserve"> (20)</w:t>
+            </w:r>
+            <w:r>
+              <w:rPr>
+                <w:color w:val="FF0000"/>
+              </w:rPr>
+              <w:tab/>
             </w:r>
           </w:p>
         </w:tc>
@@ -750,8 +798,13 @@
               <w:ind w:firstLine="0"/>
               <w:cnfStyle w:val="000000010000" w:firstRow="0" w:lastRow="0" w:firstColumn="0" w:lastColumn="0" w:oddVBand="0" w:evenVBand="0" w:oddHBand="0" w:evenHBand="1" w:firstRowFirstColumn="0" w:firstRowLastColumn="0" w:lastRowFirstColumn="0" w:lastRowLastColumn="0"/>
             </w:pPr>
-            <w:r>
-              <w:t>String</w:t>
+            <w:proofErr w:type="spellStart"/>
+            <w:r>
+              <w:t>nchar</w:t>
+            </w:r>
+            <w:proofErr w:type="spellEnd"/>
+            <w:r>
+              <w:t xml:space="preserve"> (30)</w:t>
             </w:r>
           </w:p>
         </w:tc>
@@ -804,8 +857,13 @@
               <w:ind w:firstLine="0"/>
               <w:cnfStyle w:val="000000100000" w:firstRow="0" w:lastRow="0" w:firstColumn="0" w:lastColumn="0" w:oddVBand="0" w:evenVBand="0" w:oddHBand="1" w:evenHBand="0" w:firstRowFirstColumn="0" w:firstRowLastColumn="0" w:lastRowFirstColumn="0" w:lastRowLastColumn="0"/>
             </w:pPr>
-            <w:r>
-              <w:t>String</w:t>
+            <w:proofErr w:type="spellStart"/>
+            <w:r>
+              <w:t>nvarchar</w:t>
+            </w:r>
+            <w:proofErr w:type="spellEnd"/>
+            <w:r>
+              <w:t xml:space="preserve"> (50)</w:t>
             </w:r>
           </w:p>
         </w:tc>
@@ -859,8 +917,13 @@
               <w:ind w:firstLine="0"/>
               <w:cnfStyle w:val="000000010000" w:firstRow="0" w:lastRow="0" w:firstColumn="0" w:lastColumn="0" w:oddVBand="0" w:evenVBand="0" w:oddHBand="0" w:evenHBand="1" w:firstRowFirstColumn="0" w:firstRowLastColumn="0" w:lastRowFirstColumn="0" w:lastRowLastColumn="0"/>
             </w:pPr>
-            <w:r>
-              <w:t>String</w:t>
+            <w:proofErr w:type="spellStart"/>
+            <w:r>
+              <w:t>nchar</w:t>
+            </w:r>
+            <w:proofErr w:type="spellEnd"/>
+            <w:r>
+              <w:t xml:space="preserve"> (50)</w:t>
             </w:r>
           </w:p>
         </w:tc>
@@ -907,7 +970,7 @@
               <w:cnfStyle w:val="000000100000" w:firstRow="0" w:lastRow="0" w:firstColumn="0" w:lastColumn="0" w:oddVBand="0" w:evenVBand="0" w:oddHBand="1" w:evenHBand="0" w:firstRowFirstColumn="0" w:firstRowLastColumn="0" w:lastRowFirstColumn="0" w:lastRowLastColumn="0"/>
             </w:pPr>
             <w:r>
-              <w:t>Boolean</w:t>
+              <w:t>bit</w:t>
             </w:r>
           </w:p>
         </w:tc>
@@ -935,7 +998,25 @@
               <w:cnfStyle w:val="000000100000" w:firstRow="0" w:lastRow="0" w:firstColumn="0" w:lastColumn="0" w:oddVBand="0" w:evenVBand="0" w:oddHBand="1" w:evenHBand="0" w:firstRowFirstColumn="0" w:firstRowLastColumn="0" w:lastRowFirstColumn="0" w:lastRowLastColumn="0"/>
             </w:pPr>
             <w:r>
-              <w:t>0 - admin</w:t>
+              <w:t>false</w:t>
+            </w:r>
+            <w:r>
+              <w:t xml:space="preserve"> </w:t>
+            </w:r>
+            <w:r>
+              <w:t>–</w:t>
+            </w:r>
+            <w:r>
+              <w:t xml:space="preserve"> </w:t>
+            </w:r>
+            <w:r>
+              <w:t>“</w:t>
+            </w:r>
+            <w:r>
+              <w:t>Admin</w:t>
+            </w:r>
+            <w:r>
+              <w:t>”</w:t>
             </w:r>
           </w:p>
           <w:p>
@@ -948,8 +1029,34 @@
               <w:ind w:left="522"/>
               <w:cnfStyle w:val="000000100000" w:firstRow="0" w:lastRow="0" w:firstColumn="0" w:lastColumn="0" w:oddVBand="0" w:evenVBand="0" w:oddHBand="1" w:evenHBand="0" w:firstRowFirstColumn="0" w:firstRowLastColumn="0" w:lastRowFirstColumn="0" w:lastRowLastColumn="0"/>
             </w:pPr>
-            <w:r>
-              <w:t>1 - User thường, mặc định khi đăng ký.</w:t>
+            <w:proofErr w:type="gramStart"/>
+            <w:r>
+              <w:t>true</w:t>
+            </w:r>
+            <w:proofErr w:type="gramEnd"/>
+            <w:r>
+              <w:t xml:space="preserve"> </w:t>
+            </w:r>
+            <w:r>
+              <w:t>–</w:t>
+            </w:r>
+            <w:r>
+              <w:t xml:space="preserve"> </w:t>
+            </w:r>
+            <w:r>
+              <w:t>“</w:t>
+            </w:r>
+            <w:r>
+              <w:t>Normal</w:t>
+            </w:r>
+            <w:r>
+              <w:t xml:space="preserve">” - </w:t>
+            </w:r>
+            <w:r>
+              <w:t xml:space="preserve"> </w:t>
+            </w:r>
+            <w:r>
+              <w:t>User thường, mặc định.</w:t>
             </w:r>
           </w:p>
         </w:tc>
@@ -981,8 +1088,13 @@
               <w:ind w:firstLine="0"/>
               <w:cnfStyle w:val="000000010000" w:firstRow="0" w:lastRow="0" w:firstColumn="0" w:lastColumn="0" w:oddVBand="0" w:evenVBand="0" w:oddHBand="0" w:evenHBand="1" w:firstRowFirstColumn="0" w:firstRowLastColumn="0" w:lastRowFirstColumn="0" w:lastRowLastColumn="0"/>
             </w:pPr>
-            <w:r>
-              <w:t>String</w:t>
+            <w:proofErr w:type="spellStart"/>
+            <w:r>
+              <w:t>nvarchar</w:t>
+            </w:r>
+            <w:proofErr w:type="spellEnd"/>
+            <w:r>
+              <w:t xml:space="preserve"> (50)</w:t>
             </w:r>
           </w:p>
         </w:tc>
@@ -1028,8 +1140,13 @@
               <w:ind w:firstLine="0"/>
               <w:cnfStyle w:val="000000100000" w:firstRow="0" w:lastRow="0" w:firstColumn="0" w:lastColumn="0" w:oddVBand="0" w:evenVBand="0" w:oddHBand="1" w:evenHBand="0" w:firstRowFirstColumn="0" w:firstRowLastColumn="0" w:lastRowFirstColumn="0" w:lastRowLastColumn="0"/>
             </w:pPr>
-            <w:r>
-              <w:t>String</w:t>
+            <w:proofErr w:type="spellStart"/>
+            <w:r>
+              <w:t>nchar</w:t>
+            </w:r>
+            <w:proofErr w:type="spellEnd"/>
+            <w:r>
+              <w:t xml:space="preserve"> (10)</w:t>
             </w:r>
           </w:p>
         </w:tc>
@@ -1075,9 +1192,11 @@
               <w:ind w:firstLine="0"/>
               <w:cnfStyle w:val="000000010000" w:firstRow="0" w:lastRow="0" w:firstColumn="0" w:lastColumn="0" w:oddVBand="0" w:evenVBand="0" w:oddHBand="0" w:evenHBand="1" w:firstRowFirstColumn="0" w:firstRowLastColumn="0" w:lastRowFirstColumn="0" w:lastRowLastColumn="0"/>
             </w:pPr>
-            <w:r>
-              <w:t>Integer</w:t>
-            </w:r>
+            <w:proofErr w:type="spellStart"/>
+            <w:r>
+              <w:t>int</w:t>
+            </w:r>
+            <w:proofErr w:type="spellEnd"/>
           </w:p>
         </w:tc>
         <w:tc>
@@ -1197,7 +1316,10 @@
               <w:cnfStyle w:val="000000010000" w:firstRow="0" w:lastRow="0" w:firstColumn="0" w:lastColumn="0" w:oddVBand="0" w:evenVBand="0" w:oddHBand="0" w:evenHBand="1" w:firstRowFirstColumn="0" w:firstRowLastColumn="0" w:lastRowFirstColumn="0" w:lastRowLastColumn="0"/>
             </w:pPr>
             <w:r>
-              <w:t>34: KIA 1 tháng</w:t>
+              <w:t>35</w:t>
+            </w:r>
+            <w:r>
+              <w:t>: KIA 1 tháng</w:t>
             </w:r>
           </w:p>
         </w:tc>
@@ -1231,9 +1353,11 @@
               <w:ind w:firstLine="0"/>
               <w:cnfStyle w:val="000000100000" w:firstRow="0" w:lastRow="0" w:firstColumn="0" w:lastColumn="0" w:oddVBand="0" w:evenVBand="0" w:oddHBand="1" w:evenHBand="0" w:firstRowFirstColumn="0" w:firstRowLastColumn="0" w:lastRowFirstColumn="0" w:lastRowLastColumn="0"/>
             </w:pPr>
-            <w:r>
-              <w:t>Date</w:t>
-            </w:r>
+            <w:proofErr w:type="spellStart"/>
+            <w:r>
+              <w:t>datetime</w:t>
+            </w:r>
+            <w:proofErr w:type="spellEnd"/>
           </w:p>
         </w:tc>
         <w:tc>
@@ -1280,9 +1404,11 @@
               <w:ind w:firstLine="0"/>
               <w:cnfStyle w:val="000000010000" w:firstRow="0" w:lastRow="0" w:firstColumn="0" w:lastColumn="0" w:oddVBand="0" w:evenVBand="0" w:oddHBand="0" w:evenHBand="1" w:firstRowFirstColumn="0" w:firstRowLastColumn="0" w:lastRowFirstColumn="0" w:lastRowLastColumn="0"/>
             </w:pPr>
-            <w:r>
-              <w:t>Integer</w:t>
-            </w:r>
+            <w:proofErr w:type="spellStart"/>
+            <w:r>
+              <w:t>int</w:t>
+            </w:r>
+            <w:proofErr w:type="spellEnd"/>
           </w:p>
         </w:tc>
         <w:tc>
@@ -1327,9 +1453,11 @@
               <w:ind w:firstLine="0"/>
               <w:cnfStyle w:val="000000100000" w:firstRow="0" w:lastRow="0" w:firstColumn="0" w:lastColumn="0" w:oddVBand="0" w:evenVBand="0" w:oddHBand="1" w:evenHBand="0" w:firstRowFirstColumn="0" w:firstRowLastColumn="0" w:lastRowFirstColumn="0" w:lastRowLastColumn="0"/>
             </w:pPr>
-            <w:r>
-              <w:t>String</w:t>
-            </w:r>
+            <w:proofErr w:type="spellStart"/>
+            <w:r>
+              <w:t>ntext</w:t>
+            </w:r>
+            <w:proofErr w:type="spellEnd"/>
           </w:p>
         </w:tc>
         <w:tc>
@@ -1474,12 +1602,14 @@
                 <w:color w:val="FF0000"/>
               </w:rPr>
             </w:pPr>
+            <w:proofErr w:type="spellStart"/>
             <w:r>
               <w:rPr>
                 <w:color w:val="FF0000"/>
               </w:rPr>
-              <w:t>Integer</w:t>
-            </w:r>
+              <w:t>int</w:t>
+            </w:r>
+            <w:proofErr w:type="spellEnd"/>
           </w:p>
         </w:tc>
         <w:tc>
@@ -1530,8 +1660,13 @@
               <w:ind w:firstLine="0"/>
               <w:cnfStyle w:val="000000010000" w:firstRow="0" w:lastRow="0" w:firstColumn="0" w:lastColumn="0" w:oddVBand="0" w:evenVBand="0" w:oddHBand="0" w:evenHBand="1" w:firstRowFirstColumn="0" w:firstRowLastColumn="0" w:lastRowFirstColumn="0" w:lastRowLastColumn="0"/>
             </w:pPr>
-            <w:r>
-              <w:t>String</w:t>
+            <w:proofErr w:type="spellStart"/>
+            <w:r>
+              <w:t>nvarchar</w:t>
+            </w:r>
+            <w:proofErr w:type="spellEnd"/>
+            <w:r>
+              <w:t xml:space="preserve"> (254)</w:t>
             </w:r>
           </w:p>
         </w:tc>
@@ -1577,9 +1712,11 @@
               <w:ind w:firstLine="0"/>
               <w:cnfStyle w:val="000000100000" w:firstRow="0" w:lastRow="0" w:firstColumn="0" w:lastColumn="0" w:oddVBand="0" w:evenVBand="0" w:oddHBand="1" w:evenHBand="0" w:firstRowFirstColumn="0" w:firstRowLastColumn="0" w:lastRowFirstColumn="0" w:lastRowLastColumn="0"/>
             </w:pPr>
-            <w:r>
-              <w:t>String</w:t>
-            </w:r>
+            <w:proofErr w:type="spellStart"/>
+            <w:r>
+              <w:t>ntext</w:t>
+            </w:r>
+            <w:proofErr w:type="spellEnd"/>
           </w:p>
         </w:tc>
         <w:tc>
@@ -1624,8 +1761,13 @@
               <w:ind w:firstLine="0"/>
               <w:cnfStyle w:val="000000010000" w:firstRow="0" w:lastRow="0" w:firstColumn="0" w:lastColumn="0" w:oddVBand="0" w:evenVBand="0" w:oddHBand="0" w:evenHBand="1" w:firstRowFirstColumn="0" w:firstRowLastColumn="0" w:lastRowFirstColumn="0" w:lastRowLastColumn="0"/>
             </w:pPr>
-            <w:r>
-              <w:t>String</w:t>
+            <w:proofErr w:type="spellStart"/>
+            <w:r>
+              <w:t>nchar</w:t>
+            </w:r>
+            <w:proofErr w:type="spellEnd"/>
+            <w:r>
+              <w:t xml:space="preserve"> (20)</w:t>
             </w:r>
           </w:p>
         </w:tc>
@@ -1671,9 +1813,11 @@
               <w:ind w:firstLine="0"/>
               <w:cnfStyle w:val="000000100000" w:firstRow="0" w:lastRow="0" w:firstColumn="0" w:lastColumn="0" w:oddVBand="0" w:evenVBand="0" w:oddHBand="1" w:evenHBand="0" w:firstRowFirstColumn="0" w:firstRowLastColumn="0" w:lastRowFirstColumn="0" w:lastRowLastColumn="0"/>
             </w:pPr>
-            <w:r>
-              <w:t>Time</w:t>
-            </w:r>
+            <w:proofErr w:type="spellStart"/>
+            <w:r>
+              <w:t>datetime</w:t>
+            </w:r>
+            <w:proofErr w:type="spellEnd"/>
           </w:p>
         </w:tc>
         <w:tc>
@@ -1718,9 +1862,11 @@
               <w:ind w:firstLine="0"/>
               <w:cnfStyle w:val="000000010000" w:firstRow="0" w:lastRow="0" w:firstColumn="0" w:lastColumn="0" w:oddVBand="0" w:evenVBand="0" w:oddHBand="0" w:evenHBand="1" w:firstRowFirstColumn="0" w:firstRowLastColumn="0" w:lastRowFirstColumn="0" w:lastRowLastColumn="0"/>
             </w:pPr>
-            <w:r>
-              <w:t>Integer</w:t>
-            </w:r>
+            <w:proofErr w:type="spellStart"/>
+            <w:r>
+              <w:t>int</w:t>
+            </w:r>
+            <w:proofErr w:type="spellEnd"/>
           </w:p>
         </w:tc>
         <w:tc>
@@ -1807,7 +1953,7 @@
               <w:cnfStyle w:val="000000100000" w:firstRow="0" w:lastRow="0" w:firstColumn="0" w:lastColumn="0" w:oddVBand="0" w:evenVBand="0" w:oddHBand="1" w:evenHBand="0" w:firstRowFirstColumn="0" w:firstRowLastColumn="0" w:lastRowFirstColumn="0" w:lastRowLastColumn="0"/>
             </w:pPr>
             <w:r>
-              <w:t>Boolean</w:t>
+              <w:t>bit</w:t>
             </w:r>
           </w:p>
         </w:tc>
@@ -1841,8 +1987,13 @@
               </w:numPr>
               <w:cnfStyle w:val="000000100000" w:firstRow="0" w:lastRow="0" w:firstColumn="0" w:lastColumn="0" w:oddVBand="0" w:evenVBand="0" w:oddHBand="1" w:evenHBand="0" w:firstRowFirstColumn="0" w:firstRowLastColumn="0" w:lastRowFirstColumn="0" w:lastRowLastColumn="0"/>
             </w:pPr>
-            <w:r>
-              <w:t>0. Đại học</w:t>
+            <w:proofErr w:type="gramStart"/>
+            <w:r>
+              <w:t>false</w:t>
+            </w:r>
+            <w:proofErr w:type="gramEnd"/>
+            <w:r>
+              <w:t>. Đại học</w:t>
             </w:r>
           </w:p>
           <w:p>
@@ -1854,8 +2005,13 @@
               </w:numPr>
               <w:cnfStyle w:val="000000100000" w:firstRow="0" w:lastRow="0" w:firstColumn="0" w:lastColumn="0" w:oddVBand="0" w:evenVBand="0" w:oddHBand="1" w:evenHBand="0" w:firstRowFirstColumn="0" w:firstRowLastColumn="0" w:lastRowFirstColumn="0" w:lastRowLastColumn="0"/>
             </w:pPr>
-            <w:r>
-              <w:t xml:space="preserve">1. Cao </w:t>
+            <w:proofErr w:type="gramStart"/>
+            <w:r>
+              <w:t>true</w:t>
+            </w:r>
+            <w:proofErr w:type="gramEnd"/>
+            <w:r>
+              <w:t xml:space="preserve">. Cao </w:t>
             </w:r>
             <w:proofErr w:type="spellStart"/>
             <w:r>
@@ -1892,9 +2048,11 @@
               <w:ind w:firstLine="0"/>
               <w:cnfStyle w:val="000000010000" w:firstRow="0" w:lastRow="0" w:firstColumn="0" w:lastColumn="0" w:oddVBand="0" w:evenVBand="0" w:oddHBand="0" w:evenHBand="1" w:firstRowFirstColumn="0" w:firstRowLastColumn="0" w:lastRowFirstColumn="0" w:lastRowLastColumn="0"/>
             </w:pPr>
-            <w:r>
-              <w:t>Integer</w:t>
-            </w:r>
+            <w:proofErr w:type="spellStart"/>
+            <w:r>
+              <w:t>int</w:t>
+            </w:r>
+            <w:proofErr w:type="spellEnd"/>
           </w:p>
         </w:tc>
         <w:tc>
@@ -2004,9 +2162,11 @@
               <w:ind w:firstLine="0"/>
               <w:cnfStyle w:val="000000100000" w:firstRow="0" w:lastRow="0" w:firstColumn="0" w:lastColumn="0" w:oddVBand="0" w:evenVBand="0" w:oddHBand="1" w:evenHBand="0" w:firstRowFirstColumn="0" w:firstRowLastColumn="0" w:lastRowFirstColumn="0" w:lastRowLastColumn="0"/>
             </w:pPr>
-            <w:r>
-              <w:t>Integer</w:t>
-            </w:r>
+            <w:proofErr w:type="spellStart"/>
+            <w:r>
+              <w:t>int</w:t>
+            </w:r>
+            <w:proofErr w:type="spellEnd"/>
           </w:p>
         </w:tc>
         <w:tc>
@@ -2051,9 +2211,11 @@
               <w:ind w:firstLine="0"/>
               <w:cnfStyle w:val="000000010000" w:firstRow="0" w:lastRow="0" w:firstColumn="0" w:lastColumn="0" w:oddVBand="0" w:evenVBand="0" w:oddHBand="0" w:evenHBand="1" w:firstRowFirstColumn="0" w:firstRowLastColumn="0" w:lastRowFirstColumn="0" w:lastRowLastColumn="0"/>
             </w:pPr>
-            <w:r>
-              <w:t>String</w:t>
-            </w:r>
+            <w:proofErr w:type="spellStart"/>
+            <w:r>
+              <w:t>ntext</w:t>
+            </w:r>
+            <w:proofErr w:type="spellEnd"/>
           </w:p>
         </w:tc>
         <w:tc>
@@ -2098,9 +2260,11 @@
               <w:ind w:firstLine="0"/>
               <w:cnfStyle w:val="000000100000" w:firstRow="0" w:lastRow="0" w:firstColumn="0" w:lastColumn="0" w:oddVBand="0" w:evenVBand="0" w:oddHBand="1" w:evenHBand="0" w:firstRowFirstColumn="0" w:firstRowLastColumn="0" w:lastRowFirstColumn="0" w:lastRowLastColumn="0"/>
             </w:pPr>
-            <w:r>
-              <w:t>Integer</w:t>
-            </w:r>
+            <w:proofErr w:type="spellStart"/>
+            <w:r>
+              <w:t>int</w:t>
+            </w:r>
+            <w:proofErr w:type="spellEnd"/>
           </w:p>
         </w:tc>
         <w:tc>
@@ -2145,8 +2309,13 @@
               <w:ind w:firstLine="0"/>
               <w:cnfStyle w:val="000000010000" w:firstRow="0" w:lastRow="0" w:firstColumn="0" w:lastColumn="0" w:oddVBand="0" w:evenVBand="0" w:oddHBand="0" w:evenHBand="1" w:firstRowFirstColumn="0" w:firstRowLastColumn="0" w:lastRowFirstColumn="0" w:lastRowLastColumn="0"/>
             </w:pPr>
-            <w:r>
-              <w:t>String</w:t>
+            <w:proofErr w:type="spellStart"/>
+            <w:r>
+              <w:t>nvarchar</w:t>
+            </w:r>
+            <w:proofErr w:type="spellEnd"/>
+            <w:r>
+              <w:t xml:space="preserve"> (254)</w:t>
             </w:r>
           </w:p>
         </w:tc>
@@ -2166,6 +2335,7 @@
     <w:p>
       <w:pPr>
         <w:pStyle w:val="Heading1"/>
+        <w:ind w:firstLine="720"/>
       </w:pPr>
       <w:r>
         <w:t>Anh văn</w:t>
@@ -2274,12 +2444,14 @@
                 <w:color w:val="FF0000"/>
               </w:rPr>
             </w:pPr>
+            <w:proofErr w:type="spellStart"/>
             <w:r>
               <w:rPr>
                 <w:color w:val="FF0000"/>
               </w:rPr>
-              <w:t>Integer</w:t>
-            </w:r>
+              <w:t>int</w:t>
+            </w:r>
+            <w:proofErr w:type="spellEnd"/>
           </w:p>
         </w:tc>
         <w:tc>
@@ -2330,8 +2502,13 @@
               <w:ind w:firstLine="0"/>
               <w:cnfStyle w:val="000000010000" w:firstRow="0" w:lastRow="0" w:firstColumn="0" w:lastColumn="0" w:oddVBand="0" w:evenVBand="0" w:oddHBand="0" w:evenHBand="1" w:firstRowFirstColumn="0" w:firstRowLastColumn="0" w:lastRowFirstColumn="0" w:lastRowLastColumn="0"/>
             </w:pPr>
-            <w:r>
-              <w:t>String</w:t>
+            <w:proofErr w:type="spellStart"/>
+            <w:r>
+              <w:t>nvarchar</w:t>
+            </w:r>
+            <w:proofErr w:type="spellEnd"/>
+            <w:r>
+              <w:t xml:space="preserve"> (254)</w:t>
             </w:r>
           </w:p>
         </w:tc>
@@ -2377,9 +2554,11 @@
               <w:ind w:firstLine="0"/>
               <w:cnfStyle w:val="000000100000" w:firstRow="0" w:lastRow="0" w:firstColumn="0" w:lastColumn="0" w:oddVBand="0" w:evenVBand="0" w:oddHBand="1" w:evenHBand="0" w:firstRowFirstColumn="0" w:firstRowLastColumn="0" w:lastRowFirstColumn="0" w:lastRowLastColumn="0"/>
             </w:pPr>
-            <w:r>
-              <w:t>Integer</w:t>
-            </w:r>
+            <w:proofErr w:type="spellStart"/>
+            <w:r>
+              <w:t>int</w:t>
+            </w:r>
+            <w:proofErr w:type="spellEnd"/>
           </w:p>
         </w:tc>
         <w:tc>
@@ -2463,9 +2642,11 @@
               <w:ind w:firstLine="0"/>
               <w:cnfStyle w:val="000000010000" w:firstRow="0" w:lastRow="0" w:firstColumn="0" w:lastColumn="0" w:oddVBand="0" w:evenVBand="0" w:oddHBand="0" w:evenHBand="1" w:firstRowFirstColumn="0" w:firstRowLastColumn="0" w:lastRowFirstColumn="0" w:lastRowLastColumn="0"/>
             </w:pPr>
-            <w:r>
-              <w:t>String</w:t>
-            </w:r>
+            <w:proofErr w:type="spellStart"/>
+            <w:r>
+              <w:t>ntext</w:t>
+            </w:r>
+            <w:proofErr w:type="spellEnd"/>
           </w:p>
         </w:tc>
         <w:tc>
@@ -2510,8 +2691,13 @@
               <w:ind w:firstLine="0"/>
               <w:cnfStyle w:val="000000100000" w:firstRow="0" w:lastRow="0" w:firstColumn="0" w:lastColumn="0" w:oddVBand="0" w:evenVBand="0" w:oddHBand="1" w:evenHBand="0" w:firstRowFirstColumn="0" w:firstRowLastColumn="0" w:lastRowFirstColumn="0" w:lastRowLastColumn="0"/>
             </w:pPr>
-            <w:r>
-              <w:t>String</w:t>
+            <w:proofErr w:type="spellStart"/>
+            <w:r>
+              <w:t>nchar</w:t>
+            </w:r>
+            <w:proofErr w:type="spellEnd"/>
+            <w:r>
+              <w:t xml:space="preserve"> (20)</w:t>
             </w:r>
           </w:p>
         </w:tc>
@@ -2557,9 +2743,11 @@
               <w:ind w:firstLine="0"/>
               <w:cnfStyle w:val="000000010000" w:firstRow="0" w:lastRow="0" w:firstColumn="0" w:lastColumn="0" w:oddVBand="0" w:evenVBand="0" w:oddHBand="0" w:evenHBand="1" w:firstRowFirstColumn="0" w:firstRowLastColumn="0" w:lastRowFirstColumn="0" w:lastRowLastColumn="0"/>
             </w:pPr>
-            <w:r>
-              <w:t>Time</w:t>
-            </w:r>
+            <w:proofErr w:type="spellStart"/>
+            <w:r>
+              <w:t>datetime</w:t>
+            </w:r>
+            <w:proofErr w:type="spellEnd"/>
           </w:p>
         </w:tc>
         <w:tc>
@@ -2604,9 +2792,11 @@
               <w:ind w:firstLine="0"/>
               <w:cnfStyle w:val="000000100000" w:firstRow="0" w:lastRow="0" w:firstColumn="0" w:lastColumn="0" w:oddVBand="0" w:evenVBand="0" w:oddHBand="1" w:evenHBand="0" w:firstRowFirstColumn="0" w:firstRowLastColumn="0" w:lastRowFirstColumn="0" w:lastRowLastColumn="0"/>
             </w:pPr>
-            <w:r>
-              <w:t>Integer</w:t>
-            </w:r>
+            <w:proofErr w:type="spellStart"/>
+            <w:r>
+              <w:t>int</w:t>
+            </w:r>
+            <w:proofErr w:type="spellEnd"/>
           </w:p>
         </w:tc>
         <w:tc>
@@ -2690,9 +2880,11 @@
               <w:ind w:firstLine="0"/>
               <w:cnfStyle w:val="000000010000" w:firstRow="0" w:lastRow="0" w:firstColumn="0" w:lastColumn="0" w:oddVBand="0" w:evenVBand="0" w:oddHBand="0" w:evenHBand="1" w:firstRowFirstColumn="0" w:firstRowLastColumn="0" w:lastRowFirstColumn="0" w:lastRowLastColumn="0"/>
             </w:pPr>
-            <w:r>
-              <w:t>Integer</w:t>
-            </w:r>
+            <w:proofErr w:type="spellStart"/>
+            <w:r>
+              <w:t>int</w:t>
+            </w:r>
+            <w:proofErr w:type="spellEnd"/>
           </w:p>
         </w:tc>
         <w:tc>
@@ -2737,8 +2929,13 @@
               <w:ind w:firstLine="0"/>
               <w:cnfStyle w:val="000000100000" w:firstRow="0" w:lastRow="0" w:firstColumn="0" w:lastColumn="0" w:oddVBand="0" w:evenVBand="0" w:oddHBand="1" w:evenHBand="0" w:firstRowFirstColumn="0" w:firstRowLastColumn="0" w:lastRowFirstColumn="0" w:lastRowLastColumn="0"/>
             </w:pPr>
-            <w:r>
-              <w:t>String</w:t>
+            <w:proofErr w:type="spellStart"/>
+            <w:r>
+              <w:t>nvarchar</w:t>
+            </w:r>
+            <w:proofErr w:type="spellEnd"/>
+            <w:r>
+              <w:t xml:space="preserve"> (254)</w:t>
             </w:r>
           </w:p>
         </w:tc>
@@ -2759,6 +2956,8 @@
       <w:pPr>
         <w:pStyle w:val="Heading1"/>
       </w:pPr>
+      <w:bookmarkStart w:id="0" w:name="_GoBack"/>
+      <w:bookmarkEnd w:id="0"/>
       <w:r>
         <w:lastRenderedPageBreak/>
         <w:t>Tin học</w:t>
@@ -2870,12 +3069,14 @@
                 <w:color w:val="FF0000"/>
               </w:rPr>
             </w:pPr>
+            <w:proofErr w:type="spellStart"/>
             <w:r>
               <w:rPr>
                 <w:color w:val="FF0000"/>
               </w:rPr>
-              <w:t>Integer</w:t>
-            </w:r>
+              <w:t>int</w:t>
+            </w:r>
+            <w:proofErr w:type="spellEnd"/>
           </w:p>
         </w:tc>
         <w:tc>
@@ -2926,8 +3127,13 @@
               <w:ind w:firstLine="0"/>
               <w:cnfStyle w:val="000000010000" w:firstRow="0" w:lastRow="0" w:firstColumn="0" w:lastColumn="0" w:oddVBand="0" w:evenVBand="0" w:oddHBand="0" w:evenHBand="1" w:firstRowFirstColumn="0" w:firstRowLastColumn="0" w:lastRowFirstColumn="0" w:lastRowLastColumn="0"/>
             </w:pPr>
-            <w:r>
-              <w:t>String</w:t>
+            <w:proofErr w:type="spellStart"/>
+            <w:r>
+              <w:t>nvarchar</w:t>
+            </w:r>
+            <w:proofErr w:type="spellEnd"/>
+            <w:r>
+              <w:t xml:space="preserve"> (254)</w:t>
             </w:r>
           </w:p>
         </w:tc>
@@ -2973,9 +3179,11 @@
               <w:ind w:firstLine="0"/>
               <w:cnfStyle w:val="000000100000" w:firstRow="0" w:lastRow="0" w:firstColumn="0" w:lastColumn="0" w:oddVBand="0" w:evenVBand="0" w:oddHBand="1" w:evenHBand="0" w:firstRowFirstColumn="0" w:firstRowLastColumn="0" w:lastRowFirstColumn="0" w:lastRowLastColumn="0"/>
             </w:pPr>
-            <w:r>
-              <w:t>Integer</w:t>
-            </w:r>
+            <w:proofErr w:type="spellStart"/>
+            <w:r>
+              <w:t>int</w:t>
+            </w:r>
+            <w:proofErr w:type="spellEnd"/>
           </w:p>
         </w:tc>
         <w:tc>
@@ -3059,9 +3267,11 @@
               <w:ind w:firstLine="0"/>
               <w:cnfStyle w:val="000000010000" w:firstRow="0" w:lastRow="0" w:firstColumn="0" w:lastColumn="0" w:oddVBand="0" w:evenVBand="0" w:oddHBand="0" w:evenHBand="1" w:firstRowFirstColumn="0" w:firstRowLastColumn="0" w:lastRowFirstColumn="0" w:lastRowLastColumn="0"/>
             </w:pPr>
-            <w:r>
-              <w:t>String</w:t>
-            </w:r>
+            <w:proofErr w:type="spellStart"/>
+            <w:r>
+              <w:t>ntext</w:t>
+            </w:r>
+            <w:proofErr w:type="spellEnd"/>
           </w:p>
         </w:tc>
         <w:tc>
@@ -3106,9 +3316,11 @@
               <w:ind w:firstLine="0"/>
               <w:cnfStyle w:val="000000100000" w:firstRow="0" w:lastRow="0" w:firstColumn="0" w:lastColumn="0" w:oddVBand="0" w:evenVBand="0" w:oddHBand="1" w:evenHBand="0" w:firstRowFirstColumn="0" w:firstRowLastColumn="0" w:lastRowFirstColumn="0" w:lastRowLastColumn="0"/>
             </w:pPr>
-            <w:r>
-              <w:t>String</w:t>
-            </w:r>
+            <w:proofErr w:type="spellStart"/>
+            <w:r>
+              <w:t>ntext</w:t>
+            </w:r>
+            <w:proofErr w:type="spellEnd"/>
           </w:p>
         </w:tc>
         <w:tc>
@@ -3153,8 +3365,13 @@
               <w:ind w:firstLine="0"/>
               <w:cnfStyle w:val="000000010000" w:firstRow="0" w:lastRow="0" w:firstColumn="0" w:lastColumn="0" w:oddVBand="0" w:evenVBand="0" w:oddHBand="0" w:evenHBand="1" w:firstRowFirstColumn="0" w:firstRowLastColumn="0" w:lastRowFirstColumn="0" w:lastRowLastColumn="0"/>
             </w:pPr>
-            <w:r>
-              <w:t>String</w:t>
+            <w:proofErr w:type="spellStart"/>
+            <w:r>
+              <w:t>nchar</w:t>
+            </w:r>
+            <w:proofErr w:type="spellEnd"/>
+            <w:r>
+              <w:t xml:space="preserve"> (20)</w:t>
             </w:r>
           </w:p>
         </w:tc>
@@ -3200,9 +3417,11 @@
               <w:ind w:firstLine="0"/>
               <w:cnfStyle w:val="000000100000" w:firstRow="0" w:lastRow="0" w:firstColumn="0" w:lastColumn="0" w:oddVBand="0" w:evenVBand="0" w:oddHBand="1" w:evenHBand="0" w:firstRowFirstColumn="0" w:firstRowLastColumn="0" w:lastRowFirstColumn="0" w:lastRowLastColumn="0"/>
             </w:pPr>
-            <w:r>
-              <w:t>Time</w:t>
-            </w:r>
+            <w:proofErr w:type="spellStart"/>
+            <w:r>
+              <w:t>datetime</w:t>
+            </w:r>
+            <w:proofErr w:type="spellEnd"/>
           </w:p>
         </w:tc>
         <w:tc>
@@ -3247,9 +3466,11 @@
               <w:ind w:firstLine="0"/>
               <w:cnfStyle w:val="000000010000" w:firstRow="0" w:lastRow="0" w:firstColumn="0" w:lastColumn="0" w:oddVBand="0" w:evenVBand="0" w:oddHBand="0" w:evenHBand="1" w:firstRowFirstColumn="0" w:firstRowLastColumn="0" w:lastRowFirstColumn="0" w:lastRowLastColumn="0"/>
             </w:pPr>
-            <w:r>
-              <w:t>Integer</w:t>
-            </w:r>
+            <w:proofErr w:type="spellStart"/>
+            <w:r>
+              <w:t>int</w:t>
+            </w:r>
+            <w:proofErr w:type="spellEnd"/>
           </w:p>
         </w:tc>
         <w:tc>
@@ -3333,9 +3554,11 @@
               <w:ind w:firstLine="0"/>
               <w:cnfStyle w:val="000000100000" w:firstRow="0" w:lastRow="0" w:firstColumn="0" w:lastColumn="0" w:oddVBand="0" w:evenVBand="0" w:oddHBand="1" w:evenHBand="0" w:firstRowFirstColumn="0" w:firstRowLastColumn="0" w:lastRowFirstColumn="0" w:lastRowLastColumn="0"/>
             </w:pPr>
-            <w:r>
-              <w:t>Integer</w:t>
-            </w:r>
+            <w:proofErr w:type="spellStart"/>
+            <w:r>
+              <w:t>int</w:t>
+            </w:r>
+            <w:proofErr w:type="spellEnd"/>
           </w:p>
         </w:tc>
         <w:tc>
@@ -3380,8 +3603,13 @@
               <w:ind w:firstLine="0"/>
               <w:cnfStyle w:val="000000010000" w:firstRow="0" w:lastRow="0" w:firstColumn="0" w:lastColumn="0" w:oddVBand="0" w:evenVBand="0" w:oddHBand="0" w:evenHBand="1" w:firstRowFirstColumn="0" w:firstRowLastColumn="0" w:lastRowFirstColumn="0" w:lastRowLastColumn="0"/>
             </w:pPr>
-            <w:r>
-              <w:t>String</w:t>
+            <w:proofErr w:type="spellStart"/>
+            <w:r>
+              <w:t>nvarchar</w:t>
+            </w:r>
+            <w:proofErr w:type="spellEnd"/>
+            <w:r>
+              <w:t xml:space="preserve"> (254)</w:t>
             </w:r>
           </w:p>
         </w:tc>
@@ -3506,12 +3734,14 @@
                 <w:color w:val="FF0000"/>
               </w:rPr>
             </w:pPr>
+            <w:proofErr w:type="spellStart"/>
             <w:r>
               <w:rPr>
                 <w:color w:val="FF0000"/>
               </w:rPr>
-              <w:t>Integer</w:t>
-            </w:r>
+              <w:t>int</w:t>
+            </w:r>
+            <w:proofErr w:type="spellEnd"/>
           </w:p>
         </w:tc>
         <w:tc>
@@ -3562,9 +3792,11 @@
               <w:ind w:firstLine="0"/>
               <w:cnfStyle w:val="000000010000" w:firstRow="0" w:lastRow="0" w:firstColumn="0" w:lastColumn="0" w:oddVBand="0" w:evenVBand="0" w:oddHBand="0" w:evenHBand="1" w:firstRowFirstColumn="0" w:firstRowLastColumn="0" w:lastRowFirstColumn="0" w:lastRowLastColumn="0"/>
             </w:pPr>
-            <w:r>
-              <w:t>Integer</w:t>
-            </w:r>
+            <w:proofErr w:type="spellStart"/>
+            <w:r>
+              <w:t>int</w:t>
+            </w:r>
+            <w:proofErr w:type="spellEnd"/>
           </w:p>
         </w:tc>
         <w:tc>
@@ -3609,9 +3841,11 @@
               <w:ind w:firstLine="0"/>
               <w:cnfStyle w:val="000000100000" w:firstRow="0" w:lastRow="0" w:firstColumn="0" w:lastColumn="0" w:oddVBand="0" w:evenVBand="0" w:oddHBand="1" w:evenHBand="0" w:firstRowFirstColumn="0" w:firstRowLastColumn="0" w:lastRowFirstColumn="0" w:lastRowLastColumn="0"/>
             </w:pPr>
-            <w:r>
-              <w:t>String</w:t>
-            </w:r>
+            <w:proofErr w:type="spellStart"/>
+            <w:r>
+              <w:t>ntext</w:t>
+            </w:r>
+            <w:proofErr w:type="spellEnd"/>
           </w:p>
         </w:tc>
         <w:tc>
@@ -3729,9 +3963,11 @@
               <w:ind w:firstLine="0"/>
               <w:cnfStyle w:val="000000100000" w:firstRow="0" w:lastRow="0" w:firstColumn="0" w:lastColumn="0" w:oddVBand="0" w:evenVBand="0" w:oddHBand="1" w:evenHBand="0" w:firstRowFirstColumn="0" w:firstRowLastColumn="0" w:lastRowFirstColumn="0" w:lastRowLastColumn="0"/>
             </w:pPr>
-            <w:r>
-              <w:t>Integer</w:t>
-            </w:r>
+            <w:proofErr w:type="spellStart"/>
+            <w:r>
+              <w:t>int</w:t>
+            </w:r>
+            <w:proofErr w:type="spellEnd"/>
           </w:p>
         </w:tc>
         <w:tc>
@@ -3778,9 +4014,11 @@
               <w:ind w:firstLine="0"/>
               <w:cnfStyle w:val="000000010000" w:firstRow="0" w:lastRow="0" w:firstColumn="0" w:lastColumn="0" w:oddVBand="0" w:evenVBand="0" w:oddHBand="0" w:evenHBand="1" w:firstRowFirstColumn="0" w:firstRowLastColumn="0" w:lastRowFirstColumn="0" w:lastRowLastColumn="0"/>
             </w:pPr>
-            <w:r>
-              <w:t>Long</w:t>
-            </w:r>
+            <w:proofErr w:type="spellStart"/>
+            <w:r>
+              <w:t>bigint</w:t>
+            </w:r>
+            <w:proofErr w:type="spellEnd"/>
           </w:p>
         </w:tc>
         <w:tc>
@@ -3828,9 +4066,11 @@
               <w:ind w:firstLine="0"/>
               <w:cnfStyle w:val="000000100000" w:firstRow="0" w:lastRow="0" w:firstColumn="0" w:lastColumn="0" w:oddVBand="0" w:evenVBand="0" w:oddHBand="1" w:evenHBand="0" w:firstRowFirstColumn="0" w:firstRowLastColumn="0" w:lastRowFirstColumn="0" w:lastRowLastColumn="0"/>
             </w:pPr>
-            <w:r>
-              <w:t>Long</w:t>
-            </w:r>
+            <w:proofErr w:type="spellStart"/>
+            <w:r>
+              <w:t>bigint</w:t>
+            </w:r>
+            <w:proofErr w:type="spellEnd"/>
           </w:p>
         </w:tc>
         <w:tc>
@@ -3881,9 +4121,11 @@
               <w:ind w:firstLine="0"/>
               <w:cnfStyle w:val="000000010000" w:firstRow="0" w:lastRow="0" w:firstColumn="0" w:lastColumn="0" w:oddVBand="0" w:evenVBand="0" w:oddHBand="0" w:evenHBand="1" w:firstRowFirstColumn="0" w:firstRowLastColumn="0" w:lastRowFirstColumn="0" w:lastRowLastColumn="0"/>
             </w:pPr>
-            <w:r>
-              <w:t>Long</w:t>
-            </w:r>
+            <w:proofErr w:type="spellStart"/>
+            <w:r>
+              <w:t>bigint</w:t>
+            </w:r>
+            <w:proofErr w:type="spellEnd"/>
           </w:p>
         </w:tc>
         <w:tc>
@@ -3928,9 +4170,11 @@
               <w:ind w:firstLine="0"/>
               <w:cnfStyle w:val="000000100000" w:firstRow="0" w:lastRow="0" w:firstColumn="0" w:lastColumn="0" w:oddVBand="0" w:evenVBand="0" w:oddHBand="1" w:evenHBand="0" w:firstRowFirstColumn="0" w:firstRowLastColumn="0" w:lastRowFirstColumn="0" w:lastRowLastColumn="0"/>
             </w:pPr>
-            <w:r>
-              <w:t>Long</w:t>
-            </w:r>
+            <w:proofErr w:type="spellStart"/>
+            <w:r>
+              <w:t>bigint</w:t>
+            </w:r>
+            <w:proofErr w:type="spellEnd"/>
           </w:p>
         </w:tc>
         <w:tc>
@@ -3975,9 +4219,11 @@
               <w:ind w:firstLine="0"/>
               <w:cnfStyle w:val="000000010000" w:firstRow="0" w:lastRow="0" w:firstColumn="0" w:lastColumn="0" w:oddVBand="0" w:evenVBand="0" w:oddHBand="0" w:evenHBand="1" w:firstRowFirstColumn="0" w:firstRowLastColumn="0" w:lastRowFirstColumn="0" w:lastRowLastColumn="0"/>
             </w:pPr>
-            <w:r>
-              <w:t>Long</w:t>
-            </w:r>
+            <w:proofErr w:type="spellStart"/>
+            <w:r>
+              <w:t>bigint</w:t>
+            </w:r>
+            <w:proofErr w:type="spellEnd"/>
           </w:p>
         </w:tc>
         <w:tc>
@@ -4028,9 +4274,11 @@
               <w:ind w:firstLine="0"/>
               <w:cnfStyle w:val="000000100000" w:firstRow="0" w:lastRow="0" w:firstColumn="0" w:lastColumn="0" w:oddVBand="0" w:evenVBand="0" w:oddHBand="1" w:evenHBand="0" w:firstRowFirstColumn="0" w:firstRowLastColumn="0" w:lastRowFirstColumn="0" w:lastRowLastColumn="0"/>
             </w:pPr>
-            <w:r>
-              <w:t>Long</w:t>
-            </w:r>
+            <w:proofErr w:type="spellStart"/>
+            <w:r>
+              <w:t>bigint</w:t>
+            </w:r>
+            <w:proofErr w:type="spellEnd"/>
           </w:p>
         </w:tc>
         <w:tc>
@@ -4157,12 +4405,14 @@
                 <w:color w:val="FF0000"/>
               </w:rPr>
             </w:pPr>
+            <w:proofErr w:type="spellStart"/>
             <w:r>
               <w:rPr>
                 <w:color w:val="FF0000"/>
               </w:rPr>
-              <w:t>Integer</w:t>
-            </w:r>
+              <w:t>int</w:t>
+            </w:r>
+            <w:proofErr w:type="spellEnd"/>
           </w:p>
         </w:tc>
         <w:tc>
@@ -4281,12 +4531,14 @@
                 <w:color w:val="FF0000"/>
               </w:rPr>
             </w:pPr>
+            <w:proofErr w:type="spellStart"/>
             <w:r>
               <w:rPr>
                 <w:color w:val="FF0000"/>
               </w:rPr>
-              <w:t>Integer</w:t>
-            </w:r>
+              <w:t>int</w:t>
+            </w:r>
+            <w:proofErr w:type="spellEnd"/>
           </w:p>
         </w:tc>
         <w:tc>
@@ -4399,7 +4651,6 @@
                 <w:color w:val="FF0000"/>
               </w:rPr>
             </w:pPr>
-            <w:bookmarkStart w:id="0" w:name="_GoBack"/>
             <w:r>
               <w:rPr>
                 <w:color w:val="FF0000"/>
@@ -4420,12 +4671,14 @@
                 <w:color w:val="FF0000"/>
               </w:rPr>
             </w:pPr>
+            <w:proofErr w:type="spellStart"/>
             <w:r>
               <w:rPr>
                 <w:color w:val="FF0000"/>
               </w:rPr>
-              <w:t>Integer</w:t>
-            </w:r>
+              <w:t>int</w:t>
+            </w:r>
+            <w:proofErr w:type="spellEnd"/>
           </w:p>
         </w:tc>
         <w:tc>
@@ -4449,7 +4702,6 @@
           </w:p>
         </w:tc>
       </w:tr>
-      <w:bookmarkEnd w:id="0"/>
       <w:tr>
         <w:trPr>
           <w:cnfStyle w:val="000000010000" w:firstRow="0" w:lastRow="0" w:firstColumn="0" w:lastColumn="0" w:oddVBand="0" w:evenVBand="0" w:oddHBand="0" w:evenHBand="1" w:firstRowFirstColumn="0" w:firstRowLastColumn="0" w:lastRowFirstColumn="0" w:lastRowLastColumn="0"/>
@@ -4477,8 +4729,13 @@
               <w:ind w:firstLine="0"/>
               <w:cnfStyle w:val="000000010000" w:firstRow="0" w:lastRow="0" w:firstColumn="0" w:lastColumn="0" w:oddVBand="0" w:evenVBand="0" w:oddHBand="0" w:evenHBand="1" w:firstRowFirstColumn="0" w:firstRowLastColumn="0" w:lastRowFirstColumn="0" w:lastRowLastColumn="0"/>
             </w:pPr>
-            <w:r>
-              <w:t>String</w:t>
+            <w:proofErr w:type="spellStart"/>
+            <w:r>
+              <w:t>nvarchar</w:t>
+            </w:r>
+            <w:proofErr w:type="spellEnd"/>
+            <w:r>
+              <w:t xml:space="preserve"> (254)</w:t>
             </w:r>
           </w:p>
         </w:tc>
@@ -4524,9 +4781,11 @@
               <w:ind w:firstLine="0"/>
               <w:cnfStyle w:val="000000100000" w:firstRow="0" w:lastRow="0" w:firstColumn="0" w:lastColumn="0" w:oddVBand="0" w:evenVBand="0" w:oddHBand="1" w:evenHBand="0" w:firstRowFirstColumn="0" w:firstRowLastColumn="0" w:lastRowFirstColumn="0" w:lastRowLastColumn="0"/>
             </w:pPr>
-            <w:r>
-              <w:t>String</w:t>
-            </w:r>
+            <w:proofErr w:type="spellStart"/>
+            <w:r>
+              <w:t>ntext</w:t>
+            </w:r>
+            <w:proofErr w:type="spellEnd"/>
           </w:p>
         </w:tc>
         <w:tc>
@@ -4572,7 +4831,7 @@
               <w:cnfStyle w:val="000000010000" w:firstRow="0" w:lastRow="0" w:firstColumn="0" w:lastColumn="0" w:oddVBand="0" w:evenVBand="0" w:oddHBand="0" w:evenHBand="1" w:firstRowFirstColumn="0" w:firstRowLastColumn="0" w:lastRowFirstColumn="0" w:lastRowLastColumn="0"/>
             </w:pPr>
             <w:r>
-              <w:t>Boolean</w:t>
+              <w:t>bit</w:t>
             </w:r>
           </w:p>
         </w:tc>
@@ -4594,10 +4853,7 @@
             </w:r>
             <w:proofErr w:type="spellEnd"/>
             <w:r>
-              <w:t xml:space="preserve"> hoạt hay không?</w:t>
-            </w:r>
-            <w:r>
-              <w:t xml:space="preserve"> </w:t>
+              <w:t xml:space="preserve"> hoạt hay không? </w:t>
             </w:r>
           </w:p>
         </w:tc>
@@ -4677,7 +4933,7 @@
         <w:sz w:val="24"/>
         <w:szCs w:val="24"/>
       </w:rPr>
-      <w:t>4</w:t>
+      <w:t>3</w:t>
     </w:r>
     <w:r>
       <w:rPr>

--- a/trunk/Documents/Database.docx
+++ b/trunk/Documents/Database.docx
@@ -2956,8 +2956,6 @@
       <w:pPr>
         <w:pStyle w:val="Heading1"/>
       </w:pPr>
-      <w:bookmarkStart w:id="0" w:name="_GoBack"/>
-      <w:bookmarkEnd w:id="0"/>
       <w:r>
         <w:lastRenderedPageBreak/>
         <w:t>Tin học</w:t>
@@ -4855,6 +4853,1081 @@
             <w:r>
               <w:t xml:space="preserve"> hoạt hay không? </w:t>
             </w:r>
+          </w:p>
+        </w:tc>
+      </w:tr>
+    </w:tbl>
+    <w:p>
+      <w:pPr>
+        <w:pStyle w:val="Heading1"/>
+      </w:pPr>
+      <w:proofErr w:type="spellStart"/>
+      <w:r>
+        <w:t>Quảng</w:t>
+      </w:r>
+      <w:proofErr w:type="spellEnd"/>
+      <w:r>
+        <w:t xml:space="preserve"> </w:t>
+      </w:r>
+      <w:proofErr w:type="spellStart"/>
+      <w:r>
+        <w:t>cáo</w:t>
+      </w:r>
+      <w:proofErr w:type="spellEnd"/>
+      <w:r>
+        <w:t xml:space="preserve"> – </w:t>
+      </w:r>
+      <w:proofErr w:type="spellStart"/>
+      <w:r>
+        <w:t>tblAdvertisement</w:t>
+      </w:r>
+      <w:proofErr w:type="spellEnd"/>
+    </w:p>
+    <w:tbl>
+      <w:tblPr>
+        <w:tblStyle w:val="LightGrid-Accent5"/>
+        <w:tblW w:w="9900" w:type="dxa"/>
+        <w:tblInd w:w="108" w:type="dxa"/>
+        <w:tblLook w:val="04A0" w:firstRow="1" w:lastRow="0" w:firstColumn="1" w:lastColumn="0" w:noHBand="0" w:noVBand="1"/>
+      </w:tblPr>
+      <w:tblGrid>
+        <w:gridCol w:w="2970"/>
+        <w:gridCol w:w="1800"/>
+        <w:gridCol w:w="5130"/>
+      </w:tblGrid>
+      <w:tr>
+        <w:trPr>
+          <w:cnfStyle w:val="100000000000" w:firstRow="1" w:lastRow="0" w:firstColumn="0" w:lastColumn="0" w:oddVBand="0" w:evenVBand="0" w:oddHBand="0" w:evenHBand="0" w:firstRowFirstColumn="0" w:firstRowLastColumn="0" w:lastRowFirstColumn="0" w:lastRowLastColumn="0"/>
+        </w:trPr>
+        <w:tc>
+          <w:tcPr>
+            <w:cnfStyle w:val="001000000000" w:firstRow="0" w:lastRow="0" w:firstColumn="1" w:lastColumn="0" w:oddVBand="0" w:evenVBand="0" w:oddHBand="0" w:evenHBand="0" w:firstRowFirstColumn="0" w:firstRowLastColumn="0" w:lastRowFirstColumn="0" w:lastRowLastColumn="0"/>
+            <w:tcW w:w="2970" w:type="dxa"/>
+          </w:tcPr>
+          <w:p>
+            <w:pPr>
+              <w:ind w:firstLine="0"/>
+            </w:pPr>
+            <w:r>
+              <w:t>Thuộc tính</w:t>
+            </w:r>
+          </w:p>
+        </w:tc>
+        <w:tc>
+          <w:tcPr>
+            <w:tcW w:w="1800" w:type="dxa"/>
+          </w:tcPr>
+          <w:p>
+            <w:pPr>
+              <w:ind w:firstLine="0"/>
+              <w:cnfStyle w:val="100000000000" w:firstRow="1" w:lastRow="0" w:firstColumn="0" w:lastColumn="0" w:oddVBand="0" w:evenVBand="0" w:oddHBand="0" w:evenHBand="0" w:firstRowFirstColumn="0" w:firstRowLastColumn="0" w:lastRowFirstColumn="0" w:lastRowLastColumn="0"/>
+            </w:pPr>
+            <w:r>
+              <w:t>Kiểu dữ liệu</w:t>
+            </w:r>
+          </w:p>
+        </w:tc>
+        <w:tc>
+          <w:tcPr>
+            <w:tcW w:w="5130" w:type="dxa"/>
+          </w:tcPr>
+          <w:p>
+            <w:pPr>
+              <w:ind w:firstLine="0"/>
+              <w:cnfStyle w:val="100000000000" w:firstRow="1" w:lastRow="0" w:firstColumn="0" w:lastColumn="0" w:oddVBand="0" w:evenVBand="0" w:oddHBand="0" w:evenHBand="0" w:firstRowFirstColumn="0" w:firstRowLastColumn="0" w:lastRowFirstColumn="0" w:lastRowLastColumn="0"/>
+            </w:pPr>
+            <w:r>
+              <w:t>Mô tả</w:t>
+            </w:r>
+          </w:p>
+        </w:tc>
+      </w:tr>
+      <w:tr>
+        <w:trPr>
+          <w:cnfStyle w:val="000000100000" w:firstRow="0" w:lastRow="0" w:firstColumn="0" w:lastColumn="0" w:oddVBand="0" w:evenVBand="0" w:oddHBand="1" w:evenHBand="0" w:firstRowFirstColumn="0" w:firstRowLastColumn="0" w:lastRowFirstColumn="0" w:lastRowLastColumn="0"/>
+        </w:trPr>
+        <w:tc>
+          <w:tcPr>
+            <w:cnfStyle w:val="001000000000" w:firstRow="0" w:lastRow="0" w:firstColumn="1" w:lastColumn="0" w:oddVBand="0" w:evenVBand="0" w:oddHBand="0" w:evenHBand="0" w:firstRowFirstColumn="0" w:firstRowLastColumn="0" w:lastRowFirstColumn="0" w:lastRowLastColumn="0"/>
+            <w:tcW w:w="2970" w:type="dxa"/>
+          </w:tcPr>
+          <w:p>
+            <w:pPr>
+              <w:ind w:firstLine="0"/>
+              <w:rPr>
+                <w:color w:val="FF0000"/>
+              </w:rPr>
+            </w:pPr>
+            <w:r>
+              <w:rPr>
+                <w:color w:val="FF0000"/>
+              </w:rPr>
+              <w:t>ID</w:t>
+            </w:r>
+          </w:p>
+        </w:tc>
+        <w:tc>
+          <w:tcPr>
+            <w:tcW w:w="1800" w:type="dxa"/>
+          </w:tcPr>
+          <w:p>
+            <w:pPr>
+              <w:ind w:firstLine="0"/>
+              <w:cnfStyle w:val="000000100000" w:firstRow="0" w:lastRow="0" w:firstColumn="0" w:lastColumn="0" w:oddVBand="0" w:evenVBand="0" w:oddHBand="1" w:evenHBand="0" w:firstRowFirstColumn="0" w:firstRowLastColumn="0" w:lastRowFirstColumn="0" w:lastRowLastColumn="0"/>
+              <w:rPr>
+                <w:color w:val="FF0000"/>
+              </w:rPr>
+            </w:pPr>
+            <w:proofErr w:type="spellStart"/>
+            <w:r>
+              <w:rPr>
+                <w:color w:val="FF0000"/>
+              </w:rPr>
+              <w:t>int</w:t>
+            </w:r>
+            <w:proofErr w:type="spellEnd"/>
+          </w:p>
+        </w:tc>
+        <w:tc>
+          <w:tcPr>
+            <w:tcW w:w="5130" w:type="dxa"/>
+          </w:tcPr>
+          <w:p>
+            <w:pPr>
+              <w:ind w:firstLine="0"/>
+              <w:cnfStyle w:val="000000100000" w:firstRow="0" w:lastRow="0" w:firstColumn="0" w:lastColumn="0" w:oddVBand="0" w:evenVBand="0" w:oddHBand="1" w:evenHBand="0" w:firstRowFirstColumn="0" w:firstRowLastColumn="0" w:lastRowFirstColumn="0" w:lastRowLastColumn="0"/>
+              <w:rPr>
+                <w:color w:val="FF0000"/>
+              </w:rPr>
+            </w:pPr>
+            <w:r>
+              <w:rPr>
+                <w:color w:val="FF0000"/>
+              </w:rPr>
+              <w:t>ID</w:t>
+            </w:r>
+          </w:p>
+        </w:tc>
+      </w:tr>
+      <w:tr>
+        <w:trPr>
+          <w:cnfStyle w:val="000000010000" w:firstRow="0" w:lastRow="0" w:firstColumn="0" w:lastColumn="0" w:oddVBand="0" w:evenVBand="0" w:oddHBand="0" w:evenHBand="1" w:firstRowFirstColumn="0" w:firstRowLastColumn="0" w:lastRowFirstColumn="0" w:lastRowLastColumn="0"/>
+        </w:trPr>
+        <w:tc>
+          <w:tcPr>
+            <w:cnfStyle w:val="001000000000" w:firstRow="0" w:lastRow="0" w:firstColumn="1" w:lastColumn="0" w:oddVBand="0" w:evenVBand="0" w:oddHBand="0" w:evenHBand="0" w:firstRowFirstColumn="0" w:firstRowLastColumn="0" w:lastRowFirstColumn="0" w:lastRowLastColumn="0"/>
+            <w:tcW w:w="2970" w:type="dxa"/>
+          </w:tcPr>
+          <w:p>
+            <w:pPr>
+              <w:ind w:firstLine="0"/>
+            </w:pPr>
+            <w:r>
+              <w:t>Company</w:t>
+            </w:r>
+          </w:p>
+        </w:tc>
+        <w:tc>
+          <w:tcPr>
+            <w:tcW w:w="1800" w:type="dxa"/>
+          </w:tcPr>
+          <w:p>
+            <w:pPr>
+              <w:ind w:firstLine="0"/>
+              <w:cnfStyle w:val="000000010000" w:firstRow="0" w:lastRow="0" w:firstColumn="0" w:lastColumn="0" w:oddVBand="0" w:evenVBand="0" w:oddHBand="0" w:evenHBand="1" w:firstRowFirstColumn="0" w:firstRowLastColumn="0" w:lastRowFirstColumn="0" w:lastRowLastColumn="0"/>
+            </w:pPr>
+            <w:proofErr w:type="spellStart"/>
+            <w:r>
+              <w:t>nvarchar</w:t>
+            </w:r>
+            <w:proofErr w:type="spellEnd"/>
+            <w:r>
+              <w:t xml:space="preserve"> (254)</w:t>
+            </w:r>
+          </w:p>
+        </w:tc>
+        <w:tc>
+          <w:tcPr>
+            <w:tcW w:w="5130" w:type="dxa"/>
+          </w:tcPr>
+          <w:p>
+            <w:pPr>
+              <w:ind w:firstLine="0"/>
+              <w:cnfStyle w:val="000000010000" w:firstRow="0" w:lastRow="0" w:firstColumn="0" w:lastColumn="0" w:oddVBand="0" w:evenVBand="0" w:oddHBand="0" w:evenHBand="1" w:firstRowFirstColumn="0" w:firstRowLastColumn="0" w:lastRowFirstColumn="0" w:lastRowLastColumn="0"/>
+            </w:pPr>
+            <w:r>
+              <w:t xml:space="preserve">Công </w:t>
+            </w:r>
+            <w:proofErr w:type="spellStart"/>
+            <w:r>
+              <w:t>ty</w:t>
+            </w:r>
+            <w:proofErr w:type="spellEnd"/>
+            <w:r>
+              <w:t xml:space="preserve"> đăng ký </w:t>
+            </w:r>
+            <w:proofErr w:type="spellStart"/>
+            <w:r>
+              <w:t>quảng</w:t>
+            </w:r>
+            <w:proofErr w:type="spellEnd"/>
+            <w:r>
+              <w:t xml:space="preserve"> </w:t>
+            </w:r>
+            <w:proofErr w:type="spellStart"/>
+            <w:r>
+              <w:t>cáo</w:t>
+            </w:r>
+            <w:proofErr w:type="spellEnd"/>
+          </w:p>
+        </w:tc>
+      </w:tr>
+      <w:tr>
+        <w:trPr>
+          <w:cnfStyle w:val="000000100000" w:firstRow="0" w:lastRow="0" w:firstColumn="0" w:lastColumn="0" w:oddVBand="0" w:evenVBand="0" w:oddHBand="1" w:evenHBand="0" w:firstRowFirstColumn="0" w:firstRowLastColumn="0" w:lastRowFirstColumn="0" w:lastRowLastColumn="0"/>
+        </w:trPr>
+        <w:tc>
+          <w:tcPr>
+            <w:cnfStyle w:val="001000000000" w:firstRow="0" w:lastRow="0" w:firstColumn="1" w:lastColumn="0" w:oddVBand="0" w:evenVBand="0" w:oddHBand="0" w:evenHBand="0" w:firstRowFirstColumn="0" w:firstRowLastColumn="0" w:lastRowFirstColumn="0" w:lastRowLastColumn="0"/>
+            <w:tcW w:w="2970" w:type="dxa"/>
+          </w:tcPr>
+          <w:p>
+            <w:pPr>
+              <w:ind w:firstLine="0"/>
+            </w:pPr>
+            <w:r>
+              <w:t>Address</w:t>
+            </w:r>
+          </w:p>
+        </w:tc>
+        <w:tc>
+          <w:tcPr>
+            <w:tcW w:w="1800" w:type="dxa"/>
+          </w:tcPr>
+          <w:p>
+            <w:pPr>
+              <w:ind w:firstLine="0"/>
+              <w:cnfStyle w:val="000000100000" w:firstRow="0" w:lastRow="0" w:firstColumn="0" w:lastColumn="0" w:oddVBand="0" w:evenVBand="0" w:oddHBand="1" w:evenHBand="0" w:firstRowFirstColumn="0" w:firstRowLastColumn="0" w:lastRowFirstColumn="0" w:lastRowLastColumn="0"/>
+            </w:pPr>
+            <w:proofErr w:type="spellStart"/>
+            <w:r>
+              <w:t>nvarchar</w:t>
+            </w:r>
+            <w:proofErr w:type="spellEnd"/>
+            <w:r>
+              <w:t xml:space="preserve"> (254)</w:t>
+            </w:r>
+          </w:p>
+        </w:tc>
+        <w:tc>
+          <w:tcPr>
+            <w:tcW w:w="5130" w:type="dxa"/>
+          </w:tcPr>
+          <w:p>
+            <w:pPr>
+              <w:ind w:firstLine="0"/>
+              <w:cnfStyle w:val="000000100000" w:firstRow="0" w:lastRow="0" w:firstColumn="0" w:lastColumn="0" w:oddVBand="0" w:evenVBand="0" w:oddHBand="1" w:evenHBand="0" w:firstRowFirstColumn="0" w:firstRowLastColumn="0" w:lastRowFirstColumn="0" w:lastRowLastColumn="0"/>
+            </w:pPr>
+            <w:r>
+              <w:t xml:space="preserve">Địa chỉ công </w:t>
+            </w:r>
+            <w:proofErr w:type="spellStart"/>
+            <w:r>
+              <w:t>ty</w:t>
+            </w:r>
+            <w:proofErr w:type="spellEnd"/>
+          </w:p>
+        </w:tc>
+      </w:tr>
+      <w:tr>
+        <w:trPr>
+          <w:cnfStyle w:val="000000010000" w:firstRow="0" w:lastRow="0" w:firstColumn="0" w:lastColumn="0" w:oddVBand="0" w:evenVBand="0" w:oddHBand="0" w:evenHBand="1" w:firstRowFirstColumn="0" w:firstRowLastColumn="0" w:lastRowFirstColumn="0" w:lastRowLastColumn="0"/>
+        </w:trPr>
+        <w:tc>
+          <w:tcPr>
+            <w:cnfStyle w:val="001000000000" w:firstRow="0" w:lastRow="0" w:firstColumn="1" w:lastColumn="0" w:oddVBand="0" w:evenVBand="0" w:oddHBand="0" w:evenHBand="0" w:firstRowFirstColumn="0" w:firstRowLastColumn="0" w:lastRowFirstColumn="0" w:lastRowLastColumn="0"/>
+            <w:tcW w:w="2970" w:type="dxa"/>
+          </w:tcPr>
+          <w:p>
+            <w:pPr>
+              <w:ind w:firstLine="0"/>
+            </w:pPr>
+            <w:r>
+              <w:t>Email</w:t>
+            </w:r>
+          </w:p>
+        </w:tc>
+        <w:tc>
+          <w:tcPr>
+            <w:tcW w:w="1800" w:type="dxa"/>
+          </w:tcPr>
+          <w:p>
+            <w:pPr>
+              <w:ind w:firstLine="0"/>
+              <w:cnfStyle w:val="000000010000" w:firstRow="0" w:lastRow="0" w:firstColumn="0" w:lastColumn="0" w:oddVBand="0" w:evenVBand="0" w:oddHBand="0" w:evenHBand="1" w:firstRowFirstColumn="0" w:firstRowLastColumn="0" w:lastRowFirstColumn="0" w:lastRowLastColumn="0"/>
+            </w:pPr>
+            <w:proofErr w:type="spellStart"/>
+            <w:r>
+              <w:t>nchar</w:t>
+            </w:r>
+            <w:proofErr w:type="spellEnd"/>
+            <w:r>
+              <w:t xml:space="preserve"> (30)</w:t>
+            </w:r>
+          </w:p>
+        </w:tc>
+        <w:tc>
+          <w:tcPr>
+            <w:tcW w:w="5130" w:type="dxa"/>
+          </w:tcPr>
+          <w:p>
+            <w:pPr>
+              <w:ind w:firstLine="0"/>
+              <w:cnfStyle w:val="000000010000" w:firstRow="0" w:lastRow="0" w:firstColumn="0" w:lastColumn="0" w:oddVBand="0" w:evenVBand="0" w:oddHBand="0" w:evenHBand="1" w:firstRowFirstColumn="0" w:firstRowLastColumn="0" w:lastRowFirstColumn="0" w:lastRowLastColumn="0"/>
+            </w:pPr>
+            <w:r>
+              <w:t>Địa chỉ email</w:t>
+            </w:r>
+          </w:p>
+        </w:tc>
+      </w:tr>
+      <w:tr>
+        <w:trPr>
+          <w:cnfStyle w:val="000000100000" w:firstRow="0" w:lastRow="0" w:firstColumn="0" w:lastColumn="0" w:oddVBand="0" w:evenVBand="0" w:oddHBand="1" w:evenHBand="0" w:firstRowFirstColumn="0" w:firstRowLastColumn="0" w:lastRowFirstColumn="0" w:lastRowLastColumn="0"/>
+        </w:trPr>
+        <w:tc>
+          <w:tcPr>
+            <w:cnfStyle w:val="001000000000" w:firstRow="0" w:lastRow="0" w:firstColumn="1" w:lastColumn="0" w:oddVBand="0" w:evenVBand="0" w:oddHBand="0" w:evenHBand="0" w:firstRowFirstColumn="0" w:firstRowLastColumn="0" w:lastRowFirstColumn="0" w:lastRowLastColumn="0"/>
+            <w:tcW w:w="2970" w:type="dxa"/>
+          </w:tcPr>
+          <w:p>
+            <w:pPr>
+              <w:ind w:firstLine="0"/>
+            </w:pPr>
+            <w:r>
+              <w:t>Phone</w:t>
+            </w:r>
+          </w:p>
+        </w:tc>
+        <w:tc>
+          <w:tcPr>
+            <w:tcW w:w="1800" w:type="dxa"/>
+          </w:tcPr>
+          <w:p>
+            <w:pPr>
+              <w:ind w:firstLine="0"/>
+              <w:cnfStyle w:val="000000100000" w:firstRow="0" w:lastRow="0" w:firstColumn="0" w:lastColumn="0" w:oddVBand="0" w:evenVBand="0" w:oddHBand="1" w:evenHBand="0" w:firstRowFirstColumn="0" w:firstRowLastColumn="0" w:lastRowFirstColumn="0" w:lastRowLastColumn="0"/>
+            </w:pPr>
+            <w:proofErr w:type="spellStart"/>
+            <w:r>
+              <w:t>nchar</w:t>
+            </w:r>
+            <w:proofErr w:type="spellEnd"/>
+            <w:r>
+              <w:t xml:space="preserve"> (20)</w:t>
+            </w:r>
+          </w:p>
+        </w:tc>
+        <w:tc>
+          <w:tcPr>
+            <w:tcW w:w="5130" w:type="dxa"/>
+          </w:tcPr>
+          <w:p>
+            <w:pPr>
+              <w:ind w:firstLine="0"/>
+              <w:cnfStyle w:val="000000100000" w:firstRow="0" w:lastRow="0" w:firstColumn="0" w:lastColumn="0" w:oddVBand="0" w:evenVBand="0" w:oddHBand="1" w:evenHBand="0" w:firstRowFirstColumn="0" w:firstRowLastColumn="0" w:lastRowFirstColumn="0" w:lastRowLastColumn="0"/>
+            </w:pPr>
+            <w:r>
+              <w:t xml:space="preserve">Số điện </w:t>
+            </w:r>
+            <w:proofErr w:type="spellStart"/>
+            <w:r>
+              <w:t>thoại</w:t>
+            </w:r>
+            <w:proofErr w:type="spellEnd"/>
+          </w:p>
+        </w:tc>
+      </w:tr>
+      <w:tr>
+        <w:trPr>
+          <w:cnfStyle w:val="000000010000" w:firstRow="0" w:lastRow="0" w:firstColumn="0" w:lastColumn="0" w:oddVBand="0" w:evenVBand="0" w:oddHBand="0" w:evenHBand="1" w:firstRowFirstColumn="0" w:firstRowLastColumn="0" w:lastRowFirstColumn="0" w:lastRowLastColumn="0"/>
+        </w:trPr>
+        <w:tc>
+          <w:tcPr>
+            <w:cnfStyle w:val="001000000000" w:firstRow="0" w:lastRow="0" w:firstColumn="1" w:lastColumn="0" w:oddVBand="0" w:evenVBand="0" w:oddHBand="0" w:evenHBand="0" w:firstRowFirstColumn="0" w:firstRowLastColumn="0" w:lastRowFirstColumn="0" w:lastRowLastColumn="0"/>
+            <w:tcW w:w="2970" w:type="dxa"/>
+          </w:tcPr>
+          <w:p>
+            <w:pPr>
+              <w:ind w:firstLine="0"/>
+            </w:pPr>
+            <w:proofErr w:type="spellStart"/>
+            <w:r>
+              <w:t>fromDate</w:t>
+            </w:r>
+            <w:proofErr w:type="spellEnd"/>
+          </w:p>
+        </w:tc>
+        <w:tc>
+          <w:tcPr>
+            <w:tcW w:w="1800" w:type="dxa"/>
+          </w:tcPr>
+          <w:p>
+            <w:pPr>
+              <w:ind w:firstLine="0"/>
+              <w:cnfStyle w:val="000000010000" w:firstRow="0" w:lastRow="0" w:firstColumn="0" w:lastColumn="0" w:oddVBand="0" w:evenVBand="0" w:oddHBand="0" w:evenHBand="1" w:firstRowFirstColumn="0" w:firstRowLastColumn="0" w:lastRowFirstColumn="0" w:lastRowLastColumn="0"/>
+            </w:pPr>
+            <w:proofErr w:type="spellStart"/>
+            <w:r>
+              <w:t>datetime</w:t>
+            </w:r>
+            <w:proofErr w:type="spellEnd"/>
+          </w:p>
+        </w:tc>
+        <w:tc>
+          <w:tcPr>
+            <w:tcW w:w="5130" w:type="dxa"/>
+          </w:tcPr>
+          <w:p>
+            <w:pPr>
+              <w:ind w:firstLine="0"/>
+              <w:cnfStyle w:val="000000010000" w:firstRow="0" w:lastRow="0" w:firstColumn="0" w:lastColumn="0" w:oddVBand="0" w:evenVBand="0" w:oddHBand="0" w:evenHBand="1" w:firstRowFirstColumn="0" w:firstRowLastColumn="0" w:lastRowFirstColumn="0" w:lastRowLastColumn="0"/>
+            </w:pPr>
+            <w:r>
+              <w:t xml:space="preserve">Bắt đầu </w:t>
+            </w:r>
+            <w:proofErr w:type="spellStart"/>
+            <w:r>
+              <w:t>quảng</w:t>
+            </w:r>
+            <w:proofErr w:type="spellEnd"/>
+            <w:r>
+              <w:t xml:space="preserve"> </w:t>
+            </w:r>
+            <w:proofErr w:type="spellStart"/>
+            <w:r>
+              <w:t>cáo</w:t>
+            </w:r>
+            <w:proofErr w:type="spellEnd"/>
+            <w:r>
+              <w:t xml:space="preserve"> từ ngày</w:t>
+            </w:r>
+          </w:p>
+        </w:tc>
+      </w:tr>
+      <w:tr>
+        <w:trPr>
+          <w:cnfStyle w:val="000000100000" w:firstRow="0" w:lastRow="0" w:firstColumn="0" w:lastColumn="0" w:oddVBand="0" w:evenVBand="0" w:oddHBand="1" w:evenHBand="0" w:firstRowFirstColumn="0" w:firstRowLastColumn="0" w:lastRowFirstColumn="0" w:lastRowLastColumn="0"/>
+        </w:trPr>
+        <w:tc>
+          <w:tcPr>
+            <w:cnfStyle w:val="001000000000" w:firstRow="0" w:lastRow="0" w:firstColumn="1" w:lastColumn="0" w:oddVBand="0" w:evenVBand="0" w:oddHBand="0" w:evenHBand="0" w:firstRowFirstColumn="0" w:firstRowLastColumn="0" w:lastRowFirstColumn="0" w:lastRowLastColumn="0"/>
+            <w:tcW w:w="2970" w:type="dxa"/>
+          </w:tcPr>
+          <w:p>
+            <w:pPr>
+              <w:ind w:firstLine="0"/>
+            </w:pPr>
+            <w:proofErr w:type="spellStart"/>
+            <w:r>
+              <w:t>toDate</w:t>
+            </w:r>
+            <w:proofErr w:type="spellEnd"/>
+          </w:p>
+        </w:tc>
+        <w:tc>
+          <w:tcPr>
+            <w:tcW w:w="1800" w:type="dxa"/>
+          </w:tcPr>
+          <w:p>
+            <w:pPr>
+              <w:ind w:firstLine="0"/>
+              <w:cnfStyle w:val="000000100000" w:firstRow="0" w:lastRow="0" w:firstColumn="0" w:lastColumn="0" w:oddVBand="0" w:evenVBand="0" w:oddHBand="1" w:evenHBand="0" w:firstRowFirstColumn="0" w:firstRowLastColumn="0" w:lastRowFirstColumn="0" w:lastRowLastColumn="0"/>
+            </w:pPr>
+            <w:proofErr w:type="spellStart"/>
+            <w:r>
+              <w:t>datetime</w:t>
+            </w:r>
+            <w:proofErr w:type="spellEnd"/>
+          </w:p>
+        </w:tc>
+        <w:tc>
+          <w:tcPr>
+            <w:tcW w:w="5130" w:type="dxa"/>
+          </w:tcPr>
+          <w:p>
+            <w:pPr>
+              <w:ind w:firstLine="0"/>
+              <w:cnfStyle w:val="000000100000" w:firstRow="0" w:lastRow="0" w:firstColumn="0" w:lastColumn="0" w:oddVBand="0" w:evenVBand="0" w:oddHBand="1" w:evenHBand="0" w:firstRowFirstColumn="0" w:firstRowLastColumn="0" w:lastRowFirstColumn="0" w:lastRowLastColumn="0"/>
+            </w:pPr>
+            <w:proofErr w:type="spellStart"/>
+            <w:r>
+              <w:t>Quảng</w:t>
+            </w:r>
+            <w:proofErr w:type="spellEnd"/>
+            <w:r>
+              <w:t xml:space="preserve"> </w:t>
+            </w:r>
+            <w:proofErr w:type="spellStart"/>
+            <w:r>
+              <w:t>cáo</w:t>
+            </w:r>
+            <w:proofErr w:type="spellEnd"/>
+            <w:r>
+              <w:t xml:space="preserve"> đến ngày</w:t>
+            </w:r>
+          </w:p>
+        </w:tc>
+      </w:tr>
+      <w:tr>
+        <w:trPr>
+          <w:cnfStyle w:val="000000010000" w:firstRow="0" w:lastRow="0" w:firstColumn="0" w:lastColumn="0" w:oddVBand="0" w:evenVBand="0" w:oddHBand="0" w:evenHBand="1" w:firstRowFirstColumn="0" w:firstRowLastColumn="0" w:lastRowFirstColumn="0" w:lastRowLastColumn="0"/>
+        </w:trPr>
+        <w:tc>
+          <w:tcPr>
+            <w:cnfStyle w:val="001000000000" w:firstRow="0" w:lastRow="0" w:firstColumn="1" w:lastColumn="0" w:oddVBand="0" w:evenVBand="0" w:oddHBand="0" w:evenHBand="0" w:firstRowFirstColumn="0" w:firstRowLastColumn="0" w:lastRowFirstColumn="0" w:lastRowLastColumn="0"/>
+            <w:tcW w:w="2970" w:type="dxa"/>
+          </w:tcPr>
+          <w:p>
+            <w:pPr>
+              <w:ind w:firstLine="0"/>
+            </w:pPr>
+            <w:r>
+              <w:t>Price</w:t>
+            </w:r>
+          </w:p>
+        </w:tc>
+        <w:tc>
+          <w:tcPr>
+            <w:tcW w:w="1800" w:type="dxa"/>
+          </w:tcPr>
+          <w:p>
+            <w:pPr>
+              <w:ind w:firstLine="0"/>
+              <w:cnfStyle w:val="000000010000" w:firstRow="0" w:lastRow="0" w:firstColumn="0" w:lastColumn="0" w:oddVBand="0" w:evenVBand="0" w:oddHBand="0" w:evenHBand="1" w:firstRowFirstColumn="0" w:firstRowLastColumn="0" w:lastRowFirstColumn="0" w:lastRowLastColumn="0"/>
+            </w:pPr>
+            <w:proofErr w:type="spellStart"/>
+            <w:r>
+              <w:t>int</w:t>
+            </w:r>
+            <w:proofErr w:type="spellEnd"/>
+          </w:p>
+        </w:tc>
+        <w:tc>
+          <w:tcPr>
+            <w:tcW w:w="5130" w:type="dxa"/>
+          </w:tcPr>
+          <w:p>
+            <w:pPr>
+              <w:ind w:firstLine="0"/>
+              <w:cnfStyle w:val="000000010000" w:firstRow="0" w:lastRow="0" w:firstColumn="0" w:lastColumn="0" w:oddVBand="0" w:evenVBand="0" w:oddHBand="0" w:evenHBand="1" w:firstRowFirstColumn="0" w:firstRowLastColumn="0" w:lastRowFirstColumn="0" w:lastRowLastColumn="0"/>
+            </w:pPr>
+            <w:proofErr w:type="spellStart"/>
+            <w:r>
+              <w:t>Giá</w:t>
+            </w:r>
+            <w:proofErr w:type="spellEnd"/>
+            <w:r>
+              <w:t xml:space="preserve"> </w:t>
+            </w:r>
+            <w:proofErr w:type="spellStart"/>
+            <w:r>
+              <w:t>quảng</w:t>
+            </w:r>
+            <w:proofErr w:type="spellEnd"/>
+            <w:r>
+              <w:t xml:space="preserve"> </w:t>
+            </w:r>
+            <w:proofErr w:type="spellStart"/>
+            <w:r>
+              <w:t>cáo</w:t>
+            </w:r>
+            <w:proofErr w:type="spellEnd"/>
+          </w:p>
+        </w:tc>
+      </w:tr>
+      <w:tr>
+        <w:trPr>
+          <w:cnfStyle w:val="000000100000" w:firstRow="0" w:lastRow="0" w:firstColumn="0" w:lastColumn="0" w:oddVBand="0" w:evenVBand="0" w:oddHBand="1" w:evenHBand="0" w:firstRowFirstColumn="0" w:firstRowLastColumn="0" w:lastRowFirstColumn="0" w:lastRowLastColumn="0"/>
+        </w:trPr>
+        <w:tc>
+          <w:tcPr>
+            <w:cnfStyle w:val="001000000000" w:firstRow="0" w:lastRow="0" w:firstColumn="1" w:lastColumn="0" w:oddVBand="0" w:evenVBand="0" w:oddHBand="0" w:evenHBand="0" w:firstRowFirstColumn="0" w:firstRowLastColumn="0" w:lastRowFirstColumn="0" w:lastRowLastColumn="0"/>
+            <w:tcW w:w="2970" w:type="dxa"/>
+          </w:tcPr>
+          <w:p>
+            <w:pPr>
+              <w:ind w:firstLine="0"/>
+            </w:pPr>
+            <w:r>
+              <w:t>Location</w:t>
+            </w:r>
+          </w:p>
+        </w:tc>
+        <w:tc>
+          <w:tcPr>
+            <w:tcW w:w="1800" w:type="dxa"/>
+          </w:tcPr>
+          <w:p>
+            <w:pPr>
+              <w:ind w:firstLine="0"/>
+              <w:cnfStyle w:val="000000100000" w:firstRow="0" w:lastRow="0" w:firstColumn="0" w:lastColumn="0" w:oddVBand="0" w:evenVBand="0" w:oddHBand="1" w:evenHBand="0" w:firstRowFirstColumn="0" w:firstRowLastColumn="0" w:lastRowFirstColumn="0" w:lastRowLastColumn="0"/>
+            </w:pPr>
+            <w:proofErr w:type="spellStart"/>
+            <w:r>
+              <w:t>nchar</w:t>
+            </w:r>
+            <w:proofErr w:type="spellEnd"/>
+            <w:r>
+              <w:t xml:space="preserve"> (254)</w:t>
+            </w:r>
+          </w:p>
+        </w:tc>
+        <w:tc>
+          <w:tcPr>
+            <w:tcW w:w="5130" w:type="dxa"/>
+          </w:tcPr>
+          <w:p>
+            <w:pPr>
+              <w:ind w:firstLine="0"/>
+              <w:cnfStyle w:val="000000100000" w:firstRow="0" w:lastRow="0" w:firstColumn="0" w:lastColumn="0" w:oddVBand="0" w:evenVBand="0" w:oddHBand="1" w:evenHBand="0" w:firstRowFirstColumn="0" w:firstRowLastColumn="0" w:lastRowFirstColumn="0" w:lastRowLastColumn="0"/>
+            </w:pPr>
+            <w:r>
+              <w:t xml:space="preserve">Tên file </w:t>
+            </w:r>
+            <w:proofErr w:type="spellStart"/>
+            <w:r>
+              <w:t>ảnh</w:t>
+            </w:r>
+            <w:proofErr w:type="spellEnd"/>
+            <w:r>
+              <w:t xml:space="preserve"> </w:t>
+            </w:r>
+            <w:proofErr w:type="spellStart"/>
+            <w:r>
+              <w:t>quảng</w:t>
+            </w:r>
+            <w:proofErr w:type="spellEnd"/>
+            <w:r>
+              <w:t xml:space="preserve"> </w:t>
+            </w:r>
+            <w:proofErr w:type="spellStart"/>
+            <w:r>
+              <w:t>cáo</w:t>
+            </w:r>
+            <w:proofErr w:type="spellEnd"/>
+          </w:p>
+        </w:tc>
+      </w:tr>
+      <w:tr>
+        <w:trPr>
+          <w:cnfStyle w:val="000000010000" w:firstRow="0" w:lastRow="0" w:firstColumn="0" w:lastColumn="0" w:oddVBand="0" w:evenVBand="0" w:oddHBand="0" w:evenHBand="1" w:firstRowFirstColumn="0" w:firstRowLastColumn="0" w:lastRowFirstColumn="0" w:lastRowLastColumn="0"/>
+        </w:trPr>
+        <w:tc>
+          <w:tcPr>
+            <w:cnfStyle w:val="001000000000" w:firstRow="0" w:lastRow="0" w:firstColumn="1" w:lastColumn="0" w:oddVBand="0" w:evenVBand="0" w:oddHBand="0" w:evenHBand="0" w:firstRowFirstColumn="0" w:firstRowLastColumn="0" w:lastRowFirstColumn="0" w:lastRowLastColumn="0"/>
+            <w:tcW w:w="2970" w:type="dxa"/>
+          </w:tcPr>
+          <w:p>
+            <w:pPr>
+              <w:ind w:firstLine="0"/>
+            </w:pPr>
+            <w:r>
+              <w:t>Description</w:t>
+            </w:r>
+          </w:p>
+        </w:tc>
+        <w:tc>
+          <w:tcPr>
+            <w:tcW w:w="1800" w:type="dxa"/>
+          </w:tcPr>
+          <w:p>
+            <w:pPr>
+              <w:ind w:firstLine="0"/>
+              <w:cnfStyle w:val="000000010000" w:firstRow="0" w:lastRow="0" w:firstColumn="0" w:lastColumn="0" w:oddVBand="0" w:evenVBand="0" w:oddHBand="0" w:evenHBand="1" w:firstRowFirstColumn="0" w:firstRowLastColumn="0" w:lastRowFirstColumn="0" w:lastRowLastColumn="0"/>
+            </w:pPr>
+            <w:proofErr w:type="spellStart"/>
+            <w:r>
+              <w:t>ntext</w:t>
+            </w:r>
+            <w:proofErr w:type="spellEnd"/>
+          </w:p>
+        </w:tc>
+        <w:tc>
+          <w:tcPr>
+            <w:tcW w:w="5130" w:type="dxa"/>
+          </w:tcPr>
+          <w:p>
+            <w:pPr>
+              <w:ind w:firstLine="0"/>
+              <w:cnfStyle w:val="000000010000" w:firstRow="0" w:lastRow="0" w:firstColumn="0" w:lastColumn="0" w:oddVBand="0" w:evenVBand="0" w:oddHBand="0" w:evenHBand="1" w:firstRowFirstColumn="0" w:firstRowLastColumn="0" w:lastRowFirstColumn="0" w:lastRowLastColumn="0"/>
+            </w:pPr>
+            <w:r>
+              <w:t xml:space="preserve">Mô tả về </w:t>
+            </w:r>
+            <w:proofErr w:type="spellStart"/>
+            <w:r>
+              <w:t>quảng</w:t>
+            </w:r>
+            <w:proofErr w:type="spellEnd"/>
+            <w:r>
+              <w:t xml:space="preserve"> </w:t>
+            </w:r>
+            <w:proofErr w:type="spellStart"/>
+            <w:r>
+              <w:t>cáo</w:t>
+            </w:r>
+            <w:proofErr w:type="spellEnd"/>
+            <w:r>
+              <w:t>…</w:t>
+            </w:r>
+          </w:p>
+        </w:tc>
+      </w:tr>
+    </w:tbl>
+    <w:p>
+      <w:pPr>
+        <w:pStyle w:val="Heading1"/>
+      </w:pPr>
+      <w:r>
+        <w:t xml:space="preserve">Liên hệ </w:t>
+      </w:r>
+      <w:r>
+        <w:t>–</w:t>
+      </w:r>
+      <w:r>
+        <w:t xml:space="preserve"> </w:t>
+      </w:r>
+      <w:proofErr w:type="spellStart"/>
+      <w:r>
+        <w:t>tblContact</w:t>
+      </w:r>
+      <w:proofErr w:type="spellEnd"/>
+    </w:p>
+    <w:tbl>
+      <w:tblPr>
+        <w:tblStyle w:val="LightGrid-Accent5"/>
+        <w:tblW w:w="9900" w:type="dxa"/>
+        <w:tblInd w:w="108" w:type="dxa"/>
+        <w:tblLook w:val="04A0" w:firstRow="1" w:lastRow="0" w:firstColumn="1" w:lastColumn="0" w:noHBand="0" w:noVBand="1"/>
+      </w:tblPr>
+      <w:tblGrid>
+        <w:gridCol w:w="2970"/>
+        <w:gridCol w:w="1800"/>
+        <w:gridCol w:w="5130"/>
+      </w:tblGrid>
+      <w:tr>
+        <w:trPr>
+          <w:cnfStyle w:val="100000000000" w:firstRow="1" w:lastRow="0" w:firstColumn="0" w:lastColumn="0" w:oddVBand="0" w:evenVBand="0" w:oddHBand="0" w:evenHBand="0" w:firstRowFirstColumn="0" w:firstRowLastColumn="0" w:lastRowFirstColumn="0" w:lastRowLastColumn="0"/>
+        </w:trPr>
+        <w:tc>
+          <w:tcPr>
+            <w:cnfStyle w:val="001000000000" w:firstRow="0" w:lastRow="0" w:firstColumn="1" w:lastColumn="0" w:oddVBand="0" w:evenVBand="0" w:oddHBand="0" w:evenHBand="0" w:firstRowFirstColumn="0" w:firstRowLastColumn="0" w:lastRowFirstColumn="0" w:lastRowLastColumn="0"/>
+            <w:tcW w:w="2970" w:type="dxa"/>
+          </w:tcPr>
+          <w:p>
+            <w:pPr>
+              <w:ind w:firstLine="0"/>
+            </w:pPr>
+            <w:r>
+              <w:t>Thuộc tính</w:t>
+            </w:r>
+          </w:p>
+        </w:tc>
+        <w:tc>
+          <w:tcPr>
+            <w:tcW w:w="1800" w:type="dxa"/>
+          </w:tcPr>
+          <w:p>
+            <w:pPr>
+              <w:ind w:firstLine="0"/>
+              <w:cnfStyle w:val="100000000000" w:firstRow="1" w:lastRow="0" w:firstColumn="0" w:lastColumn="0" w:oddVBand="0" w:evenVBand="0" w:oddHBand="0" w:evenHBand="0" w:firstRowFirstColumn="0" w:firstRowLastColumn="0" w:lastRowFirstColumn="0" w:lastRowLastColumn="0"/>
+            </w:pPr>
+            <w:r>
+              <w:t>Kiểu dữ liệu</w:t>
+            </w:r>
+          </w:p>
+        </w:tc>
+        <w:tc>
+          <w:tcPr>
+            <w:tcW w:w="5130" w:type="dxa"/>
+          </w:tcPr>
+          <w:p>
+            <w:pPr>
+              <w:ind w:firstLine="0"/>
+              <w:cnfStyle w:val="100000000000" w:firstRow="1" w:lastRow="0" w:firstColumn="0" w:lastColumn="0" w:oddVBand="0" w:evenVBand="0" w:oddHBand="0" w:evenHBand="0" w:firstRowFirstColumn="0" w:firstRowLastColumn="0" w:lastRowFirstColumn="0" w:lastRowLastColumn="0"/>
+            </w:pPr>
+            <w:r>
+              <w:t>Mô tả</w:t>
+            </w:r>
+          </w:p>
+        </w:tc>
+      </w:tr>
+      <w:tr>
+        <w:trPr>
+          <w:cnfStyle w:val="000000100000" w:firstRow="0" w:lastRow="0" w:firstColumn="0" w:lastColumn="0" w:oddVBand="0" w:evenVBand="0" w:oddHBand="1" w:evenHBand="0" w:firstRowFirstColumn="0" w:firstRowLastColumn="0" w:lastRowFirstColumn="0" w:lastRowLastColumn="0"/>
+        </w:trPr>
+        <w:tc>
+          <w:tcPr>
+            <w:cnfStyle w:val="001000000000" w:firstRow="0" w:lastRow="0" w:firstColumn="1" w:lastColumn="0" w:oddVBand="0" w:evenVBand="0" w:oddHBand="0" w:evenHBand="0" w:firstRowFirstColumn="0" w:firstRowLastColumn="0" w:lastRowFirstColumn="0" w:lastRowLastColumn="0"/>
+            <w:tcW w:w="2970" w:type="dxa"/>
+          </w:tcPr>
+          <w:p>
+            <w:pPr>
+              <w:ind w:firstLine="0"/>
+              <w:rPr>
+                <w:color w:val="FF0000"/>
+              </w:rPr>
+            </w:pPr>
+            <w:r>
+              <w:rPr>
+                <w:color w:val="FF0000"/>
+              </w:rPr>
+              <w:t>ID</w:t>
+            </w:r>
+          </w:p>
+        </w:tc>
+        <w:tc>
+          <w:tcPr>
+            <w:tcW w:w="1800" w:type="dxa"/>
+          </w:tcPr>
+          <w:p>
+            <w:pPr>
+              <w:ind w:firstLine="0"/>
+              <w:cnfStyle w:val="000000100000" w:firstRow="0" w:lastRow="0" w:firstColumn="0" w:lastColumn="0" w:oddVBand="0" w:evenVBand="0" w:oddHBand="1" w:evenHBand="0" w:firstRowFirstColumn="0" w:firstRowLastColumn="0" w:lastRowFirstColumn="0" w:lastRowLastColumn="0"/>
+              <w:rPr>
+                <w:color w:val="FF0000"/>
+              </w:rPr>
+            </w:pPr>
+            <w:proofErr w:type="spellStart"/>
+            <w:r>
+              <w:rPr>
+                <w:color w:val="FF0000"/>
+              </w:rPr>
+              <w:t>int</w:t>
+            </w:r>
+            <w:proofErr w:type="spellEnd"/>
+          </w:p>
+        </w:tc>
+        <w:tc>
+          <w:tcPr>
+            <w:tcW w:w="5130" w:type="dxa"/>
+          </w:tcPr>
+          <w:p>
+            <w:pPr>
+              <w:ind w:firstLine="0"/>
+              <w:cnfStyle w:val="000000100000" w:firstRow="0" w:lastRow="0" w:firstColumn="0" w:lastColumn="0" w:oddVBand="0" w:evenVBand="0" w:oddHBand="1" w:evenHBand="0" w:firstRowFirstColumn="0" w:firstRowLastColumn="0" w:lastRowFirstColumn="0" w:lastRowLastColumn="0"/>
+              <w:rPr>
+                <w:color w:val="FF0000"/>
+              </w:rPr>
+            </w:pPr>
+            <w:r>
+              <w:rPr>
+                <w:color w:val="FF0000"/>
+              </w:rPr>
+              <w:t>ID</w:t>
+            </w:r>
+          </w:p>
+        </w:tc>
+      </w:tr>
+      <w:tr>
+        <w:trPr>
+          <w:cnfStyle w:val="000000010000" w:firstRow="0" w:lastRow="0" w:firstColumn="0" w:lastColumn="0" w:oddVBand="0" w:evenVBand="0" w:oddHBand="0" w:evenHBand="1" w:firstRowFirstColumn="0" w:firstRowLastColumn="0" w:lastRowFirstColumn="0" w:lastRowLastColumn="0"/>
+        </w:trPr>
+        <w:tc>
+          <w:tcPr>
+            <w:cnfStyle w:val="001000000000" w:firstRow="0" w:lastRow="0" w:firstColumn="1" w:lastColumn="0" w:oddVBand="0" w:evenVBand="0" w:oddHBand="0" w:evenHBand="0" w:firstRowFirstColumn="0" w:firstRowLastColumn="0" w:lastRowFirstColumn="0" w:lastRowLastColumn="0"/>
+            <w:tcW w:w="2970" w:type="dxa"/>
+          </w:tcPr>
+          <w:p>
+            <w:pPr>
+              <w:ind w:firstLine="0"/>
+            </w:pPr>
+            <w:r>
+              <w:t>Email</w:t>
+            </w:r>
+          </w:p>
+        </w:tc>
+        <w:tc>
+          <w:tcPr>
+            <w:tcW w:w="1800" w:type="dxa"/>
+          </w:tcPr>
+          <w:p>
+            <w:pPr>
+              <w:ind w:firstLine="0"/>
+              <w:cnfStyle w:val="000000010000" w:firstRow="0" w:lastRow="0" w:firstColumn="0" w:lastColumn="0" w:oddVBand="0" w:evenVBand="0" w:oddHBand="0" w:evenHBand="1" w:firstRowFirstColumn="0" w:firstRowLastColumn="0" w:lastRowFirstColumn="0" w:lastRowLastColumn="0"/>
+            </w:pPr>
+            <w:proofErr w:type="spellStart"/>
+            <w:r>
+              <w:t>nchar</w:t>
+            </w:r>
+            <w:proofErr w:type="spellEnd"/>
+            <w:r>
+              <w:t xml:space="preserve"> (30)</w:t>
+            </w:r>
+          </w:p>
+        </w:tc>
+        <w:tc>
+          <w:tcPr>
+            <w:tcW w:w="5130" w:type="dxa"/>
+          </w:tcPr>
+          <w:p>
+            <w:pPr>
+              <w:ind w:firstLine="0"/>
+              <w:cnfStyle w:val="000000010000" w:firstRow="0" w:lastRow="0" w:firstColumn="0" w:lastColumn="0" w:oddVBand="0" w:evenVBand="0" w:oddHBand="0" w:evenHBand="1" w:firstRowFirstColumn="0" w:firstRowLastColumn="0" w:lastRowFirstColumn="0" w:lastRowLastColumn="0"/>
+            </w:pPr>
+            <w:r>
+              <w:t>Email người liên hệ</w:t>
+            </w:r>
+          </w:p>
+        </w:tc>
+      </w:tr>
+      <w:tr>
+        <w:trPr>
+          <w:cnfStyle w:val="000000100000" w:firstRow="0" w:lastRow="0" w:firstColumn="0" w:lastColumn="0" w:oddVBand="0" w:evenVBand="0" w:oddHBand="1" w:evenHBand="0" w:firstRowFirstColumn="0" w:firstRowLastColumn="0" w:lastRowFirstColumn="0" w:lastRowLastColumn="0"/>
+        </w:trPr>
+        <w:tc>
+          <w:tcPr>
+            <w:cnfStyle w:val="001000000000" w:firstRow="0" w:lastRow="0" w:firstColumn="1" w:lastColumn="0" w:oddVBand="0" w:evenVBand="0" w:oddHBand="0" w:evenHBand="0" w:firstRowFirstColumn="0" w:firstRowLastColumn="0" w:lastRowFirstColumn="0" w:lastRowLastColumn="0"/>
+            <w:tcW w:w="2970" w:type="dxa"/>
+          </w:tcPr>
+          <w:p>
+            <w:pPr>
+              <w:ind w:firstLine="0"/>
+            </w:pPr>
+            <w:r>
+              <w:t>Contents</w:t>
+            </w:r>
+          </w:p>
+        </w:tc>
+        <w:tc>
+          <w:tcPr>
+            <w:tcW w:w="1800" w:type="dxa"/>
+          </w:tcPr>
+          <w:p>
+            <w:pPr>
+              <w:ind w:firstLine="0"/>
+              <w:cnfStyle w:val="000000100000" w:firstRow="0" w:lastRow="0" w:firstColumn="0" w:lastColumn="0" w:oddVBand="0" w:evenVBand="0" w:oddHBand="1" w:evenHBand="0" w:firstRowFirstColumn="0" w:firstRowLastColumn="0" w:lastRowFirstColumn="0" w:lastRowLastColumn="0"/>
+            </w:pPr>
+            <w:proofErr w:type="spellStart"/>
+            <w:r>
+              <w:t>ntext</w:t>
+            </w:r>
+            <w:proofErr w:type="spellEnd"/>
+          </w:p>
+        </w:tc>
+        <w:tc>
+          <w:tcPr>
+            <w:tcW w:w="5130" w:type="dxa"/>
+          </w:tcPr>
+          <w:p>
+            <w:pPr>
+              <w:ind w:firstLine="0"/>
+              <w:cnfStyle w:val="000000100000" w:firstRow="0" w:lastRow="0" w:firstColumn="0" w:lastColumn="0" w:oddVBand="0" w:evenVBand="0" w:oddHBand="1" w:evenHBand="0" w:firstRowFirstColumn="0" w:firstRowLastColumn="0" w:lastRowFirstColumn="0" w:lastRowLastColumn="0"/>
+            </w:pPr>
+            <w:r>
+              <w:t>Nội dung</w:t>
+            </w:r>
+          </w:p>
+        </w:tc>
+      </w:tr>
+      <w:tr>
+        <w:trPr>
+          <w:cnfStyle w:val="000000010000" w:firstRow="0" w:lastRow="0" w:firstColumn="0" w:lastColumn="0" w:oddVBand="0" w:evenVBand="0" w:oddHBand="0" w:evenHBand="1" w:firstRowFirstColumn="0" w:firstRowLastColumn="0" w:lastRowFirstColumn="0" w:lastRowLastColumn="0"/>
+        </w:trPr>
+        <w:tc>
+          <w:tcPr>
+            <w:cnfStyle w:val="001000000000" w:firstRow="0" w:lastRow="0" w:firstColumn="1" w:lastColumn="0" w:oddVBand="0" w:evenVBand="0" w:oddHBand="0" w:evenHBand="0" w:firstRowFirstColumn="0" w:firstRowLastColumn="0" w:lastRowFirstColumn="0" w:lastRowLastColumn="0"/>
+            <w:tcW w:w="2970" w:type="dxa"/>
+          </w:tcPr>
+          <w:p>
+            <w:pPr>
+              <w:ind w:firstLine="0"/>
+            </w:pPr>
+            <w:proofErr w:type="spellStart"/>
+            <w:r>
+              <w:t>isRead</w:t>
+            </w:r>
+            <w:proofErr w:type="spellEnd"/>
+          </w:p>
+        </w:tc>
+        <w:tc>
+          <w:tcPr>
+            <w:tcW w:w="1800" w:type="dxa"/>
+          </w:tcPr>
+          <w:p>
+            <w:pPr>
+              <w:ind w:firstLine="0"/>
+              <w:cnfStyle w:val="000000010000" w:firstRow="0" w:lastRow="0" w:firstColumn="0" w:lastColumn="0" w:oddVBand="0" w:evenVBand="0" w:oddHBand="0" w:evenHBand="1" w:firstRowFirstColumn="0" w:firstRowLastColumn="0" w:lastRowFirstColumn="0" w:lastRowLastColumn="0"/>
+            </w:pPr>
+            <w:r>
+              <w:t>bit</w:t>
+            </w:r>
+          </w:p>
+        </w:tc>
+        <w:tc>
+          <w:tcPr>
+            <w:tcW w:w="5130" w:type="dxa"/>
+          </w:tcPr>
+          <w:p>
+            <w:pPr>
+              <w:ind w:firstLine="0"/>
+              <w:cnfStyle w:val="000000010000" w:firstRow="0" w:lastRow="0" w:firstColumn="0" w:lastColumn="0" w:oddVBand="0" w:evenVBand="0" w:oddHBand="0" w:evenHBand="1" w:firstRowFirstColumn="0" w:firstRowLastColumn="0" w:lastRowFirstColumn="0" w:lastRowLastColumn="0"/>
+            </w:pPr>
+            <w:r>
+              <w:t>Đã đọc hay chưa?</w:t>
+            </w:r>
+          </w:p>
+        </w:tc>
+      </w:tr>
+      <w:tr>
+        <w:trPr>
+          <w:cnfStyle w:val="000000100000" w:firstRow="0" w:lastRow="0" w:firstColumn="0" w:lastColumn="0" w:oddVBand="0" w:evenVBand="0" w:oddHBand="1" w:evenHBand="0" w:firstRowFirstColumn="0" w:firstRowLastColumn="0" w:lastRowFirstColumn="0" w:lastRowLastColumn="0"/>
+        </w:trPr>
+        <w:tc>
+          <w:tcPr>
+            <w:cnfStyle w:val="001000000000" w:firstRow="0" w:lastRow="0" w:firstColumn="1" w:lastColumn="0" w:oddVBand="0" w:evenVBand="0" w:oddHBand="0" w:evenHBand="0" w:firstRowFirstColumn="0" w:firstRowLastColumn="0" w:lastRowFirstColumn="0" w:lastRowLastColumn="0"/>
+            <w:tcW w:w="2970" w:type="dxa"/>
+          </w:tcPr>
+          <w:p>
+            <w:pPr>
+              <w:ind w:firstLine="0"/>
+            </w:pPr>
+            <w:r>
+              <w:t>Posted</w:t>
+            </w:r>
+          </w:p>
+        </w:tc>
+        <w:tc>
+          <w:tcPr>
+            <w:tcW w:w="1800" w:type="dxa"/>
+          </w:tcPr>
+          <w:p>
+            <w:pPr>
+              <w:ind w:firstLine="0"/>
+              <w:cnfStyle w:val="000000100000" w:firstRow="0" w:lastRow="0" w:firstColumn="0" w:lastColumn="0" w:oddVBand="0" w:evenVBand="0" w:oddHBand="1" w:evenHBand="0" w:firstRowFirstColumn="0" w:firstRowLastColumn="0" w:lastRowFirstColumn="0" w:lastRowLastColumn="0"/>
+            </w:pPr>
+            <w:proofErr w:type="spellStart"/>
+            <w:r>
+              <w:t>datetime</w:t>
+            </w:r>
+            <w:proofErr w:type="spellEnd"/>
+          </w:p>
+        </w:tc>
+        <w:tc>
+          <w:tcPr>
+            <w:tcW w:w="5130" w:type="dxa"/>
+          </w:tcPr>
+          <w:p>
+            <w:pPr>
+              <w:ind w:firstLine="0"/>
+              <w:cnfStyle w:val="000000100000" w:firstRow="0" w:lastRow="0" w:firstColumn="0" w:lastColumn="0" w:oddVBand="0" w:evenVBand="0" w:oddHBand="1" w:evenHBand="0" w:firstRowFirstColumn="0" w:firstRowLastColumn="0" w:lastRowFirstColumn="0" w:lastRowLastColumn="0"/>
+            </w:pPr>
+            <w:r>
+              <w:t>Ngày gửi</w:t>
+            </w:r>
+            <w:bookmarkStart w:id="0" w:name="_GoBack"/>
+            <w:bookmarkEnd w:id="0"/>
           </w:p>
         </w:tc>
       </w:tr>
@@ -4933,7 +6006,7 @@
         <w:sz w:val="24"/>
         <w:szCs w:val="24"/>
       </w:rPr>
-      <w:t>3</w:t>
+      <w:t>4</w:t>
     </w:r>
     <w:r>
       <w:rPr>

--- a/trunk/Documents/Database.docx
+++ b/trunk/Documents/Database.docx
@@ -13,13 +13,8 @@
         <w:t>tức</w:t>
       </w:r>
       <w:r>
-        <w:t xml:space="preserve"> – </w:t>
+        <w:t xml:space="preserve"> – tblNews</w:t>
       </w:r>
-      <w:proofErr w:type="spellStart"/>
-      <w:r>
-        <w:t>tblNews</w:t>
-      </w:r>
-      <w:proofErr w:type="spellEnd"/>
     </w:p>
     <w:tbl>
       <w:tblPr>
@@ -116,14 +111,12 @@
                 <w:color w:val="FF0000"/>
               </w:rPr>
             </w:pPr>
-            <w:proofErr w:type="spellStart"/>
             <w:r>
               <w:rPr>
                 <w:color w:val="FF0000"/>
               </w:rPr>
               <w:t>int</w:t>
             </w:r>
-            <w:proofErr w:type="spellEnd"/>
           </w:p>
         </w:tc>
         <w:tc>
@@ -174,13 +167,8 @@
               <w:ind w:firstLine="0"/>
               <w:cnfStyle w:val="000000010000" w:firstRow="0" w:lastRow="0" w:firstColumn="0" w:lastColumn="0" w:oddVBand="0" w:evenVBand="0" w:oddHBand="0" w:evenHBand="1" w:firstRowFirstColumn="0" w:firstRowLastColumn="0" w:lastRowFirstColumn="0" w:lastRowLastColumn="0"/>
             </w:pPr>
-            <w:proofErr w:type="spellStart"/>
-            <w:r>
-              <w:t>nvarchar</w:t>
-            </w:r>
-            <w:proofErr w:type="spellEnd"/>
-            <w:r>
-              <w:t xml:space="preserve"> (254)</w:t>
+            <w:r>
+              <w:t>nvarchar (254)</w:t>
             </w:r>
           </w:p>
         </w:tc>
@@ -226,11 +214,9 @@
               <w:ind w:firstLine="0"/>
               <w:cnfStyle w:val="000000100000" w:firstRow="0" w:lastRow="0" w:firstColumn="0" w:lastColumn="0" w:oddVBand="0" w:evenVBand="0" w:oddHBand="1" w:evenHBand="0" w:firstRowFirstColumn="0" w:firstRowLastColumn="0" w:lastRowFirstColumn="0" w:lastRowLastColumn="0"/>
             </w:pPr>
-            <w:proofErr w:type="spellStart"/>
             <w:r>
               <w:t>ntext</w:t>
             </w:r>
-            <w:proofErr w:type="spellEnd"/>
           </w:p>
         </w:tc>
         <w:tc>
@@ -278,11 +264,9 @@
               <w:ind w:firstLine="0"/>
               <w:cnfStyle w:val="000000010000" w:firstRow="0" w:lastRow="0" w:firstColumn="0" w:lastColumn="0" w:oddVBand="0" w:evenVBand="0" w:oddHBand="0" w:evenHBand="1" w:firstRowFirstColumn="0" w:firstRowLastColumn="0" w:lastRowFirstColumn="0" w:lastRowLastColumn="0"/>
             </w:pPr>
-            <w:proofErr w:type="spellStart"/>
             <w:r>
               <w:t>ntext</w:t>
             </w:r>
-            <w:proofErr w:type="spellEnd"/>
           </w:p>
         </w:tc>
         <w:tc>
@@ -327,14 +311,12 @@
               <w:ind w:firstLine="0"/>
               <w:cnfStyle w:val="000000100000" w:firstRow="0" w:lastRow="0" w:firstColumn="0" w:lastColumn="0" w:oddVBand="0" w:evenVBand="0" w:oddHBand="1" w:evenHBand="0" w:firstRowFirstColumn="0" w:firstRowLastColumn="0" w:lastRowFirstColumn="0" w:lastRowLastColumn="0"/>
             </w:pPr>
-            <w:proofErr w:type="spellStart"/>
             <w:r>
               <w:t>datet</w:t>
             </w:r>
             <w:r>
               <w:t>ime</w:t>
             </w:r>
-            <w:proofErr w:type="spellEnd"/>
           </w:p>
         </w:tc>
         <w:tc>
@@ -379,13 +361,8 @@
               <w:ind w:firstLine="0"/>
               <w:cnfStyle w:val="000000010000" w:firstRow="0" w:lastRow="0" w:firstColumn="0" w:lastColumn="0" w:oddVBand="0" w:evenVBand="0" w:oddHBand="0" w:evenHBand="1" w:firstRowFirstColumn="0" w:firstRowLastColumn="0" w:lastRowFirstColumn="0" w:lastRowLastColumn="0"/>
             </w:pPr>
-            <w:proofErr w:type="spellStart"/>
-            <w:r>
-              <w:t>nchar</w:t>
-            </w:r>
-            <w:proofErr w:type="spellEnd"/>
-            <w:r>
-              <w:t xml:space="preserve"> (20)</w:t>
+            <w:r>
+              <w:t>nchar (20)</w:t>
             </w:r>
           </w:p>
         </w:tc>
@@ -410,16 +387,11 @@
         <w:pStyle w:val="Heading1"/>
       </w:pPr>
       <w:r>
-        <w:t xml:space="preserve">Phân quyền user - </w:t>
-      </w:r>
-      <w:proofErr w:type="spellStart"/>
-      <w:r>
-        <w:t>tbl</w:t>
+        <w:t>Phân quyền user - tbl</w:t>
       </w:r>
       <w:r>
         <w:t>Permission</w:t>
       </w:r>
-      <w:proofErr w:type="spellEnd"/>
     </w:p>
     <w:tbl>
       <w:tblPr>
@@ -519,14 +491,12 @@
                 <w:color w:val="FF0000"/>
               </w:rPr>
             </w:pPr>
-            <w:proofErr w:type="spellStart"/>
             <w:r>
               <w:rPr>
                 <w:color w:val="FF0000"/>
               </w:rPr>
               <w:t>int</w:t>
             </w:r>
-            <w:proofErr w:type="spellEnd"/>
           </w:p>
         </w:tc>
         <w:tc>
@@ -577,13 +547,8 @@
               <w:ind w:firstLine="0"/>
               <w:cnfStyle w:val="000000010000" w:firstRow="0" w:lastRow="0" w:firstColumn="0" w:lastColumn="0" w:oddVBand="0" w:evenVBand="0" w:oddHBand="0" w:evenHBand="1" w:firstRowFirstColumn="0" w:firstRowLastColumn="0" w:lastRowFirstColumn="0" w:lastRowLastColumn="0"/>
             </w:pPr>
-            <w:proofErr w:type="spellStart"/>
-            <w:r>
-              <w:t>nvarchar</w:t>
-            </w:r>
-            <w:proofErr w:type="spellEnd"/>
-            <w:r>
-              <w:t xml:space="preserve"> (50)</w:t>
+            <w:r>
+              <w:t>nvarchar (50)</w:t>
             </w:r>
           </w:p>
         </w:tc>
@@ -616,11 +581,9 @@
       <w:r>
         <w:t xml:space="preserve">– </w:t>
       </w:r>
-      <w:proofErr w:type="spellStart"/>
       <w:r>
         <w:t>tblUser</w:t>
       </w:r>
-      <w:proofErr w:type="spellEnd"/>
     </w:p>
     <w:tbl>
       <w:tblPr>
@@ -720,19 +683,11 @@
                 <w:color w:val="FF0000"/>
               </w:rPr>
             </w:pPr>
-            <w:proofErr w:type="spellStart"/>
-            <w:r>
-              <w:rPr>
-                <w:color w:val="FF0000"/>
-              </w:rPr>
-              <w:t>nchar</w:t>
-            </w:r>
-            <w:proofErr w:type="spellEnd"/>
-            <w:r>
-              <w:rPr>
-                <w:color w:val="FF0000"/>
-              </w:rPr>
-              <w:t xml:space="preserve"> (20)</w:t>
+            <w:r>
+              <w:rPr>
+                <w:color w:val="FF0000"/>
+              </w:rPr>
+              <w:t>nchar (20)</w:t>
             </w:r>
             <w:r>
               <w:rPr>
@@ -758,16 +713,8 @@
               <w:rPr>
                 <w:color w:val="FF0000"/>
               </w:rPr>
-              <w:t xml:space="preserve">Tên đăng </w:t>
-            </w:r>
-            <w:proofErr w:type="spellStart"/>
-            <w:r>
-              <w:rPr>
-                <w:color w:val="FF0000"/>
-              </w:rPr>
-              <w:t>nhập</w:t>
-            </w:r>
-            <w:proofErr w:type="spellEnd"/>
+              <w:t>Tên đăng nhập</w:t>
+            </w:r>
           </w:p>
         </w:tc>
       </w:tr>
@@ -798,33 +745,23 @@
               <w:ind w:firstLine="0"/>
               <w:cnfStyle w:val="000000010000" w:firstRow="0" w:lastRow="0" w:firstColumn="0" w:lastColumn="0" w:oddVBand="0" w:evenVBand="0" w:oddHBand="0" w:evenHBand="1" w:firstRowFirstColumn="0" w:firstRowLastColumn="0" w:lastRowFirstColumn="0" w:lastRowLastColumn="0"/>
             </w:pPr>
-            <w:proofErr w:type="spellStart"/>
-            <w:r>
-              <w:t>nchar</w:t>
-            </w:r>
-            <w:proofErr w:type="spellEnd"/>
-            <w:r>
-              <w:t xml:space="preserve"> (30)</w:t>
-            </w:r>
-          </w:p>
-        </w:tc>
-        <w:tc>
-          <w:tcPr>
-            <w:tcW w:w="5130" w:type="dxa"/>
-          </w:tcPr>
-          <w:p>
-            <w:pPr>
-              <w:ind w:firstLine="0"/>
-              <w:cnfStyle w:val="000000010000" w:firstRow="0" w:lastRow="0" w:firstColumn="0" w:lastColumn="0" w:oddVBand="0" w:evenVBand="0" w:oddHBand="0" w:evenHBand="1" w:firstRowFirstColumn="0" w:firstRowLastColumn="0" w:lastRowFirstColumn="0" w:lastRowLastColumn="0"/>
-            </w:pPr>
-            <w:r>
-              <w:t xml:space="preserve">Mật </w:t>
-            </w:r>
-            <w:proofErr w:type="spellStart"/>
-            <w:r>
-              <w:t>khẩu</w:t>
-            </w:r>
-            <w:proofErr w:type="spellEnd"/>
+            <w:r>
+              <w:t>nchar (30)</w:t>
+            </w:r>
+          </w:p>
+        </w:tc>
+        <w:tc>
+          <w:tcPr>
+            <w:tcW w:w="5130" w:type="dxa"/>
+          </w:tcPr>
+          <w:p>
+            <w:pPr>
+              <w:ind w:firstLine="0"/>
+              <w:cnfStyle w:val="000000010000" w:firstRow="0" w:lastRow="0" w:firstColumn="0" w:lastColumn="0" w:oddVBand="0" w:evenVBand="0" w:oddHBand="0" w:evenHBand="1" w:firstRowFirstColumn="0" w:firstRowLastColumn="0" w:lastRowFirstColumn="0" w:lastRowLastColumn="0"/>
+            </w:pPr>
+            <w:r>
+              <w:t>Mật khẩu</w:t>
+            </w:r>
           </w:p>
         </w:tc>
       </w:tr>
@@ -841,51 +778,36 @@
             <w:pPr>
               <w:ind w:firstLine="0"/>
             </w:pPr>
-            <w:proofErr w:type="spellStart"/>
             <w:r>
               <w:t>DisplayName</w:t>
             </w:r>
-            <w:proofErr w:type="spellEnd"/>
-          </w:p>
-        </w:tc>
-        <w:tc>
-          <w:tcPr>
-            <w:tcW w:w="1800" w:type="dxa"/>
-          </w:tcPr>
-          <w:p>
-            <w:pPr>
-              <w:ind w:firstLine="0"/>
-              <w:cnfStyle w:val="000000100000" w:firstRow="0" w:lastRow="0" w:firstColumn="0" w:lastColumn="0" w:oddVBand="0" w:evenVBand="0" w:oddHBand="1" w:evenHBand="0" w:firstRowFirstColumn="0" w:firstRowLastColumn="0" w:lastRowFirstColumn="0" w:lastRowLastColumn="0"/>
-            </w:pPr>
-            <w:proofErr w:type="spellStart"/>
-            <w:r>
-              <w:t>nvarchar</w:t>
-            </w:r>
-            <w:proofErr w:type="spellEnd"/>
-            <w:r>
-              <w:t xml:space="preserve"> (50)</w:t>
-            </w:r>
-          </w:p>
-        </w:tc>
-        <w:tc>
-          <w:tcPr>
-            <w:tcW w:w="5130" w:type="dxa"/>
-          </w:tcPr>
-          <w:p>
-            <w:pPr>
-              <w:ind w:firstLine="0"/>
-              <w:cnfStyle w:val="000000100000" w:firstRow="0" w:lastRow="0" w:firstColumn="0" w:lastColumn="0" w:oddVBand="0" w:evenVBand="0" w:oddHBand="1" w:evenHBand="0" w:firstRowFirstColumn="0" w:firstRowLastColumn="0" w:lastRowFirstColumn="0" w:lastRowLastColumn="0"/>
-            </w:pPr>
-            <w:r>
-              <w:t xml:space="preserve">Tên </w:t>
-            </w:r>
-            <w:proofErr w:type="spellStart"/>
-            <w:r>
-              <w:t>hiển</w:t>
-            </w:r>
-            <w:proofErr w:type="spellEnd"/>
-            <w:r>
-              <w:t xml:space="preserve"> thị</w:t>
+          </w:p>
+        </w:tc>
+        <w:tc>
+          <w:tcPr>
+            <w:tcW w:w="1800" w:type="dxa"/>
+          </w:tcPr>
+          <w:p>
+            <w:pPr>
+              <w:ind w:firstLine="0"/>
+              <w:cnfStyle w:val="000000100000" w:firstRow="0" w:lastRow="0" w:firstColumn="0" w:lastColumn="0" w:oddVBand="0" w:evenVBand="0" w:oddHBand="1" w:evenHBand="0" w:firstRowFirstColumn="0" w:firstRowLastColumn="0" w:lastRowFirstColumn="0" w:lastRowLastColumn="0"/>
+            </w:pPr>
+            <w:r>
+              <w:t>nvarchar (50)</w:t>
+            </w:r>
+          </w:p>
+        </w:tc>
+        <w:tc>
+          <w:tcPr>
+            <w:tcW w:w="5130" w:type="dxa"/>
+          </w:tcPr>
+          <w:p>
+            <w:pPr>
+              <w:ind w:firstLine="0"/>
+              <w:cnfStyle w:val="000000100000" w:firstRow="0" w:lastRow="0" w:firstColumn="0" w:lastColumn="0" w:oddVBand="0" w:evenVBand="0" w:oddHBand="1" w:evenHBand="0" w:firstRowFirstColumn="0" w:firstRowLastColumn="0" w:lastRowFirstColumn="0" w:lastRowLastColumn="0"/>
+            </w:pPr>
+            <w:r>
+              <w:t>Tên hiển thị</w:t>
             </w:r>
           </w:p>
         </w:tc>
@@ -904,6 +826,55 @@
               <w:ind w:firstLine="0"/>
             </w:pPr>
             <w:r>
+              <w:t>Sex</w:t>
+            </w:r>
+          </w:p>
+        </w:tc>
+        <w:tc>
+          <w:tcPr>
+            <w:tcW w:w="1800" w:type="dxa"/>
+          </w:tcPr>
+          <w:p>
+            <w:pPr>
+              <w:ind w:firstLine="0"/>
+              <w:cnfStyle w:val="000000010000" w:firstRow="0" w:lastRow="0" w:firstColumn="0" w:lastColumn="0" w:oddVBand="0" w:evenVBand="0" w:oddHBand="0" w:evenHBand="1" w:firstRowFirstColumn="0" w:firstRowLastColumn="0" w:lastRowFirstColumn="0" w:lastRowLastColumn="0"/>
+            </w:pPr>
+            <w:r>
+              <w:t>bit</w:t>
+            </w:r>
+          </w:p>
+        </w:tc>
+        <w:tc>
+          <w:tcPr>
+            <w:tcW w:w="5130" w:type="dxa"/>
+          </w:tcPr>
+          <w:p>
+            <w:pPr>
+              <w:ind w:firstLine="0"/>
+              <w:cnfStyle w:val="000000010000" w:firstRow="0" w:lastRow="0" w:firstColumn="0" w:lastColumn="0" w:oddVBand="0" w:evenVBand="0" w:oddHBand="0" w:evenHBand="1" w:firstRowFirstColumn="0" w:firstRowLastColumn="0" w:lastRowFirstColumn="0" w:lastRowLastColumn="0"/>
+            </w:pPr>
+            <w:r>
+              <w:t>Giới tính</w:t>
+            </w:r>
+            <w:bookmarkStart w:id="0" w:name="_GoBack"/>
+            <w:bookmarkEnd w:id="0"/>
+          </w:p>
+        </w:tc>
+      </w:tr>
+      <w:tr>
+        <w:trPr>
+          <w:cnfStyle w:val="000000100000" w:firstRow="0" w:lastRow="0" w:firstColumn="0" w:lastColumn="0" w:oddVBand="0" w:evenVBand="0" w:oddHBand="1" w:evenHBand="0" w:firstRowFirstColumn="0" w:firstRowLastColumn="0" w:lastRowFirstColumn="0" w:lastRowLastColumn="0"/>
+        </w:trPr>
+        <w:tc>
+          <w:tcPr>
+            <w:cnfStyle w:val="001000000000" w:firstRow="0" w:lastRow="0" w:firstColumn="1" w:lastColumn="0" w:oddVBand="0" w:evenVBand="0" w:oddHBand="0" w:evenHBand="0" w:firstRowFirstColumn="0" w:firstRowLastColumn="0" w:lastRowFirstColumn="0" w:lastRowLastColumn="0"/>
+            <w:tcW w:w="2970" w:type="dxa"/>
+          </w:tcPr>
+          <w:p>
+            <w:pPr>
+              <w:ind w:firstLine="0"/>
+            </w:pPr>
+            <w:r>
               <w:t>Email</w:t>
             </w:r>
           </w:p>
@@ -915,26 +886,21 @@
           <w:p>
             <w:pPr>
               <w:ind w:firstLine="0"/>
-              <w:cnfStyle w:val="000000010000" w:firstRow="0" w:lastRow="0" w:firstColumn="0" w:lastColumn="0" w:oddVBand="0" w:evenVBand="0" w:oddHBand="0" w:evenHBand="1" w:firstRowFirstColumn="0" w:firstRowLastColumn="0" w:lastRowFirstColumn="0" w:lastRowLastColumn="0"/>
-            </w:pPr>
-            <w:proofErr w:type="spellStart"/>
-            <w:r>
-              <w:t>nchar</w:t>
-            </w:r>
-            <w:proofErr w:type="spellEnd"/>
-            <w:r>
-              <w:t xml:space="preserve"> (50)</w:t>
-            </w:r>
-          </w:p>
-        </w:tc>
-        <w:tc>
-          <w:tcPr>
-            <w:tcW w:w="5130" w:type="dxa"/>
-          </w:tcPr>
-          <w:p>
-            <w:pPr>
-              <w:ind w:firstLine="0"/>
-              <w:cnfStyle w:val="000000010000" w:firstRow="0" w:lastRow="0" w:firstColumn="0" w:lastColumn="0" w:oddVBand="0" w:evenVBand="0" w:oddHBand="0" w:evenHBand="1" w:firstRowFirstColumn="0" w:firstRowLastColumn="0" w:lastRowFirstColumn="0" w:lastRowLastColumn="0"/>
+              <w:cnfStyle w:val="000000100000" w:firstRow="0" w:lastRow="0" w:firstColumn="0" w:lastColumn="0" w:oddVBand="0" w:evenVBand="0" w:oddHBand="1" w:evenHBand="0" w:firstRowFirstColumn="0" w:firstRowLastColumn="0" w:lastRowFirstColumn="0" w:lastRowLastColumn="0"/>
+            </w:pPr>
+            <w:r>
+              <w:t>nchar (50)</w:t>
+            </w:r>
+          </w:p>
+        </w:tc>
+        <w:tc>
+          <w:tcPr>
+            <w:tcW w:w="5130" w:type="dxa"/>
+          </w:tcPr>
+          <w:p>
+            <w:pPr>
+              <w:ind w:firstLine="0"/>
+              <w:cnfStyle w:val="000000100000" w:firstRow="0" w:lastRow="0" w:firstColumn="0" w:lastColumn="0" w:oddVBand="0" w:evenVBand="0" w:oddHBand="1" w:evenHBand="0" w:firstRowFirstColumn="0" w:firstRowLastColumn="0" w:lastRowFirstColumn="0" w:lastRowLastColumn="0"/>
             </w:pPr>
             <w:r>
               <w:t>Email của user</w:t>
@@ -944,7 +910,7 @@
       </w:tr>
       <w:tr>
         <w:trPr>
-          <w:cnfStyle w:val="000000100000" w:firstRow="0" w:lastRow="0" w:firstColumn="0" w:lastColumn="0" w:oddVBand="0" w:evenVBand="0" w:oddHBand="1" w:evenHBand="0" w:firstRowFirstColumn="0" w:firstRowLastColumn="0" w:lastRowFirstColumn="0" w:lastRowLastColumn="0"/>
+          <w:cnfStyle w:val="000000010000" w:firstRow="0" w:lastRow="0" w:firstColumn="0" w:lastColumn="0" w:oddVBand="0" w:evenVBand="0" w:oddHBand="0" w:evenHBand="1" w:firstRowFirstColumn="0" w:firstRowLastColumn="0" w:lastRowFirstColumn="0" w:lastRowLastColumn="0"/>
         </w:trPr>
         <w:tc>
           <w:tcPr>
@@ -967,7 +933,7 @@
           <w:p>
             <w:pPr>
               <w:ind w:firstLine="0"/>
-              <w:cnfStyle w:val="000000100000" w:firstRow="0" w:lastRow="0" w:firstColumn="0" w:lastColumn="0" w:oddVBand="0" w:evenVBand="0" w:oddHBand="1" w:evenHBand="0" w:firstRowFirstColumn="0" w:firstRowLastColumn="0" w:lastRowFirstColumn="0" w:lastRowLastColumn="0"/>
+              <w:cnfStyle w:val="000000010000" w:firstRow="0" w:lastRow="0" w:firstColumn="0" w:lastColumn="0" w:oddVBand="0" w:evenVBand="0" w:oddHBand="0" w:evenHBand="1" w:firstRowFirstColumn="0" w:firstRowLastColumn="0" w:lastRowFirstColumn="0" w:lastRowLastColumn="0"/>
             </w:pPr>
             <w:r>
               <w:t>bit</w:t>
@@ -981,7 +947,7 @@
           <w:p>
             <w:pPr>
               <w:ind w:firstLine="0"/>
-              <w:cnfStyle w:val="000000100000" w:firstRow="0" w:lastRow="0" w:firstColumn="0" w:lastColumn="0" w:oddVBand="0" w:evenVBand="0" w:oddHBand="1" w:evenHBand="0" w:firstRowFirstColumn="0" w:firstRowLastColumn="0" w:lastRowFirstColumn="0" w:lastRowLastColumn="0"/>
+              <w:cnfStyle w:val="000000010000" w:firstRow="0" w:lastRow="0" w:firstColumn="0" w:lastColumn="0" w:oddVBand="0" w:evenVBand="0" w:oddHBand="0" w:evenHBand="1" w:firstRowFirstColumn="0" w:firstRowLastColumn="0" w:lastRowFirstColumn="0" w:lastRowLastColumn="0"/>
             </w:pPr>
             <w:r>
               <w:t>Loại thành viên</w:t>
@@ -995,7 +961,7 @@
                 <w:numId w:val="1"/>
               </w:numPr>
               <w:ind w:left="522"/>
-              <w:cnfStyle w:val="000000100000" w:firstRow="0" w:lastRow="0" w:firstColumn="0" w:lastColumn="0" w:oddVBand="0" w:evenVBand="0" w:oddHBand="1" w:evenHBand="0" w:firstRowFirstColumn="0" w:firstRowLastColumn="0" w:lastRowFirstColumn="0" w:lastRowLastColumn="0"/>
+              <w:cnfStyle w:val="000000010000" w:firstRow="0" w:lastRow="0" w:firstColumn="0" w:lastColumn="0" w:oddVBand="0" w:evenVBand="0" w:oddHBand="0" w:evenHBand="1" w:firstRowFirstColumn="0" w:firstRowLastColumn="0" w:lastRowFirstColumn="0" w:lastRowLastColumn="0"/>
             </w:pPr>
             <w:r>
               <w:t>false</w:t>
@@ -1027,13 +993,11 @@
                 <w:numId w:val="1"/>
               </w:numPr>
               <w:ind w:left="522"/>
-              <w:cnfStyle w:val="000000100000" w:firstRow="0" w:lastRow="0" w:firstColumn="0" w:lastColumn="0" w:oddVBand="0" w:evenVBand="0" w:oddHBand="1" w:evenHBand="0" w:firstRowFirstColumn="0" w:firstRowLastColumn="0" w:lastRowFirstColumn="0" w:lastRowLastColumn="0"/>
-            </w:pPr>
-            <w:proofErr w:type="gramStart"/>
+              <w:cnfStyle w:val="000000010000" w:firstRow="0" w:lastRow="0" w:firstColumn="0" w:lastColumn="0" w:oddVBand="0" w:evenVBand="0" w:oddHBand="0" w:evenHBand="1" w:firstRowFirstColumn="0" w:firstRowLastColumn="0" w:lastRowFirstColumn="0" w:lastRowLastColumn="0"/>
+            </w:pPr>
             <w:r>
               <w:t>true</w:t>
             </w:r>
-            <w:proofErr w:type="gramEnd"/>
             <w:r>
               <w:t xml:space="preserve"> </w:t>
             </w:r>
@@ -1063,6 +1027,53 @@
       </w:tr>
       <w:tr>
         <w:trPr>
+          <w:cnfStyle w:val="000000100000" w:firstRow="0" w:lastRow="0" w:firstColumn="0" w:lastColumn="0" w:oddVBand="0" w:evenVBand="0" w:oddHBand="1" w:evenHBand="0" w:firstRowFirstColumn="0" w:firstRowLastColumn="0" w:lastRowFirstColumn="0" w:lastRowLastColumn="0"/>
+        </w:trPr>
+        <w:tc>
+          <w:tcPr>
+            <w:cnfStyle w:val="001000000000" w:firstRow="0" w:lastRow="0" w:firstColumn="1" w:lastColumn="0" w:oddVBand="0" w:evenVBand="0" w:oddHBand="0" w:evenHBand="0" w:firstRowFirstColumn="0" w:firstRowLastColumn="0" w:lastRowFirstColumn="0" w:lastRowLastColumn="0"/>
+            <w:tcW w:w="2970" w:type="dxa"/>
+          </w:tcPr>
+          <w:p>
+            <w:pPr>
+              <w:ind w:firstLine="0"/>
+            </w:pPr>
+            <w:r>
+              <w:t>Role</w:t>
+            </w:r>
+          </w:p>
+        </w:tc>
+        <w:tc>
+          <w:tcPr>
+            <w:tcW w:w="1800" w:type="dxa"/>
+          </w:tcPr>
+          <w:p>
+            <w:pPr>
+              <w:ind w:firstLine="0"/>
+              <w:cnfStyle w:val="000000100000" w:firstRow="0" w:lastRow="0" w:firstColumn="0" w:lastColumn="0" w:oddVBand="0" w:evenVBand="0" w:oddHBand="1" w:evenHBand="0" w:firstRowFirstColumn="0" w:firstRowLastColumn="0" w:lastRowFirstColumn="0" w:lastRowLastColumn="0"/>
+            </w:pPr>
+            <w:r>
+              <w:t>nvarchar (50)</w:t>
+            </w:r>
+          </w:p>
+        </w:tc>
+        <w:tc>
+          <w:tcPr>
+            <w:tcW w:w="5130" w:type="dxa"/>
+          </w:tcPr>
+          <w:p>
+            <w:pPr>
+              <w:ind w:firstLine="0"/>
+              <w:cnfStyle w:val="000000100000" w:firstRow="0" w:lastRow="0" w:firstColumn="0" w:lastColumn="0" w:oddVBand="0" w:evenVBand="0" w:oddHBand="1" w:evenHBand="0" w:firstRowFirstColumn="0" w:firstRowLastColumn="0" w:lastRowFirstColumn="0" w:lastRowLastColumn="0"/>
+            </w:pPr>
+            <w:r>
+              <w:t>Tên của quyền</w:t>
+            </w:r>
+          </w:p>
+        </w:tc>
+      </w:tr>
+      <w:tr>
+        <w:trPr>
           <w:cnfStyle w:val="000000010000" w:firstRow="0" w:lastRow="0" w:firstColumn="0" w:lastColumn="0" w:oddVBand="0" w:evenVBand="0" w:oddHBand="0" w:evenHBand="1" w:firstRowFirstColumn="0" w:firstRowLastColumn="0" w:lastRowFirstColumn="0" w:lastRowLastColumn="0"/>
         </w:trPr>
         <w:tc>
@@ -1075,40 +1086,35 @@
               <w:ind w:firstLine="0"/>
             </w:pPr>
             <w:r>
-              <w:t>Role</w:t>
-            </w:r>
-          </w:p>
-        </w:tc>
-        <w:tc>
-          <w:tcPr>
-            <w:tcW w:w="1800" w:type="dxa"/>
-          </w:tcPr>
-          <w:p>
-            <w:pPr>
-              <w:ind w:firstLine="0"/>
-              <w:cnfStyle w:val="000000010000" w:firstRow="0" w:lastRow="0" w:firstColumn="0" w:lastColumn="0" w:oddVBand="0" w:evenVBand="0" w:oddHBand="0" w:evenHBand="1" w:firstRowFirstColumn="0" w:firstRowLastColumn="0" w:lastRowFirstColumn="0" w:lastRowLastColumn="0"/>
-            </w:pPr>
-            <w:proofErr w:type="spellStart"/>
-            <w:r>
-              <w:t>nvarchar</w:t>
-            </w:r>
-            <w:proofErr w:type="spellEnd"/>
-            <w:r>
-              <w:t xml:space="preserve"> (50)</w:t>
-            </w:r>
-          </w:p>
-        </w:tc>
-        <w:tc>
-          <w:tcPr>
-            <w:tcW w:w="5130" w:type="dxa"/>
-          </w:tcPr>
-          <w:p>
-            <w:pPr>
-              <w:ind w:firstLine="0"/>
-              <w:cnfStyle w:val="000000010000" w:firstRow="0" w:lastRow="0" w:firstColumn="0" w:lastColumn="0" w:oddVBand="0" w:evenVBand="0" w:oddHBand="0" w:evenHBand="1" w:firstRowFirstColumn="0" w:firstRowLastColumn="0" w:lastRowFirstColumn="0" w:lastRowLastColumn="0"/>
-            </w:pPr>
-            <w:r>
-              <w:t>Tên của quyền</w:t>
+              <w:t>Permission</w:t>
+            </w:r>
+          </w:p>
+        </w:tc>
+        <w:tc>
+          <w:tcPr>
+            <w:tcW w:w="1800" w:type="dxa"/>
+          </w:tcPr>
+          <w:p>
+            <w:pPr>
+              <w:ind w:firstLine="0"/>
+              <w:cnfStyle w:val="000000010000" w:firstRow="0" w:lastRow="0" w:firstColumn="0" w:lastColumn="0" w:oddVBand="0" w:evenVBand="0" w:oddHBand="0" w:evenHBand="1" w:firstRowFirstColumn="0" w:firstRowLastColumn="0" w:lastRowFirstColumn="0" w:lastRowLastColumn="0"/>
+            </w:pPr>
+            <w:r>
+              <w:t>nchar (10)</w:t>
+            </w:r>
+          </w:p>
+        </w:tc>
+        <w:tc>
+          <w:tcPr>
+            <w:tcW w:w="5130" w:type="dxa"/>
+          </w:tcPr>
+          <w:p>
+            <w:pPr>
+              <w:ind w:firstLine="0"/>
+              <w:cnfStyle w:val="000000010000" w:firstRow="0" w:lastRow="0" w:firstColumn="0" w:lastColumn="0" w:oddVBand="0" w:evenVBand="0" w:oddHBand="0" w:evenHBand="1" w:firstRowFirstColumn="0" w:firstRowLastColumn="0" w:lastRowFirstColumn="0" w:lastRowLastColumn="0"/>
+            </w:pPr>
+            <w:r>
+              <w:t>Tập hợp các quyền</w:t>
             </w:r>
           </w:p>
         </w:tc>
@@ -1127,58 +1133,6 @@
               <w:ind w:firstLine="0"/>
             </w:pPr>
             <w:r>
-              <w:t>Permission</w:t>
-            </w:r>
-          </w:p>
-        </w:tc>
-        <w:tc>
-          <w:tcPr>
-            <w:tcW w:w="1800" w:type="dxa"/>
-          </w:tcPr>
-          <w:p>
-            <w:pPr>
-              <w:ind w:firstLine="0"/>
-              <w:cnfStyle w:val="000000100000" w:firstRow="0" w:lastRow="0" w:firstColumn="0" w:lastColumn="0" w:oddVBand="0" w:evenVBand="0" w:oddHBand="1" w:evenHBand="0" w:firstRowFirstColumn="0" w:firstRowLastColumn="0" w:lastRowFirstColumn="0" w:lastRowLastColumn="0"/>
-            </w:pPr>
-            <w:proofErr w:type="spellStart"/>
-            <w:r>
-              <w:t>nchar</w:t>
-            </w:r>
-            <w:proofErr w:type="spellEnd"/>
-            <w:r>
-              <w:t xml:space="preserve"> (10)</w:t>
-            </w:r>
-          </w:p>
-        </w:tc>
-        <w:tc>
-          <w:tcPr>
-            <w:tcW w:w="5130" w:type="dxa"/>
-          </w:tcPr>
-          <w:p>
-            <w:pPr>
-              <w:ind w:firstLine="0"/>
-              <w:cnfStyle w:val="000000100000" w:firstRow="0" w:lastRow="0" w:firstColumn="0" w:lastColumn="0" w:oddVBand="0" w:evenVBand="0" w:oddHBand="1" w:evenHBand="0" w:firstRowFirstColumn="0" w:firstRowLastColumn="0" w:lastRowFirstColumn="0" w:lastRowLastColumn="0"/>
-            </w:pPr>
-            <w:r>
-              <w:t>Tập hợp các quyền</w:t>
-            </w:r>
-          </w:p>
-        </w:tc>
-      </w:tr>
-      <w:tr>
-        <w:trPr>
-          <w:cnfStyle w:val="000000010000" w:firstRow="0" w:lastRow="0" w:firstColumn="0" w:lastColumn="0" w:oddVBand="0" w:evenVBand="0" w:oddHBand="0" w:evenHBand="1" w:firstRowFirstColumn="0" w:firstRowLastColumn="0" w:lastRowFirstColumn="0" w:lastRowLastColumn="0"/>
-        </w:trPr>
-        <w:tc>
-          <w:tcPr>
-            <w:cnfStyle w:val="001000000000" w:firstRow="0" w:lastRow="0" w:firstColumn="1" w:lastColumn="0" w:oddVBand="0" w:evenVBand="0" w:oddHBand="0" w:evenHBand="0" w:firstRowFirstColumn="0" w:firstRowLastColumn="0" w:lastRowFirstColumn="0" w:lastRowLastColumn="0"/>
-            <w:tcW w:w="2970" w:type="dxa"/>
-          </w:tcPr>
-          <w:p>
-            <w:pPr>
-              <w:ind w:firstLine="0"/>
-            </w:pPr>
-            <w:r>
               <w:t>State</w:t>
             </w:r>
           </w:p>
@@ -1190,23 +1144,21 @@
           <w:p>
             <w:pPr>
               <w:ind w:firstLine="0"/>
-              <w:cnfStyle w:val="000000010000" w:firstRow="0" w:lastRow="0" w:firstColumn="0" w:lastColumn="0" w:oddVBand="0" w:evenVBand="0" w:oddHBand="0" w:evenHBand="1" w:firstRowFirstColumn="0" w:firstRowLastColumn="0" w:lastRowFirstColumn="0" w:lastRowLastColumn="0"/>
-            </w:pPr>
-            <w:proofErr w:type="spellStart"/>
+              <w:cnfStyle w:val="000000100000" w:firstRow="0" w:lastRow="0" w:firstColumn="0" w:lastColumn="0" w:oddVBand="0" w:evenVBand="0" w:oddHBand="1" w:evenHBand="0" w:firstRowFirstColumn="0" w:firstRowLastColumn="0" w:lastRowFirstColumn="0" w:lastRowLastColumn="0"/>
+            </w:pPr>
             <w:r>
               <w:t>int</w:t>
             </w:r>
-            <w:proofErr w:type="spellEnd"/>
-          </w:p>
-        </w:tc>
-        <w:tc>
-          <w:tcPr>
-            <w:tcW w:w="5130" w:type="dxa"/>
-          </w:tcPr>
-          <w:p>
-            <w:pPr>
-              <w:ind w:firstLine="0"/>
-              <w:cnfStyle w:val="000000010000" w:firstRow="0" w:lastRow="0" w:firstColumn="0" w:lastColumn="0" w:oddVBand="0" w:evenVBand="0" w:oddHBand="0" w:evenHBand="1" w:firstRowFirstColumn="0" w:firstRowLastColumn="0" w:lastRowFirstColumn="0" w:lastRowLastColumn="0"/>
+          </w:p>
+        </w:tc>
+        <w:tc>
+          <w:tcPr>
+            <w:tcW w:w="5130" w:type="dxa"/>
+          </w:tcPr>
+          <w:p>
+            <w:pPr>
+              <w:ind w:firstLine="0"/>
+              <w:cnfStyle w:val="000000100000" w:firstRow="0" w:lastRow="0" w:firstColumn="0" w:lastColumn="0" w:oddVBand="0" w:evenVBand="0" w:oddHBand="1" w:evenHBand="0" w:firstRowFirstColumn="0" w:firstRowLastColumn="0" w:lastRowFirstColumn="0" w:lastRowLastColumn="0"/>
             </w:pPr>
             <w:r>
               <w:t>Mô tả trạng thái</w:t>
@@ -1219,7 +1171,7 @@
                 <w:ilvl w:val="0"/>
                 <w:numId w:val="2"/>
               </w:numPr>
-              <w:cnfStyle w:val="000000010000" w:firstRow="0" w:lastRow="0" w:firstColumn="0" w:lastColumn="0" w:oddVBand="0" w:evenVBand="0" w:oddHBand="0" w:evenHBand="1" w:firstRowFirstColumn="0" w:firstRowLastColumn="0" w:lastRowFirstColumn="0" w:lastRowLastColumn="0"/>
+              <w:cnfStyle w:val="000000100000" w:firstRow="0" w:lastRow="0" w:firstColumn="0" w:lastColumn="0" w:oddVBand="0" w:evenVBand="0" w:oddHBand="1" w:evenHBand="0" w:firstRowFirstColumn="0" w:firstRowLastColumn="0" w:lastRowFirstColumn="0" w:lastRowLastColumn="0"/>
             </w:pPr>
             <w:r>
               <w:t>0: Non-Active (mới đăng ký thành viên)</w:t>
@@ -1232,7 +1184,7 @@
                 <w:ilvl w:val="0"/>
                 <w:numId w:val="2"/>
               </w:numPr>
-              <w:cnfStyle w:val="000000010000" w:firstRow="0" w:lastRow="0" w:firstColumn="0" w:lastColumn="0" w:oddVBand="0" w:evenVBand="0" w:oddHBand="0" w:evenHBand="1" w:firstRowFirstColumn="0" w:firstRowLastColumn="0" w:lastRowFirstColumn="0" w:lastRowLastColumn="0"/>
+              <w:cnfStyle w:val="000000100000" w:firstRow="0" w:lastRow="0" w:firstColumn="0" w:lastColumn="0" w:oddVBand="0" w:evenVBand="0" w:oddHBand="1" w:evenHBand="0" w:firstRowFirstColumn="0" w:firstRowLastColumn="0" w:lastRowFirstColumn="0" w:lastRowLastColumn="0"/>
             </w:pPr>
             <w:r>
               <w:t>1: Active (Trạng thái hoạt động bình thường)</w:t>
@@ -1245,7 +1197,7 @@
                 <w:ilvl w:val="0"/>
                 <w:numId w:val="2"/>
               </w:numPr>
-              <w:cnfStyle w:val="000000010000" w:firstRow="0" w:lastRow="0" w:firstColumn="0" w:lastColumn="0" w:oddVBand="0" w:evenVBand="0" w:oddHBand="0" w:evenHBand="1" w:firstRowFirstColumn="0" w:firstRowLastColumn="0" w:lastRowFirstColumn="0" w:lastRowLastColumn="0"/>
+              <w:cnfStyle w:val="000000100000" w:firstRow="0" w:lastRow="0" w:firstColumn="0" w:lastColumn="0" w:oddVBand="0" w:evenVBand="0" w:oddHBand="1" w:evenHBand="0" w:firstRowFirstColumn="0" w:firstRowLastColumn="0" w:lastRowFirstColumn="0" w:lastRowLastColumn="0"/>
             </w:pPr>
             <w:r>
               <w:t>2: Warning (khi gửi bài bị báo xấu)</w:t>
@@ -1258,7 +1210,7 @@
                 <w:ilvl w:val="0"/>
                 <w:numId w:val="2"/>
               </w:numPr>
-              <w:cnfStyle w:val="000000010000" w:firstRow="0" w:lastRow="0" w:firstColumn="0" w:lastColumn="0" w:oddVBand="0" w:evenVBand="0" w:oddHBand="0" w:evenHBand="1" w:firstRowFirstColumn="0" w:firstRowLastColumn="0" w:lastRowFirstColumn="0" w:lastRowLastColumn="0"/>
+              <w:cnfStyle w:val="000000100000" w:firstRow="0" w:lastRow="0" w:firstColumn="0" w:lastColumn="0" w:oddVBand="0" w:evenVBand="0" w:oddHBand="1" w:evenHBand="0" w:firstRowFirstColumn="0" w:firstRowLastColumn="0" w:lastRowFirstColumn="0" w:lastRowLastColumn="0"/>
             </w:pPr>
             <w:r>
               <w:t>3</w:t>
@@ -1274,7 +1226,7 @@
                 <w:ilvl w:val="0"/>
                 <w:numId w:val="2"/>
               </w:numPr>
-              <w:cnfStyle w:val="000000010000" w:firstRow="0" w:lastRow="0" w:firstColumn="0" w:lastColumn="0" w:oddVBand="0" w:evenVBand="0" w:oddHBand="0" w:evenHBand="1" w:firstRowFirstColumn="0" w:firstRowLastColumn="0" w:lastRowFirstColumn="0" w:lastRowLastColumn="0"/>
+              <w:cnfStyle w:val="000000100000" w:firstRow="0" w:lastRow="0" w:firstColumn="0" w:lastColumn="0" w:oddVBand="0" w:evenVBand="0" w:oddHBand="1" w:evenHBand="0" w:firstRowFirstColumn="0" w:firstRowLastColumn="0" w:lastRowFirstColumn="0" w:lastRowLastColumn="0"/>
             </w:pPr>
             <w:r>
               <w:t>32: KIA 1 tuần</w:t>
@@ -1287,7 +1239,7 @@
                 <w:ilvl w:val="0"/>
                 <w:numId w:val="2"/>
               </w:numPr>
-              <w:cnfStyle w:val="000000010000" w:firstRow="0" w:lastRow="0" w:firstColumn="0" w:lastColumn="0" w:oddVBand="0" w:evenVBand="0" w:oddHBand="0" w:evenHBand="1" w:firstRowFirstColumn="0" w:firstRowLastColumn="0" w:lastRowFirstColumn="0" w:lastRowLastColumn="0"/>
+              <w:cnfStyle w:val="000000100000" w:firstRow="0" w:lastRow="0" w:firstColumn="0" w:lastColumn="0" w:oddVBand="0" w:evenVBand="0" w:oddHBand="1" w:evenHBand="0" w:firstRowFirstColumn="0" w:firstRowLastColumn="0" w:lastRowFirstColumn="0" w:lastRowLastColumn="0"/>
             </w:pPr>
             <w:r>
               <w:t>33: KIA 2 tuần</w:t>
@@ -1300,7 +1252,7 @@
                 <w:ilvl w:val="0"/>
                 <w:numId w:val="2"/>
               </w:numPr>
-              <w:cnfStyle w:val="000000010000" w:firstRow="0" w:lastRow="0" w:firstColumn="0" w:lastColumn="0" w:oddVBand="0" w:evenVBand="0" w:oddHBand="0" w:evenHBand="1" w:firstRowFirstColumn="0" w:firstRowLastColumn="0" w:lastRowFirstColumn="0" w:lastRowLastColumn="0"/>
+              <w:cnfStyle w:val="000000100000" w:firstRow="0" w:lastRow="0" w:firstColumn="0" w:lastColumn="0" w:oddVBand="0" w:evenVBand="0" w:oddHBand="1" w:evenHBand="0" w:firstRowFirstColumn="0" w:firstRowLastColumn="0" w:lastRowFirstColumn="0" w:lastRowLastColumn="0"/>
             </w:pPr>
             <w:r>
               <w:t>34: KIA 3 tuần</w:t>
@@ -1313,7 +1265,7 @@
                 <w:ilvl w:val="0"/>
                 <w:numId w:val="2"/>
               </w:numPr>
-              <w:cnfStyle w:val="000000010000" w:firstRow="0" w:lastRow="0" w:firstColumn="0" w:lastColumn="0" w:oddVBand="0" w:evenVBand="0" w:oddHBand="0" w:evenHBand="1" w:firstRowFirstColumn="0" w:firstRowLastColumn="0" w:lastRowFirstColumn="0" w:lastRowLastColumn="0"/>
+              <w:cnfStyle w:val="000000100000" w:firstRow="0" w:lastRow="0" w:firstColumn="0" w:lastColumn="0" w:oddVBand="0" w:evenVBand="0" w:oddHBand="1" w:evenHBand="0" w:firstRowFirstColumn="0" w:firstRowLastColumn="0" w:lastRowFirstColumn="0" w:lastRowLastColumn="0"/>
             </w:pPr>
             <w:r>
               <w:t>35</w:t>
@@ -1326,6 +1278,53 @@
       </w:tr>
       <w:tr>
         <w:trPr>
+          <w:cnfStyle w:val="000000010000" w:firstRow="0" w:lastRow="0" w:firstColumn="0" w:lastColumn="0" w:oddVBand="0" w:evenVBand="0" w:oddHBand="0" w:evenHBand="1" w:firstRowFirstColumn="0" w:firstRowLastColumn="0" w:lastRowFirstColumn="0" w:lastRowLastColumn="0"/>
+        </w:trPr>
+        <w:tc>
+          <w:tcPr>
+            <w:cnfStyle w:val="001000000000" w:firstRow="0" w:lastRow="0" w:firstColumn="1" w:lastColumn="0" w:oddVBand="0" w:evenVBand="0" w:oddHBand="0" w:evenHBand="0" w:firstRowFirstColumn="0" w:firstRowLastColumn="0" w:lastRowFirstColumn="0" w:lastRowLastColumn="0"/>
+            <w:tcW w:w="2970" w:type="dxa"/>
+          </w:tcPr>
+          <w:p>
+            <w:pPr>
+              <w:ind w:firstLine="0"/>
+            </w:pPr>
+            <w:r>
+              <w:t>RegisterDate</w:t>
+            </w:r>
+          </w:p>
+        </w:tc>
+        <w:tc>
+          <w:tcPr>
+            <w:tcW w:w="1800" w:type="dxa"/>
+          </w:tcPr>
+          <w:p>
+            <w:pPr>
+              <w:ind w:firstLine="0"/>
+              <w:cnfStyle w:val="000000010000" w:firstRow="0" w:lastRow="0" w:firstColumn="0" w:lastColumn="0" w:oddVBand="0" w:evenVBand="0" w:oddHBand="0" w:evenHBand="1" w:firstRowFirstColumn="0" w:firstRowLastColumn="0" w:lastRowFirstColumn="0" w:lastRowLastColumn="0"/>
+            </w:pPr>
+            <w:r>
+              <w:t>datetime</w:t>
+            </w:r>
+          </w:p>
+        </w:tc>
+        <w:tc>
+          <w:tcPr>
+            <w:tcW w:w="5130" w:type="dxa"/>
+          </w:tcPr>
+          <w:p>
+            <w:pPr>
+              <w:ind w:firstLine="0"/>
+              <w:cnfStyle w:val="000000010000" w:firstRow="0" w:lastRow="0" w:firstColumn="0" w:lastColumn="0" w:oddVBand="0" w:evenVBand="0" w:oddHBand="0" w:evenHBand="1" w:firstRowFirstColumn="0" w:firstRowLastColumn="0" w:lastRowFirstColumn="0" w:lastRowLastColumn="0"/>
+            </w:pPr>
+            <w:r>
+              <w:t>Ngày tạo user</w:t>
+            </w:r>
+          </w:p>
+        </w:tc>
+      </w:tr>
+      <w:tr>
+        <w:trPr>
           <w:cnfStyle w:val="000000100000" w:firstRow="0" w:lastRow="0" w:firstColumn="0" w:lastColumn="0" w:oddVBand="0" w:evenVBand="0" w:oddHBand="1" w:evenHBand="0" w:firstRowFirstColumn="0" w:firstRowLastColumn="0" w:lastRowFirstColumn="0" w:lastRowLastColumn="0"/>
         </w:trPr>
         <w:tc>
@@ -1337,40 +1336,36 @@
             <w:pPr>
               <w:ind w:firstLine="0"/>
             </w:pPr>
-            <w:proofErr w:type="spellStart"/>
-            <w:r>
-              <w:t>RegisterDate</w:t>
-            </w:r>
-            <w:proofErr w:type="spellEnd"/>
-          </w:p>
-        </w:tc>
-        <w:tc>
-          <w:tcPr>
-            <w:tcW w:w="1800" w:type="dxa"/>
-          </w:tcPr>
-          <w:p>
-            <w:pPr>
-              <w:ind w:firstLine="0"/>
-              <w:cnfStyle w:val="000000100000" w:firstRow="0" w:lastRow="0" w:firstColumn="0" w:lastColumn="0" w:oddVBand="0" w:evenVBand="0" w:oddHBand="1" w:evenHBand="0" w:firstRowFirstColumn="0" w:firstRowLastColumn="0" w:lastRowFirstColumn="0" w:lastRowLastColumn="0"/>
-            </w:pPr>
-            <w:proofErr w:type="spellStart"/>
-            <w:r>
-              <w:t>datetime</w:t>
-            </w:r>
-            <w:proofErr w:type="spellEnd"/>
-          </w:p>
-        </w:tc>
-        <w:tc>
-          <w:tcPr>
-            <w:tcW w:w="5130" w:type="dxa"/>
-          </w:tcPr>
-          <w:p>
-            <w:pPr>
-              <w:ind w:firstLine="0"/>
-              <w:cnfStyle w:val="000000100000" w:firstRow="0" w:lastRow="0" w:firstColumn="0" w:lastColumn="0" w:oddVBand="0" w:evenVBand="0" w:oddHBand="1" w:evenHBand="0" w:firstRowFirstColumn="0" w:firstRowLastColumn="0" w:lastRowFirstColumn="0" w:lastRowLastColumn="0"/>
-            </w:pPr>
-            <w:r>
-              <w:t>Ngày tạo user</w:t>
+            <w:r>
+              <w:t>NumberOfArticles</w:t>
+            </w:r>
+          </w:p>
+        </w:tc>
+        <w:tc>
+          <w:tcPr>
+            <w:tcW w:w="1800" w:type="dxa"/>
+          </w:tcPr>
+          <w:p>
+            <w:pPr>
+              <w:ind w:firstLine="0"/>
+              <w:cnfStyle w:val="000000100000" w:firstRow="0" w:lastRow="0" w:firstColumn="0" w:lastColumn="0" w:oddVBand="0" w:evenVBand="0" w:oddHBand="1" w:evenHBand="0" w:firstRowFirstColumn="0" w:firstRowLastColumn="0" w:lastRowFirstColumn="0" w:lastRowLastColumn="0"/>
+            </w:pPr>
+            <w:r>
+              <w:t>int</w:t>
+            </w:r>
+          </w:p>
+        </w:tc>
+        <w:tc>
+          <w:tcPr>
+            <w:tcW w:w="5130" w:type="dxa"/>
+          </w:tcPr>
+          <w:p>
+            <w:pPr>
+              <w:ind w:firstLine="0"/>
+              <w:cnfStyle w:val="000000100000" w:firstRow="0" w:lastRow="0" w:firstColumn="0" w:lastColumn="0" w:oddVBand="0" w:evenVBand="0" w:oddHBand="1" w:evenHBand="0" w:firstRowFirstColumn="0" w:firstRowLastColumn="0" w:lastRowFirstColumn="0" w:lastRowLastColumn="0"/>
+            </w:pPr>
+            <w:r>
+              <w:t>Số bài viết gửi lên của user</w:t>
             </w:r>
           </w:p>
         </w:tc>
@@ -1388,57 +1383,6 @@
             <w:pPr>
               <w:ind w:firstLine="0"/>
             </w:pPr>
-            <w:proofErr w:type="spellStart"/>
-            <w:r>
-              <w:t>NumberOfArticles</w:t>
-            </w:r>
-            <w:proofErr w:type="spellEnd"/>
-          </w:p>
-        </w:tc>
-        <w:tc>
-          <w:tcPr>
-            <w:tcW w:w="1800" w:type="dxa"/>
-          </w:tcPr>
-          <w:p>
-            <w:pPr>
-              <w:ind w:firstLine="0"/>
-              <w:cnfStyle w:val="000000010000" w:firstRow="0" w:lastRow="0" w:firstColumn="0" w:lastColumn="0" w:oddVBand="0" w:evenVBand="0" w:oddHBand="0" w:evenHBand="1" w:firstRowFirstColumn="0" w:firstRowLastColumn="0" w:lastRowFirstColumn="0" w:lastRowLastColumn="0"/>
-            </w:pPr>
-            <w:proofErr w:type="spellStart"/>
-            <w:r>
-              <w:t>int</w:t>
-            </w:r>
-            <w:proofErr w:type="spellEnd"/>
-          </w:p>
-        </w:tc>
-        <w:tc>
-          <w:tcPr>
-            <w:tcW w:w="5130" w:type="dxa"/>
-          </w:tcPr>
-          <w:p>
-            <w:pPr>
-              <w:ind w:firstLine="0"/>
-              <w:cnfStyle w:val="000000010000" w:firstRow="0" w:lastRow="0" w:firstColumn="0" w:lastColumn="0" w:oddVBand="0" w:evenVBand="0" w:oddHBand="0" w:evenHBand="1" w:firstRowFirstColumn="0" w:firstRowLastColumn="0" w:lastRowFirstColumn="0" w:lastRowLastColumn="0"/>
-            </w:pPr>
-            <w:r>
-              <w:t>Số bài viết gửi lên của user</w:t>
-            </w:r>
-          </w:p>
-        </w:tc>
-      </w:tr>
-      <w:tr>
-        <w:trPr>
-          <w:cnfStyle w:val="000000100000" w:firstRow="0" w:lastRow="0" w:firstColumn="0" w:lastColumn="0" w:oddVBand="0" w:evenVBand="0" w:oddHBand="1" w:evenHBand="0" w:firstRowFirstColumn="0" w:firstRowLastColumn="0" w:lastRowFirstColumn="0" w:lastRowLastColumn="0"/>
-        </w:trPr>
-        <w:tc>
-          <w:tcPr>
-            <w:cnfStyle w:val="001000000000" w:firstRow="0" w:lastRow="0" w:firstColumn="1" w:lastColumn="0" w:oddVBand="0" w:evenVBand="0" w:oddHBand="0" w:evenHBand="0" w:firstRowFirstColumn="0" w:firstRowLastColumn="0" w:lastRowFirstColumn="0" w:lastRowLastColumn="0"/>
-            <w:tcW w:w="2970" w:type="dxa"/>
-          </w:tcPr>
-          <w:p>
-            <w:pPr>
-              <w:ind w:firstLine="0"/>
-            </w:pPr>
             <w:r>
               <w:t>Note</w:t>
             </w:r>
@@ -1451,32 +1395,25 @@
           <w:p>
             <w:pPr>
               <w:ind w:firstLine="0"/>
-              <w:cnfStyle w:val="000000100000" w:firstRow="0" w:lastRow="0" w:firstColumn="0" w:lastColumn="0" w:oddVBand="0" w:evenVBand="0" w:oddHBand="1" w:evenHBand="0" w:firstRowFirstColumn="0" w:firstRowLastColumn="0" w:lastRowFirstColumn="0" w:lastRowLastColumn="0"/>
-            </w:pPr>
-            <w:proofErr w:type="spellStart"/>
+              <w:cnfStyle w:val="000000010000" w:firstRow="0" w:lastRow="0" w:firstColumn="0" w:lastColumn="0" w:oddVBand="0" w:evenVBand="0" w:oddHBand="0" w:evenHBand="1" w:firstRowFirstColumn="0" w:firstRowLastColumn="0" w:lastRowFirstColumn="0" w:lastRowLastColumn="0"/>
+            </w:pPr>
             <w:r>
               <w:t>ntext</w:t>
             </w:r>
-            <w:proofErr w:type="spellEnd"/>
-          </w:p>
-        </w:tc>
-        <w:tc>
-          <w:tcPr>
-            <w:tcW w:w="5130" w:type="dxa"/>
-          </w:tcPr>
-          <w:p>
-            <w:pPr>
-              <w:ind w:firstLine="0"/>
-              <w:cnfStyle w:val="000000100000" w:firstRow="0" w:lastRow="0" w:firstColumn="0" w:lastColumn="0" w:oddVBand="0" w:evenVBand="0" w:oddHBand="1" w:evenHBand="0" w:firstRowFirstColumn="0" w:firstRowLastColumn="0" w:lastRowFirstColumn="0" w:lastRowLastColumn="0"/>
-            </w:pPr>
-            <w:r>
-              <w:t xml:space="preserve">Ghi </w:t>
-            </w:r>
-            <w:proofErr w:type="spellStart"/>
-            <w:r>
-              <w:t>chú</w:t>
-            </w:r>
-            <w:proofErr w:type="spellEnd"/>
+          </w:p>
+        </w:tc>
+        <w:tc>
+          <w:tcPr>
+            <w:tcW w:w="5130" w:type="dxa"/>
+          </w:tcPr>
+          <w:p>
+            <w:pPr>
+              <w:ind w:firstLine="0"/>
+              <w:cnfStyle w:val="000000010000" w:firstRow="0" w:lastRow="0" w:firstColumn="0" w:lastColumn="0" w:oddVBand="0" w:evenVBand="0" w:oddHBand="0" w:evenHBand="1" w:firstRowFirstColumn="0" w:firstRowLastColumn="0" w:lastRowFirstColumn="0" w:lastRowLastColumn="0"/>
+            </w:pPr>
+            <w:r>
+              <w:t>Ghi chú</w:t>
+            </w:r>
           </w:p>
         </w:tc>
       </w:tr>
@@ -1499,13 +1436,8 @@
         <w:t>–</w:t>
       </w:r>
       <w:r>
-        <w:t xml:space="preserve"> </w:t>
+        <w:t xml:space="preserve"> tblContestForUniversity</w:t>
       </w:r>
-      <w:proofErr w:type="spellStart"/>
-      <w:r>
-        <w:t>tblContestForUniversity</w:t>
-      </w:r>
-      <w:proofErr w:type="spellEnd"/>
     </w:p>
     <w:tbl>
       <w:tblPr>
@@ -1602,14 +1534,12 @@
                 <w:color w:val="FF0000"/>
               </w:rPr>
             </w:pPr>
-            <w:proofErr w:type="spellStart"/>
             <w:r>
               <w:rPr>
                 <w:color w:val="FF0000"/>
               </w:rPr>
               <w:t>int</w:t>
             </w:r>
-            <w:proofErr w:type="spellEnd"/>
           </w:p>
         </w:tc>
         <w:tc>
@@ -1660,13 +1590,8 @@
               <w:ind w:firstLine="0"/>
               <w:cnfStyle w:val="000000010000" w:firstRow="0" w:lastRow="0" w:firstColumn="0" w:lastColumn="0" w:oddVBand="0" w:evenVBand="0" w:oddHBand="0" w:evenHBand="1" w:firstRowFirstColumn="0" w:firstRowLastColumn="0" w:lastRowFirstColumn="0" w:lastRowLastColumn="0"/>
             </w:pPr>
-            <w:proofErr w:type="spellStart"/>
-            <w:r>
-              <w:t>nvarchar</w:t>
-            </w:r>
-            <w:proofErr w:type="spellEnd"/>
-            <w:r>
-              <w:t xml:space="preserve"> (254)</w:t>
+            <w:r>
+              <w:t>nvarchar (254)</w:t>
             </w:r>
           </w:p>
         </w:tc>
@@ -1712,11 +1637,9 @@
               <w:ind w:firstLine="0"/>
               <w:cnfStyle w:val="000000100000" w:firstRow="0" w:lastRow="0" w:firstColumn="0" w:lastColumn="0" w:oddVBand="0" w:evenVBand="0" w:oddHBand="1" w:evenHBand="0" w:firstRowFirstColumn="0" w:firstRowLastColumn="0" w:lastRowFirstColumn="0" w:lastRowLastColumn="0"/>
             </w:pPr>
-            <w:proofErr w:type="spellStart"/>
             <w:r>
               <w:t>ntext</w:t>
             </w:r>
-            <w:proofErr w:type="spellEnd"/>
           </w:p>
         </w:tc>
         <w:tc>
@@ -1761,13 +1684,8 @@
               <w:ind w:firstLine="0"/>
               <w:cnfStyle w:val="000000010000" w:firstRow="0" w:lastRow="0" w:firstColumn="0" w:lastColumn="0" w:oddVBand="0" w:evenVBand="0" w:oddHBand="0" w:evenHBand="1" w:firstRowFirstColumn="0" w:firstRowLastColumn="0" w:lastRowFirstColumn="0" w:lastRowLastColumn="0"/>
             </w:pPr>
-            <w:proofErr w:type="spellStart"/>
-            <w:r>
-              <w:t>nchar</w:t>
-            </w:r>
-            <w:proofErr w:type="spellEnd"/>
-            <w:r>
-              <w:t xml:space="preserve"> (20)</w:t>
+            <w:r>
+              <w:t>nchar (20)</w:t>
             </w:r>
           </w:p>
         </w:tc>
@@ -1813,11 +1731,9 @@
               <w:ind w:firstLine="0"/>
               <w:cnfStyle w:val="000000100000" w:firstRow="0" w:lastRow="0" w:firstColumn="0" w:lastColumn="0" w:oddVBand="0" w:evenVBand="0" w:oddHBand="1" w:evenHBand="0" w:firstRowFirstColumn="0" w:firstRowLastColumn="0" w:lastRowFirstColumn="0" w:lastRowLastColumn="0"/>
             </w:pPr>
-            <w:proofErr w:type="spellStart"/>
             <w:r>
               <w:t>datetime</w:t>
             </w:r>
-            <w:proofErr w:type="spellEnd"/>
           </w:p>
         </w:tc>
         <w:tc>
@@ -1862,11 +1778,9 @@
               <w:ind w:firstLine="0"/>
               <w:cnfStyle w:val="000000010000" w:firstRow="0" w:lastRow="0" w:firstColumn="0" w:lastColumn="0" w:oddVBand="0" w:evenVBand="0" w:oddHBand="0" w:evenHBand="1" w:firstRowFirstColumn="0" w:firstRowLastColumn="0" w:lastRowFirstColumn="0" w:lastRowLastColumn="0"/>
             </w:pPr>
-            <w:proofErr w:type="spellStart"/>
             <w:r>
               <w:t>int</w:t>
             </w:r>
-            <w:proofErr w:type="spellEnd"/>
           </w:p>
         </w:tc>
         <w:tc>
@@ -1936,11 +1850,9 @@
             <w:pPr>
               <w:ind w:firstLine="0"/>
             </w:pPr>
-            <w:proofErr w:type="spellStart"/>
             <w:r>
               <w:t>isUniversity</w:t>
             </w:r>
-            <w:proofErr w:type="spellEnd"/>
           </w:p>
         </w:tc>
         <w:tc>
@@ -1967,15 +1879,7 @@
               <w:cnfStyle w:val="000000100000" w:firstRow="0" w:lastRow="0" w:firstColumn="0" w:lastColumn="0" w:oddVBand="0" w:evenVBand="0" w:oddHBand="1" w:evenHBand="0" w:firstRowFirstColumn="0" w:firstRowLastColumn="0" w:lastRowFirstColumn="0" w:lastRowLastColumn="0"/>
             </w:pPr>
             <w:r>
-              <w:t xml:space="preserve">Đề thi cao </w:t>
-            </w:r>
-            <w:proofErr w:type="spellStart"/>
-            <w:r>
-              <w:t>đẳng</w:t>
-            </w:r>
-            <w:proofErr w:type="spellEnd"/>
-            <w:r>
-              <w:t xml:space="preserve"> hay đại học</w:t>
+              <w:t>Đề thi cao đẳng hay đại học</w:t>
             </w:r>
           </w:p>
           <w:p>
@@ -1987,11 +1891,9 @@
               </w:numPr>
               <w:cnfStyle w:val="000000100000" w:firstRow="0" w:lastRow="0" w:firstColumn="0" w:lastColumn="0" w:oddVBand="0" w:evenVBand="0" w:oddHBand="1" w:evenHBand="0" w:firstRowFirstColumn="0" w:firstRowLastColumn="0" w:lastRowFirstColumn="0" w:lastRowLastColumn="0"/>
             </w:pPr>
-            <w:proofErr w:type="gramStart"/>
             <w:r>
               <w:t>false</w:t>
             </w:r>
-            <w:proofErr w:type="gramEnd"/>
             <w:r>
               <w:t>. Đại học</w:t>
             </w:r>
@@ -2005,19 +1907,12 @@
               </w:numPr>
               <w:cnfStyle w:val="000000100000" w:firstRow="0" w:lastRow="0" w:firstColumn="0" w:lastColumn="0" w:oddVBand="0" w:evenVBand="0" w:oddHBand="1" w:evenHBand="0" w:firstRowFirstColumn="0" w:firstRowLastColumn="0" w:lastRowFirstColumn="0" w:lastRowLastColumn="0"/>
             </w:pPr>
-            <w:proofErr w:type="gramStart"/>
             <w:r>
               <w:t>true</w:t>
             </w:r>
-            <w:proofErr w:type="gramEnd"/>
-            <w:r>
-              <w:t xml:space="preserve">. Cao </w:t>
-            </w:r>
-            <w:proofErr w:type="spellStart"/>
-            <w:r>
-              <w:t>đẳng</w:t>
-            </w:r>
-            <w:proofErr w:type="spellEnd"/>
+            <w:r>
+              <w:t>. Cao đẳng</w:t>
+            </w:r>
           </w:p>
         </w:tc>
       </w:tr>
@@ -2048,11 +1943,9 @@
               <w:ind w:firstLine="0"/>
               <w:cnfStyle w:val="000000010000" w:firstRow="0" w:lastRow="0" w:firstColumn="0" w:lastColumn="0" w:oddVBand="0" w:evenVBand="0" w:oddHBand="0" w:evenHBand="1" w:firstRowFirstColumn="0" w:firstRowLastColumn="0" w:lastRowFirstColumn="0" w:lastRowLastColumn="0"/>
             </w:pPr>
-            <w:proofErr w:type="spellStart"/>
             <w:r>
               <w:t>int</w:t>
             </w:r>
-            <w:proofErr w:type="spellEnd"/>
           </w:p>
         </w:tc>
         <w:tc>
@@ -2162,11 +2055,9 @@
               <w:ind w:firstLine="0"/>
               <w:cnfStyle w:val="000000100000" w:firstRow="0" w:lastRow="0" w:firstColumn="0" w:lastColumn="0" w:oddVBand="0" w:evenVBand="0" w:oddHBand="1" w:evenHBand="0" w:firstRowFirstColumn="0" w:firstRowLastColumn="0" w:lastRowFirstColumn="0" w:lastRowLastColumn="0"/>
             </w:pPr>
-            <w:proofErr w:type="spellStart"/>
             <w:r>
               <w:t>int</w:t>
             </w:r>
-            <w:proofErr w:type="spellEnd"/>
           </w:p>
         </w:tc>
         <w:tc>
@@ -2211,11 +2102,9 @@
               <w:ind w:firstLine="0"/>
               <w:cnfStyle w:val="000000010000" w:firstRow="0" w:lastRow="0" w:firstColumn="0" w:lastColumn="0" w:oddVBand="0" w:evenVBand="0" w:oddHBand="0" w:evenHBand="1" w:firstRowFirstColumn="0" w:firstRowLastColumn="0" w:lastRowFirstColumn="0" w:lastRowLastColumn="0"/>
             </w:pPr>
-            <w:proofErr w:type="spellStart"/>
             <w:r>
               <w:t>ntext</w:t>
             </w:r>
-            <w:proofErr w:type="spellEnd"/>
           </w:p>
         </w:tc>
         <w:tc>
@@ -2260,11 +2149,9 @@
               <w:ind w:firstLine="0"/>
               <w:cnfStyle w:val="000000100000" w:firstRow="0" w:lastRow="0" w:firstColumn="0" w:lastColumn="0" w:oddVBand="0" w:evenVBand="0" w:oddHBand="1" w:evenHBand="0" w:firstRowFirstColumn="0" w:firstRowLastColumn="0" w:lastRowFirstColumn="0" w:lastRowLastColumn="0"/>
             </w:pPr>
-            <w:proofErr w:type="spellStart"/>
             <w:r>
               <w:t>int</w:t>
             </w:r>
-            <w:proofErr w:type="spellEnd"/>
           </w:p>
         </w:tc>
         <w:tc>
@@ -2309,13 +2196,8 @@
               <w:ind w:firstLine="0"/>
               <w:cnfStyle w:val="000000010000" w:firstRow="0" w:lastRow="0" w:firstColumn="0" w:lastColumn="0" w:oddVBand="0" w:evenVBand="0" w:oddHBand="0" w:evenHBand="1" w:firstRowFirstColumn="0" w:firstRowLastColumn="0" w:lastRowFirstColumn="0" w:lastRowLastColumn="0"/>
             </w:pPr>
-            <w:proofErr w:type="spellStart"/>
-            <w:r>
-              <w:t>nvarchar</w:t>
-            </w:r>
-            <w:proofErr w:type="spellEnd"/>
-            <w:r>
-              <w:t xml:space="preserve"> (254)</w:t>
+            <w:r>
+              <w:t>nvarchar (254)</w:t>
             </w:r>
           </w:p>
         </w:tc>
@@ -2341,13 +2223,8 @@
         <w:t>Anh văn</w:t>
       </w:r>
       <w:r>
-        <w:t xml:space="preserve"> – </w:t>
+        <w:t xml:space="preserve"> – tblEnglish</w:t>
       </w:r>
-      <w:proofErr w:type="spellStart"/>
-      <w:r>
-        <w:t>tblEnglish</w:t>
-      </w:r>
-      <w:proofErr w:type="spellEnd"/>
     </w:p>
     <w:tbl>
       <w:tblPr>
@@ -2444,14 +2321,12 @@
                 <w:color w:val="FF0000"/>
               </w:rPr>
             </w:pPr>
-            <w:proofErr w:type="spellStart"/>
             <w:r>
               <w:rPr>
                 <w:color w:val="FF0000"/>
               </w:rPr>
               <w:t>int</w:t>
             </w:r>
-            <w:proofErr w:type="spellEnd"/>
           </w:p>
         </w:tc>
         <w:tc>
@@ -2502,13 +2377,8 @@
               <w:ind w:firstLine="0"/>
               <w:cnfStyle w:val="000000010000" w:firstRow="0" w:lastRow="0" w:firstColumn="0" w:lastColumn="0" w:oddVBand="0" w:evenVBand="0" w:oddHBand="0" w:evenHBand="1" w:firstRowFirstColumn="0" w:firstRowLastColumn="0" w:lastRowFirstColumn="0" w:lastRowLastColumn="0"/>
             </w:pPr>
-            <w:proofErr w:type="spellStart"/>
-            <w:r>
-              <w:t>nvarchar</w:t>
-            </w:r>
-            <w:proofErr w:type="spellEnd"/>
-            <w:r>
-              <w:t xml:space="preserve"> (254)</w:t>
+            <w:r>
+              <w:t>nvarchar (254)</w:t>
             </w:r>
           </w:p>
         </w:tc>
@@ -2554,11 +2424,9 @@
               <w:ind w:firstLine="0"/>
               <w:cnfStyle w:val="000000100000" w:firstRow="0" w:lastRow="0" w:firstColumn="0" w:lastColumn="0" w:oddVBand="0" w:evenVBand="0" w:oddHBand="1" w:evenHBand="0" w:firstRowFirstColumn="0" w:firstRowLastColumn="0" w:lastRowFirstColumn="0" w:lastRowLastColumn="0"/>
             </w:pPr>
-            <w:proofErr w:type="spellStart"/>
             <w:r>
               <w:t>int</w:t>
             </w:r>
-            <w:proofErr w:type="spellEnd"/>
           </w:p>
         </w:tc>
         <w:tc>
@@ -2642,11 +2510,9 @@
               <w:ind w:firstLine="0"/>
               <w:cnfStyle w:val="000000010000" w:firstRow="0" w:lastRow="0" w:firstColumn="0" w:lastColumn="0" w:oddVBand="0" w:evenVBand="0" w:oddHBand="0" w:evenHBand="1" w:firstRowFirstColumn="0" w:firstRowLastColumn="0" w:lastRowFirstColumn="0" w:lastRowLastColumn="0"/>
             </w:pPr>
-            <w:proofErr w:type="spellStart"/>
             <w:r>
               <w:t>ntext</w:t>
             </w:r>
-            <w:proofErr w:type="spellEnd"/>
           </w:p>
         </w:tc>
         <w:tc>
@@ -2691,13 +2557,8 @@
               <w:ind w:firstLine="0"/>
               <w:cnfStyle w:val="000000100000" w:firstRow="0" w:lastRow="0" w:firstColumn="0" w:lastColumn="0" w:oddVBand="0" w:evenVBand="0" w:oddHBand="1" w:evenHBand="0" w:firstRowFirstColumn="0" w:firstRowLastColumn="0" w:lastRowFirstColumn="0" w:lastRowLastColumn="0"/>
             </w:pPr>
-            <w:proofErr w:type="spellStart"/>
-            <w:r>
-              <w:t>nchar</w:t>
-            </w:r>
-            <w:proofErr w:type="spellEnd"/>
-            <w:r>
-              <w:t xml:space="preserve"> (20)</w:t>
+            <w:r>
+              <w:t>nchar (20)</w:t>
             </w:r>
           </w:p>
         </w:tc>
@@ -2743,11 +2604,9 @@
               <w:ind w:firstLine="0"/>
               <w:cnfStyle w:val="000000010000" w:firstRow="0" w:lastRow="0" w:firstColumn="0" w:lastColumn="0" w:oddVBand="0" w:evenVBand="0" w:oddHBand="0" w:evenHBand="1" w:firstRowFirstColumn="0" w:firstRowLastColumn="0" w:lastRowFirstColumn="0" w:lastRowLastColumn="0"/>
             </w:pPr>
-            <w:proofErr w:type="spellStart"/>
             <w:r>
               <w:t>datetime</w:t>
             </w:r>
-            <w:proofErr w:type="spellEnd"/>
           </w:p>
         </w:tc>
         <w:tc>
@@ -2792,11 +2651,9 @@
               <w:ind w:firstLine="0"/>
               <w:cnfStyle w:val="000000100000" w:firstRow="0" w:lastRow="0" w:firstColumn="0" w:lastColumn="0" w:oddVBand="0" w:evenVBand="0" w:oddHBand="1" w:evenHBand="0" w:firstRowFirstColumn="0" w:firstRowLastColumn="0" w:lastRowFirstColumn="0" w:lastRowLastColumn="0"/>
             </w:pPr>
-            <w:proofErr w:type="spellStart"/>
             <w:r>
               <w:t>int</w:t>
             </w:r>
-            <w:proofErr w:type="spellEnd"/>
           </w:p>
         </w:tc>
         <w:tc>
@@ -2880,11 +2737,9 @@
               <w:ind w:firstLine="0"/>
               <w:cnfStyle w:val="000000010000" w:firstRow="0" w:lastRow="0" w:firstColumn="0" w:lastColumn="0" w:oddVBand="0" w:evenVBand="0" w:oddHBand="0" w:evenHBand="1" w:firstRowFirstColumn="0" w:firstRowLastColumn="0" w:lastRowFirstColumn="0" w:lastRowLastColumn="0"/>
             </w:pPr>
-            <w:proofErr w:type="spellStart"/>
             <w:r>
               <w:t>int</w:t>
             </w:r>
-            <w:proofErr w:type="spellEnd"/>
           </w:p>
         </w:tc>
         <w:tc>
@@ -2929,13 +2784,8 @@
               <w:ind w:firstLine="0"/>
               <w:cnfStyle w:val="000000100000" w:firstRow="0" w:lastRow="0" w:firstColumn="0" w:lastColumn="0" w:oddVBand="0" w:evenVBand="0" w:oddHBand="1" w:evenHBand="0" w:firstRowFirstColumn="0" w:firstRowLastColumn="0" w:lastRowFirstColumn="0" w:lastRowLastColumn="0"/>
             </w:pPr>
-            <w:proofErr w:type="spellStart"/>
-            <w:r>
-              <w:t>nvarchar</w:t>
-            </w:r>
-            <w:proofErr w:type="spellEnd"/>
-            <w:r>
-              <w:t xml:space="preserve"> (254)</w:t>
+            <w:r>
+              <w:t>nvarchar (254)</w:t>
             </w:r>
           </w:p>
         </w:tc>
@@ -2961,16 +2811,11 @@
         <w:t>Tin học</w:t>
       </w:r>
       <w:r>
-        <w:t xml:space="preserve"> – </w:t>
-      </w:r>
-      <w:proofErr w:type="spellStart"/>
-      <w:r>
-        <w:t>tblI</w:t>
+        <w:t xml:space="preserve"> – tblI</w:t>
       </w:r>
       <w:r>
         <w:t>nformatics</w:t>
       </w:r>
-      <w:proofErr w:type="spellEnd"/>
     </w:p>
     <w:tbl>
       <w:tblPr>
@@ -3067,14 +2912,12 @@
                 <w:color w:val="FF0000"/>
               </w:rPr>
             </w:pPr>
-            <w:proofErr w:type="spellStart"/>
             <w:r>
               <w:rPr>
                 <w:color w:val="FF0000"/>
               </w:rPr>
               <w:t>int</w:t>
             </w:r>
-            <w:proofErr w:type="spellEnd"/>
           </w:p>
         </w:tc>
         <w:tc>
@@ -3125,13 +2968,8 @@
               <w:ind w:firstLine="0"/>
               <w:cnfStyle w:val="000000010000" w:firstRow="0" w:lastRow="0" w:firstColumn="0" w:lastColumn="0" w:oddVBand="0" w:evenVBand="0" w:oddHBand="0" w:evenHBand="1" w:firstRowFirstColumn="0" w:firstRowLastColumn="0" w:lastRowFirstColumn="0" w:lastRowLastColumn="0"/>
             </w:pPr>
-            <w:proofErr w:type="spellStart"/>
-            <w:r>
-              <w:t>nvarchar</w:t>
-            </w:r>
-            <w:proofErr w:type="spellEnd"/>
-            <w:r>
-              <w:t xml:space="preserve"> (254)</w:t>
+            <w:r>
+              <w:t>nvarchar (254)</w:t>
             </w:r>
           </w:p>
         </w:tc>
@@ -3177,11 +3015,9 @@
               <w:ind w:firstLine="0"/>
               <w:cnfStyle w:val="000000100000" w:firstRow="0" w:lastRow="0" w:firstColumn="0" w:lastColumn="0" w:oddVBand="0" w:evenVBand="0" w:oddHBand="1" w:evenHBand="0" w:firstRowFirstColumn="0" w:firstRowLastColumn="0" w:lastRowFirstColumn="0" w:lastRowLastColumn="0"/>
             </w:pPr>
-            <w:proofErr w:type="spellStart"/>
             <w:r>
               <w:t>int</w:t>
             </w:r>
-            <w:proofErr w:type="spellEnd"/>
           </w:p>
         </w:tc>
         <w:tc>
@@ -3265,11 +3101,9 @@
               <w:ind w:firstLine="0"/>
               <w:cnfStyle w:val="000000010000" w:firstRow="0" w:lastRow="0" w:firstColumn="0" w:lastColumn="0" w:oddVBand="0" w:evenVBand="0" w:oddHBand="0" w:evenHBand="1" w:firstRowFirstColumn="0" w:firstRowLastColumn="0" w:lastRowFirstColumn="0" w:lastRowLastColumn="0"/>
             </w:pPr>
-            <w:proofErr w:type="spellStart"/>
             <w:r>
               <w:t>ntext</w:t>
             </w:r>
-            <w:proofErr w:type="spellEnd"/>
           </w:p>
         </w:tc>
         <w:tc>
@@ -3314,11 +3148,9 @@
               <w:ind w:firstLine="0"/>
               <w:cnfStyle w:val="000000100000" w:firstRow="0" w:lastRow="0" w:firstColumn="0" w:lastColumn="0" w:oddVBand="0" w:evenVBand="0" w:oddHBand="1" w:evenHBand="0" w:firstRowFirstColumn="0" w:firstRowLastColumn="0" w:lastRowFirstColumn="0" w:lastRowLastColumn="0"/>
             </w:pPr>
-            <w:proofErr w:type="spellStart"/>
             <w:r>
               <w:t>ntext</w:t>
             </w:r>
-            <w:proofErr w:type="spellEnd"/>
           </w:p>
         </w:tc>
         <w:tc>
@@ -3363,13 +3195,8 @@
               <w:ind w:firstLine="0"/>
               <w:cnfStyle w:val="000000010000" w:firstRow="0" w:lastRow="0" w:firstColumn="0" w:lastColumn="0" w:oddVBand="0" w:evenVBand="0" w:oddHBand="0" w:evenHBand="1" w:firstRowFirstColumn="0" w:firstRowLastColumn="0" w:lastRowFirstColumn="0" w:lastRowLastColumn="0"/>
             </w:pPr>
-            <w:proofErr w:type="spellStart"/>
-            <w:r>
-              <w:t>nchar</w:t>
-            </w:r>
-            <w:proofErr w:type="spellEnd"/>
-            <w:r>
-              <w:t xml:space="preserve"> (20)</w:t>
+            <w:r>
+              <w:t>nchar (20)</w:t>
             </w:r>
           </w:p>
         </w:tc>
@@ -3415,11 +3242,9 @@
               <w:ind w:firstLine="0"/>
               <w:cnfStyle w:val="000000100000" w:firstRow="0" w:lastRow="0" w:firstColumn="0" w:lastColumn="0" w:oddVBand="0" w:evenVBand="0" w:oddHBand="1" w:evenHBand="0" w:firstRowFirstColumn="0" w:firstRowLastColumn="0" w:lastRowFirstColumn="0" w:lastRowLastColumn="0"/>
             </w:pPr>
-            <w:proofErr w:type="spellStart"/>
             <w:r>
               <w:t>datetime</w:t>
             </w:r>
-            <w:proofErr w:type="spellEnd"/>
           </w:p>
         </w:tc>
         <w:tc>
@@ -3464,11 +3289,9 @@
               <w:ind w:firstLine="0"/>
               <w:cnfStyle w:val="000000010000" w:firstRow="0" w:lastRow="0" w:firstColumn="0" w:lastColumn="0" w:oddVBand="0" w:evenVBand="0" w:oddHBand="0" w:evenHBand="1" w:firstRowFirstColumn="0" w:firstRowLastColumn="0" w:lastRowFirstColumn="0" w:lastRowLastColumn="0"/>
             </w:pPr>
-            <w:proofErr w:type="spellStart"/>
             <w:r>
               <w:t>int</w:t>
             </w:r>
-            <w:proofErr w:type="spellEnd"/>
           </w:p>
         </w:tc>
         <w:tc>
@@ -3552,11 +3375,9 @@
               <w:ind w:firstLine="0"/>
               <w:cnfStyle w:val="000000100000" w:firstRow="0" w:lastRow="0" w:firstColumn="0" w:lastColumn="0" w:oddVBand="0" w:evenVBand="0" w:oddHBand="1" w:evenHBand="0" w:firstRowFirstColumn="0" w:firstRowLastColumn="0" w:lastRowFirstColumn="0" w:lastRowLastColumn="0"/>
             </w:pPr>
-            <w:proofErr w:type="spellStart"/>
             <w:r>
               <w:t>int</w:t>
             </w:r>
-            <w:proofErr w:type="spellEnd"/>
           </w:p>
         </w:tc>
         <w:tc>
@@ -3601,13 +3422,8 @@
               <w:ind w:firstLine="0"/>
               <w:cnfStyle w:val="000000010000" w:firstRow="0" w:lastRow="0" w:firstColumn="0" w:lastColumn="0" w:oddVBand="0" w:evenVBand="0" w:oddHBand="0" w:evenHBand="1" w:firstRowFirstColumn="0" w:firstRowLastColumn="0" w:lastRowFirstColumn="0" w:lastRowLastColumn="0"/>
             </w:pPr>
-            <w:proofErr w:type="spellStart"/>
-            <w:r>
-              <w:t>nvarchar</w:t>
-            </w:r>
-            <w:proofErr w:type="spellEnd"/>
-            <w:r>
-              <w:t xml:space="preserve"> (254)</w:t>
+            <w:r>
+              <w:t>nvarchar (254)</w:t>
             </w:r>
           </w:p>
         </w:tc>
@@ -3629,13 +3445,8 @@
         <w:pStyle w:val="Heading1"/>
       </w:pPr>
       <w:r>
-        <w:t xml:space="preserve">Bình luận, thảo luận - </w:t>
+        <w:t>Bình luận, thảo luận - tblComments</w:t>
       </w:r>
-      <w:proofErr w:type="spellStart"/>
-      <w:r>
-        <w:t>tblComments</w:t>
-      </w:r>
-      <w:proofErr w:type="spellEnd"/>
     </w:p>
     <w:tbl>
       <w:tblPr>
@@ -3732,14 +3543,12 @@
                 <w:color w:val="FF0000"/>
               </w:rPr>
             </w:pPr>
-            <w:proofErr w:type="spellStart"/>
             <w:r>
               <w:rPr>
                 <w:color w:val="FF0000"/>
               </w:rPr>
               <w:t>int</w:t>
             </w:r>
-            <w:proofErr w:type="spellEnd"/>
           </w:p>
         </w:tc>
         <w:tc>
@@ -3790,11 +3599,9 @@
               <w:ind w:firstLine="0"/>
               <w:cnfStyle w:val="000000010000" w:firstRow="0" w:lastRow="0" w:firstColumn="0" w:lastColumn="0" w:oddVBand="0" w:evenVBand="0" w:oddHBand="0" w:evenHBand="1" w:firstRowFirstColumn="0" w:firstRowLastColumn="0" w:lastRowFirstColumn="0" w:lastRowLastColumn="0"/>
             </w:pPr>
-            <w:proofErr w:type="spellStart"/>
             <w:r>
               <w:t>int</w:t>
             </w:r>
-            <w:proofErr w:type="spellEnd"/>
           </w:p>
         </w:tc>
         <w:tc>
@@ -3839,11 +3646,9 @@
               <w:ind w:firstLine="0"/>
               <w:cnfStyle w:val="000000100000" w:firstRow="0" w:lastRow="0" w:firstColumn="0" w:lastColumn="0" w:oddVBand="0" w:evenVBand="0" w:oddHBand="1" w:evenHBand="0" w:firstRowFirstColumn="0" w:firstRowLastColumn="0" w:lastRowFirstColumn="0" w:lastRowLastColumn="0"/>
             </w:pPr>
-            <w:proofErr w:type="spellStart"/>
             <w:r>
               <w:t>ntext</w:t>
             </w:r>
-            <w:proofErr w:type="spellEnd"/>
           </w:p>
         </w:tc>
         <w:tc>
@@ -3867,13 +3672,8 @@
         <w:pStyle w:val="Heading1"/>
       </w:pPr>
       <w:r>
-        <w:t xml:space="preserve">Thống kê – </w:t>
+        <w:t>Thống kê – tblStatistic</w:t>
       </w:r>
-      <w:proofErr w:type="spellStart"/>
-      <w:r>
-        <w:t>tblStatistic</w:t>
-      </w:r>
-      <w:proofErr w:type="spellEnd"/>
     </w:p>
     <w:tbl>
       <w:tblPr>
@@ -3961,11 +3761,9 @@
               <w:ind w:firstLine="0"/>
               <w:cnfStyle w:val="000000100000" w:firstRow="0" w:lastRow="0" w:firstColumn="0" w:lastColumn="0" w:oddVBand="0" w:evenVBand="0" w:oddHBand="1" w:evenHBand="0" w:firstRowFirstColumn="0" w:firstRowLastColumn="0" w:lastRowFirstColumn="0" w:lastRowLastColumn="0"/>
             </w:pPr>
-            <w:proofErr w:type="spellStart"/>
             <w:r>
               <w:t>int</w:t>
             </w:r>
-            <w:proofErr w:type="spellEnd"/>
           </w:p>
         </w:tc>
         <w:tc>
@@ -3996,27 +3794,23 @@
             <w:pPr>
               <w:ind w:firstLine="0"/>
             </w:pPr>
-            <w:proofErr w:type="spellStart"/>
             <w:r>
               <w:t>ContestForUniversity</w:t>
             </w:r>
-            <w:proofErr w:type="spellEnd"/>
-          </w:p>
-        </w:tc>
-        <w:tc>
-          <w:tcPr>
-            <w:tcW w:w="1800" w:type="dxa"/>
-          </w:tcPr>
-          <w:p>
-            <w:pPr>
-              <w:ind w:firstLine="0"/>
-              <w:cnfStyle w:val="000000010000" w:firstRow="0" w:lastRow="0" w:firstColumn="0" w:lastColumn="0" w:oddVBand="0" w:evenVBand="0" w:oddHBand="0" w:evenHBand="1" w:firstRowFirstColumn="0" w:firstRowLastColumn="0" w:lastRowFirstColumn="0" w:lastRowLastColumn="0"/>
-            </w:pPr>
-            <w:proofErr w:type="spellStart"/>
+          </w:p>
+        </w:tc>
+        <w:tc>
+          <w:tcPr>
+            <w:tcW w:w="1800" w:type="dxa"/>
+          </w:tcPr>
+          <w:p>
+            <w:pPr>
+              <w:ind w:firstLine="0"/>
+              <w:cnfStyle w:val="000000010000" w:firstRow="0" w:lastRow="0" w:firstColumn="0" w:lastColumn="0" w:oddVBand="0" w:evenVBand="0" w:oddHBand="0" w:evenHBand="1" w:firstRowFirstColumn="0" w:firstRowLastColumn="0" w:lastRowFirstColumn="0" w:lastRowLastColumn="0"/>
+            </w:pPr>
             <w:r>
               <w:t>bigint</w:t>
             </w:r>
-            <w:proofErr w:type="spellEnd"/>
           </w:p>
         </w:tc>
         <w:tc>
@@ -4064,11 +3858,9 @@
               <w:ind w:firstLine="0"/>
               <w:cnfStyle w:val="000000100000" w:firstRow="0" w:lastRow="0" w:firstColumn="0" w:lastColumn="0" w:oddVBand="0" w:evenVBand="0" w:oddHBand="1" w:evenHBand="0" w:firstRowFirstColumn="0" w:firstRowLastColumn="0" w:lastRowFirstColumn="0" w:lastRowLastColumn="0"/>
             </w:pPr>
-            <w:proofErr w:type="spellStart"/>
             <w:r>
               <w:t>bigint</w:t>
             </w:r>
-            <w:proofErr w:type="spellEnd"/>
           </w:p>
         </w:tc>
         <w:tc>
@@ -4119,11 +3911,9 @@
               <w:ind w:firstLine="0"/>
               <w:cnfStyle w:val="000000010000" w:firstRow="0" w:lastRow="0" w:firstColumn="0" w:lastColumn="0" w:oddVBand="0" w:evenVBand="0" w:oddHBand="0" w:evenHBand="1" w:firstRowFirstColumn="0" w:firstRowLastColumn="0" w:lastRowFirstColumn="0" w:lastRowLastColumn="0"/>
             </w:pPr>
-            <w:proofErr w:type="spellStart"/>
             <w:r>
               <w:t>bigint</w:t>
             </w:r>
-            <w:proofErr w:type="spellEnd"/>
           </w:p>
         </w:tc>
         <w:tc>
@@ -4168,11 +3958,9 @@
               <w:ind w:firstLine="0"/>
               <w:cnfStyle w:val="000000100000" w:firstRow="0" w:lastRow="0" w:firstColumn="0" w:lastColumn="0" w:oddVBand="0" w:evenVBand="0" w:oddHBand="1" w:evenHBand="0" w:firstRowFirstColumn="0" w:firstRowLastColumn="0" w:lastRowFirstColumn="0" w:lastRowLastColumn="0"/>
             </w:pPr>
-            <w:proofErr w:type="spellStart"/>
             <w:r>
               <w:t>bigint</w:t>
             </w:r>
-            <w:proofErr w:type="spellEnd"/>
           </w:p>
         </w:tc>
         <w:tc>
@@ -4217,11 +4005,9 @@
               <w:ind w:firstLine="0"/>
               <w:cnfStyle w:val="000000010000" w:firstRow="0" w:lastRow="0" w:firstColumn="0" w:lastColumn="0" w:oddVBand="0" w:evenVBand="0" w:oddHBand="0" w:evenHBand="1" w:firstRowFirstColumn="0" w:firstRowLastColumn="0" w:lastRowFirstColumn="0" w:lastRowLastColumn="0"/>
             </w:pPr>
-            <w:proofErr w:type="spellStart"/>
             <w:r>
               <w:t>bigint</w:t>
             </w:r>
-            <w:proofErr w:type="spellEnd"/>
           </w:p>
         </w:tc>
         <w:tc>
@@ -4272,11 +4058,9 @@
               <w:ind w:firstLine="0"/>
               <w:cnfStyle w:val="000000100000" w:firstRow="0" w:lastRow="0" w:firstColumn="0" w:lastColumn="0" w:oddVBand="0" w:evenVBand="0" w:oddHBand="1" w:evenHBand="0" w:firstRowFirstColumn="0" w:firstRowLastColumn="0" w:lastRowFirstColumn="0" w:lastRowLastColumn="0"/>
             </w:pPr>
-            <w:proofErr w:type="spellStart"/>
             <w:r>
               <w:t>bigint</w:t>
             </w:r>
-            <w:proofErr w:type="spellEnd"/>
           </w:p>
         </w:tc>
         <w:tc>
@@ -4300,13 +4084,8 @@
         <w:pStyle w:val="Heading1"/>
       </w:pPr>
       <w:r>
-        <w:t xml:space="preserve">Sticky – </w:t>
+        <w:t>Sticky – tblSticky</w:t>
       </w:r>
-      <w:proofErr w:type="spellStart"/>
-      <w:r>
-        <w:t>tblSticky</w:t>
-      </w:r>
-      <w:proofErr w:type="spellEnd"/>
     </w:p>
     <w:tbl>
       <w:tblPr>
@@ -4403,14 +4182,12 @@
                 <w:color w:val="FF0000"/>
               </w:rPr>
             </w:pPr>
-            <w:proofErr w:type="spellStart"/>
             <w:r>
               <w:rPr>
                 <w:color w:val="FF0000"/>
               </w:rPr>
               <w:t>int</w:t>
             </w:r>
-            <w:proofErr w:type="spellEnd"/>
           </w:p>
         </w:tc>
         <w:tc>
@@ -4529,14 +4306,12 @@
                 <w:color w:val="FF0000"/>
               </w:rPr>
             </w:pPr>
-            <w:proofErr w:type="spellStart"/>
             <w:r>
               <w:rPr>
                 <w:color w:val="FF0000"/>
               </w:rPr>
               <w:t>int</w:t>
             </w:r>
-            <w:proofErr w:type="spellEnd"/>
           </w:p>
         </w:tc>
         <w:tc>
@@ -4566,13 +4341,8 @@
         <w:pStyle w:val="Heading1"/>
       </w:pPr>
       <w:r>
-        <w:t xml:space="preserve">Admin – </w:t>
+        <w:t>Admin – tblAdmin</w:t>
       </w:r>
-      <w:proofErr w:type="spellStart"/>
-      <w:r>
-        <w:t>tblAdmin</w:t>
-      </w:r>
-      <w:proofErr w:type="spellEnd"/>
     </w:p>
     <w:tbl>
       <w:tblPr>
@@ -4669,14 +4439,12 @@
                 <w:color w:val="FF0000"/>
               </w:rPr>
             </w:pPr>
-            <w:proofErr w:type="spellStart"/>
             <w:r>
               <w:rPr>
                 <w:color w:val="FF0000"/>
               </w:rPr>
               <w:t>int</w:t>
             </w:r>
-            <w:proofErr w:type="spellEnd"/>
           </w:p>
         </w:tc>
         <w:tc>
@@ -4727,13 +4495,8 @@
               <w:ind w:firstLine="0"/>
               <w:cnfStyle w:val="000000010000" w:firstRow="0" w:lastRow="0" w:firstColumn="0" w:lastColumn="0" w:oddVBand="0" w:evenVBand="0" w:oddHBand="0" w:evenHBand="1" w:firstRowFirstColumn="0" w:firstRowLastColumn="0" w:lastRowFirstColumn="0" w:lastRowLastColumn="0"/>
             </w:pPr>
-            <w:proofErr w:type="spellStart"/>
-            <w:r>
-              <w:t>nvarchar</w:t>
-            </w:r>
-            <w:proofErr w:type="spellEnd"/>
-            <w:r>
-              <w:t xml:space="preserve"> (254)</w:t>
+            <w:r>
+              <w:t>nvarchar (254)</w:t>
             </w:r>
           </w:p>
         </w:tc>
@@ -4779,11 +4542,9 @@
               <w:ind w:firstLine="0"/>
               <w:cnfStyle w:val="000000100000" w:firstRow="0" w:lastRow="0" w:firstColumn="0" w:lastColumn="0" w:oddVBand="0" w:evenVBand="0" w:oddHBand="1" w:evenHBand="0" w:firstRowFirstColumn="0" w:firstRowLastColumn="0" w:lastRowFirstColumn="0" w:lastRowLastColumn="0"/>
             </w:pPr>
-            <w:proofErr w:type="spellStart"/>
             <w:r>
               <w:t>ntext</w:t>
             </w:r>
-            <w:proofErr w:type="spellEnd"/>
           </w:p>
         </w:tc>
         <w:tc>
@@ -4843,15 +4604,7 @@
               <w:cnfStyle w:val="000000010000" w:firstRow="0" w:lastRow="0" w:firstColumn="0" w:lastColumn="0" w:oddVBand="0" w:evenVBand="0" w:oddHBand="0" w:evenHBand="1" w:firstRowFirstColumn="0" w:firstRowLastColumn="0" w:lastRowFirstColumn="0" w:lastRowLastColumn="0"/>
             </w:pPr>
             <w:r>
-              <w:t xml:space="preserve">Có đang </w:t>
-            </w:r>
-            <w:proofErr w:type="spellStart"/>
-            <w:r>
-              <w:t>kích</w:t>
-            </w:r>
-            <w:proofErr w:type="spellEnd"/>
-            <w:r>
-              <w:t xml:space="preserve"> hoạt hay không? </w:t>
+              <w:t xml:space="preserve">Có đang kích hoạt hay không? </w:t>
             </w:r>
           </w:p>
         </w:tc>
@@ -4861,27 +4614,9 @@
       <w:pPr>
         <w:pStyle w:val="Heading1"/>
       </w:pPr>
-      <w:proofErr w:type="spellStart"/>
       <w:r>
-        <w:t>Quảng</w:t>
+        <w:t>Quảng cáo – tblAdvertisement</w:t>
       </w:r>
-      <w:proofErr w:type="spellEnd"/>
-      <w:r>
-        <w:t xml:space="preserve"> </w:t>
-      </w:r>
-      <w:proofErr w:type="spellStart"/>
-      <w:r>
-        <w:t>cáo</w:t>
-      </w:r>
-      <w:proofErr w:type="spellEnd"/>
-      <w:r>
-        <w:t xml:space="preserve"> – </w:t>
-      </w:r>
-      <w:proofErr w:type="spellStart"/>
-      <w:r>
-        <w:t>tblAdvertisement</w:t>
-      </w:r>
-      <w:proofErr w:type="spellEnd"/>
     </w:p>
     <w:tbl>
       <w:tblPr>
@@ -4978,14 +4713,12 @@
                 <w:color w:val="FF0000"/>
               </w:rPr>
             </w:pPr>
-            <w:proofErr w:type="spellStart"/>
             <w:r>
               <w:rPr>
                 <w:color w:val="FF0000"/>
               </w:rPr>
               <w:t>int</w:t>
             </w:r>
-            <w:proofErr w:type="spellEnd"/>
           </w:p>
         </w:tc>
         <w:tc>
@@ -5036,49 +4769,23 @@
               <w:ind w:firstLine="0"/>
               <w:cnfStyle w:val="000000010000" w:firstRow="0" w:lastRow="0" w:firstColumn="0" w:lastColumn="0" w:oddVBand="0" w:evenVBand="0" w:oddHBand="0" w:evenHBand="1" w:firstRowFirstColumn="0" w:firstRowLastColumn="0" w:lastRowFirstColumn="0" w:lastRowLastColumn="0"/>
             </w:pPr>
-            <w:proofErr w:type="spellStart"/>
-            <w:r>
-              <w:t>nvarchar</w:t>
-            </w:r>
-            <w:proofErr w:type="spellEnd"/>
-            <w:r>
-              <w:t xml:space="preserve"> (254)</w:t>
-            </w:r>
-          </w:p>
-        </w:tc>
-        <w:tc>
-          <w:tcPr>
-            <w:tcW w:w="5130" w:type="dxa"/>
-          </w:tcPr>
-          <w:p>
-            <w:pPr>
-              <w:ind w:firstLine="0"/>
-              <w:cnfStyle w:val="000000010000" w:firstRow="0" w:lastRow="0" w:firstColumn="0" w:lastColumn="0" w:oddVBand="0" w:evenVBand="0" w:oddHBand="0" w:evenHBand="1" w:firstRowFirstColumn="0" w:firstRowLastColumn="0" w:lastRowFirstColumn="0" w:lastRowLastColumn="0"/>
-            </w:pPr>
-            <w:r>
-              <w:t xml:space="preserve">Công </w:t>
-            </w:r>
-            <w:proofErr w:type="spellStart"/>
-            <w:r>
-              <w:t>ty</w:t>
-            </w:r>
-            <w:proofErr w:type="spellEnd"/>
-            <w:r>
-              <w:t xml:space="preserve"> đăng ký </w:t>
-            </w:r>
-            <w:proofErr w:type="spellStart"/>
-            <w:r>
-              <w:t>quảng</w:t>
-            </w:r>
-            <w:proofErr w:type="spellEnd"/>
-            <w:r>
-              <w:t xml:space="preserve"> </w:t>
-            </w:r>
-            <w:proofErr w:type="spellStart"/>
-            <w:r>
-              <w:t>cáo</w:t>
-            </w:r>
-            <w:proofErr w:type="spellEnd"/>
+            <w:r>
+              <w:t>nvarchar (254)</w:t>
+            </w:r>
+          </w:p>
+        </w:tc>
+        <w:tc>
+          <w:tcPr>
+            <w:tcW w:w="5130" w:type="dxa"/>
+          </w:tcPr>
+          <w:p>
+            <w:pPr>
+              <w:ind w:firstLine="0"/>
+              <w:cnfStyle w:val="000000010000" w:firstRow="0" w:lastRow="0" w:firstColumn="0" w:lastColumn="0" w:oddVBand="0" w:evenVBand="0" w:oddHBand="0" w:evenHBand="1" w:firstRowFirstColumn="0" w:firstRowLastColumn="0" w:lastRowFirstColumn="0" w:lastRowLastColumn="0"/>
+            </w:pPr>
+            <w:r>
+              <w:t>Công ty đăng ký quảng cáo</w:t>
+            </w:r>
           </w:p>
         </w:tc>
       </w:tr>
@@ -5109,33 +4816,23 @@
               <w:ind w:firstLine="0"/>
               <w:cnfStyle w:val="000000100000" w:firstRow="0" w:lastRow="0" w:firstColumn="0" w:lastColumn="0" w:oddVBand="0" w:evenVBand="0" w:oddHBand="1" w:evenHBand="0" w:firstRowFirstColumn="0" w:firstRowLastColumn="0" w:lastRowFirstColumn="0" w:lastRowLastColumn="0"/>
             </w:pPr>
-            <w:proofErr w:type="spellStart"/>
-            <w:r>
-              <w:t>nvarchar</w:t>
-            </w:r>
-            <w:proofErr w:type="spellEnd"/>
-            <w:r>
-              <w:t xml:space="preserve"> (254)</w:t>
-            </w:r>
-          </w:p>
-        </w:tc>
-        <w:tc>
-          <w:tcPr>
-            <w:tcW w:w="5130" w:type="dxa"/>
-          </w:tcPr>
-          <w:p>
-            <w:pPr>
-              <w:ind w:firstLine="0"/>
-              <w:cnfStyle w:val="000000100000" w:firstRow="0" w:lastRow="0" w:firstColumn="0" w:lastColumn="0" w:oddVBand="0" w:evenVBand="0" w:oddHBand="1" w:evenHBand="0" w:firstRowFirstColumn="0" w:firstRowLastColumn="0" w:lastRowFirstColumn="0" w:lastRowLastColumn="0"/>
-            </w:pPr>
-            <w:r>
-              <w:t xml:space="preserve">Địa chỉ công </w:t>
-            </w:r>
-            <w:proofErr w:type="spellStart"/>
-            <w:r>
-              <w:t>ty</w:t>
-            </w:r>
-            <w:proofErr w:type="spellEnd"/>
+            <w:r>
+              <w:t>nvarchar (254)</w:t>
+            </w:r>
+          </w:p>
+        </w:tc>
+        <w:tc>
+          <w:tcPr>
+            <w:tcW w:w="5130" w:type="dxa"/>
+          </w:tcPr>
+          <w:p>
+            <w:pPr>
+              <w:ind w:firstLine="0"/>
+              <w:cnfStyle w:val="000000100000" w:firstRow="0" w:lastRow="0" w:firstColumn="0" w:lastColumn="0" w:oddVBand="0" w:evenVBand="0" w:oddHBand="1" w:evenHBand="0" w:firstRowFirstColumn="0" w:firstRowLastColumn="0" w:lastRowFirstColumn="0" w:lastRowLastColumn="0"/>
+            </w:pPr>
+            <w:r>
+              <w:t>Địa chỉ công ty</w:t>
+            </w:r>
           </w:p>
         </w:tc>
       </w:tr>
@@ -5166,13 +4863,8 @@
               <w:ind w:firstLine="0"/>
               <w:cnfStyle w:val="000000010000" w:firstRow="0" w:lastRow="0" w:firstColumn="0" w:lastColumn="0" w:oddVBand="0" w:evenVBand="0" w:oddHBand="0" w:evenHBand="1" w:firstRowFirstColumn="0" w:firstRowLastColumn="0" w:lastRowFirstColumn="0" w:lastRowLastColumn="0"/>
             </w:pPr>
-            <w:proofErr w:type="spellStart"/>
-            <w:r>
-              <w:t>nchar</w:t>
-            </w:r>
-            <w:proofErr w:type="spellEnd"/>
-            <w:r>
-              <w:t xml:space="preserve"> (30)</w:t>
+            <w:r>
+              <w:t>nchar (30)</w:t>
             </w:r>
           </w:p>
         </w:tc>
@@ -5218,33 +4910,23 @@
               <w:ind w:firstLine="0"/>
               <w:cnfStyle w:val="000000100000" w:firstRow="0" w:lastRow="0" w:firstColumn="0" w:lastColumn="0" w:oddVBand="0" w:evenVBand="0" w:oddHBand="1" w:evenHBand="0" w:firstRowFirstColumn="0" w:firstRowLastColumn="0" w:lastRowFirstColumn="0" w:lastRowLastColumn="0"/>
             </w:pPr>
-            <w:proofErr w:type="spellStart"/>
-            <w:r>
-              <w:t>nchar</w:t>
-            </w:r>
-            <w:proofErr w:type="spellEnd"/>
-            <w:r>
-              <w:t xml:space="preserve"> (20)</w:t>
-            </w:r>
-          </w:p>
-        </w:tc>
-        <w:tc>
-          <w:tcPr>
-            <w:tcW w:w="5130" w:type="dxa"/>
-          </w:tcPr>
-          <w:p>
-            <w:pPr>
-              <w:ind w:firstLine="0"/>
-              <w:cnfStyle w:val="000000100000" w:firstRow="0" w:lastRow="0" w:firstColumn="0" w:lastColumn="0" w:oddVBand="0" w:evenVBand="0" w:oddHBand="1" w:evenHBand="0" w:firstRowFirstColumn="0" w:firstRowLastColumn="0" w:lastRowFirstColumn="0" w:lastRowLastColumn="0"/>
-            </w:pPr>
-            <w:r>
-              <w:t xml:space="preserve">Số điện </w:t>
-            </w:r>
-            <w:proofErr w:type="spellStart"/>
-            <w:r>
-              <w:t>thoại</w:t>
-            </w:r>
-            <w:proofErr w:type="spellEnd"/>
+            <w:r>
+              <w:t>nchar (20)</w:t>
+            </w:r>
+          </w:p>
+        </w:tc>
+        <w:tc>
+          <w:tcPr>
+            <w:tcW w:w="5130" w:type="dxa"/>
+          </w:tcPr>
+          <w:p>
+            <w:pPr>
+              <w:ind w:firstLine="0"/>
+              <w:cnfStyle w:val="000000100000" w:firstRow="0" w:lastRow="0" w:firstColumn="0" w:lastColumn="0" w:oddVBand="0" w:evenVBand="0" w:oddHBand="1" w:evenHBand="0" w:firstRowFirstColumn="0" w:firstRowLastColumn="0" w:lastRowFirstColumn="0" w:lastRowLastColumn="0"/>
+            </w:pPr>
+            <w:r>
+              <w:t>Số điện thoại</w:t>
+            </w:r>
           </w:p>
         </w:tc>
       </w:tr>
@@ -5261,56 +4943,36 @@
             <w:pPr>
               <w:ind w:firstLine="0"/>
             </w:pPr>
-            <w:proofErr w:type="spellStart"/>
             <w:r>
               <w:t>fromDate</w:t>
             </w:r>
-            <w:proofErr w:type="spellEnd"/>
-          </w:p>
-        </w:tc>
-        <w:tc>
-          <w:tcPr>
-            <w:tcW w:w="1800" w:type="dxa"/>
-          </w:tcPr>
-          <w:p>
-            <w:pPr>
-              <w:ind w:firstLine="0"/>
-              <w:cnfStyle w:val="000000010000" w:firstRow="0" w:lastRow="0" w:firstColumn="0" w:lastColumn="0" w:oddVBand="0" w:evenVBand="0" w:oddHBand="0" w:evenHBand="1" w:firstRowFirstColumn="0" w:firstRowLastColumn="0" w:lastRowFirstColumn="0" w:lastRowLastColumn="0"/>
-            </w:pPr>
-            <w:proofErr w:type="spellStart"/>
+          </w:p>
+        </w:tc>
+        <w:tc>
+          <w:tcPr>
+            <w:tcW w:w="1800" w:type="dxa"/>
+          </w:tcPr>
+          <w:p>
+            <w:pPr>
+              <w:ind w:firstLine="0"/>
+              <w:cnfStyle w:val="000000010000" w:firstRow="0" w:lastRow="0" w:firstColumn="0" w:lastColumn="0" w:oddVBand="0" w:evenVBand="0" w:oddHBand="0" w:evenHBand="1" w:firstRowFirstColumn="0" w:firstRowLastColumn="0" w:lastRowFirstColumn="0" w:lastRowLastColumn="0"/>
+            </w:pPr>
             <w:r>
               <w:t>datetime</w:t>
             </w:r>
-            <w:proofErr w:type="spellEnd"/>
-          </w:p>
-        </w:tc>
-        <w:tc>
-          <w:tcPr>
-            <w:tcW w:w="5130" w:type="dxa"/>
-          </w:tcPr>
-          <w:p>
-            <w:pPr>
-              <w:ind w:firstLine="0"/>
-              <w:cnfStyle w:val="000000010000" w:firstRow="0" w:lastRow="0" w:firstColumn="0" w:lastColumn="0" w:oddVBand="0" w:evenVBand="0" w:oddHBand="0" w:evenHBand="1" w:firstRowFirstColumn="0" w:firstRowLastColumn="0" w:lastRowFirstColumn="0" w:lastRowLastColumn="0"/>
-            </w:pPr>
-            <w:r>
-              <w:t xml:space="preserve">Bắt đầu </w:t>
-            </w:r>
-            <w:proofErr w:type="spellStart"/>
-            <w:r>
-              <w:t>quảng</w:t>
-            </w:r>
-            <w:proofErr w:type="spellEnd"/>
-            <w:r>
-              <w:t xml:space="preserve"> </w:t>
-            </w:r>
-            <w:proofErr w:type="spellStart"/>
-            <w:r>
-              <w:t>cáo</w:t>
-            </w:r>
-            <w:proofErr w:type="spellEnd"/>
-            <w:r>
-              <w:t xml:space="preserve"> từ ngày</w:t>
+          </w:p>
+        </w:tc>
+        <w:tc>
+          <w:tcPr>
+            <w:tcW w:w="5130" w:type="dxa"/>
+          </w:tcPr>
+          <w:p>
+            <w:pPr>
+              <w:ind w:firstLine="0"/>
+              <w:cnfStyle w:val="000000010000" w:firstRow="0" w:lastRow="0" w:firstColumn="0" w:lastColumn="0" w:oddVBand="0" w:evenVBand="0" w:oddHBand="0" w:evenHBand="1" w:firstRowFirstColumn="0" w:firstRowLastColumn="0" w:lastRowFirstColumn="0" w:lastRowLastColumn="0"/>
+            </w:pPr>
+            <w:r>
+              <w:t>Bắt đầu quảng cáo từ ngày</w:t>
             </w:r>
           </w:p>
         </w:tc>
@@ -5328,53 +4990,36 @@
             <w:pPr>
               <w:ind w:firstLine="0"/>
             </w:pPr>
-            <w:proofErr w:type="spellStart"/>
             <w:r>
               <w:t>toDate</w:t>
             </w:r>
-            <w:proofErr w:type="spellEnd"/>
-          </w:p>
-        </w:tc>
-        <w:tc>
-          <w:tcPr>
-            <w:tcW w:w="1800" w:type="dxa"/>
-          </w:tcPr>
-          <w:p>
-            <w:pPr>
-              <w:ind w:firstLine="0"/>
-              <w:cnfStyle w:val="000000100000" w:firstRow="0" w:lastRow="0" w:firstColumn="0" w:lastColumn="0" w:oddVBand="0" w:evenVBand="0" w:oddHBand="1" w:evenHBand="0" w:firstRowFirstColumn="0" w:firstRowLastColumn="0" w:lastRowFirstColumn="0" w:lastRowLastColumn="0"/>
-            </w:pPr>
-            <w:proofErr w:type="spellStart"/>
+          </w:p>
+        </w:tc>
+        <w:tc>
+          <w:tcPr>
+            <w:tcW w:w="1800" w:type="dxa"/>
+          </w:tcPr>
+          <w:p>
+            <w:pPr>
+              <w:ind w:firstLine="0"/>
+              <w:cnfStyle w:val="000000100000" w:firstRow="0" w:lastRow="0" w:firstColumn="0" w:lastColumn="0" w:oddVBand="0" w:evenVBand="0" w:oddHBand="1" w:evenHBand="0" w:firstRowFirstColumn="0" w:firstRowLastColumn="0" w:lastRowFirstColumn="0" w:lastRowLastColumn="0"/>
+            </w:pPr>
             <w:r>
               <w:t>datetime</w:t>
             </w:r>
-            <w:proofErr w:type="spellEnd"/>
-          </w:p>
-        </w:tc>
-        <w:tc>
-          <w:tcPr>
-            <w:tcW w:w="5130" w:type="dxa"/>
-          </w:tcPr>
-          <w:p>
-            <w:pPr>
-              <w:ind w:firstLine="0"/>
-              <w:cnfStyle w:val="000000100000" w:firstRow="0" w:lastRow="0" w:firstColumn="0" w:lastColumn="0" w:oddVBand="0" w:evenVBand="0" w:oddHBand="1" w:evenHBand="0" w:firstRowFirstColumn="0" w:firstRowLastColumn="0" w:lastRowFirstColumn="0" w:lastRowLastColumn="0"/>
-            </w:pPr>
-            <w:proofErr w:type="spellStart"/>
-            <w:r>
-              <w:t>Quảng</w:t>
-            </w:r>
-            <w:proofErr w:type="spellEnd"/>
-            <w:r>
-              <w:t xml:space="preserve"> </w:t>
-            </w:r>
-            <w:proofErr w:type="spellStart"/>
-            <w:r>
-              <w:t>cáo</w:t>
-            </w:r>
-            <w:proofErr w:type="spellEnd"/>
-            <w:r>
-              <w:t xml:space="preserve"> đến ngày</w:t>
+          </w:p>
+        </w:tc>
+        <w:tc>
+          <w:tcPr>
+            <w:tcW w:w="5130" w:type="dxa"/>
+          </w:tcPr>
+          <w:p>
+            <w:pPr>
+              <w:ind w:firstLine="0"/>
+              <w:cnfStyle w:val="000000100000" w:firstRow="0" w:lastRow="0" w:firstColumn="0" w:lastColumn="0" w:oddVBand="0" w:evenVBand="0" w:oddHBand="1" w:evenHBand="0" w:firstRowFirstColumn="0" w:firstRowLastColumn="0" w:lastRowFirstColumn="0" w:lastRowLastColumn="0"/>
+            </w:pPr>
+            <w:r>
+              <w:t>Quảng cáo đến ngày</w:t>
             </w:r>
           </w:p>
         </w:tc>
@@ -5406,43 +5051,23 @@
               <w:ind w:firstLine="0"/>
               <w:cnfStyle w:val="000000010000" w:firstRow="0" w:lastRow="0" w:firstColumn="0" w:lastColumn="0" w:oddVBand="0" w:evenVBand="0" w:oddHBand="0" w:evenHBand="1" w:firstRowFirstColumn="0" w:firstRowLastColumn="0" w:lastRowFirstColumn="0" w:lastRowLastColumn="0"/>
             </w:pPr>
-            <w:proofErr w:type="spellStart"/>
             <w:r>
               <w:t>int</w:t>
             </w:r>
-            <w:proofErr w:type="spellEnd"/>
-          </w:p>
-        </w:tc>
-        <w:tc>
-          <w:tcPr>
-            <w:tcW w:w="5130" w:type="dxa"/>
-          </w:tcPr>
-          <w:p>
-            <w:pPr>
-              <w:ind w:firstLine="0"/>
-              <w:cnfStyle w:val="000000010000" w:firstRow="0" w:lastRow="0" w:firstColumn="0" w:lastColumn="0" w:oddVBand="0" w:evenVBand="0" w:oddHBand="0" w:evenHBand="1" w:firstRowFirstColumn="0" w:firstRowLastColumn="0" w:lastRowFirstColumn="0" w:lastRowLastColumn="0"/>
-            </w:pPr>
-            <w:proofErr w:type="spellStart"/>
-            <w:r>
-              <w:t>Giá</w:t>
-            </w:r>
-            <w:proofErr w:type="spellEnd"/>
-            <w:r>
-              <w:t xml:space="preserve"> </w:t>
-            </w:r>
-            <w:proofErr w:type="spellStart"/>
-            <w:r>
-              <w:t>quảng</w:t>
-            </w:r>
-            <w:proofErr w:type="spellEnd"/>
-            <w:r>
-              <w:t xml:space="preserve"> </w:t>
-            </w:r>
-            <w:proofErr w:type="spellStart"/>
-            <w:r>
-              <w:t>cáo</w:t>
-            </w:r>
-            <w:proofErr w:type="spellEnd"/>
+          </w:p>
+        </w:tc>
+        <w:tc>
+          <w:tcPr>
+            <w:tcW w:w="5130" w:type="dxa"/>
+          </w:tcPr>
+          <w:p>
+            <w:pPr>
+              <w:ind w:firstLine="0"/>
+              <w:cnfStyle w:val="000000010000" w:firstRow="0" w:lastRow="0" w:firstColumn="0" w:lastColumn="0" w:oddVBand="0" w:evenVBand="0" w:oddHBand="0" w:evenHBand="1" w:firstRowFirstColumn="0" w:firstRowLastColumn="0" w:lastRowFirstColumn="0" w:lastRowLastColumn="0"/>
+            </w:pPr>
+            <w:r>
+              <w:t>Giá quảng cáo</w:t>
+            </w:r>
           </w:p>
         </w:tc>
       </w:tr>
@@ -5473,49 +5098,23 @@
               <w:ind w:firstLine="0"/>
               <w:cnfStyle w:val="000000100000" w:firstRow="0" w:lastRow="0" w:firstColumn="0" w:lastColumn="0" w:oddVBand="0" w:evenVBand="0" w:oddHBand="1" w:evenHBand="0" w:firstRowFirstColumn="0" w:firstRowLastColumn="0" w:lastRowFirstColumn="0" w:lastRowLastColumn="0"/>
             </w:pPr>
-            <w:proofErr w:type="spellStart"/>
-            <w:r>
-              <w:t>nchar</w:t>
-            </w:r>
-            <w:proofErr w:type="spellEnd"/>
-            <w:r>
-              <w:t xml:space="preserve"> (254)</w:t>
-            </w:r>
-          </w:p>
-        </w:tc>
-        <w:tc>
-          <w:tcPr>
-            <w:tcW w:w="5130" w:type="dxa"/>
-          </w:tcPr>
-          <w:p>
-            <w:pPr>
-              <w:ind w:firstLine="0"/>
-              <w:cnfStyle w:val="000000100000" w:firstRow="0" w:lastRow="0" w:firstColumn="0" w:lastColumn="0" w:oddVBand="0" w:evenVBand="0" w:oddHBand="1" w:evenHBand="0" w:firstRowFirstColumn="0" w:firstRowLastColumn="0" w:lastRowFirstColumn="0" w:lastRowLastColumn="0"/>
-            </w:pPr>
-            <w:r>
-              <w:t xml:space="preserve">Tên file </w:t>
-            </w:r>
-            <w:proofErr w:type="spellStart"/>
-            <w:r>
-              <w:t>ảnh</w:t>
-            </w:r>
-            <w:proofErr w:type="spellEnd"/>
-            <w:r>
-              <w:t xml:space="preserve"> </w:t>
-            </w:r>
-            <w:proofErr w:type="spellStart"/>
-            <w:r>
-              <w:t>quảng</w:t>
-            </w:r>
-            <w:proofErr w:type="spellEnd"/>
-            <w:r>
-              <w:t xml:space="preserve"> </w:t>
-            </w:r>
-            <w:proofErr w:type="spellStart"/>
-            <w:r>
-              <w:t>cáo</w:t>
-            </w:r>
-            <w:proofErr w:type="spellEnd"/>
+            <w:r>
+              <w:t>nchar (254)</w:t>
+            </w:r>
+          </w:p>
+        </w:tc>
+        <w:tc>
+          <w:tcPr>
+            <w:tcW w:w="5130" w:type="dxa"/>
+          </w:tcPr>
+          <w:p>
+            <w:pPr>
+              <w:ind w:firstLine="0"/>
+              <w:cnfStyle w:val="000000100000" w:firstRow="0" w:lastRow="0" w:firstColumn="0" w:lastColumn="0" w:oddVBand="0" w:evenVBand="0" w:oddHBand="1" w:evenHBand="0" w:firstRowFirstColumn="0" w:firstRowLastColumn="0" w:lastRowFirstColumn="0" w:lastRowLastColumn="0"/>
+            </w:pPr>
+            <w:r>
+              <w:t>Tên file ảnh quảng cáo</w:t>
+            </w:r>
           </w:p>
         </w:tc>
       </w:tr>
@@ -5546,40 +5145,22 @@
               <w:ind w:firstLine="0"/>
               <w:cnfStyle w:val="000000010000" w:firstRow="0" w:lastRow="0" w:firstColumn="0" w:lastColumn="0" w:oddVBand="0" w:evenVBand="0" w:oddHBand="0" w:evenHBand="1" w:firstRowFirstColumn="0" w:firstRowLastColumn="0" w:lastRowFirstColumn="0" w:lastRowLastColumn="0"/>
             </w:pPr>
-            <w:proofErr w:type="spellStart"/>
             <w:r>
               <w:t>ntext</w:t>
             </w:r>
-            <w:proofErr w:type="spellEnd"/>
-          </w:p>
-        </w:tc>
-        <w:tc>
-          <w:tcPr>
-            <w:tcW w:w="5130" w:type="dxa"/>
-          </w:tcPr>
-          <w:p>
-            <w:pPr>
-              <w:ind w:firstLine="0"/>
-              <w:cnfStyle w:val="000000010000" w:firstRow="0" w:lastRow="0" w:firstColumn="0" w:lastColumn="0" w:oddVBand="0" w:evenVBand="0" w:oddHBand="0" w:evenHBand="1" w:firstRowFirstColumn="0" w:firstRowLastColumn="0" w:lastRowFirstColumn="0" w:lastRowLastColumn="0"/>
-            </w:pPr>
-            <w:r>
-              <w:t xml:space="preserve">Mô tả về </w:t>
-            </w:r>
-            <w:proofErr w:type="spellStart"/>
-            <w:r>
-              <w:t>quảng</w:t>
-            </w:r>
-            <w:proofErr w:type="spellEnd"/>
-            <w:r>
-              <w:t xml:space="preserve"> </w:t>
-            </w:r>
-            <w:proofErr w:type="spellStart"/>
-            <w:r>
-              <w:t>cáo</w:t>
-            </w:r>
-            <w:proofErr w:type="spellEnd"/>
-            <w:r>
-              <w:t>…</w:t>
+          </w:p>
+        </w:tc>
+        <w:tc>
+          <w:tcPr>
+            <w:tcW w:w="5130" w:type="dxa"/>
+          </w:tcPr>
+          <w:p>
+            <w:pPr>
+              <w:ind w:firstLine="0"/>
+              <w:cnfStyle w:val="000000010000" w:firstRow="0" w:lastRow="0" w:firstColumn="0" w:lastColumn="0" w:oddVBand="0" w:evenVBand="0" w:oddHBand="0" w:evenHBand="1" w:firstRowFirstColumn="0" w:firstRowLastColumn="0" w:lastRowFirstColumn="0" w:lastRowLastColumn="0"/>
+            </w:pPr>
+            <w:r>
+              <w:t>Mô tả về quảng cáo…</w:t>
             </w:r>
           </w:p>
         </w:tc>
@@ -5590,19 +5171,8 @@
         <w:pStyle w:val="Heading1"/>
       </w:pPr>
       <w:r>
-        <w:t xml:space="preserve">Liên hệ </w:t>
+        <w:t>Liên hệ – tblContact</w:t>
       </w:r>
-      <w:r>
-        <w:t>–</w:t>
-      </w:r>
-      <w:r>
-        <w:t xml:space="preserve"> </w:t>
-      </w:r>
-      <w:proofErr w:type="spellStart"/>
-      <w:r>
-        <w:t>tblContact</w:t>
-      </w:r>
-      <w:proofErr w:type="spellEnd"/>
     </w:p>
     <w:tbl>
       <w:tblPr>
@@ -5699,14 +5269,12 @@
                 <w:color w:val="FF0000"/>
               </w:rPr>
             </w:pPr>
-            <w:proofErr w:type="spellStart"/>
             <w:r>
               <w:rPr>
                 <w:color w:val="FF0000"/>
               </w:rPr>
               <w:t>int</w:t>
             </w:r>
-            <w:proofErr w:type="spellEnd"/>
           </w:p>
         </w:tc>
         <w:tc>
@@ -5757,13 +5325,8 @@
               <w:ind w:firstLine="0"/>
               <w:cnfStyle w:val="000000010000" w:firstRow="0" w:lastRow="0" w:firstColumn="0" w:lastColumn="0" w:oddVBand="0" w:evenVBand="0" w:oddHBand="0" w:evenHBand="1" w:firstRowFirstColumn="0" w:firstRowLastColumn="0" w:lastRowFirstColumn="0" w:lastRowLastColumn="0"/>
             </w:pPr>
-            <w:proofErr w:type="spellStart"/>
-            <w:r>
-              <w:t>nchar</w:t>
-            </w:r>
-            <w:proofErr w:type="spellEnd"/>
-            <w:r>
-              <w:t xml:space="preserve"> (30)</w:t>
+            <w:r>
+              <w:t>nchar (30)</w:t>
             </w:r>
           </w:p>
         </w:tc>
@@ -5809,11 +5372,9 @@
               <w:ind w:firstLine="0"/>
               <w:cnfStyle w:val="000000100000" w:firstRow="0" w:lastRow="0" w:firstColumn="0" w:lastColumn="0" w:oddVBand="0" w:evenVBand="0" w:oddHBand="1" w:evenHBand="0" w:firstRowFirstColumn="0" w:firstRowLastColumn="0" w:lastRowFirstColumn="0" w:lastRowLastColumn="0"/>
             </w:pPr>
-            <w:proofErr w:type="spellStart"/>
             <w:r>
               <w:t>ntext</w:t>
             </w:r>
-            <w:proofErr w:type="spellEnd"/>
           </w:p>
         </w:tc>
         <w:tc>
@@ -5844,11 +5405,9 @@
             <w:pPr>
               <w:ind w:firstLine="0"/>
             </w:pPr>
-            <w:proofErr w:type="spellStart"/>
             <w:r>
               <w:t>isRead</w:t>
             </w:r>
-            <w:proofErr w:type="spellEnd"/>
           </w:p>
         </w:tc>
         <w:tc>
@@ -5907,11 +5466,9 @@
               <w:ind w:firstLine="0"/>
               <w:cnfStyle w:val="000000100000" w:firstRow="0" w:lastRow="0" w:firstColumn="0" w:lastColumn="0" w:oddVBand="0" w:evenVBand="0" w:oddHBand="1" w:evenHBand="0" w:firstRowFirstColumn="0" w:firstRowLastColumn="0" w:lastRowFirstColumn="0" w:lastRowLastColumn="0"/>
             </w:pPr>
-            <w:proofErr w:type="spellStart"/>
             <w:r>
               <w:t>datetime</w:t>
             </w:r>
-            <w:proofErr w:type="spellEnd"/>
           </w:p>
         </w:tc>
         <w:tc>
@@ -5926,8 +5483,6 @@
             <w:r>
               <w:t>Ngày gửi</w:t>
             </w:r>
-            <w:bookmarkStart w:id="0" w:name="_GoBack"/>
-            <w:bookmarkEnd w:id="0"/>
           </w:p>
         </w:tc>
       </w:tr>
@@ -6006,7 +5561,7 @@
         <w:sz w:val="24"/>
         <w:szCs w:val="24"/>
       </w:rPr>
-      <w:t>4</w:t>
+      <w:t>1</w:t>
     </w:r>
     <w:r>
       <w:rPr>

--- a/trunk/Documents/Database.docx
+++ b/trunk/Documents/Database.docx
@@ -9,12 +9,19 @@
       <w:r>
         <w:t xml:space="preserve">Tin </w:t>
       </w:r>
+      <w:proofErr w:type="spellStart"/>
       <w:r>
         <w:t>tức</w:t>
       </w:r>
+      <w:proofErr w:type="spellEnd"/>
       <w:r>
-        <w:t xml:space="preserve"> – tblNews</w:t>
+        <w:t xml:space="preserve"> – </w:t>
       </w:r>
+      <w:proofErr w:type="spellStart"/>
+      <w:r>
+        <w:t>tblNews</w:t>
+      </w:r>
+      <w:proofErr w:type="spellEnd"/>
     </w:p>
     <w:tbl>
       <w:tblPr>
@@ -41,9 +48,19 @@
             <w:pPr>
               <w:ind w:firstLine="0"/>
             </w:pPr>
-            <w:r>
-              <w:t>Thuộc tính</w:t>
-            </w:r>
+            <w:proofErr w:type="spellStart"/>
+            <w:r>
+              <w:t>Thuộc</w:t>
+            </w:r>
+            <w:proofErr w:type="spellEnd"/>
+            <w:r>
+              <w:t xml:space="preserve"> </w:t>
+            </w:r>
+            <w:proofErr w:type="spellStart"/>
+            <w:r>
+              <w:t>tính</w:t>
+            </w:r>
+            <w:proofErr w:type="spellEnd"/>
           </w:p>
         </w:tc>
         <w:tc>
@@ -55,9 +72,27 @@
               <w:ind w:firstLine="0"/>
               <w:cnfStyle w:val="100000000000" w:firstRow="1" w:lastRow="0" w:firstColumn="0" w:lastColumn="0" w:oddVBand="0" w:evenVBand="0" w:oddHBand="0" w:evenHBand="0" w:firstRowFirstColumn="0" w:firstRowLastColumn="0" w:lastRowFirstColumn="0" w:lastRowLastColumn="0"/>
             </w:pPr>
-            <w:r>
-              <w:t>Kiểu dữ liệu</w:t>
-            </w:r>
+            <w:proofErr w:type="spellStart"/>
+            <w:r>
+              <w:t>Kiểu</w:t>
+            </w:r>
+            <w:proofErr w:type="spellEnd"/>
+            <w:r>
+              <w:t xml:space="preserve"> </w:t>
+            </w:r>
+            <w:proofErr w:type="spellStart"/>
+            <w:r>
+              <w:t>dữ</w:t>
+            </w:r>
+            <w:proofErr w:type="spellEnd"/>
+            <w:r>
+              <w:t xml:space="preserve"> </w:t>
+            </w:r>
+            <w:proofErr w:type="spellStart"/>
+            <w:r>
+              <w:t>liệu</w:t>
+            </w:r>
+            <w:proofErr w:type="spellEnd"/>
           </w:p>
         </w:tc>
         <w:tc>
@@ -69,9 +104,19 @@
               <w:ind w:firstLine="0"/>
               <w:cnfStyle w:val="100000000000" w:firstRow="1" w:lastRow="0" w:firstColumn="0" w:lastColumn="0" w:oddVBand="0" w:evenVBand="0" w:oddHBand="0" w:evenHBand="0" w:firstRowFirstColumn="0" w:firstRowLastColumn="0" w:lastRowFirstColumn="0" w:lastRowLastColumn="0"/>
             </w:pPr>
-            <w:r>
-              <w:t>Mô tả</w:t>
-            </w:r>
+            <w:proofErr w:type="spellStart"/>
+            <w:r>
+              <w:t>Mô</w:t>
+            </w:r>
+            <w:proofErr w:type="spellEnd"/>
+            <w:r>
+              <w:t xml:space="preserve"> </w:t>
+            </w:r>
+            <w:proofErr w:type="spellStart"/>
+            <w:r>
+              <w:t>tả</w:t>
+            </w:r>
+            <w:proofErr w:type="spellEnd"/>
           </w:p>
         </w:tc>
       </w:tr>
@@ -111,12 +156,14 @@
                 <w:color w:val="FF0000"/>
               </w:rPr>
             </w:pPr>
+            <w:proofErr w:type="spellStart"/>
             <w:r>
               <w:rPr>
                 <w:color w:val="FF0000"/>
               </w:rPr>
               <w:t>int</w:t>
             </w:r>
+            <w:proofErr w:type="spellEnd"/>
           </w:p>
         </w:tc>
         <w:tc>
@@ -131,12 +178,42 @@
                 <w:color w:val="FF0000"/>
               </w:rPr>
             </w:pPr>
-            <w:r>
-              <w:rPr>
-                <w:color w:val="FF0000"/>
-              </w:rPr>
-              <w:t>Mã ID của tin tức</w:t>
-            </w:r>
+            <w:proofErr w:type="spellStart"/>
+            <w:r>
+              <w:rPr>
+                <w:color w:val="FF0000"/>
+              </w:rPr>
+              <w:t>Mã</w:t>
+            </w:r>
+            <w:proofErr w:type="spellEnd"/>
+            <w:r>
+              <w:rPr>
+                <w:color w:val="FF0000"/>
+              </w:rPr>
+              <w:t xml:space="preserve"> ID </w:t>
+            </w:r>
+            <w:proofErr w:type="spellStart"/>
+            <w:r>
+              <w:rPr>
+                <w:color w:val="FF0000"/>
+              </w:rPr>
+              <w:t>của</w:t>
+            </w:r>
+            <w:proofErr w:type="spellEnd"/>
+            <w:r>
+              <w:rPr>
+                <w:color w:val="FF0000"/>
+              </w:rPr>
+              <w:t xml:space="preserve"> tin </w:t>
+            </w:r>
+            <w:proofErr w:type="spellStart"/>
+            <w:r>
+              <w:rPr>
+                <w:color w:val="FF0000"/>
+              </w:rPr>
+              <w:t>tức</w:t>
+            </w:r>
+            <w:proofErr w:type="spellEnd"/>
           </w:p>
         </w:tc>
       </w:tr>
@@ -167,8 +244,13 @@
               <w:ind w:firstLine="0"/>
               <w:cnfStyle w:val="000000010000" w:firstRow="0" w:lastRow="0" w:firstColumn="0" w:lastColumn="0" w:oddVBand="0" w:evenVBand="0" w:oddHBand="0" w:evenHBand="1" w:firstRowFirstColumn="0" w:firstRowLastColumn="0" w:lastRowFirstColumn="0" w:lastRowLastColumn="0"/>
             </w:pPr>
-            <w:r>
-              <w:t>nvarchar (254)</w:t>
+            <w:proofErr w:type="spellStart"/>
+            <w:r>
+              <w:t>nvarchar</w:t>
+            </w:r>
+            <w:proofErr w:type="spellEnd"/>
+            <w:r>
+              <w:t xml:space="preserve"> (254)</w:t>
             </w:r>
           </w:p>
         </w:tc>
@@ -181,9 +263,35 @@
               <w:ind w:firstLine="0"/>
               <w:cnfStyle w:val="000000010000" w:firstRow="0" w:lastRow="0" w:firstColumn="0" w:lastColumn="0" w:oddVBand="0" w:evenVBand="0" w:oddHBand="0" w:evenHBand="1" w:firstRowFirstColumn="0" w:firstRowLastColumn="0" w:lastRowFirstColumn="0" w:lastRowLastColumn="0"/>
             </w:pPr>
-            <w:r>
-              <w:t>Tiêu đề của tin tức</w:t>
-            </w:r>
+            <w:proofErr w:type="spellStart"/>
+            <w:r>
+              <w:t>Tiêu</w:t>
+            </w:r>
+            <w:proofErr w:type="spellEnd"/>
+            <w:r>
+              <w:t xml:space="preserve"> </w:t>
+            </w:r>
+            <w:proofErr w:type="spellStart"/>
+            <w:r>
+              <w:t>đề</w:t>
+            </w:r>
+            <w:proofErr w:type="spellEnd"/>
+            <w:r>
+              <w:t xml:space="preserve"> </w:t>
+            </w:r>
+            <w:proofErr w:type="spellStart"/>
+            <w:r>
+              <w:t>của</w:t>
+            </w:r>
+            <w:proofErr w:type="spellEnd"/>
+            <w:r>
+              <w:t xml:space="preserve"> tin </w:t>
+            </w:r>
+            <w:proofErr w:type="spellStart"/>
+            <w:r>
+              <w:t>tức</w:t>
+            </w:r>
+            <w:proofErr w:type="spellEnd"/>
           </w:p>
         </w:tc>
       </w:tr>
@@ -214,9 +322,11 @@
               <w:ind w:firstLine="0"/>
               <w:cnfStyle w:val="000000100000" w:firstRow="0" w:lastRow="0" w:firstColumn="0" w:lastColumn="0" w:oddVBand="0" w:evenVBand="0" w:oddHBand="1" w:evenHBand="0" w:firstRowFirstColumn="0" w:firstRowLastColumn="0" w:lastRowFirstColumn="0" w:lastRowLastColumn="0"/>
             </w:pPr>
+            <w:proofErr w:type="spellStart"/>
             <w:r>
               <w:t>ntext</w:t>
             </w:r>
+            <w:proofErr w:type="spellEnd"/>
           </w:p>
         </w:tc>
         <w:tc>
@@ -228,9 +338,43 @@
               <w:ind w:firstLine="0"/>
               <w:cnfStyle w:val="000000100000" w:firstRow="0" w:lastRow="0" w:firstColumn="0" w:lastColumn="0" w:oddVBand="0" w:evenVBand="0" w:oddHBand="1" w:evenHBand="0" w:firstRowFirstColumn="0" w:firstRowLastColumn="0" w:lastRowFirstColumn="0" w:lastRowLastColumn="0"/>
             </w:pPr>
-            <w:r>
-              <w:t>Tóm tắt ngắn của tin tức</w:t>
-            </w:r>
+            <w:proofErr w:type="spellStart"/>
+            <w:r>
+              <w:t>Tóm</w:t>
+            </w:r>
+            <w:proofErr w:type="spellEnd"/>
+            <w:r>
+              <w:t xml:space="preserve"> </w:t>
+            </w:r>
+            <w:proofErr w:type="spellStart"/>
+            <w:r>
+              <w:t>tắt</w:t>
+            </w:r>
+            <w:proofErr w:type="spellEnd"/>
+            <w:r>
+              <w:t xml:space="preserve"> </w:t>
+            </w:r>
+            <w:proofErr w:type="spellStart"/>
+            <w:r>
+              <w:t>ngắn</w:t>
+            </w:r>
+            <w:proofErr w:type="spellEnd"/>
+            <w:r>
+              <w:t xml:space="preserve"> </w:t>
+            </w:r>
+            <w:proofErr w:type="spellStart"/>
+            <w:r>
+              <w:t>của</w:t>
+            </w:r>
+            <w:proofErr w:type="spellEnd"/>
+            <w:r>
+              <w:t xml:space="preserve"> tin </w:t>
+            </w:r>
+            <w:proofErr w:type="spellStart"/>
+            <w:r>
+              <w:t>tức</w:t>
+            </w:r>
+            <w:proofErr w:type="spellEnd"/>
           </w:p>
         </w:tc>
       </w:tr>
@@ -264,9 +408,11 @@
               <w:ind w:firstLine="0"/>
               <w:cnfStyle w:val="000000010000" w:firstRow="0" w:lastRow="0" w:firstColumn="0" w:lastColumn="0" w:oddVBand="0" w:evenVBand="0" w:oddHBand="0" w:evenHBand="1" w:firstRowFirstColumn="0" w:firstRowLastColumn="0" w:lastRowFirstColumn="0" w:lastRowLastColumn="0"/>
             </w:pPr>
+            <w:proofErr w:type="spellStart"/>
             <w:r>
               <w:t>ntext</w:t>
             </w:r>
+            <w:proofErr w:type="spellEnd"/>
           </w:p>
         </w:tc>
         <w:tc>
@@ -278,9 +424,27 @@
               <w:ind w:firstLine="0"/>
               <w:cnfStyle w:val="000000010000" w:firstRow="0" w:lastRow="0" w:firstColumn="0" w:lastColumn="0" w:oddVBand="0" w:evenVBand="0" w:oddHBand="0" w:evenHBand="1" w:firstRowFirstColumn="0" w:firstRowLastColumn="0" w:lastRowFirstColumn="0" w:lastRowLastColumn="0"/>
             </w:pPr>
-            <w:r>
-              <w:t>Nội dung của tin tức</w:t>
-            </w:r>
+            <w:proofErr w:type="spellStart"/>
+            <w:r>
+              <w:t>Nội</w:t>
+            </w:r>
+            <w:proofErr w:type="spellEnd"/>
+            <w:r>
+              <w:t xml:space="preserve"> dung </w:t>
+            </w:r>
+            <w:proofErr w:type="spellStart"/>
+            <w:r>
+              <w:t>của</w:t>
+            </w:r>
+            <w:proofErr w:type="spellEnd"/>
+            <w:r>
+              <w:t xml:space="preserve"> tin </w:t>
+            </w:r>
+            <w:proofErr w:type="spellStart"/>
+            <w:r>
+              <w:t>tức</w:t>
+            </w:r>
+            <w:proofErr w:type="spellEnd"/>
           </w:p>
         </w:tc>
       </w:tr>
@@ -311,12 +475,14 @@
               <w:ind w:firstLine="0"/>
               <w:cnfStyle w:val="000000100000" w:firstRow="0" w:lastRow="0" w:firstColumn="0" w:lastColumn="0" w:oddVBand="0" w:evenVBand="0" w:oddHBand="1" w:evenHBand="0" w:firstRowFirstColumn="0" w:firstRowLastColumn="0" w:lastRowFirstColumn="0" w:lastRowLastColumn="0"/>
             </w:pPr>
+            <w:proofErr w:type="spellStart"/>
             <w:r>
               <w:t>datet</w:t>
             </w:r>
             <w:r>
               <w:t>ime</w:t>
             </w:r>
+            <w:proofErr w:type="spellEnd"/>
           </w:p>
         </w:tc>
         <w:tc>
@@ -328,9 +494,43 @@
               <w:ind w:firstLine="0"/>
               <w:cnfStyle w:val="000000100000" w:firstRow="0" w:lastRow="0" w:firstColumn="0" w:lastColumn="0" w:oddVBand="0" w:evenVBand="0" w:oddHBand="1" w:evenHBand="0" w:firstRowFirstColumn="0" w:firstRowLastColumn="0" w:lastRowFirstColumn="0" w:lastRowLastColumn="0"/>
             </w:pPr>
-            <w:r>
-              <w:t>Thời gian gửi bài viết</w:t>
-            </w:r>
+            <w:proofErr w:type="spellStart"/>
+            <w:r>
+              <w:t>Thời</w:t>
+            </w:r>
+            <w:proofErr w:type="spellEnd"/>
+            <w:r>
+              <w:t xml:space="preserve"> </w:t>
+            </w:r>
+            <w:proofErr w:type="spellStart"/>
+            <w:r>
+              <w:t>gian</w:t>
+            </w:r>
+            <w:proofErr w:type="spellEnd"/>
+            <w:r>
+              <w:t xml:space="preserve"> </w:t>
+            </w:r>
+            <w:proofErr w:type="spellStart"/>
+            <w:r>
+              <w:t>gửi</w:t>
+            </w:r>
+            <w:proofErr w:type="spellEnd"/>
+            <w:r>
+              <w:t xml:space="preserve"> </w:t>
+            </w:r>
+            <w:proofErr w:type="spellStart"/>
+            <w:r>
+              <w:t>bài</w:t>
+            </w:r>
+            <w:proofErr w:type="spellEnd"/>
+            <w:r>
+              <w:t xml:space="preserve"> </w:t>
+            </w:r>
+            <w:proofErr w:type="spellStart"/>
+            <w:r>
+              <w:t>viết</w:t>
+            </w:r>
+            <w:proofErr w:type="spellEnd"/>
           </w:p>
         </w:tc>
       </w:tr>
@@ -361,8 +561,13 @@
               <w:ind w:firstLine="0"/>
               <w:cnfStyle w:val="000000010000" w:firstRow="0" w:lastRow="0" w:firstColumn="0" w:lastColumn="0" w:oddVBand="0" w:evenVBand="0" w:oddHBand="0" w:evenHBand="1" w:firstRowFirstColumn="0" w:firstRowLastColumn="0" w:lastRowFirstColumn="0" w:lastRowLastColumn="0"/>
             </w:pPr>
-            <w:r>
-              <w:t>nchar (20)</w:t>
+            <w:proofErr w:type="spellStart"/>
+            <w:r>
+              <w:t>nchar</w:t>
+            </w:r>
+            <w:proofErr w:type="spellEnd"/>
+            <w:r>
+              <w:t xml:space="preserve"> (20)</w:t>
             </w:r>
           </w:p>
         </w:tc>
@@ -375,9 +580,35 @@
               <w:ind w:firstLine="0"/>
               <w:cnfStyle w:val="000000010000" w:firstRow="0" w:lastRow="0" w:firstColumn="0" w:lastColumn="0" w:oddVBand="0" w:evenVBand="0" w:oddHBand="0" w:evenHBand="1" w:firstRowFirstColumn="0" w:firstRowLastColumn="0" w:lastRowFirstColumn="0" w:lastRowLastColumn="0"/>
             </w:pPr>
-            <w:r>
-              <w:t>Tác giả bài viết</w:t>
-            </w:r>
+            <w:proofErr w:type="spellStart"/>
+            <w:r>
+              <w:t>Tác</w:t>
+            </w:r>
+            <w:proofErr w:type="spellEnd"/>
+            <w:r>
+              <w:t xml:space="preserve"> </w:t>
+            </w:r>
+            <w:proofErr w:type="spellStart"/>
+            <w:r>
+              <w:t>giả</w:t>
+            </w:r>
+            <w:proofErr w:type="spellEnd"/>
+            <w:r>
+              <w:t xml:space="preserve"> </w:t>
+            </w:r>
+            <w:proofErr w:type="spellStart"/>
+            <w:r>
+              <w:t>bài</w:t>
+            </w:r>
+            <w:proofErr w:type="spellEnd"/>
+            <w:r>
+              <w:t xml:space="preserve"> </w:t>
+            </w:r>
+            <w:proofErr w:type="spellStart"/>
+            <w:r>
+              <w:t>viết</w:t>
+            </w:r>
+            <w:proofErr w:type="spellEnd"/>
           </w:p>
         </w:tc>
       </w:tr>
@@ -386,12 +617,30 @@
       <w:pPr>
         <w:pStyle w:val="Heading1"/>
       </w:pPr>
+      <w:proofErr w:type="spellStart"/>
       <w:r>
-        <w:t>Phân quyền user - tbl</w:t>
+        <w:t>Phân</w:t>
+      </w:r>
+      <w:proofErr w:type="spellEnd"/>
+      <w:r>
+        <w:t xml:space="preserve"> </w:t>
+      </w:r>
+      <w:proofErr w:type="spellStart"/>
+      <w:r>
+        <w:t>quyền</w:t>
+      </w:r>
+      <w:proofErr w:type="spellEnd"/>
+      <w:r>
+        <w:t xml:space="preserve"> user - </w:t>
+      </w:r>
+      <w:proofErr w:type="spellStart"/>
+      <w:r>
+        <w:t>tbl</w:t>
       </w:r>
       <w:r>
         <w:t>Permission</w:t>
       </w:r>
+      <w:proofErr w:type="spellEnd"/>
     </w:p>
     <w:tbl>
       <w:tblPr>
@@ -418,9 +667,19 @@
             <w:pPr>
               <w:ind w:firstLine="0"/>
             </w:pPr>
-            <w:r>
-              <w:t>Thuộc tính</w:t>
-            </w:r>
+            <w:proofErr w:type="spellStart"/>
+            <w:r>
+              <w:t>Thuộc</w:t>
+            </w:r>
+            <w:proofErr w:type="spellEnd"/>
+            <w:r>
+              <w:t xml:space="preserve"> </w:t>
+            </w:r>
+            <w:proofErr w:type="spellStart"/>
+            <w:r>
+              <w:t>tính</w:t>
+            </w:r>
+            <w:proofErr w:type="spellEnd"/>
           </w:p>
         </w:tc>
         <w:tc>
@@ -432,9 +691,27 @@
               <w:ind w:firstLine="0"/>
               <w:cnfStyle w:val="100000000000" w:firstRow="1" w:lastRow="0" w:firstColumn="0" w:lastColumn="0" w:oddVBand="0" w:evenVBand="0" w:oddHBand="0" w:evenHBand="0" w:firstRowFirstColumn="0" w:firstRowLastColumn="0" w:lastRowFirstColumn="0" w:lastRowLastColumn="0"/>
             </w:pPr>
-            <w:r>
-              <w:t>Kiểu dữ liệu</w:t>
-            </w:r>
+            <w:proofErr w:type="spellStart"/>
+            <w:r>
+              <w:t>Kiểu</w:t>
+            </w:r>
+            <w:proofErr w:type="spellEnd"/>
+            <w:r>
+              <w:t xml:space="preserve"> </w:t>
+            </w:r>
+            <w:proofErr w:type="spellStart"/>
+            <w:r>
+              <w:t>dữ</w:t>
+            </w:r>
+            <w:proofErr w:type="spellEnd"/>
+            <w:r>
+              <w:t xml:space="preserve"> </w:t>
+            </w:r>
+            <w:proofErr w:type="spellStart"/>
+            <w:r>
+              <w:t>liệu</w:t>
+            </w:r>
+            <w:proofErr w:type="spellEnd"/>
           </w:p>
         </w:tc>
         <w:tc>
@@ -446,9 +723,19 @@
               <w:ind w:firstLine="0"/>
               <w:cnfStyle w:val="100000000000" w:firstRow="1" w:lastRow="0" w:firstColumn="0" w:lastColumn="0" w:oddVBand="0" w:evenVBand="0" w:oddHBand="0" w:evenHBand="0" w:firstRowFirstColumn="0" w:firstRowLastColumn="0" w:lastRowFirstColumn="0" w:lastRowLastColumn="0"/>
             </w:pPr>
-            <w:r>
-              <w:t>Mô tả</w:t>
-            </w:r>
+            <w:proofErr w:type="spellStart"/>
+            <w:r>
+              <w:t>Mô</w:t>
+            </w:r>
+            <w:proofErr w:type="spellEnd"/>
+            <w:r>
+              <w:t xml:space="preserve"> </w:t>
+            </w:r>
+            <w:proofErr w:type="spellStart"/>
+            <w:r>
+              <w:t>tả</w:t>
+            </w:r>
+            <w:proofErr w:type="spellEnd"/>
           </w:p>
         </w:tc>
       </w:tr>
@@ -491,12 +778,14 @@
                 <w:color w:val="FF0000"/>
               </w:rPr>
             </w:pPr>
+            <w:proofErr w:type="spellStart"/>
             <w:r>
               <w:rPr>
                 <w:color w:val="FF0000"/>
               </w:rPr>
               <w:t>int</w:t>
             </w:r>
+            <w:proofErr w:type="spellEnd"/>
           </w:p>
         </w:tc>
         <w:tc>
@@ -511,11 +800,19 @@
                 <w:color w:val="FF0000"/>
               </w:rPr>
             </w:pPr>
-            <w:r>
-              <w:rPr>
-                <w:color w:val="FF0000"/>
-              </w:rPr>
-              <w:t>Mã ID</w:t>
+            <w:proofErr w:type="spellStart"/>
+            <w:r>
+              <w:rPr>
+                <w:color w:val="FF0000"/>
+              </w:rPr>
+              <w:t>Mã</w:t>
+            </w:r>
+            <w:proofErr w:type="spellEnd"/>
+            <w:r>
+              <w:rPr>
+                <w:color w:val="FF0000"/>
+              </w:rPr>
+              <w:t xml:space="preserve"> ID</w:t>
             </w:r>
           </w:p>
         </w:tc>
@@ -547,8 +844,13 @@
               <w:ind w:firstLine="0"/>
               <w:cnfStyle w:val="000000010000" w:firstRow="0" w:lastRow="0" w:firstColumn="0" w:lastColumn="0" w:oddVBand="0" w:evenVBand="0" w:oddHBand="0" w:evenHBand="1" w:firstRowFirstColumn="0" w:firstRowLastColumn="0" w:lastRowFirstColumn="0" w:lastRowLastColumn="0"/>
             </w:pPr>
-            <w:r>
-              <w:t>nvarchar (50)</w:t>
+            <w:proofErr w:type="spellStart"/>
+            <w:r>
+              <w:t>nvarchar</w:t>
+            </w:r>
+            <w:proofErr w:type="spellEnd"/>
+            <w:r>
+              <w:t xml:space="preserve"> (50)</w:t>
             </w:r>
           </w:p>
         </w:tc>
@@ -561,9 +863,19 @@
               <w:ind w:firstLine="0"/>
               <w:cnfStyle w:val="000000010000" w:firstRow="0" w:lastRow="0" w:firstColumn="0" w:lastColumn="0" w:oddVBand="0" w:evenVBand="0" w:oddHBand="0" w:evenHBand="1" w:firstRowFirstColumn="0" w:firstRowLastColumn="0" w:lastRowFirstColumn="0" w:lastRowLastColumn="0"/>
             </w:pPr>
-            <w:r>
-              <w:t>Tên quyền</w:t>
-            </w:r>
+            <w:proofErr w:type="spellStart"/>
+            <w:r>
+              <w:t>Tên</w:t>
+            </w:r>
+            <w:proofErr w:type="spellEnd"/>
+            <w:r>
+              <w:t xml:space="preserve"> </w:t>
+            </w:r>
+            <w:proofErr w:type="spellStart"/>
+            <w:r>
+              <w:t>quyền</w:t>
+            </w:r>
+            <w:proofErr w:type="spellEnd"/>
           </w:p>
         </w:tc>
       </w:tr>
@@ -572,18 +884,41 @@
       <w:pPr>
         <w:pStyle w:val="Heading1"/>
       </w:pPr>
+      <w:proofErr w:type="spellStart"/>
       <w:r>
         <w:t>T</w:t>
       </w:r>
       <w:r>
-        <w:t xml:space="preserve">hông tin thành viên </w:t>
+        <w:t>hông</w:t>
+      </w:r>
+      <w:proofErr w:type="spellEnd"/>
+      <w:r>
+        <w:t xml:space="preserve"> tin </w:t>
+      </w:r>
+      <w:proofErr w:type="spellStart"/>
+      <w:r>
+        <w:t>thành</w:t>
+      </w:r>
+      <w:proofErr w:type="spellEnd"/>
+      <w:r>
+        <w:t xml:space="preserve"> </w:t>
+      </w:r>
+      <w:proofErr w:type="spellStart"/>
+      <w:r>
+        <w:t>viên</w:t>
+      </w:r>
+      <w:proofErr w:type="spellEnd"/>
+      <w:r>
+        <w:t xml:space="preserve"> </w:t>
       </w:r>
       <w:r>
         <w:t xml:space="preserve">– </w:t>
       </w:r>
+      <w:proofErr w:type="spellStart"/>
       <w:r>
         <w:t>tblUser</w:t>
       </w:r>
+      <w:proofErr w:type="spellEnd"/>
     </w:p>
     <w:tbl>
       <w:tblPr>
@@ -610,9 +945,19 @@
             <w:pPr>
               <w:ind w:firstLine="0"/>
             </w:pPr>
-            <w:r>
-              <w:t>Thuộc tính</w:t>
-            </w:r>
+            <w:proofErr w:type="spellStart"/>
+            <w:r>
+              <w:t>Thuộc</w:t>
+            </w:r>
+            <w:proofErr w:type="spellEnd"/>
+            <w:r>
+              <w:t xml:space="preserve"> </w:t>
+            </w:r>
+            <w:proofErr w:type="spellStart"/>
+            <w:r>
+              <w:t>tính</w:t>
+            </w:r>
+            <w:proofErr w:type="spellEnd"/>
           </w:p>
         </w:tc>
         <w:tc>
@@ -624,9 +969,27 @@
               <w:ind w:firstLine="0"/>
               <w:cnfStyle w:val="100000000000" w:firstRow="1" w:lastRow="0" w:firstColumn="0" w:lastColumn="0" w:oddVBand="0" w:evenVBand="0" w:oddHBand="0" w:evenHBand="0" w:firstRowFirstColumn="0" w:firstRowLastColumn="0" w:lastRowFirstColumn="0" w:lastRowLastColumn="0"/>
             </w:pPr>
-            <w:r>
-              <w:t>Kiểu dữ liệu</w:t>
-            </w:r>
+            <w:proofErr w:type="spellStart"/>
+            <w:r>
+              <w:t>Kiểu</w:t>
+            </w:r>
+            <w:proofErr w:type="spellEnd"/>
+            <w:r>
+              <w:t xml:space="preserve"> </w:t>
+            </w:r>
+            <w:proofErr w:type="spellStart"/>
+            <w:r>
+              <w:t>dữ</w:t>
+            </w:r>
+            <w:proofErr w:type="spellEnd"/>
+            <w:r>
+              <w:t xml:space="preserve"> </w:t>
+            </w:r>
+            <w:proofErr w:type="spellStart"/>
+            <w:r>
+              <w:t>liệu</w:t>
+            </w:r>
+            <w:proofErr w:type="spellEnd"/>
           </w:p>
         </w:tc>
         <w:tc>
@@ -638,9 +1001,19 @@
               <w:ind w:firstLine="0"/>
               <w:cnfStyle w:val="100000000000" w:firstRow="1" w:lastRow="0" w:firstColumn="0" w:lastColumn="0" w:oddVBand="0" w:evenVBand="0" w:oddHBand="0" w:evenHBand="0" w:firstRowFirstColumn="0" w:firstRowLastColumn="0" w:lastRowFirstColumn="0" w:lastRowLastColumn="0"/>
             </w:pPr>
-            <w:r>
-              <w:t>Mô tả</w:t>
-            </w:r>
+            <w:proofErr w:type="spellStart"/>
+            <w:r>
+              <w:t>Mô</w:t>
+            </w:r>
+            <w:proofErr w:type="spellEnd"/>
+            <w:r>
+              <w:t xml:space="preserve"> </w:t>
+            </w:r>
+            <w:proofErr w:type="spellStart"/>
+            <w:r>
+              <w:t>tả</w:t>
+            </w:r>
+            <w:proofErr w:type="spellEnd"/>
           </w:p>
         </w:tc>
       </w:tr>
@@ -683,11 +1056,19 @@
                 <w:color w:val="FF0000"/>
               </w:rPr>
             </w:pPr>
-            <w:r>
-              <w:rPr>
-                <w:color w:val="FF0000"/>
-              </w:rPr>
-              <w:t>nchar (20)</w:t>
+            <w:proofErr w:type="spellStart"/>
+            <w:r>
+              <w:rPr>
+                <w:color w:val="FF0000"/>
+              </w:rPr>
+              <w:t>nchar</w:t>
+            </w:r>
+            <w:proofErr w:type="spellEnd"/>
+            <w:r>
+              <w:rPr>
+                <w:color w:val="FF0000"/>
+              </w:rPr>
+              <w:t xml:space="preserve"> (20)</w:t>
             </w:r>
             <w:r>
               <w:rPr>
@@ -709,12 +1090,42 @@
                 <w:color w:val="FF0000"/>
               </w:rPr>
             </w:pPr>
-            <w:r>
-              <w:rPr>
-                <w:color w:val="FF0000"/>
-              </w:rPr>
-              <w:t>Tên đăng nhập</w:t>
-            </w:r>
+            <w:proofErr w:type="spellStart"/>
+            <w:r>
+              <w:rPr>
+                <w:color w:val="FF0000"/>
+              </w:rPr>
+              <w:t>Tên</w:t>
+            </w:r>
+            <w:proofErr w:type="spellEnd"/>
+            <w:r>
+              <w:rPr>
+                <w:color w:val="FF0000"/>
+              </w:rPr>
+              <w:t xml:space="preserve"> </w:t>
+            </w:r>
+            <w:proofErr w:type="spellStart"/>
+            <w:r>
+              <w:rPr>
+                <w:color w:val="FF0000"/>
+              </w:rPr>
+              <w:t>đăng</w:t>
+            </w:r>
+            <w:proofErr w:type="spellEnd"/>
+            <w:r>
+              <w:rPr>
+                <w:color w:val="FF0000"/>
+              </w:rPr>
+              <w:t xml:space="preserve"> </w:t>
+            </w:r>
+            <w:proofErr w:type="spellStart"/>
+            <w:r>
+              <w:rPr>
+                <w:color w:val="FF0000"/>
+              </w:rPr>
+              <w:t>nhập</w:t>
+            </w:r>
+            <w:proofErr w:type="spellEnd"/>
           </w:p>
         </w:tc>
       </w:tr>
@@ -745,8 +1156,13 @@
               <w:ind w:firstLine="0"/>
               <w:cnfStyle w:val="000000010000" w:firstRow="0" w:lastRow="0" w:firstColumn="0" w:lastColumn="0" w:oddVBand="0" w:evenVBand="0" w:oddHBand="0" w:evenHBand="1" w:firstRowFirstColumn="0" w:firstRowLastColumn="0" w:lastRowFirstColumn="0" w:lastRowLastColumn="0"/>
             </w:pPr>
-            <w:r>
-              <w:t>nchar (30)</w:t>
+            <w:proofErr w:type="spellStart"/>
+            <w:r>
+              <w:t>nchar</w:t>
+            </w:r>
+            <w:proofErr w:type="spellEnd"/>
+            <w:r>
+              <w:t xml:space="preserve"> (30)</w:t>
             </w:r>
           </w:p>
         </w:tc>
@@ -759,9 +1175,19 @@
               <w:ind w:firstLine="0"/>
               <w:cnfStyle w:val="000000010000" w:firstRow="0" w:lastRow="0" w:firstColumn="0" w:lastColumn="0" w:oddVBand="0" w:evenVBand="0" w:oddHBand="0" w:evenHBand="1" w:firstRowFirstColumn="0" w:firstRowLastColumn="0" w:lastRowFirstColumn="0" w:lastRowLastColumn="0"/>
             </w:pPr>
-            <w:r>
-              <w:t>Mật khẩu</w:t>
-            </w:r>
+            <w:proofErr w:type="spellStart"/>
+            <w:r>
+              <w:t>Mật</w:t>
+            </w:r>
+            <w:proofErr w:type="spellEnd"/>
+            <w:r>
+              <w:t xml:space="preserve"> </w:t>
+            </w:r>
+            <w:proofErr w:type="spellStart"/>
+            <w:r>
+              <w:t>khẩu</w:t>
+            </w:r>
+            <w:proofErr w:type="spellEnd"/>
           </w:p>
         </w:tc>
       </w:tr>
@@ -778,9 +1204,11 @@
             <w:pPr>
               <w:ind w:firstLine="0"/>
             </w:pPr>
+            <w:proofErr w:type="spellStart"/>
             <w:r>
               <w:t>DisplayName</w:t>
             </w:r>
+            <w:proofErr w:type="spellEnd"/>
           </w:p>
         </w:tc>
         <w:tc>
@@ -792,8 +1220,13 @@
               <w:ind w:firstLine="0"/>
               <w:cnfStyle w:val="000000100000" w:firstRow="0" w:lastRow="0" w:firstColumn="0" w:lastColumn="0" w:oddVBand="0" w:evenVBand="0" w:oddHBand="1" w:evenHBand="0" w:firstRowFirstColumn="0" w:firstRowLastColumn="0" w:lastRowFirstColumn="0" w:lastRowLastColumn="0"/>
             </w:pPr>
-            <w:r>
-              <w:t>nvarchar (50)</w:t>
+            <w:proofErr w:type="spellStart"/>
+            <w:r>
+              <w:t>nvarchar</w:t>
+            </w:r>
+            <w:proofErr w:type="spellEnd"/>
+            <w:r>
+              <w:t xml:space="preserve"> (50)</w:t>
             </w:r>
           </w:p>
         </w:tc>
@@ -806,9 +1239,27 @@
               <w:ind w:firstLine="0"/>
               <w:cnfStyle w:val="000000100000" w:firstRow="0" w:lastRow="0" w:firstColumn="0" w:lastColumn="0" w:oddVBand="0" w:evenVBand="0" w:oddHBand="1" w:evenHBand="0" w:firstRowFirstColumn="0" w:firstRowLastColumn="0" w:lastRowFirstColumn="0" w:lastRowLastColumn="0"/>
             </w:pPr>
-            <w:r>
-              <w:t>Tên hiển thị</w:t>
-            </w:r>
+            <w:proofErr w:type="spellStart"/>
+            <w:r>
+              <w:t>Tên</w:t>
+            </w:r>
+            <w:proofErr w:type="spellEnd"/>
+            <w:r>
+              <w:t xml:space="preserve"> </w:t>
+            </w:r>
+            <w:proofErr w:type="spellStart"/>
+            <w:r>
+              <w:t>hiển</w:t>
+            </w:r>
+            <w:proofErr w:type="spellEnd"/>
+            <w:r>
+              <w:t xml:space="preserve"> </w:t>
+            </w:r>
+            <w:proofErr w:type="spellStart"/>
+            <w:r>
+              <w:t>thị</w:t>
+            </w:r>
+            <w:proofErr w:type="spellEnd"/>
           </w:p>
         </w:tc>
       </w:tr>
@@ -853,11 +1304,19 @@
               <w:ind w:firstLine="0"/>
               <w:cnfStyle w:val="000000010000" w:firstRow="0" w:lastRow="0" w:firstColumn="0" w:lastColumn="0" w:oddVBand="0" w:evenVBand="0" w:oddHBand="0" w:evenHBand="1" w:firstRowFirstColumn="0" w:firstRowLastColumn="0" w:lastRowFirstColumn="0" w:lastRowLastColumn="0"/>
             </w:pPr>
-            <w:r>
-              <w:t>Giới tính</w:t>
-            </w:r>
-            <w:bookmarkStart w:id="0" w:name="_GoBack"/>
-            <w:bookmarkEnd w:id="0"/>
+            <w:proofErr w:type="spellStart"/>
+            <w:r>
+              <w:t>Giới</w:t>
+            </w:r>
+            <w:proofErr w:type="spellEnd"/>
+            <w:r>
+              <w:t xml:space="preserve"> </w:t>
+            </w:r>
+            <w:proofErr w:type="spellStart"/>
+            <w:r>
+              <w:t>tính</w:t>
+            </w:r>
+            <w:proofErr w:type="spellEnd"/>
           </w:p>
         </w:tc>
       </w:tr>
@@ -888,8 +1347,13 @@
               <w:ind w:firstLine="0"/>
               <w:cnfStyle w:val="000000100000" w:firstRow="0" w:lastRow="0" w:firstColumn="0" w:lastColumn="0" w:oddVBand="0" w:evenVBand="0" w:oddHBand="1" w:evenHBand="0" w:firstRowFirstColumn="0" w:firstRowLastColumn="0" w:lastRowFirstColumn="0" w:lastRowLastColumn="0"/>
             </w:pPr>
-            <w:r>
-              <w:t>nchar (50)</w:t>
+            <w:proofErr w:type="spellStart"/>
+            <w:r>
+              <w:t>nchar</w:t>
+            </w:r>
+            <w:proofErr w:type="spellEnd"/>
+            <w:r>
+              <w:t xml:space="preserve"> (50)</w:t>
             </w:r>
           </w:p>
         </w:tc>
@@ -903,7 +1367,15 @@
               <w:cnfStyle w:val="000000100000" w:firstRow="0" w:lastRow="0" w:firstColumn="0" w:lastColumn="0" w:oddVBand="0" w:evenVBand="0" w:oddHBand="1" w:evenHBand="0" w:firstRowFirstColumn="0" w:firstRowLastColumn="0" w:lastRowFirstColumn="0" w:lastRowLastColumn="0"/>
             </w:pPr>
             <w:r>
-              <w:t>Email của user</w:t>
+              <w:t xml:space="preserve">Email </w:t>
+            </w:r>
+            <w:proofErr w:type="spellStart"/>
+            <w:r>
+              <w:t>của</w:t>
+            </w:r>
+            <w:proofErr w:type="spellEnd"/>
+            <w:r>
+              <w:t xml:space="preserve"> user</w:t>
             </w:r>
           </w:p>
         </w:tc>
@@ -949,9 +1421,27 @@
               <w:ind w:firstLine="0"/>
               <w:cnfStyle w:val="000000010000" w:firstRow="0" w:lastRow="0" w:firstColumn="0" w:lastColumn="0" w:oddVBand="0" w:evenVBand="0" w:oddHBand="0" w:evenHBand="1" w:firstRowFirstColumn="0" w:firstRowLastColumn="0" w:lastRowFirstColumn="0" w:lastRowLastColumn="0"/>
             </w:pPr>
-            <w:r>
-              <w:t>Loại thành viên</w:t>
-            </w:r>
+            <w:proofErr w:type="spellStart"/>
+            <w:r>
+              <w:t>Loại</w:t>
+            </w:r>
+            <w:proofErr w:type="spellEnd"/>
+            <w:r>
+              <w:t xml:space="preserve"> </w:t>
+            </w:r>
+            <w:proofErr w:type="spellStart"/>
+            <w:r>
+              <w:t>thành</w:t>
+            </w:r>
+            <w:proofErr w:type="spellEnd"/>
+            <w:r>
+              <w:t xml:space="preserve"> </w:t>
+            </w:r>
+            <w:proofErr w:type="spellStart"/>
+            <w:r>
+              <w:t>viên</w:t>
+            </w:r>
+            <w:proofErr w:type="spellEnd"/>
           </w:p>
           <w:p>
             <w:pPr>
@@ -995,9 +1485,11 @@
               <w:ind w:left="522"/>
               <w:cnfStyle w:val="000000010000" w:firstRow="0" w:lastRow="0" w:firstColumn="0" w:lastColumn="0" w:oddVBand="0" w:evenVBand="0" w:oddHBand="0" w:evenHBand="1" w:firstRowFirstColumn="0" w:firstRowLastColumn="0" w:lastRowFirstColumn="0" w:lastRowLastColumn="0"/>
             </w:pPr>
+            <w:proofErr w:type="gramStart"/>
             <w:r>
               <w:t>true</w:t>
             </w:r>
+            <w:proofErr w:type="gramEnd"/>
             <w:r>
               <w:t xml:space="preserve"> </w:t>
             </w:r>
@@ -1020,7 +1512,31 @@
               <w:t xml:space="preserve"> </w:t>
             </w:r>
             <w:r>
-              <w:t>User thường, mặc định.</w:t>
+              <w:t xml:space="preserve">User </w:t>
+            </w:r>
+            <w:proofErr w:type="spellStart"/>
+            <w:r>
+              <w:t>thường</w:t>
+            </w:r>
+            <w:proofErr w:type="spellEnd"/>
+            <w:r>
+              <w:t xml:space="preserve">, </w:t>
+            </w:r>
+            <w:proofErr w:type="spellStart"/>
+            <w:r>
+              <w:t>mặc</w:t>
+            </w:r>
+            <w:proofErr w:type="spellEnd"/>
+            <w:r>
+              <w:t xml:space="preserve"> </w:t>
+            </w:r>
+            <w:proofErr w:type="spellStart"/>
+            <w:r>
+              <w:t>định</w:t>
+            </w:r>
+            <w:proofErr w:type="spellEnd"/>
+            <w:r>
+              <w:t>.</w:t>
             </w:r>
           </w:p>
         </w:tc>
@@ -1052,8 +1568,13 @@
               <w:ind w:firstLine="0"/>
               <w:cnfStyle w:val="000000100000" w:firstRow="0" w:lastRow="0" w:firstColumn="0" w:lastColumn="0" w:oddVBand="0" w:evenVBand="0" w:oddHBand="1" w:evenHBand="0" w:firstRowFirstColumn="0" w:firstRowLastColumn="0" w:lastRowFirstColumn="0" w:lastRowLastColumn="0"/>
             </w:pPr>
-            <w:r>
-              <w:t>nvarchar (50)</w:t>
+            <w:proofErr w:type="spellStart"/>
+            <w:r>
+              <w:t>nvarchar</w:t>
+            </w:r>
+            <w:proofErr w:type="spellEnd"/>
+            <w:r>
+              <w:t xml:space="preserve"> (50)</w:t>
             </w:r>
           </w:p>
         </w:tc>
@@ -1066,9 +1587,27 @@
               <w:ind w:firstLine="0"/>
               <w:cnfStyle w:val="000000100000" w:firstRow="0" w:lastRow="0" w:firstColumn="0" w:lastColumn="0" w:oddVBand="0" w:evenVBand="0" w:oddHBand="1" w:evenHBand="0" w:firstRowFirstColumn="0" w:firstRowLastColumn="0" w:lastRowFirstColumn="0" w:lastRowLastColumn="0"/>
             </w:pPr>
-            <w:r>
-              <w:t>Tên của quyền</w:t>
-            </w:r>
+            <w:proofErr w:type="spellStart"/>
+            <w:r>
+              <w:t>Tên</w:t>
+            </w:r>
+            <w:proofErr w:type="spellEnd"/>
+            <w:r>
+              <w:t xml:space="preserve"> </w:t>
+            </w:r>
+            <w:proofErr w:type="spellStart"/>
+            <w:r>
+              <w:t>của</w:t>
+            </w:r>
+            <w:proofErr w:type="spellEnd"/>
+            <w:r>
+              <w:t xml:space="preserve"> </w:t>
+            </w:r>
+            <w:proofErr w:type="spellStart"/>
+            <w:r>
+              <w:t>quyền</w:t>
+            </w:r>
+            <w:proofErr w:type="spellEnd"/>
           </w:p>
         </w:tc>
       </w:tr>
@@ -1099,8 +1638,13 @@
               <w:ind w:firstLine="0"/>
               <w:cnfStyle w:val="000000010000" w:firstRow="0" w:lastRow="0" w:firstColumn="0" w:lastColumn="0" w:oddVBand="0" w:evenVBand="0" w:oddHBand="0" w:evenHBand="1" w:firstRowFirstColumn="0" w:firstRowLastColumn="0" w:lastRowFirstColumn="0" w:lastRowLastColumn="0"/>
             </w:pPr>
-            <w:r>
-              <w:t>nchar (10)</w:t>
+            <w:proofErr w:type="spellStart"/>
+            <w:r>
+              <w:t>nchar</w:t>
+            </w:r>
+            <w:proofErr w:type="spellEnd"/>
+            <w:r>
+              <w:t xml:space="preserve"> (10)</w:t>
             </w:r>
           </w:p>
         </w:tc>
@@ -1113,9 +1657,35 @@
               <w:ind w:firstLine="0"/>
               <w:cnfStyle w:val="000000010000" w:firstRow="0" w:lastRow="0" w:firstColumn="0" w:lastColumn="0" w:oddVBand="0" w:evenVBand="0" w:oddHBand="0" w:evenHBand="1" w:firstRowFirstColumn="0" w:firstRowLastColumn="0" w:lastRowFirstColumn="0" w:lastRowLastColumn="0"/>
             </w:pPr>
-            <w:r>
-              <w:t>Tập hợp các quyền</w:t>
-            </w:r>
+            <w:proofErr w:type="spellStart"/>
+            <w:r>
+              <w:t>Tập</w:t>
+            </w:r>
+            <w:proofErr w:type="spellEnd"/>
+            <w:r>
+              <w:t xml:space="preserve"> </w:t>
+            </w:r>
+            <w:proofErr w:type="spellStart"/>
+            <w:r>
+              <w:t>hợp</w:t>
+            </w:r>
+            <w:proofErr w:type="spellEnd"/>
+            <w:r>
+              <w:t xml:space="preserve"> </w:t>
+            </w:r>
+            <w:proofErr w:type="spellStart"/>
+            <w:r>
+              <w:t>các</w:t>
+            </w:r>
+            <w:proofErr w:type="spellEnd"/>
+            <w:r>
+              <w:t xml:space="preserve"> </w:t>
+            </w:r>
+            <w:proofErr w:type="spellStart"/>
+            <w:r>
+              <w:t>quyền</w:t>
+            </w:r>
+            <w:proofErr w:type="spellEnd"/>
           </w:p>
         </w:tc>
       </w:tr>
@@ -1146,9 +1716,11 @@
               <w:ind w:firstLine="0"/>
               <w:cnfStyle w:val="000000100000" w:firstRow="0" w:lastRow="0" w:firstColumn="0" w:lastColumn="0" w:oddVBand="0" w:evenVBand="0" w:oddHBand="1" w:evenHBand="0" w:firstRowFirstColumn="0" w:firstRowLastColumn="0" w:lastRowFirstColumn="0" w:lastRowLastColumn="0"/>
             </w:pPr>
+            <w:proofErr w:type="spellStart"/>
             <w:r>
               <w:t>int</w:t>
             </w:r>
+            <w:proofErr w:type="spellEnd"/>
           </w:p>
         </w:tc>
         <w:tc>
@@ -1160,9 +1732,35 @@
               <w:ind w:firstLine="0"/>
               <w:cnfStyle w:val="000000100000" w:firstRow="0" w:lastRow="0" w:firstColumn="0" w:lastColumn="0" w:oddVBand="0" w:evenVBand="0" w:oddHBand="1" w:evenHBand="0" w:firstRowFirstColumn="0" w:firstRowLastColumn="0" w:lastRowFirstColumn="0" w:lastRowLastColumn="0"/>
             </w:pPr>
-            <w:r>
-              <w:t>Mô tả trạng thái</w:t>
-            </w:r>
+            <w:proofErr w:type="spellStart"/>
+            <w:r>
+              <w:t>Mô</w:t>
+            </w:r>
+            <w:proofErr w:type="spellEnd"/>
+            <w:r>
+              <w:t xml:space="preserve"> </w:t>
+            </w:r>
+            <w:proofErr w:type="spellStart"/>
+            <w:r>
+              <w:t>tả</w:t>
+            </w:r>
+            <w:proofErr w:type="spellEnd"/>
+            <w:r>
+              <w:t xml:space="preserve"> </w:t>
+            </w:r>
+            <w:proofErr w:type="spellStart"/>
+            <w:r>
+              <w:t>trạng</w:t>
+            </w:r>
+            <w:proofErr w:type="spellEnd"/>
+            <w:r>
+              <w:t xml:space="preserve"> </w:t>
+            </w:r>
+            <w:proofErr w:type="spellStart"/>
+            <w:r>
+              <w:t>thái</w:t>
+            </w:r>
+            <w:proofErr w:type="spellEnd"/>
           </w:p>
           <w:p>
             <w:pPr>
@@ -1174,7 +1772,47 @@
               <w:cnfStyle w:val="000000100000" w:firstRow="0" w:lastRow="0" w:firstColumn="0" w:lastColumn="0" w:oddVBand="0" w:evenVBand="0" w:oddHBand="1" w:evenHBand="0" w:firstRowFirstColumn="0" w:firstRowLastColumn="0" w:lastRowFirstColumn="0" w:lastRowLastColumn="0"/>
             </w:pPr>
             <w:r>
-              <w:t>0: Non-Active (mới đăng ký thành viên)</w:t>
+              <w:t>0: Non-Active (</w:t>
+            </w:r>
+            <w:proofErr w:type="spellStart"/>
+            <w:r>
+              <w:t>mới</w:t>
+            </w:r>
+            <w:proofErr w:type="spellEnd"/>
+            <w:r>
+              <w:t xml:space="preserve"> </w:t>
+            </w:r>
+            <w:proofErr w:type="spellStart"/>
+            <w:r>
+              <w:t>đăng</w:t>
+            </w:r>
+            <w:proofErr w:type="spellEnd"/>
+            <w:r>
+              <w:t xml:space="preserve"> </w:t>
+            </w:r>
+            <w:proofErr w:type="spellStart"/>
+            <w:r>
+              <w:t>ký</w:t>
+            </w:r>
+            <w:proofErr w:type="spellEnd"/>
+            <w:r>
+              <w:t xml:space="preserve"> </w:t>
+            </w:r>
+            <w:proofErr w:type="spellStart"/>
+            <w:r>
+              <w:t>thành</w:t>
+            </w:r>
+            <w:proofErr w:type="spellEnd"/>
+            <w:r>
+              <w:t xml:space="preserve"> </w:t>
+            </w:r>
+            <w:proofErr w:type="spellStart"/>
+            <w:r>
+              <w:t>viên</w:t>
+            </w:r>
+            <w:proofErr w:type="spellEnd"/>
+            <w:r>
+              <w:t>)</w:t>
             </w:r>
           </w:p>
           <w:p>
@@ -1187,7 +1825,55 @@
               <w:cnfStyle w:val="000000100000" w:firstRow="0" w:lastRow="0" w:firstColumn="0" w:lastColumn="0" w:oddVBand="0" w:evenVBand="0" w:oddHBand="1" w:evenHBand="0" w:firstRowFirstColumn="0" w:firstRowLastColumn="0" w:lastRowFirstColumn="0" w:lastRowLastColumn="0"/>
             </w:pPr>
             <w:r>
-              <w:t>1: Active (Trạng thái hoạt động bình thường)</w:t>
+              <w:t>1: Active (</w:t>
+            </w:r>
+            <w:proofErr w:type="spellStart"/>
+            <w:r>
+              <w:t>Trạng</w:t>
+            </w:r>
+            <w:proofErr w:type="spellEnd"/>
+            <w:r>
+              <w:t xml:space="preserve"> </w:t>
+            </w:r>
+            <w:proofErr w:type="spellStart"/>
+            <w:r>
+              <w:t>thái</w:t>
+            </w:r>
+            <w:proofErr w:type="spellEnd"/>
+            <w:r>
+              <w:t xml:space="preserve"> </w:t>
+            </w:r>
+            <w:proofErr w:type="spellStart"/>
+            <w:r>
+              <w:t>hoạt</w:t>
+            </w:r>
+            <w:proofErr w:type="spellEnd"/>
+            <w:r>
+              <w:t xml:space="preserve"> </w:t>
+            </w:r>
+            <w:proofErr w:type="spellStart"/>
+            <w:r>
+              <w:t>động</w:t>
+            </w:r>
+            <w:proofErr w:type="spellEnd"/>
+            <w:r>
+              <w:t xml:space="preserve"> </w:t>
+            </w:r>
+            <w:proofErr w:type="spellStart"/>
+            <w:r>
+              <w:t>bình</w:t>
+            </w:r>
+            <w:proofErr w:type="spellEnd"/>
+            <w:r>
+              <w:t xml:space="preserve"> </w:t>
+            </w:r>
+            <w:proofErr w:type="spellStart"/>
+            <w:r>
+              <w:t>thường</w:t>
+            </w:r>
+            <w:proofErr w:type="spellEnd"/>
+            <w:r>
+              <w:t>)</w:t>
             </w:r>
           </w:p>
           <w:p>
@@ -1200,7 +1886,55 @@
               <w:cnfStyle w:val="000000100000" w:firstRow="0" w:lastRow="0" w:firstColumn="0" w:lastColumn="0" w:oddVBand="0" w:evenVBand="0" w:oddHBand="1" w:evenHBand="0" w:firstRowFirstColumn="0" w:firstRowLastColumn="0" w:lastRowFirstColumn="0" w:lastRowLastColumn="0"/>
             </w:pPr>
             <w:r>
-              <w:t>2: Warning (khi gửi bài bị báo xấu)</w:t>
+              <w:t>2: Warning (</w:t>
+            </w:r>
+            <w:proofErr w:type="spellStart"/>
+            <w:r>
+              <w:t>khi</w:t>
+            </w:r>
+            <w:proofErr w:type="spellEnd"/>
+            <w:r>
+              <w:t xml:space="preserve"> </w:t>
+            </w:r>
+            <w:proofErr w:type="spellStart"/>
+            <w:r>
+              <w:t>gửi</w:t>
+            </w:r>
+            <w:proofErr w:type="spellEnd"/>
+            <w:r>
+              <w:t xml:space="preserve"> </w:t>
+            </w:r>
+            <w:proofErr w:type="spellStart"/>
+            <w:r>
+              <w:t>bài</w:t>
+            </w:r>
+            <w:proofErr w:type="spellEnd"/>
+            <w:r>
+              <w:t xml:space="preserve"> </w:t>
+            </w:r>
+            <w:proofErr w:type="spellStart"/>
+            <w:r>
+              <w:t>bị</w:t>
+            </w:r>
+            <w:proofErr w:type="spellEnd"/>
+            <w:r>
+              <w:t xml:space="preserve"> </w:t>
+            </w:r>
+            <w:proofErr w:type="spellStart"/>
+            <w:r>
+              <w:t>báo</w:t>
+            </w:r>
+            <w:proofErr w:type="spellEnd"/>
+            <w:r>
+              <w:t xml:space="preserve"> </w:t>
+            </w:r>
+            <w:proofErr w:type="spellStart"/>
+            <w:r>
+              <w:t>xấu</w:t>
+            </w:r>
+            <w:proofErr w:type="spellEnd"/>
+            <w:r>
+              <w:t>)</w:t>
             </w:r>
           </w:p>
           <w:p>
@@ -1216,8 +1950,13 @@
               <w:t>3</w:t>
             </w:r>
             <w:r>
-              <w:t>1: KIA 3 ngày</w:t>
-            </w:r>
+              <w:t xml:space="preserve">1: KIA 3 </w:t>
+            </w:r>
+            <w:proofErr w:type="spellStart"/>
+            <w:r>
+              <w:t>ngày</w:t>
+            </w:r>
+            <w:proofErr w:type="spellEnd"/>
           </w:p>
           <w:p>
             <w:pPr>
@@ -1229,8 +1968,13 @@
               <w:cnfStyle w:val="000000100000" w:firstRow="0" w:lastRow="0" w:firstColumn="0" w:lastColumn="0" w:oddVBand="0" w:evenVBand="0" w:oddHBand="1" w:evenHBand="0" w:firstRowFirstColumn="0" w:firstRowLastColumn="0" w:lastRowFirstColumn="0" w:lastRowLastColumn="0"/>
             </w:pPr>
             <w:r>
-              <w:t>32: KIA 1 tuần</w:t>
-            </w:r>
+              <w:t xml:space="preserve">32: KIA 1 </w:t>
+            </w:r>
+            <w:proofErr w:type="spellStart"/>
+            <w:r>
+              <w:t>tuần</w:t>
+            </w:r>
+            <w:proofErr w:type="spellEnd"/>
           </w:p>
           <w:p>
             <w:pPr>
@@ -1242,8 +1986,13 @@
               <w:cnfStyle w:val="000000100000" w:firstRow="0" w:lastRow="0" w:firstColumn="0" w:lastColumn="0" w:oddVBand="0" w:evenVBand="0" w:oddHBand="1" w:evenHBand="0" w:firstRowFirstColumn="0" w:firstRowLastColumn="0" w:lastRowFirstColumn="0" w:lastRowLastColumn="0"/>
             </w:pPr>
             <w:r>
-              <w:t>33: KIA 2 tuần</w:t>
-            </w:r>
+              <w:t xml:space="preserve">33: KIA 2 </w:t>
+            </w:r>
+            <w:proofErr w:type="spellStart"/>
+            <w:r>
+              <w:t>tuần</w:t>
+            </w:r>
+            <w:proofErr w:type="spellEnd"/>
           </w:p>
           <w:p>
             <w:pPr>
@@ -1255,8 +2004,13 @@
               <w:cnfStyle w:val="000000100000" w:firstRow="0" w:lastRow="0" w:firstColumn="0" w:lastColumn="0" w:oddVBand="0" w:evenVBand="0" w:oddHBand="1" w:evenHBand="0" w:firstRowFirstColumn="0" w:firstRowLastColumn="0" w:lastRowFirstColumn="0" w:lastRowLastColumn="0"/>
             </w:pPr>
             <w:r>
-              <w:t>34: KIA 3 tuần</w:t>
-            </w:r>
+              <w:t xml:space="preserve">34: KIA 3 </w:t>
+            </w:r>
+            <w:proofErr w:type="spellStart"/>
+            <w:r>
+              <w:t>tuần</w:t>
+            </w:r>
+            <w:proofErr w:type="spellEnd"/>
           </w:p>
           <w:p>
             <w:pPr>
@@ -1271,8 +2025,13 @@
               <w:t>35</w:t>
             </w:r>
             <w:r>
-              <w:t>: KIA 1 tháng</w:t>
-            </w:r>
+              <w:t xml:space="preserve">: KIA 1 </w:t>
+            </w:r>
+            <w:proofErr w:type="spellStart"/>
+            <w:r>
+              <w:t>tháng</w:t>
+            </w:r>
+            <w:proofErr w:type="spellEnd"/>
           </w:p>
         </w:tc>
       </w:tr>
@@ -1289,9 +2048,11 @@
             <w:pPr>
               <w:ind w:firstLine="0"/>
             </w:pPr>
+            <w:proofErr w:type="spellStart"/>
             <w:r>
               <w:t>RegisterDate</w:t>
             </w:r>
+            <w:proofErr w:type="spellEnd"/>
           </w:p>
         </w:tc>
         <w:tc>
@@ -1303,9 +2064,11 @@
               <w:ind w:firstLine="0"/>
               <w:cnfStyle w:val="000000010000" w:firstRow="0" w:lastRow="0" w:firstColumn="0" w:lastColumn="0" w:oddVBand="0" w:evenVBand="0" w:oddHBand="0" w:evenHBand="1" w:firstRowFirstColumn="0" w:firstRowLastColumn="0" w:lastRowFirstColumn="0" w:lastRowLastColumn="0"/>
             </w:pPr>
+            <w:proofErr w:type="spellStart"/>
             <w:r>
               <w:t>datetime</w:t>
             </w:r>
+            <w:proofErr w:type="spellEnd"/>
           </w:p>
         </w:tc>
         <w:tc>
@@ -1317,8 +2080,21 @@
               <w:ind w:firstLine="0"/>
               <w:cnfStyle w:val="000000010000" w:firstRow="0" w:lastRow="0" w:firstColumn="0" w:lastColumn="0" w:oddVBand="0" w:evenVBand="0" w:oddHBand="0" w:evenHBand="1" w:firstRowFirstColumn="0" w:firstRowLastColumn="0" w:lastRowFirstColumn="0" w:lastRowLastColumn="0"/>
             </w:pPr>
-            <w:r>
-              <w:t>Ngày tạo user</w:t>
+            <w:proofErr w:type="spellStart"/>
+            <w:r>
+              <w:t>Ngày</w:t>
+            </w:r>
+            <w:proofErr w:type="spellEnd"/>
+            <w:r>
+              <w:t xml:space="preserve"> </w:t>
+            </w:r>
+            <w:proofErr w:type="spellStart"/>
+            <w:r>
+              <w:t>tạo</w:t>
+            </w:r>
+            <w:proofErr w:type="spellEnd"/>
+            <w:r>
+              <w:t xml:space="preserve"> user</w:t>
             </w:r>
           </w:p>
         </w:tc>
@@ -1336,9 +2112,11 @@
             <w:pPr>
               <w:ind w:firstLine="0"/>
             </w:pPr>
+            <w:proofErr w:type="spellStart"/>
             <w:r>
               <w:t>NumberOfArticles</w:t>
             </w:r>
+            <w:proofErr w:type="spellEnd"/>
           </w:p>
         </w:tc>
         <w:tc>
@@ -1350,9 +2128,11 @@
               <w:ind w:firstLine="0"/>
               <w:cnfStyle w:val="000000100000" w:firstRow="0" w:lastRow="0" w:firstColumn="0" w:lastColumn="0" w:oddVBand="0" w:evenVBand="0" w:oddHBand="1" w:evenHBand="0" w:firstRowFirstColumn="0" w:firstRowLastColumn="0" w:lastRowFirstColumn="0" w:lastRowLastColumn="0"/>
             </w:pPr>
+            <w:proofErr w:type="spellStart"/>
             <w:r>
               <w:t>int</w:t>
             </w:r>
+            <w:proofErr w:type="spellEnd"/>
           </w:p>
         </w:tc>
         <w:tc>
@@ -1364,8 +2144,53 @@
               <w:ind w:firstLine="0"/>
               <w:cnfStyle w:val="000000100000" w:firstRow="0" w:lastRow="0" w:firstColumn="0" w:lastColumn="0" w:oddVBand="0" w:evenVBand="0" w:oddHBand="1" w:evenHBand="0" w:firstRowFirstColumn="0" w:firstRowLastColumn="0" w:lastRowFirstColumn="0" w:lastRowLastColumn="0"/>
             </w:pPr>
-            <w:r>
-              <w:t>Số bài viết gửi lên của user</w:t>
+            <w:proofErr w:type="spellStart"/>
+            <w:r>
+              <w:t>Số</w:t>
+            </w:r>
+            <w:proofErr w:type="spellEnd"/>
+            <w:r>
+              <w:t xml:space="preserve"> </w:t>
+            </w:r>
+            <w:proofErr w:type="spellStart"/>
+            <w:r>
+              <w:t>bài</w:t>
+            </w:r>
+            <w:proofErr w:type="spellEnd"/>
+            <w:r>
+              <w:t xml:space="preserve"> </w:t>
+            </w:r>
+            <w:proofErr w:type="spellStart"/>
+            <w:r>
+              <w:t>viết</w:t>
+            </w:r>
+            <w:proofErr w:type="spellEnd"/>
+            <w:r>
+              <w:t xml:space="preserve"> </w:t>
+            </w:r>
+            <w:proofErr w:type="spellStart"/>
+            <w:r>
+              <w:t>gửi</w:t>
+            </w:r>
+            <w:proofErr w:type="spellEnd"/>
+            <w:r>
+              <w:t xml:space="preserve"> </w:t>
+            </w:r>
+            <w:proofErr w:type="spellStart"/>
+            <w:r>
+              <w:t>lên</w:t>
+            </w:r>
+            <w:proofErr w:type="spellEnd"/>
+            <w:r>
+              <w:t xml:space="preserve"> </w:t>
+            </w:r>
+            <w:proofErr w:type="spellStart"/>
+            <w:r>
+              <w:t>của</w:t>
+            </w:r>
+            <w:proofErr w:type="spellEnd"/>
+            <w:r>
+              <w:t xml:space="preserve"> user</w:t>
             </w:r>
           </w:p>
         </w:tc>
@@ -1397,9 +2222,11 @@
               <w:ind w:firstLine="0"/>
               <w:cnfStyle w:val="000000010000" w:firstRow="0" w:lastRow="0" w:firstColumn="0" w:lastColumn="0" w:oddVBand="0" w:evenVBand="0" w:oddHBand="0" w:evenHBand="1" w:firstRowFirstColumn="0" w:firstRowLastColumn="0" w:lastRowFirstColumn="0" w:lastRowLastColumn="0"/>
             </w:pPr>
+            <w:proofErr w:type="spellStart"/>
             <w:r>
               <w:t>ntext</w:t>
             </w:r>
+            <w:proofErr w:type="spellEnd"/>
           </w:p>
         </w:tc>
         <w:tc>
@@ -1411,9 +2238,19 @@
               <w:ind w:firstLine="0"/>
               <w:cnfStyle w:val="000000010000" w:firstRow="0" w:lastRow="0" w:firstColumn="0" w:lastColumn="0" w:oddVBand="0" w:evenVBand="0" w:oddHBand="0" w:evenHBand="1" w:firstRowFirstColumn="0" w:firstRowLastColumn="0" w:lastRowFirstColumn="0" w:lastRowLastColumn="0"/>
             </w:pPr>
-            <w:r>
-              <w:t>Ghi chú</w:t>
-            </w:r>
+            <w:proofErr w:type="spellStart"/>
+            <w:r>
+              <w:t>Ghi</w:t>
+            </w:r>
+            <w:proofErr w:type="spellEnd"/>
+            <w:r>
+              <w:t xml:space="preserve"> </w:t>
+            </w:r>
+            <w:proofErr w:type="spellStart"/>
+            <w:r>
+              <w:t>chú</w:t>
+            </w:r>
+            <w:proofErr w:type="spellEnd"/>
           </w:p>
         </w:tc>
       </w:tr>
@@ -1422,13 +2259,36 @@
       <w:pPr>
         <w:pStyle w:val="Heading1"/>
       </w:pPr>
+      <w:proofErr w:type="spellStart"/>
       <w:r>
         <w:lastRenderedPageBreak/>
         <w:t>Đề</w:t>
       </w:r>
+      <w:proofErr w:type="spellEnd"/>
       <w:r>
-        <w:t xml:space="preserve"> thi đại học</w:t>
+        <w:t xml:space="preserve"> </w:t>
       </w:r>
+      <w:proofErr w:type="spellStart"/>
+      <w:r>
+        <w:t>thi</w:t>
+      </w:r>
+      <w:proofErr w:type="spellEnd"/>
+      <w:r>
+        <w:t xml:space="preserve"> </w:t>
+      </w:r>
+      <w:proofErr w:type="spellStart"/>
+      <w:r>
+        <w:t>đại</w:t>
+      </w:r>
+      <w:proofErr w:type="spellEnd"/>
+      <w:r>
+        <w:t xml:space="preserve"> </w:t>
+      </w:r>
+      <w:proofErr w:type="spellStart"/>
+      <w:r>
+        <w:t>học</w:t>
+      </w:r>
+      <w:proofErr w:type="spellEnd"/>
       <w:r>
         <w:t xml:space="preserve"> </w:t>
       </w:r>
@@ -1436,8 +2296,13 @@
         <w:t>–</w:t>
       </w:r>
       <w:r>
-        <w:t xml:space="preserve"> tblContestForUniversity</w:t>
+        <w:t xml:space="preserve"> </w:t>
       </w:r>
+      <w:proofErr w:type="spellStart"/>
+      <w:r>
+        <w:t>tblContestForUniversity</w:t>
+      </w:r>
+      <w:proofErr w:type="spellEnd"/>
     </w:p>
     <w:tbl>
       <w:tblPr>
@@ -1464,9 +2329,19 @@
             <w:pPr>
               <w:ind w:firstLine="0"/>
             </w:pPr>
-            <w:r>
-              <w:t>Thuộc tính</w:t>
-            </w:r>
+            <w:proofErr w:type="spellStart"/>
+            <w:r>
+              <w:t>Thuộc</w:t>
+            </w:r>
+            <w:proofErr w:type="spellEnd"/>
+            <w:r>
+              <w:t xml:space="preserve"> </w:t>
+            </w:r>
+            <w:proofErr w:type="spellStart"/>
+            <w:r>
+              <w:t>tính</w:t>
+            </w:r>
+            <w:proofErr w:type="spellEnd"/>
           </w:p>
         </w:tc>
         <w:tc>
@@ -1478,9 +2353,27 @@
               <w:ind w:firstLine="0"/>
               <w:cnfStyle w:val="100000000000" w:firstRow="1" w:lastRow="0" w:firstColumn="0" w:lastColumn="0" w:oddVBand="0" w:evenVBand="0" w:oddHBand="0" w:evenHBand="0" w:firstRowFirstColumn="0" w:firstRowLastColumn="0" w:lastRowFirstColumn="0" w:lastRowLastColumn="0"/>
             </w:pPr>
-            <w:r>
-              <w:t>Kiểu dữ liệu</w:t>
-            </w:r>
+            <w:proofErr w:type="spellStart"/>
+            <w:r>
+              <w:t>Kiểu</w:t>
+            </w:r>
+            <w:proofErr w:type="spellEnd"/>
+            <w:r>
+              <w:t xml:space="preserve"> </w:t>
+            </w:r>
+            <w:proofErr w:type="spellStart"/>
+            <w:r>
+              <w:t>dữ</w:t>
+            </w:r>
+            <w:proofErr w:type="spellEnd"/>
+            <w:r>
+              <w:t xml:space="preserve"> </w:t>
+            </w:r>
+            <w:proofErr w:type="spellStart"/>
+            <w:r>
+              <w:t>liệu</w:t>
+            </w:r>
+            <w:proofErr w:type="spellEnd"/>
           </w:p>
         </w:tc>
         <w:tc>
@@ -1492,9 +2385,19 @@
               <w:ind w:firstLine="0"/>
               <w:cnfStyle w:val="100000000000" w:firstRow="1" w:lastRow="0" w:firstColumn="0" w:lastColumn="0" w:oddVBand="0" w:evenVBand="0" w:oddHBand="0" w:evenHBand="0" w:firstRowFirstColumn="0" w:firstRowLastColumn="0" w:lastRowFirstColumn="0" w:lastRowLastColumn="0"/>
             </w:pPr>
-            <w:r>
-              <w:t>Mô tả</w:t>
-            </w:r>
+            <w:proofErr w:type="spellStart"/>
+            <w:r>
+              <w:t>Mô</w:t>
+            </w:r>
+            <w:proofErr w:type="spellEnd"/>
+            <w:r>
+              <w:t xml:space="preserve"> </w:t>
+            </w:r>
+            <w:proofErr w:type="spellStart"/>
+            <w:r>
+              <w:t>tả</w:t>
+            </w:r>
+            <w:proofErr w:type="spellEnd"/>
           </w:p>
         </w:tc>
       </w:tr>
@@ -1534,12 +2437,14 @@
                 <w:color w:val="FF0000"/>
               </w:rPr>
             </w:pPr>
+            <w:proofErr w:type="spellStart"/>
             <w:r>
               <w:rPr>
                 <w:color w:val="FF0000"/>
               </w:rPr>
               <w:t>int</w:t>
             </w:r>
+            <w:proofErr w:type="spellEnd"/>
           </w:p>
         </w:tc>
         <w:tc>
@@ -1558,8 +2463,44 @@
               <w:rPr>
                 <w:color w:val="FF0000"/>
               </w:rPr>
-              <w:t>ID của bài viết</w:t>
-            </w:r>
+              <w:t xml:space="preserve">ID </w:t>
+            </w:r>
+            <w:proofErr w:type="spellStart"/>
+            <w:r>
+              <w:rPr>
+                <w:color w:val="FF0000"/>
+              </w:rPr>
+              <w:t>của</w:t>
+            </w:r>
+            <w:proofErr w:type="spellEnd"/>
+            <w:r>
+              <w:rPr>
+                <w:color w:val="FF0000"/>
+              </w:rPr>
+              <w:t xml:space="preserve"> </w:t>
+            </w:r>
+            <w:proofErr w:type="spellStart"/>
+            <w:r>
+              <w:rPr>
+                <w:color w:val="FF0000"/>
+              </w:rPr>
+              <w:t>bài</w:t>
+            </w:r>
+            <w:proofErr w:type="spellEnd"/>
+            <w:r>
+              <w:rPr>
+                <w:color w:val="FF0000"/>
+              </w:rPr>
+              <w:t xml:space="preserve"> </w:t>
+            </w:r>
+            <w:proofErr w:type="spellStart"/>
+            <w:r>
+              <w:rPr>
+                <w:color w:val="FF0000"/>
+              </w:rPr>
+              <w:t>viết</w:t>
+            </w:r>
+            <w:proofErr w:type="spellEnd"/>
           </w:p>
         </w:tc>
       </w:tr>
@@ -1590,8 +2531,13 @@
               <w:ind w:firstLine="0"/>
               <w:cnfStyle w:val="000000010000" w:firstRow="0" w:lastRow="0" w:firstColumn="0" w:lastColumn="0" w:oddVBand="0" w:evenVBand="0" w:oddHBand="0" w:evenHBand="1" w:firstRowFirstColumn="0" w:firstRowLastColumn="0" w:lastRowFirstColumn="0" w:lastRowLastColumn="0"/>
             </w:pPr>
-            <w:r>
-              <w:t>nvarchar (254)</w:t>
+            <w:proofErr w:type="spellStart"/>
+            <w:r>
+              <w:t>nvarchar</w:t>
+            </w:r>
+            <w:proofErr w:type="spellEnd"/>
+            <w:r>
+              <w:t xml:space="preserve"> (254)</w:t>
             </w:r>
           </w:p>
         </w:tc>
@@ -1604,9 +2550,27 @@
               <w:ind w:firstLine="0"/>
               <w:cnfStyle w:val="000000010000" w:firstRow="0" w:lastRow="0" w:firstColumn="0" w:lastColumn="0" w:oddVBand="0" w:evenVBand="0" w:oddHBand="0" w:evenHBand="1" w:firstRowFirstColumn="0" w:firstRowLastColumn="0" w:lastRowFirstColumn="0" w:lastRowLastColumn="0"/>
             </w:pPr>
-            <w:r>
-              <w:t>Tên bài viết</w:t>
-            </w:r>
+            <w:proofErr w:type="spellStart"/>
+            <w:r>
+              <w:t>Tên</w:t>
+            </w:r>
+            <w:proofErr w:type="spellEnd"/>
+            <w:r>
+              <w:t xml:space="preserve"> </w:t>
+            </w:r>
+            <w:proofErr w:type="spellStart"/>
+            <w:r>
+              <w:t>bài</w:t>
+            </w:r>
+            <w:proofErr w:type="spellEnd"/>
+            <w:r>
+              <w:t xml:space="preserve"> </w:t>
+            </w:r>
+            <w:proofErr w:type="spellStart"/>
+            <w:r>
+              <w:t>viết</w:t>
+            </w:r>
+            <w:proofErr w:type="spellEnd"/>
           </w:p>
         </w:tc>
       </w:tr>
@@ -1637,9 +2601,11 @@
               <w:ind w:firstLine="0"/>
               <w:cnfStyle w:val="000000100000" w:firstRow="0" w:lastRow="0" w:firstColumn="0" w:lastColumn="0" w:oddVBand="0" w:evenVBand="0" w:oddHBand="1" w:evenHBand="0" w:firstRowFirstColumn="0" w:firstRowLastColumn="0" w:lastRowFirstColumn="0" w:lastRowLastColumn="0"/>
             </w:pPr>
+            <w:proofErr w:type="spellStart"/>
             <w:r>
               <w:t>ntext</w:t>
             </w:r>
+            <w:proofErr w:type="spellEnd"/>
           </w:p>
         </w:tc>
         <w:tc>
@@ -1651,9 +2617,27 @@
               <w:ind w:firstLine="0"/>
               <w:cnfStyle w:val="000000100000" w:firstRow="0" w:lastRow="0" w:firstColumn="0" w:lastColumn="0" w:oddVBand="0" w:evenVBand="0" w:oddHBand="1" w:evenHBand="0" w:firstRowFirstColumn="0" w:firstRowLastColumn="0" w:lastRowFirstColumn="0" w:lastRowLastColumn="0"/>
             </w:pPr>
-            <w:r>
-              <w:t>Nội dung bài viết</w:t>
-            </w:r>
+            <w:proofErr w:type="spellStart"/>
+            <w:r>
+              <w:t>Nội</w:t>
+            </w:r>
+            <w:proofErr w:type="spellEnd"/>
+            <w:r>
+              <w:t xml:space="preserve"> dung </w:t>
+            </w:r>
+            <w:proofErr w:type="spellStart"/>
+            <w:r>
+              <w:t>bài</w:t>
+            </w:r>
+            <w:proofErr w:type="spellEnd"/>
+            <w:r>
+              <w:t xml:space="preserve"> </w:t>
+            </w:r>
+            <w:proofErr w:type="spellStart"/>
+            <w:r>
+              <w:t>viết</w:t>
+            </w:r>
+            <w:proofErr w:type="spellEnd"/>
           </w:p>
         </w:tc>
       </w:tr>
@@ -1684,8 +2668,13 @@
               <w:ind w:firstLine="0"/>
               <w:cnfStyle w:val="000000010000" w:firstRow="0" w:lastRow="0" w:firstColumn="0" w:lastColumn="0" w:oddVBand="0" w:evenVBand="0" w:oddHBand="0" w:evenHBand="1" w:firstRowFirstColumn="0" w:firstRowLastColumn="0" w:lastRowFirstColumn="0" w:lastRowLastColumn="0"/>
             </w:pPr>
-            <w:r>
-              <w:t>nchar (20)</w:t>
+            <w:proofErr w:type="spellStart"/>
+            <w:r>
+              <w:t>nchar</w:t>
+            </w:r>
+            <w:proofErr w:type="spellEnd"/>
+            <w:r>
+              <w:t xml:space="preserve"> (20)</w:t>
             </w:r>
           </w:p>
         </w:tc>
@@ -1698,9 +2687,19 @@
               <w:ind w:firstLine="0"/>
               <w:cnfStyle w:val="000000010000" w:firstRow="0" w:lastRow="0" w:firstColumn="0" w:lastColumn="0" w:oddVBand="0" w:evenVBand="0" w:oddHBand="0" w:evenHBand="1" w:firstRowFirstColumn="0" w:firstRowLastColumn="0" w:lastRowFirstColumn="0" w:lastRowLastColumn="0"/>
             </w:pPr>
-            <w:r>
-              <w:t>Tác giả</w:t>
-            </w:r>
+            <w:proofErr w:type="spellStart"/>
+            <w:r>
+              <w:t>Tác</w:t>
+            </w:r>
+            <w:proofErr w:type="spellEnd"/>
+            <w:r>
+              <w:t xml:space="preserve"> </w:t>
+            </w:r>
+            <w:proofErr w:type="spellStart"/>
+            <w:r>
+              <w:t>giả</w:t>
+            </w:r>
+            <w:proofErr w:type="spellEnd"/>
           </w:p>
         </w:tc>
       </w:tr>
@@ -1731,9 +2730,11 @@
               <w:ind w:firstLine="0"/>
               <w:cnfStyle w:val="000000100000" w:firstRow="0" w:lastRow="0" w:firstColumn="0" w:lastColumn="0" w:oddVBand="0" w:evenVBand="0" w:oddHBand="1" w:evenHBand="0" w:firstRowFirstColumn="0" w:firstRowLastColumn="0" w:lastRowFirstColumn="0" w:lastRowLastColumn="0"/>
             </w:pPr>
+            <w:proofErr w:type="spellStart"/>
             <w:r>
               <w:t>datetime</w:t>
             </w:r>
+            <w:proofErr w:type="spellEnd"/>
           </w:p>
         </w:tc>
         <w:tc>
@@ -1745,9 +2746,19 @@
               <w:ind w:firstLine="0"/>
               <w:cnfStyle w:val="000000100000" w:firstRow="0" w:lastRow="0" w:firstColumn="0" w:lastColumn="0" w:oddVBand="0" w:evenVBand="0" w:oddHBand="1" w:evenHBand="0" w:firstRowFirstColumn="0" w:firstRowLastColumn="0" w:lastRowFirstColumn="0" w:lastRowLastColumn="0"/>
             </w:pPr>
-            <w:r>
-              <w:t>Ngày gửi</w:t>
-            </w:r>
+            <w:proofErr w:type="spellStart"/>
+            <w:r>
+              <w:t>Ngày</w:t>
+            </w:r>
+            <w:proofErr w:type="spellEnd"/>
+            <w:r>
+              <w:t xml:space="preserve"> </w:t>
+            </w:r>
+            <w:proofErr w:type="spellStart"/>
+            <w:r>
+              <w:t>gửi</w:t>
+            </w:r>
+            <w:proofErr w:type="spellEnd"/>
           </w:p>
         </w:tc>
       </w:tr>
@@ -1778,9 +2789,11 @@
               <w:ind w:firstLine="0"/>
               <w:cnfStyle w:val="000000010000" w:firstRow="0" w:lastRow="0" w:firstColumn="0" w:lastColumn="0" w:oddVBand="0" w:evenVBand="0" w:oddHBand="0" w:evenHBand="1" w:firstRowFirstColumn="0" w:firstRowLastColumn="0" w:lastRowFirstColumn="0" w:lastRowLastColumn="0"/>
             </w:pPr>
+            <w:proofErr w:type="spellStart"/>
             <w:r>
               <w:t>int</w:t>
             </w:r>
+            <w:proofErr w:type="spellEnd"/>
           </w:p>
         </w:tc>
         <w:tc>
@@ -1792,9 +2805,35 @@
               <w:ind w:firstLine="0"/>
               <w:cnfStyle w:val="000000010000" w:firstRow="0" w:lastRow="0" w:firstColumn="0" w:lastColumn="0" w:oddVBand="0" w:evenVBand="0" w:oddHBand="0" w:evenHBand="1" w:firstRowFirstColumn="0" w:firstRowLastColumn="0" w:lastRowFirstColumn="0" w:lastRowLastColumn="0"/>
             </w:pPr>
-            <w:r>
-              <w:t>Mô tả trạng thái</w:t>
-            </w:r>
+            <w:proofErr w:type="spellStart"/>
+            <w:r>
+              <w:t>Mô</w:t>
+            </w:r>
+            <w:proofErr w:type="spellEnd"/>
+            <w:r>
+              <w:t xml:space="preserve"> </w:t>
+            </w:r>
+            <w:proofErr w:type="spellStart"/>
+            <w:r>
+              <w:t>tả</w:t>
+            </w:r>
+            <w:proofErr w:type="spellEnd"/>
+            <w:r>
+              <w:t xml:space="preserve"> </w:t>
+            </w:r>
+            <w:proofErr w:type="spellStart"/>
+            <w:r>
+              <w:t>trạng</w:t>
+            </w:r>
+            <w:proofErr w:type="spellEnd"/>
+            <w:r>
+              <w:t xml:space="preserve"> </w:t>
+            </w:r>
+            <w:proofErr w:type="spellStart"/>
+            <w:r>
+              <w:t>thái</w:t>
+            </w:r>
+            <w:proofErr w:type="spellEnd"/>
           </w:p>
           <w:p>
             <w:pPr>
@@ -1806,7 +2845,31 @@
               <w:cnfStyle w:val="000000010000" w:firstRow="0" w:lastRow="0" w:firstColumn="0" w:lastColumn="0" w:oddVBand="0" w:evenVBand="0" w:oddHBand="0" w:evenHBand="1" w:firstRowFirstColumn="0" w:firstRowLastColumn="0" w:lastRowFirstColumn="0" w:lastRowLastColumn="0"/>
             </w:pPr>
             <w:r>
-              <w:t>0. Uncheck (Chưa kiểm duyệt)</w:t>
+              <w:t>0. Uncheck (</w:t>
+            </w:r>
+            <w:proofErr w:type="spellStart"/>
+            <w:r>
+              <w:t>Chưa</w:t>
+            </w:r>
+            <w:proofErr w:type="spellEnd"/>
+            <w:r>
+              <w:t xml:space="preserve"> </w:t>
+            </w:r>
+            <w:proofErr w:type="spellStart"/>
+            <w:r>
+              <w:t>kiểm</w:t>
+            </w:r>
+            <w:proofErr w:type="spellEnd"/>
+            <w:r>
+              <w:t xml:space="preserve"> </w:t>
+            </w:r>
+            <w:proofErr w:type="spellStart"/>
+            <w:r>
+              <w:t>duyệt</w:t>
+            </w:r>
+            <w:proofErr w:type="spellEnd"/>
+            <w:r>
+              <w:t>)</w:t>
             </w:r>
           </w:p>
           <w:p>
@@ -1819,7 +2882,31 @@
               <w:cnfStyle w:val="000000010000" w:firstRow="0" w:lastRow="0" w:firstColumn="0" w:lastColumn="0" w:oddVBand="0" w:evenVBand="0" w:oddHBand="0" w:evenHBand="1" w:firstRowFirstColumn="0" w:firstRowLastColumn="0" w:lastRowFirstColumn="0" w:lastRowLastColumn="0"/>
             </w:pPr>
             <w:r>
-              <w:t>1. Checked (Đã kiểm duyệt)</w:t>
+              <w:t>1. Checked (</w:t>
+            </w:r>
+            <w:proofErr w:type="spellStart"/>
+            <w:r>
+              <w:t>Đã</w:t>
+            </w:r>
+            <w:proofErr w:type="spellEnd"/>
+            <w:r>
+              <w:t xml:space="preserve"> </w:t>
+            </w:r>
+            <w:proofErr w:type="spellStart"/>
+            <w:r>
+              <w:t>kiểm</w:t>
+            </w:r>
+            <w:proofErr w:type="spellEnd"/>
+            <w:r>
+              <w:t xml:space="preserve"> </w:t>
+            </w:r>
+            <w:proofErr w:type="spellStart"/>
+            <w:r>
+              <w:t>duyệt</w:t>
+            </w:r>
+            <w:proofErr w:type="spellEnd"/>
+            <w:r>
+              <w:t>)</w:t>
             </w:r>
           </w:p>
           <w:p>
@@ -1832,7 +2919,31 @@
               <w:cnfStyle w:val="000000010000" w:firstRow="0" w:lastRow="0" w:firstColumn="0" w:lastColumn="0" w:oddVBand="0" w:evenVBand="0" w:oddHBand="0" w:evenHBand="1" w:firstRowFirstColumn="0" w:firstRowLastColumn="0" w:lastRowFirstColumn="0" w:lastRowLastColumn="0"/>
             </w:pPr>
             <w:r>
-              <w:t>2. Bad (Bị báo xấu)</w:t>
+              <w:t>2. Bad (</w:t>
+            </w:r>
+            <w:proofErr w:type="spellStart"/>
+            <w:r>
+              <w:t>Bị</w:t>
+            </w:r>
+            <w:proofErr w:type="spellEnd"/>
+            <w:r>
+              <w:t xml:space="preserve"> </w:t>
+            </w:r>
+            <w:proofErr w:type="spellStart"/>
+            <w:r>
+              <w:t>báo</w:t>
+            </w:r>
+            <w:proofErr w:type="spellEnd"/>
+            <w:r>
+              <w:t xml:space="preserve"> </w:t>
+            </w:r>
+            <w:proofErr w:type="spellStart"/>
+            <w:r>
+              <w:t>xấu</w:t>
+            </w:r>
+            <w:proofErr w:type="spellEnd"/>
+            <w:r>
+              <w:t>)</w:t>
             </w:r>
           </w:p>
         </w:tc>
@@ -1850,9 +2961,11 @@
             <w:pPr>
               <w:ind w:firstLine="0"/>
             </w:pPr>
+            <w:proofErr w:type="spellStart"/>
             <w:r>
               <w:t>isUniversity</w:t>
             </w:r>
+            <w:proofErr w:type="spellEnd"/>
           </w:p>
         </w:tc>
         <w:tc>
@@ -1878,9 +2991,51 @@
               <w:ind w:firstLine="0"/>
               <w:cnfStyle w:val="000000100000" w:firstRow="0" w:lastRow="0" w:firstColumn="0" w:lastColumn="0" w:oddVBand="0" w:evenVBand="0" w:oddHBand="1" w:evenHBand="0" w:firstRowFirstColumn="0" w:firstRowLastColumn="0" w:lastRowFirstColumn="0" w:lastRowLastColumn="0"/>
             </w:pPr>
-            <w:r>
-              <w:t>Đề thi cao đẳng hay đại học</w:t>
-            </w:r>
+            <w:proofErr w:type="spellStart"/>
+            <w:r>
+              <w:t>Đề</w:t>
+            </w:r>
+            <w:proofErr w:type="spellEnd"/>
+            <w:r>
+              <w:t xml:space="preserve"> </w:t>
+            </w:r>
+            <w:proofErr w:type="spellStart"/>
+            <w:r>
+              <w:t>thi</w:t>
+            </w:r>
+            <w:proofErr w:type="spellEnd"/>
+            <w:r>
+              <w:t xml:space="preserve"> </w:t>
+            </w:r>
+            <w:proofErr w:type="spellStart"/>
+            <w:r>
+              <w:t>cao</w:t>
+            </w:r>
+            <w:proofErr w:type="spellEnd"/>
+            <w:r>
+              <w:t xml:space="preserve"> </w:t>
+            </w:r>
+            <w:proofErr w:type="spellStart"/>
+            <w:r>
+              <w:t>đẳng</w:t>
+            </w:r>
+            <w:proofErr w:type="spellEnd"/>
+            <w:r>
+              <w:t xml:space="preserve"> hay </w:t>
+            </w:r>
+            <w:proofErr w:type="spellStart"/>
+            <w:r>
+              <w:t>đại</w:t>
+            </w:r>
+            <w:proofErr w:type="spellEnd"/>
+            <w:r>
+              <w:t xml:space="preserve"> </w:t>
+            </w:r>
+            <w:proofErr w:type="spellStart"/>
+            <w:r>
+              <w:t>học</w:t>
+            </w:r>
+            <w:proofErr w:type="spellEnd"/>
           </w:p>
           <w:p>
             <w:pPr>
@@ -1891,12 +3046,27 @@
               </w:numPr>
               <w:cnfStyle w:val="000000100000" w:firstRow="0" w:lastRow="0" w:firstColumn="0" w:lastColumn="0" w:oddVBand="0" w:evenVBand="0" w:oddHBand="1" w:evenHBand="0" w:firstRowFirstColumn="0" w:firstRowLastColumn="0" w:lastRowFirstColumn="0" w:lastRowLastColumn="0"/>
             </w:pPr>
+            <w:proofErr w:type="gramStart"/>
             <w:r>
               <w:t>false</w:t>
             </w:r>
-            <w:r>
-              <w:t>. Đại học</w:t>
-            </w:r>
+            <w:proofErr w:type="gramEnd"/>
+            <w:r>
+              <w:t xml:space="preserve">. </w:t>
+            </w:r>
+            <w:proofErr w:type="spellStart"/>
+            <w:r>
+              <w:t>Đại</w:t>
+            </w:r>
+            <w:proofErr w:type="spellEnd"/>
+            <w:r>
+              <w:t xml:space="preserve"> </w:t>
+            </w:r>
+            <w:proofErr w:type="spellStart"/>
+            <w:r>
+              <w:t>học</w:t>
+            </w:r>
+            <w:proofErr w:type="spellEnd"/>
           </w:p>
           <w:p>
             <w:pPr>
@@ -1907,12 +3077,19 @@
               </w:numPr>
               <w:cnfStyle w:val="000000100000" w:firstRow="0" w:lastRow="0" w:firstColumn="0" w:lastColumn="0" w:oddVBand="0" w:evenVBand="0" w:oddHBand="1" w:evenHBand="0" w:firstRowFirstColumn="0" w:firstRowLastColumn="0" w:lastRowFirstColumn="0" w:lastRowLastColumn="0"/>
             </w:pPr>
+            <w:proofErr w:type="gramStart"/>
             <w:r>
               <w:t>true</w:t>
             </w:r>
-            <w:r>
-              <w:t>. Cao đẳng</w:t>
-            </w:r>
+            <w:proofErr w:type="gramEnd"/>
+            <w:r>
+              <w:t xml:space="preserve">. Cao </w:t>
+            </w:r>
+            <w:proofErr w:type="spellStart"/>
+            <w:r>
+              <w:t>đẳng</w:t>
+            </w:r>
+            <w:proofErr w:type="spellEnd"/>
           </w:p>
         </w:tc>
       </w:tr>
@@ -1943,9 +3120,11 @@
               <w:ind w:firstLine="0"/>
               <w:cnfStyle w:val="000000010000" w:firstRow="0" w:lastRow="0" w:firstColumn="0" w:lastColumn="0" w:oddVBand="0" w:evenVBand="0" w:oddHBand="0" w:evenHBand="1" w:firstRowFirstColumn="0" w:firstRowLastColumn="0" w:lastRowFirstColumn="0" w:lastRowLastColumn="0"/>
             </w:pPr>
+            <w:proofErr w:type="spellStart"/>
             <w:r>
               <w:t>int</w:t>
             </w:r>
+            <w:proofErr w:type="spellEnd"/>
           </w:p>
         </w:tc>
         <w:tc>
@@ -1957,9 +3136,19 @@
               <w:ind w:firstLine="0"/>
               <w:cnfStyle w:val="000000010000" w:firstRow="0" w:lastRow="0" w:firstColumn="0" w:lastColumn="0" w:oddVBand="0" w:evenVBand="0" w:oddHBand="0" w:evenHBand="1" w:firstRowFirstColumn="0" w:firstRowLastColumn="0" w:lastRowFirstColumn="0" w:lastRowLastColumn="0"/>
             </w:pPr>
-            <w:r>
-              <w:t>Khối thi</w:t>
-            </w:r>
+            <w:proofErr w:type="spellStart"/>
+            <w:r>
+              <w:t>Khối</w:t>
+            </w:r>
+            <w:proofErr w:type="spellEnd"/>
+            <w:r>
+              <w:t xml:space="preserve"> </w:t>
+            </w:r>
+            <w:proofErr w:type="spellStart"/>
+            <w:r>
+              <w:t>thi</w:t>
+            </w:r>
+            <w:proofErr w:type="spellEnd"/>
           </w:p>
           <w:p>
             <w:pPr>
@@ -1971,7 +3160,15 @@
               <w:cnfStyle w:val="000000010000" w:firstRow="0" w:lastRow="0" w:firstColumn="0" w:lastColumn="0" w:oddVBand="0" w:evenVBand="0" w:oddHBand="0" w:evenHBand="1" w:firstRowFirstColumn="0" w:firstRowLastColumn="0" w:lastRowFirstColumn="0" w:lastRowLastColumn="0"/>
             </w:pPr>
             <w:r>
-              <w:t>0. Khối A</w:t>
+              <w:t xml:space="preserve">0. </w:t>
+            </w:r>
+            <w:proofErr w:type="spellStart"/>
+            <w:r>
+              <w:t>Khối</w:t>
+            </w:r>
+            <w:proofErr w:type="spellEnd"/>
+            <w:r>
+              <w:t xml:space="preserve"> A</w:t>
             </w:r>
           </w:p>
           <w:p>
@@ -1984,7 +3181,15 @@
               <w:cnfStyle w:val="000000010000" w:firstRow="0" w:lastRow="0" w:firstColumn="0" w:lastColumn="0" w:oddVBand="0" w:evenVBand="0" w:oddHBand="0" w:evenHBand="1" w:firstRowFirstColumn="0" w:firstRowLastColumn="0" w:lastRowFirstColumn="0" w:lastRowLastColumn="0"/>
             </w:pPr>
             <w:r>
-              <w:t>1. Khối B</w:t>
+              <w:t xml:space="preserve">1. </w:t>
+            </w:r>
+            <w:proofErr w:type="spellStart"/>
+            <w:r>
+              <w:t>Khối</w:t>
+            </w:r>
+            <w:proofErr w:type="spellEnd"/>
+            <w:r>
+              <w:t xml:space="preserve"> B</w:t>
             </w:r>
           </w:p>
           <w:p>
@@ -1997,7 +3202,15 @@
               <w:cnfStyle w:val="000000010000" w:firstRow="0" w:lastRow="0" w:firstColumn="0" w:lastColumn="0" w:oddVBand="0" w:evenVBand="0" w:oddHBand="0" w:evenHBand="1" w:firstRowFirstColumn="0" w:firstRowLastColumn="0" w:lastRowFirstColumn="0" w:lastRowLastColumn="0"/>
             </w:pPr>
             <w:r>
-              <w:t>2. Khối C</w:t>
+              <w:t xml:space="preserve">2. </w:t>
+            </w:r>
+            <w:proofErr w:type="spellStart"/>
+            <w:r>
+              <w:t>Khối</w:t>
+            </w:r>
+            <w:proofErr w:type="spellEnd"/>
+            <w:r>
+              <w:t xml:space="preserve"> C</w:t>
             </w:r>
           </w:p>
           <w:p>
@@ -2010,7 +3223,15 @@
               <w:cnfStyle w:val="000000010000" w:firstRow="0" w:lastRow="0" w:firstColumn="0" w:lastColumn="0" w:oddVBand="0" w:evenVBand="0" w:oddHBand="0" w:evenHBand="1" w:firstRowFirstColumn="0" w:firstRowLastColumn="0" w:lastRowFirstColumn="0" w:lastRowLastColumn="0"/>
             </w:pPr>
             <w:r>
-              <w:t>3. Khối D</w:t>
+              <w:t xml:space="preserve">3. </w:t>
+            </w:r>
+            <w:proofErr w:type="spellStart"/>
+            <w:r>
+              <w:t>Khối</w:t>
+            </w:r>
+            <w:proofErr w:type="spellEnd"/>
+            <w:r>
+              <w:t xml:space="preserve"> D</w:t>
             </w:r>
           </w:p>
           <w:p>
@@ -2023,8 +3244,13 @@
               <w:cnfStyle w:val="000000010000" w:firstRow="0" w:lastRow="0" w:firstColumn="0" w:lastColumn="0" w:oddVBand="0" w:evenVBand="0" w:oddHBand="0" w:evenHBand="1" w:firstRowFirstColumn="0" w:firstRowLastColumn="0" w:lastRowFirstColumn="0" w:lastRowLastColumn="0"/>
             </w:pPr>
             <w:r>
-              <w:t>4. Khác</w:t>
-            </w:r>
+              <w:t xml:space="preserve">4. </w:t>
+            </w:r>
+            <w:proofErr w:type="spellStart"/>
+            <w:r>
+              <w:t>Khác</w:t>
+            </w:r>
+            <w:proofErr w:type="spellEnd"/>
           </w:p>
         </w:tc>
       </w:tr>
@@ -2055,9 +3281,11 @@
               <w:ind w:firstLine="0"/>
               <w:cnfStyle w:val="000000100000" w:firstRow="0" w:lastRow="0" w:firstColumn="0" w:lastColumn="0" w:oddVBand="0" w:evenVBand="0" w:oddHBand="1" w:evenHBand="0" w:firstRowFirstColumn="0" w:firstRowLastColumn="0" w:lastRowFirstColumn="0" w:lastRowLastColumn="0"/>
             </w:pPr>
+            <w:proofErr w:type="spellStart"/>
             <w:r>
               <w:t>int</w:t>
             </w:r>
+            <w:proofErr w:type="spellEnd"/>
           </w:p>
         </w:tc>
         <w:tc>
@@ -2069,8 +3297,37 @@
               <w:ind w:firstLine="0"/>
               <w:cnfStyle w:val="000000100000" w:firstRow="0" w:lastRow="0" w:firstColumn="0" w:lastColumn="0" w:oddVBand="0" w:evenVBand="0" w:oddHBand="1" w:evenHBand="0" w:firstRowFirstColumn="0" w:firstRowLastColumn="0" w:lastRowFirstColumn="0" w:lastRowLastColumn="0"/>
             </w:pPr>
-            <w:r>
-              <w:t>Đề thi năm nào?</w:t>
+            <w:proofErr w:type="spellStart"/>
+            <w:r>
+              <w:t>Đề</w:t>
+            </w:r>
+            <w:proofErr w:type="spellEnd"/>
+            <w:r>
+              <w:t xml:space="preserve"> </w:t>
+            </w:r>
+            <w:proofErr w:type="spellStart"/>
+            <w:r>
+              <w:t>thi</w:t>
+            </w:r>
+            <w:proofErr w:type="spellEnd"/>
+            <w:r>
+              <w:t xml:space="preserve"> </w:t>
+            </w:r>
+            <w:proofErr w:type="spellStart"/>
+            <w:r>
+              <w:t>năm</w:t>
+            </w:r>
+            <w:proofErr w:type="spellEnd"/>
+            <w:r>
+              <w:t xml:space="preserve"> </w:t>
+            </w:r>
+            <w:proofErr w:type="spellStart"/>
+            <w:r>
+              <w:t>nào</w:t>
+            </w:r>
+            <w:proofErr w:type="spellEnd"/>
+            <w:r>
+              <w:t>?</w:t>
             </w:r>
           </w:p>
         </w:tc>
@@ -2102,9 +3359,11 @@
               <w:ind w:firstLine="0"/>
               <w:cnfStyle w:val="000000010000" w:firstRow="0" w:lastRow="0" w:firstColumn="0" w:lastColumn="0" w:oddVBand="0" w:evenVBand="0" w:oddHBand="0" w:evenHBand="1" w:firstRowFirstColumn="0" w:firstRowLastColumn="0" w:lastRowFirstColumn="0" w:lastRowLastColumn="0"/>
             </w:pPr>
+            <w:proofErr w:type="spellStart"/>
             <w:r>
               <w:t>ntext</w:t>
             </w:r>
+            <w:proofErr w:type="spellEnd"/>
           </w:p>
         </w:tc>
         <w:tc>
@@ -2116,9 +3375,51 @@
               <w:ind w:firstLine="0"/>
               <w:cnfStyle w:val="000000010000" w:firstRow="0" w:lastRow="0" w:firstColumn="0" w:lastColumn="0" w:oddVBand="0" w:evenVBand="0" w:oddHBand="0" w:evenHBand="1" w:firstRowFirstColumn="0" w:firstRowLastColumn="0" w:lastRowFirstColumn="0" w:lastRowLastColumn="0"/>
             </w:pPr>
-            <w:r>
-              <w:t>Hướng dẫn giải của trung tâm</w:t>
-            </w:r>
+            <w:proofErr w:type="spellStart"/>
+            <w:r>
+              <w:t>Hướng</w:t>
+            </w:r>
+            <w:proofErr w:type="spellEnd"/>
+            <w:r>
+              <w:t xml:space="preserve"> </w:t>
+            </w:r>
+            <w:proofErr w:type="spellStart"/>
+            <w:r>
+              <w:t>dẫn</w:t>
+            </w:r>
+            <w:proofErr w:type="spellEnd"/>
+            <w:r>
+              <w:t xml:space="preserve"> </w:t>
+            </w:r>
+            <w:proofErr w:type="spellStart"/>
+            <w:r>
+              <w:t>giải</w:t>
+            </w:r>
+            <w:proofErr w:type="spellEnd"/>
+            <w:r>
+              <w:t xml:space="preserve"> </w:t>
+            </w:r>
+            <w:proofErr w:type="spellStart"/>
+            <w:r>
+              <w:t>của</w:t>
+            </w:r>
+            <w:proofErr w:type="spellEnd"/>
+            <w:r>
+              <w:t xml:space="preserve"> </w:t>
+            </w:r>
+            <w:proofErr w:type="spellStart"/>
+            <w:r>
+              <w:t>trung</w:t>
+            </w:r>
+            <w:proofErr w:type="spellEnd"/>
+            <w:r>
+              <w:t xml:space="preserve"> </w:t>
+            </w:r>
+            <w:proofErr w:type="spellStart"/>
+            <w:r>
+              <w:t>tâm</w:t>
+            </w:r>
+            <w:proofErr w:type="spellEnd"/>
           </w:p>
         </w:tc>
       </w:tr>
@@ -2149,9 +3450,11 @@
               <w:ind w:firstLine="0"/>
               <w:cnfStyle w:val="000000100000" w:firstRow="0" w:lastRow="0" w:firstColumn="0" w:lastColumn="0" w:oddVBand="0" w:evenVBand="0" w:oddHBand="1" w:evenHBand="0" w:firstRowFirstColumn="0" w:firstRowLastColumn="0" w:lastRowFirstColumn="0" w:lastRowLastColumn="0"/>
             </w:pPr>
+            <w:proofErr w:type="spellStart"/>
             <w:r>
               <w:t>int</w:t>
             </w:r>
+            <w:proofErr w:type="spellEnd"/>
           </w:p>
         </w:tc>
         <w:tc>
@@ -2163,9 +3466,27 @@
               <w:ind w:firstLine="0"/>
               <w:cnfStyle w:val="000000100000" w:firstRow="0" w:lastRow="0" w:firstColumn="0" w:lastColumn="0" w:oddVBand="0" w:evenVBand="0" w:oddHBand="1" w:evenHBand="0" w:firstRowFirstColumn="0" w:firstRowLastColumn="0" w:lastRowFirstColumn="0" w:lastRowLastColumn="0"/>
             </w:pPr>
-            <w:r>
-              <w:t>Điểm bài viết</w:t>
-            </w:r>
+            <w:proofErr w:type="spellStart"/>
+            <w:r>
+              <w:t>Điểm</w:t>
+            </w:r>
+            <w:proofErr w:type="spellEnd"/>
+            <w:r>
+              <w:t xml:space="preserve"> </w:t>
+            </w:r>
+            <w:proofErr w:type="spellStart"/>
+            <w:r>
+              <w:t>bài</w:t>
+            </w:r>
+            <w:proofErr w:type="spellEnd"/>
+            <w:r>
+              <w:t xml:space="preserve"> </w:t>
+            </w:r>
+            <w:proofErr w:type="spellStart"/>
+            <w:r>
+              <w:t>viết</w:t>
+            </w:r>
+            <w:proofErr w:type="spellEnd"/>
           </w:p>
         </w:tc>
       </w:tr>
@@ -2196,8 +3517,13 @@
               <w:ind w:firstLine="0"/>
               <w:cnfStyle w:val="000000010000" w:firstRow="0" w:lastRow="0" w:firstColumn="0" w:lastColumn="0" w:oddVBand="0" w:evenVBand="0" w:oddHBand="0" w:evenHBand="1" w:firstRowFirstColumn="0" w:firstRowLastColumn="0" w:lastRowFirstColumn="0" w:lastRowLastColumn="0"/>
             </w:pPr>
-            <w:r>
-              <w:t>nvarchar (254)</w:t>
+            <w:proofErr w:type="spellStart"/>
+            <w:r>
+              <w:t>nvarchar</w:t>
+            </w:r>
+            <w:proofErr w:type="spellEnd"/>
+            <w:r>
+              <w:t xml:space="preserve"> (254)</w:t>
             </w:r>
           </w:p>
         </w:tc>
@@ -2210,6 +3536,141 @@
               <w:ind w:firstLine="0"/>
               <w:cnfStyle w:val="000000010000" w:firstRow="0" w:lastRow="0" w:firstColumn="0" w:lastColumn="0" w:oddVBand="0" w:evenVBand="0" w:oddHBand="0" w:evenHBand="1" w:firstRowFirstColumn="0" w:firstRowLastColumn="0" w:lastRowFirstColumn="0" w:lastRowLastColumn="0"/>
             </w:pPr>
+          </w:p>
+        </w:tc>
+      </w:tr>
+      <w:tr>
+        <w:trPr>
+          <w:cnfStyle w:val="000000100000" w:firstRow="0" w:lastRow="0" w:firstColumn="0" w:lastColumn="0" w:oddVBand="0" w:evenVBand="0" w:oddHBand="1" w:evenHBand="0" w:firstRowFirstColumn="0" w:firstRowLastColumn="0" w:lastRowFirstColumn="0" w:lastRowLastColumn="0"/>
+        </w:trPr>
+        <w:tc>
+          <w:tcPr>
+            <w:cnfStyle w:val="001000000000" w:firstRow="0" w:lastRow="0" w:firstColumn="1" w:lastColumn="0" w:oddVBand="0" w:evenVBand="0" w:oddHBand="0" w:evenHBand="0" w:firstRowFirstColumn="0" w:firstRowLastColumn="0" w:lastRowFirstColumn="0" w:lastRowLastColumn="0"/>
+            <w:tcW w:w="2970" w:type="dxa"/>
+          </w:tcPr>
+          <w:p>
+            <w:pPr>
+              <w:ind w:firstLine="0"/>
+            </w:pPr>
+            <w:r>
+              <w:t>Location</w:t>
+            </w:r>
+          </w:p>
+        </w:tc>
+        <w:tc>
+          <w:tcPr>
+            <w:tcW w:w="1800" w:type="dxa"/>
+          </w:tcPr>
+          <w:p>
+            <w:pPr>
+              <w:ind w:firstLine="0"/>
+              <w:cnfStyle w:val="000000100000" w:firstRow="0" w:lastRow="0" w:firstColumn="0" w:lastColumn="0" w:oddVBand="0" w:evenVBand="0" w:oddHBand="1" w:evenHBand="0" w:firstRowFirstColumn="0" w:firstRowLastColumn="0" w:lastRowFirstColumn="0" w:lastRowLastColumn="0"/>
+            </w:pPr>
+            <w:proofErr w:type="spellStart"/>
+            <w:r>
+              <w:t>Nvarchar</w:t>
+            </w:r>
+            <w:proofErr w:type="spellEnd"/>
+            <w:r>
+              <w:t>(100)</w:t>
+            </w:r>
+          </w:p>
+        </w:tc>
+        <w:tc>
+          <w:tcPr>
+            <w:tcW w:w="5130" w:type="dxa"/>
+          </w:tcPr>
+          <w:p>
+            <w:pPr>
+              <w:ind w:firstLine="0"/>
+              <w:cnfStyle w:val="000000100000" w:firstRow="0" w:lastRow="0" w:firstColumn="0" w:lastColumn="0" w:oddVBand="0" w:evenVBand="0" w:oddHBand="1" w:evenHBand="0" w:firstRowFirstColumn="0" w:firstRowLastColumn="0" w:lastRowFirstColumn="0" w:lastRowLastColumn="0"/>
+            </w:pPr>
+            <w:proofErr w:type="spellStart"/>
+            <w:r>
+              <w:t>Nơi</w:t>
+            </w:r>
+            <w:proofErr w:type="spellEnd"/>
+            <w:r>
+              <w:t xml:space="preserve"> </w:t>
+            </w:r>
+            <w:proofErr w:type="spellStart"/>
+            <w:r>
+              <w:t>chứa</w:t>
+            </w:r>
+            <w:proofErr w:type="spellEnd"/>
+            <w:r>
+              <w:t xml:space="preserve"> </w:t>
+            </w:r>
+            <w:proofErr w:type="spellStart"/>
+            <w:r>
+              <w:t>bài</w:t>
+            </w:r>
+            <w:proofErr w:type="spellEnd"/>
+            <w:r>
+              <w:t xml:space="preserve"> </w:t>
+            </w:r>
+            <w:proofErr w:type="spellStart"/>
+            <w:r>
+              <w:t>viết</w:t>
+            </w:r>
+            <w:proofErr w:type="spellEnd"/>
+          </w:p>
+        </w:tc>
+      </w:tr>
+      <w:tr>
+        <w:trPr>
+          <w:cnfStyle w:val="000000010000" w:firstRow="0" w:lastRow="0" w:firstColumn="0" w:lastColumn="0" w:oddVBand="0" w:evenVBand="0" w:oddHBand="0" w:evenHBand="1" w:firstRowFirstColumn="0" w:firstRowLastColumn="0" w:lastRowFirstColumn="0" w:lastRowLastColumn="0"/>
+        </w:trPr>
+        <w:tc>
+          <w:tcPr>
+            <w:cnfStyle w:val="001000000000" w:firstRow="0" w:lastRow="0" w:firstColumn="1" w:lastColumn="0" w:oddVBand="0" w:evenVBand="0" w:oddHBand="0" w:evenHBand="0" w:firstRowFirstColumn="0" w:firstRowLastColumn="0" w:lastRowFirstColumn="0" w:lastRowLastColumn="0"/>
+            <w:tcW w:w="2970" w:type="dxa"/>
+          </w:tcPr>
+          <w:p>
+            <w:pPr>
+              <w:ind w:firstLine="0"/>
+            </w:pPr>
+            <w:r>
+              <w:t>Thumbnail</w:t>
+            </w:r>
+          </w:p>
+        </w:tc>
+        <w:tc>
+          <w:tcPr>
+            <w:tcW w:w="1800" w:type="dxa"/>
+          </w:tcPr>
+          <w:p>
+            <w:pPr>
+              <w:ind w:firstLine="0"/>
+              <w:cnfStyle w:val="000000010000" w:firstRow="0" w:lastRow="0" w:firstColumn="0" w:lastColumn="0" w:oddVBand="0" w:evenVBand="0" w:oddHBand="0" w:evenHBand="1" w:firstRowFirstColumn="0" w:firstRowLastColumn="0" w:lastRowFirstColumn="0" w:lastRowLastColumn="0"/>
+            </w:pPr>
+            <w:proofErr w:type="spellStart"/>
+            <w:r>
+              <w:t>Nvarchar</w:t>
+            </w:r>
+            <w:proofErr w:type="spellEnd"/>
+            <w:r>
+              <w:t>(100)</w:t>
+            </w:r>
+          </w:p>
+        </w:tc>
+        <w:tc>
+          <w:tcPr>
+            <w:tcW w:w="5130" w:type="dxa"/>
+          </w:tcPr>
+          <w:p>
+            <w:pPr>
+              <w:ind w:firstLine="0"/>
+              <w:cnfStyle w:val="000000010000" w:firstRow="0" w:lastRow="0" w:firstColumn="0" w:lastColumn="0" w:oddVBand="0" w:evenVBand="0" w:oddHBand="0" w:evenHBand="1" w:firstRowFirstColumn="0" w:firstRowLastColumn="0" w:lastRowFirstColumn="0" w:lastRowLastColumn="0"/>
+            </w:pPr>
+            <w:proofErr w:type="spellStart"/>
+            <w:r>
+              <w:t>Hình</w:t>
+            </w:r>
+            <w:proofErr w:type="spellEnd"/>
+            <w:r>
+              <w:t xml:space="preserve"> thumbnail</w:t>
+            </w:r>
           </w:p>
         </w:tc>
       </w:tr>
@@ -2219,12 +3680,27 @@
         <w:pStyle w:val="Heading1"/>
         <w:ind w:firstLine="720"/>
       </w:pPr>
+      <w:proofErr w:type="spellStart"/>
       <w:r>
-        <w:t>Anh văn</w:t>
+        <w:t>Anh</w:t>
       </w:r>
+      <w:proofErr w:type="spellEnd"/>
       <w:r>
-        <w:t xml:space="preserve"> – tblEnglish</w:t>
+        <w:t xml:space="preserve"> </w:t>
       </w:r>
+      <w:proofErr w:type="spellStart"/>
+      <w:r>
+        <w:t>văn</w:t>
+      </w:r>
+      <w:proofErr w:type="spellEnd"/>
+      <w:r>
+        <w:t xml:space="preserve"> – </w:t>
+      </w:r>
+      <w:proofErr w:type="spellStart"/>
+      <w:r>
+        <w:t>tblEnglish</w:t>
+      </w:r>
+      <w:proofErr w:type="spellEnd"/>
     </w:p>
     <w:tbl>
       <w:tblPr>
@@ -2251,9 +3727,19 @@
             <w:pPr>
               <w:ind w:firstLine="0"/>
             </w:pPr>
-            <w:r>
-              <w:t>Thuộc tính</w:t>
-            </w:r>
+            <w:proofErr w:type="spellStart"/>
+            <w:r>
+              <w:t>Thuộc</w:t>
+            </w:r>
+            <w:proofErr w:type="spellEnd"/>
+            <w:r>
+              <w:t xml:space="preserve"> </w:t>
+            </w:r>
+            <w:proofErr w:type="spellStart"/>
+            <w:r>
+              <w:t>tính</w:t>
+            </w:r>
+            <w:proofErr w:type="spellEnd"/>
           </w:p>
         </w:tc>
         <w:tc>
@@ -2265,9 +3751,27 @@
               <w:ind w:firstLine="0"/>
               <w:cnfStyle w:val="100000000000" w:firstRow="1" w:lastRow="0" w:firstColumn="0" w:lastColumn="0" w:oddVBand="0" w:evenVBand="0" w:oddHBand="0" w:evenHBand="0" w:firstRowFirstColumn="0" w:firstRowLastColumn="0" w:lastRowFirstColumn="0" w:lastRowLastColumn="0"/>
             </w:pPr>
-            <w:r>
-              <w:t>Kiểu dữ liệu</w:t>
-            </w:r>
+            <w:proofErr w:type="spellStart"/>
+            <w:r>
+              <w:t>Kiểu</w:t>
+            </w:r>
+            <w:proofErr w:type="spellEnd"/>
+            <w:r>
+              <w:t xml:space="preserve"> </w:t>
+            </w:r>
+            <w:proofErr w:type="spellStart"/>
+            <w:r>
+              <w:t>dữ</w:t>
+            </w:r>
+            <w:proofErr w:type="spellEnd"/>
+            <w:r>
+              <w:t xml:space="preserve"> </w:t>
+            </w:r>
+            <w:proofErr w:type="spellStart"/>
+            <w:r>
+              <w:t>liệu</w:t>
+            </w:r>
+            <w:proofErr w:type="spellEnd"/>
           </w:p>
         </w:tc>
         <w:tc>
@@ -2279,9 +3783,19 @@
               <w:ind w:firstLine="0"/>
               <w:cnfStyle w:val="100000000000" w:firstRow="1" w:lastRow="0" w:firstColumn="0" w:lastColumn="0" w:oddVBand="0" w:evenVBand="0" w:oddHBand="0" w:evenHBand="0" w:firstRowFirstColumn="0" w:firstRowLastColumn="0" w:lastRowFirstColumn="0" w:lastRowLastColumn="0"/>
             </w:pPr>
-            <w:r>
-              <w:t>Mô tả</w:t>
-            </w:r>
+            <w:proofErr w:type="spellStart"/>
+            <w:r>
+              <w:t>Mô</w:t>
+            </w:r>
+            <w:proofErr w:type="spellEnd"/>
+            <w:r>
+              <w:t xml:space="preserve"> </w:t>
+            </w:r>
+            <w:proofErr w:type="spellStart"/>
+            <w:r>
+              <w:t>tả</w:t>
+            </w:r>
+            <w:proofErr w:type="spellEnd"/>
           </w:p>
         </w:tc>
       </w:tr>
@@ -2321,12 +3835,14 @@
                 <w:color w:val="FF0000"/>
               </w:rPr>
             </w:pPr>
+            <w:proofErr w:type="spellStart"/>
             <w:r>
               <w:rPr>
                 <w:color w:val="FF0000"/>
               </w:rPr>
               <w:t>int</w:t>
             </w:r>
+            <w:proofErr w:type="spellEnd"/>
           </w:p>
         </w:tc>
         <w:tc>
@@ -2345,8 +3861,44 @@
               <w:rPr>
                 <w:color w:val="FF0000"/>
               </w:rPr>
-              <w:t>ID của bài viết</w:t>
-            </w:r>
+              <w:t xml:space="preserve">ID </w:t>
+            </w:r>
+            <w:proofErr w:type="spellStart"/>
+            <w:r>
+              <w:rPr>
+                <w:color w:val="FF0000"/>
+              </w:rPr>
+              <w:t>của</w:t>
+            </w:r>
+            <w:proofErr w:type="spellEnd"/>
+            <w:r>
+              <w:rPr>
+                <w:color w:val="FF0000"/>
+              </w:rPr>
+              <w:t xml:space="preserve"> </w:t>
+            </w:r>
+            <w:proofErr w:type="spellStart"/>
+            <w:r>
+              <w:rPr>
+                <w:color w:val="FF0000"/>
+              </w:rPr>
+              <w:t>bài</w:t>
+            </w:r>
+            <w:proofErr w:type="spellEnd"/>
+            <w:r>
+              <w:rPr>
+                <w:color w:val="FF0000"/>
+              </w:rPr>
+              <w:t xml:space="preserve"> </w:t>
+            </w:r>
+            <w:proofErr w:type="spellStart"/>
+            <w:r>
+              <w:rPr>
+                <w:color w:val="FF0000"/>
+              </w:rPr>
+              <w:t>viết</w:t>
+            </w:r>
+            <w:proofErr w:type="spellEnd"/>
           </w:p>
         </w:tc>
       </w:tr>
@@ -2377,8 +3929,13 @@
               <w:ind w:firstLine="0"/>
               <w:cnfStyle w:val="000000010000" w:firstRow="0" w:lastRow="0" w:firstColumn="0" w:lastColumn="0" w:oddVBand="0" w:evenVBand="0" w:oddHBand="0" w:evenHBand="1" w:firstRowFirstColumn="0" w:firstRowLastColumn="0" w:lastRowFirstColumn="0" w:lastRowLastColumn="0"/>
             </w:pPr>
-            <w:r>
-              <w:t>nvarchar (254)</w:t>
+            <w:proofErr w:type="spellStart"/>
+            <w:r>
+              <w:t>nvarchar</w:t>
+            </w:r>
+            <w:proofErr w:type="spellEnd"/>
+            <w:r>
+              <w:t xml:space="preserve"> (254)</w:t>
             </w:r>
           </w:p>
         </w:tc>
@@ -2391,9 +3948,27 @@
               <w:ind w:firstLine="0"/>
               <w:cnfStyle w:val="000000010000" w:firstRow="0" w:lastRow="0" w:firstColumn="0" w:lastColumn="0" w:oddVBand="0" w:evenVBand="0" w:oddHBand="0" w:evenHBand="1" w:firstRowFirstColumn="0" w:firstRowLastColumn="0" w:lastRowFirstColumn="0" w:lastRowLastColumn="0"/>
             </w:pPr>
-            <w:r>
-              <w:t>Tên bài viết</w:t>
-            </w:r>
+            <w:proofErr w:type="spellStart"/>
+            <w:r>
+              <w:t>Tên</w:t>
+            </w:r>
+            <w:proofErr w:type="spellEnd"/>
+            <w:r>
+              <w:t xml:space="preserve"> </w:t>
+            </w:r>
+            <w:proofErr w:type="spellStart"/>
+            <w:r>
+              <w:t>bài</w:t>
+            </w:r>
+            <w:proofErr w:type="spellEnd"/>
+            <w:r>
+              <w:t xml:space="preserve"> </w:t>
+            </w:r>
+            <w:proofErr w:type="spellStart"/>
+            <w:r>
+              <w:t>viết</w:t>
+            </w:r>
+            <w:proofErr w:type="spellEnd"/>
           </w:p>
         </w:tc>
       </w:tr>
@@ -2424,9 +3999,11 @@
               <w:ind w:firstLine="0"/>
               <w:cnfStyle w:val="000000100000" w:firstRow="0" w:lastRow="0" w:firstColumn="0" w:lastColumn="0" w:oddVBand="0" w:evenVBand="0" w:oddHBand="1" w:evenHBand="0" w:firstRowFirstColumn="0" w:firstRowLastColumn="0" w:lastRowFirstColumn="0" w:lastRowLastColumn="0"/>
             </w:pPr>
+            <w:proofErr w:type="spellStart"/>
             <w:r>
               <w:t>int</w:t>
             </w:r>
+            <w:proofErr w:type="spellEnd"/>
           </w:p>
         </w:tc>
         <w:tc>
@@ -2438,9 +4015,27 @@
               <w:ind w:firstLine="0"/>
               <w:cnfStyle w:val="000000100000" w:firstRow="0" w:lastRow="0" w:firstColumn="0" w:lastColumn="0" w:oddVBand="0" w:evenVBand="0" w:oddHBand="1" w:evenHBand="0" w:firstRowFirstColumn="0" w:firstRowLastColumn="0" w:lastRowFirstColumn="0" w:lastRowLastColumn="0"/>
             </w:pPr>
-            <w:r>
-              <w:t>Loại bài viết</w:t>
-            </w:r>
+            <w:proofErr w:type="spellStart"/>
+            <w:r>
+              <w:t>Loại</w:t>
+            </w:r>
+            <w:proofErr w:type="spellEnd"/>
+            <w:r>
+              <w:t xml:space="preserve"> </w:t>
+            </w:r>
+            <w:proofErr w:type="spellStart"/>
+            <w:r>
+              <w:t>bài</w:t>
+            </w:r>
+            <w:proofErr w:type="spellEnd"/>
+            <w:r>
+              <w:t xml:space="preserve"> </w:t>
+            </w:r>
+            <w:proofErr w:type="spellStart"/>
+            <w:r>
+              <w:t>viết</w:t>
+            </w:r>
+            <w:proofErr w:type="spellEnd"/>
           </w:p>
           <w:p>
             <w:pPr>
@@ -2452,8 +4047,21 @@
               <w:cnfStyle w:val="000000100000" w:firstRow="0" w:lastRow="0" w:firstColumn="0" w:lastColumn="0" w:oddVBand="0" w:evenVBand="0" w:oddHBand="1" w:evenHBand="0" w:firstRowFirstColumn="0" w:firstRowLastColumn="0" w:lastRowFirstColumn="0" w:lastRowLastColumn="0"/>
             </w:pPr>
             <w:r>
-              <w:t>0. Bài giảng</w:t>
-            </w:r>
+              <w:t xml:space="preserve">0. </w:t>
+            </w:r>
+            <w:proofErr w:type="spellStart"/>
+            <w:r>
+              <w:t>Bài</w:t>
+            </w:r>
+            <w:proofErr w:type="spellEnd"/>
+            <w:r>
+              <w:t xml:space="preserve"> </w:t>
+            </w:r>
+            <w:proofErr w:type="spellStart"/>
+            <w:r>
+              <w:t>giảng</w:t>
+            </w:r>
+            <w:proofErr w:type="spellEnd"/>
           </w:p>
           <w:p>
             <w:pPr>
@@ -2465,8 +4073,21 @@
               <w:cnfStyle w:val="000000100000" w:firstRow="0" w:lastRow="0" w:firstColumn="0" w:lastColumn="0" w:oddVBand="0" w:evenVBand="0" w:oddHBand="1" w:evenHBand="0" w:firstRowFirstColumn="0" w:firstRowLastColumn="0" w:lastRowFirstColumn="0" w:lastRowLastColumn="0"/>
             </w:pPr>
             <w:r>
-              <w:t>1. Bài tập</w:t>
-            </w:r>
+              <w:t xml:space="preserve">1. </w:t>
+            </w:r>
+            <w:proofErr w:type="spellStart"/>
+            <w:r>
+              <w:t>Bài</w:t>
+            </w:r>
+            <w:proofErr w:type="spellEnd"/>
+            <w:r>
+              <w:t xml:space="preserve"> </w:t>
+            </w:r>
+            <w:proofErr w:type="spellStart"/>
+            <w:r>
+              <w:t>tập</w:t>
+            </w:r>
+            <w:proofErr w:type="spellEnd"/>
           </w:p>
           <w:p>
             <w:pPr>
@@ -2478,8 +4099,21 @@
               <w:cnfStyle w:val="000000100000" w:firstRow="0" w:lastRow="0" w:firstColumn="0" w:lastColumn="0" w:oddVBand="0" w:evenVBand="0" w:oddHBand="1" w:evenHBand="0" w:firstRowFirstColumn="0" w:firstRowLastColumn="0" w:lastRowFirstColumn="0" w:lastRowLastColumn="0"/>
             </w:pPr>
             <w:r>
-              <w:t>2. Đề thi</w:t>
-            </w:r>
+              <w:t xml:space="preserve">2. </w:t>
+            </w:r>
+            <w:proofErr w:type="spellStart"/>
+            <w:r>
+              <w:t>Đề</w:t>
+            </w:r>
+            <w:proofErr w:type="spellEnd"/>
+            <w:r>
+              <w:t xml:space="preserve"> </w:t>
+            </w:r>
+            <w:proofErr w:type="spellStart"/>
+            <w:r>
+              <w:t>thi</w:t>
+            </w:r>
+            <w:proofErr w:type="spellEnd"/>
           </w:p>
         </w:tc>
       </w:tr>
@@ -2510,9 +4144,11 @@
               <w:ind w:firstLine="0"/>
               <w:cnfStyle w:val="000000010000" w:firstRow="0" w:lastRow="0" w:firstColumn="0" w:lastColumn="0" w:oddVBand="0" w:evenVBand="0" w:oddHBand="0" w:evenHBand="1" w:firstRowFirstColumn="0" w:firstRowLastColumn="0" w:lastRowFirstColumn="0" w:lastRowLastColumn="0"/>
             </w:pPr>
+            <w:proofErr w:type="spellStart"/>
             <w:r>
               <w:t>ntext</w:t>
             </w:r>
+            <w:proofErr w:type="spellEnd"/>
           </w:p>
         </w:tc>
         <w:tc>
@@ -2524,9 +4160,27 @@
               <w:ind w:firstLine="0"/>
               <w:cnfStyle w:val="000000010000" w:firstRow="0" w:lastRow="0" w:firstColumn="0" w:lastColumn="0" w:oddVBand="0" w:evenVBand="0" w:oddHBand="0" w:evenHBand="1" w:firstRowFirstColumn="0" w:firstRowLastColumn="0" w:lastRowFirstColumn="0" w:lastRowLastColumn="0"/>
             </w:pPr>
-            <w:r>
-              <w:t>Nội dung bài viết</w:t>
-            </w:r>
+            <w:proofErr w:type="spellStart"/>
+            <w:r>
+              <w:t>Nội</w:t>
+            </w:r>
+            <w:proofErr w:type="spellEnd"/>
+            <w:r>
+              <w:t xml:space="preserve"> dung </w:t>
+            </w:r>
+            <w:proofErr w:type="spellStart"/>
+            <w:r>
+              <w:t>bài</w:t>
+            </w:r>
+            <w:proofErr w:type="spellEnd"/>
+            <w:r>
+              <w:t xml:space="preserve"> </w:t>
+            </w:r>
+            <w:proofErr w:type="spellStart"/>
+            <w:r>
+              <w:t>viết</w:t>
+            </w:r>
+            <w:proofErr w:type="spellEnd"/>
           </w:p>
         </w:tc>
       </w:tr>
@@ -2557,8 +4211,13 @@
               <w:ind w:firstLine="0"/>
               <w:cnfStyle w:val="000000100000" w:firstRow="0" w:lastRow="0" w:firstColumn="0" w:lastColumn="0" w:oddVBand="0" w:evenVBand="0" w:oddHBand="1" w:evenHBand="0" w:firstRowFirstColumn="0" w:firstRowLastColumn="0" w:lastRowFirstColumn="0" w:lastRowLastColumn="0"/>
             </w:pPr>
-            <w:r>
-              <w:t>nchar (20)</w:t>
+            <w:proofErr w:type="spellStart"/>
+            <w:r>
+              <w:t>nchar</w:t>
+            </w:r>
+            <w:proofErr w:type="spellEnd"/>
+            <w:r>
+              <w:t xml:space="preserve"> (20)</w:t>
             </w:r>
           </w:p>
         </w:tc>
@@ -2571,9 +4230,19 @@
               <w:ind w:firstLine="0"/>
               <w:cnfStyle w:val="000000100000" w:firstRow="0" w:lastRow="0" w:firstColumn="0" w:lastColumn="0" w:oddVBand="0" w:evenVBand="0" w:oddHBand="1" w:evenHBand="0" w:firstRowFirstColumn="0" w:firstRowLastColumn="0" w:lastRowFirstColumn="0" w:lastRowLastColumn="0"/>
             </w:pPr>
-            <w:r>
-              <w:t>Tác giả</w:t>
-            </w:r>
+            <w:proofErr w:type="spellStart"/>
+            <w:r>
+              <w:t>Tác</w:t>
+            </w:r>
+            <w:proofErr w:type="spellEnd"/>
+            <w:r>
+              <w:t xml:space="preserve"> </w:t>
+            </w:r>
+            <w:proofErr w:type="spellStart"/>
+            <w:r>
+              <w:t>giả</w:t>
+            </w:r>
+            <w:proofErr w:type="spellEnd"/>
           </w:p>
         </w:tc>
       </w:tr>
@@ -2604,9 +4273,11 @@
               <w:ind w:firstLine="0"/>
               <w:cnfStyle w:val="000000010000" w:firstRow="0" w:lastRow="0" w:firstColumn="0" w:lastColumn="0" w:oddVBand="0" w:evenVBand="0" w:oddHBand="0" w:evenHBand="1" w:firstRowFirstColumn="0" w:firstRowLastColumn="0" w:lastRowFirstColumn="0" w:lastRowLastColumn="0"/>
             </w:pPr>
+            <w:proofErr w:type="spellStart"/>
             <w:r>
               <w:t>datetime</w:t>
             </w:r>
+            <w:proofErr w:type="spellEnd"/>
           </w:p>
         </w:tc>
         <w:tc>
@@ -2618,9 +4289,19 @@
               <w:ind w:firstLine="0"/>
               <w:cnfStyle w:val="000000010000" w:firstRow="0" w:lastRow="0" w:firstColumn="0" w:lastColumn="0" w:oddVBand="0" w:evenVBand="0" w:oddHBand="0" w:evenHBand="1" w:firstRowFirstColumn="0" w:firstRowLastColumn="0" w:lastRowFirstColumn="0" w:lastRowLastColumn="0"/>
             </w:pPr>
-            <w:r>
-              <w:t>Ngày gửi</w:t>
-            </w:r>
+            <w:proofErr w:type="spellStart"/>
+            <w:r>
+              <w:t>Ngày</w:t>
+            </w:r>
+            <w:proofErr w:type="spellEnd"/>
+            <w:r>
+              <w:t xml:space="preserve"> </w:t>
+            </w:r>
+            <w:proofErr w:type="spellStart"/>
+            <w:r>
+              <w:t>gửi</w:t>
+            </w:r>
+            <w:proofErr w:type="spellEnd"/>
           </w:p>
         </w:tc>
       </w:tr>
@@ -2651,9 +4332,11 @@
               <w:ind w:firstLine="0"/>
               <w:cnfStyle w:val="000000100000" w:firstRow="0" w:lastRow="0" w:firstColumn="0" w:lastColumn="0" w:oddVBand="0" w:evenVBand="0" w:oddHBand="1" w:evenHBand="0" w:firstRowFirstColumn="0" w:firstRowLastColumn="0" w:lastRowFirstColumn="0" w:lastRowLastColumn="0"/>
             </w:pPr>
+            <w:proofErr w:type="spellStart"/>
             <w:r>
               <w:t>int</w:t>
             </w:r>
+            <w:proofErr w:type="spellEnd"/>
           </w:p>
         </w:tc>
         <w:tc>
@@ -2665,9 +4348,35 @@
               <w:ind w:firstLine="0"/>
               <w:cnfStyle w:val="000000100000" w:firstRow="0" w:lastRow="0" w:firstColumn="0" w:lastColumn="0" w:oddVBand="0" w:evenVBand="0" w:oddHBand="1" w:evenHBand="0" w:firstRowFirstColumn="0" w:firstRowLastColumn="0" w:lastRowFirstColumn="0" w:lastRowLastColumn="0"/>
             </w:pPr>
-            <w:r>
-              <w:t>Mô tả trạng thái</w:t>
-            </w:r>
+            <w:proofErr w:type="spellStart"/>
+            <w:r>
+              <w:t>Mô</w:t>
+            </w:r>
+            <w:proofErr w:type="spellEnd"/>
+            <w:r>
+              <w:t xml:space="preserve"> </w:t>
+            </w:r>
+            <w:proofErr w:type="spellStart"/>
+            <w:r>
+              <w:t>tả</w:t>
+            </w:r>
+            <w:proofErr w:type="spellEnd"/>
+            <w:r>
+              <w:t xml:space="preserve"> </w:t>
+            </w:r>
+            <w:proofErr w:type="spellStart"/>
+            <w:r>
+              <w:t>trạng</w:t>
+            </w:r>
+            <w:proofErr w:type="spellEnd"/>
+            <w:r>
+              <w:t xml:space="preserve"> </w:t>
+            </w:r>
+            <w:proofErr w:type="spellStart"/>
+            <w:r>
+              <w:t>thái</w:t>
+            </w:r>
+            <w:proofErr w:type="spellEnd"/>
           </w:p>
           <w:p>
             <w:pPr>
@@ -2679,7 +4388,31 @@
               <w:cnfStyle w:val="000000100000" w:firstRow="0" w:lastRow="0" w:firstColumn="0" w:lastColumn="0" w:oddVBand="0" w:evenVBand="0" w:oddHBand="1" w:evenHBand="0" w:firstRowFirstColumn="0" w:firstRowLastColumn="0" w:lastRowFirstColumn="0" w:lastRowLastColumn="0"/>
             </w:pPr>
             <w:r>
-              <w:t>0. Uncheck (Chưa kiểm duyệt)</w:t>
+              <w:t>0. Uncheck (</w:t>
+            </w:r>
+            <w:proofErr w:type="spellStart"/>
+            <w:r>
+              <w:t>Chưa</w:t>
+            </w:r>
+            <w:proofErr w:type="spellEnd"/>
+            <w:r>
+              <w:t xml:space="preserve"> </w:t>
+            </w:r>
+            <w:proofErr w:type="spellStart"/>
+            <w:r>
+              <w:t>kiểm</w:t>
+            </w:r>
+            <w:proofErr w:type="spellEnd"/>
+            <w:r>
+              <w:t xml:space="preserve"> </w:t>
+            </w:r>
+            <w:proofErr w:type="spellStart"/>
+            <w:r>
+              <w:t>duyệt</w:t>
+            </w:r>
+            <w:proofErr w:type="spellEnd"/>
+            <w:r>
+              <w:t>)</w:t>
             </w:r>
           </w:p>
           <w:p>
@@ -2692,7 +4425,31 @@
               <w:cnfStyle w:val="000000100000" w:firstRow="0" w:lastRow="0" w:firstColumn="0" w:lastColumn="0" w:oddVBand="0" w:evenVBand="0" w:oddHBand="1" w:evenHBand="0" w:firstRowFirstColumn="0" w:firstRowLastColumn="0" w:lastRowFirstColumn="0" w:lastRowLastColumn="0"/>
             </w:pPr>
             <w:r>
-              <w:t>1. Checked (Đã kiểm duyệt)</w:t>
+              <w:t>1. Checked (</w:t>
+            </w:r>
+            <w:proofErr w:type="spellStart"/>
+            <w:r>
+              <w:t>Đã</w:t>
+            </w:r>
+            <w:proofErr w:type="spellEnd"/>
+            <w:r>
+              <w:t xml:space="preserve"> </w:t>
+            </w:r>
+            <w:proofErr w:type="spellStart"/>
+            <w:r>
+              <w:t>kiểm</w:t>
+            </w:r>
+            <w:proofErr w:type="spellEnd"/>
+            <w:r>
+              <w:t xml:space="preserve"> </w:t>
+            </w:r>
+            <w:proofErr w:type="spellStart"/>
+            <w:r>
+              <w:t>duyệt</w:t>
+            </w:r>
+            <w:proofErr w:type="spellEnd"/>
+            <w:r>
+              <w:t>)</w:t>
             </w:r>
           </w:p>
           <w:p>
@@ -2705,7 +4462,31 @@
               <w:cnfStyle w:val="000000100000" w:firstRow="0" w:lastRow="0" w:firstColumn="0" w:lastColumn="0" w:oddVBand="0" w:evenVBand="0" w:oddHBand="1" w:evenHBand="0" w:firstRowFirstColumn="0" w:firstRowLastColumn="0" w:lastRowFirstColumn="0" w:lastRowLastColumn="0"/>
             </w:pPr>
             <w:r>
-              <w:t>2. Bad (Bị báo xấu)</w:t>
+              <w:t>2. Bad (</w:t>
+            </w:r>
+            <w:proofErr w:type="spellStart"/>
+            <w:r>
+              <w:t>Bị</w:t>
+            </w:r>
+            <w:proofErr w:type="spellEnd"/>
+            <w:r>
+              <w:t xml:space="preserve"> </w:t>
+            </w:r>
+            <w:proofErr w:type="spellStart"/>
+            <w:r>
+              <w:t>báo</w:t>
+            </w:r>
+            <w:proofErr w:type="spellEnd"/>
+            <w:r>
+              <w:t xml:space="preserve"> </w:t>
+            </w:r>
+            <w:proofErr w:type="spellStart"/>
+            <w:r>
+              <w:t>xấu</w:t>
+            </w:r>
+            <w:proofErr w:type="spellEnd"/>
+            <w:r>
+              <w:t>)</w:t>
             </w:r>
           </w:p>
         </w:tc>
@@ -2737,9 +4518,11 @@
               <w:ind w:firstLine="0"/>
               <w:cnfStyle w:val="000000010000" w:firstRow="0" w:lastRow="0" w:firstColumn="0" w:lastColumn="0" w:oddVBand="0" w:evenVBand="0" w:oddHBand="0" w:evenHBand="1" w:firstRowFirstColumn="0" w:firstRowLastColumn="0" w:lastRowFirstColumn="0" w:lastRowLastColumn="0"/>
             </w:pPr>
+            <w:proofErr w:type="spellStart"/>
             <w:r>
               <w:t>int</w:t>
             </w:r>
+            <w:proofErr w:type="spellEnd"/>
           </w:p>
         </w:tc>
         <w:tc>
@@ -2751,9 +4534,27 @@
               <w:ind w:firstLine="0"/>
               <w:cnfStyle w:val="000000010000" w:firstRow="0" w:lastRow="0" w:firstColumn="0" w:lastColumn="0" w:oddVBand="0" w:evenVBand="0" w:oddHBand="0" w:evenHBand="1" w:firstRowFirstColumn="0" w:firstRowLastColumn="0" w:lastRowFirstColumn="0" w:lastRowLastColumn="0"/>
             </w:pPr>
-            <w:r>
-              <w:t>Điểm bài viết</w:t>
-            </w:r>
+            <w:proofErr w:type="spellStart"/>
+            <w:r>
+              <w:t>Điểm</w:t>
+            </w:r>
+            <w:proofErr w:type="spellEnd"/>
+            <w:r>
+              <w:t xml:space="preserve"> </w:t>
+            </w:r>
+            <w:proofErr w:type="spellStart"/>
+            <w:r>
+              <w:t>bài</w:t>
+            </w:r>
+            <w:proofErr w:type="spellEnd"/>
+            <w:r>
+              <w:t xml:space="preserve"> </w:t>
+            </w:r>
+            <w:proofErr w:type="spellStart"/>
+            <w:r>
+              <w:t>viết</w:t>
+            </w:r>
+            <w:proofErr w:type="spellEnd"/>
           </w:p>
         </w:tc>
       </w:tr>
@@ -2771,6 +4572,7 @@
               <w:ind w:firstLine="0"/>
             </w:pPr>
             <w:r>
+              <w:lastRenderedPageBreak/>
               <w:t>Tag</w:t>
             </w:r>
           </w:p>
@@ -2784,8 +4586,13 @@
               <w:ind w:firstLine="0"/>
               <w:cnfStyle w:val="000000100000" w:firstRow="0" w:lastRow="0" w:firstColumn="0" w:lastColumn="0" w:oddVBand="0" w:evenVBand="0" w:oddHBand="1" w:evenHBand="0" w:firstRowFirstColumn="0" w:firstRowLastColumn="0" w:lastRowFirstColumn="0" w:lastRowLastColumn="0"/>
             </w:pPr>
-            <w:r>
-              <w:t>nvarchar (254)</w:t>
+            <w:proofErr w:type="spellStart"/>
+            <w:r>
+              <w:t>nvarchar</w:t>
+            </w:r>
+            <w:proofErr w:type="spellEnd"/>
+            <w:r>
+              <w:t xml:space="preserve"> (254)</w:t>
             </w:r>
           </w:p>
         </w:tc>
@@ -2798,6 +4605,141 @@
               <w:ind w:firstLine="0"/>
               <w:cnfStyle w:val="000000100000" w:firstRow="0" w:lastRow="0" w:firstColumn="0" w:lastColumn="0" w:oddVBand="0" w:evenVBand="0" w:oddHBand="1" w:evenHBand="0" w:firstRowFirstColumn="0" w:firstRowLastColumn="0" w:lastRowFirstColumn="0" w:lastRowLastColumn="0"/>
             </w:pPr>
+          </w:p>
+        </w:tc>
+      </w:tr>
+      <w:tr>
+        <w:trPr>
+          <w:cnfStyle w:val="000000010000" w:firstRow="0" w:lastRow="0" w:firstColumn="0" w:lastColumn="0" w:oddVBand="0" w:evenVBand="0" w:oddHBand="0" w:evenHBand="1" w:firstRowFirstColumn="0" w:firstRowLastColumn="0" w:lastRowFirstColumn="0" w:lastRowLastColumn="0"/>
+        </w:trPr>
+        <w:tc>
+          <w:tcPr>
+            <w:cnfStyle w:val="001000000000" w:firstRow="0" w:lastRow="0" w:firstColumn="1" w:lastColumn="0" w:oddVBand="0" w:evenVBand="0" w:oddHBand="0" w:evenHBand="0" w:firstRowFirstColumn="0" w:firstRowLastColumn="0" w:lastRowFirstColumn="0" w:lastRowLastColumn="0"/>
+            <w:tcW w:w="2970" w:type="dxa"/>
+          </w:tcPr>
+          <w:p>
+            <w:pPr>
+              <w:ind w:firstLine="0"/>
+            </w:pPr>
+            <w:r>
+              <w:t>Location</w:t>
+            </w:r>
+          </w:p>
+        </w:tc>
+        <w:tc>
+          <w:tcPr>
+            <w:tcW w:w="1800" w:type="dxa"/>
+          </w:tcPr>
+          <w:p>
+            <w:pPr>
+              <w:ind w:firstLine="0"/>
+              <w:cnfStyle w:val="000000010000" w:firstRow="0" w:lastRow="0" w:firstColumn="0" w:lastColumn="0" w:oddVBand="0" w:evenVBand="0" w:oddHBand="0" w:evenHBand="1" w:firstRowFirstColumn="0" w:firstRowLastColumn="0" w:lastRowFirstColumn="0" w:lastRowLastColumn="0"/>
+            </w:pPr>
+            <w:proofErr w:type="spellStart"/>
+            <w:r>
+              <w:t>Nvarchar</w:t>
+            </w:r>
+            <w:proofErr w:type="spellEnd"/>
+            <w:r>
+              <w:t>(100)</w:t>
+            </w:r>
+          </w:p>
+        </w:tc>
+        <w:tc>
+          <w:tcPr>
+            <w:tcW w:w="5130" w:type="dxa"/>
+          </w:tcPr>
+          <w:p>
+            <w:pPr>
+              <w:ind w:firstLine="0"/>
+              <w:cnfStyle w:val="000000010000" w:firstRow="0" w:lastRow="0" w:firstColumn="0" w:lastColumn="0" w:oddVBand="0" w:evenVBand="0" w:oddHBand="0" w:evenHBand="1" w:firstRowFirstColumn="0" w:firstRowLastColumn="0" w:lastRowFirstColumn="0" w:lastRowLastColumn="0"/>
+            </w:pPr>
+            <w:proofErr w:type="spellStart"/>
+            <w:r>
+              <w:t>Nơi</w:t>
+            </w:r>
+            <w:proofErr w:type="spellEnd"/>
+            <w:r>
+              <w:t xml:space="preserve"> </w:t>
+            </w:r>
+            <w:proofErr w:type="spellStart"/>
+            <w:r>
+              <w:t>chứa</w:t>
+            </w:r>
+            <w:proofErr w:type="spellEnd"/>
+            <w:r>
+              <w:t xml:space="preserve"> </w:t>
+            </w:r>
+            <w:proofErr w:type="spellStart"/>
+            <w:r>
+              <w:t>bài</w:t>
+            </w:r>
+            <w:proofErr w:type="spellEnd"/>
+            <w:r>
+              <w:t xml:space="preserve"> </w:t>
+            </w:r>
+            <w:proofErr w:type="spellStart"/>
+            <w:r>
+              <w:t>viết</w:t>
+            </w:r>
+            <w:proofErr w:type="spellEnd"/>
+          </w:p>
+        </w:tc>
+      </w:tr>
+      <w:tr>
+        <w:trPr>
+          <w:cnfStyle w:val="000000100000" w:firstRow="0" w:lastRow="0" w:firstColumn="0" w:lastColumn="0" w:oddVBand="0" w:evenVBand="0" w:oddHBand="1" w:evenHBand="0" w:firstRowFirstColumn="0" w:firstRowLastColumn="0" w:lastRowFirstColumn="0" w:lastRowLastColumn="0"/>
+        </w:trPr>
+        <w:tc>
+          <w:tcPr>
+            <w:cnfStyle w:val="001000000000" w:firstRow="0" w:lastRow="0" w:firstColumn="1" w:lastColumn="0" w:oddVBand="0" w:evenVBand="0" w:oddHBand="0" w:evenHBand="0" w:firstRowFirstColumn="0" w:firstRowLastColumn="0" w:lastRowFirstColumn="0" w:lastRowLastColumn="0"/>
+            <w:tcW w:w="2970" w:type="dxa"/>
+          </w:tcPr>
+          <w:p>
+            <w:pPr>
+              <w:ind w:firstLine="0"/>
+            </w:pPr>
+            <w:r>
+              <w:t>Thumbnail</w:t>
+            </w:r>
+          </w:p>
+        </w:tc>
+        <w:tc>
+          <w:tcPr>
+            <w:tcW w:w="1800" w:type="dxa"/>
+          </w:tcPr>
+          <w:p>
+            <w:pPr>
+              <w:ind w:firstLine="0"/>
+              <w:cnfStyle w:val="000000100000" w:firstRow="0" w:lastRow="0" w:firstColumn="0" w:lastColumn="0" w:oddVBand="0" w:evenVBand="0" w:oddHBand="1" w:evenHBand="0" w:firstRowFirstColumn="0" w:firstRowLastColumn="0" w:lastRowFirstColumn="0" w:lastRowLastColumn="0"/>
+            </w:pPr>
+            <w:proofErr w:type="spellStart"/>
+            <w:r>
+              <w:t>Nvarchar</w:t>
+            </w:r>
+            <w:proofErr w:type="spellEnd"/>
+            <w:r>
+              <w:t>(100)</w:t>
+            </w:r>
+          </w:p>
+        </w:tc>
+        <w:tc>
+          <w:tcPr>
+            <w:tcW w:w="5130" w:type="dxa"/>
+          </w:tcPr>
+          <w:p>
+            <w:pPr>
+              <w:ind w:firstLine="0"/>
+              <w:cnfStyle w:val="000000100000" w:firstRow="0" w:lastRow="0" w:firstColumn="0" w:lastColumn="0" w:oddVBand="0" w:evenVBand="0" w:oddHBand="1" w:evenHBand="0" w:firstRowFirstColumn="0" w:firstRowLastColumn="0" w:lastRowFirstColumn="0" w:lastRowLastColumn="0"/>
+            </w:pPr>
+            <w:proofErr w:type="spellStart"/>
+            <w:r>
+              <w:t>Hình</w:t>
+            </w:r>
+            <w:proofErr w:type="spellEnd"/>
+            <w:r>
+              <w:t xml:space="preserve"> thumbnail</w:t>
+            </w:r>
           </w:p>
         </w:tc>
       </w:tr>
@@ -2807,15 +4749,24 @@
         <w:pStyle w:val="Heading1"/>
       </w:pPr>
       <w:r>
-        <w:lastRenderedPageBreak/>
-        <w:t>Tin học</w:t>
+        <w:t xml:space="preserve">Tin </w:t>
       </w:r>
+      <w:proofErr w:type="spellStart"/>
       <w:r>
-        <w:t xml:space="preserve"> – tblI</w:t>
+        <w:t>học</w:t>
+      </w:r>
+      <w:proofErr w:type="spellEnd"/>
+      <w:r>
+        <w:t xml:space="preserve"> – </w:t>
+      </w:r>
+      <w:proofErr w:type="spellStart"/>
+      <w:r>
+        <w:t>tblI</w:t>
       </w:r>
       <w:r>
         <w:t>nformatics</w:t>
       </w:r>
+      <w:proofErr w:type="spellEnd"/>
     </w:p>
     <w:tbl>
       <w:tblPr>
@@ -2842,9 +4793,19 @@
             <w:pPr>
               <w:ind w:firstLine="0"/>
             </w:pPr>
-            <w:r>
-              <w:t>Thuộc tính</w:t>
-            </w:r>
+            <w:proofErr w:type="spellStart"/>
+            <w:r>
+              <w:t>Thuộc</w:t>
+            </w:r>
+            <w:proofErr w:type="spellEnd"/>
+            <w:r>
+              <w:t xml:space="preserve"> </w:t>
+            </w:r>
+            <w:proofErr w:type="spellStart"/>
+            <w:r>
+              <w:t>tính</w:t>
+            </w:r>
+            <w:proofErr w:type="spellEnd"/>
           </w:p>
         </w:tc>
         <w:tc>
@@ -2856,9 +4817,27 @@
               <w:ind w:firstLine="0"/>
               <w:cnfStyle w:val="100000000000" w:firstRow="1" w:lastRow="0" w:firstColumn="0" w:lastColumn="0" w:oddVBand="0" w:evenVBand="0" w:oddHBand="0" w:evenHBand="0" w:firstRowFirstColumn="0" w:firstRowLastColumn="0" w:lastRowFirstColumn="0" w:lastRowLastColumn="0"/>
             </w:pPr>
-            <w:r>
-              <w:t>Kiểu dữ liệu</w:t>
-            </w:r>
+            <w:proofErr w:type="spellStart"/>
+            <w:r>
+              <w:t>Kiểu</w:t>
+            </w:r>
+            <w:proofErr w:type="spellEnd"/>
+            <w:r>
+              <w:t xml:space="preserve"> </w:t>
+            </w:r>
+            <w:proofErr w:type="spellStart"/>
+            <w:r>
+              <w:t>dữ</w:t>
+            </w:r>
+            <w:proofErr w:type="spellEnd"/>
+            <w:r>
+              <w:t xml:space="preserve"> </w:t>
+            </w:r>
+            <w:proofErr w:type="spellStart"/>
+            <w:r>
+              <w:t>liệu</w:t>
+            </w:r>
+            <w:proofErr w:type="spellEnd"/>
           </w:p>
         </w:tc>
         <w:tc>
@@ -2870,9 +4849,19 @@
               <w:ind w:firstLine="0"/>
               <w:cnfStyle w:val="100000000000" w:firstRow="1" w:lastRow="0" w:firstColumn="0" w:lastColumn="0" w:oddVBand="0" w:evenVBand="0" w:oddHBand="0" w:evenHBand="0" w:firstRowFirstColumn="0" w:firstRowLastColumn="0" w:lastRowFirstColumn="0" w:lastRowLastColumn="0"/>
             </w:pPr>
-            <w:r>
-              <w:t>Mô tả</w:t>
-            </w:r>
+            <w:proofErr w:type="spellStart"/>
+            <w:r>
+              <w:t>Mô</w:t>
+            </w:r>
+            <w:proofErr w:type="spellEnd"/>
+            <w:r>
+              <w:t xml:space="preserve"> </w:t>
+            </w:r>
+            <w:proofErr w:type="spellStart"/>
+            <w:r>
+              <w:t>tả</w:t>
+            </w:r>
+            <w:proofErr w:type="spellEnd"/>
           </w:p>
         </w:tc>
       </w:tr>
@@ -2912,12 +4901,14 @@
                 <w:color w:val="FF0000"/>
               </w:rPr>
             </w:pPr>
+            <w:proofErr w:type="spellStart"/>
             <w:r>
               <w:rPr>
                 <w:color w:val="FF0000"/>
               </w:rPr>
               <w:t>int</w:t>
             </w:r>
+            <w:proofErr w:type="spellEnd"/>
           </w:p>
         </w:tc>
         <w:tc>
@@ -2936,8 +4927,44 @@
               <w:rPr>
                 <w:color w:val="FF0000"/>
               </w:rPr>
-              <w:t>ID của bài viết</w:t>
-            </w:r>
+              <w:t xml:space="preserve">ID </w:t>
+            </w:r>
+            <w:proofErr w:type="spellStart"/>
+            <w:r>
+              <w:rPr>
+                <w:color w:val="FF0000"/>
+              </w:rPr>
+              <w:t>của</w:t>
+            </w:r>
+            <w:proofErr w:type="spellEnd"/>
+            <w:r>
+              <w:rPr>
+                <w:color w:val="FF0000"/>
+              </w:rPr>
+              <w:t xml:space="preserve"> </w:t>
+            </w:r>
+            <w:proofErr w:type="spellStart"/>
+            <w:r>
+              <w:rPr>
+                <w:color w:val="FF0000"/>
+              </w:rPr>
+              <w:t>bài</w:t>
+            </w:r>
+            <w:proofErr w:type="spellEnd"/>
+            <w:r>
+              <w:rPr>
+                <w:color w:val="FF0000"/>
+              </w:rPr>
+              <w:t xml:space="preserve"> </w:t>
+            </w:r>
+            <w:proofErr w:type="spellStart"/>
+            <w:r>
+              <w:rPr>
+                <w:color w:val="FF0000"/>
+              </w:rPr>
+              <w:t>viết</w:t>
+            </w:r>
+            <w:proofErr w:type="spellEnd"/>
           </w:p>
         </w:tc>
       </w:tr>
@@ -2968,8 +4995,13 @@
               <w:ind w:firstLine="0"/>
               <w:cnfStyle w:val="000000010000" w:firstRow="0" w:lastRow="0" w:firstColumn="0" w:lastColumn="0" w:oddVBand="0" w:evenVBand="0" w:oddHBand="0" w:evenHBand="1" w:firstRowFirstColumn="0" w:firstRowLastColumn="0" w:lastRowFirstColumn="0" w:lastRowLastColumn="0"/>
             </w:pPr>
-            <w:r>
-              <w:t>nvarchar (254)</w:t>
+            <w:proofErr w:type="spellStart"/>
+            <w:r>
+              <w:t>nvarchar</w:t>
+            </w:r>
+            <w:proofErr w:type="spellEnd"/>
+            <w:r>
+              <w:t xml:space="preserve"> (254)</w:t>
             </w:r>
           </w:p>
         </w:tc>
@@ -2982,9 +5014,27 @@
               <w:ind w:firstLine="0"/>
               <w:cnfStyle w:val="000000010000" w:firstRow="0" w:lastRow="0" w:firstColumn="0" w:lastColumn="0" w:oddVBand="0" w:evenVBand="0" w:oddHBand="0" w:evenHBand="1" w:firstRowFirstColumn="0" w:firstRowLastColumn="0" w:lastRowFirstColumn="0" w:lastRowLastColumn="0"/>
             </w:pPr>
-            <w:r>
-              <w:t>Tên bài viết</w:t>
-            </w:r>
+            <w:proofErr w:type="spellStart"/>
+            <w:r>
+              <w:t>Tên</w:t>
+            </w:r>
+            <w:proofErr w:type="spellEnd"/>
+            <w:r>
+              <w:t xml:space="preserve"> </w:t>
+            </w:r>
+            <w:proofErr w:type="spellStart"/>
+            <w:r>
+              <w:t>bài</w:t>
+            </w:r>
+            <w:proofErr w:type="spellEnd"/>
+            <w:r>
+              <w:t xml:space="preserve"> </w:t>
+            </w:r>
+            <w:proofErr w:type="spellStart"/>
+            <w:r>
+              <w:t>viết</w:t>
+            </w:r>
+            <w:proofErr w:type="spellEnd"/>
           </w:p>
         </w:tc>
       </w:tr>
@@ -3015,9 +5065,11 @@
               <w:ind w:firstLine="0"/>
               <w:cnfStyle w:val="000000100000" w:firstRow="0" w:lastRow="0" w:firstColumn="0" w:lastColumn="0" w:oddVBand="0" w:evenVBand="0" w:oddHBand="1" w:evenHBand="0" w:firstRowFirstColumn="0" w:firstRowLastColumn="0" w:lastRowFirstColumn="0" w:lastRowLastColumn="0"/>
             </w:pPr>
+            <w:proofErr w:type="spellStart"/>
             <w:r>
               <w:t>int</w:t>
             </w:r>
+            <w:proofErr w:type="spellEnd"/>
           </w:p>
         </w:tc>
         <w:tc>
@@ -3029,9 +5081,27 @@
               <w:ind w:firstLine="0"/>
               <w:cnfStyle w:val="000000100000" w:firstRow="0" w:lastRow="0" w:firstColumn="0" w:lastColumn="0" w:oddVBand="0" w:evenVBand="0" w:oddHBand="1" w:evenHBand="0" w:firstRowFirstColumn="0" w:firstRowLastColumn="0" w:lastRowFirstColumn="0" w:lastRowLastColumn="0"/>
             </w:pPr>
-            <w:r>
-              <w:t>Loại bài viết</w:t>
-            </w:r>
+            <w:proofErr w:type="spellStart"/>
+            <w:r>
+              <w:t>Loại</w:t>
+            </w:r>
+            <w:proofErr w:type="spellEnd"/>
+            <w:r>
+              <w:t xml:space="preserve"> </w:t>
+            </w:r>
+            <w:proofErr w:type="spellStart"/>
+            <w:r>
+              <w:t>bài</w:t>
+            </w:r>
+            <w:proofErr w:type="spellEnd"/>
+            <w:r>
+              <w:t xml:space="preserve"> </w:t>
+            </w:r>
+            <w:proofErr w:type="spellStart"/>
+            <w:r>
+              <w:t>viết</w:t>
+            </w:r>
+            <w:proofErr w:type="spellEnd"/>
           </w:p>
           <w:p>
             <w:pPr>
@@ -3043,8 +5113,21 @@
               <w:cnfStyle w:val="000000100000" w:firstRow="0" w:lastRow="0" w:firstColumn="0" w:lastColumn="0" w:oddVBand="0" w:evenVBand="0" w:oddHBand="1" w:evenHBand="0" w:firstRowFirstColumn="0" w:firstRowLastColumn="0" w:lastRowFirstColumn="0" w:lastRowLastColumn="0"/>
             </w:pPr>
             <w:r>
-              <w:t>0. Bài giảng</w:t>
-            </w:r>
+              <w:t xml:space="preserve">0. </w:t>
+            </w:r>
+            <w:proofErr w:type="spellStart"/>
+            <w:r>
+              <w:t>Bài</w:t>
+            </w:r>
+            <w:proofErr w:type="spellEnd"/>
+            <w:r>
+              <w:t xml:space="preserve"> </w:t>
+            </w:r>
+            <w:proofErr w:type="spellStart"/>
+            <w:r>
+              <w:t>giảng</w:t>
+            </w:r>
+            <w:proofErr w:type="spellEnd"/>
           </w:p>
           <w:p>
             <w:pPr>
@@ -3056,8 +5139,21 @@
               <w:cnfStyle w:val="000000100000" w:firstRow="0" w:lastRow="0" w:firstColumn="0" w:lastColumn="0" w:oddVBand="0" w:evenVBand="0" w:oddHBand="1" w:evenHBand="0" w:firstRowFirstColumn="0" w:firstRowLastColumn="0" w:lastRowFirstColumn="0" w:lastRowLastColumn="0"/>
             </w:pPr>
             <w:r>
-              <w:t>1. Bài tập</w:t>
-            </w:r>
+              <w:t xml:space="preserve">1. </w:t>
+            </w:r>
+            <w:proofErr w:type="spellStart"/>
+            <w:r>
+              <w:t>Bài</w:t>
+            </w:r>
+            <w:proofErr w:type="spellEnd"/>
+            <w:r>
+              <w:t xml:space="preserve"> </w:t>
+            </w:r>
+            <w:proofErr w:type="spellStart"/>
+            <w:r>
+              <w:t>tập</w:t>
+            </w:r>
+            <w:proofErr w:type="spellEnd"/>
           </w:p>
           <w:p>
             <w:pPr>
@@ -3069,8 +5165,21 @@
               <w:cnfStyle w:val="000000100000" w:firstRow="0" w:lastRow="0" w:firstColumn="0" w:lastColumn="0" w:oddVBand="0" w:evenVBand="0" w:oddHBand="1" w:evenHBand="0" w:firstRowFirstColumn="0" w:firstRowLastColumn="0" w:lastRowFirstColumn="0" w:lastRowLastColumn="0"/>
             </w:pPr>
             <w:r>
-              <w:t>2. Đề thi</w:t>
-            </w:r>
+              <w:t xml:space="preserve">2. </w:t>
+            </w:r>
+            <w:proofErr w:type="spellStart"/>
+            <w:r>
+              <w:t>Đề</w:t>
+            </w:r>
+            <w:proofErr w:type="spellEnd"/>
+            <w:r>
+              <w:t xml:space="preserve"> </w:t>
+            </w:r>
+            <w:proofErr w:type="spellStart"/>
+            <w:r>
+              <w:t>thi</w:t>
+            </w:r>
+            <w:proofErr w:type="spellEnd"/>
           </w:p>
         </w:tc>
       </w:tr>
@@ -3101,9 +5210,11 @@
               <w:ind w:firstLine="0"/>
               <w:cnfStyle w:val="000000010000" w:firstRow="0" w:lastRow="0" w:firstColumn="0" w:lastColumn="0" w:oddVBand="0" w:evenVBand="0" w:oddHBand="0" w:evenHBand="1" w:firstRowFirstColumn="0" w:firstRowLastColumn="0" w:lastRowFirstColumn="0" w:lastRowLastColumn="0"/>
             </w:pPr>
+            <w:proofErr w:type="spellStart"/>
             <w:r>
               <w:t>ntext</w:t>
             </w:r>
+            <w:proofErr w:type="spellEnd"/>
           </w:p>
         </w:tc>
         <w:tc>
@@ -3115,9 +5226,19 @@
               <w:ind w:firstLine="0"/>
               <w:cnfStyle w:val="000000010000" w:firstRow="0" w:lastRow="0" w:firstColumn="0" w:lastColumn="0" w:oddVBand="0" w:evenVBand="0" w:oddHBand="0" w:evenHBand="1" w:firstRowFirstColumn="0" w:firstRowLastColumn="0" w:lastRowFirstColumn="0" w:lastRowLastColumn="0"/>
             </w:pPr>
-            <w:r>
-              <w:t>Tóm tắt</w:t>
-            </w:r>
+            <w:proofErr w:type="spellStart"/>
+            <w:r>
+              <w:t>Tóm</w:t>
+            </w:r>
+            <w:proofErr w:type="spellEnd"/>
+            <w:r>
+              <w:t xml:space="preserve"> </w:t>
+            </w:r>
+            <w:proofErr w:type="spellStart"/>
+            <w:r>
+              <w:t>tắt</w:t>
+            </w:r>
+            <w:proofErr w:type="spellEnd"/>
           </w:p>
         </w:tc>
       </w:tr>
@@ -3148,9 +5269,11 @@
               <w:ind w:firstLine="0"/>
               <w:cnfStyle w:val="000000100000" w:firstRow="0" w:lastRow="0" w:firstColumn="0" w:lastColumn="0" w:oddVBand="0" w:evenVBand="0" w:oddHBand="1" w:evenHBand="0" w:firstRowFirstColumn="0" w:firstRowLastColumn="0" w:lastRowFirstColumn="0" w:lastRowLastColumn="0"/>
             </w:pPr>
+            <w:proofErr w:type="spellStart"/>
             <w:r>
               <w:t>ntext</w:t>
             </w:r>
+            <w:proofErr w:type="spellEnd"/>
           </w:p>
         </w:tc>
         <w:tc>
@@ -3162,9 +5285,27 @@
               <w:ind w:firstLine="0"/>
               <w:cnfStyle w:val="000000100000" w:firstRow="0" w:lastRow="0" w:firstColumn="0" w:lastColumn="0" w:oddVBand="0" w:evenVBand="0" w:oddHBand="1" w:evenHBand="0" w:firstRowFirstColumn="0" w:firstRowLastColumn="0" w:lastRowFirstColumn="0" w:lastRowLastColumn="0"/>
             </w:pPr>
-            <w:r>
-              <w:t>Nội dung bài viết</w:t>
-            </w:r>
+            <w:proofErr w:type="spellStart"/>
+            <w:r>
+              <w:t>Nội</w:t>
+            </w:r>
+            <w:proofErr w:type="spellEnd"/>
+            <w:r>
+              <w:t xml:space="preserve"> dung </w:t>
+            </w:r>
+            <w:proofErr w:type="spellStart"/>
+            <w:r>
+              <w:t>bài</w:t>
+            </w:r>
+            <w:proofErr w:type="spellEnd"/>
+            <w:r>
+              <w:t xml:space="preserve"> </w:t>
+            </w:r>
+            <w:proofErr w:type="spellStart"/>
+            <w:r>
+              <w:t>viết</w:t>
+            </w:r>
+            <w:proofErr w:type="spellEnd"/>
           </w:p>
         </w:tc>
       </w:tr>
@@ -3195,8 +5336,13 @@
               <w:ind w:firstLine="0"/>
               <w:cnfStyle w:val="000000010000" w:firstRow="0" w:lastRow="0" w:firstColumn="0" w:lastColumn="0" w:oddVBand="0" w:evenVBand="0" w:oddHBand="0" w:evenHBand="1" w:firstRowFirstColumn="0" w:firstRowLastColumn="0" w:lastRowFirstColumn="0" w:lastRowLastColumn="0"/>
             </w:pPr>
-            <w:r>
-              <w:t>nchar (20)</w:t>
+            <w:proofErr w:type="spellStart"/>
+            <w:r>
+              <w:t>nchar</w:t>
+            </w:r>
+            <w:proofErr w:type="spellEnd"/>
+            <w:r>
+              <w:t xml:space="preserve"> (20)</w:t>
             </w:r>
           </w:p>
         </w:tc>
@@ -3209,9 +5355,19 @@
               <w:ind w:firstLine="0"/>
               <w:cnfStyle w:val="000000010000" w:firstRow="0" w:lastRow="0" w:firstColumn="0" w:lastColumn="0" w:oddVBand="0" w:evenVBand="0" w:oddHBand="0" w:evenHBand="1" w:firstRowFirstColumn="0" w:firstRowLastColumn="0" w:lastRowFirstColumn="0" w:lastRowLastColumn="0"/>
             </w:pPr>
-            <w:r>
-              <w:t>Tác giả</w:t>
-            </w:r>
+            <w:proofErr w:type="spellStart"/>
+            <w:r>
+              <w:t>Tác</w:t>
+            </w:r>
+            <w:proofErr w:type="spellEnd"/>
+            <w:r>
+              <w:t xml:space="preserve"> </w:t>
+            </w:r>
+            <w:proofErr w:type="spellStart"/>
+            <w:r>
+              <w:t>giả</w:t>
+            </w:r>
+            <w:proofErr w:type="spellEnd"/>
           </w:p>
         </w:tc>
       </w:tr>
@@ -3242,9 +5398,11 @@
               <w:ind w:firstLine="0"/>
               <w:cnfStyle w:val="000000100000" w:firstRow="0" w:lastRow="0" w:firstColumn="0" w:lastColumn="0" w:oddVBand="0" w:evenVBand="0" w:oddHBand="1" w:evenHBand="0" w:firstRowFirstColumn="0" w:firstRowLastColumn="0" w:lastRowFirstColumn="0" w:lastRowLastColumn="0"/>
             </w:pPr>
+            <w:proofErr w:type="spellStart"/>
             <w:r>
               <w:t>datetime</w:t>
             </w:r>
+            <w:proofErr w:type="spellEnd"/>
           </w:p>
         </w:tc>
         <w:tc>
@@ -3256,9 +5414,19 @@
               <w:ind w:firstLine="0"/>
               <w:cnfStyle w:val="000000100000" w:firstRow="0" w:lastRow="0" w:firstColumn="0" w:lastColumn="0" w:oddVBand="0" w:evenVBand="0" w:oddHBand="1" w:evenHBand="0" w:firstRowFirstColumn="0" w:firstRowLastColumn="0" w:lastRowFirstColumn="0" w:lastRowLastColumn="0"/>
             </w:pPr>
-            <w:r>
-              <w:t>Ngày gửi</w:t>
-            </w:r>
+            <w:proofErr w:type="spellStart"/>
+            <w:r>
+              <w:t>Ngày</w:t>
+            </w:r>
+            <w:proofErr w:type="spellEnd"/>
+            <w:r>
+              <w:t xml:space="preserve"> </w:t>
+            </w:r>
+            <w:proofErr w:type="spellStart"/>
+            <w:r>
+              <w:t>gửi</w:t>
+            </w:r>
+            <w:proofErr w:type="spellEnd"/>
           </w:p>
         </w:tc>
       </w:tr>
@@ -3289,9 +5457,11 @@
               <w:ind w:firstLine="0"/>
               <w:cnfStyle w:val="000000010000" w:firstRow="0" w:lastRow="0" w:firstColumn="0" w:lastColumn="0" w:oddVBand="0" w:evenVBand="0" w:oddHBand="0" w:evenHBand="1" w:firstRowFirstColumn="0" w:firstRowLastColumn="0" w:lastRowFirstColumn="0" w:lastRowLastColumn="0"/>
             </w:pPr>
+            <w:proofErr w:type="spellStart"/>
             <w:r>
               <w:t>int</w:t>
             </w:r>
+            <w:proofErr w:type="spellEnd"/>
           </w:p>
         </w:tc>
         <w:tc>
@@ -3303,9 +5473,35 @@
               <w:ind w:firstLine="0"/>
               <w:cnfStyle w:val="000000010000" w:firstRow="0" w:lastRow="0" w:firstColumn="0" w:lastColumn="0" w:oddVBand="0" w:evenVBand="0" w:oddHBand="0" w:evenHBand="1" w:firstRowFirstColumn="0" w:firstRowLastColumn="0" w:lastRowFirstColumn="0" w:lastRowLastColumn="0"/>
             </w:pPr>
-            <w:r>
-              <w:t>Mô tả trạng thái</w:t>
-            </w:r>
+            <w:proofErr w:type="spellStart"/>
+            <w:r>
+              <w:t>Mô</w:t>
+            </w:r>
+            <w:proofErr w:type="spellEnd"/>
+            <w:r>
+              <w:t xml:space="preserve"> </w:t>
+            </w:r>
+            <w:proofErr w:type="spellStart"/>
+            <w:r>
+              <w:t>tả</w:t>
+            </w:r>
+            <w:proofErr w:type="spellEnd"/>
+            <w:r>
+              <w:t xml:space="preserve"> </w:t>
+            </w:r>
+            <w:proofErr w:type="spellStart"/>
+            <w:r>
+              <w:t>trạng</w:t>
+            </w:r>
+            <w:proofErr w:type="spellEnd"/>
+            <w:r>
+              <w:t xml:space="preserve"> </w:t>
+            </w:r>
+            <w:proofErr w:type="spellStart"/>
+            <w:r>
+              <w:t>thái</w:t>
+            </w:r>
+            <w:proofErr w:type="spellEnd"/>
           </w:p>
           <w:p>
             <w:pPr>
@@ -3317,7 +5513,31 @@
               <w:cnfStyle w:val="000000010000" w:firstRow="0" w:lastRow="0" w:firstColumn="0" w:lastColumn="0" w:oddVBand="0" w:evenVBand="0" w:oddHBand="0" w:evenHBand="1" w:firstRowFirstColumn="0" w:firstRowLastColumn="0" w:lastRowFirstColumn="0" w:lastRowLastColumn="0"/>
             </w:pPr>
             <w:r>
-              <w:t>0. Uncheck (Chưa kiểm duyệt)</w:t>
+              <w:t>0. Uncheck (</w:t>
+            </w:r>
+            <w:proofErr w:type="spellStart"/>
+            <w:r>
+              <w:t>Chưa</w:t>
+            </w:r>
+            <w:proofErr w:type="spellEnd"/>
+            <w:r>
+              <w:t xml:space="preserve"> </w:t>
+            </w:r>
+            <w:proofErr w:type="spellStart"/>
+            <w:r>
+              <w:t>kiểm</w:t>
+            </w:r>
+            <w:proofErr w:type="spellEnd"/>
+            <w:r>
+              <w:t xml:space="preserve"> </w:t>
+            </w:r>
+            <w:proofErr w:type="spellStart"/>
+            <w:r>
+              <w:t>duyệt</w:t>
+            </w:r>
+            <w:proofErr w:type="spellEnd"/>
+            <w:r>
+              <w:t>)</w:t>
             </w:r>
           </w:p>
           <w:p>
@@ -3330,7 +5550,31 @@
               <w:cnfStyle w:val="000000010000" w:firstRow="0" w:lastRow="0" w:firstColumn="0" w:lastColumn="0" w:oddVBand="0" w:evenVBand="0" w:oddHBand="0" w:evenHBand="1" w:firstRowFirstColumn="0" w:firstRowLastColumn="0" w:lastRowFirstColumn="0" w:lastRowLastColumn="0"/>
             </w:pPr>
             <w:r>
-              <w:t>1. Checked (Đã kiểm duyệt)</w:t>
+              <w:t>1. Checked (</w:t>
+            </w:r>
+            <w:proofErr w:type="spellStart"/>
+            <w:r>
+              <w:t>Đã</w:t>
+            </w:r>
+            <w:proofErr w:type="spellEnd"/>
+            <w:r>
+              <w:t xml:space="preserve"> </w:t>
+            </w:r>
+            <w:proofErr w:type="spellStart"/>
+            <w:r>
+              <w:t>kiểm</w:t>
+            </w:r>
+            <w:proofErr w:type="spellEnd"/>
+            <w:r>
+              <w:t xml:space="preserve"> </w:t>
+            </w:r>
+            <w:proofErr w:type="spellStart"/>
+            <w:r>
+              <w:t>duyệt</w:t>
+            </w:r>
+            <w:proofErr w:type="spellEnd"/>
+            <w:r>
+              <w:t>)</w:t>
             </w:r>
           </w:p>
           <w:p>
@@ -3343,7 +5587,31 @@
               <w:cnfStyle w:val="000000010000" w:firstRow="0" w:lastRow="0" w:firstColumn="0" w:lastColumn="0" w:oddVBand="0" w:evenVBand="0" w:oddHBand="0" w:evenHBand="1" w:firstRowFirstColumn="0" w:firstRowLastColumn="0" w:lastRowFirstColumn="0" w:lastRowLastColumn="0"/>
             </w:pPr>
             <w:r>
-              <w:t>2. Bad (Bị báo xấu)</w:t>
+              <w:t>2. Bad (</w:t>
+            </w:r>
+            <w:proofErr w:type="spellStart"/>
+            <w:r>
+              <w:t>Bị</w:t>
+            </w:r>
+            <w:proofErr w:type="spellEnd"/>
+            <w:r>
+              <w:t xml:space="preserve"> </w:t>
+            </w:r>
+            <w:proofErr w:type="spellStart"/>
+            <w:r>
+              <w:t>báo</w:t>
+            </w:r>
+            <w:proofErr w:type="spellEnd"/>
+            <w:r>
+              <w:t xml:space="preserve"> </w:t>
+            </w:r>
+            <w:proofErr w:type="spellStart"/>
+            <w:r>
+              <w:t>xấu</w:t>
+            </w:r>
+            <w:proofErr w:type="spellEnd"/>
+            <w:r>
+              <w:t>)</w:t>
             </w:r>
           </w:p>
         </w:tc>
@@ -3375,9 +5643,11 @@
               <w:ind w:firstLine="0"/>
               <w:cnfStyle w:val="000000100000" w:firstRow="0" w:lastRow="0" w:firstColumn="0" w:lastColumn="0" w:oddVBand="0" w:evenVBand="0" w:oddHBand="1" w:evenHBand="0" w:firstRowFirstColumn="0" w:firstRowLastColumn="0" w:lastRowFirstColumn="0" w:lastRowLastColumn="0"/>
             </w:pPr>
+            <w:proofErr w:type="spellStart"/>
             <w:r>
               <w:t>int</w:t>
             </w:r>
+            <w:proofErr w:type="spellEnd"/>
           </w:p>
         </w:tc>
         <w:tc>
@@ -3389,9 +5659,27 @@
               <w:ind w:firstLine="0"/>
               <w:cnfStyle w:val="000000100000" w:firstRow="0" w:lastRow="0" w:firstColumn="0" w:lastColumn="0" w:oddVBand="0" w:evenVBand="0" w:oddHBand="1" w:evenHBand="0" w:firstRowFirstColumn="0" w:firstRowLastColumn="0" w:lastRowFirstColumn="0" w:lastRowLastColumn="0"/>
             </w:pPr>
-            <w:r>
-              <w:t>Điểm bài viết</w:t>
-            </w:r>
+            <w:proofErr w:type="spellStart"/>
+            <w:r>
+              <w:t>Điểm</w:t>
+            </w:r>
+            <w:proofErr w:type="spellEnd"/>
+            <w:r>
+              <w:t xml:space="preserve"> </w:t>
+            </w:r>
+            <w:proofErr w:type="spellStart"/>
+            <w:r>
+              <w:t>bài</w:t>
+            </w:r>
+            <w:proofErr w:type="spellEnd"/>
+            <w:r>
+              <w:t xml:space="preserve"> </w:t>
+            </w:r>
+            <w:proofErr w:type="spellStart"/>
+            <w:r>
+              <w:t>viết</w:t>
+            </w:r>
+            <w:proofErr w:type="spellEnd"/>
           </w:p>
         </w:tc>
       </w:tr>
@@ -3422,8 +5710,13 @@
               <w:ind w:firstLine="0"/>
               <w:cnfStyle w:val="000000010000" w:firstRow="0" w:lastRow="0" w:firstColumn="0" w:lastColumn="0" w:oddVBand="0" w:evenVBand="0" w:oddHBand="0" w:evenHBand="1" w:firstRowFirstColumn="0" w:firstRowLastColumn="0" w:lastRowFirstColumn="0" w:lastRowLastColumn="0"/>
             </w:pPr>
-            <w:r>
-              <w:t>nvarchar (254)</w:t>
+            <w:proofErr w:type="spellStart"/>
+            <w:r>
+              <w:t>nvarchar</w:t>
+            </w:r>
+            <w:proofErr w:type="spellEnd"/>
+            <w:r>
+              <w:t xml:space="preserve"> (254)</w:t>
             </w:r>
           </w:p>
         </w:tc>
@@ -3436,6 +5729,143 @@
               <w:ind w:firstLine="0"/>
               <w:cnfStyle w:val="000000010000" w:firstRow="0" w:lastRow="0" w:firstColumn="0" w:lastColumn="0" w:oddVBand="0" w:evenVBand="0" w:oddHBand="0" w:evenHBand="1" w:firstRowFirstColumn="0" w:firstRowLastColumn="0" w:lastRowFirstColumn="0" w:lastRowLastColumn="0"/>
             </w:pPr>
+          </w:p>
+        </w:tc>
+      </w:tr>
+      <w:tr>
+        <w:trPr>
+          <w:cnfStyle w:val="000000100000" w:firstRow="0" w:lastRow="0" w:firstColumn="0" w:lastColumn="0" w:oddVBand="0" w:evenVBand="0" w:oddHBand="1" w:evenHBand="0" w:firstRowFirstColumn="0" w:firstRowLastColumn="0" w:lastRowFirstColumn="0" w:lastRowLastColumn="0"/>
+        </w:trPr>
+        <w:tc>
+          <w:tcPr>
+            <w:cnfStyle w:val="001000000000" w:firstRow="0" w:lastRow="0" w:firstColumn="1" w:lastColumn="0" w:oddVBand="0" w:evenVBand="0" w:oddHBand="0" w:evenHBand="0" w:firstRowFirstColumn="0" w:firstRowLastColumn="0" w:lastRowFirstColumn="0" w:lastRowLastColumn="0"/>
+            <w:tcW w:w="2970" w:type="dxa"/>
+          </w:tcPr>
+          <w:p>
+            <w:pPr>
+              <w:ind w:firstLine="0"/>
+            </w:pPr>
+            <w:bookmarkStart w:id="0" w:name="_GoBack" w:colFirst="0" w:colLast="0"/>
+            <w:r>
+              <w:t>Location</w:t>
+            </w:r>
+          </w:p>
+        </w:tc>
+        <w:tc>
+          <w:tcPr>
+            <w:tcW w:w="1800" w:type="dxa"/>
+          </w:tcPr>
+          <w:p>
+            <w:pPr>
+              <w:ind w:firstLine="0"/>
+              <w:cnfStyle w:val="000000100000" w:firstRow="0" w:lastRow="0" w:firstColumn="0" w:lastColumn="0" w:oddVBand="0" w:evenVBand="0" w:oddHBand="1" w:evenHBand="0" w:firstRowFirstColumn="0" w:firstRowLastColumn="0" w:lastRowFirstColumn="0" w:lastRowLastColumn="0"/>
+            </w:pPr>
+            <w:proofErr w:type="spellStart"/>
+            <w:r>
+              <w:t>Nvarchar</w:t>
+            </w:r>
+            <w:proofErr w:type="spellEnd"/>
+            <w:r>
+              <w:t>(100)</w:t>
+            </w:r>
+          </w:p>
+        </w:tc>
+        <w:tc>
+          <w:tcPr>
+            <w:tcW w:w="5130" w:type="dxa"/>
+          </w:tcPr>
+          <w:p>
+            <w:pPr>
+              <w:ind w:firstLine="0"/>
+              <w:cnfStyle w:val="000000100000" w:firstRow="0" w:lastRow="0" w:firstColumn="0" w:lastColumn="0" w:oddVBand="0" w:evenVBand="0" w:oddHBand="1" w:evenHBand="0" w:firstRowFirstColumn="0" w:firstRowLastColumn="0" w:lastRowFirstColumn="0" w:lastRowLastColumn="0"/>
+            </w:pPr>
+            <w:proofErr w:type="spellStart"/>
+            <w:r>
+              <w:t>Nơi</w:t>
+            </w:r>
+            <w:proofErr w:type="spellEnd"/>
+            <w:r>
+              <w:t xml:space="preserve"> </w:t>
+            </w:r>
+            <w:proofErr w:type="spellStart"/>
+            <w:r>
+              <w:t>chứa</w:t>
+            </w:r>
+            <w:proofErr w:type="spellEnd"/>
+            <w:r>
+              <w:t xml:space="preserve"> </w:t>
+            </w:r>
+            <w:proofErr w:type="spellStart"/>
+            <w:r>
+              <w:t>bài</w:t>
+            </w:r>
+            <w:proofErr w:type="spellEnd"/>
+            <w:r>
+              <w:t xml:space="preserve"> </w:t>
+            </w:r>
+            <w:proofErr w:type="spellStart"/>
+            <w:r>
+              <w:t>viết</w:t>
+            </w:r>
+            <w:proofErr w:type="spellEnd"/>
+          </w:p>
+        </w:tc>
+      </w:tr>
+      <w:bookmarkEnd w:id="0"/>
+      <w:tr>
+        <w:trPr>
+          <w:cnfStyle w:val="000000010000" w:firstRow="0" w:lastRow="0" w:firstColumn="0" w:lastColumn="0" w:oddVBand="0" w:evenVBand="0" w:oddHBand="0" w:evenHBand="1" w:firstRowFirstColumn="0" w:firstRowLastColumn="0" w:lastRowFirstColumn="0" w:lastRowLastColumn="0"/>
+        </w:trPr>
+        <w:tc>
+          <w:tcPr>
+            <w:cnfStyle w:val="001000000000" w:firstRow="0" w:lastRow="0" w:firstColumn="1" w:lastColumn="0" w:oddVBand="0" w:evenVBand="0" w:oddHBand="0" w:evenHBand="0" w:firstRowFirstColumn="0" w:firstRowLastColumn="0" w:lastRowFirstColumn="0" w:lastRowLastColumn="0"/>
+            <w:tcW w:w="2970" w:type="dxa"/>
+          </w:tcPr>
+          <w:p>
+            <w:pPr>
+              <w:ind w:firstLine="0"/>
+            </w:pPr>
+            <w:r>
+              <w:t>Thumbnail</w:t>
+            </w:r>
+          </w:p>
+        </w:tc>
+        <w:tc>
+          <w:tcPr>
+            <w:tcW w:w="1800" w:type="dxa"/>
+          </w:tcPr>
+          <w:p>
+            <w:pPr>
+              <w:ind w:firstLine="0"/>
+              <w:cnfStyle w:val="000000010000" w:firstRow="0" w:lastRow="0" w:firstColumn="0" w:lastColumn="0" w:oddVBand="0" w:evenVBand="0" w:oddHBand="0" w:evenHBand="1" w:firstRowFirstColumn="0" w:firstRowLastColumn="0" w:lastRowFirstColumn="0" w:lastRowLastColumn="0"/>
+            </w:pPr>
+            <w:proofErr w:type="spellStart"/>
+            <w:r>
+              <w:t>Nvarchar</w:t>
+            </w:r>
+            <w:proofErr w:type="spellEnd"/>
+            <w:r>
+              <w:t>(100)</w:t>
+            </w:r>
+          </w:p>
+        </w:tc>
+        <w:tc>
+          <w:tcPr>
+            <w:tcW w:w="5130" w:type="dxa"/>
+          </w:tcPr>
+          <w:p>
+            <w:pPr>
+              <w:ind w:firstLine="0"/>
+              <w:cnfStyle w:val="000000010000" w:firstRow="0" w:lastRow="0" w:firstColumn="0" w:lastColumn="0" w:oddVBand="0" w:evenVBand="0" w:oddHBand="0" w:evenHBand="1" w:firstRowFirstColumn="0" w:firstRowLastColumn="0" w:lastRowFirstColumn="0" w:lastRowLastColumn="0"/>
+            </w:pPr>
+            <w:proofErr w:type="spellStart"/>
+            <w:r>
+              <w:t>Hình</w:t>
+            </w:r>
+            <w:proofErr w:type="spellEnd"/>
+            <w:r>
+              <w:t xml:space="preserve"> thumbnail</w:t>
+            </w:r>
           </w:p>
         </w:tc>
       </w:tr>
@@ -3444,9 +5874,43 @@
       <w:pPr>
         <w:pStyle w:val="Heading1"/>
       </w:pPr>
+      <w:proofErr w:type="spellStart"/>
       <w:r>
-        <w:t>Bình luận, thảo luận - tblComments</w:t>
+        <w:t>Bình</w:t>
       </w:r>
+      <w:proofErr w:type="spellEnd"/>
+      <w:r>
+        <w:t xml:space="preserve"> </w:t>
+      </w:r>
+      <w:proofErr w:type="spellStart"/>
+      <w:r>
+        <w:t>luận</w:t>
+      </w:r>
+      <w:proofErr w:type="spellEnd"/>
+      <w:r>
+        <w:t xml:space="preserve">, </w:t>
+      </w:r>
+      <w:proofErr w:type="spellStart"/>
+      <w:r>
+        <w:t>thảo</w:t>
+      </w:r>
+      <w:proofErr w:type="spellEnd"/>
+      <w:r>
+        <w:t xml:space="preserve"> </w:t>
+      </w:r>
+      <w:proofErr w:type="spellStart"/>
+      <w:r>
+        <w:t>luận</w:t>
+      </w:r>
+      <w:proofErr w:type="spellEnd"/>
+      <w:r>
+        <w:t xml:space="preserve"> - </w:t>
+      </w:r>
+      <w:proofErr w:type="spellStart"/>
+      <w:r>
+        <w:t>tblComments</w:t>
+      </w:r>
+      <w:proofErr w:type="spellEnd"/>
     </w:p>
     <w:tbl>
       <w:tblPr>
@@ -3473,9 +5937,19 @@
             <w:pPr>
               <w:ind w:firstLine="0"/>
             </w:pPr>
-            <w:r>
-              <w:t>Thuộc tính</w:t>
-            </w:r>
+            <w:proofErr w:type="spellStart"/>
+            <w:r>
+              <w:t>Thuộc</w:t>
+            </w:r>
+            <w:proofErr w:type="spellEnd"/>
+            <w:r>
+              <w:t xml:space="preserve"> </w:t>
+            </w:r>
+            <w:proofErr w:type="spellStart"/>
+            <w:r>
+              <w:t>tính</w:t>
+            </w:r>
+            <w:proofErr w:type="spellEnd"/>
           </w:p>
         </w:tc>
         <w:tc>
@@ -3487,9 +5961,27 @@
               <w:ind w:firstLine="0"/>
               <w:cnfStyle w:val="100000000000" w:firstRow="1" w:lastRow="0" w:firstColumn="0" w:lastColumn="0" w:oddVBand="0" w:evenVBand="0" w:oddHBand="0" w:evenHBand="0" w:firstRowFirstColumn="0" w:firstRowLastColumn="0" w:lastRowFirstColumn="0" w:lastRowLastColumn="0"/>
             </w:pPr>
-            <w:r>
-              <w:t>Kiểu dữ liệu</w:t>
-            </w:r>
+            <w:proofErr w:type="spellStart"/>
+            <w:r>
+              <w:t>Kiểu</w:t>
+            </w:r>
+            <w:proofErr w:type="spellEnd"/>
+            <w:r>
+              <w:t xml:space="preserve"> </w:t>
+            </w:r>
+            <w:proofErr w:type="spellStart"/>
+            <w:r>
+              <w:t>dữ</w:t>
+            </w:r>
+            <w:proofErr w:type="spellEnd"/>
+            <w:r>
+              <w:t xml:space="preserve"> </w:t>
+            </w:r>
+            <w:proofErr w:type="spellStart"/>
+            <w:r>
+              <w:t>liệu</w:t>
+            </w:r>
+            <w:proofErr w:type="spellEnd"/>
           </w:p>
         </w:tc>
         <w:tc>
@@ -3501,9 +5993,19 @@
               <w:ind w:firstLine="0"/>
               <w:cnfStyle w:val="100000000000" w:firstRow="1" w:lastRow="0" w:firstColumn="0" w:lastColumn="0" w:oddVBand="0" w:evenVBand="0" w:oddHBand="0" w:evenHBand="0" w:firstRowFirstColumn="0" w:firstRowLastColumn="0" w:lastRowFirstColumn="0" w:lastRowLastColumn="0"/>
             </w:pPr>
-            <w:r>
-              <w:t>Mô tả</w:t>
-            </w:r>
+            <w:proofErr w:type="spellStart"/>
+            <w:r>
+              <w:t>Mô</w:t>
+            </w:r>
+            <w:proofErr w:type="spellEnd"/>
+            <w:r>
+              <w:t xml:space="preserve"> </w:t>
+            </w:r>
+            <w:proofErr w:type="spellStart"/>
+            <w:r>
+              <w:t>tả</w:t>
+            </w:r>
+            <w:proofErr w:type="spellEnd"/>
           </w:p>
         </w:tc>
       </w:tr>
@@ -3543,12 +6045,14 @@
                 <w:color w:val="FF0000"/>
               </w:rPr>
             </w:pPr>
+            <w:proofErr w:type="spellStart"/>
             <w:r>
               <w:rPr>
                 <w:color w:val="FF0000"/>
               </w:rPr>
               <w:t>int</w:t>
             </w:r>
+            <w:proofErr w:type="spellEnd"/>
           </w:p>
         </w:tc>
         <w:tc>
@@ -3563,11 +6067,19 @@
                 <w:color w:val="FF0000"/>
               </w:rPr>
             </w:pPr>
-            <w:r>
-              <w:rPr>
-                <w:color w:val="FF0000"/>
-              </w:rPr>
-              <w:t>Mã ID</w:t>
+            <w:proofErr w:type="spellStart"/>
+            <w:r>
+              <w:rPr>
+                <w:color w:val="FF0000"/>
+              </w:rPr>
+              <w:t>Mã</w:t>
+            </w:r>
+            <w:proofErr w:type="spellEnd"/>
+            <w:r>
+              <w:rPr>
+                <w:color w:val="FF0000"/>
+              </w:rPr>
+              <w:t xml:space="preserve"> ID</w:t>
             </w:r>
           </w:p>
         </w:tc>
@@ -3599,9 +6111,11 @@
               <w:ind w:firstLine="0"/>
               <w:cnfStyle w:val="000000010000" w:firstRow="0" w:lastRow="0" w:firstColumn="0" w:lastColumn="0" w:oddVBand="0" w:evenVBand="0" w:oddHBand="0" w:evenHBand="1" w:firstRowFirstColumn="0" w:firstRowLastColumn="0" w:lastRowFirstColumn="0" w:lastRowLastColumn="0"/>
             </w:pPr>
+            <w:proofErr w:type="spellStart"/>
             <w:r>
               <w:t>int</w:t>
             </w:r>
+            <w:proofErr w:type="spellEnd"/>
           </w:p>
         </w:tc>
         <w:tc>
@@ -3614,8 +6128,45 @@
               <w:cnfStyle w:val="000000010000" w:firstRow="0" w:lastRow="0" w:firstColumn="0" w:lastColumn="0" w:oddVBand="0" w:evenVBand="0" w:oddHBand="0" w:evenHBand="1" w:firstRowFirstColumn="0" w:firstRowLastColumn="0" w:lastRowFirstColumn="0" w:lastRowLastColumn="0"/>
             </w:pPr>
             <w:r>
-              <w:t>ID bài viết đang bình luận</w:t>
-            </w:r>
+              <w:t xml:space="preserve">ID </w:t>
+            </w:r>
+            <w:proofErr w:type="spellStart"/>
+            <w:r>
+              <w:t>bài</w:t>
+            </w:r>
+            <w:proofErr w:type="spellEnd"/>
+            <w:r>
+              <w:t xml:space="preserve"> </w:t>
+            </w:r>
+            <w:proofErr w:type="spellStart"/>
+            <w:r>
+              <w:t>viết</w:t>
+            </w:r>
+            <w:proofErr w:type="spellEnd"/>
+            <w:r>
+              <w:t xml:space="preserve"> </w:t>
+            </w:r>
+            <w:proofErr w:type="spellStart"/>
+            <w:r>
+              <w:t>đang</w:t>
+            </w:r>
+            <w:proofErr w:type="spellEnd"/>
+            <w:r>
+              <w:t xml:space="preserve"> </w:t>
+            </w:r>
+            <w:proofErr w:type="spellStart"/>
+            <w:r>
+              <w:t>bình</w:t>
+            </w:r>
+            <w:proofErr w:type="spellEnd"/>
+            <w:r>
+              <w:t xml:space="preserve"> </w:t>
+            </w:r>
+            <w:proofErr w:type="spellStart"/>
+            <w:r>
+              <w:t>luận</w:t>
+            </w:r>
+            <w:proofErr w:type="spellEnd"/>
           </w:p>
         </w:tc>
       </w:tr>
@@ -3646,9 +6197,11 @@
               <w:ind w:firstLine="0"/>
               <w:cnfStyle w:val="000000100000" w:firstRow="0" w:lastRow="0" w:firstColumn="0" w:lastColumn="0" w:oddVBand="0" w:evenVBand="0" w:oddHBand="1" w:evenHBand="0" w:firstRowFirstColumn="0" w:firstRowLastColumn="0" w:lastRowFirstColumn="0" w:lastRowLastColumn="0"/>
             </w:pPr>
+            <w:proofErr w:type="spellStart"/>
             <w:r>
               <w:t>ntext</w:t>
             </w:r>
+            <w:proofErr w:type="spellEnd"/>
           </w:p>
         </w:tc>
         <w:tc>
@@ -3660,9 +6213,27 @@
               <w:ind w:firstLine="0"/>
               <w:cnfStyle w:val="000000100000" w:firstRow="0" w:lastRow="0" w:firstColumn="0" w:lastColumn="0" w:oddVBand="0" w:evenVBand="0" w:oddHBand="1" w:evenHBand="0" w:firstRowFirstColumn="0" w:firstRowLastColumn="0" w:lastRowFirstColumn="0" w:lastRowLastColumn="0"/>
             </w:pPr>
-            <w:r>
-              <w:t>Nội dung bình luận</w:t>
-            </w:r>
+            <w:proofErr w:type="spellStart"/>
+            <w:r>
+              <w:t>Nội</w:t>
+            </w:r>
+            <w:proofErr w:type="spellEnd"/>
+            <w:r>
+              <w:t xml:space="preserve"> dung </w:t>
+            </w:r>
+            <w:proofErr w:type="spellStart"/>
+            <w:r>
+              <w:t>bình</w:t>
+            </w:r>
+            <w:proofErr w:type="spellEnd"/>
+            <w:r>
+              <w:t xml:space="preserve"> </w:t>
+            </w:r>
+            <w:proofErr w:type="spellStart"/>
+            <w:r>
+              <w:t>luận</w:t>
+            </w:r>
+            <w:proofErr w:type="spellEnd"/>
           </w:p>
         </w:tc>
       </w:tr>
@@ -3671,9 +6242,27 @@
       <w:pPr>
         <w:pStyle w:val="Heading1"/>
       </w:pPr>
+      <w:proofErr w:type="spellStart"/>
       <w:r>
-        <w:t>Thống kê – tblStatistic</w:t>
+        <w:t>Thống</w:t>
       </w:r>
+      <w:proofErr w:type="spellEnd"/>
+      <w:r>
+        <w:t xml:space="preserve"> </w:t>
+      </w:r>
+      <w:proofErr w:type="spellStart"/>
+      <w:r>
+        <w:t>kê</w:t>
+      </w:r>
+      <w:proofErr w:type="spellEnd"/>
+      <w:r>
+        <w:t xml:space="preserve"> – </w:t>
+      </w:r>
+      <w:proofErr w:type="spellStart"/>
+      <w:r>
+        <w:t>tblStatistic</w:t>
+      </w:r>
+      <w:proofErr w:type="spellEnd"/>
     </w:p>
     <w:tbl>
       <w:tblPr>
@@ -3700,9 +6289,19 @@
             <w:pPr>
               <w:ind w:firstLine="0"/>
             </w:pPr>
-            <w:r>
-              <w:t>Thuộc tính</w:t>
-            </w:r>
+            <w:proofErr w:type="spellStart"/>
+            <w:r>
+              <w:t>Thuộc</w:t>
+            </w:r>
+            <w:proofErr w:type="spellEnd"/>
+            <w:r>
+              <w:t xml:space="preserve"> </w:t>
+            </w:r>
+            <w:proofErr w:type="spellStart"/>
+            <w:r>
+              <w:t>tính</w:t>
+            </w:r>
+            <w:proofErr w:type="spellEnd"/>
           </w:p>
         </w:tc>
         <w:tc>
@@ -3714,9 +6313,27 @@
               <w:ind w:firstLine="0"/>
               <w:cnfStyle w:val="100000000000" w:firstRow="1" w:lastRow="0" w:firstColumn="0" w:lastColumn="0" w:oddVBand="0" w:evenVBand="0" w:oddHBand="0" w:evenHBand="0" w:firstRowFirstColumn="0" w:firstRowLastColumn="0" w:lastRowFirstColumn="0" w:lastRowLastColumn="0"/>
             </w:pPr>
-            <w:r>
-              <w:t>Kiểu dữ liệu</w:t>
-            </w:r>
+            <w:proofErr w:type="spellStart"/>
+            <w:r>
+              <w:t>Kiểu</w:t>
+            </w:r>
+            <w:proofErr w:type="spellEnd"/>
+            <w:r>
+              <w:t xml:space="preserve"> </w:t>
+            </w:r>
+            <w:proofErr w:type="spellStart"/>
+            <w:r>
+              <w:t>dữ</w:t>
+            </w:r>
+            <w:proofErr w:type="spellEnd"/>
+            <w:r>
+              <w:t xml:space="preserve"> </w:t>
+            </w:r>
+            <w:proofErr w:type="spellStart"/>
+            <w:r>
+              <w:t>liệu</w:t>
+            </w:r>
+            <w:proofErr w:type="spellEnd"/>
           </w:p>
         </w:tc>
         <w:tc>
@@ -3728,9 +6345,19 @@
               <w:ind w:firstLine="0"/>
               <w:cnfStyle w:val="100000000000" w:firstRow="1" w:lastRow="0" w:firstColumn="0" w:lastColumn="0" w:oddVBand="0" w:evenVBand="0" w:oddHBand="0" w:evenHBand="0" w:firstRowFirstColumn="0" w:firstRowLastColumn="0" w:lastRowFirstColumn="0" w:lastRowLastColumn="0"/>
             </w:pPr>
-            <w:r>
-              <w:t>Mô tả</w:t>
-            </w:r>
+            <w:proofErr w:type="spellStart"/>
+            <w:r>
+              <w:t>Mô</w:t>
+            </w:r>
+            <w:proofErr w:type="spellEnd"/>
+            <w:r>
+              <w:t xml:space="preserve"> </w:t>
+            </w:r>
+            <w:proofErr w:type="spellStart"/>
+            <w:r>
+              <w:t>tả</w:t>
+            </w:r>
+            <w:proofErr w:type="spellEnd"/>
           </w:p>
         </w:tc>
       </w:tr>
@@ -3761,9 +6388,11 @@
               <w:ind w:firstLine="0"/>
               <w:cnfStyle w:val="000000100000" w:firstRow="0" w:lastRow="0" w:firstColumn="0" w:lastColumn="0" w:oddVBand="0" w:evenVBand="0" w:oddHBand="1" w:evenHBand="0" w:firstRowFirstColumn="0" w:firstRowLastColumn="0" w:lastRowFirstColumn="0" w:lastRowLastColumn="0"/>
             </w:pPr>
+            <w:proofErr w:type="spellStart"/>
             <w:r>
               <w:t>int</w:t>
             </w:r>
+            <w:proofErr w:type="spellEnd"/>
           </w:p>
         </w:tc>
         <w:tc>
@@ -3775,9 +6404,35 @@
               <w:ind w:firstLine="0"/>
               <w:cnfStyle w:val="000000100000" w:firstRow="0" w:lastRow="0" w:firstColumn="0" w:lastColumn="0" w:oddVBand="0" w:evenVBand="0" w:oddHBand="1" w:evenHBand="0" w:firstRowFirstColumn="0" w:firstRowLastColumn="0" w:lastRowFirstColumn="0" w:lastRowLastColumn="0"/>
             </w:pPr>
-            <w:r>
-              <w:t>Tổng số thành viên</w:t>
-            </w:r>
+            <w:proofErr w:type="spellStart"/>
+            <w:r>
+              <w:t>Tổng</w:t>
+            </w:r>
+            <w:proofErr w:type="spellEnd"/>
+            <w:r>
+              <w:t xml:space="preserve"> </w:t>
+            </w:r>
+            <w:proofErr w:type="spellStart"/>
+            <w:r>
+              <w:t>số</w:t>
+            </w:r>
+            <w:proofErr w:type="spellEnd"/>
+            <w:r>
+              <w:t xml:space="preserve"> </w:t>
+            </w:r>
+            <w:proofErr w:type="spellStart"/>
+            <w:r>
+              <w:t>thành</w:t>
+            </w:r>
+            <w:proofErr w:type="spellEnd"/>
+            <w:r>
+              <w:t xml:space="preserve"> </w:t>
+            </w:r>
+            <w:proofErr w:type="spellStart"/>
+            <w:r>
+              <w:t>viên</w:t>
+            </w:r>
+            <w:proofErr w:type="spellEnd"/>
           </w:p>
         </w:tc>
       </w:tr>
@@ -3794,9 +6449,11 @@
             <w:pPr>
               <w:ind w:firstLine="0"/>
             </w:pPr>
+            <w:proofErr w:type="spellStart"/>
             <w:r>
               <w:t>ContestForUniversity</w:t>
             </w:r>
+            <w:proofErr w:type="spellEnd"/>
           </w:p>
         </w:tc>
         <w:tc>
@@ -3808,9 +6465,11 @@
               <w:ind w:firstLine="0"/>
               <w:cnfStyle w:val="000000010000" w:firstRow="0" w:lastRow="0" w:firstColumn="0" w:lastColumn="0" w:oddVBand="0" w:evenVBand="0" w:oddHBand="0" w:evenHBand="1" w:firstRowFirstColumn="0" w:firstRowLastColumn="0" w:lastRowFirstColumn="0" w:lastRowLastColumn="0"/>
             </w:pPr>
+            <w:proofErr w:type="spellStart"/>
             <w:r>
               <w:t>bigint</w:t>
             </w:r>
+            <w:proofErr w:type="spellEnd"/>
           </w:p>
         </w:tc>
         <w:tc>
@@ -3822,12 +6481,67 @@
               <w:ind w:firstLine="0"/>
               <w:cnfStyle w:val="000000010000" w:firstRow="0" w:lastRow="0" w:firstColumn="0" w:lastColumn="0" w:oddVBand="0" w:evenVBand="0" w:oddHBand="0" w:evenHBand="1" w:firstRowFirstColumn="0" w:firstRowLastColumn="0" w:lastRowFirstColumn="0" w:lastRowLastColumn="0"/>
             </w:pPr>
-            <w:r>
-              <w:t>Tổng số</w:t>
-            </w:r>
-            <w:r>
-              <w:t xml:space="preserve"> đề thi luyện thi đại học</w:t>
-            </w:r>
+            <w:proofErr w:type="spellStart"/>
+            <w:r>
+              <w:t>Tổng</w:t>
+            </w:r>
+            <w:proofErr w:type="spellEnd"/>
+            <w:r>
+              <w:t xml:space="preserve"> </w:t>
+            </w:r>
+            <w:proofErr w:type="spellStart"/>
+            <w:r>
+              <w:t>số</w:t>
+            </w:r>
+            <w:proofErr w:type="spellEnd"/>
+            <w:r>
+              <w:t xml:space="preserve"> </w:t>
+            </w:r>
+            <w:proofErr w:type="spellStart"/>
+            <w:r>
+              <w:t>đề</w:t>
+            </w:r>
+            <w:proofErr w:type="spellEnd"/>
+            <w:r>
+              <w:t xml:space="preserve"> </w:t>
+            </w:r>
+            <w:proofErr w:type="spellStart"/>
+            <w:r>
+              <w:t>thi</w:t>
+            </w:r>
+            <w:proofErr w:type="spellEnd"/>
+            <w:r>
+              <w:t xml:space="preserve"> </w:t>
+            </w:r>
+            <w:proofErr w:type="spellStart"/>
+            <w:r>
+              <w:t>luyện</w:t>
+            </w:r>
+            <w:proofErr w:type="spellEnd"/>
+            <w:r>
+              <w:t xml:space="preserve"> </w:t>
+            </w:r>
+            <w:proofErr w:type="spellStart"/>
+            <w:r>
+              <w:t>thi</w:t>
+            </w:r>
+            <w:proofErr w:type="spellEnd"/>
+            <w:r>
+              <w:t xml:space="preserve"> </w:t>
+            </w:r>
+            <w:proofErr w:type="spellStart"/>
+            <w:r>
+              <w:t>đại</w:t>
+            </w:r>
+            <w:proofErr w:type="spellEnd"/>
+            <w:r>
+              <w:t xml:space="preserve"> </w:t>
+            </w:r>
+            <w:proofErr w:type="spellStart"/>
+            <w:r>
+              <w:t>học</w:t>
+            </w:r>
+            <w:proofErr w:type="spellEnd"/>
           </w:p>
         </w:tc>
       </w:tr>
@@ -3858,9 +6572,11 @@
               <w:ind w:firstLine="0"/>
               <w:cnfStyle w:val="000000100000" w:firstRow="0" w:lastRow="0" w:firstColumn="0" w:lastColumn="0" w:oddVBand="0" w:evenVBand="0" w:oddHBand="1" w:evenHBand="0" w:firstRowFirstColumn="0" w:firstRowLastColumn="0" w:lastRowFirstColumn="0" w:lastRowLastColumn="0"/>
             </w:pPr>
+            <w:proofErr w:type="spellStart"/>
             <w:r>
               <w:t>bigint</w:t>
             </w:r>
+            <w:proofErr w:type="spellEnd"/>
           </w:p>
         </w:tc>
         <w:tc>
@@ -3872,6 +6588,7 @@
               <w:ind w:firstLine="0"/>
               <w:cnfStyle w:val="000000100000" w:firstRow="0" w:lastRow="0" w:firstColumn="0" w:lastColumn="0" w:oddVBand="0" w:evenVBand="0" w:oddHBand="1" w:evenHBand="0" w:firstRowFirstColumn="0" w:firstRowLastColumn="0" w:lastRowFirstColumn="0" w:lastRowLastColumn="0"/>
             </w:pPr>
+            <w:proofErr w:type="spellStart"/>
             <w:r>
               <w:t>T</w:t>
             </w:r>
@@ -3879,8 +6596,73 @@
               <w:t>ổ</w:t>
             </w:r>
             <w:r>
-              <w:t>ng số bài viết về chủ đề Anh văn</w:t>
-            </w:r>
+              <w:t>ng</w:t>
+            </w:r>
+            <w:proofErr w:type="spellEnd"/>
+            <w:r>
+              <w:t xml:space="preserve"> </w:t>
+            </w:r>
+            <w:proofErr w:type="spellStart"/>
+            <w:r>
+              <w:t>số</w:t>
+            </w:r>
+            <w:proofErr w:type="spellEnd"/>
+            <w:r>
+              <w:t xml:space="preserve"> </w:t>
+            </w:r>
+            <w:proofErr w:type="spellStart"/>
+            <w:r>
+              <w:t>bài</w:t>
+            </w:r>
+            <w:proofErr w:type="spellEnd"/>
+            <w:r>
+              <w:t xml:space="preserve"> </w:t>
+            </w:r>
+            <w:proofErr w:type="spellStart"/>
+            <w:r>
+              <w:t>viết</w:t>
+            </w:r>
+            <w:proofErr w:type="spellEnd"/>
+            <w:r>
+              <w:t xml:space="preserve"> </w:t>
+            </w:r>
+            <w:proofErr w:type="spellStart"/>
+            <w:r>
+              <w:t>về</w:t>
+            </w:r>
+            <w:proofErr w:type="spellEnd"/>
+            <w:r>
+              <w:t xml:space="preserve"> </w:t>
+            </w:r>
+            <w:proofErr w:type="spellStart"/>
+            <w:r>
+              <w:t>chủ</w:t>
+            </w:r>
+            <w:proofErr w:type="spellEnd"/>
+            <w:r>
+              <w:t xml:space="preserve"> </w:t>
+            </w:r>
+            <w:proofErr w:type="spellStart"/>
+            <w:r>
+              <w:t>đề</w:t>
+            </w:r>
+            <w:proofErr w:type="spellEnd"/>
+            <w:r>
+              <w:t xml:space="preserve"> </w:t>
+            </w:r>
+            <w:proofErr w:type="spellStart"/>
+            <w:r>
+              <w:t>Anh</w:t>
+            </w:r>
+            <w:proofErr w:type="spellEnd"/>
+            <w:r>
+              <w:t xml:space="preserve"> </w:t>
+            </w:r>
+            <w:proofErr w:type="spellStart"/>
+            <w:r>
+              <w:t>văn</w:t>
+            </w:r>
+            <w:proofErr w:type="spellEnd"/>
           </w:p>
         </w:tc>
       </w:tr>
@@ -3911,9 +6693,11 @@
               <w:ind w:firstLine="0"/>
               <w:cnfStyle w:val="000000010000" w:firstRow="0" w:lastRow="0" w:firstColumn="0" w:lastColumn="0" w:oddVBand="0" w:evenVBand="0" w:oddHBand="0" w:evenHBand="1" w:firstRowFirstColumn="0" w:firstRowLastColumn="0" w:lastRowFirstColumn="0" w:lastRowLastColumn="0"/>
             </w:pPr>
+            <w:proofErr w:type="spellStart"/>
             <w:r>
               <w:t>bigint</w:t>
             </w:r>
+            <w:proofErr w:type="spellEnd"/>
           </w:p>
         </w:tc>
         <w:tc>
@@ -3925,9 +6709,67 @@
               <w:ind w:firstLine="0"/>
               <w:cnfStyle w:val="000000010000" w:firstRow="0" w:lastRow="0" w:firstColumn="0" w:lastColumn="0" w:oddVBand="0" w:evenVBand="0" w:oddHBand="0" w:evenHBand="1" w:firstRowFirstColumn="0" w:firstRowLastColumn="0" w:lastRowFirstColumn="0" w:lastRowLastColumn="0"/>
             </w:pPr>
-            <w:r>
-              <w:t>Tổng số bài viết về chủ đề Tin học</w:t>
-            </w:r>
+            <w:proofErr w:type="spellStart"/>
+            <w:r>
+              <w:t>Tổng</w:t>
+            </w:r>
+            <w:proofErr w:type="spellEnd"/>
+            <w:r>
+              <w:t xml:space="preserve"> </w:t>
+            </w:r>
+            <w:proofErr w:type="spellStart"/>
+            <w:r>
+              <w:t>số</w:t>
+            </w:r>
+            <w:proofErr w:type="spellEnd"/>
+            <w:r>
+              <w:t xml:space="preserve"> </w:t>
+            </w:r>
+            <w:proofErr w:type="spellStart"/>
+            <w:r>
+              <w:t>bài</w:t>
+            </w:r>
+            <w:proofErr w:type="spellEnd"/>
+            <w:r>
+              <w:t xml:space="preserve"> </w:t>
+            </w:r>
+            <w:proofErr w:type="spellStart"/>
+            <w:r>
+              <w:t>viết</w:t>
+            </w:r>
+            <w:proofErr w:type="spellEnd"/>
+            <w:r>
+              <w:t xml:space="preserve"> </w:t>
+            </w:r>
+            <w:proofErr w:type="spellStart"/>
+            <w:r>
+              <w:t>về</w:t>
+            </w:r>
+            <w:proofErr w:type="spellEnd"/>
+            <w:r>
+              <w:t xml:space="preserve"> </w:t>
+            </w:r>
+            <w:proofErr w:type="spellStart"/>
+            <w:r>
+              <w:t>chủ</w:t>
+            </w:r>
+            <w:proofErr w:type="spellEnd"/>
+            <w:r>
+              <w:t xml:space="preserve"> </w:t>
+            </w:r>
+            <w:proofErr w:type="spellStart"/>
+            <w:r>
+              <w:t>đề</w:t>
+            </w:r>
+            <w:proofErr w:type="spellEnd"/>
+            <w:r>
+              <w:t xml:space="preserve"> Tin </w:t>
+            </w:r>
+            <w:proofErr w:type="spellStart"/>
+            <w:r>
+              <w:t>học</w:t>
+            </w:r>
+            <w:proofErr w:type="spellEnd"/>
           </w:p>
         </w:tc>
       </w:tr>
@@ -3958,9 +6800,11 @@
               <w:ind w:firstLine="0"/>
               <w:cnfStyle w:val="000000100000" w:firstRow="0" w:lastRow="0" w:firstColumn="0" w:lastColumn="0" w:oddVBand="0" w:evenVBand="0" w:oddHBand="1" w:evenHBand="0" w:firstRowFirstColumn="0" w:firstRowLastColumn="0" w:lastRowFirstColumn="0" w:lastRowLastColumn="0"/>
             </w:pPr>
+            <w:proofErr w:type="spellStart"/>
             <w:r>
               <w:t>bigint</w:t>
             </w:r>
+            <w:proofErr w:type="spellEnd"/>
           </w:p>
         </w:tc>
         <w:tc>
@@ -3972,8 +6816,21 @@
               <w:ind w:firstLine="0"/>
               <w:cnfStyle w:val="000000100000" w:firstRow="0" w:lastRow="0" w:firstColumn="0" w:lastColumn="0" w:oddVBand="0" w:evenVBand="0" w:oddHBand="1" w:evenHBand="0" w:firstRowFirstColumn="0" w:firstRowLastColumn="0" w:lastRowFirstColumn="0" w:lastRowLastColumn="0"/>
             </w:pPr>
-            <w:r>
-              <w:t>Tổng số download</w:t>
+            <w:proofErr w:type="spellStart"/>
+            <w:r>
+              <w:t>Tổng</w:t>
+            </w:r>
+            <w:proofErr w:type="spellEnd"/>
+            <w:r>
+              <w:t xml:space="preserve"> </w:t>
+            </w:r>
+            <w:proofErr w:type="spellStart"/>
+            <w:r>
+              <w:t>số</w:t>
+            </w:r>
+            <w:proofErr w:type="spellEnd"/>
+            <w:r>
+              <w:t xml:space="preserve"> download</w:t>
             </w:r>
           </w:p>
         </w:tc>
@@ -4005,9 +6862,11 @@
               <w:ind w:firstLine="0"/>
               <w:cnfStyle w:val="000000010000" w:firstRow="0" w:lastRow="0" w:firstColumn="0" w:lastColumn="0" w:oddVBand="0" w:evenVBand="0" w:oddHBand="0" w:evenHBand="1" w:firstRowFirstColumn="0" w:firstRowLastColumn="0" w:lastRowFirstColumn="0" w:lastRowLastColumn="0"/>
             </w:pPr>
+            <w:proofErr w:type="spellStart"/>
             <w:r>
               <w:t>bigint</w:t>
             </w:r>
+            <w:proofErr w:type="spellEnd"/>
           </w:p>
         </w:tc>
         <w:tc>
@@ -4019,6 +6878,7 @@
               <w:ind w:firstLine="0"/>
               <w:cnfStyle w:val="000000010000" w:firstRow="0" w:lastRow="0" w:firstColumn="0" w:lastColumn="0" w:oddVBand="0" w:evenVBand="0" w:oddHBand="0" w:evenHBand="1" w:firstRowFirstColumn="0" w:firstRowLastColumn="0" w:lastRowFirstColumn="0" w:lastRowLastColumn="0"/>
             </w:pPr>
+            <w:proofErr w:type="spellStart"/>
             <w:r>
               <w:t>T</w:t>
             </w:r>
@@ -4026,7 +6886,19 @@
               <w:t>ổ</w:t>
             </w:r>
             <w:r>
-              <w:t>ng số upload</w:t>
+              <w:t>ng</w:t>
+            </w:r>
+            <w:proofErr w:type="spellEnd"/>
+            <w:r>
+              <w:t xml:space="preserve"> </w:t>
+            </w:r>
+            <w:proofErr w:type="spellStart"/>
+            <w:r>
+              <w:t>số</w:t>
+            </w:r>
+            <w:proofErr w:type="spellEnd"/>
+            <w:r>
+              <w:t xml:space="preserve"> upload</w:t>
             </w:r>
           </w:p>
         </w:tc>
@@ -4058,9 +6930,11 @@
               <w:ind w:firstLine="0"/>
               <w:cnfStyle w:val="000000100000" w:firstRow="0" w:lastRow="0" w:firstColumn="0" w:lastColumn="0" w:oddVBand="0" w:evenVBand="0" w:oddHBand="1" w:evenHBand="0" w:firstRowFirstColumn="0" w:firstRowLastColumn="0" w:lastRowFirstColumn="0" w:lastRowLastColumn="0"/>
             </w:pPr>
+            <w:proofErr w:type="spellStart"/>
             <w:r>
               <w:t>bigint</w:t>
             </w:r>
+            <w:proofErr w:type="spellEnd"/>
           </w:p>
         </w:tc>
         <w:tc>
@@ -4072,9 +6946,27 @@
               <w:ind w:firstLine="0"/>
               <w:cnfStyle w:val="000000100000" w:firstRow="0" w:lastRow="0" w:firstColumn="0" w:lastColumn="0" w:oddVBand="0" w:evenVBand="0" w:oddHBand="1" w:evenHBand="0" w:firstRowFirstColumn="0" w:firstRowLastColumn="0" w:lastRowFirstColumn="0" w:lastRowLastColumn="0"/>
             </w:pPr>
-            <w:r>
-              <w:t>Lượng truy cập</w:t>
-            </w:r>
+            <w:proofErr w:type="spellStart"/>
+            <w:r>
+              <w:t>Lượng</w:t>
+            </w:r>
+            <w:proofErr w:type="spellEnd"/>
+            <w:r>
+              <w:t xml:space="preserve"> </w:t>
+            </w:r>
+            <w:proofErr w:type="spellStart"/>
+            <w:r>
+              <w:t>truy</w:t>
+            </w:r>
+            <w:proofErr w:type="spellEnd"/>
+            <w:r>
+              <w:t xml:space="preserve"> </w:t>
+            </w:r>
+            <w:proofErr w:type="spellStart"/>
+            <w:r>
+              <w:t>cập</w:t>
+            </w:r>
+            <w:proofErr w:type="spellEnd"/>
           </w:p>
         </w:tc>
       </w:tr>
@@ -4084,8 +6976,14 @@
         <w:pStyle w:val="Heading1"/>
       </w:pPr>
       <w:r>
-        <w:t>Sticky – tblSticky</w:t>
+        <w:lastRenderedPageBreak/>
+        <w:t xml:space="preserve">Sticky – </w:t>
       </w:r>
+      <w:proofErr w:type="spellStart"/>
+      <w:r>
+        <w:t>tblSticky</w:t>
+      </w:r>
+      <w:proofErr w:type="spellEnd"/>
     </w:p>
     <w:tbl>
       <w:tblPr>
@@ -4112,9 +7010,19 @@
             <w:pPr>
               <w:ind w:firstLine="0"/>
             </w:pPr>
-            <w:r>
-              <w:t>Thuộc tính</w:t>
-            </w:r>
+            <w:proofErr w:type="spellStart"/>
+            <w:r>
+              <w:t>Thuộc</w:t>
+            </w:r>
+            <w:proofErr w:type="spellEnd"/>
+            <w:r>
+              <w:t xml:space="preserve"> </w:t>
+            </w:r>
+            <w:proofErr w:type="spellStart"/>
+            <w:r>
+              <w:t>tính</w:t>
+            </w:r>
+            <w:proofErr w:type="spellEnd"/>
           </w:p>
         </w:tc>
         <w:tc>
@@ -4126,9 +7034,27 @@
               <w:ind w:firstLine="0"/>
               <w:cnfStyle w:val="100000000000" w:firstRow="1" w:lastRow="0" w:firstColumn="0" w:lastColumn="0" w:oddVBand="0" w:evenVBand="0" w:oddHBand="0" w:evenHBand="0" w:firstRowFirstColumn="0" w:firstRowLastColumn="0" w:lastRowFirstColumn="0" w:lastRowLastColumn="0"/>
             </w:pPr>
-            <w:r>
-              <w:t>Kiểu dữ liệu</w:t>
-            </w:r>
+            <w:proofErr w:type="spellStart"/>
+            <w:r>
+              <w:t>Kiểu</w:t>
+            </w:r>
+            <w:proofErr w:type="spellEnd"/>
+            <w:r>
+              <w:t xml:space="preserve"> </w:t>
+            </w:r>
+            <w:proofErr w:type="spellStart"/>
+            <w:r>
+              <w:t>dữ</w:t>
+            </w:r>
+            <w:proofErr w:type="spellEnd"/>
+            <w:r>
+              <w:t xml:space="preserve"> </w:t>
+            </w:r>
+            <w:proofErr w:type="spellStart"/>
+            <w:r>
+              <w:t>liệu</w:t>
+            </w:r>
+            <w:proofErr w:type="spellEnd"/>
           </w:p>
         </w:tc>
         <w:tc>
@@ -4140,9 +7066,19 @@
               <w:ind w:firstLine="0"/>
               <w:cnfStyle w:val="100000000000" w:firstRow="1" w:lastRow="0" w:firstColumn="0" w:lastColumn="0" w:oddVBand="0" w:evenVBand="0" w:oddHBand="0" w:evenHBand="0" w:firstRowFirstColumn="0" w:firstRowLastColumn="0" w:lastRowFirstColumn="0" w:lastRowLastColumn="0"/>
             </w:pPr>
-            <w:r>
-              <w:t>Mô tả</w:t>
-            </w:r>
+            <w:proofErr w:type="spellStart"/>
+            <w:r>
+              <w:t>Mô</w:t>
+            </w:r>
+            <w:proofErr w:type="spellEnd"/>
+            <w:r>
+              <w:t xml:space="preserve"> </w:t>
+            </w:r>
+            <w:proofErr w:type="spellStart"/>
+            <w:r>
+              <w:t>tả</w:t>
+            </w:r>
+            <w:proofErr w:type="spellEnd"/>
           </w:p>
         </w:tc>
       </w:tr>
@@ -4182,12 +7118,14 @@
                 <w:color w:val="FF0000"/>
               </w:rPr>
             </w:pPr>
+            <w:proofErr w:type="spellStart"/>
             <w:r>
               <w:rPr>
                 <w:color w:val="FF0000"/>
               </w:rPr>
               <w:t>int</w:t>
             </w:r>
+            <w:proofErr w:type="spellEnd"/>
           </w:p>
         </w:tc>
         <w:tc>
@@ -4206,7 +7144,147 @@
               <w:rPr>
                 <w:color w:val="FF0000"/>
               </w:rPr>
-              <w:t>Sticky cho loại bài viết nào? (ID của loại bài viết đó)</w:t>
+              <w:t xml:space="preserve">Sticky </w:t>
+            </w:r>
+            <w:proofErr w:type="spellStart"/>
+            <w:r>
+              <w:rPr>
+                <w:color w:val="FF0000"/>
+              </w:rPr>
+              <w:t>cho</w:t>
+            </w:r>
+            <w:proofErr w:type="spellEnd"/>
+            <w:r>
+              <w:rPr>
+                <w:color w:val="FF0000"/>
+              </w:rPr>
+              <w:t xml:space="preserve"> </w:t>
+            </w:r>
+            <w:proofErr w:type="spellStart"/>
+            <w:r>
+              <w:rPr>
+                <w:color w:val="FF0000"/>
+              </w:rPr>
+              <w:t>loại</w:t>
+            </w:r>
+            <w:proofErr w:type="spellEnd"/>
+            <w:r>
+              <w:rPr>
+                <w:color w:val="FF0000"/>
+              </w:rPr>
+              <w:t xml:space="preserve"> </w:t>
+            </w:r>
+            <w:proofErr w:type="spellStart"/>
+            <w:r>
+              <w:rPr>
+                <w:color w:val="FF0000"/>
+              </w:rPr>
+              <w:t>bài</w:t>
+            </w:r>
+            <w:proofErr w:type="spellEnd"/>
+            <w:r>
+              <w:rPr>
+                <w:color w:val="FF0000"/>
+              </w:rPr>
+              <w:t xml:space="preserve"> </w:t>
+            </w:r>
+            <w:proofErr w:type="spellStart"/>
+            <w:r>
+              <w:rPr>
+                <w:color w:val="FF0000"/>
+              </w:rPr>
+              <w:t>viết</w:t>
+            </w:r>
+            <w:proofErr w:type="spellEnd"/>
+            <w:r>
+              <w:rPr>
+                <w:color w:val="FF0000"/>
+              </w:rPr>
+              <w:t xml:space="preserve"> </w:t>
+            </w:r>
+            <w:proofErr w:type="spellStart"/>
+            <w:r>
+              <w:rPr>
+                <w:color w:val="FF0000"/>
+              </w:rPr>
+              <w:t>nào</w:t>
+            </w:r>
+            <w:proofErr w:type="spellEnd"/>
+            <w:r>
+              <w:rPr>
+                <w:color w:val="FF0000"/>
+              </w:rPr>
+              <w:t xml:space="preserve">? (ID </w:t>
+            </w:r>
+            <w:proofErr w:type="spellStart"/>
+            <w:r>
+              <w:rPr>
+                <w:color w:val="FF0000"/>
+              </w:rPr>
+              <w:t>của</w:t>
+            </w:r>
+            <w:proofErr w:type="spellEnd"/>
+            <w:r>
+              <w:rPr>
+                <w:color w:val="FF0000"/>
+              </w:rPr>
+              <w:t xml:space="preserve"> </w:t>
+            </w:r>
+            <w:proofErr w:type="spellStart"/>
+            <w:r>
+              <w:rPr>
+                <w:color w:val="FF0000"/>
+              </w:rPr>
+              <w:t>loại</w:t>
+            </w:r>
+            <w:proofErr w:type="spellEnd"/>
+            <w:r>
+              <w:rPr>
+                <w:color w:val="FF0000"/>
+              </w:rPr>
+              <w:t xml:space="preserve"> </w:t>
+            </w:r>
+            <w:proofErr w:type="spellStart"/>
+            <w:r>
+              <w:rPr>
+                <w:color w:val="FF0000"/>
+              </w:rPr>
+              <w:t>bài</w:t>
+            </w:r>
+            <w:proofErr w:type="spellEnd"/>
+            <w:r>
+              <w:rPr>
+                <w:color w:val="FF0000"/>
+              </w:rPr>
+              <w:t xml:space="preserve"> </w:t>
+            </w:r>
+            <w:proofErr w:type="spellStart"/>
+            <w:r>
+              <w:rPr>
+                <w:color w:val="FF0000"/>
+              </w:rPr>
+              <w:t>viết</w:t>
+            </w:r>
+            <w:proofErr w:type="spellEnd"/>
+            <w:r>
+              <w:rPr>
+                <w:color w:val="FF0000"/>
+              </w:rPr>
+              <w:t xml:space="preserve"> </w:t>
+            </w:r>
+            <w:proofErr w:type="spellStart"/>
+            <w:r>
+              <w:rPr>
+                <w:color w:val="FF0000"/>
+              </w:rPr>
+              <w:t>đó</w:t>
+            </w:r>
+            <w:proofErr w:type="spellEnd"/>
+            <w:r>
+              <w:rPr>
+                <w:color w:val="FF0000"/>
+              </w:rPr>
+              <w:t>)</w:t>
             </w:r>
           </w:p>
           <w:p>
@@ -4225,8 +7303,58 @@
               <w:rPr>
                 <w:color w:val="FF0000"/>
               </w:rPr>
-              <w:t>1. Luyện thi đại học</w:t>
-            </w:r>
+              <w:t xml:space="preserve">1. </w:t>
+            </w:r>
+            <w:proofErr w:type="spellStart"/>
+            <w:r>
+              <w:rPr>
+                <w:color w:val="FF0000"/>
+              </w:rPr>
+              <w:t>Luyện</w:t>
+            </w:r>
+            <w:proofErr w:type="spellEnd"/>
+            <w:r>
+              <w:rPr>
+                <w:color w:val="FF0000"/>
+              </w:rPr>
+              <w:t xml:space="preserve"> </w:t>
+            </w:r>
+            <w:proofErr w:type="spellStart"/>
+            <w:r>
+              <w:rPr>
+                <w:color w:val="FF0000"/>
+              </w:rPr>
+              <w:t>thi</w:t>
+            </w:r>
+            <w:proofErr w:type="spellEnd"/>
+            <w:r>
+              <w:rPr>
+                <w:color w:val="FF0000"/>
+              </w:rPr>
+              <w:t xml:space="preserve"> </w:t>
+            </w:r>
+            <w:proofErr w:type="spellStart"/>
+            <w:r>
+              <w:rPr>
+                <w:color w:val="FF0000"/>
+              </w:rPr>
+              <w:t>đại</w:t>
+            </w:r>
+            <w:proofErr w:type="spellEnd"/>
+            <w:r>
+              <w:rPr>
+                <w:color w:val="FF0000"/>
+              </w:rPr>
+              <w:t xml:space="preserve"> </w:t>
+            </w:r>
+            <w:proofErr w:type="spellStart"/>
+            <w:r>
+              <w:rPr>
+                <w:color w:val="FF0000"/>
+              </w:rPr>
+              <w:t>học</w:t>
+            </w:r>
+            <w:proofErr w:type="spellEnd"/>
           </w:p>
           <w:p>
             <w:pPr>
@@ -4244,8 +7372,30 @@
               <w:rPr>
                 <w:color w:val="FF0000"/>
               </w:rPr>
-              <w:t>2. Anh văn</w:t>
-            </w:r>
+              <w:t xml:space="preserve">2. </w:t>
+            </w:r>
+            <w:proofErr w:type="spellStart"/>
+            <w:r>
+              <w:rPr>
+                <w:color w:val="FF0000"/>
+              </w:rPr>
+              <w:t>Anh</w:t>
+            </w:r>
+            <w:proofErr w:type="spellEnd"/>
+            <w:r>
+              <w:rPr>
+                <w:color w:val="FF0000"/>
+              </w:rPr>
+              <w:t xml:space="preserve"> </w:t>
+            </w:r>
+            <w:proofErr w:type="spellStart"/>
+            <w:r>
+              <w:rPr>
+                <w:color w:val="FF0000"/>
+              </w:rPr>
+              <w:t>văn</w:t>
+            </w:r>
+            <w:proofErr w:type="spellEnd"/>
           </w:p>
           <w:p>
             <w:pPr>
@@ -4263,9 +7413,16 @@
               <w:rPr>
                 <w:color w:val="FF0000"/>
               </w:rPr>
-              <w:lastRenderedPageBreak/>
-              <w:t>3. Tin học</w:t>
-            </w:r>
+              <w:t xml:space="preserve">3. Tin </w:t>
+            </w:r>
+            <w:proofErr w:type="spellStart"/>
+            <w:r>
+              <w:rPr>
+                <w:color w:val="FF0000"/>
+              </w:rPr>
+              <w:t>học</w:t>
+            </w:r>
+            <w:proofErr w:type="spellEnd"/>
           </w:p>
         </w:tc>
       </w:tr>
@@ -4289,7 +7446,6 @@
               <w:rPr>
                 <w:color w:val="FF0000"/>
               </w:rPr>
-              <w:lastRenderedPageBreak/>
               <w:t>Article</w:t>
             </w:r>
           </w:p>
@@ -4306,12 +7462,14 @@
                 <w:color w:val="FF0000"/>
               </w:rPr>
             </w:pPr>
+            <w:proofErr w:type="spellStart"/>
             <w:r>
               <w:rPr>
                 <w:color w:val="FF0000"/>
               </w:rPr>
               <w:t>int</w:t>
             </w:r>
+            <w:proofErr w:type="spellEnd"/>
           </w:p>
         </w:tc>
         <w:tc>
@@ -4330,7 +7488,63 @@
               <w:rPr>
                 <w:color w:val="FF0000"/>
               </w:rPr>
-              <w:t>ID của bài viết được sticky</w:t>
+              <w:t xml:space="preserve">ID </w:t>
+            </w:r>
+            <w:proofErr w:type="spellStart"/>
+            <w:r>
+              <w:rPr>
+                <w:color w:val="FF0000"/>
+              </w:rPr>
+              <w:t>của</w:t>
+            </w:r>
+            <w:proofErr w:type="spellEnd"/>
+            <w:r>
+              <w:rPr>
+                <w:color w:val="FF0000"/>
+              </w:rPr>
+              <w:t xml:space="preserve"> </w:t>
+            </w:r>
+            <w:proofErr w:type="spellStart"/>
+            <w:r>
+              <w:rPr>
+                <w:color w:val="FF0000"/>
+              </w:rPr>
+              <w:t>bài</w:t>
+            </w:r>
+            <w:proofErr w:type="spellEnd"/>
+            <w:r>
+              <w:rPr>
+                <w:color w:val="FF0000"/>
+              </w:rPr>
+              <w:t xml:space="preserve"> </w:t>
+            </w:r>
+            <w:proofErr w:type="spellStart"/>
+            <w:r>
+              <w:rPr>
+                <w:color w:val="FF0000"/>
+              </w:rPr>
+              <w:t>viết</w:t>
+            </w:r>
+            <w:proofErr w:type="spellEnd"/>
+            <w:r>
+              <w:rPr>
+                <w:color w:val="FF0000"/>
+              </w:rPr>
+              <w:t xml:space="preserve"> </w:t>
+            </w:r>
+            <w:proofErr w:type="spellStart"/>
+            <w:r>
+              <w:rPr>
+                <w:color w:val="FF0000"/>
+              </w:rPr>
+              <w:t>được</w:t>
+            </w:r>
+            <w:proofErr w:type="spellEnd"/>
+            <w:r>
+              <w:rPr>
+                <w:color w:val="FF0000"/>
+              </w:rPr>
+              <w:t xml:space="preserve"> sticky</w:t>
             </w:r>
           </w:p>
         </w:tc>
@@ -4341,8 +7555,13 @@
         <w:pStyle w:val="Heading1"/>
       </w:pPr>
       <w:r>
-        <w:t>Admin – tblAdmin</w:t>
+        <w:t xml:space="preserve">Admin – </w:t>
       </w:r>
+      <w:proofErr w:type="spellStart"/>
+      <w:r>
+        <w:t>tblAdmin</w:t>
+      </w:r>
+      <w:proofErr w:type="spellEnd"/>
     </w:p>
     <w:tbl>
       <w:tblPr>
@@ -4369,9 +7588,19 @@
             <w:pPr>
               <w:ind w:firstLine="0"/>
             </w:pPr>
-            <w:r>
-              <w:t>Thuộc tính</w:t>
-            </w:r>
+            <w:proofErr w:type="spellStart"/>
+            <w:r>
+              <w:t>Thuộc</w:t>
+            </w:r>
+            <w:proofErr w:type="spellEnd"/>
+            <w:r>
+              <w:t xml:space="preserve"> </w:t>
+            </w:r>
+            <w:proofErr w:type="spellStart"/>
+            <w:r>
+              <w:t>tính</w:t>
+            </w:r>
+            <w:proofErr w:type="spellEnd"/>
           </w:p>
         </w:tc>
         <w:tc>
@@ -4383,9 +7612,27 @@
               <w:ind w:firstLine="0"/>
               <w:cnfStyle w:val="100000000000" w:firstRow="1" w:lastRow="0" w:firstColumn="0" w:lastColumn="0" w:oddVBand="0" w:evenVBand="0" w:oddHBand="0" w:evenHBand="0" w:firstRowFirstColumn="0" w:firstRowLastColumn="0" w:lastRowFirstColumn="0" w:lastRowLastColumn="0"/>
             </w:pPr>
-            <w:r>
-              <w:t>Kiểu dữ liệu</w:t>
-            </w:r>
+            <w:proofErr w:type="spellStart"/>
+            <w:r>
+              <w:t>Kiểu</w:t>
+            </w:r>
+            <w:proofErr w:type="spellEnd"/>
+            <w:r>
+              <w:t xml:space="preserve"> </w:t>
+            </w:r>
+            <w:proofErr w:type="spellStart"/>
+            <w:r>
+              <w:t>dữ</w:t>
+            </w:r>
+            <w:proofErr w:type="spellEnd"/>
+            <w:r>
+              <w:t xml:space="preserve"> </w:t>
+            </w:r>
+            <w:proofErr w:type="spellStart"/>
+            <w:r>
+              <w:t>liệu</w:t>
+            </w:r>
+            <w:proofErr w:type="spellEnd"/>
           </w:p>
         </w:tc>
         <w:tc>
@@ -4397,9 +7644,19 @@
               <w:ind w:firstLine="0"/>
               <w:cnfStyle w:val="100000000000" w:firstRow="1" w:lastRow="0" w:firstColumn="0" w:lastColumn="0" w:oddVBand="0" w:evenVBand="0" w:oddHBand="0" w:evenHBand="0" w:firstRowFirstColumn="0" w:firstRowLastColumn="0" w:lastRowFirstColumn="0" w:lastRowLastColumn="0"/>
             </w:pPr>
-            <w:r>
-              <w:t>Mô tả</w:t>
-            </w:r>
+            <w:proofErr w:type="spellStart"/>
+            <w:r>
+              <w:t>Mô</w:t>
+            </w:r>
+            <w:proofErr w:type="spellEnd"/>
+            <w:r>
+              <w:t xml:space="preserve"> </w:t>
+            </w:r>
+            <w:proofErr w:type="spellStart"/>
+            <w:r>
+              <w:t>tả</w:t>
+            </w:r>
+            <w:proofErr w:type="spellEnd"/>
           </w:p>
         </w:tc>
       </w:tr>
@@ -4439,12 +7696,14 @@
                 <w:color w:val="FF0000"/>
               </w:rPr>
             </w:pPr>
+            <w:proofErr w:type="spellStart"/>
             <w:r>
               <w:rPr>
                 <w:color w:val="FF0000"/>
               </w:rPr>
               <w:t>int</w:t>
             </w:r>
+            <w:proofErr w:type="spellEnd"/>
           </w:p>
         </w:tc>
         <w:tc>
@@ -4495,8 +7754,13 @@
               <w:ind w:firstLine="0"/>
               <w:cnfStyle w:val="000000010000" w:firstRow="0" w:lastRow="0" w:firstColumn="0" w:lastColumn="0" w:oddVBand="0" w:evenVBand="0" w:oddHBand="0" w:evenHBand="1" w:firstRowFirstColumn="0" w:firstRowLastColumn="0" w:lastRowFirstColumn="0" w:lastRowLastColumn="0"/>
             </w:pPr>
-            <w:r>
-              <w:t>nvarchar (254)</w:t>
+            <w:proofErr w:type="spellStart"/>
+            <w:r>
+              <w:t>nvarchar</w:t>
+            </w:r>
+            <w:proofErr w:type="spellEnd"/>
+            <w:r>
+              <w:t xml:space="preserve"> (254)</w:t>
             </w:r>
           </w:p>
         </w:tc>
@@ -4509,9 +7773,35 @@
               <w:ind w:firstLine="0"/>
               <w:cnfStyle w:val="000000010000" w:firstRow="0" w:lastRow="0" w:firstColumn="0" w:lastColumn="0" w:oddVBand="0" w:evenVBand="0" w:oddHBand="0" w:evenHBand="1" w:firstRowFirstColumn="0" w:firstRowLastColumn="0" w:lastRowFirstColumn="0" w:lastRowLastColumn="0"/>
             </w:pPr>
-            <w:r>
-              <w:t>Tên của chức năng</w:t>
-            </w:r>
+            <w:proofErr w:type="spellStart"/>
+            <w:r>
+              <w:t>Tên</w:t>
+            </w:r>
+            <w:proofErr w:type="spellEnd"/>
+            <w:r>
+              <w:t xml:space="preserve"> </w:t>
+            </w:r>
+            <w:proofErr w:type="spellStart"/>
+            <w:r>
+              <w:t>của</w:t>
+            </w:r>
+            <w:proofErr w:type="spellEnd"/>
+            <w:r>
+              <w:t xml:space="preserve"> </w:t>
+            </w:r>
+            <w:proofErr w:type="spellStart"/>
+            <w:r>
+              <w:t>chức</w:t>
+            </w:r>
+            <w:proofErr w:type="spellEnd"/>
+            <w:r>
+              <w:t xml:space="preserve"> </w:t>
+            </w:r>
+            <w:proofErr w:type="spellStart"/>
+            <w:r>
+              <w:t>năng</w:t>
+            </w:r>
+            <w:proofErr w:type="spellEnd"/>
           </w:p>
         </w:tc>
       </w:tr>
@@ -4542,9 +7832,11 @@
               <w:ind w:firstLine="0"/>
               <w:cnfStyle w:val="000000100000" w:firstRow="0" w:lastRow="0" w:firstColumn="0" w:lastColumn="0" w:oddVBand="0" w:evenVBand="0" w:oddHBand="1" w:evenHBand="0" w:firstRowFirstColumn="0" w:firstRowLastColumn="0" w:lastRowFirstColumn="0" w:lastRowLastColumn="0"/>
             </w:pPr>
+            <w:proofErr w:type="spellStart"/>
             <w:r>
               <w:t>ntext</w:t>
             </w:r>
+            <w:proofErr w:type="spellEnd"/>
           </w:p>
         </w:tc>
         <w:tc>
@@ -4556,9 +7848,19 @@
               <w:ind w:firstLine="0"/>
               <w:cnfStyle w:val="000000100000" w:firstRow="0" w:lastRow="0" w:firstColumn="0" w:lastColumn="0" w:oddVBand="0" w:evenVBand="0" w:oddHBand="1" w:evenHBand="0" w:firstRowFirstColumn="0" w:firstRowLastColumn="0" w:lastRowFirstColumn="0" w:lastRowLastColumn="0"/>
             </w:pPr>
-            <w:r>
-              <w:t>Thông báo</w:t>
-            </w:r>
+            <w:proofErr w:type="spellStart"/>
+            <w:r>
+              <w:t>Thông</w:t>
+            </w:r>
+            <w:proofErr w:type="spellEnd"/>
+            <w:r>
+              <w:t xml:space="preserve"> </w:t>
+            </w:r>
+            <w:proofErr w:type="spellStart"/>
+            <w:r>
+              <w:t>báo</w:t>
+            </w:r>
+            <w:proofErr w:type="spellEnd"/>
           </w:p>
         </w:tc>
       </w:tr>
@@ -4603,8 +7905,45 @@
               <w:ind w:firstLine="0"/>
               <w:cnfStyle w:val="000000010000" w:firstRow="0" w:lastRow="0" w:firstColumn="0" w:lastColumn="0" w:oddVBand="0" w:evenVBand="0" w:oddHBand="0" w:evenHBand="1" w:firstRowFirstColumn="0" w:firstRowLastColumn="0" w:lastRowFirstColumn="0" w:lastRowLastColumn="0"/>
             </w:pPr>
-            <w:r>
-              <w:t xml:space="preserve">Có đang kích hoạt hay không? </w:t>
+            <w:proofErr w:type="spellStart"/>
+            <w:r>
+              <w:t>Có</w:t>
+            </w:r>
+            <w:proofErr w:type="spellEnd"/>
+            <w:r>
+              <w:t xml:space="preserve"> </w:t>
+            </w:r>
+            <w:proofErr w:type="spellStart"/>
+            <w:r>
+              <w:t>đang</w:t>
+            </w:r>
+            <w:proofErr w:type="spellEnd"/>
+            <w:r>
+              <w:t xml:space="preserve"> </w:t>
+            </w:r>
+            <w:proofErr w:type="spellStart"/>
+            <w:r>
+              <w:t>kích</w:t>
+            </w:r>
+            <w:proofErr w:type="spellEnd"/>
+            <w:r>
+              <w:t xml:space="preserve"> </w:t>
+            </w:r>
+            <w:proofErr w:type="spellStart"/>
+            <w:r>
+              <w:t>hoạt</w:t>
+            </w:r>
+            <w:proofErr w:type="spellEnd"/>
+            <w:r>
+              <w:t xml:space="preserve"> hay </w:t>
+            </w:r>
+            <w:proofErr w:type="spellStart"/>
+            <w:r>
+              <w:t>không</w:t>
+            </w:r>
+            <w:proofErr w:type="spellEnd"/>
+            <w:r>
+              <w:t xml:space="preserve">? </w:t>
             </w:r>
           </w:p>
         </w:tc>
@@ -4614,9 +7953,27 @@
       <w:pPr>
         <w:pStyle w:val="Heading1"/>
       </w:pPr>
+      <w:proofErr w:type="spellStart"/>
       <w:r>
-        <w:t>Quảng cáo – tblAdvertisement</w:t>
+        <w:t>Quảng</w:t>
       </w:r>
+      <w:proofErr w:type="spellEnd"/>
+      <w:r>
+        <w:t xml:space="preserve"> </w:t>
+      </w:r>
+      <w:proofErr w:type="spellStart"/>
+      <w:r>
+        <w:t>cáo</w:t>
+      </w:r>
+      <w:proofErr w:type="spellEnd"/>
+      <w:r>
+        <w:t xml:space="preserve"> – </w:t>
+      </w:r>
+      <w:proofErr w:type="spellStart"/>
+      <w:r>
+        <w:t>tblAdvertisement</w:t>
+      </w:r>
+      <w:proofErr w:type="spellEnd"/>
     </w:p>
     <w:tbl>
       <w:tblPr>
@@ -4643,9 +8000,19 @@
             <w:pPr>
               <w:ind w:firstLine="0"/>
             </w:pPr>
-            <w:r>
-              <w:t>Thuộc tính</w:t>
-            </w:r>
+            <w:proofErr w:type="spellStart"/>
+            <w:r>
+              <w:t>Thuộc</w:t>
+            </w:r>
+            <w:proofErr w:type="spellEnd"/>
+            <w:r>
+              <w:t xml:space="preserve"> </w:t>
+            </w:r>
+            <w:proofErr w:type="spellStart"/>
+            <w:r>
+              <w:t>tính</w:t>
+            </w:r>
+            <w:proofErr w:type="spellEnd"/>
           </w:p>
         </w:tc>
         <w:tc>
@@ -4657,9 +8024,27 @@
               <w:ind w:firstLine="0"/>
               <w:cnfStyle w:val="100000000000" w:firstRow="1" w:lastRow="0" w:firstColumn="0" w:lastColumn="0" w:oddVBand="0" w:evenVBand="0" w:oddHBand="0" w:evenHBand="0" w:firstRowFirstColumn="0" w:firstRowLastColumn="0" w:lastRowFirstColumn="0" w:lastRowLastColumn="0"/>
             </w:pPr>
-            <w:r>
-              <w:t>Kiểu dữ liệu</w:t>
-            </w:r>
+            <w:proofErr w:type="spellStart"/>
+            <w:r>
+              <w:t>Kiểu</w:t>
+            </w:r>
+            <w:proofErr w:type="spellEnd"/>
+            <w:r>
+              <w:t xml:space="preserve"> </w:t>
+            </w:r>
+            <w:proofErr w:type="spellStart"/>
+            <w:r>
+              <w:t>dữ</w:t>
+            </w:r>
+            <w:proofErr w:type="spellEnd"/>
+            <w:r>
+              <w:t xml:space="preserve"> </w:t>
+            </w:r>
+            <w:proofErr w:type="spellStart"/>
+            <w:r>
+              <w:t>liệu</w:t>
+            </w:r>
+            <w:proofErr w:type="spellEnd"/>
           </w:p>
         </w:tc>
         <w:tc>
@@ -4671,9 +8056,19 @@
               <w:ind w:firstLine="0"/>
               <w:cnfStyle w:val="100000000000" w:firstRow="1" w:lastRow="0" w:firstColumn="0" w:lastColumn="0" w:oddVBand="0" w:evenVBand="0" w:oddHBand="0" w:evenHBand="0" w:firstRowFirstColumn="0" w:firstRowLastColumn="0" w:lastRowFirstColumn="0" w:lastRowLastColumn="0"/>
             </w:pPr>
-            <w:r>
-              <w:t>Mô tả</w:t>
-            </w:r>
+            <w:proofErr w:type="spellStart"/>
+            <w:r>
+              <w:t>Mô</w:t>
+            </w:r>
+            <w:proofErr w:type="spellEnd"/>
+            <w:r>
+              <w:t xml:space="preserve"> </w:t>
+            </w:r>
+            <w:proofErr w:type="spellStart"/>
+            <w:r>
+              <w:t>tả</w:t>
+            </w:r>
+            <w:proofErr w:type="spellEnd"/>
           </w:p>
         </w:tc>
       </w:tr>
@@ -4713,12 +8108,14 @@
                 <w:color w:val="FF0000"/>
               </w:rPr>
             </w:pPr>
+            <w:proofErr w:type="spellStart"/>
             <w:r>
               <w:rPr>
                 <w:color w:val="FF0000"/>
               </w:rPr>
               <w:t>int</w:t>
             </w:r>
+            <w:proofErr w:type="spellEnd"/>
           </w:p>
         </w:tc>
         <w:tc>
@@ -4769,8 +8166,13 @@
               <w:ind w:firstLine="0"/>
               <w:cnfStyle w:val="000000010000" w:firstRow="0" w:lastRow="0" w:firstColumn="0" w:lastColumn="0" w:oddVBand="0" w:evenVBand="0" w:oddHBand="0" w:evenHBand="1" w:firstRowFirstColumn="0" w:firstRowLastColumn="0" w:lastRowFirstColumn="0" w:lastRowLastColumn="0"/>
             </w:pPr>
-            <w:r>
-              <w:t>nvarchar (254)</w:t>
+            <w:proofErr w:type="spellStart"/>
+            <w:r>
+              <w:t>nvarchar</w:t>
+            </w:r>
+            <w:proofErr w:type="spellEnd"/>
+            <w:r>
+              <w:t xml:space="preserve"> (254)</w:t>
             </w:r>
           </w:p>
         </w:tc>
@@ -4783,9 +8185,51 @@
               <w:ind w:firstLine="0"/>
               <w:cnfStyle w:val="000000010000" w:firstRow="0" w:lastRow="0" w:firstColumn="0" w:lastColumn="0" w:oddVBand="0" w:evenVBand="0" w:oddHBand="0" w:evenHBand="1" w:firstRowFirstColumn="0" w:firstRowLastColumn="0" w:lastRowFirstColumn="0" w:lastRowLastColumn="0"/>
             </w:pPr>
-            <w:r>
-              <w:t>Công ty đăng ký quảng cáo</w:t>
-            </w:r>
+            <w:proofErr w:type="spellStart"/>
+            <w:r>
+              <w:t>Công</w:t>
+            </w:r>
+            <w:proofErr w:type="spellEnd"/>
+            <w:r>
+              <w:t xml:space="preserve"> </w:t>
+            </w:r>
+            <w:proofErr w:type="spellStart"/>
+            <w:r>
+              <w:t>ty</w:t>
+            </w:r>
+            <w:proofErr w:type="spellEnd"/>
+            <w:r>
+              <w:t xml:space="preserve"> </w:t>
+            </w:r>
+            <w:proofErr w:type="spellStart"/>
+            <w:r>
+              <w:t>đăng</w:t>
+            </w:r>
+            <w:proofErr w:type="spellEnd"/>
+            <w:r>
+              <w:t xml:space="preserve"> </w:t>
+            </w:r>
+            <w:proofErr w:type="spellStart"/>
+            <w:r>
+              <w:t>ký</w:t>
+            </w:r>
+            <w:proofErr w:type="spellEnd"/>
+            <w:r>
+              <w:t xml:space="preserve"> </w:t>
+            </w:r>
+            <w:proofErr w:type="spellStart"/>
+            <w:r>
+              <w:t>quảng</w:t>
+            </w:r>
+            <w:proofErr w:type="spellEnd"/>
+            <w:r>
+              <w:t xml:space="preserve"> </w:t>
+            </w:r>
+            <w:proofErr w:type="spellStart"/>
+            <w:r>
+              <w:t>cáo</w:t>
+            </w:r>
+            <w:proofErr w:type="spellEnd"/>
           </w:p>
         </w:tc>
       </w:tr>
@@ -4816,8 +8260,13 @@
               <w:ind w:firstLine="0"/>
               <w:cnfStyle w:val="000000100000" w:firstRow="0" w:lastRow="0" w:firstColumn="0" w:lastColumn="0" w:oddVBand="0" w:evenVBand="0" w:oddHBand="1" w:evenHBand="0" w:firstRowFirstColumn="0" w:firstRowLastColumn="0" w:lastRowFirstColumn="0" w:lastRowLastColumn="0"/>
             </w:pPr>
-            <w:r>
-              <w:t>nvarchar (254)</w:t>
+            <w:proofErr w:type="spellStart"/>
+            <w:r>
+              <w:t>nvarchar</w:t>
+            </w:r>
+            <w:proofErr w:type="spellEnd"/>
+            <w:r>
+              <w:t xml:space="preserve"> (254)</w:t>
             </w:r>
           </w:p>
         </w:tc>
@@ -4830,9 +8279,35 @@
               <w:ind w:firstLine="0"/>
               <w:cnfStyle w:val="000000100000" w:firstRow="0" w:lastRow="0" w:firstColumn="0" w:lastColumn="0" w:oddVBand="0" w:evenVBand="0" w:oddHBand="1" w:evenHBand="0" w:firstRowFirstColumn="0" w:firstRowLastColumn="0" w:lastRowFirstColumn="0" w:lastRowLastColumn="0"/>
             </w:pPr>
-            <w:r>
-              <w:t>Địa chỉ công ty</w:t>
-            </w:r>
+            <w:proofErr w:type="spellStart"/>
+            <w:r>
+              <w:t>Địa</w:t>
+            </w:r>
+            <w:proofErr w:type="spellEnd"/>
+            <w:r>
+              <w:t xml:space="preserve"> </w:t>
+            </w:r>
+            <w:proofErr w:type="spellStart"/>
+            <w:r>
+              <w:t>chỉ</w:t>
+            </w:r>
+            <w:proofErr w:type="spellEnd"/>
+            <w:r>
+              <w:t xml:space="preserve"> </w:t>
+            </w:r>
+            <w:proofErr w:type="spellStart"/>
+            <w:r>
+              <w:t>công</w:t>
+            </w:r>
+            <w:proofErr w:type="spellEnd"/>
+            <w:r>
+              <w:t xml:space="preserve"> </w:t>
+            </w:r>
+            <w:proofErr w:type="spellStart"/>
+            <w:r>
+              <w:t>ty</w:t>
+            </w:r>
+            <w:proofErr w:type="spellEnd"/>
           </w:p>
         </w:tc>
       </w:tr>
@@ -4863,8 +8338,13 @@
               <w:ind w:firstLine="0"/>
               <w:cnfStyle w:val="000000010000" w:firstRow="0" w:lastRow="0" w:firstColumn="0" w:lastColumn="0" w:oddVBand="0" w:evenVBand="0" w:oddHBand="0" w:evenHBand="1" w:firstRowFirstColumn="0" w:firstRowLastColumn="0" w:lastRowFirstColumn="0" w:lastRowLastColumn="0"/>
             </w:pPr>
-            <w:r>
-              <w:t>nchar (30)</w:t>
+            <w:proofErr w:type="spellStart"/>
+            <w:r>
+              <w:t>nchar</w:t>
+            </w:r>
+            <w:proofErr w:type="spellEnd"/>
+            <w:r>
+              <w:t xml:space="preserve"> (30)</w:t>
             </w:r>
           </w:p>
         </w:tc>
@@ -4877,8 +8357,21 @@
               <w:ind w:firstLine="0"/>
               <w:cnfStyle w:val="000000010000" w:firstRow="0" w:lastRow="0" w:firstColumn="0" w:lastColumn="0" w:oddVBand="0" w:evenVBand="0" w:oddHBand="0" w:evenHBand="1" w:firstRowFirstColumn="0" w:firstRowLastColumn="0" w:lastRowFirstColumn="0" w:lastRowLastColumn="0"/>
             </w:pPr>
-            <w:r>
-              <w:t>Địa chỉ email</w:t>
+            <w:proofErr w:type="spellStart"/>
+            <w:r>
+              <w:t>Địa</w:t>
+            </w:r>
+            <w:proofErr w:type="spellEnd"/>
+            <w:r>
+              <w:t xml:space="preserve"> </w:t>
+            </w:r>
+            <w:proofErr w:type="spellStart"/>
+            <w:r>
+              <w:t>chỉ</w:t>
+            </w:r>
+            <w:proofErr w:type="spellEnd"/>
+            <w:r>
+              <w:t xml:space="preserve"> email</w:t>
             </w:r>
           </w:p>
         </w:tc>
@@ -4910,8 +8403,13 @@
               <w:ind w:firstLine="0"/>
               <w:cnfStyle w:val="000000100000" w:firstRow="0" w:lastRow="0" w:firstColumn="0" w:lastColumn="0" w:oddVBand="0" w:evenVBand="0" w:oddHBand="1" w:evenHBand="0" w:firstRowFirstColumn="0" w:firstRowLastColumn="0" w:lastRowFirstColumn="0" w:lastRowLastColumn="0"/>
             </w:pPr>
-            <w:r>
-              <w:t>nchar (20)</w:t>
+            <w:proofErr w:type="spellStart"/>
+            <w:r>
+              <w:t>nchar</w:t>
+            </w:r>
+            <w:proofErr w:type="spellEnd"/>
+            <w:r>
+              <w:t xml:space="preserve"> (20)</w:t>
             </w:r>
           </w:p>
         </w:tc>
@@ -4924,9 +8422,27 @@
               <w:ind w:firstLine="0"/>
               <w:cnfStyle w:val="000000100000" w:firstRow="0" w:lastRow="0" w:firstColumn="0" w:lastColumn="0" w:oddVBand="0" w:evenVBand="0" w:oddHBand="1" w:evenHBand="0" w:firstRowFirstColumn="0" w:firstRowLastColumn="0" w:lastRowFirstColumn="0" w:lastRowLastColumn="0"/>
             </w:pPr>
-            <w:r>
-              <w:t>Số điện thoại</w:t>
-            </w:r>
+            <w:proofErr w:type="spellStart"/>
+            <w:r>
+              <w:t>Số</w:t>
+            </w:r>
+            <w:proofErr w:type="spellEnd"/>
+            <w:r>
+              <w:t xml:space="preserve"> </w:t>
+            </w:r>
+            <w:proofErr w:type="spellStart"/>
+            <w:r>
+              <w:t>điện</w:t>
+            </w:r>
+            <w:proofErr w:type="spellEnd"/>
+            <w:r>
+              <w:t xml:space="preserve"> </w:t>
+            </w:r>
+            <w:proofErr w:type="spellStart"/>
+            <w:r>
+              <w:t>thoại</w:t>
+            </w:r>
+            <w:proofErr w:type="spellEnd"/>
           </w:p>
         </w:tc>
       </w:tr>
@@ -4943,9 +8459,11 @@
             <w:pPr>
               <w:ind w:firstLine="0"/>
             </w:pPr>
+            <w:proofErr w:type="spellStart"/>
             <w:r>
               <w:t>fromDate</w:t>
             </w:r>
+            <w:proofErr w:type="spellEnd"/>
           </w:p>
         </w:tc>
         <w:tc>
@@ -4957,9 +8475,11 @@
               <w:ind w:firstLine="0"/>
               <w:cnfStyle w:val="000000010000" w:firstRow="0" w:lastRow="0" w:firstColumn="0" w:lastColumn="0" w:oddVBand="0" w:evenVBand="0" w:oddHBand="0" w:evenHBand="1" w:firstRowFirstColumn="0" w:firstRowLastColumn="0" w:lastRowFirstColumn="0" w:lastRowLastColumn="0"/>
             </w:pPr>
+            <w:proofErr w:type="spellStart"/>
             <w:r>
               <w:t>datetime</w:t>
             </w:r>
+            <w:proofErr w:type="spellEnd"/>
           </w:p>
         </w:tc>
         <w:tc>
@@ -4971,9 +8491,51 @@
               <w:ind w:firstLine="0"/>
               <w:cnfStyle w:val="000000010000" w:firstRow="0" w:lastRow="0" w:firstColumn="0" w:lastColumn="0" w:oddVBand="0" w:evenVBand="0" w:oddHBand="0" w:evenHBand="1" w:firstRowFirstColumn="0" w:firstRowLastColumn="0" w:lastRowFirstColumn="0" w:lastRowLastColumn="0"/>
             </w:pPr>
-            <w:r>
-              <w:t>Bắt đầu quảng cáo từ ngày</w:t>
-            </w:r>
+            <w:proofErr w:type="spellStart"/>
+            <w:r>
+              <w:t>Bắt</w:t>
+            </w:r>
+            <w:proofErr w:type="spellEnd"/>
+            <w:r>
+              <w:t xml:space="preserve"> </w:t>
+            </w:r>
+            <w:proofErr w:type="spellStart"/>
+            <w:r>
+              <w:t>đầu</w:t>
+            </w:r>
+            <w:proofErr w:type="spellEnd"/>
+            <w:r>
+              <w:t xml:space="preserve"> </w:t>
+            </w:r>
+            <w:proofErr w:type="spellStart"/>
+            <w:r>
+              <w:t>quảng</w:t>
+            </w:r>
+            <w:proofErr w:type="spellEnd"/>
+            <w:r>
+              <w:t xml:space="preserve"> </w:t>
+            </w:r>
+            <w:proofErr w:type="spellStart"/>
+            <w:r>
+              <w:t>cáo</w:t>
+            </w:r>
+            <w:proofErr w:type="spellEnd"/>
+            <w:r>
+              <w:t xml:space="preserve"> </w:t>
+            </w:r>
+            <w:proofErr w:type="spellStart"/>
+            <w:r>
+              <w:t>từ</w:t>
+            </w:r>
+            <w:proofErr w:type="spellEnd"/>
+            <w:r>
+              <w:t xml:space="preserve"> </w:t>
+            </w:r>
+            <w:proofErr w:type="spellStart"/>
+            <w:r>
+              <w:t>ngày</w:t>
+            </w:r>
+            <w:proofErr w:type="spellEnd"/>
           </w:p>
         </w:tc>
       </w:tr>
@@ -4990,9 +8552,11 @@
             <w:pPr>
               <w:ind w:firstLine="0"/>
             </w:pPr>
+            <w:proofErr w:type="spellStart"/>
             <w:r>
               <w:t>toDate</w:t>
             </w:r>
+            <w:proofErr w:type="spellEnd"/>
           </w:p>
         </w:tc>
         <w:tc>
@@ -5004,9 +8568,11 @@
               <w:ind w:firstLine="0"/>
               <w:cnfStyle w:val="000000100000" w:firstRow="0" w:lastRow="0" w:firstColumn="0" w:lastColumn="0" w:oddVBand="0" w:evenVBand="0" w:oddHBand="1" w:evenHBand="0" w:firstRowFirstColumn="0" w:firstRowLastColumn="0" w:lastRowFirstColumn="0" w:lastRowLastColumn="0"/>
             </w:pPr>
+            <w:proofErr w:type="spellStart"/>
             <w:r>
               <w:t>datetime</w:t>
             </w:r>
+            <w:proofErr w:type="spellEnd"/>
           </w:p>
         </w:tc>
         <w:tc>
@@ -5018,9 +8584,35 @@
               <w:ind w:firstLine="0"/>
               <w:cnfStyle w:val="000000100000" w:firstRow="0" w:lastRow="0" w:firstColumn="0" w:lastColumn="0" w:oddVBand="0" w:evenVBand="0" w:oddHBand="1" w:evenHBand="0" w:firstRowFirstColumn="0" w:firstRowLastColumn="0" w:lastRowFirstColumn="0" w:lastRowLastColumn="0"/>
             </w:pPr>
-            <w:r>
-              <w:t>Quảng cáo đến ngày</w:t>
-            </w:r>
+            <w:proofErr w:type="spellStart"/>
+            <w:r>
+              <w:t>Quảng</w:t>
+            </w:r>
+            <w:proofErr w:type="spellEnd"/>
+            <w:r>
+              <w:t xml:space="preserve"> </w:t>
+            </w:r>
+            <w:proofErr w:type="spellStart"/>
+            <w:r>
+              <w:t>cáo</w:t>
+            </w:r>
+            <w:proofErr w:type="spellEnd"/>
+            <w:r>
+              <w:t xml:space="preserve"> </w:t>
+            </w:r>
+            <w:proofErr w:type="spellStart"/>
+            <w:r>
+              <w:t>đến</w:t>
+            </w:r>
+            <w:proofErr w:type="spellEnd"/>
+            <w:r>
+              <w:t xml:space="preserve"> </w:t>
+            </w:r>
+            <w:proofErr w:type="spellStart"/>
+            <w:r>
+              <w:t>ngày</w:t>
+            </w:r>
+            <w:proofErr w:type="spellEnd"/>
           </w:p>
         </w:tc>
       </w:tr>
@@ -5051,9 +8643,11 @@
               <w:ind w:firstLine="0"/>
               <w:cnfStyle w:val="000000010000" w:firstRow="0" w:lastRow="0" w:firstColumn="0" w:lastColumn="0" w:oddVBand="0" w:evenVBand="0" w:oddHBand="0" w:evenHBand="1" w:firstRowFirstColumn="0" w:firstRowLastColumn="0" w:lastRowFirstColumn="0" w:lastRowLastColumn="0"/>
             </w:pPr>
+            <w:proofErr w:type="spellStart"/>
             <w:r>
               <w:t>int</w:t>
             </w:r>
+            <w:proofErr w:type="spellEnd"/>
           </w:p>
         </w:tc>
         <w:tc>
@@ -5065,9 +8659,27 @@
               <w:ind w:firstLine="0"/>
               <w:cnfStyle w:val="000000010000" w:firstRow="0" w:lastRow="0" w:firstColumn="0" w:lastColumn="0" w:oddVBand="0" w:evenVBand="0" w:oddHBand="0" w:evenHBand="1" w:firstRowFirstColumn="0" w:firstRowLastColumn="0" w:lastRowFirstColumn="0" w:lastRowLastColumn="0"/>
             </w:pPr>
-            <w:r>
-              <w:t>Giá quảng cáo</w:t>
-            </w:r>
+            <w:proofErr w:type="spellStart"/>
+            <w:r>
+              <w:t>Giá</w:t>
+            </w:r>
+            <w:proofErr w:type="spellEnd"/>
+            <w:r>
+              <w:t xml:space="preserve"> </w:t>
+            </w:r>
+            <w:proofErr w:type="spellStart"/>
+            <w:r>
+              <w:t>quảng</w:t>
+            </w:r>
+            <w:proofErr w:type="spellEnd"/>
+            <w:r>
+              <w:t xml:space="preserve"> </w:t>
+            </w:r>
+            <w:proofErr w:type="spellStart"/>
+            <w:r>
+              <w:t>cáo</w:t>
+            </w:r>
+            <w:proofErr w:type="spellEnd"/>
           </w:p>
         </w:tc>
       </w:tr>
@@ -5098,8 +8710,13 @@
               <w:ind w:firstLine="0"/>
               <w:cnfStyle w:val="000000100000" w:firstRow="0" w:lastRow="0" w:firstColumn="0" w:lastColumn="0" w:oddVBand="0" w:evenVBand="0" w:oddHBand="1" w:evenHBand="0" w:firstRowFirstColumn="0" w:firstRowLastColumn="0" w:lastRowFirstColumn="0" w:lastRowLastColumn="0"/>
             </w:pPr>
-            <w:r>
-              <w:t>nchar (254)</w:t>
+            <w:proofErr w:type="spellStart"/>
+            <w:r>
+              <w:t>nchar</w:t>
+            </w:r>
+            <w:proofErr w:type="spellEnd"/>
+            <w:r>
+              <w:t xml:space="preserve"> (254)</w:t>
             </w:r>
           </w:p>
         </w:tc>
@@ -5112,9 +8729,35 @@
               <w:ind w:firstLine="0"/>
               <w:cnfStyle w:val="000000100000" w:firstRow="0" w:lastRow="0" w:firstColumn="0" w:lastColumn="0" w:oddVBand="0" w:evenVBand="0" w:oddHBand="1" w:evenHBand="0" w:firstRowFirstColumn="0" w:firstRowLastColumn="0" w:lastRowFirstColumn="0" w:lastRowLastColumn="0"/>
             </w:pPr>
-            <w:r>
-              <w:t>Tên file ảnh quảng cáo</w:t>
-            </w:r>
+            <w:proofErr w:type="spellStart"/>
+            <w:r>
+              <w:t>Tên</w:t>
+            </w:r>
+            <w:proofErr w:type="spellEnd"/>
+            <w:r>
+              <w:t xml:space="preserve"> file </w:t>
+            </w:r>
+            <w:proofErr w:type="spellStart"/>
+            <w:r>
+              <w:t>ảnh</w:t>
+            </w:r>
+            <w:proofErr w:type="spellEnd"/>
+            <w:r>
+              <w:t xml:space="preserve"> </w:t>
+            </w:r>
+            <w:proofErr w:type="spellStart"/>
+            <w:r>
+              <w:t>quảng</w:t>
+            </w:r>
+            <w:proofErr w:type="spellEnd"/>
+            <w:r>
+              <w:t xml:space="preserve"> </w:t>
+            </w:r>
+            <w:proofErr w:type="spellStart"/>
+            <w:r>
+              <w:t>cáo</w:t>
+            </w:r>
+            <w:proofErr w:type="spellEnd"/>
           </w:p>
         </w:tc>
       </w:tr>
@@ -5145,9 +8788,11 @@
               <w:ind w:firstLine="0"/>
               <w:cnfStyle w:val="000000010000" w:firstRow="0" w:lastRow="0" w:firstColumn="0" w:lastColumn="0" w:oddVBand="0" w:evenVBand="0" w:oddHBand="0" w:evenHBand="1" w:firstRowFirstColumn="0" w:firstRowLastColumn="0" w:lastRowFirstColumn="0" w:lastRowLastColumn="0"/>
             </w:pPr>
+            <w:proofErr w:type="spellStart"/>
             <w:r>
               <w:t>ntext</w:t>
             </w:r>
+            <w:proofErr w:type="spellEnd"/>
           </w:p>
         </w:tc>
         <w:tc>
@@ -5159,8 +8804,45 @@
               <w:ind w:firstLine="0"/>
               <w:cnfStyle w:val="000000010000" w:firstRow="0" w:lastRow="0" w:firstColumn="0" w:lastColumn="0" w:oddVBand="0" w:evenVBand="0" w:oddHBand="0" w:evenHBand="1" w:firstRowFirstColumn="0" w:firstRowLastColumn="0" w:lastRowFirstColumn="0" w:lastRowLastColumn="0"/>
             </w:pPr>
-            <w:r>
-              <w:t>Mô tả về quảng cáo…</w:t>
+            <w:proofErr w:type="spellStart"/>
+            <w:r>
+              <w:t>Mô</w:t>
+            </w:r>
+            <w:proofErr w:type="spellEnd"/>
+            <w:r>
+              <w:t xml:space="preserve"> </w:t>
+            </w:r>
+            <w:proofErr w:type="spellStart"/>
+            <w:r>
+              <w:t>tả</w:t>
+            </w:r>
+            <w:proofErr w:type="spellEnd"/>
+            <w:r>
+              <w:t xml:space="preserve"> </w:t>
+            </w:r>
+            <w:proofErr w:type="spellStart"/>
+            <w:r>
+              <w:t>về</w:t>
+            </w:r>
+            <w:proofErr w:type="spellEnd"/>
+            <w:r>
+              <w:t xml:space="preserve"> </w:t>
+            </w:r>
+            <w:proofErr w:type="spellStart"/>
+            <w:r>
+              <w:t>quảng</w:t>
+            </w:r>
+            <w:proofErr w:type="spellEnd"/>
+            <w:r>
+              <w:t xml:space="preserve"> </w:t>
+            </w:r>
+            <w:proofErr w:type="spellStart"/>
+            <w:r>
+              <w:t>cáo</w:t>
+            </w:r>
+            <w:proofErr w:type="spellEnd"/>
+            <w:r>
+              <w:t>…</w:t>
             </w:r>
           </w:p>
         </w:tc>
@@ -5170,9 +8852,27 @@
       <w:pPr>
         <w:pStyle w:val="Heading1"/>
       </w:pPr>
+      <w:proofErr w:type="spellStart"/>
       <w:r>
-        <w:t>Liên hệ – tblContact</w:t>
+        <w:t>Liên</w:t>
       </w:r>
+      <w:proofErr w:type="spellEnd"/>
+      <w:r>
+        <w:t xml:space="preserve"> </w:t>
+      </w:r>
+      <w:proofErr w:type="spellStart"/>
+      <w:r>
+        <w:t>hệ</w:t>
+      </w:r>
+      <w:proofErr w:type="spellEnd"/>
+      <w:r>
+        <w:t xml:space="preserve"> – </w:t>
+      </w:r>
+      <w:proofErr w:type="spellStart"/>
+      <w:r>
+        <w:t>tblContact</w:t>
+      </w:r>
+      <w:proofErr w:type="spellEnd"/>
     </w:p>
     <w:tbl>
       <w:tblPr>
@@ -5199,9 +8899,19 @@
             <w:pPr>
               <w:ind w:firstLine="0"/>
             </w:pPr>
-            <w:r>
-              <w:t>Thuộc tính</w:t>
-            </w:r>
+            <w:proofErr w:type="spellStart"/>
+            <w:r>
+              <w:t>Thuộc</w:t>
+            </w:r>
+            <w:proofErr w:type="spellEnd"/>
+            <w:r>
+              <w:t xml:space="preserve"> </w:t>
+            </w:r>
+            <w:proofErr w:type="spellStart"/>
+            <w:r>
+              <w:t>tính</w:t>
+            </w:r>
+            <w:proofErr w:type="spellEnd"/>
           </w:p>
         </w:tc>
         <w:tc>
@@ -5213,9 +8923,27 @@
               <w:ind w:firstLine="0"/>
               <w:cnfStyle w:val="100000000000" w:firstRow="1" w:lastRow="0" w:firstColumn="0" w:lastColumn="0" w:oddVBand="0" w:evenVBand="0" w:oddHBand="0" w:evenHBand="0" w:firstRowFirstColumn="0" w:firstRowLastColumn="0" w:lastRowFirstColumn="0" w:lastRowLastColumn="0"/>
             </w:pPr>
-            <w:r>
-              <w:t>Kiểu dữ liệu</w:t>
-            </w:r>
+            <w:proofErr w:type="spellStart"/>
+            <w:r>
+              <w:t>Kiểu</w:t>
+            </w:r>
+            <w:proofErr w:type="spellEnd"/>
+            <w:r>
+              <w:t xml:space="preserve"> </w:t>
+            </w:r>
+            <w:proofErr w:type="spellStart"/>
+            <w:r>
+              <w:t>dữ</w:t>
+            </w:r>
+            <w:proofErr w:type="spellEnd"/>
+            <w:r>
+              <w:t xml:space="preserve"> </w:t>
+            </w:r>
+            <w:proofErr w:type="spellStart"/>
+            <w:r>
+              <w:t>liệu</w:t>
+            </w:r>
+            <w:proofErr w:type="spellEnd"/>
           </w:p>
         </w:tc>
         <w:tc>
@@ -5227,9 +8955,19 @@
               <w:ind w:firstLine="0"/>
               <w:cnfStyle w:val="100000000000" w:firstRow="1" w:lastRow="0" w:firstColumn="0" w:lastColumn="0" w:oddVBand="0" w:evenVBand="0" w:oddHBand="0" w:evenHBand="0" w:firstRowFirstColumn="0" w:firstRowLastColumn="0" w:lastRowFirstColumn="0" w:lastRowLastColumn="0"/>
             </w:pPr>
-            <w:r>
-              <w:t>Mô tả</w:t>
-            </w:r>
+            <w:proofErr w:type="spellStart"/>
+            <w:r>
+              <w:t>Mô</w:t>
+            </w:r>
+            <w:proofErr w:type="spellEnd"/>
+            <w:r>
+              <w:t xml:space="preserve"> </w:t>
+            </w:r>
+            <w:proofErr w:type="spellStart"/>
+            <w:r>
+              <w:t>tả</w:t>
+            </w:r>
+            <w:proofErr w:type="spellEnd"/>
           </w:p>
         </w:tc>
       </w:tr>
@@ -5269,12 +9007,14 @@
                 <w:color w:val="FF0000"/>
               </w:rPr>
             </w:pPr>
+            <w:proofErr w:type="spellStart"/>
             <w:r>
               <w:rPr>
                 <w:color w:val="FF0000"/>
               </w:rPr>
               <w:t>int</w:t>
             </w:r>
+            <w:proofErr w:type="spellEnd"/>
           </w:p>
         </w:tc>
         <w:tc>
@@ -5325,8 +9065,13 @@
               <w:ind w:firstLine="0"/>
               <w:cnfStyle w:val="000000010000" w:firstRow="0" w:lastRow="0" w:firstColumn="0" w:lastColumn="0" w:oddVBand="0" w:evenVBand="0" w:oddHBand="0" w:evenHBand="1" w:firstRowFirstColumn="0" w:firstRowLastColumn="0" w:lastRowFirstColumn="0" w:lastRowLastColumn="0"/>
             </w:pPr>
-            <w:r>
-              <w:t>nchar (30)</w:t>
+            <w:proofErr w:type="spellStart"/>
+            <w:r>
+              <w:t>nchar</w:t>
+            </w:r>
+            <w:proofErr w:type="spellEnd"/>
+            <w:r>
+              <w:t xml:space="preserve"> (30)</w:t>
             </w:r>
           </w:p>
         </w:tc>
@@ -5340,8 +9085,29 @@
               <w:cnfStyle w:val="000000010000" w:firstRow="0" w:lastRow="0" w:firstColumn="0" w:lastColumn="0" w:oddVBand="0" w:evenVBand="0" w:oddHBand="0" w:evenHBand="1" w:firstRowFirstColumn="0" w:firstRowLastColumn="0" w:lastRowFirstColumn="0" w:lastRowLastColumn="0"/>
             </w:pPr>
             <w:r>
-              <w:t>Email người liên hệ</w:t>
-            </w:r>
+              <w:t xml:space="preserve">Email </w:t>
+            </w:r>
+            <w:proofErr w:type="spellStart"/>
+            <w:r>
+              <w:t>người</w:t>
+            </w:r>
+            <w:proofErr w:type="spellEnd"/>
+            <w:r>
+              <w:t xml:space="preserve"> </w:t>
+            </w:r>
+            <w:proofErr w:type="spellStart"/>
+            <w:r>
+              <w:t>liên</w:t>
+            </w:r>
+            <w:proofErr w:type="spellEnd"/>
+            <w:r>
+              <w:t xml:space="preserve"> </w:t>
+            </w:r>
+            <w:proofErr w:type="spellStart"/>
+            <w:r>
+              <w:t>hệ</w:t>
+            </w:r>
+            <w:proofErr w:type="spellEnd"/>
           </w:p>
         </w:tc>
       </w:tr>
@@ -5372,9 +9138,11 @@
               <w:ind w:firstLine="0"/>
               <w:cnfStyle w:val="000000100000" w:firstRow="0" w:lastRow="0" w:firstColumn="0" w:lastColumn="0" w:oddVBand="0" w:evenVBand="0" w:oddHBand="1" w:evenHBand="0" w:firstRowFirstColumn="0" w:firstRowLastColumn="0" w:lastRowFirstColumn="0" w:lastRowLastColumn="0"/>
             </w:pPr>
+            <w:proofErr w:type="spellStart"/>
             <w:r>
               <w:t>ntext</w:t>
             </w:r>
+            <w:proofErr w:type="spellEnd"/>
           </w:p>
         </w:tc>
         <w:tc>
@@ -5386,8 +9154,13 @@
               <w:ind w:firstLine="0"/>
               <w:cnfStyle w:val="000000100000" w:firstRow="0" w:lastRow="0" w:firstColumn="0" w:lastColumn="0" w:oddVBand="0" w:evenVBand="0" w:oddHBand="1" w:evenHBand="0" w:firstRowFirstColumn="0" w:firstRowLastColumn="0" w:lastRowFirstColumn="0" w:lastRowLastColumn="0"/>
             </w:pPr>
-            <w:r>
-              <w:t>Nội dung</w:t>
+            <w:proofErr w:type="spellStart"/>
+            <w:r>
+              <w:t>Nội</w:t>
+            </w:r>
+            <w:proofErr w:type="spellEnd"/>
+            <w:r>
+              <w:t xml:space="preserve"> dung</w:t>
             </w:r>
           </w:p>
         </w:tc>
@@ -5405,9 +9178,11 @@
             <w:pPr>
               <w:ind w:firstLine="0"/>
             </w:pPr>
+            <w:proofErr w:type="spellStart"/>
             <w:r>
               <w:t>isRead</w:t>
             </w:r>
+            <w:proofErr w:type="spellEnd"/>
           </w:p>
         </w:tc>
         <w:tc>
@@ -5433,8 +9208,29 @@
               <w:ind w:firstLine="0"/>
               <w:cnfStyle w:val="000000010000" w:firstRow="0" w:lastRow="0" w:firstColumn="0" w:lastColumn="0" w:oddVBand="0" w:evenVBand="0" w:oddHBand="0" w:evenHBand="1" w:firstRowFirstColumn="0" w:firstRowLastColumn="0" w:lastRowFirstColumn="0" w:lastRowLastColumn="0"/>
             </w:pPr>
-            <w:r>
-              <w:t>Đã đọc hay chưa?</w:t>
+            <w:proofErr w:type="spellStart"/>
+            <w:r>
+              <w:t>Đã</w:t>
+            </w:r>
+            <w:proofErr w:type="spellEnd"/>
+            <w:r>
+              <w:t xml:space="preserve"> </w:t>
+            </w:r>
+            <w:proofErr w:type="spellStart"/>
+            <w:r>
+              <w:t>đọc</w:t>
+            </w:r>
+            <w:proofErr w:type="spellEnd"/>
+            <w:r>
+              <w:t xml:space="preserve"> hay </w:t>
+            </w:r>
+            <w:proofErr w:type="spellStart"/>
+            <w:r>
+              <w:t>chưa</w:t>
+            </w:r>
+            <w:proofErr w:type="spellEnd"/>
+            <w:r>
+              <w:t>?</w:t>
             </w:r>
           </w:p>
         </w:tc>
@@ -5466,9 +9262,11 @@
               <w:ind w:firstLine="0"/>
               <w:cnfStyle w:val="000000100000" w:firstRow="0" w:lastRow="0" w:firstColumn="0" w:lastColumn="0" w:oddVBand="0" w:evenVBand="0" w:oddHBand="1" w:evenHBand="0" w:firstRowFirstColumn="0" w:firstRowLastColumn="0" w:lastRowFirstColumn="0" w:lastRowLastColumn="0"/>
             </w:pPr>
+            <w:proofErr w:type="spellStart"/>
             <w:r>
               <w:t>datetime</w:t>
             </w:r>
+            <w:proofErr w:type="spellEnd"/>
           </w:p>
         </w:tc>
         <w:tc>
@@ -5480,9 +9278,19 @@
               <w:ind w:firstLine="0"/>
               <w:cnfStyle w:val="000000100000" w:firstRow="0" w:lastRow="0" w:firstColumn="0" w:lastColumn="0" w:oddVBand="0" w:evenVBand="0" w:oddHBand="1" w:evenHBand="0" w:firstRowFirstColumn="0" w:firstRowLastColumn="0" w:lastRowFirstColumn="0" w:lastRowLastColumn="0"/>
             </w:pPr>
-            <w:r>
-              <w:t>Ngày gửi</w:t>
-            </w:r>
+            <w:proofErr w:type="spellStart"/>
+            <w:r>
+              <w:t>Ngày</w:t>
+            </w:r>
+            <w:proofErr w:type="spellEnd"/>
+            <w:r>
+              <w:t xml:space="preserve"> </w:t>
+            </w:r>
+            <w:proofErr w:type="spellStart"/>
+            <w:r>
+              <w:t>gửi</w:t>
+            </w:r>
+            <w:proofErr w:type="spellEnd"/>
           </w:p>
         </w:tc>
       </w:tr>

--- a/trunk/Documents/Database.docx
+++ b/trunk/Documents/Database.docx
@@ -1597,7 +1597,23 @@
             </w:r>
             <w:proofErr w:type="spellStart"/>
             <w:r>
-              <w:t>của</w:t>
+              <w:t>tương</w:t>
+            </w:r>
+            <w:proofErr w:type="spellEnd"/>
+            <w:r>
+              <w:t xml:space="preserve"> </w:t>
+            </w:r>
+            <w:proofErr w:type="spellStart"/>
+            <w:r>
+              <w:t>ưng</w:t>
+            </w:r>
+            <w:proofErr w:type="spellEnd"/>
+            <w:r>
+              <w:t xml:space="preserve"> </w:t>
+            </w:r>
+            <w:proofErr w:type="spellStart"/>
+            <w:r>
+              <w:t>với</w:t>
             </w:r>
             <w:proofErr w:type="spellEnd"/>
             <w:r>
@@ -1687,6 +1703,61 @@
             </w:r>
             <w:proofErr w:type="spellEnd"/>
           </w:p>
+          <w:p>
+            <w:pPr>
+              <w:ind w:firstLine="0"/>
+              <w:cnfStyle w:val="000000010000" w:firstRow="0" w:lastRow="0" w:firstColumn="0" w:lastColumn="0" w:oddVBand="0" w:evenVBand="0" w:oddHBand="0" w:evenHBand="1" w:firstRowFirstColumn="0" w:firstRowLastColumn="0" w:lastRowFirstColumn="0" w:lastRowLastColumn="0"/>
+            </w:pPr>
+            <w:r>
+              <w:t>1,2,3</w:t>
+            </w:r>
+          </w:p>
+          <w:p>
+            <w:pPr>
+              <w:ind w:firstLine="0"/>
+              <w:cnfStyle w:val="000000010000" w:firstRow="0" w:lastRow="0" w:firstColumn="0" w:lastColumn="0" w:oddVBand="0" w:evenVBand="0" w:oddHBand="0" w:evenHBand="1" w:firstRowFirstColumn="0" w:firstRowLastColumn="0" w:lastRowFirstColumn="0" w:lastRowLastColumn="0"/>
+            </w:pPr>
+            <w:proofErr w:type="spellStart"/>
+            <w:r>
+              <w:t>Có</w:t>
+            </w:r>
+            <w:proofErr w:type="spellEnd"/>
+            <w:r>
+              <w:t xml:space="preserve"> 3 </w:t>
+            </w:r>
+            <w:proofErr w:type="spellStart"/>
+            <w:r>
+              <w:t>quyền</w:t>
+            </w:r>
+            <w:proofErr w:type="spellEnd"/>
+            <w:r>
+              <w:t xml:space="preserve">. </w:t>
+            </w:r>
+            <w:proofErr w:type="spellStart"/>
+            <w:r>
+              <w:t>coi</w:t>
+            </w:r>
+            <w:proofErr w:type="spellEnd"/>
+            <w:r>
+              <w:t xml:space="preserve"> </w:t>
+            </w:r>
+            <w:proofErr w:type="spellStart"/>
+            <w:r>
+              <w:t>trong</w:t>
+            </w:r>
+            <w:proofErr w:type="spellEnd"/>
+            <w:r>
+              <w:t xml:space="preserve"> </w:t>
+            </w:r>
+            <w:proofErr w:type="spellStart"/>
+            <w:r>
+              <w:t>bảng</w:t>
+            </w:r>
+            <w:proofErr w:type="spellEnd"/>
+            <w:r>
+              <w:t xml:space="preserve"> Permission</w:t>
+            </w:r>
+          </w:p>
         </w:tc>
       </w:tr>
       <w:tr>
@@ -1825,7 +1896,12 @@
               <w:cnfStyle w:val="000000100000" w:firstRow="0" w:lastRow="0" w:firstColumn="0" w:lastColumn="0" w:oddVBand="0" w:evenVBand="0" w:oddHBand="1" w:evenHBand="0" w:firstRowFirstColumn="0" w:firstRowLastColumn="0" w:lastRowFirstColumn="0" w:lastRowLastColumn="0"/>
             </w:pPr>
             <w:r>
-              <w:t>1: Active (</w:t>
+              <w:t>1:</w:t>
+            </w:r>
+            <w:bookmarkStart w:id="0" w:name="_GoBack"/>
+            <w:bookmarkEnd w:id="0"/>
+            <w:r>
+              <w:t xml:space="preserve"> Active (</w:t>
             </w:r>
             <w:proofErr w:type="spellStart"/>
             <w:r>
@@ -2033,6 +2109,19 @@
             </w:r>
             <w:proofErr w:type="spellEnd"/>
           </w:p>
+          <w:p>
+            <w:pPr>
+              <w:pStyle w:val="ListParagraph"/>
+              <w:numPr>
+                <w:ilvl w:val="0"/>
+                <w:numId w:val="2"/>
+              </w:numPr>
+              <w:cnfStyle w:val="000000100000" w:firstRow="0" w:lastRow="0" w:firstColumn="0" w:lastColumn="0" w:oddVBand="0" w:evenVBand="0" w:oddHBand="1" w:evenHBand="0" w:firstRowFirstColumn="0" w:firstRowLastColumn="0" w:lastRowFirstColumn="0" w:lastRowLastColumn="0"/>
+            </w:pPr>
+            <w:r>
+              <w:t>4: Deleted</w:t>
+            </w:r>
+          </w:p>
         </w:tc>
       </w:tr>
       <w:tr>
@@ -2209,6 +2298,7 @@
               <w:ind w:firstLine="0"/>
             </w:pPr>
             <w:r>
+              <w:lastRenderedPageBreak/>
               <w:t>Note</w:t>
             </w:r>
           </w:p>
@@ -2261,7 +2351,6 @@
       </w:pPr>
       <w:proofErr w:type="spellStart"/>
       <w:r>
-        <w:lastRenderedPageBreak/>
         <w:t>Đề</w:t>
       </w:r>
       <w:proofErr w:type="spellEnd"/>
@@ -3674,6 +3763,95 @@
           </w:p>
         </w:tc>
       </w:tr>
+      <w:tr>
+        <w:trPr>
+          <w:cnfStyle w:val="000000100000" w:firstRow="0" w:lastRow="0" w:firstColumn="0" w:lastColumn="0" w:oddVBand="0" w:evenVBand="0" w:oddHBand="1" w:evenHBand="0" w:firstRowFirstColumn="0" w:firstRowLastColumn="0" w:lastRowFirstColumn="0" w:lastRowLastColumn="0"/>
+        </w:trPr>
+        <w:tc>
+          <w:tcPr>
+            <w:cnfStyle w:val="001000000000" w:firstRow="0" w:lastRow="0" w:firstColumn="1" w:lastColumn="0" w:oddVBand="0" w:evenVBand="0" w:oddHBand="0" w:evenHBand="0" w:firstRowFirstColumn="0" w:firstRowLastColumn="0" w:lastRowFirstColumn="0" w:lastRowLastColumn="0"/>
+            <w:tcW w:w="2970" w:type="dxa"/>
+          </w:tcPr>
+          <w:p>
+            <w:pPr>
+              <w:ind w:firstLine="0"/>
+            </w:pPr>
+            <w:r>
+              <w:t>Score</w:t>
+            </w:r>
+          </w:p>
+        </w:tc>
+        <w:tc>
+          <w:tcPr>
+            <w:tcW w:w="1800" w:type="dxa"/>
+          </w:tcPr>
+          <w:p>
+            <w:pPr>
+              <w:ind w:firstLine="0"/>
+              <w:cnfStyle w:val="000000100000" w:firstRow="0" w:lastRow="0" w:firstColumn="0" w:lastColumn="0" w:oddVBand="0" w:evenVBand="0" w:oddHBand="1" w:evenHBand="0" w:firstRowFirstColumn="0" w:firstRowLastColumn="0" w:lastRowFirstColumn="0" w:lastRowLastColumn="0"/>
+            </w:pPr>
+            <w:proofErr w:type="spellStart"/>
+            <w:r>
+              <w:t>Int</w:t>
+            </w:r>
+            <w:proofErr w:type="spellEnd"/>
+          </w:p>
+        </w:tc>
+        <w:tc>
+          <w:tcPr>
+            <w:tcW w:w="5130" w:type="dxa"/>
+          </w:tcPr>
+          <w:p>
+            <w:pPr>
+              <w:ind w:firstLine="0"/>
+              <w:cnfStyle w:val="000000100000" w:firstRow="0" w:lastRow="0" w:firstColumn="0" w:lastColumn="0" w:oddVBand="0" w:evenVBand="0" w:oddHBand="1" w:evenHBand="0" w:firstRowFirstColumn="0" w:firstRowLastColumn="0" w:lastRowFirstColumn="0" w:lastRowLastColumn="0"/>
+            </w:pPr>
+            <w:r>
+              <w:t xml:space="preserve">0-&gt;10: </w:t>
+            </w:r>
+            <w:proofErr w:type="spellStart"/>
+            <w:r>
+              <w:t>đánh</w:t>
+            </w:r>
+            <w:proofErr w:type="spellEnd"/>
+            <w:r>
+              <w:t xml:space="preserve"> </w:t>
+            </w:r>
+            <w:proofErr w:type="spellStart"/>
+            <w:r>
+              <w:t>giá</w:t>
+            </w:r>
+            <w:proofErr w:type="spellEnd"/>
+            <w:r>
+              <w:t xml:space="preserve"> </w:t>
+            </w:r>
+            <w:proofErr w:type="spellStart"/>
+            <w:r>
+              <w:t>mức</w:t>
+            </w:r>
+            <w:proofErr w:type="spellEnd"/>
+            <w:r>
+              <w:t xml:space="preserve"> </w:t>
+            </w:r>
+            <w:proofErr w:type="spellStart"/>
+            <w:r>
+              <w:t>độ</w:t>
+            </w:r>
+            <w:proofErr w:type="spellEnd"/>
+            <w:r>
+              <w:t xml:space="preserve"> </w:t>
+            </w:r>
+            <w:proofErr w:type="spellStart"/>
+            <w:r>
+              <w:t>bài</w:t>
+            </w:r>
+            <w:proofErr w:type="spellEnd"/>
+            <w:r>
+              <w:t xml:space="preserve"> </w:t>
+            </w:r>
+          </w:p>
+        </w:tc>
+      </w:tr>
     </w:tbl>
     <w:p>
       <w:pPr>
@@ -4388,6 +4566,7 @@
               <w:cnfStyle w:val="000000100000" w:firstRow="0" w:lastRow="0" w:firstColumn="0" w:lastColumn="0" w:oddVBand="0" w:evenVBand="0" w:oddHBand="1" w:evenHBand="0" w:firstRowFirstColumn="0" w:firstRowLastColumn="0" w:lastRowFirstColumn="0" w:lastRowLastColumn="0"/>
             </w:pPr>
             <w:r>
+              <w:lastRenderedPageBreak/>
               <w:t>0. Uncheck (</w:t>
             </w:r>
             <w:proofErr w:type="spellStart"/>
@@ -4505,6 +4684,7 @@
               <w:ind w:firstLine="0"/>
             </w:pPr>
             <w:r>
+              <w:lastRenderedPageBreak/>
               <w:t>Point</w:t>
             </w:r>
           </w:p>
@@ -4572,7 +4752,6 @@
               <w:ind w:firstLine="0"/>
             </w:pPr>
             <w:r>
-              <w:lastRenderedPageBreak/>
               <w:t>Tag</w:t>
             </w:r>
           </w:p>
@@ -4739,6 +4918,95 @@
             <w:proofErr w:type="spellEnd"/>
             <w:r>
               <w:t xml:space="preserve"> thumbnail</w:t>
+            </w:r>
+          </w:p>
+        </w:tc>
+      </w:tr>
+      <w:tr>
+        <w:trPr>
+          <w:cnfStyle w:val="000000010000" w:firstRow="0" w:lastRow="0" w:firstColumn="0" w:lastColumn="0" w:oddVBand="0" w:evenVBand="0" w:oddHBand="0" w:evenHBand="1" w:firstRowFirstColumn="0" w:firstRowLastColumn="0" w:lastRowFirstColumn="0" w:lastRowLastColumn="0"/>
+        </w:trPr>
+        <w:tc>
+          <w:tcPr>
+            <w:cnfStyle w:val="001000000000" w:firstRow="0" w:lastRow="0" w:firstColumn="1" w:lastColumn="0" w:oddVBand="0" w:evenVBand="0" w:oddHBand="0" w:evenHBand="0" w:firstRowFirstColumn="0" w:firstRowLastColumn="0" w:lastRowFirstColumn="0" w:lastRowLastColumn="0"/>
+            <w:tcW w:w="2970" w:type="dxa"/>
+          </w:tcPr>
+          <w:p>
+            <w:pPr>
+              <w:ind w:firstLine="0"/>
+            </w:pPr>
+            <w:r>
+              <w:t>Score</w:t>
+            </w:r>
+          </w:p>
+        </w:tc>
+        <w:tc>
+          <w:tcPr>
+            <w:tcW w:w="1800" w:type="dxa"/>
+          </w:tcPr>
+          <w:p>
+            <w:pPr>
+              <w:ind w:firstLine="0"/>
+              <w:cnfStyle w:val="000000010000" w:firstRow="0" w:lastRow="0" w:firstColumn="0" w:lastColumn="0" w:oddVBand="0" w:evenVBand="0" w:oddHBand="0" w:evenHBand="1" w:firstRowFirstColumn="0" w:firstRowLastColumn="0" w:lastRowFirstColumn="0" w:lastRowLastColumn="0"/>
+            </w:pPr>
+            <w:proofErr w:type="spellStart"/>
+            <w:r>
+              <w:t>Int</w:t>
+            </w:r>
+            <w:proofErr w:type="spellEnd"/>
+          </w:p>
+        </w:tc>
+        <w:tc>
+          <w:tcPr>
+            <w:tcW w:w="5130" w:type="dxa"/>
+          </w:tcPr>
+          <w:p>
+            <w:pPr>
+              <w:ind w:firstLine="0"/>
+              <w:cnfStyle w:val="000000010000" w:firstRow="0" w:lastRow="0" w:firstColumn="0" w:lastColumn="0" w:oddVBand="0" w:evenVBand="0" w:oddHBand="0" w:evenHBand="1" w:firstRowFirstColumn="0" w:firstRowLastColumn="0" w:lastRowFirstColumn="0" w:lastRowLastColumn="0"/>
+            </w:pPr>
+            <w:r>
+              <w:t xml:space="preserve">0-&gt;10: </w:t>
+            </w:r>
+            <w:proofErr w:type="spellStart"/>
+            <w:r>
+              <w:t>đánh</w:t>
+            </w:r>
+            <w:proofErr w:type="spellEnd"/>
+            <w:r>
+              <w:t xml:space="preserve"> </w:t>
+            </w:r>
+            <w:proofErr w:type="spellStart"/>
+            <w:r>
+              <w:t>giá</w:t>
+            </w:r>
+            <w:proofErr w:type="spellEnd"/>
+            <w:r>
+              <w:t xml:space="preserve"> </w:t>
+            </w:r>
+            <w:proofErr w:type="spellStart"/>
+            <w:r>
+              <w:t>mức</w:t>
+            </w:r>
+            <w:proofErr w:type="spellEnd"/>
+            <w:r>
+              <w:t xml:space="preserve"> </w:t>
+            </w:r>
+            <w:proofErr w:type="spellStart"/>
+            <w:r>
+              <w:t>độ</w:t>
+            </w:r>
+            <w:proofErr w:type="spellEnd"/>
+            <w:r>
+              <w:t xml:space="preserve"> </w:t>
+            </w:r>
+            <w:proofErr w:type="spellStart"/>
+            <w:r>
+              <w:t>bài</w:t>
+            </w:r>
+            <w:proofErr w:type="spellEnd"/>
+            <w:r>
+              <w:t xml:space="preserve"> </w:t>
             </w:r>
           </w:p>
         </w:tc>
@@ -5256,7 +5524,7 @@
               <w:ind w:firstLine="0"/>
             </w:pPr>
             <w:r>
-              <w:t>Content</w:t>
+              <w:t>Author</w:t>
             </w:r>
           </w:p>
         </w:tc>
@@ -5271,9 +5539,12 @@
             </w:pPr>
             <w:proofErr w:type="spellStart"/>
             <w:r>
-              <w:t>ntext</w:t>
-            </w:r>
-            <w:proofErr w:type="spellEnd"/>
+              <w:t>nchar</w:t>
+            </w:r>
+            <w:proofErr w:type="spellEnd"/>
+            <w:r>
+              <w:t xml:space="preserve"> (20)</w:t>
+            </w:r>
           </w:p>
         </w:tc>
         <w:tc>
@@ -5287,23 +5558,15 @@
             </w:pPr>
             <w:proofErr w:type="spellStart"/>
             <w:r>
-              <w:t>Nội</w:t>
-            </w:r>
-            <w:proofErr w:type="spellEnd"/>
-            <w:r>
-              <w:t xml:space="preserve"> dung </w:t>
-            </w:r>
-            <w:proofErr w:type="spellStart"/>
-            <w:r>
-              <w:t>bài</w:t>
-            </w:r>
-            <w:proofErr w:type="spellEnd"/>
-            <w:r>
-              <w:t xml:space="preserve"> </w:t>
-            </w:r>
-            <w:proofErr w:type="spellStart"/>
-            <w:r>
-              <w:t>viết</w:t>
+              <w:t>Tác</w:t>
+            </w:r>
+            <w:proofErr w:type="spellEnd"/>
+            <w:r>
+              <w:t xml:space="preserve"> </w:t>
+            </w:r>
+            <w:proofErr w:type="spellStart"/>
+            <w:r>
+              <w:t>giả</w:t>
             </w:r>
             <w:proofErr w:type="spellEnd"/>
           </w:p>
@@ -5323,7 +5586,7 @@
               <w:ind w:firstLine="0"/>
             </w:pPr>
             <w:r>
-              <w:t>Author</w:t>
+              <w:t>Posted</w:t>
             </w:r>
           </w:p>
         </w:tc>
@@ -5338,12 +5601,9 @@
             </w:pPr>
             <w:proofErr w:type="spellStart"/>
             <w:r>
-              <w:t>nchar</w:t>
-            </w:r>
-            <w:proofErr w:type="spellEnd"/>
-            <w:r>
-              <w:t xml:space="preserve"> (20)</w:t>
-            </w:r>
+              <w:t>datetime</w:t>
+            </w:r>
+            <w:proofErr w:type="spellEnd"/>
           </w:p>
         </w:tc>
         <w:tc>
@@ -5357,15 +5617,15 @@
             </w:pPr>
             <w:proofErr w:type="spellStart"/>
             <w:r>
-              <w:t>Tác</w:t>
-            </w:r>
-            <w:proofErr w:type="spellEnd"/>
-            <w:r>
-              <w:t xml:space="preserve"> </w:t>
-            </w:r>
-            <w:proofErr w:type="spellStart"/>
-            <w:r>
-              <w:t>giả</w:t>
+              <w:t>Ngày</w:t>
+            </w:r>
+            <w:proofErr w:type="spellEnd"/>
+            <w:r>
+              <w:t xml:space="preserve"> </w:t>
+            </w:r>
+            <w:proofErr w:type="spellStart"/>
+            <w:r>
+              <w:t>gửi</w:t>
             </w:r>
             <w:proofErr w:type="spellEnd"/>
           </w:p>
@@ -5385,7 +5645,7 @@
               <w:ind w:firstLine="0"/>
             </w:pPr>
             <w:r>
-              <w:t>Posted</w:t>
+              <w:t>State</w:t>
             </w:r>
           </w:p>
         </w:tc>
@@ -5400,7 +5660,7 @@
             </w:pPr>
             <w:proofErr w:type="spellStart"/>
             <w:r>
-              <w:t>datetime</w:t>
+              <w:t>int</w:t>
             </w:r>
             <w:proofErr w:type="spellEnd"/>
           </w:p>
@@ -5416,17 +5676,144 @@
             </w:pPr>
             <w:proofErr w:type="spellStart"/>
             <w:r>
-              <w:t>Ngày</w:t>
-            </w:r>
-            <w:proofErr w:type="spellEnd"/>
-            <w:r>
-              <w:t xml:space="preserve"> </w:t>
-            </w:r>
-            <w:proofErr w:type="spellStart"/>
-            <w:r>
-              <w:t>gửi</w:t>
-            </w:r>
-            <w:proofErr w:type="spellEnd"/>
+              <w:t>Mô</w:t>
+            </w:r>
+            <w:proofErr w:type="spellEnd"/>
+            <w:r>
+              <w:t xml:space="preserve"> </w:t>
+            </w:r>
+            <w:proofErr w:type="spellStart"/>
+            <w:r>
+              <w:t>tả</w:t>
+            </w:r>
+            <w:proofErr w:type="spellEnd"/>
+            <w:r>
+              <w:t xml:space="preserve"> </w:t>
+            </w:r>
+            <w:proofErr w:type="spellStart"/>
+            <w:r>
+              <w:t>trạng</w:t>
+            </w:r>
+            <w:proofErr w:type="spellEnd"/>
+            <w:r>
+              <w:t xml:space="preserve"> </w:t>
+            </w:r>
+            <w:proofErr w:type="spellStart"/>
+            <w:r>
+              <w:t>thái</w:t>
+            </w:r>
+            <w:proofErr w:type="spellEnd"/>
+          </w:p>
+          <w:p>
+            <w:pPr>
+              <w:pStyle w:val="ListParagraph"/>
+              <w:numPr>
+                <w:ilvl w:val="0"/>
+                <w:numId w:val="2"/>
+              </w:numPr>
+              <w:cnfStyle w:val="000000100000" w:firstRow="0" w:lastRow="0" w:firstColumn="0" w:lastColumn="0" w:oddVBand="0" w:evenVBand="0" w:oddHBand="1" w:evenHBand="0" w:firstRowFirstColumn="0" w:firstRowLastColumn="0" w:lastRowFirstColumn="0" w:lastRowLastColumn="0"/>
+            </w:pPr>
+            <w:r>
+              <w:t>0. Uncheck (</w:t>
+            </w:r>
+            <w:proofErr w:type="spellStart"/>
+            <w:r>
+              <w:t>Chưa</w:t>
+            </w:r>
+            <w:proofErr w:type="spellEnd"/>
+            <w:r>
+              <w:t xml:space="preserve"> </w:t>
+            </w:r>
+            <w:proofErr w:type="spellStart"/>
+            <w:r>
+              <w:t>kiểm</w:t>
+            </w:r>
+            <w:proofErr w:type="spellEnd"/>
+            <w:r>
+              <w:t xml:space="preserve"> </w:t>
+            </w:r>
+            <w:proofErr w:type="spellStart"/>
+            <w:r>
+              <w:t>duyệt</w:t>
+            </w:r>
+            <w:proofErr w:type="spellEnd"/>
+            <w:r>
+              <w:t>)</w:t>
+            </w:r>
+          </w:p>
+          <w:p>
+            <w:pPr>
+              <w:pStyle w:val="ListParagraph"/>
+              <w:numPr>
+                <w:ilvl w:val="0"/>
+                <w:numId w:val="2"/>
+              </w:numPr>
+              <w:cnfStyle w:val="000000100000" w:firstRow="0" w:lastRow="0" w:firstColumn="0" w:lastColumn="0" w:oddVBand="0" w:evenVBand="0" w:oddHBand="1" w:evenHBand="0" w:firstRowFirstColumn="0" w:firstRowLastColumn="0" w:lastRowFirstColumn="0" w:lastRowLastColumn="0"/>
+            </w:pPr>
+            <w:r>
+              <w:t>1. Checked (</w:t>
+            </w:r>
+            <w:proofErr w:type="spellStart"/>
+            <w:r>
+              <w:t>Đã</w:t>
+            </w:r>
+            <w:proofErr w:type="spellEnd"/>
+            <w:r>
+              <w:t xml:space="preserve"> </w:t>
+            </w:r>
+            <w:proofErr w:type="spellStart"/>
+            <w:r>
+              <w:t>kiểm</w:t>
+            </w:r>
+            <w:proofErr w:type="spellEnd"/>
+            <w:r>
+              <w:t xml:space="preserve"> </w:t>
+            </w:r>
+            <w:proofErr w:type="spellStart"/>
+            <w:r>
+              <w:t>duyệt</w:t>
+            </w:r>
+            <w:proofErr w:type="spellEnd"/>
+            <w:r>
+              <w:t>)</w:t>
+            </w:r>
+          </w:p>
+          <w:p>
+            <w:pPr>
+              <w:pStyle w:val="ListParagraph"/>
+              <w:numPr>
+                <w:ilvl w:val="0"/>
+                <w:numId w:val="2"/>
+              </w:numPr>
+              <w:cnfStyle w:val="000000100000" w:firstRow="0" w:lastRow="0" w:firstColumn="0" w:lastColumn="0" w:oddVBand="0" w:evenVBand="0" w:oddHBand="1" w:evenHBand="0" w:firstRowFirstColumn="0" w:firstRowLastColumn="0" w:lastRowFirstColumn="0" w:lastRowLastColumn="0"/>
+            </w:pPr>
+            <w:r>
+              <w:t>2. Bad (</w:t>
+            </w:r>
+            <w:proofErr w:type="spellStart"/>
+            <w:r>
+              <w:t>Bị</w:t>
+            </w:r>
+            <w:proofErr w:type="spellEnd"/>
+            <w:r>
+              <w:t xml:space="preserve"> </w:t>
+            </w:r>
+            <w:proofErr w:type="spellStart"/>
+            <w:r>
+              <w:t>báo</w:t>
+            </w:r>
+            <w:proofErr w:type="spellEnd"/>
+            <w:r>
+              <w:t xml:space="preserve"> </w:t>
+            </w:r>
+            <w:proofErr w:type="spellStart"/>
+            <w:r>
+              <w:t>xấu</w:t>
+            </w:r>
+            <w:proofErr w:type="spellEnd"/>
+            <w:r>
+              <w:t>)</w:t>
+            </w:r>
           </w:p>
         </w:tc>
       </w:tr>
@@ -5444,7 +5831,7 @@
               <w:ind w:firstLine="0"/>
             </w:pPr>
             <w:r>
-              <w:t>State</w:t>
+              <w:t>Point</w:t>
             </w:r>
           </w:p>
         </w:tc>
@@ -5475,144 +5862,25 @@
             </w:pPr>
             <w:proofErr w:type="spellStart"/>
             <w:r>
-              <w:t>Mô</w:t>
-            </w:r>
-            <w:proofErr w:type="spellEnd"/>
-            <w:r>
-              <w:t xml:space="preserve"> </w:t>
-            </w:r>
-            <w:proofErr w:type="spellStart"/>
-            <w:r>
-              <w:t>tả</w:t>
-            </w:r>
-            <w:proofErr w:type="spellEnd"/>
-            <w:r>
-              <w:t xml:space="preserve"> </w:t>
-            </w:r>
-            <w:proofErr w:type="spellStart"/>
-            <w:r>
-              <w:t>trạng</w:t>
-            </w:r>
-            <w:proofErr w:type="spellEnd"/>
-            <w:r>
-              <w:t xml:space="preserve"> </w:t>
-            </w:r>
-            <w:proofErr w:type="spellStart"/>
-            <w:r>
-              <w:t>thái</w:t>
-            </w:r>
-            <w:proofErr w:type="spellEnd"/>
-          </w:p>
-          <w:p>
-            <w:pPr>
-              <w:pStyle w:val="ListParagraph"/>
-              <w:numPr>
-                <w:ilvl w:val="0"/>
-                <w:numId w:val="2"/>
-              </w:numPr>
-              <w:cnfStyle w:val="000000010000" w:firstRow="0" w:lastRow="0" w:firstColumn="0" w:lastColumn="0" w:oddVBand="0" w:evenVBand="0" w:oddHBand="0" w:evenHBand="1" w:firstRowFirstColumn="0" w:firstRowLastColumn="0" w:lastRowFirstColumn="0" w:lastRowLastColumn="0"/>
-            </w:pPr>
-            <w:r>
-              <w:t>0. Uncheck (</w:t>
-            </w:r>
-            <w:proofErr w:type="spellStart"/>
-            <w:r>
-              <w:t>Chưa</w:t>
-            </w:r>
-            <w:proofErr w:type="spellEnd"/>
-            <w:r>
-              <w:t xml:space="preserve"> </w:t>
-            </w:r>
-            <w:proofErr w:type="spellStart"/>
-            <w:r>
-              <w:t>kiểm</w:t>
-            </w:r>
-            <w:proofErr w:type="spellEnd"/>
-            <w:r>
-              <w:t xml:space="preserve"> </w:t>
-            </w:r>
-            <w:proofErr w:type="spellStart"/>
-            <w:r>
-              <w:t>duyệt</w:t>
-            </w:r>
-            <w:proofErr w:type="spellEnd"/>
-            <w:r>
-              <w:t>)</w:t>
-            </w:r>
-          </w:p>
-          <w:p>
-            <w:pPr>
-              <w:pStyle w:val="ListParagraph"/>
-              <w:numPr>
-                <w:ilvl w:val="0"/>
-                <w:numId w:val="2"/>
-              </w:numPr>
-              <w:cnfStyle w:val="000000010000" w:firstRow="0" w:lastRow="0" w:firstColumn="0" w:lastColumn="0" w:oddVBand="0" w:evenVBand="0" w:oddHBand="0" w:evenHBand="1" w:firstRowFirstColumn="0" w:firstRowLastColumn="0" w:lastRowFirstColumn="0" w:lastRowLastColumn="0"/>
-            </w:pPr>
-            <w:r>
-              <w:t>1. Checked (</w:t>
-            </w:r>
-            <w:proofErr w:type="spellStart"/>
-            <w:r>
-              <w:t>Đã</w:t>
-            </w:r>
-            <w:proofErr w:type="spellEnd"/>
-            <w:r>
-              <w:t xml:space="preserve"> </w:t>
-            </w:r>
-            <w:proofErr w:type="spellStart"/>
-            <w:r>
-              <w:t>kiểm</w:t>
-            </w:r>
-            <w:proofErr w:type="spellEnd"/>
-            <w:r>
-              <w:t xml:space="preserve"> </w:t>
-            </w:r>
-            <w:proofErr w:type="spellStart"/>
-            <w:r>
-              <w:t>duyệt</w:t>
-            </w:r>
-            <w:proofErr w:type="spellEnd"/>
-            <w:r>
-              <w:t>)</w:t>
-            </w:r>
-          </w:p>
-          <w:p>
-            <w:pPr>
-              <w:pStyle w:val="ListParagraph"/>
-              <w:numPr>
-                <w:ilvl w:val="0"/>
-                <w:numId w:val="2"/>
-              </w:numPr>
-              <w:cnfStyle w:val="000000010000" w:firstRow="0" w:lastRow="0" w:firstColumn="0" w:lastColumn="0" w:oddVBand="0" w:evenVBand="0" w:oddHBand="0" w:evenHBand="1" w:firstRowFirstColumn="0" w:firstRowLastColumn="0" w:lastRowFirstColumn="0" w:lastRowLastColumn="0"/>
-            </w:pPr>
-            <w:r>
-              <w:t>2. Bad (</w:t>
-            </w:r>
-            <w:proofErr w:type="spellStart"/>
-            <w:r>
-              <w:t>Bị</w:t>
-            </w:r>
-            <w:proofErr w:type="spellEnd"/>
-            <w:r>
-              <w:t xml:space="preserve"> </w:t>
-            </w:r>
-            <w:proofErr w:type="spellStart"/>
-            <w:r>
-              <w:t>báo</w:t>
-            </w:r>
-            <w:proofErr w:type="spellEnd"/>
-            <w:r>
-              <w:t xml:space="preserve"> </w:t>
-            </w:r>
-            <w:proofErr w:type="spellStart"/>
-            <w:r>
-              <w:t>xấu</w:t>
-            </w:r>
-            <w:proofErr w:type="spellEnd"/>
-            <w:r>
-              <w:t>)</w:t>
-            </w:r>
+              <w:t>Điểm</w:t>
+            </w:r>
+            <w:proofErr w:type="spellEnd"/>
+            <w:r>
+              <w:t xml:space="preserve"> </w:t>
+            </w:r>
+            <w:proofErr w:type="spellStart"/>
+            <w:r>
+              <w:t>bài</w:t>
+            </w:r>
+            <w:proofErr w:type="spellEnd"/>
+            <w:r>
+              <w:t xml:space="preserve"> </w:t>
+            </w:r>
+            <w:proofErr w:type="spellStart"/>
+            <w:r>
+              <w:t>viết</w:t>
+            </w:r>
+            <w:proofErr w:type="spellEnd"/>
           </w:p>
         </w:tc>
       </w:tr>
@@ -5630,7 +5898,7 @@
               <w:ind w:firstLine="0"/>
             </w:pPr>
             <w:r>
-              <w:t>Point</w:t>
+              <w:t>Tag</w:t>
             </w:r>
           </w:p>
         </w:tc>
@@ -5645,9 +5913,12 @@
             </w:pPr>
             <w:proofErr w:type="spellStart"/>
             <w:r>
-              <w:t>int</w:t>
-            </w:r>
-            <w:proofErr w:type="spellEnd"/>
+              <w:t>nvarchar</w:t>
+            </w:r>
+            <w:proofErr w:type="spellEnd"/>
+            <w:r>
+              <w:t xml:space="preserve"> (254)</w:t>
+            </w:r>
           </w:p>
         </w:tc>
         <w:tc>
@@ -5659,27 +5930,6 @@
               <w:ind w:firstLine="0"/>
               <w:cnfStyle w:val="000000100000" w:firstRow="0" w:lastRow="0" w:firstColumn="0" w:lastColumn="0" w:oddVBand="0" w:evenVBand="0" w:oddHBand="1" w:evenHBand="0" w:firstRowFirstColumn="0" w:firstRowLastColumn="0" w:lastRowFirstColumn="0" w:lastRowLastColumn="0"/>
             </w:pPr>
-            <w:proofErr w:type="spellStart"/>
-            <w:r>
-              <w:t>Điểm</w:t>
-            </w:r>
-            <w:proofErr w:type="spellEnd"/>
-            <w:r>
-              <w:t xml:space="preserve"> </w:t>
-            </w:r>
-            <w:proofErr w:type="spellStart"/>
-            <w:r>
-              <w:t>bài</w:t>
-            </w:r>
-            <w:proofErr w:type="spellEnd"/>
-            <w:r>
-              <w:t xml:space="preserve"> </w:t>
-            </w:r>
-            <w:proofErr w:type="spellStart"/>
-            <w:r>
-              <w:t>viết</w:t>
-            </w:r>
-            <w:proofErr w:type="spellEnd"/>
           </w:p>
         </w:tc>
       </w:tr>
@@ -5697,7 +5947,7 @@
               <w:ind w:firstLine="0"/>
             </w:pPr>
             <w:r>
-              <w:t>Tag</w:t>
+              <w:t>Location</w:t>
             </w:r>
           </w:p>
         </w:tc>
@@ -5712,11 +5962,11 @@
             </w:pPr>
             <w:proofErr w:type="spellStart"/>
             <w:r>
-              <w:t>nvarchar</w:t>
-            </w:r>
-            <w:proofErr w:type="spellEnd"/>
-            <w:r>
-              <w:t xml:space="preserve"> (254)</w:t>
+              <w:t>Nvarchar</w:t>
+            </w:r>
+            <w:proofErr w:type="spellEnd"/>
+            <w:r>
+              <w:t>(100)</w:t>
             </w:r>
           </w:p>
         </w:tc>
@@ -5729,6 +5979,35 @@
               <w:ind w:firstLine="0"/>
               <w:cnfStyle w:val="000000010000" w:firstRow="0" w:lastRow="0" w:firstColumn="0" w:lastColumn="0" w:oddVBand="0" w:evenVBand="0" w:oddHBand="0" w:evenHBand="1" w:firstRowFirstColumn="0" w:firstRowLastColumn="0" w:lastRowFirstColumn="0" w:lastRowLastColumn="0"/>
             </w:pPr>
+            <w:proofErr w:type="spellStart"/>
+            <w:r>
+              <w:t>Nơi</w:t>
+            </w:r>
+            <w:proofErr w:type="spellEnd"/>
+            <w:r>
+              <w:t xml:space="preserve"> </w:t>
+            </w:r>
+            <w:proofErr w:type="spellStart"/>
+            <w:r>
+              <w:t>chứa</w:t>
+            </w:r>
+            <w:proofErr w:type="spellEnd"/>
+            <w:r>
+              <w:t xml:space="preserve"> </w:t>
+            </w:r>
+            <w:proofErr w:type="spellStart"/>
+            <w:r>
+              <w:t>bài</w:t>
+            </w:r>
+            <w:proofErr w:type="spellEnd"/>
+            <w:r>
+              <w:t xml:space="preserve"> </w:t>
+            </w:r>
+            <w:proofErr w:type="spellStart"/>
+            <w:r>
+              <w:t>viết</w:t>
+            </w:r>
+            <w:proofErr w:type="spellEnd"/>
           </w:p>
         </w:tc>
       </w:tr>
@@ -5745,9 +6024,8 @@
             <w:pPr>
               <w:ind w:firstLine="0"/>
             </w:pPr>
-            <w:bookmarkStart w:id="0" w:name="_GoBack" w:colFirst="0" w:colLast="0"/>
-            <w:r>
-              <w:t>Location</w:t>
+            <w:r>
+              <w:t>Thumbnail</w:t>
             </w:r>
           </w:p>
         </w:tc>
@@ -5781,37 +6059,15 @@
             </w:pPr>
             <w:proofErr w:type="spellStart"/>
             <w:r>
-              <w:t>Nơi</w:t>
-            </w:r>
-            <w:proofErr w:type="spellEnd"/>
-            <w:r>
-              <w:t xml:space="preserve"> </w:t>
-            </w:r>
-            <w:proofErr w:type="spellStart"/>
-            <w:r>
-              <w:t>chứa</w:t>
-            </w:r>
-            <w:proofErr w:type="spellEnd"/>
-            <w:r>
-              <w:t xml:space="preserve"> </w:t>
-            </w:r>
-            <w:proofErr w:type="spellStart"/>
-            <w:r>
-              <w:t>bài</w:t>
-            </w:r>
-            <w:proofErr w:type="spellEnd"/>
-            <w:r>
-              <w:t xml:space="preserve"> </w:t>
-            </w:r>
-            <w:proofErr w:type="spellStart"/>
-            <w:r>
-              <w:t>viết</w:t>
-            </w:r>
-            <w:proofErr w:type="spellEnd"/>
+              <w:t>Hình</w:t>
+            </w:r>
+            <w:proofErr w:type="spellEnd"/>
+            <w:r>
+              <w:t xml:space="preserve"> thumbnail</w:t>
+            </w:r>
           </w:p>
         </w:tc>
       </w:tr>
-      <w:bookmarkEnd w:id="0"/>
       <w:tr>
         <w:trPr>
           <w:cnfStyle w:val="000000010000" w:firstRow="0" w:lastRow="0" w:firstColumn="0" w:lastColumn="0" w:oddVBand="0" w:evenVBand="0" w:oddHBand="0" w:evenHBand="1" w:firstRowFirstColumn="0" w:firstRowLastColumn="0" w:lastRowFirstColumn="0" w:lastRowLastColumn="0"/>
@@ -5826,7 +6082,7 @@
               <w:ind w:firstLine="0"/>
             </w:pPr>
             <w:r>
-              <w:t>Thumbnail</w:t>
+              <w:t>Score</w:t>
             </w:r>
           </w:p>
         </w:tc>
@@ -5841,12 +6097,9 @@
             </w:pPr>
             <w:proofErr w:type="spellStart"/>
             <w:r>
-              <w:t>Nvarchar</w:t>
-            </w:r>
-            <w:proofErr w:type="spellEnd"/>
-            <w:r>
-              <w:t>(100)</w:t>
-            </w:r>
+              <w:t>Int</w:t>
+            </w:r>
+            <w:proofErr w:type="spellEnd"/>
           </w:p>
         </w:tc>
         <w:tc>
@@ -5858,13 +6111,48 @@
               <w:ind w:firstLine="0"/>
               <w:cnfStyle w:val="000000010000" w:firstRow="0" w:lastRow="0" w:firstColumn="0" w:lastColumn="0" w:oddVBand="0" w:evenVBand="0" w:oddHBand="0" w:evenHBand="1" w:firstRowFirstColumn="0" w:firstRowLastColumn="0" w:lastRowFirstColumn="0" w:lastRowLastColumn="0"/>
             </w:pPr>
-            <w:proofErr w:type="spellStart"/>
-            <w:r>
-              <w:t>Hình</w:t>
-            </w:r>
-            <w:proofErr w:type="spellEnd"/>
-            <w:r>
-              <w:t xml:space="preserve"> thumbnail</w:t>
+            <w:r>
+              <w:t xml:space="preserve">0-&gt;10: </w:t>
+            </w:r>
+            <w:proofErr w:type="spellStart"/>
+            <w:r>
+              <w:t>đánh</w:t>
+            </w:r>
+            <w:proofErr w:type="spellEnd"/>
+            <w:r>
+              <w:t xml:space="preserve"> </w:t>
+            </w:r>
+            <w:proofErr w:type="spellStart"/>
+            <w:r>
+              <w:t>giá</w:t>
+            </w:r>
+            <w:proofErr w:type="spellEnd"/>
+            <w:r>
+              <w:t xml:space="preserve"> </w:t>
+            </w:r>
+            <w:proofErr w:type="spellStart"/>
+            <w:r>
+              <w:t>mức</w:t>
+            </w:r>
+            <w:proofErr w:type="spellEnd"/>
+            <w:r>
+              <w:t xml:space="preserve"> </w:t>
+            </w:r>
+            <w:proofErr w:type="spellStart"/>
+            <w:r>
+              <w:t>độ</w:t>
+            </w:r>
+            <w:proofErr w:type="spellEnd"/>
+            <w:r>
+              <w:t xml:space="preserve"> </w:t>
+            </w:r>
+            <w:proofErr w:type="spellStart"/>
+            <w:r>
+              <w:t>bài</w:t>
+            </w:r>
+            <w:proofErr w:type="spellEnd"/>
+            <w:r>
+              <w:t xml:space="preserve"> </w:t>
             </w:r>
           </w:p>
         </w:tc>
@@ -6559,6 +6847,7 @@
               <w:ind w:firstLine="0"/>
             </w:pPr>
             <w:r>
+              <w:lastRenderedPageBreak/>
               <w:t>English</w:t>
             </w:r>
           </w:p>
@@ -6976,7 +7265,6 @@
         <w:pStyle w:val="Heading1"/>
       </w:pPr>
       <w:r>
-        <w:lastRenderedPageBreak/>
         <w:t xml:space="preserve">Sticky – </w:t>
       </w:r>
       <w:proofErr w:type="spellStart"/>
@@ -7303,7 +7591,13 @@
               <w:rPr>
                 <w:color w:val="FF0000"/>
               </w:rPr>
-              <w:t xml:space="preserve">1. </w:t>
+              <w:t>0</w:t>
+            </w:r>
+            <w:r>
+              <w:rPr>
+                <w:color w:val="FF0000"/>
+              </w:rPr>
+              <w:t xml:space="preserve">. </w:t>
             </w:r>
             <w:proofErr w:type="spellStart"/>
             <w:r>
@@ -7372,7 +7666,13 @@
               <w:rPr>
                 <w:color w:val="FF0000"/>
               </w:rPr>
-              <w:t xml:space="preserve">2. </w:t>
+              <w:t>1</w:t>
+            </w:r>
+            <w:r>
+              <w:rPr>
+                <w:color w:val="FF0000"/>
+              </w:rPr>
+              <w:t xml:space="preserve">. </w:t>
             </w:r>
             <w:proofErr w:type="spellStart"/>
             <w:r>
@@ -7413,7 +7713,13 @@
               <w:rPr>
                 <w:color w:val="FF0000"/>
               </w:rPr>
-              <w:t xml:space="preserve">3. Tin </w:t>
+              <w:t>2</w:t>
+            </w:r>
+            <w:r>
+              <w:rPr>
+                <w:color w:val="FF0000"/>
+              </w:rPr>
+              <w:t xml:space="preserve">. Tin </w:t>
             </w:r>
             <w:proofErr w:type="spellStart"/>
             <w:r>
@@ -9180,6 +9486,7 @@
             </w:pPr>
             <w:proofErr w:type="spellStart"/>
             <w:r>
+              <w:lastRenderedPageBreak/>
               <w:t>isRead</w:t>
             </w:r>
             <w:proofErr w:type="spellEnd"/>

--- a/trunk/Documents/Database.docx
+++ b/trunk/Documents/Database.docx
@@ -9,11 +9,9 @@
       <w:r>
         <w:t xml:space="preserve">Tin </w:t>
       </w:r>
-      <w:proofErr w:type="spellStart"/>
       <w:r>
         <w:t>tức</w:t>
       </w:r>
-      <w:proofErr w:type="spellEnd"/>
       <w:r>
         <w:t xml:space="preserve"> – </w:t>
       </w:r>
@@ -48,19 +46,9 @@
             <w:pPr>
               <w:ind w:firstLine="0"/>
             </w:pPr>
-            <w:proofErr w:type="spellStart"/>
-            <w:r>
-              <w:t>Thuộc</w:t>
-            </w:r>
-            <w:proofErr w:type="spellEnd"/>
-            <w:r>
-              <w:t xml:space="preserve"> </w:t>
-            </w:r>
-            <w:proofErr w:type="spellStart"/>
-            <w:r>
-              <w:t>tính</w:t>
-            </w:r>
-            <w:proofErr w:type="spellEnd"/>
+            <w:r>
+              <w:t>Thuộc tính</w:t>
+            </w:r>
           </w:p>
         </w:tc>
         <w:tc>
@@ -72,27 +60,9 @@
               <w:ind w:firstLine="0"/>
               <w:cnfStyle w:val="100000000000" w:firstRow="1" w:lastRow="0" w:firstColumn="0" w:lastColumn="0" w:oddVBand="0" w:evenVBand="0" w:oddHBand="0" w:evenHBand="0" w:firstRowFirstColumn="0" w:firstRowLastColumn="0" w:lastRowFirstColumn="0" w:lastRowLastColumn="0"/>
             </w:pPr>
-            <w:proofErr w:type="spellStart"/>
-            <w:r>
-              <w:t>Kiểu</w:t>
-            </w:r>
-            <w:proofErr w:type="spellEnd"/>
-            <w:r>
-              <w:t xml:space="preserve"> </w:t>
-            </w:r>
-            <w:proofErr w:type="spellStart"/>
-            <w:r>
-              <w:t>dữ</w:t>
-            </w:r>
-            <w:proofErr w:type="spellEnd"/>
-            <w:r>
-              <w:t xml:space="preserve"> </w:t>
-            </w:r>
-            <w:proofErr w:type="spellStart"/>
-            <w:r>
-              <w:t>liệu</w:t>
-            </w:r>
-            <w:proofErr w:type="spellEnd"/>
+            <w:r>
+              <w:t>Kiểu dữ liệu</w:t>
+            </w:r>
           </w:p>
         </w:tc>
         <w:tc>
@@ -104,19 +74,9 @@
               <w:ind w:firstLine="0"/>
               <w:cnfStyle w:val="100000000000" w:firstRow="1" w:lastRow="0" w:firstColumn="0" w:lastColumn="0" w:oddVBand="0" w:evenVBand="0" w:oddHBand="0" w:evenHBand="0" w:firstRowFirstColumn="0" w:firstRowLastColumn="0" w:lastRowFirstColumn="0" w:lastRowLastColumn="0"/>
             </w:pPr>
-            <w:proofErr w:type="spellStart"/>
-            <w:r>
-              <w:t>Mô</w:t>
-            </w:r>
-            <w:proofErr w:type="spellEnd"/>
-            <w:r>
-              <w:t xml:space="preserve"> </w:t>
-            </w:r>
-            <w:proofErr w:type="spellStart"/>
-            <w:r>
-              <w:t>tả</w:t>
-            </w:r>
-            <w:proofErr w:type="spellEnd"/>
+            <w:r>
+              <w:t>Mô tả</w:t>
+            </w:r>
           </w:p>
         </w:tc>
       </w:tr>
@@ -178,42 +138,12 @@
                 <w:color w:val="FF0000"/>
               </w:rPr>
             </w:pPr>
-            <w:proofErr w:type="spellStart"/>
             <w:r>
               <w:rPr>
                 <w:color w:val="FF0000"/>
               </w:rPr>
-              <w:t>Mã</w:t>
-            </w:r>
-            <w:proofErr w:type="spellEnd"/>
-            <w:r>
-              <w:rPr>
-                <w:color w:val="FF0000"/>
-              </w:rPr>
-              <w:t xml:space="preserve"> ID </w:t>
-            </w:r>
-            <w:proofErr w:type="spellStart"/>
-            <w:r>
-              <w:rPr>
-                <w:color w:val="FF0000"/>
-              </w:rPr>
-              <w:t>của</w:t>
-            </w:r>
-            <w:proofErr w:type="spellEnd"/>
-            <w:r>
-              <w:rPr>
-                <w:color w:val="FF0000"/>
-              </w:rPr>
-              <w:t xml:space="preserve"> tin </w:t>
-            </w:r>
-            <w:proofErr w:type="spellStart"/>
-            <w:r>
-              <w:rPr>
-                <w:color w:val="FF0000"/>
-              </w:rPr>
-              <w:t>tức</w:t>
-            </w:r>
-            <w:proofErr w:type="spellEnd"/>
+              <w:t>Mã ID của tin tức</w:t>
+            </w:r>
           </w:p>
         </w:tc>
       </w:tr>
@@ -263,35 +193,9 @@
               <w:ind w:firstLine="0"/>
               <w:cnfStyle w:val="000000010000" w:firstRow="0" w:lastRow="0" w:firstColumn="0" w:lastColumn="0" w:oddVBand="0" w:evenVBand="0" w:oddHBand="0" w:evenHBand="1" w:firstRowFirstColumn="0" w:firstRowLastColumn="0" w:lastRowFirstColumn="0" w:lastRowLastColumn="0"/>
             </w:pPr>
-            <w:proofErr w:type="spellStart"/>
-            <w:r>
-              <w:t>Tiêu</w:t>
-            </w:r>
-            <w:proofErr w:type="spellEnd"/>
-            <w:r>
-              <w:t xml:space="preserve"> </w:t>
-            </w:r>
-            <w:proofErr w:type="spellStart"/>
-            <w:r>
-              <w:t>đề</w:t>
-            </w:r>
-            <w:proofErr w:type="spellEnd"/>
-            <w:r>
-              <w:t xml:space="preserve"> </w:t>
-            </w:r>
-            <w:proofErr w:type="spellStart"/>
-            <w:r>
-              <w:t>của</w:t>
-            </w:r>
-            <w:proofErr w:type="spellEnd"/>
-            <w:r>
-              <w:t xml:space="preserve"> tin </w:t>
-            </w:r>
-            <w:proofErr w:type="spellStart"/>
-            <w:r>
-              <w:t>tức</w:t>
-            </w:r>
-            <w:proofErr w:type="spellEnd"/>
+            <w:r>
+              <w:t>Tiêu đề của tin tức</w:t>
+            </w:r>
           </w:p>
         </w:tc>
       </w:tr>
@@ -338,43 +242,9 @@
               <w:ind w:firstLine="0"/>
               <w:cnfStyle w:val="000000100000" w:firstRow="0" w:lastRow="0" w:firstColumn="0" w:lastColumn="0" w:oddVBand="0" w:evenVBand="0" w:oddHBand="1" w:evenHBand="0" w:firstRowFirstColumn="0" w:firstRowLastColumn="0" w:lastRowFirstColumn="0" w:lastRowLastColumn="0"/>
             </w:pPr>
-            <w:proofErr w:type="spellStart"/>
-            <w:r>
-              <w:t>Tóm</w:t>
-            </w:r>
-            <w:proofErr w:type="spellEnd"/>
-            <w:r>
-              <w:t xml:space="preserve"> </w:t>
-            </w:r>
-            <w:proofErr w:type="spellStart"/>
-            <w:r>
-              <w:t>tắt</w:t>
-            </w:r>
-            <w:proofErr w:type="spellEnd"/>
-            <w:r>
-              <w:t xml:space="preserve"> </w:t>
-            </w:r>
-            <w:proofErr w:type="spellStart"/>
-            <w:r>
-              <w:t>ngắn</w:t>
-            </w:r>
-            <w:proofErr w:type="spellEnd"/>
-            <w:r>
-              <w:t xml:space="preserve"> </w:t>
-            </w:r>
-            <w:proofErr w:type="spellStart"/>
-            <w:r>
-              <w:t>của</w:t>
-            </w:r>
-            <w:proofErr w:type="spellEnd"/>
-            <w:r>
-              <w:t xml:space="preserve"> tin </w:t>
-            </w:r>
-            <w:proofErr w:type="spellStart"/>
-            <w:r>
-              <w:t>tức</w:t>
-            </w:r>
-            <w:proofErr w:type="spellEnd"/>
+            <w:r>
+              <w:t>Tóm tắt ngắn của tin tức</w:t>
+            </w:r>
           </w:p>
         </w:tc>
       </w:tr>
@@ -424,27 +294,9 @@
               <w:ind w:firstLine="0"/>
               <w:cnfStyle w:val="000000010000" w:firstRow="0" w:lastRow="0" w:firstColumn="0" w:lastColumn="0" w:oddVBand="0" w:evenVBand="0" w:oddHBand="0" w:evenHBand="1" w:firstRowFirstColumn="0" w:firstRowLastColumn="0" w:lastRowFirstColumn="0" w:lastRowLastColumn="0"/>
             </w:pPr>
-            <w:proofErr w:type="spellStart"/>
-            <w:r>
-              <w:t>Nội</w:t>
-            </w:r>
-            <w:proofErr w:type="spellEnd"/>
-            <w:r>
-              <w:t xml:space="preserve"> dung </w:t>
-            </w:r>
-            <w:proofErr w:type="spellStart"/>
-            <w:r>
-              <w:t>của</w:t>
-            </w:r>
-            <w:proofErr w:type="spellEnd"/>
-            <w:r>
-              <w:t xml:space="preserve"> tin </w:t>
-            </w:r>
-            <w:proofErr w:type="spellStart"/>
-            <w:r>
-              <w:t>tức</w:t>
-            </w:r>
-            <w:proofErr w:type="spellEnd"/>
+            <w:r>
+              <w:t>Nội dung của tin tức</w:t>
+            </w:r>
           </w:p>
         </w:tc>
       </w:tr>
@@ -494,43 +346,9 @@
               <w:ind w:firstLine="0"/>
               <w:cnfStyle w:val="000000100000" w:firstRow="0" w:lastRow="0" w:firstColumn="0" w:lastColumn="0" w:oddVBand="0" w:evenVBand="0" w:oddHBand="1" w:evenHBand="0" w:firstRowFirstColumn="0" w:firstRowLastColumn="0" w:lastRowFirstColumn="0" w:lastRowLastColumn="0"/>
             </w:pPr>
-            <w:proofErr w:type="spellStart"/>
-            <w:r>
-              <w:t>Thời</w:t>
-            </w:r>
-            <w:proofErr w:type="spellEnd"/>
-            <w:r>
-              <w:t xml:space="preserve"> </w:t>
-            </w:r>
-            <w:proofErr w:type="spellStart"/>
-            <w:r>
-              <w:t>gian</w:t>
-            </w:r>
-            <w:proofErr w:type="spellEnd"/>
-            <w:r>
-              <w:t xml:space="preserve"> </w:t>
-            </w:r>
-            <w:proofErr w:type="spellStart"/>
-            <w:r>
-              <w:t>gửi</w:t>
-            </w:r>
-            <w:proofErr w:type="spellEnd"/>
-            <w:r>
-              <w:t xml:space="preserve"> </w:t>
-            </w:r>
-            <w:proofErr w:type="spellStart"/>
-            <w:r>
-              <w:t>bài</w:t>
-            </w:r>
-            <w:proofErr w:type="spellEnd"/>
-            <w:r>
-              <w:t xml:space="preserve"> </w:t>
-            </w:r>
-            <w:proofErr w:type="spellStart"/>
-            <w:r>
-              <w:t>viết</w:t>
-            </w:r>
-            <w:proofErr w:type="spellEnd"/>
+            <w:r>
+              <w:t>Thời gian gửi bài viết</w:t>
+            </w:r>
           </w:p>
         </w:tc>
       </w:tr>
@@ -580,35 +398,9 @@
               <w:ind w:firstLine="0"/>
               <w:cnfStyle w:val="000000010000" w:firstRow="0" w:lastRow="0" w:firstColumn="0" w:lastColumn="0" w:oddVBand="0" w:evenVBand="0" w:oddHBand="0" w:evenHBand="1" w:firstRowFirstColumn="0" w:firstRowLastColumn="0" w:lastRowFirstColumn="0" w:lastRowLastColumn="0"/>
             </w:pPr>
-            <w:proofErr w:type="spellStart"/>
-            <w:r>
-              <w:t>Tác</w:t>
-            </w:r>
-            <w:proofErr w:type="spellEnd"/>
-            <w:r>
-              <w:t xml:space="preserve"> </w:t>
-            </w:r>
-            <w:proofErr w:type="spellStart"/>
-            <w:r>
-              <w:t>giả</w:t>
-            </w:r>
-            <w:proofErr w:type="spellEnd"/>
-            <w:r>
-              <w:t xml:space="preserve"> </w:t>
-            </w:r>
-            <w:proofErr w:type="spellStart"/>
-            <w:r>
-              <w:t>bài</w:t>
-            </w:r>
-            <w:proofErr w:type="spellEnd"/>
-            <w:r>
-              <w:t xml:space="preserve"> </w:t>
-            </w:r>
-            <w:proofErr w:type="spellStart"/>
-            <w:r>
-              <w:t>viết</w:t>
-            </w:r>
-            <w:proofErr w:type="spellEnd"/>
+            <w:r>
+              <w:t>Tác giả bài viết</w:t>
+            </w:r>
           </w:p>
         </w:tc>
       </w:tr>
@@ -617,21 +409,8 @@
       <w:pPr>
         <w:pStyle w:val="Heading1"/>
       </w:pPr>
-      <w:proofErr w:type="spellStart"/>
       <w:r>
-        <w:t>Phân</w:t>
-      </w:r>
-      <w:proofErr w:type="spellEnd"/>
-      <w:r>
-        <w:t xml:space="preserve"> </w:t>
-      </w:r>
-      <w:proofErr w:type="spellStart"/>
-      <w:r>
-        <w:t>quyền</w:t>
-      </w:r>
-      <w:proofErr w:type="spellEnd"/>
-      <w:r>
-        <w:t xml:space="preserve"> user - </w:t>
+        <w:t xml:space="preserve">Phân quyền user - </w:t>
       </w:r>
       <w:proofErr w:type="spellStart"/>
       <w:r>
@@ -667,19 +446,9 @@
             <w:pPr>
               <w:ind w:firstLine="0"/>
             </w:pPr>
-            <w:proofErr w:type="spellStart"/>
-            <w:r>
-              <w:t>Thuộc</w:t>
-            </w:r>
-            <w:proofErr w:type="spellEnd"/>
-            <w:r>
-              <w:t xml:space="preserve"> </w:t>
-            </w:r>
-            <w:proofErr w:type="spellStart"/>
-            <w:r>
-              <w:t>tính</w:t>
-            </w:r>
-            <w:proofErr w:type="spellEnd"/>
+            <w:r>
+              <w:t>Thuộc tính</w:t>
+            </w:r>
           </w:p>
         </w:tc>
         <w:tc>
@@ -691,27 +460,9 @@
               <w:ind w:firstLine="0"/>
               <w:cnfStyle w:val="100000000000" w:firstRow="1" w:lastRow="0" w:firstColumn="0" w:lastColumn="0" w:oddVBand="0" w:evenVBand="0" w:oddHBand="0" w:evenHBand="0" w:firstRowFirstColumn="0" w:firstRowLastColumn="0" w:lastRowFirstColumn="0" w:lastRowLastColumn="0"/>
             </w:pPr>
-            <w:proofErr w:type="spellStart"/>
-            <w:r>
-              <w:t>Kiểu</w:t>
-            </w:r>
-            <w:proofErr w:type="spellEnd"/>
-            <w:r>
-              <w:t xml:space="preserve"> </w:t>
-            </w:r>
-            <w:proofErr w:type="spellStart"/>
-            <w:r>
-              <w:t>dữ</w:t>
-            </w:r>
-            <w:proofErr w:type="spellEnd"/>
-            <w:r>
-              <w:t xml:space="preserve"> </w:t>
-            </w:r>
-            <w:proofErr w:type="spellStart"/>
-            <w:r>
-              <w:t>liệu</w:t>
-            </w:r>
-            <w:proofErr w:type="spellEnd"/>
+            <w:r>
+              <w:t>Kiểu dữ liệu</w:t>
+            </w:r>
           </w:p>
         </w:tc>
         <w:tc>
@@ -723,19 +474,9 @@
               <w:ind w:firstLine="0"/>
               <w:cnfStyle w:val="100000000000" w:firstRow="1" w:lastRow="0" w:firstColumn="0" w:lastColumn="0" w:oddVBand="0" w:evenVBand="0" w:oddHBand="0" w:evenHBand="0" w:firstRowFirstColumn="0" w:firstRowLastColumn="0" w:lastRowFirstColumn="0" w:lastRowLastColumn="0"/>
             </w:pPr>
-            <w:proofErr w:type="spellStart"/>
-            <w:r>
-              <w:t>Mô</w:t>
-            </w:r>
-            <w:proofErr w:type="spellEnd"/>
-            <w:r>
-              <w:t xml:space="preserve"> </w:t>
-            </w:r>
-            <w:proofErr w:type="spellStart"/>
-            <w:r>
-              <w:t>tả</w:t>
-            </w:r>
-            <w:proofErr w:type="spellEnd"/>
+            <w:r>
+              <w:t>Mô tả</w:t>
+            </w:r>
           </w:p>
         </w:tc>
       </w:tr>
@@ -800,19 +541,11 @@
                 <w:color w:val="FF0000"/>
               </w:rPr>
             </w:pPr>
-            <w:proofErr w:type="spellStart"/>
             <w:r>
               <w:rPr>
                 <w:color w:val="FF0000"/>
               </w:rPr>
-              <w:t>Mã</w:t>
-            </w:r>
-            <w:proofErr w:type="spellEnd"/>
-            <w:r>
-              <w:rPr>
-                <w:color w:val="FF0000"/>
-              </w:rPr>
-              <w:t xml:space="preserve"> ID</w:t>
+              <w:t>Mã ID</w:t>
             </w:r>
           </w:p>
         </w:tc>
@@ -863,19 +596,9 @@
               <w:ind w:firstLine="0"/>
               <w:cnfStyle w:val="000000010000" w:firstRow="0" w:lastRow="0" w:firstColumn="0" w:lastColumn="0" w:oddVBand="0" w:evenVBand="0" w:oddHBand="0" w:evenHBand="1" w:firstRowFirstColumn="0" w:firstRowLastColumn="0" w:lastRowFirstColumn="0" w:lastRowLastColumn="0"/>
             </w:pPr>
-            <w:proofErr w:type="spellStart"/>
-            <w:r>
-              <w:t>Tên</w:t>
-            </w:r>
-            <w:proofErr w:type="spellEnd"/>
-            <w:r>
-              <w:t xml:space="preserve"> </w:t>
-            </w:r>
-            <w:proofErr w:type="spellStart"/>
-            <w:r>
-              <w:t>quyền</w:t>
-            </w:r>
-            <w:proofErr w:type="spellEnd"/>
+            <w:r>
+              <w:t>Tên quyền</w:t>
+            </w:r>
           </w:p>
         </w:tc>
       </w:tr>
@@ -884,32 +607,11 @@
       <w:pPr>
         <w:pStyle w:val="Heading1"/>
       </w:pPr>
-      <w:proofErr w:type="spellStart"/>
       <w:r>
         <w:t>T</w:t>
       </w:r>
       <w:r>
-        <w:t>hông</w:t>
-      </w:r>
-      <w:proofErr w:type="spellEnd"/>
-      <w:r>
-        <w:t xml:space="preserve"> tin </w:t>
-      </w:r>
-      <w:proofErr w:type="spellStart"/>
-      <w:r>
-        <w:t>thành</w:t>
-      </w:r>
-      <w:proofErr w:type="spellEnd"/>
-      <w:r>
-        <w:t xml:space="preserve"> </w:t>
-      </w:r>
-      <w:proofErr w:type="spellStart"/>
-      <w:r>
-        <w:t>viên</w:t>
-      </w:r>
-      <w:proofErr w:type="spellEnd"/>
-      <w:r>
-        <w:t xml:space="preserve"> </w:t>
+        <w:t xml:space="preserve">hông tin thành viên </w:t>
       </w:r>
       <w:r>
         <w:t xml:space="preserve">– </w:t>
@@ -945,19 +647,9 @@
             <w:pPr>
               <w:ind w:firstLine="0"/>
             </w:pPr>
-            <w:proofErr w:type="spellStart"/>
-            <w:r>
-              <w:t>Thuộc</w:t>
-            </w:r>
-            <w:proofErr w:type="spellEnd"/>
-            <w:r>
-              <w:t xml:space="preserve"> </w:t>
-            </w:r>
-            <w:proofErr w:type="spellStart"/>
-            <w:r>
-              <w:t>tính</w:t>
-            </w:r>
-            <w:proofErr w:type="spellEnd"/>
+            <w:r>
+              <w:t>Thuộc tính</w:t>
+            </w:r>
           </w:p>
         </w:tc>
         <w:tc>
@@ -969,27 +661,9 @@
               <w:ind w:firstLine="0"/>
               <w:cnfStyle w:val="100000000000" w:firstRow="1" w:lastRow="0" w:firstColumn="0" w:lastColumn="0" w:oddVBand="0" w:evenVBand="0" w:oddHBand="0" w:evenHBand="0" w:firstRowFirstColumn="0" w:firstRowLastColumn="0" w:lastRowFirstColumn="0" w:lastRowLastColumn="0"/>
             </w:pPr>
-            <w:proofErr w:type="spellStart"/>
-            <w:r>
-              <w:t>Kiểu</w:t>
-            </w:r>
-            <w:proofErr w:type="spellEnd"/>
-            <w:r>
-              <w:t xml:space="preserve"> </w:t>
-            </w:r>
-            <w:proofErr w:type="spellStart"/>
-            <w:r>
-              <w:t>dữ</w:t>
-            </w:r>
-            <w:proofErr w:type="spellEnd"/>
-            <w:r>
-              <w:t xml:space="preserve"> </w:t>
-            </w:r>
-            <w:proofErr w:type="spellStart"/>
-            <w:r>
-              <w:t>liệu</w:t>
-            </w:r>
-            <w:proofErr w:type="spellEnd"/>
+            <w:r>
+              <w:t>Kiểu dữ liệu</w:t>
+            </w:r>
           </w:p>
         </w:tc>
         <w:tc>
@@ -1001,19 +675,9 @@
               <w:ind w:firstLine="0"/>
               <w:cnfStyle w:val="100000000000" w:firstRow="1" w:lastRow="0" w:firstColumn="0" w:lastColumn="0" w:oddVBand="0" w:evenVBand="0" w:oddHBand="0" w:evenHBand="0" w:firstRowFirstColumn="0" w:firstRowLastColumn="0" w:lastRowFirstColumn="0" w:lastRowLastColumn="0"/>
             </w:pPr>
-            <w:proofErr w:type="spellStart"/>
-            <w:r>
-              <w:t>Mô</w:t>
-            </w:r>
-            <w:proofErr w:type="spellEnd"/>
-            <w:r>
-              <w:t xml:space="preserve"> </w:t>
-            </w:r>
-            <w:proofErr w:type="spellStart"/>
-            <w:r>
-              <w:t>tả</w:t>
-            </w:r>
-            <w:proofErr w:type="spellEnd"/>
+            <w:r>
+              <w:t>Mô tả</w:t>
+            </w:r>
           </w:p>
         </w:tc>
       </w:tr>
@@ -1090,33 +754,11 @@
                 <w:color w:val="FF0000"/>
               </w:rPr>
             </w:pPr>
-            <w:proofErr w:type="spellStart"/>
             <w:r>
               <w:rPr>
                 <w:color w:val="FF0000"/>
               </w:rPr>
-              <w:t>Tên</w:t>
-            </w:r>
-            <w:proofErr w:type="spellEnd"/>
-            <w:r>
-              <w:rPr>
-                <w:color w:val="FF0000"/>
-              </w:rPr>
-              <w:t xml:space="preserve"> </w:t>
-            </w:r>
-            <w:proofErr w:type="spellStart"/>
-            <w:r>
-              <w:rPr>
-                <w:color w:val="FF0000"/>
-              </w:rPr>
-              <w:t>đăng</w:t>
-            </w:r>
-            <w:proofErr w:type="spellEnd"/>
-            <w:r>
-              <w:rPr>
-                <w:color w:val="FF0000"/>
-              </w:rPr>
-              <w:t xml:space="preserve"> </w:t>
+              <w:t xml:space="preserve">Tên đăng </w:t>
             </w:r>
             <w:proofErr w:type="spellStart"/>
             <w:r>
@@ -1175,13 +817,8 @@
               <w:ind w:firstLine="0"/>
               <w:cnfStyle w:val="000000010000" w:firstRow="0" w:lastRow="0" w:firstColumn="0" w:lastColumn="0" w:oddVBand="0" w:evenVBand="0" w:oddHBand="0" w:evenHBand="1" w:firstRowFirstColumn="0" w:firstRowLastColumn="0" w:lastRowFirstColumn="0" w:lastRowLastColumn="0"/>
             </w:pPr>
-            <w:proofErr w:type="spellStart"/>
-            <w:r>
-              <w:t>Mật</w:t>
-            </w:r>
-            <w:proofErr w:type="spellEnd"/>
-            <w:r>
-              <w:t xml:space="preserve"> </w:t>
+            <w:r>
+              <w:t xml:space="preserve">Mật </w:t>
             </w:r>
             <w:proofErr w:type="spellStart"/>
             <w:r>
@@ -1239,13 +876,8 @@
               <w:ind w:firstLine="0"/>
               <w:cnfStyle w:val="000000100000" w:firstRow="0" w:lastRow="0" w:firstColumn="0" w:lastColumn="0" w:oddVBand="0" w:evenVBand="0" w:oddHBand="1" w:evenHBand="0" w:firstRowFirstColumn="0" w:firstRowLastColumn="0" w:lastRowFirstColumn="0" w:lastRowLastColumn="0"/>
             </w:pPr>
-            <w:proofErr w:type="spellStart"/>
-            <w:r>
-              <w:t>Tên</w:t>
-            </w:r>
-            <w:proofErr w:type="spellEnd"/>
-            <w:r>
-              <w:t xml:space="preserve"> </w:t>
+            <w:r>
+              <w:t xml:space="preserve">Tên </w:t>
             </w:r>
             <w:proofErr w:type="spellStart"/>
             <w:r>
@@ -1253,13 +885,8 @@
             </w:r>
             <w:proofErr w:type="spellEnd"/>
             <w:r>
-              <w:t xml:space="preserve"> </w:t>
-            </w:r>
-            <w:proofErr w:type="spellStart"/>
-            <w:r>
-              <w:t>thị</w:t>
-            </w:r>
-            <w:proofErr w:type="spellEnd"/>
+              <w:t xml:space="preserve"> thị</w:t>
+            </w:r>
           </w:p>
         </w:tc>
       </w:tr>
@@ -1304,19 +931,9 @@
               <w:ind w:firstLine="0"/>
               <w:cnfStyle w:val="000000010000" w:firstRow="0" w:lastRow="0" w:firstColumn="0" w:lastColumn="0" w:oddVBand="0" w:evenVBand="0" w:oddHBand="0" w:evenHBand="1" w:firstRowFirstColumn="0" w:firstRowLastColumn="0" w:lastRowFirstColumn="0" w:lastRowLastColumn="0"/>
             </w:pPr>
-            <w:proofErr w:type="spellStart"/>
-            <w:r>
-              <w:t>Giới</w:t>
-            </w:r>
-            <w:proofErr w:type="spellEnd"/>
-            <w:r>
-              <w:t xml:space="preserve"> </w:t>
-            </w:r>
-            <w:proofErr w:type="spellStart"/>
-            <w:r>
-              <w:t>tính</w:t>
-            </w:r>
-            <w:proofErr w:type="spellEnd"/>
+            <w:r>
+              <w:t>Giới tính</w:t>
+            </w:r>
           </w:p>
         </w:tc>
       </w:tr>
@@ -1367,15 +984,7 @@
               <w:cnfStyle w:val="000000100000" w:firstRow="0" w:lastRow="0" w:firstColumn="0" w:lastColumn="0" w:oddVBand="0" w:evenVBand="0" w:oddHBand="1" w:evenHBand="0" w:firstRowFirstColumn="0" w:firstRowLastColumn="0" w:lastRowFirstColumn="0" w:lastRowLastColumn="0"/>
             </w:pPr>
             <w:r>
-              <w:t xml:space="preserve">Email </w:t>
-            </w:r>
-            <w:proofErr w:type="spellStart"/>
-            <w:r>
-              <w:t>của</w:t>
-            </w:r>
-            <w:proofErr w:type="spellEnd"/>
-            <w:r>
-              <w:t xml:space="preserve"> user</w:t>
+              <w:t>Email của user</w:t>
             </w:r>
           </w:p>
         </w:tc>
@@ -1421,27 +1030,9 @@
               <w:ind w:firstLine="0"/>
               <w:cnfStyle w:val="000000010000" w:firstRow="0" w:lastRow="0" w:firstColumn="0" w:lastColumn="0" w:oddVBand="0" w:evenVBand="0" w:oddHBand="0" w:evenHBand="1" w:firstRowFirstColumn="0" w:firstRowLastColumn="0" w:lastRowFirstColumn="0" w:lastRowLastColumn="0"/>
             </w:pPr>
-            <w:proofErr w:type="spellStart"/>
-            <w:r>
-              <w:t>Loại</w:t>
-            </w:r>
-            <w:proofErr w:type="spellEnd"/>
-            <w:r>
-              <w:t xml:space="preserve"> </w:t>
-            </w:r>
-            <w:proofErr w:type="spellStart"/>
-            <w:r>
-              <w:t>thành</w:t>
-            </w:r>
-            <w:proofErr w:type="spellEnd"/>
-            <w:r>
-              <w:t xml:space="preserve"> </w:t>
-            </w:r>
-            <w:proofErr w:type="spellStart"/>
-            <w:r>
-              <w:t>viên</w:t>
-            </w:r>
-            <w:proofErr w:type="spellEnd"/>
+            <w:r>
+              <w:t>Loại thành viên</w:t>
+            </w:r>
           </w:p>
           <w:p>
             <w:pPr>
@@ -1512,31 +1103,7 @@
               <w:t xml:space="preserve"> </w:t>
             </w:r>
             <w:r>
-              <w:t xml:space="preserve">User </w:t>
-            </w:r>
-            <w:proofErr w:type="spellStart"/>
-            <w:r>
-              <w:t>thường</w:t>
-            </w:r>
-            <w:proofErr w:type="spellEnd"/>
-            <w:r>
-              <w:t xml:space="preserve">, </w:t>
-            </w:r>
-            <w:proofErr w:type="spellStart"/>
-            <w:r>
-              <w:t>mặc</w:t>
-            </w:r>
-            <w:proofErr w:type="spellEnd"/>
-            <w:r>
-              <w:t xml:space="preserve"> </w:t>
-            </w:r>
-            <w:proofErr w:type="spellStart"/>
-            <w:r>
-              <w:t>định</w:t>
-            </w:r>
-            <w:proofErr w:type="spellEnd"/>
-            <w:r>
-              <w:t>.</w:t>
+              <w:t>User thường, mặc định.</w:t>
             </w:r>
           </w:p>
         </w:tc>
@@ -1587,21 +1154,8 @@
               <w:ind w:firstLine="0"/>
               <w:cnfStyle w:val="000000100000" w:firstRow="0" w:lastRow="0" w:firstColumn="0" w:lastColumn="0" w:oddVBand="0" w:evenVBand="0" w:oddHBand="1" w:evenHBand="0" w:firstRowFirstColumn="0" w:firstRowLastColumn="0" w:lastRowFirstColumn="0" w:lastRowLastColumn="0"/>
             </w:pPr>
-            <w:proofErr w:type="spellStart"/>
-            <w:r>
-              <w:t>Tên</w:t>
-            </w:r>
-            <w:proofErr w:type="spellEnd"/>
-            <w:r>
-              <w:t xml:space="preserve"> </w:t>
-            </w:r>
-            <w:proofErr w:type="spellStart"/>
-            <w:r>
-              <w:t>tương</w:t>
-            </w:r>
-            <w:proofErr w:type="spellEnd"/>
-            <w:r>
-              <w:t xml:space="preserve"> </w:t>
+            <w:r>
+              <w:t xml:space="preserve">Tên tương </w:t>
             </w:r>
             <w:proofErr w:type="spellStart"/>
             <w:r>
@@ -1609,21 +1163,8 @@
             </w:r>
             <w:proofErr w:type="spellEnd"/>
             <w:r>
-              <w:t xml:space="preserve"> </w:t>
-            </w:r>
-            <w:proofErr w:type="spellStart"/>
-            <w:r>
-              <w:t>với</w:t>
-            </w:r>
-            <w:proofErr w:type="spellEnd"/>
-            <w:r>
-              <w:t xml:space="preserve"> </w:t>
-            </w:r>
-            <w:proofErr w:type="spellStart"/>
-            <w:r>
-              <w:t>quyền</w:t>
-            </w:r>
-            <w:proofErr w:type="spellEnd"/>
+              <w:t xml:space="preserve"> với quyền</w:t>
+            </w:r>
           </w:p>
         </w:tc>
       </w:tr>
@@ -1673,35 +1214,9 @@
               <w:ind w:firstLine="0"/>
               <w:cnfStyle w:val="000000010000" w:firstRow="0" w:lastRow="0" w:firstColumn="0" w:lastColumn="0" w:oddVBand="0" w:evenVBand="0" w:oddHBand="0" w:evenHBand="1" w:firstRowFirstColumn="0" w:firstRowLastColumn="0" w:lastRowFirstColumn="0" w:lastRowLastColumn="0"/>
             </w:pPr>
-            <w:proofErr w:type="spellStart"/>
-            <w:r>
-              <w:t>Tập</w:t>
-            </w:r>
-            <w:proofErr w:type="spellEnd"/>
-            <w:r>
-              <w:t xml:space="preserve"> </w:t>
-            </w:r>
-            <w:proofErr w:type="spellStart"/>
-            <w:r>
-              <w:t>hợp</w:t>
-            </w:r>
-            <w:proofErr w:type="spellEnd"/>
-            <w:r>
-              <w:t xml:space="preserve"> </w:t>
-            </w:r>
-            <w:proofErr w:type="spellStart"/>
-            <w:r>
-              <w:t>các</w:t>
-            </w:r>
-            <w:proofErr w:type="spellEnd"/>
-            <w:r>
-              <w:t xml:space="preserve"> </w:t>
-            </w:r>
-            <w:proofErr w:type="spellStart"/>
-            <w:r>
-              <w:t>quyền</w:t>
-            </w:r>
-            <w:proofErr w:type="spellEnd"/>
+            <w:r>
+              <w:t>Tập hợp các quyền</w:t>
+            </w:r>
           </w:p>
           <w:p>
             <w:pPr>
@@ -1717,21 +1232,8 @@
               <w:ind w:firstLine="0"/>
               <w:cnfStyle w:val="000000010000" w:firstRow="0" w:lastRow="0" w:firstColumn="0" w:lastColumn="0" w:oddVBand="0" w:evenVBand="0" w:oddHBand="0" w:evenHBand="1" w:firstRowFirstColumn="0" w:firstRowLastColumn="0" w:lastRowFirstColumn="0" w:lastRowLastColumn="0"/>
             </w:pPr>
-            <w:proofErr w:type="spellStart"/>
-            <w:r>
-              <w:t>Có</w:t>
-            </w:r>
-            <w:proofErr w:type="spellEnd"/>
-            <w:r>
-              <w:t xml:space="preserve"> 3 </w:t>
-            </w:r>
-            <w:proofErr w:type="spellStart"/>
-            <w:r>
-              <w:t>quyền</w:t>
-            </w:r>
-            <w:proofErr w:type="spellEnd"/>
-            <w:r>
-              <w:t xml:space="preserve">. </w:t>
+            <w:r>
+              <w:t xml:space="preserve">Có 3 quyền. </w:t>
             </w:r>
             <w:proofErr w:type="spellStart"/>
             <w:r>
@@ -1739,23 +1241,7 @@
             </w:r>
             <w:proofErr w:type="spellEnd"/>
             <w:r>
-              <w:t xml:space="preserve"> </w:t>
-            </w:r>
-            <w:proofErr w:type="spellStart"/>
-            <w:r>
-              <w:t>trong</w:t>
-            </w:r>
-            <w:proofErr w:type="spellEnd"/>
-            <w:r>
-              <w:t xml:space="preserve"> </w:t>
-            </w:r>
-            <w:proofErr w:type="spellStart"/>
-            <w:r>
-              <w:t>bảng</w:t>
-            </w:r>
-            <w:proofErr w:type="spellEnd"/>
-            <w:r>
-              <w:t xml:space="preserve"> Permission</w:t>
+              <w:t xml:space="preserve"> trong bảng Permission</w:t>
             </w:r>
           </w:p>
         </w:tc>
@@ -1803,35 +1289,9 @@
               <w:ind w:firstLine="0"/>
               <w:cnfStyle w:val="000000100000" w:firstRow="0" w:lastRow="0" w:firstColumn="0" w:lastColumn="0" w:oddVBand="0" w:evenVBand="0" w:oddHBand="1" w:evenHBand="0" w:firstRowFirstColumn="0" w:firstRowLastColumn="0" w:lastRowFirstColumn="0" w:lastRowLastColumn="0"/>
             </w:pPr>
-            <w:proofErr w:type="spellStart"/>
-            <w:r>
-              <w:t>Mô</w:t>
-            </w:r>
-            <w:proofErr w:type="spellEnd"/>
-            <w:r>
-              <w:t xml:space="preserve"> </w:t>
-            </w:r>
-            <w:proofErr w:type="spellStart"/>
-            <w:r>
-              <w:t>tả</w:t>
-            </w:r>
-            <w:proofErr w:type="spellEnd"/>
-            <w:r>
-              <w:t xml:space="preserve"> </w:t>
-            </w:r>
-            <w:proofErr w:type="spellStart"/>
-            <w:r>
-              <w:t>trạng</w:t>
-            </w:r>
-            <w:proofErr w:type="spellEnd"/>
-            <w:r>
-              <w:t xml:space="preserve"> </w:t>
-            </w:r>
-            <w:proofErr w:type="spellStart"/>
-            <w:r>
-              <w:t>thái</w:t>
-            </w:r>
-            <w:proofErr w:type="spellEnd"/>
+            <w:r>
+              <w:t>Mô tả trạng thái</w:t>
+            </w:r>
           </w:p>
           <w:p>
             <w:pPr>
@@ -1843,47 +1303,7 @@
               <w:cnfStyle w:val="000000100000" w:firstRow="0" w:lastRow="0" w:firstColumn="0" w:lastColumn="0" w:oddVBand="0" w:evenVBand="0" w:oddHBand="1" w:evenHBand="0" w:firstRowFirstColumn="0" w:firstRowLastColumn="0" w:lastRowFirstColumn="0" w:lastRowLastColumn="0"/>
             </w:pPr>
             <w:r>
-              <w:t>0: Non-Active (</w:t>
-            </w:r>
-            <w:proofErr w:type="spellStart"/>
-            <w:r>
-              <w:t>mới</w:t>
-            </w:r>
-            <w:proofErr w:type="spellEnd"/>
-            <w:r>
-              <w:t xml:space="preserve"> </w:t>
-            </w:r>
-            <w:proofErr w:type="spellStart"/>
-            <w:r>
-              <w:t>đăng</w:t>
-            </w:r>
-            <w:proofErr w:type="spellEnd"/>
-            <w:r>
-              <w:t xml:space="preserve"> </w:t>
-            </w:r>
-            <w:proofErr w:type="spellStart"/>
-            <w:r>
-              <w:t>ký</w:t>
-            </w:r>
-            <w:proofErr w:type="spellEnd"/>
-            <w:r>
-              <w:t xml:space="preserve"> </w:t>
-            </w:r>
-            <w:proofErr w:type="spellStart"/>
-            <w:r>
-              <w:t>thành</w:t>
-            </w:r>
-            <w:proofErr w:type="spellEnd"/>
-            <w:r>
-              <w:t xml:space="preserve"> </w:t>
-            </w:r>
-            <w:proofErr w:type="spellStart"/>
-            <w:r>
-              <w:t>viên</w:t>
-            </w:r>
-            <w:proofErr w:type="spellEnd"/>
-            <w:r>
-              <w:t>)</w:t>
+              <w:t>0: Non-Active (mới đăng ký thành viên)</w:t>
             </w:r>
           </w:p>
           <w:p>
@@ -1896,60 +1316,7 @@
               <w:cnfStyle w:val="000000100000" w:firstRow="0" w:lastRow="0" w:firstColumn="0" w:lastColumn="0" w:oddVBand="0" w:evenVBand="0" w:oddHBand="1" w:evenHBand="0" w:firstRowFirstColumn="0" w:firstRowLastColumn="0" w:lastRowFirstColumn="0" w:lastRowLastColumn="0"/>
             </w:pPr>
             <w:r>
-              <w:t>1:</w:t>
-            </w:r>
-            <w:bookmarkStart w:id="0" w:name="_GoBack"/>
-            <w:bookmarkEnd w:id="0"/>
-            <w:r>
-              <w:t xml:space="preserve"> Active (</w:t>
-            </w:r>
-            <w:proofErr w:type="spellStart"/>
-            <w:r>
-              <w:t>Trạng</w:t>
-            </w:r>
-            <w:proofErr w:type="spellEnd"/>
-            <w:r>
-              <w:t xml:space="preserve"> </w:t>
-            </w:r>
-            <w:proofErr w:type="spellStart"/>
-            <w:r>
-              <w:t>thái</w:t>
-            </w:r>
-            <w:proofErr w:type="spellEnd"/>
-            <w:r>
-              <w:t xml:space="preserve"> </w:t>
-            </w:r>
-            <w:proofErr w:type="spellStart"/>
-            <w:r>
-              <w:t>hoạt</w:t>
-            </w:r>
-            <w:proofErr w:type="spellEnd"/>
-            <w:r>
-              <w:t xml:space="preserve"> </w:t>
-            </w:r>
-            <w:proofErr w:type="spellStart"/>
-            <w:r>
-              <w:t>động</w:t>
-            </w:r>
-            <w:proofErr w:type="spellEnd"/>
-            <w:r>
-              <w:t xml:space="preserve"> </w:t>
-            </w:r>
-            <w:proofErr w:type="spellStart"/>
-            <w:r>
-              <w:t>bình</w:t>
-            </w:r>
-            <w:proofErr w:type="spellEnd"/>
-            <w:r>
-              <w:t xml:space="preserve"> </w:t>
-            </w:r>
-            <w:proofErr w:type="spellStart"/>
-            <w:r>
-              <w:t>thường</w:t>
-            </w:r>
-            <w:proofErr w:type="spellEnd"/>
-            <w:r>
-              <w:t>)</w:t>
+              <w:t>1: Active (Trạng thái hoạt động bình thường)</w:t>
             </w:r>
           </w:p>
           <w:p>
@@ -1962,55 +1329,7 @@
               <w:cnfStyle w:val="000000100000" w:firstRow="0" w:lastRow="0" w:firstColumn="0" w:lastColumn="0" w:oddVBand="0" w:evenVBand="0" w:oddHBand="1" w:evenHBand="0" w:firstRowFirstColumn="0" w:firstRowLastColumn="0" w:lastRowFirstColumn="0" w:lastRowLastColumn="0"/>
             </w:pPr>
             <w:r>
-              <w:t>2: Warning (</w:t>
-            </w:r>
-            <w:proofErr w:type="spellStart"/>
-            <w:r>
-              <w:t>khi</w:t>
-            </w:r>
-            <w:proofErr w:type="spellEnd"/>
-            <w:r>
-              <w:t xml:space="preserve"> </w:t>
-            </w:r>
-            <w:proofErr w:type="spellStart"/>
-            <w:r>
-              <w:t>gửi</w:t>
-            </w:r>
-            <w:proofErr w:type="spellEnd"/>
-            <w:r>
-              <w:t xml:space="preserve"> </w:t>
-            </w:r>
-            <w:proofErr w:type="spellStart"/>
-            <w:r>
-              <w:t>bài</w:t>
-            </w:r>
-            <w:proofErr w:type="spellEnd"/>
-            <w:r>
-              <w:t xml:space="preserve"> </w:t>
-            </w:r>
-            <w:proofErr w:type="spellStart"/>
-            <w:r>
-              <w:t>bị</w:t>
-            </w:r>
-            <w:proofErr w:type="spellEnd"/>
-            <w:r>
-              <w:t xml:space="preserve"> </w:t>
-            </w:r>
-            <w:proofErr w:type="spellStart"/>
-            <w:r>
-              <w:t>báo</w:t>
-            </w:r>
-            <w:proofErr w:type="spellEnd"/>
-            <w:r>
-              <w:t xml:space="preserve"> </w:t>
-            </w:r>
-            <w:proofErr w:type="spellStart"/>
-            <w:r>
-              <w:t>xấu</w:t>
-            </w:r>
-            <w:proofErr w:type="spellEnd"/>
-            <w:r>
-              <w:t>)</w:t>
+              <w:t>2: Warning (khi gửi bài bị báo xấu)</w:t>
             </w:r>
           </w:p>
           <w:p>
@@ -2026,13 +1345,8 @@
               <w:t>3</w:t>
             </w:r>
             <w:r>
-              <w:t xml:space="preserve">1: KIA 3 </w:t>
-            </w:r>
-            <w:proofErr w:type="spellStart"/>
-            <w:r>
-              <w:t>ngày</w:t>
-            </w:r>
-            <w:proofErr w:type="spellEnd"/>
+              <w:t>1: KIA 3 ngày</w:t>
+            </w:r>
           </w:p>
           <w:p>
             <w:pPr>
@@ -2044,13 +1358,8 @@
               <w:cnfStyle w:val="000000100000" w:firstRow="0" w:lastRow="0" w:firstColumn="0" w:lastColumn="0" w:oddVBand="0" w:evenVBand="0" w:oddHBand="1" w:evenHBand="0" w:firstRowFirstColumn="0" w:firstRowLastColumn="0" w:lastRowFirstColumn="0" w:lastRowLastColumn="0"/>
             </w:pPr>
             <w:r>
-              <w:t xml:space="preserve">32: KIA 1 </w:t>
-            </w:r>
-            <w:proofErr w:type="spellStart"/>
-            <w:r>
-              <w:t>tuần</w:t>
-            </w:r>
-            <w:proofErr w:type="spellEnd"/>
+              <w:t>32: KIA 1 tuần</w:t>
+            </w:r>
           </w:p>
           <w:p>
             <w:pPr>
@@ -2062,13 +1371,8 @@
               <w:cnfStyle w:val="000000100000" w:firstRow="0" w:lastRow="0" w:firstColumn="0" w:lastColumn="0" w:oddVBand="0" w:evenVBand="0" w:oddHBand="1" w:evenHBand="0" w:firstRowFirstColumn="0" w:firstRowLastColumn="0" w:lastRowFirstColumn="0" w:lastRowLastColumn="0"/>
             </w:pPr>
             <w:r>
-              <w:t xml:space="preserve">33: KIA 2 </w:t>
-            </w:r>
-            <w:proofErr w:type="spellStart"/>
-            <w:r>
-              <w:t>tuần</w:t>
-            </w:r>
-            <w:proofErr w:type="spellEnd"/>
+              <w:t>33: KIA 2 tuần</w:t>
+            </w:r>
           </w:p>
           <w:p>
             <w:pPr>
@@ -2080,13 +1384,8 @@
               <w:cnfStyle w:val="000000100000" w:firstRow="0" w:lastRow="0" w:firstColumn="0" w:lastColumn="0" w:oddVBand="0" w:evenVBand="0" w:oddHBand="1" w:evenHBand="0" w:firstRowFirstColumn="0" w:firstRowLastColumn="0" w:lastRowFirstColumn="0" w:lastRowLastColumn="0"/>
             </w:pPr>
             <w:r>
-              <w:t xml:space="preserve">34: KIA 3 </w:t>
-            </w:r>
-            <w:proofErr w:type="spellStart"/>
-            <w:r>
-              <w:t>tuần</w:t>
-            </w:r>
-            <w:proofErr w:type="spellEnd"/>
+              <w:t>34: KIA 3 tuần</w:t>
+            </w:r>
           </w:p>
           <w:p>
             <w:pPr>
@@ -2101,13 +1400,8 @@
               <w:t>35</w:t>
             </w:r>
             <w:r>
-              <w:t xml:space="preserve">: KIA 1 </w:t>
-            </w:r>
-            <w:proofErr w:type="spellStart"/>
-            <w:r>
-              <w:t>tháng</w:t>
-            </w:r>
-            <w:proofErr w:type="spellEnd"/>
+              <w:t>: KIA 1 tháng</w:t>
+            </w:r>
           </w:p>
           <w:p>
             <w:pPr>
@@ -2169,21 +1463,8 @@
               <w:ind w:firstLine="0"/>
               <w:cnfStyle w:val="000000010000" w:firstRow="0" w:lastRow="0" w:firstColumn="0" w:lastColumn="0" w:oddVBand="0" w:evenVBand="0" w:oddHBand="0" w:evenHBand="1" w:firstRowFirstColumn="0" w:firstRowLastColumn="0" w:lastRowFirstColumn="0" w:lastRowLastColumn="0"/>
             </w:pPr>
-            <w:proofErr w:type="spellStart"/>
-            <w:r>
-              <w:t>Ngày</w:t>
-            </w:r>
-            <w:proofErr w:type="spellEnd"/>
-            <w:r>
-              <w:t xml:space="preserve"> </w:t>
-            </w:r>
-            <w:proofErr w:type="spellStart"/>
-            <w:r>
-              <w:t>tạo</w:t>
-            </w:r>
-            <w:proofErr w:type="spellEnd"/>
-            <w:r>
-              <w:t xml:space="preserve"> user</w:t>
+            <w:r>
+              <w:t>Ngày tạo user</w:t>
             </w:r>
           </w:p>
         </w:tc>
@@ -2233,53 +1514,8 @@
               <w:ind w:firstLine="0"/>
               <w:cnfStyle w:val="000000100000" w:firstRow="0" w:lastRow="0" w:firstColumn="0" w:lastColumn="0" w:oddVBand="0" w:evenVBand="0" w:oddHBand="1" w:evenHBand="0" w:firstRowFirstColumn="0" w:firstRowLastColumn="0" w:lastRowFirstColumn="0" w:lastRowLastColumn="0"/>
             </w:pPr>
-            <w:proofErr w:type="spellStart"/>
-            <w:r>
-              <w:t>Số</w:t>
-            </w:r>
-            <w:proofErr w:type="spellEnd"/>
-            <w:r>
-              <w:t xml:space="preserve"> </w:t>
-            </w:r>
-            <w:proofErr w:type="spellStart"/>
-            <w:r>
-              <w:t>bài</w:t>
-            </w:r>
-            <w:proofErr w:type="spellEnd"/>
-            <w:r>
-              <w:t xml:space="preserve"> </w:t>
-            </w:r>
-            <w:proofErr w:type="spellStart"/>
-            <w:r>
-              <w:t>viết</w:t>
-            </w:r>
-            <w:proofErr w:type="spellEnd"/>
-            <w:r>
-              <w:t xml:space="preserve"> </w:t>
-            </w:r>
-            <w:proofErr w:type="spellStart"/>
-            <w:r>
-              <w:t>gửi</w:t>
-            </w:r>
-            <w:proofErr w:type="spellEnd"/>
-            <w:r>
-              <w:t xml:space="preserve"> </w:t>
-            </w:r>
-            <w:proofErr w:type="spellStart"/>
-            <w:r>
-              <w:t>lên</w:t>
-            </w:r>
-            <w:proofErr w:type="spellEnd"/>
-            <w:r>
-              <w:t xml:space="preserve"> </w:t>
-            </w:r>
-            <w:proofErr w:type="spellStart"/>
-            <w:r>
-              <w:t>của</w:t>
-            </w:r>
-            <w:proofErr w:type="spellEnd"/>
-            <w:r>
-              <w:t xml:space="preserve"> user</w:t>
+            <w:r>
+              <w:t>Số bài viết gửi lên của user</w:t>
             </w:r>
           </w:p>
         </w:tc>
@@ -2328,13 +1564,8 @@
               <w:ind w:firstLine="0"/>
               <w:cnfStyle w:val="000000010000" w:firstRow="0" w:lastRow="0" w:firstColumn="0" w:lastColumn="0" w:oddVBand="0" w:evenVBand="0" w:oddHBand="0" w:evenHBand="1" w:firstRowFirstColumn="0" w:firstRowLastColumn="0" w:lastRowFirstColumn="0" w:lastRowLastColumn="0"/>
             </w:pPr>
-            <w:proofErr w:type="spellStart"/>
-            <w:r>
-              <w:t>Ghi</w:t>
-            </w:r>
-            <w:proofErr w:type="spellEnd"/>
-            <w:r>
-              <w:t xml:space="preserve"> </w:t>
+            <w:r>
+              <w:t xml:space="preserve">Ghi </w:t>
             </w:r>
             <w:proofErr w:type="spellStart"/>
             <w:r>
@@ -2349,35 +1580,12 @@
       <w:pPr>
         <w:pStyle w:val="Heading1"/>
       </w:pPr>
-      <w:proofErr w:type="spellStart"/>
       <w:r>
         <w:t>Đề</w:t>
       </w:r>
-      <w:proofErr w:type="spellEnd"/>
       <w:r>
-        <w:t xml:space="preserve"> </w:t>
+        <w:t xml:space="preserve"> thi đại học</w:t>
       </w:r>
-      <w:proofErr w:type="spellStart"/>
-      <w:r>
-        <w:t>thi</w:t>
-      </w:r>
-      <w:proofErr w:type="spellEnd"/>
-      <w:r>
-        <w:t xml:space="preserve"> </w:t>
-      </w:r>
-      <w:proofErr w:type="spellStart"/>
-      <w:r>
-        <w:t>đại</w:t>
-      </w:r>
-      <w:proofErr w:type="spellEnd"/>
-      <w:r>
-        <w:t xml:space="preserve"> </w:t>
-      </w:r>
-      <w:proofErr w:type="spellStart"/>
-      <w:r>
-        <w:t>học</w:t>
-      </w:r>
-      <w:proofErr w:type="spellEnd"/>
       <w:r>
         <w:t xml:space="preserve"> </w:t>
       </w:r>
@@ -2418,19 +1626,9 @@
             <w:pPr>
               <w:ind w:firstLine="0"/>
             </w:pPr>
-            <w:proofErr w:type="spellStart"/>
-            <w:r>
-              <w:t>Thuộc</w:t>
-            </w:r>
-            <w:proofErr w:type="spellEnd"/>
-            <w:r>
-              <w:t xml:space="preserve"> </w:t>
-            </w:r>
-            <w:proofErr w:type="spellStart"/>
-            <w:r>
-              <w:t>tính</w:t>
-            </w:r>
-            <w:proofErr w:type="spellEnd"/>
+            <w:r>
+              <w:t>Thuộc tính</w:t>
+            </w:r>
           </w:p>
         </w:tc>
         <w:tc>
@@ -2442,27 +1640,9 @@
               <w:ind w:firstLine="0"/>
               <w:cnfStyle w:val="100000000000" w:firstRow="1" w:lastRow="0" w:firstColumn="0" w:lastColumn="0" w:oddVBand="0" w:evenVBand="0" w:oddHBand="0" w:evenHBand="0" w:firstRowFirstColumn="0" w:firstRowLastColumn="0" w:lastRowFirstColumn="0" w:lastRowLastColumn="0"/>
             </w:pPr>
-            <w:proofErr w:type="spellStart"/>
-            <w:r>
-              <w:t>Kiểu</w:t>
-            </w:r>
-            <w:proofErr w:type="spellEnd"/>
-            <w:r>
-              <w:t xml:space="preserve"> </w:t>
-            </w:r>
-            <w:proofErr w:type="spellStart"/>
-            <w:r>
-              <w:t>dữ</w:t>
-            </w:r>
-            <w:proofErr w:type="spellEnd"/>
-            <w:r>
-              <w:t xml:space="preserve"> </w:t>
-            </w:r>
-            <w:proofErr w:type="spellStart"/>
-            <w:r>
-              <w:t>liệu</w:t>
-            </w:r>
-            <w:proofErr w:type="spellEnd"/>
+            <w:r>
+              <w:t>Kiểu dữ liệu</w:t>
+            </w:r>
           </w:p>
         </w:tc>
         <w:tc>
@@ -2474,19 +1654,9 @@
               <w:ind w:firstLine="0"/>
               <w:cnfStyle w:val="100000000000" w:firstRow="1" w:lastRow="0" w:firstColumn="0" w:lastColumn="0" w:oddVBand="0" w:evenVBand="0" w:oddHBand="0" w:evenHBand="0" w:firstRowFirstColumn="0" w:firstRowLastColumn="0" w:lastRowFirstColumn="0" w:lastRowLastColumn="0"/>
             </w:pPr>
-            <w:proofErr w:type="spellStart"/>
-            <w:r>
-              <w:t>Mô</w:t>
-            </w:r>
-            <w:proofErr w:type="spellEnd"/>
-            <w:r>
-              <w:t xml:space="preserve"> </w:t>
-            </w:r>
-            <w:proofErr w:type="spellStart"/>
-            <w:r>
-              <w:t>tả</w:t>
-            </w:r>
-            <w:proofErr w:type="spellEnd"/>
+            <w:r>
+              <w:t>Mô tả</w:t>
+            </w:r>
           </w:p>
         </w:tc>
       </w:tr>
@@ -2552,44 +1722,8 @@
               <w:rPr>
                 <w:color w:val="FF0000"/>
               </w:rPr>
-              <w:t xml:space="preserve">ID </w:t>
-            </w:r>
-            <w:proofErr w:type="spellStart"/>
-            <w:r>
-              <w:rPr>
-                <w:color w:val="FF0000"/>
-              </w:rPr>
-              <w:t>của</w:t>
-            </w:r>
-            <w:proofErr w:type="spellEnd"/>
-            <w:r>
-              <w:rPr>
-                <w:color w:val="FF0000"/>
-              </w:rPr>
-              <w:t xml:space="preserve"> </w:t>
-            </w:r>
-            <w:proofErr w:type="spellStart"/>
-            <w:r>
-              <w:rPr>
-                <w:color w:val="FF0000"/>
-              </w:rPr>
-              <w:t>bài</w:t>
-            </w:r>
-            <w:proofErr w:type="spellEnd"/>
-            <w:r>
-              <w:rPr>
-                <w:color w:val="FF0000"/>
-              </w:rPr>
-              <w:t xml:space="preserve"> </w:t>
-            </w:r>
-            <w:proofErr w:type="spellStart"/>
-            <w:r>
-              <w:rPr>
-                <w:color w:val="FF0000"/>
-              </w:rPr>
-              <w:t>viết</w:t>
-            </w:r>
-            <w:proofErr w:type="spellEnd"/>
+              <w:t>ID của bài viết</w:t>
+            </w:r>
           </w:p>
         </w:tc>
       </w:tr>
@@ -2639,27 +1773,9 @@
               <w:ind w:firstLine="0"/>
               <w:cnfStyle w:val="000000010000" w:firstRow="0" w:lastRow="0" w:firstColumn="0" w:lastColumn="0" w:oddVBand="0" w:evenVBand="0" w:oddHBand="0" w:evenHBand="1" w:firstRowFirstColumn="0" w:firstRowLastColumn="0" w:lastRowFirstColumn="0" w:lastRowLastColumn="0"/>
             </w:pPr>
-            <w:proofErr w:type="spellStart"/>
-            <w:r>
-              <w:t>Tên</w:t>
-            </w:r>
-            <w:proofErr w:type="spellEnd"/>
-            <w:r>
-              <w:t xml:space="preserve"> </w:t>
-            </w:r>
-            <w:proofErr w:type="spellStart"/>
-            <w:r>
-              <w:t>bài</w:t>
-            </w:r>
-            <w:proofErr w:type="spellEnd"/>
-            <w:r>
-              <w:t xml:space="preserve"> </w:t>
-            </w:r>
-            <w:proofErr w:type="spellStart"/>
-            <w:r>
-              <w:t>viết</w:t>
-            </w:r>
-            <w:proofErr w:type="spellEnd"/>
+            <w:r>
+              <w:t>Tên bài viết</w:t>
+            </w:r>
           </w:p>
         </w:tc>
       </w:tr>
@@ -2706,27 +1822,9 @@
               <w:ind w:firstLine="0"/>
               <w:cnfStyle w:val="000000100000" w:firstRow="0" w:lastRow="0" w:firstColumn="0" w:lastColumn="0" w:oddVBand="0" w:evenVBand="0" w:oddHBand="1" w:evenHBand="0" w:firstRowFirstColumn="0" w:firstRowLastColumn="0" w:lastRowFirstColumn="0" w:lastRowLastColumn="0"/>
             </w:pPr>
-            <w:proofErr w:type="spellStart"/>
-            <w:r>
-              <w:t>Nội</w:t>
-            </w:r>
-            <w:proofErr w:type="spellEnd"/>
-            <w:r>
-              <w:t xml:space="preserve"> dung </w:t>
-            </w:r>
-            <w:proofErr w:type="spellStart"/>
-            <w:r>
-              <w:t>bài</w:t>
-            </w:r>
-            <w:proofErr w:type="spellEnd"/>
-            <w:r>
-              <w:t xml:space="preserve"> </w:t>
-            </w:r>
-            <w:proofErr w:type="spellStart"/>
-            <w:r>
-              <w:t>viết</w:t>
-            </w:r>
-            <w:proofErr w:type="spellEnd"/>
+            <w:r>
+              <w:t>Nội dung bài viết</w:t>
+            </w:r>
           </w:p>
         </w:tc>
       </w:tr>
@@ -2776,19 +1874,9 @@
               <w:ind w:firstLine="0"/>
               <w:cnfStyle w:val="000000010000" w:firstRow="0" w:lastRow="0" w:firstColumn="0" w:lastColumn="0" w:oddVBand="0" w:evenVBand="0" w:oddHBand="0" w:evenHBand="1" w:firstRowFirstColumn="0" w:firstRowLastColumn="0" w:lastRowFirstColumn="0" w:lastRowLastColumn="0"/>
             </w:pPr>
-            <w:proofErr w:type="spellStart"/>
-            <w:r>
-              <w:t>Tác</w:t>
-            </w:r>
-            <w:proofErr w:type="spellEnd"/>
-            <w:r>
-              <w:t xml:space="preserve"> </w:t>
-            </w:r>
-            <w:proofErr w:type="spellStart"/>
-            <w:r>
-              <w:t>giả</w:t>
-            </w:r>
-            <w:proofErr w:type="spellEnd"/>
+            <w:r>
+              <w:t>Tác giả</w:t>
+            </w:r>
           </w:p>
         </w:tc>
       </w:tr>
@@ -2835,19 +1923,9 @@
               <w:ind w:firstLine="0"/>
               <w:cnfStyle w:val="000000100000" w:firstRow="0" w:lastRow="0" w:firstColumn="0" w:lastColumn="0" w:oddVBand="0" w:evenVBand="0" w:oddHBand="1" w:evenHBand="0" w:firstRowFirstColumn="0" w:firstRowLastColumn="0" w:lastRowFirstColumn="0" w:lastRowLastColumn="0"/>
             </w:pPr>
-            <w:proofErr w:type="spellStart"/>
-            <w:r>
-              <w:t>Ngày</w:t>
-            </w:r>
-            <w:proofErr w:type="spellEnd"/>
-            <w:r>
-              <w:t xml:space="preserve"> </w:t>
-            </w:r>
-            <w:proofErr w:type="spellStart"/>
-            <w:r>
-              <w:t>gửi</w:t>
-            </w:r>
-            <w:proofErr w:type="spellEnd"/>
+            <w:r>
+              <w:t>Ngày gửi</w:t>
+            </w:r>
           </w:p>
         </w:tc>
       </w:tr>
@@ -2894,35 +1972,9 @@
               <w:ind w:firstLine="0"/>
               <w:cnfStyle w:val="000000010000" w:firstRow="0" w:lastRow="0" w:firstColumn="0" w:lastColumn="0" w:oddVBand="0" w:evenVBand="0" w:oddHBand="0" w:evenHBand="1" w:firstRowFirstColumn="0" w:firstRowLastColumn="0" w:lastRowFirstColumn="0" w:lastRowLastColumn="0"/>
             </w:pPr>
-            <w:proofErr w:type="spellStart"/>
-            <w:r>
-              <w:t>Mô</w:t>
-            </w:r>
-            <w:proofErr w:type="spellEnd"/>
-            <w:r>
-              <w:t xml:space="preserve"> </w:t>
-            </w:r>
-            <w:proofErr w:type="spellStart"/>
-            <w:r>
-              <w:t>tả</w:t>
-            </w:r>
-            <w:proofErr w:type="spellEnd"/>
-            <w:r>
-              <w:t xml:space="preserve"> </w:t>
-            </w:r>
-            <w:proofErr w:type="spellStart"/>
-            <w:r>
-              <w:t>trạng</w:t>
-            </w:r>
-            <w:proofErr w:type="spellEnd"/>
-            <w:r>
-              <w:t xml:space="preserve"> </w:t>
-            </w:r>
-            <w:proofErr w:type="spellStart"/>
-            <w:r>
-              <w:t>thái</w:t>
-            </w:r>
-            <w:proofErr w:type="spellEnd"/>
+            <w:r>
+              <w:t>Mô tả trạng thái</w:t>
+            </w:r>
           </w:p>
           <w:p>
             <w:pPr>
@@ -2934,31 +1986,7 @@
               <w:cnfStyle w:val="000000010000" w:firstRow="0" w:lastRow="0" w:firstColumn="0" w:lastColumn="0" w:oddVBand="0" w:evenVBand="0" w:oddHBand="0" w:evenHBand="1" w:firstRowFirstColumn="0" w:firstRowLastColumn="0" w:lastRowFirstColumn="0" w:lastRowLastColumn="0"/>
             </w:pPr>
             <w:r>
-              <w:t>0. Uncheck (</w:t>
-            </w:r>
-            <w:proofErr w:type="spellStart"/>
-            <w:r>
-              <w:t>Chưa</w:t>
-            </w:r>
-            <w:proofErr w:type="spellEnd"/>
-            <w:r>
-              <w:t xml:space="preserve"> </w:t>
-            </w:r>
-            <w:proofErr w:type="spellStart"/>
-            <w:r>
-              <w:t>kiểm</w:t>
-            </w:r>
-            <w:proofErr w:type="spellEnd"/>
-            <w:r>
-              <w:t xml:space="preserve"> </w:t>
-            </w:r>
-            <w:proofErr w:type="spellStart"/>
-            <w:r>
-              <w:t>duyệt</w:t>
-            </w:r>
-            <w:proofErr w:type="spellEnd"/>
-            <w:r>
-              <w:t>)</w:t>
+              <w:t>0. Uncheck (Chưa kiểm duyệt)</w:t>
             </w:r>
           </w:p>
           <w:p>
@@ -2971,31 +1999,7 @@
               <w:cnfStyle w:val="000000010000" w:firstRow="0" w:lastRow="0" w:firstColumn="0" w:lastColumn="0" w:oddVBand="0" w:evenVBand="0" w:oddHBand="0" w:evenHBand="1" w:firstRowFirstColumn="0" w:firstRowLastColumn="0" w:lastRowFirstColumn="0" w:lastRowLastColumn="0"/>
             </w:pPr>
             <w:r>
-              <w:t>1. Checked (</w:t>
-            </w:r>
-            <w:proofErr w:type="spellStart"/>
-            <w:r>
-              <w:t>Đã</w:t>
-            </w:r>
-            <w:proofErr w:type="spellEnd"/>
-            <w:r>
-              <w:t xml:space="preserve"> </w:t>
-            </w:r>
-            <w:proofErr w:type="spellStart"/>
-            <w:r>
-              <w:t>kiểm</w:t>
-            </w:r>
-            <w:proofErr w:type="spellEnd"/>
-            <w:r>
-              <w:t xml:space="preserve"> </w:t>
-            </w:r>
-            <w:proofErr w:type="spellStart"/>
-            <w:r>
-              <w:t>duyệt</w:t>
-            </w:r>
-            <w:proofErr w:type="spellEnd"/>
-            <w:r>
-              <w:t>)</w:t>
+              <w:t>1. Checked (Đã kiểm duyệt)</w:t>
             </w:r>
           </w:p>
           <w:p>
@@ -3008,31 +2012,7 @@
               <w:cnfStyle w:val="000000010000" w:firstRow="0" w:lastRow="0" w:firstColumn="0" w:lastColumn="0" w:oddVBand="0" w:evenVBand="0" w:oddHBand="0" w:evenHBand="1" w:firstRowFirstColumn="0" w:firstRowLastColumn="0" w:lastRowFirstColumn="0" w:lastRowLastColumn="0"/>
             </w:pPr>
             <w:r>
-              <w:t>2. Bad (</w:t>
-            </w:r>
-            <w:proofErr w:type="spellStart"/>
-            <w:r>
-              <w:t>Bị</w:t>
-            </w:r>
-            <w:proofErr w:type="spellEnd"/>
-            <w:r>
-              <w:t xml:space="preserve"> </w:t>
-            </w:r>
-            <w:proofErr w:type="spellStart"/>
-            <w:r>
-              <w:t>báo</w:t>
-            </w:r>
-            <w:proofErr w:type="spellEnd"/>
-            <w:r>
-              <w:t xml:space="preserve"> </w:t>
-            </w:r>
-            <w:proofErr w:type="spellStart"/>
-            <w:r>
-              <w:t>xấu</w:t>
-            </w:r>
-            <w:proofErr w:type="spellEnd"/>
-            <w:r>
-              <w:t>)</w:t>
+              <w:t>2. Bad (Bị báo xấu)</w:t>
             </w:r>
           </w:p>
         </w:tc>
@@ -3080,29 +2060,8 @@
               <w:ind w:firstLine="0"/>
               <w:cnfStyle w:val="000000100000" w:firstRow="0" w:lastRow="0" w:firstColumn="0" w:lastColumn="0" w:oddVBand="0" w:evenVBand="0" w:oddHBand="1" w:evenHBand="0" w:firstRowFirstColumn="0" w:firstRowLastColumn="0" w:lastRowFirstColumn="0" w:lastRowLastColumn="0"/>
             </w:pPr>
-            <w:proofErr w:type="spellStart"/>
-            <w:r>
-              <w:t>Đề</w:t>
-            </w:r>
-            <w:proofErr w:type="spellEnd"/>
-            <w:r>
-              <w:t xml:space="preserve"> </w:t>
-            </w:r>
-            <w:proofErr w:type="spellStart"/>
-            <w:r>
-              <w:t>thi</w:t>
-            </w:r>
-            <w:proofErr w:type="spellEnd"/>
-            <w:r>
-              <w:t xml:space="preserve"> </w:t>
-            </w:r>
-            <w:proofErr w:type="spellStart"/>
-            <w:r>
-              <w:t>cao</w:t>
-            </w:r>
-            <w:proofErr w:type="spellEnd"/>
-            <w:r>
-              <w:t xml:space="preserve"> </w:t>
+            <w:r>
+              <w:t xml:space="preserve">Đề thi cao </w:t>
             </w:r>
             <w:proofErr w:type="spellStart"/>
             <w:r>
@@ -3110,21 +2069,8 @@
             </w:r>
             <w:proofErr w:type="spellEnd"/>
             <w:r>
-              <w:t xml:space="preserve"> hay </w:t>
-            </w:r>
-            <w:proofErr w:type="spellStart"/>
-            <w:r>
-              <w:t>đại</w:t>
-            </w:r>
-            <w:proofErr w:type="spellEnd"/>
-            <w:r>
-              <w:t xml:space="preserve"> </w:t>
-            </w:r>
-            <w:proofErr w:type="spellStart"/>
-            <w:r>
-              <w:t>học</w:t>
-            </w:r>
-            <w:proofErr w:type="spellEnd"/>
+              <w:t xml:space="preserve"> hay đại học</w:t>
+            </w:r>
           </w:p>
           <w:p>
             <w:pPr>
@@ -3141,21 +2087,8 @@
             </w:r>
             <w:proofErr w:type="gramEnd"/>
             <w:r>
-              <w:t xml:space="preserve">. </w:t>
-            </w:r>
-            <w:proofErr w:type="spellStart"/>
-            <w:r>
-              <w:t>Đại</w:t>
-            </w:r>
-            <w:proofErr w:type="spellEnd"/>
-            <w:r>
-              <w:t xml:space="preserve"> </w:t>
-            </w:r>
-            <w:proofErr w:type="spellStart"/>
-            <w:r>
-              <w:t>học</w:t>
-            </w:r>
-            <w:proofErr w:type="spellEnd"/>
+              <w:t>. Đại học</w:t>
+            </w:r>
           </w:p>
           <w:p>
             <w:pPr>
@@ -3225,19 +2158,9 @@
               <w:ind w:firstLine="0"/>
               <w:cnfStyle w:val="000000010000" w:firstRow="0" w:lastRow="0" w:firstColumn="0" w:lastColumn="0" w:oddVBand="0" w:evenVBand="0" w:oddHBand="0" w:evenHBand="1" w:firstRowFirstColumn="0" w:firstRowLastColumn="0" w:lastRowFirstColumn="0" w:lastRowLastColumn="0"/>
             </w:pPr>
-            <w:proofErr w:type="spellStart"/>
-            <w:r>
-              <w:t>Khối</w:t>
-            </w:r>
-            <w:proofErr w:type="spellEnd"/>
-            <w:r>
-              <w:t xml:space="preserve"> </w:t>
-            </w:r>
-            <w:proofErr w:type="spellStart"/>
-            <w:r>
-              <w:t>thi</w:t>
-            </w:r>
-            <w:proofErr w:type="spellEnd"/>
+            <w:r>
+              <w:t>Khối thi</w:t>
+            </w:r>
           </w:p>
           <w:p>
             <w:pPr>
@@ -3249,15 +2172,7 @@
               <w:cnfStyle w:val="000000010000" w:firstRow="0" w:lastRow="0" w:firstColumn="0" w:lastColumn="0" w:oddVBand="0" w:evenVBand="0" w:oddHBand="0" w:evenHBand="1" w:firstRowFirstColumn="0" w:firstRowLastColumn="0" w:lastRowFirstColumn="0" w:lastRowLastColumn="0"/>
             </w:pPr>
             <w:r>
-              <w:t xml:space="preserve">0. </w:t>
-            </w:r>
-            <w:proofErr w:type="spellStart"/>
-            <w:r>
-              <w:t>Khối</w:t>
-            </w:r>
-            <w:proofErr w:type="spellEnd"/>
-            <w:r>
-              <w:t xml:space="preserve"> A</w:t>
+              <w:t>0. Khối A</w:t>
             </w:r>
           </w:p>
           <w:p>
@@ -3270,15 +2185,7 @@
               <w:cnfStyle w:val="000000010000" w:firstRow="0" w:lastRow="0" w:firstColumn="0" w:lastColumn="0" w:oddVBand="0" w:evenVBand="0" w:oddHBand="0" w:evenHBand="1" w:firstRowFirstColumn="0" w:firstRowLastColumn="0" w:lastRowFirstColumn="0" w:lastRowLastColumn="0"/>
             </w:pPr>
             <w:r>
-              <w:t xml:space="preserve">1. </w:t>
-            </w:r>
-            <w:proofErr w:type="spellStart"/>
-            <w:r>
-              <w:t>Khối</w:t>
-            </w:r>
-            <w:proofErr w:type="spellEnd"/>
-            <w:r>
-              <w:t xml:space="preserve"> B</w:t>
+              <w:t>1. Khối B</w:t>
             </w:r>
           </w:p>
           <w:p>
@@ -3291,15 +2198,7 @@
               <w:cnfStyle w:val="000000010000" w:firstRow="0" w:lastRow="0" w:firstColumn="0" w:lastColumn="0" w:oddVBand="0" w:evenVBand="0" w:oddHBand="0" w:evenHBand="1" w:firstRowFirstColumn="0" w:firstRowLastColumn="0" w:lastRowFirstColumn="0" w:lastRowLastColumn="0"/>
             </w:pPr>
             <w:r>
-              <w:t xml:space="preserve">2. </w:t>
-            </w:r>
-            <w:proofErr w:type="spellStart"/>
-            <w:r>
-              <w:t>Khối</w:t>
-            </w:r>
-            <w:proofErr w:type="spellEnd"/>
-            <w:r>
-              <w:t xml:space="preserve"> C</w:t>
+              <w:t>2. Khối C</w:t>
             </w:r>
           </w:p>
           <w:p>
@@ -3312,15 +2211,7 @@
               <w:cnfStyle w:val="000000010000" w:firstRow="0" w:lastRow="0" w:firstColumn="0" w:lastColumn="0" w:oddVBand="0" w:evenVBand="0" w:oddHBand="0" w:evenHBand="1" w:firstRowFirstColumn="0" w:firstRowLastColumn="0" w:lastRowFirstColumn="0" w:lastRowLastColumn="0"/>
             </w:pPr>
             <w:r>
-              <w:t xml:space="preserve">3. </w:t>
-            </w:r>
-            <w:proofErr w:type="spellStart"/>
-            <w:r>
-              <w:t>Khối</w:t>
-            </w:r>
-            <w:proofErr w:type="spellEnd"/>
-            <w:r>
-              <w:t xml:space="preserve"> D</w:t>
+              <w:t>3. Khối D</w:t>
             </w:r>
           </w:p>
           <w:p>
@@ -3333,13 +2224,8 @@
               <w:cnfStyle w:val="000000010000" w:firstRow="0" w:lastRow="0" w:firstColumn="0" w:lastColumn="0" w:oddVBand="0" w:evenVBand="0" w:oddHBand="0" w:evenHBand="1" w:firstRowFirstColumn="0" w:firstRowLastColumn="0" w:lastRowFirstColumn="0" w:lastRowLastColumn="0"/>
             </w:pPr>
             <w:r>
-              <w:t xml:space="preserve">4. </w:t>
-            </w:r>
-            <w:proofErr w:type="spellStart"/>
-            <w:r>
-              <w:t>Khác</w:t>
-            </w:r>
-            <w:proofErr w:type="spellEnd"/>
+              <w:t>4. Khác</w:t>
+            </w:r>
           </w:p>
         </w:tc>
       </w:tr>
@@ -3386,9 +2272,368 @@
               <w:ind w:firstLine="0"/>
               <w:cnfStyle w:val="000000100000" w:firstRow="0" w:lastRow="0" w:firstColumn="0" w:lastColumn="0" w:oddVBand="0" w:evenVBand="0" w:oddHBand="1" w:evenHBand="0" w:firstRowFirstColumn="0" w:firstRowLastColumn="0" w:lastRowFirstColumn="0" w:lastRowLastColumn="0"/>
             </w:pPr>
-            <w:proofErr w:type="spellStart"/>
-            <w:r>
-              <w:t>Đề</w:t>
+            <w:r>
+              <w:t>Đề thi năm nào?</w:t>
+            </w:r>
+          </w:p>
+        </w:tc>
+      </w:tr>
+      <w:tr>
+        <w:trPr>
+          <w:cnfStyle w:val="000000010000" w:firstRow="0" w:lastRow="0" w:firstColumn="0" w:lastColumn="0" w:oddVBand="0" w:evenVBand="0" w:oddHBand="0" w:evenHBand="1" w:firstRowFirstColumn="0" w:firstRowLastColumn="0" w:lastRowFirstColumn="0" w:lastRowLastColumn="0"/>
+        </w:trPr>
+        <w:tc>
+          <w:tcPr>
+            <w:cnfStyle w:val="001000000000" w:firstRow="0" w:lastRow="0" w:firstColumn="1" w:lastColumn="0" w:oddVBand="0" w:evenVBand="0" w:oddHBand="0" w:evenHBand="0" w:firstRowFirstColumn="0" w:firstRowLastColumn="0" w:lastRowFirstColumn="0" w:lastRowLastColumn="0"/>
+            <w:tcW w:w="2970" w:type="dxa"/>
+          </w:tcPr>
+          <w:p>
+            <w:pPr>
+              <w:ind w:firstLine="0"/>
+            </w:pPr>
+            <w:r>
+              <w:t>Solving</w:t>
+            </w:r>
+          </w:p>
+        </w:tc>
+        <w:tc>
+          <w:tcPr>
+            <w:tcW w:w="1800" w:type="dxa"/>
+          </w:tcPr>
+          <w:p>
+            <w:pPr>
+              <w:ind w:firstLine="0"/>
+              <w:cnfStyle w:val="000000010000" w:firstRow="0" w:lastRow="0" w:firstColumn="0" w:lastColumn="0" w:oddVBand="0" w:evenVBand="0" w:oddHBand="0" w:evenHBand="1" w:firstRowFirstColumn="0" w:firstRowLastColumn="0" w:lastRowFirstColumn="0" w:lastRowLastColumn="0"/>
+            </w:pPr>
+            <w:proofErr w:type="spellStart"/>
+            <w:r>
+              <w:t>ntext</w:t>
+            </w:r>
+            <w:proofErr w:type="spellEnd"/>
+          </w:p>
+        </w:tc>
+        <w:tc>
+          <w:tcPr>
+            <w:tcW w:w="5130" w:type="dxa"/>
+          </w:tcPr>
+          <w:p>
+            <w:pPr>
+              <w:ind w:firstLine="0"/>
+              <w:cnfStyle w:val="000000010000" w:firstRow="0" w:lastRow="0" w:firstColumn="0" w:lastColumn="0" w:oddVBand="0" w:evenVBand="0" w:oddHBand="0" w:evenHBand="1" w:firstRowFirstColumn="0" w:firstRowLastColumn="0" w:lastRowFirstColumn="0" w:lastRowLastColumn="0"/>
+            </w:pPr>
+            <w:r>
+              <w:t>Hướng dẫn giải của trung tâm</w:t>
+            </w:r>
+          </w:p>
+        </w:tc>
+      </w:tr>
+      <w:tr>
+        <w:trPr>
+          <w:cnfStyle w:val="000000100000" w:firstRow="0" w:lastRow="0" w:firstColumn="0" w:lastColumn="0" w:oddVBand="0" w:evenVBand="0" w:oddHBand="1" w:evenHBand="0" w:firstRowFirstColumn="0" w:firstRowLastColumn="0" w:lastRowFirstColumn="0" w:lastRowLastColumn="0"/>
+        </w:trPr>
+        <w:tc>
+          <w:tcPr>
+            <w:cnfStyle w:val="001000000000" w:firstRow="0" w:lastRow="0" w:firstColumn="1" w:lastColumn="0" w:oddVBand="0" w:evenVBand="0" w:oddHBand="0" w:evenHBand="0" w:firstRowFirstColumn="0" w:firstRowLastColumn="0" w:lastRowFirstColumn="0" w:lastRowLastColumn="0"/>
+            <w:tcW w:w="2970" w:type="dxa"/>
+          </w:tcPr>
+          <w:p>
+            <w:pPr>
+              <w:ind w:firstLine="0"/>
+            </w:pPr>
+            <w:r>
+              <w:t>Point</w:t>
+            </w:r>
+          </w:p>
+        </w:tc>
+        <w:tc>
+          <w:tcPr>
+            <w:tcW w:w="1800" w:type="dxa"/>
+          </w:tcPr>
+          <w:p>
+            <w:pPr>
+              <w:ind w:firstLine="0"/>
+              <w:cnfStyle w:val="000000100000" w:firstRow="0" w:lastRow="0" w:firstColumn="0" w:lastColumn="0" w:oddVBand="0" w:evenVBand="0" w:oddHBand="1" w:evenHBand="0" w:firstRowFirstColumn="0" w:firstRowLastColumn="0" w:lastRowFirstColumn="0" w:lastRowLastColumn="0"/>
+            </w:pPr>
+            <w:proofErr w:type="spellStart"/>
+            <w:r>
+              <w:t>int</w:t>
+            </w:r>
+            <w:proofErr w:type="spellEnd"/>
+          </w:p>
+        </w:tc>
+        <w:tc>
+          <w:tcPr>
+            <w:tcW w:w="5130" w:type="dxa"/>
+          </w:tcPr>
+          <w:p>
+            <w:pPr>
+              <w:ind w:firstLine="0"/>
+              <w:cnfStyle w:val="000000100000" w:firstRow="0" w:lastRow="0" w:firstColumn="0" w:lastColumn="0" w:oddVBand="0" w:evenVBand="0" w:oddHBand="1" w:evenHBand="0" w:firstRowFirstColumn="0" w:firstRowLastColumn="0" w:lastRowFirstColumn="0" w:lastRowLastColumn="0"/>
+            </w:pPr>
+            <w:r>
+              <w:t>Điểm bài viết</w:t>
+            </w:r>
+          </w:p>
+        </w:tc>
+      </w:tr>
+      <w:tr>
+        <w:trPr>
+          <w:cnfStyle w:val="000000010000" w:firstRow="0" w:lastRow="0" w:firstColumn="0" w:lastColumn="0" w:oddVBand="0" w:evenVBand="0" w:oddHBand="0" w:evenHBand="1" w:firstRowFirstColumn="0" w:firstRowLastColumn="0" w:lastRowFirstColumn="0" w:lastRowLastColumn="0"/>
+        </w:trPr>
+        <w:tc>
+          <w:tcPr>
+            <w:cnfStyle w:val="001000000000" w:firstRow="0" w:lastRow="0" w:firstColumn="1" w:lastColumn="0" w:oddVBand="0" w:evenVBand="0" w:oddHBand="0" w:evenHBand="0" w:firstRowFirstColumn="0" w:firstRowLastColumn="0" w:lastRowFirstColumn="0" w:lastRowLastColumn="0"/>
+            <w:tcW w:w="2970" w:type="dxa"/>
+          </w:tcPr>
+          <w:p>
+            <w:pPr>
+              <w:ind w:firstLine="0"/>
+            </w:pPr>
+            <w:r>
+              <w:t>Tag</w:t>
+            </w:r>
+          </w:p>
+        </w:tc>
+        <w:tc>
+          <w:tcPr>
+            <w:tcW w:w="1800" w:type="dxa"/>
+          </w:tcPr>
+          <w:p>
+            <w:pPr>
+              <w:ind w:firstLine="0"/>
+              <w:cnfStyle w:val="000000010000" w:firstRow="0" w:lastRow="0" w:firstColumn="0" w:lastColumn="0" w:oddVBand="0" w:evenVBand="0" w:oddHBand="0" w:evenHBand="1" w:firstRowFirstColumn="0" w:firstRowLastColumn="0" w:lastRowFirstColumn="0" w:lastRowLastColumn="0"/>
+            </w:pPr>
+            <w:proofErr w:type="spellStart"/>
+            <w:r>
+              <w:t>nvarchar</w:t>
+            </w:r>
+            <w:proofErr w:type="spellEnd"/>
+            <w:r>
+              <w:t xml:space="preserve"> (254)</w:t>
+            </w:r>
+          </w:p>
+        </w:tc>
+        <w:tc>
+          <w:tcPr>
+            <w:tcW w:w="5130" w:type="dxa"/>
+          </w:tcPr>
+          <w:p>
+            <w:pPr>
+              <w:ind w:firstLine="0"/>
+              <w:cnfStyle w:val="000000010000" w:firstRow="0" w:lastRow="0" w:firstColumn="0" w:lastColumn="0" w:oddVBand="0" w:evenVBand="0" w:oddHBand="0" w:evenHBand="1" w:firstRowFirstColumn="0" w:firstRowLastColumn="0" w:lastRowFirstColumn="0" w:lastRowLastColumn="0"/>
+            </w:pPr>
+          </w:p>
+        </w:tc>
+      </w:tr>
+      <w:tr>
+        <w:trPr>
+          <w:cnfStyle w:val="000000100000" w:firstRow="0" w:lastRow="0" w:firstColumn="0" w:lastColumn="0" w:oddVBand="0" w:evenVBand="0" w:oddHBand="1" w:evenHBand="0" w:firstRowFirstColumn="0" w:firstRowLastColumn="0" w:lastRowFirstColumn="0" w:lastRowLastColumn="0"/>
+        </w:trPr>
+        <w:tc>
+          <w:tcPr>
+            <w:cnfStyle w:val="001000000000" w:firstRow="0" w:lastRow="0" w:firstColumn="1" w:lastColumn="0" w:oddVBand="0" w:evenVBand="0" w:oddHBand="0" w:evenHBand="0" w:firstRowFirstColumn="0" w:firstRowLastColumn="0" w:lastRowFirstColumn="0" w:lastRowLastColumn="0"/>
+            <w:tcW w:w="2970" w:type="dxa"/>
+          </w:tcPr>
+          <w:p>
+            <w:pPr>
+              <w:ind w:firstLine="0"/>
+            </w:pPr>
+            <w:r>
+              <w:t>Location</w:t>
+            </w:r>
+          </w:p>
+        </w:tc>
+        <w:tc>
+          <w:tcPr>
+            <w:tcW w:w="1800" w:type="dxa"/>
+          </w:tcPr>
+          <w:p>
+            <w:pPr>
+              <w:ind w:firstLine="0"/>
+              <w:cnfStyle w:val="000000100000" w:firstRow="0" w:lastRow="0" w:firstColumn="0" w:lastColumn="0" w:oddVBand="0" w:evenVBand="0" w:oddHBand="1" w:evenHBand="0" w:firstRowFirstColumn="0" w:firstRowLastColumn="0" w:lastRowFirstColumn="0" w:lastRowLastColumn="0"/>
+            </w:pPr>
+            <w:proofErr w:type="spellStart"/>
+            <w:r>
+              <w:t>Nvarchar</w:t>
+            </w:r>
+            <w:proofErr w:type="spellEnd"/>
+            <w:r>
+              <w:t>(100)</w:t>
+            </w:r>
+          </w:p>
+        </w:tc>
+        <w:tc>
+          <w:tcPr>
+            <w:tcW w:w="5130" w:type="dxa"/>
+          </w:tcPr>
+          <w:p>
+            <w:pPr>
+              <w:ind w:firstLine="0"/>
+              <w:cnfStyle w:val="000000100000" w:firstRow="0" w:lastRow="0" w:firstColumn="0" w:lastColumn="0" w:oddVBand="0" w:evenVBand="0" w:oddHBand="1" w:evenHBand="0" w:firstRowFirstColumn="0" w:firstRowLastColumn="0" w:lastRowFirstColumn="0" w:lastRowLastColumn="0"/>
+            </w:pPr>
+            <w:proofErr w:type="spellStart"/>
+            <w:r>
+              <w:t>Nơi</w:t>
+            </w:r>
+            <w:proofErr w:type="spellEnd"/>
+            <w:r>
+              <w:t xml:space="preserve"> chứa bài viết</w:t>
+            </w:r>
+          </w:p>
+        </w:tc>
+      </w:tr>
+      <w:tr>
+        <w:trPr>
+          <w:cnfStyle w:val="000000010000" w:firstRow="0" w:lastRow="0" w:firstColumn="0" w:lastColumn="0" w:oddVBand="0" w:evenVBand="0" w:oddHBand="0" w:evenHBand="1" w:firstRowFirstColumn="0" w:firstRowLastColumn="0" w:lastRowFirstColumn="0" w:lastRowLastColumn="0"/>
+        </w:trPr>
+        <w:tc>
+          <w:tcPr>
+            <w:cnfStyle w:val="001000000000" w:firstRow="0" w:lastRow="0" w:firstColumn="1" w:lastColumn="0" w:oddVBand="0" w:evenVBand="0" w:oddHBand="0" w:evenHBand="0" w:firstRowFirstColumn="0" w:firstRowLastColumn="0" w:lastRowFirstColumn="0" w:lastRowLastColumn="0"/>
+            <w:tcW w:w="2970" w:type="dxa"/>
+          </w:tcPr>
+          <w:p>
+            <w:pPr>
+              <w:ind w:firstLine="0"/>
+            </w:pPr>
+            <w:r>
+              <w:t>Thumbnail</w:t>
+            </w:r>
+          </w:p>
+        </w:tc>
+        <w:tc>
+          <w:tcPr>
+            <w:tcW w:w="1800" w:type="dxa"/>
+          </w:tcPr>
+          <w:p>
+            <w:pPr>
+              <w:ind w:firstLine="0"/>
+              <w:cnfStyle w:val="000000010000" w:firstRow="0" w:lastRow="0" w:firstColumn="0" w:lastColumn="0" w:oddVBand="0" w:evenVBand="0" w:oddHBand="0" w:evenHBand="1" w:firstRowFirstColumn="0" w:firstRowLastColumn="0" w:lastRowFirstColumn="0" w:lastRowLastColumn="0"/>
+            </w:pPr>
+            <w:proofErr w:type="spellStart"/>
+            <w:r>
+              <w:t>Nvarchar</w:t>
+            </w:r>
+            <w:proofErr w:type="spellEnd"/>
+            <w:r>
+              <w:t>(100)</w:t>
+            </w:r>
+          </w:p>
+        </w:tc>
+        <w:tc>
+          <w:tcPr>
+            <w:tcW w:w="5130" w:type="dxa"/>
+          </w:tcPr>
+          <w:p>
+            <w:pPr>
+              <w:ind w:firstLine="0"/>
+              <w:cnfStyle w:val="000000010000" w:firstRow="0" w:lastRow="0" w:firstColumn="0" w:lastColumn="0" w:oddVBand="0" w:evenVBand="0" w:oddHBand="0" w:evenHBand="1" w:firstRowFirstColumn="0" w:firstRowLastColumn="0" w:lastRowFirstColumn="0" w:lastRowLastColumn="0"/>
+            </w:pPr>
+            <w:r>
+              <w:t>Hình thumbnail</w:t>
+            </w:r>
+          </w:p>
+        </w:tc>
+      </w:tr>
+      <w:tr>
+        <w:trPr>
+          <w:cnfStyle w:val="000000100000" w:firstRow="0" w:lastRow="0" w:firstColumn="0" w:lastColumn="0" w:oddVBand="0" w:evenVBand="0" w:oddHBand="1" w:evenHBand="0" w:firstRowFirstColumn="0" w:firstRowLastColumn="0" w:lastRowFirstColumn="0" w:lastRowLastColumn="0"/>
+        </w:trPr>
+        <w:tc>
+          <w:tcPr>
+            <w:cnfStyle w:val="001000000000" w:firstRow="0" w:lastRow="0" w:firstColumn="1" w:lastColumn="0" w:oddVBand="0" w:evenVBand="0" w:oddHBand="0" w:evenHBand="0" w:firstRowFirstColumn="0" w:firstRowLastColumn="0" w:lastRowFirstColumn="0" w:lastRowLastColumn="0"/>
+            <w:tcW w:w="2970" w:type="dxa"/>
+          </w:tcPr>
+          <w:p>
+            <w:pPr>
+              <w:ind w:firstLine="0"/>
+            </w:pPr>
+            <w:r>
+              <w:t>Comments</w:t>
+            </w:r>
+          </w:p>
+        </w:tc>
+        <w:tc>
+          <w:tcPr>
+            <w:tcW w:w="1800" w:type="dxa"/>
+          </w:tcPr>
+          <w:p>
+            <w:pPr>
+              <w:ind w:firstLine="0"/>
+              <w:cnfStyle w:val="000000100000" w:firstRow="0" w:lastRow="0" w:firstColumn="0" w:lastColumn="0" w:oddVBand="0" w:evenVBand="0" w:oddHBand="1" w:evenHBand="0" w:firstRowFirstColumn="0" w:firstRowLastColumn="0" w:lastRowFirstColumn="0" w:lastRowLastColumn="0"/>
+            </w:pPr>
+            <w:proofErr w:type="spellStart"/>
+            <w:r>
+              <w:t>ntext</w:t>
+            </w:r>
+            <w:proofErr w:type="spellEnd"/>
+          </w:p>
+        </w:tc>
+        <w:tc>
+          <w:tcPr>
+            <w:tcW w:w="5130" w:type="dxa"/>
+          </w:tcPr>
+          <w:p>
+            <w:pPr>
+              <w:ind w:firstLine="0"/>
+              <w:cnfStyle w:val="000000100000" w:firstRow="0" w:lastRow="0" w:firstColumn="0" w:lastColumn="0" w:oddVBand="0" w:evenVBand="0" w:oddHBand="1" w:evenHBand="0" w:firstRowFirstColumn="0" w:firstRowLastColumn="0" w:lastRowFirstColumn="0" w:lastRowLastColumn="0"/>
+            </w:pPr>
+            <w:r>
+              <w:t>Bình luận</w:t>
+            </w:r>
+          </w:p>
+        </w:tc>
+      </w:tr>
+      <w:tr>
+        <w:trPr>
+          <w:cnfStyle w:val="000000010000" w:firstRow="0" w:lastRow="0" w:firstColumn="0" w:lastColumn="0" w:oddVBand="0" w:evenVBand="0" w:oddHBand="0" w:evenHBand="1" w:firstRowFirstColumn="0" w:firstRowLastColumn="0" w:lastRowFirstColumn="0" w:lastRowLastColumn="0"/>
+        </w:trPr>
+        <w:tc>
+          <w:tcPr>
+            <w:cnfStyle w:val="001000000000" w:firstRow="0" w:lastRow="0" w:firstColumn="1" w:lastColumn="0" w:oddVBand="0" w:evenVBand="0" w:oddHBand="0" w:evenHBand="0" w:firstRowFirstColumn="0" w:firstRowLastColumn="0" w:lastRowFirstColumn="0" w:lastRowLastColumn="0"/>
+            <w:tcW w:w="2970" w:type="dxa"/>
+          </w:tcPr>
+          <w:p>
+            <w:pPr>
+              <w:ind w:firstLine="0"/>
+            </w:pPr>
+            <w:bookmarkStart w:id="0" w:name="_GoBack"/>
+            <w:bookmarkEnd w:id="0"/>
+            <w:r>
+              <w:t>Score</w:t>
+            </w:r>
+          </w:p>
+        </w:tc>
+        <w:tc>
+          <w:tcPr>
+            <w:tcW w:w="1800" w:type="dxa"/>
+          </w:tcPr>
+          <w:p>
+            <w:pPr>
+              <w:ind w:firstLine="0"/>
+              <w:cnfStyle w:val="000000010000" w:firstRow="0" w:lastRow="0" w:firstColumn="0" w:lastColumn="0" w:oddVBand="0" w:evenVBand="0" w:oddHBand="0" w:evenHBand="1" w:firstRowFirstColumn="0" w:firstRowLastColumn="0" w:lastRowFirstColumn="0" w:lastRowLastColumn="0"/>
+            </w:pPr>
+            <w:proofErr w:type="spellStart"/>
+            <w:r>
+              <w:t>Int</w:t>
+            </w:r>
+            <w:proofErr w:type="spellEnd"/>
+          </w:p>
+        </w:tc>
+        <w:tc>
+          <w:tcPr>
+            <w:tcW w:w="5130" w:type="dxa"/>
+          </w:tcPr>
+          <w:p>
+            <w:pPr>
+              <w:ind w:firstLine="0"/>
+              <w:cnfStyle w:val="000000010000" w:firstRow="0" w:lastRow="0" w:firstColumn="0" w:lastColumn="0" w:oddVBand="0" w:evenVBand="0" w:oddHBand="0" w:evenHBand="1" w:firstRowFirstColumn="0" w:firstRowLastColumn="0" w:lastRowFirstColumn="0" w:lastRowLastColumn="0"/>
+            </w:pPr>
+            <w:r>
+              <w:t xml:space="preserve">0-&gt;10: đánh </w:t>
+            </w:r>
+            <w:proofErr w:type="spellStart"/>
+            <w:r>
+              <w:t>giá</w:t>
             </w:r>
             <w:proofErr w:type="spellEnd"/>
             <w:r>
@@ -3396,458 +2641,11 @@
             </w:r>
             <w:proofErr w:type="spellStart"/>
             <w:r>
-              <w:t>thi</w:t>
-            </w:r>
-            <w:proofErr w:type="spellEnd"/>
-            <w:r>
-              <w:t xml:space="preserve"> </w:t>
-            </w:r>
-            <w:proofErr w:type="spellStart"/>
-            <w:r>
-              <w:t>năm</w:t>
-            </w:r>
-            <w:proofErr w:type="spellEnd"/>
-            <w:r>
-              <w:t xml:space="preserve"> </w:t>
-            </w:r>
-            <w:proofErr w:type="spellStart"/>
-            <w:r>
-              <w:t>nào</w:t>
-            </w:r>
-            <w:proofErr w:type="spellEnd"/>
-            <w:r>
-              <w:t>?</w:t>
-            </w:r>
-          </w:p>
-        </w:tc>
-      </w:tr>
-      <w:tr>
-        <w:trPr>
-          <w:cnfStyle w:val="000000010000" w:firstRow="0" w:lastRow="0" w:firstColumn="0" w:lastColumn="0" w:oddVBand="0" w:evenVBand="0" w:oddHBand="0" w:evenHBand="1" w:firstRowFirstColumn="0" w:firstRowLastColumn="0" w:lastRowFirstColumn="0" w:lastRowLastColumn="0"/>
-        </w:trPr>
-        <w:tc>
-          <w:tcPr>
-            <w:cnfStyle w:val="001000000000" w:firstRow="0" w:lastRow="0" w:firstColumn="1" w:lastColumn="0" w:oddVBand="0" w:evenVBand="0" w:oddHBand="0" w:evenHBand="0" w:firstRowFirstColumn="0" w:firstRowLastColumn="0" w:lastRowFirstColumn="0" w:lastRowLastColumn="0"/>
-            <w:tcW w:w="2970" w:type="dxa"/>
-          </w:tcPr>
-          <w:p>
-            <w:pPr>
-              <w:ind w:firstLine="0"/>
-            </w:pPr>
-            <w:r>
-              <w:t>Solving</w:t>
-            </w:r>
-          </w:p>
-        </w:tc>
-        <w:tc>
-          <w:tcPr>
-            <w:tcW w:w="1800" w:type="dxa"/>
-          </w:tcPr>
-          <w:p>
-            <w:pPr>
-              <w:ind w:firstLine="0"/>
-              <w:cnfStyle w:val="000000010000" w:firstRow="0" w:lastRow="0" w:firstColumn="0" w:lastColumn="0" w:oddVBand="0" w:evenVBand="0" w:oddHBand="0" w:evenHBand="1" w:firstRowFirstColumn="0" w:firstRowLastColumn="0" w:lastRowFirstColumn="0" w:lastRowLastColumn="0"/>
-            </w:pPr>
-            <w:proofErr w:type="spellStart"/>
-            <w:r>
-              <w:t>ntext</w:t>
-            </w:r>
-            <w:proofErr w:type="spellEnd"/>
-          </w:p>
-        </w:tc>
-        <w:tc>
-          <w:tcPr>
-            <w:tcW w:w="5130" w:type="dxa"/>
-          </w:tcPr>
-          <w:p>
-            <w:pPr>
-              <w:ind w:firstLine="0"/>
-              <w:cnfStyle w:val="000000010000" w:firstRow="0" w:lastRow="0" w:firstColumn="0" w:lastColumn="0" w:oddVBand="0" w:evenVBand="0" w:oddHBand="0" w:evenHBand="1" w:firstRowFirstColumn="0" w:firstRowLastColumn="0" w:lastRowFirstColumn="0" w:lastRowLastColumn="0"/>
-            </w:pPr>
-            <w:proofErr w:type="spellStart"/>
-            <w:r>
-              <w:t>Hướng</w:t>
-            </w:r>
-            <w:proofErr w:type="spellEnd"/>
-            <w:r>
-              <w:t xml:space="preserve"> </w:t>
-            </w:r>
-            <w:proofErr w:type="spellStart"/>
-            <w:r>
-              <w:t>dẫn</w:t>
-            </w:r>
-            <w:proofErr w:type="spellEnd"/>
-            <w:r>
-              <w:t xml:space="preserve"> </w:t>
-            </w:r>
-            <w:proofErr w:type="spellStart"/>
-            <w:r>
-              <w:t>giải</w:t>
-            </w:r>
-            <w:proofErr w:type="spellEnd"/>
-            <w:r>
-              <w:t xml:space="preserve"> </w:t>
-            </w:r>
-            <w:proofErr w:type="spellStart"/>
-            <w:r>
-              <w:t>của</w:t>
-            </w:r>
-            <w:proofErr w:type="spellEnd"/>
-            <w:r>
-              <w:t xml:space="preserve"> </w:t>
-            </w:r>
-            <w:proofErr w:type="spellStart"/>
-            <w:r>
-              <w:t>trung</w:t>
-            </w:r>
-            <w:proofErr w:type="spellEnd"/>
-            <w:r>
-              <w:t xml:space="preserve"> </w:t>
-            </w:r>
-            <w:proofErr w:type="spellStart"/>
-            <w:r>
-              <w:t>tâm</w:t>
-            </w:r>
-            <w:proofErr w:type="spellEnd"/>
-          </w:p>
-        </w:tc>
-      </w:tr>
-      <w:tr>
-        <w:trPr>
-          <w:cnfStyle w:val="000000100000" w:firstRow="0" w:lastRow="0" w:firstColumn="0" w:lastColumn="0" w:oddVBand="0" w:evenVBand="0" w:oddHBand="1" w:evenHBand="0" w:firstRowFirstColumn="0" w:firstRowLastColumn="0" w:lastRowFirstColumn="0" w:lastRowLastColumn="0"/>
-        </w:trPr>
-        <w:tc>
-          <w:tcPr>
-            <w:cnfStyle w:val="001000000000" w:firstRow="0" w:lastRow="0" w:firstColumn="1" w:lastColumn="0" w:oddVBand="0" w:evenVBand="0" w:oddHBand="0" w:evenHBand="0" w:firstRowFirstColumn="0" w:firstRowLastColumn="0" w:lastRowFirstColumn="0" w:lastRowLastColumn="0"/>
-            <w:tcW w:w="2970" w:type="dxa"/>
-          </w:tcPr>
-          <w:p>
-            <w:pPr>
-              <w:ind w:firstLine="0"/>
-            </w:pPr>
-            <w:r>
-              <w:t>Point</w:t>
-            </w:r>
-          </w:p>
-        </w:tc>
-        <w:tc>
-          <w:tcPr>
-            <w:tcW w:w="1800" w:type="dxa"/>
-          </w:tcPr>
-          <w:p>
-            <w:pPr>
-              <w:ind w:firstLine="0"/>
-              <w:cnfStyle w:val="000000100000" w:firstRow="0" w:lastRow="0" w:firstColumn="0" w:lastColumn="0" w:oddVBand="0" w:evenVBand="0" w:oddHBand="1" w:evenHBand="0" w:firstRowFirstColumn="0" w:firstRowLastColumn="0" w:lastRowFirstColumn="0" w:lastRowLastColumn="0"/>
-            </w:pPr>
-            <w:proofErr w:type="spellStart"/>
-            <w:r>
-              <w:t>int</w:t>
-            </w:r>
-            <w:proofErr w:type="spellEnd"/>
-          </w:p>
-        </w:tc>
-        <w:tc>
-          <w:tcPr>
-            <w:tcW w:w="5130" w:type="dxa"/>
-          </w:tcPr>
-          <w:p>
-            <w:pPr>
-              <w:ind w:firstLine="0"/>
-              <w:cnfStyle w:val="000000100000" w:firstRow="0" w:lastRow="0" w:firstColumn="0" w:lastColumn="0" w:oddVBand="0" w:evenVBand="0" w:oddHBand="1" w:evenHBand="0" w:firstRowFirstColumn="0" w:firstRowLastColumn="0" w:lastRowFirstColumn="0" w:lastRowLastColumn="0"/>
-            </w:pPr>
-            <w:proofErr w:type="spellStart"/>
-            <w:r>
-              <w:t>Điểm</w:t>
-            </w:r>
-            <w:proofErr w:type="spellEnd"/>
-            <w:r>
-              <w:t xml:space="preserve"> </w:t>
-            </w:r>
-            <w:proofErr w:type="spellStart"/>
-            <w:r>
-              <w:t>bài</w:t>
-            </w:r>
-            <w:proofErr w:type="spellEnd"/>
-            <w:r>
-              <w:t xml:space="preserve"> </w:t>
-            </w:r>
-            <w:proofErr w:type="spellStart"/>
-            <w:r>
-              <w:t>viết</w:t>
-            </w:r>
-            <w:proofErr w:type="spellEnd"/>
-          </w:p>
-        </w:tc>
-      </w:tr>
-      <w:tr>
-        <w:trPr>
-          <w:cnfStyle w:val="000000010000" w:firstRow="0" w:lastRow="0" w:firstColumn="0" w:lastColumn="0" w:oddVBand="0" w:evenVBand="0" w:oddHBand="0" w:evenHBand="1" w:firstRowFirstColumn="0" w:firstRowLastColumn="0" w:lastRowFirstColumn="0" w:lastRowLastColumn="0"/>
-        </w:trPr>
-        <w:tc>
-          <w:tcPr>
-            <w:cnfStyle w:val="001000000000" w:firstRow="0" w:lastRow="0" w:firstColumn="1" w:lastColumn="0" w:oddVBand="0" w:evenVBand="0" w:oddHBand="0" w:evenHBand="0" w:firstRowFirstColumn="0" w:firstRowLastColumn="0" w:lastRowFirstColumn="0" w:lastRowLastColumn="0"/>
-            <w:tcW w:w="2970" w:type="dxa"/>
-          </w:tcPr>
-          <w:p>
-            <w:pPr>
-              <w:ind w:firstLine="0"/>
-            </w:pPr>
-            <w:r>
-              <w:t>Tag</w:t>
-            </w:r>
-          </w:p>
-        </w:tc>
-        <w:tc>
-          <w:tcPr>
-            <w:tcW w:w="1800" w:type="dxa"/>
-          </w:tcPr>
-          <w:p>
-            <w:pPr>
-              <w:ind w:firstLine="0"/>
-              <w:cnfStyle w:val="000000010000" w:firstRow="0" w:lastRow="0" w:firstColumn="0" w:lastColumn="0" w:oddVBand="0" w:evenVBand="0" w:oddHBand="0" w:evenHBand="1" w:firstRowFirstColumn="0" w:firstRowLastColumn="0" w:lastRowFirstColumn="0" w:lastRowLastColumn="0"/>
-            </w:pPr>
-            <w:proofErr w:type="spellStart"/>
-            <w:r>
-              <w:t>nvarchar</w:t>
-            </w:r>
-            <w:proofErr w:type="spellEnd"/>
-            <w:r>
-              <w:t xml:space="preserve"> (254)</w:t>
-            </w:r>
-          </w:p>
-        </w:tc>
-        <w:tc>
-          <w:tcPr>
-            <w:tcW w:w="5130" w:type="dxa"/>
-          </w:tcPr>
-          <w:p>
-            <w:pPr>
-              <w:ind w:firstLine="0"/>
-              <w:cnfStyle w:val="000000010000" w:firstRow="0" w:lastRow="0" w:firstColumn="0" w:lastColumn="0" w:oddVBand="0" w:evenVBand="0" w:oddHBand="0" w:evenHBand="1" w:firstRowFirstColumn="0" w:firstRowLastColumn="0" w:lastRowFirstColumn="0" w:lastRowLastColumn="0"/>
-            </w:pPr>
-          </w:p>
-        </w:tc>
-      </w:tr>
-      <w:tr>
-        <w:trPr>
-          <w:cnfStyle w:val="000000100000" w:firstRow="0" w:lastRow="0" w:firstColumn="0" w:lastColumn="0" w:oddVBand="0" w:evenVBand="0" w:oddHBand="1" w:evenHBand="0" w:firstRowFirstColumn="0" w:firstRowLastColumn="0" w:lastRowFirstColumn="0" w:lastRowLastColumn="0"/>
-        </w:trPr>
-        <w:tc>
-          <w:tcPr>
-            <w:cnfStyle w:val="001000000000" w:firstRow="0" w:lastRow="0" w:firstColumn="1" w:lastColumn="0" w:oddVBand="0" w:evenVBand="0" w:oddHBand="0" w:evenHBand="0" w:firstRowFirstColumn="0" w:firstRowLastColumn="0" w:lastRowFirstColumn="0" w:lastRowLastColumn="0"/>
-            <w:tcW w:w="2970" w:type="dxa"/>
-          </w:tcPr>
-          <w:p>
-            <w:pPr>
-              <w:ind w:firstLine="0"/>
-            </w:pPr>
-            <w:r>
-              <w:t>Location</w:t>
-            </w:r>
-          </w:p>
-        </w:tc>
-        <w:tc>
-          <w:tcPr>
-            <w:tcW w:w="1800" w:type="dxa"/>
-          </w:tcPr>
-          <w:p>
-            <w:pPr>
-              <w:ind w:firstLine="0"/>
-              <w:cnfStyle w:val="000000100000" w:firstRow="0" w:lastRow="0" w:firstColumn="0" w:lastColumn="0" w:oddVBand="0" w:evenVBand="0" w:oddHBand="1" w:evenHBand="0" w:firstRowFirstColumn="0" w:firstRowLastColumn="0" w:lastRowFirstColumn="0" w:lastRowLastColumn="0"/>
-            </w:pPr>
-            <w:proofErr w:type="spellStart"/>
-            <w:r>
-              <w:t>Nvarchar</w:t>
-            </w:r>
-            <w:proofErr w:type="spellEnd"/>
-            <w:r>
-              <w:t>(100)</w:t>
-            </w:r>
-          </w:p>
-        </w:tc>
-        <w:tc>
-          <w:tcPr>
-            <w:tcW w:w="5130" w:type="dxa"/>
-          </w:tcPr>
-          <w:p>
-            <w:pPr>
-              <w:ind w:firstLine="0"/>
-              <w:cnfStyle w:val="000000100000" w:firstRow="0" w:lastRow="0" w:firstColumn="0" w:lastColumn="0" w:oddVBand="0" w:evenVBand="0" w:oddHBand="1" w:evenHBand="0" w:firstRowFirstColumn="0" w:firstRowLastColumn="0" w:lastRowFirstColumn="0" w:lastRowLastColumn="0"/>
-            </w:pPr>
-            <w:proofErr w:type="spellStart"/>
-            <w:r>
-              <w:t>Nơi</w:t>
-            </w:r>
-            <w:proofErr w:type="spellEnd"/>
-            <w:r>
-              <w:t xml:space="preserve"> </w:t>
-            </w:r>
-            <w:proofErr w:type="spellStart"/>
-            <w:r>
-              <w:t>chứa</w:t>
-            </w:r>
-            <w:proofErr w:type="spellEnd"/>
-            <w:r>
-              <w:t xml:space="preserve"> </w:t>
-            </w:r>
-            <w:proofErr w:type="spellStart"/>
-            <w:r>
-              <w:t>bài</w:t>
-            </w:r>
-            <w:proofErr w:type="spellEnd"/>
-            <w:r>
-              <w:t xml:space="preserve"> </w:t>
-            </w:r>
-            <w:proofErr w:type="spellStart"/>
-            <w:r>
-              <w:t>viết</w:t>
-            </w:r>
-            <w:proofErr w:type="spellEnd"/>
-          </w:p>
-        </w:tc>
-      </w:tr>
-      <w:tr>
-        <w:trPr>
-          <w:cnfStyle w:val="000000010000" w:firstRow="0" w:lastRow="0" w:firstColumn="0" w:lastColumn="0" w:oddVBand="0" w:evenVBand="0" w:oddHBand="0" w:evenHBand="1" w:firstRowFirstColumn="0" w:firstRowLastColumn="0" w:lastRowFirstColumn="0" w:lastRowLastColumn="0"/>
-        </w:trPr>
-        <w:tc>
-          <w:tcPr>
-            <w:cnfStyle w:val="001000000000" w:firstRow="0" w:lastRow="0" w:firstColumn="1" w:lastColumn="0" w:oddVBand="0" w:evenVBand="0" w:oddHBand="0" w:evenHBand="0" w:firstRowFirstColumn="0" w:firstRowLastColumn="0" w:lastRowFirstColumn="0" w:lastRowLastColumn="0"/>
-            <w:tcW w:w="2970" w:type="dxa"/>
-          </w:tcPr>
-          <w:p>
-            <w:pPr>
-              <w:ind w:firstLine="0"/>
-            </w:pPr>
-            <w:r>
-              <w:t>Thumbnail</w:t>
-            </w:r>
-          </w:p>
-        </w:tc>
-        <w:tc>
-          <w:tcPr>
-            <w:tcW w:w="1800" w:type="dxa"/>
-          </w:tcPr>
-          <w:p>
-            <w:pPr>
-              <w:ind w:firstLine="0"/>
-              <w:cnfStyle w:val="000000010000" w:firstRow="0" w:lastRow="0" w:firstColumn="0" w:lastColumn="0" w:oddVBand="0" w:evenVBand="0" w:oddHBand="0" w:evenHBand="1" w:firstRowFirstColumn="0" w:firstRowLastColumn="0" w:lastRowFirstColumn="0" w:lastRowLastColumn="0"/>
-            </w:pPr>
-            <w:proofErr w:type="spellStart"/>
-            <w:r>
-              <w:t>Nvarchar</w:t>
-            </w:r>
-            <w:proofErr w:type="spellEnd"/>
-            <w:r>
-              <w:t>(100)</w:t>
-            </w:r>
-          </w:p>
-        </w:tc>
-        <w:tc>
-          <w:tcPr>
-            <w:tcW w:w="5130" w:type="dxa"/>
-          </w:tcPr>
-          <w:p>
-            <w:pPr>
-              <w:ind w:firstLine="0"/>
-              <w:cnfStyle w:val="000000010000" w:firstRow="0" w:lastRow="0" w:firstColumn="0" w:lastColumn="0" w:oddVBand="0" w:evenVBand="0" w:oddHBand="0" w:evenHBand="1" w:firstRowFirstColumn="0" w:firstRowLastColumn="0" w:lastRowFirstColumn="0" w:lastRowLastColumn="0"/>
-            </w:pPr>
-            <w:proofErr w:type="spellStart"/>
-            <w:r>
-              <w:t>Hình</w:t>
-            </w:r>
-            <w:proofErr w:type="spellEnd"/>
-            <w:r>
-              <w:t xml:space="preserve"> thumbnail</w:t>
-            </w:r>
-          </w:p>
-        </w:tc>
-      </w:tr>
-      <w:tr>
-        <w:trPr>
-          <w:cnfStyle w:val="000000100000" w:firstRow="0" w:lastRow="0" w:firstColumn="0" w:lastColumn="0" w:oddVBand="0" w:evenVBand="0" w:oddHBand="1" w:evenHBand="0" w:firstRowFirstColumn="0" w:firstRowLastColumn="0" w:lastRowFirstColumn="0" w:lastRowLastColumn="0"/>
-        </w:trPr>
-        <w:tc>
-          <w:tcPr>
-            <w:cnfStyle w:val="001000000000" w:firstRow="0" w:lastRow="0" w:firstColumn="1" w:lastColumn="0" w:oddVBand="0" w:evenVBand="0" w:oddHBand="0" w:evenHBand="0" w:firstRowFirstColumn="0" w:firstRowLastColumn="0" w:lastRowFirstColumn="0" w:lastRowLastColumn="0"/>
-            <w:tcW w:w="2970" w:type="dxa"/>
-          </w:tcPr>
-          <w:p>
-            <w:pPr>
-              <w:ind w:firstLine="0"/>
-            </w:pPr>
-            <w:r>
-              <w:t>Score</w:t>
-            </w:r>
-          </w:p>
-        </w:tc>
-        <w:tc>
-          <w:tcPr>
-            <w:tcW w:w="1800" w:type="dxa"/>
-          </w:tcPr>
-          <w:p>
-            <w:pPr>
-              <w:ind w:firstLine="0"/>
-              <w:cnfStyle w:val="000000100000" w:firstRow="0" w:lastRow="0" w:firstColumn="0" w:lastColumn="0" w:oddVBand="0" w:evenVBand="0" w:oddHBand="1" w:evenHBand="0" w:firstRowFirstColumn="0" w:firstRowLastColumn="0" w:lastRowFirstColumn="0" w:lastRowLastColumn="0"/>
-            </w:pPr>
-            <w:proofErr w:type="spellStart"/>
-            <w:r>
-              <w:t>Int</w:t>
-            </w:r>
-            <w:proofErr w:type="spellEnd"/>
-          </w:p>
-        </w:tc>
-        <w:tc>
-          <w:tcPr>
-            <w:tcW w:w="5130" w:type="dxa"/>
-          </w:tcPr>
-          <w:p>
-            <w:pPr>
-              <w:ind w:firstLine="0"/>
-              <w:cnfStyle w:val="000000100000" w:firstRow="0" w:lastRow="0" w:firstColumn="0" w:lastColumn="0" w:oddVBand="0" w:evenVBand="0" w:oddHBand="1" w:evenHBand="0" w:firstRowFirstColumn="0" w:firstRowLastColumn="0" w:lastRowFirstColumn="0" w:lastRowLastColumn="0"/>
-            </w:pPr>
-            <w:r>
-              <w:t xml:space="preserve">0-&gt;10: </w:t>
-            </w:r>
-            <w:proofErr w:type="spellStart"/>
-            <w:r>
-              <w:t>đánh</w:t>
-            </w:r>
-            <w:proofErr w:type="spellEnd"/>
-            <w:r>
-              <w:t xml:space="preserve"> </w:t>
-            </w:r>
-            <w:proofErr w:type="spellStart"/>
-            <w:r>
-              <w:t>giá</w:t>
-            </w:r>
-            <w:proofErr w:type="spellEnd"/>
-            <w:r>
-              <w:t xml:space="preserve"> </w:t>
-            </w:r>
-            <w:proofErr w:type="spellStart"/>
-            <w:r>
               <w:t>mức</w:t>
             </w:r>
             <w:proofErr w:type="spellEnd"/>
             <w:r>
-              <w:t xml:space="preserve"> </w:t>
-            </w:r>
-            <w:proofErr w:type="spellStart"/>
-            <w:r>
-              <w:t>độ</w:t>
-            </w:r>
-            <w:proofErr w:type="spellEnd"/>
-            <w:r>
-              <w:t xml:space="preserve"> </w:t>
-            </w:r>
-            <w:proofErr w:type="spellStart"/>
-            <w:r>
-              <w:t>bài</w:t>
-            </w:r>
-            <w:proofErr w:type="spellEnd"/>
-            <w:r>
-              <w:t xml:space="preserve"> </w:t>
+              <w:t xml:space="preserve"> độ bài </w:t>
             </w:r>
           </w:p>
         </w:tc>
@@ -3858,19 +2656,9 @@
         <w:pStyle w:val="Heading1"/>
         <w:ind w:firstLine="720"/>
       </w:pPr>
-      <w:proofErr w:type="spellStart"/>
       <w:r>
-        <w:t>Anh</w:t>
+        <w:t>Anh văn</w:t>
       </w:r>
-      <w:proofErr w:type="spellEnd"/>
-      <w:r>
-        <w:t xml:space="preserve"> </w:t>
-      </w:r>
-      <w:proofErr w:type="spellStart"/>
-      <w:r>
-        <w:t>văn</w:t>
-      </w:r>
-      <w:proofErr w:type="spellEnd"/>
       <w:r>
         <w:t xml:space="preserve"> – </w:t>
       </w:r>
@@ -3905,19 +2693,9 @@
             <w:pPr>
               <w:ind w:firstLine="0"/>
             </w:pPr>
-            <w:proofErr w:type="spellStart"/>
-            <w:r>
-              <w:t>Thuộc</w:t>
-            </w:r>
-            <w:proofErr w:type="spellEnd"/>
-            <w:r>
-              <w:t xml:space="preserve"> </w:t>
-            </w:r>
-            <w:proofErr w:type="spellStart"/>
-            <w:r>
-              <w:t>tính</w:t>
-            </w:r>
-            <w:proofErr w:type="spellEnd"/>
+            <w:r>
+              <w:t>Thuộc tính</w:t>
+            </w:r>
           </w:p>
         </w:tc>
         <w:tc>
@@ -3929,27 +2707,9 @@
               <w:ind w:firstLine="0"/>
               <w:cnfStyle w:val="100000000000" w:firstRow="1" w:lastRow="0" w:firstColumn="0" w:lastColumn="0" w:oddVBand="0" w:evenVBand="0" w:oddHBand="0" w:evenHBand="0" w:firstRowFirstColumn="0" w:firstRowLastColumn="0" w:lastRowFirstColumn="0" w:lastRowLastColumn="0"/>
             </w:pPr>
-            <w:proofErr w:type="spellStart"/>
-            <w:r>
-              <w:t>Kiểu</w:t>
-            </w:r>
-            <w:proofErr w:type="spellEnd"/>
-            <w:r>
-              <w:t xml:space="preserve"> </w:t>
-            </w:r>
-            <w:proofErr w:type="spellStart"/>
-            <w:r>
-              <w:t>dữ</w:t>
-            </w:r>
-            <w:proofErr w:type="spellEnd"/>
-            <w:r>
-              <w:t xml:space="preserve"> </w:t>
-            </w:r>
-            <w:proofErr w:type="spellStart"/>
-            <w:r>
-              <w:t>liệu</w:t>
-            </w:r>
-            <w:proofErr w:type="spellEnd"/>
+            <w:r>
+              <w:t>Kiểu dữ liệu</w:t>
+            </w:r>
           </w:p>
         </w:tc>
         <w:tc>
@@ -3961,19 +2721,9 @@
               <w:ind w:firstLine="0"/>
               <w:cnfStyle w:val="100000000000" w:firstRow="1" w:lastRow="0" w:firstColumn="0" w:lastColumn="0" w:oddVBand="0" w:evenVBand="0" w:oddHBand="0" w:evenHBand="0" w:firstRowFirstColumn="0" w:firstRowLastColumn="0" w:lastRowFirstColumn="0" w:lastRowLastColumn="0"/>
             </w:pPr>
-            <w:proofErr w:type="spellStart"/>
-            <w:r>
-              <w:t>Mô</w:t>
-            </w:r>
-            <w:proofErr w:type="spellEnd"/>
-            <w:r>
-              <w:t xml:space="preserve"> </w:t>
-            </w:r>
-            <w:proofErr w:type="spellStart"/>
-            <w:r>
-              <w:t>tả</w:t>
-            </w:r>
-            <w:proofErr w:type="spellEnd"/>
+            <w:r>
+              <w:t>Mô tả</w:t>
+            </w:r>
           </w:p>
         </w:tc>
       </w:tr>
@@ -4039,44 +2789,8 @@
               <w:rPr>
                 <w:color w:val="FF0000"/>
               </w:rPr>
-              <w:t xml:space="preserve">ID </w:t>
-            </w:r>
-            <w:proofErr w:type="spellStart"/>
-            <w:r>
-              <w:rPr>
-                <w:color w:val="FF0000"/>
-              </w:rPr>
-              <w:t>của</w:t>
-            </w:r>
-            <w:proofErr w:type="spellEnd"/>
-            <w:r>
-              <w:rPr>
-                <w:color w:val="FF0000"/>
-              </w:rPr>
-              <w:t xml:space="preserve"> </w:t>
-            </w:r>
-            <w:proofErr w:type="spellStart"/>
-            <w:r>
-              <w:rPr>
-                <w:color w:val="FF0000"/>
-              </w:rPr>
-              <w:t>bài</w:t>
-            </w:r>
-            <w:proofErr w:type="spellEnd"/>
-            <w:r>
-              <w:rPr>
-                <w:color w:val="FF0000"/>
-              </w:rPr>
-              <w:t xml:space="preserve"> </w:t>
-            </w:r>
-            <w:proofErr w:type="spellStart"/>
-            <w:r>
-              <w:rPr>
-                <w:color w:val="FF0000"/>
-              </w:rPr>
-              <w:t>viết</w:t>
-            </w:r>
-            <w:proofErr w:type="spellEnd"/>
+              <w:t>ID của bài viết</w:t>
+            </w:r>
           </w:p>
         </w:tc>
       </w:tr>
@@ -4126,27 +2840,9 @@
               <w:ind w:firstLine="0"/>
               <w:cnfStyle w:val="000000010000" w:firstRow="0" w:lastRow="0" w:firstColumn="0" w:lastColumn="0" w:oddVBand="0" w:evenVBand="0" w:oddHBand="0" w:evenHBand="1" w:firstRowFirstColumn="0" w:firstRowLastColumn="0" w:lastRowFirstColumn="0" w:lastRowLastColumn="0"/>
             </w:pPr>
-            <w:proofErr w:type="spellStart"/>
-            <w:r>
-              <w:t>Tên</w:t>
-            </w:r>
-            <w:proofErr w:type="spellEnd"/>
-            <w:r>
-              <w:t xml:space="preserve"> </w:t>
-            </w:r>
-            <w:proofErr w:type="spellStart"/>
-            <w:r>
-              <w:t>bài</w:t>
-            </w:r>
-            <w:proofErr w:type="spellEnd"/>
-            <w:r>
-              <w:t xml:space="preserve"> </w:t>
-            </w:r>
-            <w:proofErr w:type="spellStart"/>
-            <w:r>
-              <w:t>viết</w:t>
-            </w:r>
-            <w:proofErr w:type="spellEnd"/>
+            <w:r>
+              <w:t>Tên bài viết</w:t>
+            </w:r>
           </w:p>
         </w:tc>
       </w:tr>
@@ -4193,27 +2889,9 @@
               <w:ind w:firstLine="0"/>
               <w:cnfStyle w:val="000000100000" w:firstRow="0" w:lastRow="0" w:firstColumn="0" w:lastColumn="0" w:oddVBand="0" w:evenVBand="0" w:oddHBand="1" w:evenHBand="0" w:firstRowFirstColumn="0" w:firstRowLastColumn="0" w:lastRowFirstColumn="0" w:lastRowLastColumn="0"/>
             </w:pPr>
-            <w:proofErr w:type="spellStart"/>
-            <w:r>
-              <w:t>Loại</w:t>
-            </w:r>
-            <w:proofErr w:type="spellEnd"/>
-            <w:r>
-              <w:t xml:space="preserve"> </w:t>
-            </w:r>
-            <w:proofErr w:type="spellStart"/>
-            <w:r>
-              <w:t>bài</w:t>
-            </w:r>
-            <w:proofErr w:type="spellEnd"/>
-            <w:r>
-              <w:t xml:space="preserve"> </w:t>
-            </w:r>
-            <w:proofErr w:type="spellStart"/>
-            <w:r>
-              <w:t>viết</w:t>
-            </w:r>
-            <w:proofErr w:type="spellEnd"/>
+            <w:r>
+              <w:t>Loại bài viết</w:t>
+            </w:r>
           </w:p>
           <w:p>
             <w:pPr>
@@ -4225,21 +2903,8 @@
               <w:cnfStyle w:val="000000100000" w:firstRow="0" w:lastRow="0" w:firstColumn="0" w:lastColumn="0" w:oddVBand="0" w:evenVBand="0" w:oddHBand="1" w:evenHBand="0" w:firstRowFirstColumn="0" w:firstRowLastColumn="0" w:lastRowFirstColumn="0" w:lastRowLastColumn="0"/>
             </w:pPr>
             <w:r>
-              <w:t xml:space="preserve">0. </w:t>
-            </w:r>
-            <w:proofErr w:type="spellStart"/>
-            <w:r>
-              <w:t>Bài</w:t>
-            </w:r>
-            <w:proofErr w:type="spellEnd"/>
-            <w:r>
-              <w:t xml:space="preserve"> </w:t>
-            </w:r>
-            <w:proofErr w:type="spellStart"/>
-            <w:r>
-              <w:t>giảng</w:t>
-            </w:r>
-            <w:proofErr w:type="spellEnd"/>
+              <w:t>0. Bài giảng</w:t>
+            </w:r>
           </w:p>
           <w:p>
             <w:pPr>
@@ -4251,21 +2916,8 @@
               <w:cnfStyle w:val="000000100000" w:firstRow="0" w:lastRow="0" w:firstColumn="0" w:lastColumn="0" w:oddVBand="0" w:evenVBand="0" w:oddHBand="1" w:evenHBand="0" w:firstRowFirstColumn="0" w:firstRowLastColumn="0" w:lastRowFirstColumn="0" w:lastRowLastColumn="0"/>
             </w:pPr>
             <w:r>
-              <w:t xml:space="preserve">1. </w:t>
-            </w:r>
-            <w:proofErr w:type="spellStart"/>
-            <w:r>
-              <w:t>Bài</w:t>
-            </w:r>
-            <w:proofErr w:type="spellEnd"/>
-            <w:r>
-              <w:t xml:space="preserve"> </w:t>
-            </w:r>
-            <w:proofErr w:type="spellStart"/>
-            <w:r>
-              <w:t>tập</w:t>
-            </w:r>
-            <w:proofErr w:type="spellEnd"/>
+              <w:t>1. Bài tập</w:t>
+            </w:r>
           </w:p>
           <w:p>
             <w:pPr>
@@ -4277,21 +2929,8 @@
               <w:cnfStyle w:val="000000100000" w:firstRow="0" w:lastRow="0" w:firstColumn="0" w:lastColumn="0" w:oddVBand="0" w:evenVBand="0" w:oddHBand="1" w:evenHBand="0" w:firstRowFirstColumn="0" w:firstRowLastColumn="0" w:lastRowFirstColumn="0" w:lastRowLastColumn="0"/>
             </w:pPr>
             <w:r>
-              <w:t xml:space="preserve">2. </w:t>
-            </w:r>
-            <w:proofErr w:type="spellStart"/>
-            <w:r>
-              <w:t>Đề</w:t>
-            </w:r>
-            <w:proofErr w:type="spellEnd"/>
-            <w:r>
-              <w:t xml:space="preserve"> </w:t>
-            </w:r>
-            <w:proofErr w:type="spellStart"/>
-            <w:r>
-              <w:t>thi</w:t>
-            </w:r>
-            <w:proofErr w:type="spellEnd"/>
+              <w:t>2. Đề thi</w:t>
+            </w:r>
           </w:p>
         </w:tc>
       </w:tr>
@@ -4338,27 +2977,9 @@
               <w:ind w:firstLine="0"/>
               <w:cnfStyle w:val="000000010000" w:firstRow="0" w:lastRow="0" w:firstColumn="0" w:lastColumn="0" w:oddVBand="0" w:evenVBand="0" w:oddHBand="0" w:evenHBand="1" w:firstRowFirstColumn="0" w:firstRowLastColumn="0" w:lastRowFirstColumn="0" w:lastRowLastColumn="0"/>
             </w:pPr>
-            <w:proofErr w:type="spellStart"/>
-            <w:r>
-              <w:t>Nội</w:t>
-            </w:r>
-            <w:proofErr w:type="spellEnd"/>
-            <w:r>
-              <w:t xml:space="preserve"> dung </w:t>
-            </w:r>
-            <w:proofErr w:type="spellStart"/>
-            <w:r>
-              <w:t>bài</w:t>
-            </w:r>
-            <w:proofErr w:type="spellEnd"/>
-            <w:r>
-              <w:t xml:space="preserve"> </w:t>
-            </w:r>
-            <w:proofErr w:type="spellStart"/>
-            <w:r>
-              <w:t>viết</w:t>
-            </w:r>
-            <w:proofErr w:type="spellEnd"/>
+            <w:r>
+              <w:t>Nội dung bài viết</w:t>
+            </w:r>
           </w:p>
         </w:tc>
       </w:tr>
@@ -4408,19 +3029,9 @@
               <w:ind w:firstLine="0"/>
               <w:cnfStyle w:val="000000100000" w:firstRow="0" w:lastRow="0" w:firstColumn="0" w:lastColumn="0" w:oddVBand="0" w:evenVBand="0" w:oddHBand="1" w:evenHBand="0" w:firstRowFirstColumn="0" w:firstRowLastColumn="0" w:lastRowFirstColumn="0" w:lastRowLastColumn="0"/>
             </w:pPr>
-            <w:proofErr w:type="spellStart"/>
-            <w:r>
-              <w:t>Tác</w:t>
-            </w:r>
-            <w:proofErr w:type="spellEnd"/>
-            <w:r>
-              <w:t xml:space="preserve"> </w:t>
-            </w:r>
-            <w:proofErr w:type="spellStart"/>
-            <w:r>
-              <w:t>giả</w:t>
-            </w:r>
-            <w:proofErr w:type="spellEnd"/>
+            <w:r>
+              <w:t>Tác giả</w:t>
+            </w:r>
           </w:p>
         </w:tc>
       </w:tr>
@@ -4467,19 +3078,9 @@
               <w:ind w:firstLine="0"/>
               <w:cnfStyle w:val="000000010000" w:firstRow="0" w:lastRow="0" w:firstColumn="0" w:lastColumn="0" w:oddVBand="0" w:evenVBand="0" w:oddHBand="0" w:evenHBand="1" w:firstRowFirstColumn="0" w:firstRowLastColumn="0" w:lastRowFirstColumn="0" w:lastRowLastColumn="0"/>
             </w:pPr>
-            <w:proofErr w:type="spellStart"/>
-            <w:r>
-              <w:t>Ngày</w:t>
-            </w:r>
-            <w:proofErr w:type="spellEnd"/>
-            <w:r>
-              <w:t xml:space="preserve"> </w:t>
-            </w:r>
-            <w:proofErr w:type="spellStart"/>
-            <w:r>
-              <w:t>gửi</w:t>
-            </w:r>
-            <w:proofErr w:type="spellEnd"/>
+            <w:r>
+              <w:t>Ngày gửi</w:t>
+            </w:r>
           </w:p>
         </w:tc>
       </w:tr>
@@ -4497,6 +3098,7 @@
               <w:ind w:firstLine="0"/>
             </w:pPr>
             <w:r>
+              <w:lastRenderedPageBreak/>
               <w:t>State</w:t>
             </w:r>
           </w:p>
@@ -4526,35 +3128,9 @@
               <w:ind w:firstLine="0"/>
               <w:cnfStyle w:val="000000100000" w:firstRow="0" w:lastRow="0" w:firstColumn="0" w:lastColumn="0" w:oddVBand="0" w:evenVBand="0" w:oddHBand="1" w:evenHBand="0" w:firstRowFirstColumn="0" w:firstRowLastColumn="0" w:lastRowFirstColumn="0" w:lastRowLastColumn="0"/>
             </w:pPr>
-            <w:proofErr w:type="spellStart"/>
-            <w:r>
-              <w:t>Mô</w:t>
-            </w:r>
-            <w:proofErr w:type="spellEnd"/>
-            <w:r>
-              <w:t xml:space="preserve"> </w:t>
-            </w:r>
-            <w:proofErr w:type="spellStart"/>
-            <w:r>
-              <w:t>tả</w:t>
-            </w:r>
-            <w:proofErr w:type="spellEnd"/>
-            <w:r>
-              <w:t xml:space="preserve"> </w:t>
-            </w:r>
-            <w:proofErr w:type="spellStart"/>
-            <w:r>
-              <w:t>trạng</w:t>
-            </w:r>
-            <w:proofErr w:type="spellEnd"/>
-            <w:r>
-              <w:t xml:space="preserve"> </w:t>
-            </w:r>
-            <w:proofErr w:type="spellStart"/>
-            <w:r>
-              <w:t>thái</w:t>
-            </w:r>
-            <w:proofErr w:type="spellEnd"/>
+            <w:r>
+              <w:t>Mô tả trạng thái</w:t>
+            </w:r>
           </w:p>
           <w:p>
             <w:pPr>
@@ -4566,32 +3142,7 @@
               <w:cnfStyle w:val="000000100000" w:firstRow="0" w:lastRow="0" w:firstColumn="0" w:lastColumn="0" w:oddVBand="0" w:evenVBand="0" w:oddHBand="1" w:evenHBand="0" w:firstRowFirstColumn="0" w:firstRowLastColumn="0" w:lastRowFirstColumn="0" w:lastRowLastColumn="0"/>
             </w:pPr>
             <w:r>
-              <w:lastRenderedPageBreak/>
-              <w:t>0. Uncheck (</w:t>
-            </w:r>
-            <w:proofErr w:type="spellStart"/>
-            <w:r>
-              <w:t>Chưa</w:t>
-            </w:r>
-            <w:proofErr w:type="spellEnd"/>
-            <w:r>
-              <w:t xml:space="preserve"> </w:t>
-            </w:r>
-            <w:proofErr w:type="spellStart"/>
-            <w:r>
-              <w:t>kiểm</w:t>
-            </w:r>
-            <w:proofErr w:type="spellEnd"/>
-            <w:r>
-              <w:t xml:space="preserve"> </w:t>
-            </w:r>
-            <w:proofErr w:type="spellStart"/>
-            <w:r>
-              <w:t>duyệt</w:t>
-            </w:r>
-            <w:proofErr w:type="spellEnd"/>
-            <w:r>
-              <w:t>)</w:t>
+              <w:t>0. Uncheck (Chưa kiểm duyệt)</w:t>
             </w:r>
           </w:p>
           <w:p>
@@ -4604,31 +3155,7 @@
               <w:cnfStyle w:val="000000100000" w:firstRow="0" w:lastRow="0" w:firstColumn="0" w:lastColumn="0" w:oddVBand="0" w:evenVBand="0" w:oddHBand="1" w:evenHBand="0" w:firstRowFirstColumn="0" w:firstRowLastColumn="0" w:lastRowFirstColumn="0" w:lastRowLastColumn="0"/>
             </w:pPr>
             <w:r>
-              <w:t>1. Checked (</w:t>
-            </w:r>
-            <w:proofErr w:type="spellStart"/>
-            <w:r>
-              <w:t>Đã</w:t>
-            </w:r>
-            <w:proofErr w:type="spellEnd"/>
-            <w:r>
-              <w:t xml:space="preserve"> </w:t>
-            </w:r>
-            <w:proofErr w:type="spellStart"/>
-            <w:r>
-              <w:t>kiểm</w:t>
-            </w:r>
-            <w:proofErr w:type="spellEnd"/>
-            <w:r>
-              <w:t xml:space="preserve"> </w:t>
-            </w:r>
-            <w:proofErr w:type="spellStart"/>
-            <w:r>
-              <w:t>duyệt</w:t>
-            </w:r>
-            <w:proofErr w:type="spellEnd"/>
-            <w:r>
-              <w:t>)</w:t>
+              <w:t>1. Checked (Đã kiểm duyệt)</w:t>
             </w:r>
           </w:p>
           <w:p>
@@ -4641,11 +3168,316 @@
               <w:cnfStyle w:val="000000100000" w:firstRow="0" w:lastRow="0" w:firstColumn="0" w:lastColumn="0" w:oddVBand="0" w:evenVBand="0" w:oddHBand="1" w:evenHBand="0" w:firstRowFirstColumn="0" w:firstRowLastColumn="0" w:lastRowFirstColumn="0" w:lastRowLastColumn="0"/>
             </w:pPr>
             <w:r>
-              <w:t>2. Bad (</w:t>
-            </w:r>
-            <w:proofErr w:type="spellStart"/>
-            <w:r>
-              <w:t>Bị</w:t>
+              <w:t>2. Bad (Bị báo xấu)</w:t>
+            </w:r>
+          </w:p>
+        </w:tc>
+      </w:tr>
+      <w:tr>
+        <w:trPr>
+          <w:cnfStyle w:val="000000010000" w:firstRow="0" w:lastRow="0" w:firstColumn="0" w:lastColumn="0" w:oddVBand="0" w:evenVBand="0" w:oddHBand="0" w:evenHBand="1" w:firstRowFirstColumn="0" w:firstRowLastColumn="0" w:lastRowFirstColumn="0" w:lastRowLastColumn="0"/>
+        </w:trPr>
+        <w:tc>
+          <w:tcPr>
+            <w:cnfStyle w:val="001000000000" w:firstRow="0" w:lastRow="0" w:firstColumn="1" w:lastColumn="0" w:oddVBand="0" w:evenVBand="0" w:oddHBand="0" w:evenHBand="0" w:firstRowFirstColumn="0" w:firstRowLastColumn="0" w:lastRowFirstColumn="0" w:lastRowLastColumn="0"/>
+            <w:tcW w:w="2970" w:type="dxa"/>
+          </w:tcPr>
+          <w:p>
+            <w:pPr>
+              <w:ind w:firstLine="0"/>
+            </w:pPr>
+            <w:r>
+              <w:t>Point</w:t>
+            </w:r>
+          </w:p>
+        </w:tc>
+        <w:tc>
+          <w:tcPr>
+            <w:tcW w:w="1800" w:type="dxa"/>
+          </w:tcPr>
+          <w:p>
+            <w:pPr>
+              <w:ind w:firstLine="0"/>
+              <w:cnfStyle w:val="000000010000" w:firstRow="0" w:lastRow="0" w:firstColumn="0" w:lastColumn="0" w:oddVBand="0" w:evenVBand="0" w:oddHBand="0" w:evenHBand="1" w:firstRowFirstColumn="0" w:firstRowLastColumn="0" w:lastRowFirstColumn="0" w:lastRowLastColumn="0"/>
+            </w:pPr>
+            <w:proofErr w:type="spellStart"/>
+            <w:r>
+              <w:t>int</w:t>
+            </w:r>
+            <w:proofErr w:type="spellEnd"/>
+          </w:p>
+        </w:tc>
+        <w:tc>
+          <w:tcPr>
+            <w:tcW w:w="5130" w:type="dxa"/>
+          </w:tcPr>
+          <w:p>
+            <w:pPr>
+              <w:ind w:firstLine="0"/>
+              <w:cnfStyle w:val="000000010000" w:firstRow="0" w:lastRow="0" w:firstColumn="0" w:lastColumn="0" w:oddVBand="0" w:evenVBand="0" w:oddHBand="0" w:evenHBand="1" w:firstRowFirstColumn="0" w:firstRowLastColumn="0" w:lastRowFirstColumn="0" w:lastRowLastColumn="0"/>
+            </w:pPr>
+            <w:r>
+              <w:t>Điểm bài viết</w:t>
+            </w:r>
+          </w:p>
+        </w:tc>
+      </w:tr>
+      <w:tr>
+        <w:trPr>
+          <w:cnfStyle w:val="000000100000" w:firstRow="0" w:lastRow="0" w:firstColumn="0" w:lastColumn="0" w:oddVBand="0" w:evenVBand="0" w:oddHBand="1" w:evenHBand="0" w:firstRowFirstColumn="0" w:firstRowLastColumn="0" w:lastRowFirstColumn="0" w:lastRowLastColumn="0"/>
+        </w:trPr>
+        <w:tc>
+          <w:tcPr>
+            <w:cnfStyle w:val="001000000000" w:firstRow="0" w:lastRow="0" w:firstColumn="1" w:lastColumn="0" w:oddVBand="0" w:evenVBand="0" w:oddHBand="0" w:evenHBand="0" w:firstRowFirstColumn="0" w:firstRowLastColumn="0" w:lastRowFirstColumn="0" w:lastRowLastColumn="0"/>
+            <w:tcW w:w="2970" w:type="dxa"/>
+          </w:tcPr>
+          <w:p>
+            <w:pPr>
+              <w:ind w:firstLine="0"/>
+            </w:pPr>
+            <w:r>
+              <w:t>Tag</w:t>
+            </w:r>
+          </w:p>
+        </w:tc>
+        <w:tc>
+          <w:tcPr>
+            <w:tcW w:w="1800" w:type="dxa"/>
+          </w:tcPr>
+          <w:p>
+            <w:pPr>
+              <w:ind w:firstLine="0"/>
+              <w:cnfStyle w:val="000000100000" w:firstRow="0" w:lastRow="0" w:firstColumn="0" w:lastColumn="0" w:oddVBand="0" w:evenVBand="0" w:oddHBand="1" w:evenHBand="0" w:firstRowFirstColumn="0" w:firstRowLastColumn="0" w:lastRowFirstColumn="0" w:lastRowLastColumn="0"/>
+            </w:pPr>
+            <w:proofErr w:type="spellStart"/>
+            <w:r>
+              <w:t>nvarchar</w:t>
+            </w:r>
+            <w:proofErr w:type="spellEnd"/>
+            <w:r>
+              <w:t xml:space="preserve"> (254)</w:t>
+            </w:r>
+          </w:p>
+        </w:tc>
+        <w:tc>
+          <w:tcPr>
+            <w:tcW w:w="5130" w:type="dxa"/>
+          </w:tcPr>
+          <w:p>
+            <w:pPr>
+              <w:ind w:firstLine="0"/>
+              <w:cnfStyle w:val="000000100000" w:firstRow="0" w:lastRow="0" w:firstColumn="0" w:lastColumn="0" w:oddVBand="0" w:evenVBand="0" w:oddHBand="1" w:evenHBand="0" w:firstRowFirstColumn="0" w:firstRowLastColumn="0" w:lastRowFirstColumn="0" w:lastRowLastColumn="0"/>
+            </w:pPr>
+          </w:p>
+        </w:tc>
+      </w:tr>
+      <w:tr>
+        <w:trPr>
+          <w:cnfStyle w:val="000000010000" w:firstRow="0" w:lastRow="0" w:firstColumn="0" w:lastColumn="0" w:oddVBand="0" w:evenVBand="0" w:oddHBand="0" w:evenHBand="1" w:firstRowFirstColumn="0" w:firstRowLastColumn="0" w:lastRowFirstColumn="0" w:lastRowLastColumn="0"/>
+        </w:trPr>
+        <w:tc>
+          <w:tcPr>
+            <w:cnfStyle w:val="001000000000" w:firstRow="0" w:lastRow="0" w:firstColumn="1" w:lastColumn="0" w:oddVBand="0" w:evenVBand="0" w:oddHBand="0" w:evenHBand="0" w:firstRowFirstColumn="0" w:firstRowLastColumn="0" w:lastRowFirstColumn="0" w:lastRowLastColumn="0"/>
+            <w:tcW w:w="2970" w:type="dxa"/>
+          </w:tcPr>
+          <w:p>
+            <w:pPr>
+              <w:ind w:firstLine="0"/>
+            </w:pPr>
+            <w:r>
+              <w:t>Location</w:t>
+            </w:r>
+          </w:p>
+        </w:tc>
+        <w:tc>
+          <w:tcPr>
+            <w:tcW w:w="1800" w:type="dxa"/>
+          </w:tcPr>
+          <w:p>
+            <w:pPr>
+              <w:ind w:firstLine="0"/>
+              <w:cnfStyle w:val="000000010000" w:firstRow="0" w:lastRow="0" w:firstColumn="0" w:lastColumn="0" w:oddVBand="0" w:evenVBand="0" w:oddHBand="0" w:evenHBand="1" w:firstRowFirstColumn="0" w:firstRowLastColumn="0" w:lastRowFirstColumn="0" w:lastRowLastColumn="0"/>
+            </w:pPr>
+            <w:proofErr w:type="spellStart"/>
+            <w:r>
+              <w:t>Nvarchar</w:t>
+            </w:r>
+            <w:proofErr w:type="spellEnd"/>
+            <w:r>
+              <w:t>(100)</w:t>
+            </w:r>
+          </w:p>
+        </w:tc>
+        <w:tc>
+          <w:tcPr>
+            <w:tcW w:w="5130" w:type="dxa"/>
+          </w:tcPr>
+          <w:p>
+            <w:pPr>
+              <w:ind w:firstLine="0"/>
+              <w:cnfStyle w:val="000000010000" w:firstRow="0" w:lastRow="0" w:firstColumn="0" w:lastColumn="0" w:oddVBand="0" w:evenVBand="0" w:oddHBand="0" w:evenHBand="1" w:firstRowFirstColumn="0" w:firstRowLastColumn="0" w:lastRowFirstColumn="0" w:lastRowLastColumn="0"/>
+            </w:pPr>
+            <w:proofErr w:type="spellStart"/>
+            <w:r>
+              <w:t>Nơi</w:t>
+            </w:r>
+            <w:proofErr w:type="spellEnd"/>
+            <w:r>
+              <w:t xml:space="preserve"> chứa bài viết</w:t>
+            </w:r>
+          </w:p>
+        </w:tc>
+      </w:tr>
+      <w:tr>
+        <w:trPr>
+          <w:cnfStyle w:val="000000100000" w:firstRow="0" w:lastRow="0" w:firstColumn="0" w:lastColumn="0" w:oddVBand="0" w:evenVBand="0" w:oddHBand="1" w:evenHBand="0" w:firstRowFirstColumn="0" w:firstRowLastColumn="0" w:lastRowFirstColumn="0" w:lastRowLastColumn="0"/>
+        </w:trPr>
+        <w:tc>
+          <w:tcPr>
+            <w:cnfStyle w:val="001000000000" w:firstRow="0" w:lastRow="0" w:firstColumn="1" w:lastColumn="0" w:oddVBand="0" w:evenVBand="0" w:oddHBand="0" w:evenHBand="0" w:firstRowFirstColumn="0" w:firstRowLastColumn="0" w:lastRowFirstColumn="0" w:lastRowLastColumn="0"/>
+            <w:tcW w:w="2970" w:type="dxa"/>
+          </w:tcPr>
+          <w:p>
+            <w:pPr>
+              <w:ind w:firstLine="0"/>
+            </w:pPr>
+            <w:r>
+              <w:t>Thumbnail</w:t>
+            </w:r>
+          </w:p>
+        </w:tc>
+        <w:tc>
+          <w:tcPr>
+            <w:tcW w:w="1800" w:type="dxa"/>
+          </w:tcPr>
+          <w:p>
+            <w:pPr>
+              <w:ind w:firstLine="0"/>
+              <w:cnfStyle w:val="000000100000" w:firstRow="0" w:lastRow="0" w:firstColumn="0" w:lastColumn="0" w:oddVBand="0" w:evenVBand="0" w:oddHBand="1" w:evenHBand="0" w:firstRowFirstColumn="0" w:firstRowLastColumn="0" w:lastRowFirstColumn="0" w:lastRowLastColumn="0"/>
+            </w:pPr>
+            <w:proofErr w:type="spellStart"/>
+            <w:r>
+              <w:t>Nvarchar</w:t>
+            </w:r>
+            <w:proofErr w:type="spellEnd"/>
+            <w:r>
+              <w:t>(100)</w:t>
+            </w:r>
+          </w:p>
+        </w:tc>
+        <w:tc>
+          <w:tcPr>
+            <w:tcW w:w="5130" w:type="dxa"/>
+          </w:tcPr>
+          <w:p>
+            <w:pPr>
+              <w:ind w:firstLine="0"/>
+              <w:cnfStyle w:val="000000100000" w:firstRow="0" w:lastRow="0" w:firstColumn="0" w:lastColumn="0" w:oddVBand="0" w:evenVBand="0" w:oddHBand="1" w:evenHBand="0" w:firstRowFirstColumn="0" w:firstRowLastColumn="0" w:lastRowFirstColumn="0" w:lastRowLastColumn="0"/>
+            </w:pPr>
+            <w:r>
+              <w:t>Hình thumbnail</w:t>
+            </w:r>
+          </w:p>
+        </w:tc>
+      </w:tr>
+      <w:tr>
+        <w:trPr>
+          <w:cnfStyle w:val="000000010000" w:firstRow="0" w:lastRow="0" w:firstColumn="0" w:lastColumn="0" w:oddVBand="0" w:evenVBand="0" w:oddHBand="0" w:evenHBand="1" w:firstRowFirstColumn="0" w:firstRowLastColumn="0" w:lastRowFirstColumn="0" w:lastRowLastColumn="0"/>
+        </w:trPr>
+        <w:tc>
+          <w:tcPr>
+            <w:cnfStyle w:val="001000000000" w:firstRow="0" w:lastRow="0" w:firstColumn="1" w:lastColumn="0" w:oddVBand="0" w:evenVBand="0" w:oddHBand="0" w:evenHBand="0" w:firstRowFirstColumn="0" w:firstRowLastColumn="0" w:lastRowFirstColumn="0" w:lastRowLastColumn="0"/>
+            <w:tcW w:w="2970" w:type="dxa"/>
+          </w:tcPr>
+          <w:p>
+            <w:pPr>
+              <w:ind w:firstLine="0"/>
+            </w:pPr>
+            <w:r>
+              <w:t>Comments</w:t>
+            </w:r>
+          </w:p>
+        </w:tc>
+        <w:tc>
+          <w:tcPr>
+            <w:tcW w:w="1800" w:type="dxa"/>
+          </w:tcPr>
+          <w:p>
+            <w:pPr>
+              <w:ind w:firstLine="0"/>
+              <w:cnfStyle w:val="000000010000" w:firstRow="0" w:lastRow="0" w:firstColumn="0" w:lastColumn="0" w:oddVBand="0" w:evenVBand="0" w:oddHBand="0" w:evenHBand="1" w:firstRowFirstColumn="0" w:firstRowLastColumn="0" w:lastRowFirstColumn="0" w:lastRowLastColumn="0"/>
+            </w:pPr>
+            <w:proofErr w:type="spellStart"/>
+            <w:r>
+              <w:t>ntext</w:t>
+            </w:r>
+            <w:proofErr w:type="spellEnd"/>
+          </w:p>
+        </w:tc>
+        <w:tc>
+          <w:tcPr>
+            <w:tcW w:w="5130" w:type="dxa"/>
+          </w:tcPr>
+          <w:p>
+            <w:pPr>
+              <w:ind w:firstLine="0"/>
+              <w:cnfStyle w:val="000000010000" w:firstRow="0" w:lastRow="0" w:firstColumn="0" w:lastColumn="0" w:oddVBand="0" w:evenVBand="0" w:oddHBand="0" w:evenHBand="1" w:firstRowFirstColumn="0" w:firstRowLastColumn="0" w:lastRowFirstColumn="0" w:lastRowLastColumn="0"/>
+            </w:pPr>
+            <w:r>
+              <w:t>Bình luận</w:t>
+            </w:r>
+          </w:p>
+        </w:tc>
+      </w:tr>
+      <w:tr>
+        <w:trPr>
+          <w:cnfStyle w:val="000000100000" w:firstRow="0" w:lastRow="0" w:firstColumn="0" w:lastColumn="0" w:oddVBand="0" w:evenVBand="0" w:oddHBand="1" w:evenHBand="0" w:firstRowFirstColumn="0" w:firstRowLastColumn="0" w:lastRowFirstColumn="0" w:lastRowLastColumn="0"/>
+        </w:trPr>
+        <w:tc>
+          <w:tcPr>
+            <w:cnfStyle w:val="001000000000" w:firstRow="0" w:lastRow="0" w:firstColumn="1" w:lastColumn="0" w:oddVBand="0" w:evenVBand="0" w:oddHBand="0" w:evenHBand="0" w:firstRowFirstColumn="0" w:firstRowLastColumn="0" w:lastRowFirstColumn="0" w:lastRowLastColumn="0"/>
+            <w:tcW w:w="2970" w:type="dxa"/>
+          </w:tcPr>
+          <w:p>
+            <w:pPr>
+              <w:ind w:firstLine="0"/>
+            </w:pPr>
+            <w:r>
+              <w:t>Score</w:t>
+            </w:r>
+          </w:p>
+        </w:tc>
+        <w:tc>
+          <w:tcPr>
+            <w:tcW w:w="1800" w:type="dxa"/>
+          </w:tcPr>
+          <w:p>
+            <w:pPr>
+              <w:ind w:firstLine="0"/>
+              <w:cnfStyle w:val="000000100000" w:firstRow="0" w:lastRow="0" w:firstColumn="0" w:lastColumn="0" w:oddVBand="0" w:evenVBand="0" w:oddHBand="1" w:evenHBand="0" w:firstRowFirstColumn="0" w:firstRowLastColumn="0" w:lastRowFirstColumn="0" w:lastRowLastColumn="0"/>
+            </w:pPr>
+            <w:proofErr w:type="spellStart"/>
+            <w:r>
+              <w:t>Int</w:t>
+            </w:r>
+            <w:proofErr w:type="spellEnd"/>
+          </w:p>
+        </w:tc>
+        <w:tc>
+          <w:tcPr>
+            <w:tcW w:w="5130" w:type="dxa"/>
+          </w:tcPr>
+          <w:p>
+            <w:pPr>
+              <w:ind w:firstLine="0"/>
+              <w:cnfStyle w:val="000000100000" w:firstRow="0" w:lastRow="0" w:firstColumn="0" w:lastColumn="0" w:oddVBand="0" w:evenVBand="0" w:oddHBand="1" w:evenHBand="0" w:firstRowFirstColumn="0" w:firstRowLastColumn="0" w:lastRowFirstColumn="0" w:lastRowLastColumn="0"/>
+            </w:pPr>
+            <w:r>
+              <w:t xml:space="preserve">0-&gt;10: đánh </w:t>
+            </w:r>
+            <w:proofErr w:type="spellStart"/>
+            <w:r>
+              <w:t>giá</w:t>
             </w:r>
             <w:proofErr w:type="spellEnd"/>
             <w:r>
@@ -4653,360 +3485,11 @@
             </w:r>
             <w:proofErr w:type="spellStart"/>
             <w:r>
-              <w:t>báo</w:t>
-            </w:r>
-            <w:proofErr w:type="spellEnd"/>
-            <w:r>
-              <w:t xml:space="preserve"> </w:t>
-            </w:r>
-            <w:proofErr w:type="spellStart"/>
-            <w:r>
-              <w:t>xấu</w:t>
-            </w:r>
-            <w:proofErr w:type="spellEnd"/>
-            <w:r>
-              <w:t>)</w:t>
-            </w:r>
-          </w:p>
-        </w:tc>
-      </w:tr>
-      <w:tr>
-        <w:trPr>
-          <w:cnfStyle w:val="000000010000" w:firstRow="0" w:lastRow="0" w:firstColumn="0" w:lastColumn="0" w:oddVBand="0" w:evenVBand="0" w:oddHBand="0" w:evenHBand="1" w:firstRowFirstColumn="0" w:firstRowLastColumn="0" w:lastRowFirstColumn="0" w:lastRowLastColumn="0"/>
-        </w:trPr>
-        <w:tc>
-          <w:tcPr>
-            <w:cnfStyle w:val="001000000000" w:firstRow="0" w:lastRow="0" w:firstColumn="1" w:lastColumn="0" w:oddVBand="0" w:evenVBand="0" w:oddHBand="0" w:evenHBand="0" w:firstRowFirstColumn="0" w:firstRowLastColumn="0" w:lastRowFirstColumn="0" w:lastRowLastColumn="0"/>
-            <w:tcW w:w="2970" w:type="dxa"/>
-          </w:tcPr>
-          <w:p>
-            <w:pPr>
-              <w:ind w:firstLine="0"/>
-            </w:pPr>
-            <w:r>
-              <w:lastRenderedPageBreak/>
-              <w:t>Point</w:t>
-            </w:r>
-          </w:p>
-        </w:tc>
-        <w:tc>
-          <w:tcPr>
-            <w:tcW w:w="1800" w:type="dxa"/>
-          </w:tcPr>
-          <w:p>
-            <w:pPr>
-              <w:ind w:firstLine="0"/>
-              <w:cnfStyle w:val="000000010000" w:firstRow="0" w:lastRow="0" w:firstColumn="0" w:lastColumn="0" w:oddVBand="0" w:evenVBand="0" w:oddHBand="0" w:evenHBand="1" w:firstRowFirstColumn="0" w:firstRowLastColumn="0" w:lastRowFirstColumn="0" w:lastRowLastColumn="0"/>
-            </w:pPr>
-            <w:proofErr w:type="spellStart"/>
-            <w:r>
-              <w:t>int</w:t>
-            </w:r>
-            <w:proofErr w:type="spellEnd"/>
-          </w:p>
-        </w:tc>
-        <w:tc>
-          <w:tcPr>
-            <w:tcW w:w="5130" w:type="dxa"/>
-          </w:tcPr>
-          <w:p>
-            <w:pPr>
-              <w:ind w:firstLine="0"/>
-              <w:cnfStyle w:val="000000010000" w:firstRow="0" w:lastRow="0" w:firstColumn="0" w:lastColumn="0" w:oddVBand="0" w:evenVBand="0" w:oddHBand="0" w:evenHBand="1" w:firstRowFirstColumn="0" w:firstRowLastColumn="0" w:lastRowFirstColumn="0" w:lastRowLastColumn="0"/>
-            </w:pPr>
-            <w:proofErr w:type="spellStart"/>
-            <w:r>
-              <w:t>Điểm</w:t>
-            </w:r>
-            <w:proofErr w:type="spellEnd"/>
-            <w:r>
-              <w:t xml:space="preserve"> </w:t>
-            </w:r>
-            <w:proofErr w:type="spellStart"/>
-            <w:r>
-              <w:t>bài</w:t>
-            </w:r>
-            <w:proofErr w:type="spellEnd"/>
-            <w:r>
-              <w:t xml:space="preserve"> </w:t>
-            </w:r>
-            <w:proofErr w:type="spellStart"/>
-            <w:r>
-              <w:t>viết</w:t>
-            </w:r>
-            <w:proofErr w:type="spellEnd"/>
-          </w:p>
-        </w:tc>
-      </w:tr>
-      <w:tr>
-        <w:trPr>
-          <w:cnfStyle w:val="000000100000" w:firstRow="0" w:lastRow="0" w:firstColumn="0" w:lastColumn="0" w:oddVBand="0" w:evenVBand="0" w:oddHBand="1" w:evenHBand="0" w:firstRowFirstColumn="0" w:firstRowLastColumn="0" w:lastRowFirstColumn="0" w:lastRowLastColumn="0"/>
-        </w:trPr>
-        <w:tc>
-          <w:tcPr>
-            <w:cnfStyle w:val="001000000000" w:firstRow="0" w:lastRow="0" w:firstColumn="1" w:lastColumn="0" w:oddVBand="0" w:evenVBand="0" w:oddHBand="0" w:evenHBand="0" w:firstRowFirstColumn="0" w:firstRowLastColumn="0" w:lastRowFirstColumn="0" w:lastRowLastColumn="0"/>
-            <w:tcW w:w="2970" w:type="dxa"/>
-          </w:tcPr>
-          <w:p>
-            <w:pPr>
-              <w:ind w:firstLine="0"/>
-            </w:pPr>
-            <w:r>
-              <w:t>Tag</w:t>
-            </w:r>
-          </w:p>
-        </w:tc>
-        <w:tc>
-          <w:tcPr>
-            <w:tcW w:w="1800" w:type="dxa"/>
-          </w:tcPr>
-          <w:p>
-            <w:pPr>
-              <w:ind w:firstLine="0"/>
-              <w:cnfStyle w:val="000000100000" w:firstRow="0" w:lastRow="0" w:firstColumn="0" w:lastColumn="0" w:oddVBand="0" w:evenVBand="0" w:oddHBand="1" w:evenHBand="0" w:firstRowFirstColumn="0" w:firstRowLastColumn="0" w:lastRowFirstColumn="0" w:lastRowLastColumn="0"/>
-            </w:pPr>
-            <w:proofErr w:type="spellStart"/>
-            <w:r>
-              <w:t>nvarchar</w:t>
-            </w:r>
-            <w:proofErr w:type="spellEnd"/>
-            <w:r>
-              <w:t xml:space="preserve"> (254)</w:t>
-            </w:r>
-          </w:p>
-        </w:tc>
-        <w:tc>
-          <w:tcPr>
-            <w:tcW w:w="5130" w:type="dxa"/>
-          </w:tcPr>
-          <w:p>
-            <w:pPr>
-              <w:ind w:firstLine="0"/>
-              <w:cnfStyle w:val="000000100000" w:firstRow="0" w:lastRow="0" w:firstColumn="0" w:lastColumn="0" w:oddVBand="0" w:evenVBand="0" w:oddHBand="1" w:evenHBand="0" w:firstRowFirstColumn="0" w:firstRowLastColumn="0" w:lastRowFirstColumn="0" w:lastRowLastColumn="0"/>
-            </w:pPr>
-          </w:p>
-        </w:tc>
-      </w:tr>
-      <w:tr>
-        <w:trPr>
-          <w:cnfStyle w:val="000000010000" w:firstRow="0" w:lastRow="0" w:firstColumn="0" w:lastColumn="0" w:oddVBand="0" w:evenVBand="0" w:oddHBand="0" w:evenHBand="1" w:firstRowFirstColumn="0" w:firstRowLastColumn="0" w:lastRowFirstColumn="0" w:lastRowLastColumn="0"/>
-        </w:trPr>
-        <w:tc>
-          <w:tcPr>
-            <w:cnfStyle w:val="001000000000" w:firstRow="0" w:lastRow="0" w:firstColumn="1" w:lastColumn="0" w:oddVBand="0" w:evenVBand="0" w:oddHBand="0" w:evenHBand="0" w:firstRowFirstColumn="0" w:firstRowLastColumn="0" w:lastRowFirstColumn="0" w:lastRowLastColumn="0"/>
-            <w:tcW w:w="2970" w:type="dxa"/>
-          </w:tcPr>
-          <w:p>
-            <w:pPr>
-              <w:ind w:firstLine="0"/>
-            </w:pPr>
-            <w:r>
-              <w:t>Location</w:t>
-            </w:r>
-          </w:p>
-        </w:tc>
-        <w:tc>
-          <w:tcPr>
-            <w:tcW w:w="1800" w:type="dxa"/>
-          </w:tcPr>
-          <w:p>
-            <w:pPr>
-              <w:ind w:firstLine="0"/>
-              <w:cnfStyle w:val="000000010000" w:firstRow="0" w:lastRow="0" w:firstColumn="0" w:lastColumn="0" w:oddVBand="0" w:evenVBand="0" w:oddHBand="0" w:evenHBand="1" w:firstRowFirstColumn="0" w:firstRowLastColumn="0" w:lastRowFirstColumn="0" w:lastRowLastColumn="0"/>
-            </w:pPr>
-            <w:proofErr w:type="spellStart"/>
-            <w:r>
-              <w:t>Nvarchar</w:t>
-            </w:r>
-            <w:proofErr w:type="spellEnd"/>
-            <w:r>
-              <w:t>(100)</w:t>
-            </w:r>
-          </w:p>
-        </w:tc>
-        <w:tc>
-          <w:tcPr>
-            <w:tcW w:w="5130" w:type="dxa"/>
-          </w:tcPr>
-          <w:p>
-            <w:pPr>
-              <w:ind w:firstLine="0"/>
-              <w:cnfStyle w:val="000000010000" w:firstRow="0" w:lastRow="0" w:firstColumn="0" w:lastColumn="0" w:oddVBand="0" w:evenVBand="0" w:oddHBand="0" w:evenHBand="1" w:firstRowFirstColumn="0" w:firstRowLastColumn="0" w:lastRowFirstColumn="0" w:lastRowLastColumn="0"/>
-            </w:pPr>
-            <w:proofErr w:type="spellStart"/>
-            <w:r>
-              <w:t>Nơi</w:t>
-            </w:r>
-            <w:proofErr w:type="spellEnd"/>
-            <w:r>
-              <w:t xml:space="preserve"> </w:t>
-            </w:r>
-            <w:proofErr w:type="spellStart"/>
-            <w:r>
-              <w:t>chứa</w:t>
-            </w:r>
-            <w:proofErr w:type="spellEnd"/>
-            <w:r>
-              <w:t xml:space="preserve"> </w:t>
-            </w:r>
-            <w:proofErr w:type="spellStart"/>
-            <w:r>
-              <w:t>bài</w:t>
-            </w:r>
-            <w:proofErr w:type="spellEnd"/>
-            <w:r>
-              <w:t xml:space="preserve"> </w:t>
-            </w:r>
-            <w:proofErr w:type="spellStart"/>
-            <w:r>
-              <w:t>viết</w:t>
-            </w:r>
-            <w:proofErr w:type="spellEnd"/>
-          </w:p>
-        </w:tc>
-      </w:tr>
-      <w:tr>
-        <w:trPr>
-          <w:cnfStyle w:val="000000100000" w:firstRow="0" w:lastRow="0" w:firstColumn="0" w:lastColumn="0" w:oddVBand="0" w:evenVBand="0" w:oddHBand="1" w:evenHBand="0" w:firstRowFirstColumn="0" w:firstRowLastColumn="0" w:lastRowFirstColumn="0" w:lastRowLastColumn="0"/>
-        </w:trPr>
-        <w:tc>
-          <w:tcPr>
-            <w:cnfStyle w:val="001000000000" w:firstRow="0" w:lastRow="0" w:firstColumn="1" w:lastColumn="0" w:oddVBand="0" w:evenVBand="0" w:oddHBand="0" w:evenHBand="0" w:firstRowFirstColumn="0" w:firstRowLastColumn="0" w:lastRowFirstColumn="0" w:lastRowLastColumn="0"/>
-            <w:tcW w:w="2970" w:type="dxa"/>
-          </w:tcPr>
-          <w:p>
-            <w:pPr>
-              <w:ind w:firstLine="0"/>
-            </w:pPr>
-            <w:r>
-              <w:t>Thumbnail</w:t>
-            </w:r>
-          </w:p>
-        </w:tc>
-        <w:tc>
-          <w:tcPr>
-            <w:tcW w:w="1800" w:type="dxa"/>
-          </w:tcPr>
-          <w:p>
-            <w:pPr>
-              <w:ind w:firstLine="0"/>
-              <w:cnfStyle w:val="000000100000" w:firstRow="0" w:lastRow="0" w:firstColumn="0" w:lastColumn="0" w:oddVBand="0" w:evenVBand="0" w:oddHBand="1" w:evenHBand="0" w:firstRowFirstColumn="0" w:firstRowLastColumn="0" w:lastRowFirstColumn="0" w:lastRowLastColumn="0"/>
-            </w:pPr>
-            <w:proofErr w:type="spellStart"/>
-            <w:r>
-              <w:t>Nvarchar</w:t>
-            </w:r>
-            <w:proofErr w:type="spellEnd"/>
-            <w:r>
-              <w:t>(100)</w:t>
-            </w:r>
-          </w:p>
-        </w:tc>
-        <w:tc>
-          <w:tcPr>
-            <w:tcW w:w="5130" w:type="dxa"/>
-          </w:tcPr>
-          <w:p>
-            <w:pPr>
-              <w:ind w:firstLine="0"/>
-              <w:cnfStyle w:val="000000100000" w:firstRow="0" w:lastRow="0" w:firstColumn="0" w:lastColumn="0" w:oddVBand="0" w:evenVBand="0" w:oddHBand="1" w:evenHBand="0" w:firstRowFirstColumn="0" w:firstRowLastColumn="0" w:lastRowFirstColumn="0" w:lastRowLastColumn="0"/>
-            </w:pPr>
-            <w:proofErr w:type="spellStart"/>
-            <w:r>
-              <w:t>Hình</w:t>
-            </w:r>
-            <w:proofErr w:type="spellEnd"/>
-            <w:r>
-              <w:t xml:space="preserve"> thumbnail</w:t>
-            </w:r>
-          </w:p>
-        </w:tc>
-      </w:tr>
-      <w:tr>
-        <w:trPr>
-          <w:cnfStyle w:val="000000010000" w:firstRow="0" w:lastRow="0" w:firstColumn="0" w:lastColumn="0" w:oddVBand="0" w:evenVBand="0" w:oddHBand="0" w:evenHBand="1" w:firstRowFirstColumn="0" w:firstRowLastColumn="0" w:lastRowFirstColumn="0" w:lastRowLastColumn="0"/>
-        </w:trPr>
-        <w:tc>
-          <w:tcPr>
-            <w:cnfStyle w:val="001000000000" w:firstRow="0" w:lastRow="0" w:firstColumn="1" w:lastColumn="0" w:oddVBand="0" w:evenVBand="0" w:oddHBand="0" w:evenHBand="0" w:firstRowFirstColumn="0" w:firstRowLastColumn="0" w:lastRowFirstColumn="0" w:lastRowLastColumn="0"/>
-            <w:tcW w:w="2970" w:type="dxa"/>
-          </w:tcPr>
-          <w:p>
-            <w:pPr>
-              <w:ind w:firstLine="0"/>
-            </w:pPr>
-            <w:r>
-              <w:t>Score</w:t>
-            </w:r>
-          </w:p>
-        </w:tc>
-        <w:tc>
-          <w:tcPr>
-            <w:tcW w:w="1800" w:type="dxa"/>
-          </w:tcPr>
-          <w:p>
-            <w:pPr>
-              <w:ind w:firstLine="0"/>
-              <w:cnfStyle w:val="000000010000" w:firstRow="0" w:lastRow="0" w:firstColumn="0" w:lastColumn="0" w:oddVBand="0" w:evenVBand="0" w:oddHBand="0" w:evenHBand="1" w:firstRowFirstColumn="0" w:firstRowLastColumn="0" w:lastRowFirstColumn="0" w:lastRowLastColumn="0"/>
-            </w:pPr>
-            <w:proofErr w:type="spellStart"/>
-            <w:r>
-              <w:t>Int</w:t>
-            </w:r>
-            <w:proofErr w:type="spellEnd"/>
-          </w:p>
-        </w:tc>
-        <w:tc>
-          <w:tcPr>
-            <w:tcW w:w="5130" w:type="dxa"/>
-          </w:tcPr>
-          <w:p>
-            <w:pPr>
-              <w:ind w:firstLine="0"/>
-              <w:cnfStyle w:val="000000010000" w:firstRow="0" w:lastRow="0" w:firstColumn="0" w:lastColumn="0" w:oddVBand="0" w:evenVBand="0" w:oddHBand="0" w:evenHBand="1" w:firstRowFirstColumn="0" w:firstRowLastColumn="0" w:lastRowFirstColumn="0" w:lastRowLastColumn="0"/>
-            </w:pPr>
-            <w:r>
-              <w:t xml:space="preserve">0-&gt;10: </w:t>
-            </w:r>
-            <w:proofErr w:type="spellStart"/>
-            <w:r>
-              <w:t>đánh</w:t>
-            </w:r>
-            <w:proofErr w:type="spellEnd"/>
-            <w:r>
-              <w:t xml:space="preserve"> </w:t>
-            </w:r>
-            <w:proofErr w:type="spellStart"/>
-            <w:r>
-              <w:t>giá</w:t>
-            </w:r>
-            <w:proofErr w:type="spellEnd"/>
-            <w:r>
-              <w:t xml:space="preserve"> </w:t>
-            </w:r>
-            <w:proofErr w:type="spellStart"/>
-            <w:r>
               <w:t>mức</w:t>
             </w:r>
             <w:proofErr w:type="spellEnd"/>
             <w:r>
-              <w:t xml:space="preserve"> </w:t>
-            </w:r>
-            <w:proofErr w:type="spellStart"/>
-            <w:r>
-              <w:t>độ</w:t>
-            </w:r>
-            <w:proofErr w:type="spellEnd"/>
-            <w:r>
-              <w:t xml:space="preserve"> </w:t>
-            </w:r>
-            <w:proofErr w:type="spellStart"/>
-            <w:r>
-              <w:t>bài</w:t>
-            </w:r>
-            <w:proofErr w:type="spellEnd"/>
-            <w:r>
-              <w:t xml:space="preserve"> </w:t>
+              <w:t xml:space="preserve"> độ bài </w:t>
             </w:r>
           </w:p>
         </w:tc>
@@ -5017,13 +3500,8 @@
         <w:pStyle w:val="Heading1"/>
       </w:pPr>
       <w:r>
-        <w:t xml:space="preserve">Tin </w:t>
+        <w:t>Tin học</w:t>
       </w:r>
-      <w:proofErr w:type="spellStart"/>
-      <w:r>
-        <w:t>học</w:t>
-      </w:r>
-      <w:proofErr w:type="spellEnd"/>
       <w:r>
         <w:t xml:space="preserve"> – </w:t>
       </w:r>
@@ -5061,19 +3539,9 @@
             <w:pPr>
               <w:ind w:firstLine="0"/>
             </w:pPr>
-            <w:proofErr w:type="spellStart"/>
-            <w:r>
-              <w:t>Thuộc</w:t>
-            </w:r>
-            <w:proofErr w:type="spellEnd"/>
-            <w:r>
-              <w:t xml:space="preserve"> </w:t>
-            </w:r>
-            <w:proofErr w:type="spellStart"/>
-            <w:r>
-              <w:t>tính</w:t>
-            </w:r>
-            <w:proofErr w:type="spellEnd"/>
+            <w:r>
+              <w:t>Thuộc tính</w:t>
+            </w:r>
           </w:p>
         </w:tc>
         <w:tc>
@@ -5085,27 +3553,9 @@
               <w:ind w:firstLine="0"/>
               <w:cnfStyle w:val="100000000000" w:firstRow="1" w:lastRow="0" w:firstColumn="0" w:lastColumn="0" w:oddVBand="0" w:evenVBand="0" w:oddHBand="0" w:evenHBand="0" w:firstRowFirstColumn="0" w:firstRowLastColumn="0" w:lastRowFirstColumn="0" w:lastRowLastColumn="0"/>
             </w:pPr>
-            <w:proofErr w:type="spellStart"/>
-            <w:r>
-              <w:t>Kiểu</w:t>
-            </w:r>
-            <w:proofErr w:type="spellEnd"/>
-            <w:r>
-              <w:t xml:space="preserve"> </w:t>
-            </w:r>
-            <w:proofErr w:type="spellStart"/>
-            <w:r>
-              <w:t>dữ</w:t>
-            </w:r>
-            <w:proofErr w:type="spellEnd"/>
-            <w:r>
-              <w:t xml:space="preserve"> </w:t>
-            </w:r>
-            <w:proofErr w:type="spellStart"/>
-            <w:r>
-              <w:t>liệu</w:t>
-            </w:r>
-            <w:proofErr w:type="spellEnd"/>
+            <w:r>
+              <w:t>Kiểu dữ liệu</w:t>
+            </w:r>
           </w:p>
         </w:tc>
         <w:tc>
@@ -5117,19 +3567,9 @@
               <w:ind w:firstLine="0"/>
               <w:cnfStyle w:val="100000000000" w:firstRow="1" w:lastRow="0" w:firstColumn="0" w:lastColumn="0" w:oddVBand="0" w:evenVBand="0" w:oddHBand="0" w:evenHBand="0" w:firstRowFirstColumn="0" w:firstRowLastColumn="0" w:lastRowFirstColumn="0" w:lastRowLastColumn="0"/>
             </w:pPr>
-            <w:proofErr w:type="spellStart"/>
-            <w:r>
-              <w:t>Mô</w:t>
-            </w:r>
-            <w:proofErr w:type="spellEnd"/>
-            <w:r>
-              <w:t xml:space="preserve"> </w:t>
-            </w:r>
-            <w:proofErr w:type="spellStart"/>
-            <w:r>
-              <w:t>tả</w:t>
-            </w:r>
-            <w:proofErr w:type="spellEnd"/>
+            <w:r>
+              <w:t>Mô tả</w:t>
+            </w:r>
           </w:p>
         </w:tc>
       </w:tr>
@@ -5195,44 +3635,8 @@
               <w:rPr>
                 <w:color w:val="FF0000"/>
               </w:rPr>
-              <w:t xml:space="preserve">ID </w:t>
-            </w:r>
-            <w:proofErr w:type="spellStart"/>
-            <w:r>
-              <w:rPr>
-                <w:color w:val="FF0000"/>
-              </w:rPr>
-              <w:t>của</w:t>
-            </w:r>
-            <w:proofErr w:type="spellEnd"/>
-            <w:r>
-              <w:rPr>
-                <w:color w:val="FF0000"/>
-              </w:rPr>
-              <w:t xml:space="preserve"> </w:t>
-            </w:r>
-            <w:proofErr w:type="spellStart"/>
-            <w:r>
-              <w:rPr>
-                <w:color w:val="FF0000"/>
-              </w:rPr>
-              <w:t>bài</w:t>
-            </w:r>
-            <w:proofErr w:type="spellEnd"/>
-            <w:r>
-              <w:rPr>
-                <w:color w:val="FF0000"/>
-              </w:rPr>
-              <w:t xml:space="preserve"> </w:t>
-            </w:r>
-            <w:proofErr w:type="spellStart"/>
-            <w:r>
-              <w:rPr>
-                <w:color w:val="FF0000"/>
-              </w:rPr>
-              <w:t>viết</w:t>
-            </w:r>
-            <w:proofErr w:type="spellEnd"/>
+              <w:t>ID của bài viết</w:t>
+            </w:r>
           </w:p>
         </w:tc>
       </w:tr>
@@ -5282,27 +3686,9 @@
               <w:ind w:firstLine="0"/>
               <w:cnfStyle w:val="000000010000" w:firstRow="0" w:lastRow="0" w:firstColumn="0" w:lastColumn="0" w:oddVBand="0" w:evenVBand="0" w:oddHBand="0" w:evenHBand="1" w:firstRowFirstColumn="0" w:firstRowLastColumn="0" w:lastRowFirstColumn="0" w:lastRowLastColumn="0"/>
             </w:pPr>
-            <w:proofErr w:type="spellStart"/>
-            <w:r>
-              <w:t>Tên</w:t>
-            </w:r>
-            <w:proofErr w:type="spellEnd"/>
-            <w:r>
-              <w:t xml:space="preserve"> </w:t>
-            </w:r>
-            <w:proofErr w:type="spellStart"/>
-            <w:r>
-              <w:t>bài</w:t>
-            </w:r>
-            <w:proofErr w:type="spellEnd"/>
-            <w:r>
-              <w:t xml:space="preserve"> </w:t>
-            </w:r>
-            <w:proofErr w:type="spellStart"/>
-            <w:r>
-              <w:t>viết</w:t>
-            </w:r>
-            <w:proofErr w:type="spellEnd"/>
+            <w:r>
+              <w:t>Tên bài viết</w:t>
+            </w:r>
           </w:p>
         </w:tc>
       </w:tr>
@@ -5349,27 +3735,9 @@
               <w:ind w:firstLine="0"/>
               <w:cnfStyle w:val="000000100000" w:firstRow="0" w:lastRow="0" w:firstColumn="0" w:lastColumn="0" w:oddVBand="0" w:evenVBand="0" w:oddHBand="1" w:evenHBand="0" w:firstRowFirstColumn="0" w:firstRowLastColumn="0" w:lastRowFirstColumn="0" w:lastRowLastColumn="0"/>
             </w:pPr>
-            <w:proofErr w:type="spellStart"/>
-            <w:r>
-              <w:t>Loại</w:t>
-            </w:r>
-            <w:proofErr w:type="spellEnd"/>
-            <w:r>
-              <w:t xml:space="preserve"> </w:t>
-            </w:r>
-            <w:proofErr w:type="spellStart"/>
-            <w:r>
-              <w:t>bài</w:t>
-            </w:r>
-            <w:proofErr w:type="spellEnd"/>
-            <w:r>
-              <w:t xml:space="preserve"> </w:t>
-            </w:r>
-            <w:proofErr w:type="spellStart"/>
-            <w:r>
-              <w:t>viết</w:t>
-            </w:r>
-            <w:proofErr w:type="spellEnd"/>
+            <w:r>
+              <w:t>Loại bài viết</w:t>
+            </w:r>
           </w:p>
           <w:p>
             <w:pPr>
@@ -5381,21 +3749,8 @@
               <w:cnfStyle w:val="000000100000" w:firstRow="0" w:lastRow="0" w:firstColumn="0" w:lastColumn="0" w:oddVBand="0" w:evenVBand="0" w:oddHBand="1" w:evenHBand="0" w:firstRowFirstColumn="0" w:firstRowLastColumn="0" w:lastRowFirstColumn="0" w:lastRowLastColumn="0"/>
             </w:pPr>
             <w:r>
-              <w:t xml:space="preserve">0. </w:t>
-            </w:r>
-            <w:proofErr w:type="spellStart"/>
-            <w:r>
-              <w:t>Bài</w:t>
-            </w:r>
-            <w:proofErr w:type="spellEnd"/>
-            <w:r>
-              <w:t xml:space="preserve"> </w:t>
-            </w:r>
-            <w:proofErr w:type="spellStart"/>
-            <w:r>
-              <w:t>giảng</w:t>
-            </w:r>
-            <w:proofErr w:type="spellEnd"/>
+              <w:t>0. Bài giảng</w:t>
+            </w:r>
           </w:p>
           <w:p>
             <w:pPr>
@@ -5407,21 +3762,8 @@
               <w:cnfStyle w:val="000000100000" w:firstRow="0" w:lastRow="0" w:firstColumn="0" w:lastColumn="0" w:oddVBand="0" w:evenVBand="0" w:oddHBand="1" w:evenHBand="0" w:firstRowFirstColumn="0" w:firstRowLastColumn="0" w:lastRowFirstColumn="0" w:lastRowLastColumn="0"/>
             </w:pPr>
             <w:r>
-              <w:t xml:space="preserve">1. </w:t>
-            </w:r>
-            <w:proofErr w:type="spellStart"/>
-            <w:r>
-              <w:t>Bài</w:t>
-            </w:r>
-            <w:proofErr w:type="spellEnd"/>
-            <w:r>
-              <w:t xml:space="preserve"> </w:t>
-            </w:r>
-            <w:proofErr w:type="spellStart"/>
-            <w:r>
-              <w:t>tập</w:t>
-            </w:r>
-            <w:proofErr w:type="spellEnd"/>
+              <w:t>1. Bài tập</w:t>
+            </w:r>
           </w:p>
           <w:p>
             <w:pPr>
@@ -5433,21 +3775,8 @@
               <w:cnfStyle w:val="000000100000" w:firstRow="0" w:lastRow="0" w:firstColumn="0" w:lastColumn="0" w:oddVBand="0" w:evenVBand="0" w:oddHBand="1" w:evenHBand="0" w:firstRowFirstColumn="0" w:firstRowLastColumn="0" w:lastRowFirstColumn="0" w:lastRowLastColumn="0"/>
             </w:pPr>
             <w:r>
-              <w:t xml:space="preserve">2. </w:t>
-            </w:r>
-            <w:proofErr w:type="spellStart"/>
-            <w:r>
-              <w:t>Đề</w:t>
-            </w:r>
-            <w:proofErr w:type="spellEnd"/>
-            <w:r>
-              <w:t xml:space="preserve"> </w:t>
-            </w:r>
-            <w:proofErr w:type="spellStart"/>
-            <w:r>
-              <w:t>thi</w:t>
-            </w:r>
-            <w:proofErr w:type="spellEnd"/>
+              <w:t>2. Đề thi</w:t>
+            </w:r>
           </w:p>
         </w:tc>
       </w:tr>
@@ -5494,19 +3823,9 @@
               <w:ind w:firstLine="0"/>
               <w:cnfStyle w:val="000000010000" w:firstRow="0" w:lastRow="0" w:firstColumn="0" w:lastColumn="0" w:oddVBand="0" w:evenVBand="0" w:oddHBand="0" w:evenHBand="1" w:firstRowFirstColumn="0" w:firstRowLastColumn="0" w:lastRowFirstColumn="0" w:lastRowLastColumn="0"/>
             </w:pPr>
-            <w:proofErr w:type="spellStart"/>
-            <w:r>
-              <w:t>Tóm</w:t>
-            </w:r>
-            <w:proofErr w:type="spellEnd"/>
-            <w:r>
-              <w:t xml:space="preserve"> </w:t>
-            </w:r>
-            <w:proofErr w:type="spellStart"/>
-            <w:r>
-              <w:t>tắt</w:t>
-            </w:r>
-            <w:proofErr w:type="spellEnd"/>
+            <w:r>
+              <w:t>Tóm tắt</w:t>
+            </w:r>
           </w:p>
         </w:tc>
       </w:tr>
@@ -5556,19 +3875,9 @@
               <w:ind w:firstLine="0"/>
               <w:cnfStyle w:val="000000100000" w:firstRow="0" w:lastRow="0" w:firstColumn="0" w:lastColumn="0" w:oddVBand="0" w:evenVBand="0" w:oddHBand="1" w:evenHBand="0" w:firstRowFirstColumn="0" w:firstRowLastColumn="0" w:lastRowFirstColumn="0" w:lastRowLastColumn="0"/>
             </w:pPr>
-            <w:proofErr w:type="spellStart"/>
-            <w:r>
-              <w:t>Tác</w:t>
-            </w:r>
-            <w:proofErr w:type="spellEnd"/>
-            <w:r>
-              <w:t xml:space="preserve"> </w:t>
-            </w:r>
-            <w:proofErr w:type="spellStart"/>
-            <w:r>
-              <w:t>giả</w:t>
-            </w:r>
-            <w:proofErr w:type="spellEnd"/>
+            <w:r>
+              <w:t>Tác giả</w:t>
+            </w:r>
           </w:p>
         </w:tc>
       </w:tr>
@@ -5615,19 +3924,9 @@
               <w:ind w:firstLine="0"/>
               <w:cnfStyle w:val="000000010000" w:firstRow="0" w:lastRow="0" w:firstColumn="0" w:lastColumn="0" w:oddVBand="0" w:evenVBand="0" w:oddHBand="0" w:evenHBand="1" w:firstRowFirstColumn="0" w:firstRowLastColumn="0" w:lastRowFirstColumn="0" w:lastRowLastColumn="0"/>
             </w:pPr>
-            <w:proofErr w:type="spellStart"/>
-            <w:r>
-              <w:t>Ngày</w:t>
-            </w:r>
-            <w:proofErr w:type="spellEnd"/>
-            <w:r>
-              <w:t xml:space="preserve"> </w:t>
-            </w:r>
-            <w:proofErr w:type="spellStart"/>
-            <w:r>
-              <w:t>gửi</w:t>
-            </w:r>
-            <w:proofErr w:type="spellEnd"/>
+            <w:r>
+              <w:t>Ngày gửi</w:t>
+            </w:r>
           </w:p>
         </w:tc>
       </w:tr>
@@ -5674,35 +3973,9 @@
               <w:ind w:firstLine="0"/>
               <w:cnfStyle w:val="000000100000" w:firstRow="0" w:lastRow="0" w:firstColumn="0" w:lastColumn="0" w:oddVBand="0" w:evenVBand="0" w:oddHBand="1" w:evenHBand="0" w:firstRowFirstColumn="0" w:firstRowLastColumn="0" w:lastRowFirstColumn="0" w:lastRowLastColumn="0"/>
             </w:pPr>
-            <w:proofErr w:type="spellStart"/>
-            <w:r>
-              <w:t>Mô</w:t>
-            </w:r>
-            <w:proofErr w:type="spellEnd"/>
-            <w:r>
-              <w:t xml:space="preserve"> </w:t>
-            </w:r>
-            <w:proofErr w:type="spellStart"/>
-            <w:r>
-              <w:t>tả</w:t>
-            </w:r>
-            <w:proofErr w:type="spellEnd"/>
-            <w:r>
-              <w:t xml:space="preserve"> </w:t>
-            </w:r>
-            <w:proofErr w:type="spellStart"/>
-            <w:r>
-              <w:t>trạng</w:t>
-            </w:r>
-            <w:proofErr w:type="spellEnd"/>
-            <w:r>
-              <w:t xml:space="preserve"> </w:t>
-            </w:r>
-            <w:proofErr w:type="spellStart"/>
-            <w:r>
-              <w:t>thái</w:t>
-            </w:r>
-            <w:proofErr w:type="spellEnd"/>
+            <w:r>
+              <w:t>Mô tả trạng thái</w:t>
+            </w:r>
           </w:p>
           <w:p>
             <w:pPr>
@@ -5714,31 +3987,7 @@
               <w:cnfStyle w:val="000000100000" w:firstRow="0" w:lastRow="0" w:firstColumn="0" w:lastColumn="0" w:oddVBand="0" w:evenVBand="0" w:oddHBand="1" w:evenHBand="0" w:firstRowFirstColumn="0" w:firstRowLastColumn="0" w:lastRowFirstColumn="0" w:lastRowLastColumn="0"/>
             </w:pPr>
             <w:r>
-              <w:t>0. Uncheck (</w:t>
-            </w:r>
-            <w:proofErr w:type="spellStart"/>
-            <w:r>
-              <w:t>Chưa</w:t>
-            </w:r>
-            <w:proofErr w:type="spellEnd"/>
-            <w:r>
-              <w:t xml:space="preserve"> </w:t>
-            </w:r>
-            <w:proofErr w:type="spellStart"/>
-            <w:r>
-              <w:t>kiểm</w:t>
-            </w:r>
-            <w:proofErr w:type="spellEnd"/>
-            <w:r>
-              <w:t xml:space="preserve"> </w:t>
-            </w:r>
-            <w:proofErr w:type="spellStart"/>
-            <w:r>
-              <w:t>duyệt</w:t>
-            </w:r>
-            <w:proofErr w:type="spellEnd"/>
-            <w:r>
-              <w:t>)</w:t>
+              <w:t>0. Uncheck (Chưa kiểm duyệt)</w:t>
             </w:r>
           </w:p>
           <w:p>
@@ -5751,31 +4000,7 @@
               <w:cnfStyle w:val="000000100000" w:firstRow="0" w:lastRow="0" w:firstColumn="0" w:lastColumn="0" w:oddVBand="0" w:evenVBand="0" w:oddHBand="1" w:evenHBand="0" w:firstRowFirstColumn="0" w:firstRowLastColumn="0" w:lastRowFirstColumn="0" w:lastRowLastColumn="0"/>
             </w:pPr>
             <w:r>
-              <w:t>1. Checked (</w:t>
-            </w:r>
-            <w:proofErr w:type="spellStart"/>
-            <w:r>
-              <w:t>Đã</w:t>
-            </w:r>
-            <w:proofErr w:type="spellEnd"/>
-            <w:r>
-              <w:t xml:space="preserve"> </w:t>
-            </w:r>
-            <w:proofErr w:type="spellStart"/>
-            <w:r>
-              <w:t>kiểm</w:t>
-            </w:r>
-            <w:proofErr w:type="spellEnd"/>
-            <w:r>
-              <w:t xml:space="preserve"> </w:t>
-            </w:r>
-            <w:proofErr w:type="spellStart"/>
-            <w:r>
-              <w:t>duyệt</w:t>
-            </w:r>
-            <w:proofErr w:type="spellEnd"/>
-            <w:r>
-              <w:t>)</w:t>
+              <w:t>1. Checked (Đã kiểm duyệt)</w:t>
             </w:r>
           </w:p>
           <w:p>
@@ -5788,11 +4013,267 @@
               <w:cnfStyle w:val="000000100000" w:firstRow="0" w:lastRow="0" w:firstColumn="0" w:lastColumn="0" w:oddVBand="0" w:evenVBand="0" w:oddHBand="1" w:evenHBand="0" w:firstRowFirstColumn="0" w:firstRowLastColumn="0" w:lastRowFirstColumn="0" w:lastRowLastColumn="0"/>
             </w:pPr>
             <w:r>
-              <w:t>2. Bad (</w:t>
-            </w:r>
-            <w:proofErr w:type="spellStart"/>
-            <w:r>
-              <w:t>Bị</w:t>
+              <w:t>2. Bad (Bị báo xấu)</w:t>
+            </w:r>
+          </w:p>
+        </w:tc>
+      </w:tr>
+      <w:tr>
+        <w:trPr>
+          <w:cnfStyle w:val="000000010000" w:firstRow="0" w:lastRow="0" w:firstColumn="0" w:lastColumn="0" w:oddVBand="0" w:evenVBand="0" w:oddHBand="0" w:evenHBand="1" w:firstRowFirstColumn="0" w:firstRowLastColumn="0" w:lastRowFirstColumn="0" w:lastRowLastColumn="0"/>
+        </w:trPr>
+        <w:tc>
+          <w:tcPr>
+            <w:cnfStyle w:val="001000000000" w:firstRow="0" w:lastRow="0" w:firstColumn="1" w:lastColumn="0" w:oddVBand="0" w:evenVBand="0" w:oddHBand="0" w:evenHBand="0" w:firstRowFirstColumn="0" w:firstRowLastColumn="0" w:lastRowFirstColumn="0" w:lastRowLastColumn="0"/>
+            <w:tcW w:w="2970" w:type="dxa"/>
+          </w:tcPr>
+          <w:p>
+            <w:pPr>
+              <w:ind w:firstLine="0"/>
+            </w:pPr>
+            <w:r>
+              <w:t>Point</w:t>
+            </w:r>
+          </w:p>
+        </w:tc>
+        <w:tc>
+          <w:tcPr>
+            <w:tcW w:w="1800" w:type="dxa"/>
+          </w:tcPr>
+          <w:p>
+            <w:pPr>
+              <w:ind w:firstLine="0"/>
+              <w:cnfStyle w:val="000000010000" w:firstRow="0" w:lastRow="0" w:firstColumn="0" w:lastColumn="0" w:oddVBand="0" w:evenVBand="0" w:oddHBand="0" w:evenHBand="1" w:firstRowFirstColumn="0" w:firstRowLastColumn="0" w:lastRowFirstColumn="0" w:lastRowLastColumn="0"/>
+            </w:pPr>
+            <w:proofErr w:type="spellStart"/>
+            <w:r>
+              <w:t>int</w:t>
+            </w:r>
+            <w:proofErr w:type="spellEnd"/>
+          </w:p>
+        </w:tc>
+        <w:tc>
+          <w:tcPr>
+            <w:tcW w:w="5130" w:type="dxa"/>
+          </w:tcPr>
+          <w:p>
+            <w:pPr>
+              <w:ind w:firstLine="0"/>
+              <w:cnfStyle w:val="000000010000" w:firstRow="0" w:lastRow="0" w:firstColumn="0" w:lastColumn="0" w:oddVBand="0" w:evenVBand="0" w:oddHBand="0" w:evenHBand="1" w:firstRowFirstColumn="0" w:firstRowLastColumn="0" w:lastRowFirstColumn="0" w:lastRowLastColumn="0"/>
+            </w:pPr>
+            <w:r>
+              <w:t>Điểm bài viết</w:t>
+            </w:r>
+          </w:p>
+        </w:tc>
+      </w:tr>
+      <w:tr>
+        <w:trPr>
+          <w:cnfStyle w:val="000000100000" w:firstRow="0" w:lastRow="0" w:firstColumn="0" w:lastColumn="0" w:oddVBand="0" w:evenVBand="0" w:oddHBand="1" w:evenHBand="0" w:firstRowFirstColumn="0" w:firstRowLastColumn="0" w:lastRowFirstColumn="0" w:lastRowLastColumn="0"/>
+        </w:trPr>
+        <w:tc>
+          <w:tcPr>
+            <w:cnfStyle w:val="001000000000" w:firstRow="0" w:lastRow="0" w:firstColumn="1" w:lastColumn="0" w:oddVBand="0" w:evenVBand="0" w:oddHBand="0" w:evenHBand="0" w:firstRowFirstColumn="0" w:firstRowLastColumn="0" w:lastRowFirstColumn="0" w:lastRowLastColumn="0"/>
+            <w:tcW w:w="2970" w:type="dxa"/>
+          </w:tcPr>
+          <w:p>
+            <w:pPr>
+              <w:ind w:firstLine="0"/>
+            </w:pPr>
+            <w:r>
+              <w:t>Tag</w:t>
+            </w:r>
+          </w:p>
+        </w:tc>
+        <w:tc>
+          <w:tcPr>
+            <w:tcW w:w="1800" w:type="dxa"/>
+          </w:tcPr>
+          <w:p>
+            <w:pPr>
+              <w:ind w:firstLine="0"/>
+              <w:cnfStyle w:val="000000100000" w:firstRow="0" w:lastRow="0" w:firstColumn="0" w:lastColumn="0" w:oddVBand="0" w:evenVBand="0" w:oddHBand="1" w:evenHBand="0" w:firstRowFirstColumn="0" w:firstRowLastColumn="0" w:lastRowFirstColumn="0" w:lastRowLastColumn="0"/>
+            </w:pPr>
+            <w:proofErr w:type="spellStart"/>
+            <w:r>
+              <w:t>nvarchar</w:t>
+            </w:r>
+            <w:proofErr w:type="spellEnd"/>
+            <w:r>
+              <w:t xml:space="preserve"> (254)</w:t>
+            </w:r>
+          </w:p>
+        </w:tc>
+        <w:tc>
+          <w:tcPr>
+            <w:tcW w:w="5130" w:type="dxa"/>
+          </w:tcPr>
+          <w:p>
+            <w:pPr>
+              <w:ind w:firstLine="0"/>
+              <w:cnfStyle w:val="000000100000" w:firstRow="0" w:lastRow="0" w:firstColumn="0" w:lastColumn="0" w:oddVBand="0" w:evenVBand="0" w:oddHBand="1" w:evenHBand="0" w:firstRowFirstColumn="0" w:firstRowLastColumn="0" w:lastRowFirstColumn="0" w:lastRowLastColumn="0"/>
+            </w:pPr>
+          </w:p>
+        </w:tc>
+      </w:tr>
+      <w:tr>
+        <w:trPr>
+          <w:cnfStyle w:val="000000010000" w:firstRow="0" w:lastRow="0" w:firstColumn="0" w:lastColumn="0" w:oddVBand="0" w:evenVBand="0" w:oddHBand="0" w:evenHBand="1" w:firstRowFirstColumn="0" w:firstRowLastColumn="0" w:lastRowFirstColumn="0" w:lastRowLastColumn="0"/>
+        </w:trPr>
+        <w:tc>
+          <w:tcPr>
+            <w:cnfStyle w:val="001000000000" w:firstRow="0" w:lastRow="0" w:firstColumn="1" w:lastColumn="0" w:oddVBand="0" w:evenVBand="0" w:oddHBand="0" w:evenHBand="0" w:firstRowFirstColumn="0" w:firstRowLastColumn="0" w:lastRowFirstColumn="0" w:lastRowLastColumn="0"/>
+            <w:tcW w:w="2970" w:type="dxa"/>
+          </w:tcPr>
+          <w:p>
+            <w:pPr>
+              <w:ind w:firstLine="0"/>
+            </w:pPr>
+            <w:r>
+              <w:t>Location</w:t>
+            </w:r>
+          </w:p>
+        </w:tc>
+        <w:tc>
+          <w:tcPr>
+            <w:tcW w:w="1800" w:type="dxa"/>
+          </w:tcPr>
+          <w:p>
+            <w:pPr>
+              <w:ind w:firstLine="0"/>
+              <w:cnfStyle w:val="000000010000" w:firstRow="0" w:lastRow="0" w:firstColumn="0" w:lastColumn="0" w:oddVBand="0" w:evenVBand="0" w:oddHBand="0" w:evenHBand="1" w:firstRowFirstColumn="0" w:firstRowLastColumn="0" w:lastRowFirstColumn="0" w:lastRowLastColumn="0"/>
+            </w:pPr>
+            <w:proofErr w:type="spellStart"/>
+            <w:r>
+              <w:t>Nvarchar</w:t>
+            </w:r>
+            <w:proofErr w:type="spellEnd"/>
+            <w:r>
+              <w:t>(100)</w:t>
+            </w:r>
+          </w:p>
+        </w:tc>
+        <w:tc>
+          <w:tcPr>
+            <w:tcW w:w="5130" w:type="dxa"/>
+          </w:tcPr>
+          <w:p>
+            <w:pPr>
+              <w:ind w:firstLine="0"/>
+              <w:cnfStyle w:val="000000010000" w:firstRow="0" w:lastRow="0" w:firstColumn="0" w:lastColumn="0" w:oddVBand="0" w:evenVBand="0" w:oddHBand="0" w:evenHBand="1" w:firstRowFirstColumn="0" w:firstRowLastColumn="0" w:lastRowFirstColumn="0" w:lastRowLastColumn="0"/>
+            </w:pPr>
+            <w:proofErr w:type="spellStart"/>
+            <w:r>
+              <w:t>Nơi</w:t>
+            </w:r>
+            <w:proofErr w:type="spellEnd"/>
+            <w:r>
+              <w:t xml:space="preserve"> chứa bài viết</w:t>
+            </w:r>
+          </w:p>
+        </w:tc>
+      </w:tr>
+      <w:tr>
+        <w:trPr>
+          <w:cnfStyle w:val="000000100000" w:firstRow="0" w:lastRow="0" w:firstColumn="0" w:lastColumn="0" w:oddVBand="0" w:evenVBand="0" w:oddHBand="1" w:evenHBand="0" w:firstRowFirstColumn="0" w:firstRowLastColumn="0" w:lastRowFirstColumn="0" w:lastRowLastColumn="0"/>
+        </w:trPr>
+        <w:tc>
+          <w:tcPr>
+            <w:cnfStyle w:val="001000000000" w:firstRow="0" w:lastRow="0" w:firstColumn="1" w:lastColumn="0" w:oddVBand="0" w:evenVBand="0" w:oddHBand="0" w:evenHBand="0" w:firstRowFirstColumn="0" w:firstRowLastColumn="0" w:lastRowFirstColumn="0" w:lastRowLastColumn="0"/>
+            <w:tcW w:w="2970" w:type="dxa"/>
+          </w:tcPr>
+          <w:p>
+            <w:pPr>
+              <w:ind w:firstLine="0"/>
+            </w:pPr>
+            <w:r>
+              <w:t>Thumbnail</w:t>
+            </w:r>
+          </w:p>
+        </w:tc>
+        <w:tc>
+          <w:tcPr>
+            <w:tcW w:w="1800" w:type="dxa"/>
+          </w:tcPr>
+          <w:p>
+            <w:pPr>
+              <w:ind w:firstLine="0"/>
+              <w:cnfStyle w:val="000000100000" w:firstRow="0" w:lastRow="0" w:firstColumn="0" w:lastColumn="0" w:oddVBand="0" w:evenVBand="0" w:oddHBand="1" w:evenHBand="0" w:firstRowFirstColumn="0" w:firstRowLastColumn="0" w:lastRowFirstColumn="0" w:lastRowLastColumn="0"/>
+            </w:pPr>
+            <w:proofErr w:type="spellStart"/>
+            <w:r>
+              <w:t>Nvarchar</w:t>
+            </w:r>
+            <w:proofErr w:type="spellEnd"/>
+            <w:r>
+              <w:t>(100)</w:t>
+            </w:r>
+          </w:p>
+        </w:tc>
+        <w:tc>
+          <w:tcPr>
+            <w:tcW w:w="5130" w:type="dxa"/>
+          </w:tcPr>
+          <w:p>
+            <w:pPr>
+              <w:ind w:firstLine="0"/>
+              <w:cnfStyle w:val="000000100000" w:firstRow="0" w:lastRow="0" w:firstColumn="0" w:lastColumn="0" w:oddVBand="0" w:evenVBand="0" w:oddHBand="1" w:evenHBand="0" w:firstRowFirstColumn="0" w:firstRowLastColumn="0" w:lastRowFirstColumn="0" w:lastRowLastColumn="0"/>
+            </w:pPr>
+            <w:r>
+              <w:t>Hình thumbnail</w:t>
+            </w:r>
+          </w:p>
+        </w:tc>
+      </w:tr>
+      <w:tr>
+        <w:trPr>
+          <w:cnfStyle w:val="000000010000" w:firstRow="0" w:lastRow="0" w:firstColumn="0" w:lastColumn="0" w:oddVBand="0" w:evenVBand="0" w:oddHBand="0" w:evenHBand="1" w:firstRowFirstColumn="0" w:firstRowLastColumn="0" w:lastRowFirstColumn="0" w:lastRowLastColumn="0"/>
+        </w:trPr>
+        <w:tc>
+          <w:tcPr>
+            <w:cnfStyle w:val="001000000000" w:firstRow="0" w:lastRow="0" w:firstColumn="1" w:lastColumn="0" w:oddVBand="0" w:evenVBand="0" w:oddHBand="0" w:evenHBand="0" w:firstRowFirstColumn="0" w:firstRowLastColumn="0" w:lastRowFirstColumn="0" w:lastRowLastColumn="0"/>
+            <w:tcW w:w="2970" w:type="dxa"/>
+          </w:tcPr>
+          <w:p>
+            <w:pPr>
+              <w:ind w:firstLine="0"/>
+            </w:pPr>
+            <w:r>
+              <w:t>Score</w:t>
+            </w:r>
+          </w:p>
+        </w:tc>
+        <w:tc>
+          <w:tcPr>
+            <w:tcW w:w="1800" w:type="dxa"/>
+          </w:tcPr>
+          <w:p>
+            <w:pPr>
+              <w:ind w:firstLine="0"/>
+              <w:cnfStyle w:val="000000010000" w:firstRow="0" w:lastRow="0" w:firstColumn="0" w:lastColumn="0" w:oddVBand="0" w:evenVBand="0" w:oddHBand="0" w:evenHBand="1" w:firstRowFirstColumn="0" w:firstRowLastColumn="0" w:lastRowFirstColumn="0" w:lastRowLastColumn="0"/>
+            </w:pPr>
+            <w:proofErr w:type="spellStart"/>
+            <w:r>
+              <w:t>Int</w:t>
+            </w:r>
+            <w:proofErr w:type="spellEnd"/>
+          </w:p>
+        </w:tc>
+        <w:tc>
+          <w:tcPr>
+            <w:tcW w:w="5130" w:type="dxa"/>
+          </w:tcPr>
+          <w:p>
+            <w:pPr>
+              <w:ind w:firstLine="0"/>
+              <w:cnfStyle w:val="000000010000" w:firstRow="0" w:lastRow="0" w:firstColumn="0" w:lastColumn="0" w:oddVBand="0" w:evenVBand="0" w:oddHBand="0" w:evenHBand="1" w:firstRowFirstColumn="0" w:firstRowLastColumn="0" w:lastRowFirstColumn="0" w:lastRowLastColumn="0"/>
+            </w:pPr>
+            <w:r>
+              <w:t xml:space="preserve">0-&gt;10: đánh </w:t>
+            </w:r>
+            <w:proofErr w:type="spellStart"/>
+            <w:r>
+              <w:t>giá</w:t>
             </w:r>
             <w:proofErr w:type="spellEnd"/>
             <w:r>
@@ -5800,87 +4281,12 @@
             </w:r>
             <w:proofErr w:type="spellStart"/>
             <w:r>
-              <w:t>báo</w:t>
-            </w:r>
-            <w:proofErr w:type="spellEnd"/>
-            <w:r>
-              <w:t xml:space="preserve"> </w:t>
-            </w:r>
-            <w:proofErr w:type="spellStart"/>
-            <w:r>
-              <w:t>xấu</w:t>
-            </w:r>
-            <w:proofErr w:type="spellEnd"/>
-            <w:r>
-              <w:t>)</w:t>
-            </w:r>
-          </w:p>
-        </w:tc>
-      </w:tr>
-      <w:tr>
-        <w:trPr>
-          <w:cnfStyle w:val="000000010000" w:firstRow="0" w:lastRow="0" w:firstColumn="0" w:lastColumn="0" w:oddVBand="0" w:evenVBand="0" w:oddHBand="0" w:evenHBand="1" w:firstRowFirstColumn="0" w:firstRowLastColumn="0" w:lastRowFirstColumn="0" w:lastRowLastColumn="0"/>
-        </w:trPr>
-        <w:tc>
-          <w:tcPr>
-            <w:cnfStyle w:val="001000000000" w:firstRow="0" w:lastRow="0" w:firstColumn="1" w:lastColumn="0" w:oddVBand="0" w:evenVBand="0" w:oddHBand="0" w:evenHBand="0" w:firstRowFirstColumn="0" w:firstRowLastColumn="0" w:lastRowFirstColumn="0" w:lastRowLastColumn="0"/>
-            <w:tcW w:w="2970" w:type="dxa"/>
-          </w:tcPr>
-          <w:p>
-            <w:pPr>
-              <w:ind w:firstLine="0"/>
-            </w:pPr>
-            <w:r>
-              <w:t>Point</w:t>
-            </w:r>
-          </w:p>
-        </w:tc>
-        <w:tc>
-          <w:tcPr>
-            <w:tcW w:w="1800" w:type="dxa"/>
-          </w:tcPr>
-          <w:p>
-            <w:pPr>
-              <w:ind w:firstLine="0"/>
-              <w:cnfStyle w:val="000000010000" w:firstRow="0" w:lastRow="0" w:firstColumn="0" w:lastColumn="0" w:oddVBand="0" w:evenVBand="0" w:oddHBand="0" w:evenHBand="1" w:firstRowFirstColumn="0" w:firstRowLastColumn="0" w:lastRowFirstColumn="0" w:lastRowLastColumn="0"/>
-            </w:pPr>
-            <w:proofErr w:type="spellStart"/>
-            <w:r>
-              <w:t>int</w:t>
-            </w:r>
-            <w:proofErr w:type="spellEnd"/>
-          </w:p>
-        </w:tc>
-        <w:tc>
-          <w:tcPr>
-            <w:tcW w:w="5130" w:type="dxa"/>
-          </w:tcPr>
-          <w:p>
-            <w:pPr>
-              <w:ind w:firstLine="0"/>
-              <w:cnfStyle w:val="000000010000" w:firstRow="0" w:lastRow="0" w:firstColumn="0" w:lastColumn="0" w:oddVBand="0" w:evenVBand="0" w:oddHBand="0" w:evenHBand="1" w:firstRowFirstColumn="0" w:firstRowLastColumn="0" w:lastRowFirstColumn="0" w:lastRowLastColumn="0"/>
-            </w:pPr>
-            <w:proofErr w:type="spellStart"/>
-            <w:r>
-              <w:t>Điểm</w:t>
-            </w:r>
-            <w:proofErr w:type="spellEnd"/>
-            <w:r>
-              <w:t xml:space="preserve"> </w:t>
-            </w:r>
-            <w:proofErr w:type="spellStart"/>
-            <w:r>
-              <w:t>bài</w:t>
-            </w:r>
-            <w:proofErr w:type="spellEnd"/>
-            <w:r>
-              <w:t xml:space="preserve"> </w:t>
-            </w:r>
-            <w:proofErr w:type="spellStart"/>
-            <w:r>
-              <w:t>viết</w:t>
-            </w:r>
-            <w:proofErr w:type="spellEnd"/>
+              <w:t>mức</w:t>
+            </w:r>
+            <w:proofErr w:type="spellEnd"/>
+            <w:r>
+              <w:t xml:space="preserve"> độ bài </w:t>
+            </w:r>
           </w:p>
         </w:tc>
       </w:tr>
@@ -5898,261 +4304,37 @@
               <w:ind w:firstLine="0"/>
             </w:pPr>
             <w:r>
-              <w:t>Tag</w:t>
-            </w:r>
-          </w:p>
-        </w:tc>
-        <w:tc>
-          <w:tcPr>
-            <w:tcW w:w="1800" w:type="dxa"/>
-          </w:tcPr>
-          <w:p>
-            <w:pPr>
-              <w:ind w:firstLine="0"/>
-              <w:cnfStyle w:val="000000100000" w:firstRow="0" w:lastRow="0" w:firstColumn="0" w:lastColumn="0" w:oddVBand="0" w:evenVBand="0" w:oddHBand="1" w:evenHBand="0" w:firstRowFirstColumn="0" w:firstRowLastColumn="0" w:lastRowFirstColumn="0" w:lastRowLastColumn="0"/>
-            </w:pPr>
-            <w:proofErr w:type="spellStart"/>
-            <w:r>
-              <w:t>nvarchar</w:t>
-            </w:r>
-            <w:proofErr w:type="spellEnd"/>
-            <w:r>
-              <w:t xml:space="preserve"> (254)</w:t>
-            </w:r>
-          </w:p>
-        </w:tc>
-        <w:tc>
-          <w:tcPr>
-            <w:tcW w:w="5130" w:type="dxa"/>
-          </w:tcPr>
-          <w:p>
-            <w:pPr>
-              <w:ind w:firstLine="0"/>
-              <w:cnfStyle w:val="000000100000" w:firstRow="0" w:lastRow="0" w:firstColumn="0" w:lastColumn="0" w:oddVBand="0" w:evenVBand="0" w:oddHBand="1" w:evenHBand="0" w:firstRowFirstColumn="0" w:firstRowLastColumn="0" w:lastRowFirstColumn="0" w:lastRowLastColumn="0"/>
-            </w:pPr>
-          </w:p>
-        </w:tc>
-      </w:tr>
-      <w:tr>
-        <w:trPr>
-          <w:cnfStyle w:val="000000010000" w:firstRow="0" w:lastRow="0" w:firstColumn="0" w:lastColumn="0" w:oddVBand="0" w:evenVBand="0" w:oddHBand="0" w:evenHBand="1" w:firstRowFirstColumn="0" w:firstRowLastColumn="0" w:lastRowFirstColumn="0" w:lastRowLastColumn="0"/>
-        </w:trPr>
-        <w:tc>
-          <w:tcPr>
-            <w:cnfStyle w:val="001000000000" w:firstRow="0" w:lastRow="0" w:firstColumn="1" w:lastColumn="0" w:oddVBand="0" w:evenVBand="0" w:oddHBand="0" w:evenHBand="0" w:firstRowFirstColumn="0" w:firstRowLastColumn="0" w:lastRowFirstColumn="0" w:lastRowLastColumn="0"/>
-            <w:tcW w:w="2970" w:type="dxa"/>
-          </w:tcPr>
-          <w:p>
-            <w:pPr>
-              <w:ind w:firstLine="0"/>
-            </w:pPr>
-            <w:r>
-              <w:t>Location</w:t>
-            </w:r>
-          </w:p>
-        </w:tc>
-        <w:tc>
-          <w:tcPr>
-            <w:tcW w:w="1800" w:type="dxa"/>
-          </w:tcPr>
-          <w:p>
-            <w:pPr>
-              <w:ind w:firstLine="0"/>
-              <w:cnfStyle w:val="000000010000" w:firstRow="0" w:lastRow="0" w:firstColumn="0" w:lastColumn="0" w:oddVBand="0" w:evenVBand="0" w:oddHBand="0" w:evenHBand="1" w:firstRowFirstColumn="0" w:firstRowLastColumn="0" w:lastRowFirstColumn="0" w:lastRowLastColumn="0"/>
-            </w:pPr>
-            <w:proofErr w:type="spellStart"/>
-            <w:r>
-              <w:t>Nvarchar</w:t>
-            </w:r>
-            <w:proofErr w:type="spellEnd"/>
-            <w:r>
-              <w:t>(100)</w:t>
-            </w:r>
-          </w:p>
-        </w:tc>
-        <w:tc>
-          <w:tcPr>
-            <w:tcW w:w="5130" w:type="dxa"/>
-          </w:tcPr>
-          <w:p>
-            <w:pPr>
-              <w:ind w:firstLine="0"/>
-              <w:cnfStyle w:val="000000010000" w:firstRow="0" w:lastRow="0" w:firstColumn="0" w:lastColumn="0" w:oddVBand="0" w:evenVBand="0" w:oddHBand="0" w:evenHBand="1" w:firstRowFirstColumn="0" w:firstRowLastColumn="0" w:lastRowFirstColumn="0" w:lastRowLastColumn="0"/>
-            </w:pPr>
-            <w:proofErr w:type="spellStart"/>
-            <w:r>
-              <w:t>Nơi</w:t>
-            </w:r>
-            <w:proofErr w:type="spellEnd"/>
-            <w:r>
-              <w:t xml:space="preserve"> </w:t>
-            </w:r>
-            <w:proofErr w:type="spellStart"/>
-            <w:r>
-              <w:t>chứa</w:t>
-            </w:r>
-            <w:proofErr w:type="spellEnd"/>
-            <w:r>
-              <w:t xml:space="preserve"> </w:t>
-            </w:r>
-            <w:proofErr w:type="spellStart"/>
-            <w:r>
-              <w:t>bài</w:t>
-            </w:r>
-            <w:proofErr w:type="spellEnd"/>
-            <w:r>
-              <w:t xml:space="preserve"> </w:t>
-            </w:r>
-            <w:proofErr w:type="spellStart"/>
-            <w:r>
-              <w:t>viết</w:t>
-            </w:r>
-            <w:proofErr w:type="spellEnd"/>
-          </w:p>
-        </w:tc>
-      </w:tr>
-      <w:tr>
-        <w:trPr>
-          <w:cnfStyle w:val="000000100000" w:firstRow="0" w:lastRow="0" w:firstColumn="0" w:lastColumn="0" w:oddVBand="0" w:evenVBand="0" w:oddHBand="1" w:evenHBand="0" w:firstRowFirstColumn="0" w:firstRowLastColumn="0" w:lastRowFirstColumn="0" w:lastRowLastColumn="0"/>
-        </w:trPr>
-        <w:tc>
-          <w:tcPr>
-            <w:cnfStyle w:val="001000000000" w:firstRow="0" w:lastRow="0" w:firstColumn="1" w:lastColumn="0" w:oddVBand="0" w:evenVBand="0" w:oddHBand="0" w:evenHBand="0" w:firstRowFirstColumn="0" w:firstRowLastColumn="0" w:lastRowFirstColumn="0" w:lastRowLastColumn="0"/>
-            <w:tcW w:w="2970" w:type="dxa"/>
-          </w:tcPr>
-          <w:p>
-            <w:pPr>
-              <w:ind w:firstLine="0"/>
-            </w:pPr>
-            <w:r>
-              <w:t>Thumbnail</w:t>
-            </w:r>
-          </w:p>
-        </w:tc>
-        <w:tc>
-          <w:tcPr>
-            <w:tcW w:w="1800" w:type="dxa"/>
-          </w:tcPr>
-          <w:p>
-            <w:pPr>
-              <w:ind w:firstLine="0"/>
-              <w:cnfStyle w:val="000000100000" w:firstRow="0" w:lastRow="0" w:firstColumn="0" w:lastColumn="0" w:oddVBand="0" w:evenVBand="0" w:oddHBand="1" w:evenHBand="0" w:firstRowFirstColumn="0" w:firstRowLastColumn="0" w:lastRowFirstColumn="0" w:lastRowLastColumn="0"/>
-            </w:pPr>
-            <w:proofErr w:type="spellStart"/>
-            <w:r>
-              <w:t>Nvarchar</w:t>
-            </w:r>
-            <w:proofErr w:type="spellEnd"/>
-            <w:r>
-              <w:t>(100)</w:t>
-            </w:r>
-          </w:p>
-        </w:tc>
-        <w:tc>
-          <w:tcPr>
-            <w:tcW w:w="5130" w:type="dxa"/>
-          </w:tcPr>
-          <w:p>
-            <w:pPr>
-              <w:ind w:firstLine="0"/>
-              <w:cnfStyle w:val="000000100000" w:firstRow="0" w:lastRow="0" w:firstColumn="0" w:lastColumn="0" w:oddVBand="0" w:evenVBand="0" w:oddHBand="1" w:evenHBand="0" w:firstRowFirstColumn="0" w:firstRowLastColumn="0" w:lastRowFirstColumn="0" w:lastRowLastColumn="0"/>
-            </w:pPr>
-            <w:proofErr w:type="spellStart"/>
-            <w:r>
-              <w:t>Hình</w:t>
-            </w:r>
-            <w:proofErr w:type="spellEnd"/>
-            <w:r>
-              <w:t xml:space="preserve"> thumbnail</w:t>
-            </w:r>
-          </w:p>
-        </w:tc>
-      </w:tr>
-      <w:tr>
-        <w:trPr>
-          <w:cnfStyle w:val="000000010000" w:firstRow="0" w:lastRow="0" w:firstColumn="0" w:lastColumn="0" w:oddVBand="0" w:evenVBand="0" w:oddHBand="0" w:evenHBand="1" w:firstRowFirstColumn="0" w:firstRowLastColumn="0" w:lastRowFirstColumn="0" w:lastRowLastColumn="0"/>
-        </w:trPr>
-        <w:tc>
-          <w:tcPr>
-            <w:cnfStyle w:val="001000000000" w:firstRow="0" w:lastRow="0" w:firstColumn="1" w:lastColumn="0" w:oddVBand="0" w:evenVBand="0" w:oddHBand="0" w:evenHBand="0" w:firstRowFirstColumn="0" w:firstRowLastColumn="0" w:lastRowFirstColumn="0" w:lastRowLastColumn="0"/>
-            <w:tcW w:w="2970" w:type="dxa"/>
-          </w:tcPr>
-          <w:p>
-            <w:pPr>
-              <w:ind w:firstLine="0"/>
-            </w:pPr>
-            <w:r>
-              <w:t>Score</w:t>
-            </w:r>
-          </w:p>
-        </w:tc>
-        <w:tc>
-          <w:tcPr>
-            <w:tcW w:w="1800" w:type="dxa"/>
-          </w:tcPr>
-          <w:p>
-            <w:pPr>
-              <w:ind w:firstLine="0"/>
-              <w:cnfStyle w:val="000000010000" w:firstRow="0" w:lastRow="0" w:firstColumn="0" w:lastColumn="0" w:oddVBand="0" w:evenVBand="0" w:oddHBand="0" w:evenHBand="1" w:firstRowFirstColumn="0" w:firstRowLastColumn="0" w:lastRowFirstColumn="0" w:lastRowLastColumn="0"/>
-            </w:pPr>
-            <w:proofErr w:type="spellStart"/>
-            <w:r>
-              <w:t>Int</w:t>
-            </w:r>
-            <w:proofErr w:type="spellEnd"/>
-          </w:p>
-        </w:tc>
-        <w:tc>
-          <w:tcPr>
-            <w:tcW w:w="5130" w:type="dxa"/>
-          </w:tcPr>
-          <w:p>
-            <w:pPr>
-              <w:ind w:firstLine="0"/>
-              <w:cnfStyle w:val="000000010000" w:firstRow="0" w:lastRow="0" w:firstColumn="0" w:lastColumn="0" w:oddVBand="0" w:evenVBand="0" w:oddHBand="0" w:evenHBand="1" w:firstRowFirstColumn="0" w:firstRowLastColumn="0" w:lastRowFirstColumn="0" w:lastRowLastColumn="0"/>
-            </w:pPr>
-            <w:r>
-              <w:t xml:space="preserve">0-&gt;10: </w:t>
-            </w:r>
-            <w:proofErr w:type="spellStart"/>
-            <w:r>
-              <w:t>đánh</w:t>
-            </w:r>
-            <w:proofErr w:type="spellEnd"/>
-            <w:r>
-              <w:t xml:space="preserve"> </w:t>
-            </w:r>
-            <w:proofErr w:type="spellStart"/>
-            <w:r>
-              <w:t>giá</w:t>
-            </w:r>
-            <w:proofErr w:type="spellEnd"/>
-            <w:r>
-              <w:t xml:space="preserve"> </w:t>
-            </w:r>
-            <w:proofErr w:type="spellStart"/>
-            <w:r>
-              <w:t>mức</w:t>
-            </w:r>
-            <w:proofErr w:type="spellEnd"/>
-            <w:r>
-              <w:t xml:space="preserve"> </w:t>
-            </w:r>
-            <w:proofErr w:type="spellStart"/>
-            <w:r>
-              <w:t>độ</w:t>
-            </w:r>
-            <w:proofErr w:type="spellEnd"/>
-            <w:r>
-              <w:t xml:space="preserve"> </w:t>
-            </w:r>
-            <w:proofErr w:type="spellStart"/>
-            <w:r>
-              <w:t>bài</w:t>
-            </w:r>
-            <w:proofErr w:type="spellEnd"/>
-            <w:r>
-              <w:t xml:space="preserve"> </w:t>
+              <w:t>Comments</w:t>
+            </w:r>
+          </w:p>
+        </w:tc>
+        <w:tc>
+          <w:tcPr>
+            <w:tcW w:w="1800" w:type="dxa"/>
+          </w:tcPr>
+          <w:p>
+            <w:pPr>
+              <w:ind w:firstLine="0"/>
+              <w:cnfStyle w:val="000000100000" w:firstRow="0" w:lastRow="0" w:firstColumn="0" w:lastColumn="0" w:oddVBand="0" w:evenVBand="0" w:oddHBand="1" w:evenHBand="0" w:firstRowFirstColumn="0" w:firstRowLastColumn="0" w:lastRowFirstColumn="0" w:lastRowLastColumn="0"/>
+            </w:pPr>
+            <w:proofErr w:type="spellStart"/>
+            <w:r>
+              <w:t>ntext</w:t>
+            </w:r>
+            <w:proofErr w:type="spellEnd"/>
+          </w:p>
+        </w:tc>
+        <w:tc>
+          <w:tcPr>
+            <w:tcW w:w="5130" w:type="dxa"/>
+          </w:tcPr>
+          <w:p>
+            <w:pPr>
+              <w:ind w:firstLine="0"/>
+              <w:cnfStyle w:val="000000100000" w:firstRow="0" w:lastRow="0" w:firstColumn="0" w:lastColumn="0" w:oddVBand="0" w:evenVBand="0" w:oddHBand="1" w:evenHBand="0" w:firstRowFirstColumn="0" w:firstRowLastColumn="0" w:lastRowFirstColumn="0" w:lastRowLastColumn="0"/>
+            </w:pPr>
+            <w:r>
+              <w:t>Bình luận</w:t>
             </w:r>
           </w:p>
         </w:tc>
@@ -6162,389 +4344,8 @@
       <w:pPr>
         <w:pStyle w:val="Heading1"/>
       </w:pPr>
-      <w:proofErr w:type="spellStart"/>
       <w:r>
-        <w:t>Bình</w:t>
-      </w:r>
-      <w:proofErr w:type="spellEnd"/>
-      <w:r>
-        <w:t xml:space="preserve"> </w:t>
-      </w:r>
-      <w:proofErr w:type="spellStart"/>
-      <w:r>
-        <w:t>luận</w:t>
-      </w:r>
-      <w:proofErr w:type="spellEnd"/>
-      <w:r>
-        <w:t xml:space="preserve">, </w:t>
-      </w:r>
-      <w:proofErr w:type="spellStart"/>
-      <w:r>
-        <w:t>thảo</w:t>
-      </w:r>
-      <w:proofErr w:type="spellEnd"/>
-      <w:r>
-        <w:t xml:space="preserve"> </w:t>
-      </w:r>
-      <w:proofErr w:type="spellStart"/>
-      <w:r>
-        <w:t>luận</w:t>
-      </w:r>
-      <w:proofErr w:type="spellEnd"/>
-      <w:r>
-        <w:t xml:space="preserve"> - </w:t>
-      </w:r>
-      <w:proofErr w:type="spellStart"/>
-      <w:r>
-        <w:t>tblComments</w:t>
-      </w:r>
-      <w:proofErr w:type="spellEnd"/>
-    </w:p>
-    <w:tbl>
-      <w:tblPr>
-        <w:tblStyle w:val="LightGrid-Accent5"/>
-        <w:tblW w:w="9900" w:type="dxa"/>
-        <w:tblInd w:w="108" w:type="dxa"/>
-        <w:tblLook w:val="04A0" w:firstRow="1" w:lastRow="0" w:firstColumn="1" w:lastColumn="0" w:noHBand="0" w:noVBand="1"/>
-      </w:tblPr>
-      <w:tblGrid>
-        <w:gridCol w:w="2970"/>
-        <w:gridCol w:w="1800"/>
-        <w:gridCol w:w="5130"/>
-      </w:tblGrid>
-      <w:tr>
-        <w:trPr>
-          <w:cnfStyle w:val="100000000000" w:firstRow="1" w:lastRow="0" w:firstColumn="0" w:lastColumn="0" w:oddVBand="0" w:evenVBand="0" w:oddHBand="0" w:evenHBand="0" w:firstRowFirstColumn="0" w:firstRowLastColumn="0" w:lastRowFirstColumn="0" w:lastRowLastColumn="0"/>
-        </w:trPr>
-        <w:tc>
-          <w:tcPr>
-            <w:cnfStyle w:val="001000000000" w:firstRow="0" w:lastRow="0" w:firstColumn="1" w:lastColumn="0" w:oddVBand="0" w:evenVBand="0" w:oddHBand="0" w:evenHBand="0" w:firstRowFirstColumn="0" w:firstRowLastColumn="0" w:lastRowFirstColumn="0" w:lastRowLastColumn="0"/>
-            <w:tcW w:w="2970" w:type="dxa"/>
-          </w:tcPr>
-          <w:p>
-            <w:pPr>
-              <w:ind w:firstLine="0"/>
-            </w:pPr>
-            <w:proofErr w:type="spellStart"/>
-            <w:r>
-              <w:t>Thuộc</w:t>
-            </w:r>
-            <w:proofErr w:type="spellEnd"/>
-            <w:r>
-              <w:t xml:space="preserve"> </w:t>
-            </w:r>
-            <w:proofErr w:type="spellStart"/>
-            <w:r>
-              <w:t>tính</w:t>
-            </w:r>
-            <w:proofErr w:type="spellEnd"/>
-          </w:p>
-        </w:tc>
-        <w:tc>
-          <w:tcPr>
-            <w:tcW w:w="1800" w:type="dxa"/>
-          </w:tcPr>
-          <w:p>
-            <w:pPr>
-              <w:ind w:firstLine="0"/>
-              <w:cnfStyle w:val="100000000000" w:firstRow="1" w:lastRow="0" w:firstColumn="0" w:lastColumn="0" w:oddVBand="0" w:evenVBand="0" w:oddHBand="0" w:evenHBand="0" w:firstRowFirstColumn="0" w:firstRowLastColumn="0" w:lastRowFirstColumn="0" w:lastRowLastColumn="0"/>
-            </w:pPr>
-            <w:proofErr w:type="spellStart"/>
-            <w:r>
-              <w:t>Kiểu</w:t>
-            </w:r>
-            <w:proofErr w:type="spellEnd"/>
-            <w:r>
-              <w:t xml:space="preserve"> </w:t>
-            </w:r>
-            <w:proofErr w:type="spellStart"/>
-            <w:r>
-              <w:t>dữ</w:t>
-            </w:r>
-            <w:proofErr w:type="spellEnd"/>
-            <w:r>
-              <w:t xml:space="preserve"> </w:t>
-            </w:r>
-            <w:proofErr w:type="spellStart"/>
-            <w:r>
-              <w:t>liệu</w:t>
-            </w:r>
-            <w:proofErr w:type="spellEnd"/>
-          </w:p>
-        </w:tc>
-        <w:tc>
-          <w:tcPr>
-            <w:tcW w:w="5130" w:type="dxa"/>
-          </w:tcPr>
-          <w:p>
-            <w:pPr>
-              <w:ind w:firstLine="0"/>
-              <w:cnfStyle w:val="100000000000" w:firstRow="1" w:lastRow="0" w:firstColumn="0" w:lastColumn="0" w:oddVBand="0" w:evenVBand="0" w:oddHBand="0" w:evenHBand="0" w:firstRowFirstColumn="0" w:firstRowLastColumn="0" w:lastRowFirstColumn="0" w:lastRowLastColumn="0"/>
-            </w:pPr>
-            <w:proofErr w:type="spellStart"/>
-            <w:r>
-              <w:t>Mô</w:t>
-            </w:r>
-            <w:proofErr w:type="spellEnd"/>
-            <w:r>
-              <w:t xml:space="preserve"> </w:t>
-            </w:r>
-            <w:proofErr w:type="spellStart"/>
-            <w:r>
-              <w:t>tả</w:t>
-            </w:r>
-            <w:proofErr w:type="spellEnd"/>
-          </w:p>
-        </w:tc>
-      </w:tr>
-      <w:tr>
-        <w:trPr>
-          <w:cnfStyle w:val="000000100000" w:firstRow="0" w:lastRow="0" w:firstColumn="0" w:lastColumn="0" w:oddVBand="0" w:evenVBand="0" w:oddHBand="1" w:evenHBand="0" w:firstRowFirstColumn="0" w:firstRowLastColumn="0" w:lastRowFirstColumn="0" w:lastRowLastColumn="0"/>
-        </w:trPr>
-        <w:tc>
-          <w:tcPr>
-            <w:cnfStyle w:val="001000000000" w:firstRow="0" w:lastRow="0" w:firstColumn="1" w:lastColumn="0" w:oddVBand="0" w:evenVBand="0" w:oddHBand="0" w:evenHBand="0" w:firstRowFirstColumn="0" w:firstRowLastColumn="0" w:lastRowFirstColumn="0" w:lastRowLastColumn="0"/>
-            <w:tcW w:w="2970" w:type="dxa"/>
-          </w:tcPr>
-          <w:p>
-            <w:pPr>
-              <w:ind w:firstLine="0"/>
-              <w:rPr>
-                <w:color w:val="FF0000"/>
-              </w:rPr>
-            </w:pPr>
-            <w:r>
-              <w:rPr>
-                <w:color w:val="FF0000"/>
-              </w:rPr>
-              <w:t>ID</w:t>
-            </w:r>
-          </w:p>
-        </w:tc>
-        <w:tc>
-          <w:tcPr>
-            <w:tcW w:w="1800" w:type="dxa"/>
-          </w:tcPr>
-          <w:p>
-            <w:pPr>
-              <w:ind w:firstLine="0"/>
-              <w:cnfStyle w:val="000000100000" w:firstRow="0" w:lastRow="0" w:firstColumn="0" w:lastColumn="0" w:oddVBand="0" w:evenVBand="0" w:oddHBand="1" w:evenHBand="0" w:firstRowFirstColumn="0" w:firstRowLastColumn="0" w:lastRowFirstColumn="0" w:lastRowLastColumn="0"/>
-              <w:rPr>
-                <w:color w:val="FF0000"/>
-              </w:rPr>
-            </w:pPr>
-            <w:proofErr w:type="spellStart"/>
-            <w:r>
-              <w:rPr>
-                <w:color w:val="FF0000"/>
-              </w:rPr>
-              <w:t>int</w:t>
-            </w:r>
-            <w:proofErr w:type="spellEnd"/>
-          </w:p>
-        </w:tc>
-        <w:tc>
-          <w:tcPr>
-            <w:tcW w:w="5130" w:type="dxa"/>
-          </w:tcPr>
-          <w:p>
-            <w:pPr>
-              <w:ind w:firstLine="0"/>
-              <w:cnfStyle w:val="000000100000" w:firstRow="0" w:lastRow="0" w:firstColumn="0" w:lastColumn="0" w:oddVBand="0" w:evenVBand="0" w:oddHBand="1" w:evenHBand="0" w:firstRowFirstColumn="0" w:firstRowLastColumn="0" w:lastRowFirstColumn="0" w:lastRowLastColumn="0"/>
-              <w:rPr>
-                <w:color w:val="FF0000"/>
-              </w:rPr>
-            </w:pPr>
-            <w:proofErr w:type="spellStart"/>
-            <w:r>
-              <w:rPr>
-                <w:color w:val="FF0000"/>
-              </w:rPr>
-              <w:t>Mã</w:t>
-            </w:r>
-            <w:proofErr w:type="spellEnd"/>
-            <w:r>
-              <w:rPr>
-                <w:color w:val="FF0000"/>
-              </w:rPr>
-              <w:t xml:space="preserve"> ID</w:t>
-            </w:r>
-          </w:p>
-        </w:tc>
-      </w:tr>
-      <w:tr>
-        <w:trPr>
-          <w:cnfStyle w:val="000000010000" w:firstRow="0" w:lastRow="0" w:firstColumn="0" w:lastColumn="0" w:oddVBand="0" w:evenVBand="0" w:oddHBand="0" w:evenHBand="1" w:firstRowFirstColumn="0" w:firstRowLastColumn="0" w:lastRowFirstColumn="0" w:lastRowLastColumn="0"/>
-        </w:trPr>
-        <w:tc>
-          <w:tcPr>
-            <w:cnfStyle w:val="001000000000" w:firstRow="0" w:lastRow="0" w:firstColumn="1" w:lastColumn="0" w:oddVBand="0" w:evenVBand="0" w:oddHBand="0" w:evenHBand="0" w:firstRowFirstColumn="0" w:firstRowLastColumn="0" w:lastRowFirstColumn="0" w:lastRowLastColumn="0"/>
-            <w:tcW w:w="2970" w:type="dxa"/>
-          </w:tcPr>
-          <w:p>
-            <w:pPr>
-              <w:ind w:firstLine="0"/>
-            </w:pPr>
-            <w:r>
-              <w:t>Articles</w:t>
-            </w:r>
-          </w:p>
-        </w:tc>
-        <w:tc>
-          <w:tcPr>
-            <w:tcW w:w="1800" w:type="dxa"/>
-          </w:tcPr>
-          <w:p>
-            <w:pPr>
-              <w:ind w:firstLine="0"/>
-              <w:cnfStyle w:val="000000010000" w:firstRow="0" w:lastRow="0" w:firstColumn="0" w:lastColumn="0" w:oddVBand="0" w:evenVBand="0" w:oddHBand="0" w:evenHBand="1" w:firstRowFirstColumn="0" w:firstRowLastColumn="0" w:lastRowFirstColumn="0" w:lastRowLastColumn="0"/>
-            </w:pPr>
-            <w:proofErr w:type="spellStart"/>
-            <w:r>
-              <w:t>int</w:t>
-            </w:r>
-            <w:proofErr w:type="spellEnd"/>
-          </w:p>
-        </w:tc>
-        <w:tc>
-          <w:tcPr>
-            <w:tcW w:w="5130" w:type="dxa"/>
-          </w:tcPr>
-          <w:p>
-            <w:pPr>
-              <w:ind w:firstLine="0"/>
-              <w:cnfStyle w:val="000000010000" w:firstRow="0" w:lastRow="0" w:firstColumn="0" w:lastColumn="0" w:oddVBand="0" w:evenVBand="0" w:oddHBand="0" w:evenHBand="1" w:firstRowFirstColumn="0" w:firstRowLastColumn="0" w:lastRowFirstColumn="0" w:lastRowLastColumn="0"/>
-            </w:pPr>
-            <w:r>
-              <w:t xml:space="preserve">ID </w:t>
-            </w:r>
-            <w:proofErr w:type="spellStart"/>
-            <w:r>
-              <w:t>bài</w:t>
-            </w:r>
-            <w:proofErr w:type="spellEnd"/>
-            <w:r>
-              <w:t xml:space="preserve"> </w:t>
-            </w:r>
-            <w:proofErr w:type="spellStart"/>
-            <w:r>
-              <w:t>viết</w:t>
-            </w:r>
-            <w:proofErr w:type="spellEnd"/>
-            <w:r>
-              <w:t xml:space="preserve"> </w:t>
-            </w:r>
-            <w:proofErr w:type="spellStart"/>
-            <w:r>
-              <w:t>đang</w:t>
-            </w:r>
-            <w:proofErr w:type="spellEnd"/>
-            <w:r>
-              <w:t xml:space="preserve"> </w:t>
-            </w:r>
-            <w:proofErr w:type="spellStart"/>
-            <w:r>
-              <w:t>bình</w:t>
-            </w:r>
-            <w:proofErr w:type="spellEnd"/>
-            <w:r>
-              <w:t xml:space="preserve"> </w:t>
-            </w:r>
-            <w:proofErr w:type="spellStart"/>
-            <w:r>
-              <w:t>luận</w:t>
-            </w:r>
-            <w:proofErr w:type="spellEnd"/>
-          </w:p>
-        </w:tc>
-      </w:tr>
-      <w:tr>
-        <w:trPr>
-          <w:cnfStyle w:val="000000100000" w:firstRow="0" w:lastRow="0" w:firstColumn="0" w:lastColumn="0" w:oddVBand="0" w:evenVBand="0" w:oddHBand="1" w:evenHBand="0" w:firstRowFirstColumn="0" w:firstRowLastColumn="0" w:lastRowFirstColumn="0" w:lastRowLastColumn="0"/>
-        </w:trPr>
-        <w:tc>
-          <w:tcPr>
-            <w:cnfStyle w:val="001000000000" w:firstRow="0" w:lastRow="0" w:firstColumn="1" w:lastColumn="0" w:oddVBand="0" w:evenVBand="0" w:oddHBand="0" w:evenHBand="0" w:firstRowFirstColumn="0" w:firstRowLastColumn="0" w:lastRowFirstColumn="0" w:lastRowLastColumn="0"/>
-            <w:tcW w:w="2970" w:type="dxa"/>
-          </w:tcPr>
-          <w:p>
-            <w:pPr>
-              <w:ind w:firstLine="0"/>
-            </w:pPr>
-            <w:r>
-              <w:t>Content</w:t>
-            </w:r>
-          </w:p>
-        </w:tc>
-        <w:tc>
-          <w:tcPr>
-            <w:tcW w:w="1800" w:type="dxa"/>
-          </w:tcPr>
-          <w:p>
-            <w:pPr>
-              <w:ind w:firstLine="0"/>
-              <w:cnfStyle w:val="000000100000" w:firstRow="0" w:lastRow="0" w:firstColumn="0" w:lastColumn="0" w:oddVBand="0" w:evenVBand="0" w:oddHBand="1" w:evenHBand="0" w:firstRowFirstColumn="0" w:firstRowLastColumn="0" w:lastRowFirstColumn="0" w:lastRowLastColumn="0"/>
-            </w:pPr>
-            <w:proofErr w:type="spellStart"/>
-            <w:r>
-              <w:t>ntext</w:t>
-            </w:r>
-            <w:proofErr w:type="spellEnd"/>
-          </w:p>
-        </w:tc>
-        <w:tc>
-          <w:tcPr>
-            <w:tcW w:w="5130" w:type="dxa"/>
-          </w:tcPr>
-          <w:p>
-            <w:pPr>
-              <w:ind w:firstLine="0"/>
-              <w:cnfStyle w:val="000000100000" w:firstRow="0" w:lastRow="0" w:firstColumn="0" w:lastColumn="0" w:oddVBand="0" w:evenVBand="0" w:oddHBand="1" w:evenHBand="0" w:firstRowFirstColumn="0" w:firstRowLastColumn="0" w:lastRowFirstColumn="0" w:lastRowLastColumn="0"/>
-            </w:pPr>
-            <w:proofErr w:type="spellStart"/>
-            <w:r>
-              <w:t>Nội</w:t>
-            </w:r>
-            <w:proofErr w:type="spellEnd"/>
-            <w:r>
-              <w:t xml:space="preserve"> dung </w:t>
-            </w:r>
-            <w:proofErr w:type="spellStart"/>
-            <w:r>
-              <w:t>bình</w:t>
-            </w:r>
-            <w:proofErr w:type="spellEnd"/>
-            <w:r>
-              <w:t xml:space="preserve"> </w:t>
-            </w:r>
-            <w:proofErr w:type="spellStart"/>
-            <w:r>
-              <w:t>luận</w:t>
-            </w:r>
-            <w:proofErr w:type="spellEnd"/>
-          </w:p>
-        </w:tc>
-      </w:tr>
-    </w:tbl>
-    <w:p>
-      <w:pPr>
-        <w:pStyle w:val="Heading1"/>
-      </w:pPr>
-      <w:proofErr w:type="spellStart"/>
-      <w:r>
-        <w:t>Thống</w:t>
-      </w:r>
-      <w:proofErr w:type="spellEnd"/>
-      <w:r>
-        <w:t xml:space="preserve"> </w:t>
-      </w:r>
-      <w:proofErr w:type="spellStart"/>
-      <w:r>
-        <w:t>kê</w:t>
-      </w:r>
-      <w:proofErr w:type="spellEnd"/>
-      <w:r>
-        <w:t xml:space="preserve"> – </w:t>
+        <w:t xml:space="preserve">Thống kê – </w:t>
       </w:r>
       <w:proofErr w:type="spellStart"/>
       <w:r>
@@ -6577,19 +4378,9 @@
             <w:pPr>
               <w:ind w:firstLine="0"/>
             </w:pPr>
-            <w:proofErr w:type="spellStart"/>
-            <w:r>
-              <w:t>Thuộc</w:t>
-            </w:r>
-            <w:proofErr w:type="spellEnd"/>
-            <w:r>
-              <w:t xml:space="preserve"> </w:t>
-            </w:r>
-            <w:proofErr w:type="spellStart"/>
-            <w:r>
-              <w:t>tính</w:t>
-            </w:r>
-            <w:proofErr w:type="spellEnd"/>
+            <w:r>
+              <w:t>Thuộc tính</w:t>
+            </w:r>
           </w:p>
         </w:tc>
         <w:tc>
@@ -6601,27 +4392,9 @@
               <w:ind w:firstLine="0"/>
               <w:cnfStyle w:val="100000000000" w:firstRow="1" w:lastRow="0" w:firstColumn="0" w:lastColumn="0" w:oddVBand="0" w:evenVBand="0" w:oddHBand="0" w:evenHBand="0" w:firstRowFirstColumn="0" w:firstRowLastColumn="0" w:lastRowFirstColumn="0" w:lastRowLastColumn="0"/>
             </w:pPr>
-            <w:proofErr w:type="spellStart"/>
-            <w:r>
-              <w:t>Kiểu</w:t>
-            </w:r>
-            <w:proofErr w:type="spellEnd"/>
-            <w:r>
-              <w:t xml:space="preserve"> </w:t>
-            </w:r>
-            <w:proofErr w:type="spellStart"/>
-            <w:r>
-              <w:t>dữ</w:t>
-            </w:r>
-            <w:proofErr w:type="spellEnd"/>
-            <w:r>
-              <w:t xml:space="preserve"> </w:t>
-            </w:r>
-            <w:proofErr w:type="spellStart"/>
-            <w:r>
-              <w:t>liệu</w:t>
-            </w:r>
-            <w:proofErr w:type="spellEnd"/>
+            <w:r>
+              <w:t>Kiểu dữ liệu</w:t>
+            </w:r>
           </w:p>
         </w:tc>
         <w:tc>
@@ -6633,19 +4406,9 @@
               <w:ind w:firstLine="0"/>
               <w:cnfStyle w:val="100000000000" w:firstRow="1" w:lastRow="0" w:firstColumn="0" w:lastColumn="0" w:oddVBand="0" w:evenVBand="0" w:oddHBand="0" w:evenHBand="0" w:firstRowFirstColumn="0" w:firstRowLastColumn="0" w:lastRowFirstColumn="0" w:lastRowLastColumn="0"/>
             </w:pPr>
-            <w:proofErr w:type="spellStart"/>
-            <w:r>
-              <w:t>Mô</w:t>
-            </w:r>
-            <w:proofErr w:type="spellEnd"/>
-            <w:r>
-              <w:t xml:space="preserve"> </w:t>
-            </w:r>
-            <w:proofErr w:type="spellStart"/>
-            <w:r>
-              <w:t>tả</w:t>
-            </w:r>
-            <w:proofErr w:type="spellEnd"/>
+            <w:r>
+              <w:t>Mô tả</w:t>
+            </w:r>
           </w:p>
         </w:tc>
       </w:tr>
@@ -6692,35 +4455,9 @@
               <w:ind w:firstLine="0"/>
               <w:cnfStyle w:val="000000100000" w:firstRow="0" w:lastRow="0" w:firstColumn="0" w:lastColumn="0" w:oddVBand="0" w:evenVBand="0" w:oddHBand="1" w:evenHBand="0" w:firstRowFirstColumn="0" w:firstRowLastColumn="0" w:lastRowFirstColumn="0" w:lastRowLastColumn="0"/>
             </w:pPr>
-            <w:proofErr w:type="spellStart"/>
-            <w:r>
-              <w:t>Tổng</w:t>
-            </w:r>
-            <w:proofErr w:type="spellEnd"/>
-            <w:r>
-              <w:t xml:space="preserve"> </w:t>
-            </w:r>
-            <w:proofErr w:type="spellStart"/>
-            <w:r>
-              <w:t>số</w:t>
-            </w:r>
-            <w:proofErr w:type="spellEnd"/>
-            <w:r>
-              <w:t xml:space="preserve"> </w:t>
-            </w:r>
-            <w:proofErr w:type="spellStart"/>
-            <w:r>
-              <w:t>thành</w:t>
-            </w:r>
-            <w:proofErr w:type="spellEnd"/>
-            <w:r>
-              <w:t xml:space="preserve"> </w:t>
-            </w:r>
-            <w:proofErr w:type="spellStart"/>
-            <w:r>
-              <w:t>viên</w:t>
-            </w:r>
-            <w:proofErr w:type="spellEnd"/>
+            <w:r>
+              <w:t>Tổng số thành viên</w:t>
+            </w:r>
           </w:p>
         </w:tc>
       </w:tr>
@@ -6769,67 +4506,12 @@
               <w:ind w:firstLine="0"/>
               <w:cnfStyle w:val="000000010000" w:firstRow="0" w:lastRow="0" w:firstColumn="0" w:lastColumn="0" w:oddVBand="0" w:evenVBand="0" w:oddHBand="0" w:evenHBand="1" w:firstRowFirstColumn="0" w:firstRowLastColumn="0" w:lastRowFirstColumn="0" w:lastRowLastColumn="0"/>
             </w:pPr>
-            <w:proofErr w:type="spellStart"/>
-            <w:r>
-              <w:t>Tổng</w:t>
-            </w:r>
-            <w:proofErr w:type="spellEnd"/>
-            <w:r>
-              <w:t xml:space="preserve"> </w:t>
-            </w:r>
-            <w:proofErr w:type="spellStart"/>
-            <w:r>
-              <w:t>số</w:t>
-            </w:r>
-            <w:proofErr w:type="spellEnd"/>
-            <w:r>
-              <w:t xml:space="preserve"> </w:t>
-            </w:r>
-            <w:proofErr w:type="spellStart"/>
-            <w:r>
-              <w:t>đề</w:t>
-            </w:r>
-            <w:proofErr w:type="spellEnd"/>
-            <w:r>
-              <w:t xml:space="preserve"> </w:t>
-            </w:r>
-            <w:proofErr w:type="spellStart"/>
-            <w:r>
-              <w:t>thi</w:t>
-            </w:r>
-            <w:proofErr w:type="spellEnd"/>
-            <w:r>
-              <w:t xml:space="preserve"> </w:t>
-            </w:r>
-            <w:proofErr w:type="spellStart"/>
-            <w:r>
-              <w:t>luyện</w:t>
-            </w:r>
-            <w:proofErr w:type="spellEnd"/>
-            <w:r>
-              <w:t xml:space="preserve"> </w:t>
-            </w:r>
-            <w:proofErr w:type="spellStart"/>
-            <w:r>
-              <w:t>thi</w:t>
-            </w:r>
-            <w:proofErr w:type="spellEnd"/>
-            <w:r>
-              <w:t xml:space="preserve"> </w:t>
-            </w:r>
-            <w:proofErr w:type="spellStart"/>
-            <w:r>
-              <w:t>đại</w:t>
-            </w:r>
-            <w:proofErr w:type="spellEnd"/>
-            <w:r>
-              <w:t xml:space="preserve"> </w:t>
-            </w:r>
-            <w:proofErr w:type="spellStart"/>
-            <w:r>
-              <w:t>học</w:t>
-            </w:r>
-            <w:proofErr w:type="spellEnd"/>
+            <w:r>
+              <w:t>Tổng số</w:t>
+            </w:r>
+            <w:r>
+              <w:t xml:space="preserve"> đề thi luyện thi đại học</w:t>
+            </w:r>
           </w:p>
         </w:tc>
       </w:tr>
@@ -6847,8 +4529,216 @@
               <w:ind w:firstLine="0"/>
             </w:pPr>
             <w:r>
+              <w:t>English</w:t>
+            </w:r>
+          </w:p>
+        </w:tc>
+        <w:tc>
+          <w:tcPr>
+            <w:tcW w:w="1800" w:type="dxa"/>
+          </w:tcPr>
+          <w:p>
+            <w:pPr>
+              <w:ind w:firstLine="0"/>
+              <w:cnfStyle w:val="000000100000" w:firstRow="0" w:lastRow="0" w:firstColumn="0" w:lastColumn="0" w:oddVBand="0" w:evenVBand="0" w:oddHBand="1" w:evenHBand="0" w:firstRowFirstColumn="0" w:firstRowLastColumn="0" w:lastRowFirstColumn="0" w:lastRowLastColumn="0"/>
+            </w:pPr>
+            <w:proofErr w:type="spellStart"/>
+            <w:r>
+              <w:t>bigint</w:t>
+            </w:r>
+            <w:proofErr w:type="spellEnd"/>
+          </w:p>
+        </w:tc>
+        <w:tc>
+          <w:tcPr>
+            <w:tcW w:w="5130" w:type="dxa"/>
+          </w:tcPr>
+          <w:p>
+            <w:pPr>
+              <w:ind w:firstLine="0"/>
+              <w:cnfStyle w:val="000000100000" w:firstRow="0" w:lastRow="0" w:firstColumn="0" w:lastColumn="0" w:oddVBand="0" w:evenVBand="0" w:oddHBand="1" w:evenHBand="0" w:firstRowFirstColumn="0" w:firstRowLastColumn="0" w:lastRowFirstColumn="0" w:lastRowLastColumn="0"/>
+            </w:pPr>
+            <w:r>
+              <w:t>T</w:t>
+            </w:r>
+            <w:r>
+              <w:t>ổ</w:t>
+            </w:r>
+            <w:r>
+              <w:t>ng số bài viết về chủ đề Anh văn</w:t>
+            </w:r>
+          </w:p>
+        </w:tc>
+      </w:tr>
+      <w:tr>
+        <w:trPr>
+          <w:cnfStyle w:val="000000010000" w:firstRow="0" w:lastRow="0" w:firstColumn="0" w:lastColumn="0" w:oddVBand="0" w:evenVBand="0" w:oddHBand="0" w:evenHBand="1" w:firstRowFirstColumn="0" w:firstRowLastColumn="0" w:lastRowFirstColumn="0" w:lastRowLastColumn="0"/>
+        </w:trPr>
+        <w:tc>
+          <w:tcPr>
+            <w:cnfStyle w:val="001000000000" w:firstRow="0" w:lastRow="0" w:firstColumn="1" w:lastColumn="0" w:oddVBand="0" w:evenVBand="0" w:oddHBand="0" w:evenHBand="0" w:firstRowFirstColumn="0" w:firstRowLastColumn="0" w:lastRowFirstColumn="0" w:lastRowLastColumn="0"/>
+            <w:tcW w:w="2970" w:type="dxa"/>
+          </w:tcPr>
+          <w:p>
+            <w:pPr>
+              <w:ind w:firstLine="0"/>
+            </w:pPr>
+            <w:r>
+              <w:t>Informatics</w:t>
+            </w:r>
+          </w:p>
+        </w:tc>
+        <w:tc>
+          <w:tcPr>
+            <w:tcW w:w="1800" w:type="dxa"/>
+          </w:tcPr>
+          <w:p>
+            <w:pPr>
+              <w:ind w:firstLine="0"/>
+              <w:cnfStyle w:val="000000010000" w:firstRow="0" w:lastRow="0" w:firstColumn="0" w:lastColumn="0" w:oddVBand="0" w:evenVBand="0" w:oddHBand="0" w:evenHBand="1" w:firstRowFirstColumn="0" w:firstRowLastColumn="0" w:lastRowFirstColumn="0" w:lastRowLastColumn="0"/>
+            </w:pPr>
+            <w:proofErr w:type="spellStart"/>
+            <w:r>
+              <w:t>bigint</w:t>
+            </w:r>
+            <w:proofErr w:type="spellEnd"/>
+          </w:p>
+        </w:tc>
+        <w:tc>
+          <w:tcPr>
+            <w:tcW w:w="5130" w:type="dxa"/>
+          </w:tcPr>
+          <w:p>
+            <w:pPr>
+              <w:ind w:firstLine="0"/>
+              <w:cnfStyle w:val="000000010000" w:firstRow="0" w:lastRow="0" w:firstColumn="0" w:lastColumn="0" w:oddVBand="0" w:evenVBand="0" w:oddHBand="0" w:evenHBand="1" w:firstRowFirstColumn="0" w:firstRowLastColumn="0" w:lastRowFirstColumn="0" w:lastRowLastColumn="0"/>
+            </w:pPr>
+            <w:r>
+              <w:t>Tổng số bài viết về chủ đề Tin học</w:t>
+            </w:r>
+          </w:p>
+        </w:tc>
+      </w:tr>
+      <w:tr>
+        <w:trPr>
+          <w:cnfStyle w:val="000000100000" w:firstRow="0" w:lastRow="0" w:firstColumn="0" w:lastColumn="0" w:oddVBand="0" w:evenVBand="0" w:oddHBand="1" w:evenHBand="0" w:firstRowFirstColumn="0" w:firstRowLastColumn="0" w:lastRowFirstColumn="0" w:lastRowLastColumn="0"/>
+        </w:trPr>
+        <w:tc>
+          <w:tcPr>
+            <w:cnfStyle w:val="001000000000" w:firstRow="0" w:lastRow="0" w:firstColumn="1" w:lastColumn="0" w:oddVBand="0" w:evenVBand="0" w:oddHBand="0" w:evenHBand="0" w:firstRowFirstColumn="0" w:firstRowLastColumn="0" w:lastRowFirstColumn="0" w:lastRowLastColumn="0"/>
+            <w:tcW w:w="2970" w:type="dxa"/>
+          </w:tcPr>
+          <w:p>
+            <w:pPr>
+              <w:ind w:firstLine="0"/>
+            </w:pPr>
+            <w:r>
+              <w:t>Downloads</w:t>
+            </w:r>
+          </w:p>
+        </w:tc>
+        <w:tc>
+          <w:tcPr>
+            <w:tcW w:w="1800" w:type="dxa"/>
+          </w:tcPr>
+          <w:p>
+            <w:pPr>
+              <w:ind w:firstLine="0"/>
+              <w:cnfStyle w:val="000000100000" w:firstRow="0" w:lastRow="0" w:firstColumn="0" w:lastColumn="0" w:oddVBand="0" w:evenVBand="0" w:oddHBand="1" w:evenHBand="0" w:firstRowFirstColumn="0" w:firstRowLastColumn="0" w:lastRowFirstColumn="0" w:lastRowLastColumn="0"/>
+            </w:pPr>
+            <w:proofErr w:type="spellStart"/>
+            <w:r>
+              <w:t>bigint</w:t>
+            </w:r>
+            <w:proofErr w:type="spellEnd"/>
+          </w:p>
+        </w:tc>
+        <w:tc>
+          <w:tcPr>
+            <w:tcW w:w="5130" w:type="dxa"/>
+          </w:tcPr>
+          <w:p>
+            <w:pPr>
+              <w:ind w:firstLine="0"/>
+              <w:cnfStyle w:val="000000100000" w:firstRow="0" w:lastRow="0" w:firstColumn="0" w:lastColumn="0" w:oddVBand="0" w:evenVBand="0" w:oddHBand="1" w:evenHBand="0" w:firstRowFirstColumn="0" w:firstRowLastColumn="0" w:lastRowFirstColumn="0" w:lastRowLastColumn="0"/>
+            </w:pPr>
+            <w:r>
+              <w:t>Tổng số download</w:t>
+            </w:r>
+          </w:p>
+        </w:tc>
+      </w:tr>
+      <w:tr>
+        <w:trPr>
+          <w:cnfStyle w:val="000000010000" w:firstRow="0" w:lastRow="0" w:firstColumn="0" w:lastColumn="0" w:oddVBand="0" w:evenVBand="0" w:oddHBand="0" w:evenHBand="1" w:firstRowFirstColumn="0" w:firstRowLastColumn="0" w:lastRowFirstColumn="0" w:lastRowLastColumn="0"/>
+        </w:trPr>
+        <w:tc>
+          <w:tcPr>
+            <w:cnfStyle w:val="001000000000" w:firstRow="0" w:lastRow="0" w:firstColumn="1" w:lastColumn="0" w:oddVBand="0" w:evenVBand="0" w:oddHBand="0" w:evenHBand="0" w:firstRowFirstColumn="0" w:firstRowLastColumn="0" w:lastRowFirstColumn="0" w:lastRowLastColumn="0"/>
+            <w:tcW w:w="2970" w:type="dxa"/>
+          </w:tcPr>
+          <w:p>
+            <w:pPr>
+              <w:ind w:firstLine="0"/>
+            </w:pPr>
+            <w:r>
+              <w:t>Uploads</w:t>
+            </w:r>
+          </w:p>
+        </w:tc>
+        <w:tc>
+          <w:tcPr>
+            <w:tcW w:w="1800" w:type="dxa"/>
+          </w:tcPr>
+          <w:p>
+            <w:pPr>
+              <w:ind w:firstLine="0"/>
+              <w:cnfStyle w:val="000000010000" w:firstRow="0" w:lastRow="0" w:firstColumn="0" w:lastColumn="0" w:oddVBand="0" w:evenVBand="0" w:oddHBand="0" w:evenHBand="1" w:firstRowFirstColumn="0" w:firstRowLastColumn="0" w:lastRowFirstColumn="0" w:lastRowLastColumn="0"/>
+            </w:pPr>
+            <w:proofErr w:type="spellStart"/>
+            <w:r>
+              <w:t>bigint</w:t>
+            </w:r>
+            <w:proofErr w:type="spellEnd"/>
+          </w:p>
+        </w:tc>
+        <w:tc>
+          <w:tcPr>
+            <w:tcW w:w="5130" w:type="dxa"/>
+          </w:tcPr>
+          <w:p>
+            <w:pPr>
+              <w:ind w:firstLine="0"/>
+              <w:cnfStyle w:val="000000010000" w:firstRow="0" w:lastRow="0" w:firstColumn="0" w:lastColumn="0" w:oddVBand="0" w:evenVBand="0" w:oddHBand="0" w:evenHBand="1" w:firstRowFirstColumn="0" w:firstRowLastColumn="0" w:lastRowFirstColumn="0" w:lastRowLastColumn="0"/>
+            </w:pPr>
+            <w:r>
+              <w:t>T</w:t>
+            </w:r>
+            <w:r>
+              <w:t>ổ</w:t>
+            </w:r>
+            <w:r>
+              <w:t>ng số upload</w:t>
+            </w:r>
+          </w:p>
+        </w:tc>
+      </w:tr>
+      <w:tr>
+        <w:trPr>
+          <w:cnfStyle w:val="000000100000" w:firstRow="0" w:lastRow="0" w:firstColumn="0" w:lastColumn="0" w:oddVBand="0" w:evenVBand="0" w:oddHBand="1" w:evenHBand="0" w:firstRowFirstColumn="0" w:firstRowLastColumn="0" w:lastRowFirstColumn="0" w:lastRowLastColumn="0"/>
+        </w:trPr>
+        <w:tc>
+          <w:tcPr>
+            <w:cnfStyle w:val="001000000000" w:firstRow="0" w:lastRow="0" w:firstColumn="1" w:lastColumn="0" w:oddVBand="0" w:evenVBand="0" w:oddHBand="0" w:evenHBand="0" w:firstRowFirstColumn="0" w:firstRowLastColumn="0" w:lastRowFirstColumn="0" w:lastRowLastColumn="0"/>
+            <w:tcW w:w="2970" w:type="dxa"/>
+          </w:tcPr>
+          <w:p>
+            <w:pPr>
+              <w:ind w:firstLine="0"/>
+            </w:pPr>
+            <w:r>
               <w:lastRenderedPageBreak/>
-              <w:t>English</w:t>
+              <w:t>Views</w:t>
             </w:r>
           </w:p>
         </w:tc>
@@ -6877,385 +4767,9 @@
               <w:ind w:firstLine="0"/>
               <w:cnfStyle w:val="000000100000" w:firstRow="0" w:lastRow="0" w:firstColumn="0" w:lastColumn="0" w:oddVBand="0" w:evenVBand="0" w:oddHBand="1" w:evenHBand="0" w:firstRowFirstColumn="0" w:firstRowLastColumn="0" w:lastRowFirstColumn="0" w:lastRowLastColumn="0"/>
             </w:pPr>
-            <w:proofErr w:type="spellStart"/>
-            <w:r>
-              <w:t>T</w:t>
-            </w:r>
-            <w:r>
-              <w:t>ổ</w:t>
-            </w:r>
-            <w:r>
-              <w:t>ng</w:t>
-            </w:r>
-            <w:proofErr w:type="spellEnd"/>
-            <w:r>
-              <w:t xml:space="preserve"> </w:t>
-            </w:r>
-            <w:proofErr w:type="spellStart"/>
-            <w:r>
-              <w:t>số</w:t>
-            </w:r>
-            <w:proofErr w:type="spellEnd"/>
-            <w:r>
-              <w:t xml:space="preserve"> </w:t>
-            </w:r>
-            <w:proofErr w:type="spellStart"/>
-            <w:r>
-              <w:t>bài</w:t>
-            </w:r>
-            <w:proofErr w:type="spellEnd"/>
-            <w:r>
-              <w:t xml:space="preserve"> </w:t>
-            </w:r>
-            <w:proofErr w:type="spellStart"/>
-            <w:r>
-              <w:t>viết</w:t>
-            </w:r>
-            <w:proofErr w:type="spellEnd"/>
-            <w:r>
-              <w:t xml:space="preserve"> </w:t>
-            </w:r>
-            <w:proofErr w:type="spellStart"/>
-            <w:r>
-              <w:t>về</w:t>
-            </w:r>
-            <w:proofErr w:type="spellEnd"/>
-            <w:r>
-              <w:t xml:space="preserve"> </w:t>
-            </w:r>
-            <w:proofErr w:type="spellStart"/>
-            <w:r>
-              <w:t>chủ</w:t>
-            </w:r>
-            <w:proofErr w:type="spellEnd"/>
-            <w:r>
-              <w:t xml:space="preserve"> </w:t>
-            </w:r>
-            <w:proofErr w:type="spellStart"/>
-            <w:r>
-              <w:t>đề</w:t>
-            </w:r>
-            <w:proofErr w:type="spellEnd"/>
-            <w:r>
-              <w:t xml:space="preserve"> </w:t>
-            </w:r>
-            <w:proofErr w:type="spellStart"/>
-            <w:r>
-              <w:t>Anh</w:t>
-            </w:r>
-            <w:proofErr w:type="spellEnd"/>
-            <w:r>
-              <w:t xml:space="preserve"> </w:t>
-            </w:r>
-            <w:proofErr w:type="spellStart"/>
-            <w:r>
-              <w:t>văn</w:t>
-            </w:r>
-            <w:proofErr w:type="spellEnd"/>
-          </w:p>
-        </w:tc>
-      </w:tr>
-      <w:tr>
-        <w:trPr>
-          <w:cnfStyle w:val="000000010000" w:firstRow="0" w:lastRow="0" w:firstColumn="0" w:lastColumn="0" w:oddVBand="0" w:evenVBand="0" w:oddHBand="0" w:evenHBand="1" w:firstRowFirstColumn="0" w:firstRowLastColumn="0" w:lastRowFirstColumn="0" w:lastRowLastColumn="0"/>
-        </w:trPr>
-        <w:tc>
-          <w:tcPr>
-            <w:cnfStyle w:val="001000000000" w:firstRow="0" w:lastRow="0" w:firstColumn="1" w:lastColumn="0" w:oddVBand="0" w:evenVBand="0" w:oddHBand="0" w:evenHBand="0" w:firstRowFirstColumn="0" w:firstRowLastColumn="0" w:lastRowFirstColumn="0" w:lastRowLastColumn="0"/>
-            <w:tcW w:w="2970" w:type="dxa"/>
-          </w:tcPr>
-          <w:p>
-            <w:pPr>
-              <w:ind w:firstLine="0"/>
-            </w:pPr>
-            <w:r>
-              <w:t>Informatics</w:t>
-            </w:r>
-          </w:p>
-        </w:tc>
-        <w:tc>
-          <w:tcPr>
-            <w:tcW w:w="1800" w:type="dxa"/>
-          </w:tcPr>
-          <w:p>
-            <w:pPr>
-              <w:ind w:firstLine="0"/>
-              <w:cnfStyle w:val="000000010000" w:firstRow="0" w:lastRow="0" w:firstColumn="0" w:lastColumn="0" w:oddVBand="0" w:evenVBand="0" w:oddHBand="0" w:evenHBand="1" w:firstRowFirstColumn="0" w:firstRowLastColumn="0" w:lastRowFirstColumn="0" w:lastRowLastColumn="0"/>
-            </w:pPr>
-            <w:proofErr w:type="spellStart"/>
-            <w:r>
-              <w:t>bigint</w:t>
-            </w:r>
-            <w:proofErr w:type="spellEnd"/>
-          </w:p>
-        </w:tc>
-        <w:tc>
-          <w:tcPr>
-            <w:tcW w:w="5130" w:type="dxa"/>
-          </w:tcPr>
-          <w:p>
-            <w:pPr>
-              <w:ind w:firstLine="0"/>
-              <w:cnfStyle w:val="000000010000" w:firstRow="0" w:lastRow="0" w:firstColumn="0" w:lastColumn="0" w:oddVBand="0" w:evenVBand="0" w:oddHBand="0" w:evenHBand="1" w:firstRowFirstColumn="0" w:firstRowLastColumn="0" w:lastRowFirstColumn="0" w:lastRowLastColumn="0"/>
-            </w:pPr>
-            <w:proofErr w:type="spellStart"/>
-            <w:r>
-              <w:t>Tổng</w:t>
-            </w:r>
-            <w:proofErr w:type="spellEnd"/>
-            <w:r>
-              <w:t xml:space="preserve"> </w:t>
-            </w:r>
-            <w:proofErr w:type="spellStart"/>
-            <w:r>
-              <w:t>số</w:t>
-            </w:r>
-            <w:proofErr w:type="spellEnd"/>
-            <w:r>
-              <w:t xml:space="preserve"> </w:t>
-            </w:r>
-            <w:proofErr w:type="spellStart"/>
-            <w:r>
-              <w:t>bài</w:t>
-            </w:r>
-            <w:proofErr w:type="spellEnd"/>
-            <w:r>
-              <w:t xml:space="preserve"> </w:t>
-            </w:r>
-            <w:proofErr w:type="spellStart"/>
-            <w:r>
-              <w:t>viết</w:t>
-            </w:r>
-            <w:proofErr w:type="spellEnd"/>
-            <w:r>
-              <w:t xml:space="preserve"> </w:t>
-            </w:r>
-            <w:proofErr w:type="spellStart"/>
-            <w:r>
-              <w:t>về</w:t>
-            </w:r>
-            <w:proofErr w:type="spellEnd"/>
-            <w:r>
-              <w:t xml:space="preserve"> </w:t>
-            </w:r>
-            <w:proofErr w:type="spellStart"/>
-            <w:r>
-              <w:t>chủ</w:t>
-            </w:r>
-            <w:proofErr w:type="spellEnd"/>
-            <w:r>
-              <w:t xml:space="preserve"> </w:t>
-            </w:r>
-            <w:proofErr w:type="spellStart"/>
-            <w:r>
-              <w:t>đề</w:t>
-            </w:r>
-            <w:proofErr w:type="spellEnd"/>
-            <w:r>
-              <w:t xml:space="preserve"> Tin </w:t>
-            </w:r>
-            <w:proofErr w:type="spellStart"/>
-            <w:r>
-              <w:t>học</w:t>
-            </w:r>
-            <w:proofErr w:type="spellEnd"/>
-          </w:p>
-        </w:tc>
-      </w:tr>
-      <w:tr>
-        <w:trPr>
-          <w:cnfStyle w:val="000000100000" w:firstRow="0" w:lastRow="0" w:firstColumn="0" w:lastColumn="0" w:oddVBand="0" w:evenVBand="0" w:oddHBand="1" w:evenHBand="0" w:firstRowFirstColumn="0" w:firstRowLastColumn="0" w:lastRowFirstColumn="0" w:lastRowLastColumn="0"/>
-        </w:trPr>
-        <w:tc>
-          <w:tcPr>
-            <w:cnfStyle w:val="001000000000" w:firstRow="0" w:lastRow="0" w:firstColumn="1" w:lastColumn="0" w:oddVBand="0" w:evenVBand="0" w:oddHBand="0" w:evenHBand="0" w:firstRowFirstColumn="0" w:firstRowLastColumn="0" w:lastRowFirstColumn="0" w:lastRowLastColumn="0"/>
-            <w:tcW w:w="2970" w:type="dxa"/>
-          </w:tcPr>
-          <w:p>
-            <w:pPr>
-              <w:ind w:firstLine="0"/>
-            </w:pPr>
-            <w:r>
-              <w:t>Downloads</w:t>
-            </w:r>
-          </w:p>
-        </w:tc>
-        <w:tc>
-          <w:tcPr>
-            <w:tcW w:w="1800" w:type="dxa"/>
-          </w:tcPr>
-          <w:p>
-            <w:pPr>
-              <w:ind w:firstLine="0"/>
-              <w:cnfStyle w:val="000000100000" w:firstRow="0" w:lastRow="0" w:firstColumn="0" w:lastColumn="0" w:oddVBand="0" w:evenVBand="0" w:oddHBand="1" w:evenHBand="0" w:firstRowFirstColumn="0" w:firstRowLastColumn="0" w:lastRowFirstColumn="0" w:lastRowLastColumn="0"/>
-            </w:pPr>
-            <w:proofErr w:type="spellStart"/>
-            <w:r>
-              <w:t>bigint</w:t>
-            </w:r>
-            <w:proofErr w:type="spellEnd"/>
-          </w:p>
-        </w:tc>
-        <w:tc>
-          <w:tcPr>
-            <w:tcW w:w="5130" w:type="dxa"/>
-          </w:tcPr>
-          <w:p>
-            <w:pPr>
-              <w:ind w:firstLine="0"/>
-              <w:cnfStyle w:val="000000100000" w:firstRow="0" w:lastRow="0" w:firstColumn="0" w:lastColumn="0" w:oddVBand="0" w:evenVBand="0" w:oddHBand="1" w:evenHBand="0" w:firstRowFirstColumn="0" w:firstRowLastColumn="0" w:lastRowFirstColumn="0" w:lastRowLastColumn="0"/>
-            </w:pPr>
-            <w:proofErr w:type="spellStart"/>
-            <w:r>
-              <w:t>Tổng</w:t>
-            </w:r>
-            <w:proofErr w:type="spellEnd"/>
-            <w:r>
-              <w:t xml:space="preserve"> </w:t>
-            </w:r>
-            <w:proofErr w:type="spellStart"/>
-            <w:r>
-              <w:t>số</w:t>
-            </w:r>
-            <w:proofErr w:type="spellEnd"/>
-            <w:r>
-              <w:t xml:space="preserve"> download</w:t>
-            </w:r>
-          </w:p>
-        </w:tc>
-      </w:tr>
-      <w:tr>
-        <w:trPr>
-          <w:cnfStyle w:val="000000010000" w:firstRow="0" w:lastRow="0" w:firstColumn="0" w:lastColumn="0" w:oddVBand="0" w:evenVBand="0" w:oddHBand="0" w:evenHBand="1" w:firstRowFirstColumn="0" w:firstRowLastColumn="0" w:lastRowFirstColumn="0" w:lastRowLastColumn="0"/>
-        </w:trPr>
-        <w:tc>
-          <w:tcPr>
-            <w:cnfStyle w:val="001000000000" w:firstRow="0" w:lastRow="0" w:firstColumn="1" w:lastColumn="0" w:oddVBand="0" w:evenVBand="0" w:oddHBand="0" w:evenHBand="0" w:firstRowFirstColumn="0" w:firstRowLastColumn="0" w:lastRowFirstColumn="0" w:lastRowLastColumn="0"/>
-            <w:tcW w:w="2970" w:type="dxa"/>
-          </w:tcPr>
-          <w:p>
-            <w:pPr>
-              <w:ind w:firstLine="0"/>
-            </w:pPr>
-            <w:r>
-              <w:t>Uploads</w:t>
-            </w:r>
-          </w:p>
-        </w:tc>
-        <w:tc>
-          <w:tcPr>
-            <w:tcW w:w="1800" w:type="dxa"/>
-          </w:tcPr>
-          <w:p>
-            <w:pPr>
-              <w:ind w:firstLine="0"/>
-              <w:cnfStyle w:val="000000010000" w:firstRow="0" w:lastRow="0" w:firstColumn="0" w:lastColumn="0" w:oddVBand="0" w:evenVBand="0" w:oddHBand="0" w:evenHBand="1" w:firstRowFirstColumn="0" w:firstRowLastColumn="0" w:lastRowFirstColumn="0" w:lastRowLastColumn="0"/>
-            </w:pPr>
-            <w:proofErr w:type="spellStart"/>
-            <w:r>
-              <w:t>bigint</w:t>
-            </w:r>
-            <w:proofErr w:type="spellEnd"/>
-          </w:p>
-        </w:tc>
-        <w:tc>
-          <w:tcPr>
-            <w:tcW w:w="5130" w:type="dxa"/>
-          </w:tcPr>
-          <w:p>
-            <w:pPr>
-              <w:ind w:firstLine="0"/>
-              <w:cnfStyle w:val="000000010000" w:firstRow="0" w:lastRow="0" w:firstColumn="0" w:lastColumn="0" w:oddVBand="0" w:evenVBand="0" w:oddHBand="0" w:evenHBand="1" w:firstRowFirstColumn="0" w:firstRowLastColumn="0" w:lastRowFirstColumn="0" w:lastRowLastColumn="0"/>
-            </w:pPr>
-            <w:proofErr w:type="spellStart"/>
-            <w:r>
-              <w:t>T</w:t>
-            </w:r>
-            <w:r>
-              <w:t>ổ</w:t>
-            </w:r>
-            <w:r>
-              <w:t>ng</w:t>
-            </w:r>
-            <w:proofErr w:type="spellEnd"/>
-            <w:r>
-              <w:t xml:space="preserve"> </w:t>
-            </w:r>
-            <w:proofErr w:type="spellStart"/>
-            <w:r>
-              <w:t>số</w:t>
-            </w:r>
-            <w:proofErr w:type="spellEnd"/>
-            <w:r>
-              <w:t xml:space="preserve"> upload</w:t>
-            </w:r>
-          </w:p>
-        </w:tc>
-      </w:tr>
-      <w:tr>
-        <w:trPr>
-          <w:cnfStyle w:val="000000100000" w:firstRow="0" w:lastRow="0" w:firstColumn="0" w:lastColumn="0" w:oddVBand="0" w:evenVBand="0" w:oddHBand="1" w:evenHBand="0" w:firstRowFirstColumn="0" w:firstRowLastColumn="0" w:lastRowFirstColumn="0" w:lastRowLastColumn="0"/>
-        </w:trPr>
-        <w:tc>
-          <w:tcPr>
-            <w:cnfStyle w:val="001000000000" w:firstRow="0" w:lastRow="0" w:firstColumn="1" w:lastColumn="0" w:oddVBand="0" w:evenVBand="0" w:oddHBand="0" w:evenHBand="0" w:firstRowFirstColumn="0" w:firstRowLastColumn="0" w:lastRowFirstColumn="0" w:lastRowLastColumn="0"/>
-            <w:tcW w:w="2970" w:type="dxa"/>
-          </w:tcPr>
-          <w:p>
-            <w:pPr>
-              <w:ind w:firstLine="0"/>
-            </w:pPr>
-            <w:r>
-              <w:t>Views</w:t>
-            </w:r>
-          </w:p>
-        </w:tc>
-        <w:tc>
-          <w:tcPr>
-            <w:tcW w:w="1800" w:type="dxa"/>
-          </w:tcPr>
-          <w:p>
-            <w:pPr>
-              <w:ind w:firstLine="0"/>
-              <w:cnfStyle w:val="000000100000" w:firstRow="0" w:lastRow="0" w:firstColumn="0" w:lastColumn="0" w:oddVBand="0" w:evenVBand="0" w:oddHBand="1" w:evenHBand="0" w:firstRowFirstColumn="0" w:firstRowLastColumn="0" w:lastRowFirstColumn="0" w:lastRowLastColumn="0"/>
-            </w:pPr>
-            <w:proofErr w:type="spellStart"/>
-            <w:r>
-              <w:t>bigint</w:t>
-            </w:r>
-            <w:proofErr w:type="spellEnd"/>
-          </w:p>
-        </w:tc>
-        <w:tc>
-          <w:tcPr>
-            <w:tcW w:w="5130" w:type="dxa"/>
-          </w:tcPr>
-          <w:p>
-            <w:pPr>
-              <w:ind w:firstLine="0"/>
-              <w:cnfStyle w:val="000000100000" w:firstRow="0" w:lastRow="0" w:firstColumn="0" w:lastColumn="0" w:oddVBand="0" w:evenVBand="0" w:oddHBand="1" w:evenHBand="0" w:firstRowFirstColumn="0" w:firstRowLastColumn="0" w:lastRowFirstColumn="0" w:lastRowLastColumn="0"/>
-            </w:pPr>
-            <w:proofErr w:type="spellStart"/>
-            <w:r>
-              <w:t>Lượng</w:t>
-            </w:r>
-            <w:proofErr w:type="spellEnd"/>
-            <w:r>
-              <w:t xml:space="preserve"> </w:t>
-            </w:r>
-            <w:proofErr w:type="spellStart"/>
-            <w:r>
-              <w:t>truy</w:t>
-            </w:r>
-            <w:proofErr w:type="spellEnd"/>
-            <w:r>
-              <w:t xml:space="preserve"> </w:t>
-            </w:r>
-            <w:proofErr w:type="spellStart"/>
-            <w:r>
-              <w:t>cập</w:t>
-            </w:r>
-            <w:proofErr w:type="spellEnd"/>
+            <w:r>
+              <w:t>Lượng truy cập</w:t>
+            </w:r>
           </w:p>
         </w:tc>
       </w:tr>
@@ -7298,19 +4812,9 @@
             <w:pPr>
               <w:ind w:firstLine="0"/>
             </w:pPr>
-            <w:proofErr w:type="spellStart"/>
-            <w:r>
-              <w:t>Thuộc</w:t>
-            </w:r>
-            <w:proofErr w:type="spellEnd"/>
-            <w:r>
-              <w:t xml:space="preserve"> </w:t>
-            </w:r>
-            <w:proofErr w:type="spellStart"/>
-            <w:r>
-              <w:t>tính</w:t>
-            </w:r>
-            <w:proofErr w:type="spellEnd"/>
+            <w:r>
+              <w:t>Thuộc tính</w:t>
+            </w:r>
           </w:p>
         </w:tc>
         <w:tc>
@@ -7322,27 +4826,9 @@
               <w:ind w:firstLine="0"/>
               <w:cnfStyle w:val="100000000000" w:firstRow="1" w:lastRow="0" w:firstColumn="0" w:lastColumn="0" w:oddVBand="0" w:evenVBand="0" w:oddHBand="0" w:evenHBand="0" w:firstRowFirstColumn="0" w:firstRowLastColumn="0" w:lastRowFirstColumn="0" w:lastRowLastColumn="0"/>
             </w:pPr>
-            <w:proofErr w:type="spellStart"/>
-            <w:r>
-              <w:t>Kiểu</w:t>
-            </w:r>
-            <w:proofErr w:type="spellEnd"/>
-            <w:r>
-              <w:t xml:space="preserve"> </w:t>
-            </w:r>
-            <w:proofErr w:type="spellStart"/>
-            <w:r>
-              <w:t>dữ</w:t>
-            </w:r>
-            <w:proofErr w:type="spellEnd"/>
-            <w:r>
-              <w:t xml:space="preserve"> </w:t>
-            </w:r>
-            <w:proofErr w:type="spellStart"/>
-            <w:r>
-              <w:t>liệu</w:t>
-            </w:r>
-            <w:proofErr w:type="spellEnd"/>
+            <w:r>
+              <w:t>Kiểu dữ liệu</w:t>
+            </w:r>
           </w:p>
         </w:tc>
         <w:tc>
@@ -7354,19 +4840,9 @@
               <w:ind w:firstLine="0"/>
               <w:cnfStyle w:val="100000000000" w:firstRow="1" w:lastRow="0" w:firstColumn="0" w:lastColumn="0" w:oddVBand="0" w:evenVBand="0" w:oddHBand="0" w:evenHBand="0" w:firstRowFirstColumn="0" w:firstRowLastColumn="0" w:lastRowFirstColumn="0" w:lastRowLastColumn="0"/>
             </w:pPr>
-            <w:proofErr w:type="spellStart"/>
-            <w:r>
-              <w:t>Mô</w:t>
-            </w:r>
-            <w:proofErr w:type="spellEnd"/>
-            <w:r>
-              <w:t xml:space="preserve"> </w:t>
-            </w:r>
-            <w:proofErr w:type="spellStart"/>
-            <w:r>
-              <w:t>tả</w:t>
-            </w:r>
-            <w:proofErr w:type="spellEnd"/>
+            <w:r>
+              <w:t>Mô tả</w:t>
+            </w:r>
           </w:p>
         </w:tc>
       </w:tr>
@@ -7432,147 +4908,7 @@
               <w:rPr>
                 <w:color w:val="FF0000"/>
               </w:rPr>
-              <w:t xml:space="preserve">Sticky </w:t>
-            </w:r>
-            <w:proofErr w:type="spellStart"/>
-            <w:r>
-              <w:rPr>
-                <w:color w:val="FF0000"/>
-              </w:rPr>
-              <w:t>cho</w:t>
-            </w:r>
-            <w:proofErr w:type="spellEnd"/>
-            <w:r>
-              <w:rPr>
-                <w:color w:val="FF0000"/>
-              </w:rPr>
-              <w:t xml:space="preserve"> </w:t>
-            </w:r>
-            <w:proofErr w:type="spellStart"/>
-            <w:r>
-              <w:rPr>
-                <w:color w:val="FF0000"/>
-              </w:rPr>
-              <w:t>loại</w:t>
-            </w:r>
-            <w:proofErr w:type="spellEnd"/>
-            <w:r>
-              <w:rPr>
-                <w:color w:val="FF0000"/>
-              </w:rPr>
-              <w:t xml:space="preserve"> </w:t>
-            </w:r>
-            <w:proofErr w:type="spellStart"/>
-            <w:r>
-              <w:rPr>
-                <w:color w:val="FF0000"/>
-              </w:rPr>
-              <w:t>bài</w:t>
-            </w:r>
-            <w:proofErr w:type="spellEnd"/>
-            <w:r>
-              <w:rPr>
-                <w:color w:val="FF0000"/>
-              </w:rPr>
-              <w:t xml:space="preserve"> </w:t>
-            </w:r>
-            <w:proofErr w:type="spellStart"/>
-            <w:r>
-              <w:rPr>
-                <w:color w:val="FF0000"/>
-              </w:rPr>
-              <w:t>viết</w:t>
-            </w:r>
-            <w:proofErr w:type="spellEnd"/>
-            <w:r>
-              <w:rPr>
-                <w:color w:val="FF0000"/>
-              </w:rPr>
-              <w:t xml:space="preserve"> </w:t>
-            </w:r>
-            <w:proofErr w:type="spellStart"/>
-            <w:r>
-              <w:rPr>
-                <w:color w:val="FF0000"/>
-              </w:rPr>
-              <w:t>nào</w:t>
-            </w:r>
-            <w:proofErr w:type="spellEnd"/>
-            <w:r>
-              <w:rPr>
-                <w:color w:val="FF0000"/>
-              </w:rPr>
-              <w:t xml:space="preserve">? (ID </w:t>
-            </w:r>
-            <w:proofErr w:type="spellStart"/>
-            <w:r>
-              <w:rPr>
-                <w:color w:val="FF0000"/>
-              </w:rPr>
-              <w:t>của</w:t>
-            </w:r>
-            <w:proofErr w:type="spellEnd"/>
-            <w:r>
-              <w:rPr>
-                <w:color w:val="FF0000"/>
-              </w:rPr>
-              <w:t xml:space="preserve"> </w:t>
-            </w:r>
-            <w:proofErr w:type="spellStart"/>
-            <w:r>
-              <w:rPr>
-                <w:color w:val="FF0000"/>
-              </w:rPr>
-              <w:t>loại</w:t>
-            </w:r>
-            <w:proofErr w:type="spellEnd"/>
-            <w:r>
-              <w:rPr>
-                <w:color w:val="FF0000"/>
-              </w:rPr>
-              <w:t xml:space="preserve"> </w:t>
-            </w:r>
-            <w:proofErr w:type="spellStart"/>
-            <w:r>
-              <w:rPr>
-                <w:color w:val="FF0000"/>
-              </w:rPr>
-              <w:t>bài</w:t>
-            </w:r>
-            <w:proofErr w:type="spellEnd"/>
-            <w:r>
-              <w:rPr>
-                <w:color w:val="FF0000"/>
-              </w:rPr>
-              <w:t xml:space="preserve"> </w:t>
-            </w:r>
-            <w:proofErr w:type="spellStart"/>
-            <w:r>
-              <w:rPr>
-                <w:color w:val="FF0000"/>
-              </w:rPr>
-              <w:t>viết</w:t>
-            </w:r>
-            <w:proofErr w:type="spellEnd"/>
-            <w:r>
-              <w:rPr>
-                <w:color w:val="FF0000"/>
-              </w:rPr>
-              <w:t xml:space="preserve"> </w:t>
-            </w:r>
-            <w:proofErr w:type="spellStart"/>
-            <w:r>
-              <w:rPr>
-                <w:color w:val="FF0000"/>
-              </w:rPr>
-              <w:t>đó</w:t>
-            </w:r>
-            <w:proofErr w:type="spellEnd"/>
-            <w:r>
-              <w:rPr>
-                <w:color w:val="FF0000"/>
-              </w:rPr>
-              <w:t>)</w:t>
+              <w:t>Sticky cho loại bài viết nào? (ID của loại bài viết đó)</w:t>
             </w:r>
           </w:p>
           <w:p>
@@ -7597,58 +4933,8 @@
               <w:rPr>
                 <w:color w:val="FF0000"/>
               </w:rPr>
-              <w:t xml:space="preserve">. </w:t>
-            </w:r>
-            <w:proofErr w:type="spellStart"/>
-            <w:r>
-              <w:rPr>
-                <w:color w:val="FF0000"/>
-              </w:rPr>
-              <w:t>Luyện</w:t>
-            </w:r>
-            <w:proofErr w:type="spellEnd"/>
-            <w:r>
-              <w:rPr>
-                <w:color w:val="FF0000"/>
-              </w:rPr>
-              <w:t xml:space="preserve"> </w:t>
-            </w:r>
-            <w:proofErr w:type="spellStart"/>
-            <w:r>
-              <w:rPr>
-                <w:color w:val="FF0000"/>
-              </w:rPr>
-              <w:t>thi</w:t>
-            </w:r>
-            <w:proofErr w:type="spellEnd"/>
-            <w:r>
-              <w:rPr>
-                <w:color w:val="FF0000"/>
-              </w:rPr>
-              <w:t xml:space="preserve"> </w:t>
-            </w:r>
-            <w:proofErr w:type="spellStart"/>
-            <w:r>
-              <w:rPr>
-                <w:color w:val="FF0000"/>
-              </w:rPr>
-              <w:t>đại</w:t>
-            </w:r>
-            <w:proofErr w:type="spellEnd"/>
-            <w:r>
-              <w:rPr>
-                <w:color w:val="FF0000"/>
-              </w:rPr>
-              <w:t xml:space="preserve"> </w:t>
-            </w:r>
-            <w:proofErr w:type="spellStart"/>
-            <w:r>
-              <w:rPr>
-                <w:color w:val="FF0000"/>
-              </w:rPr>
-              <w:t>học</w:t>
-            </w:r>
-            <w:proofErr w:type="spellEnd"/>
+              <w:t>. Luyện thi đại học</w:t>
+            </w:r>
           </w:p>
           <w:p>
             <w:pPr>
@@ -7672,30 +4958,8 @@
               <w:rPr>
                 <w:color w:val="FF0000"/>
               </w:rPr>
-              <w:t xml:space="preserve">. </w:t>
-            </w:r>
-            <w:proofErr w:type="spellStart"/>
-            <w:r>
-              <w:rPr>
-                <w:color w:val="FF0000"/>
-              </w:rPr>
-              <w:t>Anh</w:t>
-            </w:r>
-            <w:proofErr w:type="spellEnd"/>
-            <w:r>
-              <w:rPr>
-                <w:color w:val="FF0000"/>
-              </w:rPr>
-              <w:t xml:space="preserve"> </w:t>
-            </w:r>
-            <w:proofErr w:type="spellStart"/>
-            <w:r>
-              <w:rPr>
-                <w:color w:val="FF0000"/>
-              </w:rPr>
-              <w:t>văn</w:t>
-            </w:r>
-            <w:proofErr w:type="spellEnd"/>
+              <w:t>. Anh văn</w:t>
+            </w:r>
           </w:p>
           <w:p>
             <w:pPr>
@@ -7719,16 +4983,8 @@
               <w:rPr>
                 <w:color w:val="FF0000"/>
               </w:rPr>
-              <w:t xml:space="preserve">. Tin </w:t>
-            </w:r>
-            <w:proofErr w:type="spellStart"/>
-            <w:r>
-              <w:rPr>
-                <w:color w:val="FF0000"/>
-              </w:rPr>
-              <w:t>học</w:t>
-            </w:r>
-            <w:proofErr w:type="spellEnd"/>
+              <w:t>. Tin học</w:t>
+            </w:r>
           </w:p>
         </w:tc>
       </w:tr>
@@ -7794,63 +5050,7 @@
               <w:rPr>
                 <w:color w:val="FF0000"/>
               </w:rPr>
-              <w:t xml:space="preserve">ID </w:t>
-            </w:r>
-            <w:proofErr w:type="spellStart"/>
-            <w:r>
-              <w:rPr>
-                <w:color w:val="FF0000"/>
-              </w:rPr>
-              <w:t>của</w:t>
-            </w:r>
-            <w:proofErr w:type="spellEnd"/>
-            <w:r>
-              <w:rPr>
-                <w:color w:val="FF0000"/>
-              </w:rPr>
-              <w:t xml:space="preserve"> </w:t>
-            </w:r>
-            <w:proofErr w:type="spellStart"/>
-            <w:r>
-              <w:rPr>
-                <w:color w:val="FF0000"/>
-              </w:rPr>
-              <w:t>bài</w:t>
-            </w:r>
-            <w:proofErr w:type="spellEnd"/>
-            <w:r>
-              <w:rPr>
-                <w:color w:val="FF0000"/>
-              </w:rPr>
-              <w:t xml:space="preserve"> </w:t>
-            </w:r>
-            <w:proofErr w:type="spellStart"/>
-            <w:r>
-              <w:rPr>
-                <w:color w:val="FF0000"/>
-              </w:rPr>
-              <w:t>viết</w:t>
-            </w:r>
-            <w:proofErr w:type="spellEnd"/>
-            <w:r>
-              <w:rPr>
-                <w:color w:val="FF0000"/>
-              </w:rPr>
-              <w:t xml:space="preserve"> </w:t>
-            </w:r>
-            <w:proofErr w:type="spellStart"/>
-            <w:r>
-              <w:rPr>
-                <w:color w:val="FF0000"/>
-              </w:rPr>
-              <w:t>được</w:t>
-            </w:r>
-            <w:proofErr w:type="spellEnd"/>
-            <w:r>
-              <w:rPr>
-                <w:color w:val="FF0000"/>
-              </w:rPr>
-              <w:t xml:space="preserve"> sticky</w:t>
+              <w:t>ID của bài viết được sticky</w:t>
             </w:r>
           </w:p>
         </w:tc>
@@ -7894,19 +5094,9 @@
             <w:pPr>
               <w:ind w:firstLine="0"/>
             </w:pPr>
-            <w:proofErr w:type="spellStart"/>
-            <w:r>
-              <w:t>Thuộc</w:t>
-            </w:r>
-            <w:proofErr w:type="spellEnd"/>
-            <w:r>
-              <w:t xml:space="preserve"> </w:t>
-            </w:r>
-            <w:proofErr w:type="spellStart"/>
-            <w:r>
-              <w:t>tính</w:t>
-            </w:r>
-            <w:proofErr w:type="spellEnd"/>
+            <w:r>
+              <w:t>Thuộc tính</w:t>
+            </w:r>
           </w:p>
         </w:tc>
         <w:tc>
@@ -7918,27 +5108,9 @@
               <w:ind w:firstLine="0"/>
               <w:cnfStyle w:val="100000000000" w:firstRow="1" w:lastRow="0" w:firstColumn="0" w:lastColumn="0" w:oddVBand="0" w:evenVBand="0" w:oddHBand="0" w:evenHBand="0" w:firstRowFirstColumn="0" w:firstRowLastColumn="0" w:lastRowFirstColumn="0" w:lastRowLastColumn="0"/>
             </w:pPr>
-            <w:proofErr w:type="spellStart"/>
-            <w:r>
-              <w:t>Kiểu</w:t>
-            </w:r>
-            <w:proofErr w:type="spellEnd"/>
-            <w:r>
-              <w:t xml:space="preserve"> </w:t>
-            </w:r>
-            <w:proofErr w:type="spellStart"/>
-            <w:r>
-              <w:t>dữ</w:t>
-            </w:r>
-            <w:proofErr w:type="spellEnd"/>
-            <w:r>
-              <w:t xml:space="preserve"> </w:t>
-            </w:r>
-            <w:proofErr w:type="spellStart"/>
-            <w:r>
-              <w:t>liệu</w:t>
-            </w:r>
-            <w:proofErr w:type="spellEnd"/>
+            <w:r>
+              <w:t>Kiểu dữ liệu</w:t>
+            </w:r>
           </w:p>
         </w:tc>
         <w:tc>
@@ -7950,19 +5122,9 @@
               <w:ind w:firstLine="0"/>
               <w:cnfStyle w:val="100000000000" w:firstRow="1" w:lastRow="0" w:firstColumn="0" w:lastColumn="0" w:oddVBand="0" w:evenVBand="0" w:oddHBand="0" w:evenHBand="0" w:firstRowFirstColumn="0" w:firstRowLastColumn="0" w:lastRowFirstColumn="0" w:lastRowLastColumn="0"/>
             </w:pPr>
-            <w:proofErr w:type="spellStart"/>
-            <w:r>
-              <w:t>Mô</w:t>
-            </w:r>
-            <w:proofErr w:type="spellEnd"/>
-            <w:r>
-              <w:t xml:space="preserve"> </w:t>
-            </w:r>
-            <w:proofErr w:type="spellStart"/>
-            <w:r>
-              <w:t>tả</w:t>
-            </w:r>
-            <w:proofErr w:type="spellEnd"/>
+            <w:r>
+              <w:t>Mô tả</w:t>
+            </w:r>
           </w:p>
         </w:tc>
       </w:tr>
@@ -8079,35 +5241,9 @@
               <w:ind w:firstLine="0"/>
               <w:cnfStyle w:val="000000010000" w:firstRow="0" w:lastRow="0" w:firstColumn="0" w:lastColumn="0" w:oddVBand="0" w:evenVBand="0" w:oddHBand="0" w:evenHBand="1" w:firstRowFirstColumn="0" w:firstRowLastColumn="0" w:lastRowFirstColumn="0" w:lastRowLastColumn="0"/>
             </w:pPr>
-            <w:proofErr w:type="spellStart"/>
-            <w:r>
-              <w:t>Tên</w:t>
-            </w:r>
-            <w:proofErr w:type="spellEnd"/>
-            <w:r>
-              <w:t xml:space="preserve"> </w:t>
-            </w:r>
-            <w:proofErr w:type="spellStart"/>
-            <w:r>
-              <w:t>của</w:t>
-            </w:r>
-            <w:proofErr w:type="spellEnd"/>
-            <w:r>
-              <w:t xml:space="preserve"> </w:t>
-            </w:r>
-            <w:proofErr w:type="spellStart"/>
-            <w:r>
-              <w:t>chức</w:t>
-            </w:r>
-            <w:proofErr w:type="spellEnd"/>
-            <w:r>
-              <w:t xml:space="preserve"> </w:t>
-            </w:r>
-            <w:proofErr w:type="spellStart"/>
-            <w:r>
-              <w:t>năng</w:t>
-            </w:r>
-            <w:proofErr w:type="spellEnd"/>
+            <w:r>
+              <w:t>Tên của chức năng</w:t>
+            </w:r>
           </w:p>
         </w:tc>
       </w:tr>
@@ -8154,19 +5290,9 @@
               <w:ind w:firstLine="0"/>
               <w:cnfStyle w:val="000000100000" w:firstRow="0" w:lastRow="0" w:firstColumn="0" w:lastColumn="0" w:oddVBand="0" w:evenVBand="0" w:oddHBand="1" w:evenHBand="0" w:firstRowFirstColumn="0" w:firstRowLastColumn="0" w:lastRowFirstColumn="0" w:lastRowLastColumn="0"/>
             </w:pPr>
-            <w:proofErr w:type="spellStart"/>
-            <w:r>
-              <w:t>Thông</w:t>
-            </w:r>
-            <w:proofErr w:type="spellEnd"/>
-            <w:r>
-              <w:t xml:space="preserve"> </w:t>
-            </w:r>
-            <w:proofErr w:type="spellStart"/>
-            <w:r>
-              <w:t>báo</w:t>
-            </w:r>
-            <w:proofErr w:type="spellEnd"/>
+            <w:r>
+              <w:t>Thông báo</w:t>
+            </w:r>
           </w:p>
         </w:tc>
       </w:tr>
@@ -8211,21 +5337,8 @@
               <w:ind w:firstLine="0"/>
               <w:cnfStyle w:val="000000010000" w:firstRow="0" w:lastRow="0" w:firstColumn="0" w:lastColumn="0" w:oddVBand="0" w:evenVBand="0" w:oddHBand="0" w:evenHBand="1" w:firstRowFirstColumn="0" w:firstRowLastColumn="0" w:lastRowFirstColumn="0" w:lastRowLastColumn="0"/>
             </w:pPr>
-            <w:proofErr w:type="spellStart"/>
-            <w:r>
-              <w:t>Có</w:t>
-            </w:r>
-            <w:proofErr w:type="spellEnd"/>
-            <w:r>
-              <w:t xml:space="preserve"> </w:t>
-            </w:r>
-            <w:proofErr w:type="spellStart"/>
-            <w:r>
-              <w:t>đang</w:t>
-            </w:r>
-            <w:proofErr w:type="spellEnd"/>
-            <w:r>
-              <w:t xml:space="preserve"> </w:t>
+            <w:r>
+              <w:t xml:space="preserve">Có đang </w:t>
             </w:r>
             <w:proofErr w:type="spellStart"/>
             <w:r>
@@ -8233,23 +5346,7 @@
             </w:r>
             <w:proofErr w:type="spellEnd"/>
             <w:r>
-              <w:t xml:space="preserve"> </w:t>
-            </w:r>
-            <w:proofErr w:type="spellStart"/>
-            <w:r>
-              <w:t>hoạt</w:t>
-            </w:r>
-            <w:proofErr w:type="spellEnd"/>
-            <w:r>
-              <w:t xml:space="preserve"> hay </w:t>
-            </w:r>
-            <w:proofErr w:type="spellStart"/>
-            <w:r>
-              <w:t>không</w:t>
-            </w:r>
-            <w:proofErr w:type="spellEnd"/>
-            <w:r>
-              <w:t xml:space="preserve">? </w:t>
+              <w:t xml:space="preserve"> hoạt hay không? </w:t>
             </w:r>
           </w:p>
         </w:tc>
@@ -8306,19 +5403,9 @@
             <w:pPr>
               <w:ind w:firstLine="0"/>
             </w:pPr>
-            <w:proofErr w:type="spellStart"/>
-            <w:r>
-              <w:t>Thuộc</w:t>
-            </w:r>
-            <w:proofErr w:type="spellEnd"/>
-            <w:r>
-              <w:t xml:space="preserve"> </w:t>
-            </w:r>
-            <w:proofErr w:type="spellStart"/>
-            <w:r>
-              <w:t>tính</w:t>
-            </w:r>
-            <w:proofErr w:type="spellEnd"/>
+            <w:r>
+              <w:t>Thuộc tính</w:t>
+            </w:r>
           </w:p>
         </w:tc>
         <w:tc>
@@ -8330,27 +5417,9 @@
               <w:ind w:firstLine="0"/>
               <w:cnfStyle w:val="100000000000" w:firstRow="1" w:lastRow="0" w:firstColumn="0" w:lastColumn="0" w:oddVBand="0" w:evenVBand="0" w:oddHBand="0" w:evenHBand="0" w:firstRowFirstColumn="0" w:firstRowLastColumn="0" w:lastRowFirstColumn="0" w:lastRowLastColumn="0"/>
             </w:pPr>
-            <w:proofErr w:type="spellStart"/>
-            <w:r>
-              <w:t>Kiểu</w:t>
-            </w:r>
-            <w:proofErr w:type="spellEnd"/>
-            <w:r>
-              <w:t xml:space="preserve"> </w:t>
-            </w:r>
-            <w:proofErr w:type="spellStart"/>
-            <w:r>
-              <w:t>dữ</w:t>
-            </w:r>
-            <w:proofErr w:type="spellEnd"/>
-            <w:r>
-              <w:t xml:space="preserve"> </w:t>
-            </w:r>
-            <w:proofErr w:type="spellStart"/>
-            <w:r>
-              <w:t>liệu</w:t>
-            </w:r>
-            <w:proofErr w:type="spellEnd"/>
+            <w:r>
+              <w:t>Kiểu dữ liệu</w:t>
+            </w:r>
           </w:p>
         </w:tc>
         <w:tc>
@@ -8362,19 +5431,9 @@
               <w:ind w:firstLine="0"/>
               <w:cnfStyle w:val="100000000000" w:firstRow="1" w:lastRow="0" w:firstColumn="0" w:lastColumn="0" w:oddVBand="0" w:evenVBand="0" w:oddHBand="0" w:evenHBand="0" w:firstRowFirstColumn="0" w:firstRowLastColumn="0" w:lastRowFirstColumn="0" w:lastRowLastColumn="0"/>
             </w:pPr>
-            <w:proofErr w:type="spellStart"/>
-            <w:r>
-              <w:t>Mô</w:t>
-            </w:r>
-            <w:proofErr w:type="spellEnd"/>
-            <w:r>
-              <w:t xml:space="preserve"> </w:t>
-            </w:r>
-            <w:proofErr w:type="spellStart"/>
-            <w:r>
-              <w:t>tả</w:t>
-            </w:r>
-            <w:proofErr w:type="spellEnd"/>
+            <w:r>
+              <w:t>Mô tả</w:t>
+            </w:r>
           </w:p>
         </w:tc>
       </w:tr>
@@ -8491,9 +5550,12 @@
               <w:ind w:firstLine="0"/>
               <w:cnfStyle w:val="000000010000" w:firstRow="0" w:lastRow="0" w:firstColumn="0" w:lastColumn="0" w:oddVBand="0" w:evenVBand="0" w:oddHBand="0" w:evenHBand="1" w:firstRowFirstColumn="0" w:firstRowLastColumn="0" w:lastRowFirstColumn="0" w:lastRowLastColumn="0"/>
             </w:pPr>
-            <w:proofErr w:type="spellStart"/>
-            <w:r>
-              <w:t>Công</w:t>
+            <w:r>
+              <w:t xml:space="preserve">Công ty đăng ký </w:t>
+            </w:r>
+            <w:proofErr w:type="spellStart"/>
+            <w:r>
+              <w:t>quảng</w:t>
             </w:r>
             <w:proofErr w:type="spellEnd"/>
             <w:r>
@@ -8501,7 +5563,224 @@
             </w:r>
             <w:proofErr w:type="spellStart"/>
             <w:r>
-              <w:t>ty</w:t>
+              <w:t>cáo</w:t>
+            </w:r>
+            <w:proofErr w:type="spellEnd"/>
+          </w:p>
+        </w:tc>
+      </w:tr>
+      <w:tr>
+        <w:trPr>
+          <w:cnfStyle w:val="000000100000" w:firstRow="0" w:lastRow="0" w:firstColumn="0" w:lastColumn="0" w:oddVBand="0" w:evenVBand="0" w:oddHBand="1" w:evenHBand="0" w:firstRowFirstColumn="0" w:firstRowLastColumn="0" w:lastRowFirstColumn="0" w:lastRowLastColumn="0"/>
+        </w:trPr>
+        <w:tc>
+          <w:tcPr>
+            <w:cnfStyle w:val="001000000000" w:firstRow="0" w:lastRow="0" w:firstColumn="1" w:lastColumn="0" w:oddVBand="0" w:evenVBand="0" w:oddHBand="0" w:evenHBand="0" w:firstRowFirstColumn="0" w:firstRowLastColumn="0" w:lastRowFirstColumn="0" w:lastRowLastColumn="0"/>
+            <w:tcW w:w="2970" w:type="dxa"/>
+          </w:tcPr>
+          <w:p>
+            <w:pPr>
+              <w:ind w:firstLine="0"/>
+            </w:pPr>
+            <w:r>
+              <w:t>Address</w:t>
+            </w:r>
+          </w:p>
+        </w:tc>
+        <w:tc>
+          <w:tcPr>
+            <w:tcW w:w="1800" w:type="dxa"/>
+          </w:tcPr>
+          <w:p>
+            <w:pPr>
+              <w:ind w:firstLine="0"/>
+              <w:cnfStyle w:val="000000100000" w:firstRow="0" w:lastRow="0" w:firstColumn="0" w:lastColumn="0" w:oddVBand="0" w:evenVBand="0" w:oddHBand="1" w:evenHBand="0" w:firstRowFirstColumn="0" w:firstRowLastColumn="0" w:lastRowFirstColumn="0" w:lastRowLastColumn="0"/>
+            </w:pPr>
+            <w:proofErr w:type="spellStart"/>
+            <w:r>
+              <w:t>nvarchar</w:t>
+            </w:r>
+            <w:proofErr w:type="spellEnd"/>
+            <w:r>
+              <w:t xml:space="preserve"> (254)</w:t>
+            </w:r>
+          </w:p>
+        </w:tc>
+        <w:tc>
+          <w:tcPr>
+            <w:tcW w:w="5130" w:type="dxa"/>
+          </w:tcPr>
+          <w:p>
+            <w:pPr>
+              <w:ind w:firstLine="0"/>
+              <w:cnfStyle w:val="000000100000" w:firstRow="0" w:lastRow="0" w:firstColumn="0" w:lastColumn="0" w:oddVBand="0" w:evenVBand="0" w:oddHBand="1" w:evenHBand="0" w:firstRowFirstColumn="0" w:firstRowLastColumn="0" w:lastRowFirstColumn="0" w:lastRowLastColumn="0"/>
+            </w:pPr>
+            <w:r>
+              <w:t>Địa chỉ công ty</w:t>
+            </w:r>
+          </w:p>
+        </w:tc>
+      </w:tr>
+      <w:tr>
+        <w:trPr>
+          <w:cnfStyle w:val="000000010000" w:firstRow="0" w:lastRow="0" w:firstColumn="0" w:lastColumn="0" w:oddVBand="0" w:evenVBand="0" w:oddHBand="0" w:evenHBand="1" w:firstRowFirstColumn="0" w:firstRowLastColumn="0" w:lastRowFirstColumn="0" w:lastRowLastColumn="0"/>
+        </w:trPr>
+        <w:tc>
+          <w:tcPr>
+            <w:cnfStyle w:val="001000000000" w:firstRow="0" w:lastRow="0" w:firstColumn="1" w:lastColumn="0" w:oddVBand="0" w:evenVBand="0" w:oddHBand="0" w:evenHBand="0" w:firstRowFirstColumn="0" w:firstRowLastColumn="0" w:lastRowFirstColumn="0" w:lastRowLastColumn="0"/>
+            <w:tcW w:w="2970" w:type="dxa"/>
+          </w:tcPr>
+          <w:p>
+            <w:pPr>
+              <w:ind w:firstLine="0"/>
+            </w:pPr>
+            <w:r>
+              <w:t>Email</w:t>
+            </w:r>
+          </w:p>
+        </w:tc>
+        <w:tc>
+          <w:tcPr>
+            <w:tcW w:w="1800" w:type="dxa"/>
+          </w:tcPr>
+          <w:p>
+            <w:pPr>
+              <w:ind w:firstLine="0"/>
+              <w:cnfStyle w:val="000000010000" w:firstRow="0" w:lastRow="0" w:firstColumn="0" w:lastColumn="0" w:oddVBand="0" w:evenVBand="0" w:oddHBand="0" w:evenHBand="1" w:firstRowFirstColumn="0" w:firstRowLastColumn="0" w:lastRowFirstColumn="0" w:lastRowLastColumn="0"/>
+            </w:pPr>
+            <w:proofErr w:type="spellStart"/>
+            <w:r>
+              <w:t>nchar</w:t>
+            </w:r>
+            <w:proofErr w:type="spellEnd"/>
+            <w:r>
+              <w:t xml:space="preserve"> (30)</w:t>
+            </w:r>
+          </w:p>
+        </w:tc>
+        <w:tc>
+          <w:tcPr>
+            <w:tcW w:w="5130" w:type="dxa"/>
+          </w:tcPr>
+          <w:p>
+            <w:pPr>
+              <w:ind w:firstLine="0"/>
+              <w:cnfStyle w:val="000000010000" w:firstRow="0" w:lastRow="0" w:firstColumn="0" w:lastColumn="0" w:oddVBand="0" w:evenVBand="0" w:oddHBand="0" w:evenHBand="1" w:firstRowFirstColumn="0" w:firstRowLastColumn="0" w:lastRowFirstColumn="0" w:lastRowLastColumn="0"/>
+            </w:pPr>
+            <w:r>
+              <w:t>Địa chỉ email</w:t>
+            </w:r>
+          </w:p>
+        </w:tc>
+      </w:tr>
+      <w:tr>
+        <w:trPr>
+          <w:cnfStyle w:val="000000100000" w:firstRow="0" w:lastRow="0" w:firstColumn="0" w:lastColumn="0" w:oddVBand="0" w:evenVBand="0" w:oddHBand="1" w:evenHBand="0" w:firstRowFirstColumn="0" w:firstRowLastColumn="0" w:lastRowFirstColumn="0" w:lastRowLastColumn="0"/>
+        </w:trPr>
+        <w:tc>
+          <w:tcPr>
+            <w:cnfStyle w:val="001000000000" w:firstRow="0" w:lastRow="0" w:firstColumn="1" w:lastColumn="0" w:oddVBand="0" w:evenVBand="0" w:oddHBand="0" w:evenHBand="0" w:firstRowFirstColumn="0" w:firstRowLastColumn="0" w:lastRowFirstColumn="0" w:lastRowLastColumn="0"/>
+            <w:tcW w:w="2970" w:type="dxa"/>
+          </w:tcPr>
+          <w:p>
+            <w:pPr>
+              <w:ind w:firstLine="0"/>
+            </w:pPr>
+            <w:r>
+              <w:t>Phone</w:t>
+            </w:r>
+          </w:p>
+        </w:tc>
+        <w:tc>
+          <w:tcPr>
+            <w:tcW w:w="1800" w:type="dxa"/>
+          </w:tcPr>
+          <w:p>
+            <w:pPr>
+              <w:ind w:firstLine="0"/>
+              <w:cnfStyle w:val="000000100000" w:firstRow="0" w:lastRow="0" w:firstColumn="0" w:lastColumn="0" w:oddVBand="0" w:evenVBand="0" w:oddHBand="1" w:evenHBand="0" w:firstRowFirstColumn="0" w:firstRowLastColumn="0" w:lastRowFirstColumn="0" w:lastRowLastColumn="0"/>
+            </w:pPr>
+            <w:proofErr w:type="spellStart"/>
+            <w:r>
+              <w:t>nchar</w:t>
+            </w:r>
+            <w:proofErr w:type="spellEnd"/>
+            <w:r>
+              <w:t xml:space="preserve"> (20)</w:t>
+            </w:r>
+          </w:p>
+        </w:tc>
+        <w:tc>
+          <w:tcPr>
+            <w:tcW w:w="5130" w:type="dxa"/>
+          </w:tcPr>
+          <w:p>
+            <w:pPr>
+              <w:ind w:firstLine="0"/>
+              <w:cnfStyle w:val="000000100000" w:firstRow="0" w:lastRow="0" w:firstColumn="0" w:lastColumn="0" w:oddVBand="0" w:evenVBand="0" w:oddHBand="1" w:evenHBand="0" w:firstRowFirstColumn="0" w:firstRowLastColumn="0" w:lastRowFirstColumn="0" w:lastRowLastColumn="0"/>
+            </w:pPr>
+            <w:r>
+              <w:t xml:space="preserve">Số điện </w:t>
+            </w:r>
+            <w:proofErr w:type="spellStart"/>
+            <w:r>
+              <w:t>thoại</w:t>
+            </w:r>
+            <w:proofErr w:type="spellEnd"/>
+          </w:p>
+        </w:tc>
+      </w:tr>
+      <w:tr>
+        <w:trPr>
+          <w:cnfStyle w:val="000000010000" w:firstRow="0" w:lastRow="0" w:firstColumn="0" w:lastColumn="0" w:oddVBand="0" w:evenVBand="0" w:oddHBand="0" w:evenHBand="1" w:firstRowFirstColumn="0" w:firstRowLastColumn="0" w:lastRowFirstColumn="0" w:lastRowLastColumn="0"/>
+        </w:trPr>
+        <w:tc>
+          <w:tcPr>
+            <w:cnfStyle w:val="001000000000" w:firstRow="0" w:lastRow="0" w:firstColumn="1" w:lastColumn="0" w:oddVBand="0" w:evenVBand="0" w:oddHBand="0" w:evenHBand="0" w:firstRowFirstColumn="0" w:firstRowLastColumn="0" w:lastRowFirstColumn="0" w:lastRowLastColumn="0"/>
+            <w:tcW w:w="2970" w:type="dxa"/>
+          </w:tcPr>
+          <w:p>
+            <w:pPr>
+              <w:ind w:firstLine="0"/>
+            </w:pPr>
+            <w:proofErr w:type="spellStart"/>
+            <w:r>
+              <w:t>fromDate</w:t>
+            </w:r>
+            <w:proofErr w:type="spellEnd"/>
+          </w:p>
+        </w:tc>
+        <w:tc>
+          <w:tcPr>
+            <w:tcW w:w="1800" w:type="dxa"/>
+          </w:tcPr>
+          <w:p>
+            <w:pPr>
+              <w:ind w:firstLine="0"/>
+              <w:cnfStyle w:val="000000010000" w:firstRow="0" w:lastRow="0" w:firstColumn="0" w:lastColumn="0" w:oddVBand="0" w:evenVBand="0" w:oddHBand="0" w:evenHBand="1" w:firstRowFirstColumn="0" w:firstRowLastColumn="0" w:lastRowFirstColumn="0" w:lastRowLastColumn="0"/>
+            </w:pPr>
+            <w:proofErr w:type="spellStart"/>
+            <w:r>
+              <w:t>datetime</w:t>
+            </w:r>
+            <w:proofErr w:type="spellEnd"/>
+          </w:p>
+        </w:tc>
+        <w:tc>
+          <w:tcPr>
+            <w:tcW w:w="5130" w:type="dxa"/>
+          </w:tcPr>
+          <w:p>
+            <w:pPr>
+              <w:ind w:firstLine="0"/>
+              <w:cnfStyle w:val="000000010000" w:firstRow="0" w:lastRow="0" w:firstColumn="0" w:lastColumn="0" w:oddVBand="0" w:evenVBand="0" w:oddHBand="0" w:evenHBand="1" w:firstRowFirstColumn="0" w:firstRowLastColumn="0" w:lastRowFirstColumn="0" w:lastRowLastColumn="0"/>
+            </w:pPr>
+            <w:r>
+              <w:t xml:space="preserve">Bắt đầu </w:t>
+            </w:r>
+            <w:proofErr w:type="spellStart"/>
+            <w:r>
+              <w:t>quảng</w:t>
             </w:r>
             <w:proofErr w:type="spellEnd"/>
             <w:r>
@@ -8509,7 +5788,63 @@
             </w:r>
             <w:proofErr w:type="spellStart"/>
             <w:r>
-              <w:t>đăng</w:t>
+              <w:t>cáo</w:t>
+            </w:r>
+            <w:proofErr w:type="spellEnd"/>
+            <w:r>
+              <w:t xml:space="preserve"> từ ngày</w:t>
+            </w:r>
+          </w:p>
+        </w:tc>
+      </w:tr>
+      <w:tr>
+        <w:trPr>
+          <w:cnfStyle w:val="000000100000" w:firstRow="0" w:lastRow="0" w:firstColumn="0" w:lastColumn="0" w:oddVBand="0" w:evenVBand="0" w:oddHBand="1" w:evenHBand="0" w:firstRowFirstColumn="0" w:firstRowLastColumn="0" w:lastRowFirstColumn="0" w:lastRowLastColumn="0"/>
+        </w:trPr>
+        <w:tc>
+          <w:tcPr>
+            <w:cnfStyle w:val="001000000000" w:firstRow="0" w:lastRow="0" w:firstColumn="1" w:lastColumn="0" w:oddVBand="0" w:evenVBand="0" w:oddHBand="0" w:evenHBand="0" w:firstRowFirstColumn="0" w:firstRowLastColumn="0" w:lastRowFirstColumn="0" w:lastRowLastColumn="0"/>
+            <w:tcW w:w="2970" w:type="dxa"/>
+          </w:tcPr>
+          <w:p>
+            <w:pPr>
+              <w:ind w:firstLine="0"/>
+            </w:pPr>
+            <w:proofErr w:type="spellStart"/>
+            <w:r>
+              <w:t>toDate</w:t>
+            </w:r>
+            <w:proofErr w:type="spellEnd"/>
+          </w:p>
+        </w:tc>
+        <w:tc>
+          <w:tcPr>
+            <w:tcW w:w="1800" w:type="dxa"/>
+          </w:tcPr>
+          <w:p>
+            <w:pPr>
+              <w:ind w:firstLine="0"/>
+              <w:cnfStyle w:val="000000100000" w:firstRow="0" w:lastRow="0" w:firstColumn="0" w:lastColumn="0" w:oddVBand="0" w:evenVBand="0" w:oddHBand="1" w:evenHBand="0" w:firstRowFirstColumn="0" w:firstRowLastColumn="0" w:lastRowFirstColumn="0" w:lastRowLastColumn="0"/>
+            </w:pPr>
+            <w:proofErr w:type="spellStart"/>
+            <w:r>
+              <w:t>datetime</w:t>
+            </w:r>
+            <w:proofErr w:type="spellEnd"/>
+          </w:p>
+        </w:tc>
+        <w:tc>
+          <w:tcPr>
+            <w:tcW w:w="5130" w:type="dxa"/>
+          </w:tcPr>
+          <w:p>
+            <w:pPr>
+              <w:ind w:firstLine="0"/>
+              <w:cnfStyle w:val="000000100000" w:firstRow="0" w:lastRow="0" w:firstColumn="0" w:lastColumn="0" w:oddVBand="0" w:evenVBand="0" w:oddHBand="1" w:evenHBand="0" w:firstRowFirstColumn="0" w:firstRowLastColumn="0" w:lastRowFirstColumn="0" w:lastRowLastColumn="0"/>
+            </w:pPr>
+            <w:proofErr w:type="spellStart"/>
+            <w:r>
+              <w:t>Quảng</w:t>
             </w:r>
             <w:proofErr w:type="spellEnd"/>
             <w:r>
@@ -8517,7 +5852,61 @@
             </w:r>
             <w:proofErr w:type="spellStart"/>
             <w:r>
-              <w:t>ký</w:t>
+              <w:t>cáo</w:t>
+            </w:r>
+            <w:proofErr w:type="spellEnd"/>
+            <w:r>
+              <w:t xml:space="preserve"> đến ngày</w:t>
+            </w:r>
+          </w:p>
+        </w:tc>
+      </w:tr>
+      <w:tr>
+        <w:trPr>
+          <w:cnfStyle w:val="000000010000" w:firstRow="0" w:lastRow="0" w:firstColumn="0" w:lastColumn="0" w:oddVBand="0" w:evenVBand="0" w:oddHBand="0" w:evenHBand="1" w:firstRowFirstColumn="0" w:firstRowLastColumn="0" w:lastRowFirstColumn="0" w:lastRowLastColumn="0"/>
+        </w:trPr>
+        <w:tc>
+          <w:tcPr>
+            <w:cnfStyle w:val="001000000000" w:firstRow="0" w:lastRow="0" w:firstColumn="1" w:lastColumn="0" w:oddVBand="0" w:evenVBand="0" w:oddHBand="0" w:evenHBand="0" w:firstRowFirstColumn="0" w:firstRowLastColumn="0" w:lastRowFirstColumn="0" w:lastRowLastColumn="0"/>
+            <w:tcW w:w="2970" w:type="dxa"/>
+          </w:tcPr>
+          <w:p>
+            <w:pPr>
+              <w:ind w:firstLine="0"/>
+            </w:pPr>
+            <w:r>
+              <w:t>Price</w:t>
+            </w:r>
+          </w:p>
+        </w:tc>
+        <w:tc>
+          <w:tcPr>
+            <w:tcW w:w="1800" w:type="dxa"/>
+          </w:tcPr>
+          <w:p>
+            <w:pPr>
+              <w:ind w:firstLine="0"/>
+              <w:cnfStyle w:val="000000010000" w:firstRow="0" w:lastRow="0" w:firstColumn="0" w:lastColumn="0" w:oddVBand="0" w:evenVBand="0" w:oddHBand="0" w:evenHBand="1" w:firstRowFirstColumn="0" w:firstRowLastColumn="0" w:lastRowFirstColumn="0" w:lastRowLastColumn="0"/>
+            </w:pPr>
+            <w:proofErr w:type="spellStart"/>
+            <w:r>
+              <w:t>int</w:t>
+            </w:r>
+            <w:proofErr w:type="spellEnd"/>
+          </w:p>
+        </w:tc>
+        <w:tc>
+          <w:tcPr>
+            <w:tcW w:w="5130" w:type="dxa"/>
+          </w:tcPr>
+          <w:p>
+            <w:pPr>
+              <w:ind w:firstLine="0"/>
+              <w:cnfStyle w:val="000000010000" w:firstRow="0" w:lastRow="0" w:firstColumn="0" w:lastColumn="0" w:oddVBand="0" w:evenVBand="0" w:oddHBand="0" w:evenHBand="1" w:firstRowFirstColumn="0" w:firstRowLastColumn="0" w:lastRowFirstColumn="0" w:lastRowLastColumn="0"/>
+            </w:pPr>
+            <w:proofErr w:type="spellStart"/>
+            <w:r>
+              <w:t>Giá</w:t>
             </w:r>
             <w:proofErr w:type="spellEnd"/>
             <w:r>
@@ -8553,22 +5942,22 @@
               <w:ind w:firstLine="0"/>
             </w:pPr>
             <w:r>
-              <w:t>Address</w:t>
-            </w:r>
-          </w:p>
-        </w:tc>
-        <w:tc>
-          <w:tcPr>
-            <w:tcW w:w="1800" w:type="dxa"/>
-          </w:tcPr>
-          <w:p>
-            <w:pPr>
-              <w:ind w:firstLine="0"/>
-              <w:cnfStyle w:val="000000100000" w:firstRow="0" w:lastRow="0" w:firstColumn="0" w:lastColumn="0" w:oddVBand="0" w:evenVBand="0" w:oddHBand="1" w:evenHBand="0" w:firstRowFirstColumn="0" w:firstRowLastColumn="0" w:lastRowFirstColumn="0" w:lastRowLastColumn="0"/>
-            </w:pPr>
-            <w:proofErr w:type="spellStart"/>
-            <w:r>
-              <w:t>nvarchar</w:t>
+              <w:t>Location</w:t>
+            </w:r>
+          </w:p>
+        </w:tc>
+        <w:tc>
+          <w:tcPr>
+            <w:tcW w:w="1800" w:type="dxa"/>
+          </w:tcPr>
+          <w:p>
+            <w:pPr>
+              <w:ind w:firstLine="0"/>
+              <w:cnfStyle w:val="000000100000" w:firstRow="0" w:lastRow="0" w:firstColumn="0" w:lastColumn="0" w:oddVBand="0" w:evenVBand="0" w:oddHBand="1" w:evenHBand="0" w:firstRowFirstColumn="0" w:firstRowLastColumn="0" w:lastRowFirstColumn="0" w:lastRowLastColumn="0"/>
+            </w:pPr>
+            <w:proofErr w:type="spellStart"/>
+            <w:r>
+              <w:t>nchar</w:t>
             </w:r>
             <w:proofErr w:type="spellEnd"/>
             <w:r>
@@ -8585,9 +5974,12 @@
               <w:ind w:firstLine="0"/>
               <w:cnfStyle w:val="000000100000" w:firstRow="0" w:lastRow="0" w:firstColumn="0" w:lastColumn="0" w:oddVBand="0" w:evenVBand="0" w:oddHBand="1" w:evenHBand="0" w:firstRowFirstColumn="0" w:firstRowLastColumn="0" w:lastRowFirstColumn="0" w:lastRowLastColumn="0"/>
             </w:pPr>
-            <w:proofErr w:type="spellStart"/>
-            <w:r>
-              <w:t>Địa</w:t>
+            <w:r>
+              <w:t xml:space="preserve">Tên file </w:t>
+            </w:r>
+            <w:proofErr w:type="spellStart"/>
+            <w:r>
+              <w:t>ảnh</w:t>
             </w:r>
             <w:proofErr w:type="spellEnd"/>
             <w:r>
@@ -8595,7 +5987,7 @@
             </w:r>
             <w:proofErr w:type="spellStart"/>
             <w:r>
-              <w:t>chỉ</w:t>
+              <w:t>quảng</w:t>
             </w:r>
             <w:proofErr w:type="spellEnd"/>
             <w:r>
@@ -8603,15 +5995,7 @@
             </w:r>
             <w:proofErr w:type="spellStart"/>
             <w:r>
-              <w:t>công</w:t>
-            </w:r>
-            <w:proofErr w:type="spellEnd"/>
-            <w:r>
-              <w:t xml:space="preserve"> </w:t>
-            </w:r>
-            <w:proofErr w:type="spellStart"/>
-            <w:r>
-              <w:t>ty</w:t>
+              <w:t>cáo</w:t>
             </w:r>
             <w:proofErr w:type="spellEnd"/>
           </w:p>
@@ -8631,456 +6015,6 @@
               <w:ind w:firstLine="0"/>
             </w:pPr>
             <w:r>
-              <w:t>Email</w:t>
-            </w:r>
-          </w:p>
-        </w:tc>
-        <w:tc>
-          <w:tcPr>
-            <w:tcW w:w="1800" w:type="dxa"/>
-          </w:tcPr>
-          <w:p>
-            <w:pPr>
-              <w:ind w:firstLine="0"/>
-              <w:cnfStyle w:val="000000010000" w:firstRow="0" w:lastRow="0" w:firstColumn="0" w:lastColumn="0" w:oddVBand="0" w:evenVBand="0" w:oddHBand="0" w:evenHBand="1" w:firstRowFirstColumn="0" w:firstRowLastColumn="0" w:lastRowFirstColumn="0" w:lastRowLastColumn="0"/>
-            </w:pPr>
-            <w:proofErr w:type="spellStart"/>
-            <w:r>
-              <w:t>nchar</w:t>
-            </w:r>
-            <w:proofErr w:type="spellEnd"/>
-            <w:r>
-              <w:t xml:space="preserve"> (30)</w:t>
-            </w:r>
-          </w:p>
-        </w:tc>
-        <w:tc>
-          <w:tcPr>
-            <w:tcW w:w="5130" w:type="dxa"/>
-          </w:tcPr>
-          <w:p>
-            <w:pPr>
-              <w:ind w:firstLine="0"/>
-              <w:cnfStyle w:val="000000010000" w:firstRow="0" w:lastRow="0" w:firstColumn="0" w:lastColumn="0" w:oddVBand="0" w:evenVBand="0" w:oddHBand="0" w:evenHBand="1" w:firstRowFirstColumn="0" w:firstRowLastColumn="0" w:lastRowFirstColumn="0" w:lastRowLastColumn="0"/>
-            </w:pPr>
-            <w:proofErr w:type="spellStart"/>
-            <w:r>
-              <w:t>Địa</w:t>
-            </w:r>
-            <w:proofErr w:type="spellEnd"/>
-            <w:r>
-              <w:t xml:space="preserve"> </w:t>
-            </w:r>
-            <w:proofErr w:type="spellStart"/>
-            <w:r>
-              <w:t>chỉ</w:t>
-            </w:r>
-            <w:proofErr w:type="spellEnd"/>
-            <w:r>
-              <w:t xml:space="preserve"> email</w:t>
-            </w:r>
-          </w:p>
-        </w:tc>
-      </w:tr>
-      <w:tr>
-        <w:trPr>
-          <w:cnfStyle w:val="000000100000" w:firstRow="0" w:lastRow="0" w:firstColumn="0" w:lastColumn="0" w:oddVBand="0" w:evenVBand="0" w:oddHBand="1" w:evenHBand="0" w:firstRowFirstColumn="0" w:firstRowLastColumn="0" w:lastRowFirstColumn="0" w:lastRowLastColumn="0"/>
-        </w:trPr>
-        <w:tc>
-          <w:tcPr>
-            <w:cnfStyle w:val="001000000000" w:firstRow="0" w:lastRow="0" w:firstColumn="1" w:lastColumn="0" w:oddVBand="0" w:evenVBand="0" w:oddHBand="0" w:evenHBand="0" w:firstRowFirstColumn="0" w:firstRowLastColumn="0" w:lastRowFirstColumn="0" w:lastRowLastColumn="0"/>
-            <w:tcW w:w="2970" w:type="dxa"/>
-          </w:tcPr>
-          <w:p>
-            <w:pPr>
-              <w:ind w:firstLine="0"/>
-            </w:pPr>
-            <w:r>
-              <w:t>Phone</w:t>
-            </w:r>
-          </w:p>
-        </w:tc>
-        <w:tc>
-          <w:tcPr>
-            <w:tcW w:w="1800" w:type="dxa"/>
-          </w:tcPr>
-          <w:p>
-            <w:pPr>
-              <w:ind w:firstLine="0"/>
-              <w:cnfStyle w:val="000000100000" w:firstRow="0" w:lastRow="0" w:firstColumn="0" w:lastColumn="0" w:oddVBand="0" w:evenVBand="0" w:oddHBand="1" w:evenHBand="0" w:firstRowFirstColumn="0" w:firstRowLastColumn="0" w:lastRowFirstColumn="0" w:lastRowLastColumn="0"/>
-            </w:pPr>
-            <w:proofErr w:type="spellStart"/>
-            <w:r>
-              <w:t>nchar</w:t>
-            </w:r>
-            <w:proofErr w:type="spellEnd"/>
-            <w:r>
-              <w:t xml:space="preserve"> (20)</w:t>
-            </w:r>
-          </w:p>
-        </w:tc>
-        <w:tc>
-          <w:tcPr>
-            <w:tcW w:w="5130" w:type="dxa"/>
-          </w:tcPr>
-          <w:p>
-            <w:pPr>
-              <w:ind w:firstLine="0"/>
-              <w:cnfStyle w:val="000000100000" w:firstRow="0" w:lastRow="0" w:firstColumn="0" w:lastColumn="0" w:oddVBand="0" w:evenVBand="0" w:oddHBand="1" w:evenHBand="0" w:firstRowFirstColumn="0" w:firstRowLastColumn="0" w:lastRowFirstColumn="0" w:lastRowLastColumn="0"/>
-            </w:pPr>
-            <w:proofErr w:type="spellStart"/>
-            <w:r>
-              <w:t>Số</w:t>
-            </w:r>
-            <w:proofErr w:type="spellEnd"/>
-            <w:r>
-              <w:t xml:space="preserve"> </w:t>
-            </w:r>
-            <w:proofErr w:type="spellStart"/>
-            <w:r>
-              <w:t>điện</w:t>
-            </w:r>
-            <w:proofErr w:type="spellEnd"/>
-            <w:r>
-              <w:t xml:space="preserve"> </w:t>
-            </w:r>
-            <w:proofErr w:type="spellStart"/>
-            <w:r>
-              <w:t>thoại</w:t>
-            </w:r>
-            <w:proofErr w:type="spellEnd"/>
-          </w:p>
-        </w:tc>
-      </w:tr>
-      <w:tr>
-        <w:trPr>
-          <w:cnfStyle w:val="000000010000" w:firstRow="0" w:lastRow="0" w:firstColumn="0" w:lastColumn="0" w:oddVBand="0" w:evenVBand="0" w:oddHBand="0" w:evenHBand="1" w:firstRowFirstColumn="0" w:firstRowLastColumn="0" w:lastRowFirstColumn="0" w:lastRowLastColumn="0"/>
-        </w:trPr>
-        <w:tc>
-          <w:tcPr>
-            <w:cnfStyle w:val="001000000000" w:firstRow="0" w:lastRow="0" w:firstColumn="1" w:lastColumn="0" w:oddVBand="0" w:evenVBand="0" w:oddHBand="0" w:evenHBand="0" w:firstRowFirstColumn="0" w:firstRowLastColumn="0" w:lastRowFirstColumn="0" w:lastRowLastColumn="0"/>
-            <w:tcW w:w="2970" w:type="dxa"/>
-          </w:tcPr>
-          <w:p>
-            <w:pPr>
-              <w:ind w:firstLine="0"/>
-            </w:pPr>
-            <w:proofErr w:type="spellStart"/>
-            <w:r>
-              <w:t>fromDate</w:t>
-            </w:r>
-            <w:proofErr w:type="spellEnd"/>
-          </w:p>
-        </w:tc>
-        <w:tc>
-          <w:tcPr>
-            <w:tcW w:w="1800" w:type="dxa"/>
-          </w:tcPr>
-          <w:p>
-            <w:pPr>
-              <w:ind w:firstLine="0"/>
-              <w:cnfStyle w:val="000000010000" w:firstRow="0" w:lastRow="0" w:firstColumn="0" w:lastColumn="0" w:oddVBand="0" w:evenVBand="0" w:oddHBand="0" w:evenHBand="1" w:firstRowFirstColumn="0" w:firstRowLastColumn="0" w:lastRowFirstColumn="0" w:lastRowLastColumn="0"/>
-            </w:pPr>
-            <w:proofErr w:type="spellStart"/>
-            <w:r>
-              <w:t>datetime</w:t>
-            </w:r>
-            <w:proofErr w:type="spellEnd"/>
-          </w:p>
-        </w:tc>
-        <w:tc>
-          <w:tcPr>
-            <w:tcW w:w="5130" w:type="dxa"/>
-          </w:tcPr>
-          <w:p>
-            <w:pPr>
-              <w:ind w:firstLine="0"/>
-              <w:cnfStyle w:val="000000010000" w:firstRow="0" w:lastRow="0" w:firstColumn="0" w:lastColumn="0" w:oddVBand="0" w:evenVBand="0" w:oddHBand="0" w:evenHBand="1" w:firstRowFirstColumn="0" w:firstRowLastColumn="0" w:lastRowFirstColumn="0" w:lastRowLastColumn="0"/>
-            </w:pPr>
-            <w:proofErr w:type="spellStart"/>
-            <w:r>
-              <w:t>Bắt</w:t>
-            </w:r>
-            <w:proofErr w:type="spellEnd"/>
-            <w:r>
-              <w:t xml:space="preserve"> </w:t>
-            </w:r>
-            <w:proofErr w:type="spellStart"/>
-            <w:r>
-              <w:t>đầu</w:t>
-            </w:r>
-            <w:proofErr w:type="spellEnd"/>
-            <w:r>
-              <w:t xml:space="preserve"> </w:t>
-            </w:r>
-            <w:proofErr w:type="spellStart"/>
-            <w:r>
-              <w:t>quảng</w:t>
-            </w:r>
-            <w:proofErr w:type="spellEnd"/>
-            <w:r>
-              <w:t xml:space="preserve"> </w:t>
-            </w:r>
-            <w:proofErr w:type="spellStart"/>
-            <w:r>
-              <w:t>cáo</w:t>
-            </w:r>
-            <w:proofErr w:type="spellEnd"/>
-            <w:r>
-              <w:t xml:space="preserve"> </w:t>
-            </w:r>
-            <w:proofErr w:type="spellStart"/>
-            <w:r>
-              <w:t>từ</w:t>
-            </w:r>
-            <w:proofErr w:type="spellEnd"/>
-            <w:r>
-              <w:t xml:space="preserve"> </w:t>
-            </w:r>
-            <w:proofErr w:type="spellStart"/>
-            <w:r>
-              <w:t>ngày</w:t>
-            </w:r>
-            <w:proofErr w:type="spellEnd"/>
-          </w:p>
-        </w:tc>
-      </w:tr>
-      <w:tr>
-        <w:trPr>
-          <w:cnfStyle w:val="000000100000" w:firstRow="0" w:lastRow="0" w:firstColumn="0" w:lastColumn="0" w:oddVBand="0" w:evenVBand="0" w:oddHBand="1" w:evenHBand="0" w:firstRowFirstColumn="0" w:firstRowLastColumn="0" w:lastRowFirstColumn="0" w:lastRowLastColumn="0"/>
-        </w:trPr>
-        <w:tc>
-          <w:tcPr>
-            <w:cnfStyle w:val="001000000000" w:firstRow="0" w:lastRow="0" w:firstColumn="1" w:lastColumn="0" w:oddVBand="0" w:evenVBand="0" w:oddHBand="0" w:evenHBand="0" w:firstRowFirstColumn="0" w:firstRowLastColumn="0" w:lastRowFirstColumn="0" w:lastRowLastColumn="0"/>
-            <w:tcW w:w="2970" w:type="dxa"/>
-          </w:tcPr>
-          <w:p>
-            <w:pPr>
-              <w:ind w:firstLine="0"/>
-            </w:pPr>
-            <w:proofErr w:type="spellStart"/>
-            <w:r>
-              <w:t>toDate</w:t>
-            </w:r>
-            <w:proofErr w:type="spellEnd"/>
-          </w:p>
-        </w:tc>
-        <w:tc>
-          <w:tcPr>
-            <w:tcW w:w="1800" w:type="dxa"/>
-          </w:tcPr>
-          <w:p>
-            <w:pPr>
-              <w:ind w:firstLine="0"/>
-              <w:cnfStyle w:val="000000100000" w:firstRow="0" w:lastRow="0" w:firstColumn="0" w:lastColumn="0" w:oddVBand="0" w:evenVBand="0" w:oddHBand="1" w:evenHBand="0" w:firstRowFirstColumn="0" w:firstRowLastColumn="0" w:lastRowFirstColumn="0" w:lastRowLastColumn="0"/>
-            </w:pPr>
-            <w:proofErr w:type="spellStart"/>
-            <w:r>
-              <w:t>datetime</w:t>
-            </w:r>
-            <w:proofErr w:type="spellEnd"/>
-          </w:p>
-        </w:tc>
-        <w:tc>
-          <w:tcPr>
-            <w:tcW w:w="5130" w:type="dxa"/>
-          </w:tcPr>
-          <w:p>
-            <w:pPr>
-              <w:ind w:firstLine="0"/>
-              <w:cnfStyle w:val="000000100000" w:firstRow="0" w:lastRow="0" w:firstColumn="0" w:lastColumn="0" w:oddVBand="0" w:evenVBand="0" w:oddHBand="1" w:evenHBand="0" w:firstRowFirstColumn="0" w:firstRowLastColumn="0" w:lastRowFirstColumn="0" w:lastRowLastColumn="0"/>
-            </w:pPr>
-            <w:proofErr w:type="spellStart"/>
-            <w:r>
-              <w:t>Quảng</w:t>
-            </w:r>
-            <w:proofErr w:type="spellEnd"/>
-            <w:r>
-              <w:t xml:space="preserve"> </w:t>
-            </w:r>
-            <w:proofErr w:type="spellStart"/>
-            <w:r>
-              <w:t>cáo</w:t>
-            </w:r>
-            <w:proofErr w:type="spellEnd"/>
-            <w:r>
-              <w:t xml:space="preserve"> </w:t>
-            </w:r>
-            <w:proofErr w:type="spellStart"/>
-            <w:r>
-              <w:t>đến</w:t>
-            </w:r>
-            <w:proofErr w:type="spellEnd"/>
-            <w:r>
-              <w:t xml:space="preserve"> </w:t>
-            </w:r>
-            <w:proofErr w:type="spellStart"/>
-            <w:r>
-              <w:t>ngày</w:t>
-            </w:r>
-            <w:proofErr w:type="spellEnd"/>
-          </w:p>
-        </w:tc>
-      </w:tr>
-      <w:tr>
-        <w:trPr>
-          <w:cnfStyle w:val="000000010000" w:firstRow="0" w:lastRow="0" w:firstColumn="0" w:lastColumn="0" w:oddVBand="0" w:evenVBand="0" w:oddHBand="0" w:evenHBand="1" w:firstRowFirstColumn="0" w:firstRowLastColumn="0" w:lastRowFirstColumn="0" w:lastRowLastColumn="0"/>
-        </w:trPr>
-        <w:tc>
-          <w:tcPr>
-            <w:cnfStyle w:val="001000000000" w:firstRow="0" w:lastRow="0" w:firstColumn="1" w:lastColumn="0" w:oddVBand="0" w:evenVBand="0" w:oddHBand="0" w:evenHBand="0" w:firstRowFirstColumn="0" w:firstRowLastColumn="0" w:lastRowFirstColumn="0" w:lastRowLastColumn="0"/>
-            <w:tcW w:w="2970" w:type="dxa"/>
-          </w:tcPr>
-          <w:p>
-            <w:pPr>
-              <w:ind w:firstLine="0"/>
-            </w:pPr>
-            <w:r>
-              <w:t>Price</w:t>
-            </w:r>
-          </w:p>
-        </w:tc>
-        <w:tc>
-          <w:tcPr>
-            <w:tcW w:w="1800" w:type="dxa"/>
-          </w:tcPr>
-          <w:p>
-            <w:pPr>
-              <w:ind w:firstLine="0"/>
-              <w:cnfStyle w:val="000000010000" w:firstRow="0" w:lastRow="0" w:firstColumn="0" w:lastColumn="0" w:oddVBand="0" w:evenVBand="0" w:oddHBand="0" w:evenHBand="1" w:firstRowFirstColumn="0" w:firstRowLastColumn="0" w:lastRowFirstColumn="0" w:lastRowLastColumn="0"/>
-            </w:pPr>
-            <w:proofErr w:type="spellStart"/>
-            <w:r>
-              <w:t>int</w:t>
-            </w:r>
-            <w:proofErr w:type="spellEnd"/>
-          </w:p>
-        </w:tc>
-        <w:tc>
-          <w:tcPr>
-            <w:tcW w:w="5130" w:type="dxa"/>
-          </w:tcPr>
-          <w:p>
-            <w:pPr>
-              <w:ind w:firstLine="0"/>
-              <w:cnfStyle w:val="000000010000" w:firstRow="0" w:lastRow="0" w:firstColumn="0" w:lastColumn="0" w:oddVBand="0" w:evenVBand="0" w:oddHBand="0" w:evenHBand="1" w:firstRowFirstColumn="0" w:firstRowLastColumn="0" w:lastRowFirstColumn="0" w:lastRowLastColumn="0"/>
-            </w:pPr>
-            <w:proofErr w:type="spellStart"/>
-            <w:r>
-              <w:t>Giá</w:t>
-            </w:r>
-            <w:proofErr w:type="spellEnd"/>
-            <w:r>
-              <w:t xml:space="preserve"> </w:t>
-            </w:r>
-            <w:proofErr w:type="spellStart"/>
-            <w:r>
-              <w:t>quảng</w:t>
-            </w:r>
-            <w:proofErr w:type="spellEnd"/>
-            <w:r>
-              <w:t xml:space="preserve"> </w:t>
-            </w:r>
-            <w:proofErr w:type="spellStart"/>
-            <w:r>
-              <w:t>cáo</w:t>
-            </w:r>
-            <w:proofErr w:type="spellEnd"/>
-          </w:p>
-        </w:tc>
-      </w:tr>
-      <w:tr>
-        <w:trPr>
-          <w:cnfStyle w:val="000000100000" w:firstRow="0" w:lastRow="0" w:firstColumn="0" w:lastColumn="0" w:oddVBand="0" w:evenVBand="0" w:oddHBand="1" w:evenHBand="0" w:firstRowFirstColumn="0" w:firstRowLastColumn="0" w:lastRowFirstColumn="0" w:lastRowLastColumn="0"/>
-        </w:trPr>
-        <w:tc>
-          <w:tcPr>
-            <w:cnfStyle w:val="001000000000" w:firstRow="0" w:lastRow="0" w:firstColumn="1" w:lastColumn="0" w:oddVBand="0" w:evenVBand="0" w:oddHBand="0" w:evenHBand="0" w:firstRowFirstColumn="0" w:firstRowLastColumn="0" w:lastRowFirstColumn="0" w:lastRowLastColumn="0"/>
-            <w:tcW w:w="2970" w:type="dxa"/>
-          </w:tcPr>
-          <w:p>
-            <w:pPr>
-              <w:ind w:firstLine="0"/>
-            </w:pPr>
-            <w:r>
-              <w:t>Location</w:t>
-            </w:r>
-          </w:p>
-        </w:tc>
-        <w:tc>
-          <w:tcPr>
-            <w:tcW w:w="1800" w:type="dxa"/>
-          </w:tcPr>
-          <w:p>
-            <w:pPr>
-              <w:ind w:firstLine="0"/>
-              <w:cnfStyle w:val="000000100000" w:firstRow="0" w:lastRow="0" w:firstColumn="0" w:lastColumn="0" w:oddVBand="0" w:evenVBand="0" w:oddHBand="1" w:evenHBand="0" w:firstRowFirstColumn="0" w:firstRowLastColumn="0" w:lastRowFirstColumn="0" w:lastRowLastColumn="0"/>
-            </w:pPr>
-            <w:proofErr w:type="spellStart"/>
-            <w:r>
-              <w:t>nchar</w:t>
-            </w:r>
-            <w:proofErr w:type="spellEnd"/>
-            <w:r>
-              <w:t xml:space="preserve"> (254)</w:t>
-            </w:r>
-          </w:p>
-        </w:tc>
-        <w:tc>
-          <w:tcPr>
-            <w:tcW w:w="5130" w:type="dxa"/>
-          </w:tcPr>
-          <w:p>
-            <w:pPr>
-              <w:ind w:firstLine="0"/>
-              <w:cnfStyle w:val="000000100000" w:firstRow="0" w:lastRow="0" w:firstColumn="0" w:lastColumn="0" w:oddVBand="0" w:evenVBand="0" w:oddHBand="1" w:evenHBand="0" w:firstRowFirstColumn="0" w:firstRowLastColumn="0" w:lastRowFirstColumn="0" w:lastRowLastColumn="0"/>
-            </w:pPr>
-            <w:proofErr w:type="spellStart"/>
-            <w:r>
-              <w:t>Tên</w:t>
-            </w:r>
-            <w:proofErr w:type="spellEnd"/>
-            <w:r>
-              <w:t xml:space="preserve"> file </w:t>
-            </w:r>
-            <w:proofErr w:type="spellStart"/>
-            <w:r>
-              <w:t>ảnh</w:t>
-            </w:r>
-            <w:proofErr w:type="spellEnd"/>
-            <w:r>
-              <w:t xml:space="preserve"> </w:t>
-            </w:r>
-            <w:proofErr w:type="spellStart"/>
-            <w:r>
-              <w:t>quảng</w:t>
-            </w:r>
-            <w:proofErr w:type="spellEnd"/>
-            <w:r>
-              <w:t xml:space="preserve"> </w:t>
-            </w:r>
-            <w:proofErr w:type="spellStart"/>
-            <w:r>
-              <w:t>cáo</w:t>
-            </w:r>
-            <w:proofErr w:type="spellEnd"/>
-          </w:p>
-        </w:tc>
-      </w:tr>
-      <w:tr>
-        <w:trPr>
-          <w:cnfStyle w:val="000000010000" w:firstRow="0" w:lastRow="0" w:firstColumn="0" w:lastColumn="0" w:oddVBand="0" w:evenVBand="0" w:oddHBand="0" w:evenHBand="1" w:firstRowFirstColumn="0" w:firstRowLastColumn="0" w:lastRowFirstColumn="0" w:lastRowLastColumn="0"/>
-        </w:trPr>
-        <w:tc>
-          <w:tcPr>
-            <w:cnfStyle w:val="001000000000" w:firstRow="0" w:lastRow="0" w:firstColumn="1" w:lastColumn="0" w:oddVBand="0" w:evenVBand="0" w:oddHBand="0" w:evenHBand="0" w:firstRowFirstColumn="0" w:firstRowLastColumn="0" w:lastRowFirstColumn="0" w:lastRowLastColumn="0"/>
-            <w:tcW w:w="2970" w:type="dxa"/>
-          </w:tcPr>
-          <w:p>
-            <w:pPr>
-              <w:ind w:firstLine="0"/>
-            </w:pPr>
-            <w:r>
               <w:t>Description</w:t>
             </w:r>
           </w:p>
@@ -9110,29 +6044,8 @@
               <w:ind w:firstLine="0"/>
               <w:cnfStyle w:val="000000010000" w:firstRow="0" w:lastRow="0" w:firstColumn="0" w:lastColumn="0" w:oddVBand="0" w:evenVBand="0" w:oddHBand="0" w:evenHBand="1" w:firstRowFirstColumn="0" w:firstRowLastColumn="0" w:lastRowFirstColumn="0" w:lastRowLastColumn="0"/>
             </w:pPr>
-            <w:proofErr w:type="spellStart"/>
-            <w:r>
-              <w:t>Mô</w:t>
-            </w:r>
-            <w:proofErr w:type="spellEnd"/>
-            <w:r>
-              <w:t xml:space="preserve"> </w:t>
-            </w:r>
-            <w:proofErr w:type="spellStart"/>
-            <w:r>
-              <w:t>tả</w:t>
-            </w:r>
-            <w:proofErr w:type="spellEnd"/>
-            <w:r>
-              <w:t xml:space="preserve"> </w:t>
-            </w:r>
-            <w:proofErr w:type="spellStart"/>
-            <w:r>
-              <w:t>về</w:t>
-            </w:r>
-            <w:proofErr w:type="spellEnd"/>
-            <w:r>
-              <w:t xml:space="preserve"> </w:t>
+            <w:r>
+              <w:t xml:space="preserve">Mô tả về </w:t>
             </w:r>
             <w:proofErr w:type="spellStart"/>
             <w:r>
@@ -9158,21 +6071,8 @@
       <w:pPr>
         <w:pStyle w:val="Heading1"/>
       </w:pPr>
-      <w:proofErr w:type="spellStart"/>
       <w:r>
-        <w:t>Liên</w:t>
-      </w:r>
-      <w:proofErr w:type="spellEnd"/>
-      <w:r>
-        <w:t xml:space="preserve"> </w:t>
-      </w:r>
-      <w:proofErr w:type="spellStart"/>
-      <w:r>
-        <w:t>hệ</w:t>
-      </w:r>
-      <w:proofErr w:type="spellEnd"/>
-      <w:r>
-        <w:t xml:space="preserve"> – </w:t>
+        <w:t xml:space="preserve">Liên hệ – </w:t>
       </w:r>
       <w:proofErr w:type="spellStart"/>
       <w:r>
@@ -9205,19 +6105,9 @@
             <w:pPr>
               <w:ind w:firstLine="0"/>
             </w:pPr>
-            <w:proofErr w:type="spellStart"/>
-            <w:r>
-              <w:t>Thuộc</w:t>
-            </w:r>
-            <w:proofErr w:type="spellEnd"/>
-            <w:r>
-              <w:t xml:space="preserve"> </w:t>
-            </w:r>
-            <w:proofErr w:type="spellStart"/>
-            <w:r>
-              <w:t>tính</w:t>
-            </w:r>
-            <w:proofErr w:type="spellEnd"/>
+            <w:r>
+              <w:t>Thuộc tính</w:t>
+            </w:r>
           </w:p>
         </w:tc>
         <w:tc>
@@ -9229,27 +6119,9 @@
               <w:ind w:firstLine="0"/>
               <w:cnfStyle w:val="100000000000" w:firstRow="1" w:lastRow="0" w:firstColumn="0" w:lastColumn="0" w:oddVBand="0" w:evenVBand="0" w:oddHBand="0" w:evenHBand="0" w:firstRowFirstColumn="0" w:firstRowLastColumn="0" w:lastRowFirstColumn="0" w:lastRowLastColumn="0"/>
             </w:pPr>
-            <w:proofErr w:type="spellStart"/>
-            <w:r>
-              <w:t>Kiểu</w:t>
-            </w:r>
-            <w:proofErr w:type="spellEnd"/>
-            <w:r>
-              <w:t xml:space="preserve"> </w:t>
-            </w:r>
-            <w:proofErr w:type="spellStart"/>
-            <w:r>
-              <w:t>dữ</w:t>
-            </w:r>
-            <w:proofErr w:type="spellEnd"/>
-            <w:r>
-              <w:t xml:space="preserve"> </w:t>
-            </w:r>
-            <w:proofErr w:type="spellStart"/>
-            <w:r>
-              <w:t>liệu</w:t>
-            </w:r>
-            <w:proofErr w:type="spellEnd"/>
+            <w:r>
+              <w:t>Kiểu dữ liệu</w:t>
+            </w:r>
           </w:p>
         </w:tc>
         <w:tc>
@@ -9261,19 +6133,9 @@
               <w:ind w:firstLine="0"/>
               <w:cnfStyle w:val="100000000000" w:firstRow="1" w:lastRow="0" w:firstColumn="0" w:lastColumn="0" w:oddVBand="0" w:evenVBand="0" w:oddHBand="0" w:evenHBand="0" w:firstRowFirstColumn="0" w:firstRowLastColumn="0" w:lastRowFirstColumn="0" w:lastRowLastColumn="0"/>
             </w:pPr>
-            <w:proofErr w:type="spellStart"/>
-            <w:r>
-              <w:t>Mô</w:t>
-            </w:r>
-            <w:proofErr w:type="spellEnd"/>
-            <w:r>
-              <w:t xml:space="preserve"> </w:t>
-            </w:r>
-            <w:proofErr w:type="spellStart"/>
-            <w:r>
-              <w:t>tả</w:t>
-            </w:r>
-            <w:proofErr w:type="spellEnd"/>
+            <w:r>
+              <w:t>Mô tả</w:t>
+            </w:r>
           </w:p>
         </w:tc>
       </w:tr>
@@ -9391,29 +6253,8 @@
               <w:cnfStyle w:val="000000010000" w:firstRow="0" w:lastRow="0" w:firstColumn="0" w:lastColumn="0" w:oddVBand="0" w:evenVBand="0" w:oddHBand="0" w:evenHBand="1" w:firstRowFirstColumn="0" w:firstRowLastColumn="0" w:lastRowFirstColumn="0" w:lastRowLastColumn="0"/>
             </w:pPr>
             <w:r>
-              <w:t xml:space="preserve">Email </w:t>
-            </w:r>
-            <w:proofErr w:type="spellStart"/>
-            <w:r>
-              <w:t>người</w:t>
-            </w:r>
-            <w:proofErr w:type="spellEnd"/>
-            <w:r>
-              <w:t xml:space="preserve"> </w:t>
-            </w:r>
-            <w:proofErr w:type="spellStart"/>
-            <w:r>
-              <w:t>liên</w:t>
-            </w:r>
-            <w:proofErr w:type="spellEnd"/>
-            <w:r>
-              <w:t xml:space="preserve"> </w:t>
-            </w:r>
-            <w:proofErr w:type="spellStart"/>
-            <w:r>
-              <w:t>hệ</w:t>
-            </w:r>
-            <w:proofErr w:type="spellEnd"/>
+              <w:t>Email người liên hệ</w:t>
+            </w:r>
           </w:p>
         </w:tc>
       </w:tr>
@@ -9460,13 +6301,8 @@
               <w:ind w:firstLine="0"/>
               <w:cnfStyle w:val="000000100000" w:firstRow="0" w:lastRow="0" w:firstColumn="0" w:lastColumn="0" w:oddVBand="0" w:evenVBand="0" w:oddHBand="1" w:evenHBand="0" w:firstRowFirstColumn="0" w:firstRowLastColumn="0" w:lastRowFirstColumn="0" w:lastRowLastColumn="0"/>
             </w:pPr>
-            <w:proofErr w:type="spellStart"/>
-            <w:r>
-              <w:t>Nội</w:t>
-            </w:r>
-            <w:proofErr w:type="spellEnd"/>
-            <w:r>
-              <w:t xml:space="preserve"> dung</w:t>
+            <w:r>
+              <w:t>Nội dung</w:t>
             </w:r>
           </w:p>
         </w:tc>
@@ -9486,7 +6322,6 @@
             </w:pPr>
             <w:proofErr w:type="spellStart"/>
             <w:r>
-              <w:lastRenderedPageBreak/>
               <w:t>isRead</w:t>
             </w:r>
             <w:proofErr w:type="spellEnd"/>
@@ -9515,29 +6350,8 @@
               <w:ind w:firstLine="0"/>
               <w:cnfStyle w:val="000000010000" w:firstRow="0" w:lastRow="0" w:firstColumn="0" w:lastColumn="0" w:oddVBand="0" w:evenVBand="0" w:oddHBand="0" w:evenHBand="1" w:firstRowFirstColumn="0" w:firstRowLastColumn="0" w:lastRowFirstColumn="0" w:lastRowLastColumn="0"/>
             </w:pPr>
-            <w:proofErr w:type="spellStart"/>
-            <w:r>
-              <w:t>Đã</w:t>
-            </w:r>
-            <w:proofErr w:type="spellEnd"/>
-            <w:r>
-              <w:t xml:space="preserve"> </w:t>
-            </w:r>
-            <w:proofErr w:type="spellStart"/>
-            <w:r>
-              <w:t>đọc</w:t>
-            </w:r>
-            <w:proofErr w:type="spellEnd"/>
-            <w:r>
-              <w:t xml:space="preserve"> hay </w:t>
-            </w:r>
-            <w:proofErr w:type="spellStart"/>
-            <w:r>
-              <w:t>chưa</w:t>
-            </w:r>
-            <w:proofErr w:type="spellEnd"/>
-            <w:r>
-              <w:t>?</w:t>
+            <w:r>
+              <w:t>Đã đọc hay chưa?</w:t>
             </w:r>
           </w:p>
         </w:tc>
@@ -9585,19 +6399,9 @@
               <w:ind w:firstLine="0"/>
               <w:cnfStyle w:val="000000100000" w:firstRow="0" w:lastRow="0" w:firstColumn="0" w:lastColumn="0" w:oddVBand="0" w:evenVBand="0" w:oddHBand="1" w:evenHBand="0" w:firstRowFirstColumn="0" w:firstRowLastColumn="0" w:lastRowFirstColumn="0" w:lastRowLastColumn="0"/>
             </w:pPr>
-            <w:proofErr w:type="spellStart"/>
-            <w:r>
-              <w:t>Ngày</w:t>
-            </w:r>
-            <w:proofErr w:type="spellEnd"/>
-            <w:r>
-              <w:t xml:space="preserve"> </w:t>
-            </w:r>
-            <w:proofErr w:type="spellStart"/>
-            <w:r>
-              <w:t>gửi</w:t>
-            </w:r>
-            <w:proofErr w:type="spellEnd"/>
+            <w:r>
+              <w:t>Ngày gửi</w:t>
+            </w:r>
           </w:p>
         </w:tc>
       </w:tr>
@@ -9676,7 +6480,7 @@
         <w:sz w:val="24"/>
         <w:szCs w:val="24"/>
       </w:rPr>
-      <w:t>1</w:t>
+      <w:t>4</w:t>
     </w:r>
     <w:r>
       <w:rPr>

--- a/trunk/Documents/Database.docx
+++ b/trunk/Documents/Database.docx
@@ -9,9 +9,11 @@
       <w:r>
         <w:t xml:space="preserve">Tin </w:t>
       </w:r>
+      <w:proofErr w:type="spellStart"/>
       <w:r>
         <w:t>tức</w:t>
       </w:r>
+      <w:proofErr w:type="spellEnd"/>
       <w:r>
         <w:t xml:space="preserve"> – </w:t>
       </w:r>
@@ -410,7 +412,15 @@
         <w:pStyle w:val="Heading1"/>
       </w:pPr>
       <w:r>
-        <w:t xml:space="preserve">Phân quyền user - </w:t>
+        <w:t xml:space="preserve">Phân </w:t>
+      </w:r>
+      <w:proofErr w:type="spellStart"/>
+      <w:r>
+        <w:t>quyền</w:t>
+      </w:r>
+      <w:proofErr w:type="spellEnd"/>
+      <w:r>
+        <w:t xml:space="preserve"> user - </w:t>
       </w:r>
       <w:proofErr w:type="spellStart"/>
       <w:r>
@@ -611,7 +621,23 @@
         <w:t>T</w:t>
       </w:r>
       <w:r>
-        <w:t xml:space="preserve">hông tin thành viên </w:t>
+        <w:t xml:space="preserve">hông tin </w:t>
+      </w:r>
+      <w:proofErr w:type="spellStart"/>
+      <w:r>
+        <w:t>thành</w:t>
+      </w:r>
+      <w:proofErr w:type="spellEnd"/>
+      <w:r>
+        <w:t xml:space="preserve"> </w:t>
+      </w:r>
+      <w:proofErr w:type="spellStart"/>
+      <w:r>
+        <w:t>viên</w:t>
+      </w:r>
+      <w:proofErr w:type="spellEnd"/>
+      <w:r>
+        <w:t xml:space="preserve"> </w:t>
       </w:r>
       <w:r>
         <w:t xml:space="preserve">– </w:t>
@@ -754,11 +780,33 @@
                 <w:color w:val="FF0000"/>
               </w:rPr>
             </w:pPr>
+            <w:proofErr w:type="spellStart"/>
             <w:r>
               <w:rPr>
                 <w:color w:val="FF0000"/>
               </w:rPr>
-              <w:t xml:space="preserve">Tên đăng </w:t>
+              <w:t>Tên</w:t>
+            </w:r>
+            <w:proofErr w:type="spellEnd"/>
+            <w:r>
+              <w:rPr>
+                <w:color w:val="FF0000"/>
+              </w:rPr>
+              <w:t xml:space="preserve"> </w:t>
+            </w:r>
+            <w:proofErr w:type="spellStart"/>
+            <w:r>
+              <w:rPr>
+                <w:color w:val="FF0000"/>
+              </w:rPr>
+              <w:t>đăng</w:t>
+            </w:r>
+            <w:proofErr w:type="spellEnd"/>
+            <w:r>
+              <w:rPr>
+                <w:color w:val="FF0000"/>
+              </w:rPr>
+              <w:t xml:space="preserve"> </w:t>
             </w:r>
             <w:proofErr w:type="spellStart"/>
             <w:r>
@@ -817,8 +865,13 @@
               <w:ind w:firstLine="0"/>
               <w:cnfStyle w:val="000000010000" w:firstRow="0" w:lastRow="0" w:firstColumn="0" w:lastColumn="0" w:oddVBand="0" w:evenVBand="0" w:oddHBand="0" w:evenHBand="1" w:firstRowFirstColumn="0" w:firstRowLastColumn="0" w:lastRowFirstColumn="0" w:lastRowLastColumn="0"/>
             </w:pPr>
-            <w:r>
-              <w:t xml:space="preserve">Mật </w:t>
+            <w:proofErr w:type="spellStart"/>
+            <w:r>
+              <w:t>Mật</w:t>
+            </w:r>
+            <w:proofErr w:type="spellEnd"/>
+            <w:r>
+              <w:t xml:space="preserve"> </w:t>
             </w:r>
             <w:proofErr w:type="spellStart"/>
             <w:r>
@@ -876,8 +929,13 @@
               <w:ind w:firstLine="0"/>
               <w:cnfStyle w:val="000000100000" w:firstRow="0" w:lastRow="0" w:firstColumn="0" w:lastColumn="0" w:oddVBand="0" w:evenVBand="0" w:oddHBand="1" w:evenHBand="0" w:firstRowFirstColumn="0" w:firstRowLastColumn="0" w:lastRowFirstColumn="0" w:lastRowLastColumn="0"/>
             </w:pPr>
-            <w:r>
-              <w:t xml:space="preserve">Tên </w:t>
+            <w:proofErr w:type="spellStart"/>
+            <w:r>
+              <w:t>Tên</w:t>
+            </w:r>
+            <w:proofErr w:type="spellEnd"/>
+            <w:r>
+              <w:t xml:space="preserve"> </w:t>
             </w:r>
             <w:proofErr w:type="spellStart"/>
             <w:r>
@@ -885,8 +943,13 @@
             </w:r>
             <w:proofErr w:type="spellEnd"/>
             <w:r>
-              <w:t xml:space="preserve"> thị</w:t>
-            </w:r>
+              <w:t xml:space="preserve"> </w:t>
+            </w:r>
+            <w:proofErr w:type="spellStart"/>
+            <w:r>
+              <w:t>thị</w:t>
+            </w:r>
+            <w:proofErr w:type="spellEnd"/>
           </w:p>
         </w:tc>
       </w:tr>
@@ -1154,8 +1217,21 @@
               <w:ind w:firstLine="0"/>
               <w:cnfStyle w:val="000000100000" w:firstRow="0" w:lastRow="0" w:firstColumn="0" w:lastColumn="0" w:oddVBand="0" w:evenVBand="0" w:oddHBand="1" w:evenHBand="0" w:firstRowFirstColumn="0" w:firstRowLastColumn="0" w:lastRowFirstColumn="0" w:lastRowLastColumn="0"/>
             </w:pPr>
-            <w:r>
-              <w:t xml:space="preserve">Tên tương </w:t>
+            <w:proofErr w:type="spellStart"/>
+            <w:r>
+              <w:t>Tên</w:t>
+            </w:r>
+            <w:proofErr w:type="spellEnd"/>
+            <w:r>
+              <w:t xml:space="preserve"> </w:t>
+            </w:r>
+            <w:proofErr w:type="spellStart"/>
+            <w:r>
+              <w:t>tương</w:t>
+            </w:r>
+            <w:proofErr w:type="spellEnd"/>
+            <w:r>
+              <w:t xml:space="preserve"> </w:t>
             </w:r>
             <w:proofErr w:type="spellStart"/>
             <w:r>
@@ -1163,8 +1239,21 @@
             </w:r>
             <w:proofErr w:type="spellEnd"/>
             <w:r>
-              <w:t xml:space="preserve"> với quyền</w:t>
-            </w:r>
+              <w:t xml:space="preserve"> </w:t>
+            </w:r>
+            <w:proofErr w:type="spellStart"/>
+            <w:r>
+              <w:t>với</w:t>
+            </w:r>
+            <w:proofErr w:type="spellEnd"/>
+            <w:r>
+              <w:t xml:space="preserve"> </w:t>
+            </w:r>
+            <w:proofErr w:type="spellStart"/>
+            <w:r>
+              <w:t>quyền</w:t>
+            </w:r>
+            <w:proofErr w:type="spellEnd"/>
           </w:p>
         </w:tc>
       </w:tr>
@@ -1241,7 +1330,23 @@
             </w:r>
             <w:proofErr w:type="spellEnd"/>
             <w:r>
-              <w:t xml:space="preserve"> trong bảng Permission</w:t>
+              <w:t xml:space="preserve"> </w:t>
+            </w:r>
+            <w:proofErr w:type="spellStart"/>
+            <w:r>
+              <w:t>trong</w:t>
+            </w:r>
+            <w:proofErr w:type="spellEnd"/>
+            <w:r>
+              <w:t xml:space="preserve"> </w:t>
+            </w:r>
+            <w:proofErr w:type="spellStart"/>
+            <w:r>
+              <w:t>bảng</w:t>
+            </w:r>
+            <w:proofErr w:type="spellEnd"/>
+            <w:r>
+              <w:t xml:space="preserve"> Permission</w:t>
             </w:r>
           </w:p>
         </w:tc>
@@ -1564,8 +1669,13 @@
               <w:ind w:firstLine="0"/>
               <w:cnfStyle w:val="000000010000" w:firstRow="0" w:lastRow="0" w:firstColumn="0" w:lastColumn="0" w:oddVBand="0" w:evenVBand="0" w:oddHBand="0" w:evenHBand="1" w:firstRowFirstColumn="0" w:firstRowLastColumn="0" w:lastRowFirstColumn="0" w:lastRowLastColumn="0"/>
             </w:pPr>
-            <w:r>
-              <w:t xml:space="preserve">Ghi </w:t>
+            <w:proofErr w:type="spellStart"/>
+            <w:r>
+              <w:t>Ghi</w:t>
+            </w:r>
+            <w:proofErr w:type="spellEnd"/>
+            <w:r>
+              <w:t xml:space="preserve"> </w:t>
             </w:r>
             <w:proofErr w:type="spellStart"/>
             <w:r>
@@ -1584,8 +1694,21 @@
         <w:t>Đề</w:t>
       </w:r>
       <w:r>
-        <w:t xml:space="preserve"> thi đại học</w:t>
+        <w:t xml:space="preserve"> thi </w:t>
       </w:r>
+      <w:proofErr w:type="spellStart"/>
+      <w:r>
+        <w:t>đại</w:t>
+      </w:r>
+      <w:proofErr w:type="spellEnd"/>
+      <w:r>
+        <w:t xml:space="preserve"> </w:t>
+      </w:r>
+      <w:proofErr w:type="spellStart"/>
+      <w:r>
+        <w:t>học</w:t>
+      </w:r>
+      <w:proofErr w:type="spellEnd"/>
       <w:r>
         <w:t xml:space="preserve"> </w:t>
       </w:r>
@@ -2060,8 +2183,29 @@
               <w:ind w:firstLine="0"/>
               <w:cnfStyle w:val="000000100000" w:firstRow="0" w:lastRow="0" w:firstColumn="0" w:lastColumn="0" w:oddVBand="0" w:evenVBand="0" w:oddHBand="1" w:evenHBand="0" w:firstRowFirstColumn="0" w:firstRowLastColumn="0" w:lastRowFirstColumn="0" w:lastRowLastColumn="0"/>
             </w:pPr>
-            <w:r>
-              <w:t xml:space="preserve">Đề thi cao </w:t>
+            <w:proofErr w:type="spellStart"/>
+            <w:r>
+              <w:t>Đề</w:t>
+            </w:r>
+            <w:proofErr w:type="spellEnd"/>
+            <w:r>
+              <w:t xml:space="preserve"> </w:t>
+            </w:r>
+            <w:proofErr w:type="spellStart"/>
+            <w:r>
+              <w:t>thi</w:t>
+            </w:r>
+            <w:proofErr w:type="spellEnd"/>
+            <w:r>
+              <w:t xml:space="preserve"> </w:t>
+            </w:r>
+            <w:proofErr w:type="spellStart"/>
+            <w:r>
+              <w:t>cao</w:t>
+            </w:r>
+            <w:proofErr w:type="spellEnd"/>
+            <w:r>
+              <w:t xml:space="preserve"> </w:t>
             </w:r>
             <w:proofErr w:type="spellStart"/>
             <w:r>
@@ -2069,8 +2213,21 @@
             </w:r>
             <w:proofErr w:type="spellEnd"/>
             <w:r>
-              <w:t xml:space="preserve"> hay đại học</w:t>
-            </w:r>
+              <w:t xml:space="preserve"> hay </w:t>
+            </w:r>
+            <w:proofErr w:type="spellStart"/>
+            <w:r>
+              <w:t>đại</w:t>
+            </w:r>
+            <w:proofErr w:type="spellEnd"/>
+            <w:r>
+              <w:t xml:space="preserve"> </w:t>
+            </w:r>
+            <w:proofErr w:type="spellStart"/>
+            <w:r>
+              <w:t>học</w:t>
+            </w:r>
+            <w:proofErr w:type="spellEnd"/>
           </w:p>
           <w:p>
             <w:pPr>
@@ -2477,8 +2634,29 @@
             </w:r>
             <w:proofErr w:type="spellEnd"/>
             <w:r>
-              <w:t xml:space="preserve"> chứa bài viết</w:t>
-            </w:r>
+              <w:t xml:space="preserve"> </w:t>
+            </w:r>
+            <w:proofErr w:type="spellStart"/>
+            <w:r>
+              <w:t>chứa</w:t>
+            </w:r>
+            <w:proofErr w:type="spellEnd"/>
+            <w:r>
+              <w:t xml:space="preserve"> </w:t>
+            </w:r>
+            <w:proofErr w:type="spellStart"/>
+            <w:r>
+              <w:t>bài</w:t>
+            </w:r>
+            <w:proofErr w:type="spellEnd"/>
+            <w:r>
+              <w:t xml:space="preserve"> </w:t>
+            </w:r>
+            <w:proofErr w:type="spellStart"/>
+            <w:r>
+              <w:t>viết</w:t>
+            </w:r>
+            <w:proofErr w:type="spellEnd"/>
           </w:p>
         </w:tc>
       </w:tr>
@@ -2596,8 +2774,6 @@
             <w:pPr>
               <w:ind w:firstLine="0"/>
             </w:pPr>
-            <w:bookmarkStart w:id="0" w:name="_GoBack"/>
-            <w:bookmarkEnd w:id="0"/>
             <w:r>
               <w:t>Score</w:t>
             </w:r>
@@ -2629,7 +2805,15 @@
               <w:cnfStyle w:val="000000010000" w:firstRow="0" w:lastRow="0" w:firstColumn="0" w:lastColumn="0" w:oddVBand="0" w:evenVBand="0" w:oddHBand="0" w:evenHBand="1" w:firstRowFirstColumn="0" w:firstRowLastColumn="0" w:lastRowFirstColumn="0" w:lastRowLastColumn="0"/>
             </w:pPr>
             <w:r>
-              <w:t xml:space="preserve">0-&gt;10: đánh </w:t>
+              <w:t xml:space="preserve">0-&gt;10: </w:t>
+            </w:r>
+            <w:proofErr w:type="spellStart"/>
+            <w:r>
+              <w:t>đánh</w:t>
+            </w:r>
+            <w:proofErr w:type="spellEnd"/>
+            <w:r>
+              <w:t xml:space="preserve"> </w:t>
             </w:r>
             <w:proofErr w:type="spellStart"/>
             <w:r>
@@ -2645,7 +2829,181 @@
             </w:r>
             <w:proofErr w:type="spellEnd"/>
             <w:r>
-              <w:t xml:space="preserve"> độ bài </w:t>
+              <w:t xml:space="preserve"> </w:t>
+            </w:r>
+            <w:proofErr w:type="spellStart"/>
+            <w:r>
+              <w:t>độ</w:t>
+            </w:r>
+            <w:proofErr w:type="spellEnd"/>
+            <w:r>
+              <w:t xml:space="preserve"> </w:t>
+            </w:r>
+            <w:proofErr w:type="spellStart"/>
+            <w:r>
+              <w:t>bài</w:t>
+            </w:r>
+            <w:proofErr w:type="spellEnd"/>
+            <w:r>
+              <w:t xml:space="preserve"> </w:t>
+            </w:r>
+          </w:p>
+        </w:tc>
+      </w:tr>
+      <w:tr>
+        <w:trPr>
+          <w:cnfStyle w:val="000000100000" w:firstRow="0" w:lastRow="0" w:firstColumn="0" w:lastColumn="0" w:oddVBand="0" w:evenVBand="0" w:oddHBand="1" w:evenHBand="0" w:firstRowFirstColumn="0" w:firstRowLastColumn="0" w:lastRowFirstColumn="0" w:lastRowLastColumn="0"/>
+        </w:trPr>
+        <w:tc>
+          <w:tcPr>
+            <w:cnfStyle w:val="001000000000" w:firstRow="0" w:lastRow="0" w:firstColumn="1" w:lastColumn="0" w:oddVBand="0" w:evenVBand="0" w:oddHBand="0" w:evenHBand="0" w:firstRowFirstColumn="0" w:firstRowLastColumn="0" w:lastRowFirstColumn="0" w:lastRowLastColumn="0"/>
+            <w:tcW w:w="2970" w:type="dxa"/>
+          </w:tcPr>
+          <w:p>
+            <w:pPr>
+              <w:ind w:firstLine="0"/>
+            </w:pPr>
+            <w:proofErr w:type="spellStart"/>
+            <w:r>
+              <w:t>HtmlPreview</w:t>
+            </w:r>
+            <w:proofErr w:type="spellEnd"/>
+          </w:p>
+        </w:tc>
+        <w:tc>
+          <w:tcPr>
+            <w:tcW w:w="1800" w:type="dxa"/>
+          </w:tcPr>
+          <w:p>
+            <w:pPr>
+              <w:ind w:firstLine="0"/>
+              <w:cnfStyle w:val="000000100000" w:firstRow="0" w:lastRow="0" w:firstColumn="0" w:lastColumn="0" w:oddVBand="0" w:evenVBand="0" w:oddHBand="1" w:evenHBand="0" w:firstRowFirstColumn="0" w:firstRowLastColumn="0" w:lastRowFirstColumn="0" w:lastRowLastColumn="0"/>
+            </w:pPr>
+            <w:proofErr w:type="spellStart"/>
+            <w:r>
+              <w:t>ntext</w:t>
+            </w:r>
+            <w:proofErr w:type="spellEnd"/>
+          </w:p>
+        </w:tc>
+        <w:tc>
+          <w:tcPr>
+            <w:tcW w:w="5130" w:type="dxa"/>
+          </w:tcPr>
+          <w:p>
+            <w:pPr>
+              <w:ind w:firstLine="0"/>
+              <w:cnfStyle w:val="000000100000" w:firstRow="0" w:lastRow="0" w:firstColumn="0" w:lastColumn="0" w:oddVBand="0" w:evenVBand="0" w:oddHBand="1" w:evenHBand="0" w:firstRowFirstColumn="0" w:firstRowLastColumn="0" w:lastRowFirstColumn="0" w:lastRowLastColumn="0"/>
+            </w:pPr>
+            <w:proofErr w:type="spellStart"/>
+            <w:r>
+              <w:t>Lưu</w:t>
+            </w:r>
+            <w:proofErr w:type="spellEnd"/>
+            <w:r>
+              <w:t xml:space="preserve"> </w:t>
+            </w:r>
+            <w:proofErr w:type="spellStart"/>
+            <w:r>
+              <w:t>trữ</w:t>
+            </w:r>
+            <w:proofErr w:type="spellEnd"/>
+            <w:r>
+              <w:t xml:space="preserve"> </w:t>
+            </w:r>
+            <w:proofErr w:type="spellStart"/>
+            <w:r>
+              <w:t>mã</w:t>
+            </w:r>
+            <w:proofErr w:type="spellEnd"/>
+            <w:r>
+              <w:t xml:space="preserve"> html </w:t>
+            </w:r>
+            <w:proofErr w:type="spellStart"/>
+            <w:r>
+              <w:t>của</w:t>
+            </w:r>
+            <w:proofErr w:type="spellEnd"/>
+            <w:r>
+              <w:t xml:space="preserve"> file review</w:t>
+            </w:r>
+          </w:p>
+        </w:tc>
+      </w:tr>
+      <w:tr>
+        <w:trPr>
+          <w:cnfStyle w:val="000000010000" w:firstRow="0" w:lastRow="0" w:firstColumn="0" w:lastColumn="0" w:oddVBand="0" w:evenVBand="0" w:oddHBand="0" w:evenHBand="1" w:firstRowFirstColumn="0" w:firstRowLastColumn="0" w:lastRowFirstColumn="0" w:lastRowLastColumn="0"/>
+        </w:trPr>
+        <w:tc>
+          <w:tcPr>
+            <w:cnfStyle w:val="001000000000" w:firstRow="0" w:lastRow="0" w:firstColumn="1" w:lastColumn="0" w:oddVBand="0" w:evenVBand="0" w:oddHBand="0" w:evenHBand="0" w:firstRowFirstColumn="0" w:firstRowLastColumn="0" w:lastRowFirstColumn="0" w:lastRowLastColumn="0"/>
+            <w:tcW w:w="2970" w:type="dxa"/>
+          </w:tcPr>
+          <w:p>
+            <w:pPr>
+              <w:ind w:firstLine="0"/>
+            </w:pPr>
+            <w:proofErr w:type="spellStart"/>
+            <w:r>
+              <w:t>HtmlEmbedLink</w:t>
+            </w:r>
+            <w:proofErr w:type="spellEnd"/>
+          </w:p>
+        </w:tc>
+        <w:tc>
+          <w:tcPr>
+            <w:tcW w:w="1800" w:type="dxa"/>
+          </w:tcPr>
+          <w:p>
+            <w:pPr>
+              <w:ind w:firstLine="0"/>
+              <w:cnfStyle w:val="000000010000" w:firstRow="0" w:lastRow="0" w:firstColumn="0" w:lastColumn="0" w:oddVBand="0" w:evenVBand="0" w:oddHBand="0" w:evenHBand="1" w:firstRowFirstColumn="0" w:firstRowLastColumn="0" w:lastRowFirstColumn="0" w:lastRowLastColumn="0"/>
+            </w:pPr>
+            <w:proofErr w:type="spellStart"/>
+            <w:r>
+              <w:t>Nchar</w:t>
+            </w:r>
+            <w:proofErr w:type="spellEnd"/>
+            <w:r>
+              <w:t>(254)</w:t>
+            </w:r>
+          </w:p>
+        </w:tc>
+        <w:tc>
+          <w:tcPr>
+            <w:tcW w:w="5130" w:type="dxa"/>
+          </w:tcPr>
+          <w:p>
+            <w:pPr>
+              <w:ind w:firstLine="0"/>
+              <w:cnfStyle w:val="000000010000" w:firstRow="0" w:lastRow="0" w:firstColumn="0" w:lastColumn="0" w:oddVBand="0" w:evenVBand="0" w:oddHBand="0" w:evenHBand="1" w:firstRowFirstColumn="0" w:firstRowLastColumn="0" w:lastRowFirstColumn="0" w:lastRowLastColumn="0"/>
+            </w:pPr>
+            <w:r>
+              <w:t xml:space="preserve">Link </w:t>
+            </w:r>
+            <w:proofErr w:type="spellStart"/>
+            <w:r>
+              <w:t>lưu</w:t>
+            </w:r>
+            <w:proofErr w:type="spellEnd"/>
+            <w:r>
+              <w:t xml:space="preserve"> </w:t>
+            </w:r>
+            <w:proofErr w:type="spellStart"/>
+            <w:r>
+              <w:t>trữ</w:t>
+            </w:r>
+            <w:proofErr w:type="spellEnd"/>
+            <w:r>
+              <w:t xml:space="preserve"> </w:t>
+            </w:r>
+            <w:proofErr w:type="spellStart"/>
+            <w:r>
+              <w:t>của</w:t>
+            </w:r>
+            <w:proofErr w:type="spellEnd"/>
+            <w:r>
+              <w:t xml:space="preserve"> file review</w:t>
             </w:r>
           </w:p>
         </w:tc>
@@ -2656,9 +3014,19 @@
         <w:pStyle w:val="Heading1"/>
         <w:ind w:firstLine="720"/>
       </w:pPr>
+      <w:proofErr w:type="spellStart"/>
       <w:r>
-        <w:t>Anh văn</w:t>
+        <w:t>Anh</w:t>
       </w:r>
+      <w:proofErr w:type="spellEnd"/>
+      <w:r>
+        <w:t xml:space="preserve"> </w:t>
+      </w:r>
+      <w:proofErr w:type="spellStart"/>
+      <w:r>
+        <w:t>văn</w:t>
+      </w:r>
+      <w:proofErr w:type="spellEnd"/>
       <w:r>
         <w:t xml:space="preserve"> – </w:t>
       </w:r>
@@ -2997,6 +3365,7 @@
               <w:ind w:firstLine="0"/>
             </w:pPr>
             <w:r>
+              <w:lastRenderedPageBreak/>
               <w:t>Author</w:t>
             </w:r>
           </w:p>
@@ -3098,7 +3467,6 @@
               <w:ind w:firstLine="0"/>
             </w:pPr>
             <w:r>
-              <w:lastRenderedPageBreak/>
               <w:t>State</w:t>
             </w:r>
           </w:p>
@@ -3323,8 +3691,29 @@
             </w:r>
             <w:proofErr w:type="spellEnd"/>
             <w:r>
-              <w:t xml:space="preserve"> chứa bài viết</w:t>
-            </w:r>
+              <w:t xml:space="preserve"> </w:t>
+            </w:r>
+            <w:proofErr w:type="spellStart"/>
+            <w:r>
+              <w:t>chứa</w:t>
+            </w:r>
+            <w:proofErr w:type="spellEnd"/>
+            <w:r>
+              <w:t xml:space="preserve"> </w:t>
+            </w:r>
+            <w:proofErr w:type="spellStart"/>
+            <w:r>
+              <w:t>bài</w:t>
+            </w:r>
+            <w:proofErr w:type="spellEnd"/>
+            <w:r>
+              <w:t xml:space="preserve"> </w:t>
+            </w:r>
+            <w:proofErr w:type="spellStart"/>
+            <w:r>
+              <w:t>viết</w:t>
+            </w:r>
+            <w:proofErr w:type="spellEnd"/>
           </w:p>
         </w:tc>
       </w:tr>
@@ -3473,7 +3862,15 @@
               <w:cnfStyle w:val="000000100000" w:firstRow="0" w:lastRow="0" w:firstColumn="0" w:lastColumn="0" w:oddVBand="0" w:evenVBand="0" w:oddHBand="1" w:evenHBand="0" w:firstRowFirstColumn="0" w:firstRowLastColumn="0" w:lastRowFirstColumn="0" w:lastRowLastColumn="0"/>
             </w:pPr>
             <w:r>
-              <w:t xml:space="preserve">0-&gt;10: đánh </w:t>
+              <w:t xml:space="preserve">0-&gt;10: </w:t>
+            </w:r>
+            <w:proofErr w:type="spellStart"/>
+            <w:r>
+              <w:t>đánh</w:t>
+            </w:r>
+            <w:proofErr w:type="spellEnd"/>
+            <w:r>
+              <w:t xml:space="preserve"> </w:t>
             </w:r>
             <w:proofErr w:type="spellStart"/>
             <w:r>
@@ -3489,7 +3886,181 @@
             </w:r>
             <w:proofErr w:type="spellEnd"/>
             <w:r>
-              <w:t xml:space="preserve"> độ bài </w:t>
+              <w:t xml:space="preserve"> </w:t>
+            </w:r>
+            <w:proofErr w:type="spellStart"/>
+            <w:r>
+              <w:t>độ</w:t>
+            </w:r>
+            <w:proofErr w:type="spellEnd"/>
+            <w:r>
+              <w:t xml:space="preserve"> </w:t>
+            </w:r>
+            <w:proofErr w:type="spellStart"/>
+            <w:r>
+              <w:t>bài</w:t>
+            </w:r>
+            <w:proofErr w:type="spellEnd"/>
+            <w:r>
+              <w:t xml:space="preserve"> </w:t>
+            </w:r>
+          </w:p>
+        </w:tc>
+      </w:tr>
+      <w:tr>
+        <w:trPr>
+          <w:cnfStyle w:val="000000010000" w:firstRow="0" w:lastRow="0" w:firstColumn="0" w:lastColumn="0" w:oddVBand="0" w:evenVBand="0" w:oddHBand="0" w:evenHBand="1" w:firstRowFirstColumn="0" w:firstRowLastColumn="0" w:lastRowFirstColumn="0" w:lastRowLastColumn="0"/>
+        </w:trPr>
+        <w:tc>
+          <w:tcPr>
+            <w:cnfStyle w:val="001000000000" w:firstRow="0" w:lastRow="0" w:firstColumn="1" w:lastColumn="0" w:oddVBand="0" w:evenVBand="0" w:oddHBand="0" w:evenHBand="0" w:firstRowFirstColumn="0" w:firstRowLastColumn="0" w:lastRowFirstColumn="0" w:lastRowLastColumn="0"/>
+            <w:tcW w:w="2970" w:type="dxa"/>
+          </w:tcPr>
+          <w:p>
+            <w:pPr>
+              <w:ind w:firstLine="0"/>
+            </w:pPr>
+            <w:proofErr w:type="spellStart"/>
+            <w:r>
+              <w:t>HtmlPreview</w:t>
+            </w:r>
+            <w:proofErr w:type="spellEnd"/>
+          </w:p>
+        </w:tc>
+        <w:tc>
+          <w:tcPr>
+            <w:tcW w:w="1800" w:type="dxa"/>
+          </w:tcPr>
+          <w:p>
+            <w:pPr>
+              <w:ind w:firstLine="0"/>
+              <w:cnfStyle w:val="000000010000" w:firstRow="0" w:lastRow="0" w:firstColumn="0" w:lastColumn="0" w:oddVBand="0" w:evenVBand="0" w:oddHBand="0" w:evenHBand="1" w:firstRowFirstColumn="0" w:firstRowLastColumn="0" w:lastRowFirstColumn="0" w:lastRowLastColumn="0"/>
+            </w:pPr>
+            <w:proofErr w:type="spellStart"/>
+            <w:r>
+              <w:t>ntext</w:t>
+            </w:r>
+            <w:proofErr w:type="spellEnd"/>
+          </w:p>
+        </w:tc>
+        <w:tc>
+          <w:tcPr>
+            <w:tcW w:w="5130" w:type="dxa"/>
+          </w:tcPr>
+          <w:p>
+            <w:pPr>
+              <w:ind w:firstLine="0"/>
+              <w:cnfStyle w:val="000000010000" w:firstRow="0" w:lastRow="0" w:firstColumn="0" w:lastColumn="0" w:oddVBand="0" w:evenVBand="0" w:oddHBand="0" w:evenHBand="1" w:firstRowFirstColumn="0" w:firstRowLastColumn="0" w:lastRowFirstColumn="0" w:lastRowLastColumn="0"/>
+            </w:pPr>
+            <w:proofErr w:type="spellStart"/>
+            <w:r>
+              <w:t>Lưu</w:t>
+            </w:r>
+            <w:proofErr w:type="spellEnd"/>
+            <w:r>
+              <w:t xml:space="preserve"> </w:t>
+            </w:r>
+            <w:proofErr w:type="spellStart"/>
+            <w:r>
+              <w:t>trữ</w:t>
+            </w:r>
+            <w:proofErr w:type="spellEnd"/>
+            <w:r>
+              <w:t xml:space="preserve"> </w:t>
+            </w:r>
+            <w:proofErr w:type="spellStart"/>
+            <w:r>
+              <w:t>mã</w:t>
+            </w:r>
+            <w:proofErr w:type="spellEnd"/>
+            <w:r>
+              <w:t xml:space="preserve"> html </w:t>
+            </w:r>
+            <w:proofErr w:type="spellStart"/>
+            <w:r>
+              <w:t>của</w:t>
+            </w:r>
+            <w:proofErr w:type="spellEnd"/>
+            <w:r>
+              <w:t xml:space="preserve"> file review</w:t>
+            </w:r>
+          </w:p>
+        </w:tc>
+      </w:tr>
+      <w:tr>
+        <w:trPr>
+          <w:cnfStyle w:val="000000100000" w:firstRow="0" w:lastRow="0" w:firstColumn="0" w:lastColumn="0" w:oddVBand="0" w:evenVBand="0" w:oddHBand="1" w:evenHBand="0" w:firstRowFirstColumn="0" w:firstRowLastColumn="0" w:lastRowFirstColumn="0" w:lastRowLastColumn="0"/>
+        </w:trPr>
+        <w:tc>
+          <w:tcPr>
+            <w:cnfStyle w:val="001000000000" w:firstRow="0" w:lastRow="0" w:firstColumn="1" w:lastColumn="0" w:oddVBand="0" w:evenVBand="0" w:oddHBand="0" w:evenHBand="0" w:firstRowFirstColumn="0" w:firstRowLastColumn="0" w:lastRowFirstColumn="0" w:lastRowLastColumn="0"/>
+            <w:tcW w:w="2970" w:type="dxa"/>
+          </w:tcPr>
+          <w:p>
+            <w:pPr>
+              <w:ind w:firstLine="0"/>
+            </w:pPr>
+            <w:proofErr w:type="spellStart"/>
+            <w:r>
+              <w:t>HtmlEmbedLink</w:t>
+            </w:r>
+            <w:proofErr w:type="spellEnd"/>
+          </w:p>
+        </w:tc>
+        <w:tc>
+          <w:tcPr>
+            <w:tcW w:w="1800" w:type="dxa"/>
+          </w:tcPr>
+          <w:p>
+            <w:pPr>
+              <w:ind w:firstLine="0"/>
+              <w:cnfStyle w:val="000000100000" w:firstRow="0" w:lastRow="0" w:firstColumn="0" w:lastColumn="0" w:oddVBand="0" w:evenVBand="0" w:oddHBand="1" w:evenHBand="0" w:firstRowFirstColumn="0" w:firstRowLastColumn="0" w:lastRowFirstColumn="0" w:lastRowLastColumn="0"/>
+            </w:pPr>
+            <w:proofErr w:type="spellStart"/>
+            <w:r>
+              <w:t>Nchar</w:t>
+            </w:r>
+            <w:proofErr w:type="spellEnd"/>
+            <w:r>
+              <w:t>(254)</w:t>
+            </w:r>
+          </w:p>
+        </w:tc>
+        <w:tc>
+          <w:tcPr>
+            <w:tcW w:w="5130" w:type="dxa"/>
+          </w:tcPr>
+          <w:p>
+            <w:pPr>
+              <w:ind w:firstLine="0"/>
+              <w:cnfStyle w:val="000000100000" w:firstRow="0" w:lastRow="0" w:firstColumn="0" w:lastColumn="0" w:oddVBand="0" w:evenVBand="0" w:oddHBand="1" w:evenHBand="0" w:firstRowFirstColumn="0" w:firstRowLastColumn="0" w:lastRowFirstColumn="0" w:lastRowLastColumn="0"/>
+            </w:pPr>
+            <w:r>
+              <w:t xml:space="preserve">Link </w:t>
+            </w:r>
+            <w:proofErr w:type="spellStart"/>
+            <w:r>
+              <w:t>lưu</w:t>
+            </w:r>
+            <w:proofErr w:type="spellEnd"/>
+            <w:r>
+              <w:t xml:space="preserve"> </w:t>
+            </w:r>
+            <w:proofErr w:type="spellStart"/>
+            <w:r>
+              <w:t>trữ</w:t>
+            </w:r>
+            <w:proofErr w:type="spellEnd"/>
+            <w:r>
+              <w:t xml:space="preserve"> </w:t>
+            </w:r>
+            <w:proofErr w:type="spellStart"/>
+            <w:r>
+              <w:t>của</w:t>
+            </w:r>
+            <w:proofErr w:type="spellEnd"/>
+            <w:r>
+              <w:t xml:space="preserve"> file review</w:t>
             </w:r>
           </w:p>
         </w:tc>
@@ -3500,8 +4071,13 @@
         <w:pStyle w:val="Heading1"/>
       </w:pPr>
       <w:r>
-        <w:t>Tin học</w:t>
+        <w:t xml:space="preserve">Tin </w:t>
       </w:r>
+      <w:proofErr w:type="spellStart"/>
+      <w:r>
+        <w:t>học</w:t>
+      </w:r>
+      <w:proofErr w:type="spellEnd"/>
       <w:r>
         <w:t xml:space="preserve"> – </w:t>
       </w:r>
@@ -4168,8 +4744,29 @@
             </w:r>
             <w:proofErr w:type="spellEnd"/>
             <w:r>
-              <w:t xml:space="preserve"> chứa bài viết</w:t>
-            </w:r>
+              <w:t xml:space="preserve"> </w:t>
+            </w:r>
+            <w:proofErr w:type="spellStart"/>
+            <w:r>
+              <w:t>chứa</w:t>
+            </w:r>
+            <w:proofErr w:type="spellEnd"/>
+            <w:r>
+              <w:t xml:space="preserve"> </w:t>
+            </w:r>
+            <w:proofErr w:type="spellStart"/>
+            <w:r>
+              <w:t>bài</w:t>
+            </w:r>
+            <w:proofErr w:type="spellEnd"/>
+            <w:r>
+              <w:t xml:space="preserve"> </w:t>
+            </w:r>
+            <w:proofErr w:type="spellStart"/>
+            <w:r>
+              <w:t>viết</w:t>
+            </w:r>
+            <w:proofErr w:type="spellEnd"/>
           </w:p>
         </w:tc>
       </w:tr>
@@ -4269,7 +4866,15 @@
               <w:cnfStyle w:val="000000010000" w:firstRow="0" w:lastRow="0" w:firstColumn="0" w:lastColumn="0" w:oddVBand="0" w:evenVBand="0" w:oddHBand="0" w:evenHBand="1" w:firstRowFirstColumn="0" w:firstRowLastColumn="0" w:lastRowFirstColumn="0" w:lastRowLastColumn="0"/>
             </w:pPr>
             <w:r>
-              <w:t xml:space="preserve">0-&gt;10: đánh </w:t>
+              <w:t xml:space="preserve">0-&gt;10: </w:t>
+            </w:r>
+            <w:proofErr w:type="spellStart"/>
+            <w:r>
+              <w:t>đánh</w:t>
+            </w:r>
+            <w:proofErr w:type="spellEnd"/>
+            <w:r>
+              <w:t xml:space="preserve"> </w:t>
             </w:r>
             <w:proofErr w:type="spellStart"/>
             <w:r>
@@ -4285,7 +4890,23 @@
             </w:r>
             <w:proofErr w:type="spellEnd"/>
             <w:r>
-              <w:t xml:space="preserve"> độ bài </w:t>
+              <w:t xml:space="preserve"> </w:t>
+            </w:r>
+            <w:proofErr w:type="spellStart"/>
+            <w:r>
+              <w:t>độ</w:t>
+            </w:r>
+            <w:proofErr w:type="spellEnd"/>
+            <w:r>
+              <w:t xml:space="preserve"> </w:t>
+            </w:r>
+            <w:proofErr w:type="spellStart"/>
+            <w:r>
+              <w:t>bài</w:t>
+            </w:r>
+            <w:proofErr w:type="spellEnd"/>
+            <w:r>
+              <w:t xml:space="preserve"> </w:t>
             </w:r>
           </w:p>
         </w:tc>
@@ -4335,6 +4956,166 @@
             </w:pPr>
             <w:r>
               <w:t>Bình luận</w:t>
+            </w:r>
+          </w:p>
+        </w:tc>
+      </w:tr>
+      <w:tr>
+        <w:trPr>
+          <w:cnfStyle w:val="000000010000" w:firstRow="0" w:lastRow="0" w:firstColumn="0" w:lastColumn="0" w:oddVBand="0" w:evenVBand="0" w:oddHBand="0" w:evenHBand="1" w:firstRowFirstColumn="0" w:firstRowLastColumn="0" w:lastRowFirstColumn="0" w:lastRowLastColumn="0"/>
+        </w:trPr>
+        <w:tc>
+          <w:tcPr>
+            <w:cnfStyle w:val="001000000000" w:firstRow="0" w:lastRow="0" w:firstColumn="1" w:lastColumn="0" w:oddVBand="0" w:evenVBand="0" w:oddHBand="0" w:evenHBand="0" w:firstRowFirstColumn="0" w:firstRowLastColumn="0" w:lastRowFirstColumn="0" w:lastRowLastColumn="0"/>
+            <w:tcW w:w="2970" w:type="dxa"/>
+          </w:tcPr>
+          <w:p>
+            <w:pPr>
+              <w:ind w:firstLine="0"/>
+            </w:pPr>
+            <w:bookmarkStart w:id="0" w:name="_GoBack" w:colFirst="0" w:colLast="0"/>
+            <w:proofErr w:type="spellStart"/>
+            <w:r>
+              <w:t>HtmlPreview</w:t>
+            </w:r>
+            <w:proofErr w:type="spellEnd"/>
+          </w:p>
+        </w:tc>
+        <w:tc>
+          <w:tcPr>
+            <w:tcW w:w="1800" w:type="dxa"/>
+          </w:tcPr>
+          <w:p>
+            <w:pPr>
+              <w:ind w:firstLine="0"/>
+              <w:cnfStyle w:val="000000010000" w:firstRow="0" w:lastRow="0" w:firstColumn="0" w:lastColumn="0" w:oddVBand="0" w:evenVBand="0" w:oddHBand="0" w:evenHBand="1" w:firstRowFirstColumn="0" w:firstRowLastColumn="0" w:lastRowFirstColumn="0" w:lastRowLastColumn="0"/>
+            </w:pPr>
+            <w:proofErr w:type="spellStart"/>
+            <w:r>
+              <w:t>ntext</w:t>
+            </w:r>
+            <w:proofErr w:type="spellEnd"/>
+          </w:p>
+        </w:tc>
+        <w:tc>
+          <w:tcPr>
+            <w:tcW w:w="5130" w:type="dxa"/>
+          </w:tcPr>
+          <w:p>
+            <w:pPr>
+              <w:ind w:firstLine="0"/>
+              <w:cnfStyle w:val="000000010000" w:firstRow="0" w:lastRow="0" w:firstColumn="0" w:lastColumn="0" w:oddVBand="0" w:evenVBand="0" w:oddHBand="0" w:evenHBand="1" w:firstRowFirstColumn="0" w:firstRowLastColumn="0" w:lastRowFirstColumn="0" w:lastRowLastColumn="0"/>
+            </w:pPr>
+            <w:proofErr w:type="spellStart"/>
+            <w:r>
+              <w:t>Lưu</w:t>
+            </w:r>
+            <w:proofErr w:type="spellEnd"/>
+            <w:r>
+              <w:t xml:space="preserve"> </w:t>
+            </w:r>
+            <w:proofErr w:type="spellStart"/>
+            <w:r>
+              <w:t>trữ</w:t>
+            </w:r>
+            <w:proofErr w:type="spellEnd"/>
+            <w:r>
+              <w:t xml:space="preserve"> </w:t>
+            </w:r>
+            <w:proofErr w:type="spellStart"/>
+            <w:r>
+              <w:t>mã</w:t>
+            </w:r>
+            <w:proofErr w:type="spellEnd"/>
+            <w:r>
+              <w:t xml:space="preserve"> html </w:t>
+            </w:r>
+            <w:proofErr w:type="spellStart"/>
+            <w:r>
+              <w:t>của</w:t>
+            </w:r>
+            <w:proofErr w:type="spellEnd"/>
+            <w:r>
+              <w:t xml:space="preserve"> file review</w:t>
+            </w:r>
+          </w:p>
+        </w:tc>
+      </w:tr>
+      <w:bookmarkEnd w:id="0"/>
+      <w:tr>
+        <w:trPr>
+          <w:cnfStyle w:val="000000100000" w:firstRow="0" w:lastRow="0" w:firstColumn="0" w:lastColumn="0" w:oddVBand="0" w:evenVBand="0" w:oddHBand="1" w:evenHBand="0" w:firstRowFirstColumn="0" w:firstRowLastColumn="0" w:lastRowFirstColumn="0" w:lastRowLastColumn="0"/>
+        </w:trPr>
+        <w:tc>
+          <w:tcPr>
+            <w:cnfStyle w:val="001000000000" w:firstRow="0" w:lastRow="0" w:firstColumn="1" w:lastColumn="0" w:oddVBand="0" w:evenVBand="0" w:oddHBand="0" w:evenHBand="0" w:firstRowFirstColumn="0" w:firstRowLastColumn="0" w:lastRowFirstColumn="0" w:lastRowLastColumn="0"/>
+            <w:tcW w:w="2970" w:type="dxa"/>
+          </w:tcPr>
+          <w:p>
+            <w:pPr>
+              <w:ind w:firstLine="0"/>
+            </w:pPr>
+            <w:proofErr w:type="spellStart"/>
+            <w:r>
+              <w:t>HtmlEmbedLink</w:t>
+            </w:r>
+            <w:proofErr w:type="spellEnd"/>
+          </w:p>
+        </w:tc>
+        <w:tc>
+          <w:tcPr>
+            <w:tcW w:w="1800" w:type="dxa"/>
+          </w:tcPr>
+          <w:p>
+            <w:pPr>
+              <w:ind w:firstLine="0"/>
+              <w:cnfStyle w:val="000000100000" w:firstRow="0" w:lastRow="0" w:firstColumn="0" w:lastColumn="0" w:oddVBand="0" w:evenVBand="0" w:oddHBand="1" w:evenHBand="0" w:firstRowFirstColumn="0" w:firstRowLastColumn="0" w:lastRowFirstColumn="0" w:lastRowLastColumn="0"/>
+            </w:pPr>
+            <w:proofErr w:type="spellStart"/>
+            <w:r>
+              <w:t>Nchar</w:t>
+            </w:r>
+            <w:proofErr w:type="spellEnd"/>
+            <w:r>
+              <w:t>(254)</w:t>
+            </w:r>
+          </w:p>
+        </w:tc>
+        <w:tc>
+          <w:tcPr>
+            <w:tcW w:w="5130" w:type="dxa"/>
+          </w:tcPr>
+          <w:p>
+            <w:pPr>
+              <w:ind w:firstLine="0"/>
+              <w:cnfStyle w:val="000000100000" w:firstRow="0" w:lastRow="0" w:firstColumn="0" w:lastColumn="0" w:oddVBand="0" w:evenVBand="0" w:oddHBand="1" w:evenHBand="0" w:firstRowFirstColumn="0" w:firstRowLastColumn="0" w:lastRowFirstColumn="0" w:lastRowLastColumn="0"/>
+            </w:pPr>
+            <w:r>
+              <w:t xml:space="preserve">Link </w:t>
+            </w:r>
+            <w:proofErr w:type="spellStart"/>
+            <w:r>
+              <w:t>lưu</w:t>
+            </w:r>
+            <w:proofErr w:type="spellEnd"/>
+            <w:r>
+              <w:t xml:space="preserve"> </w:t>
+            </w:r>
+            <w:proofErr w:type="spellStart"/>
+            <w:r>
+              <w:t>trữ</w:t>
+            </w:r>
+            <w:proofErr w:type="spellEnd"/>
+            <w:r>
+              <w:t xml:space="preserve"> </w:t>
+            </w:r>
+            <w:proofErr w:type="spellStart"/>
+            <w:r>
+              <w:t>của</w:t>
+            </w:r>
+            <w:proofErr w:type="spellEnd"/>
+            <w:r>
+              <w:t xml:space="preserve"> file review</w:t>
             </w:r>
           </w:p>
         </w:tc>
@@ -4344,8 +5125,21 @@
       <w:pPr>
         <w:pStyle w:val="Heading1"/>
       </w:pPr>
+      <w:proofErr w:type="spellStart"/>
       <w:r>
-        <w:t xml:space="preserve">Thống kê – </w:t>
+        <w:t>Thống</w:t>
+      </w:r>
+      <w:proofErr w:type="spellEnd"/>
+      <w:r>
+        <w:t xml:space="preserve"> </w:t>
+      </w:r>
+      <w:proofErr w:type="spellStart"/>
+      <w:r>
+        <w:t>kê</w:t>
+      </w:r>
+      <w:proofErr w:type="spellEnd"/>
+      <w:r>
+        <w:t xml:space="preserve"> – </w:t>
       </w:r>
       <w:proofErr w:type="spellStart"/>
       <w:r>
@@ -4426,6 +5220,7 @@
               <w:ind w:firstLine="0"/>
             </w:pPr>
             <w:r>
+              <w:lastRenderedPageBreak/>
               <w:t>Members</w:t>
             </w:r>
           </w:p>
@@ -4737,7 +5532,6 @@
               <w:ind w:firstLine="0"/>
             </w:pPr>
             <w:r>
-              <w:lastRenderedPageBreak/>
               <w:t>Views</w:t>
             </w:r>
           </w:p>
@@ -5337,8 +6131,21 @@
               <w:ind w:firstLine="0"/>
               <w:cnfStyle w:val="000000010000" w:firstRow="0" w:lastRow="0" w:firstColumn="0" w:lastColumn="0" w:oddVBand="0" w:evenVBand="0" w:oddHBand="0" w:evenHBand="1" w:firstRowFirstColumn="0" w:firstRowLastColumn="0" w:lastRowFirstColumn="0" w:lastRowLastColumn="0"/>
             </w:pPr>
-            <w:r>
-              <w:t xml:space="preserve">Có đang </w:t>
+            <w:proofErr w:type="spellStart"/>
+            <w:r>
+              <w:t>Có</w:t>
+            </w:r>
+            <w:proofErr w:type="spellEnd"/>
+            <w:r>
+              <w:t xml:space="preserve"> </w:t>
+            </w:r>
+            <w:proofErr w:type="spellStart"/>
+            <w:r>
+              <w:t>đang</w:t>
+            </w:r>
+            <w:proofErr w:type="spellEnd"/>
+            <w:r>
+              <w:t xml:space="preserve"> </w:t>
             </w:r>
             <w:proofErr w:type="spellStart"/>
             <w:r>
@@ -5346,7 +6153,23 @@
             </w:r>
             <w:proofErr w:type="spellEnd"/>
             <w:r>
-              <w:t xml:space="preserve"> hoạt hay không? </w:t>
+              <w:t xml:space="preserve"> </w:t>
+            </w:r>
+            <w:proofErr w:type="spellStart"/>
+            <w:r>
+              <w:t>hoạt</w:t>
+            </w:r>
+            <w:proofErr w:type="spellEnd"/>
+            <w:r>
+              <w:t xml:space="preserve"> hay </w:t>
+            </w:r>
+            <w:proofErr w:type="spellStart"/>
+            <w:r>
+              <w:t>không</w:t>
+            </w:r>
+            <w:proofErr w:type="spellEnd"/>
+            <w:r>
+              <w:t xml:space="preserve">? </w:t>
             </w:r>
           </w:p>
         </w:tc>
@@ -5551,7 +6374,31 @@
               <w:cnfStyle w:val="000000010000" w:firstRow="0" w:lastRow="0" w:firstColumn="0" w:lastColumn="0" w:oddVBand="0" w:evenVBand="0" w:oddHBand="0" w:evenHBand="1" w:firstRowFirstColumn="0" w:firstRowLastColumn="0" w:lastRowFirstColumn="0" w:lastRowLastColumn="0"/>
             </w:pPr>
             <w:r>
-              <w:t xml:space="preserve">Công ty đăng ký </w:t>
+              <w:t xml:space="preserve">Công </w:t>
+            </w:r>
+            <w:proofErr w:type="spellStart"/>
+            <w:r>
+              <w:t>ty</w:t>
+            </w:r>
+            <w:proofErr w:type="spellEnd"/>
+            <w:r>
+              <w:t xml:space="preserve"> </w:t>
+            </w:r>
+            <w:proofErr w:type="spellStart"/>
+            <w:r>
+              <w:t>đăng</w:t>
+            </w:r>
+            <w:proofErr w:type="spellEnd"/>
+            <w:r>
+              <w:t xml:space="preserve"> </w:t>
+            </w:r>
+            <w:proofErr w:type="spellStart"/>
+            <w:r>
+              <w:t>ký</w:t>
+            </w:r>
+            <w:proofErr w:type="spellEnd"/>
+            <w:r>
+              <w:t xml:space="preserve"> </w:t>
             </w:r>
             <w:proofErr w:type="spellStart"/>
             <w:r>
@@ -5719,8 +6566,21 @@
               <w:ind w:firstLine="0"/>
               <w:cnfStyle w:val="000000100000" w:firstRow="0" w:lastRow="0" w:firstColumn="0" w:lastColumn="0" w:oddVBand="0" w:evenVBand="0" w:oddHBand="1" w:evenHBand="0" w:firstRowFirstColumn="0" w:firstRowLastColumn="0" w:lastRowFirstColumn="0" w:lastRowLastColumn="0"/>
             </w:pPr>
-            <w:r>
-              <w:t xml:space="preserve">Số điện </w:t>
+            <w:proofErr w:type="spellStart"/>
+            <w:r>
+              <w:t>Số</w:t>
+            </w:r>
+            <w:proofErr w:type="spellEnd"/>
+            <w:r>
+              <w:t xml:space="preserve"> </w:t>
+            </w:r>
+            <w:proofErr w:type="spellStart"/>
+            <w:r>
+              <w:t>điện</w:t>
+            </w:r>
+            <w:proofErr w:type="spellEnd"/>
+            <w:r>
+              <w:t xml:space="preserve"> </w:t>
             </w:r>
             <w:proofErr w:type="spellStart"/>
             <w:r>
@@ -5775,8 +6635,21 @@
               <w:ind w:firstLine="0"/>
               <w:cnfStyle w:val="000000010000" w:firstRow="0" w:lastRow="0" w:firstColumn="0" w:lastColumn="0" w:oddVBand="0" w:evenVBand="0" w:oddHBand="0" w:evenHBand="1" w:firstRowFirstColumn="0" w:firstRowLastColumn="0" w:lastRowFirstColumn="0" w:lastRowLastColumn="0"/>
             </w:pPr>
-            <w:r>
-              <w:t xml:space="preserve">Bắt đầu </w:t>
+            <w:proofErr w:type="spellStart"/>
+            <w:r>
+              <w:t>Bắt</w:t>
+            </w:r>
+            <w:proofErr w:type="spellEnd"/>
+            <w:r>
+              <w:t xml:space="preserve"> </w:t>
+            </w:r>
+            <w:proofErr w:type="spellStart"/>
+            <w:r>
+              <w:t>đầu</w:t>
+            </w:r>
+            <w:proofErr w:type="spellEnd"/>
+            <w:r>
+              <w:t xml:space="preserve"> </w:t>
             </w:r>
             <w:proofErr w:type="spellStart"/>
             <w:r>
@@ -5792,8 +6665,21 @@
             </w:r>
             <w:proofErr w:type="spellEnd"/>
             <w:r>
-              <w:t xml:space="preserve"> từ ngày</w:t>
-            </w:r>
+              <w:t xml:space="preserve"> </w:t>
+            </w:r>
+            <w:proofErr w:type="spellStart"/>
+            <w:r>
+              <w:t>từ</w:t>
+            </w:r>
+            <w:proofErr w:type="spellEnd"/>
+            <w:r>
+              <w:t xml:space="preserve"> </w:t>
+            </w:r>
+            <w:proofErr w:type="spellStart"/>
+            <w:r>
+              <w:t>ngày</w:t>
+            </w:r>
+            <w:proofErr w:type="spellEnd"/>
           </w:p>
         </w:tc>
       </w:tr>
@@ -5856,8 +6742,21 @@
             </w:r>
             <w:proofErr w:type="spellEnd"/>
             <w:r>
-              <w:t xml:space="preserve"> đến ngày</w:t>
-            </w:r>
+              <w:t xml:space="preserve"> </w:t>
+            </w:r>
+            <w:proofErr w:type="spellStart"/>
+            <w:r>
+              <w:t>đến</w:t>
+            </w:r>
+            <w:proofErr w:type="spellEnd"/>
+            <w:r>
+              <w:t xml:space="preserve"> </w:t>
+            </w:r>
+            <w:proofErr w:type="spellStart"/>
+            <w:r>
+              <w:t>ngày</w:t>
+            </w:r>
+            <w:proofErr w:type="spellEnd"/>
           </w:p>
         </w:tc>
       </w:tr>
@@ -5974,8 +6873,13 @@
               <w:ind w:firstLine="0"/>
               <w:cnfStyle w:val="000000100000" w:firstRow="0" w:lastRow="0" w:firstColumn="0" w:lastColumn="0" w:oddVBand="0" w:evenVBand="0" w:oddHBand="1" w:evenHBand="0" w:firstRowFirstColumn="0" w:firstRowLastColumn="0" w:lastRowFirstColumn="0" w:lastRowLastColumn="0"/>
             </w:pPr>
-            <w:r>
-              <w:t xml:space="preserve">Tên file </w:t>
+            <w:proofErr w:type="spellStart"/>
+            <w:r>
+              <w:t>Tên</w:t>
+            </w:r>
+            <w:proofErr w:type="spellEnd"/>
+            <w:r>
+              <w:t xml:space="preserve"> file </w:t>
             </w:r>
             <w:proofErr w:type="spellStart"/>
             <w:r>
@@ -6044,8 +6948,29 @@
               <w:ind w:firstLine="0"/>
               <w:cnfStyle w:val="000000010000" w:firstRow="0" w:lastRow="0" w:firstColumn="0" w:lastColumn="0" w:oddVBand="0" w:evenVBand="0" w:oddHBand="0" w:evenHBand="1" w:firstRowFirstColumn="0" w:firstRowLastColumn="0" w:lastRowFirstColumn="0" w:lastRowLastColumn="0"/>
             </w:pPr>
-            <w:r>
-              <w:t xml:space="preserve">Mô tả về </w:t>
+            <w:proofErr w:type="spellStart"/>
+            <w:r>
+              <w:t>Mô</w:t>
+            </w:r>
+            <w:proofErr w:type="spellEnd"/>
+            <w:r>
+              <w:t xml:space="preserve"> </w:t>
+            </w:r>
+            <w:proofErr w:type="spellStart"/>
+            <w:r>
+              <w:t>tả</w:t>
+            </w:r>
+            <w:proofErr w:type="spellEnd"/>
+            <w:r>
+              <w:t xml:space="preserve"> </w:t>
+            </w:r>
+            <w:proofErr w:type="spellStart"/>
+            <w:r>
+              <w:t>về</w:t>
+            </w:r>
+            <w:proofErr w:type="spellEnd"/>
+            <w:r>
+              <w:t xml:space="preserve"> </w:t>
             </w:r>
             <w:proofErr w:type="spellStart"/>
             <w:r>
@@ -6071,8 +6996,21 @@
       <w:pPr>
         <w:pStyle w:val="Heading1"/>
       </w:pPr>
+      <w:proofErr w:type="spellStart"/>
       <w:r>
-        <w:t xml:space="preserve">Liên hệ – </w:t>
+        <w:t>Liên</w:t>
+      </w:r>
+      <w:proofErr w:type="spellEnd"/>
+      <w:r>
+        <w:t xml:space="preserve"> </w:t>
+      </w:r>
+      <w:proofErr w:type="spellStart"/>
+      <w:r>
+        <w:t>hệ</w:t>
+      </w:r>
+      <w:proofErr w:type="spellEnd"/>
+      <w:r>
+        <w:t xml:space="preserve"> – </w:t>
       </w:r>
       <w:proofErr w:type="spellStart"/>
       <w:r>
@@ -6220,6 +7158,7 @@
               <w:ind w:firstLine="0"/>
             </w:pPr>
             <w:r>
+              <w:lastRenderedPageBreak/>
               <w:t>Email</w:t>
             </w:r>
           </w:p>
@@ -6480,7 +7419,7 @@
         <w:sz w:val="24"/>
         <w:szCs w:val="24"/>
       </w:rPr>
-      <w:t>4</w:t>
+      <w:t>5</w:t>
     </w:r>
     <w:r>
       <w:rPr>

--- a/trunk/Documents/Database.docx
+++ b/trunk/Documents/Database.docx
@@ -9,11 +9,9 @@
       <w:r>
         <w:t xml:space="preserve">Tin </w:t>
       </w:r>
-      <w:proofErr w:type="spellStart"/>
       <w:r>
         <w:t>tức</w:t>
       </w:r>
-      <w:proofErr w:type="spellEnd"/>
       <w:r>
         <w:t xml:space="preserve"> – </w:t>
       </w:r>
@@ -412,15 +410,7 @@
         <w:pStyle w:val="Heading1"/>
       </w:pPr>
       <w:r>
-        <w:t xml:space="preserve">Phân </w:t>
-      </w:r>
-      <w:proofErr w:type="spellStart"/>
-      <w:r>
-        <w:t>quyền</w:t>
-      </w:r>
-      <w:proofErr w:type="spellEnd"/>
-      <w:r>
-        <w:t xml:space="preserve"> user - </w:t>
+        <w:t xml:space="preserve">Phân quyền user - </w:t>
       </w:r>
       <w:proofErr w:type="spellStart"/>
       <w:r>
@@ -621,23 +611,7 @@
         <w:t>T</w:t>
       </w:r>
       <w:r>
-        <w:t xml:space="preserve">hông tin </w:t>
-      </w:r>
-      <w:proofErr w:type="spellStart"/>
-      <w:r>
-        <w:t>thành</w:t>
-      </w:r>
-      <w:proofErr w:type="spellEnd"/>
-      <w:r>
-        <w:t xml:space="preserve"> </w:t>
-      </w:r>
-      <w:proofErr w:type="spellStart"/>
-      <w:r>
-        <w:t>viên</w:t>
-      </w:r>
-      <w:proofErr w:type="spellEnd"/>
-      <w:r>
-        <w:t xml:space="preserve"> </w:t>
+        <w:t xml:space="preserve">hông tin thành viên </w:t>
       </w:r>
       <w:r>
         <w:t xml:space="preserve">– </w:t>
@@ -780,33 +754,11 @@
                 <w:color w:val="FF0000"/>
               </w:rPr>
             </w:pPr>
-            <w:proofErr w:type="spellStart"/>
             <w:r>
               <w:rPr>
                 <w:color w:val="FF0000"/>
               </w:rPr>
-              <w:t>Tên</w:t>
-            </w:r>
-            <w:proofErr w:type="spellEnd"/>
-            <w:r>
-              <w:rPr>
-                <w:color w:val="FF0000"/>
-              </w:rPr>
-              <w:t xml:space="preserve"> </w:t>
-            </w:r>
-            <w:proofErr w:type="spellStart"/>
-            <w:r>
-              <w:rPr>
-                <w:color w:val="FF0000"/>
-              </w:rPr>
-              <w:t>đăng</w:t>
-            </w:r>
-            <w:proofErr w:type="spellEnd"/>
-            <w:r>
-              <w:rPr>
-                <w:color w:val="FF0000"/>
-              </w:rPr>
-              <w:t xml:space="preserve"> </w:t>
+              <w:t xml:space="preserve">Tên đăng </w:t>
             </w:r>
             <w:proofErr w:type="spellStart"/>
             <w:r>
@@ -865,13 +817,8 @@
               <w:ind w:firstLine="0"/>
               <w:cnfStyle w:val="000000010000" w:firstRow="0" w:lastRow="0" w:firstColumn="0" w:lastColumn="0" w:oddVBand="0" w:evenVBand="0" w:oddHBand="0" w:evenHBand="1" w:firstRowFirstColumn="0" w:firstRowLastColumn="0" w:lastRowFirstColumn="0" w:lastRowLastColumn="0"/>
             </w:pPr>
-            <w:proofErr w:type="spellStart"/>
-            <w:r>
-              <w:t>Mật</w:t>
-            </w:r>
-            <w:proofErr w:type="spellEnd"/>
-            <w:r>
-              <w:t xml:space="preserve"> </w:t>
+            <w:r>
+              <w:t xml:space="preserve">Mật </w:t>
             </w:r>
             <w:proofErr w:type="spellStart"/>
             <w:r>
@@ -929,13 +876,8 @@
               <w:ind w:firstLine="0"/>
               <w:cnfStyle w:val="000000100000" w:firstRow="0" w:lastRow="0" w:firstColumn="0" w:lastColumn="0" w:oddVBand="0" w:evenVBand="0" w:oddHBand="1" w:evenHBand="0" w:firstRowFirstColumn="0" w:firstRowLastColumn="0" w:lastRowFirstColumn="0" w:lastRowLastColumn="0"/>
             </w:pPr>
-            <w:proofErr w:type="spellStart"/>
-            <w:r>
-              <w:t>Tên</w:t>
-            </w:r>
-            <w:proofErr w:type="spellEnd"/>
-            <w:r>
-              <w:t xml:space="preserve"> </w:t>
+            <w:r>
+              <w:t xml:space="preserve">Tên </w:t>
             </w:r>
             <w:proofErr w:type="spellStart"/>
             <w:r>
@@ -943,13 +885,8 @@
             </w:r>
             <w:proofErr w:type="spellEnd"/>
             <w:r>
-              <w:t xml:space="preserve"> </w:t>
-            </w:r>
-            <w:proofErr w:type="spellStart"/>
-            <w:r>
-              <w:t>thị</w:t>
-            </w:r>
-            <w:proofErr w:type="spellEnd"/>
+              <w:t xml:space="preserve"> thị</w:t>
+            </w:r>
           </w:p>
         </w:tc>
       </w:tr>
@@ -1217,21 +1154,8 @@
               <w:ind w:firstLine="0"/>
               <w:cnfStyle w:val="000000100000" w:firstRow="0" w:lastRow="0" w:firstColumn="0" w:lastColumn="0" w:oddVBand="0" w:evenVBand="0" w:oddHBand="1" w:evenHBand="0" w:firstRowFirstColumn="0" w:firstRowLastColumn="0" w:lastRowFirstColumn="0" w:lastRowLastColumn="0"/>
             </w:pPr>
-            <w:proofErr w:type="spellStart"/>
-            <w:r>
-              <w:t>Tên</w:t>
-            </w:r>
-            <w:proofErr w:type="spellEnd"/>
-            <w:r>
-              <w:t xml:space="preserve"> </w:t>
-            </w:r>
-            <w:proofErr w:type="spellStart"/>
-            <w:r>
-              <w:t>tương</w:t>
-            </w:r>
-            <w:proofErr w:type="spellEnd"/>
-            <w:r>
-              <w:t xml:space="preserve"> </w:t>
+            <w:r>
+              <w:t xml:space="preserve">Tên tương </w:t>
             </w:r>
             <w:proofErr w:type="spellStart"/>
             <w:r>
@@ -1239,21 +1163,8 @@
             </w:r>
             <w:proofErr w:type="spellEnd"/>
             <w:r>
-              <w:t xml:space="preserve"> </w:t>
-            </w:r>
-            <w:proofErr w:type="spellStart"/>
-            <w:r>
-              <w:t>với</w:t>
-            </w:r>
-            <w:proofErr w:type="spellEnd"/>
-            <w:r>
-              <w:t xml:space="preserve"> </w:t>
-            </w:r>
-            <w:proofErr w:type="spellStart"/>
-            <w:r>
-              <w:t>quyền</w:t>
-            </w:r>
-            <w:proofErr w:type="spellEnd"/>
+              <w:t xml:space="preserve"> với quyền</w:t>
+            </w:r>
           </w:p>
         </w:tc>
       </w:tr>
@@ -1322,31 +1233,7 @@
               <w:cnfStyle w:val="000000010000" w:firstRow="0" w:lastRow="0" w:firstColumn="0" w:lastColumn="0" w:oddVBand="0" w:evenVBand="0" w:oddHBand="0" w:evenHBand="1" w:firstRowFirstColumn="0" w:firstRowLastColumn="0" w:lastRowFirstColumn="0" w:lastRowLastColumn="0"/>
             </w:pPr>
             <w:r>
-              <w:t xml:space="preserve">Có 3 quyền. </w:t>
-            </w:r>
-            <w:proofErr w:type="spellStart"/>
-            <w:r>
-              <w:t>coi</w:t>
-            </w:r>
-            <w:proofErr w:type="spellEnd"/>
-            <w:r>
-              <w:t xml:space="preserve"> </w:t>
-            </w:r>
-            <w:proofErr w:type="spellStart"/>
-            <w:r>
-              <w:t>trong</w:t>
-            </w:r>
-            <w:proofErr w:type="spellEnd"/>
-            <w:r>
-              <w:t xml:space="preserve"> </w:t>
-            </w:r>
-            <w:proofErr w:type="spellStart"/>
-            <w:r>
-              <w:t>bảng</w:t>
-            </w:r>
-            <w:proofErr w:type="spellEnd"/>
-            <w:r>
-              <w:t xml:space="preserve"> Permission</w:t>
+              <w:t>Có 3 quyền. coi trong bảng Permission</w:t>
             </w:r>
           </w:p>
         </w:tc>
@@ -1669,13 +1556,8 @@
               <w:ind w:firstLine="0"/>
               <w:cnfStyle w:val="000000010000" w:firstRow="0" w:lastRow="0" w:firstColumn="0" w:lastColumn="0" w:oddVBand="0" w:evenVBand="0" w:oddHBand="0" w:evenHBand="1" w:firstRowFirstColumn="0" w:firstRowLastColumn="0" w:lastRowFirstColumn="0" w:lastRowLastColumn="0"/>
             </w:pPr>
-            <w:proofErr w:type="spellStart"/>
-            <w:r>
-              <w:t>Ghi</w:t>
-            </w:r>
-            <w:proofErr w:type="spellEnd"/>
-            <w:r>
-              <w:t xml:space="preserve"> </w:t>
+            <w:r>
+              <w:t xml:space="preserve">Ghi </w:t>
             </w:r>
             <w:proofErr w:type="spellStart"/>
             <w:r>
@@ -1694,21 +1576,8 @@
         <w:t>Đề</w:t>
       </w:r>
       <w:r>
-        <w:t xml:space="preserve"> thi </w:t>
+        <w:t xml:space="preserve"> thi đại học</w:t>
       </w:r>
-      <w:proofErr w:type="spellStart"/>
-      <w:r>
-        <w:t>đại</w:t>
-      </w:r>
-      <w:proofErr w:type="spellEnd"/>
-      <w:r>
-        <w:t xml:space="preserve"> </w:t>
-      </w:r>
-      <w:proofErr w:type="spellStart"/>
-      <w:r>
-        <w:t>học</w:t>
-      </w:r>
-      <w:proofErr w:type="spellEnd"/>
       <w:r>
         <w:t xml:space="preserve"> </w:t>
       </w:r>
@@ -2183,51 +2052,9 @@
               <w:ind w:firstLine="0"/>
               <w:cnfStyle w:val="000000100000" w:firstRow="0" w:lastRow="0" w:firstColumn="0" w:lastColumn="0" w:oddVBand="0" w:evenVBand="0" w:oddHBand="1" w:evenHBand="0" w:firstRowFirstColumn="0" w:firstRowLastColumn="0" w:lastRowFirstColumn="0" w:lastRowLastColumn="0"/>
             </w:pPr>
-            <w:proofErr w:type="spellStart"/>
-            <w:r>
-              <w:t>Đề</w:t>
-            </w:r>
-            <w:proofErr w:type="spellEnd"/>
-            <w:r>
-              <w:t xml:space="preserve"> </w:t>
-            </w:r>
-            <w:proofErr w:type="spellStart"/>
-            <w:r>
-              <w:t>thi</w:t>
-            </w:r>
-            <w:proofErr w:type="spellEnd"/>
-            <w:r>
-              <w:t xml:space="preserve"> </w:t>
-            </w:r>
-            <w:proofErr w:type="spellStart"/>
-            <w:r>
-              <w:t>cao</w:t>
-            </w:r>
-            <w:proofErr w:type="spellEnd"/>
-            <w:r>
-              <w:t xml:space="preserve"> </w:t>
-            </w:r>
-            <w:proofErr w:type="spellStart"/>
-            <w:r>
-              <w:t>đẳng</w:t>
-            </w:r>
-            <w:proofErr w:type="spellEnd"/>
-            <w:r>
-              <w:t xml:space="preserve"> hay </w:t>
-            </w:r>
-            <w:proofErr w:type="spellStart"/>
-            <w:r>
-              <w:t>đại</w:t>
-            </w:r>
-            <w:proofErr w:type="spellEnd"/>
-            <w:r>
-              <w:t xml:space="preserve"> </w:t>
-            </w:r>
-            <w:proofErr w:type="spellStart"/>
-            <w:r>
-              <w:t>học</w:t>
-            </w:r>
-            <w:proofErr w:type="spellEnd"/>
+            <w:r>
+              <w:t>Đề thi cao đẳng hay đại học</w:t>
+            </w:r>
           </w:p>
           <w:p>
             <w:pPr>
@@ -2262,13 +2089,8 @@
             </w:r>
             <w:proofErr w:type="gramEnd"/>
             <w:r>
-              <w:t xml:space="preserve">. Cao </w:t>
-            </w:r>
-            <w:proofErr w:type="spellStart"/>
-            <w:r>
-              <w:t>đẳng</w:t>
-            </w:r>
-            <w:proofErr w:type="spellEnd"/>
+              <w:t>. Cao đẳng</w:t>
+            </w:r>
           </w:p>
         </w:tc>
       </w:tr>
@@ -2371,19 +2193,6 @@
               <w:t>3. Khối D</w:t>
             </w:r>
           </w:p>
-          <w:p>
-            <w:pPr>
-              <w:pStyle w:val="ListParagraph"/>
-              <w:numPr>
-                <w:ilvl w:val="0"/>
-                <w:numId w:val="2"/>
-              </w:numPr>
-              <w:cnfStyle w:val="000000010000" w:firstRow="0" w:lastRow="0" w:firstColumn="0" w:lastColumn="0" w:oddVBand="0" w:evenVBand="0" w:oddHBand="0" w:evenHBand="1" w:firstRowFirstColumn="0" w:firstRowLastColumn="0" w:lastRowFirstColumn="0" w:lastRowLastColumn="0"/>
-            </w:pPr>
-            <w:r>
-              <w:t>4. Khác</w:t>
-            </w:r>
-          </w:p>
         </w:tc>
       </w:tr>
       <w:tr>
@@ -2611,7 +2420,10 @@
             </w:pPr>
             <w:proofErr w:type="spellStart"/>
             <w:r>
-              <w:t>Nvarchar</w:t>
+              <w:t>n</w:t>
+            </w:r>
+            <w:r>
+              <w:t>varchar</w:t>
             </w:r>
             <w:proofErr w:type="spellEnd"/>
             <w:r>
@@ -2634,29 +2446,228 @@
             </w:r>
             <w:proofErr w:type="spellEnd"/>
             <w:r>
+              <w:t xml:space="preserve"> chứa bài viết</w:t>
+            </w:r>
+          </w:p>
+        </w:tc>
+      </w:tr>
+      <w:tr>
+        <w:trPr>
+          <w:cnfStyle w:val="000000010000" w:firstRow="0" w:lastRow="0" w:firstColumn="0" w:lastColumn="0" w:oddVBand="0" w:evenVBand="0" w:oddHBand="0" w:evenHBand="1" w:firstRowFirstColumn="0" w:firstRowLastColumn="0" w:lastRowFirstColumn="0" w:lastRowLastColumn="0"/>
+        </w:trPr>
+        <w:tc>
+          <w:tcPr>
+            <w:cnfStyle w:val="001000000000" w:firstRow="0" w:lastRow="0" w:firstColumn="1" w:lastColumn="0" w:oddVBand="0" w:evenVBand="0" w:oddHBand="0" w:evenHBand="0" w:firstRowFirstColumn="0" w:firstRowLastColumn="0" w:lastRowFirstColumn="0" w:lastRowLastColumn="0"/>
+            <w:tcW w:w="2970" w:type="dxa"/>
+          </w:tcPr>
+          <w:p>
+            <w:pPr>
+              <w:ind w:firstLine="0"/>
+            </w:pPr>
+            <w:r>
+              <w:t>Thumbnail</w:t>
+            </w:r>
+          </w:p>
+        </w:tc>
+        <w:tc>
+          <w:tcPr>
+            <w:tcW w:w="1800" w:type="dxa"/>
+          </w:tcPr>
+          <w:p>
+            <w:pPr>
+              <w:ind w:firstLine="0"/>
+              <w:cnfStyle w:val="000000010000" w:firstRow="0" w:lastRow="0" w:firstColumn="0" w:lastColumn="0" w:oddVBand="0" w:evenVBand="0" w:oddHBand="0" w:evenHBand="1" w:firstRowFirstColumn="0" w:firstRowLastColumn="0" w:lastRowFirstColumn="0" w:lastRowLastColumn="0"/>
+            </w:pPr>
+            <w:proofErr w:type="spellStart"/>
+            <w:r>
+              <w:t>n</w:t>
+            </w:r>
+            <w:r>
+              <w:t>varchar</w:t>
+            </w:r>
+            <w:proofErr w:type="spellEnd"/>
+            <w:r>
+              <w:t>(100)</w:t>
+            </w:r>
+          </w:p>
+        </w:tc>
+        <w:tc>
+          <w:tcPr>
+            <w:tcW w:w="5130" w:type="dxa"/>
+          </w:tcPr>
+          <w:p>
+            <w:pPr>
+              <w:ind w:firstLine="0"/>
+              <w:cnfStyle w:val="000000010000" w:firstRow="0" w:lastRow="0" w:firstColumn="0" w:lastColumn="0" w:oddVBand="0" w:evenVBand="0" w:oddHBand="0" w:evenHBand="1" w:firstRowFirstColumn="0" w:firstRowLastColumn="0" w:lastRowFirstColumn="0" w:lastRowLastColumn="0"/>
+            </w:pPr>
+            <w:r>
+              <w:t>Hình thumbnail</w:t>
+            </w:r>
+          </w:p>
+        </w:tc>
+      </w:tr>
+      <w:tr>
+        <w:trPr>
+          <w:cnfStyle w:val="000000100000" w:firstRow="0" w:lastRow="0" w:firstColumn="0" w:lastColumn="0" w:oddVBand="0" w:evenVBand="0" w:oddHBand="1" w:evenHBand="0" w:firstRowFirstColumn="0" w:firstRowLastColumn="0" w:lastRowFirstColumn="0" w:lastRowLastColumn="0"/>
+        </w:trPr>
+        <w:tc>
+          <w:tcPr>
+            <w:cnfStyle w:val="001000000000" w:firstRow="0" w:lastRow="0" w:firstColumn="1" w:lastColumn="0" w:oddVBand="0" w:evenVBand="0" w:oddHBand="0" w:evenHBand="0" w:firstRowFirstColumn="0" w:firstRowLastColumn="0" w:lastRowFirstColumn="0" w:lastRowLastColumn="0"/>
+            <w:tcW w:w="2970" w:type="dxa"/>
+          </w:tcPr>
+          <w:p>
+            <w:pPr>
+              <w:ind w:firstLine="0"/>
+            </w:pPr>
+            <w:r>
+              <w:t>Comments</w:t>
+            </w:r>
+          </w:p>
+        </w:tc>
+        <w:tc>
+          <w:tcPr>
+            <w:tcW w:w="1800" w:type="dxa"/>
+          </w:tcPr>
+          <w:p>
+            <w:pPr>
+              <w:ind w:firstLine="0"/>
+              <w:cnfStyle w:val="000000100000" w:firstRow="0" w:lastRow="0" w:firstColumn="0" w:lastColumn="0" w:oddVBand="0" w:evenVBand="0" w:oddHBand="1" w:evenHBand="0" w:firstRowFirstColumn="0" w:firstRowLastColumn="0" w:lastRowFirstColumn="0" w:lastRowLastColumn="0"/>
+            </w:pPr>
+            <w:proofErr w:type="spellStart"/>
+            <w:r>
+              <w:t>ntext</w:t>
+            </w:r>
+            <w:proofErr w:type="spellEnd"/>
+          </w:p>
+        </w:tc>
+        <w:tc>
+          <w:tcPr>
+            <w:tcW w:w="5130" w:type="dxa"/>
+          </w:tcPr>
+          <w:p>
+            <w:pPr>
+              <w:ind w:firstLine="0"/>
+              <w:cnfStyle w:val="000000100000" w:firstRow="0" w:lastRow="0" w:firstColumn="0" w:lastColumn="0" w:oddVBand="0" w:evenVBand="0" w:oddHBand="1" w:evenHBand="0" w:firstRowFirstColumn="0" w:firstRowLastColumn="0" w:lastRowFirstColumn="0" w:lastRowLastColumn="0"/>
+            </w:pPr>
+            <w:r>
+              <w:t>Bình luận</w:t>
+            </w:r>
+          </w:p>
+        </w:tc>
+      </w:tr>
+      <w:tr>
+        <w:trPr>
+          <w:cnfStyle w:val="000000010000" w:firstRow="0" w:lastRow="0" w:firstColumn="0" w:lastColumn="0" w:oddVBand="0" w:evenVBand="0" w:oddHBand="0" w:evenHBand="1" w:firstRowFirstColumn="0" w:firstRowLastColumn="0" w:lastRowFirstColumn="0" w:lastRowLastColumn="0"/>
+        </w:trPr>
+        <w:tc>
+          <w:tcPr>
+            <w:cnfStyle w:val="001000000000" w:firstRow="0" w:lastRow="0" w:firstColumn="1" w:lastColumn="0" w:oddVBand="0" w:evenVBand="0" w:oddHBand="0" w:evenHBand="0" w:firstRowFirstColumn="0" w:firstRowLastColumn="0" w:lastRowFirstColumn="0" w:lastRowLastColumn="0"/>
+            <w:tcW w:w="2970" w:type="dxa"/>
+          </w:tcPr>
+          <w:p>
+            <w:pPr>
+              <w:ind w:firstLine="0"/>
+            </w:pPr>
+            <w:r>
+              <w:t>Score</w:t>
+            </w:r>
+          </w:p>
+        </w:tc>
+        <w:tc>
+          <w:tcPr>
+            <w:tcW w:w="1800" w:type="dxa"/>
+          </w:tcPr>
+          <w:p>
+            <w:pPr>
+              <w:ind w:firstLine="0"/>
+              <w:cnfStyle w:val="000000010000" w:firstRow="0" w:lastRow="0" w:firstColumn="0" w:lastColumn="0" w:oddVBand="0" w:evenVBand="0" w:oddHBand="0" w:evenHBand="1" w:firstRowFirstColumn="0" w:firstRowLastColumn="0" w:lastRowFirstColumn="0" w:lastRowLastColumn="0"/>
+            </w:pPr>
+            <w:proofErr w:type="spellStart"/>
+            <w:r>
+              <w:t>Int</w:t>
+            </w:r>
+            <w:proofErr w:type="spellEnd"/>
+          </w:p>
+        </w:tc>
+        <w:tc>
+          <w:tcPr>
+            <w:tcW w:w="5130" w:type="dxa"/>
+          </w:tcPr>
+          <w:p>
+            <w:pPr>
+              <w:ind w:firstLine="0"/>
+              <w:cnfStyle w:val="000000010000" w:firstRow="0" w:lastRow="0" w:firstColumn="0" w:lastColumn="0" w:oddVBand="0" w:evenVBand="0" w:oddHBand="0" w:evenHBand="1" w:firstRowFirstColumn="0" w:firstRowLastColumn="0" w:lastRowFirstColumn="0" w:lastRowLastColumn="0"/>
+            </w:pPr>
+            <w:r>
+              <w:t xml:space="preserve">0-&gt;10: đánh </w:t>
+            </w:r>
+            <w:proofErr w:type="spellStart"/>
+            <w:r>
+              <w:t>giá</w:t>
+            </w:r>
+            <w:proofErr w:type="spellEnd"/>
+            <w:r>
               <w:t xml:space="preserve"> </w:t>
             </w:r>
             <w:proofErr w:type="spellStart"/>
             <w:r>
-              <w:t>chứa</w:t>
-            </w:r>
-            <w:proofErr w:type="spellEnd"/>
-            <w:r>
-              <w:t xml:space="preserve"> </w:t>
-            </w:r>
-            <w:proofErr w:type="spellStart"/>
-            <w:r>
-              <w:t>bài</w:t>
-            </w:r>
-            <w:proofErr w:type="spellEnd"/>
-            <w:r>
-              <w:t xml:space="preserve"> </w:t>
-            </w:r>
-            <w:proofErr w:type="spellStart"/>
-            <w:r>
-              <w:t>viết</w:t>
-            </w:r>
-            <w:proofErr w:type="spellEnd"/>
+              <w:t>mức</w:t>
+            </w:r>
+            <w:proofErr w:type="spellEnd"/>
+            <w:r>
+              <w:t xml:space="preserve"> độ bài </w:t>
+            </w:r>
+          </w:p>
+        </w:tc>
+      </w:tr>
+      <w:tr>
+        <w:trPr>
+          <w:cnfStyle w:val="000000100000" w:firstRow="0" w:lastRow="0" w:firstColumn="0" w:lastColumn="0" w:oddVBand="0" w:evenVBand="0" w:oddHBand="1" w:evenHBand="0" w:firstRowFirstColumn="0" w:firstRowLastColumn="0" w:lastRowFirstColumn="0" w:lastRowLastColumn="0"/>
+        </w:trPr>
+        <w:tc>
+          <w:tcPr>
+            <w:cnfStyle w:val="001000000000" w:firstRow="0" w:lastRow="0" w:firstColumn="1" w:lastColumn="0" w:oddVBand="0" w:evenVBand="0" w:oddHBand="0" w:evenHBand="0" w:firstRowFirstColumn="0" w:firstRowLastColumn="0" w:lastRowFirstColumn="0" w:lastRowLastColumn="0"/>
+            <w:tcW w:w="2970" w:type="dxa"/>
+          </w:tcPr>
+          <w:p>
+            <w:pPr>
+              <w:ind w:firstLine="0"/>
+            </w:pPr>
+            <w:proofErr w:type="spellStart"/>
+            <w:r>
+              <w:t>HtmlPreview</w:t>
+            </w:r>
+            <w:proofErr w:type="spellEnd"/>
+          </w:p>
+        </w:tc>
+        <w:tc>
+          <w:tcPr>
+            <w:tcW w:w="1800" w:type="dxa"/>
+          </w:tcPr>
+          <w:p>
+            <w:pPr>
+              <w:ind w:firstLine="0"/>
+              <w:cnfStyle w:val="000000100000" w:firstRow="0" w:lastRow="0" w:firstColumn="0" w:lastColumn="0" w:oddVBand="0" w:evenVBand="0" w:oddHBand="1" w:evenHBand="0" w:firstRowFirstColumn="0" w:firstRowLastColumn="0" w:lastRowFirstColumn="0" w:lastRowLastColumn="0"/>
+            </w:pPr>
+            <w:proofErr w:type="spellStart"/>
+            <w:r>
+              <w:t>ntext</w:t>
+            </w:r>
+            <w:proofErr w:type="spellEnd"/>
+          </w:p>
+        </w:tc>
+        <w:tc>
+          <w:tcPr>
+            <w:tcW w:w="5130" w:type="dxa"/>
+          </w:tcPr>
+          <w:p>
+            <w:pPr>
+              <w:ind w:firstLine="0"/>
+              <w:cnfStyle w:val="000000100000" w:firstRow="0" w:lastRow="0" w:firstColumn="0" w:lastColumn="0" w:oddVBand="0" w:evenVBand="0" w:oddHBand="1" w:evenHBand="0" w:firstRowFirstColumn="0" w:firstRowLastColumn="0" w:lastRowFirstColumn="0" w:lastRowLastColumn="0"/>
+            </w:pPr>
+            <w:r>
+              <w:t>Lưu trữ mã html của file review</w:t>
+            </w:r>
           </w:p>
         </w:tc>
       </w:tr>
@@ -2673,276 +2684,6 @@
             <w:pPr>
               <w:ind w:firstLine="0"/>
             </w:pPr>
-            <w:r>
-              <w:t>Thumbnail</w:t>
-            </w:r>
-          </w:p>
-        </w:tc>
-        <w:tc>
-          <w:tcPr>
-            <w:tcW w:w="1800" w:type="dxa"/>
-          </w:tcPr>
-          <w:p>
-            <w:pPr>
-              <w:ind w:firstLine="0"/>
-              <w:cnfStyle w:val="000000010000" w:firstRow="0" w:lastRow="0" w:firstColumn="0" w:lastColumn="0" w:oddVBand="0" w:evenVBand="0" w:oddHBand="0" w:evenHBand="1" w:firstRowFirstColumn="0" w:firstRowLastColumn="0" w:lastRowFirstColumn="0" w:lastRowLastColumn="0"/>
-            </w:pPr>
-            <w:proofErr w:type="spellStart"/>
-            <w:r>
-              <w:t>Nvarchar</w:t>
-            </w:r>
-            <w:proofErr w:type="spellEnd"/>
-            <w:r>
-              <w:t>(100)</w:t>
-            </w:r>
-          </w:p>
-        </w:tc>
-        <w:tc>
-          <w:tcPr>
-            <w:tcW w:w="5130" w:type="dxa"/>
-          </w:tcPr>
-          <w:p>
-            <w:pPr>
-              <w:ind w:firstLine="0"/>
-              <w:cnfStyle w:val="000000010000" w:firstRow="0" w:lastRow="0" w:firstColumn="0" w:lastColumn="0" w:oddVBand="0" w:evenVBand="0" w:oddHBand="0" w:evenHBand="1" w:firstRowFirstColumn="0" w:firstRowLastColumn="0" w:lastRowFirstColumn="0" w:lastRowLastColumn="0"/>
-            </w:pPr>
-            <w:r>
-              <w:t>Hình thumbnail</w:t>
-            </w:r>
-          </w:p>
-        </w:tc>
-      </w:tr>
-      <w:tr>
-        <w:trPr>
-          <w:cnfStyle w:val="000000100000" w:firstRow="0" w:lastRow="0" w:firstColumn="0" w:lastColumn="0" w:oddVBand="0" w:evenVBand="0" w:oddHBand="1" w:evenHBand="0" w:firstRowFirstColumn="0" w:firstRowLastColumn="0" w:lastRowFirstColumn="0" w:lastRowLastColumn="0"/>
-        </w:trPr>
-        <w:tc>
-          <w:tcPr>
-            <w:cnfStyle w:val="001000000000" w:firstRow="0" w:lastRow="0" w:firstColumn="1" w:lastColumn="0" w:oddVBand="0" w:evenVBand="0" w:oddHBand="0" w:evenHBand="0" w:firstRowFirstColumn="0" w:firstRowLastColumn="0" w:lastRowFirstColumn="0" w:lastRowLastColumn="0"/>
-            <w:tcW w:w="2970" w:type="dxa"/>
-          </w:tcPr>
-          <w:p>
-            <w:pPr>
-              <w:ind w:firstLine="0"/>
-            </w:pPr>
-            <w:r>
-              <w:t>Comments</w:t>
-            </w:r>
-          </w:p>
-        </w:tc>
-        <w:tc>
-          <w:tcPr>
-            <w:tcW w:w="1800" w:type="dxa"/>
-          </w:tcPr>
-          <w:p>
-            <w:pPr>
-              <w:ind w:firstLine="0"/>
-              <w:cnfStyle w:val="000000100000" w:firstRow="0" w:lastRow="0" w:firstColumn="0" w:lastColumn="0" w:oddVBand="0" w:evenVBand="0" w:oddHBand="1" w:evenHBand="0" w:firstRowFirstColumn="0" w:firstRowLastColumn="0" w:lastRowFirstColumn="0" w:lastRowLastColumn="0"/>
-            </w:pPr>
-            <w:proofErr w:type="spellStart"/>
-            <w:r>
-              <w:t>ntext</w:t>
-            </w:r>
-            <w:proofErr w:type="spellEnd"/>
-          </w:p>
-        </w:tc>
-        <w:tc>
-          <w:tcPr>
-            <w:tcW w:w="5130" w:type="dxa"/>
-          </w:tcPr>
-          <w:p>
-            <w:pPr>
-              <w:ind w:firstLine="0"/>
-              <w:cnfStyle w:val="000000100000" w:firstRow="0" w:lastRow="0" w:firstColumn="0" w:lastColumn="0" w:oddVBand="0" w:evenVBand="0" w:oddHBand="1" w:evenHBand="0" w:firstRowFirstColumn="0" w:firstRowLastColumn="0" w:lastRowFirstColumn="0" w:lastRowLastColumn="0"/>
-            </w:pPr>
-            <w:r>
-              <w:t>Bình luận</w:t>
-            </w:r>
-          </w:p>
-        </w:tc>
-      </w:tr>
-      <w:tr>
-        <w:trPr>
-          <w:cnfStyle w:val="000000010000" w:firstRow="0" w:lastRow="0" w:firstColumn="0" w:lastColumn="0" w:oddVBand="0" w:evenVBand="0" w:oddHBand="0" w:evenHBand="1" w:firstRowFirstColumn="0" w:firstRowLastColumn="0" w:lastRowFirstColumn="0" w:lastRowLastColumn="0"/>
-        </w:trPr>
-        <w:tc>
-          <w:tcPr>
-            <w:cnfStyle w:val="001000000000" w:firstRow="0" w:lastRow="0" w:firstColumn="1" w:lastColumn="0" w:oddVBand="0" w:evenVBand="0" w:oddHBand="0" w:evenHBand="0" w:firstRowFirstColumn="0" w:firstRowLastColumn="0" w:lastRowFirstColumn="0" w:lastRowLastColumn="0"/>
-            <w:tcW w:w="2970" w:type="dxa"/>
-          </w:tcPr>
-          <w:p>
-            <w:pPr>
-              <w:ind w:firstLine="0"/>
-            </w:pPr>
-            <w:r>
-              <w:t>Score</w:t>
-            </w:r>
-          </w:p>
-        </w:tc>
-        <w:tc>
-          <w:tcPr>
-            <w:tcW w:w="1800" w:type="dxa"/>
-          </w:tcPr>
-          <w:p>
-            <w:pPr>
-              <w:ind w:firstLine="0"/>
-              <w:cnfStyle w:val="000000010000" w:firstRow="0" w:lastRow="0" w:firstColumn="0" w:lastColumn="0" w:oddVBand="0" w:evenVBand="0" w:oddHBand="0" w:evenHBand="1" w:firstRowFirstColumn="0" w:firstRowLastColumn="0" w:lastRowFirstColumn="0" w:lastRowLastColumn="0"/>
-            </w:pPr>
-            <w:proofErr w:type="spellStart"/>
-            <w:r>
-              <w:t>Int</w:t>
-            </w:r>
-            <w:proofErr w:type="spellEnd"/>
-          </w:p>
-        </w:tc>
-        <w:tc>
-          <w:tcPr>
-            <w:tcW w:w="5130" w:type="dxa"/>
-          </w:tcPr>
-          <w:p>
-            <w:pPr>
-              <w:ind w:firstLine="0"/>
-              <w:cnfStyle w:val="000000010000" w:firstRow="0" w:lastRow="0" w:firstColumn="0" w:lastColumn="0" w:oddVBand="0" w:evenVBand="0" w:oddHBand="0" w:evenHBand="1" w:firstRowFirstColumn="0" w:firstRowLastColumn="0" w:lastRowFirstColumn="0" w:lastRowLastColumn="0"/>
-            </w:pPr>
-            <w:r>
-              <w:t xml:space="preserve">0-&gt;10: </w:t>
-            </w:r>
-            <w:proofErr w:type="spellStart"/>
-            <w:r>
-              <w:t>đánh</w:t>
-            </w:r>
-            <w:proofErr w:type="spellEnd"/>
-            <w:r>
-              <w:t xml:space="preserve"> </w:t>
-            </w:r>
-            <w:proofErr w:type="spellStart"/>
-            <w:r>
-              <w:t>giá</w:t>
-            </w:r>
-            <w:proofErr w:type="spellEnd"/>
-            <w:r>
-              <w:t xml:space="preserve"> </w:t>
-            </w:r>
-            <w:proofErr w:type="spellStart"/>
-            <w:r>
-              <w:t>mức</w:t>
-            </w:r>
-            <w:proofErr w:type="spellEnd"/>
-            <w:r>
-              <w:t xml:space="preserve"> </w:t>
-            </w:r>
-            <w:proofErr w:type="spellStart"/>
-            <w:r>
-              <w:t>độ</w:t>
-            </w:r>
-            <w:proofErr w:type="spellEnd"/>
-            <w:r>
-              <w:t xml:space="preserve"> </w:t>
-            </w:r>
-            <w:proofErr w:type="spellStart"/>
-            <w:r>
-              <w:t>bài</w:t>
-            </w:r>
-            <w:proofErr w:type="spellEnd"/>
-            <w:r>
-              <w:t xml:space="preserve"> </w:t>
-            </w:r>
-          </w:p>
-        </w:tc>
-      </w:tr>
-      <w:tr>
-        <w:trPr>
-          <w:cnfStyle w:val="000000100000" w:firstRow="0" w:lastRow="0" w:firstColumn="0" w:lastColumn="0" w:oddVBand="0" w:evenVBand="0" w:oddHBand="1" w:evenHBand="0" w:firstRowFirstColumn="0" w:firstRowLastColumn="0" w:lastRowFirstColumn="0" w:lastRowLastColumn="0"/>
-        </w:trPr>
-        <w:tc>
-          <w:tcPr>
-            <w:cnfStyle w:val="001000000000" w:firstRow="0" w:lastRow="0" w:firstColumn="1" w:lastColumn="0" w:oddVBand="0" w:evenVBand="0" w:oddHBand="0" w:evenHBand="0" w:firstRowFirstColumn="0" w:firstRowLastColumn="0" w:lastRowFirstColumn="0" w:lastRowLastColumn="0"/>
-            <w:tcW w:w="2970" w:type="dxa"/>
-          </w:tcPr>
-          <w:p>
-            <w:pPr>
-              <w:ind w:firstLine="0"/>
-            </w:pPr>
-            <w:proofErr w:type="spellStart"/>
-            <w:r>
-              <w:t>HtmlPreview</w:t>
-            </w:r>
-            <w:proofErr w:type="spellEnd"/>
-          </w:p>
-        </w:tc>
-        <w:tc>
-          <w:tcPr>
-            <w:tcW w:w="1800" w:type="dxa"/>
-          </w:tcPr>
-          <w:p>
-            <w:pPr>
-              <w:ind w:firstLine="0"/>
-              <w:cnfStyle w:val="000000100000" w:firstRow="0" w:lastRow="0" w:firstColumn="0" w:lastColumn="0" w:oddVBand="0" w:evenVBand="0" w:oddHBand="1" w:evenHBand="0" w:firstRowFirstColumn="0" w:firstRowLastColumn="0" w:lastRowFirstColumn="0" w:lastRowLastColumn="0"/>
-            </w:pPr>
-            <w:proofErr w:type="spellStart"/>
-            <w:r>
-              <w:t>ntext</w:t>
-            </w:r>
-            <w:proofErr w:type="spellEnd"/>
-          </w:p>
-        </w:tc>
-        <w:tc>
-          <w:tcPr>
-            <w:tcW w:w="5130" w:type="dxa"/>
-          </w:tcPr>
-          <w:p>
-            <w:pPr>
-              <w:ind w:firstLine="0"/>
-              <w:cnfStyle w:val="000000100000" w:firstRow="0" w:lastRow="0" w:firstColumn="0" w:lastColumn="0" w:oddVBand="0" w:evenVBand="0" w:oddHBand="1" w:evenHBand="0" w:firstRowFirstColumn="0" w:firstRowLastColumn="0" w:lastRowFirstColumn="0" w:lastRowLastColumn="0"/>
-            </w:pPr>
-            <w:proofErr w:type="spellStart"/>
-            <w:r>
-              <w:t>Lưu</w:t>
-            </w:r>
-            <w:proofErr w:type="spellEnd"/>
-            <w:r>
-              <w:t xml:space="preserve"> </w:t>
-            </w:r>
-            <w:proofErr w:type="spellStart"/>
-            <w:r>
-              <w:t>trữ</w:t>
-            </w:r>
-            <w:proofErr w:type="spellEnd"/>
-            <w:r>
-              <w:t xml:space="preserve"> </w:t>
-            </w:r>
-            <w:proofErr w:type="spellStart"/>
-            <w:r>
-              <w:t>mã</w:t>
-            </w:r>
-            <w:proofErr w:type="spellEnd"/>
-            <w:r>
-              <w:t xml:space="preserve"> html </w:t>
-            </w:r>
-            <w:proofErr w:type="spellStart"/>
-            <w:r>
-              <w:t>của</w:t>
-            </w:r>
-            <w:proofErr w:type="spellEnd"/>
-            <w:r>
-              <w:t xml:space="preserve"> file review</w:t>
-            </w:r>
-          </w:p>
-        </w:tc>
-      </w:tr>
-      <w:tr>
-        <w:trPr>
-          <w:cnfStyle w:val="000000010000" w:firstRow="0" w:lastRow="0" w:firstColumn="0" w:lastColumn="0" w:oddVBand="0" w:evenVBand="0" w:oddHBand="0" w:evenHBand="1" w:firstRowFirstColumn="0" w:firstRowLastColumn="0" w:lastRowFirstColumn="0" w:lastRowLastColumn="0"/>
-        </w:trPr>
-        <w:tc>
-          <w:tcPr>
-            <w:cnfStyle w:val="001000000000" w:firstRow="0" w:lastRow="0" w:firstColumn="1" w:lastColumn="0" w:oddVBand="0" w:evenVBand="0" w:oddHBand="0" w:evenHBand="0" w:firstRowFirstColumn="0" w:firstRowLastColumn="0" w:lastRowFirstColumn="0" w:lastRowLastColumn="0"/>
-            <w:tcW w:w="2970" w:type="dxa"/>
-          </w:tcPr>
-          <w:p>
-            <w:pPr>
-              <w:ind w:firstLine="0"/>
-            </w:pPr>
             <w:proofErr w:type="spellStart"/>
             <w:r>
               <w:t>HtmlEmbedLink</w:t>
@@ -2961,7 +2702,10 @@
             </w:pPr>
             <w:proofErr w:type="spellStart"/>
             <w:r>
-              <w:t>Nchar</w:t>
+              <w:t>n</w:t>
+            </w:r>
+            <w:r>
+              <w:t>char</w:t>
             </w:r>
             <w:proofErr w:type="spellEnd"/>
             <w:r>
@@ -2979,31 +2723,7 @@
               <w:cnfStyle w:val="000000010000" w:firstRow="0" w:lastRow="0" w:firstColumn="0" w:lastColumn="0" w:oddVBand="0" w:evenVBand="0" w:oddHBand="0" w:evenHBand="1" w:firstRowFirstColumn="0" w:firstRowLastColumn="0" w:lastRowFirstColumn="0" w:lastRowLastColumn="0"/>
             </w:pPr>
             <w:r>
-              <w:t xml:space="preserve">Link </w:t>
-            </w:r>
-            <w:proofErr w:type="spellStart"/>
-            <w:r>
-              <w:t>lưu</w:t>
-            </w:r>
-            <w:proofErr w:type="spellEnd"/>
-            <w:r>
-              <w:t xml:space="preserve"> </w:t>
-            </w:r>
-            <w:proofErr w:type="spellStart"/>
-            <w:r>
-              <w:t>trữ</w:t>
-            </w:r>
-            <w:proofErr w:type="spellEnd"/>
-            <w:r>
-              <w:t xml:space="preserve"> </w:t>
-            </w:r>
-            <w:proofErr w:type="spellStart"/>
-            <w:r>
-              <w:t>của</w:t>
-            </w:r>
-            <w:proofErr w:type="spellEnd"/>
-            <w:r>
-              <w:t xml:space="preserve"> file review</w:t>
+              <w:t>Link lưu trữ của file review</w:t>
             </w:r>
           </w:p>
         </w:tc>
@@ -3014,19 +2734,9 @@
         <w:pStyle w:val="Heading1"/>
         <w:ind w:firstLine="720"/>
       </w:pPr>
-      <w:proofErr w:type="spellStart"/>
       <w:r>
-        <w:t>Anh</w:t>
+        <w:t>Anh văn</w:t>
       </w:r>
-      <w:proofErr w:type="spellEnd"/>
-      <w:r>
-        <w:t xml:space="preserve"> </w:t>
-      </w:r>
-      <w:proofErr w:type="spellStart"/>
-      <w:r>
-        <w:t>văn</w:t>
-      </w:r>
-      <w:proofErr w:type="spellEnd"/>
       <w:r>
         <w:t xml:space="preserve"> – </w:t>
       </w:r>
@@ -3365,59 +3075,59 @@
               <w:ind w:firstLine="0"/>
             </w:pPr>
             <w:r>
+              <w:t>Author</w:t>
+            </w:r>
+          </w:p>
+        </w:tc>
+        <w:tc>
+          <w:tcPr>
+            <w:tcW w:w="1800" w:type="dxa"/>
+          </w:tcPr>
+          <w:p>
+            <w:pPr>
+              <w:ind w:firstLine="0"/>
+              <w:cnfStyle w:val="000000100000" w:firstRow="0" w:lastRow="0" w:firstColumn="0" w:lastColumn="0" w:oddVBand="0" w:evenVBand="0" w:oddHBand="1" w:evenHBand="0" w:firstRowFirstColumn="0" w:firstRowLastColumn="0" w:lastRowFirstColumn="0" w:lastRowLastColumn="0"/>
+            </w:pPr>
+            <w:proofErr w:type="spellStart"/>
+            <w:r>
+              <w:t>nchar</w:t>
+            </w:r>
+            <w:proofErr w:type="spellEnd"/>
+            <w:r>
+              <w:t xml:space="preserve"> (20)</w:t>
+            </w:r>
+          </w:p>
+        </w:tc>
+        <w:tc>
+          <w:tcPr>
+            <w:tcW w:w="5130" w:type="dxa"/>
+          </w:tcPr>
+          <w:p>
+            <w:pPr>
+              <w:ind w:firstLine="0"/>
+              <w:cnfStyle w:val="000000100000" w:firstRow="0" w:lastRow="0" w:firstColumn="0" w:lastColumn="0" w:oddVBand="0" w:evenVBand="0" w:oddHBand="1" w:evenHBand="0" w:firstRowFirstColumn="0" w:firstRowLastColumn="0" w:lastRowFirstColumn="0" w:lastRowLastColumn="0"/>
+            </w:pPr>
+            <w:r>
+              <w:t>Tác giả</w:t>
+            </w:r>
+          </w:p>
+        </w:tc>
+      </w:tr>
+      <w:tr>
+        <w:trPr>
+          <w:cnfStyle w:val="000000010000" w:firstRow="0" w:lastRow="0" w:firstColumn="0" w:lastColumn="0" w:oddVBand="0" w:evenVBand="0" w:oddHBand="0" w:evenHBand="1" w:firstRowFirstColumn="0" w:firstRowLastColumn="0" w:lastRowFirstColumn="0" w:lastRowLastColumn="0"/>
+        </w:trPr>
+        <w:tc>
+          <w:tcPr>
+            <w:cnfStyle w:val="001000000000" w:firstRow="0" w:lastRow="0" w:firstColumn="1" w:lastColumn="0" w:oddVBand="0" w:evenVBand="0" w:oddHBand="0" w:evenHBand="0" w:firstRowFirstColumn="0" w:firstRowLastColumn="0" w:lastRowFirstColumn="0" w:lastRowLastColumn="0"/>
+            <w:tcW w:w="2970" w:type="dxa"/>
+          </w:tcPr>
+          <w:p>
+            <w:pPr>
+              <w:ind w:firstLine="0"/>
+            </w:pPr>
+            <w:r>
               <w:lastRenderedPageBreak/>
-              <w:t>Author</w:t>
-            </w:r>
-          </w:p>
-        </w:tc>
-        <w:tc>
-          <w:tcPr>
-            <w:tcW w:w="1800" w:type="dxa"/>
-          </w:tcPr>
-          <w:p>
-            <w:pPr>
-              <w:ind w:firstLine="0"/>
-              <w:cnfStyle w:val="000000100000" w:firstRow="0" w:lastRow="0" w:firstColumn="0" w:lastColumn="0" w:oddVBand="0" w:evenVBand="0" w:oddHBand="1" w:evenHBand="0" w:firstRowFirstColumn="0" w:firstRowLastColumn="0" w:lastRowFirstColumn="0" w:lastRowLastColumn="0"/>
-            </w:pPr>
-            <w:proofErr w:type="spellStart"/>
-            <w:r>
-              <w:t>nchar</w:t>
-            </w:r>
-            <w:proofErr w:type="spellEnd"/>
-            <w:r>
-              <w:t xml:space="preserve"> (20)</w:t>
-            </w:r>
-          </w:p>
-        </w:tc>
-        <w:tc>
-          <w:tcPr>
-            <w:tcW w:w="5130" w:type="dxa"/>
-          </w:tcPr>
-          <w:p>
-            <w:pPr>
-              <w:ind w:firstLine="0"/>
-              <w:cnfStyle w:val="000000100000" w:firstRow="0" w:lastRow="0" w:firstColumn="0" w:lastColumn="0" w:oddVBand="0" w:evenVBand="0" w:oddHBand="1" w:evenHBand="0" w:firstRowFirstColumn="0" w:firstRowLastColumn="0" w:lastRowFirstColumn="0" w:lastRowLastColumn="0"/>
-            </w:pPr>
-            <w:r>
-              <w:t>Tác giả</w:t>
-            </w:r>
-          </w:p>
-        </w:tc>
-      </w:tr>
-      <w:tr>
-        <w:trPr>
-          <w:cnfStyle w:val="000000010000" w:firstRow="0" w:lastRow="0" w:firstColumn="0" w:lastColumn="0" w:oddVBand="0" w:evenVBand="0" w:oddHBand="0" w:evenHBand="1" w:firstRowFirstColumn="0" w:firstRowLastColumn="0" w:lastRowFirstColumn="0" w:lastRowLastColumn="0"/>
-        </w:trPr>
-        <w:tc>
-          <w:tcPr>
-            <w:cnfStyle w:val="001000000000" w:firstRow="0" w:lastRow="0" w:firstColumn="1" w:lastColumn="0" w:oddVBand="0" w:evenVBand="0" w:oddHBand="0" w:evenHBand="0" w:firstRowFirstColumn="0" w:firstRowLastColumn="0" w:lastRowFirstColumn="0" w:lastRowLastColumn="0"/>
-            <w:tcW w:w="2970" w:type="dxa"/>
-          </w:tcPr>
-          <w:p>
-            <w:pPr>
-              <w:ind w:firstLine="0"/>
-            </w:pPr>
-            <w:r>
               <w:t>Posted</w:t>
             </w:r>
           </w:p>
@@ -3668,7 +3378,10 @@
             </w:pPr>
             <w:proofErr w:type="spellStart"/>
             <w:r>
-              <w:t>Nvarchar</w:t>
+              <w:t>n</w:t>
+            </w:r>
+            <w:r>
+              <w:t>varchar</w:t>
             </w:r>
             <w:proofErr w:type="spellEnd"/>
             <w:r>
@@ -3691,29 +3404,228 @@
             </w:r>
             <w:proofErr w:type="spellEnd"/>
             <w:r>
+              <w:t xml:space="preserve"> chứa bài viết</w:t>
+            </w:r>
+          </w:p>
+        </w:tc>
+      </w:tr>
+      <w:tr>
+        <w:trPr>
+          <w:cnfStyle w:val="000000100000" w:firstRow="0" w:lastRow="0" w:firstColumn="0" w:lastColumn="0" w:oddVBand="0" w:evenVBand="0" w:oddHBand="1" w:evenHBand="0" w:firstRowFirstColumn="0" w:firstRowLastColumn="0" w:lastRowFirstColumn="0" w:lastRowLastColumn="0"/>
+        </w:trPr>
+        <w:tc>
+          <w:tcPr>
+            <w:cnfStyle w:val="001000000000" w:firstRow="0" w:lastRow="0" w:firstColumn="1" w:lastColumn="0" w:oddVBand="0" w:evenVBand="0" w:oddHBand="0" w:evenHBand="0" w:firstRowFirstColumn="0" w:firstRowLastColumn="0" w:lastRowFirstColumn="0" w:lastRowLastColumn="0"/>
+            <w:tcW w:w="2970" w:type="dxa"/>
+          </w:tcPr>
+          <w:p>
+            <w:pPr>
+              <w:ind w:firstLine="0"/>
+            </w:pPr>
+            <w:r>
+              <w:t>Thumbnail</w:t>
+            </w:r>
+          </w:p>
+        </w:tc>
+        <w:tc>
+          <w:tcPr>
+            <w:tcW w:w="1800" w:type="dxa"/>
+          </w:tcPr>
+          <w:p>
+            <w:pPr>
+              <w:ind w:firstLine="0"/>
+              <w:cnfStyle w:val="000000100000" w:firstRow="0" w:lastRow="0" w:firstColumn="0" w:lastColumn="0" w:oddVBand="0" w:evenVBand="0" w:oddHBand="1" w:evenHBand="0" w:firstRowFirstColumn="0" w:firstRowLastColumn="0" w:lastRowFirstColumn="0" w:lastRowLastColumn="0"/>
+            </w:pPr>
+            <w:proofErr w:type="spellStart"/>
+            <w:r>
+              <w:t>n</w:t>
+            </w:r>
+            <w:r>
+              <w:t>varchar</w:t>
+            </w:r>
+            <w:proofErr w:type="spellEnd"/>
+            <w:r>
+              <w:t>(100)</w:t>
+            </w:r>
+          </w:p>
+        </w:tc>
+        <w:tc>
+          <w:tcPr>
+            <w:tcW w:w="5130" w:type="dxa"/>
+          </w:tcPr>
+          <w:p>
+            <w:pPr>
+              <w:ind w:firstLine="0"/>
+              <w:cnfStyle w:val="000000100000" w:firstRow="0" w:lastRow="0" w:firstColumn="0" w:lastColumn="0" w:oddVBand="0" w:evenVBand="0" w:oddHBand="1" w:evenHBand="0" w:firstRowFirstColumn="0" w:firstRowLastColumn="0" w:lastRowFirstColumn="0" w:lastRowLastColumn="0"/>
+            </w:pPr>
+            <w:r>
+              <w:t>Hình thumbnail</w:t>
+            </w:r>
+          </w:p>
+        </w:tc>
+      </w:tr>
+      <w:tr>
+        <w:trPr>
+          <w:cnfStyle w:val="000000010000" w:firstRow="0" w:lastRow="0" w:firstColumn="0" w:lastColumn="0" w:oddVBand="0" w:evenVBand="0" w:oddHBand="0" w:evenHBand="1" w:firstRowFirstColumn="0" w:firstRowLastColumn="0" w:lastRowFirstColumn="0" w:lastRowLastColumn="0"/>
+        </w:trPr>
+        <w:tc>
+          <w:tcPr>
+            <w:cnfStyle w:val="001000000000" w:firstRow="0" w:lastRow="0" w:firstColumn="1" w:lastColumn="0" w:oddVBand="0" w:evenVBand="0" w:oddHBand="0" w:evenHBand="0" w:firstRowFirstColumn="0" w:firstRowLastColumn="0" w:lastRowFirstColumn="0" w:lastRowLastColumn="0"/>
+            <w:tcW w:w="2970" w:type="dxa"/>
+          </w:tcPr>
+          <w:p>
+            <w:pPr>
+              <w:ind w:firstLine="0"/>
+            </w:pPr>
+            <w:r>
+              <w:t>Comments</w:t>
+            </w:r>
+          </w:p>
+        </w:tc>
+        <w:tc>
+          <w:tcPr>
+            <w:tcW w:w="1800" w:type="dxa"/>
+          </w:tcPr>
+          <w:p>
+            <w:pPr>
+              <w:ind w:firstLine="0"/>
+              <w:cnfStyle w:val="000000010000" w:firstRow="0" w:lastRow="0" w:firstColumn="0" w:lastColumn="0" w:oddVBand="0" w:evenVBand="0" w:oddHBand="0" w:evenHBand="1" w:firstRowFirstColumn="0" w:firstRowLastColumn="0" w:lastRowFirstColumn="0" w:lastRowLastColumn="0"/>
+            </w:pPr>
+            <w:proofErr w:type="spellStart"/>
+            <w:r>
+              <w:t>ntext</w:t>
+            </w:r>
+            <w:proofErr w:type="spellEnd"/>
+          </w:p>
+        </w:tc>
+        <w:tc>
+          <w:tcPr>
+            <w:tcW w:w="5130" w:type="dxa"/>
+          </w:tcPr>
+          <w:p>
+            <w:pPr>
+              <w:ind w:firstLine="0"/>
+              <w:cnfStyle w:val="000000010000" w:firstRow="0" w:lastRow="0" w:firstColumn="0" w:lastColumn="0" w:oddVBand="0" w:evenVBand="0" w:oddHBand="0" w:evenHBand="1" w:firstRowFirstColumn="0" w:firstRowLastColumn="0" w:lastRowFirstColumn="0" w:lastRowLastColumn="0"/>
+            </w:pPr>
+            <w:r>
+              <w:t>Bình luận</w:t>
+            </w:r>
+          </w:p>
+        </w:tc>
+      </w:tr>
+      <w:tr>
+        <w:trPr>
+          <w:cnfStyle w:val="000000100000" w:firstRow="0" w:lastRow="0" w:firstColumn="0" w:lastColumn="0" w:oddVBand="0" w:evenVBand="0" w:oddHBand="1" w:evenHBand="0" w:firstRowFirstColumn="0" w:firstRowLastColumn="0" w:lastRowFirstColumn="0" w:lastRowLastColumn="0"/>
+        </w:trPr>
+        <w:tc>
+          <w:tcPr>
+            <w:cnfStyle w:val="001000000000" w:firstRow="0" w:lastRow="0" w:firstColumn="1" w:lastColumn="0" w:oddVBand="0" w:evenVBand="0" w:oddHBand="0" w:evenHBand="0" w:firstRowFirstColumn="0" w:firstRowLastColumn="0" w:lastRowFirstColumn="0" w:lastRowLastColumn="0"/>
+            <w:tcW w:w="2970" w:type="dxa"/>
+          </w:tcPr>
+          <w:p>
+            <w:pPr>
+              <w:ind w:firstLine="0"/>
+            </w:pPr>
+            <w:r>
+              <w:t>Score</w:t>
+            </w:r>
+          </w:p>
+        </w:tc>
+        <w:tc>
+          <w:tcPr>
+            <w:tcW w:w="1800" w:type="dxa"/>
+          </w:tcPr>
+          <w:p>
+            <w:pPr>
+              <w:ind w:firstLine="0"/>
+              <w:cnfStyle w:val="000000100000" w:firstRow="0" w:lastRow="0" w:firstColumn="0" w:lastColumn="0" w:oddVBand="0" w:evenVBand="0" w:oddHBand="1" w:evenHBand="0" w:firstRowFirstColumn="0" w:firstRowLastColumn="0" w:lastRowFirstColumn="0" w:lastRowLastColumn="0"/>
+            </w:pPr>
+            <w:proofErr w:type="spellStart"/>
+            <w:r>
+              <w:t>Int</w:t>
+            </w:r>
+            <w:proofErr w:type="spellEnd"/>
+          </w:p>
+        </w:tc>
+        <w:tc>
+          <w:tcPr>
+            <w:tcW w:w="5130" w:type="dxa"/>
+          </w:tcPr>
+          <w:p>
+            <w:pPr>
+              <w:ind w:firstLine="0"/>
+              <w:cnfStyle w:val="000000100000" w:firstRow="0" w:lastRow="0" w:firstColumn="0" w:lastColumn="0" w:oddVBand="0" w:evenVBand="0" w:oddHBand="1" w:evenHBand="0" w:firstRowFirstColumn="0" w:firstRowLastColumn="0" w:lastRowFirstColumn="0" w:lastRowLastColumn="0"/>
+            </w:pPr>
+            <w:r>
+              <w:t xml:space="preserve">0-&gt;10: đánh </w:t>
+            </w:r>
+            <w:proofErr w:type="spellStart"/>
+            <w:r>
+              <w:t>giá</w:t>
+            </w:r>
+            <w:proofErr w:type="spellEnd"/>
+            <w:r>
               <w:t xml:space="preserve"> </w:t>
             </w:r>
             <w:proofErr w:type="spellStart"/>
             <w:r>
-              <w:t>chứa</w:t>
-            </w:r>
-            <w:proofErr w:type="spellEnd"/>
-            <w:r>
-              <w:t xml:space="preserve"> </w:t>
-            </w:r>
-            <w:proofErr w:type="spellStart"/>
-            <w:r>
-              <w:t>bài</w:t>
-            </w:r>
-            <w:proofErr w:type="spellEnd"/>
-            <w:r>
-              <w:t xml:space="preserve"> </w:t>
-            </w:r>
-            <w:proofErr w:type="spellStart"/>
-            <w:r>
-              <w:t>viết</w:t>
-            </w:r>
-            <w:proofErr w:type="spellEnd"/>
+              <w:t>mức</w:t>
+            </w:r>
+            <w:proofErr w:type="spellEnd"/>
+            <w:r>
+              <w:t xml:space="preserve"> độ bài </w:t>
+            </w:r>
+          </w:p>
+        </w:tc>
+      </w:tr>
+      <w:tr>
+        <w:trPr>
+          <w:cnfStyle w:val="000000010000" w:firstRow="0" w:lastRow="0" w:firstColumn="0" w:lastColumn="0" w:oddVBand="0" w:evenVBand="0" w:oddHBand="0" w:evenHBand="1" w:firstRowFirstColumn="0" w:firstRowLastColumn="0" w:lastRowFirstColumn="0" w:lastRowLastColumn="0"/>
+        </w:trPr>
+        <w:tc>
+          <w:tcPr>
+            <w:cnfStyle w:val="001000000000" w:firstRow="0" w:lastRow="0" w:firstColumn="1" w:lastColumn="0" w:oddVBand="0" w:evenVBand="0" w:oddHBand="0" w:evenHBand="0" w:firstRowFirstColumn="0" w:firstRowLastColumn="0" w:lastRowFirstColumn="0" w:lastRowLastColumn="0"/>
+            <w:tcW w:w="2970" w:type="dxa"/>
+          </w:tcPr>
+          <w:p>
+            <w:pPr>
+              <w:ind w:firstLine="0"/>
+            </w:pPr>
+            <w:proofErr w:type="spellStart"/>
+            <w:r>
+              <w:t>HtmlPreview</w:t>
+            </w:r>
+            <w:proofErr w:type="spellEnd"/>
+          </w:p>
+        </w:tc>
+        <w:tc>
+          <w:tcPr>
+            <w:tcW w:w="1800" w:type="dxa"/>
+          </w:tcPr>
+          <w:p>
+            <w:pPr>
+              <w:ind w:firstLine="0"/>
+              <w:cnfStyle w:val="000000010000" w:firstRow="0" w:lastRow="0" w:firstColumn="0" w:lastColumn="0" w:oddVBand="0" w:evenVBand="0" w:oddHBand="0" w:evenHBand="1" w:firstRowFirstColumn="0" w:firstRowLastColumn="0" w:lastRowFirstColumn="0" w:lastRowLastColumn="0"/>
+            </w:pPr>
+            <w:proofErr w:type="spellStart"/>
+            <w:r>
+              <w:t>ntext</w:t>
+            </w:r>
+            <w:proofErr w:type="spellEnd"/>
+          </w:p>
+        </w:tc>
+        <w:tc>
+          <w:tcPr>
+            <w:tcW w:w="5130" w:type="dxa"/>
+          </w:tcPr>
+          <w:p>
+            <w:pPr>
+              <w:ind w:firstLine="0"/>
+              <w:cnfStyle w:val="000000010000" w:firstRow="0" w:lastRow="0" w:firstColumn="0" w:lastColumn="0" w:oddVBand="0" w:evenVBand="0" w:oddHBand="0" w:evenHBand="1" w:firstRowFirstColumn="0" w:firstRowLastColumn="0" w:lastRowFirstColumn="0" w:lastRowLastColumn="0"/>
+            </w:pPr>
+            <w:r>
+              <w:t>Lưu trữ mã html của file review</w:t>
+            </w:r>
           </w:p>
         </w:tc>
       </w:tr>
@@ -3730,276 +3642,6 @@
             <w:pPr>
               <w:ind w:firstLine="0"/>
             </w:pPr>
-            <w:r>
-              <w:t>Thumbnail</w:t>
-            </w:r>
-          </w:p>
-        </w:tc>
-        <w:tc>
-          <w:tcPr>
-            <w:tcW w:w="1800" w:type="dxa"/>
-          </w:tcPr>
-          <w:p>
-            <w:pPr>
-              <w:ind w:firstLine="0"/>
-              <w:cnfStyle w:val="000000100000" w:firstRow="0" w:lastRow="0" w:firstColumn="0" w:lastColumn="0" w:oddVBand="0" w:evenVBand="0" w:oddHBand="1" w:evenHBand="0" w:firstRowFirstColumn="0" w:firstRowLastColumn="0" w:lastRowFirstColumn="0" w:lastRowLastColumn="0"/>
-            </w:pPr>
-            <w:proofErr w:type="spellStart"/>
-            <w:r>
-              <w:t>Nvarchar</w:t>
-            </w:r>
-            <w:proofErr w:type="spellEnd"/>
-            <w:r>
-              <w:t>(100)</w:t>
-            </w:r>
-          </w:p>
-        </w:tc>
-        <w:tc>
-          <w:tcPr>
-            <w:tcW w:w="5130" w:type="dxa"/>
-          </w:tcPr>
-          <w:p>
-            <w:pPr>
-              <w:ind w:firstLine="0"/>
-              <w:cnfStyle w:val="000000100000" w:firstRow="0" w:lastRow="0" w:firstColumn="0" w:lastColumn="0" w:oddVBand="0" w:evenVBand="0" w:oddHBand="1" w:evenHBand="0" w:firstRowFirstColumn="0" w:firstRowLastColumn="0" w:lastRowFirstColumn="0" w:lastRowLastColumn="0"/>
-            </w:pPr>
-            <w:r>
-              <w:t>Hình thumbnail</w:t>
-            </w:r>
-          </w:p>
-        </w:tc>
-      </w:tr>
-      <w:tr>
-        <w:trPr>
-          <w:cnfStyle w:val="000000010000" w:firstRow="0" w:lastRow="0" w:firstColumn="0" w:lastColumn="0" w:oddVBand="0" w:evenVBand="0" w:oddHBand="0" w:evenHBand="1" w:firstRowFirstColumn="0" w:firstRowLastColumn="0" w:lastRowFirstColumn="0" w:lastRowLastColumn="0"/>
-        </w:trPr>
-        <w:tc>
-          <w:tcPr>
-            <w:cnfStyle w:val="001000000000" w:firstRow="0" w:lastRow="0" w:firstColumn="1" w:lastColumn="0" w:oddVBand="0" w:evenVBand="0" w:oddHBand="0" w:evenHBand="0" w:firstRowFirstColumn="0" w:firstRowLastColumn="0" w:lastRowFirstColumn="0" w:lastRowLastColumn="0"/>
-            <w:tcW w:w="2970" w:type="dxa"/>
-          </w:tcPr>
-          <w:p>
-            <w:pPr>
-              <w:ind w:firstLine="0"/>
-            </w:pPr>
-            <w:r>
-              <w:t>Comments</w:t>
-            </w:r>
-          </w:p>
-        </w:tc>
-        <w:tc>
-          <w:tcPr>
-            <w:tcW w:w="1800" w:type="dxa"/>
-          </w:tcPr>
-          <w:p>
-            <w:pPr>
-              <w:ind w:firstLine="0"/>
-              <w:cnfStyle w:val="000000010000" w:firstRow="0" w:lastRow="0" w:firstColumn="0" w:lastColumn="0" w:oddVBand="0" w:evenVBand="0" w:oddHBand="0" w:evenHBand="1" w:firstRowFirstColumn="0" w:firstRowLastColumn="0" w:lastRowFirstColumn="0" w:lastRowLastColumn="0"/>
-            </w:pPr>
-            <w:proofErr w:type="spellStart"/>
-            <w:r>
-              <w:t>ntext</w:t>
-            </w:r>
-            <w:proofErr w:type="spellEnd"/>
-          </w:p>
-        </w:tc>
-        <w:tc>
-          <w:tcPr>
-            <w:tcW w:w="5130" w:type="dxa"/>
-          </w:tcPr>
-          <w:p>
-            <w:pPr>
-              <w:ind w:firstLine="0"/>
-              <w:cnfStyle w:val="000000010000" w:firstRow="0" w:lastRow="0" w:firstColumn="0" w:lastColumn="0" w:oddVBand="0" w:evenVBand="0" w:oddHBand="0" w:evenHBand="1" w:firstRowFirstColumn="0" w:firstRowLastColumn="0" w:lastRowFirstColumn="0" w:lastRowLastColumn="0"/>
-            </w:pPr>
-            <w:r>
-              <w:t>Bình luận</w:t>
-            </w:r>
-          </w:p>
-        </w:tc>
-      </w:tr>
-      <w:tr>
-        <w:trPr>
-          <w:cnfStyle w:val="000000100000" w:firstRow="0" w:lastRow="0" w:firstColumn="0" w:lastColumn="0" w:oddVBand="0" w:evenVBand="0" w:oddHBand="1" w:evenHBand="0" w:firstRowFirstColumn="0" w:firstRowLastColumn="0" w:lastRowFirstColumn="0" w:lastRowLastColumn="0"/>
-        </w:trPr>
-        <w:tc>
-          <w:tcPr>
-            <w:cnfStyle w:val="001000000000" w:firstRow="0" w:lastRow="0" w:firstColumn="1" w:lastColumn="0" w:oddVBand="0" w:evenVBand="0" w:oddHBand="0" w:evenHBand="0" w:firstRowFirstColumn="0" w:firstRowLastColumn="0" w:lastRowFirstColumn="0" w:lastRowLastColumn="0"/>
-            <w:tcW w:w="2970" w:type="dxa"/>
-          </w:tcPr>
-          <w:p>
-            <w:pPr>
-              <w:ind w:firstLine="0"/>
-            </w:pPr>
-            <w:r>
-              <w:t>Score</w:t>
-            </w:r>
-          </w:p>
-        </w:tc>
-        <w:tc>
-          <w:tcPr>
-            <w:tcW w:w="1800" w:type="dxa"/>
-          </w:tcPr>
-          <w:p>
-            <w:pPr>
-              <w:ind w:firstLine="0"/>
-              <w:cnfStyle w:val="000000100000" w:firstRow="0" w:lastRow="0" w:firstColumn="0" w:lastColumn="0" w:oddVBand="0" w:evenVBand="0" w:oddHBand="1" w:evenHBand="0" w:firstRowFirstColumn="0" w:firstRowLastColumn="0" w:lastRowFirstColumn="0" w:lastRowLastColumn="0"/>
-            </w:pPr>
-            <w:proofErr w:type="spellStart"/>
-            <w:r>
-              <w:t>Int</w:t>
-            </w:r>
-            <w:proofErr w:type="spellEnd"/>
-          </w:p>
-        </w:tc>
-        <w:tc>
-          <w:tcPr>
-            <w:tcW w:w="5130" w:type="dxa"/>
-          </w:tcPr>
-          <w:p>
-            <w:pPr>
-              <w:ind w:firstLine="0"/>
-              <w:cnfStyle w:val="000000100000" w:firstRow="0" w:lastRow="0" w:firstColumn="0" w:lastColumn="0" w:oddVBand="0" w:evenVBand="0" w:oddHBand="1" w:evenHBand="0" w:firstRowFirstColumn="0" w:firstRowLastColumn="0" w:lastRowFirstColumn="0" w:lastRowLastColumn="0"/>
-            </w:pPr>
-            <w:r>
-              <w:t xml:space="preserve">0-&gt;10: </w:t>
-            </w:r>
-            <w:proofErr w:type="spellStart"/>
-            <w:r>
-              <w:t>đánh</w:t>
-            </w:r>
-            <w:proofErr w:type="spellEnd"/>
-            <w:r>
-              <w:t xml:space="preserve"> </w:t>
-            </w:r>
-            <w:proofErr w:type="spellStart"/>
-            <w:r>
-              <w:t>giá</w:t>
-            </w:r>
-            <w:proofErr w:type="spellEnd"/>
-            <w:r>
-              <w:t xml:space="preserve"> </w:t>
-            </w:r>
-            <w:proofErr w:type="spellStart"/>
-            <w:r>
-              <w:t>mức</w:t>
-            </w:r>
-            <w:proofErr w:type="spellEnd"/>
-            <w:r>
-              <w:t xml:space="preserve"> </w:t>
-            </w:r>
-            <w:proofErr w:type="spellStart"/>
-            <w:r>
-              <w:t>độ</w:t>
-            </w:r>
-            <w:proofErr w:type="spellEnd"/>
-            <w:r>
-              <w:t xml:space="preserve"> </w:t>
-            </w:r>
-            <w:proofErr w:type="spellStart"/>
-            <w:r>
-              <w:t>bài</w:t>
-            </w:r>
-            <w:proofErr w:type="spellEnd"/>
-            <w:r>
-              <w:t xml:space="preserve"> </w:t>
-            </w:r>
-          </w:p>
-        </w:tc>
-      </w:tr>
-      <w:tr>
-        <w:trPr>
-          <w:cnfStyle w:val="000000010000" w:firstRow="0" w:lastRow="0" w:firstColumn="0" w:lastColumn="0" w:oddVBand="0" w:evenVBand="0" w:oddHBand="0" w:evenHBand="1" w:firstRowFirstColumn="0" w:firstRowLastColumn="0" w:lastRowFirstColumn="0" w:lastRowLastColumn="0"/>
-        </w:trPr>
-        <w:tc>
-          <w:tcPr>
-            <w:cnfStyle w:val="001000000000" w:firstRow="0" w:lastRow="0" w:firstColumn="1" w:lastColumn="0" w:oddVBand="0" w:evenVBand="0" w:oddHBand="0" w:evenHBand="0" w:firstRowFirstColumn="0" w:firstRowLastColumn="0" w:lastRowFirstColumn="0" w:lastRowLastColumn="0"/>
-            <w:tcW w:w="2970" w:type="dxa"/>
-          </w:tcPr>
-          <w:p>
-            <w:pPr>
-              <w:ind w:firstLine="0"/>
-            </w:pPr>
-            <w:proofErr w:type="spellStart"/>
-            <w:r>
-              <w:t>HtmlPreview</w:t>
-            </w:r>
-            <w:proofErr w:type="spellEnd"/>
-          </w:p>
-        </w:tc>
-        <w:tc>
-          <w:tcPr>
-            <w:tcW w:w="1800" w:type="dxa"/>
-          </w:tcPr>
-          <w:p>
-            <w:pPr>
-              <w:ind w:firstLine="0"/>
-              <w:cnfStyle w:val="000000010000" w:firstRow="0" w:lastRow="0" w:firstColumn="0" w:lastColumn="0" w:oddVBand="0" w:evenVBand="0" w:oddHBand="0" w:evenHBand="1" w:firstRowFirstColumn="0" w:firstRowLastColumn="0" w:lastRowFirstColumn="0" w:lastRowLastColumn="0"/>
-            </w:pPr>
-            <w:proofErr w:type="spellStart"/>
-            <w:r>
-              <w:t>ntext</w:t>
-            </w:r>
-            <w:proofErr w:type="spellEnd"/>
-          </w:p>
-        </w:tc>
-        <w:tc>
-          <w:tcPr>
-            <w:tcW w:w="5130" w:type="dxa"/>
-          </w:tcPr>
-          <w:p>
-            <w:pPr>
-              <w:ind w:firstLine="0"/>
-              <w:cnfStyle w:val="000000010000" w:firstRow="0" w:lastRow="0" w:firstColumn="0" w:lastColumn="0" w:oddVBand="0" w:evenVBand="0" w:oddHBand="0" w:evenHBand="1" w:firstRowFirstColumn="0" w:firstRowLastColumn="0" w:lastRowFirstColumn="0" w:lastRowLastColumn="0"/>
-            </w:pPr>
-            <w:proofErr w:type="spellStart"/>
-            <w:r>
-              <w:t>Lưu</w:t>
-            </w:r>
-            <w:proofErr w:type="spellEnd"/>
-            <w:r>
-              <w:t xml:space="preserve"> </w:t>
-            </w:r>
-            <w:proofErr w:type="spellStart"/>
-            <w:r>
-              <w:t>trữ</w:t>
-            </w:r>
-            <w:proofErr w:type="spellEnd"/>
-            <w:r>
-              <w:t xml:space="preserve"> </w:t>
-            </w:r>
-            <w:proofErr w:type="spellStart"/>
-            <w:r>
-              <w:t>mã</w:t>
-            </w:r>
-            <w:proofErr w:type="spellEnd"/>
-            <w:r>
-              <w:t xml:space="preserve"> html </w:t>
-            </w:r>
-            <w:proofErr w:type="spellStart"/>
-            <w:r>
-              <w:t>của</w:t>
-            </w:r>
-            <w:proofErr w:type="spellEnd"/>
-            <w:r>
-              <w:t xml:space="preserve"> file review</w:t>
-            </w:r>
-          </w:p>
-        </w:tc>
-      </w:tr>
-      <w:tr>
-        <w:trPr>
-          <w:cnfStyle w:val="000000100000" w:firstRow="0" w:lastRow="0" w:firstColumn="0" w:lastColumn="0" w:oddVBand="0" w:evenVBand="0" w:oddHBand="1" w:evenHBand="0" w:firstRowFirstColumn="0" w:firstRowLastColumn="0" w:lastRowFirstColumn="0" w:lastRowLastColumn="0"/>
-        </w:trPr>
-        <w:tc>
-          <w:tcPr>
-            <w:cnfStyle w:val="001000000000" w:firstRow="0" w:lastRow="0" w:firstColumn="1" w:lastColumn="0" w:oddVBand="0" w:evenVBand="0" w:oddHBand="0" w:evenHBand="0" w:firstRowFirstColumn="0" w:firstRowLastColumn="0" w:lastRowFirstColumn="0" w:lastRowLastColumn="0"/>
-            <w:tcW w:w="2970" w:type="dxa"/>
-          </w:tcPr>
-          <w:p>
-            <w:pPr>
-              <w:ind w:firstLine="0"/>
-            </w:pPr>
             <w:proofErr w:type="spellStart"/>
             <w:r>
               <w:t>HtmlEmbedLink</w:t>
@@ -4018,7 +3660,10 @@
             </w:pPr>
             <w:proofErr w:type="spellStart"/>
             <w:r>
-              <w:t>Nchar</w:t>
+              <w:t>n</w:t>
+            </w:r>
+            <w:r>
+              <w:t>char</w:t>
             </w:r>
             <w:proofErr w:type="spellEnd"/>
             <w:r>
@@ -4036,31 +3681,7 @@
               <w:cnfStyle w:val="000000100000" w:firstRow="0" w:lastRow="0" w:firstColumn="0" w:lastColumn="0" w:oddVBand="0" w:evenVBand="0" w:oddHBand="1" w:evenHBand="0" w:firstRowFirstColumn="0" w:firstRowLastColumn="0" w:lastRowFirstColumn="0" w:lastRowLastColumn="0"/>
             </w:pPr>
             <w:r>
-              <w:t xml:space="preserve">Link </w:t>
-            </w:r>
-            <w:proofErr w:type="spellStart"/>
-            <w:r>
-              <w:t>lưu</w:t>
-            </w:r>
-            <w:proofErr w:type="spellEnd"/>
-            <w:r>
-              <w:t xml:space="preserve"> </w:t>
-            </w:r>
-            <w:proofErr w:type="spellStart"/>
-            <w:r>
-              <w:t>trữ</w:t>
-            </w:r>
-            <w:proofErr w:type="spellEnd"/>
-            <w:r>
-              <w:t xml:space="preserve"> </w:t>
-            </w:r>
-            <w:proofErr w:type="spellStart"/>
-            <w:r>
-              <w:t>của</w:t>
-            </w:r>
-            <w:proofErr w:type="spellEnd"/>
-            <w:r>
-              <w:t xml:space="preserve"> file review</w:t>
+              <w:t>Link lưu trữ của file review</w:t>
             </w:r>
           </w:p>
         </w:tc>
@@ -4071,13 +3692,8 @@
         <w:pStyle w:val="Heading1"/>
       </w:pPr>
       <w:r>
-        <w:t xml:space="preserve">Tin </w:t>
+        <w:t>Tin học</w:t>
       </w:r>
-      <w:proofErr w:type="spellStart"/>
-      <w:r>
-        <w:t>học</w:t>
-      </w:r>
-      <w:proofErr w:type="spellEnd"/>
       <w:r>
         <w:t xml:space="preserve"> – </w:t>
       </w:r>
@@ -4721,7 +4337,10 @@
             </w:pPr>
             <w:proofErr w:type="spellStart"/>
             <w:r>
-              <w:t>Nvarchar</w:t>
+              <w:t>n</w:t>
+            </w:r>
+            <w:r>
+              <w:t>varchar</w:t>
             </w:r>
             <w:proofErr w:type="spellEnd"/>
             <w:r>
@@ -4744,29 +4363,128 @@
             </w:r>
             <w:proofErr w:type="spellEnd"/>
             <w:r>
+              <w:t xml:space="preserve"> chứa bài viết</w:t>
+            </w:r>
+          </w:p>
+        </w:tc>
+      </w:tr>
+      <w:tr>
+        <w:trPr>
+          <w:cnfStyle w:val="000000100000" w:firstRow="0" w:lastRow="0" w:firstColumn="0" w:lastColumn="0" w:oddVBand="0" w:evenVBand="0" w:oddHBand="1" w:evenHBand="0" w:firstRowFirstColumn="0" w:firstRowLastColumn="0" w:lastRowFirstColumn="0" w:lastRowLastColumn="0"/>
+        </w:trPr>
+        <w:tc>
+          <w:tcPr>
+            <w:cnfStyle w:val="001000000000" w:firstRow="0" w:lastRow="0" w:firstColumn="1" w:lastColumn="0" w:oddVBand="0" w:evenVBand="0" w:oddHBand="0" w:evenHBand="0" w:firstRowFirstColumn="0" w:firstRowLastColumn="0" w:lastRowFirstColumn="0" w:lastRowLastColumn="0"/>
+            <w:tcW w:w="2970" w:type="dxa"/>
+          </w:tcPr>
+          <w:p>
+            <w:pPr>
+              <w:ind w:firstLine="0"/>
+            </w:pPr>
+            <w:r>
+              <w:t>Thumbnail</w:t>
+            </w:r>
+          </w:p>
+        </w:tc>
+        <w:tc>
+          <w:tcPr>
+            <w:tcW w:w="1800" w:type="dxa"/>
+          </w:tcPr>
+          <w:p>
+            <w:pPr>
+              <w:ind w:firstLine="0"/>
+              <w:cnfStyle w:val="000000100000" w:firstRow="0" w:lastRow="0" w:firstColumn="0" w:lastColumn="0" w:oddVBand="0" w:evenVBand="0" w:oddHBand="1" w:evenHBand="0" w:firstRowFirstColumn="0" w:firstRowLastColumn="0" w:lastRowFirstColumn="0" w:lastRowLastColumn="0"/>
+            </w:pPr>
+            <w:proofErr w:type="spellStart"/>
+            <w:r>
+              <w:t>n</w:t>
+            </w:r>
+            <w:r>
+              <w:t>varchar</w:t>
+            </w:r>
+            <w:proofErr w:type="spellEnd"/>
+            <w:r>
+              <w:t>(100)</w:t>
+            </w:r>
+          </w:p>
+        </w:tc>
+        <w:tc>
+          <w:tcPr>
+            <w:tcW w:w="5130" w:type="dxa"/>
+          </w:tcPr>
+          <w:p>
+            <w:pPr>
+              <w:ind w:firstLine="0"/>
+              <w:cnfStyle w:val="000000100000" w:firstRow="0" w:lastRow="0" w:firstColumn="0" w:lastColumn="0" w:oddVBand="0" w:evenVBand="0" w:oddHBand="1" w:evenHBand="0" w:firstRowFirstColumn="0" w:firstRowLastColumn="0" w:lastRowFirstColumn="0" w:lastRowLastColumn="0"/>
+            </w:pPr>
+            <w:r>
+              <w:t>Hình thumbnail</w:t>
+            </w:r>
+          </w:p>
+        </w:tc>
+      </w:tr>
+      <w:tr>
+        <w:trPr>
+          <w:cnfStyle w:val="000000010000" w:firstRow="0" w:lastRow="0" w:firstColumn="0" w:lastColumn="0" w:oddVBand="0" w:evenVBand="0" w:oddHBand="0" w:evenHBand="1" w:firstRowFirstColumn="0" w:firstRowLastColumn="0" w:lastRowFirstColumn="0" w:lastRowLastColumn="0"/>
+        </w:trPr>
+        <w:tc>
+          <w:tcPr>
+            <w:cnfStyle w:val="001000000000" w:firstRow="0" w:lastRow="0" w:firstColumn="1" w:lastColumn="0" w:oddVBand="0" w:evenVBand="0" w:oddHBand="0" w:evenHBand="0" w:firstRowFirstColumn="0" w:firstRowLastColumn="0" w:lastRowFirstColumn="0" w:lastRowLastColumn="0"/>
+            <w:tcW w:w="2970" w:type="dxa"/>
+          </w:tcPr>
+          <w:p>
+            <w:pPr>
+              <w:ind w:firstLine="0"/>
+            </w:pPr>
+            <w:r>
+              <w:t>Score</w:t>
+            </w:r>
+          </w:p>
+        </w:tc>
+        <w:tc>
+          <w:tcPr>
+            <w:tcW w:w="1800" w:type="dxa"/>
+          </w:tcPr>
+          <w:p>
+            <w:pPr>
+              <w:ind w:firstLine="0"/>
+              <w:cnfStyle w:val="000000010000" w:firstRow="0" w:lastRow="0" w:firstColumn="0" w:lastColumn="0" w:oddVBand="0" w:evenVBand="0" w:oddHBand="0" w:evenHBand="1" w:firstRowFirstColumn="0" w:firstRowLastColumn="0" w:lastRowFirstColumn="0" w:lastRowLastColumn="0"/>
+            </w:pPr>
+            <w:proofErr w:type="spellStart"/>
+            <w:r>
+              <w:t>Int</w:t>
+            </w:r>
+            <w:proofErr w:type="spellEnd"/>
+          </w:p>
+        </w:tc>
+        <w:tc>
+          <w:tcPr>
+            <w:tcW w:w="5130" w:type="dxa"/>
+          </w:tcPr>
+          <w:p>
+            <w:pPr>
+              <w:ind w:firstLine="0"/>
+              <w:cnfStyle w:val="000000010000" w:firstRow="0" w:lastRow="0" w:firstColumn="0" w:lastColumn="0" w:oddVBand="0" w:evenVBand="0" w:oddHBand="0" w:evenHBand="1" w:firstRowFirstColumn="0" w:firstRowLastColumn="0" w:lastRowFirstColumn="0" w:lastRowLastColumn="0"/>
+            </w:pPr>
+            <w:r>
+              <w:t xml:space="preserve">0-&gt;10: đánh </w:t>
+            </w:r>
+            <w:proofErr w:type="spellStart"/>
+            <w:r>
+              <w:t>giá</w:t>
+            </w:r>
+            <w:proofErr w:type="spellEnd"/>
+            <w:r>
               <w:t xml:space="preserve"> </w:t>
             </w:r>
             <w:proofErr w:type="spellStart"/>
             <w:r>
-              <w:t>chứa</w:t>
-            </w:r>
-            <w:proofErr w:type="spellEnd"/>
-            <w:r>
-              <w:t xml:space="preserve"> </w:t>
-            </w:r>
-            <w:proofErr w:type="spellStart"/>
-            <w:r>
-              <w:t>bài</w:t>
-            </w:r>
-            <w:proofErr w:type="spellEnd"/>
-            <w:r>
-              <w:t xml:space="preserve"> </w:t>
-            </w:r>
-            <w:proofErr w:type="spellStart"/>
-            <w:r>
-              <w:t>viết</w:t>
-            </w:r>
-            <w:proofErr w:type="spellEnd"/>
+              <w:t>mức</w:t>
+            </w:r>
+            <w:proofErr w:type="spellEnd"/>
+            <w:r>
+              <w:t xml:space="preserve"> độ bài </w:t>
+            </w:r>
           </w:p>
         </w:tc>
       </w:tr>
@@ -4784,40 +4502,37 @@
               <w:ind w:firstLine="0"/>
             </w:pPr>
             <w:r>
-              <w:t>Thumbnail</w:t>
-            </w:r>
-          </w:p>
-        </w:tc>
-        <w:tc>
-          <w:tcPr>
-            <w:tcW w:w="1800" w:type="dxa"/>
-          </w:tcPr>
-          <w:p>
-            <w:pPr>
-              <w:ind w:firstLine="0"/>
-              <w:cnfStyle w:val="000000100000" w:firstRow="0" w:lastRow="0" w:firstColumn="0" w:lastColumn="0" w:oddVBand="0" w:evenVBand="0" w:oddHBand="1" w:evenHBand="0" w:firstRowFirstColumn="0" w:firstRowLastColumn="0" w:lastRowFirstColumn="0" w:lastRowLastColumn="0"/>
-            </w:pPr>
-            <w:proofErr w:type="spellStart"/>
-            <w:r>
-              <w:t>Nvarchar</w:t>
-            </w:r>
-            <w:proofErr w:type="spellEnd"/>
-            <w:r>
-              <w:t>(100)</w:t>
-            </w:r>
-          </w:p>
-        </w:tc>
-        <w:tc>
-          <w:tcPr>
-            <w:tcW w:w="5130" w:type="dxa"/>
-          </w:tcPr>
-          <w:p>
-            <w:pPr>
-              <w:ind w:firstLine="0"/>
-              <w:cnfStyle w:val="000000100000" w:firstRow="0" w:lastRow="0" w:firstColumn="0" w:lastColumn="0" w:oddVBand="0" w:evenVBand="0" w:oddHBand="1" w:evenHBand="0" w:firstRowFirstColumn="0" w:firstRowLastColumn="0" w:lastRowFirstColumn="0" w:lastRowLastColumn="0"/>
-            </w:pPr>
-            <w:r>
-              <w:t>Hình thumbnail</w:t>
+              <w:t>Comments</w:t>
+            </w:r>
+          </w:p>
+        </w:tc>
+        <w:tc>
+          <w:tcPr>
+            <w:tcW w:w="1800" w:type="dxa"/>
+          </w:tcPr>
+          <w:p>
+            <w:pPr>
+              <w:ind w:firstLine="0"/>
+              <w:cnfStyle w:val="000000100000" w:firstRow="0" w:lastRow="0" w:firstColumn="0" w:lastColumn="0" w:oddVBand="0" w:evenVBand="0" w:oddHBand="1" w:evenHBand="0" w:firstRowFirstColumn="0" w:firstRowLastColumn="0" w:lastRowFirstColumn="0" w:lastRowLastColumn="0"/>
+            </w:pPr>
+            <w:proofErr w:type="spellStart"/>
+            <w:r>
+              <w:t>ntext</w:t>
+            </w:r>
+            <w:proofErr w:type="spellEnd"/>
+          </w:p>
+        </w:tc>
+        <w:tc>
+          <w:tcPr>
+            <w:tcW w:w="5130" w:type="dxa"/>
+          </w:tcPr>
+          <w:p>
+            <w:pPr>
+              <w:ind w:firstLine="0"/>
+              <w:cnfStyle w:val="000000100000" w:firstRow="0" w:lastRow="0" w:firstColumn="0" w:lastColumn="0" w:oddVBand="0" w:evenVBand="0" w:oddHBand="1" w:evenHBand="0" w:firstRowFirstColumn="0" w:firstRowLastColumn="0" w:lastRowFirstColumn="0" w:lastRowLastColumn="0"/>
+            </w:pPr>
+            <w:r>
+              <w:t>Bình luận</w:t>
             </w:r>
           </w:p>
         </w:tc>
@@ -4835,78 +4550,40 @@
             <w:pPr>
               <w:ind w:firstLine="0"/>
             </w:pPr>
-            <w:r>
-              <w:t>Score</w:t>
-            </w:r>
-          </w:p>
-        </w:tc>
-        <w:tc>
-          <w:tcPr>
-            <w:tcW w:w="1800" w:type="dxa"/>
-          </w:tcPr>
-          <w:p>
-            <w:pPr>
-              <w:ind w:firstLine="0"/>
-              <w:cnfStyle w:val="000000010000" w:firstRow="0" w:lastRow="0" w:firstColumn="0" w:lastColumn="0" w:oddVBand="0" w:evenVBand="0" w:oddHBand="0" w:evenHBand="1" w:firstRowFirstColumn="0" w:firstRowLastColumn="0" w:lastRowFirstColumn="0" w:lastRowLastColumn="0"/>
-            </w:pPr>
-            <w:proofErr w:type="spellStart"/>
-            <w:r>
-              <w:t>Int</w:t>
-            </w:r>
-            <w:proofErr w:type="spellEnd"/>
-          </w:p>
-        </w:tc>
-        <w:tc>
-          <w:tcPr>
-            <w:tcW w:w="5130" w:type="dxa"/>
-          </w:tcPr>
-          <w:p>
-            <w:pPr>
-              <w:ind w:firstLine="0"/>
-              <w:cnfStyle w:val="000000010000" w:firstRow="0" w:lastRow="0" w:firstColumn="0" w:lastColumn="0" w:oddVBand="0" w:evenVBand="0" w:oddHBand="0" w:evenHBand="1" w:firstRowFirstColumn="0" w:firstRowLastColumn="0" w:lastRowFirstColumn="0" w:lastRowLastColumn="0"/>
-            </w:pPr>
-            <w:r>
-              <w:t xml:space="preserve">0-&gt;10: </w:t>
-            </w:r>
-            <w:proofErr w:type="spellStart"/>
-            <w:r>
-              <w:t>đánh</w:t>
-            </w:r>
-            <w:proofErr w:type="spellEnd"/>
-            <w:r>
-              <w:t xml:space="preserve"> </w:t>
-            </w:r>
-            <w:proofErr w:type="spellStart"/>
-            <w:r>
-              <w:t>giá</w:t>
-            </w:r>
-            <w:proofErr w:type="spellEnd"/>
-            <w:r>
-              <w:t xml:space="preserve"> </w:t>
-            </w:r>
-            <w:proofErr w:type="spellStart"/>
-            <w:r>
-              <w:t>mức</w:t>
-            </w:r>
-            <w:proofErr w:type="spellEnd"/>
-            <w:r>
-              <w:t xml:space="preserve"> </w:t>
-            </w:r>
-            <w:proofErr w:type="spellStart"/>
-            <w:r>
-              <w:t>độ</w:t>
-            </w:r>
-            <w:proofErr w:type="spellEnd"/>
-            <w:r>
-              <w:t xml:space="preserve"> </w:t>
-            </w:r>
-            <w:proofErr w:type="spellStart"/>
-            <w:r>
-              <w:t>bài</w:t>
-            </w:r>
-            <w:proofErr w:type="spellEnd"/>
-            <w:r>
-              <w:t xml:space="preserve"> </w:t>
+            <w:proofErr w:type="spellStart"/>
+            <w:r>
+              <w:t>HtmlPreview</w:t>
+            </w:r>
+            <w:proofErr w:type="spellEnd"/>
+          </w:p>
+        </w:tc>
+        <w:tc>
+          <w:tcPr>
+            <w:tcW w:w="1800" w:type="dxa"/>
+          </w:tcPr>
+          <w:p>
+            <w:pPr>
+              <w:ind w:firstLine="0"/>
+              <w:cnfStyle w:val="000000010000" w:firstRow="0" w:lastRow="0" w:firstColumn="0" w:lastColumn="0" w:oddVBand="0" w:evenVBand="0" w:oddHBand="0" w:evenHBand="1" w:firstRowFirstColumn="0" w:firstRowLastColumn="0" w:lastRowFirstColumn="0" w:lastRowLastColumn="0"/>
+            </w:pPr>
+            <w:proofErr w:type="spellStart"/>
+            <w:r>
+              <w:t>ntext</w:t>
+            </w:r>
+            <w:proofErr w:type="spellEnd"/>
+          </w:p>
+        </w:tc>
+        <w:tc>
+          <w:tcPr>
+            <w:tcW w:w="5130" w:type="dxa"/>
+          </w:tcPr>
+          <w:p>
+            <w:pPr>
+              <w:ind w:firstLine="0"/>
+              <w:cnfStyle w:val="000000010000" w:firstRow="0" w:lastRow="0" w:firstColumn="0" w:lastColumn="0" w:oddVBand="0" w:evenVBand="0" w:oddHBand="0" w:evenHBand="1" w:firstRowFirstColumn="0" w:firstRowLastColumn="0" w:lastRowFirstColumn="0" w:lastRowLastColumn="0"/>
+            </w:pPr>
+            <w:r>
+              <w:t>Lưu trữ mã html của file review</w:t>
             </w:r>
           </w:p>
         </w:tc>
@@ -4924,137 +4601,6 @@
             <w:pPr>
               <w:ind w:firstLine="0"/>
             </w:pPr>
-            <w:r>
-              <w:t>Comments</w:t>
-            </w:r>
-          </w:p>
-        </w:tc>
-        <w:tc>
-          <w:tcPr>
-            <w:tcW w:w="1800" w:type="dxa"/>
-          </w:tcPr>
-          <w:p>
-            <w:pPr>
-              <w:ind w:firstLine="0"/>
-              <w:cnfStyle w:val="000000100000" w:firstRow="0" w:lastRow="0" w:firstColumn="0" w:lastColumn="0" w:oddVBand="0" w:evenVBand="0" w:oddHBand="1" w:evenHBand="0" w:firstRowFirstColumn="0" w:firstRowLastColumn="0" w:lastRowFirstColumn="0" w:lastRowLastColumn="0"/>
-            </w:pPr>
-            <w:proofErr w:type="spellStart"/>
-            <w:r>
-              <w:t>ntext</w:t>
-            </w:r>
-            <w:proofErr w:type="spellEnd"/>
-          </w:p>
-        </w:tc>
-        <w:tc>
-          <w:tcPr>
-            <w:tcW w:w="5130" w:type="dxa"/>
-          </w:tcPr>
-          <w:p>
-            <w:pPr>
-              <w:ind w:firstLine="0"/>
-              <w:cnfStyle w:val="000000100000" w:firstRow="0" w:lastRow="0" w:firstColumn="0" w:lastColumn="0" w:oddVBand="0" w:evenVBand="0" w:oddHBand="1" w:evenHBand="0" w:firstRowFirstColumn="0" w:firstRowLastColumn="0" w:lastRowFirstColumn="0" w:lastRowLastColumn="0"/>
-            </w:pPr>
-            <w:r>
-              <w:t>Bình luận</w:t>
-            </w:r>
-          </w:p>
-        </w:tc>
-      </w:tr>
-      <w:tr>
-        <w:trPr>
-          <w:cnfStyle w:val="000000010000" w:firstRow="0" w:lastRow="0" w:firstColumn="0" w:lastColumn="0" w:oddVBand="0" w:evenVBand="0" w:oddHBand="0" w:evenHBand="1" w:firstRowFirstColumn="0" w:firstRowLastColumn="0" w:lastRowFirstColumn="0" w:lastRowLastColumn="0"/>
-        </w:trPr>
-        <w:tc>
-          <w:tcPr>
-            <w:cnfStyle w:val="001000000000" w:firstRow="0" w:lastRow="0" w:firstColumn="1" w:lastColumn="0" w:oddVBand="0" w:evenVBand="0" w:oddHBand="0" w:evenHBand="0" w:firstRowFirstColumn="0" w:firstRowLastColumn="0" w:lastRowFirstColumn="0" w:lastRowLastColumn="0"/>
-            <w:tcW w:w="2970" w:type="dxa"/>
-          </w:tcPr>
-          <w:p>
-            <w:pPr>
-              <w:ind w:firstLine="0"/>
-            </w:pPr>
-            <w:bookmarkStart w:id="0" w:name="_GoBack" w:colFirst="0" w:colLast="0"/>
-            <w:proofErr w:type="spellStart"/>
-            <w:r>
-              <w:t>HtmlPreview</w:t>
-            </w:r>
-            <w:proofErr w:type="spellEnd"/>
-          </w:p>
-        </w:tc>
-        <w:tc>
-          <w:tcPr>
-            <w:tcW w:w="1800" w:type="dxa"/>
-          </w:tcPr>
-          <w:p>
-            <w:pPr>
-              <w:ind w:firstLine="0"/>
-              <w:cnfStyle w:val="000000010000" w:firstRow="0" w:lastRow="0" w:firstColumn="0" w:lastColumn="0" w:oddVBand="0" w:evenVBand="0" w:oddHBand="0" w:evenHBand="1" w:firstRowFirstColumn="0" w:firstRowLastColumn="0" w:lastRowFirstColumn="0" w:lastRowLastColumn="0"/>
-            </w:pPr>
-            <w:proofErr w:type="spellStart"/>
-            <w:r>
-              <w:t>ntext</w:t>
-            </w:r>
-            <w:proofErr w:type="spellEnd"/>
-          </w:p>
-        </w:tc>
-        <w:tc>
-          <w:tcPr>
-            <w:tcW w:w="5130" w:type="dxa"/>
-          </w:tcPr>
-          <w:p>
-            <w:pPr>
-              <w:ind w:firstLine="0"/>
-              <w:cnfStyle w:val="000000010000" w:firstRow="0" w:lastRow="0" w:firstColumn="0" w:lastColumn="0" w:oddVBand="0" w:evenVBand="0" w:oddHBand="0" w:evenHBand="1" w:firstRowFirstColumn="0" w:firstRowLastColumn="0" w:lastRowFirstColumn="0" w:lastRowLastColumn="0"/>
-            </w:pPr>
-            <w:proofErr w:type="spellStart"/>
-            <w:r>
-              <w:t>Lưu</w:t>
-            </w:r>
-            <w:proofErr w:type="spellEnd"/>
-            <w:r>
-              <w:t xml:space="preserve"> </w:t>
-            </w:r>
-            <w:proofErr w:type="spellStart"/>
-            <w:r>
-              <w:t>trữ</w:t>
-            </w:r>
-            <w:proofErr w:type="spellEnd"/>
-            <w:r>
-              <w:t xml:space="preserve"> </w:t>
-            </w:r>
-            <w:proofErr w:type="spellStart"/>
-            <w:r>
-              <w:t>mã</w:t>
-            </w:r>
-            <w:proofErr w:type="spellEnd"/>
-            <w:r>
-              <w:t xml:space="preserve"> html </w:t>
-            </w:r>
-            <w:proofErr w:type="spellStart"/>
-            <w:r>
-              <w:t>của</w:t>
-            </w:r>
-            <w:proofErr w:type="spellEnd"/>
-            <w:r>
-              <w:t xml:space="preserve"> file review</w:t>
-            </w:r>
-          </w:p>
-        </w:tc>
-      </w:tr>
-      <w:bookmarkEnd w:id="0"/>
-      <w:tr>
-        <w:trPr>
-          <w:cnfStyle w:val="000000100000" w:firstRow="0" w:lastRow="0" w:firstColumn="0" w:lastColumn="0" w:oddVBand="0" w:evenVBand="0" w:oddHBand="1" w:evenHBand="0" w:firstRowFirstColumn="0" w:firstRowLastColumn="0" w:lastRowFirstColumn="0" w:lastRowLastColumn="0"/>
-        </w:trPr>
-        <w:tc>
-          <w:tcPr>
-            <w:cnfStyle w:val="001000000000" w:firstRow="0" w:lastRow="0" w:firstColumn="1" w:lastColumn="0" w:oddVBand="0" w:evenVBand="0" w:oddHBand="0" w:evenHBand="0" w:firstRowFirstColumn="0" w:firstRowLastColumn="0" w:lastRowFirstColumn="0" w:lastRowLastColumn="0"/>
-            <w:tcW w:w="2970" w:type="dxa"/>
-          </w:tcPr>
-          <w:p>
-            <w:pPr>
-              <w:ind w:firstLine="0"/>
-            </w:pPr>
             <w:proofErr w:type="spellStart"/>
             <w:r>
               <w:t>HtmlEmbedLink</w:t>
@@ -5073,7 +4619,12 @@
             </w:pPr>
             <w:proofErr w:type="spellStart"/>
             <w:r>
-              <w:t>Nchar</w:t>
+              <w:t>n</w:t>
+            </w:r>
+            <w:bookmarkStart w:id="0" w:name="_GoBack"/>
+            <w:bookmarkEnd w:id="0"/>
+            <w:r>
+              <w:t>char</w:t>
             </w:r>
             <w:proofErr w:type="spellEnd"/>
             <w:r>
@@ -5091,31 +4642,7 @@
               <w:cnfStyle w:val="000000100000" w:firstRow="0" w:lastRow="0" w:firstColumn="0" w:lastColumn="0" w:oddVBand="0" w:evenVBand="0" w:oddHBand="1" w:evenHBand="0" w:firstRowFirstColumn="0" w:firstRowLastColumn="0" w:lastRowFirstColumn="0" w:lastRowLastColumn="0"/>
             </w:pPr>
             <w:r>
-              <w:t xml:space="preserve">Link </w:t>
-            </w:r>
-            <w:proofErr w:type="spellStart"/>
-            <w:r>
-              <w:t>lưu</w:t>
-            </w:r>
-            <w:proofErr w:type="spellEnd"/>
-            <w:r>
-              <w:t xml:space="preserve"> </w:t>
-            </w:r>
-            <w:proofErr w:type="spellStart"/>
-            <w:r>
-              <w:t>trữ</w:t>
-            </w:r>
-            <w:proofErr w:type="spellEnd"/>
-            <w:r>
-              <w:t xml:space="preserve"> </w:t>
-            </w:r>
-            <w:proofErr w:type="spellStart"/>
-            <w:r>
-              <w:t>của</w:t>
-            </w:r>
-            <w:proofErr w:type="spellEnd"/>
-            <w:r>
-              <w:t xml:space="preserve"> file review</w:t>
+              <w:t>Link lưu trữ của file review</w:t>
             </w:r>
           </w:p>
         </w:tc>
@@ -5125,21 +4652,8 @@
       <w:pPr>
         <w:pStyle w:val="Heading1"/>
       </w:pPr>
-      <w:proofErr w:type="spellStart"/>
       <w:r>
-        <w:t>Thống</w:t>
-      </w:r>
-      <w:proofErr w:type="spellEnd"/>
-      <w:r>
-        <w:t xml:space="preserve"> </w:t>
-      </w:r>
-      <w:proofErr w:type="spellStart"/>
-      <w:r>
-        <w:t>kê</w:t>
-      </w:r>
-      <w:proofErr w:type="spellEnd"/>
-      <w:r>
-        <w:t xml:space="preserve"> – </w:t>
+        <w:t xml:space="preserve">Thống kê – </w:t>
       </w:r>
       <w:proofErr w:type="spellStart"/>
       <w:r>
@@ -5220,57 +4734,57 @@
               <w:ind w:firstLine="0"/>
             </w:pPr>
             <w:r>
+              <w:t>Members</w:t>
+            </w:r>
+          </w:p>
+        </w:tc>
+        <w:tc>
+          <w:tcPr>
+            <w:tcW w:w="1800" w:type="dxa"/>
+          </w:tcPr>
+          <w:p>
+            <w:pPr>
+              <w:ind w:firstLine="0"/>
+              <w:cnfStyle w:val="000000100000" w:firstRow="0" w:lastRow="0" w:firstColumn="0" w:lastColumn="0" w:oddVBand="0" w:evenVBand="0" w:oddHBand="1" w:evenHBand="0" w:firstRowFirstColumn="0" w:firstRowLastColumn="0" w:lastRowFirstColumn="0" w:lastRowLastColumn="0"/>
+            </w:pPr>
+            <w:proofErr w:type="spellStart"/>
+            <w:r>
+              <w:t>int</w:t>
+            </w:r>
+            <w:proofErr w:type="spellEnd"/>
+          </w:p>
+        </w:tc>
+        <w:tc>
+          <w:tcPr>
+            <w:tcW w:w="5130" w:type="dxa"/>
+          </w:tcPr>
+          <w:p>
+            <w:pPr>
+              <w:ind w:firstLine="0"/>
+              <w:cnfStyle w:val="000000100000" w:firstRow="0" w:lastRow="0" w:firstColumn="0" w:lastColumn="0" w:oddVBand="0" w:evenVBand="0" w:oddHBand="1" w:evenHBand="0" w:firstRowFirstColumn="0" w:firstRowLastColumn="0" w:lastRowFirstColumn="0" w:lastRowLastColumn="0"/>
+            </w:pPr>
+            <w:r>
+              <w:t>Tổng số thành viên</w:t>
+            </w:r>
+          </w:p>
+        </w:tc>
+      </w:tr>
+      <w:tr>
+        <w:trPr>
+          <w:cnfStyle w:val="000000010000" w:firstRow="0" w:lastRow="0" w:firstColumn="0" w:lastColumn="0" w:oddVBand="0" w:evenVBand="0" w:oddHBand="0" w:evenHBand="1" w:firstRowFirstColumn="0" w:firstRowLastColumn="0" w:lastRowFirstColumn="0" w:lastRowLastColumn="0"/>
+        </w:trPr>
+        <w:tc>
+          <w:tcPr>
+            <w:cnfStyle w:val="001000000000" w:firstRow="0" w:lastRow="0" w:firstColumn="1" w:lastColumn="0" w:oddVBand="0" w:evenVBand="0" w:oddHBand="0" w:evenHBand="0" w:firstRowFirstColumn="0" w:firstRowLastColumn="0" w:lastRowFirstColumn="0" w:lastRowLastColumn="0"/>
+            <w:tcW w:w="2970" w:type="dxa"/>
+          </w:tcPr>
+          <w:p>
+            <w:pPr>
+              <w:ind w:firstLine="0"/>
+            </w:pPr>
+            <w:proofErr w:type="spellStart"/>
+            <w:r>
               <w:lastRenderedPageBreak/>
-              <w:t>Members</w:t>
-            </w:r>
-          </w:p>
-        </w:tc>
-        <w:tc>
-          <w:tcPr>
-            <w:tcW w:w="1800" w:type="dxa"/>
-          </w:tcPr>
-          <w:p>
-            <w:pPr>
-              <w:ind w:firstLine="0"/>
-              <w:cnfStyle w:val="000000100000" w:firstRow="0" w:lastRow="0" w:firstColumn="0" w:lastColumn="0" w:oddVBand="0" w:evenVBand="0" w:oddHBand="1" w:evenHBand="0" w:firstRowFirstColumn="0" w:firstRowLastColumn="0" w:lastRowFirstColumn="0" w:lastRowLastColumn="0"/>
-            </w:pPr>
-            <w:proofErr w:type="spellStart"/>
-            <w:r>
-              <w:t>int</w:t>
-            </w:r>
-            <w:proofErr w:type="spellEnd"/>
-          </w:p>
-        </w:tc>
-        <w:tc>
-          <w:tcPr>
-            <w:tcW w:w="5130" w:type="dxa"/>
-          </w:tcPr>
-          <w:p>
-            <w:pPr>
-              <w:ind w:firstLine="0"/>
-              <w:cnfStyle w:val="000000100000" w:firstRow="0" w:lastRow="0" w:firstColumn="0" w:lastColumn="0" w:oddVBand="0" w:evenVBand="0" w:oddHBand="1" w:evenHBand="0" w:firstRowFirstColumn="0" w:firstRowLastColumn="0" w:lastRowFirstColumn="0" w:lastRowLastColumn="0"/>
-            </w:pPr>
-            <w:r>
-              <w:t>Tổng số thành viên</w:t>
-            </w:r>
-          </w:p>
-        </w:tc>
-      </w:tr>
-      <w:tr>
-        <w:trPr>
-          <w:cnfStyle w:val="000000010000" w:firstRow="0" w:lastRow="0" w:firstColumn="0" w:lastColumn="0" w:oddVBand="0" w:evenVBand="0" w:oddHBand="0" w:evenHBand="1" w:firstRowFirstColumn="0" w:firstRowLastColumn="0" w:lastRowFirstColumn="0" w:lastRowLastColumn="0"/>
-        </w:trPr>
-        <w:tc>
-          <w:tcPr>
-            <w:cnfStyle w:val="001000000000" w:firstRow="0" w:lastRow="0" w:firstColumn="1" w:lastColumn="0" w:oddVBand="0" w:evenVBand="0" w:oddHBand="0" w:evenHBand="0" w:firstRowFirstColumn="0" w:firstRowLastColumn="0" w:lastRowFirstColumn="0" w:lastRowLastColumn="0"/>
-            <w:tcW w:w="2970" w:type="dxa"/>
-          </w:tcPr>
-          <w:p>
-            <w:pPr>
-              <w:ind w:firstLine="0"/>
-            </w:pPr>
-            <w:proofErr w:type="spellStart"/>
-            <w:r>
               <w:t>ContestForUniversity</w:t>
             </w:r>
             <w:proofErr w:type="spellEnd"/>
@@ -6131,21 +5645,8 @@
               <w:ind w:firstLine="0"/>
               <w:cnfStyle w:val="000000010000" w:firstRow="0" w:lastRow="0" w:firstColumn="0" w:lastColumn="0" w:oddVBand="0" w:evenVBand="0" w:oddHBand="0" w:evenHBand="1" w:firstRowFirstColumn="0" w:firstRowLastColumn="0" w:lastRowFirstColumn="0" w:lastRowLastColumn="0"/>
             </w:pPr>
-            <w:proofErr w:type="spellStart"/>
-            <w:r>
-              <w:t>Có</w:t>
-            </w:r>
-            <w:proofErr w:type="spellEnd"/>
-            <w:r>
-              <w:t xml:space="preserve"> </w:t>
-            </w:r>
-            <w:proofErr w:type="spellStart"/>
-            <w:r>
-              <w:t>đang</w:t>
-            </w:r>
-            <w:proofErr w:type="spellEnd"/>
-            <w:r>
-              <w:t xml:space="preserve"> </w:t>
+            <w:r>
+              <w:t xml:space="preserve">Có đang </w:t>
             </w:r>
             <w:proofErr w:type="spellStart"/>
             <w:r>
@@ -6153,23 +5654,7 @@
             </w:r>
             <w:proofErr w:type="spellEnd"/>
             <w:r>
-              <w:t xml:space="preserve"> </w:t>
-            </w:r>
-            <w:proofErr w:type="spellStart"/>
-            <w:r>
-              <w:t>hoạt</w:t>
-            </w:r>
-            <w:proofErr w:type="spellEnd"/>
-            <w:r>
-              <w:t xml:space="preserve"> hay </w:t>
-            </w:r>
-            <w:proofErr w:type="spellStart"/>
-            <w:r>
-              <w:t>không</w:t>
-            </w:r>
-            <w:proofErr w:type="spellEnd"/>
-            <w:r>
-              <w:t xml:space="preserve">? </w:t>
+              <w:t xml:space="preserve"> hoạt hay không? </w:t>
             </w:r>
           </w:p>
         </w:tc>
@@ -6374,11 +5859,11 @@
               <w:cnfStyle w:val="000000010000" w:firstRow="0" w:lastRow="0" w:firstColumn="0" w:lastColumn="0" w:oddVBand="0" w:evenVBand="0" w:oddHBand="0" w:evenHBand="1" w:firstRowFirstColumn="0" w:firstRowLastColumn="0" w:lastRowFirstColumn="0" w:lastRowLastColumn="0"/>
             </w:pPr>
             <w:r>
-              <w:t xml:space="preserve">Công </w:t>
-            </w:r>
-            <w:proofErr w:type="spellStart"/>
-            <w:r>
-              <w:t>ty</w:t>
+              <w:t xml:space="preserve">Công ty đăng ký </w:t>
+            </w:r>
+            <w:proofErr w:type="spellStart"/>
+            <w:r>
+              <w:t>quảng</w:t>
             </w:r>
             <w:proofErr w:type="spellEnd"/>
             <w:r>
@@ -6386,7 +5871,224 @@
             </w:r>
             <w:proofErr w:type="spellStart"/>
             <w:r>
-              <w:t>đăng</w:t>
+              <w:t>cáo</w:t>
+            </w:r>
+            <w:proofErr w:type="spellEnd"/>
+          </w:p>
+        </w:tc>
+      </w:tr>
+      <w:tr>
+        <w:trPr>
+          <w:cnfStyle w:val="000000100000" w:firstRow="0" w:lastRow="0" w:firstColumn="0" w:lastColumn="0" w:oddVBand="0" w:evenVBand="0" w:oddHBand="1" w:evenHBand="0" w:firstRowFirstColumn="0" w:firstRowLastColumn="0" w:lastRowFirstColumn="0" w:lastRowLastColumn="0"/>
+        </w:trPr>
+        <w:tc>
+          <w:tcPr>
+            <w:cnfStyle w:val="001000000000" w:firstRow="0" w:lastRow="0" w:firstColumn="1" w:lastColumn="0" w:oddVBand="0" w:evenVBand="0" w:oddHBand="0" w:evenHBand="0" w:firstRowFirstColumn="0" w:firstRowLastColumn="0" w:lastRowFirstColumn="0" w:lastRowLastColumn="0"/>
+            <w:tcW w:w="2970" w:type="dxa"/>
+          </w:tcPr>
+          <w:p>
+            <w:pPr>
+              <w:ind w:firstLine="0"/>
+            </w:pPr>
+            <w:r>
+              <w:t>Address</w:t>
+            </w:r>
+          </w:p>
+        </w:tc>
+        <w:tc>
+          <w:tcPr>
+            <w:tcW w:w="1800" w:type="dxa"/>
+          </w:tcPr>
+          <w:p>
+            <w:pPr>
+              <w:ind w:firstLine="0"/>
+              <w:cnfStyle w:val="000000100000" w:firstRow="0" w:lastRow="0" w:firstColumn="0" w:lastColumn="0" w:oddVBand="0" w:evenVBand="0" w:oddHBand="1" w:evenHBand="0" w:firstRowFirstColumn="0" w:firstRowLastColumn="0" w:lastRowFirstColumn="0" w:lastRowLastColumn="0"/>
+            </w:pPr>
+            <w:proofErr w:type="spellStart"/>
+            <w:r>
+              <w:t>nvarchar</w:t>
+            </w:r>
+            <w:proofErr w:type="spellEnd"/>
+            <w:r>
+              <w:t xml:space="preserve"> (254)</w:t>
+            </w:r>
+          </w:p>
+        </w:tc>
+        <w:tc>
+          <w:tcPr>
+            <w:tcW w:w="5130" w:type="dxa"/>
+          </w:tcPr>
+          <w:p>
+            <w:pPr>
+              <w:ind w:firstLine="0"/>
+              <w:cnfStyle w:val="000000100000" w:firstRow="0" w:lastRow="0" w:firstColumn="0" w:lastColumn="0" w:oddVBand="0" w:evenVBand="0" w:oddHBand="1" w:evenHBand="0" w:firstRowFirstColumn="0" w:firstRowLastColumn="0" w:lastRowFirstColumn="0" w:lastRowLastColumn="0"/>
+            </w:pPr>
+            <w:r>
+              <w:t>Địa chỉ công ty</w:t>
+            </w:r>
+          </w:p>
+        </w:tc>
+      </w:tr>
+      <w:tr>
+        <w:trPr>
+          <w:cnfStyle w:val="000000010000" w:firstRow="0" w:lastRow="0" w:firstColumn="0" w:lastColumn="0" w:oddVBand="0" w:evenVBand="0" w:oddHBand="0" w:evenHBand="1" w:firstRowFirstColumn="0" w:firstRowLastColumn="0" w:lastRowFirstColumn="0" w:lastRowLastColumn="0"/>
+        </w:trPr>
+        <w:tc>
+          <w:tcPr>
+            <w:cnfStyle w:val="001000000000" w:firstRow="0" w:lastRow="0" w:firstColumn="1" w:lastColumn="0" w:oddVBand="0" w:evenVBand="0" w:oddHBand="0" w:evenHBand="0" w:firstRowFirstColumn="0" w:firstRowLastColumn="0" w:lastRowFirstColumn="0" w:lastRowLastColumn="0"/>
+            <w:tcW w:w="2970" w:type="dxa"/>
+          </w:tcPr>
+          <w:p>
+            <w:pPr>
+              <w:ind w:firstLine="0"/>
+            </w:pPr>
+            <w:r>
+              <w:t>Email</w:t>
+            </w:r>
+          </w:p>
+        </w:tc>
+        <w:tc>
+          <w:tcPr>
+            <w:tcW w:w="1800" w:type="dxa"/>
+          </w:tcPr>
+          <w:p>
+            <w:pPr>
+              <w:ind w:firstLine="0"/>
+              <w:cnfStyle w:val="000000010000" w:firstRow="0" w:lastRow="0" w:firstColumn="0" w:lastColumn="0" w:oddVBand="0" w:evenVBand="0" w:oddHBand="0" w:evenHBand="1" w:firstRowFirstColumn="0" w:firstRowLastColumn="0" w:lastRowFirstColumn="0" w:lastRowLastColumn="0"/>
+            </w:pPr>
+            <w:proofErr w:type="spellStart"/>
+            <w:r>
+              <w:t>nchar</w:t>
+            </w:r>
+            <w:proofErr w:type="spellEnd"/>
+            <w:r>
+              <w:t xml:space="preserve"> (30)</w:t>
+            </w:r>
+          </w:p>
+        </w:tc>
+        <w:tc>
+          <w:tcPr>
+            <w:tcW w:w="5130" w:type="dxa"/>
+          </w:tcPr>
+          <w:p>
+            <w:pPr>
+              <w:ind w:firstLine="0"/>
+              <w:cnfStyle w:val="000000010000" w:firstRow="0" w:lastRow="0" w:firstColumn="0" w:lastColumn="0" w:oddVBand="0" w:evenVBand="0" w:oddHBand="0" w:evenHBand="1" w:firstRowFirstColumn="0" w:firstRowLastColumn="0" w:lastRowFirstColumn="0" w:lastRowLastColumn="0"/>
+            </w:pPr>
+            <w:r>
+              <w:t>Địa chỉ email</w:t>
+            </w:r>
+          </w:p>
+        </w:tc>
+      </w:tr>
+      <w:tr>
+        <w:trPr>
+          <w:cnfStyle w:val="000000100000" w:firstRow="0" w:lastRow="0" w:firstColumn="0" w:lastColumn="0" w:oddVBand="0" w:evenVBand="0" w:oddHBand="1" w:evenHBand="0" w:firstRowFirstColumn="0" w:firstRowLastColumn="0" w:lastRowFirstColumn="0" w:lastRowLastColumn="0"/>
+        </w:trPr>
+        <w:tc>
+          <w:tcPr>
+            <w:cnfStyle w:val="001000000000" w:firstRow="0" w:lastRow="0" w:firstColumn="1" w:lastColumn="0" w:oddVBand="0" w:evenVBand="0" w:oddHBand="0" w:evenHBand="0" w:firstRowFirstColumn="0" w:firstRowLastColumn="0" w:lastRowFirstColumn="0" w:lastRowLastColumn="0"/>
+            <w:tcW w:w="2970" w:type="dxa"/>
+          </w:tcPr>
+          <w:p>
+            <w:pPr>
+              <w:ind w:firstLine="0"/>
+            </w:pPr>
+            <w:r>
+              <w:t>Phone</w:t>
+            </w:r>
+          </w:p>
+        </w:tc>
+        <w:tc>
+          <w:tcPr>
+            <w:tcW w:w="1800" w:type="dxa"/>
+          </w:tcPr>
+          <w:p>
+            <w:pPr>
+              <w:ind w:firstLine="0"/>
+              <w:cnfStyle w:val="000000100000" w:firstRow="0" w:lastRow="0" w:firstColumn="0" w:lastColumn="0" w:oddVBand="0" w:evenVBand="0" w:oddHBand="1" w:evenHBand="0" w:firstRowFirstColumn="0" w:firstRowLastColumn="0" w:lastRowFirstColumn="0" w:lastRowLastColumn="0"/>
+            </w:pPr>
+            <w:proofErr w:type="spellStart"/>
+            <w:r>
+              <w:t>nchar</w:t>
+            </w:r>
+            <w:proofErr w:type="spellEnd"/>
+            <w:r>
+              <w:t xml:space="preserve"> (20)</w:t>
+            </w:r>
+          </w:p>
+        </w:tc>
+        <w:tc>
+          <w:tcPr>
+            <w:tcW w:w="5130" w:type="dxa"/>
+          </w:tcPr>
+          <w:p>
+            <w:pPr>
+              <w:ind w:firstLine="0"/>
+              <w:cnfStyle w:val="000000100000" w:firstRow="0" w:lastRow="0" w:firstColumn="0" w:lastColumn="0" w:oddVBand="0" w:evenVBand="0" w:oddHBand="1" w:evenHBand="0" w:firstRowFirstColumn="0" w:firstRowLastColumn="0" w:lastRowFirstColumn="0" w:lastRowLastColumn="0"/>
+            </w:pPr>
+            <w:r>
+              <w:t xml:space="preserve">Số điện </w:t>
+            </w:r>
+            <w:proofErr w:type="spellStart"/>
+            <w:r>
+              <w:t>thoại</w:t>
+            </w:r>
+            <w:proofErr w:type="spellEnd"/>
+          </w:p>
+        </w:tc>
+      </w:tr>
+      <w:tr>
+        <w:trPr>
+          <w:cnfStyle w:val="000000010000" w:firstRow="0" w:lastRow="0" w:firstColumn="0" w:lastColumn="0" w:oddVBand="0" w:evenVBand="0" w:oddHBand="0" w:evenHBand="1" w:firstRowFirstColumn="0" w:firstRowLastColumn="0" w:lastRowFirstColumn="0" w:lastRowLastColumn="0"/>
+        </w:trPr>
+        <w:tc>
+          <w:tcPr>
+            <w:cnfStyle w:val="001000000000" w:firstRow="0" w:lastRow="0" w:firstColumn="1" w:lastColumn="0" w:oddVBand="0" w:evenVBand="0" w:oddHBand="0" w:evenHBand="0" w:firstRowFirstColumn="0" w:firstRowLastColumn="0" w:lastRowFirstColumn="0" w:lastRowLastColumn="0"/>
+            <w:tcW w:w="2970" w:type="dxa"/>
+          </w:tcPr>
+          <w:p>
+            <w:pPr>
+              <w:ind w:firstLine="0"/>
+            </w:pPr>
+            <w:proofErr w:type="spellStart"/>
+            <w:r>
+              <w:t>fromDate</w:t>
+            </w:r>
+            <w:proofErr w:type="spellEnd"/>
+          </w:p>
+        </w:tc>
+        <w:tc>
+          <w:tcPr>
+            <w:tcW w:w="1800" w:type="dxa"/>
+          </w:tcPr>
+          <w:p>
+            <w:pPr>
+              <w:ind w:firstLine="0"/>
+              <w:cnfStyle w:val="000000010000" w:firstRow="0" w:lastRow="0" w:firstColumn="0" w:lastColumn="0" w:oddVBand="0" w:evenVBand="0" w:oddHBand="0" w:evenHBand="1" w:firstRowFirstColumn="0" w:firstRowLastColumn="0" w:lastRowFirstColumn="0" w:lastRowLastColumn="0"/>
+            </w:pPr>
+            <w:proofErr w:type="spellStart"/>
+            <w:r>
+              <w:t>datetime</w:t>
+            </w:r>
+            <w:proofErr w:type="spellEnd"/>
+          </w:p>
+        </w:tc>
+        <w:tc>
+          <w:tcPr>
+            <w:tcW w:w="5130" w:type="dxa"/>
+          </w:tcPr>
+          <w:p>
+            <w:pPr>
+              <w:ind w:firstLine="0"/>
+              <w:cnfStyle w:val="000000010000" w:firstRow="0" w:lastRow="0" w:firstColumn="0" w:lastColumn="0" w:oddVBand="0" w:evenVBand="0" w:oddHBand="0" w:evenHBand="1" w:firstRowFirstColumn="0" w:firstRowLastColumn="0" w:lastRowFirstColumn="0" w:lastRowLastColumn="0"/>
+            </w:pPr>
+            <w:r>
+              <w:t xml:space="preserve">Bắt đầu </w:t>
+            </w:r>
+            <w:proofErr w:type="spellStart"/>
+            <w:r>
+              <w:t>quảng</w:t>
             </w:r>
             <w:proofErr w:type="spellEnd"/>
             <w:r>
@@ -6394,7 +6096,63 @@
             </w:r>
             <w:proofErr w:type="spellStart"/>
             <w:r>
-              <w:t>ký</w:t>
+              <w:t>cáo</w:t>
+            </w:r>
+            <w:proofErr w:type="spellEnd"/>
+            <w:r>
+              <w:t xml:space="preserve"> từ ngày</w:t>
+            </w:r>
+          </w:p>
+        </w:tc>
+      </w:tr>
+      <w:tr>
+        <w:trPr>
+          <w:cnfStyle w:val="000000100000" w:firstRow="0" w:lastRow="0" w:firstColumn="0" w:lastColumn="0" w:oddVBand="0" w:evenVBand="0" w:oddHBand="1" w:evenHBand="0" w:firstRowFirstColumn="0" w:firstRowLastColumn="0" w:lastRowFirstColumn="0" w:lastRowLastColumn="0"/>
+        </w:trPr>
+        <w:tc>
+          <w:tcPr>
+            <w:cnfStyle w:val="001000000000" w:firstRow="0" w:lastRow="0" w:firstColumn="1" w:lastColumn="0" w:oddVBand="0" w:evenVBand="0" w:oddHBand="0" w:evenHBand="0" w:firstRowFirstColumn="0" w:firstRowLastColumn="0" w:lastRowFirstColumn="0" w:lastRowLastColumn="0"/>
+            <w:tcW w:w="2970" w:type="dxa"/>
+          </w:tcPr>
+          <w:p>
+            <w:pPr>
+              <w:ind w:firstLine="0"/>
+            </w:pPr>
+            <w:proofErr w:type="spellStart"/>
+            <w:r>
+              <w:t>toDate</w:t>
+            </w:r>
+            <w:proofErr w:type="spellEnd"/>
+          </w:p>
+        </w:tc>
+        <w:tc>
+          <w:tcPr>
+            <w:tcW w:w="1800" w:type="dxa"/>
+          </w:tcPr>
+          <w:p>
+            <w:pPr>
+              <w:ind w:firstLine="0"/>
+              <w:cnfStyle w:val="000000100000" w:firstRow="0" w:lastRow="0" w:firstColumn="0" w:lastColumn="0" w:oddVBand="0" w:evenVBand="0" w:oddHBand="1" w:evenHBand="0" w:firstRowFirstColumn="0" w:firstRowLastColumn="0" w:lastRowFirstColumn="0" w:lastRowLastColumn="0"/>
+            </w:pPr>
+            <w:proofErr w:type="spellStart"/>
+            <w:r>
+              <w:t>datetime</w:t>
+            </w:r>
+            <w:proofErr w:type="spellEnd"/>
+          </w:p>
+        </w:tc>
+        <w:tc>
+          <w:tcPr>
+            <w:tcW w:w="5130" w:type="dxa"/>
+          </w:tcPr>
+          <w:p>
+            <w:pPr>
+              <w:ind w:firstLine="0"/>
+              <w:cnfStyle w:val="000000100000" w:firstRow="0" w:lastRow="0" w:firstColumn="0" w:lastColumn="0" w:oddVBand="0" w:evenVBand="0" w:oddHBand="1" w:evenHBand="0" w:firstRowFirstColumn="0" w:firstRowLastColumn="0" w:lastRowFirstColumn="0" w:lastRowLastColumn="0"/>
+            </w:pPr>
+            <w:proofErr w:type="spellStart"/>
+            <w:r>
+              <w:t>Quảng</w:t>
             </w:r>
             <w:proofErr w:type="spellEnd"/>
             <w:r>
@@ -6402,6 +6160,68 @@
             </w:r>
             <w:proofErr w:type="spellStart"/>
             <w:r>
+              <w:t>cáo</w:t>
+            </w:r>
+            <w:proofErr w:type="spellEnd"/>
+            <w:r>
+              <w:t xml:space="preserve"> đến ngày</w:t>
+            </w:r>
+          </w:p>
+        </w:tc>
+      </w:tr>
+      <w:tr>
+        <w:trPr>
+          <w:cnfStyle w:val="000000010000" w:firstRow="0" w:lastRow="0" w:firstColumn="0" w:lastColumn="0" w:oddVBand="0" w:evenVBand="0" w:oddHBand="0" w:evenHBand="1" w:firstRowFirstColumn="0" w:firstRowLastColumn="0" w:lastRowFirstColumn="0" w:lastRowLastColumn="0"/>
+        </w:trPr>
+        <w:tc>
+          <w:tcPr>
+            <w:cnfStyle w:val="001000000000" w:firstRow="0" w:lastRow="0" w:firstColumn="1" w:lastColumn="0" w:oddVBand="0" w:evenVBand="0" w:oddHBand="0" w:evenHBand="0" w:firstRowFirstColumn="0" w:firstRowLastColumn="0" w:lastRowFirstColumn="0" w:lastRowLastColumn="0"/>
+            <w:tcW w:w="2970" w:type="dxa"/>
+          </w:tcPr>
+          <w:p>
+            <w:pPr>
+              <w:ind w:firstLine="0"/>
+            </w:pPr>
+            <w:r>
+              <w:t>Price</w:t>
+            </w:r>
+          </w:p>
+        </w:tc>
+        <w:tc>
+          <w:tcPr>
+            <w:tcW w:w="1800" w:type="dxa"/>
+          </w:tcPr>
+          <w:p>
+            <w:pPr>
+              <w:ind w:firstLine="0"/>
+              <w:cnfStyle w:val="000000010000" w:firstRow="0" w:lastRow="0" w:firstColumn="0" w:lastColumn="0" w:oddVBand="0" w:evenVBand="0" w:oddHBand="0" w:evenHBand="1" w:firstRowFirstColumn="0" w:firstRowLastColumn="0" w:lastRowFirstColumn="0" w:lastRowLastColumn="0"/>
+            </w:pPr>
+            <w:proofErr w:type="spellStart"/>
+            <w:r>
+              <w:t>int</w:t>
+            </w:r>
+            <w:proofErr w:type="spellEnd"/>
+          </w:p>
+        </w:tc>
+        <w:tc>
+          <w:tcPr>
+            <w:tcW w:w="5130" w:type="dxa"/>
+          </w:tcPr>
+          <w:p>
+            <w:pPr>
+              <w:ind w:firstLine="0"/>
+              <w:cnfStyle w:val="000000010000" w:firstRow="0" w:lastRow="0" w:firstColumn="0" w:lastColumn="0" w:oddVBand="0" w:evenVBand="0" w:oddHBand="0" w:evenHBand="1" w:firstRowFirstColumn="0" w:firstRowLastColumn="0" w:lastRowFirstColumn="0" w:lastRowLastColumn="0"/>
+            </w:pPr>
+            <w:proofErr w:type="spellStart"/>
+            <w:r>
+              <w:t>Giá</w:t>
+            </w:r>
+            <w:proofErr w:type="spellEnd"/>
+            <w:r>
+              <w:t xml:space="preserve"> </w:t>
+            </w:r>
+            <w:proofErr w:type="spellStart"/>
+            <w:r>
               <w:t>quảng</w:t>
             </w:r>
             <w:proofErr w:type="spellEnd"/>
@@ -6430,22 +6250,22 @@
               <w:ind w:firstLine="0"/>
             </w:pPr>
             <w:r>
-              <w:t>Address</w:t>
-            </w:r>
-          </w:p>
-        </w:tc>
-        <w:tc>
-          <w:tcPr>
-            <w:tcW w:w="1800" w:type="dxa"/>
-          </w:tcPr>
-          <w:p>
-            <w:pPr>
-              <w:ind w:firstLine="0"/>
-              <w:cnfStyle w:val="000000100000" w:firstRow="0" w:lastRow="0" w:firstColumn="0" w:lastColumn="0" w:oddVBand="0" w:evenVBand="0" w:oddHBand="1" w:evenHBand="0" w:firstRowFirstColumn="0" w:firstRowLastColumn="0" w:lastRowFirstColumn="0" w:lastRowLastColumn="0"/>
-            </w:pPr>
-            <w:proofErr w:type="spellStart"/>
-            <w:r>
-              <w:t>nvarchar</w:t>
+              <w:t>Location</w:t>
+            </w:r>
+          </w:p>
+        </w:tc>
+        <w:tc>
+          <w:tcPr>
+            <w:tcW w:w="1800" w:type="dxa"/>
+          </w:tcPr>
+          <w:p>
+            <w:pPr>
+              <w:ind w:firstLine="0"/>
+              <w:cnfStyle w:val="000000100000" w:firstRow="0" w:lastRow="0" w:firstColumn="0" w:lastColumn="0" w:oddVBand="0" w:evenVBand="0" w:oddHBand="1" w:evenHBand="0" w:firstRowFirstColumn="0" w:firstRowLastColumn="0" w:lastRowFirstColumn="0" w:lastRowLastColumn="0"/>
+            </w:pPr>
+            <w:proofErr w:type="spellStart"/>
+            <w:r>
+              <w:t>nchar</w:t>
             </w:r>
             <w:proofErr w:type="spellEnd"/>
             <w:r>
@@ -6463,8 +6283,29 @@
               <w:cnfStyle w:val="000000100000" w:firstRow="0" w:lastRow="0" w:firstColumn="0" w:lastColumn="0" w:oddVBand="0" w:evenVBand="0" w:oddHBand="1" w:evenHBand="0" w:firstRowFirstColumn="0" w:firstRowLastColumn="0" w:lastRowFirstColumn="0" w:lastRowLastColumn="0"/>
             </w:pPr>
             <w:r>
-              <w:t>Địa chỉ công ty</w:t>
-            </w:r>
+              <w:t xml:space="preserve">Tên file </w:t>
+            </w:r>
+            <w:proofErr w:type="spellStart"/>
+            <w:r>
+              <w:t>ảnh</w:t>
+            </w:r>
+            <w:proofErr w:type="spellEnd"/>
+            <w:r>
+              <w:t xml:space="preserve"> </w:t>
+            </w:r>
+            <w:proofErr w:type="spellStart"/>
+            <w:r>
+              <w:t>quảng</w:t>
+            </w:r>
+            <w:proofErr w:type="spellEnd"/>
+            <w:r>
+              <w:t xml:space="preserve"> </w:t>
+            </w:r>
+            <w:proofErr w:type="spellStart"/>
+            <w:r>
+              <w:t>cáo</w:t>
+            </w:r>
+            <w:proofErr w:type="spellEnd"/>
           </w:p>
         </w:tc>
       </w:tr>
@@ -6482,443 +6323,6 @@
               <w:ind w:firstLine="0"/>
             </w:pPr>
             <w:r>
-              <w:t>Email</w:t>
-            </w:r>
-          </w:p>
-        </w:tc>
-        <w:tc>
-          <w:tcPr>
-            <w:tcW w:w="1800" w:type="dxa"/>
-          </w:tcPr>
-          <w:p>
-            <w:pPr>
-              <w:ind w:firstLine="0"/>
-              <w:cnfStyle w:val="000000010000" w:firstRow="0" w:lastRow="0" w:firstColumn="0" w:lastColumn="0" w:oddVBand="0" w:evenVBand="0" w:oddHBand="0" w:evenHBand="1" w:firstRowFirstColumn="0" w:firstRowLastColumn="0" w:lastRowFirstColumn="0" w:lastRowLastColumn="0"/>
-            </w:pPr>
-            <w:proofErr w:type="spellStart"/>
-            <w:r>
-              <w:t>nchar</w:t>
-            </w:r>
-            <w:proofErr w:type="spellEnd"/>
-            <w:r>
-              <w:t xml:space="preserve"> (30)</w:t>
-            </w:r>
-          </w:p>
-        </w:tc>
-        <w:tc>
-          <w:tcPr>
-            <w:tcW w:w="5130" w:type="dxa"/>
-          </w:tcPr>
-          <w:p>
-            <w:pPr>
-              <w:ind w:firstLine="0"/>
-              <w:cnfStyle w:val="000000010000" w:firstRow="0" w:lastRow="0" w:firstColumn="0" w:lastColumn="0" w:oddVBand="0" w:evenVBand="0" w:oddHBand="0" w:evenHBand="1" w:firstRowFirstColumn="0" w:firstRowLastColumn="0" w:lastRowFirstColumn="0" w:lastRowLastColumn="0"/>
-            </w:pPr>
-            <w:r>
-              <w:t>Địa chỉ email</w:t>
-            </w:r>
-          </w:p>
-        </w:tc>
-      </w:tr>
-      <w:tr>
-        <w:trPr>
-          <w:cnfStyle w:val="000000100000" w:firstRow="0" w:lastRow="0" w:firstColumn="0" w:lastColumn="0" w:oddVBand="0" w:evenVBand="0" w:oddHBand="1" w:evenHBand="0" w:firstRowFirstColumn="0" w:firstRowLastColumn="0" w:lastRowFirstColumn="0" w:lastRowLastColumn="0"/>
-        </w:trPr>
-        <w:tc>
-          <w:tcPr>
-            <w:cnfStyle w:val="001000000000" w:firstRow="0" w:lastRow="0" w:firstColumn="1" w:lastColumn="0" w:oddVBand="0" w:evenVBand="0" w:oddHBand="0" w:evenHBand="0" w:firstRowFirstColumn="0" w:firstRowLastColumn="0" w:lastRowFirstColumn="0" w:lastRowLastColumn="0"/>
-            <w:tcW w:w="2970" w:type="dxa"/>
-          </w:tcPr>
-          <w:p>
-            <w:pPr>
-              <w:ind w:firstLine="0"/>
-            </w:pPr>
-            <w:r>
-              <w:t>Phone</w:t>
-            </w:r>
-          </w:p>
-        </w:tc>
-        <w:tc>
-          <w:tcPr>
-            <w:tcW w:w="1800" w:type="dxa"/>
-          </w:tcPr>
-          <w:p>
-            <w:pPr>
-              <w:ind w:firstLine="0"/>
-              <w:cnfStyle w:val="000000100000" w:firstRow="0" w:lastRow="0" w:firstColumn="0" w:lastColumn="0" w:oddVBand="0" w:evenVBand="0" w:oddHBand="1" w:evenHBand="0" w:firstRowFirstColumn="0" w:firstRowLastColumn="0" w:lastRowFirstColumn="0" w:lastRowLastColumn="0"/>
-            </w:pPr>
-            <w:proofErr w:type="spellStart"/>
-            <w:r>
-              <w:t>nchar</w:t>
-            </w:r>
-            <w:proofErr w:type="spellEnd"/>
-            <w:r>
-              <w:t xml:space="preserve"> (20)</w:t>
-            </w:r>
-          </w:p>
-        </w:tc>
-        <w:tc>
-          <w:tcPr>
-            <w:tcW w:w="5130" w:type="dxa"/>
-          </w:tcPr>
-          <w:p>
-            <w:pPr>
-              <w:ind w:firstLine="0"/>
-              <w:cnfStyle w:val="000000100000" w:firstRow="0" w:lastRow="0" w:firstColumn="0" w:lastColumn="0" w:oddVBand="0" w:evenVBand="0" w:oddHBand="1" w:evenHBand="0" w:firstRowFirstColumn="0" w:firstRowLastColumn="0" w:lastRowFirstColumn="0" w:lastRowLastColumn="0"/>
-            </w:pPr>
-            <w:proofErr w:type="spellStart"/>
-            <w:r>
-              <w:t>Số</w:t>
-            </w:r>
-            <w:proofErr w:type="spellEnd"/>
-            <w:r>
-              <w:t xml:space="preserve"> </w:t>
-            </w:r>
-            <w:proofErr w:type="spellStart"/>
-            <w:r>
-              <w:t>điện</w:t>
-            </w:r>
-            <w:proofErr w:type="spellEnd"/>
-            <w:r>
-              <w:t xml:space="preserve"> </w:t>
-            </w:r>
-            <w:proofErr w:type="spellStart"/>
-            <w:r>
-              <w:t>thoại</w:t>
-            </w:r>
-            <w:proofErr w:type="spellEnd"/>
-          </w:p>
-        </w:tc>
-      </w:tr>
-      <w:tr>
-        <w:trPr>
-          <w:cnfStyle w:val="000000010000" w:firstRow="0" w:lastRow="0" w:firstColumn="0" w:lastColumn="0" w:oddVBand="0" w:evenVBand="0" w:oddHBand="0" w:evenHBand="1" w:firstRowFirstColumn="0" w:firstRowLastColumn="0" w:lastRowFirstColumn="0" w:lastRowLastColumn="0"/>
-        </w:trPr>
-        <w:tc>
-          <w:tcPr>
-            <w:cnfStyle w:val="001000000000" w:firstRow="0" w:lastRow="0" w:firstColumn="1" w:lastColumn="0" w:oddVBand="0" w:evenVBand="0" w:oddHBand="0" w:evenHBand="0" w:firstRowFirstColumn="0" w:firstRowLastColumn="0" w:lastRowFirstColumn="0" w:lastRowLastColumn="0"/>
-            <w:tcW w:w="2970" w:type="dxa"/>
-          </w:tcPr>
-          <w:p>
-            <w:pPr>
-              <w:ind w:firstLine="0"/>
-            </w:pPr>
-            <w:proofErr w:type="spellStart"/>
-            <w:r>
-              <w:t>fromDate</w:t>
-            </w:r>
-            <w:proofErr w:type="spellEnd"/>
-          </w:p>
-        </w:tc>
-        <w:tc>
-          <w:tcPr>
-            <w:tcW w:w="1800" w:type="dxa"/>
-          </w:tcPr>
-          <w:p>
-            <w:pPr>
-              <w:ind w:firstLine="0"/>
-              <w:cnfStyle w:val="000000010000" w:firstRow="0" w:lastRow="0" w:firstColumn="0" w:lastColumn="0" w:oddVBand="0" w:evenVBand="0" w:oddHBand="0" w:evenHBand="1" w:firstRowFirstColumn="0" w:firstRowLastColumn="0" w:lastRowFirstColumn="0" w:lastRowLastColumn="0"/>
-            </w:pPr>
-            <w:proofErr w:type="spellStart"/>
-            <w:r>
-              <w:t>datetime</w:t>
-            </w:r>
-            <w:proofErr w:type="spellEnd"/>
-          </w:p>
-        </w:tc>
-        <w:tc>
-          <w:tcPr>
-            <w:tcW w:w="5130" w:type="dxa"/>
-          </w:tcPr>
-          <w:p>
-            <w:pPr>
-              <w:ind w:firstLine="0"/>
-              <w:cnfStyle w:val="000000010000" w:firstRow="0" w:lastRow="0" w:firstColumn="0" w:lastColumn="0" w:oddVBand="0" w:evenVBand="0" w:oddHBand="0" w:evenHBand="1" w:firstRowFirstColumn="0" w:firstRowLastColumn="0" w:lastRowFirstColumn="0" w:lastRowLastColumn="0"/>
-            </w:pPr>
-            <w:proofErr w:type="spellStart"/>
-            <w:r>
-              <w:t>Bắt</w:t>
-            </w:r>
-            <w:proofErr w:type="spellEnd"/>
-            <w:r>
-              <w:t xml:space="preserve"> </w:t>
-            </w:r>
-            <w:proofErr w:type="spellStart"/>
-            <w:r>
-              <w:t>đầu</w:t>
-            </w:r>
-            <w:proofErr w:type="spellEnd"/>
-            <w:r>
-              <w:t xml:space="preserve"> </w:t>
-            </w:r>
-            <w:proofErr w:type="spellStart"/>
-            <w:r>
-              <w:t>quảng</w:t>
-            </w:r>
-            <w:proofErr w:type="spellEnd"/>
-            <w:r>
-              <w:t xml:space="preserve"> </w:t>
-            </w:r>
-            <w:proofErr w:type="spellStart"/>
-            <w:r>
-              <w:t>cáo</w:t>
-            </w:r>
-            <w:proofErr w:type="spellEnd"/>
-            <w:r>
-              <w:t xml:space="preserve"> </w:t>
-            </w:r>
-            <w:proofErr w:type="spellStart"/>
-            <w:r>
-              <w:t>từ</w:t>
-            </w:r>
-            <w:proofErr w:type="spellEnd"/>
-            <w:r>
-              <w:t xml:space="preserve"> </w:t>
-            </w:r>
-            <w:proofErr w:type="spellStart"/>
-            <w:r>
-              <w:t>ngày</w:t>
-            </w:r>
-            <w:proofErr w:type="spellEnd"/>
-          </w:p>
-        </w:tc>
-      </w:tr>
-      <w:tr>
-        <w:trPr>
-          <w:cnfStyle w:val="000000100000" w:firstRow="0" w:lastRow="0" w:firstColumn="0" w:lastColumn="0" w:oddVBand="0" w:evenVBand="0" w:oddHBand="1" w:evenHBand="0" w:firstRowFirstColumn="0" w:firstRowLastColumn="0" w:lastRowFirstColumn="0" w:lastRowLastColumn="0"/>
-        </w:trPr>
-        <w:tc>
-          <w:tcPr>
-            <w:cnfStyle w:val="001000000000" w:firstRow="0" w:lastRow="0" w:firstColumn="1" w:lastColumn="0" w:oddVBand="0" w:evenVBand="0" w:oddHBand="0" w:evenHBand="0" w:firstRowFirstColumn="0" w:firstRowLastColumn="0" w:lastRowFirstColumn="0" w:lastRowLastColumn="0"/>
-            <w:tcW w:w="2970" w:type="dxa"/>
-          </w:tcPr>
-          <w:p>
-            <w:pPr>
-              <w:ind w:firstLine="0"/>
-            </w:pPr>
-            <w:proofErr w:type="spellStart"/>
-            <w:r>
-              <w:t>toDate</w:t>
-            </w:r>
-            <w:proofErr w:type="spellEnd"/>
-          </w:p>
-        </w:tc>
-        <w:tc>
-          <w:tcPr>
-            <w:tcW w:w="1800" w:type="dxa"/>
-          </w:tcPr>
-          <w:p>
-            <w:pPr>
-              <w:ind w:firstLine="0"/>
-              <w:cnfStyle w:val="000000100000" w:firstRow="0" w:lastRow="0" w:firstColumn="0" w:lastColumn="0" w:oddVBand="0" w:evenVBand="0" w:oddHBand="1" w:evenHBand="0" w:firstRowFirstColumn="0" w:firstRowLastColumn="0" w:lastRowFirstColumn="0" w:lastRowLastColumn="0"/>
-            </w:pPr>
-            <w:proofErr w:type="spellStart"/>
-            <w:r>
-              <w:t>datetime</w:t>
-            </w:r>
-            <w:proofErr w:type="spellEnd"/>
-          </w:p>
-        </w:tc>
-        <w:tc>
-          <w:tcPr>
-            <w:tcW w:w="5130" w:type="dxa"/>
-          </w:tcPr>
-          <w:p>
-            <w:pPr>
-              <w:ind w:firstLine="0"/>
-              <w:cnfStyle w:val="000000100000" w:firstRow="0" w:lastRow="0" w:firstColumn="0" w:lastColumn="0" w:oddVBand="0" w:evenVBand="0" w:oddHBand="1" w:evenHBand="0" w:firstRowFirstColumn="0" w:firstRowLastColumn="0" w:lastRowFirstColumn="0" w:lastRowLastColumn="0"/>
-            </w:pPr>
-            <w:proofErr w:type="spellStart"/>
-            <w:r>
-              <w:t>Quảng</w:t>
-            </w:r>
-            <w:proofErr w:type="spellEnd"/>
-            <w:r>
-              <w:t xml:space="preserve"> </w:t>
-            </w:r>
-            <w:proofErr w:type="spellStart"/>
-            <w:r>
-              <w:t>cáo</w:t>
-            </w:r>
-            <w:proofErr w:type="spellEnd"/>
-            <w:r>
-              <w:t xml:space="preserve"> </w:t>
-            </w:r>
-            <w:proofErr w:type="spellStart"/>
-            <w:r>
-              <w:t>đến</w:t>
-            </w:r>
-            <w:proofErr w:type="spellEnd"/>
-            <w:r>
-              <w:t xml:space="preserve"> </w:t>
-            </w:r>
-            <w:proofErr w:type="spellStart"/>
-            <w:r>
-              <w:t>ngày</w:t>
-            </w:r>
-            <w:proofErr w:type="spellEnd"/>
-          </w:p>
-        </w:tc>
-      </w:tr>
-      <w:tr>
-        <w:trPr>
-          <w:cnfStyle w:val="000000010000" w:firstRow="0" w:lastRow="0" w:firstColumn="0" w:lastColumn="0" w:oddVBand="0" w:evenVBand="0" w:oddHBand="0" w:evenHBand="1" w:firstRowFirstColumn="0" w:firstRowLastColumn="0" w:lastRowFirstColumn="0" w:lastRowLastColumn="0"/>
-        </w:trPr>
-        <w:tc>
-          <w:tcPr>
-            <w:cnfStyle w:val="001000000000" w:firstRow="0" w:lastRow="0" w:firstColumn="1" w:lastColumn="0" w:oddVBand="0" w:evenVBand="0" w:oddHBand="0" w:evenHBand="0" w:firstRowFirstColumn="0" w:firstRowLastColumn="0" w:lastRowFirstColumn="0" w:lastRowLastColumn="0"/>
-            <w:tcW w:w="2970" w:type="dxa"/>
-          </w:tcPr>
-          <w:p>
-            <w:pPr>
-              <w:ind w:firstLine="0"/>
-            </w:pPr>
-            <w:r>
-              <w:t>Price</w:t>
-            </w:r>
-          </w:p>
-        </w:tc>
-        <w:tc>
-          <w:tcPr>
-            <w:tcW w:w="1800" w:type="dxa"/>
-          </w:tcPr>
-          <w:p>
-            <w:pPr>
-              <w:ind w:firstLine="0"/>
-              <w:cnfStyle w:val="000000010000" w:firstRow="0" w:lastRow="0" w:firstColumn="0" w:lastColumn="0" w:oddVBand="0" w:evenVBand="0" w:oddHBand="0" w:evenHBand="1" w:firstRowFirstColumn="0" w:firstRowLastColumn="0" w:lastRowFirstColumn="0" w:lastRowLastColumn="0"/>
-            </w:pPr>
-            <w:proofErr w:type="spellStart"/>
-            <w:r>
-              <w:t>int</w:t>
-            </w:r>
-            <w:proofErr w:type="spellEnd"/>
-          </w:p>
-        </w:tc>
-        <w:tc>
-          <w:tcPr>
-            <w:tcW w:w="5130" w:type="dxa"/>
-          </w:tcPr>
-          <w:p>
-            <w:pPr>
-              <w:ind w:firstLine="0"/>
-              <w:cnfStyle w:val="000000010000" w:firstRow="0" w:lastRow="0" w:firstColumn="0" w:lastColumn="0" w:oddVBand="0" w:evenVBand="0" w:oddHBand="0" w:evenHBand="1" w:firstRowFirstColumn="0" w:firstRowLastColumn="0" w:lastRowFirstColumn="0" w:lastRowLastColumn="0"/>
-            </w:pPr>
-            <w:proofErr w:type="spellStart"/>
-            <w:r>
-              <w:t>Giá</w:t>
-            </w:r>
-            <w:proofErr w:type="spellEnd"/>
-            <w:r>
-              <w:t xml:space="preserve"> </w:t>
-            </w:r>
-            <w:proofErr w:type="spellStart"/>
-            <w:r>
-              <w:t>quảng</w:t>
-            </w:r>
-            <w:proofErr w:type="spellEnd"/>
-            <w:r>
-              <w:t xml:space="preserve"> </w:t>
-            </w:r>
-            <w:proofErr w:type="spellStart"/>
-            <w:r>
-              <w:t>cáo</w:t>
-            </w:r>
-            <w:proofErr w:type="spellEnd"/>
-          </w:p>
-        </w:tc>
-      </w:tr>
-      <w:tr>
-        <w:trPr>
-          <w:cnfStyle w:val="000000100000" w:firstRow="0" w:lastRow="0" w:firstColumn="0" w:lastColumn="0" w:oddVBand="0" w:evenVBand="0" w:oddHBand="1" w:evenHBand="0" w:firstRowFirstColumn="0" w:firstRowLastColumn="0" w:lastRowFirstColumn="0" w:lastRowLastColumn="0"/>
-        </w:trPr>
-        <w:tc>
-          <w:tcPr>
-            <w:cnfStyle w:val="001000000000" w:firstRow="0" w:lastRow="0" w:firstColumn="1" w:lastColumn="0" w:oddVBand="0" w:evenVBand="0" w:oddHBand="0" w:evenHBand="0" w:firstRowFirstColumn="0" w:firstRowLastColumn="0" w:lastRowFirstColumn="0" w:lastRowLastColumn="0"/>
-            <w:tcW w:w="2970" w:type="dxa"/>
-          </w:tcPr>
-          <w:p>
-            <w:pPr>
-              <w:ind w:firstLine="0"/>
-            </w:pPr>
-            <w:r>
-              <w:t>Location</w:t>
-            </w:r>
-          </w:p>
-        </w:tc>
-        <w:tc>
-          <w:tcPr>
-            <w:tcW w:w="1800" w:type="dxa"/>
-          </w:tcPr>
-          <w:p>
-            <w:pPr>
-              <w:ind w:firstLine="0"/>
-              <w:cnfStyle w:val="000000100000" w:firstRow="0" w:lastRow="0" w:firstColumn="0" w:lastColumn="0" w:oddVBand="0" w:evenVBand="0" w:oddHBand="1" w:evenHBand="0" w:firstRowFirstColumn="0" w:firstRowLastColumn="0" w:lastRowFirstColumn="0" w:lastRowLastColumn="0"/>
-            </w:pPr>
-            <w:proofErr w:type="spellStart"/>
-            <w:r>
-              <w:t>nchar</w:t>
-            </w:r>
-            <w:proofErr w:type="spellEnd"/>
-            <w:r>
-              <w:t xml:space="preserve"> (254)</w:t>
-            </w:r>
-          </w:p>
-        </w:tc>
-        <w:tc>
-          <w:tcPr>
-            <w:tcW w:w="5130" w:type="dxa"/>
-          </w:tcPr>
-          <w:p>
-            <w:pPr>
-              <w:ind w:firstLine="0"/>
-              <w:cnfStyle w:val="000000100000" w:firstRow="0" w:lastRow="0" w:firstColumn="0" w:lastColumn="0" w:oddVBand="0" w:evenVBand="0" w:oddHBand="1" w:evenHBand="0" w:firstRowFirstColumn="0" w:firstRowLastColumn="0" w:lastRowFirstColumn="0" w:lastRowLastColumn="0"/>
-            </w:pPr>
-            <w:proofErr w:type="spellStart"/>
-            <w:r>
-              <w:t>Tên</w:t>
-            </w:r>
-            <w:proofErr w:type="spellEnd"/>
-            <w:r>
-              <w:t xml:space="preserve"> file </w:t>
-            </w:r>
-            <w:proofErr w:type="spellStart"/>
-            <w:r>
-              <w:t>ảnh</w:t>
-            </w:r>
-            <w:proofErr w:type="spellEnd"/>
-            <w:r>
-              <w:t xml:space="preserve"> </w:t>
-            </w:r>
-            <w:proofErr w:type="spellStart"/>
-            <w:r>
-              <w:t>quảng</w:t>
-            </w:r>
-            <w:proofErr w:type="spellEnd"/>
-            <w:r>
-              <w:t xml:space="preserve"> </w:t>
-            </w:r>
-            <w:proofErr w:type="spellStart"/>
-            <w:r>
-              <w:t>cáo</w:t>
-            </w:r>
-            <w:proofErr w:type="spellEnd"/>
-          </w:p>
-        </w:tc>
-      </w:tr>
-      <w:tr>
-        <w:trPr>
-          <w:cnfStyle w:val="000000010000" w:firstRow="0" w:lastRow="0" w:firstColumn="0" w:lastColumn="0" w:oddVBand="0" w:evenVBand="0" w:oddHBand="0" w:evenHBand="1" w:firstRowFirstColumn="0" w:firstRowLastColumn="0" w:lastRowFirstColumn="0" w:lastRowLastColumn="0"/>
-        </w:trPr>
-        <w:tc>
-          <w:tcPr>
-            <w:cnfStyle w:val="001000000000" w:firstRow="0" w:lastRow="0" w:firstColumn="1" w:lastColumn="0" w:oddVBand="0" w:evenVBand="0" w:oddHBand="0" w:evenHBand="0" w:firstRowFirstColumn="0" w:firstRowLastColumn="0" w:lastRowFirstColumn="0" w:lastRowLastColumn="0"/>
-            <w:tcW w:w="2970" w:type="dxa"/>
-          </w:tcPr>
-          <w:p>
-            <w:pPr>
-              <w:ind w:firstLine="0"/>
-            </w:pPr>
-            <w:r>
               <w:t>Description</w:t>
             </w:r>
           </w:p>
@@ -6948,29 +6352,8 @@
               <w:ind w:firstLine="0"/>
               <w:cnfStyle w:val="000000010000" w:firstRow="0" w:lastRow="0" w:firstColumn="0" w:lastColumn="0" w:oddVBand="0" w:evenVBand="0" w:oddHBand="0" w:evenHBand="1" w:firstRowFirstColumn="0" w:firstRowLastColumn="0" w:lastRowFirstColumn="0" w:lastRowLastColumn="0"/>
             </w:pPr>
-            <w:proofErr w:type="spellStart"/>
-            <w:r>
-              <w:t>Mô</w:t>
-            </w:r>
-            <w:proofErr w:type="spellEnd"/>
-            <w:r>
-              <w:t xml:space="preserve"> </w:t>
-            </w:r>
-            <w:proofErr w:type="spellStart"/>
-            <w:r>
-              <w:t>tả</w:t>
-            </w:r>
-            <w:proofErr w:type="spellEnd"/>
-            <w:r>
-              <w:t xml:space="preserve"> </w:t>
-            </w:r>
-            <w:proofErr w:type="spellStart"/>
-            <w:r>
-              <w:t>về</w:t>
-            </w:r>
-            <w:proofErr w:type="spellEnd"/>
-            <w:r>
-              <w:t xml:space="preserve"> </w:t>
+            <w:r>
+              <w:t xml:space="preserve">Mô tả về </w:t>
             </w:r>
             <w:proofErr w:type="spellStart"/>
             <w:r>
@@ -6996,21 +6379,8 @@
       <w:pPr>
         <w:pStyle w:val="Heading1"/>
       </w:pPr>
-      <w:proofErr w:type="spellStart"/>
       <w:r>
-        <w:t>Liên</w:t>
-      </w:r>
-      <w:proofErr w:type="spellEnd"/>
-      <w:r>
-        <w:t xml:space="preserve"> </w:t>
-      </w:r>
-      <w:proofErr w:type="spellStart"/>
-      <w:r>
-        <w:t>hệ</w:t>
-      </w:r>
-      <w:proofErr w:type="spellEnd"/>
-      <w:r>
-        <w:t xml:space="preserve"> – </w:t>
+        <w:t xml:space="preserve">Liên hệ – </w:t>
       </w:r>
       <w:proofErr w:type="spellStart"/>
       <w:r>
@@ -7158,59 +6528,59 @@
               <w:ind w:firstLine="0"/>
             </w:pPr>
             <w:r>
+              <w:t>Email</w:t>
+            </w:r>
+          </w:p>
+        </w:tc>
+        <w:tc>
+          <w:tcPr>
+            <w:tcW w:w="1800" w:type="dxa"/>
+          </w:tcPr>
+          <w:p>
+            <w:pPr>
+              <w:ind w:firstLine="0"/>
+              <w:cnfStyle w:val="000000010000" w:firstRow="0" w:lastRow="0" w:firstColumn="0" w:lastColumn="0" w:oddVBand="0" w:evenVBand="0" w:oddHBand="0" w:evenHBand="1" w:firstRowFirstColumn="0" w:firstRowLastColumn="0" w:lastRowFirstColumn="0" w:lastRowLastColumn="0"/>
+            </w:pPr>
+            <w:proofErr w:type="spellStart"/>
+            <w:r>
+              <w:t>nchar</w:t>
+            </w:r>
+            <w:proofErr w:type="spellEnd"/>
+            <w:r>
+              <w:t xml:space="preserve"> (30)</w:t>
+            </w:r>
+          </w:p>
+        </w:tc>
+        <w:tc>
+          <w:tcPr>
+            <w:tcW w:w="5130" w:type="dxa"/>
+          </w:tcPr>
+          <w:p>
+            <w:pPr>
+              <w:ind w:firstLine="0"/>
+              <w:cnfStyle w:val="000000010000" w:firstRow="0" w:lastRow="0" w:firstColumn="0" w:lastColumn="0" w:oddVBand="0" w:evenVBand="0" w:oddHBand="0" w:evenHBand="1" w:firstRowFirstColumn="0" w:firstRowLastColumn="0" w:lastRowFirstColumn="0" w:lastRowLastColumn="0"/>
+            </w:pPr>
+            <w:r>
+              <w:t>Email người liên hệ</w:t>
+            </w:r>
+          </w:p>
+        </w:tc>
+      </w:tr>
+      <w:tr>
+        <w:trPr>
+          <w:cnfStyle w:val="000000100000" w:firstRow="0" w:lastRow="0" w:firstColumn="0" w:lastColumn="0" w:oddVBand="0" w:evenVBand="0" w:oddHBand="1" w:evenHBand="0" w:firstRowFirstColumn="0" w:firstRowLastColumn="0" w:lastRowFirstColumn="0" w:lastRowLastColumn="0"/>
+        </w:trPr>
+        <w:tc>
+          <w:tcPr>
+            <w:cnfStyle w:val="001000000000" w:firstRow="0" w:lastRow="0" w:firstColumn="1" w:lastColumn="0" w:oddVBand="0" w:evenVBand="0" w:oddHBand="0" w:evenHBand="0" w:firstRowFirstColumn="0" w:firstRowLastColumn="0" w:lastRowFirstColumn="0" w:lastRowLastColumn="0"/>
+            <w:tcW w:w="2970" w:type="dxa"/>
+          </w:tcPr>
+          <w:p>
+            <w:pPr>
+              <w:ind w:firstLine="0"/>
+            </w:pPr>
+            <w:r>
               <w:lastRenderedPageBreak/>
-              <w:t>Email</w:t>
-            </w:r>
-          </w:p>
-        </w:tc>
-        <w:tc>
-          <w:tcPr>
-            <w:tcW w:w="1800" w:type="dxa"/>
-          </w:tcPr>
-          <w:p>
-            <w:pPr>
-              <w:ind w:firstLine="0"/>
-              <w:cnfStyle w:val="000000010000" w:firstRow="0" w:lastRow="0" w:firstColumn="0" w:lastColumn="0" w:oddVBand="0" w:evenVBand="0" w:oddHBand="0" w:evenHBand="1" w:firstRowFirstColumn="0" w:firstRowLastColumn="0" w:lastRowFirstColumn="0" w:lastRowLastColumn="0"/>
-            </w:pPr>
-            <w:proofErr w:type="spellStart"/>
-            <w:r>
-              <w:t>nchar</w:t>
-            </w:r>
-            <w:proofErr w:type="spellEnd"/>
-            <w:r>
-              <w:t xml:space="preserve"> (30)</w:t>
-            </w:r>
-          </w:p>
-        </w:tc>
-        <w:tc>
-          <w:tcPr>
-            <w:tcW w:w="5130" w:type="dxa"/>
-          </w:tcPr>
-          <w:p>
-            <w:pPr>
-              <w:ind w:firstLine="0"/>
-              <w:cnfStyle w:val="000000010000" w:firstRow="0" w:lastRow="0" w:firstColumn="0" w:lastColumn="0" w:oddVBand="0" w:evenVBand="0" w:oddHBand="0" w:evenHBand="1" w:firstRowFirstColumn="0" w:firstRowLastColumn="0" w:lastRowFirstColumn="0" w:lastRowLastColumn="0"/>
-            </w:pPr>
-            <w:r>
-              <w:t>Email người liên hệ</w:t>
-            </w:r>
-          </w:p>
-        </w:tc>
-      </w:tr>
-      <w:tr>
-        <w:trPr>
-          <w:cnfStyle w:val="000000100000" w:firstRow="0" w:lastRow="0" w:firstColumn="0" w:lastColumn="0" w:oddVBand="0" w:evenVBand="0" w:oddHBand="1" w:evenHBand="0" w:firstRowFirstColumn="0" w:firstRowLastColumn="0" w:lastRowFirstColumn="0" w:lastRowLastColumn="0"/>
-        </w:trPr>
-        <w:tc>
-          <w:tcPr>
-            <w:cnfStyle w:val="001000000000" w:firstRow="0" w:lastRow="0" w:firstColumn="1" w:lastColumn="0" w:oddVBand="0" w:evenVBand="0" w:oddHBand="0" w:evenHBand="0" w:firstRowFirstColumn="0" w:firstRowLastColumn="0" w:lastRowFirstColumn="0" w:lastRowLastColumn="0"/>
-            <w:tcW w:w="2970" w:type="dxa"/>
-          </w:tcPr>
-          <w:p>
-            <w:pPr>
-              <w:ind w:firstLine="0"/>
-            </w:pPr>
-            <w:r>
               <w:t>Contents</w:t>
             </w:r>
           </w:p>
@@ -7419,7 +6789,7 @@
         <w:sz w:val="24"/>
         <w:szCs w:val="24"/>
       </w:rPr>
-      <w:t>5</w:t>
+      <w:t>1</w:t>
     </w:r>
     <w:r>
       <w:rPr>

--- a/trunk/Documents/Database.docx
+++ b/trunk/Documents/Database.docx
@@ -9,9 +9,11 @@
       <w:r>
         <w:t xml:space="preserve">Tin </w:t>
       </w:r>
+      <w:proofErr w:type="spellStart"/>
       <w:r>
         <w:t>tức</w:t>
       </w:r>
+      <w:proofErr w:type="spellEnd"/>
       <w:r>
         <w:t xml:space="preserve"> – </w:t>
       </w:r>
@@ -410,7 +412,15 @@
         <w:pStyle w:val="Heading1"/>
       </w:pPr>
       <w:r>
-        <w:t xml:space="preserve">Phân quyền user - </w:t>
+        <w:t xml:space="preserve">Phân </w:t>
+      </w:r>
+      <w:proofErr w:type="spellStart"/>
+      <w:r>
+        <w:t>quyền</w:t>
+      </w:r>
+      <w:proofErr w:type="spellEnd"/>
+      <w:r>
+        <w:t xml:space="preserve"> user - </w:t>
       </w:r>
       <w:proofErr w:type="spellStart"/>
       <w:r>
@@ -611,7 +621,23 @@
         <w:t>T</w:t>
       </w:r>
       <w:r>
-        <w:t xml:space="preserve">hông tin thành viên </w:t>
+        <w:t xml:space="preserve">hông tin </w:t>
+      </w:r>
+      <w:proofErr w:type="spellStart"/>
+      <w:r>
+        <w:t>thành</w:t>
+      </w:r>
+      <w:proofErr w:type="spellEnd"/>
+      <w:r>
+        <w:t xml:space="preserve"> </w:t>
+      </w:r>
+      <w:proofErr w:type="spellStart"/>
+      <w:r>
+        <w:t>viên</w:t>
+      </w:r>
+      <w:proofErr w:type="spellEnd"/>
+      <w:r>
+        <w:t xml:space="preserve"> </w:t>
       </w:r>
       <w:r>
         <w:t xml:space="preserve">– </w:t>
@@ -754,11 +780,33 @@
                 <w:color w:val="FF0000"/>
               </w:rPr>
             </w:pPr>
+            <w:proofErr w:type="spellStart"/>
             <w:r>
               <w:rPr>
                 <w:color w:val="FF0000"/>
               </w:rPr>
-              <w:t xml:space="preserve">Tên đăng </w:t>
+              <w:t>Tên</w:t>
+            </w:r>
+            <w:proofErr w:type="spellEnd"/>
+            <w:r>
+              <w:rPr>
+                <w:color w:val="FF0000"/>
+              </w:rPr>
+              <w:t xml:space="preserve"> </w:t>
+            </w:r>
+            <w:proofErr w:type="spellStart"/>
+            <w:r>
+              <w:rPr>
+                <w:color w:val="FF0000"/>
+              </w:rPr>
+              <w:t>đăng</w:t>
+            </w:r>
+            <w:proofErr w:type="spellEnd"/>
+            <w:r>
+              <w:rPr>
+                <w:color w:val="FF0000"/>
+              </w:rPr>
+              <w:t xml:space="preserve"> </w:t>
             </w:r>
             <w:proofErr w:type="spellStart"/>
             <w:r>
@@ -817,8 +865,13 @@
               <w:ind w:firstLine="0"/>
               <w:cnfStyle w:val="000000010000" w:firstRow="0" w:lastRow="0" w:firstColumn="0" w:lastColumn="0" w:oddVBand="0" w:evenVBand="0" w:oddHBand="0" w:evenHBand="1" w:firstRowFirstColumn="0" w:firstRowLastColumn="0" w:lastRowFirstColumn="0" w:lastRowLastColumn="0"/>
             </w:pPr>
-            <w:r>
-              <w:t xml:space="preserve">Mật </w:t>
+            <w:proofErr w:type="spellStart"/>
+            <w:r>
+              <w:t>Mật</w:t>
+            </w:r>
+            <w:proofErr w:type="spellEnd"/>
+            <w:r>
+              <w:t xml:space="preserve"> </w:t>
             </w:r>
             <w:proofErr w:type="spellStart"/>
             <w:r>
@@ -876,8 +929,13 @@
               <w:ind w:firstLine="0"/>
               <w:cnfStyle w:val="000000100000" w:firstRow="0" w:lastRow="0" w:firstColumn="0" w:lastColumn="0" w:oddVBand="0" w:evenVBand="0" w:oddHBand="1" w:evenHBand="0" w:firstRowFirstColumn="0" w:firstRowLastColumn="0" w:lastRowFirstColumn="0" w:lastRowLastColumn="0"/>
             </w:pPr>
-            <w:r>
-              <w:t xml:space="preserve">Tên </w:t>
+            <w:proofErr w:type="spellStart"/>
+            <w:r>
+              <w:t>Tên</w:t>
+            </w:r>
+            <w:proofErr w:type="spellEnd"/>
+            <w:r>
+              <w:t xml:space="preserve"> </w:t>
             </w:r>
             <w:proofErr w:type="spellStart"/>
             <w:r>
@@ -885,8 +943,13 @@
             </w:r>
             <w:proofErr w:type="spellEnd"/>
             <w:r>
-              <w:t xml:space="preserve"> thị</w:t>
-            </w:r>
+              <w:t xml:space="preserve"> </w:t>
+            </w:r>
+            <w:proofErr w:type="spellStart"/>
+            <w:r>
+              <w:t>thị</w:t>
+            </w:r>
+            <w:proofErr w:type="spellEnd"/>
           </w:p>
         </w:tc>
       </w:tr>
@@ -1154,8 +1217,21 @@
               <w:ind w:firstLine="0"/>
               <w:cnfStyle w:val="000000100000" w:firstRow="0" w:lastRow="0" w:firstColumn="0" w:lastColumn="0" w:oddVBand="0" w:evenVBand="0" w:oddHBand="1" w:evenHBand="0" w:firstRowFirstColumn="0" w:firstRowLastColumn="0" w:lastRowFirstColumn="0" w:lastRowLastColumn="0"/>
             </w:pPr>
-            <w:r>
-              <w:t xml:space="preserve">Tên tương </w:t>
+            <w:proofErr w:type="spellStart"/>
+            <w:r>
+              <w:t>Tên</w:t>
+            </w:r>
+            <w:proofErr w:type="spellEnd"/>
+            <w:r>
+              <w:t xml:space="preserve"> </w:t>
+            </w:r>
+            <w:proofErr w:type="spellStart"/>
+            <w:r>
+              <w:t>tương</w:t>
+            </w:r>
+            <w:proofErr w:type="spellEnd"/>
+            <w:r>
+              <w:t xml:space="preserve"> </w:t>
             </w:r>
             <w:proofErr w:type="spellStart"/>
             <w:r>
@@ -1163,8 +1239,21 @@
             </w:r>
             <w:proofErr w:type="spellEnd"/>
             <w:r>
-              <w:t xml:space="preserve"> với quyền</w:t>
-            </w:r>
+              <w:t xml:space="preserve"> </w:t>
+            </w:r>
+            <w:proofErr w:type="spellStart"/>
+            <w:r>
+              <w:t>với</w:t>
+            </w:r>
+            <w:proofErr w:type="spellEnd"/>
+            <w:r>
+              <w:t xml:space="preserve"> </w:t>
+            </w:r>
+            <w:proofErr w:type="spellStart"/>
+            <w:r>
+              <w:t>quyền</w:t>
+            </w:r>
+            <w:proofErr w:type="spellEnd"/>
           </w:p>
         </w:tc>
       </w:tr>
@@ -1556,8 +1645,13 @@
               <w:ind w:firstLine="0"/>
               <w:cnfStyle w:val="000000010000" w:firstRow="0" w:lastRow="0" w:firstColumn="0" w:lastColumn="0" w:oddVBand="0" w:evenVBand="0" w:oddHBand="0" w:evenHBand="1" w:firstRowFirstColumn="0" w:firstRowLastColumn="0" w:lastRowFirstColumn="0" w:lastRowLastColumn="0"/>
             </w:pPr>
-            <w:r>
-              <w:t xml:space="preserve">Ghi </w:t>
+            <w:proofErr w:type="spellStart"/>
+            <w:r>
+              <w:t>Ghi</w:t>
+            </w:r>
+            <w:proofErr w:type="spellEnd"/>
+            <w:r>
+              <w:t xml:space="preserve"> </w:t>
             </w:r>
             <w:proofErr w:type="spellStart"/>
             <w:r>
@@ -1576,8 +1670,21 @@
         <w:t>Đề</w:t>
       </w:r>
       <w:r>
-        <w:t xml:space="preserve"> thi đại học</w:t>
+        <w:t xml:space="preserve"> thi </w:t>
       </w:r>
+      <w:proofErr w:type="spellStart"/>
+      <w:r>
+        <w:t>đại</w:t>
+      </w:r>
+      <w:proofErr w:type="spellEnd"/>
+      <w:r>
+        <w:t xml:space="preserve"> </w:t>
+      </w:r>
+      <w:proofErr w:type="spellStart"/>
+      <w:r>
+        <w:t>học</w:t>
+      </w:r>
+      <w:proofErr w:type="spellEnd"/>
       <w:r>
         <w:t xml:space="preserve"> </w:t>
       </w:r>
@@ -2446,8 +2553,29 @@
             </w:r>
             <w:proofErr w:type="spellEnd"/>
             <w:r>
-              <w:t xml:space="preserve"> chứa bài viết</w:t>
-            </w:r>
+              <w:t xml:space="preserve"> </w:t>
+            </w:r>
+            <w:proofErr w:type="spellStart"/>
+            <w:r>
+              <w:t>chứa</w:t>
+            </w:r>
+            <w:proofErr w:type="spellEnd"/>
+            <w:r>
+              <w:t xml:space="preserve"> </w:t>
+            </w:r>
+            <w:proofErr w:type="spellStart"/>
+            <w:r>
+              <w:t>bài</w:t>
+            </w:r>
+            <w:proofErr w:type="spellEnd"/>
+            <w:r>
+              <w:t xml:space="preserve"> </w:t>
+            </w:r>
+            <w:proofErr w:type="spellStart"/>
+            <w:r>
+              <w:t>viết</w:t>
+            </w:r>
+            <w:proofErr w:type="spellEnd"/>
           </w:p>
         </w:tc>
       </w:tr>
@@ -2599,7 +2727,15 @@
               <w:cnfStyle w:val="000000010000" w:firstRow="0" w:lastRow="0" w:firstColumn="0" w:lastColumn="0" w:oddVBand="0" w:evenVBand="0" w:oddHBand="0" w:evenHBand="1" w:firstRowFirstColumn="0" w:firstRowLastColumn="0" w:lastRowFirstColumn="0" w:lastRowLastColumn="0"/>
             </w:pPr>
             <w:r>
-              <w:t xml:space="preserve">0-&gt;10: đánh </w:t>
+              <w:t xml:space="preserve">0-&gt;10: </w:t>
+            </w:r>
+            <w:proofErr w:type="spellStart"/>
+            <w:r>
+              <w:t>đánh</w:t>
+            </w:r>
+            <w:proofErr w:type="spellEnd"/>
+            <w:r>
+              <w:t xml:space="preserve"> </w:t>
             </w:r>
             <w:proofErr w:type="spellStart"/>
             <w:r>
@@ -2615,7 +2751,23 @@
             </w:r>
             <w:proofErr w:type="spellEnd"/>
             <w:r>
-              <w:t xml:space="preserve"> độ bài </w:t>
+              <w:t xml:space="preserve"> </w:t>
+            </w:r>
+            <w:proofErr w:type="spellStart"/>
+            <w:r>
+              <w:t>độ</w:t>
+            </w:r>
+            <w:proofErr w:type="spellEnd"/>
+            <w:r>
+              <w:t xml:space="preserve"> </w:t>
+            </w:r>
+            <w:proofErr w:type="spellStart"/>
+            <w:r>
+              <w:t>bài</w:t>
+            </w:r>
+            <w:proofErr w:type="spellEnd"/>
+            <w:r>
+              <w:t xml:space="preserve"> </w:t>
             </w:r>
           </w:p>
         </w:tc>
@@ -2725,6 +2877,68 @@
             <w:r>
               <w:t>Link lưu trữ của file review</w:t>
             </w:r>
+          </w:p>
+        </w:tc>
+      </w:tr>
+      <w:tr>
+        <w:trPr>
+          <w:cnfStyle w:val="000000100000" w:firstRow="0" w:lastRow="0" w:firstColumn="0" w:lastColumn="0" w:oddVBand="0" w:evenVBand="0" w:oddHBand="1" w:evenHBand="0" w:firstRowFirstColumn="0" w:firstRowLastColumn="0" w:lastRowFirstColumn="0" w:lastRowLastColumn="0"/>
+        </w:trPr>
+        <w:tc>
+          <w:tcPr>
+            <w:cnfStyle w:val="001000000000" w:firstRow="0" w:lastRow="0" w:firstColumn="1" w:lastColumn="0" w:oddVBand="0" w:evenVBand="0" w:oddHBand="0" w:evenHBand="0" w:firstRowFirstColumn="0" w:firstRowLastColumn="0" w:lastRowFirstColumn="0" w:lastRowLastColumn="0"/>
+            <w:tcW w:w="2970" w:type="dxa"/>
+          </w:tcPr>
+          <w:p>
+            <w:pPr>
+              <w:ind w:firstLine="0"/>
+            </w:pPr>
+            <w:r>
+              <w:t>Subject</w:t>
+            </w:r>
+          </w:p>
+        </w:tc>
+        <w:tc>
+          <w:tcPr>
+            <w:tcW w:w="1800" w:type="dxa"/>
+          </w:tcPr>
+          <w:p>
+            <w:pPr>
+              <w:ind w:firstLine="0"/>
+              <w:cnfStyle w:val="000000100000" w:firstRow="0" w:lastRow="0" w:firstColumn="0" w:lastColumn="0" w:oddVBand="0" w:evenVBand="0" w:oddHBand="1" w:evenHBand="0" w:firstRowFirstColumn="0" w:firstRowLastColumn="0" w:lastRowFirstColumn="0" w:lastRowLastColumn="0"/>
+            </w:pPr>
+            <w:proofErr w:type="spellStart"/>
+            <w:r>
+              <w:t>nvarchar</w:t>
+            </w:r>
+            <w:proofErr w:type="spellEnd"/>
+            <w:r>
+              <w:t>(50)</w:t>
+            </w:r>
+          </w:p>
+        </w:tc>
+        <w:tc>
+          <w:tcPr>
+            <w:tcW w:w="5130" w:type="dxa"/>
+          </w:tcPr>
+          <w:p>
+            <w:pPr>
+              <w:ind w:firstLine="0"/>
+              <w:cnfStyle w:val="000000100000" w:firstRow="0" w:lastRow="0" w:firstColumn="0" w:lastColumn="0" w:oddVBand="0" w:evenVBand="0" w:oddHBand="1" w:evenHBand="0" w:firstRowFirstColumn="0" w:firstRowLastColumn="0" w:lastRowFirstColumn="0" w:lastRowLastColumn="0"/>
+            </w:pPr>
+            <w:proofErr w:type="spellStart"/>
+            <w:r>
+              <w:t>Môn</w:t>
+            </w:r>
+            <w:proofErr w:type="spellEnd"/>
+            <w:r>
+              <w:t xml:space="preserve"> </w:t>
+            </w:r>
+            <w:proofErr w:type="spellStart"/>
+            <w:r>
+              <w:t>học</w:t>
+            </w:r>
+            <w:proofErr w:type="spellEnd"/>
           </w:p>
         </w:tc>
       </w:tr>
@@ -2734,9 +2948,19 @@
         <w:pStyle w:val="Heading1"/>
         <w:ind w:firstLine="720"/>
       </w:pPr>
+      <w:proofErr w:type="spellStart"/>
       <w:r>
-        <w:t>Anh văn</w:t>
+        <w:t>Anh</w:t>
       </w:r>
+      <w:proofErr w:type="spellEnd"/>
+      <w:r>
+        <w:t xml:space="preserve"> </w:t>
+      </w:r>
+      <w:proofErr w:type="spellStart"/>
+      <w:r>
+        <w:t>văn</w:t>
+      </w:r>
+      <w:proofErr w:type="spellEnd"/>
       <w:r>
         <w:t xml:space="preserve"> – </w:t>
       </w:r>
@@ -3075,6 +3299,7 @@
               <w:ind w:firstLine="0"/>
             </w:pPr>
             <w:r>
+              <w:lastRenderedPageBreak/>
               <w:t>Author</w:t>
             </w:r>
           </w:p>
@@ -3127,7 +3352,6 @@
               <w:ind w:firstLine="0"/>
             </w:pPr>
             <w:r>
-              <w:lastRenderedPageBreak/>
               <w:t>Posted</w:t>
             </w:r>
           </w:p>
@@ -3404,8 +3628,29 @@
             </w:r>
             <w:proofErr w:type="spellEnd"/>
             <w:r>
-              <w:t xml:space="preserve"> chứa bài viết</w:t>
-            </w:r>
+              <w:t xml:space="preserve"> </w:t>
+            </w:r>
+            <w:proofErr w:type="spellStart"/>
+            <w:r>
+              <w:t>chứa</w:t>
+            </w:r>
+            <w:proofErr w:type="spellEnd"/>
+            <w:r>
+              <w:t xml:space="preserve"> </w:t>
+            </w:r>
+            <w:proofErr w:type="spellStart"/>
+            <w:r>
+              <w:t>bài</w:t>
+            </w:r>
+            <w:proofErr w:type="spellEnd"/>
+            <w:r>
+              <w:t xml:space="preserve"> </w:t>
+            </w:r>
+            <w:proofErr w:type="spellStart"/>
+            <w:r>
+              <w:t>viết</w:t>
+            </w:r>
+            <w:proofErr w:type="spellEnd"/>
           </w:p>
         </w:tc>
       </w:tr>
@@ -3557,7 +3802,15 @@
               <w:cnfStyle w:val="000000100000" w:firstRow="0" w:lastRow="0" w:firstColumn="0" w:lastColumn="0" w:oddVBand="0" w:evenVBand="0" w:oddHBand="1" w:evenHBand="0" w:firstRowFirstColumn="0" w:firstRowLastColumn="0" w:lastRowFirstColumn="0" w:lastRowLastColumn="0"/>
             </w:pPr>
             <w:r>
-              <w:t xml:space="preserve">0-&gt;10: đánh </w:t>
+              <w:t xml:space="preserve">0-&gt;10: </w:t>
+            </w:r>
+            <w:proofErr w:type="spellStart"/>
+            <w:r>
+              <w:t>đánh</w:t>
+            </w:r>
+            <w:proofErr w:type="spellEnd"/>
+            <w:r>
+              <w:t xml:space="preserve"> </w:t>
             </w:r>
             <w:proofErr w:type="spellStart"/>
             <w:r>
@@ -3573,7 +3826,23 @@
             </w:r>
             <w:proofErr w:type="spellEnd"/>
             <w:r>
-              <w:t xml:space="preserve"> độ bài </w:t>
+              <w:t xml:space="preserve"> </w:t>
+            </w:r>
+            <w:proofErr w:type="spellStart"/>
+            <w:r>
+              <w:t>độ</w:t>
+            </w:r>
+            <w:proofErr w:type="spellEnd"/>
+            <w:r>
+              <w:t xml:space="preserve"> </w:t>
+            </w:r>
+            <w:proofErr w:type="spellStart"/>
+            <w:r>
+              <w:t>bài</w:t>
+            </w:r>
+            <w:proofErr w:type="spellEnd"/>
+            <w:r>
+              <w:t xml:space="preserve"> </w:t>
             </w:r>
           </w:p>
         </w:tc>
@@ -3683,6 +3952,60 @@
             <w:r>
               <w:t>Link lưu trữ của file review</w:t>
             </w:r>
+          </w:p>
+        </w:tc>
+      </w:tr>
+      <w:tr>
+        <w:trPr>
+          <w:cnfStyle w:val="000000010000" w:firstRow="0" w:lastRow="0" w:firstColumn="0" w:lastColumn="0" w:oddVBand="0" w:evenVBand="0" w:oddHBand="0" w:evenHBand="1" w:firstRowFirstColumn="0" w:firstRowLastColumn="0" w:lastRowFirstColumn="0" w:lastRowLastColumn="0"/>
+        </w:trPr>
+        <w:tc>
+          <w:tcPr>
+            <w:cnfStyle w:val="001000000000" w:firstRow="0" w:lastRow="0" w:firstColumn="1" w:lastColumn="0" w:oddVBand="0" w:evenVBand="0" w:oddHBand="0" w:evenHBand="0" w:firstRowFirstColumn="0" w:firstRowLastColumn="0" w:lastRowFirstColumn="0" w:lastRowLastColumn="0"/>
+            <w:tcW w:w="2970" w:type="dxa"/>
+          </w:tcPr>
+          <w:p>
+            <w:pPr>
+              <w:ind w:firstLine="0"/>
+            </w:pPr>
+            <w:r>
+              <w:t>Class</w:t>
+            </w:r>
+          </w:p>
+        </w:tc>
+        <w:tc>
+          <w:tcPr>
+            <w:tcW w:w="1800" w:type="dxa"/>
+          </w:tcPr>
+          <w:p>
+            <w:pPr>
+              <w:ind w:firstLine="0"/>
+              <w:cnfStyle w:val="000000010000" w:firstRow="0" w:lastRow="0" w:firstColumn="0" w:lastColumn="0" w:oddVBand="0" w:evenVBand="0" w:oddHBand="0" w:evenHBand="1" w:firstRowFirstColumn="0" w:firstRowLastColumn="0" w:lastRowFirstColumn="0" w:lastRowLastColumn="0"/>
+            </w:pPr>
+            <w:proofErr w:type="spellStart"/>
+            <w:r>
+              <w:t>nvarchar</w:t>
+            </w:r>
+            <w:proofErr w:type="spellEnd"/>
+            <w:r>
+              <w:t>(20)</w:t>
+            </w:r>
+          </w:p>
+        </w:tc>
+        <w:tc>
+          <w:tcPr>
+            <w:tcW w:w="5130" w:type="dxa"/>
+          </w:tcPr>
+          <w:p>
+            <w:pPr>
+              <w:ind w:firstLine="0"/>
+              <w:cnfStyle w:val="000000010000" w:firstRow="0" w:lastRow="0" w:firstColumn="0" w:lastColumn="0" w:oddVBand="0" w:evenVBand="0" w:oddHBand="0" w:evenHBand="1" w:firstRowFirstColumn="0" w:firstRowLastColumn="0" w:lastRowFirstColumn="0" w:lastRowLastColumn="0"/>
+            </w:pPr>
+            <w:proofErr w:type="spellStart"/>
+            <w:r>
+              <w:t>Lớp</w:t>
+            </w:r>
+            <w:proofErr w:type="spellEnd"/>
           </w:p>
         </w:tc>
       </w:tr>
@@ -3692,8 +4015,13 @@
         <w:pStyle w:val="Heading1"/>
       </w:pPr>
       <w:r>
-        <w:t>Tin học</w:t>
+        <w:t xml:space="preserve">Tin </w:t>
       </w:r>
+      <w:proofErr w:type="spellStart"/>
+      <w:r>
+        <w:t>học</w:t>
+      </w:r>
+      <w:proofErr w:type="spellEnd"/>
       <w:r>
         <w:t xml:space="preserve"> – </w:t>
       </w:r>
@@ -4363,8 +4691,29 @@
             </w:r>
             <w:proofErr w:type="spellEnd"/>
             <w:r>
-              <w:t xml:space="preserve"> chứa bài viết</w:t>
-            </w:r>
+              <w:t xml:space="preserve"> </w:t>
+            </w:r>
+            <w:proofErr w:type="spellStart"/>
+            <w:r>
+              <w:t>chứa</w:t>
+            </w:r>
+            <w:proofErr w:type="spellEnd"/>
+            <w:r>
+              <w:t xml:space="preserve"> </w:t>
+            </w:r>
+            <w:proofErr w:type="spellStart"/>
+            <w:r>
+              <w:t>bài</w:t>
+            </w:r>
+            <w:proofErr w:type="spellEnd"/>
+            <w:r>
+              <w:t xml:space="preserve"> </w:t>
+            </w:r>
+            <w:proofErr w:type="spellStart"/>
+            <w:r>
+              <w:t>viết</w:t>
+            </w:r>
+            <w:proofErr w:type="spellEnd"/>
           </w:p>
         </w:tc>
       </w:tr>
@@ -4467,7 +4816,15 @@
               <w:cnfStyle w:val="000000010000" w:firstRow="0" w:lastRow="0" w:firstColumn="0" w:lastColumn="0" w:oddVBand="0" w:evenVBand="0" w:oddHBand="0" w:evenHBand="1" w:firstRowFirstColumn="0" w:firstRowLastColumn="0" w:lastRowFirstColumn="0" w:lastRowLastColumn="0"/>
             </w:pPr>
             <w:r>
-              <w:t xml:space="preserve">0-&gt;10: đánh </w:t>
+              <w:t xml:space="preserve">0-&gt;10: </w:t>
+            </w:r>
+            <w:proofErr w:type="spellStart"/>
+            <w:r>
+              <w:t>đánh</w:t>
+            </w:r>
+            <w:proofErr w:type="spellEnd"/>
+            <w:r>
+              <w:t xml:space="preserve"> </w:t>
             </w:r>
             <w:proofErr w:type="spellStart"/>
             <w:r>
@@ -4483,7 +4840,23 @@
             </w:r>
             <w:proofErr w:type="spellEnd"/>
             <w:r>
-              <w:t xml:space="preserve"> độ bài </w:t>
+              <w:t xml:space="preserve"> </w:t>
+            </w:r>
+            <w:proofErr w:type="spellStart"/>
+            <w:r>
+              <w:t>độ</w:t>
+            </w:r>
+            <w:proofErr w:type="spellEnd"/>
+            <w:r>
+              <w:t xml:space="preserve"> </w:t>
+            </w:r>
+            <w:proofErr w:type="spellStart"/>
+            <w:r>
+              <w:t>bài</w:t>
+            </w:r>
+            <w:proofErr w:type="spellEnd"/>
+            <w:r>
+              <w:t xml:space="preserve"> </w:t>
             </w:r>
           </w:p>
         </w:tc>
@@ -4620,30 +4993,87 @@
             <w:proofErr w:type="spellStart"/>
             <w:r>
               <w:t>n</w:t>
+            </w:r>
+            <w:r>
+              <w:t>char</w:t>
+            </w:r>
+            <w:proofErr w:type="spellEnd"/>
+            <w:r>
+              <w:t>(254)</w:t>
+            </w:r>
+          </w:p>
+        </w:tc>
+        <w:tc>
+          <w:tcPr>
+            <w:tcW w:w="5130" w:type="dxa"/>
+          </w:tcPr>
+          <w:p>
+            <w:pPr>
+              <w:ind w:firstLine="0"/>
+              <w:cnfStyle w:val="000000100000" w:firstRow="0" w:lastRow="0" w:firstColumn="0" w:lastColumn="0" w:oddVBand="0" w:evenVBand="0" w:oddHBand="1" w:evenHBand="0" w:firstRowFirstColumn="0" w:firstRowLastColumn="0" w:lastRowFirstColumn="0" w:lastRowLastColumn="0"/>
+            </w:pPr>
+            <w:r>
+              <w:t>Link lưu trữ của file review</w:t>
+            </w:r>
+          </w:p>
+        </w:tc>
+      </w:tr>
+      <w:tr>
+        <w:trPr>
+          <w:cnfStyle w:val="000000010000" w:firstRow="0" w:lastRow="0" w:firstColumn="0" w:lastColumn="0" w:oddVBand="0" w:evenVBand="0" w:oddHBand="0" w:evenHBand="1" w:firstRowFirstColumn="0" w:firstRowLastColumn="0" w:lastRowFirstColumn="0" w:lastRowLastColumn="0"/>
+        </w:trPr>
+        <w:tc>
+          <w:tcPr>
+            <w:cnfStyle w:val="001000000000" w:firstRow="0" w:lastRow="0" w:firstColumn="1" w:lastColumn="0" w:oddVBand="0" w:evenVBand="0" w:oddHBand="0" w:evenHBand="0" w:firstRowFirstColumn="0" w:firstRowLastColumn="0" w:lastRowFirstColumn="0" w:lastRowLastColumn="0"/>
+            <w:tcW w:w="2970" w:type="dxa"/>
+          </w:tcPr>
+          <w:p>
+            <w:pPr>
+              <w:ind w:firstLine="0"/>
+            </w:pPr>
+            <w:r>
+              <w:t>Leitmotif</w:t>
+            </w:r>
+          </w:p>
+        </w:tc>
+        <w:tc>
+          <w:tcPr>
+            <w:tcW w:w="1800" w:type="dxa"/>
+          </w:tcPr>
+          <w:p>
+            <w:pPr>
+              <w:ind w:firstLine="0"/>
+              <w:cnfStyle w:val="000000010000" w:firstRow="0" w:lastRow="0" w:firstColumn="0" w:lastColumn="0" w:oddVBand="0" w:evenVBand="0" w:oddHBand="0" w:evenHBand="1" w:firstRowFirstColumn="0" w:firstRowLastColumn="0" w:lastRowFirstColumn="0" w:lastRowLastColumn="0"/>
+            </w:pPr>
+            <w:proofErr w:type="spellStart"/>
+            <w:r>
+              <w:t>nvarchar</w:t>
+            </w:r>
+            <w:proofErr w:type="spellEnd"/>
+            <w:r>
+              <w:t>(50)</w:t>
+            </w:r>
+          </w:p>
+        </w:tc>
+        <w:tc>
+          <w:tcPr>
+            <w:tcW w:w="5130" w:type="dxa"/>
+          </w:tcPr>
+          <w:p>
+            <w:pPr>
+              <w:ind w:firstLine="0"/>
+              <w:cnfStyle w:val="000000010000" w:firstRow="0" w:lastRow="0" w:firstColumn="0" w:lastColumn="0" w:oddVBand="0" w:evenVBand="0" w:oddHBand="0" w:evenHBand="1" w:firstRowFirstColumn="0" w:firstRowLastColumn="0" w:lastRowFirstColumn="0" w:lastRowLastColumn="0"/>
+            </w:pPr>
+            <w:proofErr w:type="spellStart"/>
+            <w:r>
+              <w:t>Chủ</w:t>
+            </w:r>
+            <w:proofErr w:type="spellEnd"/>
+            <w:r>
+              <w:t xml:space="preserve"> đề</w:t>
             </w:r>
             <w:bookmarkStart w:id="0" w:name="_GoBack"/>
             <w:bookmarkEnd w:id="0"/>
-            <w:r>
-              <w:t>char</w:t>
-            </w:r>
-            <w:proofErr w:type="spellEnd"/>
-            <w:r>
-              <w:t>(254)</w:t>
-            </w:r>
-          </w:p>
-        </w:tc>
-        <w:tc>
-          <w:tcPr>
-            <w:tcW w:w="5130" w:type="dxa"/>
-          </w:tcPr>
-          <w:p>
-            <w:pPr>
-              <w:ind w:firstLine="0"/>
-              <w:cnfStyle w:val="000000100000" w:firstRow="0" w:lastRow="0" w:firstColumn="0" w:lastColumn="0" w:oddVBand="0" w:evenVBand="0" w:oddHBand="1" w:evenHBand="0" w:firstRowFirstColumn="0" w:firstRowLastColumn="0" w:lastRowFirstColumn="0" w:lastRowLastColumn="0"/>
-            </w:pPr>
-            <w:r>
-              <w:t>Link lưu trữ của file review</w:t>
-            </w:r>
           </w:p>
         </w:tc>
       </w:tr>
@@ -4652,8 +5082,22 @@
       <w:pPr>
         <w:pStyle w:val="Heading1"/>
       </w:pPr>
+      <w:proofErr w:type="spellStart"/>
       <w:r>
-        <w:t xml:space="preserve">Thống kê – </w:t>
+        <w:lastRenderedPageBreak/>
+        <w:t>Thống</w:t>
+      </w:r>
+      <w:proofErr w:type="spellEnd"/>
+      <w:r>
+        <w:t xml:space="preserve"> </w:t>
+      </w:r>
+      <w:proofErr w:type="spellStart"/>
+      <w:r>
+        <w:t>kê</w:t>
+      </w:r>
+      <w:proofErr w:type="spellEnd"/>
+      <w:r>
+        <w:t xml:space="preserve"> – </w:t>
       </w:r>
       <w:proofErr w:type="spellStart"/>
       <w:r>
@@ -4784,7 +5228,6 @@
             </w:pPr>
             <w:proofErr w:type="spellStart"/>
             <w:r>
-              <w:lastRenderedPageBreak/>
               <w:t>ContestForUniversity</w:t>
             </w:r>
             <w:proofErr w:type="spellEnd"/>
@@ -5645,8 +6088,21 @@
               <w:ind w:firstLine="0"/>
               <w:cnfStyle w:val="000000010000" w:firstRow="0" w:lastRow="0" w:firstColumn="0" w:lastColumn="0" w:oddVBand="0" w:evenVBand="0" w:oddHBand="0" w:evenHBand="1" w:firstRowFirstColumn="0" w:firstRowLastColumn="0" w:lastRowFirstColumn="0" w:lastRowLastColumn="0"/>
             </w:pPr>
-            <w:r>
-              <w:t xml:space="preserve">Có đang </w:t>
+            <w:proofErr w:type="spellStart"/>
+            <w:r>
+              <w:t>Có</w:t>
+            </w:r>
+            <w:proofErr w:type="spellEnd"/>
+            <w:r>
+              <w:t xml:space="preserve"> </w:t>
+            </w:r>
+            <w:proofErr w:type="spellStart"/>
+            <w:r>
+              <w:t>đang</w:t>
+            </w:r>
+            <w:proofErr w:type="spellEnd"/>
+            <w:r>
+              <w:t xml:space="preserve"> </w:t>
             </w:r>
             <w:proofErr w:type="spellStart"/>
             <w:r>
@@ -5654,7 +6110,23 @@
             </w:r>
             <w:proofErr w:type="spellEnd"/>
             <w:r>
-              <w:t xml:space="preserve"> hoạt hay không? </w:t>
+              <w:t xml:space="preserve"> </w:t>
+            </w:r>
+            <w:proofErr w:type="spellStart"/>
+            <w:r>
+              <w:t>hoạt</w:t>
+            </w:r>
+            <w:proofErr w:type="spellEnd"/>
+            <w:r>
+              <w:t xml:space="preserve"> hay </w:t>
+            </w:r>
+            <w:proofErr w:type="spellStart"/>
+            <w:r>
+              <w:t>không</w:t>
+            </w:r>
+            <w:proofErr w:type="spellEnd"/>
+            <w:r>
+              <w:t xml:space="preserve">? </w:t>
             </w:r>
           </w:p>
         </w:tc>
@@ -5859,7 +6331,31 @@
               <w:cnfStyle w:val="000000010000" w:firstRow="0" w:lastRow="0" w:firstColumn="0" w:lastColumn="0" w:oddVBand="0" w:evenVBand="0" w:oddHBand="0" w:evenHBand="1" w:firstRowFirstColumn="0" w:firstRowLastColumn="0" w:lastRowFirstColumn="0" w:lastRowLastColumn="0"/>
             </w:pPr>
             <w:r>
-              <w:t xml:space="preserve">Công ty đăng ký </w:t>
+              <w:t xml:space="preserve">Công </w:t>
+            </w:r>
+            <w:proofErr w:type="spellStart"/>
+            <w:r>
+              <w:t>ty</w:t>
+            </w:r>
+            <w:proofErr w:type="spellEnd"/>
+            <w:r>
+              <w:t xml:space="preserve"> </w:t>
+            </w:r>
+            <w:proofErr w:type="spellStart"/>
+            <w:r>
+              <w:t>đăng</w:t>
+            </w:r>
+            <w:proofErr w:type="spellEnd"/>
+            <w:r>
+              <w:t xml:space="preserve"> </w:t>
+            </w:r>
+            <w:proofErr w:type="spellStart"/>
+            <w:r>
+              <w:t>ký</w:t>
+            </w:r>
+            <w:proofErr w:type="spellEnd"/>
+            <w:r>
+              <w:t xml:space="preserve"> </w:t>
             </w:r>
             <w:proofErr w:type="spellStart"/>
             <w:r>
@@ -6027,8 +6523,21 @@
               <w:ind w:firstLine="0"/>
               <w:cnfStyle w:val="000000100000" w:firstRow="0" w:lastRow="0" w:firstColumn="0" w:lastColumn="0" w:oddVBand="0" w:evenVBand="0" w:oddHBand="1" w:evenHBand="0" w:firstRowFirstColumn="0" w:firstRowLastColumn="0" w:lastRowFirstColumn="0" w:lastRowLastColumn="0"/>
             </w:pPr>
-            <w:r>
-              <w:t xml:space="preserve">Số điện </w:t>
+            <w:proofErr w:type="spellStart"/>
+            <w:r>
+              <w:t>Số</w:t>
+            </w:r>
+            <w:proofErr w:type="spellEnd"/>
+            <w:r>
+              <w:t xml:space="preserve"> </w:t>
+            </w:r>
+            <w:proofErr w:type="spellStart"/>
+            <w:r>
+              <w:t>điện</w:t>
+            </w:r>
+            <w:proofErr w:type="spellEnd"/>
+            <w:r>
+              <w:t xml:space="preserve"> </w:t>
             </w:r>
             <w:proofErr w:type="spellStart"/>
             <w:r>
@@ -6083,8 +6592,21 @@
               <w:ind w:firstLine="0"/>
               <w:cnfStyle w:val="000000010000" w:firstRow="0" w:lastRow="0" w:firstColumn="0" w:lastColumn="0" w:oddVBand="0" w:evenVBand="0" w:oddHBand="0" w:evenHBand="1" w:firstRowFirstColumn="0" w:firstRowLastColumn="0" w:lastRowFirstColumn="0" w:lastRowLastColumn="0"/>
             </w:pPr>
-            <w:r>
-              <w:t xml:space="preserve">Bắt đầu </w:t>
+            <w:proofErr w:type="spellStart"/>
+            <w:r>
+              <w:t>Bắt</w:t>
+            </w:r>
+            <w:proofErr w:type="spellEnd"/>
+            <w:r>
+              <w:t xml:space="preserve"> </w:t>
+            </w:r>
+            <w:proofErr w:type="spellStart"/>
+            <w:r>
+              <w:t>đầu</w:t>
+            </w:r>
+            <w:proofErr w:type="spellEnd"/>
+            <w:r>
+              <w:t xml:space="preserve"> </w:t>
             </w:r>
             <w:proofErr w:type="spellStart"/>
             <w:r>
@@ -6100,8 +6622,21 @@
             </w:r>
             <w:proofErr w:type="spellEnd"/>
             <w:r>
-              <w:t xml:space="preserve"> từ ngày</w:t>
-            </w:r>
+              <w:t xml:space="preserve"> </w:t>
+            </w:r>
+            <w:proofErr w:type="spellStart"/>
+            <w:r>
+              <w:t>từ</w:t>
+            </w:r>
+            <w:proofErr w:type="spellEnd"/>
+            <w:r>
+              <w:t xml:space="preserve"> </w:t>
+            </w:r>
+            <w:proofErr w:type="spellStart"/>
+            <w:r>
+              <w:t>ngày</w:t>
+            </w:r>
+            <w:proofErr w:type="spellEnd"/>
           </w:p>
         </w:tc>
       </w:tr>
@@ -6164,8 +6699,21 @@
             </w:r>
             <w:proofErr w:type="spellEnd"/>
             <w:r>
-              <w:t xml:space="preserve"> đến ngày</w:t>
-            </w:r>
+              <w:t xml:space="preserve"> </w:t>
+            </w:r>
+            <w:proofErr w:type="spellStart"/>
+            <w:r>
+              <w:t>đến</w:t>
+            </w:r>
+            <w:proofErr w:type="spellEnd"/>
+            <w:r>
+              <w:t xml:space="preserve"> </w:t>
+            </w:r>
+            <w:proofErr w:type="spellStart"/>
+            <w:r>
+              <w:t>ngày</w:t>
+            </w:r>
+            <w:proofErr w:type="spellEnd"/>
           </w:p>
         </w:tc>
       </w:tr>
@@ -6282,8 +6830,13 @@
               <w:ind w:firstLine="0"/>
               <w:cnfStyle w:val="000000100000" w:firstRow="0" w:lastRow="0" w:firstColumn="0" w:lastColumn="0" w:oddVBand="0" w:evenVBand="0" w:oddHBand="1" w:evenHBand="0" w:firstRowFirstColumn="0" w:firstRowLastColumn="0" w:lastRowFirstColumn="0" w:lastRowLastColumn="0"/>
             </w:pPr>
-            <w:r>
-              <w:t xml:space="preserve">Tên file </w:t>
+            <w:proofErr w:type="spellStart"/>
+            <w:r>
+              <w:t>Tên</w:t>
+            </w:r>
+            <w:proofErr w:type="spellEnd"/>
+            <w:r>
+              <w:t xml:space="preserve"> file </w:t>
             </w:r>
             <w:proofErr w:type="spellStart"/>
             <w:r>
@@ -6352,8 +6905,29 @@
               <w:ind w:firstLine="0"/>
               <w:cnfStyle w:val="000000010000" w:firstRow="0" w:lastRow="0" w:firstColumn="0" w:lastColumn="0" w:oddVBand="0" w:evenVBand="0" w:oddHBand="0" w:evenHBand="1" w:firstRowFirstColumn="0" w:firstRowLastColumn="0" w:lastRowFirstColumn="0" w:lastRowLastColumn="0"/>
             </w:pPr>
-            <w:r>
-              <w:t xml:space="preserve">Mô tả về </w:t>
+            <w:proofErr w:type="spellStart"/>
+            <w:r>
+              <w:t>Mô</w:t>
+            </w:r>
+            <w:proofErr w:type="spellEnd"/>
+            <w:r>
+              <w:t xml:space="preserve"> </w:t>
+            </w:r>
+            <w:proofErr w:type="spellStart"/>
+            <w:r>
+              <w:t>tả</w:t>
+            </w:r>
+            <w:proofErr w:type="spellEnd"/>
+            <w:r>
+              <w:t xml:space="preserve"> </w:t>
+            </w:r>
+            <w:proofErr w:type="spellStart"/>
+            <w:r>
+              <w:t>về</w:t>
+            </w:r>
+            <w:proofErr w:type="spellEnd"/>
+            <w:r>
+              <w:t xml:space="preserve"> </w:t>
             </w:r>
             <w:proofErr w:type="spellStart"/>
             <w:r>
@@ -6379,8 +6953,22 @@
       <w:pPr>
         <w:pStyle w:val="Heading1"/>
       </w:pPr>
+      <w:proofErr w:type="spellStart"/>
       <w:r>
-        <w:t xml:space="preserve">Liên hệ – </w:t>
+        <w:lastRenderedPageBreak/>
+        <w:t>Liên</w:t>
+      </w:r>
+      <w:proofErr w:type="spellEnd"/>
+      <w:r>
+        <w:t xml:space="preserve"> </w:t>
+      </w:r>
+      <w:proofErr w:type="spellStart"/>
+      <w:r>
+        <w:t>hệ</w:t>
+      </w:r>
+      <w:proofErr w:type="spellEnd"/>
+      <w:r>
+        <w:t xml:space="preserve"> – </w:t>
       </w:r>
       <w:proofErr w:type="spellStart"/>
       <w:r>
@@ -6580,7 +7168,6 @@
               <w:ind w:firstLine="0"/>
             </w:pPr>
             <w:r>
-              <w:lastRenderedPageBreak/>
               <w:t>Contents</w:t>
             </w:r>
           </w:p>
@@ -6789,7 +7376,7 @@
         <w:sz w:val="24"/>
         <w:szCs w:val="24"/>
       </w:rPr>
-      <w:t>1</w:t>
+      <w:t>4</w:t>
     </w:r>
     <w:r>
       <w:rPr>

--- a/trunk/Documents/Database.docx
+++ b/trunk/Documents/Database.docx
@@ -9,19 +9,12 @@
       <w:r>
         <w:t xml:space="preserve">Tin </w:t>
       </w:r>
-      <w:proofErr w:type="spellStart"/>
       <w:r>
         <w:t>tức</w:t>
       </w:r>
-      <w:proofErr w:type="spellEnd"/>
       <w:r>
-        <w:t xml:space="preserve"> – </w:t>
+        <w:t xml:space="preserve"> – tblNews</w:t>
       </w:r>
-      <w:proofErr w:type="spellStart"/>
-      <w:r>
-        <w:t>tblNews</w:t>
-      </w:r>
-      <w:proofErr w:type="spellEnd"/>
     </w:p>
     <w:tbl>
       <w:tblPr>
@@ -118,14 +111,12 @@
                 <w:color w:val="FF0000"/>
               </w:rPr>
             </w:pPr>
-            <w:proofErr w:type="spellStart"/>
             <w:r>
               <w:rPr>
                 <w:color w:val="FF0000"/>
               </w:rPr>
               <w:t>int</w:t>
             </w:r>
-            <w:proofErr w:type="spellEnd"/>
           </w:p>
         </w:tc>
         <w:tc>
@@ -176,13 +167,8 @@
               <w:ind w:firstLine="0"/>
               <w:cnfStyle w:val="000000010000" w:firstRow="0" w:lastRow="0" w:firstColumn="0" w:lastColumn="0" w:oddVBand="0" w:evenVBand="0" w:oddHBand="0" w:evenHBand="1" w:firstRowFirstColumn="0" w:firstRowLastColumn="0" w:lastRowFirstColumn="0" w:lastRowLastColumn="0"/>
             </w:pPr>
-            <w:proofErr w:type="spellStart"/>
-            <w:r>
-              <w:t>nvarchar</w:t>
-            </w:r>
-            <w:proofErr w:type="spellEnd"/>
-            <w:r>
-              <w:t xml:space="preserve"> (254)</w:t>
+            <w:r>
+              <w:t>nvarchar (254)</w:t>
             </w:r>
           </w:p>
         </w:tc>
@@ -228,11 +214,9 @@
               <w:ind w:firstLine="0"/>
               <w:cnfStyle w:val="000000100000" w:firstRow="0" w:lastRow="0" w:firstColumn="0" w:lastColumn="0" w:oddVBand="0" w:evenVBand="0" w:oddHBand="1" w:evenHBand="0" w:firstRowFirstColumn="0" w:firstRowLastColumn="0" w:lastRowFirstColumn="0" w:lastRowLastColumn="0"/>
             </w:pPr>
-            <w:proofErr w:type="spellStart"/>
             <w:r>
               <w:t>ntext</w:t>
             </w:r>
-            <w:proofErr w:type="spellEnd"/>
           </w:p>
         </w:tc>
         <w:tc>
@@ -280,11 +264,9 @@
               <w:ind w:firstLine="0"/>
               <w:cnfStyle w:val="000000010000" w:firstRow="0" w:lastRow="0" w:firstColumn="0" w:lastColumn="0" w:oddVBand="0" w:evenVBand="0" w:oddHBand="0" w:evenHBand="1" w:firstRowFirstColumn="0" w:firstRowLastColumn="0" w:lastRowFirstColumn="0" w:lastRowLastColumn="0"/>
             </w:pPr>
-            <w:proofErr w:type="spellStart"/>
             <w:r>
               <w:t>ntext</w:t>
             </w:r>
-            <w:proofErr w:type="spellEnd"/>
           </w:p>
         </w:tc>
         <w:tc>
@@ -329,14 +311,12 @@
               <w:ind w:firstLine="0"/>
               <w:cnfStyle w:val="000000100000" w:firstRow="0" w:lastRow="0" w:firstColumn="0" w:lastColumn="0" w:oddVBand="0" w:evenVBand="0" w:oddHBand="1" w:evenHBand="0" w:firstRowFirstColumn="0" w:firstRowLastColumn="0" w:lastRowFirstColumn="0" w:lastRowLastColumn="0"/>
             </w:pPr>
-            <w:proofErr w:type="spellStart"/>
             <w:r>
               <w:t>datet</w:t>
             </w:r>
             <w:r>
               <w:t>ime</w:t>
             </w:r>
-            <w:proofErr w:type="spellEnd"/>
           </w:p>
         </w:tc>
         <w:tc>
@@ -381,13 +361,8 @@
               <w:ind w:firstLine="0"/>
               <w:cnfStyle w:val="000000010000" w:firstRow="0" w:lastRow="0" w:firstColumn="0" w:lastColumn="0" w:oddVBand="0" w:evenVBand="0" w:oddHBand="0" w:evenHBand="1" w:firstRowFirstColumn="0" w:firstRowLastColumn="0" w:lastRowFirstColumn="0" w:lastRowLastColumn="0"/>
             </w:pPr>
-            <w:proofErr w:type="spellStart"/>
-            <w:r>
-              <w:t>nchar</w:t>
-            </w:r>
-            <w:proofErr w:type="spellEnd"/>
-            <w:r>
-              <w:t xml:space="preserve"> (20)</w:t>
+            <w:r>
+              <w:t>nchar (20)</w:t>
             </w:r>
           </w:p>
         </w:tc>
@@ -412,24 +387,11 @@
         <w:pStyle w:val="Heading1"/>
       </w:pPr>
       <w:r>
-        <w:t xml:space="preserve">Phân </w:t>
-      </w:r>
-      <w:proofErr w:type="spellStart"/>
-      <w:r>
-        <w:t>quyền</w:t>
-      </w:r>
-      <w:proofErr w:type="spellEnd"/>
-      <w:r>
-        <w:t xml:space="preserve"> user - </w:t>
-      </w:r>
-      <w:proofErr w:type="spellStart"/>
-      <w:r>
-        <w:t>tbl</w:t>
+        <w:t>Phân quyền user - tbl</w:t>
       </w:r>
       <w:r>
         <w:t>Permission</w:t>
       </w:r>
-      <w:proofErr w:type="spellEnd"/>
     </w:p>
     <w:tbl>
       <w:tblPr>
@@ -529,14 +491,12 @@
                 <w:color w:val="FF0000"/>
               </w:rPr>
             </w:pPr>
-            <w:proofErr w:type="spellStart"/>
             <w:r>
               <w:rPr>
                 <w:color w:val="FF0000"/>
               </w:rPr>
               <w:t>int</w:t>
             </w:r>
-            <w:proofErr w:type="spellEnd"/>
           </w:p>
         </w:tc>
         <w:tc>
@@ -587,13 +547,8 @@
               <w:ind w:firstLine="0"/>
               <w:cnfStyle w:val="000000010000" w:firstRow="0" w:lastRow="0" w:firstColumn="0" w:lastColumn="0" w:oddVBand="0" w:evenVBand="0" w:oddHBand="0" w:evenHBand="1" w:firstRowFirstColumn="0" w:firstRowLastColumn="0" w:lastRowFirstColumn="0" w:lastRowLastColumn="0"/>
             </w:pPr>
-            <w:proofErr w:type="spellStart"/>
-            <w:r>
-              <w:t>nvarchar</w:t>
-            </w:r>
-            <w:proofErr w:type="spellEnd"/>
-            <w:r>
-              <w:t xml:space="preserve"> (50)</w:t>
+            <w:r>
+              <w:t>nvarchar (50)</w:t>
             </w:r>
           </w:p>
         </w:tc>
@@ -621,32 +576,14 @@
         <w:t>T</w:t>
       </w:r>
       <w:r>
-        <w:t xml:space="preserve">hông tin </w:t>
-      </w:r>
-      <w:proofErr w:type="spellStart"/>
-      <w:r>
-        <w:t>thành</w:t>
-      </w:r>
-      <w:proofErr w:type="spellEnd"/>
-      <w:r>
-        <w:t xml:space="preserve"> </w:t>
-      </w:r>
-      <w:proofErr w:type="spellStart"/>
-      <w:r>
-        <w:t>viên</w:t>
-      </w:r>
-      <w:proofErr w:type="spellEnd"/>
-      <w:r>
-        <w:t xml:space="preserve"> </w:t>
+        <w:t xml:space="preserve">hông tin thành viên </w:t>
       </w:r>
       <w:r>
         <w:t xml:space="preserve">– </w:t>
       </w:r>
-      <w:proofErr w:type="spellStart"/>
       <w:r>
         <w:t>tblUser</w:t>
       </w:r>
-      <w:proofErr w:type="spellEnd"/>
     </w:p>
     <w:tbl>
       <w:tblPr>
@@ -746,76 +683,38 @@
                 <w:color w:val="FF0000"/>
               </w:rPr>
             </w:pPr>
-            <w:proofErr w:type="spellStart"/>
             <w:r>
               <w:rPr>
                 <w:color w:val="FF0000"/>
               </w:rPr>
-              <w:t>nchar</w:t>
-            </w:r>
-            <w:proofErr w:type="spellEnd"/>
+              <w:t>nchar (20)</w:t>
+            </w:r>
             <w:r>
               <w:rPr>
                 <w:color w:val="FF0000"/>
               </w:rPr>
-              <w:t xml:space="preserve"> (20)</w:t>
-            </w:r>
-            <w:r>
+              <w:tab/>
+            </w:r>
+          </w:p>
+        </w:tc>
+        <w:tc>
+          <w:tcPr>
+            <w:tcW w:w="5130" w:type="dxa"/>
+          </w:tcPr>
+          <w:p>
+            <w:pPr>
+              <w:ind w:firstLine="0"/>
+              <w:cnfStyle w:val="000000100000" w:firstRow="0" w:lastRow="0" w:firstColumn="0" w:lastColumn="0" w:oddVBand="0" w:evenVBand="0" w:oddHBand="1" w:evenHBand="0" w:firstRowFirstColumn="0" w:firstRowLastColumn="0" w:lastRowFirstColumn="0" w:lastRowLastColumn="0"/>
               <w:rPr>
                 <w:color w:val="FF0000"/>
               </w:rPr>
-              <w:tab/>
-            </w:r>
-          </w:p>
-        </w:tc>
-        <w:tc>
-          <w:tcPr>
-            <w:tcW w:w="5130" w:type="dxa"/>
-          </w:tcPr>
-          <w:p>
-            <w:pPr>
-              <w:ind w:firstLine="0"/>
-              <w:cnfStyle w:val="000000100000" w:firstRow="0" w:lastRow="0" w:firstColumn="0" w:lastColumn="0" w:oddVBand="0" w:evenVBand="0" w:oddHBand="1" w:evenHBand="0" w:firstRowFirstColumn="0" w:firstRowLastColumn="0" w:lastRowFirstColumn="0" w:lastRowLastColumn="0"/>
+            </w:pPr>
+            <w:r>
               <w:rPr>
                 <w:color w:val="FF0000"/>
               </w:rPr>
-            </w:pPr>
-            <w:proofErr w:type="spellStart"/>
-            <w:r>
-              <w:rPr>
-                <w:color w:val="FF0000"/>
-              </w:rPr>
-              <w:t>Tên</w:t>
-            </w:r>
-            <w:proofErr w:type="spellEnd"/>
-            <w:r>
-              <w:rPr>
-                <w:color w:val="FF0000"/>
-              </w:rPr>
-              <w:t xml:space="preserve"> </w:t>
-            </w:r>
-            <w:proofErr w:type="spellStart"/>
-            <w:r>
-              <w:rPr>
-                <w:color w:val="FF0000"/>
-              </w:rPr>
-              <w:t>đăng</w:t>
-            </w:r>
-            <w:proofErr w:type="spellEnd"/>
-            <w:r>
-              <w:rPr>
-                <w:color w:val="FF0000"/>
-              </w:rPr>
-              <w:t xml:space="preserve"> </w:t>
-            </w:r>
-            <w:proofErr w:type="spellStart"/>
-            <w:r>
-              <w:rPr>
-                <w:color w:val="FF0000"/>
-              </w:rPr>
-              <w:t>nhập</w:t>
-            </w:r>
-            <w:proofErr w:type="spellEnd"/>
+              <w:t>Tên đăng nhập</w:t>
+            </w:r>
           </w:p>
         </w:tc>
       </w:tr>
@@ -846,38 +745,23 @@
               <w:ind w:firstLine="0"/>
               <w:cnfStyle w:val="000000010000" w:firstRow="0" w:lastRow="0" w:firstColumn="0" w:lastColumn="0" w:oddVBand="0" w:evenVBand="0" w:oddHBand="0" w:evenHBand="1" w:firstRowFirstColumn="0" w:firstRowLastColumn="0" w:lastRowFirstColumn="0" w:lastRowLastColumn="0"/>
             </w:pPr>
-            <w:proofErr w:type="spellStart"/>
-            <w:r>
-              <w:t>nchar</w:t>
-            </w:r>
-            <w:proofErr w:type="spellEnd"/>
-            <w:r>
-              <w:t xml:space="preserve"> (30)</w:t>
-            </w:r>
-          </w:p>
-        </w:tc>
-        <w:tc>
-          <w:tcPr>
-            <w:tcW w:w="5130" w:type="dxa"/>
-          </w:tcPr>
-          <w:p>
-            <w:pPr>
-              <w:ind w:firstLine="0"/>
-              <w:cnfStyle w:val="000000010000" w:firstRow="0" w:lastRow="0" w:firstColumn="0" w:lastColumn="0" w:oddVBand="0" w:evenVBand="0" w:oddHBand="0" w:evenHBand="1" w:firstRowFirstColumn="0" w:firstRowLastColumn="0" w:lastRowFirstColumn="0" w:lastRowLastColumn="0"/>
-            </w:pPr>
-            <w:proofErr w:type="spellStart"/>
-            <w:r>
-              <w:t>Mật</w:t>
-            </w:r>
-            <w:proofErr w:type="spellEnd"/>
-            <w:r>
-              <w:t xml:space="preserve"> </w:t>
-            </w:r>
-            <w:proofErr w:type="spellStart"/>
-            <w:r>
-              <w:t>khẩu</w:t>
-            </w:r>
-            <w:proofErr w:type="spellEnd"/>
+            <w:r>
+              <w:t>nchar (30)</w:t>
+            </w:r>
+          </w:p>
+        </w:tc>
+        <w:tc>
+          <w:tcPr>
+            <w:tcW w:w="5130" w:type="dxa"/>
+          </w:tcPr>
+          <w:p>
+            <w:pPr>
+              <w:ind w:firstLine="0"/>
+              <w:cnfStyle w:val="000000010000" w:firstRow="0" w:lastRow="0" w:firstColumn="0" w:lastColumn="0" w:oddVBand="0" w:evenVBand="0" w:oddHBand="0" w:evenHBand="1" w:firstRowFirstColumn="0" w:firstRowLastColumn="0" w:lastRowFirstColumn="0" w:lastRowLastColumn="0"/>
+            </w:pPr>
+            <w:r>
+              <w:t>Mật khẩu</w:t>
+            </w:r>
           </w:p>
         </w:tc>
       </w:tr>
@@ -894,62 +778,37 @@
             <w:pPr>
               <w:ind w:firstLine="0"/>
             </w:pPr>
-            <w:proofErr w:type="spellStart"/>
             <w:r>
               <w:t>DisplayName</w:t>
             </w:r>
-            <w:proofErr w:type="spellEnd"/>
-          </w:p>
-        </w:tc>
-        <w:tc>
-          <w:tcPr>
-            <w:tcW w:w="1800" w:type="dxa"/>
-          </w:tcPr>
-          <w:p>
-            <w:pPr>
-              <w:ind w:firstLine="0"/>
-              <w:cnfStyle w:val="000000100000" w:firstRow="0" w:lastRow="0" w:firstColumn="0" w:lastColumn="0" w:oddVBand="0" w:evenVBand="0" w:oddHBand="1" w:evenHBand="0" w:firstRowFirstColumn="0" w:firstRowLastColumn="0" w:lastRowFirstColumn="0" w:lastRowLastColumn="0"/>
-            </w:pPr>
-            <w:proofErr w:type="spellStart"/>
-            <w:r>
-              <w:t>nvarchar</w:t>
-            </w:r>
-            <w:proofErr w:type="spellEnd"/>
-            <w:r>
-              <w:t xml:space="preserve"> (50)</w:t>
-            </w:r>
-          </w:p>
-        </w:tc>
-        <w:tc>
-          <w:tcPr>
-            <w:tcW w:w="5130" w:type="dxa"/>
-          </w:tcPr>
-          <w:p>
-            <w:pPr>
-              <w:ind w:firstLine="0"/>
-              <w:cnfStyle w:val="000000100000" w:firstRow="0" w:lastRow="0" w:firstColumn="0" w:lastColumn="0" w:oddVBand="0" w:evenVBand="0" w:oddHBand="1" w:evenHBand="0" w:firstRowFirstColumn="0" w:firstRowLastColumn="0" w:lastRowFirstColumn="0" w:lastRowLastColumn="0"/>
-            </w:pPr>
-            <w:proofErr w:type="spellStart"/>
-            <w:r>
-              <w:t>Tên</w:t>
-            </w:r>
-            <w:proofErr w:type="spellEnd"/>
-            <w:r>
-              <w:t xml:space="preserve"> </w:t>
-            </w:r>
-            <w:proofErr w:type="spellStart"/>
-            <w:r>
-              <w:t>hiển</w:t>
-            </w:r>
-            <w:proofErr w:type="spellEnd"/>
-            <w:r>
-              <w:t xml:space="preserve"> </w:t>
-            </w:r>
-            <w:proofErr w:type="spellStart"/>
-            <w:r>
-              <w:t>thị</w:t>
-            </w:r>
-            <w:proofErr w:type="spellEnd"/>
+          </w:p>
+        </w:tc>
+        <w:tc>
+          <w:tcPr>
+            <w:tcW w:w="1800" w:type="dxa"/>
+          </w:tcPr>
+          <w:p>
+            <w:pPr>
+              <w:ind w:firstLine="0"/>
+              <w:cnfStyle w:val="000000100000" w:firstRow="0" w:lastRow="0" w:firstColumn="0" w:lastColumn="0" w:oddVBand="0" w:evenVBand="0" w:oddHBand="1" w:evenHBand="0" w:firstRowFirstColumn="0" w:firstRowLastColumn="0" w:lastRowFirstColumn="0" w:lastRowLastColumn="0"/>
+            </w:pPr>
+            <w:r>
+              <w:t>nvarchar (50)</w:t>
+            </w:r>
+          </w:p>
+        </w:tc>
+        <w:tc>
+          <w:tcPr>
+            <w:tcW w:w="5130" w:type="dxa"/>
+          </w:tcPr>
+          <w:p>
+            <w:pPr>
+              <w:ind w:firstLine="0"/>
+              <w:cnfStyle w:val="000000100000" w:firstRow="0" w:lastRow="0" w:firstColumn="0" w:lastColumn="0" w:oddVBand="0" w:evenVBand="0" w:oddHBand="1" w:evenHBand="0" w:firstRowFirstColumn="0" w:firstRowLastColumn="0" w:lastRowFirstColumn="0" w:lastRowLastColumn="0"/>
+            </w:pPr>
+            <w:r>
+              <w:t>Tên hiển thị</w:t>
+            </w:r>
           </w:p>
         </w:tc>
       </w:tr>
@@ -1027,13 +886,8 @@
               <w:ind w:firstLine="0"/>
               <w:cnfStyle w:val="000000100000" w:firstRow="0" w:lastRow="0" w:firstColumn="0" w:lastColumn="0" w:oddVBand="0" w:evenVBand="0" w:oddHBand="1" w:evenHBand="0" w:firstRowFirstColumn="0" w:firstRowLastColumn="0" w:lastRowFirstColumn="0" w:lastRowLastColumn="0"/>
             </w:pPr>
-            <w:proofErr w:type="spellStart"/>
-            <w:r>
-              <w:t>nchar</w:t>
-            </w:r>
-            <w:proofErr w:type="spellEnd"/>
-            <w:r>
-              <w:t xml:space="preserve"> (50)</w:t>
+            <w:r>
+              <w:t>nchar (50)</w:t>
             </w:r>
           </w:p>
         </w:tc>
@@ -1139,11 +993,9 @@
               <w:ind w:left="522"/>
               <w:cnfStyle w:val="000000010000" w:firstRow="0" w:lastRow="0" w:firstColumn="0" w:lastColumn="0" w:oddVBand="0" w:evenVBand="0" w:oddHBand="0" w:evenHBand="1" w:firstRowFirstColumn="0" w:firstRowLastColumn="0" w:lastRowFirstColumn="0" w:lastRowLastColumn="0"/>
             </w:pPr>
-            <w:proofErr w:type="gramStart"/>
             <w:r>
               <w:t>true</w:t>
             </w:r>
-            <w:proofErr w:type="gramEnd"/>
             <w:r>
               <w:t xml:space="preserve"> </w:t>
             </w:r>
@@ -1198,62 +1050,23 @@
               <w:ind w:firstLine="0"/>
               <w:cnfStyle w:val="000000100000" w:firstRow="0" w:lastRow="0" w:firstColumn="0" w:lastColumn="0" w:oddVBand="0" w:evenVBand="0" w:oddHBand="1" w:evenHBand="0" w:firstRowFirstColumn="0" w:firstRowLastColumn="0" w:lastRowFirstColumn="0" w:lastRowLastColumn="0"/>
             </w:pPr>
-            <w:proofErr w:type="spellStart"/>
-            <w:r>
-              <w:t>nvarchar</w:t>
-            </w:r>
-            <w:proofErr w:type="spellEnd"/>
-            <w:r>
-              <w:t xml:space="preserve"> (50)</w:t>
-            </w:r>
-          </w:p>
-        </w:tc>
-        <w:tc>
-          <w:tcPr>
-            <w:tcW w:w="5130" w:type="dxa"/>
-          </w:tcPr>
-          <w:p>
-            <w:pPr>
-              <w:ind w:firstLine="0"/>
-              <w:cnfStyle w:val="000000100000" w:firstRow="0" w:lastRow="0" w:firstColumn="0" w:lastColumn="0" w:oddVBand="0" w:evenVBand="0" w:oddHBand="1" w:evenHBand="0" w:firstRowFirstColumn="0" w:firstRowLastColumn="0" w:lastRowFirstColumn="0" w:lastRowLastColumn="0"/>
-            </w:pPr>
-            <w:proofErr w:type="spellStart"/>
-            <w:r>
-              <w:t>Tên</w:t>
-            </w:r>
-            <w:proofErr w:type="spellEnd"/>
-            <w:r>
-              <w:t xml:space="preserve"> </w:t>
-            </w:r>
-            <w:proofErr w:type="spellStart"/>
-            <w:r>
-              <w:t>tương</w:t>
-            </w:r>
-            <w:proofErr w:type="spellEnd"/>
-            <w:r>
-              <w:t xml:space="preserve"> </w:t>
-            </w:r>
-            <w:proofErr w:type="spellStart"/>
-            <w:r>
-              <w:t>ưng</w:t>
-            </w:r>
-            <w:proofErr w:type="spellEnd"/>
-            <w:r>
-              <w:t xml:space="preserve"> </w:t>
-            </w:r>
-            <w:proofErr w:type="spellStart"/>
-            <w:r>
-              <w:t>với</w:t>
-            </w:r>
-            <w:proofErr w:type="spellEnd"/>
-            <w:r>
-              <w:t xml:space="preserve"> </w:t>
-            </w:r>
-            <w:proofErr w:type="spellStart"/>
-            <w:r>
-              <w:t>quyền</w:t>
-            </w:r>
-            <w:proofErr w:type="spellEnd"/>
+            <w:r>
+              <w:t>nvarchar (50)</w:t>
+            </w:r>
+          </w:p>
+        </w:tc>
+        <w:tc>
+          <w:tcPr>
+            <w:tcW w:w="5130" w:type="dxa"/>
+          </w:tcPr>
+          <w:p>
+            <w:pPr>
+              <w:ind w:firstLine="0"/>
+              <w:cnfStyle w:val="000000100000" w:firstRow="0" w:lastRow="0" w:firstColumn="0" w:lastColumn="0" w:oddVBand="0" w:evenVBand="0" w:oddHBand="1" w:evenHBand="0" w:firstRowFirstColumn="0" w:firstRowLastColumn="0" w:lastRowFirstColumn="0" w:lastRowLastColumn="0"/>
+            </w:pPr>
+            <w:r>
+              <w:t>Tên tương ưng với quyền</w:t>
+            </w:r>
           </w:p>
         </w:tc>
       </w:tr>
@@ -1284,13 +1097,8 @@
               <w:ind w:firstLine="0"/>
               <w:cnfStyle w:val="000000010000" w:firstRow="0" w:lastRow="0" w:firstColumn="0" w:lastColumn="0" w:oddVBand="0" w:evenVBand="0" w:oddHBand="0" w:evenHBand="1" w:firstRowFirstColumn="0" w:firstRowLastColumn="0" w:lastRowFirstColumn="0" w:lastRowLastColumn="0"/>
             </w:pPr>
-            <w:proofErr w:type="spellStart"/>
-            <w:r>
-              <w:t>nchar</w:t>
-            </w:r>
-            <w:proofErr w:type="spellEnd"/>
-            <w:r>
-              <w:t xml:space="preserve"> (10)</w:t>
+            <w:r>
+              <w:t>nchar (10)</w:t>
             </w:r>
           </w:p>
         </w:tc>
@@ -1354,11 +1162,9 @@
               <w:ind w:firstLine="0"/>
               <w:cnfStyle w:val="000000100000" w:firstRow="0" w:lastRow="0" w:firstColumn="0" w:lastColumn="0" w:oddVBand="0" w:evenVBand="0" w:oddHBand="1" w:evenHBand="0" w:firstRowFirstColumn="0" w:firstRowLastColumn="0" w:lastRowFirstColumn="0" w:lastRowLastColumn="0"/>
             </w:pPr>
-            <w:proofErr w:type="spellStart"/>
             <w:r>
               <w:t>int</w:t>
             </w:r>
-            <w:proofErr w:type="spellEnd"/>
           </w:p>
         </w:tc>
         <w:tc>
@@ -1512,27 +1318,23 @@
             <w:pPr>
               <w:ind w:firstLine="0"/>
             </w:pPr>
-            <w:proofErr w:type="spellStart"/>
             <w:r>
               <w:t>RegisterDate</w:t>
             </w:r>
-            <w:proofErr w:type="spellEnd"/>
-          </w:p>
-        </w:tc>
-        <w:tc>
-          <w:tcPr>
-            <w:tcW w:w="1800" w:type="dxa"/>
-          </w:tcPr>
-          <w:p>
-            <w:pPr>
-              <w:ind w:firstLine="0"/>
-              <w:cnfStyle w:val="000000010000" w:firstRow="0" w:lastRow="0" w:firstColumn="0" w:lastColumn="0" w:oddVBand="0" w:evenVBand="0" w:oddHBand="0" w:evenHBand="1" w:firstRowFirstColumn="0" w:firstRowLastColumn="0" w:lastRowFirstColumn="0" w:lastRowLastColumn="0"/>
-            </w:pPr>
-            <w:proofErr w:type="spellStart"/>
+          </w:p>
+        </w:tc>
+        <w:tc>
+          <w:tcPr>
+            <w:tcW w:w="1800" w:type="dxa"/>
+          </w:tcPr>
+          <w:p>
+            <w:pPr>
+              <w:ind w:firstLine="0"/>
+              <w:cnfStyle w:val="000000010000" w:firstRow="0" w:lastRow="0" w:firstColumn="0" w:lastColumn="0" w:oddVBand="0" w:evenVBand="0" w:oddHBand="0" w:evenHBand="1" w:firstRowFirstColumn="0" w:firstRowLastColumn="0" w:lastRowFirstColumn="0" w:lastRowLastColumn="0"/>
+            </w:pPr>
             <w:r>
               <w:t>datetime</w:t>
             </w:r>
-            <w:proofErr w:type="spellEnd"/>
           </w:p>
         </w:tc>
         <w:tc>
@@ -1563,27 +1365,23 @@
             <w:pPr>
               <w:ind w:firstLine="0"/>
             </w:pPr>
-            <w:proofErr w:type="spellStart"/>
             <w:r>
               <w:t>NumberOfArticles</w:t>
             </w:r>
-            <w:proofErr w:type="spellEnd"/>
-          </w:p>
-        </w:tc>
-        <w:tc>
-          <w:tcPr>
-            <w:tcW w:w="1800" w:type="dxa"/>
-          </w:tcPr>
-          <w:p>
-            <w:pPr>
-              <w:ind w:firstLine="0"/>
-              <w:cnfStyle w:val="000000100000" w:firstRow="0" w:lastRow="0" w:firstColumn="0" w:lastColumn="0" w:oddVBand="0" w:evenVBand="0" w:oddHBand="1" w:evenHBand="0" w:firstRowFirstColumn="0" w:firstRowLastColumn="0" w:lastRowFirstColumn="0" w:lastRowLastColumn="0"/>
-            </w:pPr>
-            <w:proofErr w:type="spellStart"/>
+          </w:p>
+        </w:tc>
+        <w:tc>
+          <w:tcPr>
+            <w:tcW w:w="1800" w:type="dxa"/>
+          </w:tcPr>
+          <w:p>
+            <w:pPr>
+              <w:ind w:firstLine="0"/>
+              <w:cnfStyle w:val="000000100000" w:firstRow="0" w:lastRow="0" w:firstColumn="0" w:lastColumn="0" w:oddVBand="0" w:evenVBand="0" w:oddHBand="1" w:evenHBand="0" w:firstRowFirstColumn="0" w:firstRowLastColumn="0" w:lastRowFirstColumn="0" w:lastRowLastColumn="0"/>
+            </w:pPr>
             <w:r>
               <w:t>int</w:t>
             </w:r>
-            <w:proofErr w:type="spellEnd"/>
           </w:p>
         </w:tc>
         <w:tc>
@@ -1629,35 +1427,23 @@
               <w:ind w:firstLine="0"/>
               <w:cnfStyle w:val="000000010000" w:firstRow="0" w:lastRow="0" w:firstColumn="0" w:lastColumn="0" w:oddVBand="0" w:evenVBand="0" w:oddHBand="0" w:evenHBand="1" w:firstRowFirstColumn="0" w:firstRowLastColumn="0" w:lastRowFirstColumn="0" w:lastRowLastColumn="0"/>
             </w:pPr>
-            <w:proofErr w:type="spellStart"/>
             <w:r>
               <w:t>ntext</w:t>
             </w:r>
-            <w:proofErr w:type="spellEnd"/>
-          </w:p>
-        </w:tc>
-        <w:tc>
-          <w:tcPr>
-            <w:tcW w:w="5130" w:type="dxa"/>
-          </w:tcPr>
-          <w:p>
-            <w:pPr>
-              <w:ind w:firstLine="0"/>
-              <w:cnfStyle w:val="000000010000" w:firstRow="0" w:lastRow="0" w:firstColumn="0" w:lastColumn="0" w:oddVBand="0" w:evenVBand="0" w:oddHBand="0" w:evenHBand="1" w:firstRowFirstColumn="0" w:firstRowLastColumn="0" w:lastRowFirstColumn="0" w:lastRowLastColumn="0"/>
-            </w:pPr>
-            <w:proofErr w:type="spellStart"/>
-            <w:r>
-              <w:t>Ghi</w:t>
-            </w:r>
-            <w:proofErr w:type="spellEnd"/>
-            <w:r>
-              <w:t xml:space="preserve"> </w:t>
-            </w:r>
-            <w:proofErr w:type="spellStart"/>
-            <w:r>
-              <w:t>chú</w:t>
-            </w:r>
-            <w:proofErr w:type="spellEnd"/>
+          </w:p>
+        </w:tc>
+        <w:tc>
+          <w:tcPr>
+            <w:tcW w:w="5130" w:type="dxa"/>
+          </w:tcPr>
+          <w:p>
+            <w:pPr>
+              <w:ind w:firstLine="0"/>
+              <w:cnfStyle w:val="000000010000" w:firstRow="0" w:lastRow="0" w:firstColumn="0" w:lastColumn="0" w:oddVBand="0" w:evenVBand="0" w:oddHBand="0" w:evenHBand="1" w:firstRowFirstColumn="0" w:firstRowLastColumn="0" w:lastRowFirstColumn="0" w:lastRowLastColumn="0"/>
+            </w:pPr>
+            <w:r>
+              <w:t>Ghi chú</w:t>
+            </w:r>
           </w:p>
         </w:tc>
       </w:tr>
@@ -1670,21 +1456,8 @@
         <w:t>Đề</w:t>
       </w:r>
       <w:r>
-        <w:t xml:space="preserve"> thi </w:t>
+        <w:t xml:space="preserve"> thi đại học</w:t>
       </w:r>
-      <w:proofErr w:type="spellStart"/>
-      <w:r>
-        <w:t>đại</w:t>
-      </w:r>
-      <w:proofErr w:type="spellEnd"/>
-      <w:r>
-        <w:t xml:space="preserve"> </w:t>
-      </w:r>
-      <w:proofErr w:type="spellStart"/>
-      <w:r>
-        <w:t>học</w:t>
-      </w:r>
-      <w:proofErr w:type="spellEnd"/>
       <w:r>
         <w:t xml:space="preserve"> </w:t>
       </w:r>
@@ -1692,13 +1465,8 @@
         <w:t>–</w:t>
       </w:r>
       <w:r>
-        <w:t xml:space="preserve"> </w:t>
+        <w:t xml:space="preserve"> tblContestForUniversity</w:t>
       </w:r>
-      <w:proofErr w:type="spellStart"/>
-      <w:r>
-        <w:t>tblContestForUniversity</w:t>
-      </w:r>
-      <w:proofErr w:type="spellEnd"/>
     </w:p>
     <w:tbl>
       <w:tblPr>
@@ -1795,14 +1563,12 @@
                 <w:color w:val="FF0000"/>
               </w:rPr>
             </w:pPr>
-            <w:proofErr w:type="spellStart"/>
             <w:r>
               <w:rPr>
                 <w:color w:val="FF0000"/>
               </w:rPr>
               <w:t>int</w:t>
             </w:r>
-            <w:proofErr w:type="spellEnd"/>
           </w:p>
         </w:tc>
         <w:tc>
@@ -1853,13 +1619,8 @@
               <w:ind w:firstLine="0"/>
               <w:cnfStyle w:val="000000010000" w:firstRow="0" w:lastRow="0" w:firstColumn="0" w:lastColumn="0" w:oddVBand="0" w:evenVBand="0" w:oddHBand="0" w:evenHBand="1" w:firstRowFirstColumn="0" w:firstRowLastColumn="0" w:lastRowFirstColumn="0" w:lastRowLastColumn="0"/>
             </w:pPr>
-            <w:proofErr w:type="spellStart"/>
-            <w:r>
-              <w:t>nvarchar</w:t>
-            </w:r>
-            <w:proofErr w:type="spellEnd"/>
-            <w:r>
-              <w:t xml:space="preserve"> (254)</w:t>
+            <w:r>
+              <w:t>nvarchar (254)</w:t>
             </w:r>
           </w:p>
         </w:tc>
@@ -1905,11 +1666,9 @@
               <w:ind w:firstLine="0"/>
               <w:cnfStyle w:val="000000100000" w:firstRow="0" w:lastRow="0" w:firstColumn="0" w:lastColumn="0" w:oddVBand="0" w:evenVBand="0" w:oddHBand="1" w:evenHBand="0" w:firstRowFirstColumn="0" w:firstRowLastColumn="0" w:lastRowFirstColumn="0" w:lastRowLastColumn="0"/>
             </w:pPr>
-            <w:proofErr w:type="spellStart"/>
             <w:r>
               <w:t>ntext</w:t>
             </w:r>
-            <w:proofErr w:type="spellEnd"/>
           </w:p>
         </w:tc>
         <w:tc>
@@ -1954,13 +1713,8 @@
               <w:ind w:firstLine="0"/>
               <w:cnfStyle w:val="000000010000" w:firstRow="0" w:lastRow="0" w:firstColumn="0" w:lastColumn="0" w:oddVBand="0" w:evenVBand="0" w:oddHBand="0" w:evenHBand="1" w:firstRowFirstColumn="0" w:firstRowLastColumn="0" w:lastRowFirstColumn="0" w:lastRowLastColumn="0"/>
             </w:pPr>
-            <w:proofErr w:type="spellStart"/>
-            <w:r>
-              <w:t>nchar</w:t>
-            </w:r>
-            <w:proofErr w:type="spellEnd"/>
-            <w:r>
-              <w:t xml:space="preserve"> (20)</w:t>
+            <w:r>
+              <w:t>nchar (20)</w:t>
             </w:r>
           </w:p>
         </w:tc>
@@ -2006,11 +1760,9 @@
               <w:ind w:firstLine="0"/>
               <w:cnfStyle w:val="000000100000" w:firstRow="0" w:lastRow="0" w:firstColumn="0" w:lastColumn="0" w:oddVBand="0" w:evenVBand="0" w:oddHBand="1" w:evenHBand="0" w:firstRowFirstColumn="0" w:firstRowLastColumn="0" w:lastRowFirstColumn="0" w:lastRowLastColumn="0"/>
             </w:pPr>
-            <w:proofErr w:type="spellStart"/>
             <w:r>
               <w:t>datetime</w:t>
             </w:r>
-            <w:proofErr w:type="spellEnd"/>
           </w:p>
         </w:tc>
         <w:tc>
@@ -2055,11 +1807,9 @@
               <w:ind w:firstLine="0"/>
               <w:cnfStyle w:val="000000010000" w:firstRow="0" w:lastRow="0" w:firstColumn="0" w:lastColumn="0" w:oddVBand="0" w:evenVBand="0" w:oddHBand="0" w:evenHBand="1" w:firstRowFirstColumn="0" w:firstRowLastColumn="0" w:lastRowFirstColumn="0" w:lastRowLastColumn="0"/>
             </w:pPr>
-            <w:proofErr w:type="spellStart"/>
             <w:r>
               <w:t>int</w:t>
             </w:r>
-            <w:proofErr w:type="spellEnd"/>
           </w:p>
         </w:tc>
         <w:tc>
@@ -2129,11 +1879,9 @@
             <w:pPr>
               <w:ind w:firstLine="0"/>
             </w:pPr>
-            <w:proofErr w:type="spellStart"/>
             <w:r>
               <w:t>isUniversity</w:t>
             </w:r>
-            <w:proofErr w:type="spellEnd"/>
           </w:p>
         </w:tc>
         <w:tc>
@@ -2172,11 +1920,9 @@
               </w:numPr>
               <w:cnfStyle w:val="000000100000" w:firstRow="0" w:lastRow="0" w:firstColumn="0" w:lastColumn="0" w:oddVBand="0" w:evenVBand="0" w:oddHBand="1" w:evenHBand="0" w:firstRowFirstColumn="0" w:firstRowLastColumn="0" w:lastRowFirstColumn="0" w:lastRowLastColumn="0"/>
             </w:pPr>
-            <w:proofErr w:type="gramStart"/>
             <w:r>
               <w:t>false</w:t>
             </w:r>
-            <w:proofErr w:type="gramEnd"/>
             <w:r>
               <w:t>. Đại học</w:t>
             </w:r>
@@ -2190,11 +1936,9 @@
               </w:numPr>
               <w:cnfStyle w:val="000000100000" w:firstRow="0" w:lastRow="0" w:firstColumn="0" w:lastColumn="0" w:oddVBand="0" w:evenVBand="0" w:oddHBand="1" w:evenHBand="0" w:firstRowFirstColumn="0" w:firstRowLastColumn="0" w:lastRowFirstColumn="0" w:lastRowLastColumn="0"/>
             </w:pPr>
-            <w:proofErr w:type="gramStart"/>
             <w:r>
               <w:t>true</w:t>
             </w:r>
-            <w:proofErr w:type="gramEnd"/>
             <w:r>
               <w:t>. Cao đẳng</w:t>
             </w:r>
@@ -2228,11 +1972,9 @@
               <w:ind w:firstLine="0"/>
               <w:cnfStyle w:val="000000010000" w:firstRow="0" w:lastRow="0" w:firstColumn="0" w:lastColumn="0" w:oddVBand="0" w:evenVBand="0" w:oddHBand="0" w:evenHBand="1" w:firstRowFirstColumn="0" w:firstRowLastColumn="0" w:lastRowFirstColumn="0" w:lastRowLastColumn="0"/>
             </w:pPr>
-            <w:proofErr w:type="spellStart"/>
             <w:r>
               <w:t>int</w:t>
             </w:r>
-            <w:proofErr w:type="spellEnd"/>
           </w:p>
         </w:tc>
         <w:tc>
@@ -2329,11 +2071,9 @@
               <w:ind w:firstLine="0"/>
               <w:cnfStyle w:val="000000100000" w:firstRow="0" w:lastRow="0" w:firstColumn="0" w:lastColumn="0" w:oddVBand="0" w:evenVBand="0" w:oddHBand="1" w:evenHBand="0" w:firstRowFirstColumn="0" w:firstRowLastColumn="0" w:lastRowFirstColumn="0" w:lastRowLastColumn="0"/>
             </w:pPr>
-            <w:proofErr w:type="spellStart"/>
             <w:r>
               <w:t>int</w:t>
             </w:r>
-            <w:proofErr w:type="spellEnd"/>
           </w:p>
         </w:tc>
         <w:tc>
@@ -2378,11 +2118,9 @@
               <w:ind w:firstLine="0"/>
               <w:cnfStyle w:val="000000010000" w:firstRow="0" w:lastRow="0" w:firstColumn="0" w:lastColumn="0" w:oddVBand="0" w:evenVBand="0" w:oddHBand="0" w:evenHBand="1" w:firstRowFirstColumn="0" w:firstRowLastColumn="0" w:lastRowFirstColumn="0" w:lastRowLastColumn="0"/>
             </w:pPr>
-            <w:proofErr w:type="spellStart"/>
             <w:r>
               <w:t>ntext</w:t>
             </w:r>
-            <w:proofErr w:type="spellEnd"/>
           </w:p>
         </w:tc>
         <w:tc>
@@ -2427,11 +2165,9 @@
               <w:ind w:firstLine="0"/>
               <w:cnfStyle w:val="000000100000" w:firstRow="0" w:lastRow="0" w:firstColumn="0" w:lastColumn="0" w:oddVBand="0" w:evenVBand="0" w:oddHBand="1" w:evenHBand="0" w:firstRowFirstColumn="0" w:firstRowLastColumn="0" w:lastRowFirstColumn="0" w:lastRowLastColumn="0"/>
             </w:pPr>
-            <w:proofErr w:type="spellStart"/>
             <w:r>
               <w:t>int</w:t>
             </w:r>
-            <w:proofErr w:type="spellEnd"/>
           </w:p>
         </w:tc>
         <w:tc>
@@ -2476,13 +2212,8 @@
               <w:ind w:firstLine="0"/>
               <w:cnfStyle w:val="000000010000" w:firstRow="0" w:lastRow="0" w:firstColumn="0" w:lastColumn="0" w:oddVBand="0" w:evenVBand="0" w:oddHBand="0" w:evenHBand="1" w:firstRowFirstColumn="0" w:firstRowLastColumn="0" w:lastRowFirstColumn="0" w:lastRowLastColumn="0"/>
             </w:pPr>
-            <w:proofErr w:type="spellStart"/>
-            <w:r>
-              <w:t>nvarchar</w:t>
-            </w:r>
-            <w:proofErr w:type="spellEnd"/>
-            <w:r>
-              <w:t xml:space="preserve"> (254)</w:t>
+            <w:r>
+              <w:t>nvarchar (254)</w:t>
             </w:r>
           </w:p>
         </w:tc>
@@ -2525,57 +2256,26 @@
               <w:ind w:firstLine="0"/>
               <w:cnfStyle w:val="000000100000" w:firstRow="0" w:lastRow="0" w:firstColumn="0" w:lastColumn="0" w:oddVBand="0" w:evenVBand="0" w:oddHBand="1" w:evenHBand="0" w:firstRowFirstColumn="0" w:firstRowLastColumn="0" w:lastRowFirstColumn="0" w:lastRowLastColumn="0"/>
             </w:pPr>
-            <w:proofErr w:type="spellStart"/>
             <w:r>
               <w:t>n</w:t>
             </w:r>
             <w:r>
-              <w:t>varchar</w:t>
-            </w:r>
-            <w:proofErr w:type="spellEnd"/>
-            <w:r>
-              <w:t>(100)</w:t>
-            </w:r>
-          </w:p>
-        </w:tc>
-        <w:tc>
-          <w:tcPr>
-            <w:tcW w:w="5130" w:type="dxa"/>
-          </w:tcPr>
-          <w:p>
-            <w:pPr>
-              <w:ind w:firstLine="0"/>
-              <w:cnfStyle w:val="000000100000" w:firstRow="0" w:lastRow="0" w:firstColumn="0" w:lastColumn="0" w:oddVBand="0" w:evenVBand="0" w:oddHBand="1" w:evenHBand="0" w:firstRowFirstColumn="0" w:firstRowLastColumn="0" w:lastRowFirstColumn="0" w:lastRowLastColumn="0"/>
-            </w:pPr>
-            <w:proofErr w:type="spellStart"/>
-            <w:r>
-              <w:t>Nơi</w:t>
-            </w:r>
-            <w:proofErr w:type="spellEnd"/>
-            <w:r>
-              <w:t xml:space="preserve"> </w:t>
-            </w:r>
-            <w:proofErr w:type="spellStart"/>
-            <w:r>
-              <w:t>chứa</w:t>
-            </w:r>
-            <w:proofErr w:type="spellEnd"/>
-            <w:r>
-              <w:t xml:space="preserve"> </w:t>
-            </w:r>
-            <w:proofErr w:type="spellStart"/>
-            <w:r>
-              <w:t>bài</w:t>
-            </w:r>
-            <w:proofErr w:type="spellEnd"/>
-            <w:r>
-              <w:t xml:space="preserve"> </w:t>
-            </w:r>
-            <w:proofErr w:type="spellStart"/>
-            <w:r>
-              <w:t>viết</w:t>
-            </w:r>
-            <w:proofErr w:type="spellEnd"/>
+              <w:t>varchar(100)</w:t>
+            </w:r>
+          </w:p>
+        </w:tc>
+        <w:tc>
+          <w:tcPr>
+            <w:tcW w:w="5130" w:type="dxa"/>
+          </w:tcPr>
+          <w:p>
+            <w:pPr>
+              <w:ind w:firstLine="0"/>
+              <w:cnfStyle w:val="000000100000" w:firstRow="0" w:lastRow="0" w:firstColumn="0" w:lastColumn="0" w:oddVBand="0" w:evenVBand="0" w:oddHBand="1" w:evenHBand="0" w:firstRowFirstColumn="0" w:firstRowLastColumn="0" w:lastRowFirstColumn="0" w:lastRowLastColumn="0"/>
+            </w:pPr>
+            <w:r>
+              <w:t>Nơi chứa bài viết</w:t>
+            </w:r>
           </w:p>
         </w:tc>
       </w:tr>
@@ -2606,16 +2306,11 @@
               <w:ind w:firstLine="0"/>
               <w:cnfStyle w:val="000000010000" w:firstRow="0" w:lastRow="0" w:firstColumn="0" w:lastColumn="0" w:oddVBand="0" w:evenVBand="0" w:oddHBand="0" w:evenHBand="1" w:firstRowFirstColumn="0" w:firstRowLastColumn="0" w:lastRowFirstColumn="0" w:lastRowLastColumn="0"/>
             </w:pPr>
-            <w:proofErr w:type="spellStart"/>
             <w:r>
               <w:t>n</w:t>
             </w:r>
             <w:r>
-              <w:t>varchar</w:t>
-            </w:r>
-            <w:proofErr w:type="spellEnd"/>
-            <w:r>
-              <w:t>(100)</w:t>
+              <w:t>varchar(100)</w:t>
             </w:r>
           </w:p>
         </w:tc>
@@ -2661,11 +2356,9 @@
               <w:ind w:firstLine="0"/>
               <w:cnfStyle w:val="000000100000" w:firstRow="0" w:lastRow="0" w:firstColumn="0" w:lastColumn="0" w:oddVBand="0" w:evenVBand="0" w:oddHBand="1" w:evenHBand="0" w:firstRowFirstColumn="0" w:firstRowLastColumn="0" w:lastRowFirstColumn="0" w:lastRowLastColumn="0"/>
             </w:pPr>
-            <w:proofErr w:type="spellStart"/>
             <w:r>
               <w:t>ntext</w:t>
             </w:r>
-            <w:proofErr w:type="spellEnd"/>
           </w:p>
         </w:tc>
         <w:tc>
@@ -2710,64 +2403,22 @@
               <w:ind w:firstLine="0"/>
               <w:cnfStyle w:val="000000010000" w:firstRow="0" w:lastRow="0" w:firstColumn="0" w:lastColumn="0" w:oddVBand="0" w:evenVBand="0" w:oddHBand="0" w:evenHBand="1" w:firstRowFirstColumn="0" w:firstRowLastColumn="0" w:lastRowFirstColumn="0" w:lastRowLastColumn="0"/>
             </w:pPr>
-            <w:proofErr w:type="spellStart"/>
             <w:r>
               <w:t>Int</w:t>
             </w:r>
-            <w:proofErr w:type="spellEnd"/>
-          </w:p>
-        </w:tc>
-        <w:tc>
-          <w:tcPr>
-            <w:tcW w:w="5130" w:type="dxa"/>
-          </w:tcPr>
-          <w:p>
-            <w:pPr>
-              <w:ind w:firstLine="0"/>
-              <w:cnfStyle w:val="000000010000" w:firstRow="0" w:lastRow="0" w:firstColumn="0" w:lastColumn="0" w:oddVBand="0" w:evenVBand="0" w:oddHBand="0" w:evenHBand="1" w:firstRowFirstColumn="0" w:firstRowLastColumn="0" w:lastRowFirstColumn="0" w:lastRowLastColumn="0"/>
-            </w:pPr>
-            <w:r>
-              <w:t xml:space="preserve">0-&gt;10: </w:t>
-            </w:r>
-            <w:proofErr w:type="spellStart"/>
-            <w:r>
-              <w:t>đánh</w:t>
-            </w:r>
-            <w:proofErr w:type="spellEnd"/>
-            <w:r>
-              <w:t xml:space="preserve"> </w:t>
-            </w:r>
-            <w:proofErr w:type="spellStart"/>
-            <w:r>
-              <w:t>giá</w:t>
-            </w:r>
-            <w:proofErr w:type="spellEnd"/>
-            <w:r>
-              <w:t xml:space="preserve"> </w:t>
-            </w:r>
-            <w:proofErr w:type="spellStart"/>
-            <w:r>
-              <w:t>mức</w:t>
-            </w:r>
-            <w:proofErr w:type="spellEnd"/>
-            <w:r>
-              <w:t xml:space="preserve"> </w:t>
-            </w:r>
-            <w:proofErr w:type="spellStart"/>
-            <w:r>
-              <w:t>độ</w:t>
-            </w:r>
-            <w:proofErr w:type="spellEnd"/>
-            <w:r>
-              <w:t xml:space="preserve"> </w:t>
-            </w:r>
-            <w:proofErr w:type="spellStart"/>
-            <w:r>
-              <w:t>bài</w:t>
-            </w:r>
-            <w:proofErr w:type="spellEnd"/>
-            <w:r>
-              <w:t xml:space="preserve"> </w:t>
+          </w:p>
+        </w:tc>
+        <w:tc>
+          <w:tcPr>
+            <w:tcW w:w="5130" w:type="dxa"/>
+          </w:tcPr>
+          <w:p>
+            <w:pPr>
+              <w:ind w:firstLine="0"/>
+              <w:cnfStyle w:val="000000010000" w:firstRow="0" w:lastRow="0" w:firstColumn="0" w:lastColumn="0" w:oddVBand="0" w:evenVBand="0" w:oddHBand="0" w:evenHBand="1" w:firstRowFirstColumn="0" w:firstRowLastColumn="0" w:lastRowFirstColumn="0" w:lastRowLastColumn="0"/>
+            </w:pPr>
+            <w:r>
+              <w:t xml:space="preserve">0-&gt;10: đánh giá mức độ bài </w:t>
             </w:r>
           </w:p>
         </w:tc>
@@ -2785,27 +2436,23 @@
             <w:pPr>
               <w:ind w:firstLine="0"/>
             </w:pPr>
-            <w:proofErr w:type="spellStart"/>
             <w:r>
               <w:t>HtmlPreview</w:t>
             </w:r>
-            <w:proofErr w:type="spellEnd"/>
-          </w:p>
-        </w:tc>
-        <w:tc>
-          <w:tcPr>
-            <w:tcW w:w="1800" w:type="dxa"/>
-          </w:tcPr>
-          <w:p>
-            <w:pPr>
-              <w:ind w:firstLine="0"/>
-              <w:cnfStyle w:val="000000100000" w:firstRow="0" w:lastRow="0" w:firstColumn="0" w:lastColumn="0" w:oddVBand="0" w:evenVBand="0" w:oddHBand="1" w:evenHBand="0" w:firstRowFirstColumn="0" w:firstRowLastColumn="0" w:lastRowFirstColumn="0" w:lastRowLastColumn="0"/>
-            </w:pPr>
-            <w:proofErr w:type="spellStart"/>
+          </w:p>
+        </w:tc>
+        <w:tc>
+          <w:tcPr>
+            <w:tcW w:w="1800" w:type="dxa"/>
+          </w:tcPr>
+          <w:p>
+            <w:pPr>
+              <w:ind w:firstLine="0"/>
+              <w:cnfStyle w:val="000000100000" w:firstRow="0" w:lastRow="0" w:firstColumn="0" w:lastColumn="0" w:oddVBand="0" w:evenVBand="0" w:oddHBand="1" w:evenHBand="0" w:firstRowFirstColumn="0" w:firstRowLastColumn="0" w:lastRowFirstColumn="0" w:lastRowLastColumn="0"/>
+            </w:pPr>
             <w:r>
               <w:t>ntext</w:t>
             </w:r>
-            <w:proofErr w:type="spellEnd"/>
           </w:p>
         </w:tc>
         <w:tc>
@@ -2836,32 +2483,25 @@
             <w:pPr>
               <w:ind w:firstLine="0"/>
             </w:pPr>
-            <w:proofErr w:type="spellStart"/>
             <w:r>
               <w:t>HtmlEmbedLink</w:t>
             </w:r>
-            <w:proofErr w:type="spellEnd"/>
-          </w:p>
-        </w:tc>
-        <w:tc>
-          <w:tcPr>
-            <w:tcW w:w="1800" w:type="dxa"/>
-          </w:tcPr>
-          <w:p>
-            <w:pPr>
-              <w:ind w:firstLine="0"/>
-              <w:cnfStyle w:val="000000010000" w:firstRow="0" w:lastRow="0" w:firstColumn="0" w:lastColumn="0" w:oddVBand="0" w:evenVBand="0" w:oddHBand="0" w:evenHBand="1" w:firstRowFirstColumn="0" w:firstRowLastColumn="0" w:lastRowFirstColumn="0" w:lastRowLastColumn="0"/>
-            </w:pPr>
-            <w:proofErr w:type="spellStart"/>
+          </w:p>
+        </w:tc>
+        <w:tc>
+          <w:tcPr>
+            <w:tcW w:w="1800" w:type="dxa"/>
+          </w:tcPr>
+          <w:p>
+            <w:pPr>
+              <w:ind w:firstLine="0"/>
+              <w:cnfStyle w:val="000000010000" w:firstRow="0" w:lastRow="0" w:firstColumn="0" w:lastColumn="0" w:oddVBand="0" w:evenVBand="0" w:oddHBand="0" w:evenHBand="1" w:firstRowFirstColumn="0" w:firstRowLastColumn="0" w:lastRowFirstColumn="0" w:lastRowLastColumn="0"/>
+            </w:pPr>
             <w:r>
               <w:t>n</w:t>
             </w:r>
             <w:r>
-              <w:t>char</w:t>
-            </w:r>
-            <w:proofErr w:type="spellEnd"/>
-            <w:r>
-              <w:t>(254)</w:t>
+              <w:t>char(254)</w:t>
             </w:r>
           </w:p>
         </w:tc>
@@ -2907,38 +2547,23 @@
               <w:ind w:firstLine="0"/>
               <w:cnfStyle w:val="000000100000" w:firstRow="0" w:lastRow="0" w:firstColumn="0" w:lastColumn="0" w:oddVBand="0" w:evenVBand="0" w:oddHBand="1" w:evenHBand="0" w:firstRowFirstColumn="0" w:firstRowLastColumn="0" w:lastRowFirstColumn="0" w:lastRowLastColumn="0"/>
             </w:pPr>
-            <w:proofErr w:type="spellStart"/>
-            <w:r>
-              <w:t>nvarchar</w:t>
-            </w:r>
-            <w:proofErr w:type="spellEnd"/>
-            <w:r>
-              <w:t>(50)</w:t>
-            </w:r>
-          </w:p>
-        </w:tc>
-        <w:tc>
-          <w:tcPr>
-            <w:tcW w:w="5130" w:type="dxa"/>
-          </w:tcPr>
-          <w:p>
-            <w:pPr>
-              <w:ind w:firstLine="0"/>
-              <w:cnfStyle w:val="000000100000" w:firstRow="0" w:lastRow="0" w:firstColumn="0" w:lastColumn="0" w:oddVBand="0" w:evenVBand="0" w:oddHBand="1" w:evenHBand="0" w:firstRowFirstColumn="0" w:firstRowLastColumn="0" w:lastRowFirstColumn="0" w:lastRowLastColumn="0"/>
-            </w:pPr>
-            <w:proofErr w:type="spellStart"/>
-            <w:r>
-              <w:t>Môn</w:t>
-            </w:r>
-            <w:proofErr w:type="spellEnd"/>
-            <w:r>
-              <w:t xml:space="preserve"> </w:t>
-            </w:r>
-            <w:proofErr w:type="spellStart"/>
-            <w:r>
-              <w:t>học</w:t>
-            </w:r>
-            <w:proofErr w:type="spellEnd"/>
+            <w:r>
+              <w:t>nvarchar(50)</w:t>
+            </w:r>
+          </w:p>
+        </w:tc>
+        <w:tc>
+          <w:tcPr>
+            <w:tcW w:w="5130" w:type="dxa"/>
+          </w:tcPr>
+          <w:p>
+            <w:pPr>
+              <w:ind w:firstLine="0"/>
+              <w:cnfStyle w:val="000000100000" w:firstRow="0" w:lastRow="0" w:firstColumn="0" w:lastColumn="0" w:oddVBand="0" w:evenVBand="0" w:oddHBand="1" w:evenHBand="0" w:firstRowFirstColumn="0" w:firstRowLastColumn="0" w:lastRowFirstColumn="0" w:lastRowLastColumn="0"/>
+            </w:pPr>
+            <w:r>
+              <w:t>Môn học</w:t>
+            </w:r>
           </w:p>
         </w:tc>
       </w:tr>
@@ -2948,27 +2573,12 @@
         <w:pStyle w:val="Heading1"/>
         <w:ind w:firstLine="720"/>
       </w:pPr>
-      <w:proofErr w:type="spellStart"/>
       <w:r>
-        <w:t>Anh</w:t>
+        <w:t>Anh văn</w:t>
       </w:r>
-      <w:proofErr w:type="spellEnd"/>
       <w:r>
-        <w:t xml:space="preserve"> </w:t>
+        <w:t xml:space="preserve"> – tblEnglish</w:t>
       </w:r>
-      <w:proofErr w:type="spellStart"/>
-      <w:r>
-        <w:t>văn</w:t>
-      </w:r>
-      <w:proofErr w:type="spellEnd"/>
-      <w:r>
-        <w:t xml:space="preserve"> – </w:t>
-      </w:r>
-      <w:proofErr w:type="spellStart"/>
-      <w:r>
-        <w:t>tblEnglish</w:t>
-      </w:r>
-      <w:proofErr w:type="spellEnd"/>
     </w:p>
     <w:tbl>
       <w:tblPr>
@@ -3065,14 +2675,12 @@
                 <w:color w:val="FF0000"/>
               </w:rPr>
             </w:pPr>
-            <w:proofErr w:type="spellStart"/>
             <w:r>
               <w:rPr>
                 <w:color w:val="FF0000"/>
               </w:rPr>
               <w:t>int</w:t>
             </w:r>
-            <w:proofErr w:type="spellEnd"/>
           </w:p>
         </w:tc>
         <w:tc>
@@ -3123,13 +2731,8 @@
               <w:ind w:firstLine="0"/>
               <w:cnfStyle w:val="000000010000" w:firstRow="0" w:lastRow="0" w:firstColumn="0" w:lastColumn="0" w:oddVBand="0" w:evenVBand="0" w:oddHBand="0" w:evenHBand="1" w:firstRowFirstColumn="0" w:firstRowLastColumn="0" w:lastRowFirstColumn="0" w:lastRowLastColumn="0"/>
             </w:pPr>
-            <w:proofErr w:type="spellStart"/>
-            <w:r>
-              <w:t>nvarchar</w:t>
-            </w:r>
-            <w:proofErr w:type="spellEnd"/>
-            <w:r>
-              <w:t xml:space="preserve"> (254)</w:t>
+            <w:r>
+              <w:t>nvarchar (254)</w:t>
             </w:r>
           </w:p>
         </w:tc>
@@ -3175,11 +2778,9 @@
               <w:ind w:firstLine="0"/>
               <w:cnfStyle w:val="000000100000" w:firstRow="0" w:lastRow="0" w:firstColumn="0" w:lastColumn="0" w:oddVBand="0" w:evenVBand="0" w:oddHBand="1" w:evenHBand="0" w:firstRowFirstColumn="0" w:firstRowLastColumn="0" w:lastRowFirstColumn="0" w:lastRowLastColumn="0"/>
             </w:pPr>
-            <w:proofErr w:type="spellStart"/>
             <w:r>
               <w:t>int</w:t>
             </w:r>
-            <w:proofErr w:type="spellEnd"/>
           </w:p>
         </w:tc>
         <w:tc>
@@ -3263,11 +2864,9 @@
               <w:ind w:firstLine="0"/>
               <w:cnfStyle w:val="000000010000" w:firstRow="0" w:lastRow="0" w:firstColumn="0" w:lastColumn="0" w:oddVBand="0" w:evenVBand="0" w:oddHBand="0" w:evenHBand="1" w:firstRowFirstColumn="0" w:firstRowLastColumn="0" w:lastRowFirstColumn="0" w:lastRowLastColumn="0"/>
             </w:pPr>
-            <w:proofErr w:type="spellStart"/>
             <w:r>
               <w:t>ntext</w:t>
             </w:r>
-            <w:proofErr w:type="spellEnd"/>
           </w:p>
         </w:tc>
         <w:tc>
@@ -3313,13 +2912,8 @@
               <w:ind w:firstLine="0"/>
               <w:cnfStyle w:val="000000100000" w:firstRow="0" w:lastRow="0" w:firstColumn="0" w:lastColumn="0" w:oddVBand="0" w:evenVBand="0" w:oddHBand="1" w:evenHBand="0" w:firstRowFirstColumn="0" w:firstRowLastColumn="0" w:lastRowFirstColumn="0" w:lastRowLastColumn="0"/>
             </w:pPr>
-            <w:proofErr w:type="spellStart"/>
-            <w:r>
-              <w:t>nchar</w:t>
-            </w:r>
-            <w:proofErr w:type="spellEnd"/>
-            <w:r>
-              <w:t xml:space="preserve"> (20)</w:t>
+            <w:r>
+              <w:t>nchar (20)</w:t>
             </w:r>
           </w:p>
         </w:tc>
@@ -3365,11 +2959,9 @@
               <w:ind w:firstLine="0"/>
               <w:cnfStyle w:val="000000010000" w:firstRow="0" w:lastRow="0" w:firstColumn="0" w:lastColumn="0" w:oddVBand="0" w:evenVBand="0" w:oddHBand="0" w:evenHBand="1" w:firstRowFirstColumn="0" w:firstRowLastColumn="0" w:lastRowFirstColumn="0" w:lastRowLastColumn="0"/>
             </w:pPr>
-            <w:proofErr w:type="spellStart"/>
             <w:r>
               <w:t>datetime</w:t>
             </w:r>
-            <w:proofErr w:type="spellEnd"/>
           </w:p>
         </w:tc>
         <w:tc>
@@ -3414,11 +3006,9 @@
               <w:ind w:firstLine="0"/>
               <w:cnfStyle w:val="000000100000" w:firstRow="0" w:lastRow="0" w:firstColumn="0" w:lastColumn="0" w:oddVBand="0" w:evenVBand="0" w:oddHBand="1" w:evenHBand="0" w:firstRowFirstColumn="0" w:firstRowLastColumn="0" w:lastRowFirstColumn="0" w:lastRowLastColumn="0"/>
             </w:pPr>
-            <w:proofErr w:type="spellStart"/>
             <w:r>
               <w:t>int</w:t>
             </w:r>
-            <w:proofErr w:type="spellEnd"/>
           </w:p>
         </w:tc>
         <w:tc>
@@ -3502,11 +3092,9 @@
               <w:ind w:firstLine="0"/>
               <w:cnfStyle w:val="000000010000" w:firstRow="0" w:lastRow="0" w:firstColumn="0" w:lastColumn="0" w:oddVBand="0" w:evenVBand="0" w:oddHBand="0" w:evenHBand="1" w:firstRowFirstColumn="0" w:firstRowLastColumn="0" w:lastRowFirstColumn="0" w:lastRowLastColumn="0"/>
             </w:pPr>
-            <w:proofErr w:type="spellStart"/>
             <w:r>
               <w:t>int</w:t>
             </w:r>
-            <w:proofErr w:type="spellEnd"/>
           </w:p>
         </w:tc>
         <w:tc>
@@ -3551,13 +3139,8 @@
               <w:ind w:firstLine="0"/>
               <w:cnfStyle w:val="000000100000" w:firstRow="0" w:lastRow="0" w:firstColumn="0" w:lastColumn="0" w:oddVBand="0" w:evenVBand="0" w:oddHBand="1" w:evenHBand="0" w:firstRowFirstColumn="0" w:firstRowLastColumn="0" w:lastRowFirstColumn="0" w:lastRowLastColumn="0"/>
             </w:pPr>
-            <w:proofErr w:type="spellStart"/>
-            <w:r>
-              <w:t>nvarchar</w:t>
-            </w:r>
-            <w:proofErr w:type="spellEnd"/>
-            <w:r>
-              <w:t xml:space="preserve"> (254)</w:t>
+            <w:r>
+              <w:t>nvarchar (254)</w:t>
             </w:r>
           </w:p>
         </w:tc>
@@ -3600,57 +3183,26 @@
               <w:ind w:firstLine="0"/>
               <w:cnfStyle w:val="000000010000" w:firstRow="0" w:lastRow="0" w:firstColumn="0" w:lastColumn="0" w:oddVBand="0" w:evenVBand="0" w:oddHBand="0" w:evenHBand="1" w:firstRowFirstColumn="0" w:firstRowLastColumn="0" w:lastRowFirstColumn="0" w:lastRowLastColumn="0"/>
             </w:pPr>
-            <w:proofErr w:type="spellStart"/>
             <w:r>
               <w:t>n</w:t>
             </w:r>
             <w:r>
-              <w:t>varchar</w:t>
-            </w:r>
-            <w:proofErr w:type="spellEnd"/>
-            <w:r>
-              <w:t>(100)</w:t>
-            </w:r>
-          </w:p>
-        </w:tc>
-        <w:tc>
-          <w:tcPr>
-            <w:tcW w:w="5130" w:type="dxa"/>
-          </w:tcPr>
-          <w:p>
-            <w:pPr>
-              <w:ind w:firstLine="0"/>
-              <w:cnfStyle w:val="000000010000" w:firstRow="0" w:lastRow="0" w:firstColumn="0" w:lastColumn="0" w:oddVBand="0" w:evenVBand="0" w:oddHBand="0" w:evenHBand="1" w:firstRowFirstColumn="0" w:firstRowLastColumn="0" w:lastRowFirstColumn="0" w:lastRowLastColumn="0"/>
-            </w:pPr>
-            <w:proofErr w:type="spellStart"/>
-            <w:r>
-              <w:t>Nơi</w:t>
-            </w:r>
-            <w:proofErr w:type="spellEnd"/>
-            <w:r>
-              <w:t xml:space="preserve"> </w:t>
-            </w:r>
-            <w:proofErr w:type="spellStart"/>
-            <w:r>
-              <w:t>chứa</w:t>
-            </w:r>
-            <w:proofErr w:type="spellEnd"/>
-            <w:r>
-              <w:t xml:space="preserve"> </w:t>
-            </w:r>
-            <w:proofErr w:type="spellStart"/>
-            <w:r>
-              <w:t>bài</w:t>
-            </w:r>
-            <w:proofErr w:type="spellEnd"/>
-            <w:r>
-              <w:t xml:space="preserve"> </w:t>
-            </w:r>
-            <w:proofErr w:type="spellStart"/>
-            <w:r>
-              <w:t>viết</w:t>
-            </w:r>
-            <w:proofErr w:type="spellEnd"/>
+              <w:t>varchar(100)</w:t>
+            </w:r>
+          </w:p>
+        </w:tc>
+        <w:tc>
+          <w:tcPr>
+            <w:tcW w:w="5130" w:type="dxa"/>
+          </w:tcPr>
+          <w:p>
+            <w:pPr>
+              <w:ind w:firstLine="0"/>
+              <w:cnfStyle w:val="000000010000" w:firstRow="0" w:lastRow="0" w:firstColumn="0" w:lastColumn="0" w:oddVBand="0" w:evenVBand="0" w:oddHBand="0" w:evenHBand="1" w:firstRowFirstColumn="0" w:firstRowLastColumn="0" w:lastRowFirstColumn="0" w:lastRowLastColumn="0"/>
+            </w:pPr>
+            <w:r>
+              <w:t>Nơi chứa bài viết</w:t>
+            </w:r>
           </w:p>
         </w:tc>
       </w:tr>
@@ -3681,16 +3233,11 @@
               <w:ind w:firstLine="0"/>
               <w:cnfStyle w:val="000000100000" w:firstRow="0" w:lastRow="0" w:firstColumn="0" w:lastColumn="0" w:oddVBand="0" w:evenVBand="0" w:oddHBand="1" w:evenHBand="0" w:firstRowFirstColumn="0" w:firstRowLastColumn="0" w:lastRowFirstColumn="0" w:lastRowLastColumn="0"/>
             </w:pPr>
-            <w:proofErr w:type="spellStart"/>
             <w:r>
               <w:t>n</w:t>
             </w:r>
             <w:r>
-              <w:t>varchar</w:t>
-            </w:r>
-            <w:proofErr w:type="spellEnd"/>
-            <w:r>
-              <w:t>(100)</w:t>
+              <w:t>varchar(100)</w:t>
             </w:r>
           </w:p>
         </w:tc>
@@ -3736,11 +3283,9 @@
               <w:ind w:firstLine="0"/>
               <w:cnfStyle w:val="000000010000" w:firstRow="0" w:lastRow="0" w:firstColumn="0" w:lastColumn="0" w:oddVBand="0" w:evenVBand="0" w:oddHBand="0" w:evenHBand="1" w:firstRowFirstColumn="0" w:firstRowLastColumn="0" w:lastRowFirstColumn="0" w:lastRowLastColumn="0"/>
             </w:pPr>
-            <w:proofErr w:type="spellStart"/>
             <w:r>
               <w:t>ntext</w:t>
             </w:r>
-            <w:proofErr w:type="spellEnd"/>
           </w:p>
         </w:tc>
         <w:tc>
@@ -3785,64 +3330,22 @@
               <w:ind w:firstLine="0"/>
               <w:cnfStyle w:val="000000100000" w:firstRow="0" w:lastRow="0" w:firstColumn="0" w:lastColumn="0" w:oddVBand="0" w:evenVBand="0" w:oddHBand="1" w:evenHBand="0" w:firstRowFirstColumn="0" w:firstRowLastColumn="0" w:lastRowFirstColumn="0" w:lastRowLastColumn="0"/>
             </w:pPr>
-            <w:proofErr w:type="spellStart"/>
             <w:r>
               <w:t>Int</w:t>
             </w:r>
-            <w:proofErr w:type="spellEnd"/>
-          </w:p>
-        </w:tc>
-        <w:tc>
-          <w:tcPr>
-            <w:tcW w:w="5130" w:type="dxa"/>
-          </w:tcPr>
-          <w:p>
-            <w:pPr>
-              <w:ind w:firstLine="0"/>
-              <w:cnfStyle w:val="000000100000" w:firstRow="0" w:lastRow="0" w:firstColumn="0" w:lastColumn="0" w:oddVBand="0" w:evenVBand="0" w:oddHBand="1" w:evenHBand="0" w:firstRowFirstColumn="0" w:firstRowLastColumn="0" w:lastRowFirstColumn="0" w:lastRowLastColumn="0"/>
-            </w:pPr>
-            <w:r>
-              <w:t xml:space="preserve">0-&gt;10: </w:t>
-            </w:r>
-            <w:proofErr w:type="spellStart"/>
-            <w:r>
-              <w:t>đánh</w:t>
-            </w:r>
-            <w:proofErr w:type="spellEnd"/>
-            <w:r>
-              <w:t xml:space="preserve"> </w:t>
-            </w:r>
-            <w:proofErr w:type="spellStart"/>
-            <w:r>
-              <w:t>giá</w:t>
-            </w:r>
-            <w:proofErr w:type="spellEnd"/>
-            <w:r>
-              <w:t xml:space="preserve"> </w:t>
-            </w:r>
-            <w:proofErr w:type="spellStart"/>
-            <w:r>
-              <w:t>mức</w:t>
-            </w:r>
-            <w:proofErr w:type="spellEnd"/>
-            <w:r>
-              <w:t xml:space="preserve"> </w:t>
-            </w:r>
-            <w:proofErr w:type="spellStart"/>
-            <w:r>
-              <w:t>độ</w:t>
-            </w:r>
-            <w:proofErr w:type="spellEnd"/>
-            <w:r>
-              <w:t xml:space="preserve"> </w:t>
-            </w:r>
-            <w:proofErr w:type="spellStart"/>
-            <w:r>
-              <w:t>bài</w:t>
-            </w:r>
-            <w:proofErr w:type="spellEnd"/>
-            <w:r>
-              <w:t xml:space="preserve"> </w:t>
+          </w:p>
+        </w:tc>
+        <w:tc>
+          <w:tcPr>
+            <w:tcW w:w="5130" w:type="dxa"/>
+          </w:tcPr>
+          <w:p>
+            <w:pPr>
+              <w:ind w:firstLine="0"/>
+              <w:cnfStyle w:val="000000100000" w:firstRow="0" w:lastRow="0" w:firstColumn="0" w:lastColumn="0" w:oddVBand="0" w:evenVBand="0" w:oddHBand="1" w:evenHBand="0" w:firstRowFirstColumn="0" w:firstRowLastColumn="0" w:lastRowFirstColumn="0" w:lastRowLastColumn="0"/>
+            </w:pPr>
+            <w:r>
+              <w:t xml:space="preserve">0-&gt;10: đánh giá mức độ bài </w:t>
             </w:r>
           </w:p>
         </w:tc>
@@ -3860,27 +3363,23 @@
             <w:pPr>
               <w:ind w:firstLine="0"/>
             </w:pPr>
-            <w:proofErr w:type="spellStart"/>
             <w:r>
               <w:t>HtmlPreview</w:t>
             </w:r>
-            <w:proofErr w:type="spellEnd"/>
-          </w:p>
-        </w:tc>
-        <w:tc>
-          <w:tcPr>
-            <w:tcW w:w="1800" w:type="dxa"/>
-          </w:tcPr>
-          <w:p>
-            <w:pPr>
-              <w:ind w:firstLine="0"/>
-              <w:cnfStyle w:val="000000010000" w:firstRow="0" w:lastRow="0" w:firstColumn="0" w:lastColumn="0" w:oddVBand="0" w:evenVBand="0" w:oddHBand="0" w:evenHBand="1" w:firstRowFirstColumn="0" w:firstRowLastColumn="0" w:lastRowFirstColumn="0" w:lastRowLastColumn="0"/>
-            </w:pPr>
-            <w:proofErr w:type="spellStart"/>
+          </w:p>
+        </w:tc>
+        <w:tc>
+          <w:tcPr>
+            <w:tcW w:w="1800" w:type="dxa"/>
+          </w:tcPr>
+          <w:p>
+            <w:pPr>
+              <w:ind w:firstLine="0"/>
+              <w:cnfStyle w:val="000000010000" w:firstRow="0" w:lastRow="0" w:firstColumn="0" w:lastColumn="0" w:oddVBand="0" w:evenVBand="0" w:oddHBand="0" w:evenHBand="1" w:firstRowFirstColumn="0" w:firstRowLastColumn="0" w:lastRowFirstColumn="0" w:lastRowLastColumn="0"/>
+            </w:pPr>
             <w:r>
               <w:t>ntext</w:t>
             </w:r>
-            <w:proofErr w:type="spellEnd"/>
           </w:p>
         </w:tc>
         <w:tc>
@@ -3911,32 +3410,25 @@
             <w:pPr>
               <w:ind w:firstLine="0"/>
             </w:pPr>
-            <w:proofErr w:type="spellStart"/>
             <w:r>
               <w:t>HtmlEmbedLink</w:t>
             </w:r>
-            <w:proofErr w:type="spellEnd"/>
-          </w:p>
-        </w:tc>
-        <w:tc>
-          <w:tcPr>
-            <w:tcW w:w="1800" w:type="dxa"/>
-          </w:tcPr>
-          <w:p>
-            <w:pPr>
-              <w:ind w:firstLine="0"/>
-              <w:cnfStyle w:val="000000100000" w:firstRow="0" w:lastRow="0" w:firstColumn="0" w:lastColumn="0" w:oddVBand="0" w:evenVBand="0" w:oddHBand="1" w:evenHBand="0" w:firstRowFirstColumn="0" w:firstRowLastColumn="0" w:lastRowFirstColumn="0" w:lastRowLastColumn="0"/>
-            </w:pPr>
-            <w:proofErr w:type="spellStart"/>
+          </w:p>
+        </w:tc>
+        <w:tc>
+          <w:tcPr>
+            <w:tcW w:w="1800" w:type="dxa"/>
+          </w:tcPr>
+          <w:p>
+            <w:pPr>
+              <w:ind w:firstLine="0"/>
+              <w:cnfStyle w:val="000000100000" w:firstRow="0" w:lastRow="0" w:firstColumn="0" w:lastColumn="0" w:oddVBand="0" w:evenVBand="0" w:oddHBand="1" w:evenHBand="0" w:firstRowFirstColumn="0" w:firstRowLastColumn="0" w:lastRowFirstColumn="0" w:lastRowLastColumn="0"/>
+            </w:pPr>
             <w:r>
               <w:t>n</w:t>
             </w:r>
             <w:r>
-              <w:t>char</w:t>
-            </w:r>
-            <w:proofErr w:type="spellEnd"/>
-            <w:r>
-              <w:t>(254)</w:t>
+              <w:t>char(254)</w:t>
             </w:r>
           </w:p>
         </w:tc>
@@ -3982,30 +3474,632 @@
               <w:ind w:firstLine="0"/>
               <w:cnfStyle w:val="000000010000" w:firstRow="0" w:lastRow="0" w:firstColumn="0" w:lastColumn="0" w:oddVBand="0" w:evenVBand="0" w:oddHBand="0" w:evenHBand="1" w:firstRowFirstColumn="0" w:firstRowLastColumn="0" w:lastRowFirstColumn="0" w:lastRowLastColumn="0"/>
             </w:pPr>
-            <w:proofErr w:type="spellStart"/>
-            <w:r>
-              <w:t>nvarchar</w:t>
-            </w:r>
-            <w:proofErr w:type="spellEnd"/>
-            <w:r>
-              <w:t>(20)</w:t>
-            </w:r>
-          </w:p>
-        </w:tc>
-        <w:tc>
-          <w:tcPr>
-            <w:tcW w:w="5130" w:type="dxa"/>
-          </w:tcPr>
-          <w:p>
-            <w:pPr>
-              <w:ind w:firstLine="0"/>
-              <w:cnfStyle w:val="000000010000" w:firstRow="0" w:lastRow="0" w:firstColumn="0" w:lastColumn="0" w:oddVBand="0" w:evenVBand="0" w:oddHBand="0" w:evenHBand="1" w:firstRowFirstColumn="0" w:firstRowLastColumn="0" w:lastRowFirstColumn="0" w:lastRowLastColumn="0"/>
-            </w:pPr>
-            <w:proofErr w:type="spellStart"/>
-            <w:r>
-              <w:t>Lớp</w:t>
-            </w:r>
-            <w:proofErr w:type="spellEnd"/>
+            <w:r>
+              <w:t>int</w:t>
+            </w:r>
+          </w:p>
+        </w:tc>
+        <w:tc>
+          <w:tcPr>
+            <w:tcW w:w="5130" w:type="dxa"/>
+          </w:tcPr>
+          <w:p>
+            <w:pPr>
+              <w:ind w:firstLine="0"/>
+              <w:cnfStyle w:val="000000010000" w:firstRow="0" w:lastRow="0" w:firstColumn="0" w:lastColumn="0" w:oddVBand="0" w:evenVBand="0" w:oddHBand="0" w:evenHBand="1" w:firstRowFirstColumn="0" w:firstRowLastColumn="0" w:lastRowFirstColumn="0" w:lastRowLastColumn="0"/>
+            </w:pPr>
+            <w:r>
+              <w:t>Dạng bài:</w:t>
+            </w:r>
+          </w:p>
+          <w:p>
+            <w:pPr>
+              <w:pStyle w:val="ListParagraph"/>
+              <w:numPr>
+                <w:ilvl w:val="0"/>
+                <w:numId w:val="2"/>
+              </w:numPr>
+              <w:cnfStyle w:val="000000010000" w:firstRow="0" w:lastRow="0" w:firstColumn="0" w:lastColumn="0" w:oddVBand="0" w:evenVBand="0" w:oddHBand="0" w:evenHBand="1" w:firstRowFirstColumn="0" w:firstRowLastColumn="0" w:lastRowFirstColumn="0" w:lastRowLastColumn="0"/>
+              <w:rPr>
+                <w:color w:val="943634" w:themeColor="accent2" w:themeShade="BF"/>
+              </w:rPr>
+            </w:pPr>
+            <w:r>
+              <w:rPr>
+                <w:color w:val="943634" w:themeColor="accent2" w:themeShade="BF"/>
+              </w:rPr>
+              <w:t>1: Lớp 1</w:t>
+            </w:r>
+          </w:p>
+          <w:p>
+            <w:pPr>
+              <w:pStyle w:val="ListParagraph"/>
+              <w:numPr>
+                <w:ilvl w:val="0"/>
+                <w:numId w:val="2"/>
+              </w:numPr>
+              <w:cnfStyle w:val="000000010000" w:firstRow="0" w:lastRow="0" w:firstColumn="0" w:lastColumn="0" w:oddVBand="0" w:evenVBand="0" w:oddHBand="0" w:evenHBand="1" w:firstRowFirstColumn="0" w:firstRowLastColumn="0" w:lastRowFirstColumn="0" w:lastRowLastColumn="0"/>
+              <w:rPr>
+                <w:color w:val="943634" w:themeColor="accent2" w:themeShade="BF"/>
+              </w:rPr>
+            </w:pPr>
+            <w:r>
+              <w:rPr>
+                <w:color w:val="943634" w:themeColor="accent2" w:themeShade="BF"/>
+              </w:rPr>
+              <w:t>2: Lớp 2</w:t>
+            </w:r>
+          </w:p>
+          <w:p>
+            <w:pPr>
+              <w:pStyle w:val="ListParagraph"/>
+              <w:numPr>
+                <w:ilvl w:val="0"/>
+                <w:numId w:val="2"/>
+              </w:numPr>
+              <w:cnfStyle w:val="000000010000" w:firstRow="0" w:lastRow="0" w:firstColumn="0" w:lastColumn="0" w:oddVBand="0" w:evenVBand="0" w:oddHBand="0" w:evenHBand="1" w:firstRowFirstColumn="0" w:firstRowLastColumn="0" w:lastRowFirstColumn="0" w:lastRowLastColumn="0"/>
+              <w:rPr>
+                <w:color w:val="943634" w:themeColor="accent2" w:themeShade="BF"/>
+              </w:rPr>
+            </w:pPr>
+            <w:r>
+              <w:rPr>
+                <w:color w:val="943634" w:themeColor="accent2" w:themeShade="BF"/>
+              </w:rPr>
+              <w:t>3: Lớp 3</w:t>
+            </w:r>
+          </w:p>
+          <w:p>
+            <w:pPr>
+              <w:pStyle w:val="ListParagraph"/>
+              <w:numPr>
+                <w:ilvl w:val="0"/>
+                <w:numId w:val="2"/>
+              </w:numPr>
+              <w:cnfStyle w:val="000000010000" w:firstRow="0" w:lastRow="0" w:firstColumn="0" w:lastColumn="0" w:oddVBand="0" w:evenVBand="0" w:oddHBand="0" w:evenHBand="1" w:firstRowFirstColumn="0" w:firstRowLastColumn="0" w:lastRowFirstColumn="0" w:lastRowLastColumn="0"/>
+              <w:rPr>
+                <w:color w:val="943634" w:themeColor="accent2" w:themeShade="BF"/>
+              </w:rPr>
+            </w:pPr>
+            <w:r>
+              <w:rPr>
+                <w:color w:val="943634" w:themeColor="accent2" w:themeShade="BF"/>
+              </w:rPr>
+              <w:t>4: Lớp 4</w:t>
+            </w:r>
+          </w:p>
+          <w:p>
+            <w:pPr>
+              <w:pStyle w:val="ListParagraph"/>
+              <w:numPr>
+                <w:ilvl w:val="0"/>
+                <w:numId w:val="2"/>
+              </w:numPr>
+              <w:cnfStyle w:val="000000010000" w:firstRow="0" w:lastRow="0" w:firstColumn="0" w:lastColumn="0" w:oddVBand="0" w:evenVBand="0" w:oddHBand="0" w:evenHBand="1" w:firstRowFirstColumn="0" w:firstRowLastColumn="0" w:lastRowFirstColumn="0" w:lastRowLastColumn="0"/>
+              <w:rPr>
+                <w:color w:val="943634" w:themeColor="accent2" w:themeShade="BF"/>
+              </w:rPr>
+            </w:pPr>
+            <w:r>
+              <w:rPr>
+                <w:color w:val="943634" w:themeColor="accent2" w:themeShade="BF"/>
+              </w:rPr>
+              <w:t>5: Lớp 5</w:t>
+            </w:r>
+          </w:p>
+          <w:p>
+            <w:pPr>
+              <w:pStyle w:val="ListParagraph"/>
+              <w:numPr>
+                <w:ilvl w:val="0"/>
+                <w:numId w:val="2"/>
+              </w:numPr>
+              <w:cnfStyle w:val="000000010000" w:firstRow="0" w:lastRow="0" w:firstColumn="0" w:lastColumn="0" w:oddVBand="0" w:evenVBand="0" w:oddHBand="0" w:evenHBand="1" w:firstRowFirstColumn="0" w:firstRowLastColumn="0" w:lastRowFirstColumn="0" w:lastRowLastColumn="0"/>
+              <w:rPr>
+                <w:color w:val="943634" w:themeColor="accent2" w:themeShade="BF"/>
+              </w:rPr>
+            </w:pPr>
+            <w:r>
+              <w:rPr>
+                <w:color w:val="943634" w:themeColor="accent2" w:themeShade="BF"/>
+              </w:rPr>
+              <w:t>6: Lớp 6</w:t>
+            </w:r>
+          </w:p>
+          <w:p>
+            <w:pPr>
+              <w:pStyle w:val="ListParagraph"/>
+              <w:numPr>
+                <w:ilvl w:val="0"/>
+                <w:numId w:val="2"/>
+              </w:numPr>
+              <w:cnfStyle w:val="000000010000" w:firstRow="0" w:lastRow="0" w:firstColumn="0" w:lastColumn="0" w:oddVBand="0" w:evenVBand="0" w:oddHBand="0" w:evenHBand="1" w:firstRowFirstColumn="0" w:firstRowLastColumn="0" w:lastRowFirstColumn="0" w:lastRowLastColumn="0"/>
+              <w:rPr>
+                <w:color w:val="943634" w:themeColor="accent2" w:themeShade="BF"/>
+              </w:rPr>
+            </w:pPr>
+            <w:r>
+              <w:rPr>
+                <w:color w:val="943634" w:themeColor="accent2" w:themeShade="BF"/>
+              </w:rPr>
+              <w:t>7: Lớp 7</w:t>
+            </w:r>
+          </w:p>
+          <w:p>
+            <w:pPr>
+              <w:pStyle w:val="ListParagraph"/>
+              <w:numPr>
+                <w:ilvl w:val="0"/>
+                <w:numId w:val="2"/>
+              </w:numPr>
+              <w:cnfStyle w:val="000000010000" w:firstRow="0" w:lastRow="0" w:firstColumn="0" w:lastColumn="0" w:oddVBand="0" w:evenVBand="0" w:oddHBand="0" w:evenHBand="1" w:firstRowFirstColumn="0" w:firstRowLastColumn="0" w:lastRowFirstColumn="0" w:lastRowLastColumn="0"/>
+              <w:rPr>
+                <w:color w:val="943634" w:themeColor="accent2" w:themeShade="BF"/>
+              </w:rPr>
+            </w:pPr>
+            <w:r>
+              <w:rPr>
+                <w:color w:val="943634" w:themeColor="accent2" w:themeShade="BF"/>
+              </w:rPr>
+              <w:t>8: Lớp 8</w:t>
+            </w:r>
+          </w:p>
+          <w:p>
+            <w:pPr>
+              <w:pStyle w:val="ListParagraph"/>
+              <w:numPr>
+                <w:ilvl w:val="0"/>
+                <w:numId w:val="2"/>
+              </w:numPr>
+              <w:cnfStyle w:val="000000010000" w:firstRow="0" w:lastRow="0" w:firstColumn="0" w:lastColumn="0" w:oddVBand="0" w:evenVBand="0" w:oddHBand="0" w:evenHBand="1" w:firstRowFirstColumn="0" w:firstRowLastColumn="0" w:lastRowFirstColumn="0" w:lastRowLastColumn="0"/>
+              <w:rPr>
+                <w:color w:val="943634" w:themeColor="accent2" w:themeShade="BF"/>
+              </w:rPr>
+            </w:pPr>
+            <w:r>
+              <w:rPr>
+                <w:color w:val="943634" w:themeColor="accent2" w:themeShade="BF"/>
+              </w:rPr>
+              <w:t>9: Lớp 9</w:t>
+            </w:r>
+          </w:p>
+          <w:p>
+            <w:pPr>
+              <w:pStyle w:val="ListParagraph"/>
+              <w:numPr>
+                <w:ilvl w:val="0"/>
+                <w:numId w:val="2"/>
+              </w:numPr>
+              <w:cnfStyle w:val="000000010000" w:firstRow="0" w:lastRow="0" w:firstColumn="0" w:lastColumn="0" w:oddVBand="0" w:evenVBand="0" w:oddHBand="0" w:evenHBand="1" w:firstRowFirstColumn="0" w:firstRowLastColumn="0" w:lastRowFirstColumn="0" w:lastRowLastColumn="0"/>
+              <w:rPr>
+                <w:color w:val="943634" w:themeColor="accent2" w:themeShade="BF"/>
+              </w:rPr>
+            </w:pPr>
+            <w:r>
+              <w:rPr>
+                <w:color w:val="943634" w:themeColor="accent2" w:themeShade="BF"/>
+              </w:rPr>
+              <w:t>10: Lớp 10</w:t>
+            </w:r>
+          </w:p>
+          <w:p>
+            <w:pPr>
+              <w:pStyle w:val="ListParagraph"/>
+              <w:numPr>
+                <w:ilvl w:val="0"/>
+                <w:numId w:val="2"/>
+              </w:numPr>
+              <w:cnfStyle w:val="000000010000" w:firstRow="0" w:lastRow="0" w:firstColumn="0" w:lastColumn="0" w:oddVBand="0" w:evenVBand="0" w:oddHBand="0" w:evenHBand="1" w:firstRowFirstColumn="0" w:firstRowLastColumn="0" w:lastRowFirstColumn="0" w:lastRowLastColumn="0"/>
+              <w:rPr>
+                <w:color w:val="943634" w:themeColor="accent2" w:themeShade="BF"/>
+              </w:rPr>
+            </w:pPr>
+            <w:r>
+              <w:rPr>
+                <w:color w:val="943634" w:themeColor="accent2" w:themeShade="BF"/>
+              </w:rPr>
+              <w:t>11: Lớp 11</w:t>
+            </w:r>
+          </w:p>
+          <w:p>
+            <w:pPr>
+              <w:pStyle w:val="ListParagraph"/>
+              <w:numPr>
+                <w:ilvl w:val="0"/>
+                <w:numId w:val="2"/>
+              </w:numPr>
+              <w:cnfStyle w:val="000000010000" w:firstRow="0" w:lastRow="0" w:firstColumn="0" w:lastColumn="0" w:oddVBand="0" w:evenVBand="0" w:oddHBand="0" w:evenHBand="1" w:firstRowFirstColumn="0" w:firstRowLastColumn="0" w:lastRowFirstColumn="0" w:lastRowLastColumn="0"/>
+              <w:rPr>
+                <w:color w:val="943634" w:themeColor="accent2" w:themeShade="BF"/>
+              </w:rPr>
+            </w:pPr>
+            <w:r>
+              <w:rPr>
+                <w:color w:val="943634" w:themeColor="accent2" w:themeShade="BF"/>
+              </w:rPr>
+              <w:t>12: Lớp 12</w:t>
+            </w:r>
+          </w:p>
+          <w:p>
+            <w:pPr>
+              <w:pStyle w:val="ListParagraph"/>
+              <w:numPr>
+                <w:ilvl w:val="0"/>
+                <w:numId w:val="2"/>
+              </w:numPr>
+              <w:cnfStyle w:val="000000010000" w:firstRow="0" w:lastRow="0" w:firstColumn="0" w:lastColumn="0" w:oddVBand="0" w:evenVBand="0" w:oddHBand="0" w:evenHBand="1" w:firstRowFirstColumn="0" w:firstRowLastColumn="0" w:lastRowFirstColumn="0" w:lastRowLastColumn="0"/>
+              <w:rPr>
+                <w:color w:val="403152" w:themeColor="accent4" w:themeShade="80"/>
+              </w:rPr>
+            </w:pPr>
+            <w:r>
+              <w:rPr>
+                <w:color w:val="403152" w:themeColor="accent4" w:themeShade="80"/>
+              </w:rPr>
+              <w:t>20: CN toán</w:t>
+            </w:r>
+          </w:p>
+          <w:p>
+            <w:pPr>
+              <w:pStyle w:val="ListParagraph"/>
+              <w:numPr>
+                <w:ilvl w:val="0"/>
+                <w:numId w:val="2"/>
+              </w:numPr>
+              <w:cnfStyle w:val="000000010000" w:firstRow="0" w:lastRow="0" w:firstColumn="0" w:lastColumn="0" w:oddVBand="0" w:evenVBand="0" w:oddHBand="0" w:evenHBand="1" w:firstRowFirstColumn="0" w:firstRowLastColumn="0" w:lastRowFirstColumn="0" w:lastRowLastColumn="0"/>
+              <w:rPr>
+                <w:color w:val="403152" w:themeColor="accent4" w:themeShade="80"/>
+              </w:rPr>
+            </w:pPr>
+            <w:r>
+              <w:rPr>
+                <w:color w:val="403152" w:themeColor="accent4" w:themeShade="80"/>
+              </w:rPr>
+              <w:t>21: CN Kinh tế</w:t>
+            </w:r>
+          </w:p>
+          <w:p>
+            <w:pPr>
+              <w:pStyle w:val="ListParagraph"/>
+              <w:numPr>
+                <w:ilvl w:val="0"/>
+                <w:numId w:val="2"/>
+              </w:numPr>
+              <w:cnfStyle w:val="000000010000" w:firstRow="0" w:lastRow="0" w:firstColumn="0" w:lastColumn="0" w:oddVBand="0" w:evenVBand="0" w:oddHBand="0" w:evenHBand="1" w:firstRowFirstColumn="0" w:firstRowLastColumn="0" w:lastRowFirstColumn="0" w:lastRowLastColumn="0"/>
+              <w:rPr>
+                <w:color w:val="403152" w:themeColor="accent4" w:themeShade="80"/>
+              </w:rPr>
+            </w:pPr>
+            <w:r>
+              <w:rPr>
+                <w:color w:val="403152" w:themeColor="accent4" w:themeShade="80"/>
+              </w:rPr>
+              <w:t>22: CN Hóa</w:t>
+            </w:r>
+          </w:p>
+          <w:p>
+            <w:pPr>
+              <w:pStyle w:val="ListParagraph"/>
+              <w:numPr>
+                <w:ilvl w:val="0"/>
+                <w:numId w:val="2"/>
+              </w:numPr>
+              <w:cnfStyle w:val="000000010000" w:firstRow="0" w:lastRow="0" w:firstColumn="0" w:lastColumn="0" w:oddVBand="0" w:evenVBand="0" w:oddHBand="0" w:evenHBand="1" w:firstRowFirstColumn="0" w:firstRowLastColumn="0" w:lastRowFirstColumn="0" w:lastRowLastColumn="0"/>
+              <w:rPr>
+                <w:color w:val="403152" w:themeColor="accent4" w:themeShade="80"/>
+              </w:rPr>
+            </w:pPr>
+            <w:r>
+              <w:rPr>
+                <w:color w:val="403152" w:themeColor="accent4" w:themeShade="80"/>
+              </w:rPr>
+              <w:t>23: CN Sinh</w:t>
+            </w:r>
+          </w:p>
+          <w:p>
+            <w:pPr>
+              <w:pStyle w:val="ListParagraph"/>
+              <w:numPr>
+                <w:ilvl w:val="0"/>
+                <w:numId w:val="2"/>
+              </w:numPr>
+              <w:cnfStyle w:val="000000010000" w:firstRow="0" w:lastRow="0" w:firstColumn="0" w:lastColumn="0" w:oddVBand="0" w:evenVBand="0" w:oddHBand="0" w:evenHBand="1" w:firstRowFirstColumn="0" w:firstRowLastColumn="0" w:lastRowFirstColumn="0" w:lastRowLastColumn="0"/>
+              <w:rPr>
+                <w:color w:val="403152" w:themeColor="accent4" w:themeShade="80"/>
+              </w:rPr>
+            </w:pPr>
+            <w:r>
+              <w:rPr>
+                <w:color w:val="403152" w:themeColor="accent4" w:themeShade="80"/>
+              </w:rPr>
+              <w:t>24: CN KHVL</w:t>
+            </w:r>
+          </w:p>
+          <w:p>
+            <w:pPr>
+              <w:pStyle w:val="ListParagraph"/>
+              <w:numPr>
+                <w:ilvl w:val="0"/>
+                <w:numId w:val="2"/>
+              </w:numPr>
+              <w:cnfStyle w:val="000000010000" w:firstRow="0" w:lastRow="0" w:firstColumn="0" w:lastColumn="0" w:oddVBand="0" w:evenVBand="0" w:oddHBand="0" w:evenHBand="1" w:firstRowFirstColumn="0" w:firstRowLastColumn="0" w:lastRowFirstColumn="0" w:lastRowLastColumn="0"/>
+              <w:rPr>
+                <w:color w:val="403152" w:themeColor="accent4" w:themeShade="80"/>
+              </w:rPr>
+            </w:pPr>
+            <w:r>
+              <w:rPr>
+                <w:color w:val="403152" w:themeColor="accent4" w:themeShade="80"/>
+              </w:rPr>
+              <w:t>25: CN Lý</w:t>
+            </w:r>
+          </w:p>
+          <w:p>
+            <w:pPr>
+              <w:pStyle w:val="ListParagraph"/>
+              <w:numPr>
+                <w:ilvl w:val="0"/>
+                <w:numId w:val="2"/>
+              </w:numPr>
+              <w:cnfStyle w:val="000000010000" w:firstRow="0" w:lastRow="0" w:firstColumn="0" w:lastColumn="0" w:oddVBand="0" w:evenVBand="0" w:oddHBand="0" w:evenHBand="1" w:firstRowFirstColumn="0" w:firstRowLastColumn="0" w:lastRowFirstColumn="0" w:lastRowLastColumn="0"/>
+              <w:rPr>
+                <w:color w:val="403152" w:themeColor="accent4" w:themeShade="80"/>
+              </w:rPr>
+            </w:pPr>
+            <w:r>
+              <w:rPr>
+                <w:color w:val="403152" w:themeColor="accent4" w:themeShade="80"/>
+              </w:rPr>
+              <w:t>26: CN Viễn thông</w:t>
+            </w:r>
+          </w:p>
+          <w:p>
+            <w:pPr>
+              <w:pStyle w:val="ListParagraph"/>
+              <w:numPr>
+                <w:ilvl w:val="0"/>
+                <w:numId w:val="2"/>
+              </w:numPr>
+              <w:cnfStyle w:val="000000010000" w:firstRow="0" w:lastRow="0" w:firstColumn="0" w:lastColumn="0" w:oddVBand="0" w:evenVBand="0" w:oddHBand="0" w:evenHBand="1" w:firstRowFirstColumn="0" w:firstRowLastColumn="0" w:lastRowFirstColumn="0" w:lastRowLastColumn="0"/>
+              <w:rPr>
+                <w:color w:val="403152" w:themeColor="accent4" w:themeShade="80"/>
+              </w:rPr>
+            </w:pPr>
+            <w:r>
+              <w:rPr>
+                <w:color w:val="403152" w:themeColor="accent4" w:themeShade="80"/>
+              </w:rPr>
+              <w:t>27: CN CNTT</w:t>
+            </w:r>
+          </w:p>
+          <w:p>
+            <w:pPr>
+              <w:pStyle w:val="ListParagraph"/>
+              <w:numPr>
+                <w:ilvl w:val="0"/>
+                <w:numId w:val="2"/>
+              </w:numPr>
+              <w:cnfStyle w:val="000000010000" w:firstRow="0" w:lastRow="0" w:firstColumn="0" w:lastColumn="0" w:oddVBand="0" w:evenVBand="0" w:oddHBand="0" w:evenHBand="1" w:firstRowFirstColumn="0" w:firstRowLastColumn="0" w:lastRowFirstColumn="0" w:lastRowLastColumn="0"/>
+              <w:rPr>
+                <w:color w:val="403152" w:themeColor="accent4" w:themeShade="80"/>
+              </w:rPr>
+            </w:pPr>
+            <w:r>
+              <w:rPr>
+                <w:color w:val="403152" w:themeColor="accent4" w:themeShade="80"/>
+              </w:rPr>
+              <w:t>30: TOEFL</w:t>
+            </w:r>
+            <w:r>
+              <w:rPr>
+                <w:color w:val="403152" w:themeColor="accent4" w:themeShade="80"/>
+              </w:rPr>
+              <w:t xml:space="preserve">  (updating…)</w:t>
+            </w:r>
+          </w:p>
+          <w:p>
+            <w:pPr>
+              <w:pStyle w:val="ListParagraph"/>
+              <w:numPr>
+                <w:ilvl w:val="0"/>
+                <w:numId w:val="2"/>
+              </w:numPr>
+              <w:cnfStyle w:val="000000010000" w:firstRow="0" w:lastRow="0" w:firstColumn="0" w:lastColumn="0" w:oddVBand="0" w:evenVBand="0" w:oddHBand="0" w:evenHBand="1" w:firstRowFirstColumn="0" w:firstRowLastColumn="0" w:lastRowFirstColumn="0" w:lastRowLastColumn="0"/>
+              <w:rPr>
+                <w:color w:val="548DD4" w:themeColor="text2" w:themeTint="99"/>
+              </w:rPr>
+            </w:pPr>
+            <w:r>
+              <w:rPr>
+                <w:color w:val="548DD4" w:themeColor="text2" w:themeTint="99"/>
+              </w:rPr>
+              <w:t>40: TOEIC 300</w:t>
+            </w:r>
+          </w:p>
+          <w:p>
+            <w:pPr>
+              <w:pStyle w:val="ListParagraph"/>
+              <w:numPr>
+                <w:ilvl w:val="0"/>
+                <w:numId w:val="2"/>
+              </w:numPr>
+              <w:cnfStyle w:val="000000010000" w:firstRow="0" w:lastRow="0" w:firstColumn="0" w:lastColumn="0" w:oddVBand="0" w:evenVBand="0" w:oddHBand="0" w:evenHBand="1" w:firstRowFirstColumn="0" w:firstRowLastColumn="0" w:lastRowFirstColumn="0" w:lastRowLastColumn="0"/>
+              <w:rPr>
+                <w:color w:val="548DD4" w:themeColor="text2" w:themeTint="99"/>
+              </w:rPr>
+            </w:pPr>
+            <w:r>
+              <w:rPr>
+                <w:color w:val="548DD4" w:themeColor="text2" w:themeTint="99"/>
+              </w:rPr>
+              <w:t>41: TOEIC 400</w:t>
+            </w:r>
+          </w:p>
+          <w:p>
+            <w:pPr>
+              <w:pStyle w:val="ListParagraph"/>
+              <w:numPr>
+                <w:ilvl w:val="0"/>
+                <w:numId w:val="2"/>
+              </w:numPr>
+              <w:cnfStyle w:val="000000010000" w:firstRow="0" w:lastRow="0" w:firstColumn="0" w:lastColumn="0" w:oddVBand="0" w:evenVBand="0" w:oddHBand="0" w:evenHBand="1" w:firstRowFirstColumn="0" w:firstRowLastColumn="0" w:lastRowFirstColumn="0" w:lastRowLastColumn="0"/>
+              <w:rPr>
+                <w:color w:val="548DD4" w:themeColor="text2" w:themeTint="99"/>
+              </w:rPr>
+            </w:pPr>
+            <w:r>
+              <w:rPr>
+                <w:color w:val="548DD4" w:themeColor="text2" w:themeTint="99"/>
+              </w:rPr>
+              <w:t>42: TOEIC 500</w:t>
+            </w:r>
+          </w:p>
+          <w:p>
+            <w:pPr>
+              <w:pStyle w:val="ListParagraph"/>
+              <w:numPr>
+                <w:ilvl w:val="0"/>
+                <w:numId w:val="2"/>
+              </w:numPr>
+              <w:cnfStyle w:val="000000010000" w:firstRow="0" w:lastRow="0" w:firstColumn="0" w:lastColumn="0" w:oddVBand="0" w:evenVBand="0" w:oddHBand="0" w:evenHBand="1" w:firstRowFirstColumn="0" w:firstRowLastColumn="0" w:lastRowFirstColumn="0" w:lastRowLastColumn="0"/>
+              <w:rPr>
+                <w:color w:val="548DD4" w:themeColor="text2" w:themeTint="99"/>
+              </w:rPr>
+            </w:pPr>
+            <w:r>
+              <w:rPr>
+                <w:color w:val="548DD4" w:themeColor="text2" w:themeTint="99"/>
+              </w:rPr>
+              <w:t>43: TOEIC 600</w:t>
+            </w:r>
+          </w:p>
+          <w:p>
+            <w:pPr>
+              <w:pStyle w:val="ListParagraph"/>
+              <w:numPr>
+                <w:ilvl w:val="0"/>
+                <w:numId w:val="2"/>
+              </w:numPr>
+              <w:cnfStyle w:val="000000010000" w:firstRow="0" w:lastRow="0" w:firstColumn="0" w:lastColumn="0" w:oddVBand="0" w:evenVBand="0" w:oddHBand="0" w:evenHBand="1" w:firstRowFirstColumn="0" w:firstRowLastColumn="0" w:lastRowFirstColumn="0" w:lastRowLastColumn="0"/>
+              <w:rPr>
+                <w:color w:val="548DD4" w:themeColor="text2" w:themeTint="99"/>
+              </w:rPr>
+            </w:pPr>
+            <w:r>
+              <w:rPr>
+                <w:color w:val="548DD4" w:themeColor="text2" w:themeTint="99"/>
+              </w:rPr>
+              <w:t>44: TOEIC 700</w:t>
+            </w:r>
+          </w:p>
+          <w:p>
+            <w:pPr>
+              <w:pStyle w:val="ListParagraph"/>
+              <w:numPr>
+                <w:ilvl w:val="0"/>
+                <w:numId w:val="2"/>
+              </w:numPr>
+              <w:cnfStyle w:val="000000010000" w:firstRow="0" w:lastRow="0" w:firstColumn="0" w:lastColumn="0" w:oddVBand="0" w:evenVBand="0" w:oddHBand="0" w:evenHBand="1" w:firstRowFirstColumn="0" w:firstRowLastColumn="0" w:lastRowFirstColumn="0" w:lastRowLastColumn="0"/>
+              <w:rPr>
+                <w:color w:val="548DD4" w:themeColor="text2" w:themeTint="99"/>
+              </w:rPr>
+            </w:pPr>
+            <w:r>
+              <w:rPr>
+                <w:color w:val="548DD4" w:themeColor="text2" w:themeTint="99"/>
+              </w:rPr>
+              <w:t>45: TOEIC 800</w:t>
+            </w:r>
+          </w:p>
+          <w:p>
+            <w:pPr>
+              <w:pStyle w:val="ListParagraph"/>
+              <w:numPr>
+                <w:ilvl w:val="0"/>
+                <w:numId w:val="2"/>
+              </w:numPr>
+              <w:cnfStyle w:val="000000010000" w:firstRow="0" w:lastRow="0" w:firstColumn="0" w:lastColumn="0" w:oddVBand="0" w:evenVBand="0" w:oddHBand="0" w:evenHBand="1" w:firstRowFirstColumn="0" w:firstRowLastColumn="0" w:lastRowFirstColumn="0" w:lastRowLastColumn="0"/>
+              <w:rPr>
+                <w:color w:val="548DD4" w:themeColor="text2" w:themeTint="99"/>
+              </w:rPr>
+            </w:pPr>
+            <w:r>
+              <w:rPr>
+                <w:color w:val="548DD4" w:themeColor="text2" w:themeTint="99"/>
+              </w:rPr>
+              <w:t>46: TOEIC 900</w:t>
+            </w:r>
+          </w:p>
+          <w:p>
+            <w:pPr>
+              <w:pStyle w:val="ListParagraph"/>
+              <w:numPr>
+                <w:ilvl w:val="0"/>
+                <w:numId w:val="2"/>
+              </w:numPr>
+              <w:cnfStyle w:val="000000010000" w:firstRow="0" w:lastRow="0" w:firstColumn="0" w:lastColumn="0" w:oddVBand="0" w:evenVBand="0" w:oddHBand="0" w:evenHBand="1" w:firstRowFirstColumn="0" w:firstRowLastColumn="0" w:lastRowFirstColumn="0" w:lastRowLastColumn="0"/>
+            </w:pPr>
+            <w:r>
+              <w:t>50: IELTS</w:t>
+            </w:r>
+            <w:r>
+              <w:t xml:space="preserve"> (updating…)</w:t>
+            </w:r>
+          </w:p>
+          <w:p>
+            <w:pPr>
+              <w:pStyle w:val="ListParagraph"/>
+              <w:numPr>
+                <w:ilvl w:val="0"/>
+                <w:numId w:val="2"/>
+              </w:numPr>
+              <w:cnfStyle w:val="000000010000" w:firstRow="0" w:lastRow="0" w:firstColumn="0" w:lastColumn="0" w:oddVBand="0" w:evenVBand="0" w:oddHBand="0" w:evenHBand="1" w:firstRowFirstColumn="0" w:firstRowLastColumn="0" w:lastRowFirstColumn="0" w:lastRowLastColumn="0"/>
+              <w:rPr>
+                <w:color w:val="00B050"/>
+              </w:rPr>
+            </w:pPr>
+            <w:r>
+              <w:rPr>
+                <w:color w:val="00B050"/>
+              </w:rPr>
+              <w:t>60: Chứng chỉ A</w:t>
+            </w:r>
+          </w:p>
+          <w:p>
+            <w:pPr>
+              <w:pStyle w:val="ListParagraph"/>
+              <w:numPr>
+                <w:ilvl w:val="0"/>
+                <w:numId w:val="2"/>
+              </w:numPr>
+              <w:cnfStyle w:val="000000010000" w:firstRow="0" w:lastRow="0" w:firstColumn="0" w:lastColumn="0" w:oddVBand="0" w:evenVBand="0" w:oddHBand="0" w:evenHBand="1" w:firstRowFirstColumn="0" w:firstRowLastColumn="0" w:lastRowFirstColumn="0" w:lastRowLastColumn="0"/>
+              <w:rPr>
+                <w:color w:val="00B050"/>
+              </w:rPr>
+            </w:pPr>
+            <w:r>
+              <w:rPr>
+                <w:color w:val="00B050"/>
+              </w:rPr>
+              <w:lastRenderedPageBreak/>
+              <w:t>61: Chứng chỉ B</w:t>
+            </w:r>
+          </w:p>
+          <w:p>
+            <w:pPr>
+              <w:pStyle w:val="ListParagraph"/>
+              <w:numPr>
+                <w:ilvl w:val="0"/>
+                <w:numId w:val="2"/>
+              </w:numPr>
+              <w:cnfStyle w:val="000000010000" w:firstRow="0" w:lastRow="0" w:firstColumn="0" w:lastColumn="0" w:oddVBand="0" w:evenVBand="0" w:oddHBand="0" w:evenHBand="1" w:firstRowFirstColumn="0" w:firstRowLastColumn="0" w:lastRowFirstColumn="0" w:lastRowLastColumn="0"/>
+            </w:pPr>
+            <w:r>
+              <w:rPr>
+                <w:color w:val="00B050"/>
+              </w:rPr>
+              <w:t>62: Chứng chỉ C</w:t>
+            </w:r>
           </w:p>
         </w:tc>
       </w:tr>
@@ -4015,24 +4109,15 @@
         <w:pStyle w:val="Heading1"/>
       </w:pPr>
       <w:r>
-        <w:t xml:space="preserve">Tin </w:t>
+        <w:lastRenderedPageBreak/>
+        <w:t>Tin học</w:t>
       </w:r>
-      <w:proofErr w:type="spellStart"/>
       <w:r>
-        <w:t>học</w:t>
-      </w:r>
-      <w:proofErr w:type="spellEnd"/>
-      <w:r>
-        <w:t xml:space="preserve"> – </w:t>
-      </w:r>
-      <w:proofErr w:type="spellStart"/>
-      <w:r>
-        <w:t>tblI</w:t>
+        <w:t xml:space="preserve"> – tblI</w:t>
       </w:r>
       <w:r>
         <w:t>nformatics</w:t>
       </w:r>
-      <w:proofErr w:type="spellEnd"/>
     </w:p>
     <w:tbl>
       <w:tblPr>
@@ -4129,14 +4214,12 @@
                 <w:color w:val="FF0000"/>
               </w:rPr>
             </w:pPr>
-            <w:proofErr w:type="spellStart"/>
             <w:r>
               <w:rPr>
                 <w:color w:val="FF0000"/>
               </w:rPr>
               <w:t>int</w:t>
             </w:r>
-            <w:proofErr w:type="spellEnd"/>
           </w:p>
         </w:tc>
         <w:tc>
@@ -4187,13 +4270,8 @@
               <w:ind w:firstLine="0"/>
               <w:cnfStyle w:val="000000010000" w:firstRow="0" w:lastRow="0" w:firstColumn="0" w:lastColumn="0" w:oddVBand="0" w:evenVBand="0" w:oddHBand="0" w:evenHBand="1" w:firstRowFirstColumn="0" w:firstRowLastColumn="0" w:lastRowFirstColumn="0" w:lastRowLastColumn="0"/>
             </w:pPr>
-            <w:proofErr w:type="spellStart"/>
-            <w:r>
-              <w:t>nvarchar</w:t>
-            </w:r>
-            <w:proofErr w:type="spellEnd"/>
-            <w:r>
-              <w:t xml:space="preserve"> (254)</w:t>
+            <w:r>
+              <w:t>nvarchar (254)</w:t>
             </w:r>
           </w:p>
         </w:tc>
@@ -4239,11 +4317,9 @@
               <w:ind w:firstLine="0"/>
               <w:cnfStyle w:val="000000100000" w:firstRow="0" w:lastRow="0" w:firstColumn="0" w:lastColumn="0" w:oddVBand="0" w:evenVBand="0" w:oddHBand="1" w:evenHBand="0" w:firstRowFirstColumn="0" w:firstRowLastColumn="0" w:lastRowFirstColumn="0" w:lastRowLastColumn="0"/>
             </w:pPr>
-            <w:proofErr w:type="spellStart"/>
             <w:r>
               <w:t>int</w:t>
             </w:r>
-            <w:proofErr w:type="spellEnd"/>
           </w:p>
         </w:tc>
         <w:tc>
@@ -4327,11 +4403,9 @@
               <w:ind w:firstLine="0"/>
               <w:cnfStyle w:val="000000010000" w:firstRow="0" w:lastRow="0" w:firstColumn="0" w:lastColumn="0" w:oddVBand="0" w:evenVBand="0" w:oddHBand="0" w:evenHBand="1" w:firstRowFirstColumn="0" w:firstRowLastColumn="0" w:lastRowFirstColumn="0" w:lastRowLastColumn="0"/>
             </w:pPr>
-            <w:proofErr w:type="spellStart"/>
             <w:r>
               <w:t>ntext</w:t>
             </w:r>
-            <w:proofErr w:type="spellEnd"/>
           </w:p>
         </w:tc>
         <w:tc>
@@ -4376,13 +4450,8 @@
               <w:ind w:firstLine="0"/>
               <w:cnfStyle w:val="000000100000" w:firstRow="0" w:lastRow="0" w:firstColumn="0" w:lastColumn="0" w:oddVBand="0" w:evenVBand="0" w:oddHBand="1" w:evenHBand="0" w:firstRowFirstColumn="0" w:firstRowLastColumn="0" w:lastRowFirstColumn="0" w:lastRowLastColumn="0"/>
             </w:pPr>
-            <w:proofErr w:type="spellStart"/>
-            <w:r>
-              <w:t>nchar</w:t>
-            </w:r>
-            <w:proofErr w:type="spellEnd"/>
-            <w:r>
-              <w:t xml:space="preserve"> (20)</w:t>
+            <w:r>
+              <w:t>nchar (20)</w:t>
             </w:r>
           </w:p>
         </w:tc>
@@ -4428,11 +4497,9 @@
               <w:ind w:firstLine="0"/>
               <w:cnfStyle w:val="000000010000" w:firstRow="0" w:lastRow="0" w:firstColumn="0" w:lastColumn="0" w:oddVBand="0" w:evenVBand="0" w:oddHBand="0" w:evenHBand="1" w:firstRowFirstColumn="0" w:firstRowLastColumn="0" w:lastRowFirstColumn="0" w:lastRowLastColumn="0"/>
             </w:pPr>
-            <w:proofErr w:type="spellStart"/>
             <w:r>
               <w:t>datetime</w:t>
             </w:r>
-            <w:proofErr w:type="spellEnd"/>
           </w:p>
         </w:tc>
         <w:tc>
@@ -4477,11 +4544,9 @@
               <w:ind w:firstLine="0"/>
               <w:cnfStyle w:val="000000100000" w:firstRow="0" w:lastRow="0" w:firstColumn="0" w:lastColumn="0" w:oddVBand="0" w:evenVBand="0" w:oddHBand="1" w:evenHBand="0" w:firstRowFirstColumn="0" w:firstRowLastColumn="0" w:lastRowFirstColumn="0" w:lastRowLastColumn="0"/>
             </w:pPr>
-            <w:proofErr w:type="spellStart"/>
             <w:r>
               <w:t>int</w:t>
             </w:r>
-            <w:proofErr w:type="spellEnd"/>
           </w:p>
         </w:tc>
         <w:tc>
@@ -4565,11 +4630,9 @@
               <w:ind w:firstLine="0"/>
               <w:cnfStyle w:val="000000010000" w:firstRow="0" w:lastRow="0" w:firstColumn="0" w:lastColumn="0" w:oddVBand="0" w:evenVBand="0" w:oddHBand="0" w:evenHBand="1" w:firstRowFirstColumn="0" w:firstRowLastColumn="0" w:lastRowFirstColumn="0" w:lastRowLastColumn="0"/>
             </w:pPr>
-            <w:proofErr w:type="spellStart"/>
             <w:r>
               <w:t>int</w:t>
             </w:r>
-            <w:proofErr w:type="spellEnd"/>
           </w:p>
         </w:tc>
         <w:tc>
@@ -4614,13 +4677,8 @@
               <w:ind w:firstLine="0"/>
               <w:cnfStyle w:val="000000100000" w:firstRow="0" w:lastRow="0" w:firstColumn="0" w:lastColumn="0" w:oddVBand="0" w:evenVBand="0" w:oddHBand="1" w:evenHBand="0" w:firstRowFirstColumn="0" w:firstRowLastColumn="0" w:lastRowFirstColumn="0" w:lastRowLastColumn="0"/>
             </w:pPr>
-            <w:proofErr w:type="spellStart"/>
-            <w:r>
-              <w:t>nvarchar</w:t>
-            </w:r>
-            <w:proofErr w:type="spellEnd"/>
-            <w:r>
-              <w:t xml:space="preserve"> (254)</w:t>
+            <w:r>
+              <w:t>nvarchar (254)</w:t>
             </w:r>
           </w:p>
         </w:tc>
@@ -4663,57 +4721,26 @@
               <w:ind w:firstLine="0"/>
               <w:cnfStyle w:val="000000010000" w:firstRow="0" w:lastRow="0" w:firstColumn="0" w:lastColumn="0" w:oddVBand="0" w:evenVBand="0" w:oddHBand="0" w:evenHBand="1" w:firstRowFirstColumn="0" w:firstRowLastColumn="0" w:lastRowFirstColumn="0" w:lastRowLastColumn="0"/>
             </w:pPr>
-            <w:proofErr w:type="spellStart"/>
             <w:r>
               <w:t>n</w:t>
             </w:r>
             <w:r>
-              <w:t>varchar</w:t>
-            </w:r>
-            <w:proofErr w:type="spellEnd"/>
-            <w:r>
-              <w:t>(100)</w:t>
-            </w:r>
-          </w:p>
-        </w:tc>
-        <w:tc>
-          <w:tcPr>
-            <w:tcW w:w="5130" w:type="dxa"/>
-          </w:tcPr>
-          <w:p>
-            <w:pPr>
-              <w:ind w:firstLine="0"/>
-              <w:cnfStyle w:val="000000010000" w:firstRow="0" w:lastRow="0" w:firstColumn="0" w:lastColumn="0" w:oddVBand="0" w:evenVBand="0" w:oddHBand="0" w:evenHBand="1" w:firstRowFirstColumn="0" w:firstRowLastColumn="0" w:lastRowFirstColumn="0" w:lastRowLastColumn="0"/>
-            </w:pPr>
-            <w:proofErr w:type="spellStart"/>
-            <w:r>
-              <w:t>Nơi</w:t>
-            </w:r>
-            <w:proofErr w:type="spellEnd"/>
-            <w:r>
-              <w:t xml:space="preserve"> </w:t>
-            </w:r>
-            <w:proofErr w:type="spellStart"/>
-            <w:r>
-              <w:t>chứa</w:t>
-            </w:r>
-            <w:proofErr w:type="spellEnd"/>
-            <w:r>
-              <w:t xml:space="preserve"> </w:t>
-            </w:r>
-            <w:proofErr w:type="spellStart"/>
-            <w:r>
-              <w:t>bài</w:t>
-            </w:r>
-            <w:proofErr w:type="spellEnd"/>
-            <w:r>
-              <w:t xml:space="preserve"> </w:t>
-            </w:r>
-            <w:proofErr w:type="spellStart"/>
-            <w:r>
-              <w:t>viết</w:t>
-            </w:r>
-            <w:proofErr w:type="spellEnd"/>
+              <w:t>varchar(100)</w:t>
+            </w:r>
+          </w:p>
+        </w:tc>
+        <w:tc>
+          <w:tcPr>
+            <w:tcW w:w="5130" w:type="dxa"/>
+          </w:tcPr>
+          <w:p>
+            <w:pPr>
+              <w:ind w:firstLine="0"/>
+              <w:cnfStyle w:val="000000010000" w:firstRow="0" w:lastRow="0" w:firstColumn="0" w:lastColumn="0" w:oddVBand="0" w:evenVBand="0" w:oddHBand="0" w:evenHBand="1" w:firstRowFirstColumn="0" w:firstRowLastColumn="0" w:lastRowFirstColumn="0" w:lastRowLastColumn="0"/>
+            </w:pPr>
+            <w:r>
+              <w:t>Nơi chứa bài viết</w:t>
+            </w:r>
           </w:p>
         </w:tc>
       </w:tr>
@@ -4744,16 +4771,11 @@
               <w:ind w:firstLine="0"/>
               <w:cnfStyle w:val="000000100000" w:firstRow="0" w:lastRow="0" w:firstColumn="0" w:lastColumn="0" w:oddVBand="0" w:evenVBand="0" w:oddHBand="1" w:evenHBand="0" w:firstRowFirstColumn="0" w:firstRowLastColumn="0" w:lastRowFirstColumn="0" w:lastRowLastColumn="0"/>
             </w:pPr>
-            <w:proofErr w:type="spellStart"/>
             <w:r>
               <w:t>n</w:t>
             </w:r>
             <w:r>
-              <w:t>varchar</w:t>
-            </w:r>
-            <w:proofErr w:type="spellEnd"/>
-            <w:r>
-              <w:t>(100)</w:t>
+              <w:t>varchar(100)</w:t>
             </w:r>
           </w:p>
         </w:tc>
@@ -4799,64 +4821,22 @@
               <w:ind w:firstLine="0"/>
               <w:cnfStyle w:val="000000010000" w:firstRow="0" w:lastRow="0" w:firstColumn="0" w:lastColumn="0" w:oddVBand="0" w:evenVBand="0" w:oddHBand="0" w:evenHBand="1" w:firstRowFirstColumn="0" w:firstRowLastColumn="0" w:lastRowFirstColumn="0" w:lastRowLastColumn="0"/>
             </w:pPr>
-            <w:proofErr w:type="spellStart"/>
             <w:r>
               <w:t>Int</w:t>
             </w:r>
-            <w:proofErr w:type="spellEnd"/>
-          </w:p>
-        </w:tc>
-        <w:tc>
-          <w:tcPr>
-            <w:tcW w:w="5130" w:type="dxa"/>
-          </w:tcPr>
-          <w:p>
-            <w:pPr>
-              <w:ind w:firstLine="0"/>
-              <w:cnfStyle w:val="000000010000" w:firstRow="0" w:lastRow="0" w:firstColumn="0" w:lastColumn="0" w:oddVBand="0" w:evenVBand="0" w:oddHBand="0" w:evenHBand="1" w:firstRowFirstColumn="0" w:firstRowLastColumn="0" w:lastRowFirstColumn="0" w:lastRowLastColumn="0"/>
-            </w:pPr>
-            <w:r>
-              <w:t xml:space="preserve">0-&gt;10: </w:t>
-            </w:r>
-            <w:proofErr w:type="spellStart"/>
-            <w:r>
-              <w:t>đánh</w:t>
-            </w:r>
-            <w:proofErr w:type="spellEnd"/>
-            <w:r>
-              <w:t xml:space="preserve"> </w:t>
-            </w:r>
-            <w:proofErr w:type="spellStart"/>
-            <w:r>
-              <w:t>giá</w:t>
-            </w:r>
-            <w:proofErr w:type="spellEnd"/>
-            <w:r>
-              <w:t xml:space="preserve"> </w:t>
-            </w:r>
-            <w:proofErr w:type="spellStart"/>
-            <w:r>
-              <w:t>mức</w:t>
-            </w:r>
-            <w:proofErr w:type="spellEnd"/>
-            <w:r>
-              <w:t xml:space="preserve"> </w:t>
-            </w:r>
-            <w:proofErr w:type="spellStart"/>
-            <w:r>
-              <w:t>độ</w:t>
-            </w:r>
-            <w:proofErr w:type="spellEnd"/>
-            <w:r>
-              <w:t xml:space="preserve"> </w:t>
-            </w:r>
-            <w:proofErr w:type="spellStart"/>
-            <w:r>
-              <w:t>bài</w:t>
-            </w:r>
-            <w:proofErr w:type="spellEnd"/>
-            <w:r>
-              <w:t xml:space="preserve"> </w:t>
+          </w:p>
+        </w:tc>
+        <w:tc>
+          <w:tcPr>
+            <w:tcW w:w="5130" w:type="dxa"/>
+          </w:tcPr>
+          <w:p>
+            <w:pPr>
+              <w:ind w:firstLine="0"/>
+              <w:cnfStyle w:val="000000010000" w:firstRow="0" w:lastRow="0" w:firstColumn="0" w:lastColumn="0" w:oddVBand="0" w:evenVBand="0" w:oddHBand="0" w:evenHBand="1" w:firstRowFirstColumn="0" w:firstRowLastColumn="0" w:lastRowFirstColumn="0" w:lastRowLastColumn="0"/>
+            </w:pPr>
+            <w:r>
+              <w:t xml:space="preserve">0-&gt;10: đánh giá mức độ bài </w:t>
             </w:r>
           </w:p>
         </w:tc>
@@ -4888,11 +4868,9 @@
               <w:ind w:firstLine="0"/>
               <w:cnfStyle w:val="000000100000" w:firstRow="0" w:lastRow="0" w:firstColumn="0" w:lastColumn="0" w:oddVBand="0" w:evenVBand="0" w:oddHBand="1" w:evenHBand="0" w:firstRowFirstColumn="0" w:firstRowLastColumn="0" w:lastRowFirstColumn="0" w:lastRowLastColumn="0"/>
             </w:pPr>
-            <w:proofErr w:type="spellStart"/>
             <w:r>
               <w:t>ntext</w:t>
             </w:r>
-            <w:proofErr w:type="spellEnd"/>
           </w:p>
         </w:tc>
         <w:tc>
@@ -4923,27 +4901,23 @@
             <w:pPr>
               <w:ind w:firstLine="0"/>
             </w:pPr>
-            <w:proofErr w:type="spellStart"/>
             <w:r>
               <w:t>HtmlPreview</w:t>
             </w:r>
-            <w:proofErr w:type="spellEnd"/>
-          </w:p>
-        </w:tc>
-        <w:tc>
-          <w:tcPr>
-            <w:tcW w:w="1800" w:type="dxa"/>
-          </w:tcPr>
-          <w:p>
-            <w:pPr>
-              <w:ind w:firstLine="0"/>
-              <w:cnfStyle w:val="000000010000" w:firstRow="0" w:lastRow="0" w:firstColumn="0" w:lastColumn="0" w:oddVBand="0" w:evenVBand="0" w:oddHBand="0" w:evenHBand="1" w:firstRowFirstColumn="0" w:firstRowLastColumn="0" w:lastRowFirstColumn="0" w:lastRowLastColumn="0"/>
-            </w:pPr>
-            <w:proofErr w:type="spellStart"/>
+          </w:p>
+        </w:tc>
+        <w:tc>
+          <w:tcPr>
+            <w:tcW w:w="1800" w:type="dxa"/>
+          </w:tcPr>
+          <w:p>
+            <w:pPr>
+              <w:ind w:firstLine="0"/>
+              <w:cnfStyle w:val="000000010000" w:firstRow="0" w:lastRow="0" w:firstColumn="0" w:lastColumn="0" w:oddVBand="0" w:evenVBand="0" w:oddHBand="0" w:evenHBand="1" w:firstRowFirstColumn="0" w:firstRowLastColumn="0" w:lastRowFirstColumn="0" w:lastRowLastColumn="0"/>
+            </w:pPr>
             <w:r>
               <w:t>ntext</w:t>
             </w:r>
-            <w:proofErr w:type="spellEnd"/>
           </w:p>
         </w:tc>
         <w:tc>
@@ -4974,32 +4948,25 @@
             <w:pPr>
               <w:ind w:firstLine="0"/>
             </w:pPr>
-            <w:proofErr w:type="spellStart"/>
             <w:r>
               <w:t>HtmlEmbedLink</w:t>
             </w:r>
-            <w:proofErr w:type="spellEnd"/>
-          </w:p>
-        </w:tc>
-        <w:tc>
-          <w:tcPr>
-            <w:tcW w:w="1800" w:type="dxa"/>
-          </w:tcPr>
-          <w:p>
-            <w:pPr>
-              <w:ind w:firstLine="0"/>
-              <w:cnfStyle w:val="000000100000" w:firstRow="0" w:lastRow="0" w:firstColumn="0" w:lastColumn="0" w:oddVBand="0" w:evenVBand="0" w:oddHBand="1" w:evenHBand="0" w:firstRowFirstColumn="0" w:firstRowLastColumn="0" w:lastRowFirstColumn="0" w:lastRowLastColumn="0"/>
-            </w:pPr>
-            <w:proofErr w:type="spellStart"/>
+          </w:p>
+        </w:tc>
+        <w:tc>
+          <w:tcPr>
+            <w:tcW w:w="1800" w:type="dxa"/>
+          </w:tcPr>
+          <w:p>
+            <w:pPr>
+              <w:ind w:firstLine="0"/>
+              <w:cnfStyle w:val="000000100000" w:firstRow="0" w:lastRow="0" w:firstColumn="0" w:lastColumn="0" w:oddVBand="0" w:evenVBand="0" w:oddHBand="1" w:evenHBand="0" w:firstRowFirstColumn="0" w:firstRowLastColumn="0" w:lastRowFirstColumn="0" w:lastRowLastColumn="0"/>
+            </w:pPr>
             <w:r>
               <w:t>n</w:t>
             </w:r>
             <w:r>
-              <w:t>char</w:t>
-            </w:r>
-            <w:proofErr w:type="spellEnd"/>
-            <w:r>
-              <w:t>(254)</w:t>
+              <w:t>char(254)</w:t>
             </w:r>
           </w:p>
         </w:tc>
@@ -5045,35 +5012,106 @@
               <w:ind w:firstLine="0"/>
               <w:cnfStyle w:val="000000010000" w:firstRow="0" w:lastRow="0" w:firstColumn="0" w:lastColumn="0" w:oddVBand="0" w:evenVBand="0" w:oddHBand="0" w:evenHBand="1" w:firstRowFirstColumn="0" w:firstRowLastColumn="0" w:lastRowFirstColumn="0" w:lastRowLastColumn="0"/>
             </w:pPr>
-            <w:proofErr w:type="spellStart"/>
-            <w:r>
-              <w:t>nvarchar</w:t>
-            </w:r>
-            <w:proofErr w:type="spellEnd"/>
-            <w:r>
-              <w:t>(50)</w:t>
-            </w:r>
-          </w:p>
-        </w:tc>
-        <w:tc>
-          <w:tcPr>
-            <w:tcW w:w="5130" w:type="dxa"/>
-          </w:tcPr>
-          <w:p>
-            <w:pPr>
-              <w:ind w:firstLine="0"/>
-              <w:cnfStyle w:val="000000010000" w:firstRow="0" w:lastRow="0" w:firstColumn="0" w:lastColumn="0" w:oddVBand="0" w:evenVBand="0" w:oddHBand="0" w:evenHBand="1" w:firstRowFirstColumn="0" w:firstRowLastColumn="0" w:lastRowFirstColumn="0" w:lastRowLastColumn="0"/>
-            </w:pPr>
-            <w:proofErr w:type="spellStart"/>
-            <w:r>
-              <w:t>Chủ</w:t>
-            </w:r>
-            <w:proofErr w:type="spellEnd"/>
-            <w:r>
-              <w:t xml:space="preserve"> đề</w:t>
+            <w:r>
+              <w:t>int</w:t>
             </w:r>
             <w:bookmarkStart w:id="0" w:name="_GoBack"/>
             <w:bookmarkEnd w:id="0"/>
+          </w:p>
+        </w:tc>
+        <w:tc>
+          <w:tcPr>
+            <w:tcW w:w="5130" w:type="dxa"/>
+          </w:tcPr>
+          <w:p>
+            <w:pPr>
+              <w:ind w:firstLine="0"/>
+              <w:cnfStyle w:val="000000010000" w:firstRow="0" w:lastRow="0" w:firstColumn="0" w:lastColumn="0" w:oddVBand="0" w:evenVBand="0" w:oddHBand="0" w:evenHBand="1" w:firstRowFirstColumn="0" w:firstRowLastColumn="0" w:lastRowFirstColumn="0" w:lastRowLastColumn="0"/>
+            </w:pPr>
+            <w:r>
+              <w:t>Chủ đề</w:t>
+            </w:r>
+            <w:r>
+              <w:t>:</w:t>
+            </w:r>
+          </w:p>
+          <w:p>
+            <w:pPr>
+              <w:pStyle w:val="ListParagraph"/>
+              <w:numPr>
+                <w:ilvl w:val="0"/>
+                <w:numId w:val="2"/>
+              </w:numPr>
+              <w:cnfStyle w:val="000000010000" w:firstRow="0" w:lastRow="0" w:firstColumn="0" w:lastColumn="0" w:oddVBand="0" w:evenVBand="0" w:oddHBand="0" w:evenHBand="1" w:firstRowFirstColumn="0" w:firstRowLastColumn="0" w:lastRowFirstColumn="0" w:lastRowLastColumn="0"/>
+            </w:pPr>
+            <w:r>
+              <w:t>0: Word</w:t>
+            </w:r>
+          </w:p>
+          <w:p>
+            <w:pPr>
+              <w:pStyle w:val="ListParagraph"/>
+              <w:numPr>
+                <w:ilvl w:val="0"/>
+                <w:numId w:val="2"/>
+              </w:numPr>
+              <w:cnfStyle w:val="000000010000" w:firstRow="0" w:lastRow="0" w:firstColumn="0" w:lastColumn="0" w:oddVBand="0" w:evenVBand="0" w:oddHBand="0" w:evenHBand="1" w:firstRowFirstColumn="0" w:firstRowLastColumn="0" w:lastRowFirstColumn="0" w:lastRowLastColumn="0"/>
+            </w:pPr>
+            <w:r>
+              <w:t>1: Excel</w:t>
+            </w:r>
+          </w:p>
+          <w:p>
+            <w:pPr>
+              <w:pStyle w:val="ListParagraph"/>
+              <w:numPr>
+                <w:ilvl w:val="0"/>
+                <w:numId w:val="2"/>
+              </w:numPr>
+              <w:cnfStyle w:val="000000010000" w:firstRow="0" w:lastRow="0" w:firstColumn="0" w:lastColumn="0" w:oddVBand="0" w:evenVBand="0" w:oddHBand="0" w:evenHBand="1" w:firstRowFirstColumn="0" w:firstRowLastColumn="0" w:lastRowFirstColumn="0" w:lastRowLastColumn="0"/>
+            </w:pPr>
+            <w:r>
+              <w:t>2: Powerpoint</w:t>
+            </w:r>
+          </w:p>
+          <w:p>
+            <w:pPr>
+              <w:pStyle w:val="ListParagraph"/>
+              <w:numPr>
+                <w:ilvl w:val="0"/>
+                <w:numId w:val="2"/>
+              </w:numPr>
+              <w:cnfStyle w:val="000000010000" w:firstRow="0" w:lastRow="0" w:firstColumn="0" w:lastColumn="0" w:oddVBand="0" w:evenVBand="0" w:oddHBand="0" w:evenHBand="1" w:firstRowFirstColumn="0" w:firstRowLastColumn="0" w:lastRowFirstColumn="0" w:lastRowLastColumn="0"/>
+            </w:pPr>
+            <w:r>
+              <w:t>3: Access</w:t>
+            </w:r>
+          </w:p>
+          <w:p>
+            <w:pPr>
+              <w:pStyle w:val="ListParagraph"/>
+              <w:numPr>
+                <w:ilvl w:val="0"/>
+                <w:numId w:val="2"/>
+              </w:numPr>
+              <w:cnfStyle w:val="000000010000" w:firstRow="0" w:lastRow="0" w:firstColumn="0" w:lastColumn="0" w:oddVBand="0" w:evenVBand="0" w:oddHBand="0" w:evenHBand="1" w:firstRowFirstColumn="0" w:firstRowLastColumn="0" w:lastRowFirstColumn="0" w:lastRowLastColumn="0"/>
+            </w:pPr>
+            <w:r>
+              <w:t>10: Tip căn bản</w:t>
+            </w:r>
+          </w:p>
+          <w:p>
+            <w:pPr>
+              <w:pStyle w:val="ListParagraph"/>
+              <w:numPr>
+                <w:ilvl w:val="0"/>
+                <w:numId w:val="2"/>
+              </w:numPr>
+              <w:cnfStyle w:val="000000010000" w:firstRow="0" w:lastRow="0" w:firstColumn="0" w:lastColumn="0" w:oddVBand="0" w:evenVBand="0" w:oddHBand="0" w:evenHBand="1" w:firstRowFirstColumn="0" w:firstRowLastColumn="0" w:lastRowFirstColumn="0" w:lastRowLastColumn="0"/>
+            </w:pPr>
+            <w:r>
+              <w:t>20: Tip nâng cao</w:t>
+            </w:r>
           </w:p>
         </w:tc>
       </w:tr>
@@ -5082,28 +5120,9 @@
       <w:pPr>
         <w:pStyle w:val="Heading1"/>
       </w:pPr>
-      <w:proofErr w:type="spellStart"/>
       <w:r>
-        <w:lastRenderedPageBreak/>
-        <w:t>Thống</w:t>
+        <w:t>Thống kê – tblStatistic</w:t>
       </w:r>
-      <w:proofErr w:type="spellEnd"/>
-      <w:r>
-        <w:t xml:space="preserve"> </w:t>
-      </w:r>
-      <w:proofErr w:type="spellStart"/>
-      <w:r>
-        <w:t>kê</w:t>
-      </w:r>
-      <w:proofErr w:type="spellEnd"/>
-      <w:r>
-        <w:t xml:space="preserve"> – </w:t>
-      </w:r>
-      <w:proofErr w:type="spellStart"/>
-      <w:r>
-        <w:t>tblStatistic</w:t>
-      </w:r>
-      <w:proofErr w:type="spellEnd"/>
     </w:p>
     <w:tbl>
       <w:tblPr>
@@ -5191,11 +5210,9 @@
               <w:ind w:firstLine="0"/>
               <w:cnfStyle w:val="000000100000" w:firstRow="0" w:lastRow="0" w:firstColumn="0" w:lastColumn="0" w:oddVBand="0" w:evenVBand="0" w:oddHBand="1" w:evenHBand="0" w:firstRowFirstColumn="0" w:firstRowLastColumn="0" w:lastRowFirstColumn="0" w:lastRowLastColumn="0"/>
             </w:pPr>
-            <w:proofErr w:type="spellStart"/>
             <w:r>
               <w:t>int</w:t>
             </w:r>
-            <w:proofErr w:type="spellEnd"/>
           </w:p>
         </w:tc>
         <w:tc>
@@ -5226,27 +5243,23 @@
             <w:pPr>
               <w:ind w:firstLine="0"/>
             </w:pPr>
-            <w:proofErr w:type="spellStart"/>
             <w:r>
               <w:t>ContestForUniversity</w:t>
             </w:r>
-            <w:proofErr w:type="spellEnd"/>
-          </w:p>
-        </w:tc>
-        <w:tc>
-          <w:tcPr>
-            <w:tcW w:w="1800" w:type="dxa"/>
-          </w:tcPr>
-          <w:p>
-            <w:pPr>
-              <w:ind w:firstLine="0"/>
-              <w:cnfStyle w:val="000000010000" w:firstRow="0" w:lastRow="0" w:firstColumn="0" w:lastColumn="0" w:oddVBand="0" w:evenVBand="0" w:oddHBand="0" w:evenHBand="1" w:firstRowFirstColumn="0" w:firstRowLastColumn="0" w:lastRowFirstColumn="0" w:lastRowLastColumn="0"/>
-            </w:pPr>
-            <w:proofErr w:type="spellStart"/>
+          </w:p>
+        </w:tc>
+        <w:tc>
+          <w:tcPr>
+            <w:tcW w:w="1800" w:type="dxa"/>
+          </w:tcPr>
+          <w:p>
+            <w:pPr>
+              <w:ind w:firstLine="0"/>
+              <w:cnfStyle w:val="000000010000" w:firstRow="0" w:lastRow="0" w:firstColumn="0" w:lastColumn="0" w:oddVBand="0" w:evenVBand="0" w:oddHBand="0" w:evenHBand="1" w:firstRowFirstColumn="0" w:firstRowLastColumn="0" w:lastRowFirstColumn="0" w:lastRowLastColumn="0"/>
+            </w:pPr>
             <w:r>
               <w:t>bigint</w:t>
             </w:r>
-            <w:proofErr w:type="spellEnd"/>
           </w:p>
         </w:tc>
         <w:tc>
@@ -5294,11 +5307,9 @@
               <w:ind w:firstLine="0"/>
               <w:cnfStyle w:val="000000100000" w:firstRow="0" w:lastRow="0" w:firstColumn="0" w:lastColumn="0" w:oddVBand="0" w:evenVBand="0" w:oddHBand="1" w:evenHBand="0" w:firstRowFirstColumn="0" w:firstRowLastColumn="0" w:lastRowFirstColumn="0" w:lastRowLastColumn="0"/>
             </w:pPr>
-            <w:proofErr w:type="spellStart"/>
             <w:r>
               <w:t>bigint</w:t>
             </w:r>
-            <w:proofErr w:type="spellEnd"/>
           </w:p>
         </w:tc>
         <w:tc>
@@ -5349,11 +5360,9 @@
               <w:ind w:firstLine="0"/>
               <w:cnfStyle w:val="000000010000" w:firstRow="0" w:lastRow="0" w:firstColumn="0" w:lastColumn="0" w:oddVBand="0" w:evenVBand="0" w:oddHBand="0" w:evenHBand="1" w:firstRowFirstColumn="0" w:firstRowLastColumn="0" w:lastRowFirstColumn="0" w:lastRowLastColumn="0"/>
             </w:pPr>
-            <w:proofErr w:type="spellStart"/>
             <w:r>
               <w:t>bigint</w:t>
             </w:r>
-            <w:proofErr w:type="spellEnd"/>
           </w:p>
         </w:tc>
         <w:tc>
@@ -5398,11 +5407,9 @@
               <w:ind w:firstLine="0"/>
               <w:cnfStyle w:val="000000100000" w:firstRow="0" w:lastRow="0" w:firstColumn="0" w:lastColumn="0" w:oddVBand="0" w:evenVBand="0" w:oddHBand="1" w:evenHBand="0" w:firstRowFirstColumn="0" w:firstRowLastColumn="0" w:lastRowFirstColumn="0" w:lastRowLastColumn="0"/>
             </w:pPr>
-            <w:proofErr w:type="spellStart"/>
             <w:r>
               <w:t>bigint</w:t>
             </w:r>
-            <w:proofErr w:type="spellEnd"/>
           </w:p>
         </w:tc>
         <w:tc>
@@ -5447,11 +5454,9 @@
               <w:ind w:firstLine="0"/>
               <w:cnfStyle w:val="000000010000" w:firstRow="0" w:lastRow="0" w:firstColumn="0" w:lastColumn="0" w:oddVBand="0" w:evenVBand="0" w:oddHBand="0" w:evenHBand="1" w:firstRowFirstColumn="0" w:firstRowLastColumn="0" w:lastRowFirstColumn="0" w:lastRowLastColumn="0"/>
             </w:pPr>
-            <w:proofErr w:type="spellStart"/>
             <w:r>
               <w:t>bigint</w:t>
             </w:r>
-            <w:proofErr w:type="spellEnd"/>
           </w:p>
         </w:tc>
         <w:tc>
@@ -5489,6 +5494,7 @@
               <w:ind w:firstLine="0"/>
             </w:pPr>
             <w:r>
+              <w:lastRenderedPageBreak/>
               <w:t>Views</w:t>
             </w:r>
           </w:p>
@@ -5502,11 +5508,9 @@
               <w:ind w:firstLine="0"/>
               <w:cnfStyle w:val="000000100000" w:firstRow="0" w:lastRow="0" w:firstColumn="0" w:lastColumn="0" w:oddVBand="0" w:evenVBand="0" w:oddHBand="1" w:evenHBand="0" w:firstRowFirstColumn="0" w:firstRowLastColumn="0" w:lastRowFirstColumn="0" w:lastRowLastColumn="0"/>
             </w:pPr>
-            <w:proofErr w:type="spellStart"/>
             <w:r>
               <w:t>bigint</w:t>
             </w:r>
-            <w:proofErr w:type="spellEnd"/>
           </w:p>
         </w:tc>
         <w:tc>
@@ -5530,13 +5534,8 @@
         <w:pStyle w:val="Heading1"/>
       </w:pPr>
       <w:r>
-        <w:t xml:space="preserve">Sticky – </w:t>
+        <w:t>Sticky – tblSticky</w:t>
       </w:r>
-      <w:proofErr w:type="spellStart"/>
-      <w:r>
-        <w:t>tblSticky</w:t>
-      </w:r>
-      <w:proofErr w:type="spellEnd"/>
     </w:p>
     <w:tbl>
       <w:tblPr>
@@ -5633,14 +5632,12 @@
                 <w:color w:val="FF0000"/>
               </w:rPr>
             </w:pPr>
-            <w:proofErr w:type="spellStart"/>
             <w:r>
               <w:rPr>
                 <w:color w:val="FF0000"/>
               </w:rPr>
               <w:t>int</w:t>
             </w:r>
-            <w:proofErr w:type="spellEnd"/>
           </w:p>
         </w:tc>
         <w:tc>
@@ -5775,14 +5772,12 @@
                 <w:color w:val="FF0000"/>
               </w:rPr>
             </w:pPr>
-            <w:proofErr w:type="spellStart"/>
             <w:r>
               <w:rPr>
                 <w:color w:val="FF0000"/>
               </w:rPr>
               <w:t>int</w:t>
             </w:r>
-            <w:proofErr w:type="spellEnd"/>
           </w:p>
         </w:tc>
         <w:tc>
@@ -5812,13 +5807,8 @@
         <w:pStyle w:val="Heading1"/>
       </w:pPr>
       <w:r>
-        <w:t xml:space="preserve">Admin – </w:t>
+        <w:t>Admin – tblAdmin</w:t>
       </w:r>
-      <w:proofErr w:type="spellStart"/>
-      <w:r>
-        <w:t>tblAdmin</w:t>
-      </w:r>
-      <w:proofErr w:type="spellEnd"/>
     </w:p>
     <w:tbl>
       <w:tblPr>
@@ -5915,14 +5905,12 @@
                 <w:color w:val="FF0000"/>
               </w:rPr>
             </w:pPr>
-            <w:proofErr w:type="spellStart"/>
             <w:r>
               <w:rPr>
                 <w:color w:val="FF0000"/>
               </w:rPr>
               <w:t>int</w:t>
             </w:r>
-            <w:proofErr w:type="spellEnd"/>
           </w:p>
         </w:tc>
         <w:tc>
@@ -5973,13 +5961,8 @@
               <w:ind w:firstLine="0"/>
               <w:cnfStyle w:val="000000010000" w:firstRow="0" w:lastRow="0" w:firstColumn="0" w:lastColumn="0" w:oddVBand="0" w:evenVBand="0" w:oddHBand="0" w:evenHBand="1" w:firstRowFirstColumn="0" w:firstRowLastColumn="0" w:lastRowFirstColumn="0" w:lastRowLastColumn="0"/>
             </w:pPr>
-            <w:proofErr w:type="spellStart"/>
-            <w:r>
-              <w:t>nvarchar</w:t>
-            </w:r>
-            <w:proofErr w:type="spellEnd"/>
-            <w:r>
-              <w:t xml:space="preserve"> (254)</w:t>
+            <w:r>
+              <w:t>nvarchar (254)</w:t>
             </w:r>
           </w:p>
         </w:tc>
@@ -6025,11 +6008,9 @@
               <w:ind w:firstLine="0"/>
               <w:cnfStyle w:val="000000100000" w:firstRow="0" w:lastRow="0" w:firstColumn="0" w:lastColumn="0" w:oddVBand="0" w:evenVBand="0" w:oddHBand="1" w:evenHBand="0" w:firstRowFirstColumn="0" w:firstRowLastColumn="0" w:lastRowFirstColumn="0" w:lastRowLastColumn="0"/>
             </w:pPr>
-            <w:proofErr w:type="spellStart"/>
             <w:r>
               <w:t>ntext</w:t>
             </w:r>
-            <w:proofErr w:type="spellEnd"/>
           </w:p>
         </w:tc>
         <w:tc>
@@ -6088,45 +6069,8 @@
               <w:ind w:firstLine="0"/>
               <w:cnfStyle w:val="000000010000" w:firstRow="0" w:lastRow="0" w:firstColumn="0" w:lastColumn="0" w:oddVBand="0" w:evenVBand="0" w:oddHBand="0" w:evenHBand="1" w:firstRowFirstColumn="0" w:firstRowLastColumn="0" w:lastRowFirstColumn="0" w:lastRowLastColumn="0"/>
             </w:pPr>
-            <w:proofErr w:type="spellStart"/>
-            <w:r>
-              <w:t>Có</w:t>
-            </w:r>
-            <w:proofErr w:type="spellEnd"/>
-            <w:r>
-              <w:t xml:space="preserve"> </w:t>
-            </w:r>
-            <w:proofErr w:type="spellStart"/>
-            <w:r>
-              <w:t>đang</w:t>
-            </w:r>
-            <w:proofErr w:type="spellEnd"/>
-            <w:r>
-              <w:t xml:space="preserve"> </w:t>
-            </w:r>
-            <w:proofErr w:type="spellStart"/>
-            <w:r>
-              <w:t>kích</w:t>
-            </w:r>
-            <w:proofErr w:type="spellEnd"/>
-            <w:r>
-              <w:t xml:space="preserve"> </w:t>
-            </w:r>
-            <w:proofErr w:type="spellStart"/>
-            <w:r>
-              <w:t>hoạt</w:t>
-            </w:r>
-            <w:proofErr w:type="spellEnd"/>
-            <w:r>
-              <w:t xml:space="preserve"> hay </w:t>
-            </w:r>
-            <w:proofErr w:type="spellStart"/>
-            <w:r>
-              <w:t>không</w:t>
-            </w:r>
-            <w:proofErr w:type="spellEnd"/>
-            <w:r>
-              <w:t xml:space="preserve">? </w:t>
+            <w:r>
+              <w:t xml:space="preserve">Có đang kích hoạt hay không? </w:t>
             </w:r>
           </w:p>
         </w:tc>
@@ -6136,27 +6080,9 @@
       <w:pPr>
         <w:pStyle w:val="Heading1"/>
       </w:pPr>
-      <w:proofErr w:type="spellStart"/>
       <w:r>
-        <w:t>Quảng</w:t>
+        <w:t>Quảng cáo – tblAdvertisement</w:t>
       </w:r>
-      <w:proofErr w:type="spellEnd"/>
-      <w:r>
-        <w:t xml:space="preserve"> </w:t>
-      </w:r>
-      <w:proofErr w:type="spellStart"/>
-      <w:r>
-        <w:t>cáo</w:t>
-      </w:r>
-      <w:proofErr w:type="spellEnd"/>
-      <w:r>
-        <w:t xml:space="preserve"> – </w:t>
-      </w:r>
-      <w:proofErr w:type="spellStart"/>
-      <w:r>
-        <w:t>tblAdvertisement</w:t>
-      </w:r>
-      <w:proofErr w:type="spellEnd"/>
     </w:p>
     <w:tbl>
       <w:tblPr>
@@ -6253,14 +6179,12 @@
                 <w:color w:val="FF0000"/>
               </w:rPr>
             </w:pPr>
-            <w:proofErr w:type="spellStart"/>
             <w:r>
               <w:rPr>
                 <w:color w:val="FF0000"/>
               </w:rPr>
               <w:t>int</w:t>
             </w:r>
-            <w:proofErr w:type="spellEnd"/>
           </w:p>
         </w:tc>
         <w:tc>
@@ -6311,65 +6235,23 @@
               <w:ind w:firstLine="0"/>
               <w:cnfStyle w:val="000000010000" w:firstRow="0" w:lastRow="0" w:firstColumn="0" w:lastColumn="0" w:oddVBand="0" w:evenVBand="0" w:oddHBand="0" w:evenHBand="1" w:firstRowFirstColumn="0" w:firstRowLastColumn="0" w:lastRowFirstColumn="0" w:lastRowLastColumn="0"/>
             </w:pPr>
-            <w:proofErr w:type="spellStart"/>
-            <w:r>
-              <w:t>nvarchar</w:t>
-            </w:r>
-            <w:proofErr w:type="spellEnd"/>
-            <w:r>
-              <w:t xml:space="preserve"> (254)</w:t>
-            </w:r>
-          </w:p>
-        </w:tc>
-        <w:tc>
-          <w:tcPr>
-            <w:tcW w:w="5130" w:type="dxa"/>
-          </w:tcPr>
-          <w:p>
-            <w:pPr>
-              <w:ind w:firstLine="0"/>
-              <w:cnfStyle w:val="000000010000" w:firstRow="0" w:lastRow="0" w:firstColumn="0" w:lastColumn="0" w:oddVBand="0" w:evenVBand="0" w:oddHBand="0" w:evenHBand="1" w:firstRowFirstColumn="0" w:firstRowLastColumn="0" w:lastRowFirstColumn="0" w:lastRowLastColumn="0"/>
-            </w:pPr>
-            <w:r>
-              <w:t xml:space="preserve">Công </w:t>
-            </w:r>
-            <w:proofErr w:type="spellStart"/>
-            <w:r>
-              <w:t>ty</w:t>
-            </w:r>
-            <w:proofErr w:type="spellEnd"/>
-            <w:r>
-              <w:t xml:space="preserve"> </w:t>
-            </w:r>
-            <w:proofErr w:type="spellStart"/>
-            <w:r>
-              <w:t>đăng</w:t>
-            </w:r>
-            <w:proofErr w:type="spellEnd"/>
-            <w:r>
-              <w:t xml:space="preserve"> </w:t>
-            </w:r>
-            <w:proofErr w:type="spellStart"/>
-            <w:r>
-              <w:t>ký</w:t>
-            </w:r>
-            <w:proofErr w:type="spellEnd"/>
-            <w:r>
-              <w:t xml:space="preserve"> </w:t>
-            </w:r>
-            <w:proofErr w:type="spellStart"/>
-            <w:r>
-              <w:t>quảng</w:t>
-            </w:r>
-            <w:proofErr w:type="spellEnd"/>
-            <w:r>
-              <w:t xml:space="preserve"> </w:t>
-            </w:r>
-            <w:proofErr w:type="spellStart"/>
-            <w:r>
-              <w:t>cáo</w:t>
-            </w:r>
-            <w:proofErr w:type="spellEnd"/>
+            <w:r>
+              <w:t>nvarchar (254)</w:t>
+            </w:r>
+          </w:p>
+        </w:tc>
+        <w:tc>
+          <w:tcPr>
+            <w:tcW w:w="5130" w:type="dxa"/>
+          </w:tcPr>
+          <w:p>
+            <w:pPr>
+              <w:ind w:firstLine="0"/>
+              <w:cnfStyle w:val="000000010000" w:firstRow="0" w:lastRow="0" w:firstColumn="0" w:lastColumn="0" w:oddVBand="0" w:evenVBand="0" w:oddHBand="0" w:evenHBand="1" w:firstRowFirstColumn="0" w:firstRowLastColumn="0" w:lastRowFirstColumn="0" w:lastRowLastColumn="0"/>
+            </w:pPr>
+            <w:r>
+              <w:t>Công ty đăng ký quảng cáo</w:t>
+            </w:r>
           </w:p>
         </w:tc>
       </w:tr>
@@ -6400,13 +6282,8 @@
               <w:ind w:firstLine="0"/>
               <w:cnfStyle w:val="000000100000" w:firstRow="0" w:lastRow="0" w:firstColumn="0" w:lastColumn="0" w:oddVBand="0" w:evenVBand="0" w:oddHBand="1" w:evenHBand="0" w:firstRowFirstColumn="0" w:firstRowLastColumn="0" w:lastRowFirstColumn="0" w:lastRowLastColumn="0"/>
             </w:pPr>
-            <w:proofErr w:type="spellStart"/>
-            <w:r>
-              <w:t>nvarchar</w:t>
-            </w:r>
-            <w:proofErr w:type="spellEnd"/>
-            <w:r>
-              <w:t xml:space="preserve"> (254)</w:t>
+            <w:r>
+              <w:t>nvarchar (254)</w:t>
             </w:r>
           </w:p>
         </w:tc>
@@ -6452,13 +6329,8 @@
               <w:ind w:firstLine="0"/>
               <w:cnfStyle w:val="000000010000" w:firstRow="0" w:lastRow="0" w:firstColumn="0" w:lastColumn="0" w:oddVBand="0" w:evenVBand="0" w:oddHBand="0" w:evenHBand="1" w:firstRowFirstColumn="0" w:firstRowLastColumn="0" w:lastRowFirstColumn="0" w:lastRowLastColumn="0"/>
             </w:pPr>
-            <w:proofErr w:type="spellStart"/>
-            <w:r>
-              <w:t>nchar</w:t>
-            </w:r>
-            <w:proofErr w:type="spellEnd"/>
-            <w:r>
-              <w:t xml:space="preserve"> (30)</w:t>
+            <w:r>
+              <w:t>nchar (30)</w:t>
             </w:r>
           </w:p>
         </w:tc>
@@ -6504,46 +6376,23 @@
               <w:ind w:firstLine="0"/>
               <w:cnfStyle w:val="000000100000" w:firstRow="0" w:lastRow="0" w:firstColumn="0" w:lastColumn="0" w:oddVBand="0" w:evenVBand="0" w:oddHBand="1" w:evenHBand="0" w:firstRowFirstColumn="0" w:firstRowLastColumn="0" w:lastRowFirstColumn="0" w:lastRowLastColumn="0"/>
             </w:pPr>
-            <w:proofErr w:type="spellStart"/>
-            <w:r>
-              <w:t>nchar</w:t>
-            </w:r>
-            <w:proofErr w:type="spellEnd"/>
-            <w:r>
-              <w:t xml:space="preserve"> (20)</w:t>
-            </w:r>
-          </w:p>
-        </w:tc>
-        <w:tc>
-          <w:tcPr>
-            <w:tcW w:w="5130" w:type="dxa"/>
-          </w:tcPr>
-          <w:p>
-            <w:pPr>
-              <w:ind w:firstLine="0"/>
-              <w:cnfStyle w:val="000000100000" w:firstRow="0" w:lastRow="0" w:firstColumn="0" w:lastColumn="0" w:oddVBand="0" w:evenVBand="0" w:oddHBand="1" w:evenHBand="0" w:firstRowFirstColumn="0" w:firstRowLastColumn="0" w:lastRowFirstColumn="0" w:lastRowLastColumn="0"/>
-            </w:pPr>
-            <w:proofErr w:type="spellStart"/>
-            <w:r>
-              <w:t>Số</w:t>
-            </w:r>
-            <w:proofErr w:type="spellEnd"/>
-            <w:r>
-              <w:t xml:space="preserve"> </w:t>
-            </w:r>
-            <w:proofErr w:type="spellStart"/>
-            <w:r>
-              <w:t>điện</w:t>
-            </w:r>
-            <w:proofErr w:type="spellEnd"/>
-            <w:r>
-              <w:t xml:space="preserve"> </w:t>
-            </w:r>
-            <w:proofErr w:type="spellStart"/>
-            <w:r>
-              <w:t>thoại</w:t>
-            </w:r>
-            <w:proofErr w:type="spellEnd"/>
+            <w:r>
+              <w:t>nchar (20)</w:t>
+            </w:r>
+          </w:p>
+        </w:tc>
+        <w:tc>
+          <w:tcPr>
+            <w:tcW w:w="5130" w:type="dxa"/>
+          </w:tcPr>
+          <w:p>
+            <w:pPr>
+              <w:ind w:firstLine="0"/>
+              <w:cnfStyle w:val="000000100000" w:firstRow="0" w:lastRow="0" w:firstColumn="0" w:lastColumn="0" w:oddVBand="0" w:evenVBand="0" w:oddHBand="1" w:evenHBand="0" w:firstRowFirstColumn="0" w:firstRowLastColumn="0" w:lastRowFirstColumn="0" w:lastRowLastColumn="0"/>
+            </w:pPr>
+            <w:r>
+              <w:t>Số điện thoại</w:t>
+            </w:r>
           </w:p>
         </w:tc>
       </w:tr>
@@ -6560,83 +6409,37 @@
             <w:pPr>
               <w:ind w:firstLine="0"/>
             </w:pPr>
-            <w:proofErr w:type="spellStart"/>
             <w:r>
               <w:t>fromDate</w:t>
             </w:r>
-            <w:proofErr w:type="spellEnd"/>
-          </w:p>
-        </w:tc>
-        <w:tc>
-          <w:tcPr>
-            <w:tcW w:w="1800" w:type="dxa"/>
-          </w:tcPr>
-          <w:p>
-            <w:pPr>
-              <w:ind w:firstLine="0"/>
-              <w:cnfStyle w:val="000000010000" w:firstRow="0" w:lastRow="0" w:firstColumn="0" w:lastColumn="0" w:oddVBand="0" w:evenVBand="0" w:oddHBand="0" w:evenHBand="1" w:firstRowFirstColumn="0" w:firstRowLastColumn="0" w:lastRowFirstColumn="0" w:lastRowLastColumn="0"/>
-            </w:pPr>
-            <w:proofErr w:type="spellStart"/>
+          </w:p>
+        </w:tc>
+        <w:tc>
+          <w:tcPr>
+            <w:tcW w:w="1800" w:type="dxa"/>
+          </w:tcPr>
+          <w:p>
+            <w:pPr>
+              <w:ind w:firstLine="0"/>
+              <w:cnfStyle w:val="000000010000" w:firstRow="0" w:lastRow="0" w:firstColumn="0" w:lastColumn="0" w:oddVBand="0" w:evenVBand="0" w:oddHBand="0" w:evenHBand="1" w:firstRowFirstColumn="0" w:firstRowLastColumn="0" w:lastRowFirstColumn="0" w:lastRowLastColumn="0"/>
+            </w:pPr>
             <w:r>
               <w:t>datetime</w:t>
             </w:r>
-            <w:proofErr w:type="spellEnd"/>
-          </w:p>
-        </w:tc>
-        <w:tc>
-          <w:tcPr>
-            <w:tcW w:w="5130" w:type="dxa"/>
-          </w:tcPr>
-          <w:p>
-            <w:pPr>
-              <w:ind w:firstLine="0"/>
-              <w:cnfStyle w:val="000000010000" w:firstRow="0" w:lastRow="0" w:firstColumn="0" w:lastColumn="0" w:oddVBand="0" w:evenVBand="0" w:oddHBand="0" w:evenHBand="1" w:firstRowFirstColumn="0" w:firstRowLastColumn="0" w:lastRowFirstColumn="0" w:lastRowLastColumn="0"/>
-            </w:pPr>
-            <w:proofErr w:type="spellStart"/>
-            <w:r>
-              <w:t>Bắt</w:t>
-            </w:r>
-            <w:proofErr w:type="spellEnd"/>
-            <w:r>
-              <w:t xml:space="preserve"> </w:t>
-            </w:r>
-            <w:proofErr w:type="spellStart"/>
-            <w:r>
-              <w:t>đầu</w:t>
-            </w:r>
-            <w:proofErr w:type="spellEnd"/>
-            <w:r>
-              <w:t xml:space="preserve"> </w:t>
-            </w:r>
-            <w:proofErr w:type="spellStart"/>
-            <w:r>
-              <w:t>quảng</w:t>
-            </w:r>
-            <w:proofErr w:type="spellEnd"/>
-            <w:r>
-              <w:t xml:space="preserve"> </w:t>
-            </w:r>
-            <w:proofErr w:type="spellStart"/>
-            <w:r>
-              <w:t>cáo</w:t>
-            </w:r>
-            <w:proofErr w:type="spellEnd"/>
-            <w:r>
-              <w:t xml:space="preserve"> </w:t>
-            </w:r>
-            <w:proofErr w:type="spellStart"/>
-            <w:r>
-              <w:t>từ</w:t>
-            </w:r>
-            <w:proofErr w:type="spellEnd"/>
-            <w:r>
-              <w:t xml:space="preserve"> </w:t>
-            </w:r>
-            <w:proofErr w:type="spellStart"/>
-            <w:r>
-              <w:t>ngày</w:t>
-            </w:r>
-            <w:proofErr w:type="spellEnd"/>
+          </w:p>
+        </w:tc>
+        <w:tc>
+          <w:tcPr>
+            <w:tcW w:w="5130" w:type="dxa"/>
+          </w:tcPr>
+          <w:p>
+            <w:pPr>
+              <w:ind w:firstLine="0"/>
+              <w:cnfStyle w:val="000000010000" w:firstRow="0" w:lastRow="0" w:firstColumn="0" w:lastColumn="0" w:oddVBand="0" w:evenVBand="0" w:oddHBand="0" w:evenHBand="1" w:firstRowFirstColumn="0" w:firstRowLastColumn="0" w:lastRowFirstColumn="0" w:lastRowLastColumn="0"/>
+            </w:pPr>
+            <w:r>
+              <w:t>Bắt đầu quảng cáo từ ngày</w:t>
+            </w:r>
           </w:p>
         </w:tc>
       </w:tr>
@@ -6653,67 +6456,37 @@
             <w:pPr>
               <w:ind w:firstLine="0"/>
             </w:pPr>
-            <w:proofErr w:type="spellStart"/>
             <w:r>
               <w:t>toDate</w:t>
             </w:r>
-            <w:proofErr w:type="spellEnd"/>
-          </w:p>
-        </w:tc>
-        <w:tc>
-          <w:tcPr>
-            <w:tcW w:w="1800" w:type="dxa"/>
-          </w:tcPr>
-          <w:p>
-            <w:pPr>
-              <w:ind w:firstLine="0"/>
-              <w:cnfStyle w:val="000000100000" w:firstRow="0" w:lastRow="0" w:firstColumn="0" w:lastColumn="0" w:oddVBand="0" w:evenVBand="0" w:oddHBand="1" w:evenHBand="0" w:firstRowFirstColumn="0" w:firstRowLastColumn="0" w:lastRowFirstColumn="0" w:lastRowLastColumn="0"/>
-            </w:pPr>
-            <w:proofErr w:type="spellStart"/>
+          </w:p>
+        </w:tc>
+        <w:tc>
+          <w:tcPr>
+            <w:tcW w:w="1800" w:type="dxa"/>
+          </w:tcPr>
+          <w:p>
+            <w:pPr>
+              <w:ind w:firstLine="0"/>
+              <w:cnfStyle w:val="000000100000" w:firstRow="0" w:lastRow="0" w:firstColumn="0" w:lastColumn="0" w:oddVBand="0" w:evenVBand="0" w:oddHBand="1" w:evenHBand="0" w:firstRowFirstColumn="0" w:firstRowLastColumn="0" w:lastRowFirstColumn="0" w:lastRowLastColumn="0"/>
+            </w:pPr>
             <w:r>
               <w:t>datetime</w:t>
             </w:r>
-            <w:proofErr w:type="spellEnd"/>
-          </w:p>
-        </w:tc>
-        <w:tc>
-          <w:tcPr>
-            <w:tcW w:w="5130" w:type="dxa"/>
-          </w:tcPr>
-          <w:p>
-            <w:pPr>
-              <w:ind w:firstLine="0"/>
-              <w:cnfStyle w:val="000000100000" w:firstRow="0" w:lastRow="0" w:firstColumn="0" w:lastColumn="0" w:oddVBand="0" w:evenVBand="0" w:oddHBand="1" w:evenHBand="0" w:firstRowFirstColumn="0" w:firstRowLastColumn="0" w:lastRowFirstColumn="0" w:lastRowLastColumn="0"/>
-            </w:pPr>
-            <w:proofErr w:type="spellStart"/>
-            <w:r>
-              <w:t>Quảng</w:t>
-            </w:r>
-            <w:proofErr w:type="spellEnd"/>
-            <w:r>
-              <w:t xml:space="preserve"> </w:t>
-            </w:r>
-            <w:proofErr w:type="spellStart"/>
-            <w:r>
-              <w:t>cáo</w:t>
-            </w:r>
-            <w:proofErr w:type="spellEnd"/>
-            <w:r>
-              <w:t xml:space="preserve"> </w:t>
-            </w:r>
-            <w:proofErr w:type="spellStart"/>
-            <w:r>
-              <w:t>đến</w:t>
-            </w:r>
-            <w:proofErr w:type="spellEnd"/>
-            <w:r>
-              <w:t xml:space="preserve"> </w:t>
-            </w:r>
-            <w:proofErr w:type="spellStart"/>
-            <w:r>
-              <w:t>ngày</w:t>
-            </w:r>
-            <w:proofErr w:type="spellEnd"/>
+          </w:p>
+        </w:tc>
+        <w:tc>
+          <w:tcPr>
+            <w:tcW w:w="5130" w:type="dxa"/>
+          </w:tcPr>
+          <w:p>
+            <w:pPr>
+              <w:ind w:firstLine="0"/>
+              <w:cnfStyle w:val="000000100000" w:firstRow="0" w:lastRow="0" w:firstColumn="0" w:lastColumn="0" w:oddVBand="0" w:evenVBand="0" w:oddHBand="1" w:evenHBand="0" w:firstRowFirstColumn="0" w:firstRowLastColumn="0" w:lastRowFirstColumn="0" w:lastRowLastColumn="0"/>
+            </w:pPr>
+            <w:r>
+              <w:t>Quảng cáo đến ngày</w:t>
+            </w:r>
           </w:p>
         </w:tc>
       </w:tr>
@@ -6744,43 +6517,23 @@
               <w:ind w:firstLine="0"/>
               <w:cnfStyle w:val="000000010000" w:firstRow="0" w:lastRow="0" w:firstColumn="0" w:lastColumn="0" w:oddVBand="0" w:evenVBand="0" w:oddHBand="0" w:evenHBand="1" w:firstRowFirstColumn="0" w:firstRowLastColumn="0" w:lastRowFirstColumn="0" w:lastRowLastColumn="0"/>
             </w:pPr>
-            <w:proofErr w:type="spellStart"/>
             <w:r>
               <w:t>int</w:t>
             </w:r>
-            <w:proofErr w:type="spellEnd"/>
-          </w:p>
-        </w:tc>
-        <w:tc>
-          <w:tcPr>
-            <w:tcW w:w="5130" w:type="dxa"/>
-          </w:tcPr>
-          <w:p>
-            <w:pPr>
-              <w:ind w:firstLine="0"/>
-              <w:cnfStyle w:val="000000010000" w:firstRow="0" w:lastRow="0" w:firstColumn="0" w:lastColumn="0" w:oddVBand="0" w:evenVBand="0" w:oddHBand="0" w:evenHBand="1" w:firstRowFirstColumn="0" w:firstRowLastColumn="0" w:lastRowFirstColumn="0" w:lastRowLastColumn="0"/>
-            </w:pPr>
-            <w:proofErr w:type="spellStart"/>
-            <w:r>
-              <w:t>Giá</w:t>
-            </w:r>
-            <w:proofErr w:type="spellEnd"/>
-            <w:r>
-              <w:t xml:space="preserve"> </w:t>
-            </w:r>
-            <w:proofErr w:type="spellStart"/>
-            <w:r>
-              <w:t>quảng</w:t>
-            </w:r>
-            <w:proofErr w:type="spellEnd"/>
-            <w:r>
-              <w:t xml:space="preserve"> </w:t>
-            </w:r>
-            <w:proofErr w:type="spellStart"/>
-            <w:r>
-              <w:t>cáo</w:t>
-            </w:r>
-            <w:proofErr w:type="spellEnd"/>
+          </w:p>
+        </w:tc>
+        <w:tc>
+          <w:tcPr>
+            <w:tcW w:w="5130" w:type="dxa"/>
+          </w:tcPr>
+          <w:p>
+            <w:pPr>
+              <w:ind w:firstLine="0"/>
+              <w:cnfStyle w:val="000000010000" w:firstRow="0" w:lastRow="0" w:firstColumn="0" w:lastColumn="0" w:oddVBand="0" w:evenVBand="0" w:oddHBand="0" w:evenHBand="1" w:firstRowFirstColumn="0" w:firstRowLastColumn="0" w:lastRowFirstColumn="0" w:lastRowLastColumn="0"/>
+            </w:pPr>
+            <w:r>
+              <w:t>Giá quảng cáo</w:t>
+            </w:r>
           </w:p>
         </w:tc>
       </w:tr>
@@ -6811,54 +6564,23 @@
               <w:ind w:firstLine="0"/>
               <w:cnfStyle w:val="000000100000" w:firstRow="0" w:lastRow="0" w:firstColumn="0" w:lastColumn="0" w:oddVBand="0" w:evenVBand="0" w:oddHBand="1" w:evenHBand="0" w:firstRowFirstColumn="0" w:firstRowLastColumn="0" w:lastRowFirstColumn="0" w:lastRowLastColumn="0"/>
             </w:pPr>
-            <w:proofErr w:type="spellStart"/>
-            <w:r>
-              <w:t>nchar</w:t>
-            </w:r>
-            <w:proofErr w:type="spellEnd"/>
-            <w:r>
-              <w:t xml:space="preserve"> (254)</w:t>
-            </w:r>
-          </w:p>
-        </w:tc>
-        <w:tc>
-          <w:tcPr>
-            <w:tcW w:w="5130" w:type="dxa"/>
-          </w:tcPr>
-          <w:p>
-            <w:pPr>
-              <w:ind w:firstLine="0"/>
-              <w:cnfStyle w:val="000000100000" w:firstRow="0" w:lastRow="0" w:firstColumn="0" w:lastColumn="0" w:oddVBand="0" w:evenVBand="0" w:oddHBand="1" w:evenHBand="0" w:firstRowFirstColumn="0" w:firstRowLastColumn="0" w:lastRowFirstColumn="0" w:lastRowLastColumn="0"/>
-            </w:pPr>
-            <w:proofErr w:type="spellStart"/>
-            <w:r>
-              <w:t>Tên</w:t>
-            </w:r>
-            <w:proofErr w:type="spellEnd"/>
-            <w:r>
-              <w:t xml:space="preserve"> file </w:t>
-            </w:r>
-            <w:proofErr w:type="spellStart"/>
-            <w:r>
-              <w:t>ảnh</w:t>
-            </w:r>
-            <w:proofErr w:type="spellEnd"/>
-            <w:r>
-              <w:t xml:space="preserve"> </w:t>
-            </w:r>
-            <w:proofErr w:type="spellStart"/>
-            <w:r>
-              <w:t>quảng</w:t>
-            </w:r>
-            <w:proofErr w:type="spellEnd"/>
-            <w:r>
-              <w:t xml:space="preserve"> </w:t>
-            </w:r>
-            <w:proofErr w:type="spellStart"/>
-            <w:r>
-              <w:t>cáo</w:t>
-            </w:r>
-            <w:proofErr w:type="spellEnd"/>
+            <w:r>
+              <w:t>nchar (254)</w:t>
+            </w:r>
+          </w:p>
+        </w:tc>
+        <w:tc>
+          <w:tcPr>
+            <w:tcW w:w="5130" w:type="dxa"/>
+          </w:tcPr>
+          <w:p>
+            <w:pPr>
+              <w:ind w:firstLine="0"/>
+              <w:cnfStyle w:val="000000100000" w:firstRow="0" w:lastRow="0" w:firstColumn="0" w:lastColumn="0" w:oddVBand="0" w:evenVBand="0" w:oddHBand="1" w:evenHBand="0" w:firstRowFirstColumn="0" w:firstRowLastColumn="0" w:lastRowFirstColumn="0" w:lastRowLastColumn="0"/>
+            </w:pPr>
+            <w:r>
+              <w:t>Tên file ảnh quảng cáo</w:t>
+            </w:r>
           </w:p>
         </w:tc>
       </w:tr>
@@ -6889,61 +6611,22 @@
               <w:ind w:firstLine="0"/>
               <w:cnfStyle w:val="000000010000" w:firstRow="0" w:lastRow="0" w:firstColumn="0" w:lastColumn="0" w:oddVBand="0" w:evenVBand="0" w:oddHBand="0" w:evenHBand="1" w:firstRowFirstColumn="0" w:firstRowLastColumn="0" w:lastRowFirstColumn="0" w:lastRowLastColumn="0"/>
             </w:pPr>
-            <w:proofErr w:type="spellStart"/>
             <w:r>
               <w:t>ntext</w:t>
             </w:r>
-            <w:proofErr w:type="spellEnd"/>
-          </w:p>
-        </w:tc>
-        <w:tc>
-          <w:tcPr>
-            <w:tcW w:w="5130" w:type="dxa"/>
-          </w:tcPr>
-          <w:p>
-            <w:pPr>
-              <w:ind w:firstLine="0"/>
-              <w:cnfStyle w:val="000000010000" w:firstRow="0" w:lastRow="0" w:firstColumn="0" w:lastColumn="0" w:oddVBand="0" w:evenVBand="0" w:oddHBand="0" w:evenHBand="1" w:firstRowFirstColumn="0" w:firstRowLastColumn="0" w:lastRowFirstColumn="0" w:lastRowLastColumn="0"/>
-            </w:pPr>
-            <w:proofErr w:type="spellStart"/>
-            <w:r>
-              <w:t>Mô</w:t>
-            </w:r>
-            <w:proofErr w:type="spellEnd"/>
-            <w:r>
-              <w:t xml:space="preserve"> </w:t>
-            </w:r>
-            <w:proofErr w:type="spellStart"/>
-            <w:r>
-              <w:t>tả</w:t>
-            </w:r>
-            <w:proofErr w:type="spellEnd"/>
-            <w:r>
-              <w:t xml:space="preserve"> </w:t>
-            </w:r>
-            <w:proofErr w:type="spellStart"/>
-            <w:r>
-              <w:t>về</w:t>
-            </w:r>
-            <w:proofErr w:type="spellEnd"/>
-            <w:r>
-              <w:t xml:space="preserve"> </w:t>
-            </w:r>
-            <w:proofErr w:type="spellStart"/>
-            <w:r>
-              <w:t>quảng</w:t>
-            </w:r>
-            <w:proofErr w:type="spellEnd"/>
-            <w:r>
-              <w:t xml:space="preserve"> </w:t>
-            </w:r>
-            <w:proofErr w:type="spellStart"/>
-            <w:r>
-              <w:t>cáo</w:t>
-            </w:r>
-            <w:proofErr w:type="spellEnd"/>
-            <w:r>
-              <w:t>…</w:t>
+          </w:p>
+        </w:tc>
+        <w:tc>
+          <w:tcPr>
+            <w:tcW w:w="5130" w:type="dxa"/>
+          </w:tcPr>
+          <w:p>
+            <w:pPr>
+              <w:ind w:firstLine="0"/>
+              <w:cnfStyle w:val="000000010000" w:firstRow="0" w:lastRow="0" w:firstColumn="0" w:lastColumn="0" w:oddVBand="0" w:evenVBand="0" w:oddHBand="0" w:evenHBand="1" w:firstRowFirstColumn="0" w:firstRowLastColumn="0" w:lastRowFirstColumn="0" w:lastRowLastColumn="0"/>
+            </w:pPr>
+            <w:r>
+              <w:t>Mô tả về quảng cáo…</w:t>
             </w:r>
           </w:p>
         </w:tc>
@@ -6953,28 +6636,9 @@
       <w:pPr>
         <w:pStyle w:val="Heading1"/>
       </w:pPr>
-      <w:proofErr w:type="spellStart"/>
       <w:r>
-        <w:lastRenderedPageBreak/>
-        <w:t>Liên</w:t>
+        <w:t>Liên hệ – tblContact</w:t>
       </w:r>
-      <w:proofErr w:type="spellEnd"/>
-      <w:r>
-        <w:t xml:space="preserve"> </w:t>
-      </w:r>
-      <w:proofErr w:type="spellStart"/>
-      <w:r>
-        <w:t>hệ</w:t>
-      </w:r>
-      <w:proofErr w:type="spellEnd"/>
-      <w:r>
-        <w:t xml:space="preserve"> – </w:t>
-      </w:r>
-      <w:proofErr w:type="spellStart"/>
-      <w:r>
-        <w:t>tblContact</w:t>
-      </w:r>
-      <w:proofErr w:type="spellEnd"/>
     </w:p>
     <w:tbl>
       <w:tblPr>
@@ -7071,14 +6735,12 @@
                 <w:color w:val="FF0000"/>
               </w:rPr>
             </w:pPr>
-            <w:proofErr w:type="spellStart"/>
             <w:r>
               <w:rPr>
                 <w:color w:val="FF0000"/>
               </w:rPr>
               <w:t>int</w:t>
             </w:r>
-            <w:proofErr w:type="spellEnd"/>
           </w:p>
         </w:tc>
         <w:tc>
@@ -7129,13 +6791,8 @@
               <w:ind w:firstLine="0"/>
               <w:cnfStyle w:val="000000010000" w:firstRow="0" w:lastRow="0" w:firstColumn="0" w:lastColumn="0" w:oddVBand="0" w:evenVBand="0" w:oddHBand="0" w:evenHBand="1" w:firstRowFirstColumn="0" w:firstRowLastColumn="0" w:lastRowFirstColumn="0" w:lastRowLastColumn="0"/>
             </w:pPr>
-            <w:proofErr w:type="spellStart"/>
-            <w:r>
-              <w:t>nchar</w:t>
-            </w:r>
-            <w:proofErr w:type="spellEnd"/>
-            <w:r>
-              <w:t xml:space="preserve"> (30)</w:t>
+            <w:r>
+              <w:t>nchar (30)</w:t>
             </w:r>
           </w:p>
         </w:tc>
@@ -7181,11 +6838,9 @@
               <w:ind w:firstLine="0"/>
               <w:cnfStyle w:val="000000100000" w:firstRow="0" w:lastRow="0" w:firstColumn="0" w:lastColumn="0" w:oddVBand="0" w:evenVBand="0" w:oddHBand="1" w:evenHBand="0" w:firstRowFirstColumn="0" w:firstRowLastColumn="0" w:lastRowFirstColumn="0" w:lastRowLastColumn="0"/>
             </w:pPr>
-            <w:proofErr w:type="spellStart"/>
             <w:r>
               <w:t>ntext</w:t>
             </w:r>
-            <w:proofErr w:type="spellEnd"/>
           </w:p>
         </w:tc>
         <w:tc>
@@ -7216,11 +6871,9 @@
             <w:pPr>
               <w:ind w:firstLine="0"/>
             </w:pPr>
-            <w:proofErr w:type="spellStart"/>
             <w:r>
               <w:t>isRead</w:t>
             </w:r>
-            <w:proofErr w:type="spellEnd"/>
           </w:p>
         </w:tc>
         <w:tc>
@@ -7279,11 +6932,9 @@
               <w:ind w:firstLine="0"/>
               <w:cnfStyle w:val="000000100000" w:firstRow="0" w:lastRow="0" w:firstColumn="0" w:lastColumn="0" w:oddVBand="0" w:evenVBand="0" w:oddHBand="1" w:evenHBand="0" w:firstRowFirstColumn="0" w:firstRowLastColumn="0" w:lastRowFirstColumn="0" w:lastRowLastColumn="0"/>
             </w:pPr>
-            <w:proofErr w:type="spellStart"/>
             <w:r>
               <w:t>datetime</w:t>
             </w:r>
-            <w:proofErr w:type="spellEnd"/>
           </w:p>
         </w:tc>
         <w:tc>

--- a/trunk/Documents/Database.docx
+++ b/trunk/Documents/Database.docx
@@ -4647,6 +4647,9 @@
             <w:r>
               <w:t>Điểm bài viết</w:t>
             </w:r>
+            <w:r>
+              <w:t xml:space="preserve"> do checker tạo ra</w:t>
+            </w:r>
           </w:p>
         </w:tc>
       </w:tr>
@@ -4758,6 +4761,47 @@
               <w:ind w:firstLine="0"/>
             </w:pPr>
             <w:r>
+              <w:t>Checker</w:t>
+            </w:r>
+          </w:p>
+        </w:tc>
+        <w:tc>
+          <w:tcPr>
+            <w:tcW w:w="1800" w:type="dxa"/>
+          </w:tcPr>
+          <w:p>
+            <w:pPr>
+              <w:ind w:firstLine="0"/>
+              <w:cnfStyle w:val="000000100000" w:firstRow="0" w:lastRow="0" w:firstColumn="0" w:lastColumn="0" w:oddVBand="0" w:evenVBand="0" w:oddHBand="1" w:evenHBand="0" w:firstRowFirstColumn="0" w:firstRowLastColumn="0" w:lastRowFirstColumn="0" w:lastRowLastColumn="0"/>
+            </w:pPr>
+          </w:p>
+        </w:tc>
+        <w:tc>
+          <w:tcPr>
+            <w:tcW w:w="5130" w:type="dxa"/>
+          </w:tcPr>
+          <w:p>
+            <w:pPr>
+              <w:ind w:firstLine="0"/>
+              <w:cnfStyle w:val="000000100000" w:firstRow="0" w:lastRow="0" w:firstColumn="0" w:lastColumn="0" w:oddVBand="0" w:evenVBand="0" w:oddHBand="1" w:evenHBand="0" w:firstRowFirstColumn="0" w:firstRowLastColumn="0" w:lastRowFirstColumn="0" w:lastRowLastColumn="0"/>
+            </w:pPr>
+          </w:p>
+        </w:tc>
+      </w:tr>
+      <w:tr>
+        <w:trPr>
+          <w:cnfStyle w:val="000000010000" w:firstRow="0" w:lastRow="0" w:firstColumn="0" w:lastColumn="0" w:oddVBand="0" w:evenVBand="0" w:oddHBand="0" w:evenHBand="1" w:firstRowFirstColumn="0" w:firstRowLastColumn="0" w:lastRowFirstColumn="0" w:lastRowLastColumn="0"/>
+        </w:trPr>
+        <w:tc>
+          <w:tcPr>
+            <w:cnfStyle w:val="001000000000" w:firstRow="0" w:lastRow="0" w:firstColumn="1" w:lastColumn="0" w:oddVBand="0" w:evenVBand="0" w:oddHBand="0" w:evenHBand="0" w:firstRowFirstColumn="0" w:firstRowLastColumn="0" w:lastRowFirstColumn="0" w:lastRowLastColumn="0"/>
+            <w:tcW w:w="2970" w:type="dxa"/>
+          </w:tcPr>
+          <w:p>
+            <w:pPr>
+              <w:ind w:firstLine="0"/>
+            </w:pPr>
+            <w:r>
               <w:t>Thumbnail</w:t>
             </w:r>
           </w:p>
@@ -4769,7 +4813,7 @@
           <w:p>
             <w:pPr>
               <w:ind w:firstLine="0"/>
-              <w:cnfStyle w:val="000000100000" w:firstRow="0" w:lastRow="0" w:firstColumn="0" w:lastColumn="0" w:oddVBand="0" w:evenVBand="0" w:oddHBand="1" w:evenHBand="0" w:firstRowFirstColumn="0" w:firstRowLastColumn="0" w:lastRowFirstColumn="0" w:lastRowLastColumn="0"/>
+              <w:cnfStyle w:val="000000010000" w:firstRow="0" w:lastRow="0" w:firstColumn="0" w:lastColumn="0" w:oddVBand="0" w:evenVBand="0" w:oddHBand="0" w:evenHBand="1" w:firstRowFirstColumn="0" w:firstRowLastColumn="0" w:lastRowFirstColumn="0" w:lastRowLastColumn="0"/>
             </w:pPr>
             <w:r>
               <w:t>n</w:t>
@@ -4786,7 +4830,7 @@
           <w:p>
             <w:pPr>
               <w:ind w:firstLine="0"/>
-              <w:cnfStyle w:val="000000100000" w:firstRow="0" w:lastRow="0" w:firstColumn="0" w:lastColumn="0" w:oddVBand="0" w:evenVBand="0" w:oddHBand="1" w:evenHBand="0" w:firstRowFirstColumn="0" w:firstRowLastColumn="0" w:lastRowFirstColumn="0" w:lastRowLastColumn="0"/>
+              <w:cnfStyle w:val="000000010000" w:firstRow="0" w:lastRow="0" w:firstColumn="0" w:lastColumn="0" w:oddVBand="0" w:evenVBand="0" w:oddHBand="0" w:evenHBand="1" w:firstRowFirstColumn="0" w:firstRowLastColumn="0" w:lastRowFirstColumn="0" w:lastRowLastColumn="0"/>
             </w:pPr>
             <w:r>
               <w:t>Hình thumbnail</w:t>
@@ -4796,6 +4840,53 @@
       </w:tr>
       <w:tr>
         <w:trPr>
+          <w:cnfStyle w:val="000000100000" w:firstRow="0" w:lastRow="0" w:firstColumn="0" w:lastColumn="0" w:oddVBand="0" w:evenVBand="0" w:oddHBand="1" w:evenHBand="0" w:firstRowFirstColumn="0" w:firstRowLastColumn="0" w:lastRowFirstColumn="0" w:lastRowLastColumn="0"/>
+        </w:trPr>
+        <w:tc>
+          <w:tcPr>
+            <w:cnfStyle w:val="001000000000" w:firstRow="0" w:lastRow="0" w:firstColumn="1" w:lastColumn="0" w:oddVBand="0" w:evenVBand="0" w:oddHBand="0" w:evenHBand="0" w:firstRowFirstColumn="0" w:firstRowLastColumn="0" w:lastRowFirstColumn="0" w:lastRowLastColumn="0"/>
+            <w:tcW w:w="2970" w:type="dxa"/>
+          </w:tcPr>
+          <w:p>
+            <w:pPr>
+              <w:ind w:firstLine="0"/>
+            </w:pPr>
+            <w:r>
+              <w:t>Score</w:t>
+            </w:r>
+          </w:p>
+        </w:tc>
+        <w:tc>
+          <w:tcPr>
+            <w:tcW w:w="1800" w:type="dxa"/>
+          </w:tcPr>
+          <w:p>
+            <w:pPr>
+              <w:ind w:firstLine="0"/>
+              <w:cnfStyle w:val="000000100000" w:firstRow="0" w:lastRow="0" w:firstColumn="0" w:lastColumn="0" w:oddVBand="0" w:evenVBand="0" w:oddHBand="1" w:evenHBand="0" w:firstRowFirstColumn="0" w:firstRowLastColumn="0" w:lastRowFirstColumn="0" w:lastRowLastColumn="0"/>
+            </w:pPr>
+            <w:r>
+              <w:t>Int</w:t>
+            </w:r>
+          </w:p>
+        </w:tc>
+        <w:tc>
+          <w:tcPr>
+            <w:tcW w:w="5130" w:type="dxa"/>
+          </w:tcPr>
+          <w:p>
+            <w:pPr>
+              <w:ind w:firstLine="0"/>
+              <w:cnfStyle w:val="000000100000" w:firstRow="0" w:lastRow="0" w:firstColumn="0" w:lastColumn="0" w:oddVBand="0" w:evenVBand="0" w:oddHBand="1" w:evenHBand="0" w:firstRowFirstColumn="0" w:firstRowLastColumn="0" w:lastRowFirstColumn="0" w:lastRowLastColumn="0"/>
+            </w:pPr>
+            <w:r>
+              <w:t xml:space="preserve">0-&gt;10: đánh giá mức độ bài </w:t>
+            </w:r>
+          </w:p>
+        </w:tc>
+      </w:tr>
+      <w:tr>
+        <w:trPr>
           <w:cnfStyle w:val="000000010000" w:firstRow="0" w:lastRow="0" w:firstColumn="0" w:lastColumn="0" w:oddVBand="0" w:evenVBand="0" w:oddHBand="0" w:evenHBand="1" w:firstRowFirstColumn="0" w:firstRowLastColumn="0" w:lastRowFirstColumn="0" w:lastRowLastColumn="0"/>
         </w:trPr>
         <w:tc>
@@ -4808,35 +4899,35 @@
               <w:ind w:firstLine="0"/>
             </w:pPr>
             <w:r>
-              <w:t>Score</w:t>
-            </w:r>
-          </w:p>
-        </w:tc>
-        <w:tc>
-          <w:tcPr>
-            <w:tcW w:w="1800" w:type="dxa"/>
-          </w:tcPr>
-          <w:p>
-            <w:pPr>
-              <w:ind w:firstLine="0"/>
-              <w:cnfStyle w:val="000000010000" w:firstRow="0" w:lastRow="0" w:firstColumn="0" w:lastColumn="0" w:oddVBand="0" w:evenVBand="0" w:oddHBand="0" w:evenHBand="1" w:firstRowFirstColumn="0" w:firstRowLastColumn="0" w:lastRowFirstColumn="0" w:lastRowLastColumn="0"/>
-            </w:pPr>
-            <w:r>
-              <w:t>Int</w:t>
-            </w:r>
-          </w:p>
-        </w:tc>
-        <w:tc>
-          <w:tcPr>
-            <w:tcW w:w="5130" w:type="dxa"/>
-          </w:tcPr>
-          <w:p>
-            <w:pPr>
-              <w:ind w:firstLine="0"/>
-              <w:cnfStyle w:val="000000010000" w:firstRow="0" w:lastRow="0" w:firstColumn="0" w:lastColumn="0" w:oddVBand="0" w:evenVBand="0" w:oddHBand="0" w:evenHBand="1" w:firstRowFirstColumn="0" w:firstRowLastColumn="0" w:lastRowFirstColumn="0" w:lastRowLastColumn="0"/>
-            </w:pPr>
-            <w:r>
-              <w:t xml:space="preserve">0-&gt;10: đánh giá mức độ bài </w:t>
+              <w:t>Comments</w:t>
+            </w:r>
+          </w:p>
+        </w:tc>
+        <w:tc>
+          <w:tcPr>
+            <w:tcW w:w="1800" w:type="dxa"/>
+          </w:tcPr>
+          <w:p>
+            <w:pPr>
+              <w:ind w:firstLine="0"/>
+              <w:cnfStyle w:val="000000010000" w:firstRow="0" w:lastRow="0" w:firstColumn="0" w:lastColumn="0" w:oddVBand="0" w:evenVBand="0" w:oddHBand="0" w:evenHBand="1" w:firstRowFirstColumn="0" w:firstRowLastColumn="0" w:lastRowFirstColumn="0" w:lastRowLastColumn="0"/>
+            </w:pPr>
+            <w:r>
+              <w:t>ntext</w:t>
+            </w:r>
+          </w:p>
+        </w:tc>
+        <w:tc>
+          <w:tcPr>
+            <w:tcW w:w="5130" w:type="dxa"/>
+          </w:tcPr>
+          <w:p>
+            <w:pPr>
+              <w:ind w:firstLine="0"/>
+              <w:cnfStyle w:val="000000010000" w:firstRow="0" w:lastRow="0" w:firstColumn="0" w:lastColumn="0" w:oddVBand="0" w:evenVBand="0" w:oddHBand="0" w:evenHBand="1" w:firstRowFirstColumn="0" w:firstRowLastColumn="0" w:lastRowFirstColumn="0" w:lastRowLastColumn="0"/>
+            </w:pPr>
+            <w:r>
+              <w:t>Bình luận</w:t>
             </w:r>
           </w:p>
         </w:tc>
@@ -4855,7 +4946,7 @@
               <w:ind w:firstLine="0"/>
             </w:pPr>
             <w:r>
-              <w:t>Comments</w:t>
+              <w:t>HtmlPreview</w:t>
             </w:r>
           </w:p>
         </w:tc>
@@ -4883,7 +4974,7 @@
               <w:cnfStyle w:val="000000100000" w:firstRow="0" w:lastRow="0" w:firstColumn="0" w:lastColumn="0" w:oddVBand="0" w:evenVBand="0" w:oddHBand="1" w:evenHBand="0" w:firstRowFirstColumn="0" w:firstRowLastColumn="0" w:lastRowFirstColumn="0" w:lastRowLastColumn="0"/>
             </w:pPr>
             <w:r>
-              <w:t>Bình luận</w:t>
+              <w:t>Lưu trữ mã html của file review</w:t>
             </w:r>
           </w:p>
         </w:tc>
@@ -4902,35 +4993,38 @@
               <w:ind w:firstLine="0"/>
             </w:pPr>
             <w:r>
-              <w:t>HtmlPreview</w:t>
-            </w:r>
-          </w:p>
-        </w:tc>
-        <w:tc>
-          <w:tcPr>
-            <w:tcW w:w="1800" w:type="dxa"/>
-          </w:tcPr>
-          <w:p>
-            <w:pPr>
-              <w:ind w:firstLine="0"/>
-              <w:cnfStyle w:val="000000010000" w:firstRow="0" w:lastRow="0" w:firstColumn="0" w:lastColumn="0" w:oddVBand="0" w:evenVBand="0" w:oddHBand="0" w:evenHBand="1" w:firstRowFirstColumn="0" w:firstRowLastColumn="0" w:lastRowFirstColumn="0" w:lastRowLastColumn="0"/>
-            </w:pPr>
-            <w:r>
-              <w:t>ntext</w:t>
-            </w:r>
-          </w:p>
-        </w:tc>
-        <w:tc>
-          <w:tcPr>
-            <w:tcW w:w="5130" w:type="dxa"/>
-          </w:tcPr>
-          <w:p>
-            <w:pPr>
-              <w:ind w:firstLine="0"/>
-              <w:cnfStyle w:val="000000010000" w:firstRow="0" w:lastRow="0" w:firstColumn="0" w:lastColumn="0" w:oddVBand="0" w:evenVBand="0" w:oddHBand="0" w:evenHBand="1" w:firstRowFirstColumn="0" w:firstRowLastColumn="0" w:lastRowFirstColumn="0" w:lastRowLastColumn="0"/>
-            </w:pPr>
-            <w:r>
-              <w:t>Lưu trữ mã html của file review</w:t>
+              <w:t>HtmlEmbedLink</w:t>
+            </w:r>
+          </w:p>
+        </w:tc>
+        <w:tc>
+          <w:tcPr>
+            <w:tcW w:w="1800" w:type="dxa"/>
+          </w:tcPr>
+          <w:p>
+            <w:pPr>
+              <w:ind w:firstLine="0"/>
+              <w:cnfStyle w:val="000000010000" w:firstRow="0" w:lastRow="0" w:firstColumn="0" w:lastColumn="0" w:oddVBand="0" w:evenVBand="0" w:oddHBand="0" w:evenHBand="1" w:firstRowFirstColumn="0" w:firstRowLastColumn="0" w:lastRowFirstColumn="0" w:lastRowLastColumn="0"/>
+            </w:pPr>
+            <w:r>
+              <w:t>n</w:t>
+            </w:r>
+            <w:r>
+              <w:t>char(254)</w:t>
+            </w:r>
+          </w:p>
+        </w:tc>
+        <w:tc>
+          <w:tcPr>
+            <w:tcW w:w="5130" w:type="dxa"/>
+          </w:tcPr>
+          <w:p>
+            <w:pPr>
+              <w:ind w:firstLine="0"/>
+              <w:cnfStyle w:val="000000010000" w:firstRow="0" w:lastRow="0" w:firstColumn="0" w:lastColumn="0" w:oddVBand="0" w:evenVBand="0" w:oddHBand="0" w:evenHBand="1" w:firstRowFirstColumn="0" w:firstRowLastColumn="0" w:lastRowFirstColumn="0" w:lastRowLastColumn="0"/>
+            </w:pPr>
+            <w:r>
+              <w:t>Link lưu trữ của file review</w:t>
             </w:r>
           </w:p>
         </w:tc>
@@ -4949,56 +5043,6 @@
               <w:ind w:firstLine="0"/>
             </w:pPr>
             <w:r>
-              <w:t>HtmlEmbedLink</w:t>
-            </w:r>
-          </w:p>
-        </w:tc>
-        <w:tc>
-          <w:tcPr>
-            <w:tcW w:w="1800" w:type="dxa"/>
-          </w:tcPr>
-          <w:p>
-            <w:pPr>
-              <w:ind w:firstLine="0"/>
-              <w:cnfStyle w:val="000000100000" w:firstRow="0" w:lastRow="0" w:firstColumn="0" w:lastColumn="0" w:oddVBand="0" w:evenVBand="0" w:oddHBand="1" w:evenHBand="0" w:firstRowFirstColumn="0" w:firstRowLastColumn="0" w:lastRowFirstColumn="0" w:lastRowLastColumn="0"/>
-            </w:pPr>
-            <w:r>
-              <w:t>n</w:t>
-            </w:r>
-            <w:r>
-              <w:t>char(254)</w:t>
-            </w:r>
-          </w:p>
-        </w:tc>
-        <w:tc>
-          <w:tcPr>
-            <w:tcW w:w="5130" w:type="dxa"/>
-          </w:tcPr>
-          <w:p>
-            <w:pPr>
-              <w:ind w:firstLine="0"/>
-              <w:cnfStyle w:val="000000100000" w:firstRow="0" w:lastRow="0" w:firstColumn="0" w:lastColumn="0" w:oddVBand="0" w:evenVBand="0" w:oddHBand="1" w:evenHBand="0" w:firstRowFirstColumn="0" w:firstRowLastColumn="0" w:lastRowFirstColumn="0" w:lastRowLastColumn="0"/>
-            </w:pPr>
-            <w:r>
-              <w:t>Link lưu trữ của file review</w:t>
-            </w:r>
-          </w:p>
-        </w:tc>
-      </w:tr>
-      <w:tr>
-        <w:trPr>
-          <w:cnfStyle w:val="000000010000" w:firstRow="0" w:lastRow="0" w:firstColumn="0" w:lastColumn="0" w:oddVBand="0" w:evenVBand="0" w:oddHBand="0" w:evenHBand="1" w:firstRowFirstColumn="0" w:firstRowLastColumn="0" w:lastRowFirstColumn="0" w:lastRowLastColumn="0"/>
-        </w:trPr>
-        <w:tc>
-          <w:tcPr>
-            <w:cnfStyle w:val="001000000000" w:firstRow="0" w:lastRow="0" w:firstColumn="1" w:lastColumn="0" w:oddVBand="0" w:evenVBand="0" w:oddHBand="0" w:evenHBand="0" w:firstRowFirstColumn="0" w:firstRowLastColumn="0" w:lastRowFirstColumn="0" w:lastRowLastColumn="0"/>
-            <w:tcW w:w="2970" w:type="dxa"/>
-          </w:tcPr>
-          <w:p>
-            <w:pPr>
-              <w:ind w:firstLine="0"/>
-            </w:pPr>
-            <w:r>
               <w:t>Leitmotif</w:t>
             </w:r>
           </w:p>
@@ -5010,23 +5054,21 @@
           <w:p>
             <w:pPr>
               <w:ind w:firstLine="0"/>
-              <w:cnfStyle w:val="000000010000" w:firstRow="0" w:lastRow="0" w:firstColumn="0" w:lastColumn="0" w:oddVBand="0" w:evenVBand="0" w:oddHBand="0" w:evenHBand="1" w:firstRowFirstColumn="0" w:firstRowLastColumn="0" w:lastRowFirstColumn="0" w:lastRowLastColumn="0"/>
+              <w:cnfStyle w:val="000000100000" w:firstRow="0" w:lastRow="0" w:firstColumn="0" w:lastColumn="0" w:oddVBand="0" w:evenVBand="0" w:oddHBand="1" w:evenHBand="0" w:firstRowFirstColumn="0" w:firstRowLastColumn="0" w:lastRowFirstColumn="0" w:lastRowLastColumn="0"/>
             </w:pPr>
             <w:r>
               <w:t>int</w:t>
             </w:r>
-            <w:bookmarkStart w:id="0" w:name="_GoBack"/>
-            <w:bookmarkEnd w:id="0"/>
-          </w:p>
-        </w:tc>
-        <w:tc>
-          <w:tcPr>
-            <w:tcW w:w="5130" w:type="dxa"/>
-          </w:tcPr>
-          <w:p>
-            <w:pPr>
-              <w:ind w:firstLine="0"/>
-              <w:cnfStyle w:val="000000010000" w:firstRow="0" w:lastRow="0" w:firstColumn="0" w:lastColumn="0" w:oddVBand="0" w:evenVBand="0" w:oddHBand="0" w:evenHBand="1" w:firstRowFirstColumn="0" w:firstRowLastColumn="0" w:lastRowFirstColumn="0" w:lastRowLastColumn="0"/>
+          </w:p>
+        </w:tc>
+        <w:tc>
+          <w:tcPr>
+            <w:tcW w:w="5130" w:type="dxa"/>
+          </w:tcPr>
+          <w:p>
+            <w:pPr>
+              <w:ind w:firstLine="0"/>
+              <w:cnfStyle w:val="000000100000" w:firstRow="0" w:lastRow="0" w:firstColumn="0" w:lastColumn="0" w:oddVBand="0" w:evenVBand="0" w:oddHBand="1" w:evenHBand="0" w:firstRowFirstColumn="0" w:firstRowLastColumn="0" w:lastRowFirstColumn="0" w:lastRowLastColumn="0"/>
             </w:pPr>
             <w:r>
               <w:t>Chủ đề</w:t>
@@ -5042,7 +5084,7 @@
                 <w:ilvl w:val="0"/>
                 <w:numId w:val="2"/>
               </w:numPr>
-              <w:cnfStyle w:val="000000010000" w:firstRow="0" w:lastRow="0" w:firstColumn="0" w:lastColumn="0" w:oddVBand="0" w:evenVBand="0" w:oddHBand="0" w:evenHBand="1" w:firstRowFirstColumn="0" w:firstRowLastColumn="0" w:lastRowFirstColumn="0" w:lastRowLastColumn="0"/>
+              <w:cnfStyle w:val="000000100000" w:firstRow="0" w:lastRow="0" w:firstColumn="0" w:lastColumn="0" w:oddVBand="0" w:evenVBand="0" w:oddHBand="1" w:evenHBand="0" w:firstRowFirstColumn="0" w:firstRowLastColumn="0" w:lastRowFirstColumn="0" w:lastRowLastColumn="0"/>
             </w:pPr>
             <w:r>
               <w:t>0: Word</w:t>
@@ -5055,7 +5097,7 @@
                 <w:ilvl w:val="0"/>
                 <w:numId w:val="2"/>
               </w:numPr>
-              <w:cnfStyle w:val="000000010000" w:firstRow="0" w:lastRow="0" w:firstColumn="0" w:lastColumn="0" w:oddVBand="0" w:evenVBand="0" w:oddHBand="0" w:evenHBand="1" w:firstRowFirstColumn="0" w:firstRowLastColumn="0" w:lastRowFirstColumn="0" w:lastRowLastColumn="0"/>
+              <w:cnfStyle w:val="000000100000" w:firstRow="0" w:lastRow="0" w:firstColumn="0" w:lastColumn="0" w:oddVBand="0" w:evenVBand="0" w:oddHBand="1" w:evenHBand="0" w:firstRowFirstColumn="0" w:firstRowLastColumn="0" w:lastRowFirstColumn="0" w:lastRowLastColumn="0"/>
             </w:pPr>
             <w:r>
               <w:t>1: Excel</w:t>
@@ -5068,7 +5110,7 @@
                 <w:ilvl w:val="0"/>
                 <w:numId w:val="2"/>
               </w:numPr>
-              <w:cnfStyle w:val="000000010000" w:firstRow="0" w:lastRow="0" w:firstColumn="0" w:lastColumn="0" w:oddVBand="0" w:evenVBand="0" w:oddHBand="0" w:evenHBand="1" w:firstRowFirstColumn="0" w:firstRowLastColumn="0" w:lastRowFirstColumn="0" w:lastRowLastColumn="0"/>
+              <w:cnfStyle w:val="000000100000" w:firstRow="0" w:lastRow="0" w:firstColumn="0" w:lastColumn="0" w:oddVBand="0" w:evenVBand="0" w:oddHBand="1" w:evenHBand="0" w:firstRowFirstColumn="0" w:firstRowLastColumn="0" w:lastRowFirstColumn="0" w:lastRowLastColumn="0"/>
             </w:pPr>
             <w:r>
               <w:t>2: Powerpoint</w:t>
@@ -5081,7 +5123,7 @@
                 <w:ilvl w:val="0"/>
                 <w:numId w:val="2"/>
               </w:numPr>
-              <w:cnfStyle w:val="000000010000" w:firstRow="0" w:lastRow="0" w:firstColumn="0" w:lastColumn="0" w:oddVBand="0" w:evenVBand="0" w:oddHBand="0" w:evenHBand="1" w:firstRowFirstColumn="0" w:firstRowLastColumn="0" w:lastRowFirstColumn="0" w:lastRowLastColumn="0"/>
+              <w:cnfStyle w:val="000000100000" w:firstRow="0" w:lastRow="0" w:firstColumn="0" w:lastColumn="0" w:oddVBand="0" w:evenVBand="0" w:oddHBand="1" w:evenHBand="0" w:firstRowFirstColumn="0" w:firstRowLastColumn="0" w:lastRowFirstColumn="0" w:lastRowLastColumn="0"/>
             </w:pPr>
             <w:r>
               <w:t>3: Access</w:t>
@@ -5094,7 +5136,7 @@
                 <w:ilvl w:val="0"/>
                 <w:numId w:val="2"/>
               </w:numPr>
-              <w:cnfStyle w:val="000000010000" w:firstRow="0" w:lastRow="0" w:firstColumn="0" w:lastColumn="0" w:oddVBand="0" w:evenVBand="0" w:oddHBand="0" w:evenHBand="1" w:firstRowFirstColumn="0" w:firstRowLastColumn="0" w:lastRowFirstColumn="0" w:lastRowLastColumn="0"/>
+              <w:cnfStyle w:val="000000100000" w:firstRow="0" w:lastRow="0" w:firstColumn="0" w:lastColumn="0" w:oddVBand="0" w:evenVBand="0" w:oddHBand="1" w:evenHBand="0" w:firstRowFirstColumn="0" w:firstRowLastColumn="0" w:lastRowFirstColumn="0" w:lastRowLastColumn="0"/>
             </w:pPr>
             <w:r>
               <w:t>10: Tip căn bản</w:t>
@@ -5107,7 +5149,7 @@
                 <w:ilvl w:val="0"/>
                 <w:numId w:val="2"/>
               </w:numPr>
-              <w:cnfStyle w:val="000000010000" w:firstRow="0" w:lastRow="0" w:firstColumn="0" w:lastColumn="0" w:oddVBand="0" w:evenVBand="0" w:oddHBand="0" w:evenHBand="1" w:firstRowFirstColumn="0" w:firstRowLastColumn="0" w:lastRowFirstColumn="0" w:lastRowLastColumn="0"/>
+              <w:cnfStyle w:val="000000100000" w:firstRow="0" w:lastRow="0" w:firstColumn="0" w:lastColumn="0" w:oddVBand="0" w:evenVBand="0" w:oddHBand="1" w:evenHBand="0" w:firstRowFirstColumn="0" w:firstRowLastColumn="0" w:lastRowFirstColumn="0" w:lastRowLastColumn="0"/>
             </w:pPr>
             <w:r>
               <w:t>20: Tip nâng cao</w:t>
@@ -5441,6 +5483,7 @@
               <w:ind w:firstLine="0"/>
             </w:pPr>
             <w:r>
+              <w:lastRenderedPageBreak/>
               <w:t>Uploads</w:t>
             </w:r>
           </w:p>
@@ -5494,7 +5537,6 @@
               <w:ind w:firstLine="0"/>
             </w:pPr>
             <w:r>
-              <w:lastRenderedPageBreak/>
               <w:t>Views</w:t>
             </w:r>
           </w:p>
@@ -6631,6 +6673,107 @@
           </w:p>
         </w:tc>
       </w:tr>
+      <w:tr>
+        <w:trPr>
+          <w:cnfStyle w:val="000000100000" w:firstRow="0" w:lastRow="0" w:firstColumn="0" w:lastColumn="0" w:oddVBand="0" w:evenVBand="0" w:oddHBand="1" w:evenHBand="0" w:firstRowFirstColumn="0" w:firstRowLastColumn="0" w:lastRowFirstColumn="0" w:lastRowLastColumn="0"/>
+        </w:trPr>
+        <w:tc>
+          <w:tcPr>
+            <w:cnfStyle w:val="001000000000" w:firstRow="0" w:lastRow="0" w:firstColumn="1" w:lastColumn="0" w:oddVBand="0" w:evenVBand="0" w:oddHBand="0" w:evenHBand="0" w:firstRowFirstColumn="0" w:firstRowLastColumn="0" w:lastRowFirstColumn="0" w:lastRowLastColumn="0"/>
+            <w:tcW w:w="2970" w:type="dxa"/>
+          </w:tcPr>
+          <w:p>
+            <w:pPr>
+              <w:ind w:firstLine="0"/>
+            </w:pPr>
+            <w:r>
+              <w:t>State</w:t>
+            </w:r>
+          </w:p>
+        </w:tc>
+        <w:tc>
+          <w:tcPr>
+            <w:tcW w:w="1800" w:type="dxa"/>
+          </w:tcPr>
+          <w:p>
+            <w:pPr>
+              <w:ind w:firstLine="0"/>
+              <w:cnfStyle w:val="000000100000" w:firstRow="0" w:lastRow="0" w:firstColumn="0" w:lastColumn="0" w:oddVBand="0" w:evenVBand="0" w:oddHBand="1" w:evenHBand="0" w:firstRowFirstColumn="0" w:firstRowLastColumn="0" w:lastRowFirstColumn="0" w:lastRowLastColumn="0"/>
+            </w:pPr>
+            <w:r>
+              <w:t>int</w:t>
+            </w:r>
+          </w:p>
+        </w:tc>
+        <w:tc>
+          <w:tcPr>
+            <w:tcW w:w="5130" w:type="dxa"/>
+          </w:tcPr>
+          <w:p>
+            <w:pPr>
+              <w:ind w:firstLine="0"/>
+              <w:cnfStyle w:val="000000100000" w:firstRow="0" w:lastRow="0" w:firstColumn="0" w:lastColumn="0" w:oddVBand="0" w:evenVBand="0" w:oddHBand="1" w:evenHBand="0" w:firstRowFirstColumn="0" w:firstRowLastColumn="0" w:lastRowFirstColumn="0" w:lastRowLastColumn="0"/>
+            </w:pPr>
+            <w:r>
+              <w:t>Trạng thái quảng cáo:</w:t>
+            </w:r>
+          </w:p>
+          <w:p>
+            <w:pPr>
+              <w:pStyle w:val="ListParagraph"/>
+              <w:numPr>
+                <w:ilvl w:val="0"/>
+                <w:numId w:val="2"/>
+              </w:numPr>
+              <w:cnfStyle w:val="000000100000" w:firstRow="0" w:lastRow="0" w:firstColumn="0" w:lastColumn="0" w:oddVBand="0" w:evenVBand="0" w:oddHBand="1" w:evenHBand="0" w:firstRowFirstColumn="0" w:firstRowLastColumn="0" w:lastRowFirstColumn="0" w:lastRowLastColumn="0"/>
+            </w:pPr>
+            <w:r>
+              <w:t>0: uncheck</w:t>
+            </w:r>
+          </w:p>
+          <w:p>
+            <w:pPr>
+              <w:pStyle w:val="ListParagraph"/>
+              <w:numPr>
+                <w:ilvl w:val="0"/>
+                <w:numId w:val="2"/>
+              </w:numPr>
+              <w:cnfStyle w:val="000000100000" w:firstRow="0" w:lastRow="0" w:firstColumn="0" w:lastColumn="0" w:oddVBand="0" w:evenVBand="0" w:oddHBand="1" w:evenHBand="0" w:firstRowFirstColumn="0" w:firstRowLastColumn="0" w:lastRowFirstColumn="0" w:lastRowLastColumn="0"/>
+            </w:pPr>
+            <w:r>
+              <w:t>1: checked</w:t>
+            </w:r>
+          </w:p>
+          <w:p>
+            <w:pPr>
+              <w:pStyle w:val="ListParagraph"/>
+              <w:numPr>
+                <w:ilvl w:val="0"/>
+                <w:numId w:val="2"/>
+              </w:numPr>
+              <w:cnfStyle w:val="000000100000" w:firstRow="0" w:lastRow="0" w:firstColumn="0" w:lastColumn="0" w:oddVBand="0" w:evenVBand="0" w:oddHBand="1" w:evenHBand="0" w:firstRowFirstColumn="0" w:firstRowLastColumn="0" w:lastRowFirstColumn="0" w:lastRowLastColumn="0"/>
+            </w:pPr>
+            <w:r>
+              <w:t>2: pending</w:t>
+            </w:r>
+          </w:p>
+          <w:p>
+            <w:pPr>
+              <w:pStyle w:val="ListParagraph"/>
+              <w:numPr>
+                <w:ilvl w:val="0"/>
+                <w:numId w:val="2"/>
+              </w:numPr>
+              <w:cnfStyle w:val="000000100000" w:firstRow="0" w:lastRow="0" w:firstColumn="0" w:lastColumn="0" w:oddVBand="0" w:evenVBand="0" w:oddHBand="1" w:evenHBand="0" w:firstRowFirstColumn="0" w:firstRowLastColumn="0" w:lastRowFirstColumn="0" w:lastRowLastColumn="0"/>
+            </w:pPr>
+            <w:r>
+              <w:t>3: sticky</w:t>
+            </w:r>
+            <w:bookmarkStart w:id="0" w:name="_GoBack"/>
+            <w:bookmarkEnd w:id="0"/>
+          </w:p>
+        </w:tc>
+      </w:tr>
     </w:tbl>
     <w:p>
       <w:pPr>
@@ -6778,6 +6921,7 @@
               <w:ind w:firstLine="0"/>
             </w:pPr>
             <w:r>
+              <w:lastRenderedPageBreak/>
               <w:t>Email</w:t>
             </w:r>
           </w:p>
@@ -7027,7 +7171,7 @@
         <w:sz w:val="24"/>
         <w:szCs w:val="24"/>
       </w:rPr>
-      <w:t>4</w:t>
+      <w:t>5</w:t>
     </w:r>
     <w:r>
       <w:rPr>

--- a/trunk/Documents/Database.docx
+++ b/trunk/Documents/Database.docx
@@ -9,12 +9,19 @@
       <w:r>
         <w:t xml:space="preserve">Tin </w:t>
       </w:r>
+      <w:proofErr w:type="spellStart"/>
       <w:r>
         <w:t>tức</w:t>
       </w:r>
+      <w:proofErr w:type="spellEnd"/>
       <w:r>
-        <w:t xml:space="preserve"> – tblNews</w:t>
+        <w:t xml:space="preserve"> – </w:t>
       </w:r>
+      <w:proofErr w:type="spellStart"/>
+      <w:r>
+        <w:t>tblNews</w:t>
+      </w:r>
+      <w:proofErr w:type="spellEnd"/>
     </w:p>
     <w:tbl>
       <w:tblPr>
@@ -41,9 +48,19 @@
             <w:pPr>
               <w:ind w:firstLine="0"/>
             </w:pPr>
-            <w:r>
-              <w:t>Thuộc tính</w:t>
-            </w:r>
+            <w:proofErr w:type="spellStart"/>
+            <w:r>
+              <w:t>Thuộc</w:t>
+            </w:r>
+            <w:proofErr w:type="spellEnd"/>
+            <w:r>
+              <w:t xml:space="preserve"> </w:t>
+            </w:r>
+            <w:proofErr w:type="spellStart"/>
+            <w:r>
+              <w:t>tính</w:t>
+            </w:r>
+            <w:proofErr w:type="spellEnd"/>
           </w:p>
         </w:tc>
         <w:tc>
@@ -55,9 +72,27 @@
               <w:ind w:firstLine="0"/>
               <w:cnfStyle w:val="100000000000" w:firstRow="1" w:lastRow="0" w:firstColumn="0" w:lastColumn="0" w:oddVBand="0" w:evenVBand="0" w:oddHBand="0" w:evenHBand="0" w:firstRowFirstColumn="0" w:firstRowLastColumn="0" w:lastRowFirstColumn="0" w:lastRowLastColumn="0"/>
             </w:pPr>
-            <w:r>
-              <w:t>Kiểu dữ liệu</w:t>
-            </w:r>
+            <w:proofErr w:type="spellStart"/>
+            <w:r>
+              <w:t>Kiểu</w:t>
+            </w:r>
+            <w:proofErr w:type="spellEnd"/>
+            <w:r>
+              <w:t xml:space="preserve"> </w:t>
+            </w:r>
+            <w:proofErr w:type="spellStart"/>
+            <w:r>
+              <w:t>dữ</w:t>
+            </w:r>
+            <w:proofErr w:type="spellEnd"/>
+            <w:r>
+              <w:t xml:space="preserve"> </w:t>
+            </w:r>
+            <w:proofErr w:type="spellStart"/>
+            <w:r>
+              <w:t>liệu</w:t>
+            </w:r>
+            <w:proofErr w:type="spellEnd"/>
           </w:p>
         </w:tc>
         <w:tc>
@@ -69,9 +104,19 @@
               <w:ind w:firstLine="0"/>
               <w:cnfStyle w:val="100000000000" w:firstRow="1" w:lastRow="0" w:firstColumn="0" w:lastColumn="0" w:oddVBand="0" w:evenVBand="0" w:oddHBand="0" w:evenHBand="0" w:firstRowFirstColumn="0" w:firstRowLastColumn="0" w:lastRowFirstColumn="0" w:lastRowLastColumn="0"/>
             </w:pPr>
-            <w:r>
-              <w:t>Mô tả</w:t>
-            </w:r>
+            <w:proofErr w:type="spellStart"/>
+            <w:r>
+              <w:t>Mô</w:t>
+            </w:r>
+            <w:proofErr w:type="spellEnd"/>
+            <w:r>
+              <w:t xml:space="preserve"> </w:t>
+            </w:r>
+            <w:proofErr w:type="spellStart"/>
+            <w:r>
+              <w:t>tả</w:t>
+            </w:r>
+            <w:proofErr w:type="spellEnd"/>
           </w:p>
         </w:tc>
       </w:tr>
@@ -111,12 +156,14 @@
                 <w:color w:val="FF0000"/>
               </w:rPr>
             </w:pPr>
+            <w:proofErr w:type="spellStart"/>
             <w:r>
               <w:rPr>
                 <w:color w:val="FF0000"/>
               </w:rPr>
               <w:t>int</w:t>
             </w:r>
+            <w:proofErr w:type="spellEnd"/>
           </w:p>
         </w:tc>
         <w:tc>
@@ -131,12 +178,42 @@
                 <w:color w:val="FF0000"/>
               </w:rPr>
             </w:pPr>
-            <w:r>
-              <w:rPr>
-                <w:color w:val="FF0000"/>
-              </w:rPr>
-              <w:t>Mã ID của tin tức</w:t>
-            </w:r>
+            <w:proofErr w:type="spellStart"/>
+            <w:r>
+              <w:rPr>
+                <w:color w:val="FF0000"/>
+              </w:rPr>
+              <w:t>Mã</w:t>
+            </w:r>
+            <w:proofErr w:type="spellEnd"/>
+            <w:r>
+              <w:rPr>
+                <w:color w:val="FF0000"/>
+              </w:rPr>
+              <w:t xml:space="preserve"> ID </w:t>
+            </w:r>
+            <w:proofErr w:type="spellStart"/>
+            <w:r>
+              <w:rPr>
+                <w:color w:val="FF0000"/>
+              </w:rPr>
+              <w:t>của</w:t>
+            </w:r>
+            <w:proofErr w:type="spellEnd"/>
+            <w:r>
+              <w:rPr>
+                <w:color w:val="FF0000"/>
+              </w:rPr>
+              <w:t xml:space="preserve"> tin </w:t>
+            </w:r>
+            <w:proofErr w:type="spellStart"/>
+            <w:r>
+              <w:rPr>
+                <w:color w:val="FF0000"/>
+              </w:rPr>
+              <w:t>tức</w:t>
+            </w:r>
+            <w:proofErr w:type="spellEnd"/>
           </w:p>
         </w:tc>
       </w:tr>
@@ -167,8 +244,13 @@
               <w:ind w:firstLine="0"/>
               <w:cnfStyle w:val="000000010000" w:firstRow="0" w:lastRow="0" w:firstColumn="0" w:lastColumn="0" w:oddVBand="0" w:evenVBand="0" w:oddHBand="0" w:evenHBand="1" w:firstRowFirstColumn="0" w:firstRowLastColumn="0" w:lastRowFirstColumn="0" w:lastRowLastColumn="0"/>
             </w:pPr>
-            <w:r>
-              <w:t>nvarchar (254)</w:t>
+            <w:proofErr w:type="spellStart"/>
+            <w:r>
+              <w:t>nvarchar</w:t>
+            </w:r>
+            <w:proofErr w:type="spellEnd"/>
+            <w:r>
+              <w:t xml:space="preserve"> (254)</w:t>
             </w:r>
           </w:p>
         </w:tc>
@@ -181,9 +263,35 @@
               <w:ind w:firstLine="0"/>
               <w:cnfStyle w:val="000000010000" w:firstRow="0" w:lastRow="0" w:firstColumn="0" w:lastColumn="0" w:oddVBand="0" w:evenVBand="0" w:oddHBand="0" w:evenHBand="1" w:firstRowFirstColumn="0" w:firstRowLastColumn="0" w:lastRowFirstColumn="0" w:lastRowLastColumn="0"/>
             </w:pPr>
-            <w:r>
-              <w:t>Tiêu đề của tin tức</w:t>
-            </w:r>
+            <w:proofErr w:type="spellStart"/>
+            <w:r>
+              <w:t>Tiêu</w:t>
+            </w:r>
+            <w:proofErr w:type="spellEnd"/>
+            <w:r>
+              <w:t xml:space="preserve"> </w:t>
+            </w:r>
+            <w:proofErr w:type="spellStart"/>
+            <w:r>
+              <w:t>đề</w:t>
+            </w:r>
+            <w:proofErr w:type="spellEnd"/>
+            <w:r>
+              <w:t xml:space="preserve"> </w:t>
+            </w:r>
+            <w:proofErr w:type="spellStart"/>
+            <w:r>
+              <w:t>của</w:t>
+            </w:r>
+            <w:proofErr w:type="spellEnd"/>
+            <w:r>
+              <w:t xml:space="preserve"> tin </w:t>
+            </w:r>
+            <w:proofErr w:type="spellStart"/>
+            <w:r>
+              <w:t>tức</w:t>
+            </w:r>
+            <w:proofErr w:type="spellEnd"/>
           </w:p>
         </w:tc>
       </w:tr>
@@ -214,9 +322,11 @@
               <w:ind w:firstLine="0"/>
               <w:cnfStyle w:val="000000100000" w:firstRow="0" w:lastRow="0" w:firstColumn="0" w:lastColumn="0" w:oddVBand="0" w:evenVBand="0" w:oddHBand="1" w:evenHBand="0" w:firstRowFirstColumn="0" w:firstRowLastColumn="0" w:lastRowFirstColumn="0" w:lastRowLastColumn="0"/>
             </w:pPr>
+            <w:proofErr w:type="spellStart"/>
             <w:r>
               <w:t>ntext</w:t>
             </w:r>
+            <w:proofErr w:type="spellEnd"/>
           </w:p>
         </w:tc>
         <w:tc>
@@ -228,9 +338,43 @@
               <w:ind w:firstLine="0"/>
               <w:cnfStyle w:val="000000100000" w:firstRow="0" w:lastRow="0" w:firstColumn="0" w:lastColumn="0" w:oddVBand="0" w:evenVBand="0" w:oddHBand="1" w:evenHBand="0" w:firstRowFirstColumn="0" w:firstRowLastColumn="0" w:lastRowFirstColumn="0" w:lastRowLastColumn="0"/>
             </w:pPr>
-            <w:r>
-              <w:t>Tóm tắt ngắn của tin tức</w:t>
-            </w:r>
+            <w:proofErr w:type="spellStart"/>
+            <w:r>
+              <w:t>Tóm</w:t>
+            </w:r>
+            <w:proofErr w:type="spellEnd"/>
+            <w:r>
+              <w:t xml:space="preserve"> </w:t>
+            </w:r>
+            <w:proofErr w:type="spellStart"/>
+            <w:r>
+              <w:t>tắt</w:t>
+            </w:r>
+            <w:proofErr w:type="spellEnd"/>
+            <w:r>
+              <w:t xml:space="preserve"> </w:t>
+            </w:r>
+            <w:proofErr w:type="spellStart"/>
+            <w:r>
+              <w:t>ngắn</w:t>
+            </w:r>
+            <w:proofErr w:type="spellEnd"/>
+            <w:r>
+              <w:t xml:space="preserve"> </w:t>
+            </w:r>
+            <w:proofErr w:type="spellStart"/>
+            <w:r>
+              <w:t>của</w:t>
+            </w:r>
+            <w:proofErr w:type="spellEnd"/>
+            <w:r>
+              <w:t xml:space="preserve"> tin </w:t>
+            </w:r>
+            <w:proofErr w:type="spellStart"/>
+            <w:r>
+              <w:t>tức</w:t>
+            </w:r>
+            <w:proofErr w:type="spellEnd"/>
           </w:p>
         </w:tc>
       </w:tr>
@@ -264,9 +408,11 @@
               <w:ind w:firstLine="0"/>
               <w:cnfStyle w:val="000000010000" w:firstRow="0" w:lastRow="0" w:firstColumn="0" w:lastColumn="0" w:oddVBand="0" w:evenVBand="0" w:oddHBand="0" w:evenHBand="1" w:firstRowFirstColumn="0" w:firstRowLastColumn="0" w:lastRowFirstColumn="0" w:lastRowLastColumn="0"/>
             </w:pPr>
+            <w:proofErr w:type="spellStart"/>
             <w:r>
               <w:t>ntext</w:t>
             </w:r>
+            <w:proofErr w:type="spellEnd"/>
           </w:p>
         </w:tc>
         <w:tc>
@@ -278,9 +424,27 @@
               <w:ind w:firstLine="0"/>
               <w:cnfStyle w:val="000000010000" w:firstRow="0" w:lastRow="0" w:firstColumn="0" w:lastColumn="0" w:oddVBand="0" w:evenVBand="0" w:oddHBand="0" w:evenHBand="1" w:firstRowFirstColumn="0" w:firstRowLastColumn="0" w:lastRowFirstColumn="0" w:lastRowLastColumn="0"/>
             </w:pPr>
-            <w:r>
-              <w:t>Nội dung của tin tức</w:t>
-            </w:r>
+            <w:proofErr w:type="spellStart"/>
+            <w:r>
+              <w:t>Nội</w:t>
+            </w:r>
+            <w:proofErr w:type="spellEnd"/>
+            <w:r>
+              <w:t xml:space="preserve"> dung </w:t>
+            </w:r>
+            <w:proofErr w:type="spellStart"/>
+            <w:r>
+              <w:t>của</w:t>
+            </w:r>
+            <w:proofErr w:type="spellEnd"/>
+            <w:r>
+              <w:t xml:space="preserve"> tin </w:t>
+            </w:r>
+            <w:proofErr w:type="spellStart"/>
+            <w:r>
+              <w:t>tức</w:t>
+            </w:r>
+            <w:proofErr w:type="spellEnd"/>
           </w:p>
         </w:tc>
       </w:tr>
@@ -311,12 +475,14 @@
               <w:ind w:firstLine="0"/>
               <w:cnfStyle w:val="000000100000" w:firstRow="0" w:lastRow="0" w:firstColumn="0" w:lastColumn="0" w:oddVBand="0" w:evenVBand="0" w:oddHBand="1" w:evenHBand="0" w:firstRowFirstColumn="0" w:firstRowLastColumn="0" w:lastRowFirstColumn="0" w:lastRowLastColumn="0"/>
             </w:pPr>
+            <w:proofErr w:type="spellStart"/>
             <w:r>
               <w:t>datet</w:t>
             </w:r>
             <w:r>
               <w:t>ime</w:t>
             </w:r>
+            <w:proofErr w:type="spellEnd"/>
           </w:p>
         </w:tc>
         <w:tc>
@@ -328,9 +494,43 @@
               <w:ind w:firstLine="0"/>
               <w:cnfStyle w:val="000000100000" w:firstRow="0" w:lastRow="0" w:firstColumn="0" w:lastColumn="0" w:oddVBand="0" w:evenVBand="0" w:oddHBand="1" w:evenHBand="0" w:firstRowFirstColumn="0" w:firstRowLastColumn="0" w:lastRowFirstColumn="0" w:lastRowLastColumn="0"/>
             </w:pPr>
-            <w:r>
-              <w:t>Thời gian gửi bài viết</w:t>
-            </w:r>
+            <w:proofErr w:type="spellStart"/>
+            <w:r>
+              <w:t>Thời</w:t>
+            </w:r>
+            <w:proofErr w:type="spellEnd"/>
+            <w:r>
+              <w:t xml:space="preserve"> </w:t>
+            </w:r>
+            <w:proofErr w:type="spellStart"/>
+            <w:r>
+              <w:t>gian</w:t>
+            </w:r>
+            <w:proofErr w:type="spellEnd"/>
+            <w:r>
+              <w:t xml:space="preserve"> </w:t>
+            </w:r>
+            <w:proofErr w:type="spellStart"/>
+            <w:r>
+              <w:t>gửi</w:t>
+            </w:r>
+            <w:proofErr w:type="spellEnd"/>
+            <w:r>
+              <w:t xml:space="preserve"> </w:t>
+            </w:r>
+            <w:proofErr w:type="spellStart"/>
+            <w:r>
+              <w:t>bài</w:t>
+            </w:r>
+            <w:proofErr w:type="spellEnd"/>
+            <w:r>
+              <w:t xml:space="preserve"> </w:t>
+            </w:r>
+            <w:proofErr w:type="spellStart"/>
+            <w:r>
+              <w:t>viết</w:t>
+            </w:r>
+            <w:proofErr w:type="spellEnd"/>
           </w:p>
         </w:tc>
       </w:tr>
@@ -361,8 +561,13 @@
               <w:ind w:firstLine="0"/>
               <w:cnfStyle w:val="000000010000" w:firstRow="0" w:lastRow="0" w:firstColumn="0" w:lastColumn="0" w:oddVBand="0" w:evenVBand="0" w:oddHBand="0" w:evenHBand="1" w:firstRowFirstColumn="0" w:firstRowLastColumn="0" w:lastRowFirstColumn="0" w:lastRowLastColumn="0"/>
             </w:pPr>
-            <w:r>
-              <w:t>nchar (20)</w:t>
+            <w:proofErr w:type="spellStart"/>
+            <w:r>
+              <w:t>nchar</w:t>
+            </w:r>
+            <w:proofErr w:type="spellEnd"/>
+            <w:r>
+              <w:t xml:space="preserve"> (20)</w:t>
             </w:r>
           </w:p>
         </w:tc>
@@ -375,9 +580,35 @@
               <w:ind w:firstLine="0"/>
               <w:cnfStyle w:val="000000010000" w:firstRow="0" w:lastRow="0" w:firstColumn="0" w:lastColumn="0" w:oddVBand="0" w:evenVBand="0" w:oddHBand="0" w:evenHBand="1" w:firstRowFirstColumn="0" w:firstRowLastColumn="0" w:lastRowFirstColumn="0" w:lastRowLastColumn="0"/>
             </w:pPr>
-            <w:r>
-              <w:t>Tác giả bài viết</w:t>
-            </w:r>
+            <w:proofErr w:type="spellStart"/>
+            <w:r>
+              <w:t>Tác</w:t>
+            </w:r>
+            <w:proofErr w:type="spellEnd"/>
+            <w:r>
+              <w:t xml:space="preserve"> </w:t>
+            </w:r>
+            <w:proofErr w:type="spellStart"/>
+            <w:r>
+              <w:t>giả</w:t>
+            </w:r>
+            <w:proofErr w:type="spellEnd"/>
+            <w:r>
+              <w:t xml:space="preserve"> </w:t>
+            </w:r>
+            <w:proofErr w:type="spellStart"/>
+            <w:r>
+              <w:t>bài</w:t>
+            </w:r>
+            <w:proofErr w:type="spellEnd"/>
+            <w:r>
+              <w:t xml:space="preserve"> </w:t>
+            </w:r>
+            <w:proofErr w:type="spellStart"/>
+            <w:r>
+              <w:t>viết</w:t>
+            </w:r>
+            <w:proofErr w:type="spellEnd"/>
           </w:p>
         </w:tc>
       </w:tr>
@@ -386,12 +617,30 @@
       <w:pPr>
         <w:pStyle w:val="Heading1"/>
       </w:pPr>
+      <w:proofErr w:type="spellStart"/>
       <w:r>
-        <w:t>Phân quyền user - tbl</w:t>
+        <w:t>Phân</w:t>
+      </w:r>
+      <w:proofErr w:type="spellEnd"/>
+      <w:r>
+        <w:t xml:space="preserve"> </w:t>
+      </w:r>
+      <w:proofErr w:type="spellStart"/>
+      <w:r>
+        <w:t>quyền</w:t>
+      </w:r>
+      <w:proofErr w:type="spellEnd"/>
+      <w:r>
+        <w:t xml:space="preserve"> user - </w:t>
+      </w:r>
+      <w:proofErr w:type="spellStart"/>
+      <w:r>
+        <w:t>tbl</w:t>
       </w:r>
       <w:r>
         <w:t>Permission</w:t>
       </w:r>
+      <w:proofErr w:type="spellEnd"/>
     </w:p>
     <w:tbl>
       <w:tblPr>
@@ -418,9 +667,19 @@
             <w:pPr>
               <w:ind w:firstLine="0"/>
             </w:pPr>
-            <w:r>
-              <w:t>Thuộc tính</w:t>
-            </w:r>
+            <w:proofErr w:type="spellStart"/>
+            <w:r>
+              <w:t>Thuộc</w:t>
+            </w:r>
+            <w:proofErr w:type="spellEnd"/>
+            <w:r>
+              <w:t xml:space="preserve"> </w:t>
+            </w:r>
+            <w:proofErr w:type="spellStart"/>
+            <w:r>
+              <w:t>tính</w:t>
+            </w:r>
+            <w:proofErr w:type="spellEnd"/>
           </w:p>
         </w:tc>
         <w:tc>
@@ -432,9 +691,27 @@
               <w:ind w:firstLine="0"/>
               <w:cnfStyle w:val="100000000000" w:firstRow="1" w:lastRow="0" w:firstColumn="0" w:lastColumn="0" w:oddVBand="0" w:evenVBand="0" w:oddHBand="0" w:evenHBand="0" w:firstRowFirstColumn="0" w:firstRowLastColumn="0" w:lastRowFirstColumn="0" w:lastRowLastColumn="0"/>
             </w:pPr>
-            <w:r>
-              <w:t>Kiểu dữ liệu</w:t>
-            </w:r>
+            <w:proofErr w:type="spellStart"/>
+            <w:r>
+              <w:t>Kiểu</w:t>
+            </w:r>
+            <w:proofErr w:type="spellEnd"/>
+            <w:r>
+              <w:t xml:space="preserve"> </w:t>
+            </w:r>
+            <w:proofErr w:type="spellStart"/>
+            <w:r>
+              <w:t>dữ</w:t>
+            </w:r>
+            <w:proofErr w:type="spellEnd"/>
+            <w:r>
+              <w:t xml:space="preserve"> </w:t>
+            </w:r>
+            <w:proofErr w:type="spellStart"/>
+            <w:r>
+              <w:t>liệu</w:t>
+            </w:r>
+            <w:proofErr w:type="spellEnd"/>
           </w:p>
         </w:tc>
         <w:tc>
@@ -446,9 +723,19 @@
               <w:ind w:firstLine="0"/>
               <w:cnfStyle w:val="100000000000" w:firstRow="1" w:lastRow="0" w:firstColumn="0" w:lastColumn="0" w:oddVBand="0" w:evenVBand="0" w:oddHBand="0" w:evenHBand="0" w:firstRowFirstColumn="0" w:firstRowLastColumn="0" w:lastRowFirstColumn="0" w:lastRowLastColumn="0"/>
             </w:pPr>
-            <w:r>
-              <w:t>Mô tả</w:t>
-            </w:r>
+            <w:proofErr w:type="spellStart"/>
+            <w:r>
+              <w:t>Mô</w:t>
+            </w:r>
+            <w:proofErr w:type="spellEnd"/>
+            <w:r>
+              <w:t xml:space="preserve"> </w:t>
+            </w:r>
+            <w:proofErr w:type="spellStart"/>
+            <w:r>
+              <w:t>tả</w:t>
+            </w:r>
+            <w:proofErr w:type="spellEnd"/>
           </w:p>
         </w:tc>
       </w:tr>
@@ -491,12 +778,14 @@
                 <w:color w:val="FF0000"/>
               </w:rPr>
             </w:pPr>
+            <w:proofErr w:type="spellStart"/>
             <w:r>
               <w:rPr>
                 <w:color w:val="FF0000"/>
               </w:rPr>
               <w:t>int</w:t>
             </w:r>
+            <w:proofErr w:type="spellEnd"/>
           </w:p>
         </w:tc>
         <w:tc>
@@ -511,11 +800,19 @@
                 <w:color w:val="FF0000"/>
               </w:rPr>
             </w:pPr>
-            <w:r>
-              <w:rPr>
-                <w:color w:val="FF0000"/>
-              </w:rPr>
-              <w:t>Mã ID</w:t>
+            <w:proofErr w:type="spellStart"/>
+            <w:r>
+              <w:rPr>
+                <w:color w:val="FF0000"/>
+              </w:rPr>
+              <w:t>Mã</w:t>
+            </w:r>
+            <w:proofErr w:type="spellEnd"/>
+            <w:r>
+              <w:rPr>
+                <w:color w:val="FF0000"/>
+              </w:rPr>
+              <w:t xml:space="preserve"> ID</w:t>
             </w:r>
           </w:p>
         </w:tc>
@@ -547,8 +844,13 @@
               <w:ind w:firstLine="0"/>
               <w:cnfStyle w:val="000000010000" w:firstRow="0" w:lastRow="0" w:firstColumn="0" w:lastColumn="0" w:oddVBand="0" w:evenVBand="0" w:oddHBand="0" w:evenHBand="1" w:firstRowFirstColumn="0" w:firstRowLastColumn="0" w:lastRowFirstColumn="0" w:lastRowLastColumn="0"/>
             </w:pPr>
-            <w:r>
-              <w:t>nvarchar (50)</w:t>
+            <w:proofErr w:type="spellStart"/>
+            <w:r>
+              <w:t>nvarchar</w:t>
+            </w:r>
+            <w:proofErr w:type="spellEnd"/>
+            <w:r>
+              <w:t xml:space="preserve"> (50)</w:t>
             </w:r>
           </w:p>
         </w:tc>
@@ -561,9 +863,19 @@
               <w:ind w:firstLine="0"/>
               <w:cnfStyle w:val="000000010000" w:firstRow="0" w:lastRow="0" w:firstColumn="0" w:lastColumn="0" w:oddVBand="0" w:evenVBand="0" w:oddHBand="0" w:evenHBand="1" w:firstRowFirstColumn="0" w:firstRowLastColumn="0" w:lastRowFirstColumn="0" w:lastRowLastColumn="0"/>
             </w:pPr>
-            <w:r>
-              <w:t>Tên quyền</w:t>
-            </w:r>
+            <w:proofErr w:type="spellStart"/>
+            <w:r>
+              <w:t>Tên</w:t>
+            </w:r>
+            <w:proofErr w:type="spellEnd"/>
+            <w:r>
+              <w:t xml:space="preserve"> </w:t>
+            </w:r>
+            <w:proofErr w:type="spellStart"/>
+            <w:r>
+              <w:t>quyền</w:t>
+            </w:r>
+            <w:proofErr w:type="spellEnd"/>
           </w:p>
         </w:tc>
       </w:tr>
@@ -572,18 +884,41 @@
       <w:pPr>
         <w:pStyle w:val="Heading1"/>
       </w:pPr>
+      <w:proofErr w:type="spellStart"/>
       <w:r>
         <w:t>T</w:t>
       </w:r>
       <w:r>
-        <w:t xml:space="preserve">hông tin thành viên </w:t>
+        <w:t>hông</w:t>
+      </w:r>
+      <w:proofErr w:type="spellEnd"/>
+      <w:r>
+        <w:t xml:space="preserve"> tin </w:t>
+      </w:r>
+      <w:proofErr w:type="spellStart"/>
+      <w:r>
+        <w:t>thành</w:t>
+      </w:r>
+      <w:proofErr w:type="spellEnd"/>
+      <w:r>
+        <w:t xml:space="preserve"> </w:t>
+      </w:r>
+      <w:proofErr w:type="spellStart"/>
+      <w:r>
+        <w:t>viên</w:t>
+      </w:r>
+      <w:proofErr w:type="spellEnd"/>
+      <w:r>
+        <w:t xml:space="preserve"> </w:t>
       </w:r>
       <w:r>
         <w:t xml:space="preserve">– </w:t>
       </w:r>
+      <w:proofErr w:type="spellStart"/>
       <w:r>
         <w:t>tblUser</w:t>
       </w:r>
+      <w:proofErr w:type="spellEnd"/>
     </w:p>
     <w:tbl>
       <w:tblPr>
@@ -610,9 +945,19 @@
             <w:pPr>
               <w:ind w:firstLine="0"/>
             </w:pPr>
-            <w:r>
-              <w:t>Thuộc tính</w:t>
-            </w:r>
+            <w:proofErr w:type="spellStart"/>
+            <w:r>
+              <w:t>Thuộc</w:t>
+            </w:r>
+            <w:proofErr w:type="spellEnd"/>
+            <w:r>
+              <w:t xml:space="preserve"> </w:t>
+            </w:r>
+            <w:proofErr w:type="spellStart"/>
+            <w:r>
+              <w:t>tính</w:t>
+            </w:r>
+            <w:proofErr w:type="spellEnd"/>
           </w:p>
         </w:tc>
         <w:tc>
@@ -624,9 +969,27 @@
               <w:ind w:firstLine="0"/>
               <w:cnfStyle w:val="100000000000" w:firstRow="1" w:lastRow="0" w:firstColumn="0" w:lastColumn="0" w:oddVBand="0" w:evenVBand="0" w:oddHBand="0" w:evenHBand="0" w:firstRowFirstColumn="0" w:firstRowLastColumn="0" w:lastRowFirstColumn="0" w:lastRowLastColumn="0"/>
             </w:pPr>
-            <w:r>
-              <w:t>Kiểu dữ liệu</w:t>
-            </w:r>
+            <w:proofErr w:type="spellStart"/>
+            <w:r>
+              <w:t>Kiểu</w:t>
+            </w:r>
+            <w:proofErr w:type="spellEnd"/>
+            <w:r>
+              <w:t xml:space="preserve"> </w:t>
+            </w:r>
+            <w:proofErr w:type="spellStart"/>
+            <w:r>
+              <w:t>dữ</w:t>
+            </w:r>
+            <w:proofErr w:type="spellEnd"/>
+            <w:r>
+              <w:t xml:space="preserve"> </w:t>
+            </w:r>
+            <w:proofErr w:type="spellStart"/>
+            <w:r>
+              <w:t>liệu</w:t>
+            </w:r>
+            <w:proofErr w:type="spellEnd"/>
           </w:p>
         </w:tc>
         <w:tc>
@@ -638,9 +1001,19 @@
               <w:ind w:firstLine="0"/>
               <w:cnfStyle w:val="100000000000" w:firstRow="1" w:lastRow="0" w:firstColumn="0" w:lastColumn="0" w:oddVBand="0" w:evenVBand="0" w:oddHBand="0" w:evenHBand="0" w:firstRowFirstColumn="0" w:firstRowLastColumn="0" w:lastRowFirstColumn="0" w:lastRowLastColumn="0"/>
             </w:pPr>
-            <w:r>
-              <w:t>Mô tả</w:t>
-            </w:r>
+            <w:proofErr w:type="spellStart"/>
+            <w:r>
+              <w:t>Mô</w:t>
+            </w:r>
+            <w:proofErr w:type="spellEnd"/>
+            <w:r>
+              <w:t xml:space="preserve"> </w:t>
+            </w:r>
+            <w:proofErr w:type="spellStart"/>
+            <w:r>
+              <w:t>tả</w:t>
+            </w:r>
+            <w:proofErr w:type="spellEnd"/>
           </w:p>
         </w:tc>
       </w:tr>
@@ -683,11 +1056,19 @@
                 <w:color w:val="FF0000"/>
               </w:rPr>
             </w:pPr>
-            <w:r>
-              <w:rPr>
-                <w:color w:val="FF0000"/>
-              </w:rPr>
-              <w:t>nchar (20)</w:t>
+            <w:proofErr w:type="spellStart"/>
+            <w:r>
+              <w:rPr>
+                <w:color w:val="FF0000"/>
+              </w:rPr>
+              <w:t>nchar</w:t>
+            </w:r>
+            <w:proofErr w:type="spellEnd"/>
+            <w:r>
+              <w:rPr>
+                <w:color w:val="FF0000"/>
+              </w:rPr>
+              <w:t xml:space="preserve"> (20)</w:t>
             </w:r>
             <w:r>
               <w:rPr>
@@ -709,12 +1090,42 @@
                 <w:color w:val="FF0000"/>
               </w:rPr>
             </w:pPr>
-            <w:r>
-              <w:rPr>
-                <w:color w:val="FF0000"/>
-              </w:rPr>
-              <w:t>Tên đăng nhập</w:t>
-            </w:r>
+            <w:proofErr w:type="spellStart"/>
+            <w:r>
+              <w:rPr>
+                <w:color w:val="FF0000"/>
+              </w:rPr>
+              <w:t>Tên</w:t>
+            </w:r>
+            <w:proofErr w:type="spellEnd"/>
+            <w:r>
+              <w:rPr>
+                <w:color w:val="FF0000"/>
+              </w:rPr>
+              <w:t xml:space="preserve"> </w:t>
+            </w:r>
+            <w:proofErr w:type="spellStart"/>
+            <w:r>
+              <w:rPr>
+                <w:color w:val="FF0000"/>
+              </w:rPr>
+              <w:t>đăng</w:t>
+            </w:r>
+            <w:proofErr w:type="spellEnd"/>
+            <w:r>
+              <w:rPr>
+                <w:color w:val="FF0000"/>
+              </w:rPr>
+              <w:t xml:space="preserve"> </w:t>
+            </w:r>
+            <w:proofErr w:type="spellStart"/>
+            <w:r>
+              <w:rPr>
+                <w:color w:val="FF0000"/>
+              </w:rPr>
+              <w:t>nhập</w:t>
+            </w:r>
+            <w:proofErr w:type="spellEnd"/>
           </w:p>
         </w:tc>
       </w:tr>
@@ -745,8 +1156,13 @@
               <w:ind w:firstLine="0"/>
               <w:cnfStyle w:val="000000010000" w:firstRow="0" w:lastRow="0" w:firstColumn="0" w:lastColumn="0" w:oddVBand="0" w:evenVBand="0" w:oddHBand="0" w:evenHBand="1" w:firstRowFirstColumn="0" w:firstRowLastColumn="0" w:lastRowFirstColumn="0" w:lastRowLastColumn="0"/>
             </w:pPr>
-            <w:r>
-              <w:t>nchar (30)</w:t>
+            <w:proofErr w:type="spellStart"/>
+            <w:r>
+              <w:t>nchar</w:t>
+            </w:r>
+            <w:proofErr w:type="spellEnd"/>
+            <w:r>
+              <w:t xml:space="preserve"> (30)</w:t>
             </w:r>
           </w:p>
         </w:tc>
@@ -759,9 +1175,19 @@
               <w:ind w:firstLine="0"/>
               <w:cnfStyle w:val="000000010000" w:firstRow="0" w:lastRow="0" w:firstColumn="0" w:lastColumn="0" w:oddVBand="0" w:evenVBand="0" w:oddHBand="0" w:evenHBand="1" w:firstRowFirstColumn="0" w:firstRowLastColumn="0" w:lastRowFirstColumn="0" w:lastRowLastColumn="0"/>
             </w:pPr>
-            <w:r>
-              <w:t>Mật khẩu</w:t>
-            </w:r>
+            <w:proofErr w:type="spellStart"/>
+            <w:r>
+              <w:t>Mật</w:t>
+            </w:r>
+            <w:proofErr w:type="spellEnd"/>
+            <w:r>
+              <w:t xml:space="preserve"> </w:t>
+            </w:r>
+            <w:proofErr w:type="spellStart"/>
+            <w:r>
+              <w:t>khẩu</w:t>
+            </w:r>
+            <w:proofErr w:type="spellEnd"/>
           </w:p>
         </w:tc>
       </w:tr>
@@ -778,9 +1204,11 @@
             <w:pPr>
               <w:ind w:firstLine="0"/>
             </w:pPr>
+            <w:proofErr w:type="spellStart"/>
             <w:r>
               <w:t>DisplayName</w:t>
             </w:r>
+            <w:proofErr w:type="spellEnd"/>
           </w:p>
         </w:tc>
         <w:tc>
@@ -792,8 +1220,13 @@
               <w:ind w:firstLine="0"/>
               <w:cnfStyle w:val="000000100000" w:firstRow="0" w:lastRow="0" w:firstColumn="0" w:lastColumn="0" w:oddVBand="0" w:evenVBand="0" w:oddHBand="1" w:evenHBand="0" w:firstRowFirstColumn="0" w:firstRowLastColumn="0" w:lastRowFirstColumn="0" w:lastRowLastColumn="0"/>
             </w:pPr>
-            <w:r>
-              <w:t>nvarchar (50)</w:t>
+            <w:proofErr w:type="spellStart"/>
+            <w:r>
+              <w:t>nvarchar</w:t>
+            </w:r>
+            <w:proofErr w:type="spellEnd"/>
+            <w:r>
+              <w:t xml:space="preserve"> (50)</w:t>
             </w:r>
           </w:p>
         </w:tc>
@@ -806,9 +1239,27 @@
               <w:ind w:firstLine="0"/>
               <w:cnfStyle w:val="000000100000" w:firstRow="0" w:lastRow="0" w:firstColumn="0" w:lastColumn="0" w:oddVBand="0" w:evenVBand="0" w:oddHBand="1" w:evenHBand="0" w:firstRowFirstColumn="0" w:firstRowLastColumn="0" w:lastRowFirstColumn="0" w:lastRowLastColumn="0"/>
             </w:pPr>
-            <w:r>
-              <w:t>Tên hiển thị</w:t>
-            </w:r>
+            <w:proofErr w:type="spellStart"/>
+            <w:r>
+              <w:t>Tên</w:t>
+            </w:r>
+            <w:proofErr w:type="spellEnd"/>
+            <w:r>
+              <w:t xml:space="preserve"> </w:t>
+            </w:r>
+            <w:proofErr w:type="spellStart"/>
+            <w:r>
+              <w:t>hiển</w:t>
+            </w:r>
+            <w:proofErr w:type="spellEnd"/>
+            <w:r>
+              <w:t xml:space="preserve"> </w:t>
+            </w:r>
+            <w:proofErr w:type="spellStart"/>
+            <w:r>
+              <w:t>thị</w:t>
+            </w:r>
+            <w:proofErr w:type="spellEnd"/>
           </w:p>
         </w:tc>
       </w:tr>
@@ -853,9 +1304,19 @@
               <w:ind w:firstLine="0"/>
               <w:cnfStyle w:val="000000010000" w:firstRow="0" w:lastRow="0" w:firstColumn="0" w:lastColumn="0" w:oddVBand="0" w:evenVBand="0" w:oddHBand="0" w:evenHBand="1" w:firstRowFirstColumn="0" w:firstRowLastColumn="0" w:lastRowFirstColumn="0" w:lastRowLastColumn="0"/>
             </w:pPr>
-            <w:r>
-              <w:t>Giới tính</w:t>
-            </w:r>
+            <w:proofErr w:type="spellStart"/>
+            <w:r>
+              <w:t>Giới</w:t>
+            </w:r>
+            <w:proofErr w:type="spellEnd"/>
+            <w:r>
+              <w:t xml:space="preserve"> </w:t>
+            </w:r>
+            <w:proofErr w:type="spellStart"/>
+            <w:r>
+              <w:t>tính</w:t>
+            </w:r>
+            <w:proofErr w:type="spellEnd"/>
           </w:p>
         </w:tc>
       </w:tr>
@@ -886,8 +1347,13 @@
               <w:ind w:firstLine="0"/>
               <w:cnfStyle w:val="000000100000" w:firstRow="0" w:lastRow="0" w:firstColumn="0" w:lastColumn="0" w:oddVBand="0" w:evenVBand="0" w:oddHBand="1" w:evenHBand="0" w:firstRowFirstColumn="0" w:firstRowLastColumn="0" w:lastRowFirstColumn="0" w:lastRowLastColumn="0"/>
             </w:pPr>
-            <w:r>
-              <w:t>nchar (50)</w:t>
+            <w:proofErr w:type="spellStart"/>
+            <w:r>
+              <w:t>nchar</w:t>
+            </w:r>
+            <w:proofErr w:type="spellEnd"/>
+            <w:r>
+              <w:t xml:space="preserve"> (50)</w:t>
             </w:r>
           </w:p>
         </w:tc>
@@ -901,7 +1367,15 @@
               <w:cnfStyle w:val="000000100000" w:firstRow="0" w:lastRow="0" w:firstColumn="0" w:lastColumn="0" w:oddVBand="0" w:evenVBand="0" w:oddHBand="1" w:evenHBand="0" w:firstRowFirstColumn="0" w:firstRowLastColumn="0" w:lastRowFirstColumn="0" w:lastRowLastColumn="0"/>
             </w:pPr>
             <w:r>
-              <w:t>Email của user</w:t>
+              <w:t xml:space="preserve">Email </w:t>
+            </w:r>
+            <w:proofErr w:type="spellStart"/>
+            <w:r>
+              <w:t>của</w:t>
+            </w:r>
+            <w:proofErr w:type="spellEnd"/>
+            <w:r>
+              <w:t xml:space="preserve"> user</w:t>
             </w:r>
           </w:p>
         </w:tc>
@@ -947,9 +1421,27 @@
               <w:ind w:firstLine="0"/>
               <w:cnfStyle w:val="000000010000" w:firstRow="0" w:lastRow="0" w:firstColumn="0" w:lastColumn="0" w:oddVBand="0" w:evenVBand="0" w:oddHBand="0" w:evenHBand="1" w:firstRowFirstColumn="0" w:firstRowLastColumn="0" w:lastRowFirstColumn="0" w:lastRowLastColumn="0"/>
             </w:pPr>
-            <w:r>
-              <w:t>Loại thành viên</w:t>
-            </w:r>
+            <w:proofErr w:type="spellStart"/>
+            <w:r>
+              <w:t>Loại</w:t>
+            </w:r>
+            <w:proofErr w:type="spellEnd"/>
+            <w:r>
+              <w:t xml:space="preserve"> </w:t>
+            </w:r>
+            <w:proofErr w:type="spellStart"/>
+            <w:r>
+              <w:t>thành</w:t>
+            </w:r>
+            <w:proofErr w:type="spellEnd"/>
+            <w:r>
+              <w:t xml:space="preserve"> </w:t>
+            </w:r>
+            <w:proofErr w:type="spellStart"/>
+            <w:r>
+              <w:t>viên</w:t>
+            </w:r>
+            <w:proofErr w:type="spellEnd"/>
           </w:p>
           <w:p>
             <w:pPr>
@@ -993,9 +1485,11 @@
               <w:ind w:left="522"/>
               <w:cnfStyle w:val="000000010000" w:firstRow="0" w:lastRow="0" w:firstColumn="0" w:lastColumn="0" w:oddVBand="0" w:evenVBand="0" w:oddHBand="0" w:evenHBand="1" w:firstRowFirstColumn="0" w:firstRowLastColumn="0" w:lastRowFirstColumn="0" w:lastRowLastColumn="0"/>
             </w:pPr>
+            <w:proofErr w:type="gramStart"/>
             <w:r>
               <w:t>true</w:t>
             </w:r>
+            <w:proofErr w:type="gramEnd"/>
             <w:r>
               <w:t xml:space="preserve"> </w:t>
             </w:r>
@@ -1018,7 +1512,31 @@
               <w:t xml:space="preserve"> </w:t>
             </w:r>
             <w:r>
-              <w:t>User thường, mặc định.</w:t>
+              <w:t xml:space="preserve">User </w:t>
+            </w:r>
+            <w:proofErr w:type="spellStart"/>
+            <w:r>
+              <w:t>thường</w:t>
+            </w:r>
+            <w:proofErr w:type="spellEnd"/>
+            <w:r>
+              <w:t xml:space="preserve">, </w:t>
+            </w:r>
+            <w:proofErr w:type="spellStart"/>
+            <w:r>
+              <w:t>mặc</w:t>
+            </w:r>
+            <w:proofErr w:type="spellEnd"/>
+            <w:r>
+              <w:t xml:space="preserve"> </w:t>
+            </w:r>
+            <w:proofErr w:type="spellStart"/>
+            <w:r>
+              <w:t>định</w:t>
+            </w:r>
+            <w:proofErr w:type="spellEnd"/>
+            <w:r>
+              <w:t>.</w:t>
             </w:r>
           </w:p>
         </w:tc>
@@ -1050,8 +1568,13 @@
               <w:ind w:firstLine="0"/>
               <w:cnfStyle w:val="000000100000" w:firstRow="0" w:lastRow="0" w:firstColumn="0" w:lastColumn="0" w:oddVBand="0" w:evenVBand="0" w:oddHBand="1" w:evenHBand="0" w:firstRowFirstColumn="0" w:firstRowLastColumn="0" w:lastRowFirstColumn="0" w:lastRowLastColumn="0"/>
             </w:pPr>
-            <w:r>
-              <w:t>nvarchar (50)</w:t>
+            <w:proofErr w:type="spellStart"/>
+            <w:r>
+              <w:t>nvarchar</w:t>
+            </w:r>
+            <w:proofErr w:type="spellEnd"/>
+            <w:r>
+              <w:t xml:space="preserve"> (50)</w:t>
             </w:r>
           </w:p>
         </w:tc>
@@ -1064,9 +1587,43 @@
               <w:ind w:firstLine="0"/>
               <w:cnfStyle w:val="000000100000" w:firstRow="0" w:lastRow="0" w:firstColumn="0" w:lastColumn="0" w:oddVBand="0" w:evenVBand="0" w:oddHBand="1" w:evenHBand="0" w:firstRowFirstColumn="0" w:firstRowLastColumn="0" w:lastRowFirstColumn="0" w:lastRowLastColumn="0"/>
             </w:pPr>
-            <w:r>
-              <w:t>Tên tương ưng với quyền</w:t>
-            </w:r>
+            <w:proofErr w:type="spellStart"/>
+            <w:r>
+              <w:t>Tên</w:t>
+            </w:r>
+            <w:proofErr w:type="spellEnd"/>
+            <w:r>
+              <w:t xml:space="preserve"> </w:t>
+            </w:r>
+            <w:proofErr w:type="spellStart"/>
+            <w:r>
+              <w:t>tương</w:t>
+            </w:r>
+            <w:proofErr w:type="spellEnd"/>
+            <w:r>
+              <w:t xml:space="preserve"> </w:t>
+            </w:r>
+            <w:proofErr w:type="spellStart"/>
+            <w:r>
+              <w:t>ưng</w:t>
+            </w:r>
+            <w:proofErr w:type="spellEnd"/>
+            <w:r>
+              <w:t xml:space="preserve"> </w:t>
+            </w:r>
+            <w:proofErr w:type="spellStart"/>
+            <w:r>
+              <w:t>với</w:t>
+            </w:r>
+            <w:proofErr w:type="spellEnd"/>
+            <w:r>
+              <w:t xml:space="preserve"> </w:t>
+            </w:r>
+            <w:proofErr w:type="spellStart"/>
+            <w:r>
+              <w:t>quyền</w:t>
+            </w:r>
+            <w:proofErr w:type="spellEnd"/>
           </w:p>
         </w:tc>
       </w:tr>
@@ -1097,8 +1654,13 @@
               <w:ind w:firstLine="0"/>
               <w:cnfStyle w:val="000000010000" w:firstRow="0" w:lastRow="0" w:firstColumn="0" w:lastColumn="0" w:oddVBand="0" w:evenVBand="0" w:oddHBand="0" w:evenHBand="1" w:firstRowFirstColumn="0" w:firstRowLastColumn="0" w:lastRowFirstColumn="0" w:lastRowLastColumn="0"/>
             </w:pPr>
-            <w:r>
-              <w:t>nchar (10)</w:t>
+            <w:proofErr w:type="spellStart"/>
+            <w:r>
+              <w:t>nchar</w:t>
+            </w:r>
+            <w:proofErr w:type="spellEnd"/>
+            <w:r>
+              <w:t xml:space="preserve"> (10)</w:t>
             </w:r>
           </w:p>
         </w:tc>
@@ -1111,9 +1673,35 @@
               <w:ind w:firstLine="0"/>
               <w:cnfStyle w:val="000000010000" w:firstRow="0" w:lastRow="0" w:firstColumn="0" w:lastColumn="0" w:oddVBand="0" w:evenVBand="0" w:oddHBand="0" w:evenHBand="1" w:firstRowFirstColumn="0" w:firstRowLastColumn="0" w:lastRowFirstColumn="0" w:lastRowLastColumn="0"/>
             </w:pPr>
-            <w:r>
-              <w:t>Tập hợp các quyền</w:t>
-            </w:r>
+            <w:proofErr w:type="spellStart"/>
+            <w:r>
+              <w:t>Tập</w:t>
+            </w:r>
+            <w:proofErr w:type="spellEnd"/>
+            <w:r>
+              <w:t xml:space="preserve"> </w:t>
+            </w:r>
+            <w:proofErr w:type="spellStart"/>
+            <w:r>
+              <w:t>hợp</w:t>
+            </w:r>
+            <w:proofErr w:type="spellEnd"/>
+            <w:r>
+              <w:t xml:space="preserve"> </w:t>
+            </w:r>
+            <w:proofErr w:type="spellStart"/>
+            <w:r>
+              <w:t>các</w:t>
+            </w:r>
+            <w:proofErr w:type="spellEnd"/>
+            <w:r>
+              <w:t xml:space="preserve"> </w:t>
+            </w:r>
+            <w:proofErr w:type="spellStart"/>
+            <w:r>
+              <w:t>quyền</w:t>
+            </w:r>
+            <w:proofErr w:type="spellEnd"/>
           </w:p>
           <w:p>
             <w:pPr>
@@ -1129,8 +1717,45 @@
               <w:ind w:firstLine="0"/>
               <w:cnfStyle w:val="000000010000" w:firstRow="0" w:lastRow="0" w:firstColumn="0" w:lastColumn="0" w:oddVBand="0" w:evenVBand="0" w:oddHBand="0" w:evenHBand="1" w:firstRowFirstColumn="0" w:firstRowLastColumn="0" w:lastRowFirstColumn="0" w:lastRowLastColumn="0"/>
             </w:pPr>
-            <w:r>
-              <w:t>Có 3 quyền. coi trong bảng Permission</w:t>
+            <w:proofErr w:type="spellStart"/>
+            <w:r>
+              <w:t>Có</w:t>
+            </w:r>
+            <w:proofErr w:type="spellEnd"/>
+            <w:r>
+              <w:t xml:space="preserve"> 3 </w:t>
+            </w:r>
+            <w:proofErr w:type="spellStart"/>
+            <w:r>
+              <w:t>quyền</w:t>
+            </w:r>
+            <w:proofErr w:type="spellEnd"/>
+            <w:r>
+              <w:t xml:space="preserve">. </w:t>
+            </w:r>
+            <w:proofErr w:type="spellStart"/>
+            <w:r>
+              <w:t>coi</w:t>
+            </w:r>
+            <w:proofErr w:type="spellEnd"/>
+            <w:r>
+              <w:t xml:space="preserve"> </w:t>
+            </w:r>
+            <w:proofErr w:type="spellStart"/>
+            <w:r>
+              <w:t>trong</w:t>
+            </w:r>
+            <w:proofErr w:type="spellEnd"/>
+            <w:r>
+              <w:t xml:space="preserve"> </w:t>
+            </w:r>
+            <w:proofErr w:type="spellStart"/>
+            <w:r>
+              <w:t>bảng</w:t>
+            </w:r>
+            <w:proofErr w:type="spellEnd"/>
+            <w:r>
+              <w:t xml:space="preserve"> Permission</w:t>
             </w:r>
           </w:p>
         </w:tc>
@@ -1162,9 +1787,11 @@
               <w:ind w:firstLine="0"/>
               <w:cnfStyle w:val="000000100000" w:firstRow="0" w:lastRow="0" w:firstColumn="0" w:lastColumn="0" w:oddVBand="0" w:evenVBand="0" w:oddHBand="1" w:evenHBand="0" w:firstRowFirstColumn="0" w:firstRowLastColumn="0" w:lastRowFirstColumn="0" w:lastRowLastColumn="0"/>
             </w:pPr>
+            <w:proofErr w:type="spellStart"/>
             <w:r>
               <w:t>int</w:t>
             </w:r>
+            <w:proofErr w:type="spellEnd"/>
           </w:p>
         </w:tc>
         <w:tc>
@@ -1176,9 +1803,35 @@
               <w:ind w:firstLine="0"/>
               <w:cnfStyle w:val="000000100000" w:firstRow="0" w:lastRow="0" w:firstColumn="0" w:lastColumn="0" w:oddVBand="0" w:evenVBand="0" w:oddHBand="1" w:evenHBand="0" w:firstRowFirstColumn="0" w:firstRowLastColumn="0" w:lastRowFirstColumn="0" w:lastRowLastColumn="0"/>
             </w:pPr>
-            <w:r>
-              <w:t>Mô tả trạng thái</w:t>
-            </w:r>
+            <w:proofErr w:type="spellStart"/>
+            <w:r>
+              <w:t>Mô</w:t>
+            </w:r>
+            <w:proofErr w:type="spellEnd"/>
+            <w:r>
+              <w:t xml:space="preserve"> </w:t>
+            </w:r>
+            <w:proofErr w:type="spellStart"/>
+            <w:r>
+              <w:t>tả</w:t>
+            </w:r>
+            <w:proofErr w:type="spellEnd"/>
+            <w:r>
+              <w:t xml:space="preserve"> </w:t>
+            </w:r>
+            <w:proofErr w:type="spellStart"/>
+            <w:r>
+              <w:t>trạng</w:t>
+            </w:r>
+            <w:proofErr w:type="spellEnd"/>
+            <w:r>
+              <w:t xml:space="preserve"> </w:t>
+            </w:r>
+            <w:proofErr w:type="spellStart"/>
+            <w:r>
+              <w:t>thái</w:t>
+            </w:r>
+            <w:proofErr w:type="spellEnd"/>
           </w:p>
           <w:p>
             <w:pPr>
@@ -1190,7 +1843,47 @@
               <w:cnfStyle w:val="000000100000" w:firstRow="0" w:lastRow="0" w:firstColumn="0" w:lastColumn="0" w:oddVBand="0" w:evenVBand="0" w:oddHBand="1" w:evenHBand="0" w:firstRowFirstColumn="0" w:firstRowLastColumn="0" w:lastRowFirstColumn="0" w:lastRowLastColumn="0"/>
             </w:pPr>
             <w:r>
-              <w:t>0: Non-Active (mới đăng ký thành viên)</w:t>
+              <w:t>0: Non-Active (</w:t>
+            </w:r>
+            <w:proofErr w:type="spellStart"/>
+            <w:r>
+              <w:t>mới</w:t>
+            </w:r>
+            <w:proofErr w:type="spellEnd"/>
+            <w:r>
+              <w:t xml:space="preserve"> </w:t>
+            </w:r>
+            <w:proofErr w:type="spellStart"/>
+            <w:r>
+              <w:t>đăng</w:t>
+            </w:r>
+            <w:proofErr w:type="spellEnd"/>
+            <w:r>
+              <w:t xml:space="preserve"> </w:t>
+            </w:r>
+            <w:proofErr w:type="spellStart"/>
+            <w:r>
+              <w:t>ký</w:t>
+            </w:r>
+            <w:proofErr w:type="spellEnd"/>
+            <w:r>
+              <w:t xml:space="preserve"> </w:t>
+            </w:r>
+            <w:proofErr w:type="spellStart"/>
+            <w:r>
+              <w:t>thành</w:t>
+            </w:r>
+            <w:proofErr w:type="spellEnd"/>
+            <w:r>
+              <w:t xml:space="preserve"> </w:t>
+            </w:r>
+            <w:proofErr w:type="spellStart"/>
+            <w:r>
+              <w:t>viên</w:t>
+            </w:r>
+            <w:proofErr w:type="spellEnd"/>
+            <w:r>
+              <w:t>)</w:t>
             </w:r>
           </w:p>
           <w:p>
@@ -1203,7 +1896,55 @@
               <w:cnfStyle w:val="000000100000" w:firstRow="0" w:lastRow="0" w:firstColumn="0" w:lastColumn="0" w:oddVBand="0" w:evenVBand="0" w:oddHBand="1" w:evenHBand="0" w:firstRowFirstColumn="0" w:firstRowLastColumn="0" w:lastRowFirstColumn="0" w:lastRowLastColumn="0"/>
             </w:pPr>
             <w:r>
-              <w:t>1: Active (Trạng thái hoạt động bình thường)</w:t>
+              <w:t>1: Active (</w:t>
+            </w:r>
+            <w:proofErr w:type="spellStart"/>
+            <w:r>
+              <w:t>Trạng</w:t>
+            </w:r>
+            <w:proofErr w:type="spellEnd"/>
+            <w:r>
+              <w:t xml:space="preserve"> </w:t>
+            </w:r>
+            <w:proofErr w:type="spellStart"/>
+            <w:r>
+              <w:t>thái</w:t>
+            </w:r>
+            <w:proofErr w:type="spellEnd"/>
+            <w:r>
+              <w:t xml:space="preserve"> </w:t>
+            </w:r>
+            <w:proofErr w:type="spellStart"/>
+            <w:r>
+              <w:t>hoạt</w:t>
+            </w:r>
+            <w:proofErr w:type="spellEnd"/>
+            <w:r>
+              <w:t xml:space="preserve"> </w:t>
+            </w:r>
+            <w:proofErr w:type="spellStart"/>
+            <w:r>
+              <w:t>động</w:t>
+            </w:r>
+            <w:proofErr w:type="spellEnd"/>
+            <w:r>
+              <w:t xml:space="preserve"> </w:t>
+            </w:r>
+            <w:proofErr w:type="spellStart"/>
+            <w:r>
+              <w:t>bình</w:t>
+            </w:r>
+            <w:proofErr w:type="spellEnd"/>
+            <w:r>
+              <w:t xml:space="preserve"> </w:t>
+            </w:r>
+            <w:proofErr w:type="spellStart"/>
+            <w:r>
+              <w:t>thường</w:t>
+            </w:r>
+            <w:proofErr w:type="spellEnd"/>
+            <w:r>
+              <w:t>)</w:t>
             </w:r>
           </w:p>
           <w:p>
@@ -1216,7 +1957,55 @@
               <w:cnfStyle w:val="000000100000" w:firstRow="0" w:lastRow="0" w:firstColumn="0" w:lastColumn="0" w:oddVBand="0" w:evenVBand="0" w:oddHBand="1" w:evenHBand="0" w:firstRowFirstColumn="0" w:firstRowLastColumn="0" w:lastRowFirstColumn="0" w:lastRowLastColumn="0"/>
             </w:pPr>
             <w:r>
-              <w:t>2: Warning (khi gửi bài bị báo xấu)</w:t>
+              <w:t>2: Warning (</w:t>
+            </w:r>
+            <w:proofErr w:type="spellStart"/>
+            <w:r>
+              <w:t>khi</w:t>
+            </w:r>
+            <w:proofErr w:type="spellEnd"/>
+            <w:r>
+              <w:t xml:space="preserve"> </w:t>
+            </w:r>
+            <w:proofErr w:type="spellStart"/>
+            <w:r>
+              <w:t>gửi</w:t>
+            </w:r>
+            <w:proofErr w:type="spellEnd"/>
+            <w:r>
+              <w:t xml:space="preserve"> </w:t>
+            </w:r>
+            <w:proofErr w:type="spellStart"/>
+            <w:r>
+              <w:t>bài</w:t>
+            </w:r>
+            <w:proofErr w:type="spellEnd"/>
+            <w:r>
+              <w:t xml:space="preserve"> </w:t>
+            </w:r>
+            <w:proofErr w:type="spellStart"/>
+            <w:r>
+              <w:t>bị</w:t>
+            </w:r>
+            <w:proofErr w:type="spellEnd"/>
+            <w:r>
+              <w:t xml:space="preserve"> </w:t>
+            </w:r>
+            <w:proofErr w:type="spellStart"/>
+            <w:r>
+              <w:t>báo</w:t>
+            </w:r>
+            <w:proofErr w:type="spellEnd"/>
+            <w:r>
+              <w:t xml:space="preserve"> </w:t>
+            </w:r>
+            <w:proofErr w:type="spellStart"/>
+            <w:r>
+              <w:t>xấu</w:t>
+            </w:r>
+            <w:proofErr w:type="spellEnd"/>
+            <w:r>
+              <w:t>)</w:t>
             </w:r>
           </w:p>
           <w:p>
@@ -1232,8 +2021,13 @@
               <w:t>3</w:t>
             </w:r>
             <w:r>
-              <w:t>1: KIA 3 ngày</w:t>
-            </w:r>
+              <w:t xml:space="preserve">1: KIA 3 </w:t>
+            </w:r>
+            <w:proofErr w:type="spellStart"/>
+            <w:r>
+              <w:t>ngày</w:t>
+            </w:r>
+            <w:proofErr w:type="spellEnd"/>
           </w:p>
           <w:p>
             <w:pPr>
@@ -1245,8 +2039,13 @@
               <w:cnfStyle w:val="000000100000" w:firstRow="0" w:lastRow="0" w:firstColumn="0" w:lastColumn="0" w:oddVBand="0" w:evenVBand="0" w:oddHBand="1" w:evenHBand="0" w:firstRowFirstColumn="0" w:firstRowLastColumn="0" w:lastRowFirstColumn="0" w:lastRowLastColumn="0"/>
             </w:pPr>
             <w:r>
-              <w:t>32: KIA 1 tuần</w:t>
-            </w:r>
+              <w:t xml:space="preserve">32: KIA 1 </w:t>
+            </w:r>
+            <w:proofErr w:type="spellStart"/>
+            <w:r>
+              <w:t>tuần</w:t>
+            </w:r>
+            <w:proofErr w:type="spellEnd"/>
           </w:p>
           <w:p>
             <w:pPr>
@@ -1258,8 +2057,13 @@
               <w:cnfStyle w:val="000000100000" w:firstRow="0" w:lastRow="0" w:firstColumn="0" w:lastColumn="0" w:oddVBand="0" w:evenVBand="0" w:oddHBand="1" w:evenHBand="0" w:firstRowFirstColumn="0" w:firstRowLastColumn="0" w:lastRowFirstColumn="0" w:lastRowLastColumn="0"/>
             </w:pPr>
             <w:r>
-              <w:t>33: KIA 2 tuần</w:t>
-            </w:r>
+              <w:t xml:space="preserve">33: KIA 2 </w:t>
+            </w:r>
+            <w:proofErr w:type="spellStart"/>
+            <w:r>
+              <w:t>tuần</w:t>
+            </w:r>
+            <w:proofErr w:type="spellEnd"/>
           </w:p>
           <w:p>
             <w:pPr>
@@ -1271,8 +2075,13 @@
               <w:cnfStyle w:val="000000100000" w:firstRow="0" w:lastRow="0" w:firstColumn="0" w:lastColumn="0" w:oddVBand="0" w:evenVBand="0" w:oddHBand="1" w:evenHBand="0" w:firstRowFirstColumn="0" w:firstRowLastColumn="0" w:lastRowFirstColumn="0" w:lastRowLastColumn="0"/>
             </w:pPr>
             <w:r>
-              <w:t>34: KIA 3 tuần</w:t>
-            </w:r>
+              <w:t xml:space="preserve">34: KIA 3 </w:t>
+            </w:r>
+            <w:proofErr w:type="spellStart"/>
+            <w:r>
+              <w:t>tuần</w:t>
+            </w:r>
+            <w:proofErr w:type="spellEnd"/>
           </w:p>
           <w:p>
             <w:pPr>
@@ -1287,8 +2096,13 @@
               <w:t>35</w:t>
             </w:r>
             <w:r>
-              <w:t>: KIA 1 tháng</w:t>
-            </w:r>
+              <w:t xml:space="preserve">: KIA 1 </w:t>
+            </w:r>
+            <w:proofErr w:type="spellStart"/>
+            <w:r>
+              <w:t>tháng</w:t>
+            </w:r>
+            <w:proofErr w:type="spellEnd"/>
           </w:p>
           <w:p>
             <w:pPr>
@@ -1318,9 +2132,11 @@
             <w:pPr>
               <w:ind w:firstLine="0"/>
             </w:pPr>
+            <w:proofErr w:type="spellStart"/>
             <w:r>
               <w:t>RegisterDate</w:t>
             </w:r>
+            <w:proofErr w:type="spellEnd"/>
           </w:p>
         </w:tc>
         <w:tc>
@@ -1332,9 +2148,11 @@
               <w:ind w:firstLine="0"/>
               <w:cnfStyle w:val="000000010000" w:firstRow="0" w:lastRow="0" w:firstColumn="0" w:lastColumn="0" w:oddVBand="0" w:evenVBand="0" w:oddHBand="0" w:evenHBand="1" w:firstRowFirstColumn="0" w:firstRowLastColumn="0" w:lastRowFirstColumn="0" w:lastRowLastColumn="0"/>
             </w:pPr>
+            <w:proofErr w:type="spellStart"/>
             <w:r>
               <w:t>datetime</w:t>
             </w:r>
+            <w:proofErr w:type="spellEnd"/>
           </w:p>
         </w:tc>
         <w:tc>
@@ -1346,8 +2164,21 @@
               <w:ind w:firstLine="0"/>
               <w:cnfStyle w:val="000000010000" w:firstRow="0" w:lastRow="0" w:firstColumn="0" w:lastColumn="0" w:oddVBand="0" w:evenVBand="0" w:oddHBand="0" w:evenHBand="1" w:firstRowFirstColumn="0" w:firstRowLastColumn="0" w:lastRowFirstColumn="0" w:lastRowLastColumn="0"/>
             </w:pPr>
-            <w:r>
-              <w:t>Ngày tạo user</w:t>
+            <w:proofErr w:type="spellStart"/>
+            <w:r>
+              <w:t>Ngày</w:t>
+            </w:r>
+            <w:proofErr w:type="spellEnd"/>
+            <w:r>
+              <w:t xml:space="preserve"> </w:t>
+            </w:r>
+            <w:proofErr w:type="spellStart"/>
+            <w:r>
+              <w:t>tạo</w:t>
+            </w:r>
+            <w:proofErr w:type="spellEnd"/>
+            <w:r>
+              <w:t xml:space="preserve"> user</w:t>
             </w:r>
           </w:p>
         </w:tc>
@@ -1365,9 +2196,11 @@
             <w:pPr>
               <w:ind w:firstLine="0"/>
             </w:pPr>
+            <w:proofErr w:type="spellStart"/>
             <w:r>
               <w:t>NumberOfArticles</w:t>
             </w:r>
+            <w:proofErr w:type="spellEnd"/>
           </w:p>
         </w:tc>
         <w:tc>
@@ -1379,9 +2212,11 @@
               <w:ind w:firstLine="0"/>
               <w:cnfStyle w:val="000000100000" w:firstRow="0" w:lastRow="0" w:firstColumn="0" w:lastColumn="0" w:oddVBand="0" w:evenVBand="0" w:oddHBand="1" w:evenHBand="0" w:firstRowFirstColumn="0" w:firstRowLastColumn="0" w:lastRowFirstColumn="0" w:lastRowLastColumn="0"/>
             </w:pPr>
+            <w:proofErr w:type="spellStart"/>
             <w:r>
               <w:t>int</w:t>
             </w:r>
+            <w:proofErr w:type="spellEnd"/>
           </w:p>
         </w:tc>
         <w:tc>
@@ -1393,8 +2228,53 @@
               <w:ind w:firstLine="0"/>
               <w:cnfStyle w:val="000000100000" w:firstRow="0" w:lastRow="0" w:firstColumn="0" w:lastColumn="0" w:oddVBand="0" w:evenVBand="0" w:oddHBand="1" w:evenHBand="0" w:firstRowFirstColumn="0" w:firstRowLastColumn="0" w:lastRowFirstColumn="0" w:lastRowLastColumn="0"/>
             </w:pPr>
-            <w:r>
-              <w:t>Số bài viết gửi lên của user</w:t>
+            <w:proofErr w:type="spellStart"/>
+            <w:r>
+              <w:t>Số</w:t>
+            </w:r>
+            <w:proofErr w:type="spellEnd"/>
+            <w:r>
+              <w:t xml:space="preserve"> </w:t>
+            </w:r>
+            <w:proofErr w:type="spellStart"/>
+            <w:r>
+              <w:t>bài</w:t>
+            </w:r>
+            <w:proofErr w:type="spellEnd"/>
+            <w:r>
+              <w:t xml:space="preserve"> </w:t>
+            </w:r>
+            <w:proofErr w:type="spellStart"/>
+            <w:r>
+              <w:t>viết</w:t>
+            </w:r>
+            <w:proofErr w:type="spellEnd"/>
+            <w:r>
+              <w:t xml:space="preserve"> </w:t>
+            </w:r>
+            <w:proofErr w:type="spellStart"/>
+            <w:r>
+              <w:t>gửi</w:t>
+            </w:r>
+            <w:proofErr w:type="spellEnd"/>
+            <w:r>
+              <w:t xml:space="preserve"> </w:t>
+            </w:r>
+            <w:proofErr w:type="spellStart"/>
+            <w:r>
+              <w:t>lên</w:t>
+            </w:r>
+            <w:proofErr w:type="spellEnd"/>
+            <w:r>
+              <w:t xml:space="preserve"> </w:t>
+            </w:r>
+            <w:proofErr w:type="spellStart"/>
+            <w:r>
+              <w:t>của</w:t>
+            </w:r>
+            <w:proofErr w:type="spellEnd"/>
+            <w:r>
+              <w:t xml:space="preserve"> user</w:t>
             </w:r>
           </w:p>
         </w:tc>
@@ -1427,9 +2307,11 @@
               <w:ind w:firstLine="0"/>
               <w:cnfStyle w:val="000000010000" w:firstRow="0" w:lastRow="0" w:firstColumn="0" w:lastColumn="0" w:oddVBand="0" w:evenVBand="0" w:oddHBand="0" w:evenHBand="1" w:firstRowFirstColumn="0" w:firstRowLastColumn="0" w:lastRowFirstColumn="0" w:lastRowLastColumn="0"/>
             </w:pPr>
+            <w:proofErr w:type="spellStart"/>
             <w:r>
               <w:t>ntext</w:t>
             </w:r>
+            <w:proofErr w:type="spellEnd"/>
           </w:p>
         </w:tc>
         <w:tc>
@@ -1441,9 +2323,19 @@
               <w:ind w:firstLine="0"/>
               <w:cnfStyle w:val="000000010000" w:firstRow="0" w:lastRow="0" w:firstColumn="0" w:lastColumn="0" w:oddVBand="0" w:evenVBand="0" w:oddHBand="0" w:evenHBand="1" w:firstRowFirstColumn="0" w:firstRowLastColumn="0" w:lastRowFirstColumn="0" w:lastRowLastColumn="0"/>
             </w:pPr>
-            <w:r>
-              <w:t>Ghi chú</w:t>
-            </w:r>
+            <w:proofErr w:type="spellStart"/>
+            <w:r>
+              <w:t>Ghi</w:t>
+            </w:r>
+            <w:proofErr w:type="spellEnd"/>
+            <w:r>
+              <w:t xml:space="preserve"> </w:t>
+            </w:r>
+            <w:proofErr w:type="spellStart"/>
+            <w:r>
+              <w:t>chú</w:t>
+            </w:r>
+            <w:proofErr w:type="spellEnd"/>
           </w:p>
         </w:tc>
       </w:tr>
@@ -1452,12 +2344,35 @@
       <w:pPr>
         <w:pStyle w:val="Heading1"/>
       </w:pPr>
+      <w:proofErr w:type="spellStart"/>
       <w:r>
         <w:t>Đề</w:t>
       </w:r>
+      <w:proofErr w:type="spellEnd"/>
       <w:r>
-        <w:t xml:space="preserve"> thi đại học</w:t>
+        <w:t xml:space="preserve"> </w:t>
       </w:r>
+      <w:proofErr w:type="spellStart"/>
+      <w:r>
+        <w:t>thi</w:t>
+      </w:r>
+      <w:proofErr w:type="spellEnd"/>
+      <w:r>
+        <w:t xml:space="preserve"> </w:t>
+      </w:r>
+      <w:proofErr w:type="spellStart"/>
+      <w:r>
+        <w:t>đại</w:t>
+      </w:r>
+      <w:proofErr w:type="spellEnd"/>
+      <w:r>
+        <w:t xml:space="preserve"> </w:t>
+      </w:r>
+      <w:proofErr w:type="spellStart"/>
+      <w:r>
+        <w:t>học</w:t>
+      </w:r>
+      <w:proofErr w:type="spellEnd"/>
       <w:r>
         <w:t xml:space="preserve"> </w:t>
       </w:r>
@@ -1465,8 +2380,13 @@
         <w:t>–</w:t>
       </w:r>
       <w:r>
-        <w:t xml:space="preserve"> tblContestForUniversity</w:t>
+        <w:t xml:space="preserve"> </w:t>
       </w:r>
+      <w:proofErr w:type="spellStart"/>
+      <w:r>
+        <w:t>tblContestForUniversity</w:t>
+      </w:r>
+      <w:proofErr w:type="spellEnd"/>
     </w:p>
     <w:tbl>
       <w:tblPr>
@@ -1493,9 +2413,19 @@
             <w:pPr>
               <w:ind w:firstLine="0"/>
             </w:pPr>
-            <w:r>
-              <w:t>Thuộc tính</w:t>
-            </w:r>
+            <w:proofErr w:type="spellStart"/>
+            <w:r>
+              <w:t>Thuộc</w:t>
+            </w:r>
+            <w:proofErr w:type="spellEnd"/>
+            <w:r>
+              <w:t xml:space="preserve"> </w:t>
+            </w:r>
+            <w:proofErr w:type="spellStart"/>
+            <w:r>
+              <w:t>tính</w:t>
+            </w:r>
+            <w:proofErr w:type="spellEnd"/>
           </w:p>
         </w:tc>
         <w:tc>
@@ -1507,9 +2437,27 @@
               <w:ind w:firstLine="0"/>
               <w:cnfStyle w:val="100000000000" w:firstRow="1" w:lastRow="0" w:firstColumn="0" w:lastColumn="0" w:oddVBand="0" w:evenVBand="0" w:oddHBand="0" w:evenHBand="0" w:firstRowFirstColumn="0" w:firstRowLastColumn="0" w:lastRowFirstColumn="0" w:lastRowLastColumn="0"/>
             </w:pPr>
-            <w:r>
-              <w:t>Kiểu dữ liệu</w:t>
-            </w:r>
+            <w:proofErr w:type="spellStart"/>
+            <w:r>
+              <w:t>Kiểu</w:t>
+            </w:r>
+            <w:proofErr w:type="spellEnd"/>
+            <w:r>
+              <w:t xml:space="preserve"> </w:t>
+            </w:r>
+            <w:proofErr w:type="spellStart"/>
+            <w:r>
+              <w:t>dữ</w:t>
+            </w:r>
+            <w:proofErr w:type="spellEnd"/>
+            <w:r>
+              <w:t xml:space="preserve"> </w:t>
+            </w:r>
+            <w:proofErr w:type="spellStart"/>
+            <w:r>
+              <w:t>liệu</w:t>
+            </w:r>
+            <w:proofErr w:type="spellEnd"/>
           </w:p>
         </w:tc>
         <w:tc>
@@ -1521,9 +2469,19 @@
               <w:ind w:firstLine="0"/>
               <w:cnfStyle w:val="100000000000" w:firstRow="1" w:lastRow="0" w:firstColumn="0" w:lastColumn="0" w:oddVBand="0" w:evenVBand="0" w:oddHBand="0" w:evenHBand="0" w:firstRowFirstColumn="0" w:firstRowLastColumn="0" w:lastRowFirstColumn="0" w:lastRowLastColumn="0"/>
             </w:pPr>
-            <w:r>
-              <w:t>Mô tả</w:t>
-            </w:r>
+            <w:proofErr w:type="spellStart"/>
+            <w:r>
+              <w:t>Mô</w:t>
+            </w:r>
+            <w:proofErr w:type="spellEnd"/>
+            <w:r>
+              <w:t xml:space="preserve"> </w:t>
+            </w:r>
+            <w:proofErr w:type="spellStart"/>
+            <w:r>
+              <w:t>tả</w:t>
+            </w:r>
+            <w:proofErr w:type="spellEnd"/>
           </w:p>
         </w:tc>
       </w:tr>
@@ -1563,12 +2521,14 @@
                 <w:color w:val="FF0000"/>
               </w:rPr>
             </w:pPr>
+            <w:proofErr w:type="spellStart"/>
             <w:r>
               <w:rPr>
                 <w:color w:val="FF0000"/>
               </w:rPr>
               <w:t>int</w:t>
             </w:r>
+            <w:proofErr w:type="spellEnd"/>
           </w:p>
         </w:tc>
         <w:tc>
@@ -1587,8 +2547,44 @@
               <w:rPr>
                 <w:color w:val="FF0000"/>
               </w:rPr>
-              <w:t>ID của bài viết</w:t>
-            </w:r>
+              <w:t xml:space="preserve">ID </w:t>
+            </w:r>
+            <w:proofErr w:type="spellStart"/>
+            <w:r>
+              <w:rPr>
+                <w:color w:val="FF0000"/>
+              </w:rPr>
+              <w:t>của</w:t>
+            </w:r>
+            <w:proofErr w:type="spellEnd"/>
+            <w:r>
+              <w:rPr>
+                <w:color w:val="FF0000"/>
+              </w:rPr>
+              <w:t xml:space="preserve"> </w:t>
+            </w:r>
+            <w:proofErr w:type="spellStart"/>
+            <w:r>
+              <w:rPr>
+                <w:color w:val="FF0000"/>
+              </w:rPr>
+              <w:t>bài</w:t>
+            </w:r>
+            <w:proofErr w:type="spellEnd"/>
+            <w:r>
+              <w:rPr>
+                <w:color w:val="FF0000"/>
+              </w:rPr>
+              <w:t xml:space="preserve"> </w:t>
+            </w:r>
+            <w:proofErr w:type="spellStart"/>
+            <w:r>
+              <w:rPr>
+                <w:color w:val="FF0000"/>
+              </w:rPr>
+              <w:t>viết</w:t>
+            </w:r>
+            <w:proofErr w:type="spellEnd"/>
           </w:p>
         </w:tc>
       </w:tr>
@@ -1619,8 +2615,13 @@
               <w:ind w:firstLine="0"/>
               <w:cnfStyle w:val="000000010000" w:firstRow="0" w:lastRow="0" w:firstColumn="0" w:lastColumn="0" w:oddVBand="0" w:evenVBand="0" w:oddHBand="0" w:evenHBand="1" w:firstRowFirstColumn="0" w:firstRowLastColumn="0" w:lastRowFirstColumn="0" w:lastRowLastColumn="0"/>
             </w:pPr>
-            <w:r>
-              <w:t>nvarchar (254)</w:t>
+            <w:proofErr w:type="spellStart"/>
+            <w:r>
+              <w:t>nvarchar</w:t>
+            </w:r>
+            <w:proofErr w:type="spellEnd"/>
+            <w:r>
+              <w:t xml:space="preserve"> (254)</w:t>
             </w:r>
           </w:p>
         </w:tc>
@@ -1633,9 +2634,27 @@
               <w:ind w:firstLine="0"/>
               <w:cnfStyle w:val="000000010000" w:firstRow="0" w:lastRow="0" w:firstColumn="0" w:lastColumn="0" w:oddVBand="0" w:evenVBand="0" w:oddHBand="0" w:evenHBand="1" w:firstRowFirstColumn="0" w:firstRowLastColumn="0" w:lastRowFirstColumn="0" w:lastRowLastColumn="0"/>
             </w:pPr>
-            <w:r>
-              <w:t>Tên bài viết</w:t>
-            </w:r>
+            <w:proofErr w:type="spellStart"/>
+            <w:r>
+              <w:t>Tên</w:t>
+            </w:r>
+            <w:proofErr w:type="spellEnd"/>
+            <w:r>
+              <w:t xml:space="preserve"> </w:t>
+            </w:r>
+            <w:proofErr w:type="spellStart"/>
+            <w:r>
+              <w:t>bài</w:t>
+            </w:r>
+            <w:proofErr w:type="spellEnd"/>
+            <w:r>
+              <w:t xml:space="preserve"> </w:t>
+            </w:r>
+            <w:proofErr w:type="spellStart"/>
+            <w:r>
+              <w:t>viết</w:t>
+            </w:r>
+            <w:proofErr w:type="spellEnd"/>
           </w:p>
         </w:tc>
       </w:tr>
@@ -1666,9 +2685,11 @@
               <w:ind w:firstLine="0"/>
               <w:cnfStyle w:val="000000100000" w:firstRow="0" w:lastRow="0" w:firstColumn="0" w:lastColumn="0" w:oddVBand="0" w:evenVBand="0" w:oddHBand="1" w:evenHBand="0" w:firstRowFirstColumn="0" w:firstRowLastColumn="0" w:lastRowFirstColumn="0" w:lastRowLastColumn="0"/>
             </w:pPr>
+            <w:proofErr w:type="spellStart"/>
             <w:r>
               <w:t>ntext</w:t>
             </w:r>
+            <w:proofErr w:type="spellEnd"/>
           </w:p>
         </w:tc>
         <w:tc>
@@ -1680,9 +2701,27 @@
               <w:ind w:firstLine="0"/>
               <w:cnfStyle w:val="000000100000" w:firstRow="0" w:lastRow="0" w:firstColumn="0" w:lastColumn="0" w:oddVBand="0" w:evenVBand="0" w:oddHBand="1" w:evenHBand="0" w:firstRowFirstColumn="0" w:firstRowLastColumn="0" w:lastRowFirstColumn="0" w:lastRowLastColumn="0"/>
             </w:pPr>
-            <w:r>
-              <w:t>Nội dung bài viết</w:t>
-            </w:r>
+            <w:proofErr w:type="spellStart"/>
+            <w:r>
+              <w:t>Nội</w:t>
+            </w:r>
+            <w:proofErr w:type="spellEnd"/>
+            <w:r>
+              <w:t xml:space="preserve"> dung </w:t>
+            </w:r>
+            <w:proofErr w:type="spellStart"/>
+            <w:r>
+              <w:t>bài</w:t>
+            </w:r>
+            <w:proofErr w:type="spellEnd"/>
+            <w:r>
+              <w:t xml:space="preserve"> </w:t>
+            </w:r>
+            <w:proofErr w:type="spellStart"/>
+            <w:r>
+              <w:t>viết</w:t>
+            </w:r>
+            <w:proofErr w:type="spellEnd"/>
           </w:p>
         </w:tc>
       </w:tr>
@@ -1713,8 +2752,13 @@
               <w:ind w:firstLine="0"/>
               <w:cnfStyle w:val="000000010000" w:firstRow="0" w:lastRow="0" w:firstColumn="0" w:lastColumn="0" w:oddVBand="0" w:evenVBand="0" w:oddHBand="0" w:evenHBand="1" w:firstRowFirstColumn="0" w:firstRowLastColumn="0" w:lastRowFirstColumn="0" w:lastRowLastColumn="0"/>
             </w:pPr>
-            <w:r>
-              <w:t>nchar (20)</w:t>
+            <w:proofErr w:type="spellStart"/>
+            <w:r>
+              <w:t>nchar</w:t>
+            </w:r>
+            <w:proofErr w:type="spellEnd"/>
+            <w:r>
+              <w:t xml:space="preserve"> (20)</w:t>
             </w:r>
           </w:p>
         </w:tc>
@@ -1727,9 +2771,19 @@
               <w:ind w:firstLine="0"/>
               <w:cnfStyle w:val="000000010000" w:firstRow="0" w:lastRow="0" w:firstColumn="0" w:lastColumn="0" w:oddVBand="0" w:evenVBand="0" w:oddHBand="0" w:evenHBand="1" w:firstRowFirstColumn="0" w:firstRowLastColumn="0" w:lastRowFirstColumn="0" w:lastRowLastColumn="0"/>
             </w:pPr>
-            <w:r>
-              <w:t>Tác giả</w:t>
-            </w:r>
+            <w:proofErr w:type="spellStart"/>
+            <w:r>
+              <w:t>Tác</w:t>
+            </w:r>
+            <w:proofErr w:type="spellEnd"/>
+            <w:r>
+              <w:t xml:space="preserve"> </w:t>
+            </w:r>
+            <w:proofErr w:type="spellStart"/>
+            <w:r>
+              <w:t>giả</w:t>
+            </w:r>
+            <w:proofErr w:type="spellEnd"/>
           </w:p>
         </w:tc>
       </w:tr>
@@ -1760,9 +2814,11 @@
               <w:ind w:firstLine="0"/>
               <w:cnfStyle w:val="000000100000" w:firstRow="0" w:lastRow="0" w:firstColumn="0" w:lastColumn="0" w:oddVBand="0" w:evenVBand="0" w:oddHBand="1" w:evenHBand="0" w:firstRowFirstColumn="0" w:firstRowLastColumn="0" w:lastRowFirstColumn="0" w:lastRowLastColumn="0"/>
             </w:pPr>
+            <w:proofErr w:type="spellStart"/>
             <w:r>
               <w:t>datetime</w:t>
             </w:r>
+            <w:proofErr w:type="spellEnd"/>
           </w:p>
         </w:tc>
         <w:tc>
@@ -1774,9 +2830,19 @@
               <w:ind w:firstLine="0"/>
               <w:cnfStyle w:val="000000100000" w:firstRow="0" w:lastRow="0" w:firstColumn="0" w:lastColumn="0" w:oddVBand="0" w:evenVBand="0" w:oddHBand="1" w:evenHBand="0" w:firstRowFirstColumn="0" w:firstRowLastColumn="0" w:lastRowFirstColumn="0" w:lastRowLastColumn="0"/>
             </w:pPr>
-            <w:r>
-              <w:t>Ngày gửi</w:t>
-            </w:r>
+            <w:proofErr w:type="spellStart"/>
+            <w:r>
+              <w:t>Ngày</w:t>
+            </w:r>
+            <w:proofErr w:type="spellEnd"/>
+            <w:r>
+              <w:t xml:space="preserve"> </w:t>
+            </w:r>
+            <w:proofErr w:type="spellStart"/>
+            <w:r>
+              <w:t>gửi</w:t>
+            </w:r>
+            <w:proofErr w:type="spellEnd"/>
           </w:p>
         </w:tc>
       </w:tr>
@@ -1807,9 +2873,11 @@
               <w:ind w:firstLine="0"/>
               <w:cnfStyle w:val="000000010000" w:firstRow="0" w:lastRow="0" w:firstColumn="0" w:lastColumn="0" w:oddVBand="0" w:evenVBand="0" w:oddHBand="0" w:evenHBand="1" w:firstRowFirstColumn="0" w:firstRowLastColumn="0" w:lastRowFirstColumn="0" w:lastRowLastColumn="0"/>
             </w:pPr>
+            <w:proofErr w:type="spellStart"/>
             <w:r>
               <w:t>int</w:t>
             </w:r>
+            <w:proofErr w:type="spellEnd"/>
           </w:p>
         </w:tc>
         <w:tc>
@@ -1821,9 +2889,35 @@
               <w:ind w:firstLine="0"/>
               <w:cnfStyle w:val="000000010000" w:firstRow="0" w:lastRow="0" w:firstColumn="0" w:lastColumn="0" w:oddVBand="0" w:evenVBand="0" w:oddHBand="0" w:evenHBand="1" w:firstRowFirstColumn="0" w:firstRowLastColumn="0" w:lastRowFirstColumn="0" w:lastRowLastColumn="0"/>
             </w:pPr>
-            <w:r>
-              <w:t>Mô tả trạng thái</w:t>
-            </w:r>
+            <w:proofErr w:type="spellStart"/>
+            <w:r>
+              <w:t>Mô</w:t>
+            </w:r>
+            <w:proofErr w:type="spellEnd"/>
+            <w:r>
+              <w:t xml:space="preserve"> </w:t>
+            </w:r>
+            <w:proofErr w:type="spellStart"/>
+            <w:r>
+              <w:t>tả</w:t>
+            </w:r>
+            <w:proofErr w:type="spellEnd"/>
+            <w:r>
+              <w:t xml:space="preserve"> </w:t>
+            </w:r>
+            <w:proofErr w:type="spellStart"/>
+            <w:r>
+              <w:t>trạng</w:t>
+            </w:r>
+            <w:proofErr w:type="spellEnd"/>
+            <w:r>
+              <w:t xml:space="preserve"> </w:t>
+            </w:r>
+            <w:proofErr w:type="spellStart"/>
+            <w:r>
+              <w:t>thái</w:t>
+            </w:r>
+            <w:proofErr w:type="spellEnd"/>
           </w:p>
           <w:p>
             <w:pPr>
@@ -1835,7 +2929,31 @@
               <w:cnfStyle w:val="000000010000" w:firstRow="0" w:lastRow="0" w:firstColumn="0" w:lastColumn="0" w:oddVBand="0" w:evenVBand="0" w:oddHBand="0" w:evenHBand="1" w:firstRowFirstColumn="0" w:firstRowLastColumn="0" w:lastRowFirstColumn="0" w:lastRowLastColumn="0"/>
             </w:pPr>
             <w:r>
-              <w:t>0. Uncheck (Chưa kiểm duyệt)</w:t>
+              <w:t>0. Uncheck (</w:t>
+            </w:r>
+            <w:proofErr w:type="spellStart"/>
+            <w:r>
+              <w:t>Chưa</w:t>
+            </w:r>
+            <w:proofErr w:type="spellEnd"/>
+            <w:r>
+              <w:t xml:space="preserve"> </w:t>
+            </w:r>
+            <w:proofErr w:type="spellStart"/>
+            <w:r>
+              <w:t>kiểm</w:t>
+            </w:r>
+            <w:proofErr w:type="spellEnd"/>
+            <w:r>
+              <w:t xml:space="preserve"> </w:t>
+            </w:r>
+            <w:proofErr w:type="spellStart"/>
+            <w:r>
+              <w:t>duyệt</w:t>
+            </w:r>
+            <w:proofErr w:type="spellEnd"/>
+            <w:r>
+              <w:t>)</w:t>
             </w:r>
           </w:p>
           <w:p>
@@ -1848,7 +2966,31 @@
               <w:cnfStyle w:val="000000010000" w:firstRow="0" w:lastRow="0" w:firstColumn="0" w:lastColumn="0" w:oddVBand="0" w:evenVBand="0" w:oddHBand="0" w:evenHBand="1" w:firstRowFirstColumn="0" w:firstRowLastColumn="0" w:lastRowFirstColumn="0" w:lastRowLastColumn="0"/>
             </w:pPr>
             <w:r>
-              <w:t>1. Checked (Đã kiểm duyệt)</w:t>
+              <w:t>1. Checked (</w:t>
+            </w:r>
+            <w:proofErr w:type="spellStart"/>
+            <w:r>
+              <w:t>Đã</w:t>
+            </w:r>
+            <w:proofErr w:type="spellEnd"/>
+            <w:r>
+              <w:t xml:space="preserve"> </w:t>
+            </w:r>
+            <w:proofErr w:type="spellStart"/>
+            <w:r>
+              <w:t>kiểm</w:t>
+            </w:r>
+            <w:proofErr w:type="spellEnd"/>
+            <w:r>
+              <w:t xml:space="preserve"> </w:t>
+            </w:r>
+            <w:proofErr w:type="spellStart"/>
+            <w:r>
+              <w:t>duyệt</w:t>
+            </w:r>
+            <w:proofErr w:type="spellEnd"/>
+            <w:r>
+              <w:t>)</w:t>
             </w:r>
           </w:p>
           <w:p>
@@ -1861,7 +3003,31 @@
               <w:cnfStyle w:val="000000010000" w:firstRow="0" w:lastRow="0" w:firstColumn="0" w:lastColumn="0" w:oddVBand="0" w:evenVBand="0" w:oddHBand="0" w:evenHBand="1" w:firstRowFirstColumn="0" w:firstRowLastColumn="0" w:lastRowFirstColumn="0" w:lastRowLastColumn="0"/>
             </w:pPr>
             <w:r>
-              <w:t>2. Bad (Bị báo xấu)</w:t>
+              <w:t>2. Bad (</w:t>
+            </w:r>
+            <w:proofErr w:type="spellStart"/>
+            <w:r>
+              <w:t>Bị</w:t>
+            </w:r>
+            <w:proofErr w:type="spellEnd"/>
+            <w:r>
+              <w:t xml:space="preserve"> </w:t>
+            </w:r>
+            <w:proofErr w:type="spellStart"/>
+            <w:r>
+              <w:t>báo</w:t>
+            </w:r>
+            <w:proofErr w:type="spellEnd"/>
+            <w:r>
+              <w:t xml:space="preserve"> </w:t>
+            </w:r>
+            <w:proofErr w:type="spellStart"/>
+            <w:r>
+              <w:t>xấu</w:t>
+            </w:r>
+            <w:proofErr w:type="spellEnd"/>
+            <w:r>
+              <w:t>)</w:t>
             </w:r>
           </w:p>
         </w:tc>
@@ -1879,9 +3045,11 @@
             <w:pPr>
               <w:ind w:firstLine="0"/>
             </w:pPr>
+            <w:proofErr w:type="spellStart"/>
             <w:r>
               <w:t>isUniversity</w:t>
             </w:r>
+            <w:proofErr w:type="spellEnd"/>
           </w:p>
         </w:tc>
         <w:tc>
@@ -1907,9 +3075,51 @@
               <w:ind w:firstLine="0"/>
               <w:cnfStyle w:val="000000100000" w:firstRow="0" w:lastRow="0" w:firstColumn="0" w:lastColumn="0" w:oddVBand="0" w:evenVBand="0" w:oddHBand="1" w:evenHBand="0" w:firstRowFirstColumn="0" w:firstRowLastColumn="0" w:lastRowFirstColumn="0" w:lastRowLastColumn="0"/>
             </w:pPr>
-            <w:r>
-              <w:t>Đề thi cao đẳng hay đại học</w:t>
-            </w:r>
+            <w:proofErr w:type="spellStart"/>
+            <w:r>
+              <w:t>Đề</w:t>
+            </w:r>
+            <w:proofErr w:type="spellEnd"/>
+            <w:r>
+              <w:t xml:space="preserve"> </w:t>
+            </w:r>
+            <w:proofErr w:type="spellStart"/>
+            <w:r>
+              <w:t>thi</w:t>
+            </w:r>
+            <w:proofErr w:type="spellEnd"/>
+            <w:r>
+              <w:t xml:space="preserve"> </w:t>
+            </w:r>
+            <w:proofErr w:type="spellStart"/>
+            <w:r>
+              <w:t>cao</w:t>
+            </w:r>
+            <w:proofErr w:type="spellEnd"/>
+            <w:r>
+              <w:t xml:space="preserve"> </w:t>
+            </w:r>
+            <w:proofErr w:type="spellStart"/>
+            <w:r>
+              <w:t>đẳng</w:t>
+            </w:r>
+            <w:proofErr w:type="spellEnd"/>
+            <w:r>
+              <w:t xml:space="preserve"> hay </w:t>
+            </w:r>
+            <w:proofErr w:type="spellStart"/>
+            <w:r>
+              <w:t>đại</w:t>
+            </w:r>
+            <w:proofErr w:type="spellEnd"/>
+            <w:r>
+              <w:t xml:space="preserve"> </w:t>
+            </w:r>
+            <w:proofErr w:type="spellStart"/>
+            <w:r>
+              <w:t>học</w:t>
+            </w:r>
+            <w:proofErr w:type="spellEnd"/>
           </w:p>
           <w:p>
             <w:pPr>
@@ -1920,12 +3130,27 @@
               </w:numPr>
               <w:cnfStyle w:val="000000100000" w:firstRow="0" w:lastRow="0" w:firstColumn="0" w:lastColumn="0" w:oddVBand="0" w:evenVBand="0" w:oddHBand="1" w:evenHBand="0" w:firstRowFirstColumn="0" w:firstRowLastColumn="0" w:lastRowFirstColumn="0" w:lastRowLastColumn="0"/>
             </w:pPr>
+            <w:proofErr w:type="gramStart"/>
             <w:r>
               <w:t>false</w:t>
             </w:r>
-            <w:r>
-              <w:t>. Đại học</w:t>
-            </w:r>
+            <w:proofErr w:type="gramEnd"/>
+            <w:r>
+              <w:t xml:space="preserve">. </w:t>
+            </w:r>
+            <w:proofErr w:type="spellStart"/>
+            <w:r>
+              <w:t>Đại</w:t>
+            </w:r>
+            <w:proofErr w:type="spellEnd"/>
+            <w:r>
+              <w:t xml:space="preserve"> </w:t>
+            </w:r>
+            <w:proofErr w:type="spellStart"/>
+            <w:r>
+              <w:t>học</w:t>
+            </w:r>
+            <w:proofErr w:type="spellEnd"/>
           </w:p>
           <w:p>
             <w:pPr>
@@ -1936,12 +3161,19 @@
               </w:numPr>
               <w:cnfStyle w:val="000000100000" w:firstRow="0" w:lastRow="0" w:firstColumn="0" w:lastColumn="0" w:oddVBand="0" w:evenVBand="0" w:oddHBand="1" w:evenHBand="0" w:firstRowFirstColumn="0" w:firstRowLastColumn="0" w:lastRowFirstColumn="0" w:lastRowLastColumn="0"/>
             </w:pPr>
+            <w:proofErr w:type="gramStart"/>
             <w:r>
               <w:t>true</w:t>
             </w:r>
-            <w:r>
-              <w:t>. Cao đẳng</w:t>
-            </w:r>
+            <w:proofErr w:type="gramEnd"/>
+            <w:r>
+              <w:t xml:space="preserve">. Cao </w:t>
+            </w:r>
+            <w:proofErr w:type="spellStart"/>
+            <w:r>
+              <w:t>đẳng</w:t>
+            </w:r>
+            <w:proofErr w:type="spellEnd"/>
           </w:p>
         </w:tc>
       </w:tr>
@@ -1972,9 +3204,11 @@
               <w:ind w:firstLine="0"/>
               <w:cnfStyle w:val="000000010000" w:firstRow="0" w:lastRow="0" w:firstColumn="0" w:lastColumn="0" w:oddVBand="0" w:evenVBand="0" w:oddHBand="0" w:evenHBand="1" w:firstRowFirstColumn="0" w:firstRowLastColumn="0" w:lastRowFirstColumn="0" w:lastRowLastColumn="0"/>
             </w:pPr>
+            <w:proofErr w:type="spellStart"/>
             <w:r>
               <w:t>int</w:t>
             </w:r>
+            <w:proofErr w:type="spellEnd"/>
           </w:p>
         </w:tc>
         <w:tc>
@@ -1986,9 +3220,19 @@
               <w:ind w:firstLine="0"/>
               <w:cnfStyle w:val="000000010000" w:firstRow="0" w:lastRow="0" w:firstColumn="0" w:lastColumn="0" w:oddVBand="0" w:evenVBand="0" w:oddHBand="0" w:evenHBand="1" w:firstRowFirstColumn="0" w:firstRowLastColumn="0" w:lastRowFirstColumn="0" w:lastRowLastColumn="0"/>
             </w:pPr>
-            <w:r>
-              <w:t>Khối thi</w:t>
-            </w:r>
+            <w:proofErr w:type="spellStart"/>
+            <w:r>
+              <w:t>Khối</w:t>
+            </w:r>
+            <w:proofErr w:type="spellEnd"/>
+            <w:r>
+              <w:t xml:space="preserve"> </w:t>
+            </w:r>
+            <w:proofErr w:type="spellStart"/>
+            <w:r>
+              <w:t>thi</w:t>
+            </w:r>
+            <w:proofErr w:type="spellEnd"/>
           </w:p>
           <w:p>
             <w:pPr>
@@ -2000,7 +3244,15 @@
               <w:cnfStyle w:val="000000010000" w:firstRow="0" w:lastRow="0" w:firstColumn="0" w:lastColumn="0" w:oddVBand="0" w:evenVBand="0" w:oddHBand="0" w:evenHBand="1" w:firstRowFirstColumn="0" w:firstRowLastColumn="0" w:lastRowFirstColumn="0" w:lastRowLastColumn="0"/>
             </w:pPr>
             <w:r>
-              <w:t>0. Khối A</w:t>
+              <w:t xml:space="preserve">0. </w:t>
+            </w:r>
+            <w:proofErr w:type="spellStart"/>
+            <w:r>
+              <w:t>Khối</w:t>
+            </w:r>
+            <w:proofErr w:type="spellEnd"/>
+            <w:r>
+              <w:t xml:space="preserve"> A</w:t>
             </w:r>
           </w:p>
           <w:p>
@@ -2013,7 +3265,15 @@
               <w:cnfStyle w:val="000000010000" w:firstRow="0" w:lastRow="0" w:firstColumn="0" w:lastColumn="0" w:oddVBand="0" w:evenVBand="0" w:oddHBand="0" w:evenHBand="1" w:firstRowFirstColumn="0" w:firstRowLastColumn="0" w:lastRowFirstColumn="0" w:lastRowLastColumn="0"/>
             </w:pPr>
             <w:r>
-              <w:t>1. Khối B</w:t>
+              <w:t xml:space="preserve">1. </w:t>
+            </w:r>
+            <w:proofErr w:type="spellStart"/>
+            <w:r>
+              <w:t>Khối</w:t>
+            </w:r>
+            <w:proofErr w:type="spellEnd"/>
+            <w:r>
+              <w:t xml:space="preserve"> B</w:t>
             </w:r>
           </w:p>
           <w:p>
@@ -2026,7 +3286,15 @@
               <w:cnfStyle w:val="000000010000" w:firstRow="0" w:lastRow="0" w:firstColumn="0" w:lastColumn="0" w:oddVBand="0" w:evenVBand="0" w:oddHBand="0" w:evenHBand="1" w:firstRowFirstColumn="0" w:firstRowLastColumn="0" w:lastRowFirstColumn="0" w:lastRowLastColumn="0"/>
             </w:pPr>
             <w:r>
-              <w:t>2. Khối C</w:t>
+              <w:t xml:space="preserve">2. </w:t>
+            </w:r>
+            <w:proofErr w:type="spellStart"/>
+            <w:r>
+              <w:t>Khối</w:t>
+            </w:r>
+            <w:proofErr w:type="spellEnd"/>
+            <w:r>
+              <w:t xml:space="preserve"> C</w:t>
             </w:r>
           </w:p>
           <w:p>
@@ -2039,7 +3307,15 @@
               <w:cnfStyle w:val="000000010000" w:firstRow="0" w:lastRow="0" w:firstColumn="0" w:lastColumn="0" w:oddVBand="0" w:evenVBand="0" w:oddHBand="0" w:evenHBand="1" w:firstRowFirstColumn="0" w:firstRowLastColumn="0" w:lastRowFirstColumn="0" w:lastRowLastColumn="0"/>
             </w:pPr>
             <w:r>
-              <w:t>3. Khối D</w:t>
+              <w:t xml:space="preserve">3. </w:t>
+            </w:r>
+            <w:proofErr w:type="spellStart"/>
+            <w:r>
+              <w:t>Khối</w:t>
+            </w:r>
+            <w:proofErr w:type="spellEnd"/>
+            <w:r>
+              <w:t xml:space="preserve"> D</w:t>
             </w:r>
           </w:p>
         </w:tc>
@@ -2071,9 +3347,11 @@
               <w:ind w:firstLine="0"/>
               <w:cnfStyle w:val="000000100000" w:firstRow="0" w:lastRow="0" w:firstColumn="0" w:lastColumn="0" w:oddVBand="0" w:evenVBand="0" w:oddHBand="1" w:evenHBand="0" w:firstRowFirstColumn="0" w:firstRowLastColumn="0" w:lastRowFirstColumn="0" w:lastRowLastColumn="0"/>
             </w:pPr>
+            <w:proofErr w:type="spellStart"/>
             <w:r>
               <w:t>int</w:t>
             </w:r>
+            <w:proofErr w:type="spellEnd"/>
           </w:p>
         </w:tc>
         <w:tc>
@@ -2085,8 +3363,37 @@
               <w:ind w:firstLine="0"/>
               <w:cnfStyle w:val="000000100000" w:firstRow="0" w:lastRow="0" w:firstColumn="0" w:lastColumn="0" w:oddVBand="0" w:evenVBand="0" w:oddHBand="1" w:evenHBand="0" w:firstRowFirstColumn="0" w:firstRowLastColumn="0" w:lastRowFirstColumn="0" w:lastRowLastColumn="0"/>
             </w:pPr>
-            <w:r>
-              <w:t>Đề thi năm nào?</w:t>
+            <w:proofErr w:type="spellStart"/>
+            <w:r>
+              <w:t>Đề</w:t>
+            </w:r>
+            <w:proofErr w:type="spellEnd"/>
+            <w:r>
+              <w:t xml:space="preserve"> </w:t>
+            </w:r>
+            <w:proofErr w:type="spellStart"/>
+            <w:r>
+              <w:t>thi</w:t>
+            </w:r>
+            <w:proofErr w:type="spellEnd"/>
+            <w:r>
+              <w:t xml:space="preserve"> </w:t>
+            </w:r>
+            <w:proofErr w:type="spellStart"/>
+            <w:r>
+              <w:t>năm</w:t>
+            </w:r>
+            <w:proofErr w:type="spellEnd"/>
+            <w:r>
+              <w:t xml:space="preserve"> </w:t>
+            </w:r>
+            <w:proofErr w:type="spellStart"/>
+            <w:r>
+              <w:t>nào</w:t>
+            </w:r>
+            <w:proofErr w:type="spellEnd"/>
+            <w:r>
+              <w:t>?</w:t>
             </w:r>
           </w:p>
         </w:tc>
@@ -2118,9 +3425,11 @@
               <w:ind w:firstLine="0"/>
               <w:cnfStyle w:val="000000010000" w:firstRow="0" w:lastRow="0" w:firstColumn="0" w:lastColumn="0" w:oddVBand="0" w:evenVBand="0" w:oddHBand="0" w:evenHBand="1" w:firstRowFirstColumn="0" w:firstRowLastColumn="0" w:lastRowFirstColumn="0" w:lastRowLastColumn="0"/>
             </w:pPr>
+            <w:proofErr w:type="spellStart"/>
             <w:r>
               <w:t>ntext</w:t>
             </w:r>
+            <w:proofErr w:type="spellEnd"/>
           </w:p>
         </w:tc>
         <w:tc>
@@ -2132,9 +3441,51 @@
               <w:ind w:firstLine="0"/>
               <w:cnfStyle w:val="000000010000" w:firstRow="0" w:lastRow="0" w:firstColumn="0" w:lastColumn="0" w:oddVBand="0" w:evenVBand="0" w:oddHBand="0" w:evenHBand="1" w:firstRowFirstColumn="0" w:firstRowLastColumn="0" w:lastRowFirstColumn="0" w:lastRowLastColumn="0"/>
             </w:pPr>
-            <w:r>
-              <w:t>Hướng dẫn giải của trung tâm</w:t>
-            </w:r>
+            <w:proofErr w:type="spellStart"/>
+            <w:r>
+              <w:t>Hướng</w:t>
+            </w:r>
+            <w:proofErr w:type="spellEnd"/>
+            <w:r>
+              <w:t xml:space="preserve"> </w:t>
+            </w:r>
+            <w:proofErr w:type="spellStart"/>
+            <w:r>
+              <w:t>dẫn</w:t>
+            </w:r>
+            <w:proofErr w:type="spellEnd"/>
+            <w:r>
+              <w:t xml:space="preserve"> </w:t>
+            </w:r>
+            <w:proofErr w:type="spellStart"/>
+            <w:r>
+              <w:t>giải</w:t>
+            </w:r>
+            <w:proofErr w:type="spellEnd"/>
+            <w:r>
+              <w:t xml:space="preserve"> </w:t>
+            </w:r>
+            <w:proofErr w:type="spellStart"/>
+            <w:r>
+              <w:t>của</w:t>
+            </w:r>
+            <w:proofErr w:type="spellEnd"/>
+            <w:r>
+              <w:t xml:space="preserve"> </w:t>
+            </w:r>
+            <w:proofErr w:type="spellStart"/>
+            <w:r>
+              <w:t>trung</w:t>
+            </w:r>
+            <w:proofErr w:type="spellEnd"/>
+            <w:r>
+              <w:t xml:space="preserve"> </w:t>
+            </w:r>
+            <w:proofErr w:type="spellStart"/>
+            <w:r>
+              <w:t>tâm</w:t>
+            </w:r>
+            <w:proofErr w:type="spellEnd"/>
           </w:p>
         </w:tc>
       </w:tr>
@@ -2165,9 +3516,11 @@
               <w:ind w:firstLine="0"/>
               <w:cnfStyle w:val="000000100000" w:firstRow="0" w:lastRow="0" w:firstColumn="0" w:lastColumn="0" w:oddVBand="0" w:evenVBand="0" w:oddHBand="1" w:evenHBand="0" w:firstRowFirstColumn="0" w:firstRowLastColumn="0" w:lastRowFirstColumn="0" w:lastRowLastColumn="0"/>
             </w:pPr>
+            <w:proofErr w:type="spellStart"/>
             <w:r>
               <w:t>int</w:t>
             </w:r>
+            <w:proofErr w:type="spellEnd"/>
           </w:p>
         </w:tc>
         <w:tc>
@@ -2179,9 +3532,27 @@
               <w:ind w:firstLine="0"/>
               <w:cnfStyle w:val="000000100000" w:firstRow="0" w:lastRow="0" w:firstColumn="0" w:lastColumn="0" w:oddVBand="0" w:evenVBand="0" w:oddHBand="1" w:evenHBand="0" w:firstRowFirstColumn="0" w:firstRowLastColumn="0" w:lastRowFirstColumn="0" w:lastRowLastColumn="0"/>
             </w:pPr>
-            <w:r>
-              <w:t>Điểm bài viết</w:t>
-            </w:r>
+            <w:proofErr w:type="spellStart"/>
+            <w:r>
+              <w:t>Điểm</w:t>
+            </w:r>
+            <w:proofErr w:type="spellEnd"/>
+            <w:r>
+              <w:t xml:space="preserve"> </w:t>
+            </w:r>
+            <w:proofErr w:type="spellStart"/>
+            <w:r>
+              <w:t>bài</w:t>
+            </w:r>
+            <w:proofErr w:type="spellEnd"/>
+            <w:r>
+              <w:t xml:space="preserve"> </w:t>
+            </w:r>
+            <w:proofErr w:type="spellStart"/>
+            <w:r>
+              <w:t>viết</w:t>
+            </w:r>
+            <w:proofErr w:type="spellEnd"/>
           </w:p>
         </w:tc>
       </w:tr>
@@ -2212,8 +3583,13 @@
               <w:ind w:firstLine="0"/>
               <w:cnfStyle w:val="000000010000" w:firstRow="0" w:lastRow="0" w:firstColumn="0" w:lastColumn="0" w:oddVBand="0" w:evenVBand="0" w:oddHBand="0" w:evenHBand="1" w:firstRowFirstColumn="0" w:firstRowLastColumn="0" w:lastRowFirstColumn="0" w:lastRowLastColumn="0"/>
             </w:pPr>
-            <w:r>
-              <w:t>nvarchar (254)</w:t>
+            <w:proofErr w:type="spellStart"/>
+            <w:r>
+              <w:t>nvarchar</w:t>
+            </w:r>
+            <w:proofErr w:type="spellEnd"/>
+            <w:r>
+              <w:t xml:space="preserve"> (254)</w:t>
             </w:r>
           </w:p>
         </w:tc>
@@ -2256,11 +3632,16 @@
               <w:ind w:firstLine="0"/>
               <w:cnfStyle w:val="000000100000" w:firstRow="0" w:lastRow="0" w:firstColumn="0" w:lastColumn="0" w:oddVBand="0" w:evenVBand="0" w:oddHBand="1" w:evenHBand="0" w:firstRowFirstColumn="0" w:firstRowLastColumn="0" w:lastRowFirstColumn="0" w:lastRowLastColumn="0"/>
             </w:pPr>
+            <w:proofErr w:type="spellStart"/>
             <w:r>
               <w:t>n</w:t>
             </w:r>
             <w:r>
-              <w:t>varchar(100)</w:t>
+              <w:t>varchar</w:t>
+            </w:r>
+            <w:proofErr w:type="spellEnd"/>
+            <w:r>
+              <w:t>(100)</w:t>
             </w:r>
           </w:p>
         </w:tc>
@@ -2273,9 +3654,35 @@
               <w:ind w:firstLine="0"/>
               <w:cnfStyle w:val="000000100000" w:firstRow="0" w:lastRow="0" w:firstColumn="0" w:lastColumn="0" w:oddVBand="0" w:evenVBand="0" w:oddHBand="1" w:evenHBand="0" w:firstRowFirstColumn="0" w:firstRowLastColumn="0" w:lastRowFirstColumn="0" w:lastRowLastColumn="0"/>
             </w:pPr>
-            <w:r>
-              <w:t>Nơi chứa bài viết</w:t>
-            </w:r>
+            <w:proofErr w:type="spellStart"/>
+            <w:r>
+              <w:t>Nơi</w:t>
+            </w:r>
+            <w:proofErr w:type="spellEnd"/>
+            <w:r>
+              <w:t xml:space="preserve"> </w:t>
+            </w:r>
+            <w:proofErr w:type="spellStart"/>
+            <w:r>
+              <w:t>chứa</w:t>
+            </w:r>
+            <w:proofErr w:type="spellEnd"/>
+            <w:r>
+              <w:t xml:space="preserve"> </w:t>
+            </w:r>
+            <w:proofErr w:type="spellStart"/>
+            <w:r>
+              <w:t>bài</w:t>
+            </w:r>
+            <w:proofErr w:type="spellEnd"/>
+            <w:r>
+              <w:t xml:space="preserve"> </w:t>
+            </w:r>
+            <w:proofErr w:type="spellStart"/>
+            <w:r>
+              <w:t>viết</w:t>
+            </w:r>
+            <w:proofErr w:type="spellEnd"/>
           </w:p>
         </w:tc>
       </w:tr>
@@ -2306,11 +3713,16 @@
               <w:ind w:firstLine="0"/>
               <w:cnfStyle w:val="000000010000" w:firstRow="0" w:lastRow="0" w:firstColumn="0" w:lastColumn="0" w:oddVBand="0" w:evenVBand="0" w:oddHBand="0" w:evenHBand="1" w:firstRowFirstColumn="0" w:firstRowLastColumn="0" w:lastRowFirstColumn="0" w:lastRowLastColumn="0"/>
             </w:pPr>
+            <w:proofErr w:type="spellStart"/>
             <w:r>
               <w:t>n</w:t>
             </w:r>
             <w:r>
-              <w:t>varchar(100)</w:t>
+              <w:t>varchar</w:t>
+            </w:r>
+            <w:proofErr w:type="spellEnd"/>
+            <w:r>
+              <w:t>(100)</w:t>
             </w:r>
           </w:p>
         </w:tc>
@@ -2323,8 +3735,13 @@
               <w:ind w:firstLine="0"/>
               <w:cnfStyle w:val="000000010000" w:firstRow="0" w:lastRow="0" w:firstColumn="0" w:lastColumn="0" w:oddVBand="0" w:evenVBand="0" w:oddHBand="0" w:evenHBand="1" w:firstRowFirstColumn="0" w:firstRowLastColumn="0" w:lastRowFirstColumn="0" w:lastRowLastColumn="0"/>
             </w:pPr>
-            <w:r>
-              <w:t>Hình thumbnail</w:t>
+            <w:proofErr w:type="spellStart"/>
+            <w:r>
+              <w:t>Hình</w:t>
+            </w:r>
+            <w:proofErr w:type="spellEnd"/>
+            <w:r>
+              <w:t xml:space="preserve"> thumbnail</w:t>
             </w:r>
           </w:p>
         </w:tc>
@@ -2356,9 +3773,11 @@
               <w:ind w:firstLine="0"/>
               <w:cnfStyle w:val="000000100000" w:firstRow="0" w:lastRow="0" w:firstColumn="0" w:lastColumn="0" w:oddVBand="0" w:evenVBand="0" w:oddHBand="1" w:evenHBand="0" w:firstRowFirstColumn="0" w:firstRowLastColumn="0" w:lastRowFirstColumn="0" w:lastRowLastColumn="0"/>
             </w:pPr>
+            <w:proofErr w:type="spellStart"/>
             <w:r>
               <w:t>ntext</w:t>
             </w:r>
+            <w:proofErr w:type="spellEnd"/>
           </w:p>
         </w:tc>
         <w:tc>
@@ -2370,9 +3789,19 @@
               <w:ind w:firstLine="0"/>
               <w:cnfStyle w:val="000000100000" w:firstRow="0" w:lastRow="0" w:firstColumn="0" w:lastColumn="0" w:oddVBand="0" w:evenVBand="0" w:oddHBand="1" w:evenHBand="0" w:firstRowFirstColumn="0" w:firstRowLastColumn="0" w:lastRowFirstColumn="0" w:lastRowLastColumn="0"/>
             </w:pPr>
-            <w:r>
-              <w:t>Bình luận</w:t>
-            </w:r>
+            <w:proofErr w:type="spellStart"/>
+            <w:r>
+              <w:t>Bình</w:t>
+            </w:r>
+            <w:proofErr w:type="spellEnd"/>
+            <w:r>
+              <w:t xml:space="preserve"> </w:t>
+            </w:r>
+            <w:proofErr w:type="spellStart"/>
+            <w:r>
+              <w:t>luận</w:t>
+            </w:r>
+            <w:proofErr w:type="spellEnd"/>
           </w:p>
         </w:tc>
       </w:tr>
@@ -2403,9 +3832,11 @@
               <w:ind w:firstLine="0"/>
               <w:cnfStyle w:val="000000010000" w:firstRow="0" w:lastRow="0" w:firstColumn="0" w:lastColumn="0" w:oddVBand="0" w:evenVBand="0" w:oddHBand="0" w:evenHBand="1" w:firstRowFirstColumn="0" w:firstRowLastColumn="0" w:lastRowFirstColumn="0" w:lastRowLastColumn="0"/>
             </w:pPr>
+            <w:proofErr w:type="spellStart"/>
             <w:r>
               <w:t>Int</w:t>
             </w:r>
+            <w:proofErr w:type="spellEnd"/>
           </w:p>
         </w:tc>
         <w:tc>
@@ -2418,7 +3849,47 @@
               <w:cnfStyle w:val="000000010000" w:firstRow="0" w:lastRow="0" w:firstColumn="0" w:lastColumn="0" w:oddVBand="0" w:evenVBand="0" w:oddHBand="0" w:evenHBand="1" w:firstRowFirstColumn="0" w:firstRowLastColumn="0" w:lastRowFirstColumn="0" w:lastRowLastColumn="0"/>
             </w:pPr>
             <w:r>
-              <w:t xml:space="preserve">0-&gt;10: đánh giá mức độ bài </w:t>
+              <w:t xml:space="preserve">0-&gt;10: </w:t>
+            </w:r>
+            <w:proofErr w:type="spellStart"/>
+            <w:r>
+              <w:t>đánh</w:t>
+            </w:r>
+            <w:proofErr w:type="spellEnd"/>
+            <w:r>
+              <w:t xml:space="preserve"> </w:t>
+            </w:r>
+            <w:proofErr w:type="spellStart"/>
+            <w:r>
+              <w:t>giá</w:t>
+            </w:r>
+            <w:proofErr w:type="spellEnd"/>
+            <w:r>
+              <w:t xml:space="preserve"> </w:t>
+            </w:r>
+            <w:proofErr w:type="spellStart"/>
+            <w:r>
+              <w:t>mức</w:t>
+            </w:r>
+            <w:proofErr w:type="spellEnd"/>
+            <w:r>
+              <w:t xml:space="preserve"> </w:t>
+            </w:r>
+            <w:proofErr w:type="spellStart"/>
+            <w:r>
+              <w:t>độ</w:t>
+            </w:r>
+            <w:proofErr w:type="spellEnd"/>
+            <w:r>
+              <w:t xml:space="preserve"> </w:t>
+            </w:r>
+            <w:proofErr w:type="spellStart"/>
+            <w:r>
+              <w:t>bài</w:t>
+            </w:r>
+            <w:proofErr w:type="spellEnd"/>
+            <w:r>
+              <w:t xml:space="preserve"> </w:t>
             </w:r>
           </w:p>
         </w:tc>
@@ -2436,9 +3907,11 @@
             <w:pPr>
               <w:ind w:firstLine="0"/>
             </w:pPr>
+            <w:proofErr w:type="spellStart"/>
             <w:r>
               <w:t>HtmlPreview</w:t>
             </w:r>
+            <w:proofErr w:type="spellEnd"/>
           </w:p>
         </w:tc>
         <w:tc>
@@ -2450,9 +3923,11 @@
               <w:ind w:firstLine="0"/>
               <w:cnfStyle w:val="000000100000" w:firstRow="0" w:lastRow="0" w:firstColumn="0" w:lastColumn="0" w:oddVBand="0" w:evenVBand="0" w:oddHBand="1" w:evenHBand="0" w:firstRowFirstColumn="0" w:firstRowLastColumn="0" w:lastRowFirstColumn="0" w:lastRowLastColumn="0"/>
             </w:pPr>
+            <w:proofErr w:type="spellStart"/>
             <w:r>
               <w:t>ntext</w:t>
             </w:r>
+            <w:proofErr w:type="spellEnd"/>
           </w:p>
         </w:tc>
         <w:tc>
@@ -2464,8 +3939,37 @@
               <w:ind w:firstLine="0"/>
               <w:cnfStyle w:val="000000100000" w:firstRow="0" w:lastRow="0" w:firstColumn="0" w:lastColumn="0" w:oddVBand="0" w:evenVBand="0" w:oddHBand="1" w:evenHBand="0" w:firstRowFirstColumn="0" w:firstRowLastColumn="0" w:lastRowFirstColumn="0" w:lastRowLastColumn="0"/>
             </w:pPr>
-            <w:r>
-              <w:t>Lưu trữ mã html của file review</w:t>
+            <w:proofErr w:type="spellStart"/>
+            <w:r>
+              <w:t>Lưu</w:t>
+            </w:r>
+            <w:proofErr w:type="spellEnd"/>
+            <w:r>
+              <w:t xml:space="preserve"> </w:t>
+            </w:r>
+            <w:proofErr w:type="spellStart"/>
+            <w:r>
+              <w:t>trữ</w:t>
+            </w:r>
+            <w:proofErr w:type="spellEnd"/>
+            <w:r>
+              <w:t xml:space="preserve"> </w:t>
+            </w:r>
+            <w:proofErr w:type="spellStart"/>
+            <w:r>
+              <w:t>mã</w:t>
+            </w:r>
+            <w:proofErr w:type="spellEnd"/>
+            <w:r>
+              <w:t xml:space="preserve"> html </w:t>
+            </w:r>
+            <w:proofErr w:type="spellStart"/>
+            <w:r>
+              <w:t>của</w:t>
+            </w:r>
+            <w:proofErr w:type="spellEnd"/>
+            <w:r>
+              <w:t xml:space="preserve"> file review</w:t>
             </w:r>
           </w:p>
         </w:tc>
@@ -2483,9 +3987,11 @@
             <w:pPr>
               <w:ind w:firstLine="0"/>
             </w:pPr>
+            <w:proofErr w:type="spellStart"/>
             <w:r>
               <w:t>HtmlEmbedLink</w:t>
             </w:r>
+            <w:proofErr w:type="spellEnd"/>
           </w:p>
         </w:tc>
         <w:tc>
@@ -2497,11 +4003,16 @@
               <w:ind w:firstLine="0"/>
               <w:cnfStyle w:val="000000010000" w:firstRow="0" w:lastRow="0" w:firstColumn="0" w:lastColumn="0" w:oddVBand="0" w:evenVBand="0" w:oddHBand="0" w:evenHBand="1" w:firstRowFirstColumn="0" w:firstRowLastColumn="0" w:lastRowFirstColumn="0" w:lastRowLastColumn="0"/>
             </w:pPr>
+            <w:proofErr w:type="spellStart"/>
             <w:r>
               <w:t>n</w:t>
             </w:r>
             <w:r>
-              <w:t>char(254)</w:t>
+              <w:t>char</w:t>
+            </w:r>
+            <w:proofErr w:type="spellEnd"/>
+            <w:r>
+              <w:t>(254)</w:t>
             </w:r>
           </w:p>
         </w:tc>
@@ -2515,7 +4026,31 @@
               <w:cnfStyle w:val="000000010000" w:firstRow="0" w:lastRow="0" w:firstColumn="0" w:lastColumn="0" w:oddVBand="0" w:evenVBand="0" w:oddHBand="0" w:evenHBand="1" w:firstRowFirstColumn="0" w:firstRowLastColumn="0" w:lastRowFirstColumn="0" w:lastRowLastColumn="0"/>
             </w:pPr>
             <w:r>
-              <w:t>Link lưu trữ của file review</w:t>
+              <w:t xml:space="preserve">Link </w:t>
+            </w:r>
+            <w:proofErr w:type="spellStart"/>
+            <w:r>
+              <w:t>lưu</w:t>
+            </w:r>
+            <w:proofErr w:type="spellEnd"/>
+            <w:r>
+              <w:t xml:space="preserve"> </w:t>
+            </w:r>
+            <w:proofErr w:type="spellStart"/>
+            <w:r>
+              <w:t>trữ</w:t>
+            </w:r>
+            <w:proofErr w:type="spellEnd"/>
+            <w:r>
+              <w:t xml:space="preserve"> </w:t>
+            </w:r>
+            <w:proofErr w:type="spellStart"/>
+            <w:r>
+              <w:t>của</w:t>
+            </w:r>
+            <w:proofErr w:type="spellEnd"/>
+            <w:r>
+              <w:t xml:space="preserve"> file review</w:t>
             </w:r>
           </w:p>
         </w:tc>
@@ -2547,8 +4082,13 @@
               <w:ind w:firstLine="0"/>
               <w:cnfStyle w:val="000000100000" w:firstRow="0" w:lastRow="0" w:firstColumn="0" w:lastColumn="0" w:oddVBand="0" w:evenVBand="0" w:oddHBand="1" w:evenHBand="0" w:firstRowFirstColumn="0" w:firstRowLastColumn="0" w:lastRowFirstColumn="0" w:lastRowLastColumn="0"/>
             </w:pPr>
-            <w:r>
-              <w:t>nvarchar(50)</w:t>
+            <w:proofErr w:type="spellStart"/>
+            <w:r>
+              <w:t>nvarchar</w:t>
+            </w:r>
+            <w:proofErr w:type="spellEnd"/>
+            <w:r>
+              <w:t>(50)</w:t>
             </w:r>
           </w:p>
         </w:tc>
@@ -2561,9 +4101,19 @@
               <w:ind w:firstLine="0"/>
               <w:cnfStyle w:val="000000100000" w:firstRow="0" w:lastRow="0" w:firstColumn="0" w:lastColumn="0" w:oddVBand="0" w:evenVBand="0" w:oddHBand="1" w:evenHBand="0" w:firstRowFirstColumn="0" w:firstRowLastColumn="0" w:lastRowFirstColumn="0" w:lastRowLastColumn="0"/>
             </w:pPr>
-            <w:r>
-              <w:t>Môn học</w:t>
-            </w:r>
+            <w:proofErr w:type="spellStart"/>
+            <w:r>
+              <w:t>Môn</w:t>
+            </w:r>
+            <w:proofErr w:type="spellEnd"/>
+            <w:r>
+              <w:t xml:space="preserve"> </w:t>
+            </w:r>
+            <w:proofErr w:type="spellStart"/>
+            <w:r>
+              <w:t>học</w:t>
+            </w:r>
+            <w:proofErr w:type="spellEnd"/>
           </w:p>
         </w:tc>
       </w:tr>
@@ -2573,12 +4123,27 @@
         <w:pStyle w:val="Heading1"/>
         <w:ind w:firstLine="720"/>
       </w:pPr>
+      <w:proofErr w:type="spellStart"/>
       <w:r>
-        <w:t>Anh văn</w:t>
+        <w:t>Anh</w:t>
       </w:r>
+      <w:proofErr w:type="spellEnd"/>
       <w:r>
-        <w:t xml:space="preserve"> – tblEnglish</w:t>
+        <w:t xml:space="preserve"> </w:t>
       </w:r>
+      <w:proofErr w:type="spellStart"/>
+      <w:r>
+        <w:t>văn</w:t>
+      </w:r>
+      <w:proofErr w:type="spellEnd"/>
+      <w:r>
+        <w:t xml:space="preserve"> – </w:t>
+      </w:r>
+      <w:proofErr w:type="spellStart"/>
+      <w:r>
+        <w:t>tblEnglish</w:t>
+      </w:r>
+      <w:proofErr w:type="spellEnd"/>
     </w:p>
     <w:tbl>
       <w:tblPr>
@@ -2605,9 +4170,19 @@
             <w:pPr>
               <w:ind w:firstLine="0"/>
             </w:pPr>
-            <w:r>
-              <w:t>Thuộc tính</w:t>
-            </w:r>
+            <w:proofErr w:type="spellStart"/>
+            <w:r>
+              <w:t>Thuộc</w:t>
+            </w:r>
+            <w:proofErr w:type="spellEnd"/>
+            <w:r>
+              <w:t xml:space="preserve"> </w:t>
+            </w:r>
+            <w:proofErr w:type="spellStart"/>
+            <w:r>
+              <w:t>tính</w:t>
+            </w:r>
+            <w:proofErr w:type="spellEnd"/>
           </w:p>
         </w:tc>
         <w:tc>
@@ -2619,9 +4194,27 @@
               <w:ind w:firstLine="0"/>
               <w:cnfStyle w:val="100000000000" w:firstRow="1" w:lastRow="0" w:firstColumn="0" w:lastColumn="0" w:oddVBand="0" w:evenVBand="0" w:oddHBand="0" w:evenHBand="0" w:firstRowFirstColumn="0" w:firstRowLastColumn="0" w:lastRowFirstColumn="0" w:lastRowLastColumn="0"/>
             </w:pPr>
-            <w:r>
-              <w:t>Kiểu dữ liệu</w:t>
-            </w:r>
+            <w:proofErr w:type="spellStart"/>
+            <w:r>
+              <w:t>Kiểu</w:t>
+            </w:r>
+            <w:proofErr w:type="spellEnd"/>
+            <w:r>
+              <w:t xml:space="preserve"> </w:t>
+            </w:r>
+            <w:proofErr w:type="spellStart"/>
+            <w:r>
+              <w:t>dữ</w:t>
+            </w:r>
+            <w:proofErr w:type="spellEnd"/>
+            <w:r>
+              <w:t xml:space="preserve"> </w:t>
+            </w:r>
+            <w:proofErr w:type="spellStart"/>
+            <w:r>
+              <w:t>liệu</w:t>
+            </w:r>
+            <w:proofErr w:type="spellEnd"/>
           </w:p>
         </w:tc>
         <w:tc>
@@ -2633,9 +4226,19 @@
               <w:ind w:firstLine="0"/>
               <w:cnfStyle w:val="100000000000" w:firstRow="1" w:lastRow="0" w:firstColumn="0" w:lastColumn="0" w:oddVBand="0" w:evenVBand="0" w:oddHBand="0" w:evenHBand="0" w:firstRowFirstColumn="0" w:firstRowLastColumn="0" w:lastRowFirstColumn="0" w:lastRowLastColumn="0"/>
             </w:pPr>
-            <w:r>
-              <w:t>Mô tả</w:t>
-            </w:r>
+            <w:proofErr w:type="spellStart"/>
+            <w:r>
+              <w:t>Mô</w:t>
+            </w:r>
+            <w:proofErr w:type="spellEnd"/>
+            <w:r>
+              <w:t xml:space="preserve"> </w:t>
+            </w:r>
+            <w:proofErr w:type="spellStart"/>
+            <w:r>
+              <w:t>tả</w:t>
+            </w:r>
+            <w:proofErr w:type="spellEnd"/>
           </w:p>
         </w:tc>
       </w:tr>
@@ -2675,12 +4278,14 @@
                 <w:color w:val="FF0000"/>
               </w:rPr>
             </w:pPr>
+            <w:proofErr w:type="spellStart"/>
             <w:r>
               <w:rPr>
                 <w:color w:val="FF0000"/>
               </w:rPr>
               <w:t>int</w:t>
             </w:r>
+            <w:proofErr w:type="spellEnd"/>
           </w:p>
         </w:tc>
         <w:tc>
@@ -2699,8 +4304,44 @@
               <w:rPr>
                 <w:color w:val="FF0000"/>
               </w:rPr>
-              <w:t>ID của bài viết</w:t>
-            </w:r>
+              <w:t xml:space="preserve">ID </w:t>
+            </w:r>
+            <w:proofErr w:type="spellStart"/>
+            <w:r>
+              <w:rPr>
+                <w:color w:val="FF0000"/>
+              </w:rPr>
+              <w:t>của</w:t>
+            </w:r>
+            <w:proofErr w:type="spellEnd"/>
+            <w:r>
+              <w:rPr>
+                <w:color w:val="FF0000"/>
+              </w:rPr>
+              <w:t xml:space="preserve"> </w:t>
+            </w:r>
+            <w:proofErr w:type="spellStart"/>
+            <w:r>
+              <w:rPr>
+                <w:color w:val="FF0000"/>
+              </w:rPr>
+              <w:t>bài</w:t>
+            </w:r>
+            <w:proofErr w:type="spellEnd"/>
+            <w:r>
+              <w:rPr>
+                <w:color w:val="FF0000"/>
+              </w:rPr>
+              <w:t xml:space="preserve"> </w:t>
+            </w:r>
+            <w:proofErr w:type="spellStart"/>
+            <w:r>
+              <w:rPr>
+                <w:color w:val="FF0000"/>
+              </w:rPr>
+              <w:t>viết</w:t>
+            </w:r>
+            <w:proofErr w:type="spellEnd"/>
           </w:p>
         </w:tc>
       </w:tr>
@@ -2731,8 +4372,13 @@
               <w:ind w:firstLine="0"/>
               <w:cnfStyle w:val="000000010000" w:firstRow="0" w:lastRow="0" w:firstColumn="0" w:lastColumn="0" w:oddVBand="0" w:evenVBand="0" w:oddHBand="0" w:evenHBand="1" w:firstRowFirstColumn="0" w:firstRowLastColumn="0" w:lastRowFirstColumn="0" w:lastRowLastColumn="0"/>
             </w:pPr>
-            <w:r>
-              <w:t>nvarchar (254)</w:t>
+            <w:proofErr w:type="spellStart"/>
+            <w:r>
+              <w:t>nvarchar</w:t>
+            </w:r>
+            <w:proofErr w:type="spellEnd"/>
+            <w:r>
+              <w:t xml:space="preserve"> (254)</w:t>
             </w:r>
           </w:p>
         </w:tc>
@@ -2745,9 +4391,27 @@
               <w:ind w:firstLine="0"/>
               <w:cnfStyle w:val="000000010000" w:firstRow="0" w:lastRow="0" w:firstColumn="0" w:lastColumn="0" w:oddVBand="0" w:evenVBand="0" w:oddHBand="0" w:evenHBand="1" w:firstRowFirstColumn="0" w:firstRowLastColumn="0" w:lastRowFirstColumn="0" w:lastRowLastColumn="0"/>
             </w:pPr>
-            <w:r>
-              <w:t>Tên bài viết</w:t>
-            </w:r>
+            <w:proofErr w:type="spellStart"/>
+            <w:r>
+              <w:t>Tên</w:t>
+            </w:r>
+            <w:proofErr w:type="spellEnd"/>
+            <w:r>
+              <w:t xml:space="preserve"> </w:t>
+            </w:r>
+            <w:proofErr w:type="spellStart"/>
+            <w:r>
+              <w:t>bài</w:t>
+            </w:r>
+            <w:proofErr w:type="spellEnd"/>
+            <w:r>
+              <w:t xml:space="preserve"> </w:t>
+            </w:r>
+            <w:proofErr w:type="spellStart"/>
+            <w:r>
+              <w:t>viết</w:t>
+            </w:r>
+            <w:proofErr w:type="spellEnd"/>
           </w:p>
         </w:tc>
       </w:tr>
@@ -2778,9 +4442,11 @@
               <w:ind w:firstLine="0"/>
               <w:cnfStyle w:val="000000100000" w:firstRow="0" w:lastRow="0" w:firstColumn="0" w:lastColumn="0" w:oddVBand="0" w:evenVBand="0" w:oddHBand="1" w:evenHBand="0" w:firstRowFirstColumn="0" w:firstRowLastColumn="0" w:lastRowFirstColumn="0" w:lastRowLastColumn="0"/>
             </w:pPr>
+            <w:proofErr w:type="spellStart"/>
             <w:r>
               <w:t>int</w:t>
             </w:r>
+            <w:proofErr w:type="spellEnd"/>
           </w:p>
         </w:tc>
         <w:tc>
@@ -2792,9 +4458,27 @@
               <w:ind w:firstLine="0"/>
               <w:cnfStyle w:val="000000100000" w:firstRow="0" w:lastRow="0" w:firstColumn="0" w:lastColumn="0" w:oddVBand="0" w:evenVBand="0" w:oddHBand="1" w:evenHBand="0" w:firstRowFirstColumn="0" w:firstRowLastColumn="0" w:lastRowFirstColumn="0" w:lastRowLastColumn="0"/>
             </w:pPr>
-            <w:r>
-              <w:t>Loại bài viết</w:t>
-            </w:r>
+            <w:proofErr w:type="spellStart"/>
+            <w:r>
+              <w:t>Loại</w:t>
+            </w:r>
+            <w:proofErr w:type="spellEnd"/>
+            <w:r>
+              <w:t xml:space="preserve"> </w:t>
+            </w:r>
+            <w:proofErr w:type="spellStart"/>
+            <w:r>
+              <w:t>bài</w:t>
+            </w:r>
+            <w:proofErr w:type="spellEnd"/>
+            <w:r>
+              <w:t xml:space="preserve"> </w:t>
+            </w:r>
+            <w:proofErr w:type="spellStart"/>
+            <w:r>
+              <w:t>viết</w:t>
+            </w:r>
+            <w:proofErr w:type="spellEnd"/>
           </w:p>
           <w:p>
             <w:pPr>
@@ -2806,8 +4490,21 @@
               <w:cnfStyle w:val="000000100000" w:firstRow="0" w:lastRow="0" w:firstColumn="0" w:lastColumn="0" w:oddVBand="0" w:evenVBand="0" w:oddHBand="1" w:evenHBand="0" w:firstRowFirstColumn="0" w:firstRowLastColumn="0" w:lastRowFirstColumn="0" w:lastRowLastColumn="0"/>
             </w:pPr>
             <w:r>
-              <w:t>0. Bài giảng</w:t>
-            </w:r>
+              <w:t xml:space="preserve">0. </w:t>
+            </w:r>
+            <w:proofErr w:type="spellStart"/>
+            <w:r>
+              <w:t>Bài</w:t>
+            </w:r>
+            <w:proofErr w:type="spellEnd"/>
+            <w:r>
+              <w:t xml:space="preserve"> </w:t>
+            </w:r>
+            <w:proofErr w:type="spellStart"/>
+            <w:r>
+              <w:t>giảng</w:t>
+            </w:r>
+            <w:proofErr w:type="spellEnd"/>
           </w:p>
           <w:p>
             <w:pPr>
@@ -2819,8 +4516,21 @@
               <w:cnfStyle w:val="000000100000" w:firstRow="0" w:lastRow="0" w:firstColumn="0" w:lastColumn="0" w:oddVBand="0" w:evenVBand="0" w:oddHBand="1" w:evenHBand="0" w:firstRowFirstColumn="0" w:firstRowLastColumn="0" w:lastRowFirstColumn="0" w:lastRowLastColumn="0"/>
             </w:pPr>
             <w:r>
-              <w:t>1. Bài tập</w:t>
-            </w:r>
+              <w:t xml:space="preserve">1. </w:t>
+            </w:r>
+            <w:proofErr w:type="spellStart"/>
+            <w:r>
+              <w:t>Bài</w:t>
+            </w:r>
+            <w:proofErr w:type="spellEnd"/>
+            <w:r>
+              <w:t xml:space="preserve"> </w:t>
+            </w:r>
+            <w:proofErr w:type="spellStart"/>
+            <w:r>
+              <w:t>tập</w:t>
+            </w:r>
+            <w:proofErr w:type="spellEnd"/>
           </w:p>
           <w:p>
             <w:pPr>
@@ -2832,8 +4542,21 @@
               <w:cnfStyle w:val="000000100000" w:firstRow="0" w:lastRow="0" w:firstColumn="0" w:lastColumn="0" w:oddVBand="0" w:evenVBand="0" w:oddHBand="1" w:evenHBand="0" w:firstRowFirstColumn="0" w:firstRowLastColumn="0" w:lastRowFirstColumn="0" w:lastRowLastColumn="0"/>
             </w:pPr>
             <w:r>
-              <w:t>2. Đề thi</w:t>
-            </w:r>
+              <w:t xml:space="preserve">2. </w:t>
+            </w:r>
+            <w:proofErr w:type="spellStart"/>
+            <w:r>
+              <w:t>Đề</w:t>
+            </w:r>
+            <w:proofErr w:type="spellEnd"/>
+            <w:r>
+              <w:t xml:space="preserve"> </w:t>
+            </w:r>
+            <w:proofErr w:type="spellStart"/>
+            <w:r>
+              <w:t>thi</w:t>
+            </w:r>
+            <w:proofErr w:type="spellEnd"/>
           </w:p>
         </w:tc>
       </w:tr>
@@ -2864,9 +4587,11 @@
               <w:ind w:firstLine="0"/>
               <w:cnfStyle w:val="000000010000" w:firstRow="0" w:lastRow="0" w:firstColumn="0" w:lastColumn="0" w:oddVBand="0" w:evenVBand="0" w:oddHBand="0" w:evenHBand="1" w:firstRowFirstColumn="0" w:firstRowLastColumn="0" w:lastRowFirstColumn="0" w:lastRowLastColumn="0"/>
             </w:pPr>
+            <w:proofErr w:type="spellStart"/>
             <w:r>
               <w:t>ntext</w:t>
             </w:r>
+            <w:proofErr w:type="spellEnd"/>
           </w:p>
         </w:tc>
         <w:tc>
@@ -2878,9 +4603,27 @@
               <w:ind w:firstLine="0"/>
               <w:cnfStyle w:val="000000010000" w:firstRow="0" w:lastRow="0" w:firstColumn="0" w:lastColumn="0" w:oddVBand="0" w:evenVBand="0" w:oddHBand="0" w:evenHBand="1" w:firstRowFirstColumn="0" w:firstRowLastColumn="0" w:lastRowFirstColumn="0" w:lastRowLastColumn="0"/>
             </w:pPr>
-            <w:r>
-              <w:t>Nội dung bài viết</w:t>
-            </w:r>
+            <w:proofErr w:type="spellStart"/>
+            <w:r>
+              <w:t>Nội</w:t>
+            </w:r>
+            <w:proofErr w:type="spellEnd"/>
+            <w:r>
+              <w:t xml:space="preserve"> dung </w:t>
+            </w:r>
+            <w:proofErr w:type="spellStart"/>
+            <w:r>
+              <w:t>bài</w:t>
+            </w:r>
+            <w:proofErr w:type="spellEnd"/>
+            <w:r>
+              <w:t xml:space="preserve"> </w:t>
+            </w:r>
+            <w:proofErr w:type="spellStart"/>
+            <w:r>
+              <w:t>viết</w:t>
+            </w:r>
+            <w:proofErr w:type="spellEnd"/>
           </w:p>
         </w:tc>
       </w:tr>
@@ -2912,8 +4655,13 @@
               <w:ind w:firstLine="0"/>
               <w:cnfStyle w:val="000000100000" w:firstRow="0" w:lastRow="0" w:firstColumn="0" w:lastColumn="0" w:oddVBand="0" w:evenVBand="0" w:oddHBand="1" w:evenHBand="0" w:firstRowFirstColumn="0" w:firstRowLastColumn="0" w:lastRowFirstColumn="0" w:lastRowLastColumn="0"/>
             </w:pPr>
-            <w:r>
-              <w:t>nchar (20)</w:t>
+            <w:proofErr w:type="spellStart"/>
+            <w:r>
+              <w:t>nchar</w:t>
+            </w:r>
+            <w:proofErr w:type="spellEnd"/>
+            <w:r>
+              <w:t xml:space="preserve"> (20)</w:t>
             </w:r>
           </w:p>
         </w:tc>
@@ -2926,9 +4674,19 @@
               <w:ind w:firstLine="0"/>
               <w:cnfStyle w:val="000000100000" w:firstRow="0" w:lastRow="0" w:firstColumn="0" w:lastColumn="0" w:oddVBand="0" w:evenVBand="0" w:oddHBand="1" w:evenHBand="0" w:firstRowFirstColumn="0" w:firstRowLastColumn="0" w:lastRowFirstColumn="0" w:lastRowLastColumn="0"/>
             </w:pPr>
-            <w:r>
-              <w:t>Tác giả</w:t>
-            </w:r>
+            <w:proofErr w:type="spellStart"/>
+            <w:r>
+              <w:t>Tác</w:t>
+            </w:r>
+            <w:proofErr w:type="spellEnd"/>
+            <w:r>
+              <w:t xml:space="preserve"> </w:t>
+            </w:r>
+            <w:proofErr w:type="spellStart"/>
+            <w:r>
+              <w:t>giả</w:t>
+            </w:r>
+            <w:proofErr w:type="spellEnd"/>
           </w:p>
         </w:tc>
       </w:tr>
@@ -2959,9 +4717,11 @@
               <w:ind w:firstLine="0"/>
               <w:cnfStyle w:val="000000010000" w:firstRow="0" w:lastRow="0" w:firstColumn="0" w:lastColumn="0" w:oddVBand="0" w:evenVBand="0" w:oddHBand="0" w:evenHBand="1" w:firstRowFirstColumn="0" w:firstRowLastColumn="0" w:lastRowFirstColumn="0" w:lastRowLastColumn="0"/>
             </w:pPr>
+            <w:proofErr w:type="spellStart"/>
             <w:r>
               <w:t>datetime</w:t>
             </w:r>
+            <w:proofErr w:type="spellEnd"/>
           </w:p>
         </w:tc>
         <w:tc>
@@ -2973,9 +4733,19 @@
               <w:ind w:firstLine="0"/>
               <w:cnfStyle w:val="000000010000" w:firstRow="0" w:lastRow="0" w:firstColumn="0" w:lastColumn="0" w:oddVBand="0" w:evenVBand="0" w:oddHBand="0" w:evenHBand="1" w:firstRowFirstColumn="0" w:firstRowLastColumn="0" w:lastRowFirstColumn="0" w:lastRowLastColumn="0"/>
             </w:pPr>
-            <w:r>
-              <w:t>Ngày gửi</w:t>
-            </w:r>
+            <w:proofErr w:type="spellStart"/>
+            <w:r>
+              <w:t>Ngày</w:t>
+            </w:r>
+            <w:proofErr w:type="spellEnd"/>
+            <w:r>
+              <w:t xml:space="preserve"> </w:t>
+            </w:r>
+            <w:proofErr w:type="spellStart"/>
+            <w:r>
+              <w:t>gửi</w:t>
+            </w:r>
+            <w:proofErr w:type="spellEnd"/>
           </w:p>
         </w:tc>
       </w:tr>
@@ -3006,9 +4776,11 @@
               <w:ind w:firstLine="0"/>
               <w:cnfStyle w:val="000000100000" w:firstRow="0" w:lastRow="0" w:firstColumn="0" w:lastColumn="0" w:oddVBand="0" w:evenVBand="0" w:oddHBand="1" w:evenHBand="0" w:firstRowFirstColumn="0" w:firstRowLastColumn="0" w:lastRowFirstColumn="0" w:lastRowLastColumn="0"/>
             </w:pPr>
+            <w:proofErr w:type="spellStart"/>
             <w:r>
               <w:t>int</w:t>
             </w:r>
+            <w:proofErr w:type="spellEnd"/>
           </w:p>
         </w:tc>
         <w:tc>
@@ -3020,9 +4792,35 @@
               <w:ind w:firstLine="0"/>
               <w:cnfStyle w:val="000000100000" w:firstRow="0" w:lastRow="0" w:firstColumn="0" w:lastColumn="0" w:oddVBand="0" w:evenVBand="0" w:oddHBand="1" w:evenHBand="0" w:firstRowFirstColumn="0" w:firstRowLastColumn="0" w:lastRowFirstColumn="0" w:lastRowLastColumn="0"/>
             </w:pPr>
-            <w:r>
-              <w:t>Mô tả trạng thái</w:t>
-            </w:r>
+            <w:proofErr w:type="spellStart"/>
+            <w:r>
+              <w:t>Mô</w:t>
+            </w:r>
+            <w:proofErr w:type="spellEnd"/>
+            <w:r>
+              <w:t xml:space="preserve"> </w:t>
+            </w:r>
+            <w:proofErr w:type="spellStart"/>
+            <w:r>
+              <w:t>tả</w:t>
+            </w:r>
+            <w:proofErr w:type="spellEnd"/>
+            <w:r>
+              <w:t xml:space="preserve"> </w:t>
+            </w:r>
+            <w:proofErr w:type="spellStart"/>
+            <w:r>
+              <w:t>trạng</w:t>
+            </w:r>
+            <w:proofErr w:type="spellEnd"/>
+            <w:r>
+              <w:t xml:space="preserve"> </w:t>
+            </w:r>
+            <w:proofErr w:type="spellStart"/>
+            <w:r>
+              <w:t>thái</w:t>
+            </w:r>
+            <w:proofErr w:type="spellEnd"/>
           </w:p>
           <w:p>
             <w:pPr>
@@ -3034,7 +4832,31 @@
               <w:cnfStyle w:val="000000100000" w:firstRow="0" w:lastRow="0" w:firstColumn="0" w:lastColumn="0" w:oddVBand="0" w:evenVBand="0" w:oddHBand="1" w:evenHBand="0" w:firstRowFirstColumn="0" w:firstRowLastColumn="0" w:lastRowFirstColumn="0" w:lastRowLastColumn="0"/>
             </w:pPr>
             <w:r>
-              <w:t>0. Uncheck (Chưa kiểm duyệt)</w:t>
+              <w:t>0. Uncheck (</w:t>
+            </w:r>
+            <w:proofErr w:type="spellStart"/>
+            <w:r>
+              <w:t>Chưa</w:t>
+            </w:r>
+            <w:proofErr w:type="spellEnd"/>
+            <w:r>
+              <w:t xml:space="preserve"> </w:t>
+            </w:r>
+            <w:proofErr w:type="spellStart"/>
+            <w:r>
+              <w:t>kiểm</w:t>
+            </w:r>
+            <w:proofErr w:type="spellEnd"/>
+            <w:r>
+              <w:t xml:space="preserve"> </w:t>
+            </w:r>
+            <w:proofErr w:type="spellStart"/>
+            <w:r>
+              <w:t>duyệt</w:t>
+            </w:r>
+            <w:proofErr w:type="spellEnd"/>
+            <w:r>
+              <w:t>)</w:t>
             </w:r>
           </w:p>
           <w:p>
@@ -3047,7 +4869,31 @@
               <w:cnfStyle w:val="000000100000" w:firstRow="0" w:lastRow="0" w:firstColumn="0" w:lastColumn="0" w:oddVBand="0" w:evenVBand="0" w:oddHBand="1" w:evenHBand="0" w:firstRowFirstColumn="0" w:firstRowLastColumn="0" w:lastRowFirstColumn="0" w:lastRowLastColumn="0"/>
             </w:pPr>
             <w:r>
-              <w:t>1. Checked (Đã kiểm duyệt)</w:t>
+              <w:t>1. Checked (</w:t>
+            </w:r>
+            <w:proofErr w:type="spellStart"/>
+            <w:r>
+              <w:t>Đã</w:t>
+            </w:r>
+            <w:proofErr w:type="spellEnd"/>
+            <w:r>
+              <w:t xml:space="preserve"> </w:t>
+            </w:r>
+            <w:proofErr w:type="spellStart"/>
+            <w:r>
+              <w:t>kiểm</w:t>
+            </w:r>
+            <w:proofErr w:type="spellEnd"/>
+            <w:r>
+              <w:t xml:space="preserve"> </w:t>
+            </w:r>
+            <w:proofErr w:type="spellStart"/>
+            <w:r>
+              <w:t>duyệt</w:t>
+            </w:r>
+            <w:proofErr w:type="spellEnd"/>
+            <w:r>
+              <w:t>)</w:t>
             </w:r>
           </w:p>
           <w:p>
@@ -3060,7 +4906,31 @@
               <w:cnfStyle w:val="000000100000" w:firstRow="0" w:lastRow="0" w:firstColumn="0" w:lastColumn="0" w:oddVBand="0" w:evenVBand="0" w:oddHBand="1" w:evenHBand="0" w:firstRowFirstColumn="0" w:firstRowLastColumn="0" w:lastRowFirstColumn="0" w:lastRowLastColumn="0"/>
             </w:pPr>
             <w:r>
-              <w:t>2. Bad (Bị báo xấu)</w:t>
+              <w:t>2. Bad (</w:t>
+            </w:r>
+            <w:proofErr w:type="spellStart"/>
+            <w:r>
+              <w:t>Bị</w:t>
+            </w:r>
+            <w:proofErr w:type="spellEnd"/>
+            <w:r>
+              <w:t xml:space="preserve"> </w:t>
+            </w:r>
+            <w:proofErr w:type="spellStart"/>
+            <w:r>
+              <w:t>báo</w:t>
+            </w:r>
+            <w:proofErr w:type="spellEnd"/>
+            <w:r>
+              <w:t xml:space="preserve"> </w:t>
+            </w:r>
+            <w:proofErr w:type="spellStart"/>
+            <w:r>
+              <w:t>xấu</w:t>
+            </w:r>
+            <w:proofErr w:type="spellEnd"/>
+            <w:r>
+              <w:t>)</w:t>
             </w:r>
           </w:p>
         </w:tc>
@@ -3092,9 +4962,11 @@
               <w:ind w:firstLine="0"/>
               <w:cnfStyle w:val="000000010000" w:firstRow="0" w:lastRow="0" w:firstColumn="0" w:lastColumn="0" w:oddVBand="0" w:evenVBand="0" w:oddHBand="0" w:evenHBand="1" w:firstRowFirstColumn="0" w:firstRowLastColumn="0" w:lastRowFirstColumn="0" w:lastRowLastColumn="0"/>
             </w:pPr>
+            <w:proofErr w:type="spellStart"/>
             <w:r>
               <w:t>int</w:t>
             </w:r>
+            <w:proofErr w:type="spellEnd"/>
           </w:p>
         </w:tc>
         <w:tc>
@@ -3106,9 +4978,27 @@
               <w:ind w:firstLine="0"/>
               <w:cnfStyle w:val="000000010000" w:firstRow="0" w:lastRow="0" w:firstColumn="0" w:lastColumn="0" w:oddVBand="0" w:evenVBand="0" w:oddHBand="0" w:evenHBand="1" w:firstRowFirstColumn="0" w:firstRowLastColumn="0" w:lastRowFirstColumn="0" w:lastRowLastColumn="0"/>
             </w:pPr>
-            <w:r>
-              <w:t>Điểm bài viết</w:t>
-            </w:r>
+            <w:proofErr w:type="spellStart"/>
+            <w:r>
+              <w:t>Điểm</w:t>
+            </w:r>
+            <w:proofErr w:type="spellEnd"/>
+            <w:r>
+              <w:t xml:space="preserve"> </w:t>
+            </w:r>
+            <w:proofErr w:type="spellStart"/>
+            <w:r>
+              <w:t>bài</w:t>
+            </w:r>
+            <w:proofErr w:type="spellEnd"/>
+            <w:r>
+              <w:t xml:space="preserve"> </w:t>
+            </w:r>
+            <w:proofErr w:type="spellStart"/>
+            <w:r>
+              <w:t>viết</w:t>
+            </w:r>
+            <w:proofErr w:type="spellEnd"/>
           </w:p>
         </w:tc>
       </w:tr>
@@ -3139,8 +5029,13 @@
               <w:ind w:firstLine="0"/>
               <w:cnfStyle w:val="000000100000" w:firstRow="0" w:lastRow="0" w:firstColumn="0" w:lastColumn="0" w:oddVBand="0" w:evenVBand="0" w:oddHBand="1" w:evenHBand="0" w:firstRowFirstColumn="0" w:firstRowLastColumn="0" w:lastRowFirstColumn="0" w:lastRowLastColumn="0"/>
             </w:pPr>
-            <w:r>
-              <w:t>nvarchar (254)</w:t>
+            <w:proofErr w:type="spellStart"/>
+            <w:r>
+              <w:t>nvarchar</w:t>
+            </w:r>
+            <w:proofErr w:type="spellEnd"/>
+            <w:r>
+              <w:t xml:space="preserve"> (254)</w:t>
             </w:r>
           </w:p>
         </w:tc>
@@ -3183,11 +5078,16 @@
               <w:ind w:firstLine="0"/>
               <w:cnfStyle w:val="000000010000" w:firstRow="0" w:lastRow="0" w:firstColumn="0" w:lastColumn="0" w:oddVBand="0" w:evenVBand="0" w:oddHBand="0" w:evenHBand="1" w:firstRowFirstColumn="0" w:firstRowLastColumn="0" w:lastRowFirstColumn="0" w:lastRowLastColumn="0"/>
             </w:pPr>
+            <w:proofErr w:type="spellStart"/>
             <w:r>
               <w:t>n</w:t>
             </w:r>
             <w:r>
-              <w:t>varchar(100)</w:t>
+              <w:t>varchar</w:t>
+            </w:r>
+            <w:proofErr w:type="spellEnd"/>
+            <w:r>
+              <w:t>(100)</w:t>
             </w:r>
           </w:p>
         </w:tc>
@@ -3200,9 +5100,35 @@
               <w:ind w:firstLine="0"/>
               <w:cnfStyle w:val="000000010000" w:firstRow="0" w:lastRow="0" w:firstColumn="0" w:lastColumn="0" w:oddVBand="0" w:evenVBand="0" w:oddHBand="0" w:evenHBand="1" w:firstRowFirstColumn="0" w:firstRowLastColumn="0" w:lastRowFirstColumn="0" w:lastRowLastColumn="0"/>
             </w:pPr>
-            <w:r>
-              <w:t>Nơi chứa bài viết</w:t>
-            </w:r>
+            <w:proofErr w:type="spellStart"/>
+            <w:r>
+              <w:t>Nơi</w:t>
+            </w:r>
+            <w:proofErr w:type="spellEnd"/>
+            <w:r>
+              <w:t xml:space="preserve"> </w:t>
+            </w:r>
+            <w:proofErr w:type="spellStart"/>
+            <w:r>
+              <w:t>chứa</w:t>
+            </w:r>
+            <w:proofErr w:type="spellEnd"/>
+            <w:r>
+              <w:t xml:space="preserve"> </w:t>
+            </w:r>
+            <w:proofErr w:type="spellStart"/>
+            <w:r>
+              <w:t>bài</w:t>
+            </w:r>
+            <w:proofErr w:type="spellEnd"/>
+            <w:r>
+              <w:t xml:space="preserve"> </w:t>
+            </w:r>
+            <w:proofErr w:type="spellStart"/>
+            <w:r>
+              <w:t>viết</w:t>
+            </w:r>
+            <w:proofErr w:type="spellEnd"/>
           </w:p>
         </w:tc>
       </w:tr>
@@ -3233,11 +5159,16 @@
               <w:ind w:firstLine="0"/>
               <w:cnfStyle w:val="000000100000" w:firstRow="0" w:lastRow="0" w:firstColumn="0" w:lastColumn="0" w:oddVBand="0" w:evenVBand="0" w:oddHBand="1" w:evenHBand="0" w:firstRowFirstColumn="0" w:firstRowLastColumn="0" w:lastRowFirstColumn="0" w:lastRowLastColumn="0"/>
             </w:pPr>
+            <w:proofErr w:type="spellStart"/>
             <w:r>
               <w:t>n</w:t>
             </w:r>
             <w:r>
-              <w:t>varchar(100)</w:t>
+              <w:t>varchar</w:t>
+            </w:r>
+            <w:proofErr w:type="spellEnd"/>
+            <w:r>
+              <w:t>(100)</w:t>
             </w:r>
           </w:p>
         </w:tc>
@@ -3250,8 +5181,13 @@
               <w:ind w:firstLine="0"/>
               <w:cnfStyle w:val="000000100000" w:firstRow="0" w:lastRow="0" w:firstColumn="0" w:lastColumn="0" w:oddVBand="0" w:evenVBand="0" w:oddHBand="1" w:evenHBand="0" w:firstRowFirstColumn="0" w:firstRowLastColumn="0" w:lastRowFirstColumn="0" w:lastRowLastColumn="0"/>
             </w:pPr>
-            <w:r>
-              <w:t>Hình thumbnail</w:t>
+            <w:proofErr w:type="spellStart"/>
+            <w:r>
+              <w:t>Hình</w:t>
+            </w:r>
+            <w:proofErr w:type="spellEnd"/>
+            <w:r>
+              <w:t xml:space="preserve"> thumbnail</w:t>
             </w:r>
           </w:p>
         </w:tc>
@@ -3283,9 +5219,11 @@
               <w:ind w:firstLine="0"/>
               <w:cnfStyle w:val="000000010000" w:firstRow="0" w:lastRow="0" w:firstColumn="0" w:lastColumn="0" w:oddVBand="0" w:evenVBand="0" w:oddHBand="0" w:evenHBand="1" w:firstRowFirstColumn="0" w:firstRowLastColumn="0" w:lastRowFirstColumn="0" w:lastRowLastColumn="0"/>
             </w:pPr>
+            <w:proofErr w:type="spellStart"/>
             <w:r>
               <w:t>ntext</w:t>
             </w:r>
+            <w:proofErr w:type="spellEnd"/>
           </w:p>
         </w:tc>
         <w:tc>
@@ -3297,9 +5235,19 @@
               <w:ind w:firstLine="0"/>
               <w:cnfStyle w:val="000000010000" w:firstRow="0" w:lastRow="0" w:firstColumn="0" w:lastColumn="0" w:oddVBand="0" w:evenVBand="0" w:oddHBand="0" w:evenHBand="1" w:firstRowFirstColumn="0" w:firstRowLastColumn="0" w:lastRowFirstColumn="0" w:lastRowLastColumn="0"/>
             </w:pPr>
-            <w:r>
-              <w:t>Bình luận</w:t>
-            </w:r>
+            <w:proofErr w:type="spellStart"/>
+            <w:r>
+              <w:t>Bình</w:t>
+            </w:r>
+            <w:proofErr w:type="spellEnd"/>
+            <w:r>
+              <w:t xml:space="preserve"> </w:t>
+            </w:r>
+            <w:proofErr w:type="spellStart"/>
+            <w:r>
+              <w:t>luận</w:t>
+            </w:r>
+            <w:proofErr w:type="spellEnd"/>
           </w:p>
         </w:tc>
       </w:tr>
@@ -3330,9 +5278,11 @@
               <w:ind w:firstLine="0"/>
               <w:cnfStyle w:val="000000100000" w:firstRow="0" w:lastRow="0" w:firstColumn="0" w:lastColumn="0" w:oddVBand="0" w:evenVBand="0" w:oddHBand="1" w:evenHBand="0" w:firstRowFirstColumn="0" w:firstRowLastColumn="0" w:lastRowFirstColumn="0" w:lastRowLastColumn="0"/>
             </w:pPr>
+            <w:proofErr w:type="spellStart"/>
             <w:r>
               <w:t>Int</w:t>
             </w:r>
+            <w:proofErr w:type="spellEnd"/>
           </w:p>
         </w:tc>
         <w:tc>
@@ -3345,7 +5295,47 @@
               <w:cnfStyle w:val="000000100000" w:firstRow="0" w:lastRow="0" w:firstColumn="0" w:lastColumn="0" w:oddVBand="0" w:evenVBand="0" w:oddHBand="1" w:evenHBand="0" w:firstRowFirstColumn="0" w:firstRowLastColumn="0" w:lastRowFirstColumn="0" w:lastRowLastColumn="0"/>
             </w:pPr>
             <w:r>
-              <w:t xml:space="preserve">0-&gt;10: đánh giá mức độ bài </w:t>
+              <w:t xml:space="preserve">0-&gt;10: </w:t>
+            </w:r>
+            <w:proofErr w:type="spellStart"/>
+            <w:r>
+              <w:t>đánh</w:t>
+            </w:r>
+            <w:proofErr w:type="spellEnd"/>
+            <w:r>
+              <w:t xml:space="preserve"> </w:t>
+            </w:r>
+            <w:proofErr w:type="spellStart"/>
+            <w:r>
+              <w:t>giá</w:t>
+            </w:r>
+            <w:proofErr w:type="spellEnd"/>
+            <w:r>
+              <w:t xml:space="preserve"> </w:t>
+            </w:r>
+            <w:proofErr w:type="spellStart"/>
+            <w:r>
+              <w:t>mức</w:t>
+            </w:r>
+            <w:proofErr w:type="spellEnd"/>
+            <w:r>
+              <w:t xml:space="preserve"> </w:t>
+            </w:r>
+            <w:proofErr w:type="spellStart"/>
+            <w:r>
+              <w:t>độ</w:t>
+            </w:r>
+            <w:proofErr w:type="spellEnd"/>
+            <w:r>
+              <w:t xml:space="preserve"> </w:t>
+            </w:r>
+            <w:proofErr w:type="spellStart"/>
+            <w:r>
+              <w:t>bài</w:t>
+            </w:r>
+            <w:proofErr w:type="spellEnd"/>
+            <w:r>
+              <w:t xml:space="preserve"> </w:t>
             </w:r>
           </w:p>
         </w:tc>
@@ -3363,9 +5353,11 @@
             <w:pPr>
               <w:ind w:firstLine="0"/>
             </w:pPr>
+            <w:proofErr w:type="spellStart"/>
             <w:r>
               <w:t>HtmlPreview</w:t>
             </w:r>
+            <w:proofErr w:type="spellEnd"/>
           </w:p>
         </w:tc>
         <w:tc>
@@ -3377,9 +5369,11 @@
               <w:ind w:firstLine="0"/>
               <w:cnfStyle w:val="000000010000" w:firstRow="0" w:lastRow="0" w:firstColumn="0" w:lastColumn="0" w:oddVBand="0" w:evenVBand="0" w:oddHBand="0" w:evenHBand="1" w:firstRowFirstColumn="0" w:firstRowLastColumn="0" w:lastRowFirstColumn="0" w:lastRowLastColumn="0"/>
             </w:pPr>
+            <w:proofErr w:type="spellStart"/>
             <w:r>
               <w:t>ntext</w:t>
             </w:r>
+            <w:proofErr w:type="spellEnd"/>
           </w:p>
         </w:tc>
         <w:tc>
@@ -3391,8 +5385,37 @@
               <w:ind w:firstLine="0"/>
               <w:cnfStyle w:val="000000010000" w:firstRow="0" w:lastRow="0" w:firstColumn="0" w:lastColumn="0" w:oddVBand="0" w:evenVBand="0" w:oddHBand="0" w:evenHBand="1" w:firstRowFirstColumn="0" w:firstRowLastColumn="0" w:lastRowFirstColumn="0" w:lastRowLastColumn="0"/>
             </w:pPr>
-            <w:r>
-              <w:t>Lưu trữ mã html của file review</w:t>
+            <w:proofErr w:type="spellStart"/>
+            <w:r>
+              <w:t>Lưu</w:t>
+            </w:r>
+            <w:proofErr w:type="spellEnd"/>
+            <w:r>
+              <w:t xml:space="preserve"> </w:t>
+            </w:r>
+            <w:proofErr w:type="spellStart"/>
+            <w:r>
+              <w:t>trữ</w:t>
+            </w:r>
+            <w:proofErr w:type="spellEnd"/>
+            <w:r>
+              <w:t xml:space="preserve"> </w:t>
+            </w:r>
+            <w:proofErr w:type="spellStart"/>
+            <w:r>
+              <w:t>mã</w:t>
+            </w:r>
+            <w:proofErr w:type="spellEnd"/>
+            <w:r>
+              <w:t xml:space="preserve"> html </w:t>
+            </w:r>
+            <w:proofErr w:type="spellStart"/>
+            <w:r>
+              <w:t>của</w:t>
+            </w:r>
+            <w:proofErr w:type="spellEnd"/>
+            <w:r>
+              <w:t xml:space="preserve"> file review</w:t>
             </w:r>
           </w:p>
         </w:tc>
@@ -3410,9 +5433,11 @@
             <w:pPr>
               <w:ind w:firstLine="0"/>
             </w:pPr>
+            <w:proofErr w:type="spellStart"/>
             <w:r>
               <w:t>HtmlEmbedLink</w:t>
             </w:r>
+            <w:proofErr w:type="spellEnd"/>
           </w:p>
         </w:tc>
         <w:tc>
@@ -3424,11 +5449,16 @@
               <w:ind w:firstLine="0"/>
               <w:cnfStyle w:val="000000100000" w:firstRow="0" w:lastRow="0" w:firstColumn="0" w:lastColumn="0" w:oddVBand="0" w:evenVBand="0" w:oddHBand="1" w:evenHBand="0" w:firstRowFirstColumn="0" w:firstRowLastColumn="0" w:lastRowFirstColumn="0" w:lastRowLastColumn="0"/>
             </w:pPr>
+            <w:proofErr w:type="spellStart"/>
             <w:r>
               <w:t>n</w:t>
             </w:r>
             <w:r>
-              <w:t>char(254)</w:t>
+              <w:t>char</w:t>
+            </w:r>
+            <w:proofErr w:type="spellEnd"/>
+            <w:r>
+              <w:t>(254)</w:t>
             </w:r>
           </w:p>
         </w:tc>
@@ -3442,7 +5472,31 @@
               <w:cnfStyle w:val="000000100000" w:firstRow="0" w:lastRow="0" w:firstColumn="0" w:lastColumn="0" w:oddVBand="0" w:evenVBand="0" w:oddHBand="1" w:evenHBand="0" w:firstRowFirstColumn="0" w:firstRowLastColumn="0" w:lastRowFirstColumn="0" w:lastRowLastColumn="0"/>
             </w:pPr>
             <w:r>
-              <w:t>Link lưu trữ của file review</w:t>
+              <w:t xml:space="preserve">Link </w:t>
+            </w:r>
+            <w:proofErr w:type="spellStart"/>
+            <w:r>
+              <w:t>lưu</w:t>
+            </w:r>
+            <w:proofErr w:type="spellEnd"/>
+            <w:r>
+              <w:t xml:space="preserve"> </w:t>
+            </w:r>
+            <w:proofErr w:type="spellStart"/>
+            <w:r>
+              <w:t>trữ</w:t>
+            </w:r>
+            <w:proofErr w:type="spellEnd"/>
+            <w:r>
+              <w:t xml:space="preserve"> </w:t>
+            </w:r>
+            <w:proofErr w:type="spellStart"/>
+            <w:r>
+              <w:t>của</w:t>
+            </w:r>
+            <w:proofErr w:type="spellEnd"/>
+            <w:r>
+              <w:t xml:space="preserve"> file review</w:t>
             </w:r>
           </w:p>
         </w:tc>
@@ -3474,9 +5528,11 @@
               <w:ind w:firstLine="0"/>
               <w:cnfStyle w:val="000000010000" w:firstRow="0" w:lastRow="0" w:firstColumn="0" w:lastColumn="0" w:oddVBand="0" w:evenVBand="0" w:oddHBand="0" w:evenHBand="1" w:firstRowFirstColumn="0" w:firstRowLastColumn="0" w:lastRowFirstColumn="0" w:lastRowLastColumn="0"/>
             </w:pPr>
+            <w:proofErr w:type="spellStart"/>
             <w:r>
               <w:t>int</w:t>
             </w:r>
+            <w:proofErr w:type="spellEnd"/>
           </w:p>
         </w:tc>
         <w:tc>
@@ -3488,8 +5544,21 @@
               <w:ind w:firstLine="0"/>
               <w:cnfStyle w:val="000000010000" w:firstRow="0" w:lastRow="0" w:firstColumn="0" w:lastColumn="0" w:oddVBand="0" w:evenVBand="0" w:oddHBand="0" w:evenHBand="1" w:firstRowFirstColumn="0" w:firstRowLastColumn="0" w:lastRowFirstColumn="0" w:lastRowLastColumn="0"/>
             </w:pPr>
-            <w:r>
-              <w:t>Dạng bài:</w:t>
+            <w:proofErr w:type="spellStart"/>
+            <w:r>
+              <w:t>Dạng</w:t>
+            </w:r>
+            <w:proofErr w:type="spellEnd"/>
+            <w:r>
+              <w:t xml:space="preserve"> </w:t>
+            </w:r>
+            <w:proofErr w:type="spellStart"/>
+            <w:r>
+              <w:t>bài</w:t>
+            </w:r>
+            <w:proofErr w:type="spellEnd"/>
+            <w:r>
+              <w:t>:</w:t>
             </w:r>
           </w:p>
           <w:p>
@@ -3508,7 +5577,21 @@
               <w:rPr>
                 <w:color w:val="943634" w:themeColor="accent2" w:themeShade="BF"/>
               </w:rPr>
-              <w:t>1: Lớp 1</w:t>
+              <w:t xml:space="preserve">1: </w:t>
+            </w:r>
+            <w:proofErr w:type="spellStart"/>
+            <w:r>
+              <w:rPr>
+                <w:color w:val="943634" w:themeColor="accent2" w:themeShade="BF"/>
+              </w:rPr>
+              <w:t>Lớp</w:t>
+            </w:r>
+            <w:proofErr w:type="spellEnd"/>
+            <w:r>
+              <w:rPr>
+                <w:color w:val="943634" w:themeColor="accent2" w:themeShade="BF"/>
+              </w:rPr>
+              <w:t xml:space="preserve"> 1</w:t>
             </w:r>
           </w:p>
           <w:p>
@@ -3527,7 +5610,21 @@
               <w:rPr>
                 <w:color w:val="943634" w:themeColor="accent2" w:themeShade="BF"/>
               </w:rPr>
-              <w:t>2: Lớp 2</w:t>
+              <w:t xml:space="preserve">2: </w:t>
+            </w:r>
+            <w:proofErr w:type="spellStart"/>
+            <w:r>
+              <w:rPr>
+                <w:color w:val="943634" w:themeColor="accent2" w:themeShade="BF"/>
+              </w:rPr>
+              <w:t>Lớp</w:t>
+            </w:r>
+            <w:proofErr w:type="spellEnd"/>
+            <w:r>
+              <w:rPr>
+                <w:color w:val="943634" w:themeColor="accent2" w:themeShade="BF"/>
+              </w:rPr>
+              <w:t xml:space="preserve"> 2</w:t>
             </w:r>
           </w:p>
           <w:p>
@@ -3546,7 +5643,21 @@
               <w:rPr>
                 <w:color w:val="943634" w:themeColor="accent2" w:themeShade="BF"/>
               </w:rPr>
-              <w:t>3: Lớp 3</w:t>
+              <w:t xml:space="preserve">3: </w:t>
+            </w:r>
+            <w:proofErr w:type="spellStart"/>
+            <w:r>
+              <w:rPr>
+                <w:color w:val="943634" w:themeColor="accent2" w:themeShade="BF"/>
+              </w:rPr>
+              <w:t>Lớp</w:t>
+            </w:r>
+            <w:proofErr w:type="spellEnd"/>
+            <w:r>
+              <w:rPr>
+                <w:color w:val="943634" w:themeColor="accent2" w:themeShade="BF"/>
+              </w:rPr>
+              <w:t xml:space="preserve"> 3</w:t>
             </w:r>
           </w:p>
           <w:p>
@@ -3565,7 +5676,21 @@
               <w:rPr>
                 <w:color w:val="943634" w:themeColor="accent2" w:themeShade="BF"/>
               </w:rPr>
-              <w:t>4: Lớp 4</w:t>
+              <w:t xml:space="preserve">4: </w:t>
+            </w:r>
+            <w:proofErr w:type="spellStart"/>
+            <w:r>
+              <w:rPr>
+                <w:color w:val="943634" w:themeColor="accent2" w:themeShade="BF"/>
+              </w:rPr>
+              <w:t>Lớp</w:t>
+            </w:r>
+            <w:proofErr w:type="spellEnd"/>
+            <w:r>
+              <w:rPr>
+                <w:color w:val="943634" w:themeColor="accent2" w:themeShade="BF"/>
+              </w:rPr>
+              <w:t xml:space="preserve"> 4</w:t>
             </w:r>
           </w:p>
           <w:p>
@@ -3584,7 +5709,21 @@
               <w:rPr>
                 <w:color w:val="943634" w:themeColor="accent2" w:themeShade="BF"/>
               </w:rPr>
-              <w:t>5: Lớp 5</w:t>
+              <w:t xml:space="preserve">5: </w:t>
+            </w:r>
+            <w:proofErr w:type="spellStart"/>
+            <w:r>
+              <w:rPr>
+                <w:color w:val="943634" w:themeColor="accent2" w:themeShade="BF"/>
+              </w:rPr>
+              <w:t>Lớp</w:t>
+            </w:r>
+            <w:proofErr w:type="spellEnd"/>
+            <w:r>
+              <w:rPr>
+                <w:color w:val="943634" w:themeColor="accent2" w:themeShade="BF"/>
+              </w:rPr>
+              <w:t xml:space="preserve"> 5</w:t>
             </w:r>
           </w:p>
           <w:p>
@@ -3603,7 +5742,21 @@
               <w:rPr>
                 <w:color w:val="943634" w:themeColor="accent2" w:themeShade="BF"/>
               </w:rPr>
-              <w:t>6: Lớp 6</w:t>
+              <w:t xml:space="preserve">6: </w:t>
+            </w:r>
+            <w:proofErr w:type="spellStart"/>
+            <w:r>
+              <w:rPr>
+                <w:color w:val="943634" w:themeColor="accent2" w:themeShade="BF"/>
+              </w:rPr>
+              <w:t>Lớp</w:t>
+            </w:r>
+            <w:proofErr w:type="spellEnd"/>
+            <w:r>
+              <w:rPr>
+                <w:color w:val="943634" w:themeColor="accent2" w:themeShade="BF"/>
+              </w:rPr>
+              <w:t xml:space="preserve"> 6</w:t>
             </w:r>
           </w:p>
           <w:p>
@@ -3622,7 +5775,21 @@
               <w:rPr>
                 <w:color w:val="943634" w:themeColor="accent2" w:themeShade="BF"/>
               </w:rPr>
-              <w:t>7: Lớp 7</w:t>
+              <w:t xml:space="preserve">7: </w:t>
+            </w:r>
+            <w:proofErr w:type="spellStart"/>
+            <w:r>
+              <w:rPr>
+                <w:color w:val="943634" w:themeColor="accent2" w:themeShade="BF"/>
+              </w:rPr>
+              <w:t>Lớp</w:t>
+            </w:r>
+            <w:proofErr w:type="spellEnd"/>
+            <w:r>
+              <w:rPr>
+                <w:color w:val="943634" w:themeColor="accent2" w:themeShade="BF"/>
+              </w:rPr>
+              <w:t xml:space="preserve"> 7</w:t>
             </w:r>
           </w:p>
           <w:p>
@@ -3641,7 +5808,21 @@
               <w:rPr>
                 <w:color w:val="943634" w:themeColor="accent2" w:themeShade="BF"/>
               </w:rPr>
-              <w:t>8: Lớp 8</w:t>
+              <w:t xml:space="preserve">8: </w:t>
+            </w:r>
+            <w:proofErr w:type="spellStart"/>
+            <w:r>
+              <w:rPr>
+                <w:color w:val="943634" w:themeColor="accent2" w:themeShade="BF"/>
+              </w:rPr>
+              <w:t>Lớp</w:t>
+            </w:r>
+            <w:proofErr w:type="spellEnd"/>
+            <w:r>
+              <w:rPr>
+                <w:color w:val="943634" w:themeColor="accent2" w:themeShade="BF"/>
+              </w:rPr>
+              <w:t xml:space="preserve"> 8</w:t>
             </w:r>
           </w:p>
           <w:p>
@@ -3660,7 +5841,21 @@
               <w:rPr>
                 <w:color w:val="943634" w:themeColor="accent2" w:themeShade="BF"/>
               </w:rPr>
-              <w:t>9: Lớp 9</w:t>
+              <w:t xml:space="preserve">9: </w:t>
+            </w:r>
+            <w:proofErr w:type="spellStart"/>
+            <w:r>
+              <w:rPr>
+                <w:color w:val="943634" w:themeColor="accent2" w:themeShade="BF"/>
+              </w:rPr>
+              <w:t>Lớp</w:t>
+            </w:r>
+            <w:proofErr w:type="spellEnd"/>
+            <w:r>
+              <w:rPr>
+                <w:color w:val="943634" w:themeColor="accent2" w:themeShade="BF"/>
+              </w:rPr>
+              <w:t xml:space="preserve"> 9</w:t>
             </w:r>
           </w:p>
           <w:p>
@@ -3679,7 +5874,21 @@
               <w:rPr>
                 <w:color w:val="943634" w:themeColor="accent2" w:themeShade="BF"/>
               </w:rPr>
-              <w:t>10: Lớp 10</w:t>
+              <w:t xml:space="preserve">10: </w:t>
+            </w:r>
+            <w:proofErr w:type="spellStart"/>
+            <w:r>
+              <w:rPr>
+                <w:color w:val="943634" w:themeColor="accent2" w:themeShade="BF"/>
+              </w:rPr>
+              <w:t>Lớp</w:t>
+            </w:r>
+            <w:proofErr w:type="spellEnd"/>
+            <w:r>
+              <w:rPr>
+                <w:color w:val="943634" w:themeColor="accent2" w:themeShade="BF"/>
+              </w:rPr>
+              <w:t xml:space="preserve"> 10</w:t>
             </w:r>
           </w:p>
           <w:p>
@@ -3698,7 +5907,21 @@
               <w:rPr>
                 <w:color w:val="943634" w:themeColor="accent2" w:themeShade="BF"/>
               </w:rPr>
-              <w:t>11: Lớp 11</w:t>
+              <w:t xml:space="preserve">11: </w:t>
+            </w:r>
+            <w:proofErr w:type="spellStart"/>
+            <w:r>
+              <w:rPr>
+                <w:color w:val="943634" w:themeColor="accent2" w:themeShade="BF"/>
+              </w:rPr>
+              <w:t>Lớp</w:t>
+            </w:r>
+            <w:proofErr w:type="spellEnd"/>
+            <w:r>
+              <w:rPr>
+                <w:color w:val="943634" w:themeColor="accent2" w:themeShade="BF"/>
+              </w:rPr>
+              <w:t xml:space="preserve"> 11</w:t>
             </w:r>
           </w:p>
           <w:p>
@@ -3717,7 +5940,21 @@
               <w:rPr>
                 <w:color w:val="943634" w:themeColor="accent2" w:themeShade="BF"/>
               </w:rPr>
-              <w:t>12: Lớp 12</w:t>
+              <w:t xml:space="preserve">12: </w:t>
+            </w:r>
+            <w:proofErr w:type="spellStart"/>
+            <w:r>
+              <w:rPr>
+                <w:color w:val="943634" w:themeColor="accent2" w:themeShade="BF"/>
+              </w:rPr>
+              <w:t>Lớp</w:t>
+            </w:r>
+            <w:proofErr w:type="spellEnd"/>
+            <w:r>
+              <w:rPr>
+                <w:color w:val="943634" w:themeColor="accent2" w:themeShade="BF"/>
+              </w:rPr>
+              <w:t xml:space="preserve"> 12</w:t>
             </w:r>
           </w:p>
           <w:p>
@@ -3736,8 +5973,16 @@
               <w:rPr>
                 <w:color w:val="403152" w:themeColor="accent4" w:themeShade="80"/>
               </w:rPr>
-              <w:t>20: CN toán</w:t>
-            </w:r>
+              <w:t xml:space="preserve">20: CN </w:t>
+            </w:r>
+            <w:proofErr w:type="spellStart"/>
+            <w:r>
+              <w:rPr>
+                <w:color w:val="403152" w:themeColor="accent4" w:themeShade="80"/>
+              </w:rPr>
+              <w:t>toán</w:t>
+            </w:r>
+            <w:proofErr w:type="spellEnd"/>
           </w:p>
           <w:p>
             <w:pPr>
@@ -3755,8 +6000,30 @@
               <w:rPr>
                 <w:color w:val="403152" w:themeColor="accent4" w:themeShade="80"/>
               </w:rPr>
-              <w:t>21: CN Kinh tế</w:t>
-            </w:r>
+              <w:t xml:space="preserve">21: CN </w:t>
+            </w:r>
+            <w:proofErr w:type="spellStart"/>
+            <w:r>
+              <w:rPr>
+                <w:color w:val="403152" w:themeColor="accent4" w:themeShade="80"/>
+              </w:rPr>
+              <w:t>Kinh</w:t>
+            </w:r>
+            <w:proofErr w:type="spellEnd"/>
+            <w:r>
+              <w:rPr>
+                <w:color w:val="403152" w:themeColor="accent4" w:themeShade="80"/>
+              </w:rPr>
+              <w:t xml:space="preserve"> </w:t>
+            </w:r>
+            <w:proofErr w:type="spellStart"/>
+            <w:r>
+              <w:rPr>
+                <w:color w:val="403152" w:themeColor="accent4" w:themeShade="80"/>
+              </w:rPr>
+              <w:t>tế</w:t>
+            </w:r>
+            <w:proofErr w:type="spellEnd"/>
           </w:p>
           <w:p>
             <w:pPr>
@@ -3774,8 +6041,16 @@
               <w:rPr>
                 <w:color w:val="403152" w:themeColor="accent4" w:themeShade="80"/>
               </w:rPr>
-              <w:t>22: CN Hóa</w:t>
-            </w:r>
+              <w:t xml:space="preserve">22: CN </w:t>
+            </w:r>
+            <w:proofErr w:type="spellStart"/>
+            <w:r>
+              <w:rPr>
+                <w:color w:val="403152" w:themeColor="accent4" w:themeShade="80"/>
+              </w:rPr>
+              <w:t>Hóa</w:t>
+            </w:r>
+            <w:proofErr w:type="spellEnd"/>
           </w:p>
           <w:p>
             <w:pPr>
@@ -3793,8 +6068,16 @@
               <w:rPr>
                 <w:color w:val="403152" w:themeColor="accent4" w:themeShade="80"/>
               </w:rPr>
-              <w:t>23: CN Sinh</w:t>
-            </w:r>
+              <w:t xml:space="preserve">23: CN </w:t>
+            </w:r>
+            <w:proofErr w:type="spellStart"/>
+            <w:r>
+              <w:rPr>
+                <w:color w:val="403152" w:themeColor="accent4" w:themeShade="80"/>
+              </w:rPr>
+              <w:t>Sinh</w:t>
+            </w:r>
+            <w:proofErr w:type="spellEnd"/>
           </w:p>
           <w:p>
             <w:pPr>
@@ -3831,8 +6114,16 @@
               <w:rPr>
                 <w:color w:val="403152" w:themeColor="accent4" w:themeShade="80"/>
               </w:rPr>
-              <w:t>25: CN Lý</w:t>
-            </w:r>
+              <w:t xml:space="preserve">25: CN </w:t>
+            </w:r>
+            <w:proofErr w:type="spellStart"/>
+            <w:r>
+              <w:rPr>
+                <w:color w:val="403152" w:themeColor="accent4" w:themeShade="80"/>
+              </w:rPr>
+              <w:t>Lý</w:t>
+            </w:r>
+            <w:proofErr w:type="spellEnd"/>
           </w:p>
           <w:p>
             <w:pPr>
@@ -3850,8 +6141,30 @@
               <w:rPr>
                 <w:color w:val="403152" w:themeColor="accent4" w:themeShade="80"/>
               </w:rPr>
-              <w:t>26: CN Viễn thông</w:t>
-            </w:r>
+              <w:t xml:space="preserve">26: CN </w:t>
+            </w:r>
+            <w:proofErr w:type="spellStart"/>
+            <w:r>
+              <w:rPr>
+                <w:color w:val="403152" w:themeColor="accent4" w:themeShade="80"/>
+              </w:rPr>
+              <w:t>Viễn</w:t>
+            </w:r>
+            <w:proofErr w:type="spellEnd"/>
+            <w:r>
+              <w:rPr>
+                <w:color w:val="403152" w:themeColor="accent4" w:themeShade="80"/>
+              </w:rPr>
+              <w:t xml:space="preserve"> </w:t>
+            </w:r>
+            <w:proofErr w:type="spellStart"/>
+            <w:r>
+              <w:rPr>
+                <w:color w:val="403152" w:themeColor="accent4" w:themeShade="80"/>
+              </w:rPr>
+              <w:t>thông</w:t>
+            </w:r>
+            <w:proofErr w:type="spellEnd"/>
           </w:p>
           <w:p>
             <w:pPr>
@@ -3888,13 +6201,27 @@
               <w:rPr>
                 <w:color w:val="403152" w:themeColor="accent4" w:themeShade="80"/>
               </w:rPr>
-              <w:t>30: TOEFL</w:t>
-            </w:r>
+              <w:t xml:space="preserve">30: </w:t>
+            </w:r>
+            <w:proofErr w:type="gramStart"/>
             <w:r>
               <w:rPr>
                 <w:color w:val="403152" w:themeColor="accent4" w:themeShade="80"/>
               </w:rPr>
-              <w:t xml:space="preserve">  (updating…)</w:t>
+              <w:t>TOEFL</w:t>
+            </w:r>
+            <w:r>
+              <w:rPr>
+                <w:color w:val="403152" w:themeColor="accent4" w:themeShade="80"/>
+              </w:rPr>
+              <w:t xml:space="preserve">  (</w:t>
+            </w:r>
+            <w:proofErr w:type="gramEnd"/>
+            <w:r>
+              <w:rPr>
+                <w:color w:val="403152" w:themeColor="accent4" w:themeShade="80"/>
+              </w:rPr>
+              <w:t>updating…)</w:t>
             </w:r>
           </w:p>
           <w:p>
@@ -4062,7 +6389,35 @@
               <w:rPr>
                 <w:color w:val="00B050"/>
               </w:rPr>
-              <w:t>60: Chứng chỉ A</w:t>
+              <w:t xml:space="preserve">60: </w:t>
+            </w:r>
+            <w:proofErr w:type="spellStart"/>
+            <w:r>
+              <w:rPr>
+                <w:color w:val="00B050"/>
+              </w:rPr>
+              <w:t>Chứng</w:t>
+            </w:r>
+            <w:proofErr w:type="spellEnd"/>
+            <w:r>
+              <w:rPr>
+                <w:color w:val="00B050"/>
+              </w:rPr>
+              <w:t xml:space="preserve"> </w:t>
+            </w:r>
+            <w:proofErr w:type="spellStart"/>
+            <w:r>
+              <w:rPr>
+                <w:color w:val="00B050"/>
+              </w:rPr>
+              <w:t>chỉ</w:t>
+            </w:r>
+            <w:proofErr w:type="spellEnd"/>
+            <w:r>
+              <w:rPr>
+                <w:color w:val="00B050"/>
+              </w:rPr>
+              <w:t xml:space="preserve"> A</w:t>
             </w:r>
           </w:p>
           <w:p>
@@ -4082,7 +6437,35 @@
                 <w:color w:val="00B050"/>
               </w:rPr>
               <w:lastRenderedPageBreak/>
-              <w:t>61: Chứng chỉ B</w:t>
+              <w:t xml:space="preserve">61: </w:t>
+            </w:r>
+            <w:proofErr w:type="spellStart"/>
+            <w:r>
+              <w:rPr>
+                <w:color w:val="00B050"/>
+              </w:rPr>
+              <w:t>Chứng</w:t>
+            </w:r>
+            <w:proofErr w:type="spellEnd"/>
+            <w:r>
+              <w:rPr>
+                <w:color w:val="00B050"/>
+              </w:rPr>
+              <w:t xml:space="preserve"> </w:t>
+            </w:r>
+            <w:proofErr w:type="spellStart"/>
+            <w:r>
+              <w:rPr>
+                <w:color w:val="00B050"/>
+              </w:rPr>
+              <w:t>chỉ</w:t>
+            </w:r>
+            <w:proofErr w:type="spellEnd"/>
+            <w:r>
+              <w:rPr>
+                <w:color w:val="00B050"/>
+              </w:rPr>
+              <w:t xml:space="preserve"> B</w:t>
             </w:r>
           </w:p>
           <w:p>
@@ -4098,7 +6481,35 @@
               <w:rPr>
                 <w:color w:val="00B050"/>
               </w:rPr>
-              <w:t>62: Chứng chỉ C</w:t>
+              <w:t xml:space="preserve">62: </w:t>
+            </w:r>
+            <w:proofErr w:type="spellStart"/>
+            <w:r>
+              <w:rPr>
+                <w:color w:val="00B050"/>
+              </w:rPr>
+              <w:t>Chứng</w:t>
+            </w:r>
+            <w:proofErr w:type="spellEnd"/>
+            <w:r>
+              <w:rPr>
+                <w:color w:val="00B050"/>
+              </w:rPr>
+              <w:t xml:space="preserve"> </w:t>
+            </w:r>
+            <w:proofErr w:type="spellStart"/>
+            <w:r>
+              <w:rPr>
+                <w:color w:val="00B050"/>
+              </w:rPr>
+              <w:t>chỉ</w:t>
+            </w:r>
+            <w:proofErr w:type="spellEnd"/>
+            <w:r>
+              <w:rPr>
+                <w:color w:val="00B050"/>
+              </w:rPr>
+              <w:t xml:space="preserve"> C</w:t>
             </w:r>
           </w:p>
         </w:tc>
@@ -4110,14 +6521,24 @@
       </w:pPr>
       <w:r>
         <w:lastRenderedPageBreak/>
-        <w:t>Tin học</w:t>
+        <w:t xml:space="preserve">Tin </w:t>
       </w:r>
+      <w:proofErr w:type="spellStart"/>
       <w:r>
-        <w:t xml:space="preserve"> – tblI</w:t>
+        <w:t>học</w:t>
+      </w:r>
+      <w:proofErr w:type="spellEnd"/>
+      <w:r>
+        <w:t xml:space="preserve"> – </w:t>
+      </w:r>
+      <w:proofErr w:type="spellStart"/>
+      <w:r>
+        <w:t>tblI</w:t>
       </w:r>
       <w:r>
         <w:t>nformatics</w:t>
       </w:r>
+      <w:proofErr w:type="spellEnd"/>
     </w:p>
     <w:tbl>
       <w:tblPr>
@@ -4144,9 +6565,19 @@
             <w:pPr>
               <w:ind w:firstLine="0"/>
             </w:pPr>
-            <w:r>
-              <w:t>Thuộc tính</w:t>
-            </w:r>
+            <w:proofErr w:type="spellStart"/>
+            <w:r>
+              <w:t>Thuộc</w:t>
+            </w:r>
+            <w:proofErr w:type="spellEnd"/>
+            <w:r>
+              <w:t xml:space="preserve"> </w:t>
+            </w:r>
+            <w:proofErr w:type="spellStart"/>
+            <w:r>
+              <w:t>tính</w:t>
+            </w:r>
+            <w:proofErr w:type="spellEnd"/>
           </w:p>
         </w:tc>
         <w:tc>
@@ -4158,9 +6589,27 @@
               <w:ind w:firstLine="0"/>
               <w:cnfStyle w:val="100000000000" w:firstRow="1" w:lastRow="0" w:firstColumn="0" w:lastColumn="0" w:oddVBand="0" w:evenVBand="0" w:oddHBand="0" w:evenHBand="0" w:firstRowFirstColumn="0" w:firstRowLastColumn="0" w:lastRowFirstColumn="0" w:lastRowLastColumn="0"/>
             </w:pPr>
-            <w:r>
-              <w:t>Kiểu dữ liệu</w:t>
-            </w:r>
+            <w:proofErr w:type="spellStart"/>
+            <w:r>
+              <w:t>Kiểu</w:t>
+            </w:r>
+            <w:proofErr w:type="spellEnd"/>
+            <w:r>
+              <w:t xml:space="preserve"> </w:t>
+            </w:r>
+            <w:proofErr w:type="spellStart"/>
+            <w:r>
+              <w:t>dữ</w:t>
+            </w:r>
+            <w:proofErr w:type="spellEnd"/>
+            <w:r>
+              <w:t xml:space="preserve"> </w:t>
+            </w:r>
+            <w:proofErr w:type="spellStart"/>
+            <w:r>
+              <w:t>liệu</w:t>
+            </w:r>
+            <w:proofErr w:type="spellEnd"/>
           </w:p>
         </w:tc>
         <w:tc>
@@ -4172,9 +6621,19 @@
               <w:ind w:firstLine="0"/>
               <w:cnfStyle w:val="100000000000" w:firstRow="1" w:lastRow="0" w:firstColumn="0" w:lastColumn="0" w:oddVBand="0" w:evenVBand="0" w:oddHBand="0" w:evenHBand="0" w:firstRowFirstColumn="0" w:firstRowLastColumn="0" w:lastRowFirstColumn="0" w:lastRowLastColumn="0"/>
             </w:pPr>
-            <w:r>
-              <w:t>Mô tả</w:t>
-            </w:r>
+            <w:proofErr w:type="spellStart"/>
+            <w:r>
+              <w:t>Mô</w:t>
+            </w:r>
+            <w:proofErr w:type="spellEnd"/>
+            <w:r>
+              <w:t xml:space="preserve"> </w:t>
+            </w:r>
+            <w:proofErr w:type="spellStart"/>
+            <w:r>
+              <w:t>tả</w:t>
+            </w:r>
+            <w:proofErr w:type="spellEnd"/>
           </w:p>
         </w:tc>
       </w:tr>
@@ -4214,12 +6673,14 @@
                 <w:color w:val="FF0000"/>
               </w:rPr>
             </w:pPr>
+            <w:proofErr w:type="spellStart"/>
             <w:r>
               <w:rPr>
                 <w:color w:val="FF0000"/>
               </w:rPr>
               <w:t>int</w:t>
             </w:r>
+            <w:proofErr w:type="spellEnd"/>
           </w:p>
         </w:tc>
         <w:tc>
@@ -4238,8 +6699,44 @@
               <w:rPr>
                 <w:color w:val="FF0000"/>
               </w:rPr>
-              <w:t>ID của bài viết</w:t>
-            </w:r>
+              <w:t xml:space="preserve">ID </w:t>
+            </w:r>
+            <w:proofErr w:type="spellStart"/>
+            <w:r>
+              <w:rPr>
+                <w:color w:val="FF0000"/>
+              </w:rPr>
+              <w:t>của</w:t>
+            </w:r>
+            <w:proofErr w:type="spellEnd"/>
+            <w:r>
+              <w:rPr>
+                <w:color w:val="FF0000"/>
+              </w:rPr>
+              <w:t xml:space="preserve"> </w:t>
+            </w:r>
+            <w:proofErr w:type="spellStart"/>
+            <w:r>
+              <w:rPr>
+                <w:color w:val="FF0000"/>
+              </w:rPr>
+              <w:t>bài</w:t>
+            </w:r>
+            <w:proofErr w:type="spellEnd"/>
+            <w:r>
+              <w:rPr>
+                <w:color w:val="FF0000"/>
+              </w:rPr>
+              <w:t xml:space="preserve"> </w:t>
+            </w:r>
+            <w:proofErr w:type="spellStart"/>
+            <w:r>
+              <w:rPr>
+                <w:color w:val="FF0000"/>
+              </w:rPr>
+              <w:t>viết</w:t>
+            </w:r>
+            <w:proofErr w:type="spellEnd"/>
           </w:p>
         </w:tc>
       </w:tr>
@@ -4270,8 +6767,13 @@
               <w:ind w:firstLine="0"/>
               <w:cnfStyle w:val="000000010000" w:firstRow="0" w:lastRow="0" w:firstColumn="0" w:lastColumn="0" w:oddVBand="0" w:evenVBand="0" w:oddHBand="0" w:evenHBand="1" w:firstRowFirstColumn="0" w:firstRowLastColumn="0" w:lastRowFirstColumn="0" w:lastRowLastColumn="0"/>
             </w:pPr>
-            <w:r>
-              <w:t>nvarchar (254)</w:t>
+            <w:proofErr w:type="spellStart"/>
+            <w:r>
+              <w:t>nvarchar</w:t>
+            </w:r>
+            <w:proofErr w:type="spellEnd"/>
+            <w:r>
+              <w:t xml:space="preserve"> (254)</w:t>
             </w:r>
           </w:p>
         </w:tc>
@@ -4284,9 +6786,27 @@
               <w:ind w:firstLine="0"/>
               <w:cnfStyle w:val="000000010000" w:firstRow="0" w:lastRow="0" w:firstColumn="0" w:lastColumn="0" w:oddVBand="0" w:evenVBand="0" w:oddHBand="0" w:evenHBand="1" w:firstRowFirstColumn="0" w:firstRowLastColumn="0" w:lastRowFirstColumn="0" w:lastRowLastColumn="0"/>
             </w:pPr>
-            <w:r>
-              <w:t>Tên bài viết</w:t>
-            </w:r>
+            <w:proofErr w:type="spellStart"/>
+            <w:r>
+              <w:t>Tên</w:t>
+            </w:r>
+            <w:proofErr w:type="spellEnd"/>
+            <w:r>
+              <w:t xml:space="preserve"> </w:t>
+            </w:r>
+            <w:proofErr w:type="spellStart"/>
+            <w:r>
+              <w:t>bài</w:t>
+            </w:r>
+            <w:proofErr w:type="spellEnd"/>
+            <w:r>
+              <w:t xml:space="preserve"> </w:t>
+            </w:r>
+            <w:proofErr w:type="spellStart"/>
+            <w:r>
+              <w:t>viết</w:t>
+            </w:r>
+            <w:proofErr w:type="spellEnd"/>
           </w:p>
         </w:tc>
       </w:tr>
@@ -4317,9 +6837,11 @@
               <w:ind w:firstLine="0"/>
               <w:cnfStyle w:val="000000100000" w:firstRow="0" w:lastRow="0" w:firstColumn="0" w:lastColumn="0" w:oddVBand="0" w:evenVBand="0" w:oddHBand="1" w:evenHBand="0" w:firstRowFirstColumn="0" w:firstRowLastColumn="0" w:lastRowFirstColumn="0" w:lastRowLastColumn="0"/>
             </w:pPr>
+            <w:proofErr w:type="spellStart"/>
             <w:r>
               <w:t>int</w:t>
             </w:r>
+            <w:proofErr w:type="spellEnd"/>
           </w:p>
         </w:tc>
         <w:tc>
@@ -4331,9 +6853,27 @@
               <w:ind w:firstLine="0"/>
               <w:cnfStyle w:val="000000100000" w:firstRow="0" w:lastRow="0" w:firstColumn="0" w:lastColumn="0" w:oddVBand="0" w:evenVBand="0" w:oddHBand="1" w:evenHBand="0" w:firstRowFirstColumn="0" w:firstRowLastColumn="0" w:lastRowFirstColumn="0" w:lastRowLastColumn="0"/>
             </w:pPr>
-            <w:r>
-              <w:t>Loại bài viết</w:t>
-            </w:r>
+            <w:proofErr w:type="spellStart"/>
+            <w:r>
+              <w:t>Loại</w:t>
+            </w:r>
+            <w:proofErr w:type="spellEnd"/>
+            <w:r>
+              <w:t xml:space="preserve"> </w:t>
+            </w:r>
+            <w:proofErr w:type="spellStart"/>
+            <w:r>
+              <w:t>bài</w:t>
+            </w:r>
+            <w:proofErr w:type="spellEnd"/>
+            <w:r>
+              <w:t xml:space="preserve"> </w:t>
+            </w:r>
+            <w:proofErr w:type="spellStart"/>
+            <w:r>
+              <w:t>viết</w:t>
+            </w:r>
+            <w:proofErr w:type="spellEnd"/>
           </w:p>
           <w:p>
             <w:pPr>
@@ -4345,8 +6885,21 @@
               <w:cnfStyle w:val="000000100000" w:firstRow="0" w:lastRow="0" w:firstColumn="0" w:lastColumn="0" w:oddVBand="0" w:evenVBand="0" w:oddHBand="1" w:evenHBand="0" w:firstRowFirstColumn="0" w:firstRowLastColumn="0" w:lastRowFirstColumn="0" w:lastRowLastColumn="0"/>
             </w:pPr>
             <w:r>
-              <w:t>0. Bài giảng</w:t>
-            </w:r>
+              <w:t xml:space="preserve">0. </w:t>
+            </w:r>
+            <w:proofErr w:type="spellStart"/>
+            <w:r>
+              <w:t>Bài</w:t>
+            </w:r>
+            <w:proofErr w:type="spellEnd"/>
+            <w:r>
+              <w:t xml:space="preserve"> </w:t>
+            </w:r>
+            <w:proofErr w:type="spellStart"/>
+            <w:r>
+              <w:t>giảng</w:t>
+            </w:r>
+            <w:proofErr w:type="spellEnd"/>
           </w:p>
           <w:p>
             <w:pPr>
@@ -4358,8 +6911,21 @@
               <w:cnfStyle w:val="000000100000" w:firstRow="0" w:lastRow="0" w:firstColumn="0" w:lastColumn="0" w:oddVBand="0" w:evenVBand="0" w:oddHBand="1" w:evenHBand="0" w:firstRowFirstColumn="0" w:firstRowLastColumn="0" w:lastRowFirstColumn="0" w:lastRowLastColumn="0"/>
             </w:pPr>
             <w:r>
-              <w:t>1. Bài tập</w:t>
-            </w:r>
+              <w:t xml:space="preserve">1. </w:t>
+            </w:r>
+            <w:proofErr w:type="spellStart"/>
+            <w:r>
+              <w:t>Bài</w:t>
+            </w:r>
+            <w:proofErr w:type="spellEnd"/>
+            <w:r>
+              <w:t xml:space="preserve"> </w:t>
+            </w:r>
+            <w:proofErr w:type="spellStart"/>
+            <w:r>
+              <w:t>tập</w:t>
+            </w:r>
+            <w:proofErr w:type="spellEnd"/>
           </w:p>
           <w:p>
             <w:pPr>
@@ -4371,8 +6937,21 @@
               <w:cnfStyle w:val="000000100000" w:firstRow="0" w:lastRow="0" w:firstColumn="0" w:lastColumn="0" w:oddVBand="0" w:evenVBand="0" w:oddHBand="1" w:evenHBand="0" w:firstRowFirstColumn="0" w:firstRowLastColumn="0" w:lastRowFirstColumn="0" w:lastRowLastColumn="0"/>
             </w:pPr>
             <w:r>
-              <w:t>2. Đề thi</w:t>
-            </w:r>
+              <w:t xml:space="preserve">2. </w:t>
+            </w:r>
+            <w:proofErr w:type="spellStart"/>
+            <w:r>
+              <w:t>Đề</w:t>
+            </w:r>
+            <w:proofErr w:type="spellEnd"/>
+            <w:r>
+              <w:t xml:space="preserve"> </w:t>
+            </w:r>
+            <w:proofErr w:type="spellStart"/>
+            <w:r>
+              <w:t>thi</w:t>
+            </w:r>
+            <w:proofErr w:type="spellEnd"/>
           </w:p>
         </w:tc>
       </w:tr>
@@ -4403,9 +6982,11 @@
               <w:ind w:firstLine="0"/>
               <w:cnfStyle w:val="000000010000" w:firstRow="0" w:lastRow="0" w:firstColumn="0" w:lastColumn="0" w:oddVBand="0" w:evenVBand="0" w:oddHBand="0" w:evenHBand="1" w:firstRowFirstColumn="0" w:firstRowLastColumn="0" w:lastRowFirstColumn="0" w:lastRowLastColumn="0"/>
             </w:pPr>
+            <w:proofErr w:type="spellStart"/>
             <w:r>
               <w:t>ntext</w:t>
             </w:r>
+            <w:proofErr w:type="spellEnd"/>
           </w:p>
         </w:tc>
         <w:tc>
@@ -4417,9 +6998,19 @@
               <w:ind w:firstLine="0"/>
               <w:cnfStyle w:val="000000010000" w:firstRow="0" w:lastRow="0" w:firstColumn="0" w:lastColumn="0" w:oddVBand="0" w:evenVBand="0" w:oddHBand="0" w:evenHBand="1" w:firstRowFirstColumn="0" w:firstRowLastColumn="0" w:lastRowFirstColumn="0" w:lastRowLastColumn="0"/>
             </w:pPr>
-            <w:r>
-              <w:t>Tóm tắt</w:t>
-            </w:r>
+            <w:proofErr w:type="spellStart"/>
+            <w:r>
+              <w:t>Tóm</w:t>
+            </w:r>
+            <w:proofErr w:type="spellEnd"/>
+            <w:r>
+              <w:t xml:space="preserve"> </w:t>
+            </w:r>
+            <w:proofErr w:type="spellStart"/>
+            <w:r>
+              <w:t>tắt</w:t>
+            </w:r>
+            <w:proofErr w:type="spellEnd"/>
           </w:p>
         </w:tc>
       </w:tr>
@@ -4450,8 +7041,13 @@
               <w:ind w:firstLine="0"/>
               <w:cnfStyle w:val="000000100000" w:firstRow="0" w:lastRow="0" w:firstColumn="0" w:lastColumn="0" w:oddVBand="0" w:evenVBand="0" w:oddHBand="1" w:evenHBand="0" w:firstRowFirstColumn="0" w:firstRowLastColumn="0" w:lastRowFirstColumn="0" w:lastRowLastColumn="0"/>
             </w:pPr>
-            <w:r>
-              <w:t>nchar (20)</w:t>
+            <w:proofErr w:type="spellStart"/>
+            <w:r>
+              <w:t>nchar</w:t>
+            </w:r>
+            <w:proofErr w:type="spellEnd"/>
+            <w:r>
+              <w:t xml:space="preserve"> (20)</w:t>
             </w:r>
           </w:p>
         </w:tc>
@@ -4464,9 +7060,19 @@
               <w:ind w:firstLine="0"/>
               <w:cnfStyle w:val="000000100000" w:firstRow="0" w:lastRow="0" w:firstColumn="0" w:lastColumn="0" w:oddVBand="0" w:evenVBand="0" w:oddHBand="1" w:evenHBand="0" w:firstRowFirstColumn="0" w:firstRowLastColumn="0" w:lastRowFirstColumn="0" w:lastRowLastColumn="0"/>
             </w:pPr>
-            <w:r>
-              <w:t>Tác giả</w:t>
-            </w:r>
+            <w:proofErr w:type="spellStart"/>
+            <w:r>
+              <w:t>Tác</w:t>
+            </w:r>
+            <w:proofErr w:type="spellEnd"/>
+            <w:r>
+              <w:t xml:space="preserve"> </w:t>
+            </w:r>
+            <w:proofErr w:type="spellStart"/>
+            <w:r>
+              <w:t>giả</w:t>
+            </w:r>
+            <w:proofErr w:type="spellEnd"/>
           </w:p>
         </w:tc>
       </w:tr>
@@ -4497,9 +7103,11 @@
               <w:ind w:firstLine="0"/>
               <w:cnfStyle w:val="000000010000" w:firstRow="0" w:lastRow="0" w:firstColumn="0" w:lastColumn="0" w:oddVBand="0" w:evenVBand="0" w:oddHBand="0" w:evenHBand="1" w:firstRowFirstColumn="0" w:firstRowLastColumn="0" w:lastRowFirstColumn="0" w:lastRowLastColumn="0"/>
             </w:pPr>
+            <w:proofErr w:type="spellStart"/>
             <w:r>
               <w:t>datetime</w:t>
             </w:r>
+            <w:proofErr w:type="spellEnd"/>
           </w:p>
         </w:tc>
         <w:tc>
@@ -4511,9 +7119,19 @@
               <w:ind w:firstLine="0"/>
               <w:cnfStyle w:val="000000010000" w:firstRow="0" w:lastRow="0" w:firstColumn="0" w:lastColumn="0" w:oddVBand="0" w:evenVBand="0" w:oddHBand="0" w:evenHBand="1" w:firstRowFirstColumn="0" w:firstRowLastColumn="0" w:lastRowFirstColumn="0" w:lastRowLastColumn="0"/>
             </w:pPr>
-            <w:r>
-              <w:t>Ngày gửi</w:t>
-            </w:r>
+            <w:proofErr w:type="spellStart"/>
+            <w:r>
+              <w:t>Ngày</w:t>
+            </w:r>
+            <w:proofErr w:type="spellEnd"/>
+            <w:r>
+              <w:t xml:space="preserve"> </w:t>
+            </w:r>
+            <w:proofErr w:type="spellStart"/>
+            <w:r>
+              <w:t>gửi</w:t>
+            </w:r>
+            <w:proofErr w:type="spellEnd"/>
           </w:p>
         </w:tc>
       </w:tr>
@@ -4544,9 +7162,11 @@
               <w:ind w:firstLine="0"/>
               <w:cnfStyle w:val="000000100000" w:firstRow="0" w:lastRow="0" w:firstColumn="0" w:lastColumn="0" w:oddVBand="0" w:evenVBand="0" w:oddHBand="1" w:evenHBand="0" w:firstRowFirstColumn="0" w:firstRowLastColumn="0" w:lastRowFirstColumn="0" w:lastRowLastColumn="0"/>
             </w:pPr>
+            <w:proofErr w:type="spellStart"/>
             <w:r>
               <w:t>int</w:t>
             </w:r>
+            <w:proofErr w:type="spellEnd"/>
           </w:p>
         </w:tc>
         <w:tc>
@@ -4558,9 +7178,35 @@
               <w:ind w:firstLine="0"/>
               <w:cnfStyle w:val="000000100000" w:firstRow="0" w:lastRow="0" w:firstColumn="0" w:lastColumn="0" w:oddVBand="0" w:evenVBand="0" w:oddHBand="1" w:evenHBand="0" w:firstRowFirstColumn="0" w:firstRowLastColumn="0" w:lastRowFirstColumn="0" w:lastRowLastColumn="0"/>
             </w:pPr>
-            <w:r>
-              <w:t>Mô tả trạng thái</w:t>
-            </w:r>
+            <w:proofErr w:type="spellStart"/>
+            <w:r>
+              <w:t>Mô</w:t>
+            </w:r>
+            <w:proofErr w:type="spellEnd"/>
+            <w:r>
+              <w:t xml:space="preserve"> </w:t>
+            </w:r>
+            <w:proofErr w:type="spellStart"/>
+            <w:r>
+              <w:t>tả</w:t>
+            </w:r>
+            <w:proofErr w:type="spellEnd"/>
+            <w:r>
+              <w:t xml:space="preserve"> </w:t>
+            </w:r>
+            <w:proofErr w:type="spellStart"/>
+            <w:r>
+              <w:t>trạng</w:t>
+            </w:r>
+            <w:proofErr w:type="spellEnd"/>
+            <w:r>
+              <w:t xml:space="preserve"> </w:t>
+            </w:r>
+            <w:proofErr w:type="spellStart"/>
+            <w:r>
+              <w:t>thái</w:t>
+            </w:r>
+            <w:proofErr w:type="spellEnd"/>
           </w:p>
           <w:p>
             <w:pPr>
@@ -4572,7 +7218,31 @@
               <w:cnfStyle w:val="000000100000" w:firstRow="0" w:lastRow="0" w:firstColumn="0" w:lastColumn="0" w:oddVBand="0" w:evenVBand="0" w:oddHBand="1" w:evenHBand="0" w:firstRowFirstColumn="0" w:firstRowLastColumn="0" w:lastRowFirstColumn="0" w:lastRowLastColumn="0"/>
             </w:pPr>
             <w:r>
-              <w:t>0. Uncheck (Chưa kiểm duyệt)</w:t>
+              <w:t>0. Uncheck (</w:t>
+            </w:r>
+            <w:proofErr w:type="spellStart"/>
+            <w:r>
+              <w:t>Chưa</w:t>
+            </w:r>
+            <w:proofErr w:type="spellEnd"/>
+            <w:r>
+              <w:t xml:space="preserve"> </w:t>
+            </w:r>
+            <w:proofErr w:type="spellStart"/>
+            <w:r>
+              <w:t>kiểm</w:t>
+            </w:r>
+            <w:proofErr w:type="spellEnd"/>
+            <w:r>
+              <w:t xml:space="preserve"> </w:t>
+            </w:r>
+            <w:proofErr w:type="spellStart"/>
+            <w:r>
+              <w:t>duyệt</w:t>
+            </w:r>
+            <w:proofErr w:type="spellEnd"/>
+            <w:r>
+              <w:t>)</w:t>
             </w:r>
           </w:p>
           <w:p>
@@ -4585,7 +7255,31 @@
               <w:cnfStyle w:val="000000100000" w:firstRow="0" w:lastRow="0" w:firstColumn="0" w:lastColumn="0" w:oddVBand="0" w:evenVBand="0" w:oddHBand="1" w:evenHBand="0" w:firstRowFirstColumn="0" w:firstRowLastColumn="0" w:lastRowFirstColumn="0" w:lastRowLastColumn="0"/>
             </w:pPr>
             <w:r>
-              <w:t>1. Checked (Đã kiểm duyệt)</w:t>
+              <w:t>1. Checked (</w:t>
+            </w:r>
+            <w:proofErr w:type="spellStart"/>
+            <w:r>
+              <w:t>Đã</w:t>
+            </w:r>
+            <w:proofErr w:type="spellEnd"/>
+            <w:r>
+              <w:t xml:space="preserve"> </w:t>
+            </w:r>
+            <w:proofErr w:type="spellStart"/>
+            <w:r>
+              <w:t>kiểm</w:t>
+            </w:r>
+            <w:proofErr w:type="spellEnd"/>
+            <w:r>
+              <w:t xml:space="preserve"> </w:t>
+            </w:r>
+            <w:proofErr w:type="spellStart"/>
+            <w:r>
+              <w:t>duyệt</w:t>
+            </w:r>
+            <w:proofErr w:type="spellEnd"/>
+            <w:r>
+              <w:t>)</w:t>
             </w:r>
           </w:p>
           <w:p>
@@ -4598,7 +7292,31 @@
               <w:cnfStyle w:val="000000100000" w:firstRow="0" w:lastRow="0" w:firstColumn="0" w:lastColumn="0" w:oddVBand="0" w:evenVBand="0" w:oddHBand="1" w:evenHBand="0" w:firstRowFirstColumn="0" w:firstRowLastColumn="0" w:lastRowFirstColumn="0" w:lastRowLastColumn="0"/>
             </w:pPr>
             <w:r>
-              <w:t>2. Bad (Bị báo xấu)</w:t>
+              <w:t>2. Bad (</w:t>
+            </w:r>
+            <w:proofErr w:type="spellStart"/>
+            <w:r>
+              <w:t>Bị</w:t>
+            </w:r>
+            <w:proofErr w:type="spellEnd"/>
+            <w:r>
+              <w:t xml:space="preserve"> </w:t>
+            </w:r>
+            <w:proofErr w:type="spellStart"/>
+            <w:r>
+              <w:t>báo</w:t>
+            </w:r>
+            <w:proofErr w:type="spellEnd"/>
+            <w:r>
+              <w:t xml:space="preserve"> </w:t>
+            </w:r>
+            <w:proofErr w:type="spellStart"/>
+            <w:r>
+              <w:t>xấu</w:t>
+            </w:r>
+            <w:proofErr w:type="spellEnd"/>
+            <w:r>
+              <w:t>)</w:t>
             </w:r>
           </w:p>
         </w:tc>
@@ -4630,9 +7348,11 @@
               <w:ind w:firstLine="0"/>
               <w:cnfStyle w:val="000000010000" w:firstRow="0" w:lastRow="0" w:firstColumn="0" w:lastColumn="0" w:oddVBand="0" w:evenVBand="0" w:oddHBand="0" w:evenHBand="1" w:firstRowFirstColumn="0" w:firstRowLastColumn="0" w:lastRowFirstColumn="0" w:lastRowLastColumn="0"/>
             </w:pPr>
+            <w:proofErr w:type="spellStart"/>
             <w:r>
               <w:t>int</w:t>
             </w:r>
+            <w:proofErr w:type="spellEnd"/>
           </w:p>
         </w:tc>
         <w:tc>
@@ -4644,12 +7364,43 @@
               <w:ind w:firstLine="0"/>
               <w:cnfStyle w:val="000000010000" w:firstRow="0" w:lastRow="0" w:firstColumn="0" w:lastColumn="0" w:oddVBand="0" w:evenVBand="0" w:oddHBand="0" w:evenHBand="1" w:firstRowFirstColumn="0" w:firstRowLastColumn="0" w:lastRowFirstColumn="0" w:lastRowLastColumn="0"/>
             </w:pPr>
-            <w:r>
-              <w:t>Điểm bài viết</w:t>
-            </w:r>
-            <w:r>
-              <w:t xml:space="preserve"> do checker tạo ra</w:t>
-            </w:r>
+            <w:proofErr w:type="spellStart"/>
+            <w:r>
+              <w:t>Điểm</w:t>
+            </w:r>
+            <w:proofErr w:type="spellEnd"/>
+            <w:r>
+              <w:t xml:space="preserve"> </w:t>
+            </w:r>
+            <w:proofErr w:type="spellStart"/>
+            <w:r>
+              <w:t>bài</w:t>
+            </w:r>
+            <w:proofErr w:type="spellEnd"/>
+            <w:r>
+              <w:t xml:space="preserve"> </w:t>
+            </w:r>
+            <w:proofErr w:type="spellStart"/>
+            <w:r>
+              <w:t>viết</w:t>
+            </w:r>
+            <w:proofErr w:type="spellEnd"/>
+            <w:r>
+              <w:t xml:space="preserve"> do checker </w:t>
+            </w:r>
+            <w:proofErr w:type="spellStart"/>
+            <w:r>
+              <w:t>tạo</w:t>
+            </w:r>
+            <w:proofErr w:type="spellEnd"/>
+            <w:r>
+              <w:t xml:space="preserve"> </w:t>
+            </w:r>
+            <w:proofErr w:type="spellStart"/>
+            <w:r>
+              <w:t>ra</w:t>
+            </w:r>
+            <w:proofErr w:type="spellEnd"/>
           </w:p>
         </w:tc>
       </w:tr>
@@ -4680,8 +7431,13 @@
               <w:ind w:firstLine="0"/>
               <w:cnfStyle w:val="000000100000" w:firstRow="0" w:lastRow="0" w:firstColumn="0" w:lastColumn="0" w:oddVBand="0" w:evenVBand="0" w:oddHBand="1" w:evenHBand="0" w:firstRowFirstColumn="0" w:firstRowLastColumn="0" w:lastRowFirstColumn="0" w:lastRowLastColumn="0"/>
             </w:pPr>
-            <w:r>
-              <w:t>nvarchar (254)</w:t>
+            <w:proofErr w:type="spellStart"/>
+            <w:r>
+              <w:t>nvarchar</w:t>
+            </w:r>
+            <w:proofErr w:type="spellEnd"/>
+            <w:r>
+              <w:t xml:space="preserve"> (254)</w:t>
             </w:r>
           </w:p>
         </w:tc>
@@ -4724,11 +7480,16 @@
               <w:ind w:firstLine="0"/>
               <w:cnfStyle w:val="000000010000" w:firstRow="0" w:lastRow="0" w:firstColumn="0" w:lastColumn="0" w:oddVBand="0" w:evenVBand="0" w:oddHBand="0" w:evenHBand="1" w:firstRowFirstColumn="0" w:firstRowLastColumn="0" w:lastRowFirstColumn="0" w:lastRowLastColumn="0"/>
             </w:pPr>
+            <w:proofErr w:type="spellStart"/>
             <w:r>
               <w:t>n</w:t>
             </w:r>
             <w:r>
-              <w:t>varchar(100)</w:t>
+              <w:t>varchar</w:t>
+            </w:r>
+            <w:proofErr w:type="spellEnd"/>
+            <w:r>
+              <w:t>(100)</w:t>
             </w:r>
           </w:p>
         </w:tc>
@@ -4741,9 +7502,35 @@
               <w:ind w:firstLine="0"/>
               <w:cnfStyle w:val="000000010000" w:firstRow="0" w:lastRow="0" w:firstColumn="0" w:lastColumn="0" w:oddVBand="0" w:evenVBand="0" w:oddHBand="0" w:evenHBand="1" w:firstRowFirstColumn="0" w:firstRowLastColumn="0" w:lastRowFirstColumn="0" w:lastRowLastColumn="0"/>
             </w:pPr>
-            <w:r>
-              <w:t>Nơi chứa bài viết</w:t>
-            </w:r>
+            <w:proofErr w:type="spellStart"/>
+            <w:r>
+              <w:t>Nơi</w:t>
+            </w:r>
+            <w:proofErr w:type="spellEnd"/>
+            <w:r>
+              <w:t xml:space="preserve"> </w:t>
+            </w:r>
+            <w:proofErr w:type="spellStart"/>
+            <w:r>
+              <w:t>chứa</w:t>
+            </w:r>
+            <w:proofErr w:type="spellEnd"/>
+            <w:r>
+              <w:t xml:space="preserve"> </w:t>
+            </w:r>
+            <w:proofErr w:type="spellStart"/>
+            <w:r>
+              <w:t>bài</w:t>
+            </w:r>
+            <w:proofErr w:type="spellEnd"/>
+            <w:r>
+              <w:t xml:space="preserve"> </w:t>
+            </w:r>
+            <w:proofErr w:type="spellStart"/>
+            <w:r>
+              <w:t>viết</w:t>
+            </w:r>
+            <w:proofErr w:type="spellEnd"/>
           </w:p>
         </w:tc>
       </w:tr>
@@ -4815,11 +7602,16 @@
               <w:ind w:firstLine="0"/>
               <w:cnfStyle w:val="000000010000" w:firstRow="0" w:lastRow="0" w:firstColumn="0" w:lastColumn="0" w:oddVBand="0" w:evenVBand="0" w:oddHBand="0" w:evenHBand="1" w:firstRowFirstColumn="0" w:firstRowLastColumn="0" w:lastRowFirstColumn="0" w:lastRowLastColumn="0"/>
             </w:pPr>
+            <w:proofErr w:type="spellStart"/>
             <w:r>
               <w:t>n</w:t>
             </w:r>
             <w:r>
-              <w:t>varchar(100)</w:t>
+              <w:t>varchar</w:t>
+            </w:r>
+            <w:proofErr w:type="spellEnd"/>
+            <w:r>
+              <w:t>(100)</w:t>
             </w:r>
           </w:p>
         </w:tc>
@@ -4832,8 +7624,13 @@
               <w:ind w:firstLine="0"/>
               <w:cnfStyle w:val="000000010000" w:firstRow="0" w:lastRow="0" w:firstColumn="0" w:lastColumn="0" w:oddVBand="0" w:evenVBand="0" w:oddHBand="0" w:evenHBand="1" w:firstRowFirstColumn="0" w:firstRowLastColumn="0" w:lastRowFirstColumn="0" w:lastRowLastColumn="0"/>
             </w:pPr>
-            <w:r>
-              <w:t>Hình thumbnail</w:t>
+            <w:proofErr w:type="spellStart"/>
+            <w:r>
+              <w:t>Hình</w:t>
+            </w:r>
+            <w:proofErr w:type="spellEnd"/>
+            <w:r>
+              <w:t xml:space="preserve"> thumbnail</w:t>
             </w:r>
           </w:p>
         </w:tc>
@@ -4865,9 +7662,11 @@
               <w:ind w:firstLine="0"/>
               <w:cnfStyle w:val="000000100000" w:firstRow="0" w:lastRow="0" w:firstColumn="0" w:lastColumn="0" w:oddVBand="0" w:evenVBand="0" w:oddHBand="1" w:evenHBand="0" w:firstRowFirstColumn="0" w:firstRowLastColumn="0" w:lastRowFirstColumn="0" w:lastRowLastColumn="0"/>
             </w:pPr>
+            <w:proofErr w:type="spellStart"/>
             <w:r>
               <w:t>Int</w:t>
             </w:r>
+            <w:proofErr w:type="spellEnd"/>
           </w:p>
         </w:tc>
         <w:tc>
@@ -4880,7 +7679,47 @@
               <w:cnfStyle w:val="000000100000" w:firstRow="0" w:lastRow="0" w:firstColumn="0" w:lastColumn="0" w:oddVBand="0" w:evenVBand="0" w:oddHBand="1" w:evenHBand="0" w:firstRowFirstColumn="0" w:firstRowLastColumn="0" w:lastRowFirstColumn="0" w:lastRowLastColumn="0"/>
             </w:pPr>
             <w:r>
-              <w:t xml:space="preserve">0-&gt;10: đánh giá mức độ bài </w:t>
+              <w:t xml:space="preserve">0-&gt;10: </w:t>
+            </w:r>
+            <w:proofErr w:type="spellStart"/>
+            <w:r>
+              <w:t>đánh</w:t>
+            </w:r>
+            <w:proofErr w:type="spellEnd"/>
+            <w:r>
+              <w:t xml:space="preserve"> </w:t>
+            </w:r>
+            <w:proofErr w:type="spellStart"/>
+            <w:r>
+              <w:t>giá</w:t>
+            </w:r>
+            <w:proofErr w:type="spellEnd"/>
+            <w:r>
+              <w:t xml:space="preserve"> </w:t>
+            </w:r>
+            <w:proofErr w:type="spellStart"/>
+            <w:r>
+              <w:t>mức</w:t>
+            </w:r>
+            <w:proofErr w:type="spellEnd"/>
+            <w:r>
+              <w:t xml:space="preserve"> </w:t>
+            </w:r>
+            <w:proofErr w:type="spellStart"/>
+            <w:r>
+              <w:t>độ</w:t>
+            </w:r>
+            <w:proofErr w:type="spellEnd"/>
+            <w:r>
+              <w:t xml:space="preserve"> </w:t>
+            </w:r>
+            <w:proofErr w:type="spellStart"/>
+            <w:r>
+              <w:t>bài</w:t>
+            </w:r>
+            <w:proofErr w:type="spellEnd"/>
+            <w:r>
+              <w:t xml:space="preserve"> </w:t>
             </w:r>
           </w:p>
         </w:tc>
@@ -4912,9 +7751,11 @@
               <w:ind w:firstLine="0"/>
               <w:cnfStyle w:val="000000010000" w:firstRow="0" w:lastRow="0" w:firstColumn="0" w:lastColumn="0" w:oddVBand="0" w:evenVBand="0" w:oddHBand="0" w:evenHBand="1" w:firstRowFirstColumn="0" w:firstRowLastColumn="0" w:lastRowFirstColumn="0" w:lastRowLastColumn="0"/>
             </w:pPr>
+            <w:proofErr w:type="spellStart"/>
             <w:r>
               <w:t>ntext</w:t>
             </w:r>
+            <w:proofErr w:type="spellEnd"/>
           </w:p>
         </w:tc>
         <w:tc>
@@ -4926,9 +7767,19 @@
               <w:ind w:firstLine="0"/>
               <w:cnfStyle w:val="000000010000" w:firstRow="0" w:lastRow="0" w:firstColumn="0" w:lastColumn="0" w:oddVBand="0" w:evenVBand="0" w:oddHBand="0" w:evenHBand="1" w:firstRowFirstColumn="0" w:firstRowLastColumn="0" w:lastRowFirstColumn="0" w:lastRowLastColumn="0"/>
             </w:pPr>
-            <w:r>
-              <w:t>Bình luận</w:t>
-            </w:r>
+            <w:proofErr w:type="spellStart"/>
+            <w:r>
+              <w:t>Bình</w:t>
+            </w:r>
+            <w:proofErr w:type="spellEnd"/>
+            <w:r>
+              <w:t xml:space="preserve"> </w:t>
+            </w:r>
+            <w:proofErr w:type="spellStart"/>
+            <w:r>
+              <w:t>luận</w:t>
+            </w:r>
+            <w:proofErr w:type="spellEnd"/>
           </w:p>
         </w:tc>
       </w:tr>
@@ -4945,9 +7796,11 @@
             <w:pPr>
               <w:ind w:firstLine="0"/>
             </w:pPr>
+            <w:proofErr w:type="spellStart"/>
             <w:r>
               <w:t>HtmlPreview</w:t>
             </w:r>
+            <w:proofErr w:type="spellEnd"/>
           </w:p>
         </w:tc>
         <w:tc>
@@ -4959,9 +7812,11 @@
               <w:ind w:firstLine="0"/>
               <w:cnfStyle w:val="000000100000" w:firstRow="0" w:lastRow="0" w:firstColumn="0" w:lastColumn="0" w:oddVBand="0" w:evenVBand="0" w:oddHBand="1" w:evenHBand="0" w:firstRowFirstColumn="0" w:firstRowLastColumn="0" w:lastRowFirstColumn="0" w:lastRowLastColumn="0"/>
             </w:pPr>
+            <w:proofErr w:type="spellStart"/>
             <w:r>
               <w:t>ntext</w:t>
             </w:r>
+            <w:proofErr w:type="spellEnd"/>
           </w:p>
         </w:tc>
         <w:tc>
@@ -4973,8 +7828,37 @@
               <w:ind w:firstLine="0"/>
               <w:cnfStyle w:val="000000100000" w:firstRow="0" w:lastRow="0" w:firstColumn="0" w:lastColumn="0" w:oddVBand="0" w:evenVBand="0" w:oddHBand="1" w:evenHBand="0" w:firstRowFirstColumn="0" w:firstRowLastColumn="0" w:lastRowFirstColumn="0" w:lastRowLastColumn="0"/>
             </w:pPr>
-            <w:r>
-              <w:t>Lưu trữ mã html của file review</w:t>
+            <w:proofErr w:type="spellStart"/>
+            <w:r>
+              <w:t>Lưu</w:t>
+            </w:r>
+            <w:proofErr w:type="spellEnd"/>
+            <w:r>
+              <w:t xml:space="preserve"> </w:t>
+            </w:r>
+            <w:proofErr w:type="spellStart"/>
+            <w:r>
+              <w:t>trữ</w:t>
+            </w:r>
+            <w:proofErr w:type="spellEnd"/>
+            <w:r>
+              <w:t xml:space="preserve"> </w:t>
+            </w:r>
+            <w:proofErr w:type="spellStart"/>
+            <w:r>
+              <w:t>mã</w:t>
+            </w:r>
+            <w:proofErr w:type="spellEnd"/>
+            <w:r>
+              <w:t xml:space="preserve"> html </w:t>
+            </w:r>
+            <w:proofErr w:type="spellStart"/>
+            <w:r>
+              <w:t>của</w:t>
+            </w:r>
+            <w:proofErr w:type="spellEnd"/>
+            <w:r>
+              <w:t xml:space="preserve"> file review</w:t>
             </w:r>
           </w:p>
         </w:tc>
@@ -4992,9 +7876,11 @@
             <w:pPr>
               <w:ind w:firstLine="0"/>
             </w:pPr>
+            <w:proofErr w:type="spellStart"/>
             <w:r>
               <w:t>HtmlEmbedLink</w:t>
             </w:r>
+            <w:proofErr w:type="spellEnd"/>
           </w:p>
         </w:tc>
         <w:tc>
@@ -5006,11 +7892,16 @@
               <w:ind w:firstLine="0"/>
               <w:cnfStyle w:val="000000010000" w:firstRow="0" w:lastRow="0" w:firstColumn="0" w:lastColumn="0" w:oddVBand="0" w:evenVBand="0" w:oddHBand="0" w:evenHBand="1" w:firstRowFirstColumn="0" w:firstRowLastColumn="0" w:lastRowFirstColumn="0" w:lastRowLastColumn="0"/>
             </w:pPr>
+            <w:proofErr w:type="spellStart"/>
             <w:r>
               <w:t>n</w:t>
             </w:r>
             <w:r>
-              <w:t>char(254)</w:t>
+              <w:t>char</w:t>
+            </w:r>
+            <w:proofErr w:type="spellEnd"/>
+            <w:r>
+              <w:t>(254)</w:t>
             </w:r>
           </w:p>
         </w:tc>
@@ -5024,7 +7915,31 @@
               <w:cnfStyle w:val="000000010000" w:firstRow="0" w:lastRow="0" w:firstColumn="0" w:lastColumn="0" w:oddVBand="0" w:evenVBand="0" w:oddHBand="0" w:evenHBand="1" w:firstRowFirstColumn="0" w:firstRowLastColumn="0" w:lastRowFirstColumn="0" w:lastRowLastColumn="0"/>
             </w:pPr>
             <w:r>
-              <w:t>Link lưu trữ của file review</w:t>
+              <w:t xml:space="preserve">Link </w:t>
+            </w:r>
+            <w:proofErr w:type="spellStart"/>
+            <w:r>
+              <w:t>lưu</w:t>
+            </w:r>
+            <w:proofErr w:type="spellEnd"/>
+            <w:r>
+              <w:t xml:space="preserve"> </w:t>
+            </w:r>
+            <w:proofErr w:type="spellStart"/>
+            <w:r>
+              <w:t>trữ</w:t>
+            </w:r>
+            <w:proofErr w:type="spellEnd"/>
+            <w:r>
+              <w:t xml:space="preserve"> </w:t>
+            </w:r>
+            <w:proofErr w:type="spellStart"/>
+            <w:r>
+              <w:t>của</w:t>
+            </w:r>
+            <w:proofErr w:type="spellEnd"/>
+            <w:r>
+              <w:t xml:space="preserve"> file review</w:t>
             </w:r>
           </w:p>
         </w:tc>
@@ -5032,6 +7947,7 @@
       <w:tr>
         <w:trPr>
           <w:cnfStyle w:val="000000100000" w:firstRow="0" w:lastRow="0" w:firstColumn="0" w:lastColumn="0" w:oddVBand="0" w:evenVBand="0" w:oddHBand="1" w:evenHBand="0" w:firstRowFirstColumn="0" w:firstRowLastColumn="0" w:lastRowFirstColumn="0" w:lastRowLastColumn="0"/>
+          <w:trHeight w:val="1915"/>
         </w:trPr>
         <w:tc>
           <w:tcPr>
@@ -5056,9 +7972,11 @@
               <w:ind w:firstLine="0"/>
               <w:cnfStyle w:val="000000100000" w:firstRow="0" w:lastRow="0" w:firstColumn="0" w:lastColumn="0" w:oddVBand="0" w:evenVBand="0" w:oddHBand="1" w:evenHBand="0" w:firstRowFirstColumn="0" w:firstRowLastColumn="0" w:lastRowFirstColumn="0" w:lastRowLastColumn="0"/>
             </w:pPr>
+            <w:proofErr w:type="spellStart"/>
             <w:r>
               <w:t>int</w:t>
             </w:r>
+            <w:proofErr w:type="spellEnd"/>
           </w:p>
         </w:tc>
         <w:tc>
@@ -5070,9 +7988,19 @@
               <w:ind w:firstLine="0"/>
               <w:cnfStyle w:val="000000100000" w:firstRow="0" w:lastRow="0" w:firstColumn="0" w:lastColumn="0" w:oddVBand="0" w:evenVBand="0" w:oddHBand="1" w:evenHBand="0" w:firstRowFirstColumn="0" w:firstRowLastColumn="0" w:lastRowFirstColumn="0" w:lastRowLastColumn="0"/>
             </w:pPr>
-            <w:r>
-              <w:t>Chủ đề</w:t>
-            </w:r>
+            <w:proofErr w:type="spellStart"/>
+            <w:r>
+              <w:t>Chủ</w:t>
+            </w:r>
+            <w:proofErr w:type="spellEnd"/>
+            <w:r>
+              <w:t xml:space="preserve"> </w:t>
+            </w:r>
+            <w:proofErr w:type="spellStart"/>
+            <w:r>
+              <w:t>đề</w:t>
+            </w:r>
+            <w:proofErr w:type="spellEnd"/>
             <w:r>
               <w:t>:</w:t>
             </w:r>
@@ -5113,8 +8041,13 @@
               <w:cnfStyle w:val="000000100000" w:firstRow="0" w:lastRow="0" w:firstColumn="0" w:lastColumn="0" w:oddVBand="0" w:evenVBand="0" w:oddHBand="1" w:evenHBand="0" w:firstRowFirstColumn="0" w:firstRowLastColumn="0" w:lastRowFirstColumn="0" w:lastRowLastColumn="0"/>
             </w:pPr>
             <w:r>
-              <w:t>2: Powerpoint</w:t>
-            </w:r>
+              <w:t xml:space="preserve">2: </w:t>
+            </w:r>
+            <w:proofErr w:type="spellStart"/>
+            <w:r>
+              <w:t>Powerpoint</w:t>
+            </w:r>
+            <w:proofErr w:type="spellEnd"/>
           </w:p>
           <w:p>
             <w:pPr>
@@ -5139,8 +8072,21 @@
               <w:cnfStyle w:val="000000100000" w:firstRow="0" w:lastRow="0" w:firstColumn="0" w:lastColumn="0" w:oddVBand="0" w:evenVBand="0" w:oddHBand="1" w:evenHBand="0" w:firstRowFirstColumn="0" w:firstRowLastColumn="0" w:lastRowFirstColumn="0" w:lastRowLastColumn="0"/>
             </w:pPr>
             <w:r>
-              <w:t>10: Tip căn bản</w:t>
-            </w:r>
+              <w:t xml:space="preserve">10: Tip </w:t>
+            </w:r>
+            <w:proofErr w:type="spellStart"/>
+            <w:r>
+              <w:t>căn</w:t>
+            </w:r>
+            <w:proofErr w:type="spellEnd"/>
+            <w:r>
+              <w:t xml:space="preserve"> </w:t>
+            </w:r>
+            <w:proofErr w:type="spellStart"/>
+            <w:r>
+              <w:t>bản</w:t>
+            </w:r>
+            <w:proofErr w:type="spellEnd"/>
           </w:p>
           <w:p>
             <w:pPr>
@@ -5152,8 +8098,21 @@
               <w:cnfStyle w:val="000000100000" w:firstRow="0" w:lastRow="0" w:firstColumn="0" w:lastColumn="0" w:oddVBand="0" w:evenVBand="0" w:oddHBand="1" w:evenHBand="0" w:firstRowFirstColumn="0" w:firstRowLastColumn="0" w:lastRowFirstColumn="0" w:lastRowLastColumn="0"/>
             </w:pPr>
             <w:r>
-              <w:t>20: Tip nâng cao</w:t>
-            </w:r>
+              <w:t xml:space="preserve">20: Tip </w:t>
+            </w:r>
+            <w:proofErr w:type="spellStart"/>
+            <w:r>
+              <w:t>nâng</w:t>
+            </w:r>
+            <w:proofErr w:type="spellEnd"/>
+            <w:r>
+              <w:t xml:space="preserve"> </w:t>
+            </w:r>
+            <w:proofErr w:type="spellStart"/>
+            <w:r>
+              <w:t>cao</w:t>
+            </w:r>
+            <w:proofErr w:type="spellEnd"/>
           </w:p>
         </w:tc>
       </w:tr>
@@ -5162,9 +8121,27 @@
       <w:pPr>
         <w:pStyle w:val="Heading1"/>
       </w:pPr>
+      <w:proofErr w:type="spellStart"/>
       <w:r>
-        <w:t>Thống kê – tblStatistic</w:t>
+        <w:t>Thống</w:t>
       </w:r>
+      <w:proofErr w:type="spellEnd"/>
+      <w:r>
+        <w:t xml:space="preserve"> </w:t>
+      </w:r>
+      <w:proofErr w:type="spellStart"/>
+      <w:r>
+        <w:t>kê</w:t>
+      </w:r>
+      <w:proofErr w:type="spellEnd"/>
+      <w:r>
+        <w:t xml:space="preserve"> – </w:t>
+      </w:r>
+      <w:proofErr w:type="spellStart"/>
+      <w:r>
+        <w:t>tblStatistic</w:t>
+      </w:r>
+      <w:proofErr w:type="spellEnd"/>
     </w:p>
     <w:tbl>
       <w:tblPr>
@@ -5191,9 +8168,19 @@
             <w:pPr>
               <w:ind w:firstLine="0"/>
             </w:pPr>
-            <w:r>
-              <w:t>Thuộc tính</w:t>
-            </w:r>
+            <w:proofErr w:type="spellStart"/>
+            <w:r>
+              <w:t>Thuộc</w:t>
+            </w:r>
+            <w:proofErr w:type="spellEnd"/>
+            <w:r>
+              <w:t xml:space="preserve"> </w:t>
+            </w:r>
+            <w:proofErr w:type="spellStart"/>
+            <w:r>
+              <w:t>tính</w:t>
+            </w:r>
+            <w:proofErr w:type="spellEnd"/>
           </w:p>
         </w:tc>
         <w:tc>
@@ -5205,9 +8192,27 @@
               <w:ind w:firstLine="0"/>
               <w:cnfStyle w:val="100000000000" w:firstRow="1" w:lastRow="0" w:firstColumn="0" w:lastColumn="0" w:oddVBand="0" w:evenVBand="0" w:oddHBand="0" w:evenHBand="0" w:firstRowFirstColumn="0" w:firstRowLastColumn="0" w:lastRowFirstColumn="0" w:lastRowLastColumn="0"/>
             </w:pPr>
-            <w:r>
-              <w:t>Kiểu dữ liệu</w:t>
-            </w:r>
+            <w:proofErr w:type="spellStart"/>
+            <w:r>
+              <w:t>Kiểu</w:t>
+            </w:r>
+            <w:proofErr w:type="spellEnd"/>
+            <w:r>
+              <w:t xml:space="preserve"> </w:t>
+            </w:r>
+            <w:proofErr w:type="spellStart"/>
+            <w:r>
+              <w:t>dữ</w:t>
+            </w:r>
+            <w:proofErr w:type="spellEnd"/>
+            <w:r>
+              <w:t xml:space="preserve"> </w:t>
+            </w:r>
+            <w:proofErr w:type="spellStart"/>
+            <w:r>
+              <w:t>liệu</w:t>
+            </w:r>
+            <w:proofErr w:type="spellEnd"/>
           </w:p>
         </w:tc>
         <w:tc>
@@ -5219,9 +8224,19 @@
               <w:ind w:firstLine="0"/>
               <w:cnfStyle w:val="100000000000" w:firstRow="1" w:lastRow="0" w:firstColumn="0" w:lastColumn="0" w:oddVBand="0" w:evenVBand="0" w:oddHBand="0" w:evenHBand="0" w:firstRowFirstColumn="0" w:firstRowLastColumn="0" w:lastRowFirstColumn="0" w:lastRowLastColumn="0"/>
             </w:pPr>
-            <w:r>
-              <w:t>Mô tả</w:t>
-            </w:r>
+            <w:proofErr w:type="spellStart"/>
+            <w:r>
+              <w:t>Mô</w:t>
+            </w:r>
+            <w:proofErr w:type="spellEnd"/>
+            <w:r>
+              <w:t xml:space="preserve"> </w:t>
+            </w:r>
+            <w:proofErr w:type="spellStart"/>
+            <w:r>
+              <w:t>tả</w:t>
+            </w:r>
+            <w:proofErr w:type="spellEnd"/>
           </w:p>
         </w:tc>
       </w:tr>
@@ -5237,9 +8252,15 @@
           <w:p>
             <w:pPr>
               <w:ind w:firstLine="0"/>
-            </w:pPr>
-            <w:r>
-              <w:t>Members</w:t>
+              <w:rPr>
+                <w:color w:val="FF0000"/>
+              </w:rPr>
+            </w:pPr>
+            <w:r>
+              <w:rPr>
+                <w:color w:val="FF0000"/>
+              </w:rPr>
+              <w:t>Code</w:t>
             </w:r>
           </w:p>
         </w:tc>
@@ -5251,9 +8272,23 @@
             <w:pPr>
               <w:ind w:firstLine="0"/>
               <w:cnfStyle w:val="000000100000" w:firstRow="0" w:lastRow="0" w:firstColumn="0" w:lastColumn="0" w:oddVBand="0" w:evenVBand="0" w:oddHBand="1" w:evenHBand="0" w:firstRowFirstColumn="0" w:firstRowLastColumn="0" w:lastRowFirstColumn="0" w:lastRowLastColumn="0"/>
-            </w:pPr>
-            <w:r>
-              <w:t>int</w:t>
+              <w:rPr>
+                <w:color w:val="FF0000"/>
+              </w:rPr>
+            </w:pPr>
+            <w:proofErr w:type="spellStart"/>
+            <w:r>
+              <w:rPr>
+                <w:color w:val="FF0000"/>
+              </w:rPr>
+              <w:t>Nchar</w:t>
+            </w:r>
+            <w:proofErr w:type="spellEnd"/>
+            <w:r>
+              <w:rPr>
+                <w:color w:val="FF0000"/>
+              </w:rPr>
+              <w:t>(20)</w:t>
             </w:r>
           </w:p>
         </w:tc>
@@ -5265,10 +8300,46 @@
             <w:pPr>
               <w:ind w:firstLine="0"/>
               <w:cnfStyle w:val="000000100000" w:firstRow="0" w:lastRow="0" w:firstColumn="0" w:lastColumn="0" w:oddVBand="0" w:evenVBand="0" w:oddHBand="1" w:evenHBand="0" w:firstRowFirstColumn="0" w:firstRowLastColumn="0" w:lastRowFirstColumn="0" w:lastRowLastColumn="0"/>
-            </w:pPr>
-            <w:r>
-              <w:t>Tổng số thành viên</w:t>
-            </w:r>
+              <w:rPr>
+                <w:color w:val="FF0000"/>
+              </w:rPr>
+            </w:pPr>
+            <w:proofErr w:type="spellStart"/>
+            <w:r>
+              <w:rPr>
+                <w:color w:val="FF0000"/>
+              </w:rPr>
+              <w:t>Mã</w:t>
+            </w:r>
+            <w:proofErr w:type="spellEnd"/>
+            <w:r>
+              <w:rPr>
+                <w:color w:val="FF0000"/>
+              </w:rPr>
+              <w:t xml:space="preserve"> </w:t>
+            </w:r>
+            <w:proofErr w:type="spellStart"/>
+            <w:r>
+              <w:rPr>
+                <w:color w:val="FF0000"/>
+              </w:rPr>
+              <w:t>của</w:t>
+            </w:r>
+            <w:proofErr w:type="spellEnd"/>
+            <w:r>
+              <w:rPr>
+                <w:color w:val="FF0000"/>
+              </w:rPr>
+              <w:t xml:space="preserve"> </w:t>
+            </w:r>
+            <w:proofErr w:type="spellStart"/>
+            <w:r>
+              <w:rPr>
+                <w:color w:val="FF0000"/>
+              </w:rPr>
+              <w:t>lệnh</w:t>
+            </w:r>
+            <w:proofErr w:type="spellEnd"/>
           </w:p>
         </w:tc>
       </w:tr>
@@ -5286,7 +8357,7 @@
               <w:ind w:firstLine="0"/>
             </w:pPr>
             <w:r>
-              <w:t>ContestForUniversity</w:t>
+              <w:t>Name</w:t>
             </w:r>
           </w:p>
         </w:tc>
@@ -5299,8 +8370,13 @@
               <w:ind w:firstLine="0"/>
               <w:cnfStyle w:val="000000010000" w:firstRow="0" w:lastRow="0" w:firstColumn="0" w:lastColumn="0" w:oddVBand="0" w:evenVBand="0" w:oddHBand="0" w:evenHBand="1" w:firstRowFirstColumn="0" w:firstRowLastColumn="0" w:lastRowFirstColumn="0" w:lastRowLastColumn="0"/>
             </w:pPr>
-            <w:r>
-              <w:t>bigint</w:t>
+            <w:proofErr w:type="spellStart"/>
+            <w:r>
+              <w:t>Nvarchar</w:t>
+            </w:r>
+            <w:proofErr w:type="spellEnd"/>
+            <w:r>
+              <w:t>(100)</w:t>
             </w:r>
           </w:p>
         </w:tc>
@@ -5313,12 +8389,35 @@
               <w:ind w:firstLine="0"/>
               <w:cnfStyle w:val="000000010000" w:firstRow="0" w:lastRow="0" w:firstColumn="0" w:lastColumn="0" w:oddVBand="0" w:evenVBand="0" w:oddHBand="0" w:evenHBand="1" w:firstRowFirstColumn="0" w:firstRowLastColumn="0" w:lastRowFirstColumn="0" w:lastRowLastColumn="0"/>
             </w:pPr>
-            <w:r>
-              <w:t>Tổng số</w:t>
-            </w:r>
-            <w:r>
-              <w:t xml:space="preserve"> đề thi luyện thi đại học</w:t>
-            </w:r>
+            <w:proofErr w:type="spellStart"/>
+            <w:r>
+              <w:t>Tên</w:t>
+            </w:r>
+            <w:proofErr w:type="spellEnd"/>
+            <w:r>
+              <w:t xml:space="preserve"> </w:t>
+            </w:r>
+            <w:proofErr w:type="spellStart"/>
+            <w:r>
+              <w:t>của</w:t>
+            </w:r>
+            <w:proofErr w:type="spellEnd"/>
+            <w:r>
+              <w:t xml:space="preserve"> </w:t>
+            </w:r>
+            <w:proofErr w:type="spellStart"/>
+            <w:r>
+              <w:t>thống</w:t>
+            </w:r>
+            <w:proofErr w:type="spellEnd"/>
+            <w:r>
+              <w:t xml:space="preserve"> </w:t>
+            </w:r>
+            <w:proofErr w:type="spellStart"/>
+            <w:r>
+              <w:t>kê</w:t>
+            </w:r>
+            <w:proofErr w:type="spellEnd"/>
           </w:p>
         </w:tc>
       </w:tr>
@@ -5336,7 +8435,7 @@
               <w:ind w:firstLine="0"/>
             </w:pPr>
             <w:r>
-              <w:t>English</w:t>
+              <w:t>Value</w:t>
             </w:r>
           </w:p>
         </w:tc>
@@ -5349,8 +8448,13 @@
               <w:ind w:firstLine="0"/>
               <w:cnfStyle w:val="000000100000" w:firstRow="0" w:lastRow="0" w:firstColumn="0" w:lastColumn="0" w:oddVBand="0" w:evenVBand="0" w:oddHBand="1" w:evenHBand="0" w:firstRowFirstColumn="0" w:firstRowLastColumn="0" w:lastRowFirstColumn="0" w:lastRowLastColumn="0"/>
             </w:pPr>
-            <w:r>
-              <w:t>bigint</w:t>
+            <w:proofErr w:type="spellStart"/>
+            <w:r>
+              <w:t>Nchar</w:t>
+            </w:r>
+            <w:proofErr w:type="spellEnd"/>
+            <w:r>
+              <w:t>(254)</w:t>
             </w:r>
           </w:p>
         </w:tc>
@@ -5363,15 +8467,19 @@
               <w:ind w:firstLine="0"/>
               <w:cnfStyle w:val="000000100000" w:firstRow="0" w:lastRow="0" w:firstColumn="0" w:lastColumn="0" w:oddVBand="0" w:evenVBand="0" w:oddHBand="1" w:evenHBand="0" w:firstRowFirstColumn="0" w:firstRowLastColumn="0" w:lastRowFirstColumn="0" w:lastRowLastColumn="0"/>
             </w:pPr>
-            <w:r>
-              <w:t>T</w:t>
-            </w:r>
-            <w:r>
-              <w:t>ổ</w:t>
-            </w:r>
-            <w:r>
-              <w:t>ng số bài viết về chủ đề Anh văn</w:t>
-            </w:r>
+            <w:proofErr w:type="spellStart"/>
+            <w:r>
+              <w:t>Giá</w:t>
+            </w:r>
+            <w:proofErr w:type="spellEnd"/>
+            <w:r>
+              <w:t xml:space="preserve"> </w:t>
+            </w:r>
+            <w:proofErr w:type="spellStart"/>
+            <w:r>
+              <w:t>trị</w:t>
+            </w:r>
+            <w:proofErr w:type="spellEnd"/>
           </w:p>
         </w:tc>
       </w:tr>
@@ -5389,7 +8497,7 @@
               <w:ind w:firstLine="0"/>
             </w:pPr>
             <w:r>
-              <w:t>Informatics</w:t>
+              <w:t>Description</w:t>
             </w:r>
           </w:p>
         </w:tc>
@@ -5402,8 +8510,13 @@
               <w:ind w:firstLine="0"/>
               <w:cnfStyle w:val="000000010000" w:firstRow="0" w:lastRow="0" w:firstColumn="0" w:lastColumn="0" w:oddVBand="0" w:evenVBand="0" w:oddHBand="0" w:evenHBand="1" w:firstRowFirstColumn="0" w:firstRowLastColumn="0" w:lastRowFirstColumn="0" w:lastRowLastColumn="0"/>
             </w:pPr>
-            <w:r>
-              <w:t>bigint</w:t>
+            <w:proofErr w:type="spellStart"/>
+            <w:r>
+              <w:t>Nvarchar</w:t>
+            </w:r>
+            <w:proofErr w:type="spellEnd"/>
+            <w:r>
+              <w:t>(100)</w:t>
             </w:r>
           </w:p>
         </w:tc>
@@ -5416,157 +8529,19 @@
               <w:ind w:firstLine="0"/>
               <w:cnfStyle w:val="000000010000" w:firstRow="0" w:lastRow="0" w:firstColumn="0" w:lastColumn="0" w:oddVBand="0" w:evenVBand="0" w:oddHBand="0" w:evenHBand="1" w:firstRowFirstColumn="0" w:firstRowLastColumn="0" w:lastRowFirstColumn="0" w:lastRowLastColumn="0"/>
             </w:pPr>
-            <w:r>
-              <w:t>Tổng số bài viết về chủ đề Tin học</w:t>
-            </w:r>
-          </w:p>
-        </w:tc>
-      </w:tr>
-      <w:tr>
-        <w:trPr>
-          <w:cnfStyle w:val="000000100000" w:firstRow="0" w:lastRow="0" w:firstColumn="0" w:lastColumn="0" w:oddVBand="0" w:evenVBand="0" w:oddHBand="1" w:evenHBand="0" w:firstRowFirstColumn="0" w:firstRowLastColumn="0" w:lastRowFirstColumn="0" w:lastRowLastColumn="0"/>
-        </w:trPr>
-        <w:tc>
-          <w:tcPr>
-            <w:cnfStyle w:val="001000000000" w:firstRow="0" w:lastRow="0" w:firstColumn="1" w:lastColumn="0" w:oddVBand="0" w:evenVBand="0" w:oddHBand="0" w:evenHBand="0" w:firstRowFirstColumn="0" w:firstRowLastColumn="0" w:lastRowFirstColumn="0" w:lastRowLastColumn="0"/>
-            <w:tcW w:w="2970" w:type="dxa"/>
-          </w:tcPr>
-          <w:p>
-            <w:pPr>
-              <w:ind w:firstLine="0"/>
-            </w:pPr>
-            <w:r>
-              <w:t>Downloads</w:t>
-            </w:r>
-          </w:p>
-        </w:tc>
-        <w:tc>
-          <w:tcPr>
-            <w:tcW w:w="1800" w:type="dxa"/>
-          </w:tcPr>
-          <w:p>
-            <w:pPr>
-              <w:ind w:firstLine="0"/>
-              <w:cnfStyle w:val="000000100000" w:firstRow="0" w:lastRow="0" w:firstColumn="0" w:lastColumn="0" w:oddVBand="0" w:evenVBand="0" w:oddHBand="1" w:evenHBand="0" w:firstRowFirstColumn="0" w:firstRowLastColumn="0" w:lastRowFirstColumn="0" w:lastRowLastColumn="0"/>
-            </w:pPr>
-            <w:r>
-              <w:t>bigint</w:t>
-            </w:r>
-          </w:p>
-        </w:tc>
-        <w:tc>
-          <w:tcPr>
-            <w:tcW w:w="5130" w:type="dxa"/>
-          </w:tcPr>
-          <w:p>
-            <w:pPr>
-              <w:ind w:firstLine="0"/>
-              <w:cnfStyle w:val="000000100000" w:firstRow="0" w:lastRow="0" w:firstColumn="0" w:lastColumn="0" w:oddVBand="0" w:evenVBand="0" w:oddHBand="1" w:evenHBand="0" w:firstRowFirstColumn="0" w:firstRowLastColumn="0" w:lastRowFirstColumn="0" w:lastRowLastColumn="0"/>
-            </w:pPr>
-            <w:r>
-              <w:t>Tổng số download</w:t>
-            </w:r>
-          </w:p>
-        </w:tc>
-      </w:tr>
-      <w:tr>
-        <w:trPr>
-          <w:cnfStyle w:val="000000010000" w:firstRow="0" w:lastRow="0" w:firstColumn="0" w:lastColumn="0" w:oddVBand="0" w:evenVBand="0" w:oddHBand="0" w:evenHBand="1" w:firstRowFirstColumn="0" w:firstRowLastColumn="0" w:lastRowFirstColumn="0" w:lastRowLastColumn="0"/>
-        </w:trPr>
-        <w:tc>
-          <w:tcPr>
-            <w:cnfStyle w:val="001000000000" w:firstRow="0" w:lastRow="0" w:firstColumn="1" w:lastColumn="0" w:oddVBand="0" w:evenVBand="0" w:oddHBand="0" w:evenHBand="0" w:firstRowFirstColumn="0" w:firstRowLastColumn="0" w:lastRowFirstColumn="0" w:lastRowLastColumn="0"/>
-            <w:tcW w:w="2970" w:type="dxa"/>
-          </w:tcPr>
-          <w:p>
-            <w:pPr>
-              <w:ind w:firstLine="0"/>
-            </w:pPr>
-            <w:r>
-              <w:lastRenderedPageBreak/>
-              <w:t>Uploads</w:t>
-            </w:r>
-          </w:p>
-        </w:tc>
-        <w:tc>
-          <w:tcPr>
-            <w:tcW w:w="1800" w:type="dxa"/>
-          </w:tcPr>
-          <w:p>
-            <w:pPr>
-              <w:ind w:firstLine="0"/>
-              <w:cnfStyle w:val="000000010000" w:firstRow="0" w:lastRow="0" w:firstColumn="0" w:lastColumn="0" w:oddVBand="0" w:evenVBand="0" w:oddHBand="0" w:evenHBand="1" w:firstRowFirstColumn="0" w:firstRowLastColumn="0" w:lastRowFirstColumn="0" w:lastRowLastColumn="0"/>
-            </w:pPr>
-            <w:r>
-              <w:t>bigint</w:t>
-            </w:r>
-          </w:p>
-        </w:tc>
-        <w:tc>
-          <w:tcPr>
-            <w:tcW w:w="5130" w:type="dxa"/>
-          </w:tcPr>
-          <w:p>
-            <w:pPr>
-              <w:ind w:firstLine="0"/>
-              <w:cnfStyle w:val="000000010000" w:firstRow="0" w:lastRow="0" w:firstColumn="0" w:lastColumn="0" w:oddVBand="0" w:evenVBand="0" w:oddHBand="0" w:evenHBand="1" w:firstRowFirstColumn="0" w:firstRowLastColumn="0" w:lastRowFirstColumn="0" w:lastRowLastColumn="0"/>
-            </w:pPr>
-            <w:r>
-              <w:t>T</w:t>
-            </w:r>
-            <w:r>
-              <w:t>ổ</w:t>
-            </w:r>
-            <w:r>
-              <w:t>ng số upload</w:t>
-            </w:r>
-          </w:p>
-        </w:tc>
-      </w:tr>
-      <w:tr>
-        <w:trPr>
-          <w:cnfStyle w:val="000000100000" w:firstRow="0" w:lastRow="0" w:firstColumn="0" w:lastColumn="0" w:oddVBand="0" w:evenVBand="0" w:oddHBand="1" w:evenHBand="0" w:firstRowFirstColumn="0" w:firstRowLastColumn="0" w:lastRowFirstColumn="0" w:lastRowLastColumn="0"/>
-        </w:trPr>
-        <w:tc>
-          <w:tcPr>
-            <w:cnfStyle w:val="001000000000" w:firstRow="0" w:lastRow="0" w:firstColumn="1" w:lastColumn="0" w:oddVBand="0" w:evenVBand="0" w:oddHBand="0" w:evenHBand="0" w:firstRowFirstColumn="0" w:firstRowLastColumn="0" w:lastRowFirstColumn="0" w:lastRowLastColumn="0"/>
-            <w:tcW w:w="2970" w:type="dxa"/>
-          </w:tcPr>
-          <w:p>
-            <w:pPr>
-              <w:ind w:firstLine="0"/>
-            </w:pPr>
-            <w:r>
-              <w:t>Views</w:t>
-            </w:r>
-          </w:p>
-        </w:tc>
-        <w:tc>
-          <w:tcPr>
-            <w:tcW w:w="1800" w:type="dxa"/>
-          </w:tcPr>
-          <w:p>
-            <w:pPr>
-              <w:ind w:firstLine="0"/>
-              <w:cnfStyle w:val="000000100000" w:firstRow="0" w:lastRow="0" w:firstColumn="0" w:lastColumn="0" w:oddVBand="0" w:evenVBand="0" w:oddHBand="1" w:evenHBand="0" w:firstRowFirstColumn="0" w:firstRowLastColumn="0" w:lastRowFirstColumn="0" w:lastRowLastColumn="0"/>
-            </w:pPr>
-            <w:r>
-              <w:t>bigint</w:t>
-            </w:r>
-          </w:p>
-        </w:tc>
-        <w:tc>
-          <w:tcPr>
-            <w:tcW w:w="5130" w:type="dxa"/>
-          </w:tcPr>
-          <w:p>
-            <w:pPr>
-              <w:ind w:firstLine="0"/>
-              <w:cnfStyle w:val="000000100000" w:firstRow="0" w:lastRow="0" w:firstColumn="0" w:lastColumn="0" w:oddVBand="0" w:evenVBand="0" w:oddHBand="1" w:evenHBand="0" w:firstRowFirstColumn="0" w:firstRowLastColumn="0" w:lastRowFirstColumn="0" w:lastRowLastColumn="0"/>
-            </w:pPr>
-            <w:r>
-              <w:t>Lượng truy cập</w:t>
-            </w:r>
+            <w:proofErr w:type="spellStart"/>
+            <w:r>
+              <w:t>Dùng</w:t>
+            </w:r>
+            <w:proofErr w:type="spellEnd"/>
+            <w:r>
+              <w:t xml:space="preserve"> </w:t>
+            </w:r>
+            <w:proofErr w:type="spellStart"/>
+            <w:r>
+              <w:t>riêng</w:t>
+            </w:r>
+            <w:proofErr w:type="spellEnd"/>
           </w:p>
         </w:tc>
       </w:tr>
@@ -5576,8 +8551,14 @@
         <w:pStyle w:val="Heading1"/>
       </w:pPr>
       <w:r>
-        <w:t>Sticky – tblSticky</w:t>
+        <w:lastRenderedPageBreak/>
+        <w:t xml:space="preserve">Sticky – </w:t>
       </w:r>
+      <w:proofErr w:type="spellStart"/>
+      <w:r>
+        <w:t>tblSticky</w:t>
+      </w:r>
+      <w:proofErr w:type="spellEnd"/>
     </w:p>
     <w:tbl>
       <w:tblPr>
@@ -5604,9 +8585,19 @@
             <w:pPr>
               <w:ind w:firstLine="0"/>
             </w:pPr>
-            <w:r>
-              <w:t>Thuộc tính</w:t>
-            </w:r>
+            <w:proofErr w:type="spellStart"/>
+            <w:r>
+              <w:t>Thuộc</w:t>
+            </w:r>
+            <w:proofErr w:type="spellEnd"/>
+            <w:r>
+              <w:t xml:space="preserve"> </w:t>
+            </w:r>
+            <w:proofErr w:type="spellStart"/>
+            <w:r>
+              <w:t>tính</w:t>
+            </w:r>
+            <w:proofErr w:type="spellEnd"/>
           </w:p>
         </w:tc>
         <w:tc>
@@ -5618,9 +8609,27 @@
               <w:ind w:firstLine="0"/>
               <w:cnfStyle w:val="100000000000" w:firstRow="1" w:lastRow="0" w:firstColumn="0" w:lastColumn="0" w:oddVBand="0" w:evenVBand="0" w:oddHBand="0" w:evenHBand="0" w:firstRowFirstColumn="0" w:firstRowLastColumn="0" w:lastRowFirstColumn="0" w:lastRowLastColumn="0"/>
             </w:pPr>
-            <w:r>
-              <w:t>Kiểu dữ liệu</w:t>
-            </w:r>
+            <w:proofErr w:type="spellStart"/>
+            <w:r>
+              <w:t>Kiểu</w:t>
+            </w:r>
+            <w:proofErr w:type="spellEnd"/>
+            <w:r>
+              <w:t xml:space="preserve"> </w:t>
+            </w:r>
+            <w:proofErr w:type="spellStart"/>
+            <w:r>
+              <w:t>dữ</w:t>
+            </w:r>
+            <w:proofErr w:type="spellEnd"/>
+            <w:r>
+              <w:t xml:space="preserve"> </w:t>
+            </w:r>
+            <w:proofErr w:type="spellStart"/>
+            <w:r>
+              <w:t>liệu</w:t>
+            </w:r>
+            <w:proofErr w:type="spellEnd"/>
           </w:p>
         </w:tc>
         <w:tc>
@@ -5632,9 +8641,19 @@
               <w:ind w:firstLine="0"/>
               <w:cnfStyle w:val="100000000000" w:firstRow="1" w:lastRow="0" w:firstColumn="0" w:lastColumn="0" w:oddVBand="0" w:evenVBand="0" w:oddHBand="0" w:evenHBand="0" w:firstRowFirstColumn="0" w:firstRowLastColumn="0" w:lastRowFirstColumn="0" w:lastRowLastColumn="0"/>
             </w:pPr>
-            <w:r>
-              <w:t>Mô tả</w:t>
-            </w:r>
+            <w:proofErr w:type="spellStart"/>
+            <w:r>
+              <w:t>Mô</w:t>
+            </w:r>
+            <w:proofErr w:type="spellEnd"/>
+            <w:r>
+              <w:t xml:space="preserve"> </w:t>
+            </w:r>
+            <w:proofErr w:type="spellStart"/>
+            <w:r>
+              <w:t>tả</w:t>
+            </w:r>
+            <w:proofErr w:type="spellEnd"/>
           </w:p>
         </w:tc>
       </w:tr>
@@ -5674,12 +8693,14 @@
                 <w:color w:val="FF0000"/>
               </w:rPr>
             </w:pPr>
+            <w:proofErr w:type="spellStart"/>
             <w:r>
               <w:rPr>
                 <w:color w:val="FF0000"/>
               </w:rPr>
               <w:t>int</w:t>
             </w:r>
+            <w:proofErr w:type="spellEnd"/>
           </w:p>
         </w:tc>
         <w:tc>
@@ -5698,7 +8719,147 @@
               <w:rPr>
                 <w:color w:val="FF0000"/>
               </w:rPr>
-              <w:t>Sticky cho loại bài viết nào? (ID của loại bài viết đó)</w:t>
+              <w:t xml:space="preserve">Sticky </w:t>
+            </w:r>
+            <w:proofErr w:type="spellStart"/>
+            <w:r>
+              <w:rPr>
+                <w:color w:val="FF0000"/>
+              </w:rPr>
+              <w:t>cho</w:t>
+            </w:r>
+            <w:proofErr w:type="spellEnd"/>
+            <w:r>
+              <w:rPr>
+                <w:color w:val="FF0000"/>
+              </w:rPr>
+              <w:t xml:space="preserve"> </w:t>
+            </w:r>
+            <w:proofErr w:type="spellStart"/>
+            <w:r>
+              <w:rPr>
+                <w:color w:val="FF0000"/>
+              </w:rPr>
+              <w:t>loại</w:t>
+            </w:r>
+            <w:proofErr w:type="spellEnd"/>
+            <w:r>
+              <w:rPr>
+                <w:color w:val="FF0000"/>
+              </w:rPr>
+              <w:t xml:space="preserve"> </w:t>
+            </w:r>
+            <w:proofErr w:type="spellStart"/>
+            <w:r>
+              <w:rPr>
+                <w:color w:val="FF0000"/>
+              </w:rPr>
+              <w:t>bài</w:t>
+            </w:r>
+            <w:proofErr w:type="spellEnd"/>
+            <w:r>
+              <w:rPr>
+                <w:color w:val="FF0000"/>
+              </w:rPr>
+              <w:t xml:space="preserve"> </w:t>
+            </w:r>
+            <w:proofErr w:type="spellStart"/>
+            <w:r>
+              <w:rPr>
+                <w:color w:val="FF0000"/>
+              </w:rPr>
+              <w:t>viết</w:t>
+            </w:r>
+            <w:proofErr w:type="spellEnd"/>
+            <w:r>
+              <w:rPr>
+                <w:color w:val="FF0000"/>
+              </w:rPr>
+              <w:t xml:space="preserve"> </w:t>
+            </w:r>
+            <w:proofErr w:type="spellStart"/>
+            <w:r>
+              <w:rPr>
+                <w:color w:val="FF0000"/>
+              </w:rPr>
+              <w:t>nào</w:t>
+            </w:r>
+            <w:proofErr w:type="spellEnd"/>
+            <w:r>
+              <w:rPr>
+                <w:color w:val="FF0000"/>
+              </w:rPr>
+              <w:t xml:space="preserve">? (ID </w:t>
+            </w:r>
+            <w:proofErr w:type="spellStart"/>
+            <w:r>
+              <w:rPr>
+                <w:color w:val="FF0000"/>
+              </w:rPr>
+              <w:t>của</w:t>
+            </w:r>
+            <w:proofErr w:type="spellEnd"/>
+            <w:r>
+              <w:rPr>
+                <w:color w:val="FF0000"/>
+              </w:rPr>
+              <w:t xml:space="preserve"> </w:t>
+            </w:r>
+            <w:proofErr w:type="spellStart"/>
+            <w:r>
+              <w:rPr>
+                <w:color w:val="FF0000"/>
+              </w:rPr>
+              <w:t>loại</w:t>
+            </w:r>
+            <w:proofErr w:type="spellEnd"/>
+            <w:r>
+              <w:rPr>
+                <w:color w:val="FF0000"/>
+              </w:rPr>
+              <w:t xml:space="preserve"> </w:t>
+            </w:r>
+            <w:proofErr w:type="spellStart"/>
+            <w:r>
+              <w:rPr>
+                <w:color w:val="FF0000"/>
+              </w:rPr>
+              <w:t>bài</w:t>
+            </w:r>
+            <w:proofErr w:type="spellEnd"/>
+            <w:r>
+              <w:rPr>
+                <w:color w:val="FF0000"/>
+              </w:rPr>
+              <w:t xml:space="preserve"> </w:t>
+            </w:r>
+            <w:proofErr w:type="spellStart"/>
+            <w:r>
+              <w:rPr>
+                <w:color w:val="FF0000"/>
+              </w:rPr>
+              <w:t>viết</w:t>
+            </w:r>
+            <w:proofErr w:type="spellEnd"/>
+            <w:r>
+              <w:rPr>
+                <w:color w:val="FF0000"/>
+              </w:rPr>
+              <w:t xml:space="preserve"> </w:t>
+            </w:r>
+            <w:proofErr w:type="spellStart"/>
+            <w:r>
+              <w:rPr>
+                <w:color w:val="FF0000"/>
+              </w:rPr>
+              <w:t>đó</w:t>
+            </w:r>
+            <w:proofErr w:type="spellEnd"/>
+            <w:r>
+              <w:rPr>
+                <w:color w:val="FF0000"/>
+              </w:rPr>
+              <w:t>)</w:t>
             </w:r>
           </w:p>
           <w:p>
@@ -5723,8 +8884,58 @@
               <w:rPr>
                 <w:color w:val="FF0000"/>
               </w:rPr>
-              <w:t>. Luyện thi đại học</w:t>
-            </w:r>
+              <w:t xml:space="preserve">. </w:t>
+            </w:r>
+            <w:proofErr w:type="spellStart"/>
+            <w:r>
+              <w:rPr>
+                <w:color w:val="FF0000"/>
+              </w:rPr>
+              <w:t>Luyện</w:t>
+            </w:r>
+            <w:proofErr w:type="spellEnd"/>
+            <w:r>
+              <w:rPr>
+                <w:color w:val="FF0000"/>
+              </w:rPr>
+              <w:t xml:space="preserve"> </w:t>
+            </w:r>
+            <w:proofErr w:type="spellStart"/>
+            <w:r>
+              <w:rPr>
+                <w:color w:val="FF0000"/>
+              </w:rPr>
+              <w:t>thi</w:t>
+            </w:r>
+            <w:proofErr w:type="spellEnd"/>
+            <w:r>
+              <w:rPr>
+                <w:color w:val="FF0000"/>
+              </w:rPr>
+              <w:t xml:space="preserve"> </w:t>
+            </w:r>
+            <w:proofErr w:type="spellStart"/>
+            <w:r>
+              <w:rPr>
+                <w:color w:val="FF0000"/>
+              </w:rPr>
+              <w:t>đại</w:t>
+            </w:r>
+            <w:proofErr w:type="spellEnd"/>
+            <w:r>
+              <w:rPr>
+                <w:color w:val="FF0000"/>
+              </w:rPr>
+              <w:t xml:space="preserve"> </w:t>
+            </w:r>
+            <w:proofErr w:type="spellStart"/>
+            <w:r>
+              <w:rPr>
+                <w:color w:val="FF0000"/>
+              </w:rPr>
+              <w:t>học</w:t>
+            </w:r>
+            <w:proofErr w:type="spellEnd"/>
           </w:p>
           <w:p>
             <w:pPr>
@@ -5748,8 +8959,30 @@
               <w:rPr>
                 <w:color w:val="FF0000"/>
               </w:rPr>
-              <w:t>. Anh văn</w:t>
-            </w:r>
+              <w:t xml:space="preserve">. </w:t>
+            </w:r>
+            <w:proofErr w:type="spellStart"/>
+            <w:r>
+              <w:rPr>
+                <w:color w:val="FF0000"/>
+              </w:rPr>
+              <w:t>Anh</w:t>
+            </w:r>
+            <w:proofErr w:type="spellEnd"/>
+            <w:r>
+              <w:rPr>
+                <w:color w:val="FF0000"/>
+              </w:rPr>
+              <w:t xml:space="preserve"> </w:t>
+            </w:r>
+            <w:proofErr w:type="spellStart"/>
+            <w:r>
+              <w:rPr>
+                <w:color w:val="FF0000"/>
+              </w:rPr>
+              <w:t>văn</w:t>
+            </w:r>
+            <w:proofErr w:type="spellEnd"/>
           </w:p>
           <w:p>
             <w:pPr>
@@ -5773,8 +9006,16 @@
               <w:rPr>
                 <w:color w:val="FF0000"/>
               </w:rPr>
-              <w:t>. Tin học</w:t>
-            </w:r>
+              <w:t xml:space="preserve">. Tin </w:t>
+            </w:r>
+            <w:proofErr w:type="spellStart"/>
+            <w:r>
+              <w:rPr>
+                <w:color w:val="FF0000"/>
+              </w:rPr>
+              <w:t>học</w:t>
+            </w:r>
+            <w:proofErr w:type="spellEnd"/>
           </w:p>
         </w:tc>
       </w:tr>
@@ -5814,12 +9055,14 @@
                 <w:color w:val="FF0000"/>
               </w:rPr>
             </w:pPr>
+            <w:proofErr w:type="spellStart"/>
             <w:r>
               <w:rPr>
                 <w:color w:val="FF0000"/>
               </w:rPr>
               <w:t>int</w:t>
             </w:r>
+            <w:proofErr w:type="spellEnd"/>
           </w:p>
         </w:tc>
         <w:tc>
@@ -5838,7 +9081,63 @@
               <w:rPr>
                 <w:color w:val="FF0000"/>
               </w:rPr>
-              <w:t>ID của bài viết được sticky</w:t>
+              <w:t xml:space="preserve">ID </w:t>
+            </w:r>
+            <w:proofErr w:type="spellStart"/>
+            <w:r>
+              <w:rPr>
+                <w:color w:val="FF0000"/>
+              </w:rPr>
+              <w:t>của</w:t>
+            </w:r>
+            <w:proofErr w:type="spellEnd"/>
+            <w:r>
+              <w:rPr>
+                <w:color w:val="FF0000"/>
+              </w:rPr>
+              <w:t xml:space="preserve"> </w:t>
+            </w:r>
+            <w:proofErr w:type="spellStart"/>
+            <w:r>
+              <w:rPr>
+                <w:color w:val="FF0000"/>
+              </w:rPr>
+              <w:t>bài</w:t>
+            </w:r>
+            <w:proofErr w:type="spellEnd"/>
+            <w:r>
+              <w:rPr>
+                <w:color w:val="FF0000"/>
+              </w:rPr>
+              <w:t xml:space="preserve"> </w:t>
+            </w:r>
+            <w:proofErr w:type="spellStart"/>
+            <w:r>
+              <w:rPr>
+                <w:color w:val="FF0000"/>
+              </w:rPr>
+              <w:t>viết</w:t>
+            </w:r>
+            <w:proofErr w:type="spellEnd"/>
+            <w:r>
+              <w:rPr>
+                <w:color w:val="FF0000"/>
+              </w:rPr>
+              <w:t xml:space="preserve"> </w:t>
+            </w:r>
+            <w:proofErr w:type="spellStart"/>
+            <w:r>
+              <w:rPr>
+                <w:color w:val="FF0000"/>
+              </w:rPr>
+              <w:t>được</w:t>
+            </w:r>
+            <w:proofErr w:type="spellEnd"/>
+            <w:r>
+              <w:rPr>
+                <w:color w:val="FF0000"/>
+              </w:rPr>
+              <w:t xml:space="preserve"> sticky</w:t>
             </w:r>
           </w:p>
         </w:tc>
@@ -5849,8 +9148,13 @@
         <w:pStyle w:val="Heading1"/>
       </w:pPr>
       <w:r>
-        <w:t>Admin – tblAdmin</w:t>
+        <w:t xml:space="preserve">Admin – </w:t>
       </w:r>
+      <w:proofErr w:type="spellStart"/>
+      <w:r>
+        <w:t>tblAdmin</w:t>
+      </w:r>
+      <w:proofErr w:type="spellEnd"/>
     </w:p>
     <w:tbl>
       <w:tblPr>
@@ -5877,9 +9181,19 @@
             <w:pPr>
               <w:ind w:firstLine="0"/>
             </w:pPr>
-            <w:r>
-              <w:t>Thuộc tính</w:t>
-            </w:r>
+            <w:proofErr w:type="spellStart"/>
+            <w:r>
+              <w:t>Thuộc</w:t>
+            </w:r>
+            <w:proofErr w:type="spellEnd"/>
+            <w:r>
+              <w:t xml:space="preserve"> </w:t>
+            </w:r>
+            <w:proofErr w:type="spellStart"/>
+            <w:r>
+              <w:t>tính</w:t>
+            </w:r>
+            <w:proofErr w:type="spellEnd"/>
           </w:p>
         </w:tc>
         <w:tc>
@@ -5891,9 +9205,27 @@
               <w:ind w:firstLine="0"/>
               <w:cnfStyle w:val="100000000000" w:firstRow="1" w:lastRow="0" w:firstColumn="0" w:lastColumn="0" w:oddVBand="0" w:evenVBand="0" w:oddHBand="0" w:evenHBand="0" w:firstRowFirstColumn="0" w:firstRowLastColumn="0" w:lastRowFirstColumn="0" w:lastRowLastColumn="0"/>
             </w:pPr>
-            <w:r>
-              <w:t>Kiểu dữ liệu</w:t>
-            </w:r>
+            <w:proofErr w:type="spellStart"/>
+            <w:r>
+              <w:t>Kiểu</w:t>
+            </w:r>
+            <w:proofErr w:type="spellEnd"/>
+            <w:r>
+              <w:t xml:space="preserve"> </w:t>
+            </w:r>
+            <w:proofErr w:type="spellStart"/>
+            <w:r>
+              <w:t>dữ</w:t>
+            </w:r>
+            <w:proofErr w:type="spellEnd"/>
+            <w:r>
+              <w:t xml:space="preserve"> </w:t>
+            </w:r>
+            <w:proofErr w:type="spellStart"/>
+            <w:r>
+              <w:t>liệu</w:t>
+            </w:r>
+            <w:proofErr w:type="spellEnd"/>
           </w:p>
         </w:tc>
         <w:tc>
@@ -5905,9 +9237,19 @@
               <w:ind w:firstLine="0"/>
               <w:cnfStyle w:val="100000000000" w:firstRow="1" w:lastRow="0" w:firstColumn="0" w:lastColumn="0" w:oddVBand="0" w:evenVBand="0" w:oddHBand="0" w:evenHBand="0" w:firstRowFirstColumn="0" w:firstRowLastColumn="0" w:lastRowFirstColumn="0" w:lastRowLastColumn="0"/>
             </w:pPr>
-            <w:r>
-              <w:t>Mô tả</w:t>
-            </w:r>
+            <w:proofErr w:type="spellStart"/>
+            <w:r>
+              <w:t>Mô</w:t>
+            </w:r>
+            <w:proofErr w:type="spellEnd"/>
+            <w:r>
+              <w:t xml:space="preserve"> </w:t>
+            </w:r>
+            <w:proofErr w:type="spellStart"/>
+            <w:r>
+              <w:t>tả</w:t>
+            </w:r>
+            <w:proofErr w:type="spellEnd"/>
           </w:p>
         </w:tc>
       </w:tr>
@@ -5931,7 +9273,7 @@
               <w:rPr>
                 <w:color w:val="FF0000"/>
               </w:rPr>
-              <w:t>ID</w:t>
+              <w:t>Code</w:t>
             </w:r>
           </w:p>
         </w:tc>
@@ -5947,11 +9289,19 @@
                 <w:color w:val="FF0000"/>
               </w:rPr>
             </w:pPr>
-            <w:r>
-              <w:rPr>
-                <w:color w:val="FF0000"/>
-              </w:rPr>
-              <w:t>int</w:t>
+            <w:proofErr w:type="spellStart"/>
+            <w:r>
+              <w:rPr>
+                <w:color w:val="FF0000"/>
+              </w:rPr>
+              <w:t>Nchar</w:t>
+            </w:r>
+            <w:proofErr w:type="spellEnd"/>
+            <w:r>
+              <w:rPr>
+                <w:color w:val="FF0000"/>
+              </w:rPr>
+              <w:t>(20)</w:t>
             </w:r>
           </w:p>
         </w:tc>
@@ -5971,7 +9321,7 @@
               <w:rPr>
                 <w:color w:val="FF0000"/>
               </w:rPr>
-              <w:t>ID</w:t>
+              <w:t>Code</w:t>
             </w:r>
           </w:p>
         </w:tc>
@@ -6003,8 +9353,13 @@
               <w:ind w:firstLine="0"/>
               <w:cnfStyle w:val="000000010000" w:firstRow="0" w:lastRow="0" w:firstColumn="0" w:lastColumn="0" w:oddVBand="0" w:evenVBand="0" w:oddHBand="0" w:evenHBand="1" w:firstRowFirstColumn="0" w:firstRowLastColumn="0" w:lastRowFirstColumn="0" w:lastRowLastColumn="0"/>
             </w:pPr>
-            <w:r>
-              <w:t>nvarchar (254)</w:t>
+            <w:proofErr w:type="spellStart"/>
+            <w:r>
+              <w:t>nvarchar</w:t>
+            </w:r>
+            <w:proofErr w:type="spellEnd"/>
+            <w:r>
+              <w:t xml:space="preserve"> (254)</w:t>
             </w:r>
           </w:p>
         </w:tc>
@@ -6017,9 +9372,35 @@
               <w:ind w:firstLine="0"/>
               <w:cnfStyle w:val="000000010000" w:firstRow="0" w:lastRow="0" w:firstColumn="0" w:lastColumn="0" w:oddVBand="0" w:evenVBand="0" w:oddHBand="0" w:evenHBand="1" w:firstRowFirstColumn="0" w:firstRowLastColumn="0" w:lastRowFirstColumn="0" w:lastRowLastColumn="0"/>
             </w:pPr>
-            <w:r>
-              <w:t>Tên của chức năng</w:t>
-            </w:r>
+            <w:proofErr w:type="spellStart"/>
+            <w:r>
+              <w:t>Tên</w:t>
+            </w:r>
+            <w:proofErr w:type="spellEnd"/>
+            <w:r>
+              <w:t xml:space="preserve"> </w:t>
+            </w:r>
+            <w:proofErr w:type="spellStart"/>
+            <w:r>
+              <w:t>của</w:t>
+            </w:r>
+            <w:proofErr w:type="spellEnd"/>
+            <w:r>
+              <w:t xml:space="preserve"> </w:t>
+            </w:r>
+            <w:proofErr w:type="spellStart"/>
+            <w:r>
+              <w:t>chức</w:t>
+            </w:r>
+            <w:proofErr w:type="spellEnd"/>
+            <w:r>
+              <w:t xml:space="preserve"> </w:t>
+            </w:r>
+            <w:proofErr w:type="spellStart"/>
+            <w:r>
+              <w:t>năng</w:t>
+            </w:r>
+            <w:proofErr w:type="spellEnd"/>
           </w:p>
         </w:tc>
       </w:tr>
@@ -6050,9 +9431,11 @@
               <w:ind w:firstLine="0"/>
               <w:cnfStyle w:val="000000100000" w:firstRow="0" w:lastRow="0" w:firstColumn="0" w:lastColumn="0" w:oddVBand="0" w:evenVBand="0" w:oddHBand="1" w:evenHBand="0" w:firstRowFirstColumn="0" w:firstRowLastColumn="0" w:lastRowFirstColumn="0" w:lastRowLastColumn="0"/>
             </w:pPr>
+            <w:proofErr w:type="spellStart"/>
             <w:r>
               <w:t>ntext</w:t>
             </w:r>
+            <w:proofErr w:type="spellEnd"/>
           </w:p>
         </w:tc>
         <w:tc>
@@ -6064,9 +9447,19 @@
               <w:ind w:firstLine="0"/>
               <w:cnfStyle w:val="000000100000" w:firstRow="0" w:lastRow="0" w:firstColumn="0" w:lastColumn="0" w:oddVBand="0" w:evenVBand="0" w:oddHBand="1" w:evenHBand="0" w:firstRowFirstColumn="0" w:firstRowLastColumn="0" w:lastRowFirstColumn="0" w:lastRowLastColumn="0"/>
             </w:pPr>
-            <w:r>
-              <w:t>Thông báo</w:t>
-            </w:r>
+            <w:proofErr w:type="spellStart"/>
+            <w:r>
+              <w:t>Thông</w:t>
+            </w:r>
+            <w:proofErr w:type="spellEnd"/>
+            <w:r>
+              <w:t xml:space="preserve"> </w:t>
+            </w:r>
+            <w:proofErr w:type="spellStart"/>
+            <w:r>
+              <w:t>báo</w:t>
+            </w:r>
+            <w:proofErr w:type="spellEnd"/>
           </w:p>
         </w:tc>
       </w:tr>
@@ -6111,8 +9504,45 @@
               <w:ind w:firstLine="0"/>
               <w:cnfStyle w:val="000000010000" w:firstRow="0" w:lastRow="0" w:firstColumn="0" w:lastColumn="0" w:oddVBand="0" w:evenVBand="0" w:oddHBand="0" w:evenHBand="1" w:firstRowFirstColumn="0" w:firstRowLastColumn="0" w:lastRowFirstColumn="0" w:lastRowLastColumn="0"/>
             </w:pPr>
-            <w:r>
-              <w:t xml:space="preserve">Có đang kích hoạt hay không? </w:t>
+            <w:proofErr w:type="spellStart"/>
+            <w:r>
+              <w:t>Có</w:t>
+            </w:r>
+            <w:proofErr w:type="spellEnd"/>
+            <w:r>
+              <w:t xml:space="preserve"> </w:t>
+            </w:r>
+            <w:proofErr w:type="spellStart"/>
+            <w:r>
+              <w:t>đang</w:t>
+            </w:r>
+            <w:proofErr w:type="spellEnd"/>
+            <w:r>
+              <w:t xml:space="preserve"> </w:t>
+            </w:r>
+            <w:proofErr w:type="spellStart"/>
+            <w:r>
+              <w:t>kích</w:t>
+            </w:r>
+            <w:proofErr w:type="spellEnd"/>
+            <w:r>
+              <w:t xml:space="preserve"> </w:t>
+            </w:r>
+            <w:proofErr w:type="spellStart"/>
+            <w:r>
+              <w:t>hoạt</w:t>
+            </w:r>
+            <w:proofErr w:type="spellEnd"/>
+            <w:r>
+              <w:t xml:space="preserve"> hay </w:t>
+            </w:r>
+            <w:proofErr w:type="spellStart"/>
+            <w:r>
+              <w:t>không</w:t>
+            </w:r>
+            <w:proofErr w:type="spellEnd"/>
+            <w:r>
+              <w:t xml:space="preserve">? </w:t>
             </w:r>
           </w:p>
         </w:tc>
@@ -6122,9 +9552,29 @@
       <w:pPr>
         <w:pStyle w:val="Heading1"/>
       </w:pPr>
+      <w:proofErr w:type="spellStart"/>
       <w:r>
-        <w:t>Quảng cáo – tblAdvertisement</w:t>
+        <w:t>Quảng</w:t>
       </w:r>
+      <w:proofErr w:type="spellEnd"/>
+      <w:r>
+        <w:t xml:space="preserve"> </w:t>
+      </w:r>
+      <w:proofErr w:type="spellStart"/>
+      <w:r>
+        <w:t>cáo</w:t>
+      </w:r>
+      <w:proofErr w:type="spellEnd"/>
+      <w:r>
+        <w:t xml:space="preserve"> – </w:t>
+      </w:r>
+      <w:proofErr w:type="spellStart"/>
+      <w:r>
+        <w:t>tblAdvertisement</w:t>
+      </w:r>
+      <w:bookmarkStart w:id="0" w:name="_GoBack"/>
+      <w:bookmarkEnd w:id="0"/>
+      <w:proofErr w:type="spellEnd"/>
     </w:p>
     <w:tbl>
       <w:tblPr>
@@ -6151,9 +9601,19 @@
             <w:pPr>
               <w:ind w:firstLine="0"/>
             </w:pPr>
-            <w:r>
-              <w:t>Thuộc tính</w:t>
-            </w:r>
+            <w:proofErr w:type="spellStart"/>
+            <w:r>
+              <w:t>Thuộc</w:t>
+            </w:r>
+            <w:proofErr w:type="spellEnd"/>
+            <w:r>
+              <w:t xml:space="preserve"> </w:t>
+            </w:r>
+            <w:proofErr w:type="spellStart"/>
+            <w:r>
+              <w:t>tính</w:t>
+            </w:r>
+            <w:proofErr w:type="spellEnd"/>
           </w:p>
         </w:tc>
         <w:tc>
@@ -6165,9 +9625,27 @@
               <w:ind w:firstLine="0"/>
               <w:cnfStyle w:val="100000000000" w:firstRow="1" w:lastRow="0" w:firstColumn="0" w:lastColumn="0" w:oddVBand="0" w:evenVBand="0" w:oddHBand="0" w:evenHBand="0" w:firstRowFirstColumn="0" w:firstRowLastColumn="0" w:lastRowFirstColumn="0" w:lastRowLastColumn="0"/>
             </w:pPr>
-            <w:r>
-              <w:t>Kiểu dữ liệu</w:t>
-            </w:r>
+            <w:proofErr w:type="spellStart"/>
+            <w:r>
+              <w:t>Kiểu</w:t>
+            </w:r>
+            <w:proofErr w:type="spellEnd"/>
+            <w:r>
+              <w:t xml:space="preserve"> </w:t>
+            </w:r>
+            <w:proofErr w:type="spellStart"/>
+            <w:r>
+              <w:t>dữ</w:t>
+            </w:r>
+            <w:proofErr w:type="spellEnd"/>
+            <w:r>
+              <w:t xml:space="preserve"> </w:t>
+            </w:r>
+            <w:proofErr w:type="spellStart"/>
+            <w:r>
+              <w:t>liệu</w:t>
+            </w:r>
+            <w:proofErr w:type="spellEnd"/>
           </w:p>
         </w:tc>
         <w:tc>
@@ -6179,9 +9657,19 @@
               <w:ind w:firstLine="0"/>
               <w:cnfStyle w:val="100000000000" w:firstRow="1" w:lastRow="0" w:firstColumn="0" w:lastColumn="0" w:oddVBand="0" w:evenVBand="0" w:oddHBand="0" w:evenHBand="0" w:firstRowFirstColumn="0" w:firstRowLastColumn="0" w:lastRowFirstColumn="0" w:lastRowLastColumn="0"/>
             </w:pPr>
-            <w:r>
-              <w:t>Mô tả</w:t>
-            </w:r>
+            <w:proofErr w:type="spellStart"/>
+            <w:r>
+              <w:t>Mô</w:t>
+            </w:r>
+            <w:proofErr w:type="spellEnd"/>
+            <w:r>
+              <w:t xml:space="preserve"> </w:t>
+            </w:r>
+            <w:proofErr w:type="spellStart"/>
+            <w:r>
+              <w:t>tả</w:t>
+            </w:r>
+            <w:proofErr w:type="spellEnd"/>
           </w:p>
         </w:tc>
       </w:tr>
@@ -6221,12 +9709,14 @@
                 <w:color w:val="FF0000"/>
               </w:rPr>
             </w:pPr>
+            <w:proofErr w:type="spellStart"/>
             <w:r>
               <w:rPr>
                 <w:color w:val="FF0000"/>
               </w:rPr>
               <w:t>int</w:t>
             </w:r>
+            <w:proofErr w:type="spellEnd"/>
           </w:p>
         </w:tc>
         <w:tc>
@@ -6277,8 +9767,13 @@
               <w:ind w:firstLine="0"/>
               <w:cnfStyle w:val="000000010000" w:firstRow="0" w:lastRow="0" w:firstColumn="0" w:lastColumn="0" w:oddVBand="0" w:evenVBand="0" w:oddHBand="0" w:evenHBand="1" w:firstRowFirstColumn="0" w:firstRowLastColumn="0" w:lastRowFirstColumn="0" w:lastRowLastColumn="0"/>
             </w:pPr>
-            <w:r>
-              <w:t>nvarchar (254)</w:t>
+            <w:proofErr w:type="spellStart"/>
+            <w:r>
+              <w:t>nvarchar</w:t>
+            </w:r>
+            <w:proofErr w:type="spellEnd"/>
+            <w:r>
+              <w:t xml:space="preserve"> (254)</w:t>
             </w:r>
           </w:p>
         </w:tc>
@@ -6291,9 +9786,51 @@
               <w:ind w:firstLine="0"/>
               <w:cnfStyle w:val="000000010000" w:firstRow="0" w:lastRow="0" w:firstColumn="0" w:lastColumn="0" w:oddVBand="0" w:evenVBand="0" w:oddHBand="0" w:evenHBand="1" w:firstRowFirstColumn="0" w:firstRowLastColumn="0" w:lastRowFirstColumn="0" w:lastRowLastColumn="0"/>
             </w:pPr>
-            <w:r>
-              <w:t>Công ty đăng ký quảng cáo</w:t>
-            </w:r>
+            <w:proofErr w:type="spellStart"/>
+            <w:r>
+              <w:t>Công</w:t>
+            </w:r>
+            <w:proofErr w:type="spellEnd"/>
+            <w:r>
+              <w:t xml:space="preserve"> </w:t>
+            </w:r>
+            <w:proofErr w:type="spellStart"/>
+            <w:r>
+              <w:t>ty</w:t>
+            </w:r>
+            <w:proofErr w:type="spellEnd"/>
+            <w:r>
+              <w:t xml:space="preserve"> </w:t>
+            </w:r>
+            <w:proofErr w:type="spellStart"/>
+            <w:r>
+              <w:t>đăng</w:t>
+            </w:r>
+            <w:proofErr w:type="spellEnd"/>
+            <w:r>
+              <w:t xml:space="preserve"> </w:t>
+            </w:r>
+            <w:proofErr w:type="spellStart"/>
+            <w:r>
+              <w:t>ký</w:t>
+            </w:r>
+            <w:proofErr w:type="spellEnd"/>
+            <w:r>
+              <w:t xml:space="preserve"> </w:t>
+            </w:r>
+            <w:proofErr w:type="spellStart"/>
+            <w:r>
+              <w:t>quảng</w:t>
+            </w:r>
+            <w:proofErr w:type="spellEnd"/>
+            <w:r>
+              <w:t xml:space="preserve"> </w:t>
+            </w:r>
+            <w:proofErr w:type="spellStart"/>
+            <w:r>
+              <w:t>cáo</w:t>
+            </w:r>
+            <w:proofErr w:type="spellEnd"/>
           </w:p>
         </w:tc>
       </w:tr>
@@ -6324,8 +9861,13 @@
               <w:ind w:firstLine="0"/>
               <w:cnfStyle w:val="000000100000" w:firstRow="0" w:lastRow="0" w:firstColumn="0" w:lastColumn="0" w:oddVBand="0" w:evenVBand="0" w:oddHBand="1" w:evenHBand="0" w:firstRowFirstColumn="0" w:firstRowLastColumn="0" w:lastRowFirstColumn="0" w:lastRowLastColumn="0"/>
             </w:pPr>
-            <w:r>
-              <w:t>nvarchar (254)</w:t>
+            <w:proofErr w:type="spellStart"/>
+            <w:r>
+              <w:t>nvarchar</w:t>
+            </w:r>
+            <w:proofErr w:type="spellEnd"/>
+            <w:r>
+              <w:t xml:space="preserve"> (254)</w:t>
             </w:r>
           </w:p>
         </w:tc>
@@ -6338,9 +9880,35 @@
               <w:ind w:firstLine="0"/>
               <w:cnfStyle w:val="000000100000" w:firstRow="0" w:lastRow="0" w:firstColumn="0" w:lastColumn="0" w:oddVBand="0" w:evenVBand="0" w:oddHBand="1" w:evenHBand="0" w:firstRowFirstColumn="0" w:firstRowLastColumn="0" w:lastRowFirstColumn="0" w:lastRowLastColumn="0"/>
             </w:pPr>
-            <w:r>
-              <w:t>Địa chỉ công ty</w:t>
-            </w:r>
+            <w:proofErr w:type="spellStart"/>
+            <w:r>
+              <w:t>Địa</w:t>
+            </w:r>
+            <w:proofErr w:type="spellEnd"/>
+            <w:r>
+              <w:t xml:space="preserve"> </w:t>
+            </w:r>
+            <w:proofErr w:type="spellStart"/>
+            <w:r>
+              <w:t>chỉ</w:t>
+            </w:r>
+            <w:proofErr w:type="spellEnd"/>
+            <w:r>
+              <w:t xml:space="preserve"> </w:t>
+            </w:r>
+            <w:proofErr w:type="spellStart"/>
+            <w:r>
+              <w:t>công</w:t>
+            </w:r>
+            <w:proofErr w:type="spellEnd"/>
+            <w:r>
+              <w:t xml:space="preserve"> </w:t>
+            </w:r>
+            <w:proofErr w:type="spellStart"/>
+            <w:r>
+              <w:t>ty</w:t>
+            </w:r>
+            <w:proofErr w:type="spellEnd"/>
           </w:p>
         </w:tc>
       </w:tr>
@@ -6371,8 +9939,13 @@
               <w:ind w:firstLine="0"/>
               <w:cnfStyle w:val="000000010000" w:firstRow="0" w:lastRow="0" w:firstColumn="0" w:lastColumn="0" w:oddVBand="0" w:evenVBand="0" w:oddHBand="0" w:evenHBand="1" w:firstRowFirstColumn="0" w:firstRowLastColumn="0" w:lastRowFirstColumn="0" w:lastRowLastColumn="0"/>
             </w:pPr>
-            <w:r>
-              <w:t>nchar (30)</w:t>
+            <w:proofErr w:type="spellStart"/>
+            <w:r>
+              <w:t>nchar</w:t>
+            </w:r>
+            <w:proofErr w:type="spellEnd"/>
+            <w:r>
+              <w:t xml:space="preserve"> (30)</w:t>
             </w:r>
           </w:p>
         </w:tc>
@@ -6385,8 +9958,21 @@
               <w:ind w:firstLine="0"/>
               <w:cnfStyle w:val="000000010000" w:firstRow="0" w:lastRow="0" w:firstColumn="0" w:lastColumn="0" w:oddVBand="0" w:evenVBand="0" w:oddHBand="0" w:evenHBand="1" w:firstRowFirstColumn="0" w:firstRowLastColumn="0" w:lastRowFirstColumn="0" w:lastRowLastColumn="0"/>
             </w:pPr>
-            <w:r>
-              <w:t>Địa chỉ email</w:t>
+            <w:proofErr w:type="spellStart"/>
+            <w:r>
+              <w:t>Địa</w:t>
+            </w:r>
+            <w:proofErr w:type="spellEnd"/>
+            <w:r>
+              <w:t xml:space="preserve"> </w:t>
+            </w:r>
+            <w:proofErr w:type="spellStart"/>
+            <w:r>
+              <w:t>chỉ</w:t>
+            </w:r>
+            <w:proofErr w:type="spellEnd"/>
+            <w:r>
+              <w:t xml:space="preserve"> email</w:t>
             </w:r>
           </w:p>
         </w:tc>
@@ -6418,8 +10004,13 @@
               <w:ind w:firstLine="0"/>
               <w:cnfStyle w:val="000000100000" w:firstRow="0" w:lastRow="0" w:firstColumn="0" w:lastColumn="0" w:oddVBand="0" w:evenVBand="0" w:oddHBand="1" w:evenHBand="0" w:firstRowFirstColumn="0" w:firstRowLastColumn="0" w:lastRowFirstColumn="0" w:lastRowLastColumn="0"/>
             </w:pPr>
-            <w:r>
-              <w:t>nchar (20)</w:t>
+            <w:proofErr w:type="spellStart"/>
+            <w:r>
+              <w:t>nchar</w:t>
+            </w:r>
+            <w:proofErr w:type="spellEnd"/>
+            <w:r>
+              <w:t xml:space="preserve"> (20)</w:t>
             </w:r>
           </w:p>
         </w:tc>
@@ -6432,9 +10023,27 @@
               <w:ind w:firstLine="0"/>
               <w:cnfStyle w:val="000000100000" w:firstRow="0" w:lastRow="0" w:firstColumn="0" w:lastColumn="0" w:oddVBand="0" w:evenVBand="0" w:oddHBand="1" w:evenHBand="0" w:firstRowFirstColumn="0" w:firstRowLastColumn="0" w:lastRowFirstColumn="0" w:lastRowLastColumn="0"/>
             </w:pPr>
-            <w:r>
-              <w:t>Số điện thoại</w:t>
-            </w:r>
+            <w:proofErr w:type="spellStart"/>
+            <w:r>
+              <w:t>Số</w:t>
+            </w:r>
+            <w:proofErr w:type="spellEnd"/>
+            <w:r>
+              <w:t xml:space="preserve"> </w:t>
+            </w:r>
+            <w:proofErr w:type="spellStart"/>
+            <w:r>
+              <w:t>điện</w:t>
+            </w:r>
+            <w:proofErr w:type="spellEnd"/>
+            <w:r>
+              <w:t xml:space="preserve"> </w:t>
+            </w:r>
+            <w:proofErr w:type="spellStart"/>
+            <w:r>
+              <w:t>thoại</w:t>
+            </w:r>
+            <w:proofErr w:type="spellEnd"/>
           </w:p>
         </w:tc>
       </w:tr>
@@ -6451,9 +10060,11 @@
             <w:pPr>
               <w:ind w:firstLine="0"/>
             </w:pPr>
+            <w:proofErr w:type="spellStart"/>
             <w:r>
               <w:t>fromDate</w:t>
             </w:r>
+            <w:proofErr w:type="spellEnd"/>
           </w:p>
         </w:tc>
         <w:tc>
@@ -6465,9 +10076,11 @@
               <w:ind w:firstLine="0"/>
               <w:cnfStyle w:val="000000010000" w:firstRow="0" w:lastRow="0" w:firstColumn="0" w:lastColumn="0" w:oddVBand="0" w:evenVBand="0" w:oddHBand="0" w:evenHBand="1" w:firstRowFirstColumn="0" w:firstRowLastColumn="0" w:lastRowFirstColumn="0" w:lastRowLastColumn="0"/>
             </w:pPr>
+            <w:proofErr w:type="spellStart"/>
             <w:r>
               <w:t>datetime</w:t>
             </w:r>
+            <w:proofErr w:type="spellEnd"/>
           </w:p>
         </w:tc>
         <w:tc>
@@ -6479,9 +10092,51 @@
               <w:ind w:firstLine="0"/>
               <w:cnfStyle w:val="000000010000" w:firstRow="0" w:lastRow="0" w:firstColumn="0" w:lastColumn="0" w:oddVBand="0" w:evenVBand="0" w:oddHBand="0" w:evenHBand="1" w:firstRowFirstColumn="0" w:firstRowLastColumn="0" w:lastRowFirstColumn="0" w:lastRowLastColumn="0"/>
             </w:pPr>
-            <w:r>
-              <w:t>Bắt đầu quảng cáo từ ngày</w:t>
-            </w:r>
+            <w:proofErr w:type="spellStart"/>
+            <w:r>
+              <w:t>Bắt</w:t>
+            </w:r>
+            <w:proofErr w:type="spellEnd"/>
+            <w:r>
+              <w:t xml:space="preserve"> </w:t>
+            </w:r>
+            <w:proofErr w:type="spellStart"/>
+            <w:r>
+              <w:t>đầu</w:t>
+            </w:r>
+            <w:proofErr w:type="spellEnd"/>
+            <w:r>
+              <w:t xml:space="preserve"> </w:t>
+            </w:r>
+            <w:proofErr w:type="spellStart"/>
+            <w:r>
+              <w:t>quảng</w:t>
+            </w:r>
+            <w:proofErr w:type="spellEnd"/>
+            <w:r>
+              <w:t xml:space="preserve"> </w:t>
+            </w:r>
+            <w:proofErr w:type="spellStart"/>
+            <w:r>
+              <w:t>cáo</w:t>
+            </w:r>
+            <w:proofErr w:type="spellEnd"/>
+            <w:r>
+              <w:t xml:space="preserve"> </w:t>
+            </w:r>
+            <w:proofErr w:type="spellStart"/>
+            <w:r>
+              <w:t>từ</w:t>
+            </w:r>
+            <w:proofErr w:type="spellEnd"/>
+            <w:r>
+              <w:t xml:space="preserve"> </w:t>
+            </w:r>
+            <w:proofErr w:type="spellStart"/>
+            <w:r>
+              <w:t>ngày</w:t>
+            </w:r>
+            <w:proofErr w:type="spellEnd"/>
           </w:p>
         </w:tc>
       </w:tr>
@@ -6498,9 +10153,11 @@
             <w:pPr>
               <w:ind w:firstLine="0"/>
             </w:pPr>
+            <w:proofErr w:type="spellStart"/>
             <w:r>
               <w:t>toDate</w:t>
             </w:r>
+            <w:proofErr w:type="spellEnd"/>
           </w:p>
         </w:tc>
         <w:tc>
@@ -6512,9 +10169,11 @@
               <w:ind w:firstLine="0"/>
               <w:cnfStyle w:val="000000100000" w:firstRow="0" w:lastRow="0" w:firstColumn="0" w:lastColumn="0" w:oddVBand="0" w:evenVBand="0" w:oddHBand="1" w:evenHBand="0" w:firstRowFirstColumn="0" w:firstRowLastColumn="0" w:lastRowFirstColumn="0" w:lastRowLastColumn="0"/>
             </w:pPr>
+            <w:proofErr w:type="spellStart"/>
             <w:r>
               <w:t>datetime</w:t>
             </w:r>
+            <w:proofErr w:type="spellEnd"/>
           </w:p>
         </w:tc>
         <w:tc>
@@ -6526,9 +10185,35 @@
               <w:ind w:firstLine="0"/>
               <w:cnfStyle w:val="000000100000" w:firstRow="0" w:lastRow="0" w:firstColumn="0" w:lastColumn="0" w:oddVBand="0" w:evenVBand="0" w:oddHBand="1" w:evenHBand="0" w:firstRowFirstColumn="0" w:firstRowLastColumn="0" w:lastRowFirstColumn="0" w:lastRowLastColumn="0"/>
             </w:pPr>
-            <w:r>
-              <w:t>Quảng cáo đến ngày</w:t>
-            </w:r>
+            <w:proofErr w:type="spellStart"/>
+            <w:r>
+              <w:t>Quảng</w:t>
+            </w:r>
+            <w:proofErr w:type="spellEnd"/>
+            <w:r>
+              <w:t xml:space="preserve"> </w:t>
+            </w:r>
+            <w:proofErr w:type="spellStart"/>
+            <w:r>
+              <w:t>cáo</w:t>
+            </w:r>
+            <w:proofErr w:type="spellEnd"/>
+            <w:r>
+              <w:t xml:space="preserve"> </w:t>
+            </w:r>
+            <w:proofErr w:type="spellStart"/>
+            <w:r>
+              <w:t>đến</w:t>
+            </w:r>
+            <w:proofErr w:type="spellEnd"/>
+            <w:r>
+              <w:t xml:space="preserve"> </w:t>
+            </w:r>
+            <w:proofErr w:type="spellStart"/>
+            <w:r>
+              <w:t>ngày</w:t>
+            </w:r>
+            <w:proofErr w:type="spellEnd"/>
           </w:p>
         </w:tc>
       </w:tr>
@@ -6559,9 +10244,11 @@
               <w:ind w:firstLine="0"/>
               <w:cnfStyle w:val="000000010000" w:firstRow="0" w:lastRow="0" w:firstColumn="0" w:lastColumn="0" w:oddVBand="0" w:evenVBand="0" w:oddHBand="0" w:evenHBand="1" w:firstRowFirstColumn="0" w:firstRowLastColumn="0" w:lastRowFirstColumn="0" w:lastRowLastColumn="0"/>
             </w:pPr>
+            <w:proofErr w:type="spellStart"/>
             <w:r>
               <w:t>int</w:t>
             </w:r>
+            <w:proofErr w:type="spellEnd"/>
           </w:p>
         </w:tc>
         <w:tc>
@@ -6573,9 +10260,27 @@
               <w:ind w:firstLine="0"/>
               <w:cnfStyle w:val="000000010000" w:firstRow="0" w:lastRow="0" w:firstColumn="0" w:lastColumn="0" w:oddVBand="0" w:evenVBand="0" w:oddHBand="0" w:evenHBand="1" w:firstRowFirstColumn="0" w:firstRowLastColumn="0" w:lastRowFirstColumn="0" w:lastRowLastColumn="0"/>
             </w:pPr>
-            <w:r>
-              <w:t>Giá quảng cáo</w:t>
-            </w:r>
+            <w:proofErr w:type="spellStart"/>
+            <w:r>
+              <w:t>Giá</w:t>
+            </w:r>
+            <w:proofErr w:type="spellEnd"/>
+            <w:r>
+              <w:t xml:space="preserve"> </w:t>
+            </w:r>
+            <w:proofErr w:type="spellStart"/>
+            <w:r>
+              <w:t>quảng</w:t>
+            </w:r>
+            <w:proofErr w:type="spellEnd"/>
+            <w:r>
+              <w:t xml:space="preserve"> </w:t>
+            </w:r>
+            <w:proofErr w:type="spellStart"/>
+            <w:r>
+              <w:t>cáo</w:t>
+            </w:r>
+            <w:proofErr w:type="spellEnd"/>
           </w:p>
         </w:tc>
       </w:tr>
@@ -6606,8 +10311,13 @@
               <w:ind w:firstLine="0"/>
               <w:cnfStyle w:val="000000100000" w:firstRow="0" w:lastRow="0" w:firstColumn="0" w:lastColumn="0" w:oddVBand="0" w:evenVBand="0" w:oddHBand="1" w:evenHBand="0" w:firstRowFirstColumn="0" w:firstRowLastColumn="0" w:lastRowFirstColumn="0" w:lastRowLastColumn="0"/>
             </w:pPr>
-            <w:r>
-              <w:t>nchar (254)</w:t>
+            <w:proofErr w:type="spellStart"/>
+            <w:r>
+              <w:t>nchar</w:t>
+            </w:r>
+            <w:proofErr w:type="spellEnd"/>
+            <w:r>
+              <w:t xml:space="preserve"> (254)</w:t>
             </w:r>
           </w:p>
         </w:tc>
@@ -6620,9 +10330,35 @@
               <w:ind w:firstLine="0"/>
               <w:cnfStyle w:val="000000100000" w:firstRow="0" w:lastRow="0" w:firstColumn="0" w:lastColumn="0" w:oddVBand="0" w:evenVBand="0" w:oddHBand="1" w:evenHBand="0" w:firstRowFirstColumn="0" w:firstRowLastColumn="0" w:lastRowFirstColumn="0" w:lastRowLastColumn="0"/>
             </w:pPr>
-            <w:r>
-              <w:t>Tên file ảnh quảng cáo</w:t>
-            </w:r>
+            <w:proofErr w:type="spellStart"/>
+            <w:r>
+              <w:t>Tên</w:t>
+            </w:r>
+            <w:proofErr w:type="spellEnd"/>
+            <w:r>
+              <w:t xml:space="preserve"> file </w:t>
+            </w:r>
+            <w:proofErr w:type="spellStart"/>
+            <w:r>
+              <w:t>ảnh</w:t>
+            </w:r>
+            <w:proofErr w:type="spellEnd"/>
+            <w:r>
+              <w:t xml:space="preserve"> </w:t>
+            </w:r>
+            <w:proofErr w:type="spellStart"/>
+            <w:r>
+              <w:t>quảng</w:t>
+            </w:r>
+            <w:proofErr w:type="spellEnd"/>
+            <w:r>
+              <w:t xml:space="preserve"> </w:t>
+            </w:r>
+            <w:proofErr w:type="spellStart"/>
+            <w:r>
+              <w:t>cáo</w:t>
+            </w:r>
+            <w:proofErr w:type="spellEnd"/>
           </w:p>
         </w:tc>
       </w:tr>
@@ -6653,9 +10389,11 @@
               <w:ind w:firstLine="0"/>
               <w:cnfStyle w:val="000000010000" w:firstRow="0" w:lastRow="0" w:firstColumn="0" w:lastColumn="0" w:oddVBand="0" w:evenVBand="0" w:oddHBand="0" w:evenHBand="1" w:firstRowFirstColumn="0" w:firstRowLastColumn="0" w:lastRowFirstColumn="0" w:lastRowLastColumn="0"/>
             </w:pPr>
+            <w:proofErr w:type="spellStart"/>
             <w:r>
               <w:t>ntext</w:t>
             </w:r>
+            <w:proofErr w:type="spellEnd"/>
           </w:p>
         </w:tc>
         <w:tc>
@@ -6667,8 +10405,45 @@
               <w:ind w:firstLine="0"/>
               <w:cnfStyle w:val="000000010000" w:firstRow="0" w:lastRow="0" w:firstColumn="0" w:lastColumn="0" w:oddVBand="0" w:evenVBand="0" w:oddHBand="0" w:evenHBand="1" w:firstRowFirstColumn="0" w:firstRowLastColumn="0" w:lastRowFirstColumn="0" w:lastRowLastColumn="0"/>
             </w:pPr>
-            <w:r>
-              <w:t>Mô tả về quảng cáo…</w:t>
+            <w:proofErr w:type="spellStart"/>
+            <w:r>
+              <w:t>Mô</w:t>
+            </w:r>
+            <w:proofErr w:type="spellEnd"/>
+            <w:r>
+              <w:t xml:space="preserve"> </w:t>
+            </w:r>
+            <w:proofErr w:type="spellStart"/>
+            <w:r>
+              <w:t>tả</w:t>
+            </w:r>
+            <w:proofErr w:type="spellEnd"/>
+            <w:r>
+              <w:t xml:space="preserve"> </w:t>
+            </w:r>
+            <w:proofErr w:type="spellStart"/>
+            <w:r>
+              <w:t>về</w:t>
+            </w:r>
+            <w:proofErr w:type="spellEnd"/>
+            <w:r>
+              <w:t xml:space="preserve"> </w:t>
+            </w:r>
+            <w:proofErr w:type="spellStart"/>
+            <w:r>
+              <w:t>quảng</w:t>
+            </w:r>
+            <w:proofErr w:type="spellEnd"/>
+            <w:r>
+              <w:t xml:space="preserve"> </w:t>
+            </w:r>
+            <w:proofErr w:type="spellStart"/>
+            <w:r>
+              <w:t>cáo</w:t>
+            </w:r>
+            <w:proofErr w:type="spellEnd"/>
+            <w:r>
+              <w:t>…</w:t>
             </w:r>
           </w:p>
         </w:tc>
@@ -6700,9 +10475,11 @@
               <w:ind w:firstLine="0"/>
               <w:cnfStyle w:val="000000100000" w:firstRow="0" w:lastRow="0" w:firstColumn="0" w:lastColumn="0" w:oddVBand="0" w:evenVBand="0" w:oddHBand="1" w:evenHBand="0" w:firstRowFirstColumn="0" w:firstRowLastColumn="0" w:lastRowFirstColumn="0" w:lastRowLastColumn="0"/>
             </w:pPr>
+            <w:proofErr w:type="spellStart"/>
             <w:r>
               <w:t>int</w:t>
             </w:r>
+            <w:proofErr w:type="spellEnd"/>
           </w:p>
         </w:tc>
         <w:tc>
@@ -6714,8 +10491,37 @@
               <w:ind w:firstLine="0"/>
               <w:cnfStyle w:val="000000100000" w:firstRow="0" w:lastRow="0" w:firstColumn="0" w:lastColumn="0" w:oddVBand="0" w:evenVBand="0" w:oddHBand="1" w:evenHBand="0" w:firstRowFirstColumn="0" w:firstRowLastColumn="0" w:lastRowFirstColumn="0" w:lastRowLastColumn="0"/>
             </w:pPr>
-            <w:r>
-              <w:t>Trạng thái quảng cáo:</w:t>
+            <w:proofErr w:type="spellStart"/>
+            <w:r>
+              <w:t>Trạng</w:t>
+            </w:r>
+            <w:proofErr w:type="spellEnd"/>
+            <w:r>
+              <w:t xml:space="preserve"> </w:t>
+            </w:r>
+            <w:proofErr w:type="spellStart"/>
+            <w:r>
+              <w:t>thái</w:t>
+            </w:r>
+            <w:proofErr w:type="spellEnd"/>
+            <w:r>
+              <w:t xml:space="preserve"> </w:t>
+            </w:r>
+            <w:proofErr w:type="spellStart"/>
+            <w:r>
+              <w:t>quảng</w:t>
+            </w:r>
+            <w:proofErr w:type="spellEnd"/>
+            <w:r>
+              <w:t xml:space="preserve"> </w:t>
+            </w:r>
+            <w:proofErr w:type="spellStart"/>
+            <w:r>
+              <w:t>cáo</w:t>
+            </w:r>
+            <w:proofErr w:type="spellEnd"/>
+            <w:r>
+              <w:t>:</w:t>
             </w:r>
           </w:p>
           <w:p>
@@ -6769,8 +10575,6 @@
             <w:r>
               <w:t>3: sticky</w:t>
             </w:r>
-            <w:bookmarkStart w:id="0" w:name="_GoBack"/>
-            <w:bookmarkEnd w:id="0"/>
           </w:p>
         </w:tc>
       </w:tr>
@@ -6779,9 +10583,27 @@
       <w:pPr>
         <w:pStyle w:val="Heading1"/>
       </w:pPr>
+      <w:proofErr w:type="spellStart"/>
       <w:r>
-        <w:t>Liên hệ – tblContact</w:t>
+        <w:t>Liên</w:t>
       </w:r>
+      <w:proofErr w:type="spellEnd"/>
+      <w:r>
+        <w:t xml:space="preserve"> </w:t>
+      </w:r>
+      <w:proofErr w:type="spellStart"/>
+      <w:r>
+        <w:t>hệ</w:t>
+      </w:r>
+      <w:proofErr w:type="spellEnd"/>
+      <w:r>
+        <w:t xml:space="preserve"> – </w:t>
+      </w:r>
+      <w:proofErr w:type="spellStart"/>
+      <w:r>
+        <w:t>tblContact</w:t>
+      </w:r>
+      <w:proofErr w:type="spellEnd"/>
     </w:p>
     <w:tbl>
       <w:tblPr>
@@ -6808,9 +10630,19 @@
             <w:pPr>
               <w:ind w:firstLine="0"/>
             </w:pPr>
-            <w:r>
-              <w:t>Thuộc tính</w:t>
-            </w:r>
+            <w:proofErr w:type="spellStart"/>
+            <w:r>
+              <w:t>Thuộc</w:t>
+            </w:r>
+            <w:proofErr w:type="spellEnd"/>
+            <w:r>
+              <w:t xml:space="preserve"> </w:t>
+            </w:r>
+            <w:proofErr w:type="spellStart"/>
+            <w:r>
+              <w:t>tính</w:t>
+            </w:r>
+            <w:proofErr w:type="spellEnd"/>
           </w:p>
         </w:tc>
         <w:tc>
@@ -6822,9 +10654,27 @@
               <w:ind w:firstLine="0"/>
               <w:cnfStyle w:val="100000000000" w:firstRow="1" w:lastRow="0" w:firstColumn="0" w:lastColumn="0" w:oddVBand="0" w:evenVBand="0" w:oddHBand="0" w:evenHBand="0" w:firstRowFirstColumn="0" w:firstRowLastColumn="0" w:lastRowFirstColumn="0" w:lastRowLastColumn="0"/>
             </w:pPr>
-            <w:r>
-              <w:t>Kiểu dữ liệu</w:t>
-            </w:r>
+            <w:proofErr w:type="spellStart"/>
+            <w:r>
+              <w:t>Kiểu</w:t>
+            </w:r>
+            <w:proofErr w:type="spellEnd"/>
+            <w:r>
+              <w:t xml:space="preserve"> </w:t>
+            </w:r>
+            <w:proofErr w:type="spellStart"/>
+            <w:r>
+              <w:t>dữ</w:t>
+            </w:r>
+            <w:proofErr w:type="spellEnd"/>
+            <w:r>
+              <w:t xml:space="preserve"> </w:t>
+            </w:r>
+            <w:proofErr w:type="spellStart"/>
+            <w:r>
+              <w:t>liệu</w:t>
+            </w:r>
+            <w:proofErr w:type="spellEnd"/>
           </w:p>
         </w:tc>
         <w:tc>
@@ -6836,9 +10686,19 @@
               <w:ind w:firstLine="0"/>
               <w:cnfStyle w:val="100000000000" w:firstRow="1" w:lastRow="0" w:firstColumn="0" w:lastColumn="0" w:oddVBand="0" w:evenVBand="0" w:oddHBand="0" w:evenHBand="0" w:firstRowFirstColumn="0" w:firstRowLastColumn="0" w:lastRowFirstColumn="0" w:lastRowLastColumn="0"/>
             </w:pPr>
-            <w:r>
-              <w:t>Mô tả</w:t>
-            </w:r>
+            <w:proofErr w:type="spellStart"/>
+            <w:r>
+              <w:t>Mô</w:t>
+            </w:r>
+            <w:proofErr w:type="spellEnd"/>
+            <w:r>
+              <w:t xml:space="preserve"> </w:t>
+            </w:r>
+            <w:proofErr w:type="spellStart"/>
+            <w:r>
+              <w:t>tả</w:t>
+            </w:r>
+            <w:proofErr w:type="spellEnd"/>
           </w:p>
         </w:tc>
       </w:tr>
@@ -6878,12 +10738,14 @@
                 <w:color w:val="FF0000"/>
               </w:rPr>
             </w:pPr>
+            <w:proofErr w:type="spellStart"/>
             <w:r>
               <w:rPr>
                 <w:color w:val="FF0000"/>
               </w:rPr>
               <w:t>int</w:t>
             </w:r>
+            <w:proofErr w:type="spellEnd"/>
           </w:p>
         </w:tc>
         <w:tc>
@@ -6921,7 +10783,6 @@
               <w:ind w:firstLine="0"/>
             </w:pPr>
             <w:r>
-              <w:lastRenderedPageBreak/>
               <w:t>Email</w:t>
             </w:r>
           </w:p>
@@ -6935,8 +10796,13 @@
               <w:ind w:firstLine="0"/>
               <w:cnfStyle w:val="000000010000" w:firstRow="0" w:lastRow="0" w:firstColumn="0" w:lastColumn="0" w:oddVBand="0" w:evenVBand="0" w:oddHBand="0" w:evenHBand="1" w:firstRowFirstColumn="0" w:firstRowLastColumn="0" w:lastRowFirstColumn="0" w:lastRowLastColumn="0"/>
             </w:pPr>
-            <w:r>
-              <w:t>nchar (30)</w:t>
+            <w:proofErr w:type="spellStart"/>
+            <w:r>
+              <w:t>nchar</w:t>
+            </w:r>
+            <w:proofErr w:type="spellEnd"/>
+            <w:r>
+              <w:t xml:space="preserve"> (30)</w:t>
             </w:r>
           </w:p>
         </w:tc>
@@ -6950,8 +10816,29 @@
               <w:cnfStyle w:val="000000010000" w:firstRow="0" w:lastRow="0" w:firstColumn="0" w:lastColumn="0" w:oddVBand="0" w:evenVBand="0" w:oddHBand="0" w:evenHBand="1" w:firstRowFirstColumn="0" w:firstRowLastColumn="0" w:lastRowFirstColumn="0" w:lastRowLastColumn="0"/>
             </w:pPr>
             <w:r>
-              <w:t>Email người liên hệ</w:t>
-            </w:r>
+              <w:t xml:space="preserve">Email </w:t>
+            </w:r>
+            <w:proofErr w:type="spellStart"/>
+            <w:r>
+              <w:t>người</w:t>
+            </w:r>
+            <w:proofErr w:type="spellEnd"/>
+            <w:r>
+              <w:t xml:space="preserve"> </w:t>
+            </w:r>
+            <w:proofErr w:type="spellStart"/>
+            <w:r>
+              <w:t>liên</w:t>
+            </w:r>
+            <w:proofErr w:type="spellEnd"/>
+            <w:r>
+              <w:t xml:space="preserve"> </w:t>
+            </w:r>
+            <w:proofErr w:type="spellStart"/>
+            <w:r>
+              <w:t>hệ</w:t>
+            </w:r>
+            <w:proofErr w:type="spellEnd"/>
           </w:p>
         </w:tc>
       </w:tr>
@@ -6982,9 +10869,11 @@
               <w:ind w:firstLine="0"/>
               <w:cnfStyle w:val="000000100000" w:firstRow="0" w:lastRow="0" w:firstColumn="0" w:lastColumn="0" w:oddVBand="0" w:evenVBand="0" w:oddHBand="1" w:evenHBand="0" w:firstRowFirstColumn="0" w:firstRowLastColumn="0" w:lastRowFirstColumn="0" w:lastRowLastColumn="0"/>
             </w:pPr>
+            <w:proofErr w:type="spellStart"/>
             <w:r>
               <w:t>ntext</w:t>
             </w:r>
+            <w:proofErr w:type="spellEnd"/>
           </w:p>
         </w:tc>
         <w:tc>
@@ -6996,8 +10885,13 @@
               <w:ind w:firstLine="0"/>
               <w:cnfStyle w:val="000000100000" w:firstRow="0" w:lastRow="0" w:firstColumn="0" w:lastColumn="0" w:oddVBand="0" w:evenVBand="0" w:oddHBand="1" w:evenHBand="0" w:firstRowFirstColumn="0" w:firstRowLastColumn="0" w:lastRowFirstColumn="0" w:lastRowLastColumn="0"/>
             </w:pPr>
-            <w:r>
-              <w:t>Nội dung</w:t>
+            <w:proofErr w:type="spellStart"/>
+            <w:r>
+              <w:t>Nội</w:t>
+            </w:r>
+            <w:proofErr w:type="spellEnd"/>
+            <w:r>
+              <w:t xml:space="preserve"> dung</w:t>
             </w:r>
           </w:p>
         </w:tc>
@@ -7015,9 +10909,11 @@
             <w:pPr>
               <w:ind w:firstLine="0"/>
             </w:pPr>
+            <w:proofErr w:type="spellStart"/>
             <w:r>
               <w:t>isRead</w:t>
             </w:r>
+            <w:proofErr w:type="spellEnd"/>
           </w:p>
         </w:tc>
         <w:tc>
@@ -7043,8 +10939,29 @@
               <w:ind w:firstLine="0"/>
               <w:cnfStyle w:val="000000010000" w:firstRow="0" w:lastRow="0" w:firstColumn="0" w:lastColumn="0" w:oddVBand="0" w:evenVBand="0" w:oddHBand="0" w:evenHBand="1" w:firstRowFirstColumn="0" w:firstRowLastColumn="0" w:lastRowFirstColumn="0" w:lastRowLastColumn="0"/>
             </w:pPr>
-            <w:r>
-              <w:t>Đã đọc hay chưa?</w:t>
+            <w:proofErr w:type="spellStart"/>
+            <w:r>
+              <w:t>Đã</w:t>
+            </w:r>
+            <w:proofErr w:type="spellEnd"/>
+            <w:r>
+              <w:t xml:space="preserve"> </w:t>
+            </w:r>
+            <w:proofErr w:type="spellStart"/>
+            <w:r>
+              <w:t>đọc</w:t>
+            </w:r>
+            <w:proofErr w:type="spellEnd"/>
+            <w:r>
+              <w:t xml:space="preserve"> hay </w:t>
+            </w:r>
+            <w:proofErr w:type="spellStart"/>
+            <w:r>
+              <w:t>chưa</w:t>
+            </w:r>
+            <w:proofErr w:type="spellEnd"/>
+            <w:r>
+              <w:t>?</w:t>
             </w:r>
           </w:p>
         </w:tc>
@@ -7076,9 +10993,11 @@
               <w:ind w:firstLine="0"/>
               <w:cnfStyle w:val="000000100000" w:firstRow="0" w:lastRow="0" w:firstColumn="0" w:lastColumn="0" w:oddVBand="0" w:evenVBand="0" w:oddHBand="1" w:evenHBand="0" w:firstRowFirstColumn="0" w:firstRowLastColumn="0" w:lastRowFirstColumn="0" w:lastRowLastColumn="0"/>
             </w:pPr>
+            <w:proofErr w:type="spellStart"/>
             <w:r>
               <w:t>datetime</w:t>
             </w:r>
+            <w:proofErr w:type="spellEnd"/>
           </w:p>
         </w:tc>
         <w:tc>
@@ -7090,9 +11009,19 @@
               <w:ind w:firstLine="0"/>
               <w:cnfStyle w:val="000000100000" w:firstRow="0" w:lastRow="0" w:firstColumn="0" w:lastColumn="0" w:oddVBand="0" w:evenVBand="0" w:oddHBand="1" w:evenHBand="0" w:firstRowFirstColumn="0" w:firstRowLastColumn="0" w:lastRowFirstColumn="0" w:lastRowLastColumn="0"/>
             </w:pPr>
-            <w:r>
-              <w:t>Ngày gửi</w:t>
-            </w:r>
+            <w:proofErr w:type="spellStart"/>
+            <w:r>
+              <w:t>Ngày</w:t>
+            </w:r>
+            <w:proofErr w:type="spellEnd"/>
+            <w:r>
+              <w:t xml:space="preserve"> </w:t>
+            </w:r>
+            <w:proofErr w:type="spellStart"/>
+            <w:r>
+              <w:t>gửi</w:t>
+            </w:r>
+            <w:proofErr w:type="spellEnd"/>
           </w:p>
         </w:tc>
       </w:tr>

--- a/trunk/Documents/Database.docx
+++ b/trunk/Documents/Database.docx
@@ -9340,7 +9340,7 @@
               <w:ind w:firstLine="0"/>
             </w:pPr>
             <w:r>
-              <w:t>Name</w:t>
+              <w:t>Message</w:t>
             </w:r>
           </w:p>
         </w:tc>
@@ -9355,12 +9355,9 @@
             </w:pPr>
             <w:proofErr w:type="spellStart"/>
             <w:r>
-              <w:t>nvarchar</w:t>
-            </w:r>
-            <w:proofErr w:type="spellEnd"/>
-            <w:r>
-              <w:t xml:space="preserve"> (254)</w:t>
-            </w:r>
+              <w:t>ntext</w:t>
+            </w:r>
+            <w:proofErr w:type="spellEnd"/>
           </w:p>
         </w:tc>
         <w:tc>
@@ -9374,31 +9371,15 @@
             </w:pPr>
             <w:proofErr w:type="spellStart"/>
             <w:r>
-              <w:t>Tên</w:t>
-            </w:r>
-            <w:proofErr w:type="spellEnd"/>
-            <w:r>
-              <w:t xml:space="preserve"> </w:t>
-            </w:r>
-            <w:proofErr w:type="spellStart"/>
-            <w:r>
-              <w:t>của</w:t>
-            </w:r>
-            <w:proofErr w:type="spellEnd"/>
-            <w:r>
-              <w:t xml:space="preserve"> </w:t>
-            </w:r>
-            <w:proofErr w:type="spellStart"/>
-            <w:r>
-              <w:t>chức</w:t>
-            </w:r>
-            <w:proofErr w:type="spellEnd"/>
-            <w:r>
-              <w:t xml:space="preserve"> </w:t>
-            </w:r>
-            <w:proofErr w:type="spellStart"/>
-            <w:r>
-              <w:t>năng</w:t>
+              <w:t>Thông</w:t>
+            </w:r>
+            <w:proofErr w:type="spellEnd"/>
+            <w:r>
+              <w:t xml:space="preserve"> </w:t>
+            </w:r>
+            <w:proofErr w:type="spellStart"/>
+            <w:r>
+              <w:t>báo</w:t>
             </w:r>
             <w:proofErr w:type="spellEnd"/>
           </w:p>
@@ -9418,7 +9399,7 @@
               <w:ind w:firstLine="0"/>
             </w:pPr>
             <w:r>
-              <w:t>Message</w:t>
+              <w:t>State</w:t>
             </w:r>
           </w:p>
         </w:tc>
@@ -9431,11 +9412,9 @@
               <w:ind w:firstLine="0"/>
               <w:cnfStyle w:val="000000100000" w:firstRow="0" w:lastRow="0" w:firstColumn="0" w:lastColumn="0" w:oddVBand="0" w:evenVBand="0" w:oddHBand="1" w:evenHBand="0" w:firstRowFirstColumn="0" w:firstRowLastColumn="0" w:lastRowFirstColumn="0" w:lastRowLastColumn="0"/>
             </w:pPr>
-            <w:proofErr w:type="spellStart"/>
-            <w:r>
-              <w:t>ntext</w:t>
-            </w:r>
-            <w:proofErr w:type="spellEnd"/>
+            <w:r>
+              <w:t>bit</w:t>
+            </w:r>
           </w:p>
         </w:tc>
         <w:tc>
@@ -9446,63 +9425,6 @@
             <w:pPr>
               <w:ind w:firstLine="0"/>
               <w:cnfStyle w:val="000000100000" w:firstRow="0" w:lastRow="0" w:firstColumn="0" w:lastColumn="0" w:oddVBand="0" w:evenVBand="0" w:oddHBand="1" w:evenHBand="0" w:firstRowFirstColumn="0" w:firstRowLastColumn="0" w:lastRowFirstColumn="0" w:lastRowLastColumn="0"/>
-            </w:pPr>
-            <w:proofErr w:type="spellStart"/>
-            <w:r>
-              <w:t>Thông</w:t>
-            </w:r>
-            <w:proofErr w:type="spellEnd"/>
-            <w:r>
-              <w:t xml:space="preserve"> </w:t>
-            </w:r>
-            <w:proofErr w:type="spellStart"/>
-            <w:r>
-              <w:t>báo</w:t>
-            </w:r>
-            <w:proofErr w:type="spellEnd"/>
-          </w:p>
-        </w:tc>
-      </w:tr>
-      <w:tr>
-        <w:trPr>
-          <w:cnfStyle w:val="000000010000" w:firstRow="0" w:lastRow="0" w:firstColumn="0" w:lastColumn="0" w:oddVBand="0" w:evenVBand="0" w:oddHBand="0" w:evenHBand="1" w:firstRowFirstColumn="0" w:firstRowLastColumn="0" w:lastRowFirstColumn="0" w:lastRowLastColumn="0"/>
-        </w:trPr>
-        <w:tc>
-          <w:tcPr>
-            <w:cnfStyle w:val="001000000000" w:firstRow="0" w:lastRow="0" w:firstColumn="1" w:lastColumn="0" w:oddVBand="0" w:evenVBand="0" w:oddHBand="0" w:evenHBand="0" w:firstRowFirstColumn="0" w:firstRowLastColumn="0" w:lastRowFirstColumn="0" w:lastRowLastColumn="0"/>
-            <w:tcW w:w="2970" w:type="dxa"/>
-          </w:tcPr>
-          <w:p>
-            <w:pPr>
-              <w:ind w:firstLine="0"/>
-            </w:pPr>
-            <w:r>
-              <w:t>State</w:t>
-            </w:r>
-          </w:p>
-        </w:tc>
-        <w:tc>
-          <w:tcPr>
-            <w:tcW w:w="1800" w:type="dxa"/>
-          </w:tcPr>
-          <w:p>
-            <w:pPr>
-              <w:ind w:firstLine="0"/>
-              <w:cnfStyle w:val="000000010000" w:firstRow="0" w:lastRow="0" w:firstColumn="0" w:lastColumn="0" w:oddVBand="0" w:evenVBand="0" w:oddHBand="0" w:evenHBand="1" w:firstRowFirstColumn="0" w:firstRowLastColumn="0" w:lastRowFirstColumn="0" w:lastRowLastColumn="0"/>
-            </w:pPr>
-            <w:r>
-              <w:t>bit</w:t>
-            </w:r>
-          </w:p>
-        </w:tc>
-        <w:tc>
-          <w:tcPr>
-            <w:tcW w:w="5130" w:type="dxa"/>
-          </w:tcPr>
-          <w:p>
-            <w:pPr>
-              <w:ind w:firstLine="0"/>
-              <w:cnfStyle w:val="000000010000" w:firstRow="0" w:lastRow="0" w:firstColumn="0" w:lastColumn="0" w:oddVBand="0" w:evenVBand="0" w:oddHBand="0" w:evenHBand="1" w:firstRowFirstColumn="0" w:firstRowLastColumn="0" w:lastRowFirstColumn="0" w:lastRowLastColumn="0"/>
             </w:pPr>
             <w:proofErr w:type="spellStart"/>
             <w:r>
@@ -9572,8 +9494,6 @@
       <w:r>
         <w:t>tblAdvertisement</w:t>
       </w:r>
-      <w:bookmarkStart w:id="0" w:name="_GoBack"/>
-      <w:bookmarkEnd w:id="0"/>
       <w:proofErr w:type="spellEnd"/>
     </w:p>
     <w:tbl>
@@ -10560,7 +10480,10 @@
               <w:cnfStyle w:val="000000100000" w:firstRow="0" w:lastRow="0" w:firstColumn="0" w:lastColumn="0" w:oddVBand="0" w:evenVBand="0" w:oddHBand="1" w:evenHBand="0" w:firstRowFirstColumn="0" w:firstRowLastColumn="0" w:lastRowFirstColumn="0" w:lastRowLastColumn="0"/>
             </w:pPr>
             <w:r>
-              <w:t>2: pending</w:t>
+              <w:t>10</w:t>
+            </w:r>
+            <w:r>
+              <w:t>: pending</w:t>
             </w:r>
           </w:p>
           <w:p>
@@ -10573,7 +10496,12 @@
               <w:cnfStyle w:val="000000100000" w:firstRow="0" w:lastRow="0" w:firstColumn="0" w:lastColumn="0" w:oddVBand="0" w:evenVBand="0" w:oddHBand="1" w:evenHBand="0" w:firstRowFirstColumn="0" w:firstRowLastColumn="0" w:lastRowFirstColumn="0" w:lastRowLastColumn="0"/>
             </w:pPr>
             <w:r>
-              <w:t>3: sticky</w:t>
+              <w:t>13</w:t>
+            </w:r>
+            <w:bookmarkStart w:id="0" w:name="_GoBack"/>
+            <w:bookmarkEnd w:id="0"/>
+            <w:r>
+              <w:t>: sticky</w:t>
             </w:r>
           </w:p>
         </w:tc>
@@ -11022,6 +10950,319 @@
               <w:t>gửi</w:t>
             </w:r>
             <w:proofErr w:type="spellEnd"/>
+          </w:p>
+        </w:tc>
+      </w:tr>
+    </w:tbl>
+    <w:p/>
+    <w:p>
+      <w:pPr>
+        <w:pStyle w:val="Heading1"/>
+      </w:pPr>
+      <w:proofErr w:type="spellStart"/>
+      <w:r>
+        <w:lastRenderedPageBreak/>
+        <w:t>Điều</w:t>
+      </w:r>
+      <w:proofErr w:type="spellEnd"/>
+      <w:r>
+        <w:t xml:space="preserve"> </w:t>
+      </w:r>
+      <w:proofErr w:type="spellStart"/>
+      <w:r>
+        <w:t>khiển</w:t>
+      </w:r>
+      <w:proofErr w:type="spellEnd"/>
+      <w:r>
+        <w:t xml:space="preserve"> - </w:t>
+      </w:r>
+      <w:proofErr w:type="spellStart"/>
+      <w:r>
+        <w:t>tblControl</w:t>
+      </w:r>
+      <w:proofErr w:type="spellEnd"/>
+    </w:p>
+    <w:tbl>
+      <w:tblPr>
+        <w:tblStyle w:val="LightGrid-Accent5"/>
+        <w:tblW w:w="9900" w:type="dxa"/>
+        <w:tblInd w:w="108" w:type="dxa"/>
+        <w:tblLook w:val="04A0" w:firstRow="1" w:lastRow="0" w:firstColumn="1" w:lastColumn="0" w:noHBand="0" w:noVBand="1"/>
+      </w:tblPr>
+      <w:tblGrid>
+        <w:gridCol w:w="2970"/>
+        <w:gridCol w:w="1800"/>
+        <w:gridCol w:w="5130"/>
+      </w:tblGrid>
+      <w:tr>
+        <w:trPr>
+          <w:cnfStyle w:val="100000000000" w:firstRow="1" w:lastRow="0" w:firstColumn="0" w:lastColumn="0" w:oddVBand="0" w:evenVBand="0" w:oddHBand="0" w:evenHBand="0" w:firstRowFirstColumn="0" w:firstRowLastColumn="0" w:lastRowFirstColumn="0" w:lastRowLastColumn="0"/>
+        </w:trPr>
+        <w:tc>
+          <w:tcPr>
+            <w:cnfStyle w:val="001000000000" w:firstRow="0" w:lastRow="0" w:firstColumn="1" w:lastColumn="0" w:oddVBand="0" w:evenVBand="0" w:oddHBand="0" w:evenHBand="0" w:firstRowFirstColumn="0" w:firstRowLastColumn="0" w:lastRowFirstColumn="0" w:lastRowLastColumn="0"/>
+            <w:tcW w:w="2970" w:type="dxa"/>
+          </w:tcPr>
+          <w:p>
+            <w:pPr>
+              <w:ind w:firstLine="0"/>
+            </w:pPr>
+            <w:proofErr w:type="spellStart"/>
+            <w:r>
+              <w:t>Thuộc</w:t>
+            </w:r>
+            <w:proofErr w:type="spellEnd"/>
+            <w:r>
+              <w:t xml:space="preserve"> </w:t>
+            </w:r>
+            <w:proofErr w:type="spellStart"/>
+            <w:r>
+              <w:t>tính</w:t>
+            </w:r>
+            <w:proofErr w:type="spellEnd"/>
+          </w:p>
+        </w:tc>
+        <w:tc>
+          <w:tcPr>
+            <w:tcW w:w="1800" w:type="dxa"/>
+          </w:tcPr>
+          <w:p>
+            <w:pPr>
+              <w:ind w:firstLine="0"/>
+              <w:cnfStyle w:val="100000000000" w:firstRow="1" w:lastRow="0" w:firstColumn="0" w:lastColumn="0" w:oddVBand="0" w:evenVBand="0" w:oddHBand="0" w:evenHBand="0" w:firstRowFirstColumn="0" w:firstRowLastColumn="0" w:lastRowFirstColumn="0" w:lastRowLastColumn="0"/>
+            </w:pPr>
+            <w:proofErr w:type="spellStart"/>
+            <w:r>
+              <w:t>Kiểu</w:t>
+            </w:r>
+            <w:proofErr w:type="spellEnd"/>
+            <w:r>
+              <w:t xml:space="preserve"> </w:t>
+            </w:r>
+            <w:proofErr w:type="spellStart"/>
+            <w:r>
+              <w:t>dữ</w:t>
+            </w:r>
+            <w:proofErr w:type="spellEnd"/>
+            <w:r>
+              <w:t xml:space="preserve"> </w:t>
+            </w:r>
+            <w:proofErr w:type="spellStart"/>
+            <w:r>
+              <w:t>liệu</w:t>
+            </w:r>
+            <w:proofErr w:type="spellEnd"/>
+          </w:p>
+        </w:tc>
+        <w:tc>
+          <w:tcPr>
+            <w:tcW w:w="5130" w:type="dxa"/>
+          </w:tcPr>
+          <w:p>
+            <w:pPr>
+              <w:ind w:firstLine="0"/>
+              <w:cnfStyle w:val="100000000000" w:firstRow="1" w:lastRow="0" w:firstColumn="0" w:lastColumn="0" w:oddVBand="0" w:evenVBand="0" w:oddHBand="0" w:evenHBand="0" w:firstRowFirstColumn="0" w:firstRowLastColumn="0" w:lastRowFirstColumn="0" w:lastRowLastColumn="0"/>
+            </w:pPr>
+            <w:proofErr w:type="spellStart"/>
+            <w:r>
+              <w:t>Mô</w:t>
+            </w:r>
+            <w:proofErr w:type="spellEnd"/>
+            <w:r>
+              <w:t xml:space="preserve"> </w:t>
+            </w:r>
+            <w:proofErr w:type="spellStart"/>
+            <w:r>
+              <w:t>tả</w:t>
+            </w:r>
+            <w:proofErr w:type="spellEnd"/>
+          </w:p>
+        </w:tc>
+      </w:tr>
+      <w:tr>
+        <w:trPr>
+          <w:cnfStyle w:val="000000100000" w:firstRow="0" w:lastRow="0" w:firstColumn="0" w:lastColumn="0" w:oddVBand="0" w:evenVBand="0" w:oddHBand="1" w:evenHBand="0" w:firstRowFirstColumn="0" w:firstRowLastColumn="0" w:lastRowFirstColumn="0" w:lastRowLastColumn="0"/>
+        </w:trPr>
+        <w:tc>
+          <w:tcPr>
+            <w:cnfStyle w:val="001000000000" w:firstRow="0" w:lastRow="0" w:firstColumn="1" w:lastColumn="0" w:oddVBand="0" w:evenVBand="0" w:oddHBand="0" w:evenHBand="0" w:firstRowFirstColumn="0" w:firstRowLastColumn="0" w:lastRowFirstColumn="0" w:lastRowLastColumn="0"/>
+            <w:tcW w:w="2970" w:type="dxa"/>
+          </w:tcPr>
+          <w:p>
+            <w:pPr>
+              <w:ind w:firstLine="0"/>
+              <w:rPr>
+                <w:color w:val="FF0000"/>
+              </w:rPr>
+            </w:pPr>
+            <w:r>
+              <w:rPr>
+                <w:color w:val="FF0000"/>
+              </w:rPr>
+              <w:t>Code</w:t>
+            </w:r>
+          </w:p>
+        </w:tc>
+        <w:tc>
+          <w:tcPr>
+            <w:tcW w:w="1800" w:type="dxa"/>
+          </w:tcPr>
+          <w:p>
+            <w:pPr>
+              <w:ind w:firstLine="0"/>
+              <w:cnfStyle w:val="000000100000" w:firstRow="0" w:lastRow="0" w:firstColumn="0" w:lastColumn="0" w:oddVBand="0" w:evenVBand="0" w:oddHBand="1" w:evenHBand="0" w:firstRowFirstColumn="0" w:firstRowLastColumn="0" w:lastRowFirstColumn="0" w:lastRowLastColumn="0"/>
+              <w:rPr>
+                <w:color w:val="FF0000"/>
+              </w:rPr>
+            </w:pPr>
+            <w:proofErr w:type="spellStart"/>
+            <w:r>
+              <w:rPr>
+                <w:color w:val="FF0000"/>
+              </w:rPr>
+              <w:t>Nchar</w:t>
+            </w:r>
+            <w:proofErr w:type="spellEnd"/>
+            <w:r>
+              <w:rPr>
+                <w:color w:val="FF0000"/>
+              </w:rPr>
+              <w:t>(20)</w:t>
+            </w:r>
+          </w:p>
+        </w:tc>
+        <w:tc>
+          <w:tcPr>
+            <w:tcW w:w="5130" w:type="dxa"/>
+          </w:tcPr>
+          <w:p>
+            <w:pPr>
+              <w:ind w:firstLine="0"/>
+              <w:cnfStyle w:val="000000100000" w:firstRow="0" w:lastRow="0" w:firstColumn="0" w:lastColumn="0" w:oddVBand="0" w:evenVBand="0" w:oddHBand="1" w:evenHBand="0" w:firstRowFirstColumn="0" w:firstRowLastColumn="0" w:lastRowFirstColumn="0" w:lastRowLastColumn="0"/>
+              <w:rPr>
+                <w:color w:val="FF0000"/>
+              </w:rPr>
+            </w:pPr>
+            <w:r>
+              <w:rPr>
+                <w:color w:val="FF0000"/>
+              </w:rPr>
+              <w:t>Code</w:t>
+            </w:r>
+          </w:p>
+        </w:tc>
+      </w:tr>
+      <w:tr>
+        <w:trPr>
+          <w:cnfStyle w:val="000000010000" w:firstRow="0" w:lastRow="0" w:firstColumn="0" w:lastColumn="0" w:oddVBand="0" w:evenVBand="0" w:oddHBand="0" w:evenHBand="1" w:firstRowFirstColumn="0" w:firstRowLastColumn="0" w:lastRowFirstColumn="0" w:lastRowLastColumn="0"/>
+        </w:trPr>
+        <w:tc>
+          <w:tcPr>
+            <w:cnfStyle w:val="001000000000" w:firstRow="0" w:lastRow="0" w:firstColumn="1" w:lastColumn="0" w:oddVBand="0" w:evenVBand="0" w:oddHBand="0" w:evenHBand="0" w:firstRowFirstColumn="0" w:firstRowLastColumn="0" w:lastRowFirstColumn="0" w:lastRowLastColumn="0"/>
+            <w:tcW w:w="2970" w:type="dxa"/>
+          </w:tcPr>
+          <w:p>
+            <w:pPr>
+              <w:ind w:firstLine="0"/>
+            </w:pPr>
+            <w:r>
+              <w:t>Name</w:t>
+            </w:r>
+          </w:p>
+        </w:tc>
+        <w:tc>
+          <w:tcPr>
+            <w:tcW w:w="1800" w:type="dxa"/>
+          </w:tcPr>
+          <w:p>
+            <w:pPr>
+              <w:ind w:firstLine="0"/>
+              <w:cnfStyle w:val="000000010000" w:firstRow="0" w:lastRow="0" w:firstColumn="0" w:lastColumn="0" w:oddVBand="0" w:evenVBand="0" w:oddHBand="0" w:evenHBand="1" w:firstRowFirstColumn="0" w:firstRowLastColumn="0" w:lastRowFirstColumn="0" w:lastRowLastColumn="0"/>
+            </w:pPr>
+            <w:proofErr w:type="spellStart"/>
+            <w:r>
+              <w:t>nvarchar</w:t>
+            </w:r>
+            <w:proofErr w:type="spellEnd"/>
+            <w:r>
+              <w:t xml:space="preserve"> (5</w:t>
+            </w:r>
+            <w:r>
+              <w:t>0)</w:t>
+            </w:r>
+          </w:p>
+        </w:tc>
+        <w:tc>
+          <w:tcPr>
+            <w:tcW w:w="5130" w:type="dxa"/>
+          </w:tcPr>
+          <w:p>
+            <w:pPr>
+              <w:ind w:firstLine="0"/>
+              <w:cnfStyle w:val="000000010000" w:firstRow="0" w:lastRow="0" w:firstColumn="0" w:lastColumn="0" w:oddVBand="0" w:evenVBand="0" w:oddHBand="0" w:evenHBand="1" w:firstRowFirstColumn="0" w:firstRowLastColumn="0" w:lastRowFirstColumn="0" w:lastRowLastColumn="0"/>
+            </w:pPr>
+            <w:proofErr w:type="spellStart"/>
+            <w:r>
+              <w:t>Tên</w:t>
+            </w:r>
+            <w:proofErr w:type="spellEnd"/>
+          </w:p>
+        </w:tc>
+      </w:tr>
+      <w:tr>
+        <w:trPr>
+          <w:cnfStyle w:val="000000100000" w:firstRow="0" w:lastRow="0" w:firstColumn="0" w:lastColumn="0" w:oddVBand="0" w:evenVBand="0" w:oddHBand="1" w:evenHBand="0" w:firstRowFirstColumn="0" w:firstRowLastColumn="0" w:lastRowFirstColumn="0" w:lastRowLastColumn="0"/>
+        </w:trPr>
+        <w:tc>
+          <w:tcPr>
+            <w:cnfStyle w:val="001000000000" w:firstRow="0" w:lastRow="0" w:firstColumn="1" w:lastColumn="0" w:oddVBand="0" w:evenVBand="0" w:oddHBand="0" w:evenHBand="0" w:firstRowFirstColumn="0" w:firstRowLastColumn="0" w:lastRowFirstColumn="0" w:lastRowLastColumn="0"/>
+            <w:tcW w:w="2970" w:type="dxa"/>
+          </w:tcPr>
+          <w:p>
+            <w:pPr>
+              <w:ind w:firstLine="0"/>
+            </w:pPr>
+            <w:r>
+              <w:t>Value</w:t>
+            </w:r>
+          </w:p>
+        </w:tc>
+        <w:tc>
+          <w:tcPr>
+            <w:tcW w:w="1800" w:type="dxa"/>
+          </w:tcPr>
+          <w:p>
+            <w:pPr>
+              <w:ind w:firstLine="0"/>
+              <w:cnfStyle w:val="000000100000" w:firstRow="0" w:lastRow="0" w:firstColumn="0" w:lastColumn="0" w:oddVBand="0" w:evenVBand="0" w:oddHBand="1" w:evenHBand="0" w:firstRowFirstColumn="0" w:firstRowLastColumn="0" w:lastRowFirstColumn="0" w:lastRowLastColumn="0"/>
+            </w:pPr>
+            <w:proofErr w:type="spellStart"/>
+            <w:r>
+              <w:t>Nvarchar</w:t>
+            </w:r>
+            <w:proofErr w:type="spellEnd"/>
+            <w:r>
+              <w:t>(500)</w:t>
+            </w:r>
+          </w:p>
+        </w:tc>
+        <w:tc>
+          <w:tcPr>
+            <w:tcW w:w="5130" w:type="dxa"/>
+          </w:tcPr>
+          <w:p>
+            <w:pPr>
+              <w:ind w:firstLine="0"/>
+              <w:cnfStyle w:val="000000100000" w:firstRow="0" w:lastRow="0" w:firstColumn="0" w:lastColumn="0" w:oddVBand="0" w:evenVBand="0" w:oddHBand="1" w:evenHBand="0" w:firstRowFirstColumn="0" w:firstRowLastColumn="0" w:lastRowFirstColumn="0" w:lastRowLastColumn="0"/>
+            </w:pPr>
+            <w:proofErr w:type="spellStart"/>
+            <w:r>
+              <w:t>Nội</w:t>
+            </w:r>
+            <w:proofErr w:type="spellEnd"/>
+            <w:r>
+              <w:t xml:space="preserve"> dung</w:t>
+            </w:r>
           </w:p>
         </w:tc>
       </w:tr>

--- a/trunk/Documents/Database.docx
+++ b/trunk/Documents/Database.docx
@@ -9,19 +9,12 @@
       <w:r>
         <w:t xml:space="preserve">Tin </w:t>
       </w:r>
-      <w:proofErr w:type="spellStart"/>
       <w:r>
         <w:t>tức</w:t>
       </w:r>
-      <w:proofErr w:type="spellEnd"/>
       <w:r>
-        <w:t xml:space="preserve"> – </w:t>
+        <w:t xml:space="preserve"> – tblNews</w:t>
       </w:r>
-      <w:proofErr w:type="spellStart"/>
-      <w:r>
-        <w:t>tblNews</w:t>
-      </w:r>
-      <w:proofErr w:type="spellEnd"/>
     </w:p>
     <w:tbl>
       <w:tblPr>
@@ -48,19 +41,9 @@
             <w:pPr>
               <w:ind w:firstLine="0"/>
             </w:pPr>
-            <w:proofErr w:type="spellStart"/>
-            <w:r>
-              <w:t>Thuộc</w:t>
-            </w:r>
-            <w:proofErr w:type="spellEnd"/>
-            <w:r>
-              <w:t xml:space="preserve"> </w:t>
-            </w:r>
-            <w:proofErr w:type="spellStart"/>
-            <w:r>
-              <w:t>tính</w:t>
-            </w:r>
-            <w:proofErr w:type="spellEnd"/>
+            <w:r>
+              <w:t>Thuộc tính</w:t>
+            </w:r>
           </w:p>
         </w:tc>
         <w:tc>
@@ -72,27 +55,9 @@
               <w:ind w:firstLine="0"/>
               <w:cnfStyle w:val="100000000000" w:firstRow="1" w:lastRow="0" w:firstColumn="0" w:lastColumn="0" w:oddVBand="0" w:evenVBand="0" w:oddHBand="0" w:evenHBand="0" w:firstRowFirstColumn="0" w:firstRowLastColumn="0" w:lastRowFirstColumn="0" w:lastRowLastColumn="0"/>
             </w:pPr>
-            <w:proofErr w:type="spellStart"/>
-            <w:r>
-              <w:t>Kiểu</w:t>
-            </w:r>
-            <w:proofErr w:type="spellEnd"/>
-            <w:r>
-              <w:t xml:space="preserve"> </w:t>
-            </w:r>
-            <w:proofErr w:type="spellStart"/>
-            <w:r>
-              <w:t>dữ</w:t>
-            </w:r>
-            <w:proofErr w:type="spellEnd"/>
-            <w:r>
-              <w:t xml:space="preserve"> </w:t>
-            </w:r>
-            <w:proofErr w:type="spellStart"/>
-            <w:r>
-              <w:t>liệu</w:t>
-            </w:r>
-            <w:proofErr w:type="spellEnd"/>
+            <w:r>
+              <w:t>Kiểu dữ liệu</w:t>
+            </w:r>
           </w:p>
         </w:tc>
         <w:tc>
@@ -104,19 +69,9 @@
               <w:ind w:firstLine="0"/>
               <w:cnfStyle w:val="100000000000" w:firstRow="1" w:lastRow="0" w:firstColumn="0" w:lastColumn="0" w:oddVBand="0" w:evenVBand="0" w:oddHBand="0" w:evenHBand="0" w:firstRowFirstColumn="0" w:firstRowLastColumn="0" w:lastRowFirstColumn="0" w:lastRowLastColumn="0"/>
             </w:pPr>
-            <w:proofErr w:type="spellStart"/>
-            <w:r>
-              <w:t>Mô</w:t>
-            </w:r>
-            <w:proofErr w:type="spellEnd"/>
-            <w:r>
-              <w:t xml:space="preserve"> </w:t>
-            </w:r>
-            <w:proofErr w:type="spellStart"/>
-            <w:r>
-              <w:t>tả</w:t>
-            </w:r>
-            <w:proofErr w:type="spellEnd"/>
+            <w:r>
+              <w:t>Mô tả</w:t>
+            </w:r>
           </w:p>
         </w:tc>
       </w:tr>
@@ -156,14 +111,12 @@
                 <w:color w:val="FF0000"/>
               </w:rPr>
             </w:pPr>
-            <w:proofErr w:type="spellStart"/>
             <w:r>
               <w:rPr>
                 <w:color w:val="FF0000"/>
               </w:rPr>
               <w:t>int</w:t>
             </w:r>
-            <w:proofErr w:type="spellEnd"/>
           </w:p>
         </w:tc>
         <w:tc>
@@ -178,42 +131,12 @@
                 <w:color w:val="FF0000"/>
               </w:rPr>
             </w:pPr>
-            <w:proofErr w:type="spellStart"/>
             <w:r>
               <w:rPr>
                 <w:color w:val="FF0000"/>
               </w:rPr>
-              <w:t>Mã</w:t>
-            </w:r>
-            <w:proofErr w:type="spellEnd"/>
-            <w:r>
-              <w:rPr>
-                <w:color w:val="FF0000"/>
-              </w:rPr>
-              <w:t xml:space="preserve"> ID </w:t>
-            </w:r>
-            <w:proofErr w:type="spellStart"/>
-            <w:r>
-              <w:rPr>
-                <w:color w:val="FF0000"/>
-              </w:rPr>
-              <w:t>của</w:t>
-            </w:r>
-            <w:proofErr w:type="spellEnd"/>
-            <w:r>
-              <w:rPr>
-                <w:color w:val="FF0000"/>
-              </w:rPr>
-              <w:t xml:space="preserve"> tin </w:t>
-            </w:r>
-            <w:proofErr w:type="spellStart"/>
-            <w:r>
-              <w:rPr>
-                <w:color w:val="FF0000"/>
-              </w:rPr>
-              <w:t>tức</w:t>
-            </w:r>
-            <w:proofErr w:type="spellEnd"/>
+              <w:t>Mã ID của tin tức</w:t>
+            </w:r>
           </w:p>
         </w:tc>
       </w:tr>
@@ -244,54 +167,23 @@
               <w:ind w:firstLine="0"/>
               <w:cnfStyle w:val="000000010000" w:firstRow="0" w:lastRow="0" w:firstColumn="0" w:lastColumn="0" w:oddVBand="0" w:evenVBand="0" w:oddHBand="0" w:evenHBand="1" w:firstRowFirstColumn="0" w:firstRowLastColumn="0" w:lastRowFirstColumn="0" w:lastRowLastColumn="0"/>
             </w:pPr>
-            <w:proofErr w:type="spellStart"/>
-            <w:r>
-              <w:t>nvarchar</w:t>
-            </w:r>
-            <w:proofErr w:type="spellEnd"/>
-            <w:r>
-              <w:t xml:space="preserve"> (254)</w:t>
-            </w:r>
-          </w:p>
-        </w:tc>
-        <w:tc>
-          <w:tcPr>
-            <w:tcW w:w="5130" w:type="dxa"/>
-          </w:tcPr>
-          <w:p>
-            <w:pPr>
-              <w:ind w:firstLine="0"/>
-              <w:cnfStyle w:val="000000010000" w:firstRow="0" w:lastRow="0" w:firstColumn="0" w:lastColumn="0" w:oddVBand="0" w:evenVBand="0" w:oddHBand="0" w:evenHBand="1" w:firstRowFirstColumn="0" w:firstRowLastColumn="0" w:lastRowFirstColumn="0" w:lastRowLastColumn="0"/>
-            </w:pPr>
-            <w:proofErr w:type="spellStart"/>
-            <w:r>
-              <w:t>Tiêu</w:t>
-            </w:r>
-            <w:proofErr w:type="spellEnd"/>
-            <w:r>
-              <w:t xml:space="preserve"> </w:t>
-            </w:r>
-            <w:proofErr w:type="spellStart"/>
-            <w:r>
-              <w:t>đề</w:t>
-            </w:r>
-            <w:proofErr w:type="spellEnd"/>
-            <w:r>
-              <w:t xml:space="preserve"> </w:t>
-            </w:r>
-            <w:proofErr w:type="spellStart"/>
-            <w:r>
-              <w:t>của</w:t>
-            </w:r>
-            <w:proofErr w:type="spellEnd"/>
-            <w:r>
-              <w:t xml:space="preserve"> tin </w:t>
-            </w:r>
-            <w:proofErr w:type="spellStart"/>
-            <w:r>
-              <w:t>tức</w:t>
-            </w:r>
-            <w:proofErr w:type="spellEnd"/>
+            <w:r>
+              <w:t>nvarchar (254)</w:t>
+            </w:r>
+          </w:p>
+        </w:tc>
+        <w:tc>
+          <w:tcPr>
+            <w:tcW w:w="5130" w:type="dxa"/>
+          </w:tcPr>
+          <w:p>
+            <w:pPr>
+              <w:ind w:firstLine="0"/>
+              <w:cnfStyle w:val="000000010000" w:firstRow="0" w:lastRow="0" w:firstColumn="0" w:lastColumn="0" w:oddVBand="0" w:evenVBand="0" w:oddHBand="0" w:evenHBand="1" w:firstRowFirstColumn="0" w:firstRowLastColumn="0" w:lastRowFirstColumn="0" w:lastRowLastColumn="0"/>
+            </w:pPr>
+            <w:r>
+              <w:t>Tiêu đề của tin tức</w:t>
+            </w:r>
           </w:p>
         </w:tc>
       </w:tr>
@@ -322,59 +214,23 @@
               <w:ind w:firstLine="0"/>
               <w:cnfStyle w:val="000000100000" w:firstRow="0" w:lastRow="0" w:firstColumn="0" w:lastColumn="0" w:oddVBand="0" w:evenVBand="0" w:oddHBand="1" w:evenHBand="0" w:firstRowFirstColumn="0" w:firstRowLastColumn="0" w:lastRowFirstColumn="0" w:lastRowLastColumn="0"/>
             </w:pPr>
-            <w:proofErr w:type="spellStart"/>
             <w:r>
               <w:t>ntext</w:t>
             </w:r>
-            <w:proofErr w:type="spellEnd"/>
-          </w:p>
-        </w:tc>
-        <w:tc>
-          <w:tcPr>
-            <w:tcW w:w="5130" w:type="dxa"/>
-          </w:tcPr>
-          <w:p>
-            <w:pPr>
-              <w:ind w:firstLine="0"/>
-              <w:cnfStyle w:val="000000100000" w:firstRow="0" w:lastRow="0" w:firstColumn="0" w:lastColumn="0" w:oddVBand="0" w:evenVBand="0" w:oddHBand="1" w:evenHBand="0" w:firstRowFirstColumn="0" w:firstRowLastColumn="0" w:lastRowFirstColumn="0" w:lastRowLastColumn="0"/>
-            </w:pPr>
-            <w:proofErr w:type="spellStart"/>
-            <w:r>
-              <w:t>Tóm</w:t>
-            </w:r>
-            <w:proofErr w:type="spellEnd"/>
-            <w:r>
-              <w:t xml:space="preserve"> </w:t>
-            </w:r>
-            <w:proofErr w:type="spellStart"/>
-            <w:r>
-              <w:t>tắt</w:t>
-            </w:r>
-            <w:proofErr w:type="spellEnd"/>
-            <w:r>
-              <w:t xml:space="preserve"> </w:t>
-            </w:r>
-            <w:proofErr w:type="spellStart"/>
-            <w:r>
-              <w:t>ngắn</w:t>
-            </w:r>
-            <w:proofErr w:type="spellEnd"/>
-            <w:r>
-              <w:t xml:space="preserve"> </w:t>
-            </w:r>
-            <w:proofErr w:type="spellStart"/>
-            <w:r>
-              <w:t>của</w:t>
-            </w:r>
-            <w:proofErr w:type="spellEnd"/>
-            <w:r>
-              <w:t xml:space="preserve"> tin </w:t>
-            </w:r>
-            <w:proofErr w:type="spellStart"/>
-            <w:r>
-              <w:t>tức</w:t>
-            </w:r>
-            <w:proofErr w:type="spellEnd"/>
+          </w:p>
+        </w:tc>
+        <w:tc>
+          <w:tcPr>
+            <w:tcW w:w="5130" w:type="dxa"/>
+          </w:tcPr>
+          <w:p>
+            <w:pPr>
+              <w:ind w:firstLine="0"/>
+              <w:cnfStyle w:val="000000100000" w:firstRow="0" w:lastRow="0" w:firstColumn="0" w:lastColumn="0" w:oddVBand="0" w:evenVBand="0" w:oddHBand="1" w:evenHBand="0" w:firstRowFirstColumn="0" w:firstRowLastColumn="0" w:lastRowFirstColumn="0" w:lastRowLastColumn="0"/>
+            </w:pPr>
+            <w:r>
+              <w:t>Tóm tắt ngắn của tin tức</w:t>
+            </w:r>
           </w:p>
         </w:tc>
       </w:tr>
@@ -408,43 +264,23 @@
               <w:ind w:firstLine="0"/>
               <w:cnfStyle w:val="000000010000" w:firstRow="0" w:lastRow="0" w:firstColumn="0" w:lastColumn="0" w:oddVBand="0" w:evenVBand="0" w:oddHBand="0" w:evenHBand="1" w:firstRowFirstColumn="0" w:firstRowLastColumn="0" w:lastRowFirstColumn="0" w:lastRowLastColumn="0"/>
             </w:pPr>
-            <w:proofErr w:type="spellStart"/>
             <w:r>
               <w:t>ntext</w:t>
             </w:r>
-            <w:proofErr w:type="spellEnd"/>
-          </w:p>
-        </w:tc>
-        <w:tc>
-          <w:tcPr>
-            <w:tcW w:w="5130" w:type="dxa"/>
-          </w:tcPr>
-          <w:p>
-            <w:pPr>
-              <w:ind w:firstLine="0"/>
-              <w:cnfStyle w:val="000000010000" w:firstRow="0" w:lastRow="0" w:firstColumn="0" w:lastColumn="0" w:oddVBand="0" w:evenVBand="0" w:oddHBand="0" w:evenHBand="1" w:firstRowFirstColumn="0" w:firstRowLastColumn="0" w:lastRowFirstColumn="0" w:lastRowLastColumn="0"/>
-            </w:pPr>
-            <w:proofErr w:type="spellStart"/>
-            <w:r>
-              <w:t>Nội</w:t>
-            </w:r>
-            <w:proofErr w:type="spellEnd"/>
-            <w:r>
-              <w:t xml:space="preserve"> dung </w:t>
-            </w:r>
-            <w:proofErr w:type="spellStart"/>
-            <w:r>
-              <w:t>của</w:t>
-            </w:r>
-            <w:proofErr w:type="spellEnd"/>
-            <w:r>
-              <w:t xml:space="preserve"> tin </w:t>
-            </w:r>
-            <w:proofErr w:type="spellStart"/>
-            <w:r>
-              <w:t>tức</w:t>
-            </w:r>
-            <w:proofErr w:type="spellEnd"/>
+          </w:p>
+        </w:tc>
+        <w:tc>
+          <w:tcPr>
+            <w:tcW w:w="5130" w:type="dxa"/>
+          </w:tcPr>
+          <w:p>
+            <w:pPr>
+              <w:ind w:firstLine="0"/>
+              <w:cnfStyle w:val="000000010000" w:firstRow="0" w:lastRow="0" w:firstColumn="0" w:lastColumn="0" w:oddVBand="0" w:evenVBand="0" w:oddHBand="0" w:evenHBand="1" w:firstRowFirstColumn="0" w:firstRowLastColumn="0" w:lastRowFirstColumn="0" w:lastRowLastColumn="0"/>
+            </w:pPr>
+            <w:r>
+              <w:t>Nội dung của tin tức</w:t>
+            </w:r>
           </w:p>
         </w:tc>
       </w:tr>
@@ -475,62 +311,26 @@
               <w:ind w:firstLine="0"/>
               <w:cnfStyle w:val="000000100000" w:firstRow="0" w:lastRow="0" w:firstColumn="0" w:lastColumn="0" w:oddVBand="0" w:evenVBand="0" w:oddHBand="1" w:evenHBand="0" w:firstRowFirstColumn="0" w:firstRowLastColumn="0" w:lastRowFirstColumn="0" w:lastRowLastColumn="0"/>
             </w:pPr>
-            <w:proofErr w:type="spellStart"/>
             <w:r>
               <w:t>datet</w:t>
             </w:r>
             <w:r>
               <w:t>ime</w:t>
             </w:r>
-            <w:proofErr w:type="spellEnd"/>
-          </w:p>
-        </w:tc>
-        <w:tc>
-          <w:tcPr>
-            <w:tcW w:w="5130" w:type="dxa"/>
-          </w:tcPr>
-          <w:p>
-            <w:pPr>
-              <w:ind w:firstLine="0"/>
-              <w:cnfStyle w:val="000000100000" w:firstRow="0" w:lastRow="0" w:firstColumn="0" w:lastColumn="0" w:oddVBand="0" w:evenVBand="0" w:oddHBand="1" w:evenHBand="0" w:firstRowFirstColumn="0" w:firstRowLastColumn="0" w:lastRowFirstColumn="0" w:lastRowLastColumn="0"/>
-            </w:pPr>
-            <w:proofErr w:type="spellStart"/>
-            <w:r>
-              <w:t>Thời</w:t>
-            </w:r>
-            <w:proofErr w:type="spellEnd"/>
-            <w:r>
-              <w:t xml:space="preserve"> </w:t>
-            </w:r>
-            <w:proofErr w:type="spellStart"/>
-            <w:r>
-              <w:t>gian</w:t>
-            </w:r>
-            <w:proofErr w:type="spellEnd"/>
-            <w:r>
-              <w:t xml:space="preserve"> </w:t>
-            </w:r>
-            <w:proofErr w:type="spellStart"/>
-            <w:r>
-              <w:t>gửi</w:t>
-            </w:r>
-            <w:proofErr w:type="spellEnd"/>
-            <w:r>
-              <w:t xml:space="preserve"> </w:t>
-            </w:r>
-            <w:proofErr w:type="spellStart"/>
-            <w:r>
-              <w:t>bài</w:t>
-            </w:r>
-            <w:proofErr w:type="spellEnd"/>
-            <w:r>
-              <w:t xml:space="preserve"> </w:t>
-            </w:r>
-            <w:proofErr w:type="spellStart"/>
-            <w:r>
-              <w:t>viết</w:t>
-            </w:r>
-            <w:proofErr w:type="spellEnd"/>
+          </w:p>
+        </w:tc>
+        <w:tc>
+          <w:tcPr>
+            <w:tcW w:w="5130" w:type="dxa"/>
+          </w:tcPr>
+          <w:p>
+            <w:pPr>
+              <w:ind w:firstLine="0"/>
+              <w:cnfStyle w:val="000000100000" w:firstRow="0" w:lastRow="0" w:firstColumn="0" w:lastColumn="0" w:oddVBand="0" w:evenVBand="0" w:oddHBand="1" w:evenHBand="0" w:firstRowFirstColumn="0" w:firstRowLastColumn="0" w:lastRowFirstColumn="0" w:lastRowLastColumn="0"/>
+            </w:pPr>
+            <w:r>
+              <w:t>Thời gian gửi bài viết</w:t>
+            </w:r>
           </w:p>
         </w:tc>
       </w:tr>
@@ -561,54 +361,23 @@
               <w:ind w:firstLine="0"/>
               <w:cnfStyle w:val="000000010000" w:firstRow="0" w:lastRow="0" w:firstColumn="0" w:lastColumn="0" w:oddVBand="0" w:evenVBand="0" w:oddHBand="0" w:evenHBand="1" w:firstRowFirstColumn="0" w:firstRowLastColumn="0" w:lastRowFirstColumn="0" w:lastRowLastColumn="0"/>
             </w:pPr>
-            <w:proofErr w:type="spellStart"/>
-            <w:r>
-              <w:t>nchar</w:t>
-            </w:r>
-            <w:proofErr w:type="spellEnd"/>
-            <w:r>
-              <w:t xml:space="preserve"> (20)</w:t>
-            </w:r>
-          </w:p>
-        </w:tc>
-        <w:tc>
-          <w:tcPr>
-            <w:tcW w:w="5130" w:type="dxa"/>
-          </w:tcPr>
-          <w:p>
-            <w:pPr>
-              <w:ind w:firstLine="0"/>
-              <w:cnfStyle w:val="000000010000" w:firstRow="0" w:lastRow="0" w:firstColumn="0" w:lastColumn="0" w:oddVBand="0" w:evenVBand="0" w:oddHBand="0" w:evenHBand="1" w:firstRowFirstColumn="0" w:firstRowLastColumn="0" w:lastRowFirstColumn="0" w:lastRowLastColumn="0"/>
-            </w:pPr>
-            <w:proofErr w:type="spellStart"/>
-            <w:r>
-              <w:t>Tác</w:t>
-            </w:r>
-            <w:proofErr w:type="spellEnd"/>
-            <w:r>
-              <w:t xml:space="preserve"> </w:t>
-            </w:r>
-            <w:proofErr w:type="spellStart"/>
-            <w:r>
-              <w:t>giả</w:t>
-            </w:r>
-            <w:proofErr w:type="spellEnd"/>
-            <w:r>
-              <w:t xml:space="preserve"> </w:t>
-            </w:r>
-            <w:proofErr w:type="spellStart"/>
-            <w:r>
-              <w:t>bài</w:t>
-            </w:r>
-            <w:proofErr w:type="spellEnd"/>
-            <w:r>
-              <w:t xml:space="preserve"> </w:t>
-            </w:r>
-            <w:proofErr w:type="spellStart"/>
-            <w:r>
-              <w:t>viết</w:t>
-            </w:r>
-            <w:proofErr w:type="spellEnd"/>
+            <w:r>
+              <w:t>nchar (20)</w:t>
+            </w:r>
+          </w:p>
+        </w:tc>
+        <w:tc>
+          <w:tcPr>
+            <w:tcW w:w="5130" w:type="dxa"/>
+          </w:tcPr>
+          <w:p>
+            <w:pPr>
+              <w:ind w:firstLine="0"/>
+              <w:cnfStyle w:val="000000010000" w:firstRow="0" w:lastRow="0" w:firstColumn="0" w:lastColumn="0" w:oddVBand="0" w:evenVBand="0" w:oddHBand="0" w:evenHBand="1" w:firstRowFirstColumn="0" w:firstRowLastColumn="0" w:lastRowFirstColumn="0" w:lastRowLastColumn="0"/>
+            </w:pPr>
+            <w:r>
+              <w:t>Tác giả bài viết</w:t>
+            </w:r>
           </w:p>
         </w:tc>
       </w:tr>
@@ -617,30 +386,12 @@
       <w:pPr>
         <w:pStyle w:val="Heading1"/>
       </w:pPr>
-      <w:proofErr w:type="spellStart"/>
       <w:r>
-        <w:t>Phân</w:t>
-      </w:r>
-      <w:proofErr w:type="spellEnd"/>
-      <w:r>
-        <w:t xml:space="preserve"> </w:t>
-      </w:r>
-      <w:proofErr w:type="spellStart"/>
-      <w:r>
-        <w:t>quyền</w:t>
-      </w:r>
-      <w:proofErr w:type="spellEnd"/>
-      <w:r>
-        <w:t xml:space="preserve"> user - </w:t>
-      </w:r>
-      <w:proofErr w:type="spellStart"/>
-      <w:r>
-        <w:t>tbl</w:t>
+        <w:t>Phân quyền user - tbl</w:t>
       </w:r>
       <w:r>
         <w:t>Permission</w:t>
       </w:r>
-      <w:proofErr w:type="spellEnd"/>
     </w:p>
     <w:tbl>
       <w:tblPr>
@@ -667,19 +418,9 @@
             <w:pPr>
               <w:ind w:firstLine="0"/>
             </w:pPr>
-            <w:proofErr w:type="spellStart"/>
-            <w:r>
-              <w:t>Thuộc</w:t>
-            </w:r>
-            <w:proofErr w:type="spellEnd"/>
-            <w:r>
-              <w:t xml:space="preserve"> </w:t>
-            </w:r>
-            <w:proofErr w:type="spellStart"/>
-            <w:r>
-              <w:t>tính</w:t>
-            </w:r>
-            <w:proofErr w:type="spellEnd"/>
+            <w:r>
+              <w:t>Thuộc tính</w:t>
+            </w:r>
           </w:p>
         </w:tc>
         <w:tc>
@@ -691,27 +432,9 @@
               <w:ind w:firstLine="0"/>
               <w:cnfStyle w:val="100000000000" w:firstRow="1" w:lastRow="0" w:firstColumn="0" w:lastColumn="0" w:oddVBand="0" w:evenVBand="0" w:oddHBand="0" w:evenHBand="0" w:firstRowFirstColumn="0" w:firstRowLastColumn="0" w:lastRowFirstColumn="0" w:lastRowLastColumn="0"/>
             </w:pPr>
-            <w:proofErr w:type="spellStart"/>
-            <w:r>
-              <w:t>Kiểu</w:t>
-            </w:r>
-            <w:proofErr w:type="spellEnd"/>
-            <w:r>
-              <w:t xml:space="preserve"> </w:t>
-            </w:r>
-            <w:proofErr w:type="spellStart"/>
-            <w:r>
-              <w:t>dữ</w:t>
-            </w:r>
-            <w:proofErr w:type="spellEnd"/>
-            <w:r>
-              <w:t xml:space="preserve"> </w:t>
-            </w:r>
-            <w:proofErr w:type="spellStart"/>
-            <w:r>
-              <w:t>liệu</w:t>
-            </w:r>
-            <w:proofErr w:type="spellEnd"/>
+            <w:r>
+              <w:t>Kiểu dữ liệu</w:t>
+            </w:r>
           </w:p>
         </w:tc>
         <w:tc>
@@ -723,19 +446,9 @@
               <w:ind w:firstLine="0"/>
               <w:cnfStyle w:val="100000000000" w:firstRow="1" w:lastRow="0" w:firstColumn="0" w:lastColumn="0" w:oddVBand="0" w:evenVBand="0" w:oddHBand="0" w:evenHBand="0" w:firstRowFirstColumn="0" w:firstRowLastColumn="0" w:lastRowFirstColumn="0" w:lastRowLastColumn="0"/>
             </w:pPr>
-            <w:proofErr w:type="spellStart"/>
-            <w:r>
-              <w:t>Mô</w:t>
-            </w:r>
-            <w:proofErr w:type="spellEnd"/>
-            <w:r>
-              <w:t xml:space="preserve"> </w:t>
-            </w:r>
-            <w:proofErr w:type="spellStart"/>
-            <w:r>
-              <w:t>tả</w:t>
-            </w:r>
-            <w:proofErr w:type="spellEnd"/>
+            <w:r>
+              <w:t>Mô tả</w:t>
+            </w:r>
           </w:p>
         </w:tc>
       </w:tr>
@@ -759,7 +472,7 @@
               <w:rPr>
                 <w:color w:val="FF0000"/>
               </w:rPr>
-              <w:t>ID</w:t>
+              <w:t>Code</w:t>
             </w:r>
           </w:p>
         </w:tc>
@@ -778,14 +491,12 @@
                 <w:color w:val="FF0000"/>
               </w:rPr>
             </w:pPr>
-            <w:proofErr w:type="spellStart"/>
             <w:r>
               <w:rPr>
                 <w:color w:val="FF0000"/>
               </w:rPr>
-              <w:t>int</w:t>
-            </w:r>
-            <w:proofErr w:type="spellEnd"/>
+              <w:t>Nchar(20)</w:t>
+            </w:r>
           </w:p>
         </w:tc>
         <w:tc>
@@ -800,19 +511,11 @@
                 <w:color w:val="FF0000"/>
               </w:rPr>
             </w:pPr>
-            <w:proofErr w:type="spellStart"/>
             <w:r>
               <w:rPr>
                 <w:color w:val="FF0000"/>
               </w:rPr>
-              <w:t>Mã</w:t>
-            </w:r>
-            <w:proofErr w:type="spellEnd"/>
-            <w:r>
-              <w:rPr>
-                <w:color w:val="FF0000"/>
-              </w:rPr>
-              <w:t xml:space="preserve"> ID</w:t>
+              <w:t>Code</w:t>
             </w:r>
           </w:p>
         </w:tc>
@@ -844,38 +547,75 @@
               <w:ind w:firstLine="0"/>
               <w:cnfStyle w:val="000000010000" w:firstRow="0" w:lastRow="0" w:firstColumn="0" w:lastColumn="0" w:oddVBand="0" w:evenVBand="0" w:oddHBand="0" w:evenHBand="1" w:firstRowFirstColumn="0" w:firstRowLastColumn="0" w:lastRowFirstColumn="0" w:lastRowLastColumn="0"/>
             </w:pPr>
-            <w:proofErr w:type="spellStart"/>
-            <w:r>
-              <w:t>nvarchar</w:t>
-            </w:r>
-            <w:proofErr w:type="spellEnd"/>
-            <w:r>
-              <w:t xml:space="preserve"> (50)</w:t>
-            </w:r>
-          </w:p>
-        </w:tc>
-        <w:tc>
-          <w:tcPr>
-            <w:tcW w:w="5130" w:type="dxa"/>
-          </w:tcPr>
-          <w:p>
-            <w:pPr>
-              <w:ind w:firstLine="0"/>
-              <w:cnfStyle w:val="000000010000" w:firstRow="0" w:lastRow="0" w:firstColumn="0" w:lastColumn="0" w:oddVBand="0" w:evenVBand="0" w:oddHBand="0" w:evenHBand="1" w:firstRowFirstColumn="0" w:firstRowLastColumn="0" w:lastRowFirstColumn="0" w:lastRowLastColumn="0"/>
-            </w:pPr>
-            <w:proofErr w:type="spellStart"/>
-            <w:r>
-              <w:t>Tên</w:t>
-            </w:r>
-            <w:proofErr w:type="spellEnd"/>
-            <w:r>
-              <w:t xml:space="preserve"> </w:t>
-            </w:r>
-            <w:proofErr w:type="spellStart"/>
+            <w:r>
+              <w:t>nvarchar (50)</w:t>
+            </w:r>
+          </w:p>
+        </w:tc>
+        <w:tc>
+          <w:tcPr>
+            <w:tcW w:w="5130" w:type="dxa"/>
+          </w:tcPr>
+          <w:p>
+            <w:pPr>
+              <w:ind w:firstLine="0"/>
+              <w:cnfStyle w:val="000000010000" w:firstRow="0" w:lastRow="0" w:firstColumn="0" w:lastColumn="0" w:oddVBand="0" w:evenVBand="0" w:oddHBand="0" w:evenHBand="1" w:firstRowFirstColumn="0" w:firstRowLastColumn="0" w:lastRowFirstColumn="0" w:lastRowLastColumn="0"/>
+            </w:pPr>
+            <w:r>
+              <w:t>Tên quyền</w:t>
+            </w:r>
+          </w:p>
+        </w:tc>
+      </w:tr>
+      <w:tr>
+        <w:trPr>
+          <w:cnfStyle w:val="000000100000" w:firstRow="0" w:lastRow="0" w:firstColumn="0" w:lastColumn="0" w:oddVBand="0" w:evenVBand="0" w:oddHBand="1" w:evenHBand="0" w:firstRowFirstColumn="0" w:firstRowLastColumn="0" w:lastRowFirstColumn="0" w:lastRowLastColumn="0"/>
+        </w:trPr>
+        <w:tc>
+          <w:tcPr>
+            <w:cnfStyle w:val="001000000000" w:firstRow="0" w:lastRow="0" w:firstColumn="1" w:lastColumn="0" w:oddVBand="0" w:evenVBand="0" w:oddHBand="0" w:evenHBand="0" w:firstRowFirstColumn="0" w:firstRowLastColumn="0" w:lastRowFirstColumn="0" w:lastRowLastColumn="0"/>
+            <w:tcW w:w="2970" w:type="dxa"/>
+          </w:tcPr>
+          <w:p>
+            <w:pPr>
+              <w:ind w:firstLine="0"/>
+            </w:pPr>
+            <w:r>
+              <w:t>Value</w:t>
+            </w:r>
+          </w:p>
+        </w:tc>
+        <w:tc>
+          <w:tcPr>
+            <w:tcW w:w="1800" w:type="dxa"/>
+          </w:tcPr>
+          <w:p>
+            <w:pPr>
+              <w:ind w:firstLine="0"/>
+              <w:cnfStyle w:val="000000100000" w:firstRow="0" w:lastRow="0" w:firstColumn="0" w:lastColumn="0" w:oddVBand="0" w:evenVBand="0" w:oddHBand="1" w:evenHBand="0" w:firstRowFirstColumn="0" w:firstRowLastColumn="0" w:lastRowFirstColumn="0" w:lastRowLastColumn="0"/>
+            </w:pPr>
+            <w:r>
+              <w:t>Int</w:t>
+            </w:r>
+          </w:p>
+        </w:tc>
+        <w:tc>
+          <w:tcPr>
+            <w:tcW w:w="5130" w:type="dxa"/>
+          </w:tcPr>
+          <w:p>
+            <w:pPr>
+              <w:ind w:firstLine="0"/>
+              <w:cnfStyle w:val="000000100000" w:firstRow="0" w:lastRow="0" w:firstColumn="0" w:lastColumn="0" w:oddVBand="0" w:evenVBand="0" w:oddHBand="1" w:evenHBand="0" w:firstRowFirstColumn="0" w:firstRowLastColumn="0" w:lastRowFirstColumn="0" w:lastRowLastColumn="0"/>
+            </w:pPr>
+            <w:r>
+              <w:t xml:space="preserve">Mã số </w:t>
+            </w:r>
+            <w:bookmarkStart w:id="0" w:name="_GoBack"/>
+            <w:bookmarkEnd w:id="0"/>
             <w:r>
               <w:t>quyền</w:t>
             </w:r>
-            <w:proofErr w:type="spellEnd"/>
           </w:p>
         </w:tc>
       </w:tr>
@@ -884,41 +624,18 @@
       <w:pPr>
         <w:pStyle w:val="Heading1"/>
       </w:pPr>
-      <w:proofErr w:type="spellStart"/>
       <w:r>
         <w:t>T</w:t>
       </w:r>
       <w:r>
-        <w:t>hông</w:t>
-      </w:r>
-      <w:proofErr w:type="spellEnd"/>
-      <w:r>
-        <w:t xml:space="preserve"> tin </w:t>
-      </w:r>
-      <w:proofErr w:type="spellStart"/>
-      <w:r>
-        <w:t>thành</w:t>
-      </w:r>
-      <w:proofErr w:type="spellEnd"/>
-      <w:r>
-        <w:t xml:space="preserve"> </w:t>
-      </w:r>
-      <w:proofErr w:type="spellStart"/>
-      <w:r>
-        <w:t>viên</w:t>
-      </w:r>
-      <w:proofErr w:type="spellEnd"/>
-      <w:r>
-        <w:t xml:space="preserve"> </w:t>
+        <w:t xml:space="preserve">hông tin thành viên </w:t>
       </w:r>
       <w:r>
         <w:t xml:space="preserve">– </w:t>
       </w:r>
-      <w:proofErr w:type="spellStart"/>
       <w:r>
         <w:t>tblUser</w:t>
       </w:r>
-      <w:proofErr w:type="spellEnd"/>
     </w:p>
     <w:tbl>
       <w:tblPr>
@@ -945,19 +662,9 @@
             <w:pPr>
               <w:ind w:firstLine="0"/>
             </w:pPr>
-            <w:proofErr w:type="spellStart"/>
-            <w:r>
-              <w:t>Thuộc</w:t>
-            </w:r>
-            <w:proofErr w:type="spellEnd"/>
-            <w:r>
-              <w:t xml:space="preserve"> </w:t>
-            </w:r>
-            <w:proofErr w:type="spellStart"/>
-            <w:r>
-              <w:t>tính</w:t>
-            </w:r>
-            <w:proofErr w:type="spellEnd"/>
+            <w:r>
+              <w:t>Thuộc tính</w:t>
+            </w:r>
           </w:p>
         </w:tc>
         <w:tc>
@@ -969,27 +676,9 @@
               <w:ind w:firstLine="0"/>
               <w:cnfStyle w:val="100000000000" w:firstRow="1" w:lastRow="0" w:firstColumn="0" w:lastColumn="0" w:oddVBand="0" w:evenVBand="0" w:oddHBand="0" w:evenHBand="0" w:firstRowFirstColumn="0" w:firstRowLastColumn="0" w:lastRowFirstColumn="0" w:lastRowLastColumn="0"/>
             </w:pPr>
-            <w:proofErr w:type="spellStart"/>
-            <w:r>
-              <w:t>Kiểu</w:t>
-            </w:r>
-            <w:proofErr w:type="spellEnd"/>
-            <w:r>
-              <w:t xml:space="preserve"> </w:t>
-            </w:r>
-            <w:proofErr w:type="spellStart"/>
-            <w:r>
-              <w:t>dữ</w:t>
-            </w:r>
-            <w:proofErr w:type="spellEnd"/>
-            <w:r>
-              <w:t xml:space="preserve"> </w:t>
-            </w:r>
-            <w:proofErr w:type="spellStart"/>
-            <w:r>
-              <w:t>liệu</w:t>
-            </w:r>
-            <w:proofErr w:type="spellEnd"/>
+            <w:r>
+              <w:t>Kiểu dữ liệu</w:t>
+            </w:r>
           </w:p>
         </w:tc>
         <w:tc>
@@ -1001,19 +690,9 @@
               <w:ind w:firstLine="0"/>
               <w:cnfStyle w:val="100000000000" w:firstRow="1" w:lastRow="0" w:firstColumn="0" w:lastColumn="0" w:oddVBand="0" w:evenVBand="0" w:oddHBand="0" w:evenHBand="0" w:firstRowFirstColumn="0" w:firstRowLastColumn="0" w:lastRowFirstColumn="0" w:lastRowLastColumn="0"/>
             </w:pPr>
-            <w:proofErr w:type="spellStart"/>
-            <w:r>
-              <w:t>Mô</w:t>
-            </w:r>
-            <w:proofErr w:type="spellEnd"/>
-            <w:r>
-              <w:t xml:space="preserve"> </w:t>
-            </w:r>
-            <w:proofErr w:type="spellStart"/>
-            <w:r>
-              <w:t>tả</w:t>
-            </w:r>
-            <w:proofErr w:type="spellEnd"/>
+            <w:r>
+              <w:t>Mô tả</w:t>
+            </w:r>
           </w:p>
         </w:tc>
       </w:tr>
@@ -1056,76 +735,38 @@
                 <w:color w:val="FF0000"/>
               </w:rPr>
             </w:pPr>
-            <w:proofErr w:type="spellStart"/>
             <w:r>
               <w:rPr>
                 <w:color w:val="FF0000"/>
               </w:rPr>
-              <w:t>nchar</w:t>
-            </w:r>
-            <w:proofErr w:type="spellEnd"/>
+              <w:t>nchar (20)</w:t>
+            </w:r>
             <w:r>
               <w:rPr>
                 <w:color w:val="FF0000"/>
               </w:rPr>
-              <w:t xml:space="preserve"> (20)</w:t>
-            </w:r>
-            <w:r>
+              <w:tab/>
+            </w:r>
+          </w:p>
+        </w:tc>
+        <w:tc>
+          <w:tcPr>
+            <w:tcW w:w="5130" w:type="dxa"/>
+          </w:tcPr>
+          <w:p>
+            <w:pPr>
+              <w:ind w:firstLine="0"/>
+              <w:cnfStyle w:val="000000100000" w:firstRow="0" w:lastRow="0" w:firstColumn="0" w:lastColumn="0" w:oddVBand="0" w:evenVBand="0" w:oddHBand="1" w:evenHBand="0" w:firstRowFirstColumn="0" w:firstRowLastColumn="0" w:lastRowFirstColumn="0" w:lastRowLastColumn="0"/>
               <w:rPr>
                 <w:color w:val="FF0000"/>
               </w:rPr>
-              <w:tab/>
-            </w:r>
-          </w:p>
-        </w:tc>
-        <w:tc>
-          <w:tcPr>
-            <w:tcW w:w="5130" w:type="dxa"/>
-          </w:tcPr>
-          <w:p>
-            <w:pPr>
-              <w:ind w:firstLine="0"/>
-              <w:cnfStyle w:val="000000100000" w:firstRow="0" w:lastRow="0" w:firstColumn="0" w:lastColumn="0" w:oddVBand="0" w:evenVBand="0" w:oddHBand="1" w:evenHBand="0" w:firstRowFirstColumn="0" w:firstRowLastColumn="0" w:lastRowFirstColumn="0" w:lastRowLastColumn="0"/>
+            </w:pPr>
+            <w:r>
               <w:rPr>
                 <w:color w:val="FF0000"/>
               </w:rPr>
-            </w:pPr>
-            <w:proofErr w:type="spellStart"/>
-            <w:r>
-              <w:rPr>
-                <w:color w:val="FF0000"/>
-              </w:rPr>
-              <w:t>Tên</w:t>
-            </w:r>
-            <w:proofErr w:type="spellEnd"/>
-            <w:r>
-              <w:rPr>
-                <w:color w:val="FF0000"/>
-              </w:rPr>
-              <w:t xml:space="preserve"> </w:t>
-            </w:r>
-            <w:proofErr w:type="spellStart"/>
-            <w:r>
-              <w:rPr>
-                <w:color w:val="FF0000"/>
-              </w:rPr>
-              <w:t>đăng</w:t>
-            </w:r>
-            <w:proofErr w:type="spellEnd"/>
-            <w:r>
-              <w:rPr>
-                <w:color w:val="FF0000"/>
-              </w:rPr>
-              <w:t xml:space="preserve"> </w:t>
-            </w:r>
-            <w:proofErr w:type="spellStart"/>
-            <w:r>
-              <w:rPr>
-                <w:color w:val="FF0000"/>
-              </w:rPr>
-              <w:t>nhập</w:t>
-            </w:r>
-            <w:proofErr w:type="spellEnd"/>
+              <w:t>Tên đăng nhập</w:t>
+            </w:r>
           </w:p>
         </w:tc>
       </w:tr>
@@ -1156,38 +797,23 @@
               <w:ind w:firstLine="0"/>
               <w:cnfStyle w:val="000000010000" w:firstRow="0" w:lastRow="0" w:firstColumn="0" w:lastColumn="0" w:oddVBand="0" w:evenVBand="0" w:oddHBand="0" w:evenHBand="1" w:firstRowFirstColumn="0" w:firstRowLastColumn="0" w:lastRowFirstColumn="0" w:lastRowLastColumn="0"/>
             </w:pPr>
-            <w:proofErr w:type="spellStart"/>
-            <w:r>
-              <w:t>nchar</w:t>
-            </w:r>
-            <w:proofErr w:type="spellEnd"/>
-            <w:r>
-              <w:t xml:space="preserve"> (30)</w:t>
-            </w:r>
-          </w:p>
-        </w:tc>
-        <w:tc>
-          <w:tcPr>
-            <w:tcW w:w="5130" w:type="dxa"/>
-          </w:tcPr>
-          <w:p>
-            <w:pPr>
-              <w:ind w:firstLine="0"/>
-              <w:cnfStyle w:val="000000010000" w:firstRow="0" w:lastRow="0" w:firstColumn="0" w:lastColumn="0" w:oddVBand="0" w:evenVBand="0" w:oddHBand="0" w:evenHBand="1" w:firstRowFirstColumn="0" w:firstRowLastColumn="0" w:lastRowFirstColumn="0" w:lastRowLastColumn="0"/>
-            </w:pPr>
-            <w:proofErr w:type="spellStart"/>
-            <w:r>
-              <w:t>Mật</w:t>
-            </w:r>
-            <w:proofErr w:type="spellEnd"/>
-            <w:r>
-              <w:t xml:space="preserve"> </w:t>
-            </w:r>
-            <w:proofErr w:type="spellStart"/>
-            <w:r>
-              <w:t>khẩu</w:t>
-            </w:r>
-            <w:proofErr w:type="spellEnd"/>
+            <w:r>
+              <w:t>nchar (30)</w:t>
+            </w:r>
+          </w:p>
+        </w:tc>
+        <w:tc>
+          <w:tcPr>
+            <w:tcW w:w="5130" w:type="dxa"/>
+          </w:tcPr>
+          <w:p>
+            <w:pPr>
+              <w:ind w:firstLine="0"/>
+              <w:cnfStyle w:val="000000010000" w:firstRow="0" w:lastRow="0" w:firstColumn="0" w:lastColumn="0" w:oddVBand="0" w:evenVBand="0" w:oddHBand="0" w:evenHBand="1" w:firstRowFirstColumn="0" w:firstRowLastColumn="0" w:lastRowFirstColumn="0" w:lastRowLastColumn="0"/>
+            </w:pPr>
+            <w:r>
+              <w:t>Mật khẩu</w:t>
+            </w:r>
           </w:p>
         </w:tc>
       </w:tr>
@@ -1204,62 +830,37 @@
             <w:pPr>
               <w:ind w:firstLine="0"/>
             </w:pPr>
-            <w:proofErr w:type="spellStart"/>
             <w:r>
               <w:t>DisplayName</w:t>
             </w:r>
-            <w:proofErr w:type="spellEnd"/>
-          </w:p>
-        </w:tc>
-        <w:tc>
-          <w:tcPr>
-            <w:tcW w:w="1800" w:type="dxa"/>
-          </w:tcPr>
-          <w:p>
-            <w:pPr>
-              <w:ind w:firstLine="0"/>
-              <w:cnfStyle w:val="000000100000" w:firstRow="0" w:lastRow="0" w:firstColumn="0" w:lastColumn="0" w:oddVBand="0" w:evenVBand="0" w:oddHBand="1" w:evenHBand="0" w:firstRowFirstColumn="0" w:firstRowLastColumn="0" w:lastRowFirstColumn="0" w:lastRowLastColumn="0"/>
-            </w:pPr>
-            <w:proofErr w:type="spellStart"/>
-            <w:r>
-              <w:t>nvarchar</w:t>
-            </w:r>
-            <w:proofErr w:type="spellEnd"/>
-            <w:r>
-              <w:t xml:space="preserve"> (50)</w:t>
-            </w:r>
-          </w:p>
-        </w:tc>
-        <w:tc>
-          <w:tcPr>
-            <w:tcW w:w="5130" w:type="dxa"/>
-          </w:tcPr>
-          <w:p>
-            <w:pPr>
-              <w:ind w:firstLine="0"/>
-              <w:cnfStyle w:val="000000100000" w:firstRow="0" w:lastRow="0" w:firstColumn="0" w:lastColumn="0" w:oddVBand="0" w:evenVBand="0" w:oddHBand="1" w:evenHBand="0" w:firstRowFirstColumn="0" w:firstRowLastColumn="0" w:lastRowFirstColumn="0" w:lastRowLastColumn="0"/>
-            </w:pPr>
-            <w:proofErr w:type="spellStart"/>
-            <w:r>
-              <w:t>Tên</w:t>
-            </w:r>
-            <w:proofErr w:type="spellEnd"/>
-            <w:r>
-              <w:t xml:space="preserve"> </w:t>
-            </w:r>
-            <w:proofErr w:type="spellStart"/>
-            <w:r>
-              <w:t>hiển</w:t>
-            </w:r>
-            <w:proofErr w:type="spellEnd"/>
-            <w:r>
-              <w:t xml:space="preserve"> </w:t>
-            </w:r>
-            <w:proofErr w:type="spellStart"/>
-            <w:r>
-              <w:t>thị</w:t>
-            </w:r>
-            <w:proofErr w:type="spellEnd"/>
+          </w:p>
+        </w:tc>
+        <w:tc>
+          <w:tcPr>
+            <w:tcW w:w="1800" w:type="dxa"/>
+          </w:tcPr>
+          <w:p>
+            <w:pPr>
+              <w:ind w:firstLine="0"/>
+              <w:cnfStyle w:val="000000100000" w:firstRow="0" w:lastRow="0" w:firstColumn="0" w:lastColumn="0" w:oddVBand="0" w:evenVBand="0" w:oddHBand="1" w:evenHBand="0" w:firstRowFirstColumn="0" w:firstRowLastColumn="0" w:lastRowFirstColumn="0" w:lastRowLastColumn="0"/>
+            </w:pPr>
+            <w:r>
+              <w:t>nvarchar (50)</w:t>
+            </w:r>
+          </w:p>
+        </w:tc>
+        <w:tc>
+          <w:tcPr>
+            <w:tcW w:w="5130" w:type="dxa"/>
+          </w:tcPr>
+          <w:p>
+            <w:pPr>
+              <w:ind w:firstLine="0"/>
+              <w:cnfStyle w:val="000000100000" w:firstRow="0" w:lastRow="0" w:firstColumn="0" w:lastColumn="0" w:oddVBand="0" w:evenVBand="0" w:oddHBand="1" w:evenHBand="0" w:firstRowFirstColumn="0" w:firstRowLastColumn="0" w:lastRowFirstColumn="0" w:lastRowLastColumn="0"/>
+            </w:pPr>
+            <w:r>
+              <w:t>Tên hiển thị</w:t>
+            </w:r>
           </w:p>
         </w:tc>
       </w:tr>
@@ -1304,19 +905,9 @@
               <w:ind w:firstLine="0"/>
               <w:cnfStyle w:val="000000010000" w:firstRow="0" w:lastRow="0" w:firstColumn="0" w:lastColumn="0" w:oddVBand="0" w:evenVBand="0" w:oddHBand="0" w:evenHBand="1" w:firstRowFirstColumn="0" w:firstRowLastColumn="0" w:lastRowFirstColumn="0" w:lastRowLastColumn="0"/>
             </w:pPr>
-            <w:proofErr w:type="spellStart"/>
-            <w:r>
-              <w:t>Giới</w:t>
-            </w:r>
-            <w:proofErr w:type="spellEnd"/>
-            <w:r>
-              <w:t xml:space="preserve"> </w:t>
-            </w:r>
-            <w:proofErr w:type="spellStart"/>
-            <w:r>
-              <w:t>tính</w:t>
-            </w:r>
-            <w:proofErr w:type="spellEnd"/>
+            <w:r>
+              <w:t>Giới tính</w:t>
+            </w:r>
           </w:p>
         </w:tc>
       </w:tr>
@@ -1347,35 +938,22 @@
               <w:ind w:firstLine="0"/>
               <w:cnfStyle w:val="000000100000" w:firstRow="0" w:lastRow="0" w:firstColumn="0" w:lastColumn="0" w:oddVBand="0" w:evenVBand="0" w:oddHBand="1" w:evenHBand="0" w:firstRowFirstColumn="0" w:firstRowLastColumn="0" w:lastRowFirstColumn="0" w:lastRowLastColumn="0"/>
             </w:pPr>
-            <w:proofErr w:type="spellStart"/>
-            <w:r>
-              <w:t>nchar</w:t>
-            </w:r>
-            <w:proofErr w:type="spellEnd"/>
-            <w:r>
-              <w:t xml:space="preserve"> (50)</w:t>
-            </w:r>
-          </w:p>
-        </w:tc>
-        <w:tc>
-          <w:tcPr>
-            <w:tcW w:w="5130" w:type="dxa"/>
-          </w:tcPr>
-          <w:p>
-            <w:pPr>
-              <w:ind w:firstLine="0"/>
-              <w:cnfStyle w:val="000000100000" w:firstRow="0" w:lastRow="0" w:firstColumn="0" w:lastColumn="0" w:oddVBand="0" w:evenVBand="0" w:oddHBand="1" w:evenHBand="0" w:firstRowFirstColumn="0" w:firstRowLastColumn="0" w:lastRowFirstColumn="0" w:lastRowLastColumn="0"/>
-            </w:pPr>
-            <w:r>
-              <w:t xml:space="preserve">Email </w:t>
-            </w:r>
-            <w:proofErr w:type="spellStart"/>
-            <w:r>
-              <w:t>của</w:t>
-            </w:r>
-            <w:proofErr w:type="spellEnd"/>
-            <w:r>
-              <w:t xml:space="preserve"> user</w:t>
+            <w:r>
+              <w:t>nchar (50)</w:t>
+            </w:r>
+          </w:p>
+        </w:tc>
+        <w:tc>
+          <w:tcPr>
+            <w:tcW w:w="5130" w:type="dxa"/>
+          </w:tcPr>
+          <w:p>
+            <w:pPr>
+              <w:ind w:firstLine="0"/>
+              <w:cnfStyle w:val="000000100000" w:firstRow="0" w:lastRow="0" w:firstColumn="0" w:lastColumn="0" w:oddVBand="0" w:evenVBand="0" w:oddHBand="1" w:evenHBand="0" w:firstRowFirstColumn="0" w:firstRowLastColumn="0" w:lastRowFirstColumn="0" w:lastRowLastColumn="0"/>
+            </w:pPr>
+            <w:r>
+              <w:t>Email của user</w:t>
             </w:r>
           </w:p>
         </w:tc>
@@ -1421,27 +999,9 @@
               <w:ind w:firstLine="0"/>
               <w:cnfStyle w:val="000000010000" w:firstRow="0" w:lastRow="0" w:firstColumn="0" w:lastColumn="0" w:oddVBand="0" w:evenVBand="0" w:oddHBand="0" w:evenHBand="1" w:firstRowFirstColumn="0" w:firstRowLastColumn="0" w:lastRowFirstColumn="0" w:lastRowLastColumn="0"/>
             </w:pPr>
-            <w:proofErr w:type="spellStart"/>
-            <w:r>
-              <w:t>Loại</w:t>
-            </w:r>
-            <w:proofErr w:type="spellEnd"/>
-            <w:r>
-              <w:t xml:space="preserve"> </w:t>
-            </w:r>
-            <w:proofErr w:type="spellStart"/>
-            <w:r>
-              <w:t>thành</w:t>
-            </w:r>
-            <w:proofErr w:type="spellEnd"/>
-            <w:r>
-              <w:t xml:space="preserve"> </w:t>
-            </w:r>
-            <w:proofErr w:type="spellStart"/>
-            <w:r>
-              <w:t>viên</w:t>
-            </w:r>
-            <w:proofErr w:type="spellEnd"/>
+            <w:r>
+              <w:t>Loại thành viên</w:t>
+            </w:r>
           </w:p>
           <w:p>
             <w:pPr>
@@ -1485,11 +1045,9 @@
               <w:ind w:left="522"/>
               <w:cnfStyle w:val="000000010000" w:firstRow="0" w:lastRow="0" w:firstColumn="0" w:lastColumn="0" w:oddVBand="0" w:evenVBand="0" w:oddHBand="0" w:evenHBand="1" w:firstRowFirstColumn="0" w:firstRowLastColumn="0" w:lastRowFirstColumn="0" w:lastRowLastColumn="0"/>
             </w:pPr>
-            <w:proofErr w:type="gramStart"/>
             <w:r>
               <w:t>true</w:t>
             </w:r>
-            <w:proofErr w:type="gramEnd"/>
             <w:r>
               <w:t xml:space="preserve"> </w:t>
             </w:r>
@@ -1512,31 +1070,7 @@
               <w:t xml:space="preserve"> </w:t>
             </w:r>
             <w:r>
-              <w:t xml:space="preserve">User </w:t>
-            </w:r>
-            <w:proofErr w:type="spellStart"/>
-            <w:r>
-              <w:t>thường</w:t>
-            </w:r>
-            <w:proofErr w:type="spellEnd"/>
-            <w:r>
-              <w:t xml:space="preserve">, </w:t>
-            </w:r>
-            <w:proofErr w:type="spellStart"/>
-            <w:r>
-              <w:t>mặc</w:t>
-            </w:r>
-            <w:proofErr w:type="spellEnd"/>
-            <w:r>
-              <w:t xml:space="preserve"> </w:t>
-            </w:r>
-            <w:proofErr w:type="spellStart"/>
-            <w:r>
-              <w:t>định</w:t>
-            </w:r>
-            <w:proofErr w:type="spellEnd"/>
-            <w:r>
-              <w:t>.</w:t>
+              <w:t>User thường, mặc định.</w:t>
             </w:r>
           </w:p>
         </w:tc>
@@ -1568,62 +1102,23 @@
               <w:ind w:firstLine="0"/>
               <w:cnfStyle w:val="000000100000" w:firstRow="0" w:lastRow="0" w:firstColumn="0" w:lastColumn="0" w:oddVBand="0" w:evenVBand="0" w:oddHBand="1" w:evenHBand="0" w:firstRowFirstColumn="0" w:firstRowLastColumn="0" w:lastRowFirstColumn="0" w:lastRowLastColumn="0"/>
             </w:pPr>
-            <w:proofErr w:type="spellStart"/>
-            <w:r>
-              <w:t>nvarchar</w:t>
-            </w:r>
-            <w:proofErr w:type="spellEnd"/>
-            <w:r>
-              <w:t xml:space="preserve"> (50)</w:t>
-            </w:r>
-          </w:p>
-        </w:tc>
-        <w:tc>
-          <w:tcPr>
-            <w:tcW w:w="5130" w:type="dxa"/>
-          </w:tcPr>
-          <w:p>
-            <w:pPr>
-              <w:ind w:firstLine="0"/>
-              <w:cnfStyle w:val="000000100000" w:firstRow="0" w:lastRow="0" w:firstColumn="0" w:lastColumn="0" w:oddVBand="0" w:evenVBand="0" w:oddHBand="1" w:evenHBand="0" w:firstRowFirstColumn="0" w:firstRowLastColumn="0" w:lastRowFirstColumn="0" w:lastRowLastColumn="0"/>
-            </w:pPr>
-            <w:proofErr w:type="spellStart"/>
-            <w:r>
-              <w:t>Tên</w:t>
-            </w:r>
-            <w:proofErr w:type="spellEnd"/>
-            <w:r>
-              <w:t xml:space="preserve"> </w:t>
-            </w:r>
-            <w:proofErr w:type="spellStart"/>
-            <w:r>
-              <w:t>tương</w:t>
-            </w:r>
-            <w:proofErr w:type="spellEnd"/>
-            <w:r>
-              <w:t xml:space="preserve"> </w:t>
-            </w:r>
-            <w:proofErr w:type="spellStart"/>
-            <w:r>
-              <w:t>ưng</w:t>
-            </w:r>
-            <w:proofErr w:type="spellEnd"/>
-            <w:r>
-              <w:t xml:space="preserve"> </w:t>
-            </w:r>
-            <w:proofErr w:type="spellStart"/>
-            <w:r>
-              <w:t>với</w:t>
-            </w:r>
-            <w:proofErr w:type="spellEnd"/>
-            <w:r>
-              <w:t xml:space="preserve"> </w:t>
-            </w:r>
-            <w:proofErr w:type="spellStart"/>
-            <w:r>
-              <w:t>quyền</w:t>
-            </w:r>
-            <w:proofErr w:type="spellEnd"/>
+            <w:r>
+              <w:t>nvarchar (50)</w:t>
+            </w:r>
+          </w:p>
+        </w:tc>
+        <w:tc>
+          <w:tcPr>
+            <w:tcW w:w="5130" w:type="dxa"/>
+          </w:tcPr>
+          <w:p>
+            <w:pPr>
+              <w:ind w:firstLine="0"/>
+              <w:cnfStyle w:val="000000100000" w:firstRow="0" w:lastRow="0" w:firstColumn="0" w:lastColumn="0" w:oddVBand="0" w:evenVBand="0" w:oddHBand="1" w:evenHBand="0" w:firstRowFirstColumn="0" w:firstRowLastColumn="0" w:lastRowFirstColumn="0" w:lastRowLastColumn="0"/>
+            </w:pPr>
+            <w:r>
+              <w:t>Tên tương ưng với quyền</w:t>
+            </w:r>
           </w:p>
         </w:tc>
       </w:tr>
@@ -1654,54 +1149,23 @@
               <w:ind w:firstLine="0"/>
               <w:cnfStyle w:val="000000010000" w:firstRow="0" w:lastRow="0" w:firstColumn="0" w:lastColumn="0" w:oddVBand="0" w:evenVBand="0" w:oddHBand="0" w:evenHBand="1" w:firstRowFirstColumn="0" w:firstRowLastColumn="0" w:lastRowFirstColumn="0" w:lastRowLastColumn="0"/>
             </w:pPr>
-            <w:proofErr w:type="spellStart"/>
-            <w:r>
-              <w:t>nchar</w:t>
-            </w:r>
-            <w:proofErr w:type="spellEnd"/>
-            <w:r>
-              <w:t xml:space="preserve"> (10)</w:t>
-            </w:r>
-          </w:p>
-        </w:tc>
-        <w:tc>
-          <w:tcPr>
-            <w:tcW w:w="5130" w:type="dxa"/>
-          </w:tcPr>
-          <w:p>
-            <w:pPr>
-              <w:ind w:firstLine="0"/>
-              <w:cnfStyle w:val="000000010000" w:firstRow="0" w:lastRow="0" w:firstColumn="0" w:lastColumn="0" w:oddVBand="0" w:evenVBand="0" w:oddHBand="0" w:evenHBand="1" w:firstRowFirstColumn="0" w:firstRowLastColumn="0" w:lastRowFirstColumn="0" w:lastRowLastColumn="0"/>
-            </w:pPr>
-            <w:proofErr w:type="spellStart"/>
-            <w:r>
-              <w:t>Tập</w:t>
-            </w:r>
-            <w:proofErr w:type="spellEnd"/>
-            <w:r>
-              <w:t xml:space="preserve"> </w:t>
-            </w:r>
-            <w:proofErr w:type="spellStart"/>
-            <w:r>
-              <w:t>hợp</w:t>
-            </w:r>
-            <w:proofErr w:type="spellEnd"/>
-            <w:r>
-              <w:t xml:space="preserve"> </w:t>
-            </w:r>
-            <w:proofErr w:type="spellStart"/>
-            <w:r>
-              <w:t>các</w:t>
-            </w:r>
-            <w:proofErr w:type="spellEnd"/>
-            <w:r>
-              <w:t xml:space="preserve"> </w:t>
-            </w:r>
-            <w:proofErr w:type="spellStart"/>
-            <w:r>
-              <w:t>quyền</w:t>
-            </w:r>
-            <w:proofErr w:type="spellEnd"/>
+            <w:r>
+              <w:t>nchar (10)</w:t>
+            </w:r>
+          </w:p>
+        </w:tc>
+        <w:tc>
+          <w:tcPr>
+            <w:tcW w:w="5130" w:type="dxa"/>
+          </w:tcPr>
+          <w:p>
+            <w:pPr>
+              <w:ind w:firstLine="0"/>
+              <w:cnfStyle w:val="000000010000" w:firstRow="0" w:lastRow="0" w:firstColumn="0" w:lastColumn="0" w:oddVBand="0" w:evenVBand="0" w:oddHBand="0" w:evenHBand="1" w:firstRowFirstColumn="0" w:firstRowLastColumn="0" w:lastRowFirstColumn="0" w:lastRowLastColumn="0"/>
+            </w:pPr>
+            <w:r>
+              <w:t>Tập hợp các quyền</w:t>
+            </w:r>
           </w:p>
           <w:p>
             <w:pPr>
@@ -1717,45 +1181,8 @@
               <w:ind w:firstLine="0"/>
               <w:cnfStyle w:val="000000010000" w:firstRow="0" w:lastRow="0" w:firstColumn="0" w:lastColumn="0" w:oddVBand="0" w:evenVBand="0" w:oddHBand="0" w:evenHBand="1" w:firstRowFirstColumn="0" w:firstRowLastColumn="0" w:lastRowFirstColumn="0" w:lastRowLastColumn="0"/>
             </w:pPr>
-            <w:proofErr w:type="spellStart"/>
-            <w:r>
-              <w:t>Có</w:t>
-            </w:r>
-            <w:proofErr w:type="spellEnd"/>
-            <w:r>
-              <w:t xml:space="preserve"> 3 </w:t>
-            </w:r>
-            <w:proofErr w:type="spellStart"/>
-            <w:r>
-              <w:t>quyền</w:t>
-            </w:r>
-            <w:proofErr w:type="spellEnd"/>
-            <w:r>
-              <w:t xml:space="preserve">. </w:t>
-            </w:r>
-            <w:proofErr w:type="spellStart"/>
-            <w:r>
-              <w:t>coi</w:t>
-            </w:r>
-            <w:proofErr w:type="spellEnd"/>
-            <w:r>
-              <w:t xml:space="preserve"> </w:t>
-            </w:r>
-            <w:proofErr w:type="spellStart"/>
-            <w:r>
-              <w:t>trong</w:t>
-            </w:r>
-            <w:proofErr w:type="spellEnd"/>
-            <w:r>
-              <w:t xml:space="preserve"> </w:t>
-            </w:r>
-            <w:proofErr w:type="spellStart"/>
-            <w:r>
-              <w:t>bảng</w:t>
-            </w:r>
-            <w:proofErr w:type="spellEnd"/>
-            <w:r>
-              <w:t xml:space="preserve"> Permission</w:t>
+            <w:r>
+              <w:t>Có 3 quyền. coi trong bảng Permission</w:t>
             </w:r>
           </w:p>
         </w:tc>
@@ -1787,51 +1214,23 @@
               <w:ind w:firstLine="0"/>
               <w:cnfStyle w:val="000000100000" w:firstRow="0" w:lastRow="0" w:firstColumn="0" w:lastColumn="0" w:oddVBand="0" w:evenVBand="0" w:oddHBand="1" w:evenHBand="0" w:firstRowFirstColumn="0" w:firstRowLastColumn="0" w:lastRowFirstColumn="0" w:lastRowLastColumn="0"/>
             </w:pPr>
-            <w:proofErr w:type="spellStart"/>
             <w:r>
               <w:t>int</w:t>
             </w:r>
-            <w:proofErr w:type="spellEnd"/>
-          </w:p>
-        </w:tc>
-        <w:tc>
-          <w:tcPr>
-            <w:tcW w:w="5130" w:type="dxa"/>
-          </w:tcPr>
-          <w:p>
-            <w:pPr>
-              <w:ind w:firstLine="0"/>
-              <w:cnfStyle w:val="000000100000" w:firstRow="0" w:lastRow="0" w:firstColumn="0" w:lastColumn="0" w:oddVBand="0" w:evenVBand="0" w:oddHBand="1" w:evenHBand="0" w:firstRowFirstColumn="0" w:firstRowLastColumn="0" w:lastRowFirstColumn="0" w:lastRowLastColumn="0"/>
-            </w:pPr>
-            <w:proofErr w:type="spellStart"/>
-            <w:r>
-              <w:t>Mô</w:t>
-            </w:r>
-            <w:proofErr w:type="spellEnd"/>
-            <w:r>
-              <w:t xml:space="preserve"> </w:t>
-            </w:r>
-            <w:proofErr w:type="spellStart"/>
-            <w:r>
-              <w:t>tả</w:t>
-            </w:r>
-            <w:proofErr w:type="spellEnd"/>
-            <w:r>
-              <w:t xml:space="preserve"> </w:t>
-            </w:r>
-            <w:proofErr w:type="spellStart"/>
-            <w:r>
-              <w:t>trạng</w:t>
-            </w:r>
-            <w:proofErr w:type="spellEnd"/>
-            <w:r>
-              <w:t xml:space="preserve"> </w:t>
-            </w:r>
-            <w:proofErr w:type="spellStart"/>
-            <w:r>
-              <w:t>thái</w:t>
-            </w:r>
-            <w:proofErr w:type="spellEnd"/>
+          </w:p>
+        </w:tc>
+        <w:tc>
+          <w:tcPr>
+            <w:tcW w:w="5130" w:type="dxa"/>
+          </w:tcPr>
+          <w:p>
+            <w:pPr>
+              <w:ind w:firstLine="0"/>
+              <w:cnfStyle w:val="000000100000" w:firstRow="0" w:lastRow="0" w:firstColumn="0" w:lastColumn="0" w:oddVBand="0" w:evenVBand="0" w:oddHBand="1" w:evenHBand="0" w:firstRowFirstColumn="0" w:firstRowLastColumn="0" w:lastRowFirstColumn="0" w:lastRowLastColumn="0"/>
+            </w:pPr>
+            <w:r>
+              <w:t>Mô tả trạng thái</w:t>
+            </w:r>
           </w:p>
           <w:p>
             <w:pPr>
@@ -1843,47 +1242,7 @@
               <w:cnfStyle w:val="000000100000" w:firstRow="0" w:lastRow="0" w:firstColumn="0" w:lastColumn="0" w:oddVBand="0" w:evenVBand="0" w:oddHBand="1" w:evenHBand="0" w:firstRowFirstColumn="0" w:firstRowLastColumn="0" w:lastRowFirstColumn="0" w:lastRowLastColumn="0"/>
             </w:pPr>
             <w:r>
-              <w:t>0: Non-Active (</w:t>
-            </w:r>
-            <w:proofErr w:type="spellStart"/>
-            <w:r>
-              <w:t>mới</w:t>
-            </w:r>
-            <w:proofErr w:type="spellEnd"/>
-            <w:r>
-              <w:t xml:space="preserve"> </w:t>
-            </w:r>
-            <w:proofErr w:type="spellStart"/>
-            <w:r>
-              <w:t>đăng</w:t>
-            </w:r>
-            <w:proofErr w:type="spellEnd"/>
-            <w:r>
-              <w:t xml:space="preserve"> </w:t>
-            </w:r>
-            <w:proofErr w:type="spellStart"/>
-            <w:r>
-              <w:t>ký</w:t>
-            </w:r>
-            <w:proofErr w:type="spellEnd"/>
-            <w:r>
-              <w:t xml:space="preserve"> </w:t>
-            </w:r>
-            <w:proofErr w:type="spellStart"/>
-            <w:r>
-              <w:t>thành</w:t>
-            </w:r>
-            <w:proofErr w:type="spellEnd"/>
-            <w:r>
-              <w:t xml:space="preserve"> </w:t>
-            </w:r>
-            <w:proofErr w:type="spellStart"/>
-            <w:r>
-              <w:t>viên</w:t>
-            </w:r>
-            <w:proofErr w:type="spellEnd"/>
-            <w:r>
-              <w:t>)</w:t>
+              <w:t>0: Non-Active (mới đăng ký thành viên)</w:t>
             </w:r>
           </w:p>
           <w:p>
@@ -1896,55 +1255,7 @@
               <w:cnfStyle w:val="000000100000" w:firstRow="0" w:lastRow="0" w:firstColumn="0" w:lastColumn="0" w:oddVBand="0" w:evenVBand="0" w:oddHBand="1" w:evenHBand="0" w:firstRowFirstColumn="0" w:firstRowLastColumn="0" w:lastRowFirstColumn="0" w:lastRowLastColumn="0"/>
             </w:pPr>
             <w:r>
-              <w:t>1: Active (</w:t>
-            </w:r>
-            <w:proofErr w:type="spellStart"/>
-            <w:r>
-              <w:t>Trạng</w:t>
-            </w:r>
-            <w:proofErr w:type="spellEnd"/>
-            <w:r>
-              <w:t xml:space="preserve"> </w:t>
-            </w:r>
-            <w:proofErr w:type="spellStart"/>
-            <w:r>
-              <w:t>thái</w:t>
-            </w:r>
-            <w:proofErr w:type="spellEnd"/>
-            <w:r>
-              <w:t xml:space="preserve"> </w:t>
-            </w:r>
-            <w:proofErr w:type="spellStart"/>
-            <w:r>
-              <w:t>hoạt</w:t>
-            </w:r>
-            <w:proofErr w:type="spellEnd"/>
-            <w:r>
-              <w:t xml:space="preserve"> </w:t>
-            </w:r>
-            <w:proofErr w:type="spellStart"/>
-            <w:r>
-              <w:t>động</w:t>
-            </w:r>
-            <w:proofErr w:type="spellEnd"/>
-            <w:r>
-              <w:t xml:space="preserve"> </w:t>
-            </w:r>
-            <w:proofErr w:type="spellStart"/>
-            <w:r>
-              <w:t>bình</w:t>
-            </w:r>
-            <w:proofErr w:type="spellEnd"/>
-            <w:r>
-              <w:t xml:space="preserve"> </w:t>
-            </w:r>
-            <w:proofErr w:type="spellStart"/>
-            <w:r>
-              <w:t>thường</w:t>
-            </w:r>
-            <w:proofErr w:type="spellEnd"/>
-            <w:r>
-              <w:t>)</w:t>
+              <w:t>1: Active (Trạng thái hoạt động bình thường)</w:t>
             </w:r>
           </w:p>
           <w:p>
@@ -1957,55 +1268,7 @@
               <w:cnfStyle w:val="000000100000" w:firstRow="0" w:lastRow="0" w:firstColumn="0" w:lastColumn="0" w:oddVBand="0" w:evenVBand="0" w:oddHBand="1" w:evenHBand="0" w:firstRowFirstColumn="0" w:firstRowLastColumn="0" w:lastRowFirstColumn="0" w:lastRowLastColumn="0"/>
             </w:pPr>
             <w:r>
-              <w:t>2: Warning (</w:t>
-            </w:r>
-            <w:proofErr w:type="spellStart"/>
-            <w:r>
-              <w:t>khi</w:t>
-            </w:r>
-            <w:proofErr w:type="spellEnd"/>
-            <w:r>
-              <w:t xml:space="preserve"> </w:t>
-            </w:r>
-            <w:proofErr w:type="spellStart"/>
-            <w:r>
-              <w:t>gửi</w:t>
-            </w:r>
-            <w:proofErr w:type="spellEnd"/>
-            <w:r>
-              <w:t xml:space="preserve"> </w:t>
-            </w:r>
-            <w:proofErr w:type="spellStart"/>
-            <w:r>
-              <w:t>bài</w:t>
-            </w:r>
-            <w:proofErr w:type="spellEnd"/>
-            <w:r>
-              <w:t xml:space="preserve"> </w:t>
-            </w:r>
-            <w:proofErr w:type="spellStart"/>
-            <w:r>
-              <w:t>bị</w:t>
-            </w:r>
-            <w:proofErr w:type="spellEnd"/>
-            <w:r>
-              <w:t xml:space="preserve"> </w:t>
-            </w:r>
-            <w:proofErr w:type="spellStart"/>
-            <w:r>
-              <w:t>báo</w:t>
-            </w:r>
-            <w:proofErr w:type="spellEnd"/>
-            <w:r>
-              <w:t xml:space="preserve"> </w:t>
-            </w:r>
-            <w:proofErr w:type="spellStart"/>
-            <w:r>
-              <w:t>xấu</w:t>
-            </w:r>
-            <w:proofErr w:type="spellEnd"/>
-            <w:r>
-              <w:t>)</w:t>
+              <w:t>2: Warning (khi gửi bài bị báo xấu)</w:t>
             </w:r>
           </w:p>
           <w:p>
@@ -2021,13 +1284,8 @@
               <w:t>3</w:t>
             </w:r>
             <w:r>
-              <w:t xml:space="preserve">1: KIA 3 </w:t>
-            </w:r>
-            <w:proofErr w:type="spellStart"/>
-            <w:r>
-              <w:t>ngày</w:t>
-            </w:r>
-            <w:proofErr w:type="spellEnd"/>
+              <w:t>1: KIA 3 ngày</w:t>
+            </w:r>
           </w:p>
           <w:p>
             <w:pPr>
@@ -2039,13 +1297,8 @@
               <w:cnfStyle w:val="000000100000" w:firstRow="0" w:lastRow="0" w:firstColumn="0" w:lastColumn="0" w:oddVBand="0" w:evenVBand="0" w:oddHBand="1" w:evenHBand="0" w:firstRowFirstColumn="0" w:firstRowLastColumn="0" w:lastRowFirstColumn="0" w:lastRowLastColumn="0"/>
             </w:pPr>
             <w:r>
-              <w:t xml:space="preserve">32: KIA 1 </w:t>
-            </w:r>
-            <w:proofErr w:type="spellStart"/>
-            <w:r>
-              <w:t>tuần</w:t>
-            </w:r>
-            <w:proofErr w:type="spellEnd"/>
+              <w:t>32: KIA 1 tuần</w:t>
+            </w:r>
           </w:p>
           <w:p>
             <w:pPr>
@@ -2057,13 +1310,8 @@
               <w:cnfStyle w:val="000000100000" w:firstRow="0" w:lastRow="0" w:firstColumn="0" w:lastColumn="0" w:oddVBand="0" w:evenVBand="0" w:oddHBand="1" w:evenHBand="0" w:firstRowFirstColumn="0" w:firstRowLastColumn="0" w:lastRowFirstColumn="0" w:lastRowLastColumn="0"/>
             </w:pPr>
             <w:r>
-              <w:t xml:space="preserve">33: KIA 2 </w:t>
-            </w:r>
-            <w:proofErr w:type="spellStart"/>
-            <w:r>
-              <w:t>tuần</w:t>
-            </w:r>
-            <w:proofErr w:type="spellEnd"/>
+              <w:t>33: KIA 2 tuần</w:t>
+            </w:r>
           </w:p>
           <w:p>
             <w:pPr>
@@ -2075,13 +1323,8 @@
               <w:cnfStyle w:val="000000100000" w:firstRow="0" w:lastRow="0" w:firstColumn="0" w:lastColumn="0" w:oddVBand="0" w:evenVBand="0" w:oddHBand="1" w:evenHBand="0" w:firstRowFirstColumn="0" w:firstRowLastColumn="0" w:lastRowFirstColumn="0" w:lastRowLastColumn="0"/>
             </w:pPr>
             <w:r>
-              <w:t xml:space="preserve">34: KIA 3 </w:t>
-            </w:r>
-            <w:proofErr w:type="spellStart"/>
-            <w:r>
-              <w:t>tuần</w:t>
-            </w:r>
-            <w:proofErr w:type="spellEnd"/>
+              <w:t>34: KIA 3 tuần</w:t>
+            </w:r>
           </w:p>
           <w:p>
             <w:pPr>
@@ -2096,13 +1339,8 @@
               <w:t>35</w:t>
             </w:r>
             <w:r>
-              <w:t xml:space="preserve">: KIA 1 </w:t>
-            </w:r>
-            <w:proofErr w:type="spellStart"/>
-            <w:r>
-              <w:t>tháng</w:t>
-            </w:r>
-            <w:proofErr w:type="spellEnd"/>
+              <w:t>: KIA 1 tháng</w:t>
+            </w:r>
           </w:p>
           <w:p>
             <w:pPr>
@@ -2132,53 +1370,36 @@
             <w:pPr>
               <w:ind w:firstLine="0"/>
             </w:pPr>
-            <w:proofErr w:type="spellStart"/>
             <w:r>
               <w:t>RegisterDate</w:t>
             </w:r>
-            <w:proofErr w:type="spellEnd"/>
-          </w:p>
-        </w:tc>
-        <w:tc>
-          <w:tcPr>
-            <w:tcW w:w="1800" w:type="dxa"/>
-          </w:tcPr>
-          <w:p>
-            <w:pPr>
-              <w:ind w:firstLine="0"/>
-              <w:cnfStyle w:val="000000010000" w:firstRow="0" w:lastRow="0" w:firstColumn="0" w:lastColumn="0" w:oddVBand="0" w:evenVBand="0" w:oddHBand="0" w:evenHBand="1" w:firstRowFirstColumn="0" w:firstRowLastColumn="0" w:lastRowFirstColumn="0" w:lastRowLastColumn="0"/>
-            </w:pPr>
-            <w:proofErr w:type="spellStart"/>
+          </w:p>
+        </w:tc>
+        <w:tc>
+          <w:tcPr>
+            <w:tcW w:w="1800" w:type="dxa"/>
+          </w:tcPr>
+          <w:p>
+            <w:pPr>
+              <w:ind w:firstLine="0"/>
+              <w:cnfStyle w:val="000000010000" w:firstRow="0" w:lastRow="0" w:firstColumn="0" w:lastColumn="0" w:oddVBand="0" w:evenVBand="0" w:oddHBand="0" w:evenHBand="1" w:firstRowFirstColumn="0" w:firstRowLastColumn="0" w:lastRowFirstColumn="0" w:lastRowLastColumn="0"/>
+            </w:pPr>
             <w:r>
               <w:t>datetime</w:t>
             </w:r>
-            <w:proofErr w:type="spellEnd"/>
-          </w:p>
-        </w:tc>
-        <w:tc>
-          <w:tcPr>
-            <w:tcW w:w="5130" w:type="dxa"/>
-          </w:tcPr>
-          <w:p>
-            <w:pPr>
-              <w:ind w:firstLine="0"/>
-              <w:cnfStyle w:val="000000010000" w:firstRow="0" w:lastRow="0" w:firstColumn="0" w:lastColumn="0" w:oddVBand="0" w:evenVBand="0" w:oddHBand="0" w:evenHBand="1" w:firstRowFirstColumn="0" w:firstRowLastColumn="0" w:lastRowFirstColumn="0" w:lastRowLastColumn="0"/>
-            </w:pPr>
-            <w:proofErr w:type="spellStart"/>
-            <w:r>
-              <w:t>Ngày</w:t>
-            </w:r>
-            <w:proofErr w:type="spellEnd"/>
-            <w:r>
-              <w:t xml:space="preserve"> </w:t>
-            </w:r>
-            <w:proofErr w:type="spellStart"/>
-            <w:r>
-              <w:t>tạo</w:t>
-            </w:r>
-            <w:proofErr w:type="spellEnd"/>
-            <w:r>
-              <w:t xml:space="preserve"> user</w:t>
+          </w:p>
+        </w:tc>
+        <w:tc>
+          <w:tcPr>
+            <w:tcW w:w="5130" w:type="dxa"/>
+          </w:tcPr>
+          <w:p>
+            <w:pPr>
+              <w:ind w:firstLine="0"/>
+              <w:cnfStyle w:val="000000010000" w:firstRow="0" w:lastRow="0" w:firstColumn="0" w:lastColumn="0" w:oddVBand="0" w:evenVBand="0" w:oddHBand="0" w:evenHBand="1" w:firstRowFirstColumn="0" w:firstRowLastColumn="0" w:lastRowFirstColumn="0" w:lastRowLastColumn="0"/>
+            </w:pPr>
+            <w:r>
+              <w:t>Ngày tạo user</w:t>
             </w:r>
           </w:p>
         </w:tc>
@@ -2196,85 +1417,37 @@
             <w:pPr>
               <w:ind w:firstLine="0"/>
             </w:pPr>
-            <w:proofErr w:type="spellStart"/>
-            <w:r>
+            <w:r>
+              <w:lastRenderedPageBreak/>
               <w:t>NumberOfArticles</w:t>
             </w:r>
-            <w:proofErr w:type="spellEnd"/>
-          </w:p>
-        </w:tc>
-        <w:tc>
-          <w:tcPr>
-            <w:tcW w:w="1800" w:type="dxa"/>
-          </w:tcPr>
-          <w:p>
-            <w:pPr>
-              <w:ind w:firstLine="0"/>
-              <w:cnfStyle w:val="000000100000" w:firstRow="0" w:lastRow="0" w:firstColumn="0" w:lastColumn="0" w:oddVBand="0" w:evenVBand="0" w:oddHBand="1" w:evenHBand="0" w:firstRowFirstColumn="0" w:firstRowLastColumn="0" w:lastRowFirstColumn="0" w:lastRowLastColumn="0"/>
-            </w:pPr>
-            <w:proofErr w:type="spellStart"/>
+          </w:p>
+        </w:tc>
+        <w:tc>
+          <w:tcPr>
+            <w:tcW w:w="1800" w:type="dxa"/>
+          </w:tcPr>
+          <w:p>
+            <w:pPr>
+              <w:ind w:firstLine="0"/>
+              <w:cnfStyle w:val="000000100000" w:firstRow="0" w:lastRow="0" w:firstColumn="0" w:lastColumn="0" w:oddVBand="0" w:evenVBand="0" w:oddHBand="1" w:evenHBand="0" w:firstRowFirstColumn="0" w:firstRowLastColumn="0" w:lastRowFirstColumn="0" w:lastRowLastColumn="0"/>
+            </w:pPr>
             <w:r>
               <w:t>int</w:t>
             </w:r>
-            <w:proofErr w:type="spellEnd"/>
-          </w:p>
-        </w:tc>
-        <w:tc>
-          <w:tcPr>
-            <w:tcW w:w="5130" w:type="dxa"/>
-          </w:tcPr>
-          <w:p>
-            <w:pPr>
-              <w:ind w:firstLine="0"/>
-              <w:cnfStyle w:val="000000100000" w:firstRow="0" w:lastRow="0" w:firstColumn="0" w:lastColumn="0" w:oddVBand="0" w:evenVBand="0" w:oddHBand="1" w:evenHBand="0" w:firstRowFirstColumn="0" w:firstRowLastColumn="0" w:lastRowFirstColumn="0" w:lastRowLastColumn="0"/>
-            </w:pPr>
-            <w:proofErr w:type="spellStart"/>
-            <w:r>
-              <w:t>Số</w:t>
-            </w:r>
-            <w:proofErr w:type="spellEnd"/>
-            <w:r>
-              <w:t xml:space="preserve"> </w:t>
-            </w:r>
-            <w:proofErr w:type="spellStart"/>
-            <w:r>
-              <w:t>bài</w:t>
-            </w:r>
-            <w:proofErr w:type="spellEnd"/>
-            <w:r>
-              <w:t xml:space="preserve"> </w:t>
-            </w:r>
-            <w:proofErr w:type="spellStart"/>
-            <w:r>
-              <w:t>viết</w:t>
-            </w:r>
-            <w:proofErr w:type="spellEnd"/>
-            <w:r>
-              <w:t xml:space="preserve"> </w:t>
-            </w:r>
-            <w:proofErr w:type="spellStart"/>
-            <w:r>
-              <w:t>gửi</w:t>
-            </w:r>
-            <w:proofErr w:type="spellEnd"/>
-            <w:r>
-              <w:t xml:space="preserve"> </w:t>
-            </w:r>
-            <w:proofErr w:type="spellStart"/>
-            <w:r>
-              <w:t>lên</w:t>
-            </w:r>
-            <w:proofErr w:type="spellEnd"/>
-            <w:r>
-              <w:t xml:space="preserve"> </w:t>
-            </w:r>
-            <w:proofErr w:type="spellStart"/>
-            <w:r>
-              <w:t>của</w:t>
-            </w:r>
-            <w:proofErr w:type="spellEnd"/>
-            <w:r>
-              <w:t xml:space="preserve"> user</w:t>
+          </w:p>
+        </w:tc>
+        <w:tc>
+          <w:tcPr>
+            <w:tcW w:w="5130" w:type="dxa"/>
+          </w:tcPr>
+          <w:p>
+            <w:pPr>
+              <w:ind w:firstLine="0"/>
+              <w:cnfStyle w:val="000000100000" w:firstRow="0" w:lastRow="0" w:firstColumn="0" w:lastColumn="0" w:oddVBand="0" w:evenVBand="0" w:oddHBand="1" w:evenHBand="0" w:firstRowFirstColumn="0" w:firstRowLastColumn="0" w:lastRowFirstColumn="0" w:lastRowLastColumn="0"/>
+            </w:pPr>
+            <w:r>
+              <w:t>Số bài viết gửi lên của user</w:t>
             </w:r>
           </w:p>
         </w:tc>
@@ -2293,7 +1466,6 @@
               <w:ind w:firstLine="0"/>
             </w:pPr>
             <w:r>
-              <w:lastRenderedPageBreak/>
               <w:t>Note</w:t>
             </w:r>
           </w:p>
@@ -2307,35 +1479,23 @@
               <w:ind w:firstLine="0"/>
               <w:cnfStyle w:val="000000010000" w:firstRow="0" w:lastRow="0" w:firstColumn="0" w:lastColumn="0" w:oddVBand="0" w:evenVBand="0" w:oddHBand="0" w:evenHBand="1" w:firstRowFirstColumn="0" w:firstRowLastColumn="0" w:lastRowFirstColumn="0" w:lastRowLastColumn="0"/>
             </w:pPr>
-            <w:proofErr w:type="spellStart"/>
             <w:r>
               <w:t>ntext</w:t>
             </w:r>
-            <w:proofErr w:type="spellEnd"/>
-          </w:p>
-        </w:tc>
-        <w:tc>
-          <w:tcPr>
-            <w:tcW w:w="5130" w:type="dxa"/>
-          </w:tcPr>
-          <w:p>
-            <w:pPr>
-              <w:ind w:firstLine="0"/>
-              <w:cnfStyle w:val="000000010000" w:firstRow="0" w:lastRow="0" w:firstColumn="0" w:lastColumn="0" w:oddVBand="0" w:evenVBand="0" w:oddHBand="0" w:evenHBand="1" w:firstRowFirstColumn="0" w:firstRowLastColumn="0" w:lastRowFirstColumn="0" w:lastRowLastColumn="0"/>
-            </w:pPr>
-            <w:proofErr w:type="spellStart"/>
-            <w:r>
-              <w:t>Ghi</w:t>
-            </w:r>
-            <w:proofErr w:type="spellEnd"/>
-            <w:r>
-              <w:t xml:space="preserve"> </w:t>
-            </w:r>
-            <w:proofErr w:type="spellStart"/>
-            <w:r>
-              <w:t>chú</w:t>
-            </w:r>
-            <w:proofErr w:type="spellEnd"/>
+          </w:p>
+        </w:tc>
+        <w:tc>
+          <w:tcPr>
+            <w:tcW w:w="5130" w:type="dxa"/>
+          </w:tcPr>
+          <w:p>
+            <w:pPr>
+              <w:ind w:firstLine="0"/>
+              <w:cnfStyle w:val="000000010000" w:firstRow="0" w:lastRow="0" w:firstColumn="0" w:lastColumn="0" w:oddVBand="0" w:evenVBand="0" w:oddHBand="0" w:evenHBand="1" w:firstRowFirstColumn="0" w:firstRowLastColumn="0" w:lastRowFirstColumn="0" w:lastRowLastColumn="0"/>
+            </w:pPr>
+            <w:r>
+              <w:t>Ghi chú</w:t>
+            </w:r>
           </w:p>
         </w:tc>
       </w:tr>
@@ -2344,35 +1504,12 @@
       <w:pPr>
         <w:pStyle w:val="Heading1"/>
       </w:pPr>
-      <w:proofErr w:type="spellStart"/>
       <w:r>
         <w:t>Đề</w:t>
       </w:r>
-      <w:proofErr w:type="spellEnd"/>
       <w:r>
-        <w:t xml:space="preserve"> </w:t>
+        <w:t xml:space="preserve"> thi đại học</w:t>
       </w:r>
-      <w:proofErr w:type="spellStart"/>
-      <w:r>
-        <w:t>thi</w:t>
-      </w:r>
-      <w:proofErr w:type="spellEnd"/>
-      <w:r>
-        <w:t xml:space="preserve"> </w:t>
-      </w:r>
-      <w:proofErr w:type="spellStart"/>
-      <w:r>
-        <w:t>đại</w:t>
-      </w:r>
-      <w:proofErr w:type="spellEnd"/>
-      <w:r>
-        <w:t xml:space="preserve"> </w:t>
-      </w:r>
-      <w:proofErr w:type="spellStart"/>
-      <w:r>
-        <w:t>học</w:t>
-      </w:r>
-      <w:proofErr w:type="spellEnd"/>
       <w:r>
         <w:t xml:space="preserve"> </w:t>
       </w:r>
@@ -2380,13 +1517,8 @@
         <w:t>–</w:t>
       </w:r>
       <w:r>
-        <w:t xml:space="preserve"> </w:t>
+        <w:t xml:space="preserve"> tblContestForUniversity</w:t>
       </w:r>
-      <w:proofErr w:type="spellStart"/>
-      <w:r>
-        <w:t>tblContestForUniversity</w:t>
-      </w:r>
-      <w:proofErr w:type="spellEnd"/>
     </w:p>
     <w:tbl>
       <w:tblPr>
@@ -2413,19 +1545,9 @@
             <w:pPr>
               <w:ind w:firstLine="0"/>
             </w:pPr>
-            <w:proofErr w:type="spellStart"/>
-            <w:r>
-              <w:t>Thuộc</w:t>
-            </w:r>
-            <w:proofErr w:type="spellEnd"/>
-            <w:r>
-              <w:t xml:space="preserve"> </w:t>
-            </w:r>
-            <w:proofErr w:type="spellStart"/>
-            <w:r>
-              <w:t>tính</w:t>
-            </w:r>
-            <w:proofErr w:type="spellEnd"/>
+            <w:r>
+              <w:t>Thuộc tính</w:t>
+            </w:r>
           </w:p>
         </w:tc>
         <w:tc>
@@ -2437,27 +1559,9 @@
               <w:ind w:firstLine="0"/>
               <w:cnfStyle w:val="100000000000" w:firstRow="1" w:lastRow="0" w:firstColumn="0" w:lastColumn="0" w:oddVBand="0" w:evenVBand="0" w:oddHBand="0" w:evenHBand="0" w:firstRowFirstColumn="0" w:firstRowLastColumn="0" w:lastRowFirstColumn="0" w:lastRowLastColumn="0"/>
             </w:pPr>
-            <w:proofErr w:type="spellStart"/>
-            <w:r>
-              <w:t>Kiểu</w:t>
-            </w:r>
-            <w:proofErr w:type="spellEnd"/>
-            <w:r>
-              <w:t xml:space="preserve"> </w:t>
-            </w:r>
-            <w:proofErr w:type="spellStart"/>
-            <w:r>
-              <w:t>dữ</w:t>
-            </w:r>
-            <w:proofErr w:type="spellEnd"/>
-            <w:r>
-              <w:t xml:space="preserve"> </w:t>
-            </w:r>
-            <w:proofErr w:type="spellStart"/>
-            <w:r>
-              <w:t>liệu</w:t>
-            </w:r>
-            <w:proofErr w:type="spellEnd"/>
+            <w:r>
+              <w:t>Kiểu dữ liệu</w:t>
+            </w:r>
           </w:p>
         </w:tc>
         <w:tc>
@@ -2469,19 +1573,9 @@
               <w:ind w:firstLine="0"/>
               <w:cnfStyle w:val="100000000000" w:firstRow="1" w:lastRow="0" w:firstColumn="0" w:lastColumn="0" w:oddVBand="0" w:evenVBand="0" w:oddHBand="0" w:evenHBand="0" w:firstRowFirstColumn="0" w:firstRowLastColumn="0" w:lastRowFirstColumn="0" w:lastRowLastColumn="0"/>
             </w:pPr>
-            <w:proofErr w:type="spellStart"/>
-            <w:r>
-              <w:t>Mô</w:t>
-            </w:r>
-            <w:proofErr w:type="spellEnd"/>
-            <w:r>
-              <w:t xml:space="preserve"> </w:t>
-            </w:r>
-            <w:proofErr w:type="spellStart"/>
-            <w:r>
-              <w:t>tả</w:t>
-            </w:r>
-            <w:proofErr w:type="spellEnd"/>
+            <w:r>
+              <w:t>Mô tả</w:t>
+            </w:r>
           </w:p>
         </w:tc>
       </w:tr>
@@ -2521,14 +1615,12 @@
                 <w:color w:val="FF0000"/>
               </w:rPr>
             </w:pPr>
-            <w:proofErr w:type="spellStart"/>
             <w:r>
               <w:rPr>
                 <w:color w:val="FF0000"/>
               </w:rPr>
               <w:t>int</w:t>
             </w:r>
-            <w:proofErr w:type="spellEnd"/>
           </w:p>
         </w:tc>
         <w:tc>
@@ -2547,44 +1639,8 @@
               <w:rPr>
                 <w:color w:val="FF0000"/>
               </w:rPr>
-              <w:t xml:space="preserve">ID </w:t>
-            </w:r>
-            <w:proofErr w:type="spellStart"/>
-            <w:r>
-              <w:rPr>
-                <w:color w:val="FF0000"/>
-              </w:rPr>
-              <w:t>của</w:t>
-            </w:r>
-            <w:proofErr w:type="spellEnd"/>
-            <w:r>
-              <w:rPr>
-                <w:color w:val="FF0000"/>
-              </w:rPr>
-              <w:t xml:space="preserve"> </w:t>
-            </w:r>
-            <w:proofErr w:type="spellStart"/>
-            <w:r>
-              <w:rPr>
-                <w:color w:val="FF0000"/>
-              </w:rPr>
-              <w:t>bài</w:t>
-            </w:r>
-            <w:proofErr w:type="spellEnd"/>
-            <w:r>
-              <w:rPr>
-                <w:color w:val="FF0000"/>
-              </w:rPr>
-              <w:t xml:space="preserve"> </w:t>
-            </w:r>
-            <w:proofErr w:type="spellStart"/>
-            <w:r>
-              <w:rPr>
-                <w:color w:val="FF0000"/>
-              </w:rPr>
-              <w:t>viết</w:t>
-            </w:r>
-            <w:proofErr w:type="spellEnd"/>
+              <w:t>ID của bài viết</w:t>
+            </w:r>
           </w:p>
         </w:tc>
       </w:tr>
@@ -2615,46 +1671,23 @@
               <w:ind w:firstLine="0"/>
               <w:cnfStyle w:val="000000010000" w:firstRow="0" w:lastRow="0" w:firstColumn="0" w:lastColumn="0" w:oddVBand="0" w:evenVBand="0" w:oddHBand="0" w:evenHBand="1" w:firstRowFirstColumn="0" w:firstRowLastColumn="0" w:lastRowFirstColumn="0" w:lastRowLastColumn="0"/>
             </w:pPr>
-            <w:proofErr w:type="spellStart"/>
-            <w:r>
-              <w:t>nvarchar</w:t>
-            </w:r>
-            <w:proofErr w:type="spellEnd"/>
-            <w:r>
-              <w:t xml:space="preserve"> (254)</w:t>
-            </w:r>
-          </w:p>
-        </w:tc>
-        <w:tc>
-          <w:tcPr>
-            <w:tcW w:w="5130" w:type="dxa"/>
-          </w:tcPr>
-          <w:p>
-            <w:pPr>
-              <w:ind w:firstLine="0"/>
-              <w:cnfStyle w:val="000000010000" w:firstRow="0" w:lastRow="0" w:firstColumn="0" w:lastColumn="0" w:oddVBand="0" w:evenVBand="0" w:oddHBand="0" w:evenHBand="1" w:firstRowFirstColumn="0" w:firstRowLastColumn="0" w:lastRowFirstColumn="0" w:lastRowLastColumn="0"/>
-            </w:pPr>
-            <w:proofErr w:type="spellStart"/>
-            <w:r>
-              <w:t>Tên</w:t>
-            </w:r>
-            <w:proofErr w:type="spellEnd"/>
-            <w:r>
-              <w:t xml:space="preserve"> </w:t>
-            </w:r>
-            <w:proofErr w:type="spellStart"/>
-            <w:r>
-              <w:t>bài</w:t>
-            </w:r>
-            <w:proofErr w:type="spellEnd"/>
-            <w:r>
-              <w:t xml:space="preserve"> </w:t>
-            </w:r>
-            <w:proofErr w:type="spellStart"/>
-            <w:r>
-              <w:t>viết</w:t>
-            </w:r>
-            <w:proofErr w:type="spellEnd"/>
+            <w:r>
+              <w:t>nvarchar (254)</w:t>
+            </w:r>
+          </w:p>
+        </w:tc>
+        <w:tc>
+          <w:tcPr>
+            <w:tcW w:w="5130" w:type="dxa"/>
+          </w:tcPr>
+          <w:p>
+            <w:pPr>
+              <w:ind w:firstLine="0"/>
+              <w:cnfStyle w:val="000000010000" w:firstRow="0" w:lastRow="0" w:firstColumn="0" w:lastColumn="0" w:oddVBand="0" w:evenVBand="0" w:oddHBand="0" w:evenHBand="1" w:firstRowFirstColumn="0" w:firstRowLastColumn="0" w:lastRowFirstColumn="0" w:lastRowLastColumn="0"/>
+            </w:pPr>
+            <w:r>
+              <w:t>Tên bài viết</w:t>
+            </w:r>
           </w:p>
         </w:tc>
       </w:tr>
@@ -2685,43 +1718,23 @@
               <w:ind w:firstLine="0"/>
               <w:cnfStyle w:val="000000100000" w:firstRow="0" w:lastRow="0" w:firstColumn="0" w:lastColumn="0" w:oddVBand="0" w:evenVBand="0" w:oddHBand="1" w:evenHBand="0" w:firstRowFirstColumn="0" w:firstRowLastColumn="0" w:lastRowFirstColumn="0" w:lastRowLastColumn="0"/>
             </w:pPr>
-            <w:proofErr w:type="spellStart"/>
             <w:r>
               <w:t>ntext</w:t>
             </w:r>
-            <w:proofErr w:type="spellEnd"/>
-          </w:p>
-        </w:tc>
-        <w:tc>
-          <w:tcPr>
-            <w:tcW w:w="5130" w:type="dxa"/>
-          </w:tcPr>
-          <w:p>
-            <w:pPr>
-              <w:ind w:firstLine="0"/>
-              <w:cnfStyle w:val="000000100000" w:firstRow="0" w:lastRow="0" w:firstColumn="0" w:lastColumn="0" w:oddVBand="0" w:evenVBand="0" w:oddHBand="1" w:evenHBand="0" w:firstRowFirstColumn="0" w:firstRowLastColumn="0" w:lastRowFirstColumn="0" w:lastRowLastColumn="0"/>
-            </w:pPr>
-            <w:proofErr w:type="spellStart"/>
-            <w:r>
-              <w:t>Nội</w:t>
-            </w:r>
-            <w:proofErr w:type="spellEnd"/>
-            <w:r>
-              <w:t xml:space="preserve"> dung </w:t>
-            </w:r>
-            <w:proofErr w:type="spellStart"/>
-            <w:r>
-              <w:t>bài</w:t>
-            </w:r>
-            <w:proofErr w:type="spellEnd"/>
-            <w:r>
-              <w:t xml:space="preserve"> </w:t>
-            </w:r>
-            <w:proofErr w:type="spellStart"/>
-            <w:r>
-              <w:t>viết</w:t>
-            </w:r>
-            <w:proofErr w:type="spellEnd"/>
+          </w:p>
+        </w:tc>
+        <w:tc>
+          <w:tcPr>
+            <w:tcW w:w="5130" w:type="dxa"/>
+          </w:tcPr>
+          <w:p>
+            <w:pPr>
+              <w:ind w:firstLine="0"/>
+              <w:cnfStyle w:val="000000100000" w:firstRow="0" w:lastRow="0" w:firstColumn="0" w:lastColumn="0" w:oddVBand="0" w:evenVBand="0" w:oddHBand="1" w:evenHBand="0" w:firstRowFirstColumn="0" w:firstRowLastColumn="0" w:lastRowFirstColumn="0" w:lastRowLastColumn="0"/>
+            </w:pPr>
+            <w:r>
+              <w:t>Nội dung bài viết</w:t>
+            </w:r>
           </w:p>
         </w:tc>
       </w:tr>
@@ -2752,38 +1765,23 @@
               <w:ind w:firstLine="0"/>
               <w:cnfStyle w:val="000000010000" w:firstRow="0" w:lastRow="0" w:firstColumn="0" w:lastColumn="0" w:oddVBand="0" w:evenVBand="0" w:oddHBand="0" w:evenHBand="1" w:firstRowFirstColumn="0" w:firstRowLastColumn="0" w:lastRowFirstColumn="0" w:lastRowLastColumn="0"/>
             </w:pPr>
-            <w:proofErr w:type="spellStart"/>
-            <w:r>
-              <w:t>nchar</w:t>
-            </w:r>
-            <w:proofErr w:type="spellEnd"/>
-            <w:r>
-              <w:t xml:space="preserve"> (20)</w:t>
-            </w:r>
-          </w:p>
-        </w:tc>
-        <w:tc>
-          <w:tcPr>
-            <w:tcW w:w="5130" w:type="dxa"/>
-          </w:tcPr>
-          <w:p>
-            <w:pPr>
-              <w:ind w:firstLine="0"/>
-              <w:cnfStyle w:val="000000010000" w:firstRow="0" w:lastRow="0" w:firstColumn="0" w:lastColumn="0" w:oddVBand="0" w:evenVBand="0" w:oddHBand="0" w:evenHBand="1" w:firstRowFirstColumn="0" w:firstRowLastColumn="0" w:lastRowFirstColumn="0" w:lastRowLastColumn="0"/>
-            </w:pPr>
-            <w:proofErr w:type="spellStart"/>
-            <w:r>
-              <w:t>Tác</w:t>
-            </w:r>
-            <w:proofErr w:type="spellEnd"/>
-            <w:r>
-              <w:t xml:space="preserve"> </w:t>
-            </w:r>
-            <w:proofErr w:type="spellStart"/>
-            <w:r>
-              <w:t>giả</w:t>
-            </w:r>
-            <w:proofErr w:type="spellEnd"/>
+            <w:r>
+              <w:t>nchar (20)</w:t>
+            </w:r>
+          </w:p>
+        </w:tc>
+        <w:tc>
+          <w:tcPr>
+            <w:tcW w:w="5130" w:type="dxa"/>
+          </w:tcPr>
+          <w:p>
+            <w:pPr>
+              <w:ind w:firstLine="0"/>
+              <w:cnfStyle w:val="000000010000" w:firstRow="0" w:lastRow="0" w:firstColumn="0" w:lastColumn="0" w:oddVBand="0" w:evenVBand="0" w:oddHBand="0" w:evenHBand="1" w:firstRowFirstColumn="0" w:firstRowLastColumn="0" w:lastRowFirstColumn="0" w:lastRowLastColumn="0"/>
+            </w:pPr>
+            <w:r>
+              <w:t>Tác giả</w:t>
+            </w:r>
           </w:p>
         </w:tc>
       </w:tr>
@@ -2814,35 +1812,23 @@
               <w:ind w:firstLine="0"/>
               <w:cnfStyle w:val="000000100000" w:firstRow="0" w:lastRow="0" w:firstColumn="0" w:lastColumn="0" w:oddVBand="0" w:evenVBand="0" w:oddHBand="1" w:evenHBand="0" w:firstRowFirstColumn="0" w:firstRowLastColumn="0" w:lastRowFirstColumn="0" w:lastRowLastColumn="0"/>
             </w:pPr>
-            <w:proofErr w:type="spellStart"/>
             <w:r>
               <w:t>datetime</w:t>
             </w:r>
-            <w:proofErr w:type="spellEnd"/>
-          </w:p>
-        </w:tc>
-        <w:tc>
-          <w:tcPr>
-            <w:tcW w:w="5130" w:type="dxa"/>
-          </w:tcPr>
-          <w:p>
-            <w:pPr>
-              <w:ind w:firstLine="0"/>
-              <w:cnfStyle w:val="000000100000" w:firstRow="0" w:lastRow="0" w:firstColumn="0" w:lastColumn="0" w:oddVBand="0" w:evenVBand="0" w:oddHBand="1" w:evenHBand="0" w:firstRowFirstColumn="0" w:firstRowLastColumn="0" w:lastRowFirstColumn="0" w:lastRowLastColumn="0"/>
-            </w:pPr>
-            <w:proofErr w:type="spellStart"/>
-            <w:r>
-              <w:t>Ngày</w:t>
-            </w:r>
-            <w:proofErr w:type="spellEnd"/>
-            <w:r>
-              <w:t xml:space="preserve"> </w:t>
-            </w:r>
-            <w:proofErr w:type="spellStart"/>
-            <w:r>
-              <w:t>gửi</w:t>
-            </w:r>
-            <w:proofErr w:type="spellEnd"/>
+          </w:p>
+        </w:tc>
+        <w:tc>
+          <w:tcPr>
+            <w:tcW w:w="5130" w:type="dxa"/>
+          </w:tcPr>
+          <w:p>
+            <w:pPr>
+              <w:ind w:firstLine="0"/>
+              <w:cnfStyle w:val="000000100000" w:firstRow="0" w:lastRow="0" w:firstColumn="0" w:lastColumn="0" w:oddVBand="0" w:evenVBand="0" w:oddHBand="1" w:evenHBand="0" w:firstRowFirstColumn="0" w:firstRowLastColumn="0" w:lastRowFirstColumn="0" w:lastRowLastColumn="0"/>
+            </w:pPr>
+            <w:r>
+              <w:t>Ngày gửi</w:t>
+            </w:r>
           </w:p>
         </w:tc>
       </w:tr>
@@ -2873,51 +1859,23 @@
               <w:ind w:firstLine="0"/>
               <w:cnfStyle w:val="000000010000" w:firstRow="0" w:lastRow="0" w:firstColumn="0" w:lastColumn="0" w:oddVBand="0" w:evenVBand="0" w:oddHBand="0" w:evenHBand="1" w:firstRowFirstColumn="0" w:firstRowLastColumn="0" w:lastRowFirstColumn="0" w:lastRowLastColumn="0"/>
             </w:pPr>
-            <w:proofErr w:type="spellStart"/>
             <w:r>
               <w:t>int</w:t>
             </w:r>
-            <w:proofErr w:type="spellEnd"/>
-          </w:p>
-        </w:tc>
-        <w:tc>
-          <w:tcPr>
-            <w:tcW w:w="5130" w:type="dxa"/>
-          </w:tcPr>
-          <w:p>
-            <w:pPr>
-              <w:ind w:firstLine="0"/>
-              <w:cnfStyle w:val="000000010000" w:firstRow="0" w:lastRow="0" w:firstColumn="0" w:lastColumn="0" w:oddVBand="0" w:evenVBand="0" w:oddHBand="0" w:evenHBand="1" w:firstRowFirstColumn="0" w:firstRowLastColumn="0" w:lastRowFirstColumn="0" w:lastRowLastColumn="0"/>
-            </w:pPr>
-            <w:proofErr w:type="spellStart"/>
-            <w:r>
-              <w:t>Mô</w:t>
-            </w:r>
-            <w:proofErr w:type="spellEnd"/>
-            <w:r>
-              <w:t xml:space="preserve"> </w:t>
-            </w:r>
-            <w:proofErr w:type="spellStart"/>
-            <w:r>
-              <w:t>tả</w:t>
-            </w:r>
-            <w:proofErr w:type="spellEnd"/>
-            <w:r>
-              <w:t xml:space="preserve"> </w:t>
-            </w:r>
-            <w:proofErr w:type="spellStart"/>
-            <w:r>
-              <w:t>trạng</w:t>
-            </w:r>
-            <w:proofErr w:type="spellEnd"/>
-            <w:r>
-              <w:t xml:space="preserve"> </w:t>
-            </w:r>
-            <w:proofErr w:type="spellStart"/>
-            <w:r>
-              <w:t>thái</w:t>
-            </w:r>
-            <w:proofErr w:type="spellEnd"/>
+          </w:p>
+        </w:tc>
+        <w:tc>
+          <w:tcPr>
+            <w:tcW w:w="5130" w:type="dxa"/>
+          </w:tcPr>
+          <w:p>
+            <w:pPr>
+              <w:ind w:firstLine="0"/>
+              <w:cnfStyle w:val="000000010000" w:firstRow="0" w:lastRow="0" w:firstColumn="0" w:lastColumn="0" w:oddVBand="0" w:evenVBand="0" w:oddHBand="0" w:evenHBand="1" w:firstRowFirstColumn="0" w:firstRowLastColumn="0" w:lastRowFirstColumn="0" w:lastRowLastColumn="0"/>
+            </w:pPr>
+            <w:r>
+              <w:t>Mô tả trạng thái</w:t>
+            </w:r>
           </w:p>
           <w:p>
             <w:pPr>
@@ -2929,31 +1887,7 @@
               <w:cnfStyle w:val="000000010000" w:firstRow="0" w:lastRow="0" w:firstColumn="0" w:lastColumn="0" w:oddVBand="0" w:evenVBand="0" w:oddHBand="0" w:evenHBand="1" w:firstRowFirstColumn="0" w:firstRowLastColumn="0" w:lastRowFirstColumn="0" w:lastRowLastColumn="0"/>
             </w:pPr>
             <w:r>
-              <w:t>0. Uncheck (</w:t>
-            </w:r>
-            <w:proofErr w:type="spellStart"/>
-            <w:r>
-              <w:t>Chưa</w:t>
-            </w:r>
-            <w:proofErr w:type="spellEnd"/>
-            <w:r>
-              <w:t xml:space="preserve"> </w:t>
-            </w:r>
-            <w:proofErr w:type="spellStart"/>
-            <w:r>
-              <w:t>kiểm</w:t>
-            </w:r>
-            <w:proofErr w:type="spellEnd"/>
-            <w:r>
-              <w:t xml:space="preserve"> </w:t>
-            </w:r>
-            <w:proofErr w:type="spellStart"/>
-            <w:r>
-              <w:t>duyệt</w:t>
-            </w:r>
-            <w:proofErr w:type="spellEnd"/>
-            <w:r>
-              <w:t>)</w:t>
+              <w:t>0. Uncheck (Chưa kiểm duyệt)</w:t>
             </w:r>
           </w:p>
           <w:p>
@@ -2966,31 +1900,7 @@
               <w:cnfStyle w:val="000000010000" w:firstRow="0" w:lastRow="0" w:firstColumn="0" w:lastColumn="0" w:oddVBand="0" w:evenVBand="0" w:oddHBand="0" w:evenHBand="1" w:firstRowFirstColumn="0" w:firstRowLastColumn="0" w:lastRowFirstColumn="0" w:lastRowLastColumn="0"/>
             </w:pPr>
             <w:r>
-              <w:t>1. Checked (</w:t>
-            </w:r>
-            <w:proofErr w:type="spellStart"/>
-            <w:r>
-              <w:t>Đã</w:t>
-            </w:r>
-            <w:proofErr w:type="spellEnd"/>
-            <w:r>
-              <w:t xml:space="preserve"> </w:t>
-            </w:r>
-            <w:proofErr w:type="spellStart"/>
-            <w:r>
-              <w:t>kiểm</w:t>
-            </w:r>
-            <w:proofErr w:type="spellEnd"/>
-            <w:r>
-              <w:t xml:space="preserve"> </w:t>
-            </w:r>
-            <w:proofErr w:type="spellStart"/>
-            <w:r>
-              <w:t>duyệt</w:t>
-            </w:r>
-            <w:proofErr w:type="spellEnd"/>
-            <w:r>
-              <w:t>)</w:t>
+              <w:t>1. Checked (Đã kiểm duyệt)</w:t>
             </w:r>
           </w:p>
           <w:p>
@@ -3003,31 +1913,7 @@
               <w:cnfStyle w:val="000000010000" w:firstRow="0" w:lastRow="0" w:firstColumn="0" w:lastColumn="0" w:oddVBand="0" w:evenVBand="0" w:oddHBand="0" w:evenHBand="1" w:firstRowFirstColumn="0" w:firstRowLastColumn="0" w:lastRowFirstColumn="0" w:lastRowLastColumn="0"/>
             </w:pPr>
             <w:r>
-              <w:t>2. Bad (</w:t>
-            </w:r>
-            <w:proofErr w:type="spellStart"/>
-            <w:r>
-              <w:t>Bị</w:t>
-            </w:r>
-            <w:proofErr w:type="spellEnd"/>
-            <w:r>
-              <w:t xml:space="preserve"> </w:t>
-            </w:r>
-            <w:proofErr w:type="spellStart"/>
-            <w:r>
-              <w:t>báo</w:t>
-            </w:r>
-            <w:proofErr w:type="spellEnd"/>
-            <w:r>
-              <w:t xml:space="preserve"> </w:t>
-            </w:r>
-            <w:proofErr w:type="spellStart"/>
-            <w:r>
-              <w:t>xấu</w:t>
-            </w:r>
-            <w:proofErr w:type="spellEnd"/>
-            <w:r>
-              <w:t>)</w:t>
+              <w:t>2. Bad (Bị báo xấu)</w:t>
             </w:r>
           </w:p>
         </w:tc>
@@ -3045,11 +1931,9 @@
             <w:pPr>
               <w:ind w:firstLine="0"/>
             </w:pPr>
-            <w:proofErr w:type="spellStart"/>
             <w:r>
               <w:t>isUniversity</w:t>
             </w:r>
-            <w:proofErr w:type="spellEnd"/>
           </w:p>
         </w:tc>
         <w:tc>
@@ -3075,51 +1959,9 @@
               <w:ind w:firstLine="0"/>
               <w:cnfStyle w:val="000000100000" w:firstRow="0" w:lastRow="0" w:firstColumn="0" w:lastColumn="0" w:oddVBand="0" w:evenVBand="0" w:oddHBand="1" w:evenHBand="0" w:firstRowFirstColumn="0" w:firstRowLastColumn="0" w:lastRowFirstColumn="0" w:lastRowLastColumn="0"/>
             </w:pPr>
-            <w:proofErr w:type="spellStart"/>
-            <w:r>
-              <w:t>Đề</w:t>
-            </w:r>
-            <w:proofErr w:type="spellEnd"/>
-            <w:r>
-              <w:t xml:space="preserve"> </w:t>
-            </w:r>
-            <w:proofErr w:type="spellStart"/>
-            <w:r>
-              <w:t>thi</w:t>
-            </w:r>
-            <w:proofErr w:type="spellEnd"/>
-            <w:r>
-              <w:t xml:space="preserve"> </w:t>
-            </w:r>
-            <w:proofErr w:type="spellStart"/>
-            <w:r>
-              <w:t>cao</w:t>
-            </w:r>
-            <w:proofErr w:type="spellEnd"/>
-            <w:r>
-              <w:t xml:space="preserve"> </w:t>
-            </w:r>
-            <w:proofErr w:type="spellStart"/>
-            <w:r>
-              <w:t>đẳng</w:t>
-            </w:r>
-            <w:proofErr w:type="spellEnd"/>
-            <w:r>
-              <w:t xml:space="preserve"> hay </w:t>
-            </w:r>
-            <w:proofErr w:type="spellStart"/>
-            <w:r>
-              <w:t>đại</w:t>
-            </w:r>
-            <w:proofErr w:type="spellEnd"/>
-            <w:r>
-              <w:t xml:space="preserve"> </w:t>
-            </w:r>
-            <w:proofErr w:type="spellStart"/>
-            <w:r>
-              <w:t>học</w:t>
-            </w:r>
-            <w:proofErr w:type="spellEnd"/>
+            <w:r>
+              <w:t>Đề thi cao đẳng hay đại học</w:t>
+            </w:r>
           </w:p>
           <w:p>
             <w:pPr>
@@ -3130,27 +1972,12 @@
               </w:numPr>
               <w:cnfStyle w:val="000000100000" w:firstRow="0" w:lastRow="0" w:firstColumn="0" w:lastColumn="0" w:oddVBand="0" w:evenVBand="0" w:oddHBand="1" w:evenHBand="0" w:firstRowFirstColumn="0" w:firstRowLastColumn="0" w:lastRowFirstColumn="0" w:lastRowLastColumn="0"/>
             </w:pPr>
-            <w:proofErr w:type="gramStart"/>
             <w:r>
               <w:t>false</w:t>
             </w:r>
-            <w:proofErr w:type="gramEnd"/>
-            <w:r>
-              <w:t xml:space="preserve">. </w:t>
-            </w:r>
-            <w:proofErr w:type="spellStart"/>
-            <w:r>
-              <w:t>Đại</w:t>
-            </w:r>
-            <w:proofErr w:type="spellEnd"/>
-            <w:r>
-              <w:t xml:space="preserve"> </w:t>
-            </w:r>
-            <w:proofErr w:type="spellStart"/>
-            <w:r>
-              <w:t>học</w:t>
-            </w:r>
-            <w:proofErr w:type="spellEnd"/>
+            <w:r>
+              <w:t>. Đại học</w:t>
+            </w:r>
           </w:p>
           <w:p>
             <w:pPr>
@@ -3161,19 +1988,12 @@
               </w:numPr>
               <w:cnfStyle w:val="000000100000" w:firstRow="0" w:lastRow="0" w:firstColumn="0" w:lastColumn="0" w:oddVBand="0" w:evenVBand="0" w:oddHBand="1" w:evenHBand="0" w:firstRowFirstColumn="0" w:firstRowLastColumn="0" w:lastRowFirstColumn="0" w:lastRowLastColumn="0"/>
             </w:pPr>
-            <w:proofErr w:type="gramStart"/>
             <w:r>
               <w:t>true</w:t>
             </w:r>
-            <w:proofErr w:type="gramEnd"/>
-            <w:r>
-              <w:t xml:space="preserve">. Cao </w:t>
-            </w:r>
-            <w:proofErr w:type="spellStart"/>
-            <w:r>
-              <w:t>đẳng</w:t>
-            </w:r>
-            <w:proofErr w:type="spellEnd"/>
+            <w:r>
+              <w:t>. Cao đẳng</w:t>
+            </w:r>
           </w:p>
         </w:tc>
       </w:tr>
@@ -3204,35 +2024,23 @@
               <w:ind w:firstLine="0"/>
               <w:cnfStyle w:val="000000010000" w:firstRow="0" w:lastRow="0" w:firstColumn="0" w:lastColumn="0" w:oddVBand="0" w:evenVBand="0" w:oddHBand="0" w:evenHBand="1" w:firstRowFirstColumn="0" w:firstRowLastColumn="0" w:lastRowFirstColumn="0" w:lastRowLastColumn="0"/>
             </w:pPr>
-            <w:proofErr w:type="spellStart"/>
             <w:r>
               <w:t>int</w:t>
             </w:r>
-            <w:proofErr w:type="spellEnd"/>
-          </w:p>
-        </w:tc>
-        <w:tc>
-          <w:tcPr>
-            <w:tcW w:w="5130" w:type="dxa"/>
-          </w:tcPr>
-          <w:p>
-            <w:pPr>
-              <w:ind w:firstLine="0"/>
-              <w:cnfStyle w:val="000000010000" w:firstRow="0" w:lastRow="0" w:firstColumn="0" w:lastColumn="0" w:oddVBand="0" w:evenVBand="0" w:oddHBand="0" w:evenHBand="1" w:firstRowFirstColumn="0" w:firstRowLastColumn="0" w:lastRowFirstColumn="0" w:lastRowLastColumn="0"/>
-            </w:pPr>
-            <w:proofErr w:type="spellStart"/>
-            <w:r>
-              <w:t>Khối</w:t>
-            </w:r>
-            <w:proofErr w:type="spellEnd"/>
-            <w:r>
-              <w:t xml:space="preserve"> </w:t>
-            </w:r>
-            <w:proofErr w:type="spellStart"/>
-            <w:r>
-              <w:t>thi</w:t>
-            </w:r>
-            <w:proofErr w:type="spellEnd"/>
+          </w:p>
+        </w:tc>
+        <w:tc>
+          <w:tcPr>
+            <w:tcW w:w="5130" w:type="dxa"/>
+          </w:tcPr>
+          <w:p>
+            <w:pPr>
+              <w:ind w:firstLine="0"/>
+              <w:cnfStyle w:val="000000010000" w:firstRow="0" w:lastRow="0" w:firstColumn="0" w:lastColumn="0" w:oddVBand="0" w:evenVBand="0" w:oddHBand="0" w:evenHBand="1" w:firstRowFirstColumn="0" w:firstRowLastColumn="0" w:lastRowFirstColumn="0" w:lastRowLastColumn="0"/>
+            </w:pPr>
+            <w:r>
+              <w:t>Khối thi</w:t>
+            </w:r>
           </w:p>
           <w:p>
             <w:pPr>
@@ -3244,15 +2052,7 @@
               <w:cnfStyle w:val="000000010000" w:firstRow="0" w:lastRow="0" w:firstColumn="0" w:lastColumn="0" w:oddVBand="0" w:evenVBand="0" w:oddHBand="0" w:evenHBand="1" w:firstRowFirstColumn="0" w:firstRowLastColumn="0" w:lastRowFirstColumn="0" w:lastRowLastColumn="0"/>
             </w:pPr>
             <w:r>
-              <w:t xml:space="preserve">0. </w:t>
-            </w:r>
-            <w:proofErr w:type="spellStart"/>
-            <w:r>
-              <w:t>Khối</w:t>
-            </w:r>
-            <w:proofErr w:type="spellEnd"/>
-            <w:r>
-              <w:t xml:space="preserve"> A</w:t>
+              <w:t>0. Khối A</w:t>
             </w:r>
           </w:p>
           <w:p>
@@ -3265,15 +2065,7 @@
               <w:cnfStyle w:val="000000010000" w:firstRow="0" w:lastRow="0" w:firstColumn="0" w:lastColumn="0" w:oddVBand="0" w:evenVBand="0" w:oddHBand="0" w:evenHBand="1" w:firstRowFirstColumn="0" w:firstRowLastColumn="0" w:lastRowFirstColumn="0" w:lastRowLastColumn="0"/>
             </w:pPr>
             <w:r>
-              <w:t xml:space="preserve">1. </w:t>
-            </w:r>
-            <w:proofErr w:type="spellStart"/>
-            <w:r>
-              <w:t>Khối</w:t>
-            </w:r>
-            <w:proofErr w:type="spellEnd"/>
-            <w:r>
-              <w:t xml:space="preserve"> B</w:t>
+              <w:t>1. Khối B</w:t>
             </w:r>
           </w:p>
           <w:p>
@@ -3286,15 +2078,7 @@
               <w:cnfStyle w:val="000000010000" w:firstRow="0" w:lastRow="0" w:firstColumn="0" w:lastColumn="0" w:oddVBand="0" w:evenVBand="0" w:oddHBand="0" w:evenHBand="1" w:firstRowFirstColumn="0" w:firstRowLastColumn="0" w:lastRowFirstColumn="0" w:lastRowLastColumn="0"/>
             </w:pPr>
             <w:r>
-              <w:t xml:space="preserve">2. </w:t>
-            </w:r>
-            <w:proofErr w:type="spellStart"/>
-            <w:r>
-              <w:t>Khối</w:t>
-            </w:r>
-            <w:proofErr w:type="spellEnd"/>
-            <w:r>
-              <w:t xml:space="preserve"> C</w:t>
+              <w:t>2. Khối C</w:t>
             </w:r>
           </w:p>
           <w:p>
@@ -3307,15 +2091,7 @@
               <w:cnfStyle w:val="000000010000" w:firstRow="0" w:lastRow="0" w:firstColumn="0" w:lastColumn="0" w:oddVBand="0" w:evenVBand="0" w:oddHBand="0" w:evenHBand="1" w:firstRowFirstColumn="0" w:firstRowLastColumn="0" w:lastRowFirstColumn="0" w:lastRowLastColumn="0"/>
             </w:pPr>
             <w:r>
-              <w:t xml:space="preserve">3. </w:t>
-            </w:r>
-            <w:proofErr w:type="spellStart"/>
-            <w:r>
-              <w:t>Khối</w:t>
-            </w:r>
-            <w:proofErr w:type="spellEnd"/>
-            <w:r>
-              <w:t xml:space="preserve"> D</w:t>
+              <w:t>3. Khối D</w:t>
             </w:r>
           </w:p>
         </w:tc>
@@ -3347,53 +2123,22 @@
               <w:ind w:firstLine="0"/>
               <w:cnfStyle w:val="000000100000" w:firstRow="0" w:lastRow="0" w:firstColumn="0" w:lastColumn="0" w:oddVBand="0" w:evenVBand="0" w:oddHBand="1" w:evenHBand="0" w:firstRowFirstColumn="0" w:firstRowLastColumn="0" w:lastRowFirstColumn="0" w:lastRowLastColumn="0"/>
             </w:pPr>
-            <w:proofErr w:type="spellStart"/>
             <w:r>
               <w:t>int</w:t>
             </w:r>
-            <w:proofErr w:type="spellEnd"/>
-          </w:p>
-        </w:tc>
-        <w:tc>
-          <w:tcPr>
-            <w:tcW w:w="5130" w:type="dxa"/>
-          </w:tcPr>
-          <w:p>
-            <w:pPr>
-              <w:ind w:firstLine="0"/>
-              <w:cnfStyle w:val="000000100000" w:firstRow="0" w:lastRow="0" w:firstColumn="0" w:lastColumn="0" w:oddVBand="0" w:evenVBand="0" w:oddHBand="1" w:evenHBand="0" w:firstRowFirstColumn="0" w:firstRowLastColumn="0" w:lastRowFirstColumn="0" w:lastRowLastColumn="0"/>
-            </w:pPr>
-            <w:proofErr w:type="spellStart"/>
-            <w:r>
-              <w:t>Đề</w:t>
-            </w:r>
-            <w:proofErr w:type="spellEnd"/>
-            <w:r>
-              <w:t xml:space="preserve"> </w:t>
-            </w:r>
-            <w:proofErr w:type="spellStart"/>
-            <w:r>
-              <w:t>thi</w:t>
-            </w:r>
-            <w:proofErr w:type="spellEnd"/>
-            <w:r>
-              <w:t xml:space="preserve"> </w:t>
-            </w:r>
-            <w:proofErr w:type="spellStart"/>
-            <w:r>
-              <w:t>năm</w:t>
-            </w:r>
-            <w:proofErr w:type="spellEnd"/>
-            <w:r>
-              <w:t xml:space="preserve"> </w:t>
-            </w:r>
-            <w:proofErr w:type="spellStart"/>
-            <w:r>
-              <w:t>nào</w:t>
-            </w:r>
-            <w:proofErr w:type="spellEnd"/>
-            <w:r>
-              <w:t>?</w:t>
+          </w:p>
+        </w:tc>
+        <w:tc>
+          <w:tcPr>
+            <w:tcW w:w="5130" w:type="dxa"/>
+          </w:tcPr>
+          <w:p>
+            <w:pPr>
+              <w:ind w:firstLine="0"/>
+              <w:cnfStyle w:val="000000100000" w:firstRow="0" w:lastRow="0" w:firstColumn="0" w:lastColumn="0" w:oddVBand="0" w:evenVBand="0" w:oddHBand="1" w:evenHBand="0" w:firstRowFirstColumn="0" w:firstRowLastColumn="0" w:lastRowFirstColumn="0" w:lastRowLastColumn="0"/>
+            </w:pPr>
+            <w:r>
+              <w:t>Đề thi năm nào?</w:t>
             </w:r>
           </w:p>
         </w:tc>
@@ -3425,67 +2170,23 @@
               <w:ind w:firstLine="0"/>
               <w:cnfStyle w:val="000000010000" w:firstRow="0" w:lastRow="0" w:firstColumn="0" w:lastColumn="0" w:oddVBand="0" w:evenVBand="0" w:oddHBand="0" w:evenHBand="1" w:firstRowFirstColumn="0" w:firstRowLastColumn="0" w:lastRowFirstColumn="0" w:lastRowLastColumn="0"/>
             </w:pPr>
-            <w:proofErr w:type="spellStart"/>
             <w:r>
               <w:t>ntext</w:t>
             </w:r>
-            <w:proofErr w:type="spellEnd"/>
-          </w:p>
-        </w:tc>
-        <w:tc>
-          <w:tcPr>
-            <w:tcW w:w="5130" w:type="dxa"/>
-          </w:tcPr>
-          <w:p>
-            <w:pPr>
-              <w:ind w:firstLine="0"/>
-              <w:cnfStyle w:val="000000010000" w:firstRow="0" w:lastRow="0" w:firstColumn="0" w:lastColumn="0" w:oddVBand="0" w:evenVBand="0" w:oddHBand="0" w:evenHBand="1" w:firstRowFirstColumn="0" w:firstRowLastColumn="0" w:lastRowFirstColumn="0" w:lastRowLastColumn="0"/>
-            </w:pPr>
-            <w:proofErr w:type="spellStart"/>
-            <w:r>
-              <w:t>Hướng</w:t>
-            </w:r>
-            <w:proofErr w:type="spellEnd"/>
-            <w:r>
-              <w:t xml:space="preserve"> </w:t>
-            </w:r>
-            <w:proofErr w:type="spellStart"/>
-            <w:r>
-              <w:t>dẫn</w:t>
-            </w:r>
-            <w:proofErr w:type="spellEnd"/>
-            <w:r>
-              <w:t xml:space="preserve"> </w:t>
-            </w:r>
-            <w:proofErr w:type="spellStart"/>
-            <w:r>
-              <w:t>giải</w:t>
-            </w:r>
-            <w:proofErr w:type="spellEnd"/>
-            <w:r>
-              <w:t xml:space="preserve"> </w:t>
-            </w:r>
-            <w:proofErr w:type="spellStart"/>
-            <w:r>
-              <w:t>của</w:t>
-            </w:r>
-            <w:proofErr w:type="spellEnd"/>
-            <w:r>
-              <w:t xml:space="preserve"> </w:t>
-            </w:r>
-            <w:proofErr w:type="spellStart"/>
-            <w:r>
-              <w:t>trung</w:t>
-            </w:r>
-            <w:proofErr w:type="spellEnd"/>
-            <w:r>
-              <w:t xml:space="preserve"> </w:t>
-            </w:r>
-            <w:proofErr w:type="spellStart"/>
-            <w:r>
-              <w:t>tâm</w:t>
-            </w:r>
-            <w:proofErr w:type="spellEnd"/>
+          </w:p>
+        </w:tc>
+        <w:tc>
+          <w:tcPr>
+            <w:tcW w:w="5130" w:type="dxa"/>
+          </w:tcPr>
+          <w:p>
+            <w:pPr>
+              <w:ind w:firstLine="0"/>
+              <w:cnfStyle w:val="000000010000" w:firstRow="0" w:lastRow="0" w:firstColumn="0" w:lastColumn="0" w:oddVBand="0" w:evenVBand="0" w:oddHBand="0" w:evenHBand="1" w:firstRowFirstColumn="0" w:firstRowLastColumn="0" w:lastRowFirstColumn="0" w:lastRowLastColumn="0"/>
+            </w:pPr>
+            <w:r>
+              <w:t>Hướng dẫn giải của trung tâm</w:t>
+            </w:r>
           </w:p>
         </w:tc>
       </w:tr>
@@ -3516,43 +2217,23 @@
               <w:ind w:firstLine="0"/>
               <w:cnfStyle w:val="000000100000" w:firstRow="0" w:lastRow="0" w:firstColumn="0" w:lastColumn="0" w:oddVBand="0" w:evenVBand="0" w:oddHBand="1" w:evenHBand="0" w:firstRowFirstColumn="0" w:firstRowLastColumn="0" w:lastRowFirstColumn="0" w:lastRowLastColumn="0"/>
             </w:pPr>
-            <w:proofErr w:type="spellStart"/>
             <w:r>
               <w:t>int</w:t>
             </w:r>
-            <w:proofErr w:type="spellEnd"/>
-          </w:p>
-        </w:tc>
-        <w:tc>
-          <w:tcPr>
-            <w:tcW w:w="5130" w:type="dxa"/>
-          </w:tcPr>
-          <w:p>
-            <w:pPr>
-              <w:ind w:firstLine="0"/>
-              <w:cnfStyle w:val="000000100000" w:firstRow="0" w:lastRow="0" w:firstColumn="0" w:lastColumn="0" w:oddVBand="0" w:evenVBand="0" w:oddHBand="1" w:evenHBand="0" w:firstRowFirstColumn="0" w:firstRowLastColumn="0" w:lastRowFirstColumn="0" w:lastRowLastColumn="0"/>
-            </w:pPr>
-            <w:proofErr w:type="spellStart"/>
-            <w:r>
-              <w:t>Điểm</w:t>
-            </w:r>
-            <w:proofErr w:type="spellEnd"/>
-            <w:r>
-              <w:t xml:space="preserve"> </w:t>
-            </w:r>
-            <w:proofErr w:type="spellStart"/>
-            <w:r>
-              <w:t>bài</w:t>
-            </w:r>
-            <w:proofErr w:type="spellEnd"/>
-            <w:r>
-              <w:t xml:space="preserve"> </w:t>
-            </w:r>
-            <w:proofErr w:type="spellStart"/>
-            <w:r>
-              <w:t>viết</w:t>
-            </w:r>
-            <w:proofErr w:type="spellEnd"/>
+          </w:p>
+        </w:tc>
+        <w:tc>
+          <w:tcPr>
+            <w:tcW w:w="5130" w:type="dxa"/>
+          </w:tcPr>
+          <w:p>
+            <w:pPr>
+              <w:ind w:firstLine="0"/>
+              <w:cnfStyle w:val="000000100000" w:firstRow="0" w:lastRow="0" w:firstColumn="0" w:lastColumn="0" w:oddVBand="0" w:evenVBand="0" w:oddHBand="1" w:evenHBand="0" w:firstRowFirstColumn="0" w:firstRowLastColumn="0" w:lastRowFirstColumn="0" w:lastRowLastColumn="0"/>
+            </w:pPr>
+            <w:r>
+              <w:t>Điểm bài viết</w:t>
+            </w:r>
           </w:p>
         </w:tc>
       </w:tr>
@@ -3583,13 +2264,8 @@
               <w:ind w:firstLine="0"/>
               <w:cnfStyle w:val="000000010000" w:firstRow="0" w:lastRow="0" w:firstColumn="0" w:lastColumn="0" w:oddVBand="0" w:evenVBand="0" w:oddHBand="0" w:evenHBand="1" w:firstRowFirstColumn="0" w:firstRowLastColumn="0" w:lastRowFirstColumn="0" w:lastRowLastColumn="0"/>
             </w:pPr>
-            <w:proofErr w:type="spellStart"/>
-            <w:r>
-              <w:t>nvarchar</w:t>
-            </w:r>
-            <w:proofErr w:type="spellEnd"/>
-            <w:r>
-              <w:t xml:space="preserve"> (254)</w:t>
+            <w:r>
+              <w:t>nvarchar (254)</w:t>
             </w:r>
           </w:p>
         </w:tc>
@@ -3632,57 +2308,26 @@
               <w:ind w:firstLine="0"/>
               <w:cnfStyle w:val="000000100000" w:firstRow="0" w:lastRow="0" w:firstColumn="0" w:lastColumn="0" w:oddVBand="0" w:evenVBand="0" w:oddHBand="1" w:evenHBand="0" w:firstRowFirstColumn="0" w:firstRowLastColumn="0" w:lastRowFirstColumn="0" w:lastRowLastColumn="0"/>
             </w:pPr>
-            <w:proofErr w:type="spellStart"/>
             <w:r>
               <w:t>n</w:t>
             </w:r>
             <w:r>
-              <w:t>varchar</w:t>
-            </w:r>
-            <w:proofErr w:type="spellEnd"/>
-            <w:r>
-              <w:t>(100)</w:t>
-            </w:r>
-          </w:p>
-        </w:tc>
-        <w:tc>
-          <w:tcPr>
-            <w:tcW w:w="5130" w:type="dxa"/>
-          </w:tcPr>
-          <w:p>
-            <w:pPr>
-              <w:ind w:firstLine="0"/>
-              <w:cnfStyle w:val="000000100000" w:firstRow="0" w:lastRow="0" w:firstColumn="0" w:lastColumn="0" w:oddVBand="0" w:evenVBand="0" w:oddHBand="1" w:evenHBand="0" w:firstRowFirstColumn="0" w:firstRowLastColumn="0" w:lastRowFirstColumn="0" w:lastRowLastColumn="0"/>
-            </w:pPr>
-            <w:proofErr w:type="spellStart"/>
-            <w:r>
-              <w:t>Nơi</w:t>
-            </w:r>
-            <w:proofErr w:type="spellEnd"/>
-            <w:r>
-              <w:t xml:space="preserve"> </w:t>
-            </w:r>
-            <w:proofErr w:type="spellStart"/>
-            <w:r>
-              <w:t>chứa</w:t>
-            </w:r>
-            <w:proofErr w:type="spellEnd"/>
-            <w:r>
-              <w:t xml:space="preserve"> </w:t>
-            </w:r>
-            <w:proofErr w:type="spellStart"/>
-            <w:r>
-              <w:t>bài</w:t>
-            </w:r>
-            <w:proofErr w:type="spellEnd"/>
-            <w:r>
-              <w:t xml:space="preserve"> </w:t>
-            </w:r>
-            <w:proofErr w:type="spellStart"/>
-            <w:r>
-              <w:t>viết</w:t>
-            </w:r>
-            <w:proofErr w:type="spellEnd"/>
+              <w:t>varchar(100)</w:t>
+            </w:r>
+          </w:p>
+        </w:tc>
+        <w:tc>
+          <w:tcPr>
+            <w:tcW w:w="5130" w:type="dxa"/>
+          </w:tcPr>
+          <w:p>
+            <w:pPr>
+              <w:ind w:firstLine="0"/>
+              <w:cnfStyle w:val="000000100000" w:firstRow="0" w:lastRow="0" w:firstColumn="0" w:lastColumn="0" w:oddVBand="0" w:evenVBand="0" w:oddHBand="1" w:evenHBand="0" w:firstRowFirstColumn="0" w:firstRowLastColumn="0" w:lastRowFirstColumn="0" w:lastRowLastColumn="0"/>
+            </w:pPr>
+            <w:r>
+              <w:t>Nơi chứa bài viết</w:t>
+            </w:r>
           </w:p>
         </w:tc>
       </w:tr>
@@ -3713,35 +2358,25 @@
               <w:ind w:firstLine="0"/>
               <w:cnfStyle w:val="000000010000" w:firstRow="0" w:lastRow="0" w:firstColumn="0" w:lastColumn="0" w:oddVBand="0" w:evenVBand="0" w:oddHBand="0" w:evenHBand="1" w:firstRowFirstColumn="0" w:firstRowLastColumn="0" w:lastRowFirstColumn="0" w:lastRowLastColumn="0"/>
             </w:pPr>
-            <w:proofErr w:type="spellStart"/>
             <w:r>
               <w:t>n</w:t>
             </w:r>
             <w:r>
-              <w:t>varchar</w:t>
-            </w:r>
-            <w:proofErr w:type="spellEnd"/>
-            <w:r>
-              <w:t>(100)</w:t>
-            </w:r>
-          </w:p>
-        </w:tc>
-        <w:tc>
-          <w:tcPr>
-            <w:tcW w:w="5130" w:type="dxa"/>
-          </w:tcPr>
-          <w:p>
-            <w:pPr>
-              <w:ind w:firstLine="0"/>
-              <w:cnfStyle w:val="000000010000" w:firstRow="0" w:lastRow="0" w:firstColumn="0" w:lastColumn="0" w:oddVBand="0" w:evenVBand="0" w:oddHBand="0" w:evenHBand="1" w:firstRowFirstColumn="0" w:firstRowLastColumn="0" w:lastRowFirstColumn="0" w:lastRowLastColumn="0"/>
-            </w:pPr>
-            <w:proofErr w:type="spellStart"/>
-            <w:r>
-              <w:t>Hình</w:t>
-            </w:r>
-            <w:proofErr w:type="spellEnd"/>
-            <w:r>
-              <w:t xml:space="preserve"> thumbnail</w:t>
+              <w:t>varchar(100)</w:t>
+            </w:r>
+          </w:p>
+        </w:tc>
+        <w:tc>
+          <w:tcPr>
+            <w:tcW w:w="5130" w:type="dxa"/>
+          </w:tcPr>
+          <w:p>
+            <w:pPr>
+              <w:ind w:firstLine="0"/>
+              <w:cnfStyle w:val="000000010000" w:firstRow="0" w:lastRow="0" w:firstColumn="0" w:lastColumn="0" w:oddVBand="0" w:evenVBand="0" w:oddHBand="0" w:evenHBand="1" w:firstRowFirstColumn="0" w:firstRowLastColumn="0" w:lastRowFirstColumn="0" w:lastRowLastColumn="0"/>
+            </w:pPr>
+            <w:r>
+              <w:t>Hình thumbnail</w:t>
             </w:r>
           </w:p>
         </w:tc>
@@ -3773,35 +2408,23 @@
               <w:ind w:firstLine="0"/>
               <w:cnfStyle w:val="000000100000" w:firstRow="0" w:lastRow="0" w:firstColumn="0" w:lastColumn="0" w:oddVBand="0" w:evenVBand="0" w:oddHBand="1" w:evenHBand="0" w:firstRowFirstColumn="0" w:firstRowLastColumn="0" w:lastRowFirstColumn="0" w:lastRowLastColumn="0"/>
             </w:pPr>
-            <w:proofErr w:type="spellStart"/>
             <w:r>
               <w:t>ntext</w:t>
             </w:r>
-            <w:proofErr w:type="spellEnd"/>
-          </w:p>
-        </w:tc>
-        <w:tc>
-          <w:tcPr>
-            <w:tcW w:w="5130" w:type="dxa"/>
-          </w:tcPr>
-          <w:p>
-            <w:pPr>
-              <w:ind w:firstLine="0"/>
-              <w:cnfStyle w:val="000000100000" w:firstRow="0" w:lastRow="0" w:firstColumn="0" w:lastColumn="0" w:oddVBand="0" w:evenVBand="0" w:oddHBand="1" w:evenHBand="0" w:firstRowFirstColumn="0" w:firstRowLastColumn="0" w:lastRowFirstColumn="0" w:lastRowLastColumn="0"/>
-            </w:pPr>
-            <w:proofErr w:type="spellStart"/>
-            <w:r>
-              <w:t>Bình</w:t>
-            </w:r>
-            <w:proofErr w:type="spellEnd"/>
-            <w:r>
-              <w:t xml:space="preserve"> </w:t>
-            </w:r>
-            <w:proofErr w:type="spellStart"/>
-            <w:r>
-              <w:t>luận</w:t>
-            </w:r>
-            <w:proofErr w:type="spellEnd"/>
+          </w:p>
+        </w:tc>
+        <w:tc>
+          <w:tcPr>
+            <w:tcW w:w="5130" w:type="dxa"/>
+          </w:tcPr>
+          <w:p>
+            <w:pPr>
+              <w:ind w:firstLine="0"/>
+              <w:cnfStyle w:val="000000100000" w:firstRow="0" w:lastRow="0" w:firstColumn="0" w:lastColumn="0" w:oddVBand="0" w:evenVBand="0" w:oddHBand="1" w:evenHBand="0" w:firstRowFirstColumn="0" w:firstRowLastColumn="0" w:lastRowFirstColumn="0" w:lastRowLastColumn="0"/>
+            </w:pPr>
+            <w:r>
+              <w:t>Bình luận</w:t>
+            </w:r>
           </w:p>
         </w:tc>
       </w:tr>
@@ -3832,64 +2455,22 @@
               <w:ind w:firstLine="0"/>
               <w:cnfStyle w:val="000000010000" w:firstRow="0" w:lastRow="0" w:firstColumn="0" w:lastColumn="0" w:oddVBand="0" w:evenVBand="0" w:oddHBand="0" w:evenHBand="1" w:firstRowFirstColumn="0" w:firstRowLastColumn="0" w:lastRowFirstColumn="0" w:lastRowLastColumn="0"/>
             </w:pPr>
-            <w:proofErr w:type="spellStart"/>
             <w:r>
               <w:t>Int</w:t>
             </w:r>
-            <w:proofErr w:type="spellEnd"/>
-          </w:p>
-        </w:tc>
-        <w:tc>
-          <w:tcPr>
-            <w:tcW w:w="5130" w:type="dxa"/>
-          </w:tcPr>
-          <w:p>
-            <w:pPr>
-              <w:ind w:firstLine="0"/>
-              <w:cnfStyle w:val="000000010000" w:firstRow="0" w:lastRow="0" w:firstColumn="0" w:lastColumn="0" w:oddVBand="0" w:evenVBand="0" w:oddHBand="0" w:evenHBand="1" w:firstRowFirstColumn="0" w:firstRowLastColumn="0" w:lastRowFirstColumn="0" w:lastRowLastColumn="0"/>
-            </w:pPr>
-            <w:r>
-              <w:t xml:space="preserve">0-&gt;10: </w:t>
-            </w:r>
-            <w:proofErr w:type="spellStart"/>
-            <w:r>
-              <w:t>đánh</w:t>
-            </w:r>
-            <w:proofErr w:type="spellEnd"/>
-            <w:r>
-              <w:t xml:space="preserve"> </w:t>
-            </w:r>
-            <w:proofErr w:type="spellStart"/>
-            <w:r>
-              <w:t>giá</w:t>
-            </w:r>
-            <w:proofErr w:type="spellEnd"/>
-            <w:r>
-              <w:t xml:space="preserve"> </w:t>
-            </w:r>
-            <w:proofErr w:type="spellStart"/>
-            <w:r>
-              <w:t>mức</w:t>
-            </w:r>
-            <w:proofErr w:type="spellEnd"/>
-            <w:r>
-              <w:t xml:space="preserve"> </w:t>
-            </w:r>
-            <w:proofErr w:type="spellStart"/>
-            <w:r>
-              <w:t>độ</w:t>
-            </w:r>
-            <w:proofErr w:type="spellEnd"/>
-            <w:r>
-              <w:t xml:space="preserve"> </w:t>
-            </w:r>
-            <w:proofErr w:type="spellStart"/>
-            <w:r>
-              <w:t>bài</w:t>
-            </w:r>
-            <w:proofErr w:type="spellEnd"/>
-            <w:r>
-              <w:t xml:space="preserve"> </w:t>
+          </w:p>
+        </w:tc>
+        <w:tc>
+          <w:tcPr>
+            <w:tcW w:w="5130" w:type="dxa"/>
+          </w:tcPr>
+          <w:p>
+            <w:pPr>
+              <w:ind w:firstLine="0"/>
+              <w:cnfStyle w:val="000000010000" w:firstRow="0" w:lastRow="0" w:firstColumn="0" w:lastColumn="0" w:oddVBand="0" w:evenVBand="0" w:oddHBand="0" w:evenHBand="1" w:firstRowFirstColumn="0" w:firstRowLastColumn="0" w:lastRowFirstColumn="0" w:lastRowLastColumn="0"/>
+            </w:pPr>
+            <w:r>
+              <w:t xml:space="preserve">0-&gt;10: đánh giá mức độ bài </w:t>
             </w:r>
           </w:p>
         </w:tc>
@@ -3907,69 +2488,36 @@
             <w:pPr>
               <w:ind w:firstLine="0"/>
             </w:pPr>
-            <w:proofErr w:type="spellStart"/>
             <w:r>
               <w:t>HtmlPreview</w:t>
             </w:r>
-            <w:proofErr w:type="spellEnd"/>
-          </w:p>
-        </w:tc>
-        <w:tc>
-          <w:tcPr>
-            <w:tcW w:w="1800" w:type="dxa"/>
-          </w:tcPr>
-          <w:p>
-            <w:pPr>
-              <w:ind w:firstLine="0"/>
-              <w:cnfStyle w:val="000000100000" w:firstRow="0" w:lastRow="0" w:firstColumn="0" w:lastColumn="0" w:oddVBand="0" w:evenVBand="0" w:oddHBand="1" w:evenHBand="0" w:firstRowFirstColumn="0" w:firstRowLastColumn="0" w:lastRowFirstColumn="0" w:lastRowLastColumn="0"/>
-            </w:pPr>
-            <w:proofErr w:type="spellStart"/>
+          </w:p>
+        </w:tc>
+        <w:tc>
+          <w:tcPr>
+            <w:tcW w:w="1800" w:type="dxa"/>
+          </w:tcPr>
+          <w:p>
+            <w:pPr>
+              <w:ind w:firstLine="0"/>
+              <w:cnfStyle w:val="000000100000" w:firstRow="0" w:lastRow="0" w:firstColumn="0" w:lastColumn="0" w:oddVBand="0" w:evenVBand="0" w:oddHBand="1" w:evenHBand="0" w:firstRowFirstColumn="0" w:firstRowLastColumn="0" w:lastRowFirstColumn="0" w:lastRowLastColumn="0"/>
+            </w:pPr>
             <w:r>
               <w:t>ntext</w:t>
             </w:r>
-            <w:proofErr w:type="spellEnd"/>
-          </w:p>
-        </w:tc>
-        <w:tc>
-          <w:tcPr>
-            <w:tcW w:w="5130" w:type="dxa"/>
-          </w:tcPr>
-          <w:p>
-            <w:pPr>
-              <w:ind w:firstLine="0"/>
-              <w:cnfStyle w:val="000000100000" w:firstRow="0" w:lastRow="0" w:firstColumn="0" w:lastColumn="0" w:oddVBand="0" w:evenVBand="0" w:oddHBand="1" w:evenHBand="0" w:firstRowFirstColumn="0" w:firstRowLastColumn="0" w:lastRowFirstColumn="0" w:lastRowLastColumn="0"/>
-            </w:pPr>
-            <w:proofErr w:type="spellStart"/>
-            <w:r>
-              <w:t>Lưu</w:t>
-            </w:r>
-            <w:proofErr w:type="spellEnd"/>
-            <w:r>
-              <w:t xml:space="preserve"> </w:t>
-            </w:r>
-            <w:proofErr w:type="spellStart"/>
-            <w:r>
-              <w:t>trữ</w:t>
-            </w:r>
-            <w:proofErr w:type="spellEnd"/>
-            <w:r>
-              <w:t xml:space="preserve"> </w:t>
-            </w:r>
-            <w:proofErr w:type="spellStart"/>
-            <w:r>
-              <w:t>mã</w:t>
-            </w:r>
-            <w:proofErr w:type="spellEnd"/>
-            <w:r>
-              <w:t xml:space="preserve"> html </w:t>
-            </w:r>
-            <w:proofErr w:type="spellStart"/>
-            <w:r>
-              <w:t>của</w:t>
-            </w:r>
-            <w:proofErr w:type="spellEnd"/>
-            <w:r>
-              <w:t xml:space="preserve"> file review</w:t>
+          </w:p>
+        </w:tc>
+        <w:tc>
+          <w:tcPr>
+            <w:tcW w:w="5130" w:type="dxa"/>
+          </w:tcPr>
+          <w:p>
+            <w:pPr>
+              <w:ind w:firstLine="0"/>
+              <w:cnfStyle w:val="000000100000" w:firstRow="0" w:lastRow="0" w:firstColumn="0" w:lastColumn="0" w:oddVBand="0" w:evenVBand="0" w:oddHBand="1" w:evenHBand="0" w:firstRowFirstColumn="0" w:firstRowLastColumn="0" w:lastRowFirstColumn="0" w:lastRowLastColumn="0"/>
+            </w:pPr>
+            <w:r>
+              <w:t>Lưu trữ mã html của file review</w:t>
             </w:r>
           </w:p>
         </w:tc>
@@ -3987,70 +2535,39 @@
             <w:pPr>
               <w:ind w:firstLine="0"/>
             </w:pPr>
-            <w:proofErr w:type="spellStart"/>
             <w:r>
               <w:t>HtmlEmbedLink</w:t>
             </w:r>
-            <w:proofErr w:type="spellEnd"/>
-          </w:p>
-        </w:tc>
-        <w:tc>
-          <w:tcPr>
-            <w:tcW w:w="1800" w:type="dxa"/>
-          </w:tcPr>
-          <w:p>
-            <w:pPr>
-              <w:ind w:firstLine="0"/>
-              <w:cnfStyle w:val="000000010000" w:firstRow="0" w:lastRow="0" w:firstColumn="0" w:lastColumn="0" w:oddVBand="0" w:evenVBand="0" w:oddHBand="0" w:evenHBand="1" w:firstRowFirstColumn="0" w:firstRowLastColumn="0" w:lastRowFirstColumn="0" w:lastRowLastColumn="0"/>
-            </w:pPr>
-            <w:proofErr w:type="spellStart"/>
+          </w:p>
+        </w:tc>
+        <w:tc>
+          <w:tcPr>
+            <w:tcW w:w="1800" w:type="dxa"/>
+          </w:tcPr>
+          <w:p>
+            <w:pPr>
+              <w:ind w:firstLine="0"/>
+              <w:cnfStyle w:val="000000010000" w:firstRow="0" w:lastRow="0" w:firstColumn="0" w:lastColumn="0" w:oddVBand="0" w:evenVBand="0" w:oddHBand="0" w:evenHBand="1" w:firstRowFirstColumn="0" w:firstRowLastColumn="0" w:lastRowFirstColumn="0" w:lastRowLastColumn="0"/>
+            </w:pPr>
             <w:r>
               <w:t>n</w:t>
             </w:r>
             <w:r>
-              <w:t>char</w:t>
-            </w:r>
-            <w:proofErr w:type="spellEnd"/>
-            <w:r>
-              <w:t>(254)</w:t>
-            </w:r>
-          </w:p>
-        </w:tc>
-        <w:tc>
-          <w:tcPr>
-            <w:tcW w:w="5130" w:type="dxa"/>
-          </w:tcPr>
-          <w:p>
-            <w:pPr>
-              <w:ind w:firstLine="0"/>
-              <w:cnfStyle w:val="000000010000" w:firstRow="0" w:lastRow="0" w:firstColumn="0" w:lastColumn="0" w:oddVBand="0" w:evenVBand="0" w:oddHBand="0" w:evenHBand="1" w:firstRowFirstColumn="0" w:firstRowLastColumn="0" w:lastRowFirstColumn="0" w:lastRowLastColumn="0"/>
-            </w:pPr>
-            <w:r>
-              <w:t xml:space="preserve">Link </w:t>
-            </w:r>
-            <w:proofErr w:type="spellStart"/>
-            <w:r>
-              <w:t>lưu</w:t>
-            </w:r>
-            <w:proofErr w:type="spellEnd"/>
-            <w:r>
-              <w:t xml:space="preserve"> </w:t>
-            </w:r>
-            <w:proofErr w:type="spellStart"/>
-            <w:r>
-              <w:t>trữ</w:t>
-            </w:r>
-            <w:proofErr w:type="spellEnd"/>
-            <w:r>
-              <w:t xml:space="preserve"> </w:t>
-            </w:r>
-            <w:proofErr w:type="spellStart"/>
-            <w:r>
-              <w:t>của</w:t>
-            </w:r>
-            <w:proofErr w:type="spellEnd"/>
-            <w:r>
-              <w:t xml:space="preserve"> file review</w:t>
+              <w:t>char(254)</w:t>
+            </w:r>
+          </w:p>
+        </w:tc>
+        <w:tc>
+          <w:tcPr>
+            <w:tcW w:w="5130" w:type="dxa"/>
+          </w:tcPr>
+          <w:p>
+            <w:pPr>
+              <w:ind w:firstLine="0"/>
+              <w:cnfStyle w:val="000000010000" w:firstRow="0" w:lastRow="0" w:firstColumn="0" w:lastColumn="0" w:oddVBand="0" w:evenVBand="0" w:oddHBand="0" w:evenHBand="1" w:firstRowFirstColumn="0" w:firstRowLastColumn="0" w:lastRowFirstColumn="0" w:lastRowLastColumn="0"/>
+            </w:pPr>
+            <w:r>
+              <w:t>Link lưu trữ của file review</w:t>
             </w:r>
           </w:p>
         </w:tc>
@@ -4082,38 +2599,23 @@
               <w:ind w:firstLine="0"/>
               <w:cnfStyle w:val="000000100000" w:firstRow="0" w:lastRow="0" w:firstColumn="0" w:lastColumn="0" w:oddVBand="0" w:evenVBand="0" w:oddHBand="1" w:evenHBand="0" w:firstRowFirstColumn="0" w:firstRowLastColumn="0" w:lastRowFirstColumn="0" w:lastRowLastColumn="0"/>
             </w:pPr>
-            <w:proofErr w:type="spellStart"/>
-            <w:r>
-              <w:t>nvarchar</w:t>
-            </w:r>
-            <w:proofErr w:type="spellEnd"/>
-            <w:r>
-              <w:t>(50)</w:t>
-            </w:r>
-          </w:p>
-        </w:tc>
-        <w:tc>
-          <w:tcPr>
-            <w:tcW w:w="5130" w:type="dxa"/>
-          </w:tcPr>
-          <w:p>
-            <w:pPr>
-              <w:ind w:firstLine="0"/>
-              <w:cnfStyle w:val="000000100000" w:firstRow="0" w:lastRow="0" w:firstColumn="0" w:lastColumn="0" w:oddVBand="0" w:evenVBand="0" w:oddHBand="1" w:evenHBand="0" w:firstRowFirstColumn="0" w:firstRowLastColumn="0" w:lastRowFirstColumn="0" w:lastRowLastColumn="0"/>
-            </w:pPr>
-            <w:proofErr w:type="spellStart"/>
-            <w:r>
-              <w:t>Môn</w:t>
-            </w:r>
-            <w:proofErr w:type="spellEnd"/>
-            <w:r>
-              <w:t xml:space="preserve"> </w:t>
-            </w:r>
-            <w:proofErr w:type="spellStart"/>
-            <w:r>
-              <w:t>học</w:t>
-            </w:r>
-            <w:proofErr w:type="spellEnd"/>
+            <w:r>
+              <w:t>nvarchar(50)</w:t>
+            </w:r>
+          </w:p>
+        </w:tc>
+        <w:tc>
+          <w:tcPr>
+            <w:tcW w:w="5130" w:type="dxa"/>
+          </w:tcPr>
+          <w:p>
+            <w:pPr>
+              <w:ind w:firstLine="0"/>
+              <w:cnfStyle w:val="000000100000" w:firstRow="0" w:lastRow="0" w:firstColumn="0" w:lastColumn="0" w:oddVBand="0" w:evenVBand="0" w:oddHBand="1" w:evenHBand="0" w:firstRowFirstColumn="0" w:firstRowLastColumn="0" w:lastRowFirstColumn="0" w:lastRowLastColumn="0"/>
+            </w:pPr>
+            <w:r>
+              <w:t>Môn học</w:t>
+            </w:r>
           </w:p>
         </w:tc>
       </w:tr>
@@ -4123,27 +2625,12 @@
         <w:pStyle w:val="Heading1"/>
         <w:ind w:firstLine="720"/>
       </w:pPr>
-      <w:proofErr w:type="spellStart"/>
       <w:r>
-        <w:t>Anh</w:t>
+        <w:t>Anh văn</w:t>
       </w:r>
-      <w:proofErr w:type="spellEnd"/>
       <w:r>
-        <w:t xml:space="preserve"> </w:t>
+        <w:t xml:space="preserve"> – tblEnglish</w:t>
       </w:r>
-      <w:proofErr w:type="spellStart"/>
-      <w:r>
-        <w:t>văn</w:t>
-      </w:r>
-      <w:proofErr w:type="spellEnd"/>
-      <w:r>
-        <w:t xml:space="preserve"> – </w:t>
-      </w:r>
-      <w:proofErr w:type="spellStart"/>
-      <w:r>
-        <w:t>tblEnglish</w:t>
-      </w:r>
-      <w:proofErr w:type="spellEnd"/>
     </w:p>
     <w:tbl>
       <w:tblPr>
@@ -4170,19 +2657,9 @@
             <w:pPr>
               <w:ind w:firstLine="0"/>
             </w:pPr>
-            <w:proofErr w:type="spellStart"/>
-            <w:r>
-              <w:t>Thuộc</w:t>
-            </w:r>
-            <w:proofErr w:type="spellEnd"/>
-            <w:r>
-              <w:t xml:space="preserve"> </w:t>
-            </w:r>
-            <w:proofErr w:type="spellStart"/>
-            <w:r>
-              <w:t>tính</w:t>
-            </w:r>
-            <w:proofErr w:type="spellEnd"/>
+            <w:r>
+              <w:t>Thuộc tính</w:t>
+            </w:r>
           </w:p>
         </w:tc>
         <w:tc>
@@ -4194,27 +2671,9 @@
               <w:ind w:firstLine="0"/>
               <w:cnfStyle w:val="100000000000" w:firstRow="1" w:lastRow="0" w:firstColumn="0" w:lastColumn="0" w:oddVBand="0" w:evenVBand="0" w:oddHBand="0" w:evenHBand="0" w:firstRowFirstColumn="0" w:firstRowLastColumn="0" w:lastRowFirstColumn="0" w:lastRowLastColumn="0"/>
             </w:pPr>
-            <w:proofErr w:type="spellStart"/>
-            <w:r>
-              <w:t>Kiểu</w:t>
-            </w:r>
-            <w:proofErr w:type="spellEnd"/>
-            <w:r>
-              <w:t xml:space="preserve"> </w:t>
-            </w:r>
-            <w:proofErr w:type="spellStart"/>
-            <w:r>
-              <w:t>dữ</w:t>
-            </w:r>
-            <w:proofErr w:type="spellEnd"/>
-            <w:r>
-              <w:t xml:space="preserve"> </w:t>
-            </w:r>
-            <w:proofErr w:type="spellStart"/>
-            <w:r>
-              <w:t>liệu</w:t>
-            </w:r>
-            <w:proofErr w:type="spellEnd"/>
+            <w:r>
+              <w:t>Kiểu dữ liệu</w:t>
+            </w:r>
           </w:p>
         </w:tc>
         <w:tc>
@@ -4226,19 +2685,9 @@
               <w:ind w:firstLine="0"/>
               <w:cnfStyle w:val="100000000000" w:firstRow="1" w:lastRow="0" w:firstColumn="0" w:lastColumn="0" w:oddVBand="0" w:evenVBand="0" w:oddHBand="0" w:evenHBand="0" w:firstRowFirstColumn="0" w:firstRowLastColumn="0" w:lastRowFirstColumn="0" w:lastRowLastColumn="0"/>
             </w:pPr>
-            <w:proofErr w:type="spellStart"/>
-            <w:r>
-              <w:t>Mô</w:t>
-            </w:r>
-            <w:proofErr w:type="spellEnd"/>
-            <w:r>
-              <w:t xml:space="preserve"> </w:t>
-            </w:r>
-            <w:proofErr w:type="spellStart"/>
-            <w:r>
-              <w:t>tả</w:t>
-            </w:r>
-            <w:proofErr w:type="spellEnd"/>
+            <w:r>
+              <w:t>Mô tả</w:t>
+            </w:r>
           </w:p>
         </w:tc>
       </w:tr>
@@ -4278,14 +2727,12 @@
                 <w:color w:val="FF0000"/>
               </w:rPr>
             </w:pPr>
-            <w:proofErr w:type="spellStart"/>
             <w:r>
               <w:rPr>
                 <w:color w:val="FF0000"/>
               </w:rPr>
               <w:t>int</w:t>
             </w:r>
-            <w:proofErr w:type="spellEnd"/>
           </w:p>
         </w:tc>
         <w:tc>
@@ -4304,44 +2751,8 @@
               <w:rPr>
                 <w:color w:val="FF0000"/>
               </w:rPr>
-              <w:t xml:space="preserve">ID </w:t>
-            </w:r>
-            <w:proofErr w:type="spellStart"/>
-            <w:r>
-              <w:rPr>
-                <w:color w:val="FF0000"/>
-              </w:rPr>
-              <w:t>của</w:t>
-            </w:r>
-            <w:proofErr w:type="spellEnd"/>
-            <w:r>
-              <w:rPr>
-                <w:color w:val="FF0000"/>
-              </w:rPr>
-              <w:t xml:space="preserve"> </w:t>
-            </w:r>
-            <w:proofErr w:type="spellStart"/>
-            <w:r>
-              <w:rPr>
-                <w:color w:val="FF0000"/>
-              </w:rPr>
-              <w:t>bài</w:t>
-            </w:r>
-            <w:proofErr w:type="spellEnd"/>
-            <w:r>
-              <w:rPr>
-                <w:color w:val="FF0000"/>
-              </w:rPr>
-              <w:t xml:space="preserve"> </w:t>
-            </w:r>
-            <w:proofErr w:type="spellStart"/>
-            <w:r>
-              <w:rPr>
-                <w:color w:val="FF0000"/>
-              </w:rPr>
-              <w:t>viết</w:t>
-            </w:r>
-            <w:proofErr w:type="spellEnd"/>
+              <w:t>ID của bài viết</w:t>
+            </w:r>
           </w:p>
         </w:tc>
       </w:tr>
@@ -4372,46 +2783,23 @@
               <w:ind w:firstLine="0"/>
               <w:cnfStyle w:val="000000010000" w:firstRow="0" w:lastRow="0" w:firstColumn="0" w:lastColumn="0" w:oddVBand="0" w:evenVBand="0" w:oddHBand="0" w:evenHBand="1" w:firstRowFirstColumn="0" w:firstRowLastColumn="0" w:lastRowFirstColumn="0" w:lastRowLastColumn="0"/>
             </w:pPr>
-            <w:proofErr w:type="spellStart"/>
-            <w:r>
-              <w:t>nvarchar</w:t>
-            </w:r>
-            <w:proofErr w:type="spellEnd"/>
-            <w:r>
-              <w:t xml:space="preserve"> (254)</w:t>
-            </w:r>
-          </w:p>
-        </w:tc>
-        <w:tc>
-          <w:tcPr>
-            <w:tcW w:w="5130" w:type="dxa"/>
-          </w:tcPr>
-          <w:p>
-            <w:pPr>
-              <w:ind w:firstLine="0"/>
-              <w:cnfStyle w:val="000000010000" w:firstRow="0" w:lastRow="0" w:firstColumn="0" w:lastColumn="0" w:oddVBand="0" w:evenVBand="0" w:oddHBand="0" w:evenHBand="1" w:firstRowFirstColumn="0" w:firstRowLastColumn="0" w:lastRowFirstColumn="0" w:lastRowLastColumn="0"/>
-            </w:pPr>
-            <w:proofErr w:type="spellStart"/>
-            <w:r>
-              <w:t>Tên</w:t>
-            </w:r>
-            <w:proofErr w:type="spellEnd"/>
-            <w:r>
-              <w:t xml:space="preserve"> </w:t>
-            </w:r>
-            <w:proofErr w:type="spellStart"/>
-            <w:r>
-              <w:t>bài</w:t>
-            </w:r>
-            <w:proofErr w:type="spellEnd"/>
-            <w:r>
-              <w:t xml:space="preserve"> </w:t>
-            </w:r>
-            <w:proofErr w:type="spellStart"/>
-            <w:r>
-              <w:t>viết</w:t>
-            </w:r>
-            <w:proofErr w:type="spellEnd"/>
+            <w:r>
+              <w:t>nvarchar (254)</w:t>
+            </w:r>
+          </w:p>
+        </w:tc>
+        <w:tc>
+          <w:tcPr>
+            <w:tcW w:w="5130" w:type="dxa"/>
+          </w:tcPr>
+          <w:p>
+            <w:pPr>
+              <w:ind w:firstLine="0"/>
+              <w:cnfStyle w:val="000000010000" w:firstRow="0" w:lastRow="0" w:firstColumn="0" w:lastColumn="0" w:oddVBand="0" w:evenVBand="0" w:oddHBand="0" w:evenHBand="1" w:firstRowFirstColumn="0" w:firstRowLastColumn="0" w:lastRowFirstColumn="0" w:lastRowLastColumn="0"/>
+            </w:pPr>
+            <w:r>
+              <w:t>Tên bài viết</w:t>
+            </w:r>
           </w:p>
         </w:tc>
       </w:tr>
@@ -4442,43 +2830,23 @@
               <w:ind w:firstLine="0"/>
               <w:cnfStyle w:val="000000100000" w:firstRow="0" w:lastRow="0" w:firstColumn="0" w:lastColumn="0" w:oddVBand="0" w:evenVBand="0" w:oddHBand="1" w:evenHBand="0" w:firstRowFirstColumn="0" w:firstRowLastColumn="0" w:lastRowFirstColumn="0" w:lastRowLastColumn="0"/>
             </w:pPr>
-            <w:proofErr w:type="spellStart"/>
             <w:r>
               <w:t>int</w:t>
             </w:r>
-            <w:proofErr w:type="spellEnd"/>
-          </w:p>
-        </w:tc>
-        <w:tc>
-          <w:tcPr>
-            <w:tcW w:w="5130" w:type="dxa"/>
-          </w:tcPr>
-          <w:p>
-            <w:pPr>
-              <w:ind w:firstLine="0"/>
-              <w:cnfStyle w:val="000000100000" w:firstRow="0" w:lastRow="0" w:firstColumn="0" w:lastColumn="0" w:oddVBand="0" w:evenVBand="0" w:oddHBand="1" w:evenHBand="0" w:firstRowFirstColumn="0" w:firstRowLastColumn="0" w:lastRowFirstColumn="0" w:lastRowLastColumn="0"/>
-            </w:pPr>
-            <w:proofErr w:type="spellStart"/>
-            <w:r>
-              <w:t>Loại</w:t>
-            </w:r>
-            <w:proofErr w:type="spellEnd"/>
-            <w:r>
-              <w:t xml:space="preserve"> </w:t>
-            </w:r>
-            <w:proofErr w:type="spellStart"/>
-            <w:r>
-              <w:t>bài</w:t>
-            </w:r>
-            <w:proofErr w:type="spellEnd"/>
-            <w:r>
-              <w:t xml:space="preserve"> </w:t>
-            </w:r>
-            <w:proofErr w:type="spellStart"/>
-            <w:r>
-              <w:t>viết</w:t>
-            </w:r>
-            <w:proofErr w:type="spellEnd"/>
+          </w:p>
+        </w:tc>
+        <w:tc>
+          <w:tcPr>
+            <w:tcW w:w="5130" w:type="dxa"/>
+          </w:tcPr>
+          <w:p>
+            <w:pPr>
+              <w:ind w:firstLine="0"/>
+              <w:cnfStyle w:val="000000100000" w:firstRow="0" w:lastRow="0" w:firstColumn="0" w:lastColumn="0" w:oddVBand="0" w:evenVBand="0" w:oddHBand="1" w:evenHBand="0" w:firstRowFirstColumn="0" w:firstRowLastColumn="0" w:lastRowFirstColumn="0" w:lastRowLastColumn="0"/>
+            </w:pPr>
+            <w:r>
+              <w:t>Loại bài viết</w:t>
+            </w:r>
           </w:p>
           <w:p>
             <w:pPr>
@@ -4490,21 +2858,8 @@
               <w:cnfStyle w:val="000000100000" w:firstRow="0" w:lastRow="0" w:firstColumn="0" w:lastColumn="0" w:oddVBand="0" w:evenVBand="0" w:oddHBand="1" w:evenHBand="0" w:firstRowFirstColumn="0" w:firstRowLastColumn="0" w:lastRowFirstColumn="0" w:lastRowLastColumn="0"/>
             </w:pPr>
             <w:r>
-              <w:t xml:space="preserve">0. </w:t>
-            </w:r>
-            <w:proofErr w:type="spellStart"/>
-            <w:r>
-              <w:t>Bài</w:t>
-            </w:r>
-            <w:proofErr w:type="spellEnd"/>
-            <w:r>
-              <w:t xml:space="preserve"> </w:t>
-            </w:r>
-            <w:proofErr w:type="spellStart"/>
-            <w:r>
-              <w:t>giảng</w:t>
-            </w:r>
-            <w:proofErr w:type="spellEnd"/>
+              <w:t>0. Bài giảng</w:t>
+            </w:r>
           </w:p>
           <w:p>
             <w:pPr>
@@ -4516,21 +2871,8 @@
               <w:cnfStyle w:val="000000100000" w:firstRow="0" w:lastRow="0" w:firstColumn="0" w:lastColumn="0" w:oddVBand="0" w:evenVBand="0" w:oddHBand="1" w:evenHBand="0" w:firstRowFirstColumn="0" w:firstRowLastColumn="0" w:lastRowFirstColumn="0" w:lastRowLastColumn="0"/>
             </w:pPr>
             <w:r>
-              <w:t xml:space="preserve">1. </w:t>
-            </w:r>
-            <w:proofErr w:type="spellStart"/>
-            <w:r>
-              <w:t>Bài</w:t>
-            </w:r>
-            <w:proofErr w:type="spellEnd"/>
-            <w:r>
-              <w:t xml:space="preserve"> </w:t>
-            </w:r>
-            <w:proofErr w:type="spellStart"/>
-            <w:r>
-              <w:t>tập</w:t>
-            </w:r>
-            <w:proofErr w:type="spellEnd"/>
+              <w:t>1. Bài tập</w:t>
+            </w:r>
           </w:p>
           <w:p>
             <w:pPr>
@@ -4542,21 +2884,8 @@
               <w:cnfStyle w:val="000000100000" w:firstRow="0" w:lastRow="0" w:firstColumn="0" w:lastColumn="0" w:oddVBand="0" w:evenVBand="0" w:oddHBand="1" w:evenHBand="0" w:firstRowFirstColumn="0" w:firstRowLastColumn="0" w:lastRowFirstColumn="0" w:lastRowLastColumn="0"/>
             </w:pPr>
             <w:r>
-              <w:t xml:space="preserve">2. </w:t>
-            </w:r>
-            <w:proofErr w:type="spellStart"/>
-            <w:r>
-              <w:t>Đề</w:t>
-            </w:r>
-            <w:proofErr w:type="spellEnd"/>
-            <w:r>
-              <w:t xml:space="preserve"> </w:t>
-            </w:r>
-            <w:proofErr w:type="spellStart"/>
-            <w:r>
-              <w:t>thi</w:t>
-            </w:r>
-            <w:proofErr w:type="spellEnd"/>
+              <w:t>2. Đề thi</w:t>
+            </w:r>
           </w:p>
         </w:tc>
       </w:tr>
@@ -4574,6 +2903,7 @@
               <w:ind w:firstLine="0"/>
             </w:pPr>
             <w:r>
+              <w:lastRenderedPageBreak/>
               <w:t>Content</w:t>
             </w:r>
           </w:p>
@@ -4587,43 +2917,23 @@
               <w:ind w:firstLine="0"/>
               <w:cnfStyle w:val="000000010000" w:firstRow="0" w:lastRow="0" w:firstColumn="0" w:lastColumn="0" w:oddVBand="0" w:evenVBand="0" w:oddHBand="0" w:evenHBand="1" w:firstRowFirstColumn="0" w:firstRowLastColumn="0" w:lastRowFirstColumn="0" w:lastRowLastColumn="0"/>
             </w:pPr>
-            <w:proofErr w:type="spellStart"/>
             <w:r>
               <w:t>ntext</w:t>
             </w:r>
-            <w:proofErr w:type="spellEnd"/>
-          </w:p>
-        </w:tc>
-        <w:tc>
-          <w:tcPr>
-            <w:tcW w:w="5130" w:type="dxa"/>
-          </w:tcPr>
-          <w:p>
-            <w:pPr>
-              <w:ind w:firstLine="0"/>
-              <w:cnfStyle w:val="000000010000" w:firstRow="0" w:lastRow="0" w:firstColumn="0" w:lastColumn="0" w:oddVBand="0" w:evenVBand="0" w:oddHBand="0" w:evenHBand="1" w:firstRowFirstColumn="0" w:firstRowLastColumn="0" w:lastRowFirstColumn="0" w:lastRowLastColumn="0"/>
-            </w:pPr>
-            <w:proofErr w:type="spellStart"/>
-            <w:r>
-              <w:t>Nội</w:t>
-            </w:r>
-            <w:proofErr w:type="spellEnd"/>
-            <w:r>
-              <w:t xml:space="preserve"> dung </w:t>
-            </w:r>
-            <w:proofErr w:type="spellStart"/>
-            <w:r>
-              <w:t>bài</w:t>
-            </w:r>
-            <w:proofErr w:type="spellEnd"/>
-            <w:r>
-              <w:t xml:space="preserve"> </w:t>
-            </w:r>
-            <w:proofErr w:type="spellStart"/>
-            <w:r>
-              <w:t>viết</w:t>
-            </w:r>
-            <w:proofErr w:type="spellEnd"/>
+          </w:p>
+        </w:tc>
+        <w:tc>
+          <w:tcPr>
+            <w:tcW w:w="5130" w:type="dxa"/>
+          </w:tcPr>
+          <w:p>
+            <w:pPr>
+              <w:ind w:firstLine="0"/>
+              <w:cnfStyle w:val="000000010000" w:firstRow="0" w:lastRow="0" w:firstColumn="0" w:lastColumn="0" w:oddVBand="0" w:evenVBand="0" w:oddHBand="0" w:evenHBand="1" w:firstRowFirstColumn="0" w:firstRowLastColumn="0" w:lastRowFirstColumn="0" w:lastRowLastColumn="0"/>
+            </w:pPr>
+            <w:r>
+              <w:t>Nội dung bài viết</w:t>
+            </w:r>
           </w:p>
         </w:tc>
       </w:tr>
@@ -4641,7 +2951,6 @@
               <w:ind w:firstLine="0"/>
             </w:pPr>
             <w:r>
-              <w:lastRenderedPageBreak/>
               <w:t>Author</w:t>
             </w:r>
           </w:p>
@@ -4655,38 +2964,23 @@
               <w:ind w:firstLine="0"/>
               <w:cnfStyle w:val="000000100000" w:firstRow="0" w:lastRow="0" w:firstColumn="0" w:lastColumn="0" w:oddVBand="0" w:evenVBand="0" w:oddHBand="1" w:evenHBand="0" w:firstRowFirstColumn="0" w:firstRowLastColumn="0" w:lastRowFirstColumn="0" w:lastRowLastColumn="0"/>
             </w:pPr>
-            <w:proofErr w:type="spellStart"/>
-            <w:r>
-              <w:t>nchar</w:t>
-            </w:r>
-            <w:proofErr w:type="spellEnd"/>
-            <w:r>
-              <w:t xml:space="preserve"> (20)</w:t>
-            </w:r>
-          </w:p>
-        </w:tc>
-        <w:tc>
-          <w:tcPr>
-            <w:tcW w:w="5130" w:type="dxa"/>
-          </w:tcPr>
-          <w:p>
-            <w:pPr>
-              <w:ind w:firstLine="0"/>
-              <w:cnfStyle w:val="000000100000" w:firstRow="0" w:lastRow="0" w:firstColumn="0" w:lastColumn="0" w:oddVBand="0" w:evenVBand="0" w:oddHBand="1" w:evenHBand="0" w:firstRowFirstColumn="0" w:firstRowLastColumn="0" w:lastRowFirstColumn="0" w:lastRowLastColumn="0"/>
-            </w:pPr>
-            <w:proofErr w:type="spellStart"/>
-            <w:r>
-              <w:t>Tác</w:t>
-            </w:r>
-            <w:proofErr w:type="spellEnd"/>
-            <w:r>
-              <w:t xml:space="preserve"> </w:t>
-            </w:r>
-            <w:proofErr w:type="spellStart"/>
-            <w:r>
-              <w:t>giả</w:t>
-            </w:r>
-            <w:proofErr w:type="spellEnd"/>
+            <w:r>
+              <w:t>nchar (20)</w:t>
+            </w:r>
+          </w:p>
+        </w:tc>
+        <w:tc>
+          <w:tcPr>
+            <w:tcW w:w="5130" w:type="dxa"/>
+          </w:tcPr>
+          <w:p>
+            <w:pPr>
+              <w:ind w:firstLine="0"/>
+              <w:cnfStyle w:val="000000100000" w:firstRow="0" w:lastRow="0" w:firstColumn="0" w:lastColumn="0" w:oddVBand="0" w:evenVBand="0" w:oddHBand="1" w:evenHBand="0" w:firstRowFirstColumn="0" w:firstRowLastColumn="0" w:lastRowFirstColumn="0" w:lastRowLastColumn="0"/>
+            </w:pPr>
+            <w:r>
+              <w:t>Tác giả</w:t>
+            </w:r>
           </w:p>
         </w:tc>
       </w:tr>
@@ -4717,35 +3011,23 @@
               <w:ind w:firstLine="0"/>
               <w:cnfStyle w:val="000000010000" w:firstRow="0" w:lastRow="0" w:firstColumn="0" w:lastColumn="0" w:oddVBand="0" w:evenVBand="0" w:oddHBand="0" w:evenHBand="1" w:firstRowFirstColumn="0" w:firstRowLastColumn="0" w:lastRowFirstColumn="0" w:lastRowLastColumn="0"/>
             </w:pPr>
-            <w:proofErr w:type="spellStart"/>
             <w:r>
               <w:t>datetime</w:t>
             </w:r>
-            <w:proofErr w:type="spellEnd"/>
-          </w:p>
-        </w:tc>
-        <w:tc>
-          <w:tcPr>
-            <w:tcW w:w="5130" w:type="dxa"/>
-          </w:tcPr>
-          <w:p>
-            <w:pPr>
-              <w:ind w:firstLine="0"/>
-              <w:cnfStyle w:val="000000010000" w:firstRow="0" w:lastRow="0" w:firstColumn="0" w:lastColumn="0" w:oddVBand="0" w:evenVBand="0" w:oddHBand="0" w:evenHBand="1" w:firstRowFirstColumn="0" w:firstRowLastColumn="0" w:lastRowFirstColumn="0" w:lastRowLastColumn="0"/>
-            </w:pPr>
-            <w:proofErr w:type="spellStart"/>
-            <w:r>
-              <w:t>Ngày</w:t>
-            </w:r>
-            <w:proofErr w:type="spellEnd"/>
-            <w:r>
-              <w:t xml:space="preserve"> </w:t>
-            </w:r>
-            <w:proofErr w:type="spellStart"/>
-            <w:r>
-              <w:t>gửi</w:t>
-            </w:r>
-            <w:proofErr w:type="spellEnd"/>
+          </w:p>
+        </w:tc>
+        <w:tc>
+          <w:tcPr>
+            <w:tcW w:w="5130" w:type="dxa"/>
+          </w:tcPr>
+          <w:p>
+            <w:pPr>
+              <w:ind w:firstLine="0"/>
+              <w:cnfStyle w:val="000000010000" w:firstRow="0" w:lastRow="0" w:firstColumn="0" w:lastColumn="0" w:oddVBand="0" w:evenVBand="0" w:oddHBand="0" w:evenHBand="1" w:firstRowFirstColumn="0" w:firstRowLastColumn="0" w:lastRowFirstColumn="0" w:lastRowLastColumn="0"/>
+            </w:pPr>
+            <w:r>
+              <w:t>Ngày gửi</w:t>
+            </w:r>
           </w:p>
         </w:tc>
       </w:tr>
@@ -4776,51 +3058,23 @@
               <w:ind w:firstLine="0"/>
               <w:cnfStyle w:val="000000100000" w:firstRow="0" w:lastRow="0" w:firstColumn="0" w:lastColumn="0" w:oddVBand="0" w:evenVBand="0" w:oddHBand="1" w:evenHBand="0" w:firstRowFirstColumn="0" w:firstRowLastColumn="0" w:lastRowFirstColumn="0" w:lastRowLastColumn="0"/>
             </w:pPr>
-            <w:proofErr w:type="spellStart"/>
             <w:r>
               <w:t>int</w:t>
             </w:r>
-            <w:proofErr w:type="spellEnd"/>
-          </w:p>
-        </w:tc>
-        <w:tc>
-          <w:tcPr>
-            <w:tcW w:w="5130" w:type="dxa"/>
-          </w:tcPr>
-          <w:p>
-            <w:pPr>
-              <w:ind w:firstLine="0"/>
-              <w:cnfStyle w:val="000000100000" w:firstRow="0" w:lastRow="0" w:firstColumn="0" w:lastColumn="0" w:oddVBand="0" w:evenVBand="0" w:oddHBand="1" w:evenHBand="0" w:firstRowFirstColumn="0" w:firstRowLastColumn="0" w:lastRowFirstColumn="0" w:lastRowLastColumn="0"/>
-            </w:pPr>
-            <w:proofErr w:type="spellStart"/>
-            <w:r>
-              <w:t>Mô</w:t>
-            </w:r>
-            <w:proofErr w:type="spellEnd"/>
-            <w:r>
-              <w:t xml:space="preserve"> </w:t>
-            </w:r>
-            <w:proofErr w:type="spellStart"/>
-            <w:r>
-              <w:t>tả</w:t>
-            </w:r>
-            <w:proofErr w:type="spellEnd"/>
-            <w:r>
-              <w:t xml:space="preserve"> </w:t>
-            </w:r>
-            <w:proofErr w:type="spellStart"/>
-            <w:r>
-              <w:t>trạng</w:t>
-            </w:r>
-            <w:proofErr w:type="spellEnd"/>
-            <w:r>
-              <w:t xml:space="preserve"> </w:t>
-            </w:r>
-            <w:proofErr w:type="spellStart"/>
-            <w:r>
-              <w:t>thái</w:t>
-            </w:r>
-            <w:proofErr w:type="spellEnd"/>
+          </w:p>
+        </w:tc>
+        <w:tc>
+          <w:tcPr>
+            <w:tcW w:w="5130" w:type="dxa"/>
+          </w:tcPr>
+          <w:p>
+            <w:pPr>
+              <w:ind w:firstLine="0"/>
+              <w:cnfStyle w:val="000000100000" w:firstRow="0" w:lastRow="0" w:firstColumn="0" w:lastColumn="0" w:oddVBand="0" w:evenVBand="0" w:oddHBand="1" w:evenHBand="0" w:firstRowFirstColumn="0" w:firstRowLastColumn="0" w:lastRowFirstColumn="0" w:lastRowLastColumn="0"/>
+            </w:pPr>
+            <w:r>
+              <w:t>Mô tả trạng thái</w:t>
+            </w:r>
           </w:p>
           <w:p>
             <w:pPr>
@@ -4832,31 +3086,7 @@
               <w:cnfStyle w:val="000000100000" w:firstRow="0" w:lastRow="0" w:firstColumn="0" w:lastColumn="0" w:oddVBand="0" w:evenVBand="0" w:oddHBand="1" w:evenHBand="0" w:firstRowFirstColumn="0" w:firstRowLastColumn="0" w:lastRowFirstColumn="0" w:lastRowLastColumn="0"/>
             </w:pPr>
             <w:r>
-              <w:t>0. Uncheck (</w:t>
-            </w:r>
-            <w:proofErr w:type="spellStart"/>
-            <w:r>
-              <w:t>Chưa</w:t>
-            </w:r>
-            <w:proofErr w:type="spellEnd"/>
-            <w:r>
-              <w:t xml:space="preserve"> </w:t>
-            </w:r>
-            <w:proofErr w:type="spellStart"/>
-            <w:r>
-              <w:t>kiểm</w:t>
-            </w:r>
-            <w:proofErr w:type="spellEnd"/>
-            <w:r>
-              <w:t xml:space="preserve"> </w:t>
-            </w:r>
-            <w:proofErr w:type="spellStart"/>
-            <w:r>
-              <w:t>duyệt</w:t>
-            </w:r>
-            <w:proofErr w:type="spellEnd"/>
-            <w:r>
-              <w:t>)</w:t>
+              <w:t>0. Uncheck (Chưa kiểm duyệt)</w:t>
             </w:r>
           </w:p>
           <w:p>
@@ -4869,31 +3099,7 @@
               <w:cnfStyle w:val="000000100000" w:firstRow="0" w:lastRow="0" w:firstColumn="0" w:lastColumn="0" w:oddVBand="0" w:evenVBand="0" w:oddHBand="1" w:evenHBand="0" w:firstRowFirstColumn="0" w:firstRowLastColumn="0" w:lastRowFirstColumn="0" w:lastRowLastColumn="0"/>
             </w:pPr>
             <w:r>
-              <w:t>1. Checked (</w:t>
-            </w:r>
-            <w:proofErr w:type="spellStart"/>
-            <w:r>
-              <w:t>Đã</w:t>
-            </w:r>
-            <w:proofErr w:type="spellEnd"/>
-            <w:r>
-              <w:t xml:space="preserve"> </w:t>
-            </w:r>
-            <w:proofErr w:type="spellStart"/>
-            <w:r>
-              <w:t>kiểm</w:t>
-            </w:r>
-            <w:proofErr w:type="spellEnd"/>
-            <w:r>
-              <w:t xml:space="preserve"> </w:t>
-            </w:r>
-            <w:proofErr w:type="spellStart"/>
-            <w:r>
-              <w:t>duyệt</w:t>
-            </w:r>
-            <w:proofErr w:type="spellEnd"/>
-            <w:r>
-              <w:t>)</w:t>
+              <w:t>1. Checked (Đã kiểm duyệt)</w:t>
             </w:r>
           </w:p>
           <w:p>
@@ -4906,31 +3112,7 @@
               <w:cnfStyle w:val="000000100000" w:firstRow="0" w:lastRow="0" w:firstColumn="0" w:lastColumn="0" w:oddVBand="0" w:evenVBand="0" w:oddHBand="1" w:evenHBand="0" w:firstRowFirstColumn="0" w:firstRowLastColumn="0" w:lastRowFirstColumn="0" w:lastRowLastColumn="0"/>
             </w:pPr>
             <w:r>
-              <w:t>2. Bad (</w:t>
-            </w:r>
-            <w:proofErr w:type="spellStart"/>
-            <w:r>
-              <w:t>Bị</w:t>
-            </w:r>
-            <w:proofErr w:type="spellEnd"/>
-            <w:r>
-              <w:t xml:space="preserve"> </w:t>
-            </w:r>
-            <w:proofErr w:type="spellStart"/>
-            <w:r>
-              <w:t>báo</w:t>
-            </w:r>
-            <w:proofErr w:type="spellEnd"/>
-            <w:r>
-              <w:t xml:space="preserve"> </w:t>
-            </w:r>
-            <w:proofErr w:type="spellStart"/>
-            <w:r>
-              <w:t>xấu</w:t>
-            </w:r>
-            <w:proofErr w:type="spellEnd"/>
-            <w:r>
-              <w:t>)</w:t>
+              <w:t>2. Bad (Bị báo xấu)</w:t>
             </w:r>
           </w:p>
         </w:tc>
@@ -4962,43 +3144,23 @@
               <w:ind w:firstLine="0"/>
               <w:cnfStyle w:val="000000010000" w:firstRow="0" w:lastRow="0" w:firstColumn="0" w:lastColumn="0" w:oddVBand="0" w:evenVBand="0" w:oddHBand="0" w:evenHBand="1" w:firstRowFirstColumn="0" w:firstRowLastColumn="0" w:lastRowFirstColumn="0" w:lastRowLastColumn="0"/>
             </w:pPr>
-            <w:proofErr w:type="spellStart"/>
             <w:r>
               <w:t>int</w:t>
             </w:r>
-            <w:proofErr w:type="spellEnd"/>
-          </w:p>
-        </w:tc>
-        <w:tc>
-          <w:tcPr>
-            <w:tcW w:w="5130" w:type="dxa"/>
-          </w:tcPr>
-          <w:p>
-            <w:pPr>
-              <w:ind w:firstLine="0"/>
-              <w:cnfStyle w:val="000000010000" w:firstRow="0" w:lastRow="0" w:firstColumn="0" w:lastColumn="0" w:oddVBand="0" w:evenVBand="0" w:oddHBand="0" w:evenHBand="1" w:firstRowFirstColumn="0" w:firstRowLastColumn="0" w:lastRowFirstColumn="0" w:lastRowLastColumn="0"/>
-            </w:pPr>
-            <w:proofErr w:type="spellStart"/>
-            <w:r>
-              <w:t>Điểm</w:t>
-            </w:r>
-            <w:proofErr w:type="spellEnd"/>
-            <w:r>
-              <w:t xml:space="preserve"> </w:t>
-            </w:r>
-            <w:proofErr w:type="spellStart"/>
-            <w:r>
-              <w:t>bài</w:t>
-            </w:r>
-            <w:proofErr w:type="spellEnd"/>
-            <w:r>
-              <w:t xml:space="preserve"> </w:t>
-            </w:r>
-            <w:proofErr w:type="spellStart"/>
-            <w:r>
-              <w:t>viết</w:t>
-            </w:r>
-            <w:proofErr w:type="spellEnd"/>
+          </w:p>
+        </w:tc>
+        <w:tc>
+          <w:tcPr>
+            <w:tcW w:w="5130" w:type="dxa"/>
+          </w:tcPr>
+          <w:p>
+            <w:pPr>
+              <w:ind w:firstLine="0"/>
+              <w:cnfStyle w:val="000000010000" w:firstRow="0" w:lastRow="0" w:firstColumn="0" w:lastColumn="0" w:oddVBand="0" w:evenVBand="0" w:oddHBand="0" w:evenHBand="1" w:firstRowFirstColumn="0" w:firstRowLastColumn="0" w:lastRowFirstColumn="0" w:lastRowLastColumn="0"/>
+            </w:pPr>
+            <w:r>
+              <w:t>Điểm bài viết</w:t>
+            </w:r>
           </w:p>
         </w:tc>
       </w:tr>
@@ -5029,13 +3191,8 @@
               <w:ind w:firstLine="0"/>
               <w:cnfStyle w:val="000000100000" w:firstRow="0" w:lastRow="0" w:firstColumn="0" w:lastColumn="0" w:oddVBand="0" w:evenVBand="0" w:oddHBand="1" w:evenHBand="0" w:firstRowFirstColumn="0" w:firstRowLastColumn="0" w:lastRowFirstColumn="0" w:lastRowLastColumn="0"/>
             </w:pPr>
-            <w:proofErr w:type="spellStart"/>
-            <w:r>
-              <w:t>nvarchar</w:t>
-            </w:r>
-            <w:proofErr w:type="spellEnd"/>
-            <w:r>
-              <w:t xml:space="preserve"> (254)</w:t>
+            <w:r>
+              <w:t>nvarchar (254)</w:t>
             </w:r>
           </w:p>
         </w:tc>
@@ -5078,57 +3235,26 @@
               <w:ind w:firstLine="0"/>
               <w:cnfStyle w:val="000000010000" w:firstRow="0" w:lastRow="0" w:firstColumn="0" w:lastColumn="0" w:oddVBand="0" w:evenVBand="0" w:oddHBand="0" w:evenHBand="1" w:firstRowFirstColumn="0" w:firstRowLastColumn="0" w:lastRowFirstColumn="0" w:lastRowLastColumn="0"/>
             </w:pPr>
-            <w:proofErr w:type="spellStart"/>
             <w:r>
               <w:t>n</w:t>
             </w:r>
             <w:r>
-              <w:t>varchar</w:t>
-            </w:r>
-            <w:proofErr w:type="spellEnd"/>
-            <w:r>
-              <w:t>(100)</w:t>
-            </w:r>
-          </w:p>
-        </w:tc>
-        <w:tc>
-          <w:tcPr>
-            <w:tcW w:w="5130" w:type="dxa"/>
-          </w:tcPr>
-          <w:p>
-            <w:pPr>
-              <w:ind w:firstLine="0"/>
-              <w:cnfStyle w:val="000000010000" w:firstRow="0" w:lastRow="0" w:firstColumn="0" w:lastColumn="0" w:oddVBand="0" w:evenVBand="0" w:oddHBand="0" w:evenHBand="1" w:firstRowFirstColumn="0" w:firstRowLastColumn="0" w:lastRowFirstColumn="0" w:lastRowLastColumn="0"/>
-            </w:pPr>
-            <w:proofErr w:type="spellStart"/>
-            <w:r>
-              <w:t>Nơi</w:t>
-            </w:r>
-            <w:proofErr w:type="spellEnd"/>
-            <w:r>
-              <w:t xml:space="preserve"> </w:t>
-            </w:r>
-            <w:proofErr w:type="spellStart"/>
-            <w:r>
-              <w:t>chứa</w:t>
-            </w:r>
-            <w:proofErr w:type="spellEnd"/>
-            <w:r>
-              <w:t xml:space="preserve"> </w:t>
-            </w:r>
-            <w:proofErr w:type="spellStart"/>
-            <w:r>
-              <w:t>bài</w:t>
-            </w:r>
-            <w:proofErr w:type="spellEnd"/>
-            <w:r>
-              <w:t xml:space="preserve"> </w:t>
-            </w:r>
-            <w:proofErr w:type="spellStart"/>
-            <w:r>
-              <w:t>viết</w:t>
-            </w:r>
-            <w:proofErr w:type="spellEnd"/>
+              <w:t>varchar(100)</w:t>
+            </w:r>
+          </w:p>
+        </w:tc>
+        <w:tc>
+          <w:tcPr>
+            <w:tcW w:w="5130" w:type="dxa"/>
+          </w:tcPr>
+          <w:p>
+            <w:pPr>
+              <w:ind w:firstLine="0"/>
+              <w:cnfStyle w:val="000000010000" w:firstRow="0" w:lastRow="0" w:firstColumn="0" w:lastColumn="0" w:oddVBand="0" w:evenVBand="0" w:oddHBand="0" w:evenHBand="1" w:firstRowFirstColumn="0" w:firstRowLastColumn="0" w:lastRowFirstColumn="0" w:lastRowLastColumn="0"/>
+            </w:pPr>
+            <w:r>
+              <w:t>Nơi chứa bài viết</w:t>
+            </w:r>
           </w:p>
         </w:tc>
       </w:tr>
@@ -5159,35 +3285,25 @@
               <w:ind w:firstLine="0"/>
               <w:cnfStyle w:val="000000100000" w:firstRow="0" w:lastRow="0" w:firstColumn="0" w:lastColumn="0" w:oddVBand="0" w:evenVBand="0" w:oddHBand="1" w:evenHBand="0" w:firstRowFirstColumn="0" w:firstRowLastColumn="0" w:lastRowFirstColumn="0" w:lastRowLastColumn="0"/>
             </w:pPr>
-            <w:proofErr w:type="spellStart"/>
             <w:r>
               <w:t>n</w:t>
             </w:r>
             <w:r>
-              <w:t>varchar</w:t>
-            </w:r>
-            <w:proofErr w:type="spellEnd"/>
-            <w:r>
-              <w:t>(100)</w:t>
-            </w:r>
-          </w:p>
-        </w:tc>
-        <w:tc>
-          <w:tcPr>
-            <w:tcW w:w="5130" w:type="dxa"/>
-          </w:tcPr>
-          <w:p>
-            <w:pPr>
-              <w:ind w:firstLine="0"/>
-              <w:cnfStyle w:val="000000100000" w:firstRow="0" w:lastRow="0" w:firstColumn="0" w:lastColumn="0" w:oddVBand="0" w:evenVBand="0" w:oddHBand="1" w:evenHBand="0" w:firstRowFirstColumn="0" w:firstRowLastColumn="0" w:lastRowFirstColumn="0" w:lastRowLastColumn="0"/>
-            </w:pPr>
-            <w:proofErr w:type="spellStart"/>
-            <w:r>
-              <w:t>Hình</w:t>
-            </w:r>
-            <w:proofErr w:type="spellEnd"/>
-            <w:r>
-              <w:t xml:space="preserve"> thumbnail</w:t>
+              <w:t>varchar(100)</w:t>
+            </w:r>
+          </w:p>
+        </w:tc>
+        <w:tc>
+          <w:tcPr>
+            <w:tcW w:w="5130" w:type="dxa"/>
+          </w:tcPr>
+          <w:p>
+            <w:pPr>
+              <w:ind w:firstLine="0"/>
+              <w:cnfStyle w:val="000000100000" w:firstRow="0" w:lastRow="0" w:firstColumn="0" w:lastColumn="0" w:oddVBand="0" w:evenVBand="0" w:oddHBand="1" w:evenHBand="0" w:firstRowFirstColumn="0" w:firstRowLastColumn="0" w:lastRowFirstColumn="0" w:lastRowLastColumn="0"/>
+            </w:pPr>
+            <w:r>
+              <w:t>Hình thumbnail</w:t>
             </w:r>
           </w:p>
         </w:tc>
@@ -5219,35 +3335,23 @@
               <w:ind w:firstLine="0"/>
               <w:cnfStyle w:val="000000010000" w:firstRow="0" w:lastRow="0" w:firstColumn="0" w:lastColumn="0" w:oddVBand="0" w:evenVBand="0" w:oddHBand="0" w:evenHBand="1" w:firstRowFirstColumn="0" w:firstRowLastColumn="0" w:lastRowFirstColumn="0" w:lastRowLastColumn="0"/>
             </w:pPr>
-            <w:proofErr w:type="spellStart"/>
             <w:r>
               <w:t>ntext</w:t>
             </w:r>
-            <w:proofErr w:type="spellEnd"/>
-          </w:p>
-        </w:tc>
-        <w:tc>
-          <w:tcPr>
-            <w:tcW w:w="5130" w:type="dxa"/>
-          </w:tcPr>
-          <w:p>
-            <w:pPr>
-              <w:ind w:firstLine="0"/>
-              <w:cnfStyle w:val="000000010000" w:firstRow="0" w:lastRow="0" w:firstColumn="0" w:lastColumn="0" w:oddVBand="0" w:evenVBand="0" w:oddHBand="0" w:evenHBand="1" w:firstRowFirstColumn="0" w:firstRowLastColumn="0" w:lastRowFirstColumn="0" w:lastRowLastColumn="0"/>
-            </w:pPr>
-            <w:proofErr w:type="spellStart"/>
-            <w:r>
-              <w:t>Bình</w:t>
-            </w:r>
-            <w:proofErr w:type="spellEnd"/>
-            <w:r>
-              <w:t xml:space="preserve"> </w:t>
-            </w:r>
-            <w:proofErr w:type="spellStart"/>
-            <w:r>
-              <w:t>luận</w:t>
-            </w:r>
-            <w:proofErr w:type="spellEnd"/>
+          </w:p>
+        </w:tc>
+        <w:tc>
+          <w:tcPr>
+            <w:tcW w:w="5130" w:type="dxa"/>
+          </w:tcPr>
+          <w:p>
+            <w:pPr>
+              <w:ind w:firstLine="0"/>
+              <w:cnfStyle w:val="000000010000" w:firstRow="0" w:lastRow="0" w:firstColumn="0" w:lastColumn="0" w:oddVBand="0" w:evenVBand="0" w:oddHBand="0" w:evenHBand="1" w:firstRowFirstColumn="0" w:firstRowLastColumn="0" w:lastRowFirstColumn="0" w:lastRowLastColumn="0"/>
+            </w:pPr>
+            <w:r>
+              <w:t>Bình luận</w:t>
+            </w:r>
           </w:p>
         </w:tc>
       </w:tr>
@@ -5278,64 +3382,22 @@
               <w:ind w:firstLine="0"/>
               <w:cnfStyle w:val="000000100000" w:firstRow="0" w:lastRow="0" w:firstColumn="0" w:lastColumn="0" w:oddVBand="0" w:evenVBand="0" w:oddHBand="1" w:evenHBand="0" w:firstRowFirstColumn="0" w:firstRowLastColumn="0" w:lastRowFirstColumn="0" w:lastRowLastColumn="0"/>
             </w:pPr>
-            <w:proofErr w:type="spellStart"/>
             <w:r>
               <w:t>Int</w:t>
             </w:r>
-            <w:proofErr w:type="spellEnd"/>
-          </w:p>
-        </w:tc>
-        <w:tc>
-          <w:tcPr>
-            <w:tcW w:w="5130" w:type="dxa"/>
-          </w:tcPr>
-          <w:p>
-            <w:pPr>
-              <w:ind w:firstLine="0"/>
-              <w:cnfStyle w:val="000000100000" w:firstRow="0" w:lastRow="0" w:firstColumn="0" w:lastColumn="0" w:oddVBand="0" w:evenVBand="0" w:oddHBand="1" w:evenHBand="0" w:firstRowFirstColumn="0" w:firstRowLastColumn="0" w:lastRowFirstColumn="0" w:lastRowLastColumn="0"/>
-            </w:pPr>
-            <w:r>
-              <w:t xml:space="preserve">0-&gt;10: </w:t>
-            </w:r>
-            <w:proofErr w:type="spellStart"/>
-            <w:r>
-              <w:t>đánh</w:t>
-            </w:r>
-            <w:proofErr w:type="spellEnd"/>
-            <w:r>
-              <w:t xml:space="preserve"> </w:t>
-            </w:r>
-            <w:proofErr w:type="spellStart"/>
-            <w:r>
-              <w:t>giá</w:t>
-            </w:r>
-            <w:proofErr w:type="spellEnd"/>
-            <w:r>
-              <w:t xml:space="preserve"> </w:t>
-            </w:r>
-            <w:proofErr w:type="spellStart"/>
-            <w:r>
-              <w:t>mức</w:t>
-            </w:r>
-            <w:proofErr w:type="spellEnd"/>
-            <w:r>
-              <w:t xml:space="preserve"> </w:t>
-            </w:r>
-            <w:proofErr w:type="spellStart"/>
-            <w:r>
-              <w:t>độ</w:t>
-            </w:r>
-            <w:proofErr w:type="spellEnd"/>
-            <w:r>
-              <w:t xml:space="preserve"> </w:t>
-            </w:r>
-            <w:proofErr w:type="spellStart"/>
-            <w:r>
-              <w:t>bài</w:t>
-            </w:r>
-            <w:proofErr w:type="spellEnd"/>
-            <w:r>
-              <w:t xml:space="preserve"> </w:t>
+          </w:p>
+        </w:tc>
+        <w:tc>
+          <w:tcPr>
+            <w:tcW w:w="5130" w:type="dxa"/>
+          </w:tcPr>
+          <w:p>
+            <w:pPr>
+              <w:ind w:firstLine="0"/>
+              <w:cnfStyle w:val="000000100000" w:firstRow="0" w:lastRow="0" w:firstColumn="0" w:lastColumn="0" w:oddVBand="0" w:evenVBand="0" w:oddHBand="1" w:evenHBand="0" w:firstRowFirstColumn="0" w:firstRowLastColumn="0" w:lastRowFirstColumn="0" w:lastRowLastColumn="0"/>
+            </w:pPr>
+            <w:r>
+              <w:t xml:space="preserve">0-&gt;10: đánh giá mức độ bài </w:t>
             </w:r>
           </w:p>
         </w:tc>
@@ -5353,69 +3415,36 @@
             <w:pPr>
               <w:ind w:firstLine="0"/>
             </w:pPr>
-            <w:proofErr w:type="spellStart"/>
             <w:r>
               <w:t>HtmlPreview</w:t>
             </w:r>
-            <w:proofErr w:type="spellEnd"/>
-          </w:p>
-        </w:tc>
-        <w:tc>
-          <w:tcPr>
-            <w:tcW w:w="1800" w:type="dxa"/>
-          </w:tcPr>
-          <w:p>
-            <w:pPr>
-              <w:ind w:firstLine="0"/>
-              <w:cnfStyle w:val="000000010000" w:firstRow="0" w:lastRow="0" w:firstColumn="0" w:lastColumn="0" w:oddVBand="0" w:evenVBand="0" w:oddHBand="0" w:evenHBand="1" w:firstRowFirstColumn="0" w:firstRowLastColumn="0" w:lastRowFirstColumn="0" w:lastRowLastColumn="0"/>
-            </w:pPr>
-            <w:proofErr w:type="spellStart"/>
+          </w:p>
+        </w:tc>
+        <w:tc>
+          <w:tcPr>
+            <w:tcW w:w="1800" w:type="dxa"/>
+          </w:tcPr>
+          <w:p>
+            <w:pPr>
+              <w:ind w:firstLine="0"/>
+              <w:cnfStyle w:val="000000010000" w:firstRow="0" w:lastRow="0" w:firstColumn="0" w:lastColumn="0" w:oddVBand="0" w:evenVBand="0" w:oddHBand="0" w:evenHBand="1" w:firstRowFirstColumn="0" w:firstRowLastColumn="0" w:lastRowFirstColumn="0" w:lastRowLastColumn="0"/>
+            </w:pPr>
             <w:r>
               <w:t>ntext</w:t>
             </w:r>
-            <w:proofErr w:type="spellEnd"/>
-          </w:p>
-        </w:tc>
-        <w:tc>
-          <w:tcPr>
-            <w:tcW w:w="5130" w:type="dxa"/>
-          </w:tcPr>
-          <w:p>
-            <w:pPr>
-              <w:ind w:firstLine="0"/>
-              <w:cnfStyle w:val="000000010000" w:firstRow="0" w:lastRow="0" w:firstColumn="0" w:lastColumn="0" w:oddVBand="0" w:evenVBand="0" w:oddHBand="0" w:evenHBand="1" w:firstRowFirstColumn="0" w:firstRowLastColumn="0" w:lastRowFirstColumn="0" w:lastRowLastColumn="0"/>
-            </w:pPr>
-            <w:proofErr w:type="spellStart"/>
-            <w:r>
-              <w:t>Lưu</w:t>
-            </w:r>
-            <w:proofErr w:type="spellEnd"/>
-            <w:r>
-              <w:t xml:space="preserve"> </w:t>
-            </w:r>
-            <w:proofErr w:type="spellStart"/>
-            <w:r>
-              <w:t>trữ</w:t>
-            </w:r>
-            <w:proofErr w:type="spellEnd"/>
-            <w:r>
-              <w:t xml:space="preserve"> </w:t>
-            </w:r>
-            <w:proofErr w:type="spellStart"/>
-            <w:r>
-              <w:t>mã</w:t>
-            </w:r>
-            <w:proofErr w:type="spellEnd"/>
-            <w:r>
-              <w:t xml:space="preserve"> html </w:t>
-            </w:r>
-            <w:proofErr w:type="spellStart"/>
-            <w:r>
-              <w:t>của</w:t>
-            </w:r>
-            <w:proofErr w:type="spellEnd"/>
-            <w:r>
-              <w:t xml:space="preserve"> file review</w:t>
+          </w:p>
+        </w:tc>
+        <w:tc>
+          <w:tcPr>
+            <w:tcW w:w="5130" w:type="dxa"/>
+          </w:tcPr>
+          <w:p>
+            <w:pPr>
+              <w:ind w:firstLine="0"/>
+              <w:cnfStyle w:val="000000010000" w:firstRow="0" w:lastRow="0" w:firstColumn="0" w:lastColumn="0" w:oddVBand="0" w:evenVBand="0" w:oddHBand="0" w:evenHBand="1" w:firstRowFirstColumn="0" w:firstRowLastColumn="0" w:lastRowFirstColumn="0" w:lastRowLastColumn="0"/>
+            </w:pPr>
+            <w:r>
+              <w:t>Lưu trữ mã html của file review</w:t>
             </w:r>
           </w:p>
         </w:tc>
@@ -5433,70 +3462,39 @@
             <w:pPr>
               <w:ind w:firstLine="0"/>
             </w:pPr>
-            <w:proofErr w:type="spellStart"/>
             <w:r>
               <w:t>HtmlEmbedLink</w:t>
             </w:r>
-            <w:proofErr w:type="spellEnd"/>
-          </w:p>
-        </w:tc>
-        <w:tc>
-          <w:tcPr>
-            <w:tcW w:w="1800" w:type="dxa"/>
-          </w:tcPr>
-          <w:p>
-            <w:pPr>
-              <w:ind w:firstLine="0"/>
-              <w:cnfStyle w:val="000000100000" w:firstRow="0" w:lastRow="0" w:firstColumn="0" w:lastColumn="0" w:oddVBand="0" w:evenVBand="0" w:oddHBand="1" w:evenHBand="0" w:firstRowFirstColumn="0" w:firstRowLastColumn="0" w:lastRowFirstColumn="0" w:lastRowLastColumn="0"/>
-            </w:pPr>
-            <w:proofErr w:type="spellStart"/>
+          </w:p>
+        </w:tc>
+        <w:tc>
+          <w:tcPr>
+            <w:tcW w:w="1800" w:type="dxa"/>
+          </w:tcPr>
+          <w:p>
+            <w:pPr>
+              <w:ind w:firstLine="0"/>
+              <w:cnfStyle w:val="000000100000" w:firstRow="0" w:lastRow="0" w:firstColumn="0" w:lastColumn="0" w:oddVBand="0" w:evenVBand="0" w:oddHBand="1" w:evenHBand="0" w:firstRowFirstColumn="0" w:firstRowLastColumn="0" w:lastRowFirstColumn="0" w:lastRowLastColumn="0"/>
+            </w:pPr>
             <w:r>
               <w:t>n</w:t>
             </w:r>
             <w:r>
-              <w:t>char</w:t>
-            </w:r>
-            <w:proofErr w:type="spellEnd"/>
-            <w:r>
-              <w:t>(254)</w:t>
-            </w:r>
-          </w:p>
-        </w:tc>
-        <w:tc>
-          <w:tcPr>
-            <w:tcW w:w="5130" w:type="dxa"/>
-          </w:tcPr>
-          <w:p>
-            <w:pPr>
-              <w:ind w:firstLine="0"/>
-              <w:cnfStyle w:val="000000100000" w:firstRow="0" w:lastRow="0" w:firstColumn="0" w:lastColumn="0" w:oddVBand="0" w:evenVBand="0" w:oddHBand="1" w:evenHBand="0" w:firstRowFirstColumn="0" w:firstRowLastColumn="0" w:lastRowFirstColumn="0" w:lastRowLastColumn="0"/>
-            </w:pPr>
-            <w:r>
-              <w:t xml:space="preserve">Link </w:t>
-            </w:r>
-            <w:proofErr w:type="spellStart"/>
-            <w:r>
-              <w:t>lưu</w:t>
-            </w:r>
-            <w:proofErr w:type="spellEnd"/>
-            <w:r>
-              <w:t xml:space="preserve"> </w:t>
-            </w:r>
-            <w:proofErr w:type="spellStart"/>
-            <w:r>
-              <w:t>trữ</w:t>
-            </w:r>
-            <w:proofErr w:type="spellEnd"/>
-            <w:r>
-              <w:t xml:space="preserve"> </w:t>
-            </w:r>
-            <w:proofErr w:type="spellStart"/>
-            <w:r>
-              <w:t>của</w:t>
-            </w:r>
-            <w:proofErr w:type="spellEnd"/>
-            <w:r>
-              <w:t xml:space="preserve"> file review</w:t>
+              <w:t>char(254)</w:t>
+            </w:r>
+          </w:p>
+        </w:tc>
+        <w:tc>
+          <w:tcPr>
+            <w:tcW w:w="5130" w:type="dxa"/>
+          </w:tcPr>
+          <w:p>
+            <w:pPr>
+              <w:ind w:firstLine="0"/>
+              <w:cnfStyle w:val="000000100000" w:firstRow="0" w:lastRow="0" w:firstColumn="0" w:lastColumn="0" w:oddVBand="0" w:evenVBand="0" w:oddHBand="1" w:evenHBand="0" w:firstRowFirstColumn="0" w:firstRowLastColumn="0" w:lastRowFirstColumn="0" w:lastRowLastColumn="0"/>
+            </w:pPr>
+            <w:r>
+              <w:t>Link lưu trữ của file review</w:t>
             </w:r>
           </w:p>
         </w:tc>
@@ -5528,37 +3526,22 @@
               <w:ind w:firstLine="0"/>
               <w:cnfStyle w:val="000000010000" w:firstRow="0" w:lastRow="0" w:firstColumn="0" w:lastColumn="0" w:oddVBand="0" w:evenVBand="0" w:oddHBand="0" w:evenHBand="1" w:firstRowFirstColumn="0" w:firstRowLastColumn="0" w:lastRowFirstColumn="0" w:lastRowLastColumn="0"/>
             </w:pPr>
-            <w:proofErr w:type="spellStart"/>
             <w:r>
               <w:t>int</w:t>
             </w:r>
-            <w:proofErr w:type="spellEnd"/>
-          </w:p>
-        </w:tc>
-        <w:tc>
-          <w:tcPr>
-            <w:tcW w:w="5130" w:type="dxa"/>
-          </w:tcPr>
-          <w:p>
-            <w:pPr>
-              <w:ind w:firstLine="0"/>
-              <w:cnfStyle w:val="000000010000" w:firstRow="0" w:lastRow="0" w:firstColumn="0" w:lastColumn="0" w:oddVBand="0" w:evenVBand="0" w:oddHBand="0" w:evenHBand="1" w:firstRowFirstColumn="0" w:firstRowLastColumn="0" w:lastRowFirstColumn="0" w:lastRowLastColumn="0"/>
-            </w:pPr>
-            <w:proofErr w:type="spellStart"/>
-            <w:r>
-              <w:t>Dạng</w:t>
-            </w:r>
-            <w:proofErr w:type="spellEnd"/>
-            <w:r>
-              <w:t xml:space="preserve"> </w:t>
-            </w:r>
-            <w:proofErr w:type="spellStart"/>
-            <w:r>
-              <w:t>bài</w:t>
-            </w:r>
-            <w:proofErr w:type="spellEnd"/>
-            <w:r>
-              <w:t>:</w:t>
+          </w:p>
+        </w:tc>
+        <w:tc>
+          <w:tcPr>
+            <w:tcW w:w="5130" w:type="dxa"/>
+          </w:tcPr>
+          <w:p>
+            <w:pPr>
+              <w:ind w:firstLine="0"/>
+              <w:cnfStyle w:val="000000010000" w:firstRow="0" w:lastRow="0" w:firstColumn="0" w:lastColumn="0" w:oddVBand="0" w:evenVBand="0" w:oddHBand="0" w:evenHBand="1" w:firstRowFirstColumn="0" w:firstRowLastColumn="0" w:lastRowFirstColumn="0" w:lastRowLastColumn="0"/>
+            </w:pPr>
+            <w:r>
+              <w:t>Dạng bài:</w:t>
             </w:r>
           </w:p>
           <w:p>
@@ -5577,21 +3560,7 @@
               <w:rPr>
                 <w:color w:val="943634" w:themeColor="accent2" w:themeShade="BF"/>
               </w:rPr>
-              <w:t xml:space="preserve">1: </w:t>
-            </w:r>
-            <w:proofErr w:type="spellStart"/>
-            <w:r>
-              <w:rPr>
-                <w:color w:val="943634" w:themeColor="accent2" w:themeShade="BF"/>
-              </w:rPr>
-              <w:t>Lớp</w:t>
-            </w:r>
-            <w:proofErr w:type="spellEnd"/>
-            <w:r>
-              <w:rPr>
-                <w:color w:val="943634" w:themeColor="accent2" w:themeShade="BF"/>
-              </w:rPr>
-              <w:t xml:space="preserve"> 1</w:t>
+              <w:t>1: Lớp 1</w:t>
             </w:r>
           </w:p>
           <w:p>
@@ -5610,21 +3579,7 @@
               <w:rPr>
                 <w:color w:val="943634" w:themeColor="accent2" w:themeShade="BF"/>
               </w:rPr>
-              <w:t xml:space="preserve">2: </w:t>
-            </w:r>
-            <w:proofErr w:type="spellStart"/>
-            <w:r>
-              <w:rPr>
-                <w:color w:val="943634" w:themeColor="accent2" w:themeShade="BF"/>
-              </w:rPr>
-              <w:t>Lớp</w:t>
-            </w:r>
-            <w:proofErr w:type="spellEnd"/>
-            <w:r>
-              <w:rPr>
-                <w:color w:val="943634" w:themeColor="accent2" w:themeShade="BF"/>
-              </w:rPr>
-              <w:t xml:space="preserve"> 2</w:t>
+              <w:t>2: Lớp 2</w:t>
             </w:r>
           </w:p>
           <w:p>
@@ -5643,21 +3598,7 @@
               <w:rPr>
                 <w:color w:val="943634" w:themeColor="accent2" w:themeShade="BF"/>
               </w:rPr>
-              <w:t xml:space="preserve">3: </w:t>
-            </w:r>
-            <w:proofErr w:type="spellStart"/>
-            <w:r>
-              <w:rPr>
-                <w:color w:val="943634" w:themeColor="accent2" w:themeShade="BF"/>
-              </w:rPr>
-              <w:t>Lớp</w:t>
-            </w:r>
-            <w:proofErr w:type="spellEnd"/>
-            <w:r>
-              <w:rPr>
-                <w:color w:val="943634" w:themeColor="accent2" w:themeShade="BF"/>
-              </w:rPr>
-              <w:t xml:space="preserve"> 3</w:t>
+              <w:t>3: Lớp 3</w:t>
             </w:r>
           </w:p>
           <w:p>
@@ -5676,21 +3617,7 @@
               <w:rPr>
                 <w:color w:val="943634" w:themeColor="accent2" w:themeShade="BF"/>
               </w:rPr>
-              <w:t xml:space="preserve">4: </w:t>
-            </w:r>
-            <w:proofErr w:type="spellStart"/>
-            <w:r>
-              <w:rPr>
-                <w:color w:val="943634" w:themeColor="accent2" w:themeShade="BF"/>
-              </w:rPr>
-              <w:t>Lớp</w:t>
-            </w:r>
-            <w:proofErr w:type="spellEnd"/>
-            <w:r>
-              <w:rPr>
-                <w:color w:val="943634" w:themeColor="accent2" w:themeShade="BF"/>
-              </w:rPr>
-              <w:t xml:space="preserve"> 4</w:t>
+              <w:t>4: Lớp 4</w:t>
             </w:r>
           </w:p>
           <w:p>
@@ -5709,21 +3636,7 @@
               <w:rPr>
                 <w:color w:val="943634" w:themeColor="accent2" w:themeShade="BF"/>
               </w:rPr>
-              <w:t xml:space="preserve">5: </w:t>
-            </w:r>
-            <w:proofErr w:type="spellStart"/>
-            <w:r>
-              <w:rPr>
-                <w:color w:val="943634" w:themeColor="accent2" w:themeShade="BF"/>
-              </w:rPr>
-              <w:t>Lớp</w:t>
-            </w:r>
-            <w:proofErr w:type="spellEnd"/>
-            <w:r>
-              <w:rPr>
-                <w:color w:val="943634" w:themeColor="accent2" w:themeShade="BF"/>
-              </w:rPr>
-              <w:t xml:space="preserve"> 5</w:t>
+              <w:t>5: Lớp 5</w:t>
             </w:r>
           </w:p>
           <w:p>
@@ -5742,21 +3655,7 @@
               <w:rPr>
                 <w:color w:val="943634" w:themeColor="accent2" w:themeShade="BF"/>
               </w:rPr>
-              <w:t xml:space="preserve">6: </w:t>
-            </w:r>
-            <w:proofErr w:type="spellStart"/>
-            <w:r>
-              <w:rPr>
-                <w:color w:val="943634" w:themeColor="accent2" w:themeShade="BF"/>
-              </w:rPr>
-              <w:t>Lớp</w:t>
-            </w:r>
-            <w:proofErr w:type="spellEnd"/>
-            <w:r>
-              <w:rPr>
-                <w:color w:val="943634" w:themeColor="accent2" w:themeShade="BF"/>
-              </w:rPr>
-              <w:t xml:space="preserve"> 6</w:t>
+              <w:t>6: Lớp 6</w:t>
             </w:r>
           </w:p>
           <w:p>
@@ -5775,21 +3674,7 @@
               <w:rPr>
                 <w:color w:val="943634" w:themeColor="accent2" w:themeShade="BF"/>
               </w:rPr>
-              <w:t xml:space="preserve">7: </w:t>
-            </w:r>
-            <w:proofErr w:type="spellStart"/>
-            <w:r>
-              <w:rPr>
-                <w:color w:val="943634" w:themeColor="accent2" w:themeShade="BF"/>
-              </w:rPr>
-              <w:t>Lớp</w:t>
-            </w:r>
-            <w:proofErr w:type="spellEnd"/>
-            <w:r>
-              <w:rPr>
-                <w:color w:val="943634" w:themeColor="accent2" w:themeShade="BF"/>
-              </w:rPr>
-              <w:t xml:space="preserve"> 7</w:t>
+              <w:t>7: Lớp 7</w:t>
             </w:r>
           </w:p>
           <w:p>
@@ -5808,21 +3693,7 @@
               <w:rPr>
                 <w:color w:val="943634" w:themeColor="accent2" w:themeShade="BF"/>
               </w:rPr>
-              <w:t xml:space="preserve">8: </w:t>
-            </w:r>
-            <w:proofErr w:type="spellStart"/>
-            <w:r>
-              <w:rPr>
-                <w:color w:val="943634" w:themeColor="accent2" w:themeShade="BF"/>
-              </w:rPr>
-              <w:t>Lớp</w:t>
-            </w:r>
-            <w:proofErr w:type="spellEnd"/>
-            <w:r>
-              <w:rPr>
-                <w:color w:val="943634" w:themeColor="accent2" w:themeShade="BF"/>
-              </w:rPr>
-              <w:t xml:space="preserve"> 8</w:t>
+              <w:t>8: Lớp 8</w:t>
             </w:r>
           </w:p>
           <w:p>
@@ -5841,21 +3712,7 @@
               <w:rPr>
                 <w:color w:val="943634" w:themeColor="accent2" w:themeShade="BF"/>
               </w:rPr>
-              <w:t xml:space="preserve">9: </w:t>
-            </w:r>
-            <w:proofErr w:type="spellStart"/>
-            <w:r>
-              <w:rPr>
-                <w:color w:val="943634" w:themeColor="accent2" w:themeShade="BF"/>
-              </w:rPr>
-              <w:t>Lớp</w:t>
-            </w:r>
-            <w:proofErr w:type="spellEnd"/>
-            <w:r>
-              <w:rPr>
-                <w:color w:val="943634" w:themeColor="accent2" w:themeShade="BF"/>
-              </w:rPr>
-              <w:t xml:space="preserve"> 9</w:t>
+              <w:t>9: Lớp 9</w:t>
             </w:r>
           </w:p>
           <w:p>
@@ -5874,21 +3731,7 @@
               <w:rPr>
                 <w:color w:val="943634" w:themeColor="accent2" w:themeShade="BF"/>
               </w:rPr>
-              <w:t xml:space="preserve">10: </w:t>
-            </w:r>
-            <w:proofErr w:type="spellStart"/>
-            <w:r>
-              <w:rPr>
-                <w:color w:val="943634" w:themeColor="accent2" w:themeShade="BF"/>
-              </w:rPr>
-              <w:t>Lớp</w:t>
-            </w:r>
-            <w:proofErr w:type="spellEnd"/>
-            <w:r>
-              <w:rPr>
-                <w:color w:val="943634" w:themeColor="accent2" w:themeShade="BF"/>
-              </w:rPr>
-              <w:t xml:space="preserve"> 10</w:t>
+              <w:t>10: Lớp 10</w:t>
             </w:r>
           </w:p>
           <w:p>
@@ -5907,21 +3750,7 @@
               <w:rPr>
                 <w:color w:val="943634" w:themeColor="accent2" w:themeShade="BF"/>
               </w:rPr>
-              <w:t xml:space="preserve">11: </w:t>
-            </w:r>
-            <w:proofErr w:type="spellStart"/>
-            <w:r>
-              <w:rPr>
-                <w:color w:val="943634" w:themeColor="accent2" w:themeShade="BF"/>
-              </w:rPr>
-              <w:t>Lớp</w:t>
-            </w:r>
-            <w:proofErr w:type="spellEnd"/>
-            <w:r>
-              <w:rPr>
-                <w:color w:val="943634" w:themeColor="accent2" w:themeShade="BF"/>
-              </w:rPr>
-              <w:t xml:space="preserve"> 11</w:t>
+              <w:t>11: Lớp 11</w:t>
             </w:r>
           </w:p>
           <w:p>
@@ -5940,21 +3769,7 @@
               <w:rPr>
                 <w:color w:val="943634" w:themeColor="accent2" w:themeShade="BF"/>
               </w:rPr>
-              <w:t xml:space="preserve">12: </w:t>
-            </w:r>
-            <w:proofErr w:type="spellStart"/>
-            <w:r>
-              <w:rPr>
-                <w:color w:val="943634" w:themeColor="accent2" w:themeShade="BF"/>
-              </w:rPr>
-              <w:t>Lớp</w:t>
-            </w:r>
-            <w:proofErr w:type="spellEnd"/>
-            <w:r>
-              <w:rPr>
-                <w:color w:val="943634" w:themeColor="accent2" w:themeShade="BF"/>
-              </w:rPr>
-              <w:t xml:space="preserve"> 12</w:t>
+              <w:t>12: Lớp 12</w:t>
             </w:r>
           </w:p>
           <w:p>
@@ -5973,16 +3788,8 @@
               <w:rPr>
                 <w:color w:val="403152" w:themeColor="accent4" w:themeShade="80"/>
               </w:rPr>
-              <w:t xml:space="preserve">20: CN </w:t>
-            </w:r>
-            <w:proofErr w:type="spellStart"/>
-            <w:r>
-              <w:rPr>
-                <w:color w:val="403152" w:themeColor="accent4" w:themeShade="80"/>
-              </w:rPr>
-              <w:t>toán</w:t>
-            </w:r>
-            <w:proofErr w:type="spellEnd"/>
+              <w:t>20: CN toán</w:t>
+            </w:r>
           </w:p>
           <w:p>
             <w:pPr>
@@ -6000,30 +3807,8 @@
               <w:rPr>
                 <w:color w:val="403152" w:themeColor="accent4" w:themeShade="80"/>
               </w:rPr>
-              <w:t xml:space="preserve">21: CN </w:t>
-            </w:r>
-            <w:proofErr w:type="spellStart"/>
-            <w:r>
-              <w:rPr>
-                <w:color w:val="403152" w:themeColor="accent4" w:themeShade="80"/>
-              </w:rPr>
-              <w:t>Kinh</w:t>
-            </w:r>
-            <w:proofErr w:type="spellEnd"/>
-            <w:r>
-              <w:rPr>
-                <w:color w:val="403152" w:themeColor="accent4" w:themeShade="80"/>
-              </w:rPr>
-              <w:t xml:space="preserve"> </w:t>
-            </w:r>
-            <w:proofErr w:type="spellStart"/>
-            <w:r>
-              <w:rPr>
-                <w:color w:val="403152" w:themeColor="accent4" w:themeShade="80"/>
-              </w:rPr>
-              <w:t>tế</w:t>
-            </w:r>
-            <w:proofErr w:type="spellEnd"/>
+              <w:t>21: CN Kinh tế</w:t>
+            </w:r>
           </w:p>
           <w:p>
             <w:pPr>
@@ -6041,16 +3826,8 @@
               <w:rPr>
                 <w:color w:val="403152" w:themeColor="accent4" w:themeShade="80"/>
               </w:rPr>
-              <w:t xml:space="preserve">22: CN </w:t>
-            </w:r>
-            <w:proofErr w:type="spellStart"/>
-            <w:r>
-              <w:rPr>
-                <w:color w:val="403152" w:themeColor="accent4" w:themeShade="80"/>
-              </w:rPr>
-              <w:t>Hóa</w:t>
-            </w:r>
-            <w:proofErr w:type="spellEnd"/>
+              <w:t>22: CN Hóa</w:t>
+            </w:r>
           </w:p>
           <w:p>
             <w:pPr>
@@ -6068,16 +3845,8 @@
               <w:rPr>
                 <w:color w:val="403152" w:themeColor="accent4" w:themeShade="80"/>
               </w:rPr>
-              <w:t xml:space="preserve">23: CN </w:t>
-            </w:r>
-            <w:proofErr w:type="spellStart"/>
-            <w:r>
-              <w:rPr>
-                <w:color w:val="403152" w:themeColor="accent4" w:themeShade="80"/>
-              </w:rPr>
-              <w:t>Sinh</w:t>
-            </w:r>
-            <w:proofErr w:type="spellEnd"/>
+              <w:t>23: CN Sinh</w:t>
+            </w:r>
           </w:p>
           <w:p>
             <w:pPr>
@@ -6114,16 +3883,8 @@
               <w:rPr>
                 <w:color w:val="403152" w:themeColor="accent4" w:themeShade="80"/>
               </w:rPr>
-              <w:t xml:space="preserve">25: CN </w:t>
-            </w:r>
-            <w:proofErr w:type="spellStart"/>
-            <w:r>
-              <w:rPr>
-                <w:color w:val="403152" w:themeColor="accent4" w:themeShade="80"/>
-              </w:rPr>
-              <w:t>Lý</w:t>
-            </w:r>
-            <w:proofErr w:type="spellEnd"/>
+              <w:t>25: CN Lý</w:t>
+            </w:r>
           </w:p>
           <w:p>
             <w:pPr>
@@ -6141,30 +3902,8 @@
               <w:rPr>
                 <w:color w:val="403152" w:themeColor="accent4" w:themeShade="80"/>
               </w:rPr>
-              <w:t xml:space="preserve">26: CN </w:t>
-            </w:r>
-            <w:proofErr w:type="spellStart"/>
-            <w:r>
-              <w:rPr>
-                <w:color w:val="403152" w:themeColor="accent4" w:themeShade="80"/>
-              </w:rPr>
-              <w:t>Viễn</w:t>
-            </w:r>
-            <w:proofErr w:type="spellEnd"/>
-            <w:r>
-              <w:rPr>
-                <w:color w:val="403152" w:themeColor="accent4" w:themeShade="80"/>
-              </w:rPr>
-              <w:t xml:space="preserve"> </w:t>
-            </w:r>
-            <w:proofErr w:type="spellStart"/>
-            <w:r>
-              <w:rPr>
-                <w:color w:val="403152" w:themeColor="accent4" w:themeShade="80"/>
-              </w:rPr>
-              <w:t>thông</w:t>
-            </w:r>
-            <w:proofErr w:type="spellEnd"/>
+              <w:t>26: CN Viễn thông</w:t>
+            </w:r>
           </w:p>
           <w:p>
             <w:pPr>
@@ -6201,27 +3940,13 @@
               <w:rPr>
                 <w:color w:val="403152" w:themeColor="accent4" w:themeShade="80"/>
               </w:rPr>
-              <w:t xml:space="preserve">30: </w:t>
-            </w:r>
-            <w:proofErr w:type="gramStart"/>
+              <w:t>30: TOEFL</w:t>
+            </w:r>
             <w:r>
               <w:rPr>
                 <w:color w:val="403152" w:themeColor="accent4" w:themeShade="80"/>
               </w:rPr>
-              <w:t>TOEFL</w:t>
-            </w:r>
-            <w:r>
-              <w:rPr>
-                <w:color w:val="403152" w:themeColor="accent4" w:themeShade="80"/>
-              </w:rPr>
-              <w:t xml:space="preserve">  (</w:t>
-            </w:r>
-            <w:proofErr w:type="gramEnd"/>
-            <w:r>
-              <w:rPr>
-                <w:color w:val="403152" w:themeColor="accent4" w:themeShade="80"/>
-              </w:rPr>
-              <w:t>updating…)</w:t>
+              <w:t xml:space="preserve">  (updating…)</w:t>
             </w:r>
           </w:p>
           <w:p>
@@ -6389,35 +4114,8 @@
               <w:rPr>
                 <w:color w:val="00B050"/>
               </w:rPr>
-              <w:t xml:space="preserve">60: </w:t>
-            </w:r>
-            <w:proofErr w:type="spellStart"/>
-            <w:r>
-              <w:rPr>
-                <w:color w:val="00B050"/>
-              </w:rPr>
-              <w:t>Chứng</w:t>
-            </w:r>
-            <w:proofErr w:type="spellEnd"/>
-            <w:r>
-              <w:rPr>
-                <w:color w:val="00B050"/>
-              </w:rPr>
-              <w:t xml:space="preserve"> </w:t>
-            </w:r>
-            <w:proofErr w:type="spellStart"/>
-            <w:r>
-              <w:rPr>
-                <w:color w:val="00B050"/>
-              </w:rPr>
-              <w:t>chỉ</w:t>
-            </w:r>
-            <w:proofErr w:type="spellEnd"/>
-            <w:r>
-              <w:rPr>
-                <w:color w:val="00B050"/>
-              </w:rPr>
-              <w:t xml:space="preserve"> A</w:t>
+              <w:lastRenderedPageBreak/>
+              <w:t>60: Chứng chỉ A</w:t>
             </w:r>
           </w:p>
           <w:p>
@@ -6436,36 +4134,7 @@
               <w:rPr>
                 <w:color w:val="00B050"/>
               </w:rPr>
-              <w:lastRenderedPageBreak/>
-              <w:t xml:space="preserve">61: </w:t>
-            </w:r>
-            <w:proofErr w:type="spellStart"/>
-            <w:r>
-              <w:rPr>
-                <w:color w:val="00B050"/>
-              </w:rPr>
-              <w:t>Chứng</w:t>
-            </w:r>
-            <w:proofErr w:type="spellEnd"/>
-            <w:r>
-              <w:rPr>
-                <w:color w:val="00B050"/>
-              </w:rPr>
-              <w:t xml:space="preserve"> </w:t>
-            </w:r>
-            <w:proofErr w:type="spellStart"/>
-            <w:r>
-              <w:rPr>
-                <w:color w:val="00B050"/>
-              </w:rPr>
-              <w:t>chỉ</w:t>
-            </w:r>
-            <w:proofErr w:type="spellEnd"/>
-            <w:r>
-              <w:rPr>
-                <w:color w:val="00B050"/>
-              </w:rPr>
-              <w:t xml:space="preserve"> B</w:t>
+              <w:t>61: Chứng chỉ B</w:t>
             </w:r>
           </w:p>
           <w:p>
@@ -6481,35 +4150,7 @@
               <w:rPr>
                 <w:color w:val="00B050"/>
               </w:rPr>
-              <w:t xml:space="preserve">62: </w:t>
-            </w:r>
-            <w:proofErr w:type="spellStart"/>
-            <w:r>
-              <w:rPr>
-                <w:color w:val="00B050"/>
-              </w:rPr>
-              <w:t>Chứng</w:t>
-            </w:r>
-            <w:proofErr w:type="spellEnd"/>
-            <w:r>
-              <w:rPr>
-                <w:color w:val="00B050"/>
-              </w:rPr>
-              <w:t xml:space="preserve"> </w:t>
-            </w:r>
-            <w:proofErr w:type="spellStart"/>
-            <w:r>
-              <w:rPr>
-                <w:color w:val="00B050"/>
-              </w:rPr>
-              <w:t>chỉ</w:t>
-            </w:r>
-            <w:proofErr w:type="spellEnd"/>
-            <w:r>
-              <w:rPr>
-                <w:color w:val="00B050"/>
-              </w:rPr>
-              <w:t xml:space="preserve"> C</w:t>
+              <w:t>62: Chứng chỉ C</w:t>
             </w:r>
           </w:p>
         </w:tc>
@@ -6521,24 +4162,14 @@
       </w:pPr>
       <w:r>
         <w:lastRenderedPageBreak/>
-        <w:t xml:space="preserve">Tin </w:t>
+        <w:t>Tin học</w:t>
       </w:r>
-      <w:proofErr w:type="spellStart"/>
       <w:r>
-        <w:t>học</w:t>
-      </w:r>
-      <w:proofErr w:type="spellEnd"/>
-      <w:r>
-        <w:t xml:space="preserve"> – </w:t>
-      </w:r>
-      <w:proofErr w:type="spellStart"/>
-      <w:r>
-        <w:t>tblI</w:t>
+        <w:t xml:space="preserve"> – tblI</w:t>
       </w:r>
       <w:r>
         <w:t>nformatics</w:t>
       </w:r>
-      <w:proofErr w:type="spellEnd"/>
     </w:p>
     <w:tbl>
       <w:tblPr>
@@ -6565,19 +4196,9 @@
             <w:pPr>
               <w:ind w:firstLine="0"/>
             </w:pPr>
-            <w:proofErr w:type="spellStart"/>
-            <w:r>
-              <w:t>Thuộc</w:t>
-            </w:r>
-            <w:proofErr w:type="spellEnd"/>
-            <w:r>
-              <w:t xml:space="preserve"> </w:t>
-            </w:r>
-            <w:proofErr w:type="spellStart"/>
-            <w:r>
-              <w:t>tính</w:t>
-            </w:r>
-            <w:proofErr w:type="spellEnd"/>
+            <w:r>
+              <w:t>Thuộc tính</w:t>
+            </w:r>
           </w:p>
         </w:tc>
         <w:tc>
@@ -6589,27 +4210,9 @@
               <w:ind w:firstLine="0"/>
               <w:cnfStyle w:val="100000000000" w:firstRow="1" w:lastRow="0" w:firstColumn="0" w:lastColumn="0" w:oddVBand="0" w:evenVBand="0" w:oddHBand="0" w:evenHBand="0" w:firstRowFirstColumn="0" w:firstRowLastColumn="0" w:lastRowFirstColumn="0" w:lastRowLastColumn="0"/>
             </w:pPr>
-            <w:proofErr w:type="spellStart"/>
-            <w:r>
-              <w:t>Kiểu</w:t>
-            </w:r>
-            <w:proofErr w:type="spellEnd"/>
-            <w:r>
-              <w:t xml:space="preserve"> </w:t>
-            </w:r>
-            <w:proofErr w:type="spellStart"/>
-            <w:r>
-              <w:t>dữ</w:t>
-            </w:r>
-            <w:proofErr w:type="spellEnd"/>
-            <w:r>
-              <w:t xml:space="preserve"> </w:t>
-            </w:r>
-            <w:proofErr w:type="spellStart"/>
-            <w:r>
-              <w:t>liệu</w:t>
-            </w:r>
-            <w:proofErr w:type="spellEnd"/>
+            <w:r>
+              <w:t>Kiểu dữ liệu</w:t>
+            </w:r>
           </w:p>
         </w:tc>
         <w:tc>
@@ -6621,19 +4224,9 @@
               <w:ind w:firstLine="0"/>
               <w:cnfStyle w:val="100000000000" w:firstRow="1" w:lastRow="0" w:firstColumn="0" w:lastColumn="0" w:oddVBand="0" w:evenVBand="0" w:oddHBand="0" w:evenHBand="0" w:firstRowFirstColumn="0" w:firstRowLastColumn="0" w:lastRowFirstColumn="0" w:lastRowLastColumn="0"/>
             </w:pPr>
-            <w:proofErr w:type="spellStart"/>
-            <w:r>
-              <w:t>Mô</w:t>
-            </w:r>
-            <w:proofErr w:type="spellEnd"/>
-            <w:r>
-              <w:t xml:space="preserve"> </w:t>
-            </w:r>
-            <w:proofErr w:type="spellStart"/>
-            <w:r>
-              <w:t>tả</w:t>
-            </w:r>
-            <w:proofErr w:type="spellEnd"/>
+            <w:r>
+              <w:t>Mô tả</w:t>
+            </w:r>
           </w:p>
         </w:tc>
       </w:tr>
@@ -6673,14 +4266,12 @@
                 <w:color w:val="FF0000"/>
               </w:rPr>
             </w:pPr>
-            <w:proofErr w:type="spellStart"/>
             <w:r>
               <w:rPr>
                 <w:color w:val="FF0000"/>
               </w:rPr>
               <w:t>int</w:t>
             </w:r>
-            <w:proofErr w:type="spellEnd"/>
           </w:p>
         </w:tc>
         <w:tc>
@@ -6699,44 +4290,8 @@
               <w:rPr>
                 <w:color w:val="FF0000"/>
               </w:rPr>
-              <w:t xml:space="preserve">ID </w:t>
-            </w:r>
-            <w:proofErr w:type="spellStart"/>
-            <w:r>
-              <w:rPr>
-                <w:color w:val="FF0000"/>
-              </w:rPr>
-              <w:t>của</w:t>
-            </w:r>
-            <w:proofErr w:type="spellEnd"/>
-            <w:r>
-              <w:rPr>
-                <w:color w:val="FF0000"/>
-              </w:rPr>
-              <w:t xml:space="preserve"> </w:t>
-            </w:r>
-            <w:proofErr w:type="spellStart"/>
-            <w:r>
-              <w:rPr>
-                <w:color w:val="FF0000"/>
-              </w:rPr>
-              <w:t>bài</w:t>
-            </w:r>
-            <w:proofErr w:type="spellEnd"/>
-            <w:r>
-              <w:rPr>
-                <w:color w:val="FF0000"/>
-              </w:rPr>
-              <w:t xml:space="preserve"> </w:t>
-            </w:r>
-            <w:proofErr w:type="spellStart"/>
-            <w:r>
-              <w:rPr>
-                <w:color w:val="FF0000"/>
-              </w:rPr>
-              <w:t>viết</w:t>
-            </w:r>
-            <w:proofErr w:type="spellEnd"/>
+              <w:t>ID của bài viết</w:t>
+            </w:r>
           </w:p>
         </w:tc>
       </w:tr>
@@ -6767,46 +4322,23 @@
               <w:ind w:firstLine="0"/>
               <w:cnfStyle w:val="000000010000" w:firstRow="0" w:lastRow="0" w:firstColumn="0" w:lastColumn="0" w:oddVBand="0" w:evenVBand="0" w:oddHBand="0" w:evenHBand="1" w:firstRowFirstColumn="0" w:firstRowLastColumn="0" w:lastRowFirstColumn="0" w:lastRowLastColumn="0"/>
             </w:pPr>
-            <w:proofErr w:type="spellStart"/>
-            <w:r>
-              <w:t>nvarchar</w:t>
-            </w:r>
-            <w:proofErr w:type="spellEnd"/>
-            <w:r>
-              <w:t xml:space="preserve"> (254)</w:t>
-            </w:r>
-          </w:p>
-        </w:tc>
-        <w:tc>
-          <w:tcPr>
-            <w:tcW w:w="5130" w:type="dxa"/>
-          </w:tcPr>
-          <w:p>
-            <w:pPr>
-              <w:ind w:firstLine="0"/>
-              <w:cnfStyle w:val="000000010000" w:firstRow="0" w:lastRow="0" w:firstColumn="0" w:lastColumn="0" w:oddVBand="0" w:evenVBand="0" w:oddHBand="0" w:evenHBand="1" w:firstRowFirstColumn="0" w:firstRowLastColumn="0" w:lastRowFirstColumn="0" w:lastRowLastColumn="0"/>
-            </w:pPr>
-            <w:proofErr w:type="spellStart"/>
-            <w:r>
-              <w:t>Tên</w:t>
-            </w:r>
-            <w:proofErr w:type="spellEnd"/>
-            <w:r>
-              <w:t xml:space="preserve"> </w:t>
-            </w:r>
-            <w:proofErr w:type="spellStart"/>
-            <w:r>
-              <w:t>bài</w:t>
-            </w:r>
-            <w:proofErr w:type="spellEnd"/>
-            <w:r>
-              <w:t xml:space="preserve"> </w:t>
-            </w:r>
-            <w:proofErr w:type="spellStart"/>
-            <w:r>
-              <w:t>viết</w:t>
-            </w:r>
-            <w:proofErr w:type="spellEnd"/>
+            <w:r>
+              <w:t>nvarchar (254)</w:t>
+            </w:r>
+          </w:p>
+        </w:tc>
+        <w:tc>
+          <w:tcPr>
+            <w:tcW w:w="5130" w:type="dxa"/>
+          </w:tcPr>
+          <w:p>
+            <w:pPr>
+              <w:ind w:firstLine="0"/>
+              <w:cnfStyle w:val="000000010000" w:firstRow="0" w:lastRow="0" w:firstColumn="0" w:lastColumn="0" w:oddVBand="0" w:evenVBand="0" w:oddHBand="0" w:evenHBand="1" w:firstRowFirstColumn="0" w:firstRowLastColumn="0" w:lastRowFirstColumn="0" w:lastRowLastColumn="0"/>
+            </w:pPr>
+            <w:r>
+              <w:t>Tên bài viết</w:t>
+            </w:r>
           </w:p>
         </w:tc>
       </w:tr>
@@ -6837,43 +4369,23 @@
               <w:ind w:firstLine="0"/>
               <w:cnfStyle w:val="000000100000" w:firstRow="0" w:lastRow="0" w:firstColumn="0" w:lastColumn="0" w:oddVBand="0" w:evenVBand="0" w:oddHBand="1" w:evenHBand="0" w:firstRowFirstColumn="0" w:firstRowLastColumn="0" w:lastRowFirstColumn="0" w:lastRowLastColumn="0"/>
             </w:pPr>
-            <w:proofErr w:type="spellStart"/>
             <w:r>
               <w:t>int</w:t>
             </w:r>
-            <w:proofErr w:type="spellEnd"/>
-          </w:p>
-        </w:tc>
-        <w:tc>
-          <w:tcPr>
-            <w:tcW w:w="5130" w:type="dxa"/>
-          </w:tcPr>
-          <w:p>
-            <w:pPr>
-              <w:ind w:firstLine="0"/>
-              <w:cnfStyle w:val="000000100000" w:firstRow="0" w:lastRow="0" w:firstColumn="0" w:lastColumn="0" w:oddVBand="0" w:evenVBand="0" w:oddHBand="1" w:evenHBand="0" w:firstRowFirstColumn="0" w:firstRowLastColumn="0" w:lastRowFirstColumn="0" w:lastRowLastColumn="0"/>
-            </w:pPr>
-            <w:proofErr w:type="spellStart"/>
-            <w:r>
-              <w:t>Loại</w:t>
-            </w:r>
-            <w:proofErr w:type="spellEnd"/>
-            <w:r>
-              <w:t xml:space="preserve"> </w:t>
-            </w:r>
-            <w:proofErr w:type="spellStart"/>
-            <w:r>
-              <w:t>bài</w:t>
-            </w:r>
-            <w:proofErr w:type="spellEnd"/>
-            <w:r>
-              <w:t xml:space="preserve"> </w:t>
-            </w:r>
-            <w:proofErr w:type="spellStart"/>
-            <w:r>
-              <w:t>viết</w:t>
-            </w:r>
-            <w:proofErr w:type="spellEnd"/>
+          </w:p>
+        </w:tc>
+        <w:tc>
+          <w:tcPr>
+            <w:tcW w:w="5130" w:type="dxa"/>
+          </w:tcPr>
+          <w:p>
+            <w:pPr>
+              <w:ind w:firstLine="0"/>
+              <w:cnfStyle w:val="000000100000" w:firstRow="0" w:lastRow="0" w:firstColumn="0" w:lastColumn="0" w:oddVBand="0" w:evenVBand="0" w:oddHBand="1" w:evenHBand="0" w:firstRowFirstColumn="0" w:firstRowLastColumn="0" w:lastRowFirstColumn="0" w:lastRowLastColumn="0"/>
+            </w:pPr>
+            <w:r>
+              <w:t>Loại bài viết</w:t>
+            </w:r>
           </w:p>
           <w:p>
             <w:pPr>
@@ -6885,21 +4397,8 @@
               <w:cnfStyle w:val="000000100000" w:firstRow="0" w:lastRow="0" w:firstColumn="0" w:lastColumn="0" w:oddVBand="0" w:evenVBand="0" w:oddHBand="1" w:evenHBand="0" w:firstRowFirstColumn="0" w:firstRowLastColumn="0" w:lastRowFirstColumn="0" w:lastRowLastColumn="0"/>
             </w:pPr>
             <w:r>
-              <w:t xml:space="preserve">0. </w:t>
-            </w:r>
-            <w:proofErr w:type="spellStart"/>
-            <w:r>
-              <w:t>Bài</w:t>
-            </w:r>
-            <w:proofErr w:type="spellEnd"/>
-            <w:r>
-              <w:t xml:space="preserve"> </w:t>
-            </w:r>
-            <w:proofErr w:type="spellStart"/>
-            <w:r>
-              <w:t>giảng</w:t>
-            </w:r>
-            <w:proofErr w:type="spellEnd"/>
+              <w:t>0. Bài giảng</w:t>
+            </w:r>
           </w:p>
           <w:p>
             <w:pPr>
@@ -6911,21 +4410,8 @@
               <w:cnfStyle w:val="000000100000" w:firstRow="0" w:lastRow="0" w:firstColumn="0" w:lastColumn="0" w:oddVBand="0" w:evenVBand="0" w:oddHBand="1" w:evenHBand="0" w:firstRowFirstColumn="0" w:firstRowLastColumn="0" w:lastRowFirstColumn="0" w:lastRowLastColumn="0"/>
             </w:pPr>
             <w:r>
-              <w:t xml:space="preserve">1. </w:t>
-            </w:r>
-            <w:proofErr w:type="spellStart"/>
-            <w:r>
-              <w:t>Bài</w:t>
-            </w:r>
-            <w:proofErr w:type="spellEnd"/>
-            <w:r>
-              <w:t xml:space="preserve"> </w:t>
-            </w:r>
-            <w:proofErr w:type="spellStart"/>
-            <w:r>
-              <w:t>tập</w:t>
-            </w:r>
-            <w:proofErr w:type="spellEnd"/>
+              <w:t>1. Bài tập</w:t>
+            </w:r>
           </w:p>
           <w:p>
             <w:pPr>
@@ -6937,21 +4423,8 @@
               <w:cnfStyle w:val="000000100000" w:firstRow="0" w:lastRow="0" w:firstColumn="0" w:lastColumn="0" w:oddVBand="0" w:evenVBand="0" w:oddHBand="1" w:evenHBand="0" w:firstRowFirstColumn="0" w:firstRowLastColumn="0" w:lastRowFirstColumn="0" w:lastRowLastColumn="0"/>
             </w:pPr>
             <w:r>
-              <w:t xml:space="preserve">2. </w:t>
-            </w:r>
-            <w:proofErr w:type="spellStart"/>
-            <w:r>
-              <w:t>Đề</w:t>
-            </w:r>
-            <w:proofErr w:type="spellEnd"/>
-            <w:r>
-              <w:t xml:space="preserve"> </w:t>
-            </w:r>
-            <w:proofErr w:type="spellStart"/>
-            <w:r>
-              <w:t>thi</w:t>
-            </w:r>
-            <w:proofErr w:type="spellEnd"/>
+              <w:t>2. Đề thi</w:t>
+            </w:r>
           </w:p>
         </w:tc>
       </w:tr>
@@ -6982,35 +4455,23 @@
               <w:ind w:firstLine="0"/>
               <w:cnfStyle w:val="000000010000" w:firstRow="0" w:lastRow="0" w:firstColumn="0" w:lastColumn="0" w:oddVBand="0" w:evenVBand="0" w:oddHBand="0" w:evenHBand="1" w:firstRowFirstColumn="0" w:firstRowLastColumn="0" w:lastRowFirstColumn="0" w:lastRowLastColumn="0"/>
             </w:pPr>
-            <w:proofErr w:type="spellStart"/>
             <w:r>
               <w:t>ntext</w:t>
             </w:r>
-            <w:proofErr w:type="spellEnd"/>
-          </w:p>
-        </w:tc>
-        <w:tc>
-          <w:tcPr>
-            <w:tcW w:w="5130" w:type="dxa"/>
-          </w:tcPr>
-          <w:p>
-            <w:pPr>
-              <w:ind w:firstLine="0"/>
-              <w:cnfStyle w:val="000000010000" w:firstRow="0" w:lastRow="0" w:firstColumn="0" w:lastColumn="0" w:oddVBand="0" w:evenVBand="0" w:oddHBand="0" w:evenHBand="1" w:firstRowFirstColumn="0" w:firstRowLastColumn="0" w:lastRowFirstColumn="0" w:lastRowLastColumn="0"/>
-            </w:pPr>
-            <w:proofErr w:type="spellStart"/>
-            <w:r>
-              <w:t>Tóm</w:t>
-            </w:r>
-            <w:proofErr w:type="spellEnd"/>
-            <w:r>
-              <w:t xml:space="preserve"> </w:t>
-            </w:r>
-            <w:proofErr w:type="spellStart"/>
-            <w:r>
-              <w:t>tắt</w:t>
-            </w:r>
-            <w:proofErr w:type="spellEnd"/>
+          </w:p>
+        </w:tc>
+        <w:tc>
+          <w:tcPr>
+            <w:tcW w:w="5130" w:type="dxa"/>
+          </w:tcPr>
+          <w:p>
+            <w:pPr>
+              <w:ind w:firstLine="0"/>
+              <w:cnfStyle w:val="000000010000" w:firstRow="0" w:lastRow="0" w:firstColumn="0" w:lastColumn="0" w:oddVBand="0" w:evenVBand="0" w:oddHBand="0" w:evenHBand="1" w:firstRowFirstColumn="0" w:firstRowLastColumn="0" w:lastRowFirstColumn="0" w:lastRowLastColumn="0"/>
+            </w:pPr>
+            <w:r>
+              <w:t>Tóm tắt</w:t>
+            </w:r>
           </w:p>
         </w:tc>
       </w:tr>
@@ -7041,38 +4502,23 @@
               <w:ind w:firstLine="0"/>
               <w:cnfStyle w:val="000000100000" w:firstRow="0" w:lastRow="0" w:firstColumn="0" w:lastColumn="0" w:oddVBand="0" w:evenVBand="0" w:oddHBand="1" w:evenHBand="0" w:firstRowFirstColumn="0" w:firstRowLastColumn="0" w:lastRowFirstColumn="0" w:lastRowLastColumn="0"/>
             </w:pPr>
-            <w:proofErr w:type="spellStart"/>
-            <w:r>
-              <w:t>nchar</w:t>
-            </w:r>
-            <w:proofErr w:type="spellEnd"/>
-            <w:r>
-              <w:t xml:space="preserve"> (20)</w:t>
-            </w:r>
-          </w:p>
-        </w:tc>
-        <w:tc>
-          <w:tcPr>
-            <w:tcW w:w="5130" w:type="dxa"/>
-          </w:tcPr>
-          <w:p>
-            <w:pPr>
-              <w:ind w:firstLine="0"/>
-              <w:cnfStyle w:val="000000100000" w:firstRow="0" w:lastRow="0" w:firstColumn="0" w:lastColumn="0" w:oddVBand="0" w:evenVBand="0" w:oddHBand="1" w:evenHBand="0" w:firstRowFirstColumn="0" w:firstRowLastColumn="0" w:lastRowFirstColumn="0" w:lastRowLastColumn="0"/>
-            </w:pPr>
-            <w:proofErr w:type="spellStart"/>
-            <w:r>
-              <w:t>Tác</w:t>
-            </w:r>
-            <w:proofErr w:type="spellEnd"/>
-            <w:r>
-              <w:t xml:space="preserve"> </w:t>
-            </w:r>
-            <w:proofErr w:type="spellStart"/>
-            <w:r>
-              <w:t>giả</w:t>
-            </w:r>
-            <w:proofErr w:type="spellEnd"/>
+            <w:r>
+              <w:t>nchar (20)</w:t>
+            </w:r>
+          </w:p>
+        </w:tc>
+        <w:tc>
+          <w:tcPr>
+            <w:tcW w:w="5130" w:type="dxa"/>
+          </w:tcPr>
+          <w:p>
+            <w:pPr>
+              <w:ind w:firstLine="0"/>
+              <w:cnfStyle w:val="000000100000" w:firstRow="0" w:lastRow="0" w:firstColumn="0" w:lastColumn="0" w:oddVBand="0" w:evenVBand="0" w:oddHBand="1" w:evenHBand="0" w:firstRowFirstColumn="0" w:firstRowLastColumn="0" w:lastRowFirstColumn="0" w:lastRowLastColumn="0"/>
+            </w:pPr>
+            <w:r>
+              <w:t>Tác giả</w:t>
+            </w:r>
           </w:p>
         </w:tc>
       </w:tr>
@@ -7103,35 +4549,23 @@
               <w:ind w:firstLine="0"/>
               <w:cnfStyle w:val="000000010000" w:firstRow="0" w:lastRow="0" w:firstColumn="0" w:lastColumn="0" w:oddVBand="0" w:evenVBand="0" w:oddHBand="0" w:evenHBand="1" w:firstRowFirstColumn="0" w:firstRowLastColumn="0" w:lastRowFirstColumn="0" w:lastRowLastColumn="0"/>
             </w:pPr>
-            <w:proofErr w:type="spellStart"/>
             <w:r>
               <w:t>datetime</w:t>
             </w:r>
-            <w:proofErr w:type="spellEnd"/>
-          </w:p>
-        </w:tc>
-        <w:tc>
-          <w:tcPr>
-            <w:tcW w:w="5130" w:type="dxa"/>
-          </w:tcPr>
-          <w:p>
-            <w:pPr>
-              <w:ind w:firstLine="0"/>
-              <w:cnfStyle w:val="000000010000" w:firstRow="0" w:lastRow="0" w:firstColumn="0" w:lastColumn="0" w:oddVBand="0" w:evenVBand="0" w:oddHBand="0" w:evenHBand="1" w:firstRowFirstColumn="0" w:firstRowLastColumn="0" w:lastRowFirstColumn="0" w:lastRowLastColumn="0"/>
-            </w:pPr>
-            <w:proofErr w:type="spellStart"/>
-            <w:r>
-              <w:t>Ngày</w:t>
-            </w:r>
-            <w:proofErr w:type="spellEnd"/>
-            <w:r>
-              <w:t xml:space="preserve"> </w:t>
-            </w:r>
-            <w:proofErr w:type="spellStart"/>
-            <w:r>
-              <w:t>gửi</w:t>
-            </w:r>
-            <w:proofErr w:type="spellEnd"/>
+          </w:p>
+        </w:tc>
+        <w:tc>
+          <w:tcPr>
+            <w:tcW w:w="5130" w:type="dxa"/>
+          </w:tcPr>
+          <w:p>
+            <w:pPr>
+              <w:ind w:firstLine="0"/>
+              <w:cnfStyle w:val="000000010000" w:firstRow="0" w:lastRow="0" w:firstColumn="0" w:lastColumn="0" w:oddVBand="0" w:evenVBand="0" w:oddHBand="0" w:evenHBand="1" w:firstRowFirstColumn="0" w:firstRowLastColumn="0" w:lastRowFirstColumn="0" w:lastRowLastColumn="0"/>
+            </w:pPr>
+            <w:r>
+              <w:t>Ngày gửi</w:t>
+            </w:r>
           </w:p>
         </w:tc>
       </w:tr>
@@ -7162,51 +4596,23 @@
               <w:ind w:firstLine="0"/>
               <w:cnfStyle w:val="000000100000" w:firstRow="0" w:lastRow="0" w:firstColumn="0" w:lastColumn="0" w:oddVBand="0" w:evenVBand="0" w:oddHBand="1" w:evenHBand="0" w:firstRowFirstColumn="0" w:firstRowLastColumn="0" w:lastRowFirstColumn="0" w:lastRowLastColumn="0"/>
             </w:pPr>
-            <w:proofErr w:type="spellStart"/>
             <w:r>
               <w:t>int</w:t>
             </w:r>
-            <w:proofErr w:type="spellEnd"/>
-          </w:p>
-        </w:tc>
-        <w:tc>
-          <w:tcPr>
-            <w:tcW w:w="5130" w:type="dxa"/>
-          </w:tcPr>
-          <w:p>
-            <w:pPr>
-              <w:ind w:firstLine="0"/>
-              <w:cnfStyle w:val="000000100000" w:firstRow="0" w:lastRow="0" w:firstColumn="0" w:lastColumn="0" w:oddVBand="0" w:evenVBand="0" w:oddHBand="1" w:evenHBand="0" w:firstRowFirstColumn="0" w:firstRowLastColumn="0" w:lastRowFirstColumn="0" w:lastRowLastColumn="0"/>
-            </w:pPr>
-            <w:proofErr w:type="spellStart"/>
-            <w:r>
-              <w:t>Mô</w:t>
-            </w:r>
-            <w:proofErr w:type="spellEnd"/>
-            <w:r>
-              <w:t xml:space="preserve"> </w:t>
-            </w:r>
-            <w:proofErr w:type="spellStart"/>
-            <w:r>
-              <w:t>tả</w:t>
-            </w:r>
-            <w:proofErr w:type="spellEnd"/>
-            <w:r>
-              <w:t xml:space="preserve"> </w:t>
-            </w:r>
-            <w:proofErr w:type="spellStart"/>
-            <w:r>
-              <w:t>trạng</w:t>
-            </w:r>
-            <w:proofErr w:type="spellEnd"/>
-            <w:r>
-              <w:t xml:space="preserve"> </w:t>
-            </w:r>
-            <w:proofErr w:type="spellStart"/>
-            <w:r>
-              <w:t>thái</w:t>
-            </w:r>
-            <w:proofErr w:type="spellEnd"/>
+          </w:p>
+        </w:tc>
+        <w:tc>
+          <w:tcPr>
+            <w:tcW w:w="5130" w:type="dxa"/>
+          </w:tcPr>
+          <w:p>
+            <w:pPr>
+              <w:ind w:firstLine="0"/>
+              <w:cnfStyle w:val="000000100000" w:firstRow="0" w:lastRow="0" w:firstColumn="0" w:lastColumn="0" w:oddVBand="0" w:evenVBand="0" w:oddHBand="1" w:evenHBand="0" w:firstRowFirstColumn="0" w:firstRowLastColumn="0" w:lastRowFirstColumn="0" w:lastRowLastColumn="0"/>
+            </w:pPr>
+            <w:r>
+              <w:t>Mô tả trạng thái</w:t>
+            </w:r>
           </w:p>
           <w:p>
             <w:pPr>
@@ -7218,31 +4624,7 @@
               <w:cnfStyle w:val="000000100000" w:firstRow="0" w:lastRow="0" w:firstColumn="0" w:lastColumn="0" w:oddVBand="0" w:evenVBand="0" w:oddHBand="1" w:evenHBand="0" w:firstRowFirstColumn="0" w:firstRowLastColumn="0" w:lastRowFirstColumn="0" w:lastRowLastColumn="0"/>
             </w:pPr>
             <w:r>
-              <w:t>0. Uncheck (</w:t>
-            </w:r>
-            <w:proofErr w:type="spellStart"/>
-            <w:r>
-              <w:t>Chưa</w:t>
-            </w:r>
-            <w:proofErr w:type="spellEnd"/>
-            <w:r>
-              <w:t xml:space="preserve"> </w:t>
-            </w:r>
-            <w:proofErr w:type="spellStart"/>
-            <w:r>
-              <w:t>kiểm</w:t>
-            </w:r>
-            <w:proofErr w:type="spellEnd"/>
-            <w:r>
-              <w:t xml:space="preserve"> </w:t>
-            </w:r>
-            <w:proofErr w:type="spellStart"/>
-            <w:r>
-              <w:t>duyệt</w:t>
-            </w:r>
-            <w:proofErr w:type="spellEnd"/>
-            <w:r>
-              <w:t>)</w:t>
+              <w:t>0. Uncheck (Chưa kiểm duyệt)</w:t>
             </w:r>
           </w:p>
           <w:p>
@@ -7255,31 +4637,7 @@
               <w:cnfStyle w:val="000000100000" w:firstRow="0" w:lastRow="0" w:firstColumn="0" w:lastColumn="0" w:oddVBand="0" w:evenVBand="0" w:oddHBand="1" w:evenHBand="0" w:firstRowFirstColumn="0" w:firstRowLastColumn="0" w:lastRowFirstColumn="0" w:lastRowLastColumn="0"/>
             </w:pPr>
             <w:r>
-              <w:t>1. Checked (</w:t>
-            </w:r>
-            <w:proofErr w:type="spellStart"/>
-            <w:r>
-              <w:t>Đã</w:t>
-            </w:r>
-            <w:proofErr w:type="spellEnd"/>
-            <w:r>
-              <w:t xml:space="preserve"> </w:t>
-            </w:r>
-            <w:proofErr w:type="spellStart"/>
-            <w:r>
-              <w:t>kiểm</w:t>
-            </w:r>
-            <w:proofErr w:type="spellEnd"/>
-            <w:r>
-              <w:t xml:space="preserve"> </w:t>
-            </w:r>
-            <w:proofErr w:type="spellStart"/>
-            <w:r>
-              <w:t>duyệt</w:t>
-            </w:r>
-            <w:proofErr w:type="spellEnd"/>
-            <w:r>
-              <w:t>)</w:t>
+              <w:t>1. Checked (Đã kiểm duyệt)</w:t>
             </w:r>
           </w:p>
           <w:p>
@@ -7292,31 +4650,7 @@
               <w:cnfStyle w:val="000000100000" w:firstRow="0" w:lastRow="0" w:firstColumn="0" w:lastColumn="0" w:oddVBand="0" w:evenVBand="0" w:oddHBand="1" w:evenHBand="0" w:firstRowFirstColumn="0" w:firstRowLastColumn="0" w:lastRowFirstColumn="0" w:lastRowLastColumn="0"/>
             </w:pPr>
             <w:r>
-              <w:t>2. Bad (</w:t>
-            </w:r>
-            <w:proofErr w:type="spellStart"/>
-            <w:r>
-              <w:t>Bị</w:t>
-            </w:r>
-            <w:proofErr w:type="spellEnd"/>
-            <w:r>
-              <w:t xml:space="preserve"> </w:t>
-            </w:r>
-            <w:proofErr w:type="spellStart"/>
-            <w:r>
-              <w:t>báo</w:t>
-            </w:r>
-            <w:proofErr w:type="spellEnd"/>
-            <w:r>
-              <w:t xml:space="preserve"> </w:t>
-            </w:r>
-            <w:proofErr w:type="spellStart"/>
-            <w:r>
-              <w:t>xấu</w:t>
-            </w:r>
-            <w:proofErr w:type="spellEnd"/>
-            <w:r>
-              <w:t>)</w:t>
+              <w:t>2. Bad (Bị báo xấu)</w:t>
             </w:r>
           </w:p>
         </w:tc>
@@ -7348,59 +4682,26 @@
               <w:ind w:firstLine="0"/>
               <w:cnfStyle w:val="000000010000" w:firstRow="0" w:lastRow="0" w:firstColumn="0" w:lastColumn="0" w:oddVBand="0" w:evenVBand="0" w:oddHBand="0" w:evenHBand="1" w:firstRowFirstColumn="0" w:firstRowLastColumn="0" w:lastRowFirstColumn="0" w:lastRowLastColumn="0"/>
             </w:pPr>
-            <w:proofErr w:type="spellStart"/>
             <w:r>
               <w:t>int</w:t>
             </w:r>
-            <w:proofErr w:type="spellEnd"/>
-          </w:p>
-        </w:tc>
-        <w:tc>
-          <w:tcPr>
-            <w:tcW w:w="5130" w:type="dxa"/>
-          </w:tcPr>
-          <w:p>
-            <w:pPr>
-              <w:ind w:firstLine="0"/>
-              <w:cnfStyle w:val="000000010000" w:firstRow="0" w:lastRow="0" w:firstColumn="0" w:lastColumn="0" w:oddVBand="0" w:evenVBand="0" w:oddHBand="0" w:evenHBand="1" w:firstRowFirstColumn="0" w:firstRowLastColumn="0" w:lastRowFirstColumn="0" w:lastRowLastColumn="0"/>
-            </w:pPr>
-            <w:proofErr w:type="spellStart"/>
-            <w:r>
-              <w:t>Điểm</w:t>
-            </w:r>
-            <w:proofErr w:type="spellEnd"/>
-            <w:r>
-              <w:t xml:space="preserve"> </w:t>
-            </w:r>
-            <w:proofErr w:type="spellStart"/>
-            <w:r>
-              <w:t>bài</w:t>
-            </w:r>
-            <w:proofErr w:type="spellEnd"/>
-            <w:r>
-              <w:t xml:space="preserve"> </w:t>
-            </w:r>
-            <w:proofErr w:type="spellStart"/>
-            <w:r>
-              <w:t>viết</w:t>
-            </w:r>
-            <w:proofErr w:type="spellEnd"/>
-            <w:r>
-              <w:t xml:space="preserve"> do checker </w:t>
-            </w:r>
-            <w:proofErr w:type="spellStart"/>
-            <w:r>
-              <w:t>tạo</w:t>
-            </w:r>
-            <w:proofErr w:type="spellEnd"/>
-            <w:r>
-              <w:t xml:space="preserve"> </w:t>
-            </w:r>
-            <w:proofErr w:type="spellStart"/>
-            <w:r>
-              <w:t>ra</w:t>
-            </w:r>
-            <w:proofErr w:type="spellEnd"/>
+          </w:p>
+        </w:tc>
+        <w:tc>
+          <w:tcPr>
+            <w:tcW w:w="5130" w:type="dxa"/>
+          </w:tcPr>
+          <w:p>
+            <w:pPr>
+              <w:ind w:firstLine="0"/>
+              <w:cnfStyle w:val="000000010000" w:firstRow="0" w:lastRow="0" w:firstColumn="0" w:lastColumn="0" w:oddVBand="0" w:evenVBand="0" w:oddHBand="0" w:evenHBand="1" w:firstRowFirstColumn="0" w:firstRowLastColumn="0" w:lastRowFirstColumn="0" w:lastRowLastColumn="0"/>
+            </w:pPr>
+            <w:r>
+              <w:t>Điểm bài viết</w:t>
+            </w:r>
+            <w:r>
+              <w:t xml:space="preserve"> do checker tạo ra</w:t>
+            </w:r>
           </w:p>
         </w:tc>
       </w:tr>
@@ -7431,13 +4732,8 @@
               <w:ind w:firstLine="0"/>
               <w:cnfStyle w:val="000000100000" w:firstRow="0" w:lastRow="0" w:firstColumn="0" w:lastColumn="0" w:oddVBand="0" w:evenVBand="0" w:oddHBand="1" w:evenHBand="0" w:firstRowFirstColumn="0" w:firstRowLastColumn="0" w:lastRowFirstColumn="0" w:lastRowLastColumn="0"/>
             </w:pPr>
-            <w:proofErr w:type="spellStart"/>
-            <w:r>
-              <w:t>nvarchar</w:t>
-            </w:r>
-            <w:proofErr w:type="spellEnd"/>
-            <w:r>
-              <w:t xml:space="preserve"> (254)</w:t>
+            <w:r>
+              <w:t>nvarchar (254)</w:t>
             </w:r>
           </w:p>
         </w:tc>
@@ -7480,57 +4776,26 @@
               <w:ind w:firstLine="0"/>
               <w:cnfStyle w:val="000000010000" w:firstRow="0" w:lastRow="0" w:firstColumn="0" w:lastColumn="0" w:oddVBand="0" w:evenVBand="0" w:oddHBand="0" w:evenHBand="1" w:firstRowFirstColumn="0" w:firstRowLastColumn="0" w:lastRowFirstColumn="0" w:lastRowLastColumn="0"/>
             </w:pPr>
-            <w:proofErr w:type="spellStart"/>
             <w:r>
               <w:t>n</w:t>
             </w:r>
             <w:r>
-              <w:t>varchar</w:t>
-            </w:r>
-            <w:proofErr w:type="spellEnd"/>
-            <w:r>
-              <w:t>(100)</w:t>
-            </w:r>
-          </w:p>
-        </w:tc>
-        <w:tc>
-          <w:tcPr>
-            <w:tcW w:w="5130" w:type="dxa"/>
-          </w:tcPr>
-          <w:p>
-            <w:pPr>
-              <w:ind w:firstLine="0"/>
-              <w:cnfStyle w:val="000000010000" w:firstRow="0" w:lastRow="0" w:firstColumn="0" w:lastColumn="0" w:oddVBand="0" w:evenVBand="0" w:oddHBand="0" w:evenHBand="1" w:firstRowFirstColumn="0" w:firstRowLastColumn="0" w:lastRowFirstColumn="0" w:lastRowLastColumn="0"/>
-            </w:pPr>
-            <w:proofErr w:type="spellStart"/>
-            <w:r>
-              <w:t>Nơi</w:t>
-            </w:r>
-            <w:proofErr w:type="spellEnd"/>
-            <w:r>
-              <w:t xml:space="preserve"> </w:t>
-            </w:r>
-            <w:proofErr w:type="spellStart"/>
-            <w:r>
-              <w:t>chứa</w:t>
-            </w:r>
-            <w:proofErr w:type="spellEnd"/>
-            <w:r>
-              <w:t xml:space="preserve"> </w:t>
-            </w:r>
-            <w:proofErr w:type="spellStart"/>
-            <w:r>
-              <w:t>bài</w:t>
-            </w:r>
-            <w:proofErr w:type="spellEnd"/>
-            <w:r>
-              <w:t xml:space="preserve"> </w:t>
-            </w:r>
-            <w:proofErr w:type="spellStart"/>
-            <w:r>
-              <w:t>viết</w:t>
-            </w:r>
-            <w:proofErr w:type="spellEnd"/>
+              <w:t>varchar(100)</w:t>
+            </w:r>
+          </w:p>
+        </w:tc>
+        <w:tc>
+          <w:tcPr>
+            <w:tcW w:w="5130" w:type="dxa"/>
+          </w:tcPr>
+          <w:p>
+            <w:pPr>
+              <w:ind w:firstLine="0"/>
+              <w:cnfStyle w:val="000000010000" w:firstRow="0" w:lastRow="0" w:firstColumn="0" w:lastColumn="0" w:oddVBand="0" w:evenVBand="0" w:oddHBand="0" w:evenHBand="1" w:firstRowFirstColumn="0" w:firstRowLastColumn="0" w:lastRowFirstColumn="0" w:lastRowLastColumn="0"/>
+            </w:pPr>
+            <w:r>
+              <w:t>Nơi chứa bài viết</w:t>
+            </w:r>
           </w:p>
         </w:tc>
       </w:tr>
@@ -7602,35 +4867,25 @@
               <w:ind w:firstLine="0"/>
               <w:cnfStyle w:val="000000010000" w:firstRow="0" w:lastRow="0" w:firstColumn="0" w:lastColumn="0" w:oddVBand="0" w:evenVBand="0" w:oddHBand="0" w:evenHBand="1" w:firstRowFirstColumn="0" w:firstRowLastColumn="0" w:lastRowFirstColumn="0" w:lastRowLastColumn="0"/>
             </w:pPr>
-            <w:proofErr w:type="spellStart"/>
             <w:r>
               <w:t>n</w:t>
             </w:r>
             <w:r>
-              <w:t>varchar</w:t>
-            </w:r>
-            <w:proofErr w:type="spellEnd"/>
-            <w:r>
-              <w:t>(100)</w:t>
-            </w:r>
-          </w:p>
-        </w:tc>
-        <w:tc>
-          <w:tcPr>
-            <w:tcW w:w="5130" w:type="dxa"/>
-          </w:tcPr>
-          <w:p>
-            <w:pPr>
-              <w:ind w:firstLine="0"/>
-              <w:cnfStyle w:val="000000010000" w:firstRow="0" w:lastRow="0" w:firstColumn="0" w:lastColumn="0" w:oddVBand="0" w:evenVBand="0" w:oddHBand="0" w:evenHBand="1" w:firstRowFirstColumn="0" w:firstRowLastColumn="0" w:lastRowFirstColumn="0" w:lastRowLastColumn="0"/>
-            </w:pPr>
-            <w:proofErr w:type="spellStart"/>
-            <w:r>
-              <w:t>Hình</w:t>
-            </w:r>
-            <w:proofErr w:type="spellEnd"/>
-            <w:r>
-              <w:t xml:space="preserve"> thumbnail</w:t>
+              <w:t>varchar(100)</w:t>
+            </w:r>
+          </w:p>
+        </w:tc>
+        <w:tc>
+          <w:tcPr>
+            <w:tcW w:w="5130" w:type="dxa"/>
+          </w:tcPr>
+          <w:p>
+            <w:pPr>
+              <w:ind w:firstLine="0"/>
+              <w:cnfStyle w:val="000000010000" w:firstRow="0" w:lastRow="0" w:firstColumn="0" w:lastColumn="0" w:oddVBand="0" w:evenVBand="0" w:oddHBand="0" w:evenHBand="1" w:firstRowFirstColumn="0" w:firstRowLastColumn="0" w:lastRowFirstColumn="0" w:lastRowLastColumn="0"/>
+            </w:pPr>
+            <w:r>
+              <w:t>Hình thumbnail</w:t>
             </w:r>
           </w:p>
         </w:tc>
@@ -7662,64 +4917,22 @@
               <w:ind w:firstLine="0"/>
               <w:cnfStyle w:val="000000100000" w:firstRow="0" w:lastRow="0" w:firstColumn="0" w:lastColumn="0" w:oddVBand="0" w:evenVBand="0" w:oddHBand="1" w:evenHBand="0" w:firstRowFirstColumn="0" w:firstRowLastColumn="0" w:lastRowFirstColumn="0" w:lastRowLastColumn="0"/>
             </w:pPr>
-            <w:proofErr w:type="spellStart"/>
             <w:r>
               <w:t>Int</w:t>
             </w:r>
-            <w:proofErr w:type="spellEnd"/>
-          </w:p>
-        </w:tc>
-        <w:tc>
-          <w:tcPr>
-            <w:tcW w:w="5130" w:type="dxa"/>
-          </w:tcPr>
-          <w:p>
-            <w:pPr>
-              <w:ind w:firstLine="0"/>
-              <w:cnfStyle w:val="000000100000" w:firstRow="0" w:lastRow="0" w:firstColumn="0" w:lastColumn="0" w:oddVBand="0" w:evenVBand="0" w:oddHBand="1" w:evenHBand="0" w:firstRowFirstColumn="0" w:firstRowLastColumn="0" w:lastRowFirstColumn="0" w:lastRowLastColumn="0"/>
-            </w:pPr>
-            <w:r>
-              <w:t xml:space="preserve">0-&gt;10: </w:t>
-            </w:r>
-            <w:proofErr w:type="spellStart"/>
-            <w:r>
-              <w:t>đánh</w:t>
-            </w:r>
-            <w:proofErr w:type="spellEnd"/>
-            <w:r>
-              <w:t xml:space="preserve"> </w:t>
-            </w:r>
-            <w:proofErr w:type="spellStart"/>
-            <w:r>
-              <w:t>giá</w:t>
-            </w:r>
-            <w:proofErr w:type="spellEnd"/>
-            <w:r>
-              <w:t xml:space="preserve"> </w:t>
-            </w:r>
-            <w:proofErr w:type="spellStart"/>
-            <w:r>
-              <w:t>mức</w:t>
-            </w:r>
-            <w:proofErr w:type="spellEnd"/>
-            <w:r>
-              <w:t xml:space="preserve"> </w:t>
-            </w:r>
-            <w:proofErr w:type="spellStart"/>
-            <w:r>
-              <w:t>độ</w:t>
-            </w:r>
-            <w:proofErr w:type="spellEnd"/>
-            <w:r>
-              <w:t xml:space="preserve"> </w:t>
-            </w:r>
-            <w:proofErr w:type="spellStart"/>
-            <w:r>
-              <w:t>bài</w:t>
-            </w:r>
-            <w:proofErr w:type="spellEnd"/>
-            <w:r>
-              <w:t xml:space="preserve"> </w:t>
+          </w:p>
+        </w:tc>
+        <w:tc>
+          <w:tcPr>
+            <w:tcW w:w="5130" w:type="dxa"/>
+          </w:tcPr>
+          <w:p>
+            <w:pPr>
+              <w:ind w:firstLine="0"/>
+              <w:cnfStyle w:val="000000100000" w:firstRow="0" w:lastRow="0" w:firstColumn="0" w:lastColumn="0" w:oddVBand="0" w:evenVBand="0" w:oddHBand="1" w:evenHBand="0" w:firstRowFirstColumn="0" w:firstRowLastColumn="0" w:lastRowFirstColumn="0" w:lastRowLastColumn="0"/>
+            </w:pPr>
+            <w:r>
+              <w:t xml:space="preserve">0-&gt;10: đánh giá mức độ bài </w:t>
             </w:r>
           </w:p>
         </w:tc>
@@ -7751,35 +4964,23 @@
               <w:ind w:firstLine="0"/>
               <w:cnfStyle w:val="000000010000" w:firstRow="0" w:lastRow="0" w:firstColumn="0" w:lastColumn="0" w:oddVBand="0" w:evenVBand="0" w:oddHBand="0" w:evenHBand="1" w:firstRowFirstColumn="0" w:firstRowLastColumn="0" w:lastRowFirstColumn="0" w:lastRowLastColumn="0"/>
             </w:pPr>
-            <w:proofErr w:type="spellStart"/>
             <w:r>
               <w:t>ntext</w:t>
             </w:r>
-            <w:proofErr w:type="spellEnd"/>
-          </w:p>
-        </w:tc>
-        <w:tc>
-          <w:tcPr>
-            <w:tcW w:w="5130" w:type="dxa"/>
-          </w:tcPr>
-          <w:p>
-            <w:pPr>
-              <w:ind w:firstLine="0"/>
-              <w:cnfStyle w:val="000000010000" w:firstRow="0" w:lastRow="0" w:firstColumn="0" w:lastColumn="0" w:oddVBand="0" w:evenVBand="0" w:oddHBand="0" w:evenHBand="1" w:firstRowFirstColumn="0" w:firstRowLastColumn="0" w:lastRowFirstColumn="0" w:lastRowLastColumn="0"/>
-            </w:pPr>
-            <w:proofErr w:type="spellStart"/>
-            <w:r>
-              <w:t>Bình</w:t>
-            </w:r>
-            <w:proofErr w:type="spellEnd"/>
-            <w:r>
-              <w:t xml:space="preserve"> </w:t>
-            </w:r>
-            <w:proofErr w:type="spellStart"/>
-            <w:r>
-              <w:t>luận</w:t>
-            </w:r>
-            <w:proofErr w:type="spellEnd"/>
+          </w:p>
+        </w:tc>
+        <w:tc>
+          <w:tcPr>
+            <w:tcW w:w="5130" w:type="dxa"/>
+          </w:tcPr>
+          <w:p>
+            <w:pPr>
+              <w:ind w:firstLine="0"/>
+              <w:cnfStyle w:val="000000010000" w:firstRow="0" w:lastRow="0" w:firstColumn="0" w:lastColumn="0" w:oddVBand="0" w:evenVBand="0" w:oddHBand="0" w:evenHBand="1" w:firstRowFirstColumn="0" w:firstRowLastColumn="0" w:lastRowFirstColumn="0" w:lastRowLastColumn="0"/>
+            </w:pPr>
+            <w:r>
+              <w:t>Bình luận</w:t>
+            </w:r>
           </w:p>
         </w:tc>
       </w:tr>
@@ -7796,69 +4997,36 @@
             <w:pPr>
               <w:ind w:firstLine="0"/>
             </w:pPr>
-            <w:proofErr w:type="spellStart"/>
             <w:r>
               <w:t>HtmlPreview</w:t>
             </w:r>
-            <w:proofErr w:type="spellEnd"/>
-          </w:p>
-        </w:tc>
-        <w:tc>
-          <w:tcPr>
-            <w:tcW w:w="1800" w:type="dxa"/>
-          </w:tcPr>
-          <w:p>
-            <w:pPr>
-              <w:ind w:firstLine="0"/>
-              <w:cnfStyle w:val="000000100000" w:firstRow="0" w:lastRow="0" w:firstColumn="0" w:lastColumn="0" w:oddVBand="0" w:evenVBand="0" w:oddHBand="1" w:evenHBand="0" w:firstRowFirstColumn="0" w:firstRowLastColumn="0" w:lastRowFirstColumn="0" w:lastRowLastColumn="0"/>
-            </w:pPr>
-            <w:proofErr w:type="spellStart"/>
+          </w:p>
+        </w:tc>
+        <w:tc>
+          <w:tcPr>
+            <w:tcW w:w="1800" w:type="dxa"/>
+          </w:tcPr>
+          <w:p>
+            <w:pPr>
+              <w:ind w:firstLine="0"/>
+              <w:cnfStyle w:val="000000100000" w:firstRow="0" w:lastRow="0" w:firstColumn="0" w:lastColumn="0" w:oddVBand="0" w:evenVBand="0" w:oddHBand="1" w:evenHBand="0" w:firstRowFirstColumn="0" w:firstRowLastColumn="0" w:lastRowFirstColumn="0" w:lastRowLastColumn="0"/>
+            </w:pPr>
             <w:r>
               <w:t>ntext</w:t>
             </w:r>
-            <w:proofErr w:type="spellEnd"/>
-          </w:p>
-        </w:tc>
-        <w:tc>
-          <w:tcPr>
-            <w:tcW w:w="5130" w:type="dxa"/>
-          </w:tcPr>
-          <w:p>
-            <w:pPr>
-              <w:ind w:firstLine="0"/>
-              <w:cnfStyle w:val="000000100000" w:firstRow="0" w:lastRow="0" w:firstColumn="0" w:lastColumn="0" w:oddVBand="0" w:evenVBand="0" w:oddHBand="1" w:evenHBand="0" w:firstRowFirstColumn="0" w:firstRowLastColumn="0" w:lastRowFirstColumn="0" w:lastRowLastColumn="0"/>
-            </w:pPr>
-            <w:proofErr w:type="spellStart"/>
-            <w:r>
-              <w:t>Lưu</w:t>
-            </w:r>
-            <w:proofErr w:type="spellEnd"/>
-            <w:r>
-              <w:t xml:space="preserve"> </w:t>
-            </w:r>
-            <w:proofErr w:type="spellStart"/>
-            <w:r>
-              <w:t>trữ</w:t>
-            </w:r>
-            <w:proofErr w:type="spellEnd"/>
-            <w:r>
-              <w:t xml:space="preserve"> </w:t>
-            </w:r>
-            <w:proofErr w:type="spellStart"/>
-            <w:r>
-              <w:t>mã</w:t>
-            </w:r>
-            <w:proofErr w:type="spellEnd"/>
-            <w:r>
-              <w:t xml:space="preserve"> html </w:t>
-            </w:r>
-            <w:proofErr w:type="spellStart"/>
-            <w:r>
-              <w:t>của</w:t>
-            </w:r>
-            <w:proofErr w:type="spellEnd"/>
-            <w:r>
-              <w:t xml:space="preserve"> file review</w:t>
+          </w:p>
+        </w:tc>
+        <w:tc>
+          <w:tcPr>
+            <w:tcW w:w="5130" w:type="dxa"/>
+          </w:tcPr>
+          <w:p>
+            <w:pPr>
+              <w:ind w:firstLine="0"/>
+              <w:cnfStyle w:val="000000100000" w:firstRow="0" w:lastRow="0" w:firstColumn="0" w:lastColumn="0" w:oddVBand="0" w:evenVBand="0" w:oddHBand="1" w:evenHBand="0" w:firstRowFirstColumn="0" w:firstRowLastColumn="0" w:lastRowFirstColumn="0" w:lastRowLastColumn="0"/>
+            </w:pPr>
+            <w:r>
+              <w:t>Lưu trữ mã html của file review</w:t>
             </w:r>
           </w:p>
         </w:tc>
@@ -7876,70 +5044,39 @@
             <w:pPr>
               <w:ind w:firstLine="0"/>
             </w:pPr>
-            <w:proofErr w:type="spellStart"/>
             <w:r>
               <w:t>HtmlEmbedLink</w:t>
             </w:r>
-            <w:proofErr w:type="spellEnd"/>
-          </w:p>
-        </w:tc>
-        <w:tc>
-          <w:tcPr>
-            <w:tcW w:w="1800" w:type="dxa"/>
-          </w:tcPr>
-          <w:p>
-            <w:pPr>
-              <w:ind w:firstLine="0"/>
-              <w:cnfStyle w:val="000000010000" w:firstRow="0" w:lastRow="0" w:firstColumn="0" w:lastColumn="0" w:oddVBand="0" w:evenVBand="0" w:oddHBand="0" w:evenHBand="1" w:firstRowFirstColumn="0" w:firstRowLastColumn="0" w:lastRowFirstColumn="0" w:lastRowLastColumn="0"/>
-            </w:pPr>
-            <w:proofErr w:type="spellStart"/>
+          </w:p>
+        </w:tc>
+        <w:tc>
+          <w:tcPr>
+            <w:tcW w:w="1800" w:type="dxa"/>
+          </w:tcPr>
+          <w:p>
+            <w:pPr>
+              <w:ind w:firstLine="0"/>
+              <w:cnfStyle w:val="000000010000" w:firstRow="0" w:lastRow="0" w:firstColumn="0" w:lastColumn="0" w:oddVBand="0" w:evenVBand="0" w:oddHBand="0" w:evenHBand="1" w:firstRowFirstColumn="0" w:firstRowLastColumn="0" w:lastRowFirstColumn="0" w:lastRowLastColumn="0"/>
+            </w:pPr>
             <w:r>
               <w:t>n</w:t>
             </w:r>
             <w:r>
-              <w:t>char</w:t>
-            </w:r>
-            <w:proofErr w:type="spellEnd"/>
-            <w:r>
-              <w:t>(254)</w:t>
-            </w:r>
-          </w:p>
-        </w:tc>
-        <w:tc>
-          <w:tcPr>
-            <w:tcW w:w="5130" w:type="dxa"/>
-          </w:tcPr>
-          <w:p>
-            <w:pPr>
-              <w:ind w:firstLine="0"/>
-              <w:cnfStyle w:val="000000010000" w:firstRow="0" w:lastRow="0" w:firstColumn="0" w:lastColumn="0" w:oddVBand="0" w:evenVBand="0" w:oddHBand="0" w:evenHBand="1" w:firstRowFirstColumn="0" w:firstRowLastColumn="0" w:lastRowFirstColumn="0" w:lastRowLastColumn="0"/>
-            </w:pPr>
-            <w:r>
-              <w:t xml:space="preserve">Link </w:t>
-            </w:r>
-            <w:proofErr w:type="spellStart"/>
-            <w:r>
-              <w:t>lưu</w:t>
-            </w:r>
-            <w:proofErr w:type="spellEnd"/>
-            <w:r>
-              <w:t xml:space="preserve"> </w:t>
-            </w:r>
-            <w:proofErr w:type="spellStart"/>
-            <w:r>
-              <w:t>trữ</w:t>
-            </w:r>
-            <w:proofErr w:type="spellEnd"/>
-            <w:r>
-              <w:t xml:space="preserve"> </w:t>
-            </w:r>
-            <w:proofErr w:type="spellStart"/>
-            <w:r>
-              <w:t>của</w:t>
-            </w:r>
-            <w:proofErr w:type="spellEnd"/>
-            <w:r>
-              <w:t xml:space="preserve"> file review</w:t>
+              <w:t>char(254)</w:t>
+            </w:r>
+          </w:p>
+        </w:tc>
+        <w:tc>
+          <w:tcPr>
+            <w:tcW w:w="5130" w:type="dxa"/>
+          </w:tcPr>
+          <w:p>
+            <w:pPr>
+              <w:ind w:firstLine="0"/>
+              <w:cnfStyle w:val="000000010000" w:firstRow="0" w:lastRow="0" w:firstColumn="0" w:lastColumn="0" w:oddVBand="0" w:evenVBand="0" w:oddHBand="0" w:evenHBand="1" w:firstRowFirstColumn="0" w:firstRowLastColumn="0" w:lastRowFirstColumn="0" w:lastRowLastColumn="0"/>
+            </w:pPr>
+            <w:r>
+              <w:t>Link lưu trữ của file review</w:t>
             </w:r>
           </w:p>
         </w:tc>
@@ -7972,35 +5109,23 @@
               <w:ind w:firstLine="0"/>
               <w:cnfStyle w:val="000000100000" w:firstRow="0" w:lastRow="0" w:firstColumn="0" w:lastColumn="0" w:oddVBand="0" w:evenVBand="0" w:oddHBand="1" w:evenHBand="0" w:firstRowFirstColumn="0" w:firstRowLastColumn="0" w:lastRowFirstColumn="0" w:lastRowLastColumn="0"/>
             </w:pPr>
-            <w:proofErr w:type="spellStart"/>
             <w:r>
               <w:t>int</w:t>
             </w:r>
-            <w:proofErr w:type="spellEnd"/>
-          </w:p>
-        </w:tc>
-        <w:tc>
-          <w:tcPr>
-            <w:tcW w:w="5130" w:type="dxa"/>
-          </w:tcPr>
-          <w:p>
-            <w:pPr>
-              <w:ind w:firstLine="0"/>
-              <w:cnfStyle w:val="000000100000" w:firstRow="0" w:lastRow="0" w:firstColumn="0" w:lastColumn="0" w:oddVBand="0" w:evenVBand="0" w:oddHBand="1" w:evenHBand="0" w:firstRowFirstColumn="0" w:firstRowLastColumn="0" w:lastRowFirstColumn="0" w:lastRowLastColumn="0"/>
-            </w:pPr>
-            <w:proofErr w:type="spellStart"/>
-            <w:r>
-              <w:t>Chủ</w:t>
-            </w:r>
-            <w:proofErr w:type="spellEnd"/>
-            <w:r>
-              <w:t xml:space="preserve"> </w:t>
-            </w:r>
-            <w:proofErr w:type="spellStart"/>
-            <w:r>
-              <w:t>đề</w:t>
-            </w:r>
-            <w:proofErr w:type="spellEnd"/>
+          </w:p>
+        </w:tc>
+        <w:tc>
+          <w:tcPr>
+            <w:tcW w:w="5130" w:type="dxa"/>
+          </w:tcPr>
+          <w:p>
+            <w:pPr>
+              <w:ind w:firstLine="0"/>
+              <w:cnfStyle w:val="000000100000" w:firstRow="0" w:lastRow="0" w:firstColumn="0" w:lastColumn="0" w:oddVBand="0" w:evenVBand="0" w:oddHBand="1" w:evenHBand="0" w:firstRowFirstColumn="0" w:firstRowLastColumn="0" w:lastRowFirstColumn="0" w:lastRowLastColumn="0"/>
+            </w:pPr>
+            <w:r>
+              <w:t>Chủ đề</w:t>
+            </w:r>
             <w:r>
               <w:t>:</w:t>
             </w:r>
@@ -8041,13 +5166,8 @@
               <w:cnfStyle w:val="000000100000" w:firstRow="0" w:lastRow="0" w:firstColumn="0" w:lastColumn="0" w:oddVBand="0" w:evenVBand="0" w:oddHBand="1" w:evenHBand="0" w:firstRowFirstColumn="0" w:firstRowLastColumn="0" w:lastRowFirstColumn="0" w:lastRowLastColumn="0"/>
             </w:pPr>
             <w:r>
-              <w:t xml:space="preserve">2: </w:t>
-            </w:r>
-            <w:proofErr w:type="spellStart"/>
-            <w:r>
-              <w:t>Powerpoint</w:t>
-            </w:r>
-            <w:proofErr w:type="spellEnd"/>
+              <w:t>2: Powerpoint</w:t>
+            </w:r>
           </w:p>
           <w:p>
             <w:pPr>
@@ -8072,21 +5192,8 @@
               <w:cnfStyle w:val="000000100000" w:firstRow="0" w:lastRow="0" w:firstColumn="0" w:lastColumn="0" w:oddVBand="0" w:evenVBand="0" w:oddHBand="1" w:evenHBand="0" w:firstRowFirstColumn="0" w:firstRowLastColumn="0" w:lastRowFirstColumn="0" w:lastRowLastColumn="0"/>
             </w:pPr>
             <w:r>
-              <w:t xml:space="preserve">10: Tip </w:t>
-            </w:r>
-            <w:proofErr w:type="spellStart"/>
-            <w:r>
-              <w:t>căn</w:t>
-            </w:r>
-            <w:proofErr w:type="spellEnd"/>
-            <w:r>
-              <w:t xml:space="preserve"> </w:t>
-            </w:r>
-            <w:proofErr w:type="spellStart"/>
-            <w:r>
-              <w:t>bản</w:t>
-            </w:r>
-            <w:proofErr w:type="spellEnd"/>
+              <w:t>10: Tip căn bản</w:t>
+            </w:r>
           </w:p>
           <w:p>
             <w:pPr>
@@ -8098,21 +5205,8 @@
               <w:cnfStyle w:val="000000100000" w:firstRow="0" w:lastRow="0" w:firstColumn="0" w:lastColumn="0" w:oddVBand="0" w:evenVBand="0" w:oddHBand="1" w:evenHBand="0" w:firstRowFirstColumn="0" w:firstRowLastColumn="0" w:lastRowFirstColumn="0" w:lastRowLastColumn="0"/>
             </w:pPr>
             <w:r>
-              <w:t xml:space="preserve">20: Tip </w:t>
-            </w:r>
-            <w:proofErr w:type="spellStart"/>
-            <w:r>
-              <w:t>nâng</w:t>
-            </w:r>
-            <w:proofErr w:type="spellEnd"/>
-            <w:r>
-              <w:t xml:space="preserve"> </w:t>
-            </w:r>
-            <w:proofErr w:type="spellStart"/>
-            <w:r>
-              <w:t>cao</w:t>
-            </w:r>
-            <w:proofErr w:type="spellEnd"/>
+              <w:t>20: Tip nâng cao</w:t>
+            </w:r>
           </w:p>
         </w:tc>
       </w:tr>
@@ -8121,27 +5215,9 @@
       <w:pPr>
         <w:pStyle w:val="Heading1"/>
       </w:pPr>
-      <w:proofErr w:type="spellStart"/>
       <w:r>
-        <w:t>Thống</w:t>
+        <w:t>Thống kê – tblStatistic</w:t>
       </w:r>
-      <w:proofErr w:type="spellEnd"/>
-      <w:r>
-        <w:t xml:space="preserve"> </w:t>
-      </w:r>
-      <w:proofErr w:type="spellStart"/>
-      <w:r>
-        <w:t>kê</w:t>
-      </w:r>
-      <w:proofErr w:type="spellEnd"/>
-      <w:r>
-        <w:t xml:space="preserve"> – </w:t>
-      </w:r>
-      <w:proofErr w:type="spellStart"/>
-      <w:r>
-        <w:t>tblStatistic</w:t>
-      </w:r>
-      <w:proofErr w:type="spellEnd"/>
     </w:p>
     <w:tbl>
       <w:tblPr>
@@ -8168,19 +5244,9 @@
             <w:pPr>
               <w:ind w:firstLine="0"/>
             </w:pPr>
-            <w:proofErr w:type="spellStart"/>
-            <w:r>
-              <w:t>Thuộc</w:t>
-            </w:r>
-            <w:proofErr w:type="spellEnd"/>
-            <w:r>
-              <w:t xml:space="preserve"> </w:t>
-            </w:r>
-            <w:proofErr w:type="spellStart"/>
-            <w:r>
-              <w:t>tính</w:t>
-            </w:r>
-            <w:proofErr w:type="spellEnd"/>
+            <w:r>
+              <w:t>Thuộc tính</w:t>
+            </w:r>
           </w:p>
         </w:tc>
         <w:tc>
@@ -8192,27 +5258,9 @@
               <w:ind w:firstLine="0"/>
               <w:cnfStyle w:val="100000000000" w:firstRow="1" w:lastRow="0" w:firstColumn="0" w:lastColumn="0" w:oddVBand="0" w:evenVBand="0" w:oddHBand="0" w:evenHBand="0" w:firstRowFirstColumn="0" w:firstRowLastColumn="0" w:lastRowFirstColumn="0" w:lastRowLastColumn="0"/>
             </w:pPr>
-            <w:proofErr w:type="spellStart"/>
-            <w:r>
-              <w:t>Kiểu</w:t>
-            </w:r>
-            <w:proofErr w:type="spellEnd"/>
-            <w:r>
-              <w:t xml:space="preserve"> </w:t>
-            </w:r>
-            <w:proofErr w:type="spellStart"/>
-            <w:r>
-              <w:t>dữ</w:t>
-            </w:r>
-            <w:proofErr w:type="spellEnd"/>
-            <w:r>
-              <w:t xml:space="preserve"> </w:t>
-            </w:r>
-            <w:proofErr w:type="spellStart"/>
-            <w:r>
-              <w:t>liệu</w:t>
-            </w:r>
-            <w:proofErr w:type="spellEnd"/>
+            <w:r>
+              <w:t>Kiểu dữ liệu</w:t>
+            </w:r>
           </w:p>
         </w:tc>
         <w:tc>
@@ -8224,19 +5272,9 @@
               <w:ind w:firstLine="0"/>
               <w:cnfStyle w:val="100000000000" w:firstRow="1" w:lastRow="0" w:firstColumn="0" w:lastColumn="0" w:oddVBand="0" w:evenVBand="0" w:oddHBand="0" w:evenHBand="0" w:firstRowFirstColumn="0" w:firstRowLastColumn="0" w:lastRowFirstColumn="0" w:lastRowLastColumn="0"/>
             </w:pPr>
-            <w:proofErr w:type="spellStart"/>
-            <w:r>
-              <w:t>Mô</w:t>
-            </w:r>
-            <w:proofErr w:type="spellEnd"/>
-            <w:r>
-              <w:t xml:space="preserve"> </w:t>
-            </w:r>
-            <w:proofErr w:type="spellStart"/>
-            <w:r>
-              <w:t>tả</w:t>
-            </w:r>
-            <w:proofErr w:type="spellEnd"/>
+            <w:r>
+              <w:t>Mô tả</w:t>
+            </w:r>
           </w:p>
         </w:tc>
       </w:tr>
@@ -8276,70 +5314,32 @@
                 <w:color w:val="FF0000"/>
               </w:rPr>
             </w:pPr>
-            <w:proofErr w:type="spellStart"/>
             <w:r>
               <w:rPr>
                 <w:color w:val="FF0000"/>
               </w:rPr>
-              <w:t>Nchar</w:t>
-            </w:r>
-            <w:proofErr w:type="spellEnd"/>
-            <w:r>
+              <w:t>Nchar(20)</w:t>
+            </w:r>
+          </w:p>
+        </w:tc>
+        <w:tc>
+          <w:tcPr>
+            <w:tcW w:w="5130" w:type="dxa"/>
+          </w:tcPr>
+          <w:p>
+            <w:pPr>
+              <w:ind w:firstLine="0"/>
+              <w:cnfStyle w:val="000000100000" w:firstRow="0" w:lastRow="0" w:firstColumn="0" w:lastColumn="0" w:oddVBand="0" w:evenVBand="0" w:oddHBand="1" w:evenHBand="0" w:firstRowFirstColumn="0" w:firstRowLastColumn="0" w:lastRowFirstColumn="0" w:lastRowLastColumn="0"/>
               <w:rPr>
                 <w:color w:val="FF0000"/>
               </w:rPr>
-              <w:t>(20)</w:t>
-            </w:r>
-          </w:p>
-        </w:tc>
-        <w:tc>
-          <w:tcPr>
-            <w:tcW w:w="5130" w:type="dxa"/>
-          </w:tcPr>
-          <w:p>
-            <w:pPr>
-              <w:ind w:firstLine="0"/>
-              <w:cnfStyle w:val="000000100000" w:firstRow="0" w:lastRow="0" w:firstColumn="0" w:lastColumn="0" w:oddVBand="0" w:evenVBand="0" w:oddHBand="1" w:evenHBand="0" w:firstRowFirstColumn="0" w:firstRowLastColumn="0" w:lastRowFirstColumn="0" w:lastRowLastColumn="0"/>
+            </w:pPr>
+            <w:r>
               <w:rPr>
                 <w:color w:val="FF0000"/>
               </w:rPr>
-            </w:pPr>
-            <w:proofErr w:type="spellStart"/>
-            <w:r>
-              <w:rPr>
-                <w:color w:val="FF0000"/>
-              </w:rPr>
-              <w:t>Mã</w:t>
-            </w:r>
-            <w:proofErr w:type="spellEnd"/>
-            <w:r>
-              <w:rPr>
-                <w:color w:val="FF0000"/>
-              </w:rPr>
-              <w:t xml:space="preserve"> </w:t>
-            </w:r>
-            <w:proofErr w:type="spellStart"/>
-            <w:r>
-              <w:rPr>
-                <w:color w:val="FF0000"/>
-              </w:rPr>
-              <w:t>của</w:t>
-            </w:r>
-            <w:proofErr w:type="spellEnd"/>
-            <w:r>
-              <w:rPr>
-                <w:color w:val="FF0000"/>
-              </w:rPr>
-              <w:t xml:space="preserve"> </w:t>
-            </w:r>
-            <w:proofErr w:type="spellStart"/>
-            <w:r>
-              <w:rPr>
-                <w:color w:val="FF0000"/>
-              </w:rPr>
-              <w:t>lệnh</w:t>
-            </w:r>
-            <w:proofErr w:type="spellEnd"/>
+              <w:t>Mã của lệnh</w:t>
+            </w:r>
           </w:p>
         </w:tc>
       </w:tr>
@@ -8370,54 +5370,23 @@
               <w:ind w:firstLine="0"/>
               <w:cnfStyle w:val="000000010000" w:firstRow="0" w:lastRow="0" w:firstColumn="0" w:lastColumn="0" w:oddVBand="0" w:evenVBand="0" w:oddHBand="0" w:evenHBand="1" w:firstRowFirstColumn="0" w:firstRowLastColumn="0" w:lastRowFirstColumn="0" w:lastRowLastColumn="0"/>
             </w:pPr>
-            <w:proofErr w:type="spellStart"/>
-            <w:r>
-              <w:t>Nvarchar</w:t>
-            </w:r>
-            <w:proofErr w:type="spellEnd"/>
-            <w:r>
-              <w:t>(100)</w:t>
-            </w:r>
-          </w:p>
-        </w:tc>
-        <w:tc>
-          <w:tcPr>
-            <w:tcW w:w="5130" w:type="dxa"/>
-          </w:tcPr>
-          <w:p>
-            <w:pPr>
-              <w:ind w:firstLine="0"/>
-              <w:cnfStyle w:val="000000010000" w:firstRow="0" w:lastRow="0" w:firstColumn="0" w:lastColumn="0" w:oddVBand="0" w:evenVBand="0" w:oddHBand="0" w:evenHBand="1" w:firstRowFirstColumn="0" w:firstRowLastColumn="0" w:lastRowFirstColumn="0" w:lastRowLastColumn="0"/>
-            </w:pPr>
-            <w:proofErr w:type="spellStart"/>
-            <w:r>
-              <w:t>Tên</w:t>
-            </w:r>
-            <w:proofErr w:type="spellEnd"/>
-            <w:r>
-              <w:t xml:space="preserve"> </w:t>
-            </w:r>
-            <w:proofErr w:type="spellStart"/>
-            <w:r>
-              <w:t>của</w:t>
-            </w:r>
-            <w:proofErr w:type="spellEnd"/>
-            <w:r>
-              <w:t xml:space="preserve"> </w:t>
-            </w:r>
-            <w:proofErr w:type="spellStart"/>
-            <w:r>
-              <w:t>thống</w:t>
-            </w:r>
-            <w:proofErr w:type="spellEnd"/>
-            <w:r>
-              <w:t xml:space="preserve"> </w:t>
-            </w:r>
-            <w:proofErr w:type="spellStart"/>
-            <w:r>
-              <w:t>kê</w:t>
-            </w:r>
-            <w:proofErr w:type="spellEnd"/>
+            <w:r>
+              <w:t>Nvarchar(100)</w:t>
+            </w:r>
+          </w:p>
+        </w:tc>
+        <w:tc>
+          <w:tcPr>
+            <w:tcW w:w="5130" w:type="dxa"/>
+          </w:tcPr>
+          <w:p>
+            <w:pPr>
+              <w:ind w:firstLine="0"/>
+              <w:cnfStyle w:val="000000010000" w:firstRow="0" w:lastRow="0" w:firstColumn="0" w:lastColumn="0" w:oddVBand="0" w:evenVBand="0" w:oddHBand="0" w:evenHBand="1" w:firstRowFirstColumn="0" w:firstRowLastColumn="0" w:lastRowFirstColumn="0" w:lastRowLastColumn="0"/>
+            </w:pPr>
+            <w:r>
+              <w:t>Tên của thống kê</w:t>
+            </w:r>
           </w:p>
         </w:tc>
       </w:tr>
@@ -8448,38 +5417,23 @@
               <w:ind w:firstLine="0"/>
               <w:cnfStyle w:val="000000100000" w:firstRow="0" w:lastRow="0" w:firstColumn="0" w:lastColumn="0" w:oddVBand="0" w:evenVBand="0" w:oddHBand="1" w:evenHBand="0" w:firstRowFirstColumn="0" w:firstRowLastColumn="0" w:lastRowFirstColumn="0" w:lastRowLastColumn="0"/>
             </w:pPr>
-            <w:proofErr w:type="spellStart"/>
-            <w:r>
-              <w:t>Nchar</w:t>
-            </w:r>
-            <w:proofErr w:type="spellEnd"/>
-            <w:r>
-              <w:t>(254)</w:t>
-            </w:r>
-          </w:p>
-        </w:tc>
-        <w:tc>
-          <w:tcPr>
-            <w:tcW w:w="5130" w:type="dxa"/>
-          </w:tcPr>
-          <w:p>
-            <w:pPr>
-              <w:ind w:firstLine="0"/>
-              <w:cnfStyle w:val="000000100000" w:firstRow="0" w:lastRow="0" w:firstColumn="0" w:lastColumn="0" w:oddVBand="0" w:evenVBand="0" w:oddHBand="1" w:evenHBand="0" w:firstRowFirstColumn="0" w:firstRowLastColumn="0" w:lastRowFirstColumn="0" w:lastRowLastColumn="0"/>
-            </w:pPr>
-            <w:proofErr w:type="spellStart"/>
-            <w:r>
-              <w:t>Giá</w:t>
-            </w:r>
-            <w:proofErr w:type="spellEnd"/>
-            <w:r>
-              <w:t xml:space="preserve"> </w:t>
-            </w:r>
-            <w:proofErr w:type="spellStart"/>
-            <w:r>
-              <w:t>trị</w:t>
-            </w:r>
-            <w:proofErr w:type="spellEnd"/>
+            <w:r>
+              <w:t>Nchar(254)</w:t>
+            </w:r>
+          </w:p>
+        </w:tc>
+        <w:tc>
+          <w:tcPr>
+            <w:tcW w:w="5130" w:type="dxa"/>
+          </w:tcPr>
+          <w:p>
+            <w:pPr>
+              <w:ind w:firstLine="0"/>
+              <w:cnfStyle w:val="000000100000" w:firstRow="0" w:lastRow="0" w:firstColumn="0" w:lastColumn="0" w:oddVBand="0" w:evenVBand="0" w:oddHBand="1" w:evenHBand="0" w:firstRowFirstColumn="0" w:firstRowLastColumn="0" w:lastRowFirstColumn="0" w:lastRowLastColumn="0"/>
+            </w:pPr>
+            <w:r>
+              <w:t>Giá trị</w:t>
+            </w:r>
           </w:p>
         </w:tc>
       </w:tr>
@@ -8510,38 +5464,23 @@
               <w:ind w:firstLine="0"/>
               <w:cnfStyle w:val="000000010000" w:firstRow="0" w:lastRow="0" w:firstColumn="0" w:lastColumn="0" w:oddVBand="0" w:evenVBand="0" w:oddHBand="0" w:evenHBand="1" w:firstRowFirstColumn="0" w:firstRowLastColumn="0" w:lastRowFirstColumn="0" w:lastRowLastColumn="0"/>
             </w:pPr>
-            <w:proofErr w:type="spellStart"/>
-            <w:r>
-              <w:t>Nvarchar</w:t>
-            </w:r>
-            <w:proofErr w:type="spellEnd"/>
-            <w:r>
-              <w:t>(100)</w:t>
-            </w:r>
-          </w:p>
-        </w:tc>
-        <w:tc>
-          <w:tcPr>
-            <w:tcW w:w="5130" w:type="dxa"/>
-          </w:tcPr>
-          <w:p>
-            <w:pPr>
-              <w:ind w:firstLine="0"/>
-              <w:cnfStyle w:val="000000010000" w:firstRow="0" w:lastRow="0" w:firstColumn="0" w:lastColumn="0" w:oddVBand="0" w:evenVBand="0" w:oddHBand="0" w:evenHBand="1" w:firstRowFirstColumn="0" w:firstRowLastColumn="0" w:lastRowFirstColumn="0" w:lastRowLastColumn="0"/>
-            </w:pPr>
-            <w:proofErr w:type="spellStart"/>
-            <w:r>
-              <w:t>Dùng</w:t>
-            </w:r>
-            <w:proofErr w:type="spellEnd"/>
-            <w:r>
-              <w:t xml:space="preserve"> </w:t>
-            </w:r>
-            <w:proofErr w:type="spellStart"/>
-            <w:r>
-              <w:t>riêng</w:t>
-            </w:r>
-            <w:proofErr w:type="spellEnd"/>
+            <w:r>
+              <w:t>Nvarchar(100)</w:t>
+            </w:r>
+          </w:p>
+        </w:tc>
+        <w:tc>
+          <w:tcPr>
+            <w:tcW w:w="5130" w:type="dxa"/>
+          </w:tcPr>
+          <w:p>
+            <w:pPr>
+              <w:ind w:firstLine="0"/>
+              <w:cnfStyle w:val="000000010000" w:firstRow="0" w:lastRow="0" w:firstColumn="0" w:lastColumn="0" w:oddVBand="0" w:evenVBand="0" w:oddHBand="0" w:evenHBand="1" w:firstRowFirstColumn="0" w:firstRowLastColumn="0" w:lastRowFirstColumn="0" w:lastRowLastColumn="0"/>
+            </w:pPr>
+            <w:r>
+              <w:t>Dùng riêng</w:t>
+            </w:r>
           </w:p>
         </w:tc>
       </w:tr>
@@ -8552,13 +5491,8 @@
       </w:pPr>
       <w:r>
         <w:lastRenderedPageBreak/>
-        <w:t xml:space="preserve">Sticky – </w:t>
+        <w:t>Sticky – tblSticky</w:t>
       </w:r>
-      <w:proofErr w:type="spellStart"/>
-      <w:r>
-        <w:t>tblSticky</w:t>
-      </w:r>
-      <w:proofErr w:type="spellEnd"/>
     </w:p>
     <w:tbl>
       <w:tblPr>
@@ -8585,19 +5519,9 @@
             <w:pPr>
               <w:ind w:firstLine="0"/>
             </w:pPr>
-            <w:proofErr w:type="spellStart"/>
-            <w:r>
-              <w:t>Thuộc</w:t>
-            </w:r>
-            <w:proofErr w:type="spellEnd"/>
-            <w:r>
-              <w:t xml:space="preserve"> </w:t>
-            </w:r>
-            <w:proofErr w:type="spellStart"/>
-            <w:r>
-              <w:t>tính</w:t>
-            </w:r>
-            <w:proofErr w:type="spellEnd"/>
+            <w:r>
+              <w:t>Thuộc tính</w:t>
+            </w:r>
           </w:p>
         </w:tc>
         <w:tc>
@@ -8609,27 +5533,9 @@
               <w:ind w:firstLine="0"/>
               <w:cnfStyle w:val="100000000000" w:firstRow="1" w:lastRow="0" w:firstColumn="0" w:lastColumn="0" w:oddVBand="0" w:evenVBand="0" w:oddHBand="0" w:evenHBand="0" w:firstRowFirstColumn="0" w:firstRowLastColumn="0" w:lastRowFirstColumn="0" w:lastRowLastColumn="0"/>
             </w:pPr>
-            <w:proofErr w:type="spellStart"/>
-            <w:r>
-              <w:t>Kiểu</w:t>
-            </w:r>
-            <w:proofErr w:type="spellEnd"/>
-            <w:r>
-              <w:t xml:space="preserve"> </w:t>
-            </w:r>
-            <w:proofErr w:type="spellStart"/>
-            <w:r>
-              <w:t>dữ</w:t>
-            </w:r>
-            <w:proofErr w:type="spellEnd"/>
-            <w:r>
-              <w:t xml:space="preserve"> </w:t>
-            </w:r>
-            <w:proofErr w:type="spellStart"/>
-            <w:r>
-              <w:t>liệu</w:t>
-            </w:r>
-            <w:proofErr w:type="spellEnd"/>
+            <w:r>
+              <w:t>Kiểu dữ liệu</w:t>
+            </w:r>
           </w:p>
         </w:tc>
         <w:tc>
@@ -8641,19 +5547,9 @@
               <w:ind w:firstLine="0"/>
               <w:cnfStyle w:val="100000000000" w:firstRow="1" w:lastRow="0" w:firstColumn="0" w:lastColumn="0" w:oddVBand="0" w:evenVBand="0" w:oddHBand="0" w:evenHBand="0" w:firstRowFirstColumn="0" w:firstRowLastColumn="0" w:lastRowFirstColumn="0" w:lastRowLastColumn="0"/>
             </w:pPr>
-            <w:proofErr w:type="spellStart"/>
-            <w:r>
-              <w:t>Mô</w:t>
-            </w:r>
-            <w:proofErr w:type="spellEnd"/>
-            <w:r>
-              <w:t xml:space="preserve"> </w:t>
-            </w:r>
-            <w:proofErr w:type="spellStart"/>
-            <w:r>
-              <w:t>tả</w:t>
-            </w:r>
-            <w:proofErr w:type="spellEnd"/>
+            <w:r>
+              <w:t>Mô tả</w:t>
+            </w:r>
           </w:p>
         </w:tc>
       </w:tr>
@@ -8693,14 +5589,12 @@
                 <w:color w:val="FF0000"/>
               </w:rPr>
             </w:pPr>
-            <w:proofErr w:type="spellStart"/>
             <w:r>
               <w:rPr>
                 <w:color w:val="FF0000"/>
               </w:rPr>
               <w:t>int</w:t>
             </w:r>
-            <w:proofErr w:type="spellEnd"/>
           </w:p>
         </w:tc>
         <w:tc>
@@ -8719,147 +5613,7 @@
               <w:rPr>
                 <w:color w:val="FF0000"/>
               </w:rPr>
-              <w:t xml:space="preserve">Sticky </w:t>
-            </w:r>
-            <w:proofErr w:type="spellStart"/>
-            <w:r>
-              <w:rPr>
-                <w:color w:val="FF0000"/>
-              </w:rPr>
-              <w:t>cho</w:t>
-            </w:r>
-            <w:proofErr w:type="spellEnd"/>
-            <w:r>
-              <w:rPr>
-                <w:color w:val="FF0000"/>
-              </w:rPr>
-              <w:t xml:space="preserve"> </w:t>
-            </w:r>
-            <w:proofErr w:type="spellStart"/>
-            <w:r>
-              <w:rPr>
-                <w:color w:val="FF0000"/>
-              </w:rPr>
-              <w:t>loại</w:t>
-            </w:r>
-            <w:proofErr w:type="spellEnd"/>
-            <w:r>
-              <w:rPr>
-                <w:color w:val="FF0000"/>
-              </w:rPr>
-              <w:t xml:space="preserve"> </w:t>
-            </w:r>
-            <w:proofErr w:type="spellStart"/>
-            <w:r>
-              <w:rPr>
-                <w:color w:val="FF0000"/>
-              </w:rPr>
-              <w:t>bài</w:t>
-            </w:r>
-            <w:proofErr w:type="spellEnd"/>
-            <w:r>
-              <w:rPr>
-                <w:color w:val="FF0000"/>
-              </w:rPr>
-              <w:t xml:space="preserve"> </w:t>
-            </w:r>
-            <w:proofErr w:type="spellStart"/>
-            <w:r>
-              <w:rPr>
-                <w:color w:val="FF0000"/>
-              </w:rPr>
-              <w:t>viết</w:t>
-            </w:r>
-            <w:proofErr w:type="spellEnd"/>
-            <w:r>
-              <w:rPr>
-                <w:color w:val="FF0000"/>
-              </w:rPr>
-              <w:t xml:space="preserve"> </w:t>
-            </w:r>
-            <w:proofErr w:type="spellStart"/>
-            <w:r>
-              <w:rPr>
-                <w:color w:val="FF0000"/>
-              </w:rPr>
-              <w:t>nào</w:t>
-            </w:r>
-            <w:proofErr w:type="spellEnd"/>
-            <w:r>
-              <w:rPr>
-                <w:color w:val="FF0000"/>
-              </w:rPr>
-              <w:t xml:space="preserve">? (ID </w:t>
-            </w:r>
-            <w:proofErr w:type="spellStart"/>
-            <w:r>
-              <w:rPr>
-                <w:color w:val="FF0000"/>
-              </w:rPr>
-              <w:t>của</w:t>
-            </w:r>
-            <w:proofErr w:type="spellEnd"/>
-            <w:r>
-              <w:rPr>
-                <w:color w:val="FF0000"/>
-              </w:rPr>
-              <w:t xml:space="preserve"> </w:t>
-            </w:r>
-            <w:proofErr w:type="spellStart"/>
-            <w:r>
-              <w:rPr>
-                <w:color w:val="FF0000"/>
-              </w:rPr>
-              <w:t>loại</w:t>
-            </w:r>
-            <w:proofErr w:type="spellEnd"/>
-            <w:r>
-              <w:rPr>
-                <w:color w:val="FF0000"/>
-              </w:rPr>
-              <w:t xml:space="preserve"> </w:t>
-            </w:r>
-            <w:proofErr w:type="spellStart"/>
-            <w:r>
-              <w:rPr>
-                <w:color w:val="FF0000"/>
-              </w:rPr>
-              <w:t>bài</w:t>
-            </w:r>
-            <w:proofErr w:type="spellEnd"/>
-            <w:r>
-              <w:rPr>
-                <w:color w:val="FF0000"/>
-              </w:rPr>
-              <w:t xml:space="preserve"> </w:t>
-            </w:r>
-            <w:proofErr w:type="spellStart"/>
-            <w:r>
-              <w:rPr>
-                <w:color w:val="FF0000"/>
-              </w:rPr>
-              <w:t>viết</w:t>
-            </w:r>
-            <w:proofErr w:type="spellEnd"/>
-            <w:r>
-              <w:rPr>
-                <w:color w:val="FF0000"/>
-              </w:rPr>
-              <w:t xml:space="preserve"> </w:t>
-            </w:r>
-            <w:proofErr w:type="spellStart"/>
-            <w:r>
-              <w:rPr>
-                <w:color w:val="FF0000"/>
-              </w:rPr>
-              <w:t>đó</w:t>
-            </w:r>
-            <w:proofErr w:type="spellEnd"/>
-            <w:r>
-              <w:rPr>
-                <w:color w:val="FF0000"/>
-              </w:rPr>
-              <w:t>)</w:t>
+              <w:t>Sticky cho loại bài viết nào? (ID của loại bài viết đó)</w:t>
             </w:r>
           </w:p>
           <w:p>
@@ -8884,58 +5638,8 @@
               <w:rPr>
                 <w:color w:val="FF0000"/>
               </w:rPr>
-              <w:t xml:space="preserve">. </w:t>
-            </w:r>
-            <w:proofErr w:type="spellStart"/>
-            <w:r>
-              <w:rPr>
-                <w:color w:val="FF0000"/>
-              </w:rPr>
-              <w:t>Luyện</w:t>
-            </w:r>
-            <w:proofErr w:type="spellEnd"/>
-            <w:r>
-              <w:rPr>
-                <w:color w:val="FF0000"/>
-              </w:rPr>
-              <w:t xml:space="preserve"> </w:t>
-            </w:r>
-            <w:proofErr w:type="spellStart"/>
-            <w:r>
-              <w:rPr>
-                <w:color w:val="FF0000"/>
-              </w:rPr>
-              <w:t>thi</w:t>
-            </w:r>
-            <w:proofErr w:type="spellEnd"/>
-            <w:r>
-              <w:rPr>
-                <w:color w:val="FF0000"/>
-              </w:rPr>
-              <w:t xml:space="preserve"> </w:t>
-            </w:r>
-            <w:proofErr w:type="spellStart"/>
-            <w:r>
-              <w:rPr>
-                <w:color w:val="FF0000"/>
-              </w:rPr>
-              <w:t>đại</w:t>
-            </w:r>
-            <w:proofErr w:type="spellEnd"/>
-            <w:r>
-              <w:rPr>
-                <w:color w:val="FF0000"/>
-              </w:rPr>
-              <w:t xml:space="preserve"> </w:t>
-            </w:r>
-            <w:proofErr w:type="spellStart"/>
-            <w:r>
-              <w:rPr>
-                <w:color w:val="FF0000"/>
-              </w:rPr>
-              <w:t>học</w:t>
-            </w:r>
-            <w:proofErr w:type="spellEnd"/>
+              <w:t>. Luyện thi đại học</w:t>
+            </w:r>
           </w:p>
           <w:p>
             <w:pPr>
@@ -8959,30 +5663,8 @@
               <w:rPr>
                 <w:color w:val="FF0000"/>
               </w:rPr>
-              <w:t xml:space="preserve">. </w:t>
-            </w:r>
-            <w:proofErr w:type="spellStart"/>
-            <w:r>
-              <w:rPr>
-                <w:color w:val="FF0000"/>
-              </w:rPr>
-              <w:t>Anh</w:t>
-            </w:r>
-            <w:proofErr w:type="spellEnd"/>
-            <w:r>
-              <w:rPr>
-                <w:color w:val="FF0000"/>
-              </w:rPr>
-              <w:t xml:space="preserve"> </w:t>
-            </w:r>
-            <w:proofErr w:type="spellStart"/>
-            <w:r>
-              <w:rPr>
-                <w:color w:val="FF0000"/>
-              </w:rPr>
-              <w:t>văn</w:t>
-            </w:r>
-            <w:proofErr w:type="spellEnd"/>
+              <w:t>. Anh văn</w:t>
+            </w:r>
           </w:p>
           <w:p>
             <w:pPr>
@@ -9006,138 +5688,72 @@
               <w:rPr>
                 <w:color w:val="FF0000"/>
               </w:rPr>
-              <w:t xml:space="preserve">. Tin </w:t>
-            </w:r>
-            <w:proofErr w:type="spellStart"/>
-            <w:r>
+              <w:t>. Tin học</w:t>
+            </w:r>
+          </w:p>
+        </w:tc>
+      </w:tr>
+      <w:tr>
+        <w:trPr>
+          <w:cnfStyle w:val="000000010000" w:firstRow="0" w:lastRow="0" w:firstColumn="0" w:lastColumn="0" w:oddVBand="0" w:evenVBand="0" w:oddHBand="0" w:evenHBand="1" w:firstRowFirstColumn="0" w:firstRowLastColumn="0" w:lastRowFirstColumn="0" w:lastRowLastColumn="0"/>
+        </w:trPr>
+        <w:tc>
+          <w:tcPr>
+            <w:cnfStyle w:val="001000000000" w:firstRow="0" w:lastRow="0" w:firstColumn="1" w:lastColumn="0" w:oddVBand="0" w:evenVBand="0" w:oddHBand="0" w:evenHBand="0" w:firstRowFirstColumn="0" w:firstRowLastColumn="0" w:lastRowFirstColumn="0" w:lastRowLastColumn="0"/>
+            <w:tcW w:w="2970" w:type="dxa"/>
+          </w:tcPr>
+          <w:p>
+            <w:pPr>
+              <w:ind w:firstLine="0"/>
               <w:rPr>
                 <w:color w:val="FF0000"/>
               </w:rPr>
-              <w:t>học</w:t>
-            </w:r>
-            <w:proofErr w:type="spellEnd"/>
-          </w:p>
-        </w:tc>
-      </w:tr>
-      <w:tr>
-        <w:trPr>
-          <w:cnfStyle w:val="000000010000" w:firstRow="0" w:lastRow="0" w:firstColumn="0" w:lastColumn="0" w:oddVBand="0" w:evenVBand="0" w:oddHBand="0" w:evenHBand="1" w:firstRowFirstColumn="0" w:firstRowLastColumn="0" w:lastRowFirstColumn="0" w:lastRowLastColumn="0"/>
-        </w:trPr>
-        <w:tc>
-          <w:tcPr>
-            <w:cnfStyle w:val="001000000000" w:firstRow="0" w:lastRow="0" w:firstColumn="1" w:lastColumn="0" w:oddVBand="0" w:evenVBand="0" w:oddHBand="0" w:evenHBand="0" w:firstRowFirstColumn="0" w:firstRowLastColumn="0" w:lastRowFirstColumn="0" w:lastRowLastColumn="0"/>
-            <w:tcW w:w="2970" w:type="dxa"/>
-          </w:tcPr>
-          <w:p>
-            <w:pPr>
-              <w:ind w:firstLine="0"/>
+            </w:pPr>
+            <w:r>
               <w:rPr>
                 <w:color w:val="FF0000"/>
               </w:rPr>
-            </w:pPr>
-            <w:r>
+              <w:t>Article</w:t>
+            </w:r>
+          </w:p>
+        </w:tc>
+        <w:tc>
+          <w:tcPr>
+            <w:tcW w:w="1800" w:type="dxa"/>
+          </w:tcPr>
+          <w:p>
+            <w:pPr>
+              <w:ind w:firstLine="0"/>
+              <w:cnfStyle w:val="000000010000" w:firstRow="0" w:lastRow="0" w:firstColumn="0" w:lastColumn="0" w:oddVBand="0" w:evenVBand="0" w:oddHBand="0" w:evenHBand="1" w:firstRowFirstColumn="0" w:firstRowLastColumn="0" w:lastRowFirstColumn="0" w:lastRowLastColumn="0"/>
               <w:rPr>
                 <w:color w:val="FF0000"/>
               </w:rPr>
-              <w:t>Article</w:t>
-            </w:r>
-          </w:p>
-        </w:tc>
-        <w:tc>
-          <w:tcPr>
-            <w:tcW w:w="1800" w:type="dxa"/>
-          </w:tcPr>
-          <w:p>
-            <w:pPr>
-              <w:ind w:firstLine="0"/>
-              <w:cnfStyle w:val="000000010000" w:firstRow="0" w:lastRow="0" w:firstColumn="0" w:lastColumn="0" w:oddVBand="0" w:evenVBand="0" w:oddHBand="0" w:evenHBand="1" w:firstRowFirstColumn="0" w:firstRowLastColumn="0" w:lastRowFirstColumn="0" w:lastRowLastColumn="0"/>
+            </w:pPr>
+            <w:r>
               <w:rPr>
                 <w:color w:val="FF0000"/>
               </w:rPr>
-            </w:pPr>
-            <w:proofErr w:type="spellStart"/>
-            <w:r>
+              <w:t>int</w:t>
+            </w:r>
+          </w:p>
+        </w:tc>
+        <w:tc>
+          <w:tcPr>
+            <w:tcW w:w="5130" w:type="dxa"/>
+          </w:tcPr>
+          <w:p>
+            <w:pPr>
+              <w:ind w:firstLine="0"/>
+              <w:cnfStyle w:val="000000010000" w:firstRow="0" w:lastRow="0" w:firstColumn="0" w:lastColumn="0" w:oddVBand="0" w:evenVBand="0" w:oddHBand="0" w:evenHBand="1" w:firstRowFirstColumn="0" w:firstRowLastColumn="0" w:lastRowFirstColumn="0" w:lastRowLastColumn="0"/>
               <w:rPr>
                 <w:color w:val="FF0000"/>
               </w:rPr>
-              <w:t>int</w:t>
-            </w:r>
-            <w:proofErr w:type="spellEnd"/>
-          </w:p>
-        </w:tc>
-        <w:tc>
-          <w:tcPr>
-            <w:tcW w:w="5130" w:type="dxa"/>
-          </w:tcPr>
-          <w:p>
-            <w:pPr>
-              <w:ind w:firstLine="0"/>
-              <w:cnfStyle w:val="000000010000" w:firstRow="0" w:lastRow="0" w:firstColumn="0" w:lastColumn="0" w:oddVBand="0" w:evenVBand="0" w:oddHBand="0" w:evenHBand="1" w:firstRowFirstColumn="0" w:firstRowLastColumn="0" w:lastRowFirstColumn="0" w:lastRowLastColumn="0"/>
+            </w:pPr>
+            <w:r>
               <w:rPr>
                 <w:color w:val="FF0000"/>
               </w:rPr>
-            </w:pPr>
-            <w:r>
-              <w:rPr>
-                <w:color w:val="FF0000"/>
-              </w:rPr>
-              <w:t xml:space="preserve">ID </w:t>
-            </w:r>
-            <w:proofErr w:type="spellStart"/>
-            <w:r>
-              <w:rPr>
-                <w:color w:val="FF0000"/>
-              </w:rPr>
-              <w:t>của</w:t>
-            </w:r>
-            <w:proofErr w:type="spellEnd"/>
-            <w:r>
-              <w:rPr>
-                <w:color w:val="FF0000"/>
-              </w:rPr>
-              <w:t xml:space="preserve"> </w:t>
-            </w:r>
-            <w:proofErr w:type="spellStart"/>
-            <w:r>
-              <w:rPr>
-                <w:color w:val="FF0000"/>
-              </w:rPr>
-              <w:t>bài</w:t>
-            </w:r>
-            <w:proofErr w:type="spellEnd"/>
-            <w:r>
-              <w:rPr>
-                <w:color w:val="FF0000"/>
-              </w:rPr>
-              <w:t xml:space="preserve"> </w:t>
-            </w:r>
-            <w:proofErr w:type="spellStart"/>
-            <w:r>
-              <w:rPr>
-                <w:color w:val="FF0000"/>
-              </w:rPr>
-              <w:t>viết</w:t>
-            </w:r>
-            <w:proofErr w:type="spellEnd"/>
-            <w:r>
-              <w:rPr>
-                <w:color w:val="FF0000"/>
-              </w:rPr>
-              <w:t xml:space="preserve"> </w:t>
-            </w:r>
-            <w:proofErr w:type="spellStart"/>
-            <w:r>
-              <w:rPr>
-                <w:color w:val="FF0000"/>
-              </w:rPr>
-              <w:t>được</w:t>
-            </w:r>
-            <w:proofErr w:type="spellEnd"/>
-            <w:r>
-              <w:rPr>
-                <w:color w:val="FF0000"/>
-              </w:rPr>
-              <w:t xml:space="preserve"> sticky</w:t>
+              <w:t>ID của bài viết được sticky</w:t>
             </w:r>
           </w:p>
         </w:tc>
@@ -9148,13 +5764,8 @@
         <w:pStyle w:val="Heading1"/>
       </w:pPr>
       <w:r>
-        <w:t xml:space="preserve">Admin – </w:t>
+        <w:t>Admin – tblAdmin</w:t>
       </w:r>
-      <w:proofErr w:type="spellStart"/>
-      <w:r>
-        <w:t>tblAdmin</w:t>
-      </w:r>
-      <w:proofErr w:type="spellEnd"/>
     </w:p>
     <w:tbl>
       <w:tblPr>
@@ -9181,19 +5792,9 @@
             <w:pPr>
               <w:ind w:firstLine="0"/>
             </w:pPr>
-            <w:proofErr w:type="spellStart"/>
-            <w:r>
-              <w:t>Thuộc</w:t>
-            </w:r>
-            <w:proofErr w:type="spellEnd"/>
-            <w:r>
-              <w:t xml:space="preserve"> </w:t>
-            </w:r>
-            <w:proofErr w:type="spellStart"/>
-            <w:r>
-              <w:t>tính</w:t>
-            </w:r>
-            <w:proofErr w:type="spellEnd"/>
+            <w:r>
+              <w:t>Thuộc tính</w:t>
+            </w:r>
           </w:p>
         </w:tc>
         <w:tc>
@@ -9205,27 +5806,9 @@
               <w:ind w:firstLine="0"/>
               <w:cnfStyle w:val="100000000000" w:firstRow="1" w:lastRow="0" w:firstColumn="0" w:lastColumn="0" w:oddVBand="0" w:evenVBand="0" w:oddHBand="0" w:evenHBand="0" w:firstRowFirstColumn="0" w:firstRowLastColumn="0" w:lastRowFirstColumn="0" w:lastRowLastColumn="0"/>
             </w:pPr>
-            <w:proofErr w:type="spellStart"/>
-            <w:r>
-              <w:t>Kiểu</w:t>
-            </w:r>
-            <w:proofErr w:type="spellEnd"/>
-            <w:r>
-              <w:t xml:space="preserve"> </w:t>
-            </w:r>
-            <w:proofErr w:type="spellStart"/>
-            <w:r>
-              <w:t>dữ</w:t>
-            </w:r>
-            <w:proofErr w:type="spellEnd"/>
-            <w:r>
-              <w:t xml:space="preserve"> </w:t>
-            </w:r>
-            <w:proofErr w:type="spellStart"/>
-            <w:r>
-              <w:t>liệu</w:t>
-            </w:r>
-            <w:proofErr w:type="spellEnd"/>
+            <w:r>
+              <w:t>Kiểu dữ liệu</w:t>
+            </w:r>
           </w:p>
         </w:tc>
         <w:tc>
@@ -9237,19 +5820,9 @@
               <w:ind w:firstLine="0"/>
               <w:cnfStyle w:val="100000000000" w:firstRow="1" w:lastRow="0" w:firstColumn="0" w:lastColumn="0" w:oddVBand="0" w:evenVBand="0" w:oddHBand="0" w:evenHBand="0" w:firstRowFirstColumn="0" w:firstRowLastColumn="0" w:lastRowFirstColumn="0" w:lastRowLastColumn="0"/>
             </w:pPr>
-            <w:proofErr w:type="spellStart"/>
-            <w:r>
-              <w:t>Mô</w:t>
-            </w:r>
-            <w:proofErr w:type="spellEnd"/>
-            <w:r>
-              <w:t xml:space="preserve"> </w:t>
-            </w:r>
-            <w:proofErr w:type="spellStart"/>
-            <w:r>
-              <w:t>tả</w:t>
-            </w:r>
-            <w:proofErr w:type="spellEnd"/>
+            <w:r>
+              <w:t>Mô tả</w:t>
+            </w:r>
           </w:p>
         </w:tc>
       </w:tr>
@@ -9289,38 +5862,30 @@
                 <w:color w:val="FF0000"/>
               </w:rPr>
             </w:pPr>
-            <w:proofErr w:type="spellStart"/>
             <w:r>
               <w:rPr>
                 <w:color w:val="FF0000"/>
               </w:rPr>
-              <w:t>Nchar</w:t>
-            </w:r>
-            <w:proofErr w:type="spellEnd"/>
-            <w:r>
+              <w:t>Nchar(20)</w:t>
+            </w:r>
+          </w:p>
+        </w:tc>
+        <w:tc>
+          <w:tcPr>
+            <w:tcW w:w="5130" w:type="dxa"/>
+          </w:tcPr>
+          <w:p>
+            <w:pPr>
+              <w:ind w:firstLine="0"/>
+              <w:cnfStyle w:val="000000100000" w:firstRow="0" w:lastRow="0" w:firstColumn="0" w:lastColumn="0" w:oddVBand="0" w:evenVBand="0" w:oddHBand="1" w:evenHBand="0" w:firstRowFirstColumn="0" w:firstRowLastColumn="0" w:lastRowFirstColumn="0" w:lastRowLastColumn="0"/>
               <w:rPr>
                 <w:color w:val="FF0000"/>
               </w:rPr>
-              <w:t>(20)</w:t>
-            </w:r>
-          </w:p>
-        </w:tc>
-        <w:tc>
-          <w:tcPr>
-            <w:tcW w:w="5130" w:type="dxa"/>
-          </w:tcPr>
-          <w:p>
-            <w:pPr>
-              <w:ind w:firstLine="0"/>
-              <w:cnfStyle w:val="000000100000" w:firstRow="0" w:lastRow="0" w:firstColumn="0" w:lastColumn="0" w:oddVBand="0" w:evenVBand="0" w:oddHBand="1" w:evenHBand="0" w:firstRowFirstColumn="0" w:firstRowLastColumn="0" w:lastRowFirstColumn="0" w:lastRowLastColumn="0"/>
+            </w:pPr>
+            <w:r>
               <w:rPr>
                 <w:color w:val="FF0000"/>
               </w:rPr>
-            </w:pPr>
-            <w:r>
-              <w:rPr>
-                <w:color w:val="FF0000"/>
-              </w:rPr>
               <w:t>Code</w:t>
             </w:r>
           </w:p>
@@ -9353,35 +5918,23 @@
               <w:ind w:firstLine="0"/>
               <w:cnfStyle w:val="000000010000" w:firstRow="0" w:lastRow="0" w:firstColumn="0" w:lastColumn="0" w:oddVBand="0" w:evenVBand="0" w:oddHBand="0" w:evenHBand="1" w:firstRowFirstColumn="0" w:firstRowLastColumn="0" w:lastRowFirstColumn="0" w:lastRowLastColumn="0"/>
             </w:pPr>
-            <w:proofErr w:type="spellStart"/>
             <w:r>
               <w:t>ntext</w:t>
             </w:r>
-            <w:proofErr w:type="spellEnd"/>
-          </w:p>
-        </w:tc>
-        <w:tc>
-          <w:tcPr>
-            <w:tcW w:w="5130" w:type="dxa"/>
-          </w:tcPr>
-          <w:p>
-            <w:pPr>
-              <w:ind w:firstLine="0"/>
-              <w:cnfStyle w:val="000000010000" w:firstRow="0" w:lastRow="0" w:firstColumn="0" w:lastColumn="0" w:oddVBand="0" w:evenVBand="0" w:oddHBand="0" w:evenHBand="1" w:firstRowFirstColumn="0" w:firstRowLastColumn="0" w:lastRowFirstColumn="0" w:lastRowLastColumn="0"/>
-            </w:pPr>
-            <w:proofErr w:type="spellStart"/>
-            <w:r>
-              <w:t>Thông</w:t>
-            </w:r>
-            <w:proofErr w:type="spellEnd"/>
-            <w:r>
-              <w:t xml:space="preserve"> </w:t>
-            </w:r>
-            <w:proofErr w:type="spellStart"/>
-            <w:r>
-              <w:t>báo</w:t>
-            </w:r>
-            <w:proofErr w:type="spellEnd"/>
+          </w:p>
+        </w:tc>
+        <w:tc>
+          <w:tcPr>
+            <w:tcW w:w="5130" w:type="dxa"/>
+          </w:tcPr>
+          <w:p>
+            <w:pPr>
+              <w:ind w:firstLine="0"/>
+              <w:cnfStyle w:val="000000010000" w:firstRow="0" w:lastRow="0" w:firstColumn="0" w:lastColumn="0" w:oddVBand="0" w:evenVBand="0" w:oddHBand="0" w:evenHBand="1" w:firstRowFirstColumn="0" w:firstRowLastColumn="0" w:lastRowFirstColumn="0" w:lastRowLastColumn="0"/>
+            </w:pPr>
+            <w:r>
+              <w:t>Thông báo</w:t>
+            </w:r>
           </w:p>
         </w:tc>
       </w:tr>
@@ -9426,45 +5979,8 @@
               <w:ind w:firstLine="0"/>
               <w:cnfStyle w:val="000000100000" w:firstRow="0" w:lastRow="0" w:firstColumn="0" w:lastColumn="0" w:oddVBand="0" w:evenVBand="0" w:oddHBand="1" w:evenHBand="0" w:firstRowFirstColumn="0" w:firstRowLastColumn="0" w:lastRowFirstColumn="0" w:lastRowLastColumn="0"/>
             </w:pPr>
-            <w:proofErr w:type="spellStart"/>
-            <w:r>
-              <w:t>Có</w:t>
-            </w:r>
-            <w:proofErr w:type="spellEnd"/>
-            <w:r>
-              <w:t xml:space="preserve"> </w:t>
-            </w:r>
-            <w:proofErr w:type="spellStart"/>
-            <w:r>
-              <w:t>đang</w:t>
-            </w:r>
-            <w:proofErr w:type="spellEnd"/>
-            <w:r>
-              <w:t xml:space="preserve"> </w:t>
-            </w:r>
-            <w:proofErr w:type="spellStart"/>
-            <w:r>
-              <w:t>kích</w:t>
-            </w:r>
-            <w:proofErr w:type="spellEnd"/>
-            <w:r>
-              <w:t xml:space="preserve"> </w:t>
-            </w:r>
-            <w:proofErr w:type="spellStart"/>
-            <w:r>
-              <w:t>hoạt</w:t>
-            </w:r>
-            <w:proofErr w:type="spellEnd"/>
-            <w:r>
-              <w:t xml:space="preserve"> hay </w:t>
-            </w:r>
-            <w:proofErr w:type="spellStart"/>
-            <w:r>
-              <w:t>không</w:t>
-            </w:r>
-            <w:proofErr w:type="spellEnd"/>
-            <w:r>
-              <w:t xml:space="preserve">? </w:t>
+            <w:r>
+              <w:t xml:space="preserve">Có đang kích hoạt hay không? </w:t>
             </w:r>
           </w:p>
         </w:tc>
@@ -9474,27 +5990,9 @@
       <w:pPr>
         <w:pStyle w:val="Heading1"/>
       </w:pPr>
-      <w:proofErr w:type="spellStart"/>
       <w:r>
-        <w:t>Quảng</w:t>
+        <w:t>Quảng cáo – tblAdvertisement</w:t>
       </w:r>
-      <w:proofErr w:type="spellEnd"/>
-      <w:r>
-        <w:t xml:space="preserve"> </w:t>
-      </w:r>
-      <w:proofErr w:type="spellStart"/>
-      <w:r>
-        <w:t>cáo</w:t>
-      </w:r>
-      <w:proofErr w:type="spellEnd"/>
-      <w:r>
-        <w:t xml:space="preserve"> – </w:t>
-      </w:r>
-      <w:proofErr w:type="spellStart"/>
-      <w:r>
-        <w:t>tblAdvertisement</w:t>
-      </w:r>
-      <w:proofErr w:type="spellEnd"/>
     </w:p>
     <w:tbl>
       <w:tblPr>
@@ -9521,19 +6019,9 @@
             <w:pPr>
               <w:ind w:firstLine="0"/>
             </w:pPr>
-            <w:proofErr w:type="spellStart"/>
-            <w:r>
-              <w:t>Thuộc</w:t>
-            </w:r>
-            <w:proofErr w:type="spellEnd"/>
-            <w:r>
-              <w:t xml:space="preserve"> </w:t>
-            </w:r>
-            <w:proofErr w:type="spellStart"/>
-            <w:r>
-              <w:t>tính</w:t>
-            </w:r>
-            <w:proofErr w:type="spellEnd"/>
+            <w:r>
+              <w:t>Thuộc tính</w:t>
+            </w:r>
           </w:p>
         </w:tc>
         <w:tc>
@@ -9545,27 +6033,9 @@
               <w:ind w:firstLine="0"/>
               <w:cnfStyle w:val="100000000000" w:firstRow="1" w:lastRow="0" w:firstColumn="0" w:lastColumn="0" w:oddVBand="0" w:evenVBand="0" w:oddHBand="0" w:evenHBand="0" w:firstRowFirstColumn="0" w:firstRowLastColumn="0" w:lastRowFirstColumn="0" w:lastRowLastColumn="0"/>
             </w:pPr>
-            <w:proofErr w:type="spellStart"/>
-            <w:r>
-              <w:t>Kiểu</w:t>
-            </w:r>
-            <w:proofErr w:type="spellEnd"/>
-            <w:r>
-              <w:t xml:space="preserve"> </w:t>
-            </w:r>
-            <w:proofErr w:type="spellStart"/>
-            <w:r>
-              <w:t>dữ</w:t>
-            </w:r>
-            <w:proofErr w:type="spellEnd"/>
-            <w:r>
-              <w:t xml:space="preserve"> </w:t>
-            </w:r>
-            <w:proofErr w:type="spellStart"/>
-            <w:r>
-              <w:t>liệu</w:t>
-            </w:r>
-            <w:proofErr w:type="spellEnd"/>
+            <w:r>
+              <w:t>Kiểu dữ liệu</w:t>
+            </w:r>
           </w:p>
         </w:tc>
         <w:tc>
@@ -9577,19 +6047,9 @@
               <w:ind w:firstLine="0"/>
               <w:cnfStyle w:val="100000000000" w:firstRow="1" w:lastRow="0" w:firstColumn="0" w:lastColumn="0" w:oddVBand="0" w:evenVBand="0" w:oddHBand="0" w:evenHBand="0" w:firstRowFirstColumn="0" w:firstRowLastColumn="0" w:lastRowFirstColumn="0" w:lastRowLastColumn="0"/>
             </w:pPr>
-            <w:proofErr w:type="spellStart"/>
-            <w:r>
-              <w:t>Mô</w:t>
-            </w:r>
-            <w:proofErr w:type="spellEnd"/>
-            <w:r>
-              <w:t xml:space="preserve"> </w:t>
-            </w:r>
-            <w:proofErr w:type="spellStart"/>
-            <w:r>
-              <w:t>tả</w:t>
-            </w:r>
-            <w:proofErr w:type="spellEnd"/>
+            <w:r>
+              <w:t>Mô tả</w:t>
+            </w:r>
           </w:p>
         </w:tc>
       </w:tr>
@@ -9629,14 +6089,12 @@
                 <w:color w:val="FF0000"/>
               </w:rPr>
             </w:pPr>
-            <w:proofErr w:type="spellStart"/>
             <w:r>
               <w:rPr>
                 <w:color w:val="FF0000"/>
               </w:rPr>
               <w:t>int</w:t>
             </w:r>
-            <w:proofErr w:type="spellEnd"/>
           </w:p>
         </w:tc>
         <w:tc>
@@ -9687,70 +6145,23 @@
               <w:ind w:firstLine="0"/>
               <w:cnfStyle w:val="000000010000" w:firstRow="0" w:lastRow="0" w:firstColumn="0" w:lastColumn="0" w:oddVBand="0" w:evenVBand="0" w:oddHBand="0" w:evenHBand="1" w:firstRowFirstColumn="0" w:firstRowLastColumn="0" w:lastRowFirstColumn="0" w:lastRowLastColumn="0"/>
             </w:pPr>
-            <w:proofErr w:type="spellStart"/>
-            <w:r>
-              <w:t>nvarchar</w:t>
-            </w:r>
-            <w:proofErr w:type="spellEnd"/>
-            <w:r>
-              <w:t xml:space="preserve"> (254)</w:t>
-            </w:r>
-          </w:p>
-        </w:tc>
-        <w:tc>
-          <w:tcPr>
-            <w:tcW w:w="5130" w:type="dxa"/>
-          </w:tcPr>
-          <w:p>
-            <w:pPr>
-              <w:ind w:firstLine="0"/>
-              <w:cnfStyle w:val="000000010000" w:firstRow="0" w:lastRow="0" w:firstColumn="0" w:lastColumn="0" w:oddVBand="0" w:evenVBand="0" w:oddHBand="0" w:evenHBand="1" w:firstRowFirstColumn="0" w:firstRowLastColumn="0" w:lastRowFirstColumn="0" w:lastRowLastColumn="0"/>
-            </w:pPr>
-            <w:proofErr w:type="spellStart"/>
-            <w:r>
-              <w:t>Công</w:t>
-            </w:r>
-            <w:proofErr w:type="spellEnd"/>
-            <w:r>
-              <w:t xml:space="preserve"> </w:t>
-            </w:r>
-            <w:proofErr w:type="spellStart"/>
-            <w:r>
-              <w:t>ty</w:t>
-            </w:r>
-            <w:proofErr w:type="spellEnd"/>
-            <w:r>
-              <w:t xml:space="preserve"> </w:t>
-            </w:r>
-            <w:proofErr w:type="spellStart"/>
-            <w:r>
-              <w:t>đăng</w:t>
-            </w:r>
-            <w:proofErr w:type="spellEnd"/>
-            <w:r>
-              <w:t xml:space="preserve"> </w:t>
-            </w:r>
-            <w:proofErr w:type="spellStart"/>
-            <w:r>
-              <w:t>ký</w:t>
-            </w:r>
-            <w:proofErr w:type="spellEnd"/>
-            <w:r>
-              <w:t xml:space="preserve"> </w:t>
-            </w:r>
-            <w:proofErr w:type="spellStart"/>
-            <w:r>
-              <w:t>quảng</w:t>
-            </w:r>
-            <w:proofErr w:type="spellEnd"/>
-            <w:r>
-              <w:t xml:space="preserve"> </w:t>
-            </w:r>
-            <w:proofErr w:type="spellStart"/>
-            <w:r>
-              <w:t>cáo</w:t>
-            </w:r>
-            <w:proofErr w:type="spellEnd"/>
+            <w:r>
+              <w:t>nvarchar (254)</w:t>
+            </w:r>
+          </w:p>
+        </w:tc>
+        <w:tc>
+          <w:tcPr>
+            <w:tcW w:w="5130" w:type="dxa"/>
+          </w:tcPr>
+          <w:p>
+            <w:pPr>
+              <w:ind w:firstLine="0"/>
+              <w:cnfStyle w:val="000000010000" w:firstRow="0" w:lastRow="0" w:firstColumn="0" w:lastColumn="0" w:oddVBand="0" w:evenVBand="0" w:oddHBand="0" w:evenHBand="1" w:firstRowFirstColumn="0" w:firstRowLastColumn="0" w:lastRowFirstColumn="0" w:lastRowLastColumn="0"/>
+            </w:pPr>
+            <w:r>
+              <w:t>Công ty đăng ký quảng cáo</w:t>
+            </w:r>
           </w:p>
         </w:tc>
       </w:tr>
@@ -9781,54 +6192,23 @@
               <w:ind w:firstLine="0"/>
               <w:cnfStyle w:val="000000100000" w:firstRow="0" w:lastRow="0" w:firstColumn="0" w:lastColumn="0" w:oddVBand="0" w:evenVBand="0" w:oddHBand="1" w:evenHBand="0" w:firstRowFirstColumn="0" w:firstRowLastColumn="0" w:lastRowFirstColumn="0" w:lastRowLastColumn="0"/>
             </w:pPr>
-            <w:proofErr w:type="spellStart"/>
-            <w:r>
-              <w:t>nvarchar</w:t>
-            </w:r>
-            <w:proofErr w:type="spellEnd"/>
-            <w:r>
-              <w:t xml:space="preserve"> (254)</w:t>
-            </w:r>
-          </w:p>
-        </w:tc>
-        <w:tc>
-          <w:tcPr>
-            <w:tcW w:w="5130" w:type="dxa"/>
-          </w:tcPr>
-          <w:p>
-            <w:pPr>
-              <w:ind w:firstLine="0"/>
-              <w:cnfStyle w:val="000000100000" w:firstRow="0" w:lastRow="0" w:firstColumn="0" w:lastColumn="0" w:oddVBand="0" w:evenVBand="0" w:oddHBand="1" w:evenHBand="0" w:firstRowFirstColumn="0" w:firstRowLastColumn="0" w:lastRowFirstColumn="0" w:lastRowLastColumn="0"/>
-            </w:pPr>
-            <w:proofErr w:type="spellStart"/>
-            <w:r>
-              <w:t>Địa</w:t>
-            </w:r>
-            <w:proofErr w:type="spellEnd"/>
-            <w:r>
-              <w:t xml:space="preserve"> </w:t>
-            </w:r>
-            <w:proofErr w:type="spellStart"/>
-            <w:r>
-              <w:t>chỉ</w:t>
-            </w:r>
-            <w:proofErr w:type="spellEnd"/>
-            <w:r>
-              <w:t xml:space="preserve"> </w:t>
-            </w:r>
-            <w:proofErr w:type="spellStart"/>
-            <w:r>
-              <w:t>công</w:t>
-            </w:r>
-            <w:proofErr w:type="spellEnd"/>
-            <w:r>
-              <w:t xml:space="preserve"> </w:t>
-            </w:r>
-            <w:proofErr w:type="spellStart"/>
-            <w:r>
-              <w:t>ty</w:t>
-            </w:r>
-            <w:proofErr w:type="spellEnd"/>
+            <w:r>
+              <w:t>nvarchar (254)</w:t>
+            </w:r>
+          </w:p>
+        </w:tc>
+        <w:tc>
+          <w:tcPr>
+            <w:tcW w:w="5130" w:type="dxa"/>
+          </w:tcPr>
+          <w:p>
+            <w:pPr>
+              <w:ind w:firstLine="0"/>
+              <w:cnfStyle w:val="000000100000" w:firstRow="0" w:lastRow="0" w:firstColumn="0" w:lastColumn="0" w:oddVBand="0" w:evenVBand="0" w:oddHBand="1" w:evenHBand="0" w:firstRowFirstColumn="0" w:firstRowLastColumn="0" w:lastRowFirstColumn="0" w:lastRowLastColumn="0"/>
+            </w:pPr>
+            <w:r>
+              <w:t>Địa chỉ công ty</w:t>
+            </w:r>
           </w:p>
         </w:tc>
       </w:tr>
@@ -9859,40 +6239,22 @@
               <w:ind w:firstLine="0"/>
               <w:cnfStyle w:val="000000010000" w:firstRow="0" w:lastRow="0" w:firstColumn="0" w:lastColumn="0" w:oddVBand="0" w:evenVBand="0" w:oddHBand="0" w:evenHBand="1" w:firstRowFirstColumn="0" w:firstRowLastColumn="0" w:lastRowFirstColumn="0" w:lastRowLastColumn="0"/>
             </w:pPr>
-            <w:proofErr w:type="spellStart"/>
-            <w:r>
-              <w:t>nchar</w:t>
-            </w:r>
-            <w:proofErr w:type="spellEnd"/>
-            <w:r>
-              <w:t xml:space="preserve"> (30)</w:t>
-            </w:r>
-          </w:p>
-        </w:tc>
-        <w:tc>
-          <w:tcPr>
-            <w:tcW w:w="5130" w:type="dxa"/>
-          </w:tcPr>
-          <w:p>
-            <w:pPr>
-              <w:ind w:firstLine="0"/>
-              <w:cnfStyle w:val="000000010000" w:firstRow="0" w:lastRow="0" w:firstColumn="0" w:lastColumn="0" w:oddVBand="0" w:evenVBand="0" w:oddHBand="0" w:evenHBand="1" w:firstRowFirstColumn="0" w:firstRowLastColumn="0" w:lastRowFirstColumn="0" w:lastRowLastColumn="0"/>
-            </w:pPr>
-            <w:proofErr w:type="spellStart"/>
-            <w:r>
-              <w:t>Địa</w:t>
-            </w:r>
-            <w:proofErr w:type="spellEnd"/>
-            <w:r>
-              <w:t xml:space="preserve"> </w:t>
-            </w:r>
-            <w:proofErr w:type="spellStart"/>
-            <w:r>
-              <w:t>chỉ</w:t>
-            </w:r>
-            <w:proofErr w:type="spellEnd"/>
-            <w:r>
-              <w:t xml:space="preserve"> email</w:t>
+            <w:r>
+              <w:t>nchar (30)</w:t>
+            </w:r>
+          </w:p>
+        </w:tc>
+        <w:tc>
+          <w:tcPr>
+            <w:tcW w:w="5130" w:type="dxa"/>
+          </w:tcPr>
+          <w:p>
+            <w:pPr>
+              <w:ind w:firstLine="0"/>
+              <w:cnfStyle w:val="000000010000" w:firstRow="0" w:lastRow="0" w:firstColumn="0" w:lastColumn="0" w:oddVBand="0" w:evenVBand="0" w:oddHBand="0" w:evenHBand="1" w:firstRowFirstColumn="0" w:firstRowLastColumn="0" w:lastRowFirstColumn="0" w:lastRowLastColumn="0"/>
+            </w:pPr>
+            <w:r>
+              <w:t>Địa chỉ email</w:t>
             </w:r>
           </w:p>
         </w:tc>
@@ -9924,46 +6286,23 @@
               <w:ind w:firstLine="0"/>
               <w:cnfStyle w:val="000000100000" w:firstRow="0" w:lastRow="0" w:firstColumn="0" w:lastColumn="0" w:oddVBand="0" w:evenVBand="0" w:oddHBand="1" w:evenHBand="0" w:firstRowFirstColumn="0" w:firstRowLastColumn="0" w:lastRowFirstColumn="0" w:lastRowLastColumn="0"/>
             </w:pPr>
-            <w:proofErr w:type="spellStart"/>
-            <w:r>
-              <w:t>nchar</w:t>
-            </w:r>
-            <w:proofErr w:type="spellEnd"/>
-            <w:r>
-              <w:t xml:space="preserve"> (20)</w:t>
-            </w:r>
-          </w:p>
-        </w:tc>
-        <w:tc>
-          <w:tcPr>
-            <w:tcW w:w="5130" w:type="dxa"/>
-          </w:tcPr>
-          <w:p>
-            <w:pPr>
-              <w:ind w:firstLine="0"/>
-              <w:cnfStyle w:val="000000100000" w:firstRow="0" w:lastRow="0" w:firstColumn="0" w:lastColumn="0" w:oddVBand="0" w:evenVBand="0" w:oddHBand="1" w:evenHBand="0" w:firstRowFirstColumn="0" w:firstRowLastColumn="0" w:lastRowFirstColumn="0" w:lastRowLastColumn="0"/>
-            </w:pPr>
-            <w:proofErr w:type="spellStart"/>
-            <w:r>
-              <w:t>Số</w:t>
-            </w:r>
-            <w:proofErr w:type="spellEnd"/>
-            <w:r>
-              <w:t xml:space="preserve"> </w:t>
-            </w:r>
-            <w:proofErr w:type="spellStart"/>
-            <w:r>
-              <w:t>điện</w:t>
-            </w:r>
-            <w:proofErr w:type="spellEnd"/>
-            <w:r>
-              <w:t xml:space="preserve"> </w:t>
-            </w:r>
-            <w:proofErr w:type="spellStart"/>
-            <w:r>
-              <w:t>thoại</w:t>
-            </w:r>
-            <w:proofErr w:type="spellEnd"/>
+            <w:r>
+              <w:t>nchar (20)</w:t>
+            </w:r>
+          </w:p>
+        </w:tc>
+        <w:tc>
+          <w:tcPr>
+            <w:tcW w:w="5130" w:type="dxa"/>
+          </w:tcPr>
+          <w:p>
+            <w:pPr>
+              <w:ind w:firstLine="0"/>
+              <w:cnfStyle w:val="000000100000" w:firstRow="0" w:lastRow="0" w:firstColumn="0" w:lastColumn="0" w:oddVBand="0" w:evenVBand="0" w:oddHBand="1" w:evenHBand="0" w:firstRowFirstColumn="0" w:firstRowLastColumn="0" w:lastRowFirstColumn="0" w:lastRowLastColumn="0"/>
+            </w:pPr>
+            <w:r>
+              <w:t>Số điện thoại</w:t>
+            </w:r>
           </w:p>
         </w:tc>
       </w:tr>
@@ -9980,83 +6319,37 @@
             <w:pPr>
               <w:ind w:firstLine="0"/>
             </w:pPr>
-            <w:proofErr w:type="spellStart"/>
             <w:r>
               <w:t>fromDate</w:t>
             </w:r>
-            <w:proofErr w:type="spellEnd"/>
-          </w:p>
-        </w:tc>
-        <w:tc>
-          <w:tcPr>
-            <w:tcW w:w="1800" w:type="dxa"/>
-          </w:tcPr>
-          <w:p>
-            <w:pPr>
-              <w:ind w:firstLine="0"/>
-              <w:cnfStyle w:val="000000010000" w:firstRow="0" w:lastRow="0" w:firstColumn="0" w:lastColumn="0" w:oddVBand="0" w:evenVBand="0" w:oddHBand="0" w:evenHBand="1" w:firstRowFirstColumn="0" w:firstRowLastColumn="0" w:lastRowFirstColumn="0" w:lastRowLastColumn="0"/>
-            </w:pPr>
-            <w:proofErr w:type="spellStart"/>
+          </w:p>
+        </w:tc>
+        <w:tc>
+          <w:tcPr>
+            <w:tcW w:w="1800" w:type="dxa"/>
+          </w:tcPr>
+          <w:p>
+            <w:pPr>
+              <w:ind w:firstLine="0"/>
+              <w:cnfStyle w:val="000000010000" w:firstRow="0" w:lastRow="0" w:firstColumn="0" w:lastColumn="0" w:oddVBand="0" w:evenVBand="0" w:oddHBand="0" w:evenHBand="1" w:firstRowFirstColumn="0" w:firstRowLastColumn="0" w:lastRowFirstColumn="0" w:lastRowLastColumn="0"/>
+            </w:pPr>
             <w:r>
               <w:t>datetime</w:t>
             </w:r>
-            <w:proofErr w:type="spellEnd"/>
-          </w:p>
-        </w:tc>
-        <w:tc>
-          <w:tcPr>
-            <w:tcW w:w="5130" w:type="dxa"/>
-          </w:tcPr>
-          <w:p>
-            <w:pPr>
-              <w:ind w:firstLine="0"/>
-              <w:cnfStyle w:val="000000010000" w:firstRow="0" w:lastRow="0" w:firstColumn="0" w:lastColumn="0" w:oddVBand="0" w:evenVBand="0" w:oddHBand="0" w:evenHBand="1" w:firstRowFirstColumn="0" w:firstRowLastColumn="0" w:lastRowFirstColumn="0" w:lastRowLastColumn="0"/>
-            </w:pPr>
-            <w:proofErr w:type="spellStart"/>
-            <w:r>
-              <w:t>Bắt</w:t>
-            </w:r>
-            <w:proofErr w:type="spellEnd"/>
-            <w:r>
-              <w:t xml:space="preserve"> </w:t>
-            </w:r>
-            <w:proofErr w:type="spellStart"/>
-            <w:r>
-              <w:t>đầu</w:t>
-            </w:r>
-            <w:proofErr w:type="spellEnd"/>
-            <w:r>
-              <w:t xml:space="preserve"> </w:t>
-            </w:r>
-            <w:proofErr w:type="spellStart"/>
-            <w:r>
-              <w:t>quảng</w:t>
-            </w:r>
-            <w:proofErr w:type="spellEnd"/>
-            <w:r>
-              <w:t xml:space="preserve"> </w:t>
-            </w:r>
-            <w:proofErr w:type="spellStart"/>
-            <w:r>
-              <w:t>cáo</w:t>
-            </w:r>
-            <w:proofErr w:type="spellEnd"/>
-            <w:r>
-              <w:t xml:space="preserve"> </w:t>
-            </w:r>
-            <w:proofErr w:type="spellStart"/>
-            <w:r>
-              <w:t>từ</w:t>
-            </w:r>
-            <w:proofErr w:type="spellEnd"/>
-            <w:r>
-              <w:t xml:space="preserve"> </w:t>
-            </w:r>
-            <w:proofErr w:type="spellStart"/>
-            <w:r>
-              <w:t>ngày</w:t>
-            </w:r>
-            <w:proofErr w:type="spellEnd"/>
+          </w:p>
+        </w:tc>
+        <w:tc>
+          <w:tcPr>
+            <w:tcW w:w="5130" w:type="dxa"/>
+          </w:tcPr>
+          <w:p>
+            <w:pPr>
+              <w:ind w:firstLine="0"/>
+              <w:cnfStyle w:val="000000010000" w:firstRow="0" w:lastRow="0" w:firstColumn="0" w:lastColumn="0" w:oddVBand="0" w:evenVBand="0" w:oddHBand="0" w:evenHBand="1" w:firstRowFirstColumn="0" w:firstRowLastColumn="0" w:lastRowFirstColumn="0" w:lastRowLastColumn="0"/>
+            </w:pPr>
+            <w:r>
+              <w:t>Bắt đầu quảng cáo từ ngày</w:t>
+            </w:r>
           </w:p>
         </w:tc>
       </w:tr>
@@ -10073,67 +6366,37 @@
             <w:pPr>
               <w:ind w:firstLine="0"/>
             </w:pPr>
-            <w:proofErr w:type="spellStart"/>
             <w:r>
               <w:t>toDate</w:t>
             </w:r>
-            <w:proofErr w:type="spellEnd"/>
-          </w:p>
-        </w:tc>
-        <w:tc>
-          <w:tcPr>
-            <w:tcW w:w="1800" w:type="dxa"/>
-          </w:tcPr>
-          <w:p>
-            <w:pPr>
-              <w:ind w:firstLine="0"/>
-              <w:cnfStyle w:val="000000100000" w:firstRow="0" w:lastRow="0" w:firstColumn="0" w:lastColumn="0" w:oddVBand="0" w:evenVBand="0" w:oddHBand="1" w:evenHBand="0" w:firstRowFirstColumn="0" w:firstRowLastColumn="0" w:lastRowFirstColumn="0" w:lastRowLastColumn="0"/>
-            </w:pPr>
-            <w:proofErr w:type="spellStart"/>
+          </w:p>
+        </w:tc>
+        <w:tc>
+          <w:tcPr>
+            <w:tcW w:w="1800" w:type="dxa"/>
+          </w:tcPr>
+          <w:p>
+            <w:pPr>
+              <w:ind w:firstLine="0"/>
+              <w:cnfStyle w:val="000000100000" w:firstRow="0" w:lastRow="0" w:firstColumn="0" w:lastColumn="0" w:oddVBand="0" w:evenVBand="0" w:oddHBand="1" w:evenHBand="0" w:firstRowFirstColumn="0" w:firstRowLastColumn="0" w:lastRowFirstColumn="0" w:lastRowLastColumn="0"/>
+            </w:pPr>
             <w:r>
               <w:t>datetime</w:t>
             </w:r>
-            <w:proofErr w:type="spellEnd"/>
-          </w:p>
-        </w:tc>
-        <w:tc>
-          <w:tcPr>
-            <w:tcW w:w="5130" w:type="dxa"/>
-          </w:tcPr>
-          <w:p>
-            <w:pPr>
-              <w:ind w:firstLine="0"/>
-              <w:cnfStyle w:val="000000100000" w:firstRow="0" w:lastRow="0" w:firstColumn="0" w:lastColumn="0" w:oddVBand="0" w:evenVBand="0" w:oddHBand="1" w:evenHBand="0" w:firstRowFirstColumn="0" w:firstRowLastColumn="0" w:lastRowFirstColumn="0" w:lastRowLastColumn="0"/>
-            </w:pPr>
-            <w:proofErr w:type="spellStart"/>
-            <w:r>
-              <w:t>Quảng</w:t>
-            </w:r>
-            <w:proofErr w:type="spellEnd"/>
-            <w:r>
-              <w:t xml:space="preserve"> </w:t>
-            </w:r>
-            <w:proofErr w:type="spellStart"/>
-            <w:r>
-              <w:t>cáo</w:t>
-            </w:r>
-            <w:proofErr w:type="spellEnd"/>
-            <w:r>
-              <w:t xml:space="preserve"> </w:t>
-            </w:r>
-            <w:proofErr w:type="spellStart"/>
-            <w:r>
-              <w:t>đến</w:t>
-            </w:r>
-            <w:proofErr w:type="spellEnd"/>
-            <w:r>
-              <w:t xml:space="preserve"> </w:t>
-            </w:r>
-            <w:proofErr w:type="spellStart"/>
-            <w:r>
-              <w:t>ngày</w:t>
-            </w:r>
-            <w:proofErr w:type="spellEnd"/>
+          </w:p>
+        </w:tc>
+        <w:tc>
+          <w:tcPr>
+            <w:tcW w:w="5130" w:type="dxa"/>
+          </w:tcPr>
+          <w:p>
+            <w:pPr>
+              <w:ind w:firstLine="0"/>
+              <w:cnfStyle w:val="000000100000" w:firstRow="0" w:lastRow="0" w:firstColumn="0" w:lastColumn="0" w:oddVBand="0" w:evenVBand="0" w:oddHBand="1" w:evenHBand="0" w:firstRowFirstColumn="0" w:firstRowLastColumn="0" w:lastRowFirstColumn="0" w:lastRowLastColumn="0"/>
+            </w:pPr>
+            <w:r>
+              <w:t>Quảng cáo đến ngày</w:t>
+            </w:r>
           </w:p>
         </w:tc>
       </w:tr>
@@ -10164,43 +6427,23 @@
               <w:ind w:firstLine="0"/>
               <w:cnfStyle w:val="000000010000" w:firstRow="0" w:lastRow="0" w:firstColumn="0" w:lastColumn="0" w:oddVBand="0" w:evenVBand="0" w:oddHBand="0" w:evenHBand="1" w:firstRowFirstColumn="0" w:firstRowLastColumn="0" w:lastRowFirstColumn="0" w:lastRowLastColumn="0"/>
             </w:pPr>
-            <w:proofErr w:type="spellStart"/>
             <w:r>
               <w:t>int</w:t>
             </w:r>
-            <w:proofErr w:type="spellEnd"/>
-          </w:p>
-        </w:tc>
-        <w:tc>
-          <w:tcPr>
-            <w:tcW w:w="5130" w:type="dxa"/>
-          </w:tcPr>
-          <w:p>
-            <w:pPr>
-              <w:ind w:firstLine="0"/>
-              <w:cnfStyle w:val="000000010000" w:firstRow="0" w:lastRow="0" w:firstColumn="0" w:lastColumn="0" w:oddVBand="0" w:evenVBand="0" w:oddHBand="0" w:evenHBand="1" w:firstRowFirstColumn="0" w:firstRowLastColumn="0" w:lastRowFirstColumn="0" w:lastRowLastColumn="0"/>
-            </w:pPr>
-            <w:proofErr w:type="spellStart"/>
-            <w:r>
-              <w:t>Giá</w:t>
-            </w:r>
-            <w:proofErr w:type="spellEnd"/>
-            <w:r>
-              <w:t xml:space="preserve"> </w:t>
-            </w:r>
-            <w:proofErr w:type="spellStart"/>
-            <w:r>
-              <w:t>quảng</w:t>
-            </w:r>
-            <w:proofErr w:type="spellEnd"/>
-            <w:r>
-              <w:t xml:space="preserve"> </w:t>
-            </w:r>
-            <w:proofErr w:type="spellStart"/>
-            <w:r>
-              <w:t>cáo</w:t>
-            </w:r>
-            <w:proofErr w:type="spellEnd"/>
+          </w:p>
+        </w:tc>
+        <w:tc>
+          <w:tcPr>
+            <w:tcW w:w="5130" w:type="dxa"/>
+          </w:tcPr>
+          <w:p>
+            <w:pPr>
+              <w:ind w:firstLine="0"/>
+              <w:cnfStyle w:val="000000010000" w:firstRow="0" w:lastRow="0" w:firstColumn="0" w:lastColumn="0" w:oddVBand="0" w:evenVBand="0" w:oddHBand="0" w:evenHBand="1" w:firstRowFirstColumn="0" w:firstRowLastColumn="0" w:lastRowFirstColumn="0" w:lastRowLastColumn="0"/>
+            </w:pPr>
+            <w:r>
+              <w:t>Giá quảng cáo</w:t>
+            </w:r>
           </w:p>
         </w:tc>
       </w:tr>
@@ -10231,54 +6474,23 @@
               <w:ind w:firstLine="0"/>
               <w:cnfStyle w:val="000000100000" w:firstRow="0" w:lastRow="0" w:firstColumn="0" w:lastColumn="0" w:oddVBand="0" w:evenVBand="0" w:oddHBand="1" w:evenHBand="0" w:firstRowFirstColumn="0" w:firstRowLastColumn="0" w:lastRowFirstColumn="0" w:lastRowLastColumn="0"/>
             </w:pPr>
-            <w:proofErr w:type="spellStart"/>
-            <w:r>
-              <w:t>nchar</w:t>
-            </w:r>
-            <w:proofErr w:type="spellEnd"/>
-            <w:r>
-              <w:t xml:space="preserve"> (254)</w:t>
-            </w:r>
-          </w:p>
-        </w:tc>
-        <w:tc>
-          <w:tcPr>
-            <w:tcW w:w="5130" w:type="dxa"/>
-          </w:tcPr>
-          <w:p>
-            <w:pPr>
-              <w:ind w:firstLine="0"/>
-              <w:cnfStyle w:val="000000100000" w:firstRow="0" w:lastRow="0" w:firstColumn="0" w:lastColumn="0" w:oddVBand="0" w:evenVBand="0" w:oddHBand="1" w:evenHBand="0" w:firstRowFirstColumn="0" w:firstRowLastColumn="0" w:lastRowFirstColumn="0" w:lastRowLastColumn="0"/>
-            </w:pPr>
-            <w:proofErr w:type="spellStart"/>
-            <w:r>
-              <w:t>Tên</w:t>
-            </w:r>
-            <w:proofErr w:t